--- a/基于分布式数据库的网络控制技术研究.docx
+++ b/基于分布式数据库的网络控制技术研究.docx
@@ -1026,7 +1026,7 @@
           <w:szCs w:val="32"/>
           <w:lang w:val="en-US" w:eastAsia="zh-CN"/>
         </w:rPr>
-        <w:t>SDN架构与传统网络架构相比，其最大的优势就是控制平面和数据平面完全分离。在传统的网络中，控制平面和数据平面相互耦合，例如路由器不仅负责数据包的转发，还需要根据路由协议进行控制信息的计算。当网络规模逐渐增大时，分布式的路由协议很难实现全网信息的收敛，导致网络控制的难度大大提升。然而，SDN交换机仅仅具备数据转发功能，所有的链路发现、拓扑管理、路由计算、策略制定等都在SDN控制器上进行，然后通过OpenFlow协议下发流表给</w:t>
+        <w:t>SDN架构与传统网络架构相比，其最大的优势就是控制平面和数据平面完全分离。在传统的网络中，控制平面和数据平面相互耦合，例如路由器不仅负责数据包的转发，还需要根据路由协议进行控制信息的计算。当网络规模逐渐增大时，分布式的路由协议很难实现全网信息的收敛，导致网络控制的难度大大提升。然而，SDN交换机仅仅具备数据转发功能，所有的链路发现、拓扑管理、路由计算、策略制定等都在SDN控制器上进行，然后通过OpenFlow协议下发流表（flow table）给</w:t>
       </w:r>
       <w:r>
         <w:rPr>
@@ -1070,7 +1070,7 @@
           <w:szCs w:val="32"/>
           <w:lang w:val="en-US" w:eastAsia="zh-CN"/>
         </w:rPr>
-        <w:t>交换机则根据流表来执行相应的动作，完成数据流的转发。因此，控制层可以实现集中式控制，转发层通过硬件实现高速转发。</w:t>
+        <w:t>交换机则根据流表来执行相应的行动（action），完成数据流的转发。因此，控制层可以实现集中式控制，转发层通过硬件实现高速转发。</w:t>
       </w:r>
     </w:p>
     <w:p>
@@ -1254,7 +1254,7 @@
           <w:szCs w:val="32"/>
           <w:lang w:val="en-US" w:eastAsia="zh-CN"/>
         </w:rPr>
-        <w:t>是最知名的SDN南向接口协议，用于SDN控制器和底层交换设备之间的交互。作为一种网络通信协议，OpenFlow能够控制网络交换设备的转发平面，通过新增、修改与移除数据包控制规则与动作，来改变数据包的转发路径。SDN控制器可以利用支持</w:t>
+        <w:t>是最知名的SDN南向接口协议，用于SDN控制器和底层交换设备之间的交互。作为一种网络通信协议，OpenFlow能够控制网络交换设备的转发平面，通过新增、修改与移除数据包控制规则与行动，来改变数据包的转发路径。SDN控制器可以利用支持</w:t>
       </w:r>
       <w:r>
         <w:rPr>
@@ -1309,7 +1309,7 @@
           <w:szCs w:val="32"/>
           <w:lang w:val="en-US" w:eastAsia="zh-CN"/>
         </w:rPr>
-        <w:t>在OpenFlow协议下，控制器可以对底层网络交换设备的详细动作等进行综合管理，这种行为表现出了OpenFlow可编程的特性。为了本课题后续内容中需要实现的SDN应用程序开发，我们需要对</w:t>
+        <w:t>在OpenFlow协议下，控制器可以对底层网络交换设备的详细行动等进行综合管理，这种行为表现出了OpenFlow可编程的特性。为了本课题后续内容中需要实现的SDN应用程序开发，我们需要对</w:t>
       </w:r>
       <w:r>
         <w:rPr>
@@ -1443,29 +1443,8 @@
           <w:szCs w:val="32"/>
           <w:lang w:val="en-US" w:eastAsia="zh-CN"/>
         </w:rPr>
-        <w:t>流表项由以下3个要素构成：头字段、计数器、动作。流表项的头字段描述了何种数据包与流表项相匹配，计数器记录了匹配次数，动作则描述了OpenFlow交换机对于匹配的数据包采取的操作。</w:t>
-      </w:r>
-    </w:p>
-    <w:p>
-      <w:pPr>
-        <w:widowControl w:val="0"/>
-        <w:numPr>
-          <w:numId w:val="0"/>
-        </w:numPr>
-        <w:tabs>
-          <w:tab w:val="left" w:pos="312"/>
-        </w:tabs>
-        <w:spacing w:line="360" w:lineRule="auto"/>
-        <w:jc w:val="both"/>
-        <w:rPr>
-          <w:rFonts w:hint="eastAsia"/>
-          <w:b w:val="0"/>
-          <w:bCs w:val="0"/>
-          <w:sz w:val="24"/>
-          <w:szCs w:val="32"/>
-          <w:lang w:val="en-US" w:eastAsia="zh-CN"/>
-        </w:rPr>
-      </w:pPr>
+        <w:t>流表项由以下3个要素构成：头字段、计数器、行动。流表项的头字段描述了何种数据包与流表项相匹配，计数器记录了匹配次数，行动则描述了OpenFlow交换机对于匹配的数据包采取的操作。</w:t>
+      </w:r>
     </w:p>
     <w:p>
       <w:pPr>
@@ -1497,7 +1476,7 @@
           <w:szCs w:val="32"/>
           <w:lang w:val="en-US" w:eastAsia="zh-CN"/>
         </w:rPr>
-        <w:t>控制器和交换机的基本动作</w:t>
+        <w:t>控制器和交换机的基本行动</w:t>
       </w:r>
     </w:p>
     <w:p>
@@ -1530,7 +1509,7 @@
           <w:szCs w:val="32"/>
           <w:lang w:val="en-US" w:eastAsia="zh-CN"/>
         </w:rPr>
-        <w:t>OpenFlow 1.0中定义的交换机必备动作有以下2种：转发数据包的Forward动作和丢弃数据包的Drop动作。</w:t>
+        <w:t>OpenFlow 1.0中定义的交换机必备行动有以下2种：转发数据包的Forward行动和丢弃数据包的Drop行动。</w:t>
       </w:r>
     </w:p>
     <w:p>
@@ -1563,7 +1542,7 @@
           <w:szCs w:val="32"/>
           <w:lang w:val="en-US" w:eastAsia="zh-CN"/>
         </w:rPr>
-        <w:t>Forward动作可以通过指定输出目的地的虚拟端口，快速实现向指定端口发送数据包、向入端口以外的全部端口发送数据包（FLOOD）、将数据包封装并发送至控制器（CONTROLLER）等各种操作。</w:t>
+        <w:t>Forward行动可以通过指定输出目的地的虚拟端口，快速实现向指定端口发送数据包、向入端口以外的全部端口发送数据包（FLOOD）、将数据包封装并发送至控制器（CONTROLLER）等各种操作。</w:t>
       </w:r>
     </w:p>
     <w:p>
@@ -1603,6 +1582,40 @@
       <w:pPr>
         <w:widowControl w:val="0"/>
         <w:numPr>
+          <w:ilvl w:val="0"/>
+          <w:numId w:val="5"/>
+        </w:numPr>
+        <w:tabs>
+          <w:tab w:val="left" w:pos="312"/>
+        </w:tabs>
+        <w:spacing w:line="360" w:lineRule="auto"/>
+        <w:jc w:val="both"/>
+        <w:rPr>
+          <w:rFonts w:hint="eastAsia"/>
+          <w:b w:val="0"/>
+          <w:bCs w:val="0"/>
+          <w:sz w:val="24"/>
+          <w:szCs w:val="32"/>
+          <w:lang w:val="en-US" w:eastAsia="zh-CN"/>
+        </w:rPr>
+      </w:pPr>
+      <w:r>
+        <w:rPr>
+          <w:rFonts w:hint="eastAsia"/>
+          <w:b w:val="0"/>
+          <w:bCs w:val="0"/>
+          <w:sz w:val="24"/>
+          <w:szCs w:val="32"/>
+          <w:lang w:val="en-US" w:eastAsia="zh-CN"/>
+        </w:rPr>
+        <w:t>Packet-In消息</w:t>
+      </w:r>
+    </w:p>
+    <w:p>
+      <w:pPr>
+        <w:widowControl w:val="0"/>
+        <w:numPr>
+          <w:ilvl w:val="0"/>
           <w:numId w:val="0"/>
         </w:numPr>
         <w:tabs>
@@ -1620,8 +1633,1072 @@
           <w:lang w:val="en-US" w:eastAsia="zh-CN"/>
         </w:rPr>
       </w:pPr>
-      <w:bookmarkStart w:id="0" w:name="_GoBack"/>
-      <w:bookmarkEnd w:id="0"/>
+      <w:r>
+        <w:rPr>
+          <w:rFonts w:hint="eastAsia"/>
+          <w:b w:val="0"/>
+          <w:bCs w:val="0"/>
+          <w:sz w:val="24"/>
+          <w:szCs w:val="32"/>
+          <w:lang w:val="en-US" w:eastAsia="zh-CN"/>
+        </w:rPr>
+        <w:t>使用Packet-In消息可以将到达OpenFlow交换机的数据包发送至OpenFlow控制器，以下两种情况即可发送Packet-In消息：不存在与流表项一致的项目时（OFPR_NO_MATCH）；匹配的流表项中记载的行动为“发送到OpenFlow控制器”时（OFPR_ACTION）。</w:t>
+      </w:r>
+    </w:p>
+    <w:p>
+      <w:pPr>
+        <w:widowControl w:val="0"/>
+        <w:numPr>
+          <w:ilvl w:val="0"/>
+          <w:numId w:val="0"/>
+        </w:numPr>
+        <w:tabs>
+          <w:tab w:val="left" w:pos="312"/>
+        </w:tabs>
+        <w:spacing w:line="360" w:lineRule="auto"/>
+        <w:ind w:firstLine="480" w:firstLineChars="200"/>
+        <w:jc w:val="both"/>
+        <w:rPr>
+          <w:rFonts w:hint="eastAsia"/>
+          <w:b w:val="0"/>
+          <w:bCs w:val="0"/>
+          <w:sz w:val="24"/>
+          <w:szCs w:val="32"/>
+          <w:lang w:val="en-US" w:eastAsia="zh-CN"/>
+        </w:rPr>
+      </w:pPr>
+      <w:r>
+        <w:rPr>
+          <w:rFonts w:hint="eastAsia"/>
+          <w:b w:val="0"/>
+          <w:bCs w:val="0"/>
+          <w:sz w:val="24"/>
+          <w:szCs w:val="32"/>
+          <w:lang w:val="en-US" w:eastAsia="zh-CN"/>
+        </w:rPr>
+        <w:t>Packet-In消息格式如下表1所示：</w:t>
+      </w:r>
+    </w:p>
+    <w:tbl>
+      <w:tblPr>
+        <w:tblStyle w:val="3"/>
+        <w:tblW w:w="0" w:type="auto"/>
+        <w:tblInd w:w="0" w:type="dxa"/>
+        <w:tblBorders>
+          <w:top w:val="single" w:color="auto" w:sz="4" w:space="0"/>
+          <w:left w:val="single" w:color="auto" w:sz="4" w:space="0"/>
+          <w:bottom w:val="single" w:color="auto" w:sz="4" w:space="0"/>
+          <w:right w:val="single" w:color="auto" w:sz="4" w:space="0"/>
+          <w:insideH w:val="single" w:color="auto" w:sz="4" w:space="0"/>
+          <w:insideV w:val="single" w:color="auto" w:sz="4" w:space="0"/>
+        </w:tblBorders>
+        <w:tblLayout w:type="autofit"/>
+        <w:tblCellMar>
+          <w:left w:w="108" w:type="dxa"/>
+          <w:right w:w="108" w:type="dxa"/>
+        </w:tblCellMar>
+      </w:tblPr>
+      <w:tblGrid>
+        <w:gridCol w:w="1461"/>
+        <w:gridCol w:w="1390"/>
+        <w:gridCol w:w="5671"/>
+      </w:tblGrid>
+      <w:tr>
+        <w:tblPrEx>
+          <w:tblBorders>
+            <w:top w:val="single" w:color="auto" w:sz="4" w:space="0"/>
+            <w:left w:val="single" w:color="auto" w:sz="4" w:space="0"/>
+            <w:bottom w:val="single" w:color="auto" w:sz="4" w:space="0"/>
+            <w:right w:val="single" w:color="auto" w:sz="4" w:space="0"/>
+            <w:insideH w:val="single" w:color="auto" w:sz="4" w:space="0"/>
+            <w:insideV w:val="single" w:color="auto" w:sz="4" w:space="0"/>
+          </w:tblBorders>
+          <w:tblCellMar>
+            <w:left w:w="108" w:type="dxa"/>
+            <w:right w:w="108" w:type="dxa"/>
+          </w:tblCellMar>
+        </w:tblPrEx>
+        <w:tc>
+          <w:tcPr>
+            <w:tcW w:w="1461" w:type="dxa"/>
+          </w:tcPr>
+          <w:p>
+            <w:pPr>
+              <w:widowControl w:val="0"/>
+              <w:numPr>
+                <w:ilvl w:val="0"/>
+                <w:numId w:val="0"/>
+              </w:numPr>
+              <w:tabs>
+                <w:tab w:val="left" w:pos="312"/>
+              </w:tabs>
+              <w:spacing w:line="360" w:lineRule="auto"/>
+              <w:jc w:val="center"/>
+              <w:rPr>
+                <w:rFonts w:hint="default"/>
+                <w:b w:val="0"/>
+                <w:bCs w:val="0"/>
+                <w:sz w:val="24"/>
+                <w:szCs w:val="32"/>
+                <w:vertAlign w:val="baseline"/>
+                <w:lang w:val="en-US" w:eastAsia="zh-CN"/>
+              </w:rPr>
+            </w:pPr>
+            <w:r>
+              <w:rPr>
+                <w:rFonts w:hint="eastAsia"/>
+                <w:b w:val="0"/>
+                <w:bCs w:val="0"/>
+                <w:sz w:val="24"/>
+                <w:szCs w:val="32"/>
+                <w:vertAlign w:val="baseline"/>
+                <w:lang w:val="en-US" w:eastAsia="zh-CN"/>
+              </w:rPr>
+              <w:t>字段</w:t>
+            </w:r>
+          </w:p>
+        </w:tc>
+        <w:tc>
+          <w:tcPr>
+            <w:tcW w:w="1390" w:type="dxa"/>
+          </w:tcPr>
+          <w:p>
+            <w:pPr>
+              <w:widowControl w:val="0"/>
+              <w:numPr>
+                <w:ilvl w:val="0"/>
+                <w:numId w:val="0"/>
+              </w:numPr>
+              <w:tabs>
+                <w:tab w:val="left" w:pos="312"/>
+              </w:tabs>
+              <w:spacing w:line="360" w:lineRule="auto"/>
+              <w:jc w:val="center"/>
+              <w:rPr>
+                <w:rFonts w:hint="default"/>
+                <w:b w:val="0"/>
+                <w:bCs w:val="0"/>
+                <w:sz w:val="24"/>
+                <w:szCs w:val="32"/>
+                <w:vertAlign w:val="baseline"/>
+                <w:lang w:val="en-US" w:eastAsia="zh-CN"/>
+              </w:rPr>
+            </w:pPr>
+            <w:r>
+              <w:rPr>
+                <w:rFonts w:hint="eastAsia"/>
+                <w:b w:val="0"/>
+                <w:bCs w:val="0"/>
+                <w:sz w:val="24"/>
+                <w:szCs w:val="32"/>
+                <w:vertAlign w:val="baseline"/>
+                <w:lang w:val="en-US" w:eastAsia="zh-CN"/>
+              </w:rPr>
+              <w:t>比特数</w:t>
+            </w:r>
+          </w:p>
+        </w:tc>
+        <w:tc>
+          <w:tcPr>
+            <w:tcW w:w="5671" w:type="dxa"/>
+          </w:tcPr>
+          <w:p>
+            <w:pPr>
+              <w:widowControl w:val="0"/>
+              <w:numPr>
+                <w:ilvl w:val="0"/>
+                <w:numId w:val="0"/>
+              </w:numPr>
+              <w:tabs>
+                <w:tab w:val="left" w:pos="312"/>
+              </w:tabs>
+              <w:spacing w:line="360" w:lineRule="auto"/>
+              <w:jc w:val="center"/>
+              <w:rPr>
+                <w:rFonts w:hint="default"/>
+                <w:b w:val="0"/>
+                <w:bCs w:val="0"/>
+                <w:sz w:val="24"/>
+                <w:szCs w:val="32"/>
+                <w:vertAlign w:val="baseline"/>
+                <w:lang w:val="en-US" w:eastAsia="zh-CN"/>
+              </w:rPr>
+            </w:pPr>
+            <w:r>
+              <w:rPr>
+                <w:rFonts w:hint="eastAsia"/>
+                <w:b w:val="0"/>
+                <w:bCs w:val="0"/>
+                <w:sz w:val="24"/>
+                <w:szCs w:val="32"/>
+                <w:vertAlign w:val="baseline"/>
+                <w:lang w:val="en-US" w:eastAsia="zh-CN"/>
+              </w:rPr>
+              <w:t>内容</w:t>
+            </w:r>
+          </w:p>
+        </w:tc>
+      </w:tr>
+      <w:tr>
+        <w:tblPrEx>
+          <w:tblBorders>
+            <w:top w:val="single" w:color="auto" w:sz="4" w:space="0"/>
+            <w:left w:val="single" w:color="auto" w:sz="4" w:space="0"/>
+            <w:bottom w:val="single" w:color="auto" w:sz="4" w:space="0"/>
+            <w:right w:val="single" w:color="auto" w:sz="4" w:space="0"/>
+            <w:insideH w:val="single" w:color="auto" w:sz="4" w:space="0"/>
+            <w:insideV w:val="single" w:color="auto" w:sz="4" w:space="0"/>
+          </w:tblBorders>
+          <w:tblCellMar>
+            <w:left w:w="108" w:type="dxa"/>
+            <w:right w:w="108" w:type="dxa"/>
+          </w:tblCellMar>
+        </w:tblPrEx>
+        <w:tc>
+          <w:tcPr>
+            <w:tcW w:w="1461" w:type="dxa"/>
+          </w:tcPr>
+          <w:p>
+            <w:pPr>
+              <w:widowControl w:val="0"/>
+              <w:numPr>
+                <w:ilvl w:val="0"/>
+                <w:numId w:val="0"/>
+              </w:numPr>
+              <w:tabs>
+                <w:tab w:val="left" w:pos="312"/>
+              </w:tabs>
+              <w:spacing w:line="360" w:lineRule="auto"/>
+              <w:jc w:val="center"/>
+              <w:rPr>
+                <w:rFonts w:hint="default"/>
+                <w:b w:val="0"/>
+                <w:bCs w:val="0"/>
+                <w:sz w:val="24"/>
+                <w:szCs w:val="32"/>
+                <w:vertAlign w:val="baseline"/>
+                <w:lang w:val="en-US" w:eastAsia="zh-CN"/>
+              </w:rPr>
+            </w:pPr>
+            <w:r>
+              <w:rPr>
+                <w:rFonts w:hint="eastAsia"/>
+                <w:b w:val="0"/>
+                <w:bCs w:val="0"/>
+                <w:sz w:val="24"/>
+                <w:szCs w:val="32"/>
+                <w:vertAlign w:val="baseline"/>
+                <w:lang w:val="en-US" w:eastAsia="zh-CN"/>
+              </w:rPr>
+              <w:t>buffer_id</w:t>
+            </w:r>
+          </w:p>
+        </w:tc>
+        <w:tc>
+          <w:tcPr>
+            <w:tcW w:w="1390" w:type="dxa"/>
+          </w:tcPr>
+          <w:p>
+            <w:pPr>
+              <w:widowControl w:val="0"/>
+              <w:numPr>
+                <w:ilvl w:val="0"/>
+                <w:numId w:val="0"/>
+              </w:numPr>
+              <w:tabs>
+                <w:tab w:val="left" w:pos="312"/>
+              </w:tabs>
+              <w:spacing w:line="360" w:lineRule="auto"/>
+              <w:jc w:val="center"/>
+              <w:rPr>
+                <w:rFonts w:hint="default"/>
+                <w:b w:val="0"/>
+                <w:bCs w:val="0"/>
+                <w:sz w:val="24"/>
+                <w:szCs w:val="32"/>
+                <w:vertAlign w:val="baseline"/>
+                <w:lang w:val="en-US" w:eastAsia="zh-CN"/>
+              </w:rPr>
+            </w:pPr>
+            <w:r>
+              <w:rPr>
+                <w:rFonts w:hint="eastAsia"/>
+                <w:b w:val="0"/>
+                <w:bCs w:val="0"/>
+                <w:sz w:val="24"/>
+                <w:szCs w:val="32"/>
+                <w:vertAlign w:val="baseline"/>
+                <w:lang w:val="en-US" w:eastAsia="zh-CN"/>
+              </w:rPr>
+              <w:t>32</w:t>
+            </w:r>
+          </w:p>
+        </w:tc>
+        <w:tc>
+          <w:tcPr>
+            <w:tcW w:w="5671" w:type="dxa"/>
+          </w:tcPr>
+          <w:p>
+            <w:pPr>
+              <w:widowControl w:val="0"/>
+              <w:numPr>
+                <w:ilvl w:val="0"/>
+                <w:numId w:val="0"/>
+              </w:numPr>
+              <w:tabs>
+                <w:tab w:val="left" w:pos="312"/>
+              </w:tabs>
+              <w:spacing w:line="360" w:lineRule="auto"/>
+              <w:jc w:val="both"/>
+              <w:rPr>
+                <w:rFonts w:hint="eastAsia"/>
+                <w:b w:val="0"/>
+                <w:bCs w:val="0"/>
+                <w:sz w:val="24"/>
+                <w:szCs w:val="32"/>
+                <w:vertAlign w:val="baseline"/>
+                <w:lang w:val="en-US" w:eastAsia="zh-CN"/>
+              </w:rPr>
+            </w:pPr>
+            <w:r>
+              <w:rPr>
+                <w:rFonts w:hint="eastAsia"/>
+                <w:b w:val="0"/>
+                <w:bCs w:val="0"/>
+                <w:sz w:val="24"/>
+                <w:szCs w:val="32"/>
+                <w:vertAlign w:val="baseline"/>
+                <w:lang w:val="en-US" w:eastAsia="zh-CN"/>
+              </w:rPr>
+              <w:t>表示OpenFlow交换机中保存的数据包的缓存ID</w:t>
+            </w:r>
+          </w:p>
+        </w:tc>
+      </w:tr>
+      <w:tr>
+        <w:tblPrEx>
+          <w:tblBorders>
+            <w:top w:val="single" w:color="auto" w:sz="4" w:space="0"/>
+            <w:left w:val="single" w:color="auto" w:sz="4" w:space="0"/>
+            <w:bottom w:val="single" w:color="auto" w:sz="4" w:space="0"/>
+            <w:right w:val="single" w:color="auto" w:sz="4" w:space="0"/>
+            <w:insideH w:val="single" w:color="auto" w:sz="4" w:space="0"/>
+            <w:insideV w:val="single" w:color="auto" w:sz="4" w:space="0"/>
+          </w:tblBorders>
+          <w:tblCellMar>
+            <w:left w:w="108" w:type="dxa"/>
+            <w:right w:w="108" w:type="dxa"/>
+          </w:tblCellMar>
+        </w:tblPrEx>
+        <w:tc>
+          <w:tcPr>
+            <w:tcW w:w="1461" w:type="dxa"/>
+          </w:tcPr>
+          <w:p>
+            <w:pPr>
+              <w:widowControl w:val="0"/>
+              <w:numPr>
+                <w:ilvl w:val="0"/>
+                <w:numId w:val="0"/>
+              </w:numPr>
+              <w:tabs>
+                <w:tab w:val="left" w:pos="312"/>
+              </w:tabs>
+              <w:spacing w:line="360" w:lineRule="auto"/>
+              <w:jc w:val="center"/>
+              <w:rPr>
+                <w:rFonts w:hint="default"/>
+                <w:b w:val="0"/>
+                <w:bCs w:val="0"/>
+                <w:sz w:val="24"/>
+                <w:szCs w:val="32"/>
+                <w:vertAlign w:val="baseline"/>
+                <w:lang w:val="en-US" w:eastAsia="zh-CN"/>
+              </w:rPr>
+            </w:pPr>
+            <w:r>
+              <w:rPr>
+                <w:rFonts w:hint="eastAsia"/>
+                <w:b w:val="0"/>
+                <w:bCs w:val="0"/>
+                <w:sz w:val="24"/>
+                <w:szCs w:val="32"/>
+                <w:vertAlign w:val="baseline"/>
+                <w:lang w:val="en-US" w:eastAsia="zh-CN"/>
+              </w:rPr>
+              <w:t>total_len</w:t>
+            </w:r>
+          </w:p>
+        </w:tc>
+        <w:tc>
+          <w:tcPr>
+            <w:tcW w:w="1390" w:type="dxa"/>
+          </w:tcPr>
+          <w:p>
+            <w:pPr>
+              <w:widowControl w:val="0"/>
+              <w:numPr>
+                <w:ilvl w:val="0"/>
+                <w:numId w:val="0"/>
+              </w:numPr>
+              <w:tabs>
+                <w:tab w:val="left" w:pos="312"/>
+              </w:tabs>
+              <w:spacing w:line="360" w:lineRule="auto"/>
+              <w:jc w:val="center"/>
+              <w:rPr>
+                <w:rFonts w:hint="default"/>
+                <w:b w:val="0"/>
+                <w:bCs w:val="0"/>
+                <w:sz w:val="24"/>
+                <w:szCs w:val="32"/>
+                <w:vertAlign w:val="baseline"/>
+                <w:lang w:val="en-US" w:eastAsia="zh-CN"/>
+              </w:rPr>
+            </w:pPr>
+            <w:r>
+              <w:rPr>
+                <w:rFonts w:hint="eastAsia"/>
+                <w:b w:val="0"/>
+                <w:bCs w:val="0"/>
+                <w:sz w:val="24"/>
+                <w:szCs w:val="32"/>
+                <w:vertAlign w:val="baseline"/>
+                <w:lang w:val="en-US" w:eastAsia="zh-CN"/>
+              </w:rPr>
+              <w:t>16</w:t>
+            </w:r>
+          </w:p>
+        </w:tc>
+        <w:tc>
+          <w:tcPr>
+            <w:tcW w:w="5671" w:type="dxa"/>
+          </w:tcPr>
+          <w:p>
+            <w:pPr>
+              <w:widowControl w:val="0"/>
+              <w:numPr>
+                <w:ilvl w:val="0"/>
+                <w:numId w:val="0"/>
+              </w:numPr>
+              <w:tabs>
+                <w:tab w:val="left" w:pos="312"/>
+              </w:tabs>
+              <w:spacing w:line="360" w:lineRule="auto"/>
+              <w:jc w:val="both"/>
+              <w:rPr>
+                <w:rFonts w:hint="default"/>
+                <w:b w:val="0"/>
+                <w:bCs w:val="0"/>
+                <w:sz w:val="24"/>
+                <w:szCs w:val="32"/>
+                <w:vertAlign w:val="baseline"/>
+                <w:lang w:val="en-US" w:eastAsia="zh-CN"/>
+              </w:rPr>
+            </w:pPr>
+            <w:r>
+              <w:rPr>
+                <w:rFonts w:hint="eastAsia"/>
+                <w:b w:val="0"/>
+                <w:bCs w:val="0"/>
+                <w:sz w:val="24"/>
+                <w:szCs w:val="32"/>
+                <w:vertAlign w:val="baseline"/>
+                <w:lang w:val="en-US" w:eastAsia="zh-CN"/>
+              </w:rPr>
+              <w:t>帧的长度</w:t>
+            </w:r>
+          </w:p>
+        </w:tc>
+      </w:tr>
+      <w:tr>
+        <w:tblPrEx>
+          <w:tblBorders>
+            <w:top w:val="single" w:color="auto" w:sz="4" w:space="0"/>
+            <w:left w:val="single" w:color="auto" w:sz="4" w:space="0"/>
+            <w:bottom w:val="single" w:color="auto" w:sz="4" w:space="0"/>
+            <w:right w:val="single" w:color="auto" w:sz="4" w:space="0"/>
+            <w:insideH w:val="single" w:color="auto" w:sz="4" w:space="0"/>
+            <w:insideV w:val="single" w:color="auto" w:sz="4" w:space="0"/>
+          </w:tblBorders>
+          <w:tblCellMar>
+            <w:left w:w="108" w:type="dxa"/>
+            <w:right w:w="108" w:type="dxa"/>
+          </w:tblCellMar>
+        </w:tblPrEx>
+        <w:tc>
+          <w:tcPr>
+            <w:tcW w:w="1461" w:type="dxa"/>
+          </w:tcPr>
+          <w:p>
+            <w:pPr>
+              <w:widowControl w:val="0"/>
+              <w:numPr>
+                <w:ilvl w:val="0"/>
+                <w:numId w:val="0"/>
+              </w:numPr>
+              <w:tabs>
+                <w:tab w:val="left" w:pos="312"/>
+              </w:tabs>
+              <w:spacing w:line="360" w:lineRule="auto"/>
+              <w:jc w:val="center"/>
+              <w:rPr>
+                <w:rFonts w:hint="default"/>
+                <w:b w:val="0"/>
+                <w:bCs w:val="0"/>
+                <w:sz w:val="24"/>
+                <w:szCs w:val="32"/>
+                <w:vertAlign w:val="baseline"/>
+                <w:lang w:val="en-US" w:eastAsia="zh-CN"/>
+              </w:rPr>
+            </w:pPr>
+            <w:r>
+              <w:rPr>
+                <w:rFonts w:hint="eastAsia"/>
+                <w:b w:val="0"/>
+                <w:bCs w:val="0"/>
+                <w:sz w:val="24"/>
+                <w:szCs w:val="32"/>
+                <w:vertAlign w:val="baseline"/>
+                <w:lang w:val="en-US" w:eastAsia="zh-CN"/>
+              </w:rPr>
+              <w:t>in_port</w:t>
+            </w:r>
+          </w:p>
+        </w:tc>
+        <w:tc>
+          <w:tcPr>
+            <w:tcW w:w="1390" w:type="dxa"/>
+          </w:tcPr>
+          <w:p>
+            <w:pPr>
+              <w:widowControl w:val="0"/>
+              <w:numPr>
+                <w:ilvl w:val="0"/>
+                <w:numId w:val="0"/>
+              </w:numPr>
+              <w:tabs>
+                <w:tab w:val="left" w:pos="312"/>
+              </w:tabs>
+              <w:spacing w:line="360" w:lineRule="auto"/>
+              <w:jc w:val="center"/>
+              <w:rPr>
+                <w:rFonts w:hint="default"/>
+                <w:b w:val="0"/>
+                <w:bCs w:val="0"/>
+                <w:sz w:val="24"/>
+                <w:szCs w:val="32"/>
+                <w:vertAlign w:val="baseline"/>
+                <w:lang w:val="en-US" w:eastAsia="zh-CN"/>
+              </w:rPr>
+            </w:pPr>
+            <w:r>
+              <w:rPr>
+                <w:rFonts w:hint="eastAsia"/>
+                <w:b w:val="0"/>
+                <w:bCs w:val="0"/>
+                <w:sz w:val="24"/>
+                <w:szCs w:val="32"/>
+                <w:vertAlign w:val="baseline"/>
+                <w:lang w:val="en-US" w:eastAsia="zh-CN"/>
+              </w:rPr>
+              <w:t>16</w:t>
+            </w:r>
+          </w:p>
+        </w:tc>
+        <w:tc>
+          <w:tcPr>
+            <w:tcW w:w="5671" w:type="dxa"/>
+          </w:tcPr>
+          <w:p>
+            <w:pPr>
+              <w:widowControl w:val="0"/>
+              <w:numPr>
+                <w:ilvl w:val="0"/>
+                <w:numId w:val="0"/>
+              </w:numPr>
+              <w:tabs>
+                <w:tab w:val="left" w:pos="312"/>
+              </w:tabs>
+              <w:spacing w:line="360" w:lineRule="auto"/>
+              <w:jc w:val="both"/>
+              <w:rPr>
+                <w:rFonts w:hint="default"/>
+                <w:b w:val="0"/>
+                <w:bCs w:val="0"/>
+                <w:sz w:val="24"/>
+                <w:szCs w:val="32"/>
+                <w:vertAlign w:val="baseline"/>
+                <w:lang w:val="en-US" w:eastAsia="zh-CN"/>
+              </w:rPr>
+            </w:pPr>
+            <w:r>
+              <w:rPr>
+                <w:rFonts w:hint="eastAsia"/>
+                <w:b w:val="0"/>
+                <w:bCs w:val="0"/>
+                <w:sz w:val="24"/>
+                <w:szCs w:val="32"/>
+                <w:vertAlign w:val="baseline"/>
+                <w:lang w:val="en-US" w:eastAsia="zh-CN"/>
+              </w:rPr>
+              <w:t>接收帧的端口</w:t>
+            </w:r>
+          </w:p>
+        </w:tc>
+      </w:tr>
+      <w:tr>
+        <w:tblPrEx>
+          <w:tblBorders>
+            <w:top w:val="single" w:color="auto" w:sz="4" w:space="0"/>
+            <w:left w:val="single" w:color="auto" w:sz="4" w:space="0"/>
+            <w:bottom w:val="single" w:color="auto" w:sz="4" w:space="0"/>
+            <w:right w:val="single" w:color="auto" w:sz="4" w:space="0"/>
+            <w:insideH w:val="single" w:color="auto" w:sz="4" w:space="0"/>
+            <w:insideV w:val="single" w:color="auto" w:sz="4" w:space="0"/>
+          </w:tblBorders>
+          <w:tblCellMar>
+            <w:left w:w="108" w:type="dxa"/>
+            <w:right w:w="108" w:type="dxa"/>
+          </w:tblCellMar>
+        </w:tblPrEx>
+        <w:tc>
+          <w:tcPr>
+            <w:tcW w:w="1461" w:type="dxa"/>
+          </w:tcPr>
+          <w:p>
+            <w:pPr>
+              <w:widowControl w:val="0"/>
+              <w:numPr>
+                <w:ilvl w:val="0"/>
+                <w:numId w:val="0"/>
+              </w:numPr>
+              <w:tabs>
+                <w:tab w:val="left" w:pos="312"/>
+              </w:tabs>
+              <w:spacing w:line="360" w:lineRule="auto"/>
+              <w:jc w:val="center"/>
+              <w:rPr>
+                <w:rFonts w:hint="default"/>
+                <w:b w:val="0"/>
+                <w:bCs w:val="0"/>
+                <w:sz w:val="24"/>
+                <w:szCs w:val="32"/>
+                <w:vertAlign w:val="baseline"/>
+                <w:lang w:val="en-US" w:eastAsia="zh-CN"/>
+              </w:rPr>
+            </w:pPr>
+            <w:r>
+              <w:rPr>
+                <w:rFonts w:hint="eastAsia"/>
+                <w:b w:val="0"/>
+                <w:bCs w:val="0"/>
+                <w:sz w:val="24"/>
+                <w:szCs w:val="32"/>
+                <w:vertAlign w:val="baseline"/>
+                <w:lang w:val="en-US" w:eastAsia="zh-CN"/>
+              </w:rPr>
+              <w:t>reason</w:t>
+            </w:r>
+          </w:p>
+        </w:tc>
+        <w:tc>
+          <w:tcPr>
+            <w:tcW w:w="1390" w:type="dxa"/>
+          </w:tcPr>
+          <w:p>
+            <w:pPr>
+              <w:widowControl w:val="0"/>
+              <w:numPr>
+                <w:ilvl w:val="0"/>
+                <w:numId w:val="0"/>
+              </w:numPr>
+              <w:tabs>
+                <w:tab w:val="left" w:pos="312"/>
+              </w:tabs>
+              <w:spacing w:line="360" w:lineRule="auto"/>
+              <w:jc w:val="center"/>
+              <w:rPr>
+                <w:rFonts w:hint="default"/>
+                <w:b w:val="0"/>
+                <w:bCs w:val="0"/>
+                <w:sz w:val="24"/>
+                <w:szCs w:val="32"/>
+                <w:vertAlign w:val="baseline"/>
+                <w:lang w:val="en-US" w:eastAsia="zh-CN"/>
+              </w:rPr>
+            </w:pPr>
+            <w:r>
+              <w:rPr>
+                <w:rFonts w:hint="eastAsia"/>
+                <w:b w:val="0"/>
+                <w:bCs w:val="0"/>
+                <w:sz w:val="24"/>
+                <w:szCs w:val="32"/>
+                <w:vertAlign w:val="baseline"/>
+                <w:lang w:val="en-US" w:eastAsia="zh-CN"/>
+              </w:rPr>
+              <w:t>8</w:t>
+            </w:r>
+          </w:p>
+        </w:tc>
+        <w:tc>
+          <w:tcPr>
+            <w:tcW w:w="5671" w:type="dxa"/>
+          </w:tcPr>
+          <w:p>
+            <w:pPr>
+              <w:widowControl w:val="0"/>
+              <w:numPr>
+                <w:ilvl w:val="0"/>
+                <w:numId w:val="0"/>
+              </w:numPr>
+              <w:tabs>
+                <w:tab w:val="left" w:pos="312"/>
+              </w:tabs>
+              <w:spacing w:line="360" w:lineRule="auto"/>
+              <w:jc w:val="both"/>
+              <w:rPr>
+                <w:rFonts w:hint="default"/>
+                <w:b w:val="0"/>
+                <w:bCs w:val="0"/>
+                <w:sz w:val="24"/>
+                <w:szCs w:val="32"/>
+                <w:vertAlign w:val="baseline"/>
+                <w:lang w:val="en-US" w:eastAsia="zh-CN"/>
+              </w:rPr>
+            </w:pPr>
+            <w:r>
+              <w:rPr>
+                <w:rFonts w:hint="eastAsia"/>
+                <w:b w:val="0"/>
+                <w:bCs w:val="0"/>
+                <w:sz w:val="24"/>
+                <w:szCs w:val="32"/>
+                <w:vertAlign w:val="baseline"/>
+                <w:lang w:val="en-US" w:eastAsia="zh-CN"/>
+              </w:rPr>
+              <w:t>发送</w:t>
+            </w:r>
+            <w:r>
+              <w:rPr>
+                <w:rFonts w:hint="eastAsia"/>
+                <w:b w:val="0"/>
+                <w:bCs w:val="0"/>
+                <w:sz w:val="24"/>
+                <w:szCs w:val="32"/>
+                <w:lang w:val="en-US" w:eastAsia="zh-CN"/>
+              </w:rPr>
+              <w:t>Packet-In消息的原因。不存在匹配的流表项时，OFPP_NO_MATCH=0；向OpenFlow控制器的发送是通过行动指定的时，OFPP_ACTION=1</w:t>
+            </w:r>
+          </w:p>
+        </w:tc>
+      </w:tr>
+      <w:tr>
+        <w:tblPrEx>
+          <w:tblBorders>
+            <w:top w:val="single" w:color="auto" w:sz="4" w:space="0"/>
+            <w:left w:val="single" w:color="auto" w:sz="4" w:space="0"/>
+            <w:bottom w:val="single" w:color="auto" w:sz="4" w:space="0"/>
+            <w:right w:val="single" w:color="auto" w:sz="4" w:space="0"/>
+            <w:insideH w:val="single" w:color="auto" w:sz="4" w:space="0"/>
+            <w:insideV w:val="single" w:color="auto" w:sz="4" w:space="0"/>
+          </w:tblBorders>
+          <w:tblCellMar>
+            <w:left w:w="108" w:type="dxa"/>
+            <w:right w:w="108" w:type="dxa"/>
+          </w:tblCellMar>
+        </w:tblPrEx>
+        <w:tc>
+          <w:tcPr>
+            <w:tcW w:w="1461" w:type="dxa"/>
+          </w:tcPr>
+          <w:p>
+            <w:pPr>
+              <w:widowControl w:val="0"/>
+              <w:numPr>
+                <w:ilvl w:val="0"/>
+                <w:numId w:val="0"/>
+              </w:numPr>
+              <w:tabs>
+                <w:tab w:val="left" w:pos="312"/>
+              </w:tabs>
+              <w:spacing w:line="360" w:lineRule="auto"/>
+              <w:jc w:val="center"/>
+              <w:rPr>
+                <w:rFonts w:hint="default"/>
+                <w:b w:val="0"/>
+                <w:bCs w:val="0"/>
+                <w:sz w:val="24"/>
+                <w:szCs w:val="32"/>
+                <w:vertAlign w:val="baseline"/>
+                <w:lang w:val="en-US" w:eastAsia="zh-CN"/>
+              </w:rPr>
+            </w:pPr>
+            <w:r>
+              <w:rPr>
+                <w:rFonts w:hint="eastAsia"/>
+                <w:b w:val="0"/>
+                <w:bCs w:val="0"/>
+                <w:sz w:val="24"/>
+                <w:szCs w:val="32"/>
+                <w:vertAlign w:val="baseline"/>
+                <w:lang w:val="en-US" w:eastAsia="zh-CN"/>
+              </w:rPr>
+              <w:t>pad</w:t>
+            </w:r>
+          </w:p>
+        </w:tc>
+        <w:tc>
+          <w:tcPr>
+            <w:tcW w:w="1390" w:type="dxa"/>
+          </w:tcPr>
+          <w:p>
+            <w:pPr>
+              <w:widowControl w:val="0"/>
+              <w:numPr>
+                <w:ilvl w:val="0"/>
+                <w:numId w:val="0"/>
+              </w:numPr>
+              <w:tabs>
+                <w:tab w:val="left" w:pos="312"/>
+              </w:tabs>
+              <w:spacing w:line="360" w:lineRule="auto"/>
+              <w:jc w:val="center"/>
+              <w:rPr>
+                <w:rFonts w:hint="default"/>
+                <w:b w:val="0"/>
+                <w:bCs w:val="0"/>
+                <w:sz w:val="24"/>
+                <w:szCs w:val="32"/>
+                <w:vertAlign w:val="baseline"/>
+                <w:lang w:val="en-US" w:eastAsia="zh-CN"/>
+              </w:rPr>
+            </w:pPr>
+            <w:r>
+              <w:rPr>
+                <w:rFonts w:hint="eastAsia"/>
+                <w:b w:val="0"/>
+                <w:bCs w:val="0"/>
+                <w:sz w:val="24"/>
+                <w:szCs w:val="32"/>
+                <w:vertAlign w:val="baseline"/>
+                <w:lang w:val="en-US" w:eastAsia="zh-CN"/>
+              </w:rPr>
+              <w:t>8</w:t>
+            </w:r>
+          </w:p>
+        </w:tc>
+        <w:tc>
+          <w:tcPr>
+            <w:tcW w:w="5671" w:type="dxa"/>
+          </w:tcPr>
+          <w:p>
+            <w:pPr>
+              <w:widowControl w:val="0"/>
+              <w:numPr>
+                <w:ilvl w:val="0"/>
+                <w:numId w:val="0"/>
+              </w:numPr>
+              <w:tabs>
+                <w:tab w:val="left" w:pos="312"/>
+              </w:tabs>
+              <w:spacing w:line="360" w:lineRule="auto"/>
+              <w:jc w:val="both"/>
+              <w:rPr>
+                <w:rFonts w:hint="default"/>
+                <w:b w:val="0"/>
+                <w:bCs w:val="0"/>
+                <w:sz w:val="24"/>
+                <w:szCs w:val="32"/>
+                <w:vertAlign w:val="baseline"/>
+                <w:lang w:val="en-US" w:eastAsia="zh-CN"/>
+              </w:rPr>
+            </w:pPr>
+            <w:r>
+              <w:rPr>
+                <w:rFonts w:hint="eastAsia"/>
+                <w:b w:val="0"/>
+                <w:bCs w:val="0"/>
+                <w:sz w:val="24"/>
+                <w:szCs w:val="32"/>
+                <w:vertAlign w:val="baseline"/>
+                <w:lang w:val="en-US" w:eastAsia="zh-CN"/>
+              </w:rPr>
+              <w:t>用于调整对齐的填充</w:t>
+            </w:r>
+          </w:p>
+        </w:tc>
+      </w:tr>
+      <w:tr>
+        <w:tblPrEx>
+          <w:tblBorders>
+            <w:top w:val="single" w:color="auto" w:sz="4" w:space="0"/>
+            <w:left w:val="single" w:color="auto" w:sz="4" w:space="0"/>
+            <w:bottom w:val="single" w:color="auto" w:sz="4" w:space="0"/>
+            <w:right w:val="single" w:color="auto" w:sz="4" w:space="0"/>
+            <w:insideH w:val="single" w:color="auto" w:sz="4" w:space="0"/>
+            <w:insideV w:val="single" w:color="auto" w:sz="4" w:space="0"/>
+          </w:tblBorders>
+          <w:tblCellMar>
+            <w:left w:w="108" w:type="dxa"/>
+            <w:right w:w="108" w:type="dxa"/>
+          </w:tblCellMar>
+        </w:tblPrEx>
+        <w:tc>
+          <w:tcPr>
+            <w:tcW w:w="1461" w:type="dxa"/>
+          </w:tcPr>
+          <w:p>
+            <w:pPr>
+              <w:widowControl w:val="0"/>
+              <w:numPr>
+                <w:ilvl w:val="0"/>
+                <w:numId w:val="0"/>
+              </w:numPr>
+              <w:tabs>
+                <w:tab w:val="left" w:pos="312"/>
+              </w:tabs>
+              <w:spacing w:line="360" w:lineRule="auto"/>
+              <w:jc w:val="center"/>
+              <w:rPr>
+                <w:rFonts w:hint="default"/>
+                <w:b w:val="0"/>
+                <w:bCs w:val="0"/>
+                <w:sz w:val="24"/>
+                <w:szCs w:val="32"/>
+                <w:vertAlign w:val="baseline"/>
+                <w:lang w:val="en-US" w:eastAsia="zh-CN"/>
+              </w:rPr>
+            </w:pPr>
+            <w:r>
+              <w:rPr>
+                <w:rFonts w:hint="eastAsia"/>
+                <w:b w:val="0"/>
+                <w:bCs w:val="0"/>
+                <w:sz w:val="24"/>
+                <w:szCs w:val="32"/>
+                <w:vertAlign w:val="baseline"/>
+                <w:lang w:val="en-US" w:eastAsia="zh-CN"/>
+              </w:rPr>
+              <w:t>data</w:t>
+            </w:r>
+          </w:p>
+        </w:tc>
+        <w:tc>
+          <w:tcPr>
+            <w:tcW w:w="1390" w:type="dxa"/>
+          </w:tcPr>
+          <w:p>
+            <w:pPr>
+              <w:widowControl w:val="0"/>
+              <w:numPr>
+                <w:ilvl w:val="0"/>
+                <w:numId w:val="0"/>
+              </w:numPr>
+              <w:tabs>
+                <w:tab w:val="left" w:pos="312"/>
+              </w:tabs>
+              <w:spacing w:line="360" w:lineRule="auto"/>
+              <w:jc w:val="center"/>
+              <w:rPr>
+                <w:rFonts w:hint="default"/>
+                <w:b w:val="0"/>
+                <w:bCs w:val="0"/>
+                <w:sz w:val="24"/>
+                <w:szCs w:val="32"/>
+                <w:vertAlign w:val="baseline"/>
+                <w:lang w:val="en-US" w:eastAsia="zh-CN"/>
+              </w:rPr>
+            </w:pPr>
+            <w:r>
+              <w:rPr>
+                <w:rFonts w:hint="eastAsia"/>
+                <w:b w:val="0"/>
+                <w:bCs w:val="0"/>
+                <w:sz w:val="24"/>
+                <w:szCs w:val="32"/>
+                <w:vertAlign w:val="baseline"/>
+                <w:lang w:val="en-US" w:eastAsia="zh-CN"/>
+              </w:rPr>
+              <w:t>任意大小</w:t>
+            </w:r>
+          </w:p>
+        </w:tc>
+        <w:tc>
+          <w:tcPr>
+            <w:tcW w:w="5671" w:type="dxa"/>
+          </w:tcPr>
+          <w:p>
+            <w:pPr>
+              <w:widowControl w:val="0"/>
+              <w:numPr>
+                <w:ilvl w:val="0"/>
+                <w:numId w:val="0"/>
+              </w:numPr>
+              <w:tabs>
+                <w:tab w:val="left" w:pos="312"/>
+              </w:tabs>
+              <w:spacing w:line="360" w:lineRule="auto"/>
+              <w:jc w:val="both"/>
+              <w:rPr>
+                <w:rFonts w:hint="default"/>
+                <w:b w:val="0"/>
+                <w:bCs w:val="0"/>
+                <w:sz w:val="24"/>
+                <w:szCs w:val="32"/>
+                <w:vertAlign w:val="baseline"/>
+                <w:lang w:val="en-US" w:eastAsia="zh-CN"/>
+              </w:rPr>
+            </w:pPr>
+            <w:r>
+              <w:rPr>
+                <w:rFonts w:hint="eastAsia"/>
+                <w:b w:val="0"/>
+                <w:bCs w:val="0"/>
+                <w:sz w:val="24"/>
+                <w:szCs w:val="32"/>
+                <w:vertAlign w:val="baseline"/>
+                <w:lang w:val="en-US" w:eastAsia="zh-CN"/>
+              </w:rPr>
+              <w:t>包含以太网帧的数据时使用的字段。以太网头的大小为14个8位字节，因此该字段从32比特字的中间位置开始，具有IP头的32位对齐的效果</w:t>
+            </w:r>
+          </w:p>
+        </w:tc>
+      </w:tr>
+    </w:tbl>
+    <w:p>
+      <w:pPr>
+        <w:widowControl w:val="0"/>
+        <w:numPr>
+          <w:ilvl w:val="0"/>
+          <w:numId w:val="0"/>
+        </w:numPr>
+        <w:tabs>
+          <w:tab w:val="left" w:pos="312"/>
+        </w:tabs>
+        <w:spacing w:line="360" w:lineRule="auto"/>
+        <w:jc w:val="center"/>
+        <w:rPr>
+          <w:rFonts w:hint="eastAsia"/>
+          <w:b w:val="0"/>
+          <w:bCs w:val="0"/>
+          <w:sz w:val="24"/>
+          <w:szCs w:val="32"/>
+          <w:lang w:val="en-US" w:eastAsia="zh-CN"/>
+        </w:rPr>
+      </w:pPr>
+      <w:r>
+        <w:rPr>
+          <w:rFonts w:hint="eastAsia"/>
+          <w:b w:val="0"/>
+          <w:bCs w:val="0"/>
+          <w:sz w:val="24"/>
+          <w:szCs w:val="32"/>
+          <w:lang w:val="en-US" w:eastAsia="zh-CN"/>
+        </w:rPr>
+        <w:t>表1 Packet-In消息格式</w:t>
+      </w:r>
     </w:p>
     <w:p>
       <w:pPr>
@@ -1653,14 +2730,13 @@
           <w:szCs w:val="32"/>
           <w:lang w:val="en-US" w:eastAsia="zh-CN"/>
         </w:rPr>
-        <w:t>Packet-In消息</w:t>
-      </w:r>
-    </w:p>
-    <w:p>
-      <w:pPr>
-        <w:widowControl w:val="0"/>
-        <w:numPr>
-          <w:ilvl w:val="0"/>
+        <w:t>Packet-Out消息</w:t>
+      </w:r>
+    </w:p>
+    <w:p>
+      <w:pPr>
+        <w:widowControl w:val="0"/>
+        <w:numPr>
           <w:numId w:val="0"/>
         </w:numPr>
         <w:tabs>
@@ -1687,61 +2763,18 @@
           <w:szCs w:val="32"/>
           <w:lang w:val="en-US" w:eastAsia="zh-CN"/>
         </w:rPr>
-        <w:t>使用Packet-In消息可以将到达OpenFlow交换机的数据包发送至OpenFlow控制器，以下两种情况即可发送Packet-In消息：不存在与流表项一致的项目时（Table-miss）；匹配的流表项中记载的动作为“发送到OpenFlow控制器”时。</w:t>
-      </w:r>
-    </w:p>
-    <w:p>
-      <w:pPr>
-        <w:widowControl w:val="0"/>
-        <w:numPr>
-          <w:numId w:val="0"/>
-        </w:numPr>
-        <w:tabs>
-          <w:tab w:val="left" w:pos="312"/>
-        </w:tabs>
-        <w:spacing w:line="360" w:lineRule="auto"/>
-        <w:jc w:val="both"/>
-        <w:rPr>
-          <w:rFonts w:hint="eastAsia"/>
-          <w:b w:val="0"/>
-          <w:bCs w:val="0"/>
-          <w:sz w:val="24"/>
-          <w:szCs w:val="32"/>
-          <w:lang w:val="en-US" w:eastAsia="zh-CN"/>
-        </w:rPr>
-      </w:pPr>
-    </w:p>
-    <w:p>
-      <w:pPr>
-        <w:widowControl w:val="0"/>
-        <w:numPr>
-          <w:ilvl w:val="0"/>
-          <w:numId w:val="5"/>
-        </w:numPr>
-        <w:tabs>
-          <w:tab w:val="left" w:pos="312"/>
-        </w:tabs>
-        <w:spacing w:line="360" w:lineRule="auto"/>
-        <w:jc w:val="both"/>
-        <w:rPr>
-          <w:rFonts w:hint="eastAsia"/>
-          <w:b w:val="0"/>
-          <w:bCs w:val="0"/>
-          <w:sz w:val="24"/>
-          <w:szCs w:val="32"/>
-          <w:lang w:val="en-US" w:eastAsia="zh-CN"/>
-        </w:rPr>
-      </w:pPr>
-      <w:r>
-        <w:rPr>
-          <w:rFonts w:hint="eastAsia"/>
-          <w:b w:val="0"/>
-          <w:bCs w:val="0"/>
-          <w:sz w:val="24"/>
-          <w:szCs w:val="32"/>
-          <w:lang w:val="en-US" w:eastAsia="zh-CN"/>
-        </w:rPr>
-        <w:t>Packet-Out消息</w:t>
+        <w:t>使用</w:t>
+      </w:r>
+      <w:r>
+        <w:rPr>
+          <w:rFonts w:hint="eastAsia"/>
+          <w:b w:val="0"/>
+          <w:bCs w:val="0"/>
+          <w:sz w:val="24"/>
+          <w:szCs w:val="32"/>
+          <w:lang w:val="en-US" w:eastAsia="zh-CN"/>
+        </w:rPr>
+        <w:t>Packet-Out消息可以从OpenFlow控制器向OpenFlow交换机发送包含数据包发送的命令。另外，使用Packet-Out消息还可以将OpenFlow控制器创建的数据包发送到OpenFlow交换机（OFPP_CONTROLLER）。</w:t>
       </w:r>
     </w:p>
     <w:p>
@@ -1774,18 +2807,618 @@
           <w:szCs w:val="32"/>
           <w:lang w:val="en-US" w:eastAsia="zh-CN"/>
         </w:rPr>
-        <w:t>使用</w:t>
-      </w:r>
-      <w:r>
-        <w:rPr>
-          <w:rFonts w:hint="eastAsia"/>
-          <w:b w:val="0"/>
-          <w:bCs w:val="0"/>
-          <w:sz w:val="24"/>
-          <w:szCs w:val="32"/>
-          <w:lang w:val="en-US" w:eastAsia="zh-CN"/>
-        </w:rPr>
-        <w:t>Packet-Out消息可以从OpenFlow控制器向OpenFlow交换机发送包含数据包发送的命令。另外，使用Packet-Out消息还可以将OpenFlow控制器创建的数据包发送到OpenFlow交换机。</w:t>
+        <w:t>Packet-Out消息格式如下表2所示：</w:t>
+      </w:r>
+    </w:p>
+    <w:tbl>
+      <w:tblPr>
+        <w:tblStyle w:val="3"/>
+        <w:tblW w:w="0" w:type="auto"/>
+        <w:tblInd w:w="0" w:type="dxa"/>
+        <w:tblBorders>
+          <w:top w:val="single" w:color="auto" w:sz="4" w:space="0"/>
+          <w:left w:val="single" w:color="auto" w:sz="4" w:space="0"/>
+          <w:bottom w:val="single" w:color="auto" w:sz="4" w:space="0"/>
+          <w:right w:val="single" w:color="auto" w:sz="4" w:space="0"/>
+          <w:insideH w:val="single" w:color="auto" w:sz="4" w:space="0"/>
+          <w:insideV w:val="single" w:color="auto" w:sz="4" w:space="0"/>
+        </w:tblBorders>
+        <w:tblLayout w:type="fixed"/>
+        <w:tblCellMar>
+          <w:left w:w="108" w:type="dxa"/>
+          <w:right w:w="108" w:type="dxa"/>
+        </w:tblCellMar>
+      </w:tblPr>
+      <w:tblGrid>
+        <w:gridCol w:w="1461"/>
+        <w:gridCol w:w="1380"/>
+        <w:gridCol w:w="5681"/>
+      </w:tblGrid>
+      <w:tr>
+        <w:tblPrEx>
+          <w:tblBorders>
+            <w:top w:val="single" w:color="auto" w:sz="4" w:space="0"/>
+            <w:left w:val="single" w:color="auto" w:sz="4" w:space="0"/>
+            <w:bottom w:val="single" w:color="auto" w:sz="4" w:space="0"/>
+            <w:right w:val="single" w:color="auto" w:sz="4" w:space="0"/>
+            <w:insideH w:val="single" w:color="auto" w:sz="4" w:space="0"/>
+            <w:insideV w:val="single" w:color="auto" w:sz="4" w:space="0"/>
+          </w:tblBorders>
+          <w:tblCellMar>
+            <w:left w:w="108" w:type="dxa"/>
+            <w:right w:w="108" w:type="dxa"/>
+          </w:tblCellMar>
+        </w:tblPrEx>
+        <w:tc>
+          <w:tcPr>
+            <w:tcW w:w="1461" w:type="dxa"/>
+          </w:tcPr>
+          <w:p>
+            <w:pPr>
+              <w:widowControl w:val="0"/>
+              <w:numPr>
+                <w:numId w:val="0"/>
+              </w:numPr>
+              <w:tabs>
+                <w:tab w:val="left" w:pos="312"/>
+              </w:tabs>
+              <w:spacing w:line="360" w:lineRule="auto"/>
+              <w:jc w:val="center"/>
+              <w:rPr>
+                <w:rFonts w:hint="default"/>
+                <w:b w:val="0"/>
+                <w:bCs w:val="0"/>
+                <w:sz w:val="24"/>
+                <w:szCs w:val="32"/>
+                <w:vertAlign w:val="baseline"/>
+                <w:lang w:val="en-US" w:eastAsia="zh-CN"/>
+              </w:rPr>
+            </w:pPr>
+            <w:r>
+              <w:rPr>
+                <w:rFonts w:hint="eastAsia"/>
+                <w:b w:val="0"/>
+                <w:bCs w:val="0"/>
+                <w:sz w:val="24"/>
+                <w:szCs w:val="32"/>
+                <w:vertAlign w:val="baseline"/>
+                <w:lang w:val="en-US" w:eastAsia="zh-CN"/>
+              </w:rPr>
+              <w:t>字段</w:t>
+            </w:r>
+          </w:p>
+        </w:tc>
+        <w:tc>
+          <w:tcPr>
+            <w:tcW w:w="1380" w:type="dxa"/>
+          </w:tcPr>
+          <w:p>
+            <w:pPr>
+              <w:widowControl w:val="0"/>
+              <w:numPr>
+                <w:numId w:val="0"/>
+              </w:numPr>
+              <w:tabs>
+                <w:tab w:val="left" w:pos="312"/>
+              </w:tabs>
+              <w:spacing w:line="360" w:lineRule="auto"/>
+              <w:jc w:val="center"/>
+              <w:rPr>
+                <w:rFonts w:hint="default"/>
+                <w:b w:val="0"/>
+                <w:bCs w:val="0"/>
+                <w:sz w:val="24"/>
+                <w:szCs w:val="32"/>
+                <w:vertAlign w:val="baseline"/>
+                <w:lang w:val="en-US" w:eastAsia="zh-CN"/>
+              </w:rPr>
+            </w:pPr>
+            <w:r>
+              <w:rPr>
+                <w:rFonts w:hint="eastAsia"/>
+                <w:b w:val="0"/>
+                <w:bCs w:val="0"/>
+                <w:sz w:val="24"/>
+                <w:szCs w:val="32"/>
+                <w:vertAlign w:val="baseline"/>
+                <w:lang w:val="en-US" w:eastAsia="zh-CN"/>
+              </w:rPr>
+              <w:t>比特数</w:t>
+            </w:r>
+          </w:p>
+        </w:tc>
+        <w:tc>
+          <w:tcPr>
+            <w:tcW w:w="5681" w:type="dxa"/>
+          </w:tcPr>
+          <w:p>
+            <w:pPr>
+              <w:widowControl w:val="0"/>
+              <w:numPr>
+                <w:numId w:val="0"/>
+              </w:numPr>
+              <w:tabs>
+                <w:tab w:val="left" w:pos="312"/>
+              </w:tabs>
+              <w:spacing w:line="360" w:lineRule="auto"/>
+              <w:jc w:val="center"/>
+              <w:rPr>
+                <w:rFonts w:hint="default"/>
+                <w:b w:val="0"/>
+                <w:bCs w:val="0"/>
+                <w:sz w:val="24"/>
+                <w:szCs w:val="32"/>
+                <w:vertAlign w:val="baseline"/>
+                <w:lang w:val="en-US" w:eastAsia="zh-CN"/>
+              </w:rPr>
+            </w:pPr>
+            <w:r>
+              <w:rPr>
+                <w:rFonts w:hint="eastAsia"/>
+                <w:b w:val="0"/>
+                <w:bCs w:val="0"/>
+                <w:sz w:val="24"/>
+                <w:szCs w:val="32"/>
+                <w:vertAlign w:val="baseline"/>
+                <w:lang w:val="en-US" w:eastAsia="zh-CN"/>
+              </w:rPr>
+              <w:t>内容</w:t>
+            </w:r>
+          </w:p>
+        </w:tc>
+      </w:tr>
+      <w:tr>
+        <w:tblPrEx>
+          <w:tblBorders>
+            <w:top w:val="single" w:color="auto" w:sz="4" w:space="0"/>
+            <w:left w:val="single" w:color="auto" w:sz="4" w:space="0"/>
+            <w:bottom w:val="single" w:color="auto" w:sz="4" w:space="0"/>
+            <w:right w:val="single" w:color="auto" w:sz="4" w:space="0"/>
+            <w:insideH w:val="single" w:color="auto" w:sz="4" w:space="0"/>
+            <w:insideV w:val="single" w:color="auto" w:sz="4" w:space="0"/>
+          </w:tblBorders>
+          <w:tblCellMar>
+            <w:left w:w="108" w:type="dxa"/>
+            <w:right w:w="108" w:type="dxa"/>
+          </w:tblCellMar>
+        </w:tblPrEx>
+        <w:tc>
+          <w:tcPr>
+            <w:tcW w:w="1461" w:type="dxa"/>
+          </w:tcPr>
+          <w:p>
+            <w:pPr>
+              <w:widowControl w:val="0"/>
+              <w:numPr>
+                <w:numId w:val="0"/>
+              </w:numPr>
+              <w:tabs>
+                <w:tab w:val="left" w:pos="312"/>
+              </w:tabs>
+              <w:spacing w:line="360" w:lineRule="auto"/>
+              <w:jc w:val="center"/>
+              <w:rPr>
+                <w:rFonts w:hint="default"/>
+                <w:b w:val="0"/>
+                <w:bCs w:val="0"/>
+                <w:sz w:val="24"/>
+                <w:szCs w:val="32"/>
+                <w:vertAlign w:val="baseline"/>
+                <w:lang w:val="en-US" w:eastAsia="zh-CN"/>
+              </w:rPr>
+            </w:pPr>
+            <w:r>
+              <w:rPr>
+                <w:rFonts w:hint="eastAsia"/>
+                <w:b w:val="0"/>
+                <w:bCs w:val="0"/>
+                <w:sz w:val="24"/>
+                <w:szCs w:val="32"/>
+                <w:vertAlign w:val="baseline"/>
+                <w:lang w:val="en-US" w:eastAsia="zh-CN"/>
+              </w:rPr>
+              <w:t>buffer_id</w:t>
+            </w:r>
+          </w:p>
+        </w:tc>
+        <w:tc>
+          <w:tcPr>
+            <w:tcW w:w="1380" w:type="dxa"/>
+          </w:tcPr>
+          <w:p>
+            <w:pPr>
+              <w:widowControl w:val="0"/>
+              <w:numPr>
+                <w:numId w:val="0"/>
+              </w:numPr>
+              <w:tabs>
+                <w:tab w:val="left" w:pos="312"/>
+              </w:tabs>
+              <w:spacing w:line="360" w:lineRule="auto"/>
+              <w:jc w:val="center"/>
+              <w:rPr>
+                <w:rFonts w:hint="default"/>
+                <w:b w:val="0"/>
+                <w:bCs w:val="0"/>
+                <w:sz w:val="24"/>
+                <w:szCs w:val="32"/>
+                <w:vertAlign w:val="baseline"/>
+                <w:lang w:val="en-US" w:eastAsia="zh-CN"/>
+              </w:rPr>
+            </w:pPr>
+            <w:r>
+              <w:rPr>
+                <w:rFonts w:hint="eastAsia"/>
+                <w:b w:val="0"/>
+                <w:bCs w:val="0"/>
+                <w:sz w:val="24"/>
+                <w:szCs w:val="32"/>
+                <w:vertAlign w:val="baseline"/>
+                <w:lang w:val="en-US" w:eastAsia="zh-CN"/>
+              </w:rPr>
+              <w:t>32</w:t>
+            </w:r>
+          </w:p>
+        </w:tc>
+        <w:tc>
+          <w:tcPr>
+            <w:tcW w:w="5681" w:type="dxa"/>
+          </w:tcPr>
+          <w:p>
+            <w:pPr>
+              <w:widowControl w:val="0"/>
+              <w:numPr>
+                <w:numId w:val="0"/>
+              </w:numPr>
+              <w:tabs>
+                <w:tab w:val="left" w:pos="312"/>
+              </w:tabs>
+              <w:spacing w:line="360" w:lineRule="auto"/>
+              <w:jc w:val="both"/>
+              <w:rPr>
+                <w:rFonts w:hint="default"/>
+                <w:b w:val="0"/>
+                <w:bCs w:val="0"/>
+                <w:sz w:val="24"/>
+                <w:szCs w:val="32"/>
+                <w:vertAlign w:val="baseline"/>
+                <w:lang w:val="en-US" w:eastAsia="zh-CN"/>
+              </w:rPr>
+            </w:pPr>
+            <w:r>
+              <w:rPr>
+                <w:rFonts w:hint="eastAsia"/>
+                <w:b w:val="0"/>
+                <w:bCs w:val="0"/>
+                <w:sz w:val="24"/>
+                <w:szCs w:val="32"/>
+                <w:vertAlign w:val="baseline"/>
+                <w:lang w:val="en-US" w:eastAsia="zh-CN"/>
+              </w:rPr>
+              <w:t>表示OpenFlow交换机中保存的数据包的缓存ID</w:t>
+            </w:r>
+          </w:p>
+        </w:tc>
+      </w:tr>
+      <w:tr>
+        <w:tblPrEx>
+          <w:tblBorders>
+            <w:top w:val="single" w:color="auto" w:sz="4" w:space="0"/>
+            <w:left w:val="single" w:color="auto" w:sz="4" w:space="0"/>
+            <w:bottom w:val="single" w:color="auto" w:sz="4" w:space="0"/>
+            <w:right w:val="single" w:color="auto" w:sz="4" w:space="0"/>
+            <w:insideH w:val="single" w:color="auto" w:sz="4" w:space="0"/>
+            <w:insideV w:val="single" w:color="auto" w:sz="4" w:space="0"/>
+          </w:tblBorders>
+          <w:tblCellMar>
+            <w:left w:w="108" w:type="dxa"/>
+            <w:right w:w="108" w:type="dxa"/>
+          </w:tblCellMar>
+        </w:tblPrEx>
+        <w:tc>
+          <w:tcPr>
+            <w:tcW w:w="1461" w:type="dxa"/>
+          </w:tcPr>
+          <w:p>
+            <w:pPr>
+              <w:widowControl w:val="0"/>
+              <w:numPr>
+                <w:numId w:val="0"/>
+              </w:numPr>
+              <w:tabs>
+                <w:tab w:val="left" w:pos="312"/>
+              </w:tabs>
+              <w:spacing w:line="360" w:lineRule="auto"/>
+              <w:jc w:val="center"/>
+              <w:rPr>
+                <w:rFonts w:hint="default"/>
+                <w:b w:val="0"/>
+                <w:bCs w:val="0"/>
+                <w:sz w:val="24"/>
+                <w:szCs w:val="32"/>
+                <w:vertAlign w:val="baseline"/>
+                <w:lang w:val="en-US" w:eastAsia="zh-CN"/>
+              </w:rPr>
+            </w:pPr>
+            <w:r>
+              <w:rPr>
+                <w:rFonts w:hint="eastAsia"/>
+                <w:b w:val="0"/>
+                <w:bCs w:val="0"/>
+                <w:sz w:val="24"/>
+                <w:szCs w:val="32"/>
+                <w:vertAlign w:val="baseline"/>
+                <w:lang w:val="en-US" w:eastAsia="zh-CN"/>
+              </w:rPr>
+              <w:t>in_port</w:t>
+            </w:r>
+          </w:p>
+        </w:tc>
+        <w:tc>
+          <w:tcPr>
+            <w:tcW w:w="1380" w:type="dxa"/>
+          </w:tcPr>
+          <w:p>
+            <w:pPr>
+              <w:widowControl w:val="0"/>
+              <w:numPr>
+                <w:numId w:val="0"/>
+              </w:numPr>
+              <w:tabs>
+                <w:tab w:val="left" w:pos="312"/>
+              </w:tabs>
+              <w:spacing w:line="360" w:lineRule="auto"/>
+              <w:jc w:val="center"/>
+              <w:rPr>
+                <w:rFonts w:hint="default"/>
+                <w:b w:val="0"/>
+                <w:bCs w:val="0"/>
+                <w:sz w:val="24"/>
+                <w:szCs w:val="32"/>
+                <w:vertAlign w:val="baseline"/>
+                <w:lang w:val="en-US" w:eastAsia="zh-CN"/>
+              </w:rPr>
+            </w:pPr>
+            <w:r>
+              <w:rPr>
+                <w:rFonts w:hint="eastAsia"/>
+                <w:b w:val="0"/>
+                <w:bCs w:val="0"/>
+                <w:sz w:val="24"/>
+                <w:szCs w:val="32"/>
+                <w:vertAlign w:val="baseline"/>
+                <w:lang w:val="en-US" w:eastAsia="zh-CN"/>
+              </w:rPr>
+              <w:t>16</w:t>
+            </w:r>
+          </w:p>
+        </w:tc>
+        <w:tc>
+          <w:tcPr>
+            <w:tcW w:w="5681" w:type="dxa"/>
+          </w:tcPr>
+          <w:p>
+            <w:pPr>
+              <w:widowControl w:val="0"/>
+              <w:numPr>
+                <w:numId w:val="0"/>
+              </w:numPr>
+              <w:tabs>
+                <w:tab w:val="left" w:pos="312"/>
+              </w:tabs>
+              <w:spacing w:line="360" w:lineRule="auto"/>
+              <w:jc w:val="both"/>
+              <w:rPr>
+                <w:rFonts w:hint="default"/>
+                <w:b w:val="0"/>
+                <w:bCs w:val="0"/>
+                <w:sz w:val="24"/>
+                <w:szCs w:val="32"/>
+                <w:vertAlign w:val="baseline"/>
+                <w:lang w:val="en-US" w:eastAsia="zh-CN"/>
+              </w:rPr>
+            </w:pPr>
+            <w:r>
+              <w:rPr>
+                <w:rFonts w:hint="eastAsia"/>
+                <w:b w:val="0"/>
+                <w:bCs w:val="0"/>
+                <w:sz w:val="24"/>
+                <w:szCs w:val="32"/>
+                <w:vertAlign w:val="baseline"/>
+                <w:lang w:val="en-US" w:eastAsia="zh-CN"/>
+              </w:rPr>
+              <w:t>数据包的输入端口。用于表示OpenFlow交换机接收数据包时，输入端口的物理端口号。该信息未指定时，使用OFPP_NONE；发送</w:t>
+            </w:r>
+            <w:r>
+              <w:rPr>
+                <w:rFonts w:hint="eastAsia"/>
+                <w:b w:val="0"/>
+                <w:bCs w:val="0"/>
+                <w:sz w:val="24"/>
+                <w:szCs w:val="32"/>
+                <w:lang w:val="en-US" w:eastAsia="zh-CN"/>
+              </w:rPr>
+              <w:t>OpenFlow控制器创建的数据包时，使用OFPP_CONTROLLER</w:t>
+            </w:r>
+          </w:p>
+        </w:tc>
+      </w:tr>
+      <w:tr>
+        <w:tblPrEx>
+          <w:tblBorders>
+            <w:top w:val="single" w:color="auto" w:sz="4" w:space="0"/>
+            <w:left w:val="single" w:color="auto" w:sz="4" w:space="0"/>
+            <w:bottom w:val="single" w:color="auto" w:sz="4" w:space="0"/>
+            <w:right w:val="single" w:color="auto" w:sz="4" w:space="0"/>
+            <w:insideH w:val="single" w:color="auto" w:sz="4" w:space="0"/>
+            <w:insideV w:val="single" w:color="auto" w:sz="4" w:space="0"/>
+          </w:tblBorders>
+          <w:tblCellMar>
+            <w:left w:w="108" w:type="dxa"/>
+            <w:right w:w="108" w:type="dxa"/>
+          </w:tblCellMar>
+        </w:tblPrEx>
+        <w:tc>
+          <w:tcPr>
+            <w:tcW w:w="1461" w:type="dxa"/>
+          </w:tcPr>
+          <w:p>
+            <w:pPr>
+              <w:widowControl w:val="0"/>
+              <w:numPr>
+                <w:numId w:val="0"/>
+              </w:numPr>
+              <w:tabs>
+                <w:tab w:val="left" w:pos="312"/>
+              </w:tabs>
+              <w:spacing w:line="360" w:lineRule="auto"/>
+              <w:jc w:val="center"/>
+              <w:rPr>
+                <w:rFonts w:hint="default"/>
+                <w:b w:val="0"/>
+                <w:bCs w:val="0"/>
+                <w:sz w:val="24"/>
+                <w:szCs w:val="32"/>
+                <w:vertAlign w:val="baseline"/>
+                <w:lang w:val="en-US" w:eastAsia="zh-CN"/>
+              </w:rPr>
+            </w:pPr>
+            <w:r>
+              <w:rPr>
+                <w:rFonts w:hint="eastAsia"/>
+                <w:b w:val="0"/>
+                <w:bCs w:val="0"/>
+                <w:sz w:val="24"/>
+                <w:szCs w:val="32"/>
+                <w:vertAlign w:val="baseline"/>
+                <w:lang w:val="en-US" w:eastAsia="zh-CN"/>
+              </w:rPr>
+              <w:t>actions_len</w:t>
+            </w:r>
+          </w:p>
+        </w:tc>
+        <w:tc>
+          <w:tcPr>
+            <w:tcW w:w="1380" w:type="dxa"/>
+          </w:tcPr>
+          <w:p>
+            <w:pPr>
+              <w:widowControl w:val="0"/>
+              <w:numPr>
+                <w:numId w:val="0"/>
+              </w:numPr>
+              <w:tabs>
+                <w:tab w:val="left" w:pos="312"/>
+              </w:tabs>
+              <w:spacing w:line="360" w:lineRule="auto"/>
+              <w:jc w:val="center"/>
+              <w:rPr>
+                <w:rFonts w:hint="default"/>
+                <w:b w:val="0"/>
+                <w:bCs w:val="0"/>
+                <w:sz w:val="24"/>
+                <w:szCs w:val="32"/>
+                <w:vertAlign w:val="baseline"/>
+                <w:lang w:val="en-US" w:eastAsia="zh-CN"/>
+              </w:rPr>
+            </w:pPr>
+            <w:r>
+              <w:rPr>
+                <w:rFonts w:hint="eastAsia"/>
+                <w:b w:val="0"/>
+                <w:bCs w:val="0"/>
+                <w:sz w:val="24"/>
+                <w:szCs w:val="32"/>
+                <w:vertAlign w:val="baseline"/>
+                <w:lang w:val="en-US" w:eastAsia="zh-CN"/>
+              </w:rPr>
+              <w:t>16</w:t>
+            </w:r>
+          </w:p>
+        </w:tc>
+        <w:tc>
+          <w:tcPr>
+            <w:tcW w:w="5681" w:type="dxa"/>
+          </w:tcPr>
+          <w:p>
+            <w:pPr>
+              <w:widowControl w:val="0"/>
+              <w:numPr>
+                <w:numId w:val="0"/>
+              </w:numPr>
+              <w:tabs>
+                <w:tab w:val="left" w:pos="312"/>
+              </w:tabs>
+              <w:spacing w:line="360" w:lineRule="auto"/>
+              <w:jc w:val="both"/>
+              <w:rPr>
+                <w:rFonts w:hint="default"/>
+                <w:b w:val="0"/>
+                <w:bCs w:val="0"/>
+                <w:sz w:val="24"/>
+                <w:szCs w:val="32"/>
+                <w:vertAlign w:val="baseline"/>
+                <w:lang w:val="en-US" w:eastAsia="zh-CN"/>
+              </w:rPr>
+            </w:pPr>
+            <w:r>
+              <w:rPr>
+                <w:rFonts w:hint="eastAsia"/>
+                <w:b w:val="0"/>
+                <w:bCs w:val="0"/>
+                <w:sz w:val="24"/>
+                <w:szCs w:val="32"/>
+                <w:vertAlign w:val="baseline"/>
+                <w:lang w:val="en-US" w:eastAsia="zh-CN"/>
+              </w:rPr>
+              <w:t>行动信息的长度，单位为8位字节</w:t>
+            </w:r>
+          </w:p>
+        </w:tc>
+      </w:tr>
+    </w:tbl>
+    <w:p>
+      <w:pPr>
+        <w:widowControl w:val="0"/>
+        <w:numPr>
+          <w:numId w:val="0"/>
+        </w:numPr>
+        <w:tabs>
+          <w:tab w:val="left" w:pos="312"/>
+        </w:tabs>
+        <w:spacing w:line="360" w:lineRule="auto"/>
+        <w:jc w:val="center"/>
+        <w:rPr>
+          <w:rFonts w:hint="default"/>
+          <w:b w:val="0"/>
+          <w:bCs w:val="0"/>
+          <w:sz w:val="24"/>
+          <w:szCs w:val="32"/>
+          <w:lang w:val="en-US" w:eastAsia="zh-CN"/>
+        </w:rPr>
+      </w:pPr>
+      <w:r>
+        <w:rPr>
+          <w:rFonts w:hint="eastAsia"/>
+          <w:b w:val="0"/>
+          <w:bCs w:val="0"/>
+          <w:sz w:val="24"/>
+          <w:szCs w:val="32"/>
+          <w:lang w:val="en-US" w:eastAsia="zh-CN"/>
+        </w:rPr>
+        <w:t xml:space="preserve">表2 </w:t>
+      </w:r>
+      <w:r>
+        <w:rPr>
+          <w:rFonts w:hint="eastAsia"/>
+          <w:b w:val="0"/>
+          <w:bCs w:val="0"/>
+          <w:sz w:val="24"/>
+          <w:szCs w:val="32"/>
+          <w:lang w:val="en-US" w:eastAsia="zh-CN"/>
+        </w:rPr>
+        <w:t>Packet-Out消息格式</w:t>
       </w:r>
     </w:p>
     <w:p>
@@ -1847,28 +3480,348 @@
           <w:numId w:val="0"/>
         </w:numPr>
         <w:spacing w:line="360" w:lineRule="auto"/>
-        <w:jc w:val="both"/>
-        <w:rPr>
-          <w:rFonts w:hint="eastAsia"/>
-          <w:b w:val="0"/>
-          <w:bCs w:val="0"/>
-          <w:sz w:val="24"/>
-          <w:szCs w:val="32"/>
-          <w:lang w:val="en-US" w:eastAsia="zh-CN"/>
-        </w:rPr>
-      </w:pPr>
-    </w:p>
-    <w:p>
-      <w:pPr>
-        <w:widowControl w:val="0"/>
-        <w:numPr>
-          <w:ilvl w:val="0"/>
-          <w:numId w:val="0"/>
-        </w:numPr>
-        <w:spacing w:line="360" w:lineRule="auto"/>
-        <w:jc w:val="both"/>
-        <w:rPr>
-          <w:rFonts w:hint="eastAsia"/>
+        <w:ind w:firstLine="480" w:firstLineChars="200"/>
+        <w:jc w:val="both"/>
+        <w:rPr>
+          <w:rFonts w:hint="eastAsia"/>
+          <w:b w:val="0"/>
+          <w:bCs w:val="0"/>
+          <w:sz w:val="24"/>
+          <w:szCs w:val="32"/>
+          <w:lang w:val="en-US" w:eastAsia="zh-CN"/>
+        </w:rPr>
+      </w:pPr>
+      <w:r>
+        <w:rPr>
+          <w:rFonts w:hint="eastAsia"/>
+          <w:b w:val="0"/>
+          <w:bCs w:val="0"/>
+          <w:sz w:val="24"/>
+          <w:szCs w:val="32"/>
+          <w:lang w:val="en-US" w:eastAsia="zh-CN"/>
+        </w:rPr>
+        <w:t>Mininet是一个轻量级的SDN研发和测试平台，支持</w:t>
+      </w:r>
+      <w:r>
+        <w:rPr>
+          <w:rFonts w:hint="eastAsia"/>
+          <w:b w:val="0"/>
+          <w:bCs w:val="0"/>
+          <w:sz w:val="24"/>
+          <w:szCs w:val="32"/>
+          <w:lang w:val="en-US" w:eastAsia="zh-CN"/>
+        </w:rPr>
+        <w:t>Openflow、OpenvSwitch 等SDN部件，</w:t>
+      </w:r>
+      <w:r>
+        <w:rPr>
+          <w:rFonts w:hint="eastAsia"/>
+          <w:b w:val="0"/>
+          <w:bCs w:val="0"/>
+          <w:sz w:val="24"/>
+          <w:szCs w:val="32"/>
+          <w:lang w:val="en-US" w:eastAsia="zh-CN"/>
+        </w:rPr>
+        <w:t>其主要特点如下：</w:t>
+      </w:r>
+    </w:p>
+    <w:p>
+      <w:pPr>
+        <w:widowControl w:val="0"/>
+        <w:numPr>
+          <w:ilvl w:val="0"/>
+          <w:numId w:val="6"/>
+        </w:numPr>
+        <w:spacing w:line="360" w:lineRule="auto"/>
+        <w:ind w:firstLine="480" w:firstLineChars="200"/>
+        <w:jc w:val="both"/>
+        <w:rPr>
+          <w:rFonts w:hint="eastAsia"/>
+          <w:b w:val="0"/>
+          <w:bCs w:val="0"/>
+          <w:sz w:val="24"/>
+          <w:szCs w:val="32"/>
+          <w:lang w:val="en-US" w:eastAsia="zh-CN"/>
+        </w:rPr>
+      </w:pPr>
+      <w:r>
+        <w:rPr>
+          <w:rFonts w:hint="eastAsia"/>
+          <w:b w:val="0"/>
+          <w:bCs w:val="0"/>
+          <w:sz w:val="24"/>
+          <w:szCs w:val="32"/>
+          <w:lang w:val="en-US" w:eastAsia="zh-CN"/>
+        </w:rPr>
+        <w:t>支持创建自定义拓扑。Mininet在单个Linux内核上运行一组终端主机、交换机、路由器和链接，它使用轻量级虚拟化使单个系统看起来像一个完整的网络，并运行相同的内核、系统和用户代码。</w:t>
+      </w:r>
+    </w:p>
+    <w:p>
+      <w:pPr>
+        <w:widowControl w:val="0"/>
+        <w:numPr>
+          <w:ilvl w:val="0"/>
+          <w:numId w:val="6"/>
+        </w:numPr>
+        <w:spacing w:line="360" w:lineRule="auto"/>
+        <w:ind w:firstLine="480" w:firstLineChars="200"/>
+        <w:jc w:val="both"/>
+        <w:rPr>
+          <w:rFonts w:hint="default"/>
+          <w:b w:val="0"/>
+          <w:bCs w:val="0"/>
+          <w:sz w:val="24"/>
+          <w:szCs w:val="32"/>
+          <w:lang w:val="en-US" w:eastAsia="zh-CN"/>
+        </w:rPr>
+      </w:pPr>
+      <w:r>
+        <w:rPr>
+          <w:rFonts w:hint="eastAsia"/>
+          <w:b w:val="0"/>
+          <w:bCs w:val="0"/>
+          <w:sz w:val="24"/>
+          <w:szCs w:val="32"/>
+          <w:lang w:val="en-US" w:eastAsia="zh-CN"/>
+        </w:rPr>
+        <w:t>支持运行真实的程序。Mininet主机</w:t>
+      </w:r>
+      <w:r>
+        <w:rPr>
+          <w:rFonts w:hint="eastAsia"/>
+          <w:b w:val="0"/>
+          <w:bCs w:val="0"/>
+          <w:sz w:val="24"/>
+          <w:szCs w:val="32"/>
+          <w:lang w:val="en-US" w:eastAsia="zh-CN"/>
+        </w:rPr>
+        <w:t>的行为就像一台真实的机器，</w:t>
+      </w:r>
+      <w:r>
+        <w:rPr>
+          <w:rFonts w:hint="eastAsia"/>
+          <w:b w:val="0"/>
+          <w:bCs w:val="0"/>
+          <w:sz w:val="24"/>
+          <w:szCs w:val="32"/>
+          <w:lang w:val="en-US" w:eastAsia="zh-CN"/>
+        </w:rPr>
+        <w:t>可以运行</w:t>
+      </w:r>
+      <w:r>
+        <w:rPr>
+          <w:rFonts w:hint="eastAsia"/>
+          <w:b w:val="0"/>
+          <w:bCs w:val="0"/>
+          <w:sz w:val="24"/>
+          <w:szCs w:val="32"/>
+          <w:lang w:val="en-US" w:eastAsia="zh-CN"/>
+        </w:rPr>
+        <w:t>包括在底层Linux系统上安装的任何程序</w:t>
+      </w:r>
+      <w:r>
+        <w:rPr>
+          <w:rFonts w:hint="eastAsia"/>
+          <w:b w:val="0"/>
+          <w:bCs w:val="0"/>
+          <w:sz w:val="24"/>
+          <w:szCs w:val="32"/>
+          <w:lang w:val="en-US" w:eastAsia="zh-CN"/>
+        </w:rPr>
+        <w:t>，例如：Web服务器、TCP窗口监视工具，以及Wireshark抓包工具。</w:t>
+      </w:r>
+    </w:p>
+    <w:p>
+      <w:pPr>
+        <w:widowControl w:val="0"/>
+        <w:numPr>
+          <w:ilvl w:val="0"/>
+          <w:numId w:val="6"/>
+        </w:numPr>
+        <w:spacing w:line="360" w:lineRule="auto"/>
+        <w:ind w:firstLine="480" w:firstLineChars="200"/>
+        <w:jc w:val="both"/>
+        <w:rPr>
+          <w:rFonts w:hint="default"/>
+          <w:b w:val="0"/>
+          <w:bCs w:val="0"/>
+          <w:sz w:val="24"/>
+          <w:szCs w:val="32"/>
+          <w:lang w:val="en-US" w:eastAsia="zh-CN"/>
+        </w:rPr>
+      </w:pPr>
+      <w:r>
+        <w:rPr>
+          <w:rFonts w:hint="eastAsia"/>
+          <w:b w:val="0"/>
+          <w:bCs w:val="0"/>
+          <w:sz w:val="24"/>
+          <w:szCs w:val="32"/>
+          <w:lang w:val="en-US" w:eastAsia="zh-CN"/>
+        </w:rPr>
+        <w:t>支持自定义数据包转发。</w:t>
+      </w:r>
+      <w:r>
+        <w:rPr>
+          <w:rFonts w:hint="eastAsia"/>
+          <w:b w:val="0"/>
+          <w:bCs w:val="0"/>
+          <w:sz w:val="24"/>
+          <w:szCs w:val="32"/>
+          <w:lang w:val="en-US" w:eastAsia="zh-CN"/>
+        </w:rPr>
+        <w:t>在Mininet上运行的程序可以通过看似真实的以太网接口以给定的链接速度和延迟发送数据包。并且，在Mininet上运行的交换机可以使用OpenFlow协议进行编程。</w:t>
+      </w:r>
+    </w:p>
+    <w:p>
+      <w:pPr>
+        <w:widowControl w:val="0"/>
+        <w:numPr>
+          <w:numId w:val="0"/>
+        </w:numPr>
+        <w:spacing w:line="360" w:lineRule="auto"/>
+        <w:ind w:firstLine="480" w:firstLineChars="200"/>
+        <w:jc w:val="both"/>
+        <w:rPr>
+          <w:rFonts w:hint="default"/>
+          <w:b w:val="0"/>
+          <w:bCs w:val="0"/>
+          <w:sz w:val="24"/>
+          <w:szCs w:val="32"/>
+          <w:lang w:val="en-US" w:eastAsia="zh-CN"/>
+        </w:rPr>
+      </w:pPr>
+      <w:r>
+        <w:rPr>
+          <w:rFonts w:hint="default"/>
+          <w:b w:val="0"/>
+          <w:bCs w:val="0"/>
+          <w:sz w:val="24"/>
+          <w:szCs w:val="32"/>
+          <w:lang w:val="en-US" w:eastAsia="zh-CN"/>
+        </w:rPr>
+        <w:t>Mininet</w:t>
+      </w:r>
+      <w:r>
+        <w:rPr>
+          <w:rFonts w:hint="eastAsia"/>
+          <w:b w:val="0"/>
+          <w:bCs w:val="0"/>
+          <w:sz w:val="24"/>
+          <w:szCs w:val="32"/>
+          <w:lang w:val="en-US" w:eastAsia="zh-CN"/>
+        </w:rPr>
+        <w:t>作为一个网络仿真器，它的虚拟主机、交换机、链接和控制器都是真实的东西，它们只是使用软件而不是硬件创建的，并且在大多数情况下，它们的行为类似于离散的硬件元素。通常可以创建类似于硬件网络的Mininet网络，或者类似于Mininet网络的硬件网络，并可以在两个平台上运行相同的二进制代码和应用程序。</w:t>
+      </w:r>
+      <w:r>
+        <w:rPr>
+          <w:rFonts w:hint="eastAsia"/>
+          <w:b w:val="0"/>
+          <w:bCs w:val="0"/>
+          <w:sz w:val="24"/>
+          <w:szCs w:val="32"/>
+          <w:lang w:val="en-US" w:eastAsia="zh-CN"/>
+        </w:rPr>
+        <w:t>因此，</w:t>
+      </w:r>
+      <w:r>
+        <w:rPr>
+          <w:rFonts w:hint="default"/>
+          <w:b w:val="0"/>
+          <w:bCs w:val="0"/>
+          <w:sz w:val="24"/>
+          <w:szCs w:val="32"/>
+          <w:lang w:val="en-US" w:eastAsia="zh-CN"/>
+        </w:rPr>
+        <w:t>Mininet</w:t>
+      </w:r>
+      <w:r>
+        <w:rPr>
+          <w:rFonts w:hint="eastAsia"/>
+          <w:b w:val="0"/>
+          <w:bCs w:val="0"/>
+          <w:sz w:val="24"/>
+          <w:szCs w:val="32"/>
+          <w:lang w:val="en-US" w:eastAsia="zh-CN"/>
+        </w:rPr>
+        <w:t>测试通过的程序拥有比较强的可移植性。</w:t>
+      </w:r>
+    </w:p>
+    <w:p>
+      <w:pPr>
+        <w:widowControl w:val="0"/>
+        <w:numPr>
+          <w:ilvl w:val="0"/>
+          <w:numId w:val="0"/>
+        </w:numPr>
+        <w:spacing w:line="360" w:lineRule="auto"/>
+        <w:ind w:firstLine="480" w:firstLineChars="200"/>
+        <w:jc w:val="both"/>
+        <w:rPr>
+          <w:rFonts w:hint="default"/>
+          <w:b w:val="0"/>
+          <w:bCs w:val="0"/>
+          <w:sz w:val="24"/>
+          <w:szCs w:val="32"/>
+          <w:lang w:val="en-US" w:eastAsia="zh-CN"/>
+        </w:rPr>
+      </w:pPr>
+      <w:r>
+        <w:rPr>
+          <w:rFonts w:hint="eastAsia"/>
+          <w:b w:val="0"/>
+          <w:bCs w:val="0"/>
+          <w:sz w:val="24"/>
+          <w:szCs w:val="32"/>
+          <w:lang w:val="en-US" w:eastAsia="zh-CN"/>
+        </w:rPr>
+        <w:t>本课题的SDN实验测试平台将利用Mininet进行搭建。首先，在Mininet上创建一系列的</w:t>
+      </w:r>
+      <w:r>
+        <w:rPr>
+          <w:rFonts w:hint="eastAsia"/>
+          <w:b w:val="0"/>
+          <w:bCs w:val="0"/>
+          <w:sz w:val="24"/>
+          <w:szCs w:val="32"/>
+          <w:lang w:val="en-US" w:eastAsia="zh-CN"/>
+        </w:rPr>
+        <w:t>OpenFlow</w:t>
+      </w:r>
+      <w:r>
+        <w:rPr>
+          <w:rFonts w:hint="eastAsia"/>
+          <w:b w:val="0"/>
+          <w:bCs w:val="0"/>
+          <w:sz w:val="24"/>
+          <w:szCs w:val="32"/>
+          <w:lang w:val="en-US" w:eastAsia="zh-CN"/>
+        </w:rPr>
+        <w:t>交换机、主机和链接，组成数据平面。由于</w:t>
+      </w:r>
+      <w:r>
+        <w:rPr>
+          <w:rFonts w:hint="eastAsia"/>
+          <w:b w:val="0"/>
+          <w:bCs w:val="0"/>
+          <w:sz w:val="24"/>
+          <w:szCs w:val="32"/>
+          <w:lang w:val="en-US" w:eastAsia="zh-CN"/>
+        </w:rPr>
+        <w:t>Mininet不支持OpenFlow控制器编程，我们需要另外选取合适的OpenFlow控制器进行开发。然后，通过Mininet实现OpenFlow控制器和数据平面之间的远程连接，进而完成相关的数据转发测试。</w:t>
+      </w:r>
+    </w:p>
+    <w:p>
+      <w:pPr>
+        <w:widowControl w:val="0"/>
+        <w:numPr>
+          <w:ilvl w:val="0"/>
+          <w:numId w:val="0"/>
+        </w:numPr>
+        <w:spacing w:line="360" w:lineRule="auto"/>
+        <w:jc w:val="both"/>
+        <w:rPr>
+          <w:rFonts w:hint="default"/>
           <w:b w:val="0"/>
           <w:bCs w:val="0"/>
           <w:sz w:val="24"/>
@@ -1910,7 +3863,7 @@
         <w:widowControl w:val="0"/>
         <w:numPr>
           <w:ilvl w:val="0"/>
-          <w:numId w:val="6"/>
+          <w:numId w:val="7"/>
         </w:numPr>
         <w:spacing w:line="240" w:lineRule="auto"/>
         <w:jc w:val="both"/>
@@ -2000,292 +3953,292 @@
         <w:widowControl w:val="0"/>
         <w:numPr>
           <w:ilvl w:val="0"/>
+          <w:numId w:val="8"/>
+        </w:numPr>
+        <w:tabs>
+          <w:tab w:val="left" w:pos="312"/>
+        </w:tabs>
+        <w:spacing w:line="360" w:lineRule="auto"/>
+        <w:jc w:val="both"/>
+        <w:rPr>
+          <w:rFonts w:hint="eastAsia"/>
+          <w:sz w:val="24"/>
+          <w:szCs w:val="32"/>
+          <w:lang w:val="en-US" w:eastAsia="zh-CN"/>
+        </w:rPr>
+      </w:pPr>
+      <w:r>
+        <w:rPr>
+          <w:rFonts w:hint="eastAsia"/>
+          <w:sz w:val="24"/>
+          <w:szCs w:val="32"/>
+          <w:lang w:val="en-US" w:eastAsia="zh-CN"/>
+        </w:rPr>
+        <w:t>轻量化</w:t>
+      </w:r>
+    </w:p>
+    <w:p>
+      <w:pPr>
+        <w:widowControl w:val="0"/>
+        <w:numPr>
+          <w:ilvl w:val="0"/>
+          <w:numId w:val="0"/>
+        </w:numPr>
+        <w:tabs>
+          <w:tab w:val="left" w:pos="312"/>
+        </w:tabs>
+        <w:spacing w:line="360" w:lineRule="auto"/>
+        <w:ind w:firstLine="480" w:firstLineChars="200"/>
+        <w:jc w:val="both"/>
+        <w:rPr>
+          <w:rFonts w:hint="default"/>
+          <w:sz w:val="24"/>
+          <w:szCs w:val="32"/>
+          <w:lang w:val="en-US" w:eastAsia="zh-CN"/>
+        </w:rPr>
+      </w:pPr>
+      <w:r>
+        <w:rPr>
+          <w:rFonts w:hint="eastAsia"/>
+          <w:sz w:val="24"/>
+          <w:szCs w:val="32"/>
+          <w:lang w:val="en-US" w:eastAsia="zh-CN"/>
+        </w:rPr>
+        <w:t>天基网络拥有多达上万颗的卫星节点，由于网络负载非常重，为了尽可能降低开销，我们需要通过对现有的开源SDN网络控制器进行对比调研，选择使用轻量级的SDN控制器。</w:t>
+      </w:r>
+    </w:p>
+    <w:p>
+      <w:pPr>
+        <w:widowControl w:val="0"/>
+        <w:numPr>
+          <w:ilvl w:val="0"/>
+          <w:numId w:val="8"/>
+        </w:numPr>
+        <w:tabs>
+          <w:tab w:val="left" w:pos="312"/>
+        </w:tabs>
+        <w:spacing w:line="360" w:lineRule="auto"/>
+        <w:jc w:val="both"/>
+        <w:rPr>
+          <w:rFonts w:hint="default"/>
+          <w:sz w:val="24"/>
+          <w:szCs w:val="32"/>
+          <w:lang w:val="en-US" w:eastAsia="zh-CN"/>
+        </w:rPr>
+      </w:pPr>
+      <w:r>
+        <w:rPr>
+          <w:rFonts w:hint="eastAsia"/>
+          <w:sz w:val="24"/>
+          <w:szCs w:val="32"/>
+          <w:lang w:val="en-US" w:eastAsia="zh-CN"/>
+        </w:rPr>
+        <w:t>同步时延低</w:t>
+      </w:r>
+    </w:p>
+    <w:p>
+      <w:pPr>
+        <w:widowControl w:val="0"/>
+        <w:numPr>
+          <w:ilvl w:val="0"/>
+          <w:numId w:val="0"/>
+        </w:numPr>
+        <w:tabs>
+          <w:tab w:val="left" w:pos="312"/>
+        </w:tabs>
+        <w:spacing w:line="360" w:lineRule="auto"/>
+        <w:ind w:firstLine="480" w:firstLineChars="200"/>
+        <w:jc w:val="both"/>
+        <w:rPr>
+          <w:rFonts w:hint="default"/>
+          <w:sz w:val="24"/>
+          <w:szCs w:val="32"/>
+          <w:lang w:val="en-US" w:eastAsia="zh-CN"/>
+        </w:rPr>
+      </w:pPr>
+      <w:r>
+        <w:rPr>
+          <w:rFonts w:hint="eastAsia"/>
+          <w:sz w:val="24"/>
+          <w:szCs w:val="32"/>
+          <w:lang w:val="en-US" w:eastAsia="zh-CN"/>
+        </w:rPr>
+        <w:t>为了降低分布式SDN网络控制器的决策冲突，需要向全部SDN控制器提供相同的网络状态信息。因此，我们需要设计SDN控制器之间的东西向接口，以支持分布式SDN网络控制器之间的信息交互。我们打算利用分布式数据库之间的数据同步功能，来实现SDN控制器之间的东西向接口。同时，为了降低同步开销，我们需要通过对现有的分布式数据库进行对比，选择使用同步开销小、同步时延低的轻量化分布式数据库。</w:t>
+      </w:r>
+    </w:p>
+    <w:p>
+      <w:pPr>
+        <w:widowControl w:val="0"/>
+        <w:numPr>
+          <w:ilvl w:val="0"/>
+          <w:numId w:val="8"/>
+        </w:numPr>
+        <w:tabs>
+          <w:tab w:val="left" w:pos="312"/>
+        </w:tabs>
+        <w:spacing w:line="360" w:lineRule="auto"/>
+        <w:jc w:val="both"/>
+        <w:rPr>
+          <w:rFonts w:hint="default"/>
+          <w:sz w:val="24"/>
+          <w:szCs w:val="32"/>
+          <w:lang w:val="en-US" w:eastAsia="zh-CN"/>
+        </w:rPr>
+      </w:pPr>
+      <w:r>
+        <w:rPr>
+          <w:rFonts w:hint="eastAsia"/>
+          <w:sz w:val="24"/>
+          <w:szCs w:val="32"/>
+          <w:lang w:val="en-US" w:eastAsia="zh-CN"/>
+        </w:rPr>
+        <w:t>可拓展性</w:t>
+      </w:r>
+    </w:p>
+    <w:p>
+      <w:pPr>
+        <w:widowControl w:val="0"/>
+        <w:numPr>
+          <w:ilvl w:val="0"/>
+          <w:numId w:val="0"/>
+        </w:numPr>
+        <w:tabs>
+          <w:tab w:val="left" w:pos="312"/>
+        </w:tabs>
+        <w:spacing w:line="360" w:lineRule="auto"/>
+        <w:ind w:firstLine="480" w:firstLineChars="200"/>
+        <w:jc w:val="both"/>
+        <w:rPr>
+          <w:rFonts w:hint="default"/>
+          <w:sz w:val="24"/>
+          <w:szCs w:val="32"/>
+          <w:lang w:val="en-US" w:eastAsia="zh-CN"/>
+        </w:rPr>
+      </w:pPr>
+      <w:r>
+        <w:rPr>
+          <w:rFonts w:hint="eastAsia"/>
+          <w:sz w:val="24"/>
+          <w:szCs w:val="32"/>
+          <w:lang w:val="en-US" w:eastAsia="zh-CN"/>
+        </w:rPr>
+        <w:t>卫星节点成千上万，数量较多，导致网络状态变化较快，因此我们需要构建具有一定拓展性的分布式架构，以满足网络节点拓展的需求。</w:t>
+      </w:r>
+    </w:p>
+    <w:p>
+      <w:pPr>
+        <w:widowControl w:val="0"/>
+        <w:numPr>
+          <w:ilvl w:val="0"/>
+          <w:numId w:val="8"/>
+        </w:numPr>
+        <w:tabs>
+          <w:tab w:val="left" w:pos="312"/>
+        </w:tabs>
+        <w:spacing w:line="360" w:lineRule="auto"/>
+        <w:jc w:val="both"/>
+        <w:rPr>
+          <w:rFonts w:hint="default"/>
+          <w:sz w:val="24"/>
+          <w:szCs w:val="32"/>
+          <w:lang w:val="en-US" w:eastAsia="zh-CN"/>
+        </w:rPr>
+      </w:pPr>
+      <w:r>
+        <w:rPr>
+          <w:rFonts w:hint="eastAsia"/>
+          <w:sz w:val="24"/>
+          <w:szCs w:val="32"/>
+          <w:lang w:val="en-US" w:eastAsia="zh-CN"/>
+        </w:rPr>
+        <w:t>方便部署和管理</w:t>
+      </w:r>
+    </w:p>
+    <w:p>
+      <w:pPr>
+        <w:widowControl w:val="0"/>
+        <w:numPr>
+          <w:ilvl w:val="0"/>
+          <w:numId w:val="0"/>
+        </w:numPr>
+        <w:tabs>
+          <w:tab w:val="left" w:pos="312"/>
+        </w:tabs>
+        <w:spacing w:line="360" w:lineRule="auto"/>
+        <w:ind w:firstLine="480" w:firstLineChars="200"/>
+        <w:jc w:val="both"/>
+        <w:rPr>
+          <w:rFonts w:hint="default"/>
+          <w:sz w:val="24"/>
+          <w:szCs w:val="32"/>
+          <w:lang w:val="en-US" w:eastAsia="zh-CN"/>
+        </w:rPr>
+      </w:pPr>
+      <w:r>
+        <w:rPr>
+          <w:rFonts w:hint="eastAsia"/>
+          <w:sz w:val="24"/>
+          <w:szCs w:val="32"/>
+          <w:lang w:val="en-US" w:eastAsia="zh-CN"/>
+        </w:rPr>
+        <w:t>相较于传统网络，SDN网络由于控制平面与数据转发平面分离，本身就具备</w:t>
+      </w:r>
+    </w:p>
+    <w:p>
+      <w:pPr>
+        <w:widowControl w:val="0"/>
+        <w:numPr>
+          <w:ilvl w:val="0"/>
+          <w:numId w:val="0"/>
+        </w:numPr>
+        <w:tabs>
+          <w:tab w:val="left" w:pos="312"/>
+        </w:tabs>
+        <w:spacing w:line="360" w:lineRule="auto"/>
+        <w:jc w:val="both"/>
+        <w:rPr>
+          <w:rFonts w:hint="default"/>
+          <w:sz w:val="24"/>
+          <w:szCs w:val="32"/>
+          <w:lang w:val="en-US" w:eastAsia="zh-CN"/>
+        </w:rPr>
+      </w:pPr>
+      <w:r>
+        <w:rPr>
+          <w:rFonts w:hint="eastAsia"/>
+          <w:sz w:val="24"/>
+          <w:szCs w:val="32"/>
+          <w:lang w:val="en-US" w:eastAsia="zh-CN"/>
+        </w:rPr>
+        <w:t>管理简单的优势。我们只需要关心SDN控制器的控制逻辑即可，位于数据转发平面的交换机并不具备计算路由的职责，只需要依靠SDN控制器设置的流表执行相应行动，从而完成交换机的数据转发功能。</w:t>
+      </w:r>
+    </w:p>
+    <w:p>
+      <w:pPr>
+        <w:widowControl w:val="0"/>
+        <w:numPr>
+          <w:ilvl w:val="0"/>
+          <w:numId w:val="0"/>
+        </w:numPr>
+        <w:tabs>
+          <w:tab w:val="left" w:pos="312"/>
+        </w:tabs>
+        <w:spacing w:line="360" w:lineRule="auto"/>
+        <w:jc w:val="both"/>
+        <w:rPr>
+          <w:rFonts w:hint="eastAsia"/>
+          <w:sz w:val="24"/>
+          <w:szCs w:val="32"/>
+          <w:lang w:val="en-US" w:eastAsia="zh-CN"/>
+        </w:rPr>
+      </w:pPr>
+    </w:p>
+    <w:p>
+      <w:pPr>
+        <w:widowControl w:val="0"/>
+        <w:numPr>
+          <w:ilvl w:val="0"/>
           <w:numId w:val="7"/>
-        </w:numPr>
-        <w:tabs>
-          <w:tab w:val="left" w:pos="312"/>
-        </w:tabs>
-        <w:spacing w:line="360" w:lineRule="auto"/>
-        <w:jc w:val="both"/>
-        <w:rPr>
-          <w:rFonts w:hint="eastAsia"/>
-          <w:sz w:val="24"/>
-          <w:szCs w:val="32"/>
-          <w:lang w:val="en-US" w:eastAsia="zh-CN"/>
-        </w:rPr>
-      </w:pPr>
-      <w:r>
-        <w:rPr>
-          <w:rFonts w:hint="eastAsia"/>
-          <w:sz w:val="24"/>
-          <w:szCs w:val="32"/>
-          <w:lang w:val="en-US" w:eastAsia="zh-CN"/>
-        </w:rPr>
-        <w:t>轻量化</w:t>
-      </w:r>
-    </w:p>
-    <w:p>
-      <w:pPr>
-        <w:widowControl w:val="0"/>
-        <w:numPr>
-          <w:ilvl w:val="0"/>
-          <w:numId w:val="0"/>
-        </w:numPr>
-        <w:tabs>
-          <w:tab w:val="left" w:pos="312"/>
-        </w:tabs>
-        <w:spacing w:line="360" w:lineRule="auto"/>
-        <w:ind w:firstLine="480" w:firstLineChars="200"/>
-        <w:jc w:val="both"/>
-        <w:rPr>
-          <w:rFonts w:hint="default"/>
-          <w:sz w:val="24"/>
-          <w:szCs w:val="32"/>
-          <w:lang w:val="en-US" w:eastAsia="zh-CN"/>
-        </w:rPr>
-      </w:pPr>
-      <w:r>
-        <w:rPr>
-          <w:rFonts w:hint="eastAsia"/>
-          <w:sz w:val="24"/>
-          <w:szCs w:val="32"/>
-          <w:lang w:val="en-US" w:eastAsia="zh-CN"/>
-        </w:rPr>
-        <w:t>天基网络拥有多达上万颗的卫星节点，由于网络负载非常重，为了尽可能降低开销，我们需要通过对现有的开源SDN网络控制器进行对比调研，选择使用轻量级的SDN控制器。</w:t>
-      </w:r>
-    </w:p>
-    <w:p>
-      <w:pPr>
-        <w:widowControl w:val="0"/>
-        <w:numPr>
-          <w:ilvl w:val="0"/>
-          <w:numId w:val="7"/>
-        </w:numPr>
-        <w:tabs>
-          <w:tab w:val="left" w:pos="312"/>
-        </w:tabs>
-        <w:spacing w:line="360" w:lineRule="auto"/>
-        <w:jc w:val="both"/>
-        <w:rPr>
-          <w:rFonts w:hint="default"/>
-          <w:sz w:val="24"/>
-          <w:szCs w:val="32"/>
-          <w:lang w:val="en-US" w:eastAsia="zh-CN"/>
-        </w:rPr>
-      </w:pPr>
-      <w:r>
-        <w:rPr>
-          <w:rFonts w:hint="eastAsia"/>
-          <w:sz w:val="24"/>
-          <w:szCs w:val="32"/>
-          <w:lang w:val="en-US" w:eastAsia="zh-CN"/>
-        </w:rPr>
-        <w:t>同步时延低</w:t>
-      </w:r>
-    </w:p>
-    <w:p>
-      <w:pPr>
-        <w:widowControl w:val="0"/>
-        <w:numPr>
-          <w:ilvl w:val="0"/>
-          <w:numId w:val="0"/>
-        </w:numPr>
-        <w:tabs>
-          <w:tab w:val="left" w:pos="312"/>
-        </w:tabs>
-        <w:spacing w:line="360" w:lineRule="auto"/>
-        <w:ind w:firstLine="480" w:firstLineChars="200"/>
-        <w:jc w:val="both"/>
-        <w:rPr>
-          <w:rFonts w:hint="default"/>
-          <w:sz w:val="24"/>
-          <w:szCs w:val="32"/>
-          <w:lang w:val="en-US" w:eastAsia="zh-CN"/>
-        </w:rPr>
-      </w:pPr>
-      <w:r>
-        <w:rPr>
-          <w:rFonts w:hint="eastAsia"/>
-          <w:sz w:val="24"/>
-          <w:szCs w:val="32"/>
-          <w:lang w:val="en-US" w:eastAsia="zh-CN"/>
-        </w:rPr>
-        <w:t>为了降低分布式SDN网络控制器的决策冲突，需要向全部SDN控制器提供相同的网络状态信息。因此，我们需要设计SDN控制器之间的东西向接口，以支持分布式SDN网络控制器之间的信息交互。我们打算利用分布式数据库之间的数据同步功能，来实现SDN控制器之间的东西向接口。同时，为了降低同步开销，我们需要通过对现有的分布式数据库进行对比，选择使用同步开销小、同步时延低的轻量化分布式数据库。</w:t>
-      </w:r>
-    </w:p>
-    <w:p>
-      <w:pPr>
-        <w:widowControl w:val="0"/>
-        <w:numPr>
-          <w:ilvl w:val="0"/>
-          <w:numId w:val="7"/>
-        </w:numPr>
-        <w:tabs>
-          <w:tab w:val="left" w:pos="312"/>
-        </w:tabs>
-        <w:spacing w:line="360" w:lineRule="auto"/>
-        <w:jc w:val="both"/>
-        <w:rPr>
-          <w:rFonts w:hint="default"/>
-          <w:sz w:val="24"/>
-          <w:szCs w:val="32"/>
-          <w:lang w:val="en-US" w:eastAsia="zh-CN"/>
-        </w:rPr>
-      </w:pPr>
-      <w:r>
-        <w:rPr>
-          <w:rFonts w:hint="eastAsia"/>
-          <w:sz w:val="24"/>
-          <w:szCs w:val="32"/>
-          <w:lang w:val="en-US" w:eastAsia="zh-CN"/>
-        </w:rPr>
-        <w:t>可拓展性</w:t>
-      </w:r>
-    </w:p>
-    <w:p>
-      <w:pPr>
-        <w:widowControl w:val="0"/>
-        <w:numPr>
-          <w:ilvl w:val="0"/>
-          <w:numId w:val="0"/>
-        </w:numPr>
-        <w:tabs>
-          <w:tab w:val="left" w:pos="312"/>
-        </w:tabs>
-        <w:spacing w:line="360" w:lineRule="auto"/>
-        <w:ind w:firstLine="480" w:firstLineChars="200"/>
-        <w:jc w:val="both"/>
-        <w:rPr>
-          <w:rFonts w:hint="default"/>
-          <w:sz w:val="24"/>
-          <w:szCs w:val="32"/>
-          <w:lang w:val="en-US" w:eastAsia="zh-CN"/>
-        </w:rPr>
-      </w:pPr>
-      <w:r>
-        <w:rPr>
-          <w:rFonts w:hint="eastAsia"/>
-          <w:sz w:val="24"/>
-          <w:szCs w:val="32"/>
-          <w:lang w:val="en-US" w:eastAsia="zh-CN"/>
-        </w:rPr>
-        <w:t>卫星节点成千上万，数量较多，导致网络状态变化较快，因此我们需要构建具有一定拓展性的分布式架构，以满足网络节点拓展的需求。</w:t>
-      </w:r>
-    </w:p>
-    <w:p>
-      <w:pPr>
-        <w:widowControl w:val="0"/>
-        <w:numPr>
-          <w:ilvl w:val="0"/>
-          <w:numId w:val="7"/>
-        </w:numPr>
-        <w:tabs>
-          <w:tab w:val="left" w:pos="312"/>
-        </w:tabs>
-        <w:spacing w:line="360" w:lineRule="auto"/>
-        <w:jc w:val="both"/>
-        <w:rPr>
-          <w:rFonts w:hint="default"/>
-          <w:sz w:val="24"/>
-          <w:szCs w:val="32"/>
-          <w:lang w:val="en-US" w:eastAsia="zh-CN"/>
-        </w:rPr>
-      </w:pPr>
-      <w:r>
-        <w:rPr>
-          <w:rFonts w:hint="eastAsia"/>
-          <w:sz w:val="24"/>
-          <w:szCs w:val="32"/>
-          <w:lang w:val="en-US" w:eastAsia="zh-CN"/>
-        </w:rPr>
-        <w:t>方便部署和管理</w:t>
-      </w:r>
-    </w:p>
-    <w:p>
-      <w:pPr>
-        <w:widowControl w:val="0"/>
-        <w:numPr>
-          <w:ilvl w:val="0"/>
-          <w:numId w:val="0"/>
-        </w:numPr>
-        <w:tabs>
-          <w:tab w:val="left" w:pos="312"/>
-        </w:tabs>
-        <w:spacing w:line="360" w:lineRule="auto"/>
-        <w:ind w:firstLine="480" w:firstLineChars="200"/>
-        <w:jc w:val="both"/>
-        <w:rPr>
-          <w:rFonts w:hint="default"/>
-          <w:sz w:val="24"/>
-          <w:szCs w:val="32"/>
-          <w:lang w:val="en-US" w:eastAsia="zh-CN"/>
-        </w:rPr>
-      </w:pPr>
-      <w:r>
-        <w:rPr>
-          <w:rFonts w:hint="eastAsia"/>
-          <w:sz w:val="24"/>
-          <w:szCs w:val="32"/>
-          <w:lang w:val="en-US" w:eastAsia="zh-CN"/>
-        </w:rPr>
-        <w:t>相较于传统网络，SDN网络由于控制平面与数据转发平面分离，本身就具备</w:t>
-      </w:r>
-    </w:p>
-    <w:p>
-      <w:pPr>
-        <w:widowControl w:val="0"/>
-        <w:numPr>
-          <w:ilvl w:val="0"/>
-          <w:numId w:val="0"/>
-        </w:numPr>
-        <w:tabs>
-          <w:tab w:val="left" w:pos="312"/>
-        </w:tabs>
-        <w:spacing w:line="360" w:lineRule="auto"/>
-        <w:jc w:val="both"/>
-        <w:rPr>
-          <w:rFonts w:hint="default"/>
-          <w:sz w:val="24"/>
-          <w:szCs w:val="32"/>
-          <w:lang w:val="en-US" w:eastAsia="zh-CN"/>
-        </w:rPr>
-      </w:pPr>
-      <w:r>
-        <w:rPr>
-          <w:rFonts w:hint="eastAsia"/>
-          <w:sz w:val="24"/>
-          <w:szCs w:val="32"/>
-          <w:lang w:val="en-US" w:eastAsia="zh-CN"/>
-        </w:rPr>
-        <w:t>管理简单的优势。我们只需要关心SDN控制器的控制逻辑即可，位于数据转发平面的交换机并不具备计算路由的职责，只需要依靠SDN控制器设置的流表执行相应动作，从而完成交换机的数据转发功能。</w:t>
-      </w:r>
-    </w:p>
-    <w:p>
-      <w:pPr>
-        <w:widowControl w:val="0"/>
-        <w:numPr>
-          <w:ilvl w:val="0"/>
-          <w:numId w:val="0"/>
-        </w:numPr>
-        <w:tabs>
-          <w:tab w:val="left" w:pos="312"/>
-        </w:tabs>
-        <w:spacing w:line="360" w:lineRule="auto"/>
-        <w:jc w:val="both"/>
-        <w:rPr>
-          <w:rFonts w:hint="eastAsia"/>
-          <w:sz w:val="24"/>
-          <w:szCs w:val="32"/>
-          <w:lang w:val="en-US" w:eastAsia="zh-CN"/>
-        </w:rPr>
-      </w:pPr>
-    </w:p>
-    <w:p>
-      <w:pPr>
-        <w:widowControl w:val="0"/>
-        <w:numPr>
-          <w:ilvl w:val="0"/>
-          <w:numId w:val="6"/>
         </w:numPr>
         <w:spacing w:line="240" w:lineRule="auto"/>
         <w:jc w:val="both"/>
@@ -2965,7 +4918,7 @@
         <w:widowControl w:val="0"/>
         <w:numPr>
           <w:ilvl w:val="0"/>
-          <w:numId w:val="6"/>
+          <w:numId w:val="7"/>
         </w:numPr>
         <w:spacing w:line="240" w:lineRule="auto"/>
         <w:jc w:val="both"/>
@@ -2995,7 +4948,7 @@
         <w:widowControl w:val="0"/>
         <w:numPr>
           <w:ilvl w:val="0"/>
-          <w:numId w:val="8"/>
+          <w:numId w:val="9"/>
         </w:numPr>
         <w:tabs>
           <w:tab w:val="left" w:pos="312"/>
@@ -3019,50 +4972,1688 @@
         <w:t>SDN控制器的选取</w:t>
       </w:r>
     </w:p>
-    <w:p>
-      <w:pPr>
-        <w:widowControl w:val="0"/>
-        <w:numPr>
-          <w:numId w:val="0"/>
-        </w:numPr>
-        <w:tabs>
-          <w:tab w:val="left" w:pos="312"/>
-        </w:tabs>
-        <w:spacing w:line="360" w:lineRule="auto"/>
-        <w:jc w:val="both"/>
-        <w:rPr>
-          <w:rFonts w:hint="eastAsia"/>
-          <w:sz w:val="24"/>
-          <w:szCs w:val="32"/>
-          <w:lang w:val="en-US" w:eastAsia="zh-CN"/>
-        </w:rPr>
-      </w:pPr>
-    </w:p>
-    <w:p>
-      <w:pPr>
-        <w:widowControl w:val="0"/>
-        <w:numPr>
-          <w:numId w:val="0"/>
-        </w:numPr>
-        <w:tabs>
-          <w:tab w:val="left" w:pos="312"/>
-        </w:tabs>
-        <w:spacing w:line="360" w:lineRule="auto"/>
-        <w:jc w:val="both"/>
-        <w:rPr>
-          <w:rFonts w:hint="eastAsia"/>
-          <w:sz w:val="24"/>
-          <w:szCs w:val="32"/>
-          <w:lang w:val="en-US" w:eastAsia="zh-CN"/>
-        </w:rPr>
-      </w:pPr>
-    </w:p>
-    <w:p>
-      <w:pPr>
-        <w:widowControl w:val="0"/>
-        <w:numPr>
-          <w:ilvl w:val="0"/>
-          <w:numId w:val="8"/>
+    <w:tbl>
+      <w:tblPr>
+        <w:tblStyle w:val="3"/>
+        <w:tblW w:w="0" w:type="auto"/>
+        <w:tblInd w:w="0" w:type="dxa"/>
+        <w:tblBorders>
+          <w:top w:val="single" w:color="auto" w:sz="4" w:space="0"/>
+          <w:left w:val="single" w:color="auto" w:sz="4" w:space="0"/>
+          <w:bottom w:val="single" w:color="auto" w:sz="4" w:space="0"/>
+          <w:right w:val="single" w:color="auto" w:sz="4" w:space="0"/>
+          <w:insideH w:val="single" w:color="auto" w:sz="4" w:space="0"/>
+          <w:insideV w:val="single" w:color="auto" w:sz="4" w:space="0"/>
+        </w:tblBorders>
+        <w:tblLayout w:type="autofit"/>
+        <w:tblCellMar>
+          <w:left w:w="108" w:type="dxa"/>
+          <w:right w:w="108" w:type="dxa"/>
+        </w:tblCellMar>
+      </w:tblPr>
+      <w:tblGrid>
+        <w:gridCol w:w="1065"/>
+        <w:gridCol w:w="1065"/>
+        <w:gridCol w:w="1065"/>
+        <w:gridCol w:w="1065"/>
+        <w:gridCol w:w="1065"/>
+        <w:gridCol w:w="1065"/>
+        <w:gridCol w:w="1066"/>
+        <w:gridCol w:w="1066"/>
+      </w:tblGrid>
+      <w:tr>
+        <w:tblPrEx>
+          <w:tblBorders>
+            <w:top w:val="single" w:color="auto" w:sz="4" w:space="0"/>
+            <w:left w:val="single" w:color="auto" w:sz="4" w:space="0"/>
+            <w:bottom w:val="single" w:color="auto" w:sz="4" w:space="0"/>
+            <w:right w:val="single" w:color="auto" w:sz="4" w:space="0"/>
+            <w:insideH w:val="single" w:color="auto" w:sz="4" w:space="0"/>
+            <w:insideV w:val="single" w:color="auto" w:sz="4" w:space="0"/>
+          </w:tblBorders>
+          <w:tblCellMar>
+            <w:left w:w="108" w:type="dxa"/>
+            <w:right w:w="108" w:type="dxa"/>
+          </w:tblCellMar>
+        </w:tblPrEx>
+        <w:tc>
+          <w:tcPr>
+            <w:tcW w:w="1065" w:type="dxa"/>
+          </w:tcPr>
+          <w:p>
+            <w:pPr>
+              <w:widowControl w:val="0"/>
+              <w:numPr>
+                <w:numId w:val="0"/>
+              </w:numPr>
+              <w:tabs>
+                <w:tab w:val="left" w:pos="312"/>
+              </w:tabs>
+              <w:spacing w:line="360" w:lineRule="auto"/>
+              <w:jc w:val="center"/>
+              <w:rPr>
+                <w:rFonts w:hint="eastAsia"/>
+                <w:sz w:val="24"/>
+                <w:szCs w:val="32"/>
+                <w:vertAlign w:val="baseline"/>
+                <w:lang w:val="en-US" w:eastAsia="zh-CN"/>
+              </w:rPr>
+            </w:pPr>
+            <w:bookmarkStart w:id="0" w:name="_GoBack"/>
+            <w:bookmarkEnd w:id="0"/>
+          </w:p>
+        </w:tc>
+        <w:tc>
+          <w:tcPr>
+            <w:tcW w:w="1065" w:type="dxa"/>
+          </w:tcPr>
+          <w:p>
+            <w:pPr>
+              <w:widowControl w:val="0"/>
+              <w:numPr>
+                <w:numId w:val="0"/>
+              </w:numPr>
+              <w:tabs>
+                <w:tab w:val="left" w:pos="312"/>
+              </w:tabs>
+              <w:spacing w:line="360" w:lineRule="auto"/>
+              <w:jc w:val="center"/>
+              <w:rPr>
+                <w:rFonts w:hint="eastAsia"/>
+                <w:sz w:val="24"/>
+                <w:szCs w:val="32"/>
+                <w:vertAlign w:val="baseline"/>
+                <w:lang w:val="en-US" w:eastAsia="zh-CN"/>
+              </w:rPr>
+            </w:pPr>
+          </w:p>
+        </w:tc>
+        <w:tc>
+          <w:tcPr>
+            <w:tcW w:w="1065" w:type="dxa"/>
+          </w:tcPr>
+          <w:p>
+            <w:pPr>
+              <w:widowControl w:val="0"/>
+              <w:numPr>
+                <w:numId w:val="0"/>
+              </w:numPr>
+              <w:tabs>
+                <w:tab w:val="left" w:pos="312"/>
+              </w:tabs>
+              <w:spacing w:line="360" w:lineRule="auto"/>
+              <w:jc w:val="center"/>
+              <w:rPr>
+                <w:rFonts w:hint="eastAsia"/>
+                <w:sz w:val="24"/>
+                <w:szCs w:val="32"/>
+                <w:vertAlign w:val="baseline"/>
+                <w:lang w:val="en-US" w:eastAsia="zh-CN"/>
+              </w:rPr>
+            </w:pPr>
+          </w:p>
+        </w:tc>
+        <w:tc>
+          <w:tcPr>
+            <w:tcW w:w="1065" w:type="dxa"/>
+          </w:tcPr>
+          <w:p>
+            <w:pPr>
+              <w:widowControl w:val="0"/>
+              <w:numPr>
+                <w:numId w:val="0"/>
+              </w:numPr>
+              <w:tabs>
+                <w:tab w:val="left" w:pos="312"/>
+              </w:tabs>
+              <w:spacing w:line="360" w:lineRule="auto"/>
+              <w:jc w:val="center"/>
+              <w:rPr>
+                <w:rFonts w:hint="eastAsia"/>
+                <w:sz w:val="24"/>
+                <w:szCs w:val="32"/>
+                <w:vertAlign w:val="baseline"/>
+                <w:lang w:val="en-US" w:eastAsia="zh-CN"/>
+              </w:rPr>
+            </w:pPr>
+          </w:p>
+        </w:tc>
+        <w:tc>
+          <w:tcPr>
+            <w:tcW w:w="1065" w:type="dxa"/>
+          </w:tcPr>
+          <w:p>
+            <w:pPr>
+              <w:widowControl w:val="0"/>
+              <w:numPr>
+                <w:numId w:val="0"/>
+              </w:numPr>
+              <w:tabs>
+                <w:tab w:val="left" w:pos="312"/>
+              </w:tabs>
+              <w:spacing w:line="360" w:lineRule="auto"/>
+              <w:jc w:val="center"/>
+              <w:rPr>
+                <w:rFonts w:hint="eastAsia"/>
+                <w:sz w:val="24"/>
+                <w:szCs w:val="32"/>
+                <w:vertAlign w:val="baseline"/>
+                <w:lang w:val="en-US" w:eastAsia="zh-CN"/>
+              </w:rPr>
+            </w:pPr>
+          </w:p>
+        </w:tc>
+        <w:tc>
+          <w:tcPr>
+            <w:tcW w:w="1065" w:type="dxa"/>
+          </w:tcPr>
+          <w:p>
+            <w:pPr>
+              <w:widowControl w:val="0"/>
+              <w:numPr>
+                <w:numId w:val="0"/>
+              </w:numPr>
+              <w:tabs>
+                <w:tab w:val="left" w:pos="312"/>
+              </w:tabs>
+              <w:spacing w:line="360" w:lineRule="auto"/>
+              <w:jc w:val="center"/>
+              <w:rPr>
+                <w:rFonts w:hint="eastAsia"/>
+                <w:sz w:val="24"/>
+                <w:szCs w:val="32"/>
+                <w:vertAlign w:val="baseline"/>
+                <w:lang w:val="en-US" w:eastAsia="zh-CN"/>
+              </w:rPr>
+            </w:pPr>
+          </w:p>
+        </w:tc>
+        <w:tc>
+          <w:tcPr>
+            <w:tcW w:w="1066" w:type="dxa"/>
+          </w:tcPr>
+          <w:p>
+            <w:pPr>
+              <w:widowControl w:val="0"/>
+              <w:numPr>
+                <w:numId w:val="0"/>
+              </w:numPr>
+              <w:tabs>
+                <w:tab w:val="left" w:pos="312"/>
+              </w:tabs>
+              <w:spacing w:line="360" w:lineRule="auto"/>
+              <w:jc w:val="center"/>
+              <w:rPr>
+                <w:rFonts w:hint="eastAsia"/>
+                <w:sz w:val="24"/>
+                <w:szCs w:val="32"/>
+                <w:vertAlign w:val="baseline"/>
+                <w:lang w:val="en-US" w:eastAsia="zh-CN"/>
+              </w:rPr>
+            </w:pPr>
+          </w:p>
+        </w:tc>
+        <w:tc>
+          <w:tcPr>
+            <w:tcW w:w="1066" w:type="dxa"/>
+          </w:tcPr>
+          <w:p>
+            <w:pPr>
+              <w:widowControl w:val="0"/>
+              <w:numPr>
+                <w:numId w:val="0"/>
+              </w:numPr>
+              <w:tabs>
+                <w:tab w:val="left" w:pos="312"/>
+              </w:tabs>
+              <w:spacing w:line="360" w:lineRule="auto"/>
+              <w:jc w:val="center"/>
+              <w:rPr>
+                <w:rFonts w:hint="eastAsia"/>
+                <w:sz w:val="24"/>
+                <w:szCs w:val="32"/>
+                <w:vertAlign w:val="baseline"/>
+                <w:lang w:val="en-US" w:eastAsia="zh-CN"/>
+              </w:rPr>
+            </w:pPr>
+          </w:p>
+        </w:tc>
+      </w:tr>
+      <w:tr>
+        <w:tblPrEx>
+          <w:tblBorders>
+            <w:top w:val="single" w:color="auto" w:sz="4" w:space="0"/>
+            <w:left w:val="single" w:color="auto" w:sz="4" w:space="0"/>
+            <w:bottom w:val="single" w:color="auto" w:sz="4" w:space="0"/>
+            <w:right w:val="single" w:color="auto" w:sz="4" w:space="0"/>
+            <w:insideH w:val="single" w:color="auto" w:sz="4" w:space="0"/>
+            <w:insideV w:val="single" w:color="auto" w:sz="4" w:space="0"/>
+          </w:tblBorders>
+          <w:tblCellMar>
+            <w:left w:w="108" w:type="dxa"/>
+            <w:right w:w="108" w:type="dxa"/>
+          </w:tblCellMar>
+        </w:tblPrEx>
+        <w:tc>
+          <w:tcPr>
+            <w:tcW w:w="1065" w:type="dxa"/>
+          </w:tcPr>
+          <w:p>
+            <w:pPr>
+              <w:widowControl w:val="0"/>
+              <w:numPr>
+                <w:numId w:val="0"/>
+              </w:numPr>
+              <w:tabs>
+                <w:tab w:val="left" w:pos="312"/>
+              </w:tabs>
+              <w:spacing w:line="360" w:lineRule="auto"/>
+              <w:jc w:val="center"/>
+              <w:rPr>
+                <w:rFonts w:hint="eastAsia"/>
+                <w:sz w:val="24"/>
+                <w:szCs w:val="32"/>
+                <w:vertAlign w:val="baseline"/>
+                <w:lang w:val="en-US" w:eastAsia="zh-CN"/>
+              </w:rPr>
+            </w:pPr>
+          </w:p>
+        </w:tc>
+        <w:tc>
+          <w:tcPr>
+            <w:tcW w:w="1065" w:type="dxa"/>
+          </w:tcPr>
+          <w:p>
+            <w:pPr>
+              <w:widowControl w:val="0"/>
+              <w:numPr>
+                <w:numId w:val="0"/>
+              </w:numPr>
+              <w:tabs>
+                <w:tab w:val="left" w:pos="312"/>
+              </w:tabs>
+              <w:spacing w:line="360" w:lineRule="auto"/>
+              <w:jc w:val="center"/>
+              <w:rPr>
+                <w:rFonts w:hint="eastAsia"/>
+                <w:sz w:val="24"/>
+                <w:szCs w:val="32"/>
+                <w:vertAlign w:val="baseline"/>
+                <w:lang w:val="en-US" w:eastAsia="zh-CN"/>
+              </w:rPr>
+            </w:pPr>
+          </w:p>
+        </w:tc>
+        <w:tc>
+          <w:tcPr>
+            <w:tcW w:w="1065" w:type="dxa"/>
+          </w:tcPr>
+          <w:p>
+            <w:pPr>
+              <w:widowControl w:val="0"/>
+              <w:numPr>
+                <w:numId w:val="0"/>
+              </w:numPr>
+              <w:tabs>
+                <w:tab w:val="left" w:pos="312"/>
+              </w:tabs>
+              <w:spacing w:line="360" w:lineRule="auto"/>
+              <w:jc w:val="center"/>
+              <w:rPr>
+                <w:rFonts w:hint="eastAsia"/>
+                <w:sz w:val="24"/>
+                <w:szCs w:val="32"/>
+                <w:vertAlign w:val="baseline"/>
+                <w:lang w:val="en-US" w:eastAsia="zh-CN"/>
+              </w:rPr>
+            </w:pPr>
+          </w:p>
+        </w:tc>
+        <w:tc>
+          <w:tcPr>
+            <w:tcW w:w="1065" w:type="dxa"/>
+          </w:tcPr>
+          <w:p>
+            <w:pPr>
+              <w:widowControl w:val="0"/>
+              <w:numPr>
+                <w:numId w:val="0"/>
+              </w:numPr>
+              <w:tabs>
+                <w:tab w:val="left" w:pos="312"/>
+              </w:tabs>
+              <w:spacing w:line="360" w:lineRule="auto"/>
+              <w:jc w:val="center"/>
+              <w:rPr>
+                <w:rFonts w:hint="eastAsia"/>
+                <w:sz w:val="24"/>
+                <w:szCs w:val="32"/>
+                <w:vertAlign w:val="baseline"/>
+                <w:lang w:val="en-US" w:eastAsia="zh-CN"/>
+              </w:rPr>
+            </w:pPr>
+          </w:p>
+        </w:tc>
+        <w:tc>
+          <w:tcPr>
+            <w:tcW w:w="1065" w:type="dxa"/>
+          </w:tcPr>
+          <w:p>
+            <w:pPr>
+              <w:widowControl w:val="0"/>
+              <w:numPr>
+                <w:numId w:val="0"/>
+              </w:numPr>
+              <w:tabs>
+                <w:tab w:val="left" w:pos="312"/>
+              </w:tabs>
+              <w:spacing w:line="360" w:lineRule="auto"/>
+              <w:jc w:val="center"/>
+              <w:rPr>
+                <w:rFonts w:hint="eastAsia"/>
+                <w:sz w:val="24"/>
+                <w:szCs w:val="32"/>
+                <w:vertAlign w:val="baseline"/>
+                <w:lang w:val="en-US" w:eastAsia="zh-CN"/>
+              </w:rPr>
+            </w:pPr>
+          </w:p>
+        </w:tc>
+        <w:tc>
+          <w:tcPr>
+            <w:tcW w:w="1065" w:type="dxa"/>
+          </w:tcPr>
+          <w:p>
+            <w:pPr>
+              <w:widowControl w:val="0"/>
+              <w:numPr>
+                <w:numId w:val="0"/>
+              </w:numPr>
+              <w:tabs>
+                <w:tab w:val="left" w:pos="312"/>
+              </w:tabs>
+              <w:spacing w:line="360" w:lineRule="auto"/>
+              <w:jc w:val="center"/>
+              <w:rPr>
+                <w:rFonts w:hint="eastAsia"/>
+                <w:sz w:val="24"/>
+                <w:szCs w:val="32"/>
+                <w:vertAlign w:val="baseline"/>
+                <w:lang w:val="en-US" w:eastAsia="zh-CN"/>
+              </w:rPr>
+            </w:pPr>
+          </w:p>
+        </w:tc>
+        <w:tc>
+          <w:tcPr>
+            <w:tcW w:w="1066" w:type="dxa"/>
+          </w:tcPr>
+          <w:p>
+            <w:pPr>
+              <w:widowControl w:val="0"/>
+              <w:numPr>
+                <w:numId w:val="0"/>
+              </w:numPr>
+              <w:tabs>
+                <w:tab w:val="left" w:pos="312"/>
+              </w:tabs>
+              <w:spacing w:line="360" w:lineRule="auto"/>
+              <w:jc w:val="center"/>
+              <w:rPr>
+                <w:rFonts w:hint="eastAsia"/>
+                <w:sz w:val="24"/>
+                <w:szCs w:val="32"/>
+                <w:vertAlign w:val="baseline"/>
+                <w:lang w:val="en-US" w:eastAsia="zh-CN"/>
+              </w:rPr>
+            </w:pPr>
+          </w:p>
+        </w:tc>
+        <w:tc>
+          <w:tcPr>
+            <w:tcW w:w="1066" w:type="dxa"/>
+          </w:tcPr>
+          <w:p>
+            <w:pPr>
+              <w:widowControl w:val="0"/>
+              <w:numPr>
+                <w:numId w:val="0"/>
+              </w:numPr>
+              <w:tabs>
+                <w:tab w:val="left" w:pos="312"/>
+              </w:tabs>
+              <w:spacing w:line="360" w:lineRule="auto"/>
+              <w:jc w:val="center"/>
+              <w:rPr>
+                <w:rFonts w:hint="eastAsia"/>
+                <w:sz w:val="24"/>
+                <w:szCs w:val="32"/>
+                <w:vertAlign w:val="baseline"/>
+                <w:lang w:val="en-US" w:eastAsia="zh-CN"/>
+              </w:rPr>
+            </w:pPr>
+          </w:p>
+        </w:tc>
+      </w:tr>
+      <w:tr>
+        <w:tblPrEx>
+          <w:tblBorders>
+            <w:top w:val="single" w:color="auto" w:sz="4" w:space="0"/>
+            <w:left w:val="single" w:color="auto" w:sz="4" w:space="0"/>
+            <w:bottom w:val="single" w:color="auto" w:sz="4" w:space="0"/>
+            <w:right w:val="single" w:color="auto" w:sz="4" w:space="0"/>
+            <w:insideH w:val="single" w:color="auto" w:sz="4" w:space="0"/>
+            <w:insideV w:val="single" w:color="auto" w:sz="4" w:space="0"/>
+          </w:tblBorders>
+          <w:tblCellMar>
+            <w:left w:w="108" w:type="dxa"/>
+            <w:right w:w="108" w:type="dxa"/>
+          </w:tblCellMar>
+        </w:tblPrEx>
+        <w:tc>
+          <w:tcPr>
+            <w:tcW w:w="1065" w:type="dxa"/>
+          </w:tcPr>
+          <w:p>
+            <w:pPr>
+              <w:widowControl w:val="0"/>
+              <w:numPr>
+                <w:numId w:val="0"/>
+              </w:numPr>
+              <w:tabs>
+                <w:tab w:val="left" w:pos="312"/>
+              </w:tabs>
+              <w:spacing w:line="360" w:lineRule="auto"/>
+              <w:jc w:val="center"/>
+              <w:rPr>
+                <w:rFonts w:hint="eastAsia"/>
+                <w:sz w:val="24"/>
+                <w:szCs w:val="32"/>
+                <w:vertAlign w:val="baseline"/>
+                <w:lang w:val="en-US" w:eastAsia="zh-CN"/>
+              </w:rPr>
+            </w:pPr>
+          </w:p>
+        </w:tc>
+        <w:tc>
+          <w:tcPr>
+            <w:tcW w:w="1065" w:type="dxa"/>
+          </w:tcPr>
+          <w:p>
+            <w:pPr>
+              <w:widowControl w:val="0"/>
+              <w:numPr>
+                <w:numId w:val="0"/>
+              </w:numPr>
+              <w:tabs>
+                <w:tab w:val="left" w:pos="312"/>
+              </w:tabs>
+              <w:spacing w:line="360" w:lineRule="auto"/>
+              <w:jc w:val="center"/>
+              <w:rPr>
+                <w:rFonts w:hint="eastAsia"/>
+                <w:sz w:val="24"/>
+                <w:szCs w:val="32"/>
+                <w:vertAlign w:val="baseline"/>
+                <w:lang w:val="en-US" w:eastAsia="zh-CN"/>
+              </w:rPr>
+            </w:pPr>
+          </w:p>
+        </w:tc>
+        <w:tc>
+          <w:tcPr>
+            <w:tcW w:w="1065" w:type="dxa"/>
+          </w:tcPr>
+          <w:p>
+            <w:pPr>
+              <w:widowControl w:val="0"/>
+              <w:numPr>
+                <w:numId w:val="0"/>
+              </w:numPr>
+              <w:tabs>
+                <w:tab w:val="left" w:pos="312"/>
+              </w:tabs>
+              <w:spacing w:line="360" w:lineRule="auto"/>
+              <w:jc w:val="center"/>
+              <w:rPr>
+                <w:rFonts w:hint="eastAsia"/>
+                <w:sz w:val="24"/>
+                <w:szCs w:val="32"/>
+                <w:vertAlign w:val="baseline"/>
+                <w:lang w:val="en-US" w:eastAsia="zh-CN"/>
+              </w:rPr>
+            </w:pPr>
+          </w:p>
+        </w:tc>
+        <w:tc>
+          <w:tcPr>
+            <w:tcW w:w="1065" w:type="dxa"/>
+          </w:tcPr>
+          <w:p>
+            <w:pPr>
+              <w:widowControl w:val="0"/>
+              <w:numPr>
+                <w:numId w:val="0"/>
+              </w:numPr>
+              <w:tabs>
+                <w:tab w:val="left" w:pos="312"/>
+              </w:tabs>
+              <w:spacing w:line="360" w:lineRule="auto"/>
+              <w:jc w:val="center"/>
+              <w:rPr>
+                <w:rFonts w:hint="eastAsia"/>
+                <w:sz w:val="24"/>
+                <w:szCs w:val="32"/>
+                <w:vertAlign w:val="baseline"/>
+                <w:lang w:val="en-US" w:eastAsia="zh-CN"/>
+              </w:rPr>
+            </w:pPr>
+          </w:p>
+        </w:tc>
+        <w:tc>
+          <w:tcPr>
+            <w:tcW w:w="1065" w:type="dxa"/>
+          </w:tcPr>
+          <w:p>
+            <w:pPr>
+              <w:widowControl w:val="0"/>
+              <w:numPr>
+                <w:numId w:val="0"/>
+              </w:numPr>
+              <w:tabs>
+                <w:tab w:val="left" w:pos="312"/>
+              </w:tabs>
+              <w:spacing w:line="360" w:lineRule="auto"/>
+              <w:jc w:val="center"/>
+              <w:rPr>
+                <w:rFonts w:hint="eastAsia"/>
+                <w:sz w:val="24"/>
+                <w:szCs w:val="32"/>
+                <w:vertAlign w:val="baseline"/>
+                <w:lang w:val="en-US" w:eastAsia="zh-CN"/>
+              </w:rPr>
+            </w:pPr>
+          </w:p>
+        </w:tc>
+        <w:tc>
+          <w:tcPr>
+            <w:tcW w:w="1065" w:type="dxa"/>
+          </w:tcPr>
+          <w:p>
+            <w:pPr>
+              <w:widowControl w:val="0"/>
+              <w:numPr>
+                <w:numId w:val="0"/>
+              </w:numPr>
+              <w:tabs>
+                <w:tab w:val="left" w:pos="312"/>
+              </w:tabs>
+              <w:spacing w:line="360" w:lineRule="auto"/>
+              <w:jc w:val="center"/>
+              <w:rPr>
+                <w:rFonts w:hint="eastAsia"/>
+                <w:sz w:val="24"/>
+                <w:szCs w:val="32"/>
+                <w:vertAlign w:val="baseline"/>
+                <w:lang w:val="en-US" w:eastAsia="zh-CN"/>
+              </w:rPr>
+            </w:pPr>
+          </w:p>
+        </w:tc>
+        <w:tc>
+          <w:tcPr>
+            <w:tcW w:w="1066" w:type="dxa"/>
+          </w:tcPr>
+          <w:p>
+            <w:pPr>
+              <w:widowControl w:val="0"/>
+              <w:numPr>
+                <w:numId w:val="0"/>
+              </w:numPr>
+              <w:tabs>
+                <w:tab w:val="left" w:pos="312"/>
+              </w:tabs>
+              <w:spacing w:line="360" w:lineRule="auto"/>
+              <w:jc w:val="center"/>
+              <w:rPr>
+                <w:rFonts w:hint="eastAsia"/>
+                <w:sz w:val="24"/>
+                <w:szCs w:val="32"/>
+                <w:vertAlign w:val="baseline"/>
+                <w:lang w:val="en-US" w:eastAsia="zh-CN"/>
+              </w:rPr>
+            </w:pPr>
+          </w:p>
+        </w:tc>
+        <w:tc>
+          <w:tcPr>
+            <w:tcW w:w="1066" w:type="dxa"/>
+          </w:tcPr>
+          <w:p>
+            <w:pPr>
+              <w:widowControl w:val="0"/>
+              <w:numPr>
+                <w:numId w:val="0"/>
+              </w:numPr>
+              <w:tabs>
+                <w:tab w:val="left" w:pos="312"/>
+              </w:tabs>
+              <w:spacing w:line="360" w:lineRule="auto"/>
+              <w:jc w:val="center"/>
+              <w:rPr>
+                <w:rFonts w:hint="eastAsia"/>
+                <w:sz w:val="24"/>
+                <w:szCs w:val="32"/>
+                <w:vertAlign w:val="baseline"/>
+                <w:lang w:val="en-US" w:eastAsia="zh-CN"/>
+              </w:rPr>
+            </w:pPr>
+          </w:p>
+        </w:tc>
+      </w:tr>
+      <w:tr>
+        <w:tblPrEx>
+          <w:tblBorders>
+            <w:top w:val="single" w:color="auto" w:sz="4" w:space="0"/>
+            <w:left w:val="single" w:color="auto" w:sz="4" w:space="0"/>
+            <w:bottom w:val="single" w:color="auto" w:sz="4" w:space="0"/>
+            <w:right w:val="single" w:color="auto" w:sz="4" w:space="0"/>
+            <w:insideH w:val="single" w:color="auto" w:sz="4" w:space="0"/>
+            <w:insideV w:val="single" w:color="auto" w:sz="4" w:space="0"/>
+          </w:tblBorders>
+          <w:tblCellMar>
+            <w:left w:w="108" w:type="dxa"/>
+            <w:right w:w="108" w:type="dxa"/>
+          </w:tblCellMar>
+        </w:tblPrEx>
+        <w:tc>
+          <w:tcPr>
+            <w:tcW w:w="1065" w:type="dxa"/>
+          </w:tcPr>
+          <w:p>
+            <w:pPr>
+              <w:widowControl w:val="0"/>
+              <w:numPr>
+                <w:numId w:val="0"/>
+              </w:numPr>
+              <w:tabs>
+                <w:tab w:val="left" w:pos="312"/>
+              </w:tabs>
+              <w:spacing w:line="360" w:lineRule="auto"/>
+              <w:jc w:val="center"/>
+              <w:rPr>
+                <w:rFonts w:hint="eastAsia"/>
+                <w:sz w:val="24"/>
+                <w:szCs w:val="32"/>
+                <w:vertAlign w:val="baseline"/>
+                <w:lang w:val="en-US" w:eastAsia="zh-CN"/>
+              </w:rPr>
+            </w:pPr>
+          </w:p>
+        </w:tc>
+        <w:tc>
+          <w:tcPr>
+            <w:tcW w:w="1065" w:type="dxa"/>
+          </w:tcPr>
+          <w:p>
+            <w:pPr>
+              <w:widowControl w:val="0"/>
+              <w:numPr>
+                <w:numId w:val="0"/>
+              </w:numPr>
+              <w:tabs>
+                <w:tab w:val="left" w:pos="312"/>
+              </w:tabs>
+              <w:spacing w:line="360" w:lineRule="auto"/>
+              <w:jc w:val="center"/>
+              <w:rPr>
+                <w:rFonts w:hint="eastAsia"/>
+                <w:sz w:val="24"/>
+                <w:szCs w:val="32"/>
+                <w:vertAlign w:val="baseline"/>
+                <w:lang w:val="en-US" w:eastAsia="zh-CN"/>
+              </w:rPr>
+            </w:pPr>
+          </w:p>
+        </w:tc>
+        <w:tc>
+          <w:tcPr>
+            <w:tcW w:w="1065" w:type="dxa"/>
+          </w:tcPr>
+          <w:p>
+            <w:pPr>
+              <w:widowControl w:val="0"/>
+              <w:numPr>
+                <w:numId w:val="0"/>
+              </w:numPr>
+              <w:tabs>
+                <w:tab w:val="left" w:pos="312"/>
+              </w:tabs>
+              <w:spacing w:line="360" w:lineRule="auto"/>
+              <w:jc w:val="center"/>
+              <w:rPr>
+                <w:rFonts w:hint="eastAsia"/>
+                <w:sz w:val="24"/>
+                <w:szCs w:val="32"/>
+                <w:vertAlign w:val="baseline"/>
+                <w:lang w:val="en-US" w:eastAsia="zh-CN"/>
+              </w:rPr>
+            </w:pPr>
+          </w:p>
+        </w:tc>
+        <w:tc>
+          <w:tcPr>
+            <w:tcW w:w="1065" w:type="dxa"/>
+          </w:tcPr>
+          <w:p>
+            <w:pPr>
+              <w:widowControl w:val="0"/>
+              <w:numPr>
+                <w:numId w:val="0"/>
+              </w:numPr>
+              <w:tabs>
+                <w:tab w:val="left" w:pos="312"/>
+              </w:tabs>
+              <w:spacing w:line="360" w:lineRule="auto"/>
+              <w:jc w:val="center"/>
+              <w:rPr>
+                <w:rFonts w:hint="eastAsia"/>
+                <w:sz w:val="24"/>
+                <w:szCs w:val="32"/>
+                <w:vertAlign w:val="baseline"/>
+                <w:lang w:val="en-US" w:eastAsia="zh-CN"/>
+              </w:rPr>
+            </w:pPr>
+          </w:p>
+        </w:tc>
+        <w:tc>
+          <w:tcPr>
+            <w:tcW w:w="1065" w:type="dxa"/>
+          </w:tcPr>
+          <w:p>
+            <w:pPr>
+              <w:widowControl w:val="0"/>
+              <w:numPr>
+                <w:numId w:val="0"/>
+              </w:numPr>
+              <w:tabs>
+                <w:tab w:val="left" w:pos="312"/>
+              </w:tabs>
+              <w:spacing w:line="360" w:lineRule="auto"/>
+              <w:jc w:val="center"/>
+              <w:rPr>
+                <w:rFonts w:hint="eastAsia"/>
+                <w:sz w:val="24"/>
+                <w:szCs w:val="32"/>
+                <w:vertAlign w:val="baseline"/>
+                <w:lang w:val="en-US" w:eastAsia="zh-CN"/>
+              </w:rPr>
+            </w:pPr>
+          </w:p>
+        </w:tc>
+        <w:tc>
+          <w:tcPr>
+            <w:tcW w:w="1065" w:type="dxa"/>
+          </w:tcPr>
+          <w:p>
+            <w:pPr>
+              <w:widowControl w:val="0"/>
+              <w:numPr>
+                <w:numId w:val="0"/>
+              </w:numPr>
+              <w:tabs>
+                <w:tab w:val="left" w:pos="312"/>
+              </w:tabs>
+              <w:spacing w:line="360" w:lineRule="auto"/>
+              <w:jc w:val="center"/>
+              <w:rPr>
+                <w:rFonts w:hint="eastAsia"/>
+                <w:sz w:val="24"/>
+                <w:szCs w:val="32"/>
+                <w:vertAlign w:val="baseline"/>
+                <w:lang w:val="en-US" w:eastAsia="zh-CN"/>
+              </w:rPr>
+            </w:pPr>
+          </w:p>
+        </w:tc>
+        <w:tc>
+          <w:tcPr>
+            <w:tcW w:w="1066" w:type="dxa"/>
+          </w:tcPr>
+          <w:p>
+            <w:pPr>
+              <w:widowControl w:val="0"/>
+              <w:numPr>
+                <w:numId w:val="0"/>
+              </w:numPr>
+              <w:tabs>
+                <w:tab w:val="left" w:pos="312"/>
+              </w:tabs>
+              <w:spacing w:line="360" w:lineRule="auto"/>
+              <w:jc w:val="center"/>
+              <w:rPr>
+                <w:rFonts w:hint="eastAsia"/>
+                <w:sz w:val="24"/>
+                <w:szCs w:val="32"/>
+                <w:vertAlign w:val="baseline"/>
+                <w:lang w:val="en-US" w:eastAsia="zh-CN"/>
+              </w:rPr>
+            </w:pPr>
+          </w:p>
+        </w:tc>
+        <w:tc>
+          <w:tcPr>
+            <w:tcW w:w="1066" w:type="dxa"/>
+          </w:tcPr>
+          <w:p>
+            <w:pPr>
+              <w:widowControl w:val="0"/>
+              <w:numPr>
+                <w:numId w:val="0"/>
+              </w:numPr>
+              <w:tabs>
+                <w:tab w:val="left" w:pos="312"/>
+              </w:tabs>
+              <w:spacing w:line="360" w:lineRule="auto"/>
+              <w:jc w:val="center"/>
+              <w:rPr>
+                <w:rFonts w:hint="eastAsia"/>
+                <w:sz w:val="24"/>
+                <w:szCs w:val="32"/>
+                <w:vertAlign w:val="baseline"/>
+                <w:lang w:val="en-US" w:eastAsia="zh-CN"/>
+              </w:rPr>
+            </w:pPr>
+          </w:p>
+        </w:tc>
+      </w:tr>
+      <w:tr>
+        <w:tblPrEx>
+          <w:tblBorders>
+            <w:top w:val="single" w:color="auto" w:sz="4" w:space="0"/>
+            <w:left w:val="single" w:color="auto" w:sz="4" w:space="0"/>
+            <w:bottom w:val="single" w:color="auto" w:sz="4" w:space="0"/>
+            <w:right w:val="single" w:color="auto" w:sz="4" w:space="0"/>
+            <w:insideH w:val="single" w:color="auto" w:sz="4" w:space="0"/>
+            <w:insideV w:val="single" w:color="auto" w:sz="4" w:space="0"/>
+          </w:tblBorders>
+          <w:tblCellMar>
+            <w:left w:w="108" w:type="dxa"/>
+            <w:right w:w="108" w:type="dxa"/>
+          </w:tblCellMar>
+        </w:tblPrEx>
+        <w:tc>
+          <w:tcPr>
+            <w:tcW w:w="1065" w:type="dxa"/>
+          </w:tcPr>
+          <w:p>
+            <w:pPr>
+              <w:widowControl w:val="0"/>
+              <w:numPr>
+                <w:numId w:val="0"/>
+              </w:numPr>
+              <w:tabs>
+                <w:tab w:val="left" w:pos="312"/>
+              </w:tabs>
+              <w:spacing w:line="360" w:lineRule="auto"/>
+              <w:jc w:val="center"/>
+              <w:rPr>
+                <w:rFonts w:hint="eastAsia"/>
+                <w:sz w:val="24"/>
+                <w:szCs w:val="32"/>
+                <w:vertAlign w:val="baseline"/>
+                <w:lang w:val="en-US" w:eastAsia="zh-CN"/>
+              </w:rPr>
+            </w:pPr>
+          </w:p>
+        </w:tc>
+        <w:tc>
+          <w:tcPr>
+            <w:tcW w:w="1065" w:type="dxa"/>
+          </w:tcPr>
+          <w:p>
+            <w:pPr>
+              <w:widowControl w:val="0"/>
+              <w:numPr>
+                <w:numId w:val="0"/>
+              </w:numPr>
+              <w:tabs>
+                <w:tab w:val="left" w:pos="312"/>
+              </w:tabs>
+              <w:spacing w:line="360" w:lineRule="auto"/>
+              <w:jc w:val="center"/>
+              <w:rPr>
+                <w:rFonts w:hint="eastAsia"/>
+                <w:sz w:val="24"/>
+                <w:szCs w:val="32"/>
+                <w:vertAlign w:val="baseline"/>
+                <w:lang w:val="en-US" w:eastAsia="zh-CN"/>
+              </w:rPr>
+            </w:pPr>
+          </w:p>
+        </w:tc>
+        <w:tc>
+          <w:tcPr>
+            <w:tcW w:w="1065" w:type="dxa"/>
+          </w:tcPr>
+          <w:p>
+            <w:pPr>
+              <w:widowControl w:val="0"/>
+              <w:numPr>
+                <w:numId w:val="0"/>
+              </w:numPr>
+              <w:tabs>
+                <w:tab w:val="left" w:pos="312"/>
+              </w:tabs>
+              <w:spacing w:line="360" w:lineRule="auto"/>
+              <w:jc w:val="center"/>
+              <w:rPr>
+                <w:rFonts w:hint="eastAsia"/>
+                <w:sz w:val="24"/>
+                <w:szCs w:val="32"/>
+                <w:vertAlign w:val="baseline"/>
+                <w:lang w:val="en-US" w:eastAsia="zh-CN"/>
+              </w:rPr>
+            </w:pPr>
+          </w:p>
+        </w:tc>
+        <w:tc>
+          <w:tcPr>
+            <w:tcW w:w="1065" w:type="dxa"/>
+          </w:tcPr>
+          <w:p>
+            <w:pPr>
+              <w:widowControl w:val="0"/>
+              <w:numPr>
+                <w:numId w:val="0"/>
+              </w:numPr>
+              <w:tabs>
+                <w:tab w:val="left" w:pos="312"/>
+              </w:tabs>
+              <w:spacing w:line="360" w:lineRule="auto"/>
+              <w:jc w:val="center"/>
+              <w:rPr>
+                <w:rFonts w:hint="eastAsia"/>
+                <w:sz w:val="24"/>
+                <w:szCs w:val="32"/>
+                <w:vertAlign w:val="baseline"/>
+                <w:lang w:val="en-US" w:eastAsia="zh-CN"/>
+              </w:rPr>
+            </w:pPr>
+          </w:p>
+        </w:tc>
+        <w:tc>
+          <w:tcPr>
+            <w:tcW w:w="1065" w:type="dxa"/>
+          </w:tcPr>
+          <w:p>
+            <w:pPr>
+              <w:widowControl w:val="0"/>
+              <w:numPr>
+                <w:numId w:val="0"/>
+              </w:numPr>
+              <w:tabs>
+                <w:tab w:val="left" w:pos="312"/>
+              </w:tabs>
+              <w:spacing w:line="360" w:lineRule="auto"/>
+              <w:jc w:val="center"/>
+              <w:rPr>
+                <w:rFonts w:hint="eastAsia"/>
+                <w:sz w:val="24"/>
+                <w:szCs w:val="32"/>
+                <w:vertAlign w:val="baseline"/>
+                <w:lang w:val="en-US" w:eastAsia="zh-CN"/>
+              </w:rPr>
+            </w:pPr>
+          </w:p>
+        </w:tc>
+        <w:tc>
+          <w:tcPr>
+            <w:tcW w:w="1065" w:type="dxa"/>
+          </w:tcPr>
+          <w:p>
+            <w:pPr>
+              <w:widowControl w:val="0"/>
+              <w:numPr>
+                <w:numId w:val="0"/>
+              </w:numPr>
+              <w:tabs>
+                <w:tab w:val="left" w:pos="312"/>
+              </w:tabs>
+              <w:spacing w:line="360" w:lineRule="auto"/>
+              <w:jc w:val="center"/>
+              <w:rPr>
+                <w:rFonts w:hint="eastAsia"/>
+                <w:sz w:val="24"/>
+                <w:szCs w:val="32"/>
+                <w:vertAlign w:val="baseline"/>
+                <w:lang w:val="en-US" w:eastAsia="zh-CN"/>
+              </w:rPr>
+            </w:pPr>
+          </w:p>
+        </w:tc>
+        <w:tc>
+          <w:tcPr>
+            <w:tcW w:w="1066" w:type="dxa"/>
+          </w:tcPr>
+          <w:p>
+            <w:pPr>
+              <w:widowControl w:val="0"/>
+              <w:numPr>
+                <w:numId w:val="0"/>
+              </w:numPr>
+              <w:tabs>
+                <w:tab w:val="left" w:pos="312"/>
+              </w:tabs>
+              <w:spacing w:line="360" w:lineRule="auto"/>
+              <w:jc w:val="center"/>
+              <w:rPr>
+                <w:rFonts w:hint="eastAsia"/>
+                <w:sz w:val="24"/>
+                <w:szCs w:val="32"/>
+                <w:vertAlign w:val="baseline"/>
+                <w:lang w:val="en-US" w:eastAsia="zh-CN"/>
+              </w:rPr>
+            </w:pPr>
+          </w:p>
+        </w:tc>
+        <w:tc>
+          <w:tcPr>
+            <w:tcW w:w="1066" w:type="dxa"/>
+          </w:tcPr>
+          <w:p>
+            <w:pPr>
+              <w:widowControl w:val="0"/>
+              <w:numPr>
+                <w:numId w:val="0"/>
+              </w:numPr>
+              <w:tabs>
+                <w:tab w:val="left" w:pos="312"/>
+              </w:tabs>
+              <w:spacing w:line="360" w:lineRule="auto"/>
+              <w:jc w:val="center"/>
+              <w:rPr>
+                <w:rFonts w:hint="eastAsia"/>
+                <w:sz w:val="24"/>
+                <w:szCs w:val="32"/>
+                <w:vertAlign w:val="baseline"/>
+                <w:lang w:val="en-US" w:eastAsia="zh-CN"/>
+              </w:rPr>
+            </w:pPr>
+          </w:p>
+        </w:tc>
+      </w:tr>
+      <w:tr>
+        <w:tblPrEx>
+          <w:tblBorders>
+            <w:top w:val="single" w:color="auto" w:sz="4" w:space="0"/>
+            <w:left w:val="single" w:color="auto" w:sz="4" w:space="0"/>
+            <w:bottom w:val="single" w:color="auto" w:sz="4" w:space="0"/>
+            <w:right w:val="single" w:color="auto" w:sz="4" w:space="0"/>
+            <w:insideH w:val="single" w:color="auto" w:sz="4" w:space="0"/>
+            <w:insideV w:val="single" w:color="auto" w:sz="4" w:space="0"/>
+          </w:tblBorders>
+          <w:tblCellMar>
+            <w:left w:w="108" w:type="dxa"/>
+            <w:right w:w="108" w:type="dxa"/>
+          </w:tblCellMar>
+        </w:tblPrEx>
+        <w:tc>
+          <w:tcPr>
+            <w:tcW w:w="1065" w:type="dxa"/>
+          </w:tcPr>
+          <w:p>
+            <w:pPr>
+              <w:widowControl w:val="0"/>
+              <w:numPr>
+                <w:numId w:val="0"/>
+              </w:numPr>
+              <w:tabs>
+                <w:tab w:val="left" w:pos="312"/>
+              </w:tabs>
+              <w:spacing w:line="360" w:lineRule="auto"/>
+              <w:jc w:val="center"/>
+              <w:rPr>
+                <w:rFonts w:hint="eastAsia"/>
+                <w:sz w:val="24"/>
+                <w:szCs w:val="32"/>
+                <w:vertAlign w:val="baseline"/>
+                <w:lang w:val="en-US" w:eastAsia="zh-CN"/>
+              </w:rPr>
+            </w:pPr>
+          </w:p>
+        </w:tc>
+        <w:tc>
+          <w:tcPr>
+            <w:tcW w:w="1065" w:type="dxa"/>
+          </w:tcPr>
+          <w:p>
+            <w:pPr>
+              <w:widowControl w:val="0"/>
+              <w:numPr>
+                <w:numId w:val="0"/>
+              </w:numPr>
+              <w:tabs>
+                <w:tab w:val="left" w:pos="312"/>
+              </w:tabs>
+              <w:spacing w:line="360" w:lineRule="auto"/>
+              <w:jc w:val="center"/>
+              <w:rPr>
+                <w:rFonts w:hint="eastAsia"/>
+                <w:sz w:val="24"/>
+                <w:szCs w:val="32"/>
+                <w:vertAlign w:val="baseline"/>
+                <w:lang w:val="en-US" w:eastAsia="zh-CN"/>
+              </w:rPr>
+            </w:pPr>
+          </w:p>
+        </w:tc>
+        <w:tc>
+          <w:tcPr>
+            <w:tcW w:w="1065" w:type="dxa"/>
+          </w:tcPr>
+          <w:p>
+            <w:pPr>
+              <w:widowControl w:val="0"/>
+              <w:numPr>
+                <w:numId w:val="0"/>
+              </w:numPr>
+              <w:tabs>
+                <w:tab w:val="left" w:pos="312"/>
+              </w:tabs>
+              <w:spacing w:line="360" w:lineRule="auto"/>
+              <w:jc w:val="center"/>
+              <w:rPr>
+                <w:rFonts w:hint="eastAsia"/>
+                <w:sz w:val="24"/>
+                <w:szCs w:val="32"/>
+                <w:vertAlign w:val="baseline"/>
+                <w:lang w:val="en-US" w:eastAsia="zh-CN"/>
+              </w:rPr>
+            </w:pPr>
+          </w:p>
+        </w:tc>
+        <w:tc>
+          <w:tcPr>
+            <w:tcW w:w="1065" w:type="dxa"/>
+          </w:tcPr>
+          <w:p>
+            <w:pPr>
+              <w:widowControl w:val="0"/>
+              <w:numPr>
+                <w:numId w:val="0"/>
+              </w:numPr>
+              <w:tabs>
+                <w:tab w:val="left" w:pos="312"/>
+              </w:tabs>
+              <w:spacing w:line="360" w:lineRule="auto"/>
+              <w:jc w:val="center"/>
+              <w:rPr>
+                <w:rFonts w:hint="eastAsia"/>
+                <w:sz w:val="24"/>
+                <w:szCs w:val="32"/>
+                <w:vertAlign w:val="baseline"/>
+                <w:lang w:val="en-US" w:eastAsia="zh-CN"/>
+              </w:rPr>
+            </w:pPr>
+          </w:p>
+        </w:tc>
+        <w:tc>
+          <w:tcPr>
+            <w:tcW w:w="1065" w:type="dxa"/>
+          </w:tcPr>
+          <w:p>
+            <w:pPr>
+              <w:widowControl w:val="0"/>
+              <w:numPr>
+                <w:numId w:val="0"/>
+              </w:numPr>
+              <w:tabs>
+                <w:tab w:val="left" w:pos="312"/>
+              </w:tabs>
+              <w:spacing w:line="360" w:lineRule="auto"/>
+              <w:jc w:val="center"/>
+              <w:rPr>
+                <w:rFonts w:hint="eastAsia"/>
+                <w:sz w:val="24"/>
+                <w:szCs w:val="32"/>
+                <w:vertAlign w:val="baseline"/>
+                <w:lang w:val="en-US" w:eastAsia="zh-CN"/>
+              </w:rPr>
+            </w:pPr>
+          </w:p>
+        </w:tc>
+        <w:tc>
+          <w:tcPr>
+            <w:tcW w:w="1065" w:type="dxa"/>
+          </w:tcPr>
+          <w:p>
+            <w:pPr>
+              <w:widowControl w:val="0"/>
+              <w:numPr>
+                <w:numId w:val="0"/>
+              </w:numPr>
+              <w:tabs>
+                <w:tab w:val="left" w:pos="312"/>
+              </w:tabs>
+              <w:spacing w:line="360" w:lineRule="auto"/>
+              <w:jc w:val="center"/>
+              <w:rPr>
+                <w:rFonts w:hint="eastAsia"/>
+                <w:sz w:val="24"/>
+                <w:szCs w:val="32"/>
+                <w:vertAlign w:val="baseline"/>
+                <w:lang w:val="en-US" w:eastAsia="zh-CN"/>
+              </w:rPr>
+            </w:pPr>
+          </w:p>
+        </w:tc>
+        <w:tc>
+          <w:tcPr>
+            <w:tcW w:w="1066" w:type="dxa"/>
+          </w:tcPr>
+          <w:p>
+            <w:pPr>
+              <w:widowControl w:val="0"/>
+              <w:numPr>
+                <w:numId w:val="0"/>
+              </w:numPr>
+              <w:tabs>
+                <w:tab w:val="left" w:pos="312"/>
+              </w:tabs>
+              <w:spacing w:line="360" w:lineRule="auto"/>
+              <w:jc w:val="center"/>
+              <w:rPr>
+                <w:rFonts w:hint="eastAsia"/>
+                <w:sz w:val="24"/>
+                <w:szCs w:val="32"/>
+                <w:vertAlign w:val="baseline"/>
+                <w:lang w:val="en-US" w:eastAsia="zh-CN"/>
+              </w:rPr>
+            </w:pPr>
+          </w:p>
+        </w:tc>
+        <w:tc>
+          <w:tcPr>
+            <w:tcW w:w="1066" w:type="dxa"/>
+          </w:tcPr>
+          <w:p>
+            <w:pPr>
+              <w:widowControl w:val="0"/>
+              <w:numPr>
+                <w:numId w:val="0"/>
+              </w:numPr>
+              <w:tabs>
+                <w:tab w:val="left" w:pos="312"/>
+              </w:tabs>
+              <w:spacing w:line="360" w:lineRule="auto"/>
+              <w:jc w:val="center"/>
+              <w:rPr>
+                <w:rFonts w:hint="eastAsia"/>
+                <w:sz w:val="24"/>
+                <w:szCs w:val="32"/>
+                <w:vertAlign w:val="baseline"/>
+                <w:lang w:val="en-US" w:eastAsia="zh-CN"/>
+              </w:rPr>
+            </w:pPr>
+          </w:p>
+        </w:tc>
+      </w:tr>
+    </w:tbl>
+    <w:p>
+      <w:pPr>
+        <w:widowControl w:val="0"/>
+        <w:numPr>
+          <w:numId w:val="0"/>
+        </w:numPr>
+        <w:tabs>
+          <w:tab w:val="left" w:pos="312"/>
+        </w:tabs>
+        <w:spacing w:line="360" w:lineRule="auto"/>
+        <w:jc w:val="center"/>
+        <w:rPr>
+          <w:rFonts w:hint="default"/>
+          <w:sz w:val="24"/>
+          <w:szCs w:val="32"/>
+          <w:lang w:val="en-US" w:eastAsia="zh-CN"/>
+        </w:rPr>
+      </w:pPr>
+      <w:r>
+        <w:rPr>
+          <w:rFonts w:hint="eastAsia"/>
+          <w:sz w:val="24"/>
+          <w:szCs w:val="32"/>
+          <w:lang w:val="en-US" w:eastAsia="zh-CN"/>
+        </w:rPr>
+        <w:t>表3 主流开源控制器对比</w:t>
+      </w:r>
+    </w:p>
+    <w:p>
+      <w:pPr>
+        <w:widowControl w:val="0"/>
+        <w:numPr>
+          <w:numId w:val="0"/>
+        </w:numPr>
+        <w:tabs>
+          <w:tab w:val="left" w:pos="312"/>
+        </w:tabs>
+        <w:spacing w:line="360" w:lineRule="auto"/>
+        <w:ind w:firstLine="480" w:firstLineChars="200"/>
+        <w:jc w:val="both"/>
+        <w:rPr>
+          <w:rFonts w:hint="eastAsia"/>
+          <w:sz w:val="24"/>
+          <w:szCs w:val="32"/>
+          <w:lang w:val="en-US" w:eastAsia="zh-CN"/>
+        </w:rPr>
+      </w:pPr>
+      <w:r>
+        <w:rPr>
+          <w:rFonts w:hint="eastAsia"/>
+          <w:sz w:val="24"/>
+          <w:szCs w:val="32"/>
+          <w:lang w:val="en-US" w:eastAsia="zh-CN"/>
+        </w:rPr>
+        <w:t>如表3所示，通过对主流开源控制器的对比，我们可以发现以下结论：</w:t>
+      </w:r>
+    </w:p>
+    <w:p>
+      <w:pPr>
+        <w:widowControl w:val="0"/>
+        <w:numPr>
+          <w:numId w:val="0"/>
+        </w:numPr>
+        <w:tabs>
+          <w:tab w:val="left" w:pos="312"/>
+        </w:tabs>
+        <w:spacing w:line="360" w:lineRule="auto"/>
+        <w:ind w:firstLine="480" w:firstLineChars="200"/>
+        <w:jc w:val="both"/>
+        <w:rPr>
+          <w:rFonts w:hint="eastAsia"/>
+          <w:sz w:val="24"/>
+          <w:szCs w:val="32"/>
+          <w:lang w:val="en-US" w:eastAsia="zh-CN"/>
+        </w:rPr>
+      </w:pPr>
+      <w:r>
+        <w:rPr>
+          <w:rFonts w:hint="eastAsia"/>
+          <w:sz w:val="24"/>
+          <w:szCs w:val="32"/>
+          <w:lang w:val="en-US" w:eastAsia="zh-CN"/>
+        </w:rPr>
+        <w:t>①目前控制器的主要编程语言分别是C/C++，Java和Python。其中，基于C/C++的控制器在处理性能上有较好的表现；基于Java的控制器有较为丰富的API，便于业务的扩展；基于Python的控制器在网络编程方面有较好的灵活性，易于开发，但是效率较低。</w:t>
+      </w:r>
+    </w:p>
+    <w:p>
+      <w:pPr>
+        <w:widowControl w:val="0"/>
+        <w:numPr>
+          <w:numId w:val="0"/>
+        </w:numPr>
+        <w:tabs>
+          <w:tab w:val="left" w:pos="312"/>
+        </w:tabs>
+        <w:spacing w:line="360" w:lineRule="auto"/>
+        <w:ind w:firstLine="480" w:firstLineChars="200"/>
+        <w:jc w:val="both"/>
+        <w:rPr>
+          <w:rFonts w:hint="eastAsia"/>
+          <w:sz w:val="24"/>
+          <w:szCs w:val="32"/>
+          <w:lang w:val="en-US" w:eastAsia="zh-CN"/>
+        </w:rPr>
+      </w:pPr>
+      <w:r>
+        <w:rPr>
+          <w:rFonts w:hint="eastAsia"/>
+          <w:sz w:val="24"/>
+          <w:szCs w:val="32"/>
+          <w:lang w:val="en-US" w:eastAsia="zh-CN"/>
+        </w:rPr>
+        <w:t>②除了最初的NOX控制器不支持多线程之外，后来的主流控制器均支持多线程技术，使得控制器的响应速度更快，可以对上层的不同业务进行优先配置。</w:t>
+      </w:r>
+    </w:p>
+    <w:p>
+      <w:pPr>
+        <w:widowControl w:val="0"/>
+        <w:numPr>
+          <w:numId w:val="0"/>
+        </w:numPr>
+        <w:tabs>
+          <w:tab w:val="left" w:pos="312"/>
+        </w:tabs>
+        <w:spacing w:line="360" w:lineRule="auto"/>
+        <w:ind w:firstLine="480" w:firstLineChars="200"/>
+        <w:jc w:val="both"/>
+        <w:rPr>
+          <w:rFonts w:hint="eastAsia"/>
+          <w:sz w:val="24"/>
+          <w:szCs w:val="32"/>
+          <w:lang w:val="en-US" w:eastAsia="zh-CN"/>
+        </w:rPr>
+      </w:pPr>
+      <w:r>
+        <w:rPr>
+          <w:rFonts w:hint="eastAsia"/>
+          <w:sz w:val="24"/>
+          <w:szCs w:val="32"/>
+          <w:lang w:val="en-US" w:eastAsia="zh-CN"/>
+        </w:rPr>
+        <w:t>③早期的NOX控制器、POX控制器不支持OpenStack，其余控制器均支持OpenStack云管理平台。SDN和OpenStack的结合可以更好地对资源进行集中分配调度，为云数据中心降低了维护成本。</w:t>
+      </w:r>
+    </w:p>
+    <w:p>
+      <w:pPr>
+        <w:widowControl w:val="0"/>
+        <w:numPr>
+          <w:numId w:val="0"/>
+        </w:numPr>
+        <w:tabs>
+          <w:tab w:val="left" w:pos="312"/>
+        </w:tabs>
+        <w:spacing w:line="360" w:lineRule="auto"/>
+        <w:ind w:firstLine="480" w:firstLineChars="200"/>
+        <w:jc w:val="both"/>
+        <w:rPr>
+          <w:rFonts w:hint="eastAsia"/>
+          <w:sz w:val="24"/>
+          <w:szCs w:val="32"/>
+          <w:lang w:val="en-US" w:eastAsia="zh-CN"/>
+        </w:rPr>
+      </w:pPr>
+      <w:r>
+        <w:rPr>
+          <w:rFonts w:hint="eastAsia"/>
+          <w:sz w:val="24"/>
+          <w:szCs w:val="32"/>
+          <w:lang w:val="en-US" w:eastAsia="zh-CN"/>
+        </w:rPr>
+        <w:t>④早期的NOX控制器、POX控制器和Floodlight控制器均只支持单一的OpenFlow协议，而对其他的南向接口协议并不适配，造成了实际部署的困难，增加了运营成本。后来的控制器支持OpenFlow/Netconf/BGP/PCEP/OVSDB等多种南向接口协议，组网更加灵活。</w:t>
+      </w:r>
+    </w:p>
+    <w:p>
+      <w:pPr>
+        <w:widowControl w:val="0"/>
+        <w:numPr>
+          <w:numId w:val="0"/>
+        </w:numPr>
+        <w:tabs>
+          <w:tab w:val="left" w:pos="312"/>
+        </w:tabs>
+        <w:spacing w:line="360" w:lineRule="auto"/>
+        <w:jc w:val="both"/>
+        <w:rPr>
+          <w:rFonts w:hint="eastAsia"/>
+          <w:sz w:val="24"/>
+          <w:szCs w:val="32"/>
+          <w:lang w:val="en-US" w:eastAsia="zh-CN"/>
+        </w:rPr>
+      </w:pPr>
+      <w:r>
+        <w:rPr>
+          <w:rFonts w:hint="eastAsia" w:ascii="仿宋_GB2312" w:eastAsia="仿宋_GB2312"/>
+          <w:b w:val="0"/>
+          <w:bCs w:val="0"/>
+          <w:color w:val="000000"/>
+          <w:sz w:val="28"/>
+          <w:szCs w:val="28"/>
+        </w:rPr>
+        <w:drawing>
+          <wp:inline distT="0" distB="0" distL="114300" distR="114300">
+            <wp:extent cx="5208905" cy="2331720"/>
+            <wp:effectExtent l="0" t="0" r="10795" b="5080"/>
+            <wp:docPr id="2" name="图片 1"/>
+            <wp:cNvGraphicFramePr>
+              <a:graphicFrameLocks xmlns:a="http://schemas.openxmlformats.org/drawingml/2006/main" noChangeAspect="1"/>
+            </wp:cNvGraphicFramePr>
+            <a:graphic xmlns:a="http://schemas.openxmlformats.org/drawingml/2006/main">
+              <a:graphicData uri="http://schemas.openxmlformats.org/drawingml/2006/picture">
+                <pic:pic xmlns:pic="http://schemas.openxmlformats.org/drawingml/2006/picture">
+                  <pic:nvPicPr>
+                    <pic:cNvPr id="2" name="图片 1"/>
+                    <pic:cNvPicPr>
+                      <a:picLocks noChangeAspect="1"/>
+                    </pic:cNvPicPr>
+                  </pic:nvPicPr>
+                  <pic:blipFill>
+                    <a:blip r:embed="rId6"/>
+                    <a:stretch>
+                      <a:fillRect/>
+                    </a:stretch>
+                  </pic:blipFill>
+                  <pic:spPr>
+                    <a:xfrm>
+                      <a:off x="0" y="0"/>
+                      <a:ext cx="5208905" cy="2331720"/>
+                    </a:xfrm>
+                    <a:prstGeom prst="rect">
+                      <a:avLst/>
+                    </a:prstGeom>
+                    <a:noFill/>
+                    <a:ln>
+                      <a:noFill/>
+                    </a:ln>
+                  </pic:spPr>
+                </pic:pic>
+              </a:graphicData>
+            </a:graphic>
+          </wp:inline>
+        </w:drawing>
+      </w:r>
+    </w:p>
+    <w:p>
+      <w:pPr>
+        <w:widowControl w:val="0"/>
+        <w:numPr>
+          <w:numId w:val="0"/>
+        </w:numPr>
+        <w:tabs>
+          <w:tab w:val="left" w:pos="312"/>
+        </w:tabs>
+        <w:spacing w:line="360" w:lineRule="auto"/>
+        <w:jc w:val="center"/>
+        <w:rPr>
+          <w:rFonts w:hint="eastAsia"/>
+          <w:sz w:val="24"/>
+          <w:szCs w:val="32"/>
+          <w:lang w:val="en-US" w:eastAsia="zh-CN"/>
+        </w:rPr>
+      </w:pPr>
+      <w:r>
+        <w:rPr>
+          <w:rFonts w:hint="eastAsia"/>
+          <w:sz w:val="24"/>
+          <w:szCs w:val="32"/>
+          <w:lang w:val="en-US" w:eastAsia="zh-CN"/>
+        </w:rPr>
+        <w:t>图2 SDN控制器最小响应速度和流下载速率比较</w:t>
+      </w:r>
+    </w:p>
+    <w:p>
+      <w:pPr>
+        <w:widowControl w:val="0"/>
+        <w:numPr>
+          <w:numId w:val="0"/>
+        </w:numPr>
+        <w:tabs>
+          <w:tab w:val="left" w:pos="312"/>
+        </w:tabs>
+        <w:spacing w:line="360" w:lineRule="auto"/>
+        <w:ind w:firstLine="480" w:firstLineChars="200"/>
+        <w:jc w:val="both"/>
+        <w:rPr>
+          <w:rFonts w:hint="eastAsia"/>
+          <w:sz w:val="24"/>
+          <w:szCs w:val="32"/>
+          <w:lang w:val="en-US" w:eastAsia="zh-CN"/>
+        </w:rPr>
+      </w:pPr>
+      <w:r>
+        <w:rPr>
+          <w:rFonts w:hint="eastAsia"/>
+          <w:sz w:val="24"/>
+          <w:szCs w:val="32"/>
+          <w:lang w:val="en-US" w:eastAsia="zh-CN"/>
+        </w:rPr>
+        <w:t>如图2所示，相较于一般主流SDN开源控制器，MuL控制器由于采用C语言编程，在响应速度和流下载速率吞吐量方面都拥有更好的表现，拥有高性能和高可靠性。基于MuL控制器的轻量化和高效性，本项目拟选用MuL控制器。</w:t>
+      </w:r>
+    </w:p>
+    <w:p>
+      <w:pPr>
+        <w:widowControl w:val="0"/>
+        <w:numPr>
+          <w:numId w:val="0"/>
+        </w:numPr>
+        <w:tabs>
+          <w:tab w:val="left" w:pos="312"/>
+        </w:tabs>
+        <w:spacing w:line="360" w:lineRule="auto"/>
+        <w:ind w:firstLine="480" w:firstLineChars="200"/>
+        <w:jc w:val="both"/>
+        <w:rPr>
+          <w:rFonts w:hint="eastAsia"/>
+          <w:sz w:val="24"/>
+          <w:szCs w:val="32"/>
+          <w:lang w:val="en-US" w:eastAsia="zh-CN"/>
+        </w:rPr>
+      </w:pPr>
+      <w:r>
+        <w:rPr>
+          <w:rFonts w:hint="eastAsia"/>
+          <w:sz w:val="24"/>
+          <w:szCs w:val="32"/>
+          <w:lang w:val="en-US" w:eastAsia="zh-CN"/>
+        </w:rPr>
+        <w:t>另外，对于各种应用程序需求，MuL控制器提供三种API，使网络应用程序能够部署在网络抽象之上。C语言绑定可用于性能和延迟敏感的应用程序，Python绑定可用于快速应用程序开发，而RESTful API可用于Web应用程序。</w:t>
+      </w:r>
+    </w:p>
+    <w:p>
+      <w:pPr>
+        <w:widowControl w:val="0"/>
+        <w:numPr>
+          <w:numId w:val="0"/>
+        </w:numPr>
+        <w:tabs>
+          <w:tab w:val="left" w:pos="312"/>
+        </w:tabs>
+        <w:spacing w:line="360" w:lineRule="auto"/>
+        <w:jc w:val="both"/>
+        <w:rPr>
+          <w:rFonts w:hint="eastAsia"/>
+          <w:sz w:val="24"/>
+          <w:szCs w:val="32"/>
+          <w:lang w:val="en-US" w:eastAsia="zh-CN"/>
+        </w:rPr>
+      </w:pPr>
+    </w:p>
+    <w:p>
+      <w:pPr>
+        <w:widowControl w:val="0"/>
+        <w:numPr>
+          <w:ilvl w:val="0"/>
+          <w:numId w:val="9"/>
         </w:numPr>
         <w:tabs>
           <w:tab w:val="left" w:pos="312"/>
@@ -3129,7 +6720,7 @@
         <w:widowControl w:val="0"/>
         <w:numPr>
           <w:ilvl w:val="0"/>
-          <w:numId w:val="8"/>
+          <w:numId w:val="9"/>
         </w:numPr>
         <w:tabs>
           <w:tab w:val="left" w:pos="312"/>
@@ -3196,7 +6787,7 @@
         <w:widowControl w:val="0"/>
         <w:numPr>
           <w:ilvl w:val="0"/>
-          <w:numId w:val="8"/>
+          <w:numId w:val="9"/>
         </w:numPr>
         <w:tabs>
           <w:tab w:val="left" w:pos="312"/>
@@ -3263,7 +6854,7 @@
         <w:widowControl w:val="0"/>
         <w:numPr>
           <w:ilvl w:val="0"/>
-          <w:numId w:val="8"/>
+          <w:numId w:val="9"/>
         </w:numPr>
         <w:tabs>
           <w:tab w:val="left" w:pos="312"/>
@@ -3330,7 +6921,7 @@
         <w:widowControl w:val="0"/>
         <w:numPr>
           <w:ilvl w:val="0"/>
-          <w:numId w:val="8"/>
+          <w:numId w:val="9"/>
         </w:numPr>
         <w:tabs>
           <w:tab w:val="left" w:pos="312"/>
@@ -3426,7 +7017,7 @@
         <w:widowControl w:val="0"/>
         <w:numPr>
           <w:ilvl w:val="0"/>
-          <w:numId w:val="9"/>
+          <w:numId w:val="10"/>
         </w:numPr>
         <w:spacing w:line="240" w:lineRule="auto"/>
         <w:jc w:val="both"/>
@@ -3496,7 +7087,7 @@
         <w:widowControl w:val="0"/>
         <w:numPr>
           <w:ilvl w:val="0"/>
-          <w:numId w:val="9"/>
+          <w:numId w:val="10"/>
         </w:numPr>
         <w:spacing w:line="240" w:lineRule="auto"/>
         <w:jc w:val="both"/>
@@ -3566,7 +7157,7 @@
         <w:widowControl w:val="0"/>
         <w:numPr>
           <w:ilvl w:val="0"/>
-          <w:numId w:val="9"/>
+          <w:numId w:val="10"/>
         </w:numPr>
         <w:spacing w:line="240" w:lineRule="auto"/>
         <w:jc w:val="both"/>
@@ -3636,7 +7227,7 @@
         <w:widowControl w:val="0"/>
         <w:numPr>
           <w:ilvl w:val="0"/>
-          <w:numId w:val="9"/>
+          <w:numId w:val="10"/>
         </w:numPr>
         <w:spacing w:line="240" w:lineRule="auto"/>
         <w:jc w:val="both"/>
@@ -3734,7 +7325,7 @@
         <w:widowControl w:val="0"/>
         <w:numPr>
           <w:ilvl w:val="0"/>
-          <w:numId w:val="10"/>
+          <w:numId w:val="11"/>
         </w:numPr>
         <w:spacing w:line="240" w:lineRule="auto"/>
         <w:jc w:val="both"/>
@@ -3804,7 +7395,7 @@
         <w:widowControl w:val="0"/>
         <w:numPr>
           <w:ilvl w:val="0"/>
-          <w:numId w:val="10"/>
+          <w:numId w:val="11"/>
         </w:numPr>
         <w:spacing w:line="240" w:lineRule="auto"/>
         <w:jc w:val="both"/>
@@ -3864,7 +7455,7 @@
       <w:pPr>
         <w:numPr>
           <w:ilvl w:val="0"/>
-          <w:numId w:val="11"/>
+          <w:numId w:val="12"/>
         </w:numPr>
         <w:spacing w:line="360" w:lineRule="auto"/>
         <w:rPr>
@@ -4031,6 +7622,18 @@
     </w:lvl>
   </w:abstractNum>
   <w:abstractNum w:abstractNumId="9">
+    <w:nsid w:val="46A6C5F9"/>
+    <w:multiLevelType w:val="singleLevel"/>
+    <w:tmpl w:val="46A6C5F9"/>
+    <w:lvl w:ilvl="0" w:tentative="0">
+      <w:start w:val="1"/>
+      <w:numFmt w:val="decimal"/>
+      <w:suff w:val="nothing"/>
+      <w:lvlText w:val="（%1）"/>
+      <w:lvlJc w:val="left"/>
+    </w:lvl>
+  </w:abstractNum>
+  <w:abstractNum w:abstractNumId="10">
     <w:nsid w:val="72F47291"/>
     <w:multiLevelType w:val="singleLevel"/>
     <w:tmpl w:val="72F47291"/>
@@ -4046,7 +7649,7 @@
       </w:pPr>
     </w:lvl>
   </w:abstractNum>
-  <w:abstractNum w:abstractNumId="10">
+  <w:abstractNum w:abstractNumId="11">
     <w:nsid w:val="7DACE2A6"/>
     <w:multiLevelType w:val="singleLevel"/>
     <w:tmpl w:val="7DACE2A6"/>
@@ -4080,15 +7683,18 @@
     <w:abstractNumId w:val="10"/>
   </w:num>
   <w:num w:numId="8">
+    <w:abstractNumId w:val="11"/>
+  </w:num>
+  <w:num w:numId="9">
     <w:abstractNumId w:val="4"/>
   </w:num>
-  <w:num w:numId="9">
+  <w:num w:numId="10">
     <w:abstractNumId w:val="2"/>
   </w:num>
-  <w:num w:numId="10">
+  <w:num w:numId="11">
     <w:abstractNumId w:val="0"/>
   </w:num>
-  <w:num w:numId="11">
+  <w:num w:numId="12">
     <w:abstractNumId w:val="1"/>
   </w:num>
 </w:numbering>
@@ -4099,7 +7705,7 @@
   <w:docDefaults>
     <w:rPrDefault>
       <w:rPr>
-        <w:rFonts w:asciiTheme="minorHAnsi" w:hAnsiTheme="minorHAnsi" w:eastAsiaTheme="minorEastAsia" w:cstheme="minorBidi"/>
+        <w:rFonts w:ascii="Times New Roman" w:hAnsi="Times New Roman" w:eastAsia="宋体" w:cs="Times New Roman"/>
       </w:rPr>
     </w:rPrDefault>
     <w:pPrDefault/>
@@ -4370,7 +7976,7 @@
       <w:lang w:val="en-US" w:eastAsia="zh-CN" w:bidi="ar-SA"/>
     </w:rPr>
   </w:style>
-  <w:style w:type="character" w:default="1" w:styleId="3">
+  <w:style w:type="character" w:default="1" w:styleId="4">
     <w:name w:val="Default Paragraph Font"/>
     <w:semiHidden/>
     <w:qFormat/>
@@ -4388,6 +7994,25 @@
         <w:bottom w:w="0" w:type="dxa"/>
         <w:right w:w="108" w:type="dxa"/>
       </w:tblCellMar>
+    </w:tblPr>
+  </w:style>
+  <w:style w:type="table" w:styleId="3">
+    <w:name w:val="Table Grid"/>
+    <w:basedOn w:val="2"/>
+    <w:uiPriority w:val="0"/>
+    <w:pPr>
+      <w:widowControl w:val="0"/>
+      <w:jc w:val="both"/>
+    </w:pPr>
+    <w:tblPr>
+      <w:tblBorders>
+        <w:top w:val="single" w:color="auto" w:sz="4" w:space="0"/>
+        <w:left w:val="single" w:color="auto" w:sz="4" w:space="0"/>
+        <w:bottom w:val="single" w:color="auto" w:sz="4" w:space="0"/>
+        <w:right w:val="single" w:color="auto" w:sz="4" w:space="0"/>
+        <w:insideH w:val="single" w:color="auto" w:sz="4" w:space="0"/>
+        <w:insideV w:val="single" w:color="auto" w:sz="4" w:space="0"/>
+      </w:tblBorders>
     </w:tblPr>
   </w:style>
 </w:styles>

--- a/基于分布式数据库的网络控制技术研究.docx
+++ b/基于分布式数据库的网络控制技术研究.docx
@@ -4975,7 +4975,7 @@
     <w:tbl>
       <w:tblPr>
         <w:tblStyle w:val="3"/>
-        <w:tblW w:w="0" w:type="auto"/>
+        <w:tblW w:w="8991" w:type="dxa"/>
         <w:tblInd w:w="0" w:type="dxa"/>
         <w:tblBorders>
           <w:top w:val="single" w:color="auto" w:sz="4" w:space="0"/>
@@ -4985,21 +4985,19 @@
           <w:insideH w:val="single" w:color="auto" w:sz="4" w:space="0"/>
           <w:insideV w:val="single" w:color="auto" w:sz="4" w:space="0"/>
         </w:tblBorders>
-        <w:tblLayout w:type="autofit"/>
+        <w:tblLayout w:type="fixed"/>
         <w:tblCellMar>
           <w:left w:w="108" w:type="dxa"/>
           <w:right w:w="108" w:type="dxa"/>
         </w:tblCellMar>
       </w:tblPr>
       <w:tblGrid>
-        <w:gridCol w:w="1065"/>
-        <w:gridCol w:w="1065"/>
-        <w:gridCol w:w="1065"/>
-        <w:gridCol w:w="1065"/>
-        <w:gridCol w:w="1065"/>
-        <w:gridCol w:w="1065"/>
-        <w:gridCol w:w="1066"/>
-        <w:gridCol w:w="1066"/>
+        <w:gridCol w:w="1571"/>
+        <w:gridCol w:w="1380"/>
+        <w:gridCol w:w="1030"/>
+        <w:gridCol w:w="1050"/>
+        <w:gridCol w:w="1260"/>
+        <w:gridCol w:w="2700"/>
       </w:tblGrid>
       <w:tr>
         <w:tblPrEx>
@@ -5011,14 +5009,10 @@
             <w:insideH w:val="single" w:color="auto" w:sz="4" w:space="0"/>
             <w:insideV w:val="single" w:color="auto" w:sz="4" w:space="0"/>
           </w:tblBorders>
-          <w:tblCellMar>
-            <w:left w:w="108" w:type="dxa"/>
-            <w:right w:w="108" w:type="dxa"/>
-          </w:tblCellMar>
         </w:tblPrEx>
         <w:tc>
           <w:tcPr>
-            <w:tcW w:w="1065" w:type="dxa"/>
+            <w:tcW w:w="1571" w:type="dxa"/>
           </w:tcPr>
           <w:p>
             <w:pPr>
@@ -5032,20 +5026,28 @@
               <w:spacing w:line="360" w:lineRule="auto"/>
               <w:jc w:val="center"/>
               <w:rPr>
-                <w:rFonts w:hint="eastAsia"/>
-                <w:sz w:val="24"/>
-                <w:szCs w:val="32"/>
-                <w:vertAlign w:val="baseline"/>
-                <w:lang w:val="en-US" w:eastAsia="zh-CN"/>
-              </w:rPr>
-            </w:pPr>
-            <w:bookmarkStart w:id="0" w:name="_GoBack"/>
-            <w:bookmarkEnd w:id="0"/>
-          </w:p>
-        </w:tc>
-        <w:tc>
-          <w:tcPr>
-            <w:tcW w:w="1065" w:type="dxa"/>
+                <w:rFonts w:hint="default"/>
+                <w:sz w:val="24"/>
+                <w:szCs w:val="32"/>
+                <w:vertAlign w:val="baseline"/>
+                <w:lang w:val="en-US" w:eastAsia="zh-CN"/>
+              </w:rPr>
+            </w:pPr>
+            <w:r>
+              <w:rPr>
+                <w:rFonts w:hint="eastAsia"/>
+                <w:sz w:val="24"/>
+                <w:szCs w:val="32"/>
+                <w:vertAlign w:val="baseline"/>
+                <w:lang w:val="en-US" w:eastAsia="zh-CN"/>
+              </w:rPr>
+              <w:t>控制器</w:t>
+            </w:r>
+          </w:p>
+        </w:tc>
+        <w:tc>
+          <w:tcPr>
+            <w:tcW w:w="1380" w:type="dxa"/>
           </w:tcPr>
           <w:p>
             <w:pPr>
@@ -5059,18 +5061,28 @@
               <w:spacing w:line="360" w:lineRule="auto"/>
               <w:jc w:val="center"/>
               <w:rPr>
-                <w:rFonts w:hint="eastAsia"/>
-                <w:sz w:val="24"/>
-                <w:szCs w:val="32"/>
-                <w:vertAlign w:val="baseline"/>
-                <w:lang w:val="en-US" w:eastAsia="zh-CN"/>
-              </w:rPr>
-            </w:pPr>
-          </w:p>
-        </w:tc>
-        <w:tc>
-          <w:tcPr>
-            <w:tcW w:w="1065" w:type="dxa"/>
+                <w:rFonts w:hint="default"/>
+                <w:sz w:val="24"/>
+                <w:szCs w:val="32"/>
+                <w:vertAlign w:val="baseline"/>
+                <w:lang w:val="en-US" w:eastAsia="zh-CN"/>
+              </w:rPr>
+            </w:pPr>
+            <w:r>
+              <w:rPr>
+                <w:rFonts w:hint="eastAsia"/>
+                <w:sz w:val="24"/>
+                <w:szCs w:val="32"/>
+                <w:vertAlign w:val="baseline"/>
+                <w:lang w:val="en-US" w:eastAsia="zh-CN"/>
+              </w:rPr>
+              <w:t>开发语言</w:t>
+            </w:r>
+          </w:p>
+        </w:tc>
+        <w:tc>
+          <w:tcPr>
+            <w:tcW w:w="1030" w:type="dxa"/>
           </w:tcPr>
           <w:p>
             <w:pPr>
@@ -5084,18 +5096,28 @@
               <w:spacing w:line="360" w:lineRule="auto"/>
               <w:jc w:val="center"/>
               <w:rPr>
-                <w:rFonts w:hint="eastAsia"/>
-                <w:sz w:val="24"/>
-                <w:szCs w:val="32"/>
-                <w:vertAlign w:val="baseline"/>
-                <w:lang w:val="en-US" w:eastAsia="zh-CN"/>
-              </w:rPr>
-            </w:pPr>
-          </w:p>
-        </w:tc>
-        <w:tc>
-          <w:tcPr>
-            <w:tcW w:w="1065" w:type="dxa"/>
+                <w:rFonts w:hint="default"/>
+                <w:sz w:val="24"/>
+                <w:szCs w:val="32"/>
+                <w:vertAlign w:val="baseline"/>
+                <w:lang w:val="en-US" w:eastAsia="zh-CN"/>
+              </w:rPr>
+            </w:pPr>
+            <w:r>
+              <w:rPr>
+                <w:rFonts w:hint="eastAsia"/>
+                <w:sz w:val="24"/>
+                <w:szCs w:val="32"/>
+                <w:vertAlign w:val="baseline"/>
+                <w:lang w:val="en-US" w:eastAsia="zh-CN"/>
+              </w:rPr>
+              <w:t>多线程</w:t>
+            </w:r>
+          </w:p>
+        </w:tc>
+        <w:tc>
+          <w:tcPr>
+            <w:tcW w:w="1050" w:type="dxa"/>
           </w:tcPr>
           <w:p>
             <w:pPr>
@@ -5109,18 +5131,28 @@
               <w:spacing w:line="360" w:lineRule="auto"/>
               <w:jc w:val="center"/>
               <w:rPr>
-                <w:rFonts w:hint="eastAsia"/>
-                <w:sz w:val="24"/>
-                <w:szCs w:val="32"/>
-                <w:vertAlign w:val="baseline"/>
-                <w:lang w:val="en-US" w:eastAsia="zh-CN"/>
-              </w:rPr>
-            </w:pPr>
-          </w:p>
-        </w:tc>
-        <w:tc>
-          <w:tcPr>
-            <w:tcW w:w="1065" w:type="dxa"/>
+                <w:rFonts w:hint="default"/>
+                <w:sz w:val="24"/>
+                <w:szCs w:val="32"/>
+                <w:vertAlign w:val="baseline"/>
+                <w:lang w:val="en-US" w:eastAsia="zh-CN"/>
+              </w:rPr>
+            </w:pPr>
+            <w:r>
+              <w:rPr>
+                <w:rFonts w:hint="eastAsia"/>
+                <w:sz w:val="24"/>
+                <w:szCs w:val="32"/>
+                <w:vertAlign w:val="baseline"/>
+                <w:lang w:val="en-US" w:eastAsia="zh-CN"/>
+              </w:rPr>
+              <w:t>Rest API</w:t>
+            </w:r>
+          </w:p>
+        </w:tc>
+        <w:tc>
+          <w:tcPr>
+            <w:tcW w:w="1260" w:type="dxa"/>
           </w:tcPr>
           <w:p>
             <w:pPr>
@@ -5134,18 +5166,28 @@
               <w:spacing w:line="360" w:lineRule="auto"/>
               <w:jc w:val="center"/>
               <w:rPr>
-                <w:rFonts w:hint="eastAsia"/>
-                <w:sz w:val="24"/>
-                <w:szCs w:val="32"/>
-                <w:vertAlign w:val="baseline"/>
-                <w:lang w:val="en-US" w:eastAsia="zh-CN"/>
-              </w:rPr>
-            </w:pPr>
-          </w:p>
-        </w:tc>
-        <w:tc>
-          <w:tcPr>
-            <w:tcW w:w="1065" w:type="dxa"/>
+                <w:rFonts w:hint="default"/>
+                <w:sz w:val="24"/>
+                <w:szCs w:val="32"/>
+                <w:vertAlign w:val="baseline"/>
+                <w:lang w:val="en-US" w:eastAsia="zh-CN"/>
+              </w:rPr>
+            </w:pPr>
+            <w:r>
+              <w:rPr>
+                <w:rFonts w:hint="eastAsia"/>
+                <w:sz w:val="24"/>
+                <w:szCs w:val="32"/>
+                <w:vertAlign w:val="baseline"/>
+                <w:lang w:val="en-US" w:eastAsia="zh-CN"/>
+              </w:rPr>
+              <w:t xml:space="preserve">OpenStack </w:t>
+            </w:r>
+          </w:p>
+        </w:tc>
+        <w:tc>
+          <w:tcPr>
+            <w:tcW w:w="2700" w:type="dxa"/>
           </w:tcPr>
           <w:p>
             <w:pPr>
@@ -5159,63 +5201,23 @@
               <w:spacing w:line="360" w:lineRule="auto"/>
               <w:jc w:val="center"/>
               <w:rPr>
-                <w:rFonts w:hint="eastAsia"/>
-                <w:sz w:val="24"/>
-                <w:szCs w:val="32"/>
-                <w:vertAlign w:val="baseline"/>
-                <w:lang w:val="en-US" w:eastAsia="zh-CN"/>
-              </w:rPr>
-            </w:pPr>
-          </w:p>
-        </w:tc>
-        <w:tc>
-          <w:tcPr>
-            <w:tcW w:w="1066" w:type="dxa"/>
-          </w:tcPr>
-          <w:p>
-            <w:pPr>
-              <w:widowControl w:val="0"/>
-              <w:numPr>
-                <w:numId w:val="0"/>
-              </w:numPr>
-              <w:tabs>
-                <w:tab w:val="left" w:pos="312"/>
-              </w:tabs>
-              <w:spacing w:line="360" w:lineRule="auto"/>
-              <w:jc w:val="center"/>
-              <w:rPr>
-                <w:rFonts w:hint="eastAsia"/>
-                <w:sz w:val="24"/>
-                <w:szCs w:val="32"/>
-                <w:vertAlign w:val="baseline"/>
-                <w:lang w:val="en-US" w:eastAsia="zh-CN"/>
-              </w:rPr>
-            </w:pPr>
-          </w:p>
-        </w:tc>
-        <w:tc>
-          <w:tcPr>
-            <w:tcW w:w="1066" w:type="dxa"/>
-          </w:tcPr>
-          <w:p>
-            <w:pPr>
-              <w:widowControl w:val="0"/>
-              <w:numPr>
-                <w:numId w:val="0"/>
-              </w:numPr>
-              <w:tabs>
-                <w:tab w:val="left" w:pos="312"/>
-              </w:tabs>
-              <w:spacing w:line="360" w:lineRule="auto"/>
-              <w:jc w:val="center"/>
-              <w:rPr>
-                <w:rFonts w:hint="eastAsia"/>
-                <w:sz w:val="24"/>
-                <w:szCs w:val="32"/>
-                <w:vertAlign w:val="baseline"/>
-                <w:lang w:val="en-US" w:eastAsia="zh-CN"/>
-              </w:rPr>
-            </w:pPr>
+                <w:rFonts w:hint="default"/>
+                <w:sz w:val="24"/>
+                <w:szCs w:val="32"/>
+                <w:vertAlign w:val="baseline"/>
+                <w:lang w:val="en-US" w:eastAsia="zh-CN"/>
+              </w:rPr>
+            </w:pPr>
+            <w:r>
+              <w:rPr>
+                <w:rFonts w:hint="eastAsia"/>
+                <w:sz w:val="24"/>
+                <w:szCs w:val="32"/>
+                <w:vertAlign w:val="baseline"/>
+                <w:lang w:val="en-US" w:eastAsia="zh-CN"/>
+              </w:rPr>
+              <w:t>南向接口协议</w:t>
+            </w:r>
           </w:p>
         </w:tc>
       </w:tr>
@@ -5236,7 +5238,7 @@
         </w:tblPrEx>
         <w:tc>
           <w:tcPr>
-            <w:tcW w:w="1065" w:type="dxa"/>
+            <w:tcW w:w="1571" w:type="dxa"/>
           </w:tcPr>
           <w:p>
             <w:pPr>
@@ -5250,18 +5252,28 @@
               <w:spacing w:line="360" w:lineRule="auto"/>
               <w:jc w:val="center"/>
               <w:rPr>
-                <w:rFonts w:hint="eastAsia"/>
-                <w:sz w:val="24"/>
-                <w:szCs w:val="32"/>
-                <w:vertAlign w:val="baseline"/>
-                <w:lang w:val="en-US" w:eastAsia="zh-CN"/>
-              </w:rPr>
-            </w:pPr>
-          </w:p>
-        </w:tc>
-        <w:tc>
-          <w:tcPr>
-            <w:tcW w:w="1065" w:type="dxa"/>
+                <w:rFonts w:hint="default"/>
+                <w:sz w:val="24"/>
+                <w:szCs w:val="32"/>
+                <w:vertAlign w:val="baseline"/>
+                <w:lang w:val="en-US" w:eastAsia="zh-CN"/>
+              </w:rPr>
+            </w:pPr>
+            <w:r>
+              <w:rPr>
+                <w:rFonts w:hint="eastAsia"/>
+                <w:sz w:val="24"/>
+                <w:szCs w:val="32"/>
+                <w:vertAlign w:val="baseline"/>
+                <w:lang w:val="en-US" w:eastAsia="zh-CN"/>
+              </w:rPr>
+              <w:t>NOX</w:t>
+            </w:r>
+          </w:p>
+        </w:tc>
+        <w:tc>
+          <w:tcPr>
+            <w:tcW w:w="1380" w:type="dxa"/>
           </w:tcPr>
           <w:p>
             <w:pPr>
@@ -5275,18 +5287,28 @@
               <w:spacing w:line="360" w:lineRule="auto"/>
               <w:jc w:val="center"/>
               <w:rPr>
-                <w:rFonts w:hint="eastAsia"/>
-                <w:sz w:val="24"/>
-                <w:szCs w:val="32"/>
-                <w:vertAlign w:val="baseline"/>
-                <w:lang w:val="en-US" w:eastAsia="zh-CN"/>
-              </w:rPr>
-            </w:pPr>
-          </w:p>
-        </w:tc>
-        <w:tc>
-          <w:tcPr>
-            <w:tcW w:w="1065" w:type="dxa"/>
+                <w:rFonts w:hint="default"/>
+                <w:sz w:val="24"/>
+                <w:szCs w:val="32"/>
+                <w:vertAlign w:val="baseline"/>
+                <w:lang w:val="en-US" w:eastAsia="zh-CN"/>
+              </w:rPr>
+            </w:pPr>
+            <w:r>
+              <w:rPr>
+                <w:rFonts w:hint="eastAsia"/>
+                <w:sz w:val="24"/>
+                <w:szCs w:val="32"/>
+                <w:vertAlign w:val="baseline"/>
+                <w:lang w:val="en-US" w:eastAsia="zh-CN"/>
+              </w:rPr>
+              <w:t>C++/Python</w:t>
+            </w:r>
+          </w:p>
+        </w:tc>
+        <w:tc>
+          <w:tcPr>
+            <w:tcW w:w="1030" w:type="dxa"/>
           </w:tcPr>
           <w:p>
             <w:pPr>
@@ -5300,18 +5322,28 @@
               <w:spacing w:line="360" w:lineRule="auto"/>
               <w:jc w:val="center"/>
               <w:rPr>
-                <w:rFonts w:hint="eastAsia"/>
-                <w:sz w:val="24"/>
-                <w:szCs w:val="32"/>
-                <w:vertAlign w:val="baseline"/>
-                <w:lang w:val="en-US" w:eastAsia="zh-CN"/>
-              </w:rPr>
-            </w:pPr>
-          </w:p>
-        </w:tc>
-        <w:tc>
-          <w:tcPr>
-            <w:tcW w:w="1065" w:type="dxa"/>
+                <w:rFonts w:hint="default"/>
+                <w:sz w:val="24"/>
+                <w:szCs w:val="32"/>
+                <w:vertAlign w:val="baseline"/>
+                <w:lang w:val="en-US" w:eastAsia="zh-CN"/>
+              </w:rPr>
+            </w:pPr>
+            <w:r>
+              <w:rPr>
+                <w:rFonts w:hint="eastAsia"/>
+                <w:sz w:val="24"/>
+                <w:szCs w:val="32"/>
+                <w:vertAlign w:val="baseline"/>
+                <w:lang w:val="en-US" w:eastAsia="zh-CN"/>
+              </w:rPr>
+              <w:t>不支持</w:t>
+            </w:r>
+          </w:p>
+        </w:tc>
+        <w:tc>
+          <w:tcPr>
+            <w:tcW w:w="1050" w:type="dxa"/>
           </w:tcPr>
           <w:p>
             <w:pPr>
@@ -5325,18 +5357,28 @@
               <w:spacing w:line="360" w:lineRule="auto"/>
               <w:jc w:val="center"/>
               <w:rPr>
-                <w:rFonts w:hint="eastAsia"/>
-                <w:sz w:val="24"/>
-                <w:szCs w:val="32"/>
-                <w:vertAlign w:val="baseline"/>
-                <w:lang w:val="en-US" w:eastAsia="zh-CN"/>
-              </w:rPr>
-            </w:pPr>
-          </w:p>
-        </w:tc>
-        <w:tc>
-          <w:tcPr>
-            <w:tcW w:w="1065" w:type="dxa"/>
+                <w:rFonts w:hint="default"/>
+                <w:sz w:val="24"/>
+                <w:szCs w:val="32"/>
+                <w:vertAlign w:val="baseline"/>
+                <w:lang w:val="en-US" w:eastAsia="zh-CN"/>
+              </w:rPr>
+            </w:pPr>
+            <w:r>
+              <w:rPr>
+                <w:rFonts w:hint="eastAsia"/>
+                <w:sz w:val="24"/>
+                <w:szCs w:val="32"/>
+                <w:vertAlign w:val="baseline"/>
+                <w:lang w:val="en-US" w:eastAsia="zh-CN"/>
+              </w:rPr>
+              <w:t>不提供</w:t>
+            </w:r>
+          </w:p>
+        </w:tc>
+        <w:tc>
+          <w:tcPr>
+            <w:tcW w:w="1260" w:type="dxa"/>
           </w:tcPr>
           <w:p>
             <w:pPr>
@@ -5350,18 +5392,28 @@
               <w:spacing w:line="360" w:lineRule="auto"/>
               <w:jc w:val="center"/>
               <w:rPr>
-                <w:rFonts w:hint="eastAsia"/>
-                <w:sz w:val="24"/>
-                <w:szCs w:val="32"/>
-                <w:vertAlign w:val="baseline"/>
-                <w:lang w:val="en-US" w:eastAsia="zh-CN"/>
-              </w:rPr>
-            </w:pPr>
-          </w:p>
-        </w:tc>
-        <w:tc>
-          <w:tcPr>
-            <w:tcW w:w="1065" w:type="dxa"/>
+                <w:rFonts w:hint="default"/>
+                <w:sz w:val="24"/>
+                <w:szCs w:val="32"/>
+                <w:vertAlign w:val="baseline"/>
+                <w:lang w:val="en-US" w:eastAsia="zh-CN"/>
+              </w:rPr>
+            </w:pPr>
+            <w:r>
+              <w:rPr>
+                <w:rFonts w:hint="eastAsia"/>
+                <w:sz w:val="24"/>
+                <w:szCs w:val="32"/>
+                <w:vertAlign w:val="baseline"/>
+                <w:lang w:val="en-US" w:eastAsia="zh-CN"/>
+              </w:rPr>
+              <w:t>不支持</w:t>
+            </w:r>
+          </w:p>
+        </w:tc>
+        <w:tc>
+          <w:tcPr>
+            <w:tcW w:w="2700" w:type="dxa"/>
           </w:tcPr>
           <w:p>
             <w:pPr>
@@ -5375,63 +5427,23 @@
               <w:spacing w:line="360" w:lineRule="auto"/>
               <w:jc w:val="center"/>
               <w:rPr>
-                <w:rFonts w:hint="eastAsia"/>
-                <w:sz w:val="24"/>
-                <w:szCs w:val="32"/>
-                <w:vertAlign w:val="baseline"/>
-                <w:lang w:val="en-US" w:eastAsia="zh-CN"/>
-              </w:rPr>
-            </w:pPr>
-          </w:p>
-        </w:tc>
-        <w:tc>
-          <w:tcPr>
-            <w:tcW w:w="1066" w:type="dxa"/>
-          </w:tcPr>
-          <w:p>
-            <w:pPr>
-              <w:widowControl w:val="0"/>
-              <w:numPr>
-                <w:numId w:val="0"/>
-              </w:numPr>
-              <w:tabs>
-                <w:tab w:val="left" w:pos="312"/>
-              </w:tabs>
-              <w:spacing w:line="360" w:lineRule="auto"/>
-              <w:jc w:val="center"/>
-              <w:rPr>
-                <w:rFonts w:hint="eastAsia"/>
-                <w:sz w:val="24"/>
-                <w:szCs w:val="32"/>
-                <w:vertAlign w:val="baseline"/>
-                <w:lang w:val="en-US" w:eastAsia="zh-CN"/>
-              </w:rPr>
-            </w:pPr>
-          </w:p>
-        </w:tc>
-        <w:tc>
-          <w:tcPr>
-            <w:tcW w:w="1066" w:type="dxa"/>
-          </w:tcPr>
-          <w:p>
-            <w:pPr>
-              <w:widowControl w:val="0"/>
-              <w:numPr>
-                <w:numId w:val="0"/>
-              </w:numPr>
-              <w:tabs>
-                <w:tab w:val="left" w:pos="312"/>
-              </w:tabs>
-              <w:spacing w:line="360" w:lineRule="auto"/>
-              <w:jc w:val="center"/>
-              <w:rPr>
-                <w:rFonts w:hint="eastAsia"/>
-                <w:sz w:val="24"/>
-                <w:szCs w:val="32"/>
-                <w:vertAlign w:val="baseline"/>
-                <w:lang w:val="en-US" w:eastAsia="zh-CN"/>
-              </w:rPr>
-            </w:pPr>
+                <w:rFonts w:hint="default"/>
+                <w:sz w:val="24"/>
+                <w:szCs w:val="32"/>
+                <w:vertAlign w:val="baseline"/>
+                <w:lang w:val="en-US" w:eastAsia="zh-CN"/>
+              </w:rPr>
+            </w:pPr>
+            <w:r>
+              <w:rPr>
+                <w:rFonts w:hint="eastAsia"/>
+                <w:sz w:val="24"/>
+                <w:szCs w:val="32"/>
+                <w:vertAlign w:val="baseline"/>
+                <w:lang w:val="en-US" w:eastAsia="zh-CN"/>
+              </w:rPr>
+              <w:t>OpenFlow</w:t>
+            </w:r>
           </w:p>
         </w:tc>
       </w:tr>
@@ -5452,7 +5464,7 @@
         </w:tblPrEx>
         <w:tc>
           <w:tcPr>
-            <w:tcW w:w="1065" w:type="dxa"/>
+            <w:tcW w:w="1571" w:type="dxa"/>
           </w:tcPr>
           <w:p>
             <w:pPr>
@@ -5466,18 +5478,28 @@
               <w:spacing w:line="360" w:lineRule="auto"/>
               <w:jc w:val="center"/>
               <w:rPr>
-                <w:rFonts w:hint="eastAsia"/>
-                <w:sz w:val="24"/>
-                <w:szCs w:val="32"/>
-                <w:vertAlign w:val="baseline"/>
-                <w:lang w:val="en-US" w:eastAsia="zh-CN"/>
-              </w:rPr>
-            </w:pPr>
-          </w:p>
-        </w:tc>
-        <w:tc>
-          <w:tcPr>
-            <w:tcW w:w="1065" w:type="dxa"/>
+                <w:rFonts w:hint="default"/>
+                <w:sz w:val="24"/>
+                <w:szCs w:val="32"/>
+                <w:vertAlign w:val="baseline"/>
+                <w:lang w:val="en-US" w:eastAsia="zh-CN"/>
+              </w:rPr>
+            </w:pPr>
+            <w:r>
+              <w:rPr>
+                <w:rFonts w:hint="eastAsia"/>
+                <w:sz w:val="24"/>
+                <w:szCs w:val="32"/>
+                <w:vertAlign w:val="baseline"/>
+                <w:lang w:val="en-US" w:eastAsia="zh-CN"/>
+              </w:rPr>
+              <w:t>POX</w:t>
+            </w:r>
+          </w:p>
+        </w:tc>
+        <w:tc>
+          <w:tcPr>
+            <w:tcW w:w="1380" w:type="dxa"/>
           </w:tcPr>
           <w:p>
             <w:pPr>
@@ -5498,11 +5520,21 @@
                 <w:lang w:val="en-US" w:eastAsia="zh-CN"/>
               </w:rPr>
             </w:pPr>
-          </w:p>
-        </w:tc>
-        <w:tc>
-          <w:tcPr>
-            <w:tcW w:w="1065" w:type="dxa"/>
+            <w:r>
+              <w:rPr>
+                <w:rFonts w:hint="eastAsia"/>
+                <w:sz w:val="24"/>
+                <w:szCs w:val="32"/>
+                <w:vertAlign w:val="baseline"/>
+                <w:lang w:val="en-US" w:eastAsia="zh-CN"/>
+              </w:rPr>
+              <w:t>Python</w:t>
+            </w:r>
+          </w:p>
+        </w:tc>
+        <w:tc>
+          <w:tcPr>
+            <w:tcW w:w="1030" w:type="dxa"/>
           </w:tcPr>
           <w:p>
             <w:pPr>
@@ -5523,11 +5555,21 @@
                 <w:lang w:val="en-US" w:eastAsia="zh-CN"/>
               </w:rPr>
             </w:pPr>
-          </w:p>
-        </w:tc>
-        <w:tc>
-          <w:tcPr>
-            <w:tcW w:w="1065" w:type="dxa"/>
+            <w:r>
+              <w:rPr>
+                <w:rFonts w:hint="eastAsia"/>
+                <w:sz w:val="24"/>
+                <w:szCs w:val="32"/>
+                <w:vertAlign w:val="baseline"/>
+                <w:lang w:val="en-US" w:eastAsia="zh-CN"/>
+              </w:rPr>
+              <w:t>支持</w:t>
+            </w:r>
+          </w:p>
+        </w:tc>
+        <w:tc>
+          <w:tcPr>
+            <w:tcW w:w="1050" w:type="dxa"/>
           </w:tcPr>
           <w:p>
             <w:pPr>
@@ -5548,11 +5590,21 @@
                 <w:lang w:val="en-US" w:eastAsia="zh-CN"/>
               </w:rPr>
             </w:pPr>
-          </w:p>
-        </w:tc>
-        <w:tc>
-          <w:tcPr>
-            <w:tcW w:w="1065" w:type="dxa"/>
+            <w:r>
+              <w:rPr>
+                <w:rFonts w:hint="eastAsia"/>
+                <w:sz w:val="24"/>
+                <w:szCs w:val="32"/>
+                <w:vertAlign w:val="baseline"/>
+                <w:lang w:val="en-US" w:eastAsia="zh-CN"/>
+              </w:rPr>
+              <w:t>不提供</w:t>
+            </w:r>
+          </w:p>
+        </w:tc>
+        <w:tc>
+          <w:tcPr>
+            <w:tcW w:w="1260" w:type="dxa"/>
           </w:tcPr>
           <w:p>
             <w:pPr>
@@ -5573,11 +5625,21 @@
                 <w:lang w:val="en-US" w:eastAsia="zh-CN"/>
               </w:rPr>
             </w:pPr>
-          </w:p>
-        </w:tc>
-        <w:tc>
-          <w:tcPr>
-            <w:tcW w:w="1065" w:type="dxa"/>
+            <w:r>
+              <w:rPr>
+                <w:rFonts w:hint="eastAsia"/>
+                <w:sz w:val="24"/>
+                <w:szCs w:val="32"/>
+                <w:vertAlign w:val="baseline"/>
+                <w:lang w:val="en-US" w:eastAsia="zh-CN"/>
+              </w:rPr>
+              <w:t>不支持</w:t>
+            </w:r>
+          </w:p>
+        </w:tc>
+        <w:tc>
+          <w:tcPr>
+            <w:tcW w:w="2700" w:type="dxa"/>
           </w:tcPr>
           <w:p>
             <w:pPr>
@@ -5598,56 +5660,16 @@
                 <w:lang w:val="en-US" w:eastAsia="zh-CN"/>
               </w:rPr>
             </w:pPr>
-          </w:p>
-        </w:tc>
-        <w:tc>
-          <w:tcPr>
-            <w:tcW w:w="1066" w:type="dxa"/>
-          </w:tcPr>
-          <w:p>
-            <w:pPr>
-              <w:widowControl w:val="0"/>
-              <w:numPr>
-                <w:numId w:val="0"/>
-              </w:numPr>
-              <w:tabs>
-                <w:tab w:val="left" w:pos="312"/>
-              </w:tabs>
-              <w:spacing w:line="360" w:lineRule="auto"/>
-              <w:jc w:val="center"/>
-              <w:rPr>
-                <w:rFonts w:hint="eastAsia"/>
-                <w:sz w:val="24"/>
-                <w:szCs w:val="32"/>
-                <w:vertAlign w:val="baseline"/>
-                <w:lang w:val="en-US" w:eastAsia="zh-CN"/>
-              </w:rPr>
-            </w:pPr>
-          </w:p>
-        </w:tc>
-        <w:tc>
-          <w:tcPr>
-            <w:tcW w:w="1066" w:type="dxa"/>
-          </w:tcPr>
-          <w:p>
-            <w:pPr>
-              <w:widowControl w:val="0"/>
-              <w:numPr>
-                <w:numId w:val="0"/>
-              </w:numPr>
-              <w:tabs>
-                <w:tab w:val="left" w:pos="312"/>
-              </w:tabs>
-              <w:spacing w:line="360" w:lineRule="auto"/>
-              <w:jc w:val="center"/>
-              <w:rPr>
-                <w:rFonts w:hint="eastAsia"/>
-                <w:sz w:val="24"/>
-                <w:szCs w:val="32"/>
-                <w:vertAlign w:val="baseline"/>
-                <w:lang w:val="en-US" w:eastAsia="zh-CN"/>
-              </w:rPr>
-            </w:pPr>
+            <w:r>
+              <w:rPr>
+                <w:rFonts w:hint="eastAsia"/>
+                <w:sz w:val="24"/>
+                <w:szCs w:val="32"/>
+                <w:vertAlign w:val="baseline"/>
+                <w:lang w:val="en-US" w:eastAsia="zh-CN"/>
+              </w:rPr>
+              <w:t>OpenFlow</w:t>
+            </w:r>
           </w:p>
         </w:tc>
       </w:tr>
@@ -5668,7 +5690,7 @@
         </w:tblPrEx>
         <w:tc>
           <w:tcPr>
-            <w:tcW w:w="1065" w:type="dxa"/>
+            <w:tcW w:w="1571" w:type="dxa"/>
           </w:tcPr>
           <w:p>
             <w:pPr>
@@ -5682,18 +5704,28 @@
               <w:spacing w:line="360" w:lineRule="auto"/>
               <w:jc w:val="center"/>
               <w:rPr>
-                <w:rFonts w:hint="eastAsia"/>
-                <w:sz w:val="24"/>
-                <w:szCs w:val="32"/>
-                <w:vertAlign w:val="baseline"/>
-                <w:lang w:val="en-US" w:eastAsia="zh-CN"/>
-              </w:rPr>
-            </w:pPr>
-          </w:p>
-        </w:tc>
-        <w:tc>
-          <w:tcPr>
-            <w:tcW w:w="1065" w:type="dxa"/>
+                <w:rFonts w:hint="default"/>
+                <w:sz w:val="24"/>
+                <w:szCs w:val="32"/>
+                <w:vertAlign w:val="baseline"/>
+                <w:lang w:val="en-US" w:eastAsia="zh-CN"/>
+              </w:rPr>
+            </w:pPr>
+            <w:r>
+              <w:rPr>
+                <w:rFonts w:hint="eastAsia"/>
+                <w:sz w:val="24"/>
+                <w:szCs w:val="32"/>
+                <w:vertAlign w:val="baseline"/>
+                <w:lang w:val="en-US" w:eastAsia="zh-CN"/>
+              </w:rPr>
+              <w:t>Mul</w:t>
+            </w:r>
+          </w:p>
+        </w:tc>
+        <w:tc>
+          <w:tcPr>
+            <w:tcW w:w="1380" w:type="dxa"/>
           </w:tcPr>
           <w:p>
             <w:pPr>
@@ -5707,18 +5739,28 @@
               <w:spacing w:line="360" w:lineRule="auto"/>
               <w:jc w:val="center"/>
               <w:rPr>
-                <w:rFonts w:hint="eastAsia"/>
-                <w:sz w:val="24"/>
-                <w:szCs w:val="32"/>
-                <w:vertAlign w:val="baseline"/>
-                <w:lang w:val="en-US" w:eastAsia="zh-CN"/>
-              </w:rPr>
-            </w:pPr>
-          </w:p>
-        </w:tc>
-        <w:tc>
-          <w:tcPr>
-            <w:tcW w:w="1065" w:type="dxa"/>
+                <w:rFonts w:hint="default"/>
+                <w:sz w:val="24"/>
+                <w:szCs w:val="32"/>
+                <w:vertAlign w:val="baseline"/>
+                <w:lang w:val="en-US" w:eastAsia="zh-CN"/>
+              </w:rPr>
+            </w:pPr>
+            <w:r>
+              <w:rPr>
+                <w:rFonts w:hint="eastAsia"/>
+                <w:sz w:val="24"/>
+                <w:szCs w:val="32"/>
+                <w:vertAlign w:val="baseline"/>
+                <w:lang w:val="en-US" w:eastAsia="zh-CN"/>
+              </w:rPr>
+              <w:t>C</w:t>
+            </w:r>
+          </w:p>
+        </w:tc>
+        <w:tc>
+          <w:tcPr>
+            <w:tcW w:w="1030" w:type="dxa"/>
           </w:tcPr>
           <w:p>
             <w:pPr>
@@ -5739,11 +5781,21 @@
                 <w:lang w:val="en-US" w:eastAsia="zh-CN"/>
               </w:rPr>
             </w:pPr>
-          </w:p>
-        </w:tc>
-        <w:tc>
-          <w:tcPr>
-            <w:tcW w:w="1065" w:type="dxa"/>
+            <w:r>
+              <w:rPr>
+                <w:rFonts w:hint="eastAsia"/>
+                <w:sz w:val="24"/>
+                <w:szCs w:val="32"/>
+                <w:vertAlign w:val="baseline"/>
+                <w:lang w:val="en-US" w:eastAsia="zh-CN"/>
+              </w:rPr>
+              <w:t>支持</w:t>
+            </w:r>
+          </w:p>
+        </w:tc>
+        <w:tc>
+          <w:tcPr>
+            <w:tcW w:w="1050" w:type="dxa"/>
           </w:tcPr>
           <w:p>
             <w:pPr>
@@ -5764,11 +5816,21 @@
                 <w:lang w:val="en-US" w:eastAsia="zh-CN"/>
               </w:rPr>
             </w:pPr>
-          </w:p>
-        </w:tc>
-        <w:tc>
-          <w:tcPr>
-            <w:tcW w:w="1065" w:type="dxa"/>
+            <w:r>
+              <w:rPr>
+                <w:rFonts w:hint="eastAsia"/>
+                <w:sz w:val="24"/>
+                <w:szCs w:val="32"/>
+                <w:vertAlign w:val="baseline"/>
+                <w:lang w:val="en-US" w:eastAsia="zh-CN"/>
+              </w:rPr>
+              <w:t>提供</w:t>
+            </w:r>
+          </w:p>
+        </w:tc>
+        <w:tc>
+          <w:tcPr>
+            <w:tcW w:w="1260" w:type="dxa"/>
           </w:tcPr>
           <w:p>
             <w:pPr>
@@ -5789,11 +5851,21 @@
                 <w:lang w:val="en-US" w:eastAsia="zh-CN"/>
               </w:rPr>
             </w:pPr>
-          </w:p>
-        </w:tc>
-        <w:tc>
-          <w:tcPr>
-            <w:tcW w:w="1065" w:type="dxa"/>
+            <w:r>
+              <w:rPr>
+                <w:rFonts w:hint="eastAsia"/>
+                <w:sz w:val="24"/>
+                <w:szCs w:val="32"/>
+                <w:vertAlign w:val="baseline"/>
+                <w:lang w:val="en-US" w:eastAsia="zh-CN"/>
+              </w:rPr>
+              <w:t>支持</w:t>
+            </w:r>
+          </w:p>
+        </w:tc>
+        <w:tc>
+          <w:tcPr>
+            <w:tcW w:w="2700" w:type="dxa"/>
           </w:tcPr>
           <w:p>
             <w:pPr>
@@ -5807,63 +5879,23 @@
               <w:spacing w:line="360" w:lineRule="auto"/>
               <w:jc w:val="center"/>
               <w:rPr>
-                <w:rFonts w:hint="eastAsia"/>
-                <w:sz w:val="24"/>
-                <w:szCs w:val="32"/>
-                <w:vertAlign w:val="baseline"/>
-                <w:lang w:val="en-US" w:eastAsia="zh-CN"/>
-              </w:rPr>
-            </w:pPr>
-          </w:p>
-        </w:tc>
-        <w:tc>
-          <w:tcPr>
-            <w:tcW w:w="1066" w:type="dxa"/>
-          </w:tcPr>
-          <w:p>
-            <w:pPr>
-              <w:widowControl w:val="0"/>
-              <w:numPr>
-                <w:numId w:val="0"/>
-              </w:numPr>
-              <w:tabs>
-                <w:tab w:val="left" w:pos="312"/>
-              </w:tabs>
-              <w:spacing w:line="360" w:lineRule="auto"/>
-              <w:jc w:val="center"/>
-              <w:rPr>
-                <w:rFonts w:hint="eastAsia"/>
-                <w:sz w:val="24"/>
-                <w:szCs w:val="32"/>
-                <w:vertAlign w:val="baseline"/>
-                <w:lang w:val="en-US" w:eastAsia="zh-CN"/>
-              </w:rPr>
-            </w:pPr>
-          </w:p>
-        </w:tc>
-        <w:tc>
-          <w:tcPr>
-            <w:tcW w:w="1066" w:type="dxa"/>
-          </w:tcPr>
-          <w:p>
-            <w:pPr>
-              <w:widowControl w:val="0"/>
-              <w:numPr>
-                <w:numId w:val="0"/>
-              </w:numPr>
-              <w:tabs>
-                <w:tab w:val="left" w:pos="312"/>
-              </w:tabs>
-              <w:spacing w:line="360" w:lineRule="auto"/>
-              <w:jc w:val="center"/>
-              <w:rPr>
-                <w:rFonts w:hint="eastAsia"/>
-                <w:sz w:val="24"/>
-                <w:szCs w:val="32"/>
-                <w:vertAlign w:val="baseline"/>
-                <w:lang w:val="en-US" w:eastAsia="zh-CN"/>
-              </w:rPr>
-            </w:pPr>
+                <w:rFonts w:hint="default"/>
+                <w:sz w:val="24"/>
+                <w:szCs w:val="32"/>
+                <w:vertAlign w:val="baseline"/>
+                <w:lang w:val="en-US" w:eastAsia="zh-CN"/>
+              </w:rPr>
+            </w:pPr>
+            <w:r>
+              <w:rPr>
+                <w:rFonts w:hint="eastAsia"/>
+                <w:sz w:val="24"/>
+                <w:szCs w:val="32"/>
+                <w:vertAlign w:val="baseline"/>
+                <w:lang w:val="en-US" w:eastAsia="zh-CN"/>
+              </w:rPr>
+              <w:t>OpenFlow/Netconf</w:t>
+            </w:r>
           </w:p>
         </w:tc>
       </w:tr>
@@ -5884,7 +5916,7 @@
         </w:tblPrEx>
         <w:tc>
           <w:tcPr>
-            <w:tcW w:w="1065" w:type="dxa"/>
+            <w:tcW w:w="1571" w:type="dxa"/>
           </w:tcPr>
           <w:p>
             <w:pPr>
@@ -5898,18 +5930,28 @@
               <w:spacing w:line="360" w:lineRule="auto"/>
               <w:jc w:val="center"/>
               <w:rPr>
-                <w:rFonts w:hint="eastAsia"/>
-                <w:sz w:val="24"/>
-                <w:szCs w:val="32"/>
-                <w:vertAlign w:val="baseline"/>
-                <w:lang w:val="en-US" w:eastAsia="zh-CN"/>
-              </w:rPr>
-            </w:pPr>
-          </w:p>
-        </w:tc>
-        <w:tc>
-          <w:tcPr>
-            <w:tcW w:w="1065" w:type="dxa"/>
+                <w:rFonts w:hint="default"/>
+                <w:sz w:val="24"/>
+                <w:szCs w:val="32"/>
+                <w:vertAlign w:val="baseline"/>
+                <w:lang w:val="en-US" w:eastAsia="zh-CN"/>
+              </w:rPr>
+            </w:pPr>
+            <w:r>
+              <w:rPr>
+                <w:rFonts w:hint="eastAsia"/>
+                <w:sz w:val="24"/>
+                <w:szCs w:val="32"/>
+                <w:vertAlign w:val="baseline"/>
+                <w:lang w:val="en-US" w:eastAsia="zh-CN"/>
+              </w:rPr>
+              <w:t>Ryu</w:t>
+            </w:r>
+          </w:p>
+        </w:tc>
+        <w:tc>
+          <w:tcPr>
+            <w:tcW w:w="1380" w:type="dxa"/>
           </w:tcPr>
           <w:p>
             <w:pPr>
@@ -5930,11 +5972,21 @@
                 <w:lang w:val="en-US" w:eastAsia="zh-CN"/>
               </w:rPr>
             </w:pPr>
-          </w:p>
-        </w:tc>
-        <w:tc>
-          <w:tcPr>
-            <w:tcW w:w="1065" w:type="dxa"/>
+            <w:r>
+              <w:rPr>
+                <w:rFonts w:hint="eastAsia"/>
+                <w:sz w:val="24"/>
+                <w:szCs w:val="32"/>
+                <w:vertAlign w:val="baseline"/>
+                <w:lang w:val="en-US" w:eastAsia="zh-CN"/>
+              </w:rPr>
+              <w:t>Python</w:t>
+            </w:r>
+          </w:p>
+        </w:tc>
+        <w:tc>
+          <w:tcPr>
+            <w:tcW w:w="1030" w:type="dxa"/>
           </w:tcPr>
           <w:p>
             <w:pPr>
@@ -5955,11 +6007,21 @@
                 <w:lang w:val="en-US" w:eastAsia="zh-CN"/>
               </w:rPr>
             </w:pPr>
-          </w:p>
-        </w:tc>
-        <w:tc>
-          <w:tcPr>
-            <w:tcW w:w="1065" w:type="dxa"/>
+            <w:r>
+              <w:rPr>
+                <w:rFonts w:hint="eastAsia"/>
+                <w:sz w:val="24"/>
+                <w:szCs w:val="32"/>
+                <w:vertAlign w:val="baseline"/>
+                <w:lang w:val="en-US" w:eastAsia="zh-CN"/>
+              </w:rPr>
+              <w:t>支持</w:t>
+            </w:r>
+          </w:p>
+        </w:tc>
+        <w:tc>
+          <w:tcPr>
+            <w:tcW w:w="1050" w:type="dxa"/>
           </w:tcPr>
           <w:p>
             <w:pPr>
@@ -5980,11 +6042,21 @@
                 <w:lang w:val="en-US" w:eastAsia="zh-CN"/>
               </w:rPr>
             </w:pPr>
-          </w:p>
-        </w:tc>
-        <w:tc>
-          <w:tcPr>
-            <w:tcW w:w="1065" w:type="dxa"/>
+            <w:r>
+              <w:rPr>
+                <w:rFonts w:hint="eastAsia"/>
+                <w:sz w:val="24"/>
+                <w:szCs w:val="32"/>
+                <w:vertAlign w:val="baseline"/>
+                <w:lang w:val="en-US" w:eastAsia="zh-CN"/>
+              </w:rPr>
+              <w:t>提供</w:t>
+            </w:r>
+          </w:p>
+        </w:tc>
+        <w:tc>
+          <w:tcPr>
+            <w:tcW w:w="1260" w:type="dxa"/>
           </w:tcPr>
           <w:p>
             <w:pPr>
@@ -6005,81 +6077,81 @@
                 <w:lang w:val="en-US" w:eastAsia="zh-CN"/>
               </w:rPr>
             </w:pPr>
-          </w:p>
-        </w:tc>
-        <w:tc>
-          <w:tcPr>
-            <w:tcW w:w="1065" w:type="dxa"/>
-          </w:tcPr>
-          <w:p>
-            <w:pPr>
-              <w:widowControl w:val="0"/>
-              <w:numPr>
-                <w:numId w:val="0"/>
-              </w:numPr>
-              <w:tabs>
-                <w:tab w:val="left" w:pos="312"/>
-              </w:tabs>
-              <w:spacing w:line="360" w:lineRule="auto"/>
-              <w:jc w:val="center"/>
-              <w:rPr>
-                <w:rFonts w:hint="eastAsia"/>
-                <w:sz w:val="24"/>
-                <w:szCs w:val="32"/>
-                <w:vertAlign w:val="baseline"/>
-                <w:lang w:val="en-US" w:eastAsia="zh-CN"/>
-              </w:rPr>
-            </w:pPr>
-          </w:p>
-        </w:tc>
-        <w:tc>
-          <w:tcPr>
-            <w:tcW w:w="1066" w:type="dxa"/>
-          </w:tcPr>
-          <w:p>
-            <w:pPr>
-              <w:widowControl w:val="0"/>
-              <w:numPr>
-                <w:numId w:val="0"/>
-              </w:numPr>
-              <w:tabs>
-                <w:tab w:val="left" w:pos="312"/>
-              </w:tabs>
-              <w:spacing w:line="360" w:lineRule="auto"/>
-              <w:jc w:val="center"/>
-              <w:rPr>
-                <w:rFonts w:hint="eastAsia"/>
-                <w:sz w:val="24"/>
-                <w:szCs w:val="32"/>
-                <w:vertAlign w:val="baseline"/>
-                <w:lang w:val="en-US" w:eastAsia="zh-CN"/>
-              </w:rPr>
-            </w:pPr>
-          </w:p>
-        </w:tc>
-        <w:tc>
-          <w:tcPr>
-            <w:tcW w:w="1066" w:type="dxa"/>
-          </w:tcPr>
-          <w:p>
-            <w:pPr>
-              <w:widowControl w:val="0"/>
-              <w:numPr>
-                <w:numId w:val="0"/>
-              </w:numPr>
-              <w:tabs>
-                <w:tab w:val="left" w:pos="312"/>
-              </w:tabs>
-              <w:spacing w:line="360" w:lineRule="auto"/>
-              <w:jc w:val="center"/>
-              <w:rPr>
-                <w:rFonts w:hint="eastAsia"/>
-                <w:sz w:val="24"/>
-                <w:szCs w:val="32"/>
-                <w:vertAlign w:val="baseline"/>
-                <w:lang w:val="en-US" w:eastAsia="zh-CN"/>
-              </w:rPr>
-            </w:pPr>
+            <w:r>
+              <w:rPr>
+                <w:rFonts w:hint="eastAsia"/>
+                <w:sz w:val="24"/>
+                <w:szCs w:val="32"/>
+                <w:vertAlign w:val="baseline"/>
+                <w:lang w:val="en-US" w:eastAsia="zh-CN"/>
+              </w:rPr>
+              <w:t>支持</w:t>
+            </w:r>
+          </w:p>
+        </w:tc>
+        <w:tc>
+          <w:tcPr>
+            <w:tcW w:w="2700" w:type="dxa"/>
+          </w:tcPr>
+          <w:p>
+            <w:pPr>
+              <w:widowControl w:val="0"/>
+              <w:numPr>
+                <w:numId w:val="0"/>
+              </w:numPr>
+              <w:tabs>
+                <w:tab w:val="left" w:pos="312"/>
+              </w:tabs>
+              <w:spacing w:line="240" w:lineRule="auto"/>
+              <w:jc w:val="center"/>
+              <w:rPr>
+                <w:rFonts w:hint="eastAsia"/>
+                <w:sz w:val="24"/>
+                <w:szCs w:val="32"/>
+                <w:vertAlign w:val="baseline"/>
+                <w:lang w:val="en-US" w:eastAsia="zh-CN"/>
+              </w:rPr>
+            </w:pPr>
+            <w:r>
+              <w:rPr>
+                <w:rFonts w:hint="eastAsia"/>
+                <w:sz w:val="24"/>
+                <w:szCs w:val="32"/>
+                <w:vertAlign w:val="baseline"/>
+                <w:lang w:val="en-US" w:eastAsia="zh-CN"/>
+              </w:rPr>
+              <w:t>OpenFlow/Netconf/</w:t>
+            </w:r>
+          </w:p>
+          <w:p>
+            <w:pPr>
+              <w:widowControl w:val="0"/>
+              <w:numPr>
+                <w:numId w:val="0"/>
+              </w:numPr>
+              <w:tabs>
+                <w:tab w:val="left" w:pos="312"/>
+              </w:tabs>
+              <w:spacing w:line="240" w:lineRule="auto"/>
+              <w:jc w:val="center"/>
+              <w:rPr>
+                <w:rFonts w:hint="default"/>
+                <w:sz w:val="24"/>
+                <w:szCs w:val="32"/>
+                <w:vertAlign w:val="baseline"/>
+                <w:lang w:val="en-US" w:eastAsia="zh-CN"/>
+              </w:rPr>
+            </w:pPr>
+            <w:r>
+              <w:rPr>
+                <w:rFonts w:hint="eastAsia"/>
+                <w:sz w:val="24"/>
+                <w:szCs w:val="32"/>
+                <w:vertAlign w:val="baseline"/>
+                <w:lang w:val="en-US" w:eastAsia="zh-CN"/>
+              </w:rPr>
+              <w:t>OF-config/OVSDB</w:t>
+            </w:r>
           </w:p>
         </w:tc>
       </w:tr>
@@ -6100,7 +6172,7 @@
         </w:tblPrEx>
         <w:tc>
           <w:tcPr>
-            <w:tcW w:w="1065" w:type="dxa"/>
+            <w:tcW w:w="1571" w:type="dxa"/>
           </w:tcPr>
           <w:p>
             <w:pPr>
@@ -6114,18 +6186,28 @@
               <w:spacing w:line="360" w:lineRule="auto"/>
               <w:jc w:val="center"/>
               <w:rPr>
-                <w:rFonts w:hint="eastAsia"/>
-                <w:sz w:val="24"/>
-                <w:szCs w:val="32"/>
-                <w:vertAlign w:val="baseline"/>
-                <w:lang w:val="en-US" w:eastAsia="zh-CN"/>
-              </w:rPr>
-            </w:pPr>
-          </w:p>
-        </w:tc>
-        <w:tc>
-          <w:tcPr>
-            <w:tcW w:w="1065" w:type="dxa"/>
+                <w:rFonts w:hint="default"/>
+                <w:sz w:val="24"/>
+                <w:szCs w:val="32"/>
+                <w:vertAlign w:val="baseline"/>
+                <w:lang w:val="en-US" w:eastAsia="zh-CN"/>
+              </w:rPr>
+            </w:pPr>
+            <w:r>
+              <w:rPr>
+                <w:rFonts w:hint="eastAsia"/>
+                <w:sz w:val="24"/>
+                <w:szCs w:val="32"/>
+                <w:vertAlign w:val="baseline"/>
+                <w:lang w:val="en-US" w:eastAsia="zh-CN"/>
+              </w:rPr>
+              <w:t>Floodlight</w:t>
+            </w:r>
+          </w:p>
+        </w:tc>
+        <w:tc>
+          <w:tcPr>
+            <w:tcW w:w="1380" w:type="dxa"/>
           </w:tcPr>
           <w:p>
             <w:pPr>
@@ -6139,18 +6221,28 @@
               <w:spacing w:line="360" w:lineRule="auto"/>
               <w:jc w:val="center"/>
               <w:rPr>
-                <w:rFonts w:hint="eastAsia"/>
-                <w:sz w:val="24"/>
-                <w:szCs w:val="32"/>
-                <w:vertAlign w:val="baseline"/>
-                <w:lang w:val="en-US" w:eastAsia="zh-CN"/>
-              </w:rPr>
-            </w:pPr>
-          </w:p>
-        </w:tc>
-        <w:tc>
-          <w:tcPr>
-            <w:tcW w:w="1065" w:type="dxa"/>
+                <w:rFonts w:hint="default"/>
+                <w:sz w:val="24"/>
+                <w:szCs w:val="32"/>
+                <w:vertAlign w:val="baseline"/>
+                <w:lang w:val="en-US" w:eastAsia="zh-CN"/>
+              </w:rPr>
+            </w:pPr>
+            <w:r>
+              <w:rPr>
+                <w:rFonts w:hint="eastAsia"/>
+                <w:sz w:val="24"/>
+                <w:szCs w:val="32"/>
+                <w:vertAlign w:val="baseline"/>
+                <w:lang w:val="en-US" w:eastAsia="zh-CN"/>
+              </w:rPr>
+              <w:t>Java</w:t>
+            </w:r>
+          </w:p>
+        </w:tc>
+        <w:tc>
+          <w:tcPr>
+            <w:tcW w:w="1030" w:type="dxa"/>
           </w:tcPr>
           <w:p>
             <w:pPr>
@@ -6171,11 +6263,21 @@
                 <w:lang w:val="en-US" w:eastAsia="zh-CN"/>
               </w:rPr>
             </w:pPr>
-          </w:p>
-        </w:tc>
-        <w:tc>
-          <w:tcPr>
-            <w:tcW w:w="1065" w:type="dxa"/>
+            <w:r>
+              <w:rPr>
+                <w:rFonts w:hint="eastAsia"/>
+                <w:sz w:val="24"/>
+                <w:szCs w:val="32"/>
+                <w:vertAlign w:val="baseline"/>
+                <w:lang w:val="en-US" w:eastAsia="zh-CN"/>
+              </w:rPr>
+              <w:t>支持</w:t>
+            </w:r>
+          </w:p>
+        </w:tc>
+        <w:tc>
+          <w:tcPr>
+            <w:tcW w:w="1050" w:type="dxa"/>
           </w:tcPr>
           <w:p>
             <w:pPr>
@@ -6196,11 +6298,21 @@
                 <w:lang w:val="en-US" w:eastAsia="zh-CN"/>
               </w:rPr>
             </w:pPr>
-          </w:p>
-        </w:tc>
-        <w:tc>
-          <w:tcPr>
-            <w:tcW w:w="1065" w:type="dxa"/>
+            <w:r>
+              <w:rPr>
+                <w:rFonts w:hint="eastAsia"/>
+                <w:sz w:val="24"/>
+                <w:szCs w:val="32"/>
+                <w:vertAlign w:val="baseline"/>
+                <w:lang w:val="en-US" w:eastAsia="zh-CN"/>
+              </w:rPr>
+              <w:t>提供</w:t>
+            </w:r>
+          </w:p>
+        </w:tc>
+        <w:tc>
+          <w:tcPr>
+            <w:tcW w:w="1260" w:type="dxa"/>
           </w:tcPr>
           <w:p>
             <w:pPr>
@@ -6221,11 +6333,21 @@
                 <w:lang w:val="en-US" w:eastAsia="zh-CN"/>
               </w:rPr>
             </w:pPr>
-          </w:p>
-        </w:tc>
-        <w:tc>
-          <w:tcPr>
-            <w:tcW w:w="1065" w:type="dxa"/>
+            <w:r>
+              <w:rPr>
+                <w:rFonts w:hint="eastAsia"/>
+                <w:sz w:val="24"/>
+                <w:szCs w:val="32"/>
+                <w:vertAlign w:val="baseline"/>
+                <w:lang w:val="en-US" w:eastAsia="zh-CN"/>
+              </w:rPr>
+              <w:t>支持</w:t>
+            </w:r>
+          </w:p>
+        </w:tc>
+        <w:tc>
+          <w:tcPr>
+            <w:tcW w:w="2700" w:type="dxa"/>
           </w:tcPr>
           <w:p>
             <w:pPr>
@@ -6246,11 +6368,37 @@
                 <w:lang w:val="en-US" w:eastAsia="zh-CN"/>
               </w:rPr>
             </w:pPr>
-          </w:p>
-        </w:tc>
-        <w:tc>
-          <w:tcPr>
-            <w:tcW w:w="1066" w:type="dxa"/>
+            <w:r>
+              <w:rPr>
+                <w:rFonts w:hint="eastAsia"/>
+                <w:sz w:val="24"/>
+                <w:szCs w:val="32"/>
+                <w:vertAlign w:val="baseline"/>
+                <w:lang w:val="en-US" w:eastAsia="zh-CN"/>
+              </w:rPr>
+              <w:t>OpenFlow</w:t>
+            </w:r>
+          </w:p>
+        </w:tc>
+      </w:tr>
+      <w:tr>
+        <w:tblPrEx>
+          <w:tblBorders>
+            <w:top w:val="single" w:color="auto" w:sz="4" w:space="0"/>
+            <w:left w:val="single" w:color="auto" w:sz="4" w:space="0"/>
+            <w:bottom w:val="single" w:color="auto" w:sz="4" w:space="0"/>
+            <w:right w:val="single" w:color="auto" w:sz="4" w:space="0"/>
+            <w:insideH w:val="single" w:color="auto" w:sz="4" w:space="0"/>
+            <w:insideV w:val="single" w:color="auto" w:sz="4" w:space="0"/>
+          </w:tblBorders>
+          <w:tblCellMar>
+            <w:left w:w="108" w:type="dxa"/>
+            <w:right w:w="108" w:type="dxa"/>
+          </w:tblCellMar>
+        </w:tblPrEx>
+        <w:tc>
+          <w:tcPr>
+            <w:tcW w:w="1571" w:type="dxa"/>
           </w:tcPr>
           <w:p>
             <w:pPr>
@@ -6264,18 +6412,28 @@
               <w:spacing w:line="360" w:lineRule="auto"/>
               <w:jc w:val="center"/>
               <w:rPr>
-                <w:rFonts w:hint="eastAsia"/>
-                <w:sz w:val="24"/>
-                <w:szCs w:val="32"/>
-                <w:vertAlign w:val="baseline"/>
-                <w:lang w:val="en-US" w:eastAsia="zh-CN"/>
-              </w:rPr>
-            </w:pPr>
-          </w:p>
-        </w:tc>
-        <w:tc>
-          <w:tcPr>
-            <w:tcW w:w="1066" w:type="dxa"/>
+                <w:rFonts w:hint="default"/>
+                <w:sz w:val="24"/>
+                <w:szCs w:val="32"/>
+                <w:vertAlign w:val="baseline"/>
+                <w:lang w:val="en-US" w:eastAsia="zh-CN"/>
+              </w:rPr>
+            </w:pPr>
+            <w:r>
+              <w:rPr>
+                <w:rFonts w:hint="eastAsia"/>
+                <w:sz w:val="24"/>
+                <w:szCs w:val="32"/>
+                <w:vertAlign w:val="baseline"/>
+                <w:lang w:val="en-US" w:eastAsia="zh-CN"/>
+              </w:rPr>
+              <w:t>OpenDaylight</w:t>
+            </w:r>
+          </w:p>
+        </w:tc>
+        <w:tc>
+          <w:tcPr>
+            <w:tcW w:w="1380" w:type="dxa"/>
           </w:tcPr>
           <w:p>
             <w:pPr>
@@ -6289,13 +6447,419 @@
               <w:spacing w:line="360" w:lineRule="auto"/>
               <w:jc w:val="center"/>
               <w:rPr>
-                <w:rFonts w:hint="eastAsia"/>
-                <w:sz w:val="24"/>
-                <w:szCs w:val="32"/>
-                <w:vertAlign w:val="baseline"/>
-                <w:lang w:val="en-US" w:eastAsia="zh-CN"/>
-              </w:rPr>
-            </w:pPr>
+                <w:rFonts w:hint="default"/>
+                <w:sz w:val="24"/>
+                <w:szCs w:val="32"/>
+                <w:vertAlign w:val="baseline"/>
+                <w:lang w:val="en-US" w:eastAsia="zh-CN"/>
+              </w:rPr>
+            </w:pPr>
+            <w:r>
+              <w:rPr>
+                <w:rFonts w:hint="eastAsia"/>
+                <w:sz w:val="24"/>
+                <w:szCs w:val="32"/>
+                <w:vertAlign w:val="baseline"/>
+                <w:lang w:val="en-US" w:eastAsia="zh-CN"/>
+              </w:rPr>
+              <w:t>Java</w:t>
+            </w:r>
+          </w:p>
+        </w:tc>
+        <w:tc>
+          <w:tcPr>
+            <w:tcW w:w="1030" w:type="dxa"/>
+          </w:tcPr>
+          <w:p>
+            <w:pPr>
+              <w:widowControl w:val="0"/>
+              <w:numPr>
+                <w:numId w:val="0"/>
+              </w:numPr>
+              <w:tabs>
+                <w:tab w:val="left" w:pos="312"/>
+              </w:tabs>
+              <w:spacing w:line="360" w:lineRule="auto"/>
+              <w:jc w:val="center"/>
+              <w:rPr>
+                <w:rFonts w:hint="eastAsia"/>
+                <w:sz w:val="24"/>
+                <w:szCs w:val="32"/>
+                <w:vertAlign w:val="baseline"/>
+                <w:lang w:val="en-US" w:eastAsia="zh-CN"/>
+              </w:rPr>
+            </w:pPr>
+            <w:r>
+              <w:rPr>
+                <w:rFonts w:hint="eastAsia"/>
+                <w:sz w:val="24"/>
+                <w:szCs w:val="32"/>
+                <w:vertAlign w:val="baseline"/>
+                <w:lang w:val="en-US" w:eastAsia="zh-CN"/>
+              </w:rPr>
+              <w:t>支持</w:t>
+            </w:r>
+          </w:p>
+        </w:tc>
+        <w:tc>
+          <w:tcPr>
+            <w:tcW w:w="1050" w:type="dxa"/>
+          </w:tcPr>
+          <w:p>
+            <w:pPr>
+              <w:widowControl w:val="0"/>
+              <w:numPr>
+                <w:numId w:val="0"/>
+              </w:numPr>
+              <w:tabs>
+                <w:tab w:val="left" w:pos="312"/>
+              </w:tabs>
+              <w:spacing w:line="360" w:lineRule="auto"/>
+              <w:jc w:val="center"/>
+              <w:rPr>
+                <w:rFonts w:hint="eastAsia"/>
+                <w:sz w:val="24"/>
+                <w:szCs w:val="32"/>
+                <w:vertAlign w:val="baseline"/>
+                <w:lang w:val="en-US" w:eastAsia="zh-CN"/>
+              </w:rPr>
+            </w:pPr>
+            <w:r>
+              <w:rPr>
+                <w:rFonts w:hint="eastAsia"/>
+                <w:sz w:val="24"/>
+                <w:szCs w:val="32"/>
+                <w:vertAlign w:val="baseline"/>
+                <w:lang w:val="en-US" w:eastAsia="zh-CN"/>
+              </w:rPr>
+              <w:t>提供</w:t>
+            </w:r>
+          </w:p>
+        </w:tc>
+        <w:tc>
+          <w:tcPr>
+            <w:tcW w:w="1260" w:type="dxa"/>
+          </w:tcPr>
+          <w:p>
+            <w:pPr>
+              <w:widowControl w:val="0"/>
+              <w:numPr>
+                <w:numId w:val="0"/>
+              </w:numPr>
+              <w:tabs>
+                <w:tab w:val="left" w:pos="312"/>
+              </w:tabs>
+              <w:spacing w:line="360" w:lineRule="auto"/>
+              <w:jc w:val="center"/>
+              <w:rPr>
+                <w:rFonts w:hint="eastAsia"/>
+                <w:sz w:val="24"/>
+                <w:szCs w:val="32"/>
+                <w:vertAlign w:val="baseline"/>
+                <w:lang w:val="en-US" w:eastAsia="zh-CN"/>
+              </w:rPr>
+            </w:pPr>
+            <w:r>
+              <w:rPr>
+                <w:rFonts w:hint="eastAsia"/>
+                <w:sz w:val="24"/>
+                <w:szCs w:val="32"/>
+                <w:vertAlign w:val="baseline"/>
+                <w:lang w:val="en-US" w:eastAsia="zh-CN"/>
+              </w:rPr>
+              <w:t>支持</w:t>
+            </w:r>
+          </w:p>
+        </w:tc>
+        <w:tc>
+          <w:tcPr>
+            <w:tcW w:w="2700" w:type="dxa"/>
+          </w:tcPr>
+          <w:p>
+            <w:pPr>
+              <w:widowControl w:val="0"/>
+              <w:numPr>
+                <w:numId w:val="0"/>
+              </w:numPr>
+              <w:tabs>
+                <w:tab w:val="left" w:pos="312"/>
+              </w:tabs>
+              <w:spacing w:line="240" w:lineRule="auto"/>
+              <w:jc w:val="center"/>
+              <w:rPr>
+                <w:rFonts w:hint="eastAsia"/>
+                <w:sz w:val="24"/>
+                <w:szCs w:val="32"/>
+                <w:vertAlign w:val="baseline"/>
+                <w:lang w:val="en-US" w:eastAsia="zh-CN"/>
+              </w:rPr>
+            </w:pPr>
+            <w:r>
+              <w:rPr>
+                <w:rFonts w:hint="eastAsia"/>
+                <w:sz w:val="24"/>
+                <w:szCs w:val="32"/>
+                <w:vertAlign w:val="baseline"/>
+                <w:lang w:val="en-US" w:eastAsia="zh-CN"/>
+              </w:rPr>
+              <w:t>OpenFlow/Netconf/</w:t>
+            </w:r>
+          </w:p>
+          <w:p>
+            <w:pPr>
+              <w:widowControl w:val="0"/>
+              <w:numPr>
+                <w:numId w:val="0"/>
+              </w:numPr>
+              <w:tabs>
+                <w:tab w:val="left" w:pos="312"/>
+              </w:tabs>
+              <w:spacing w:line="240" w:lineRule="auto"/>
+              <w:jc w:val="center"/>
+              <w:rPr>
+                <w:rFonts w:hint="default"/>
+                <w:sz w:val="24"/>
+                <w:szCs w:val="32"/>
+                <w:vertAlign w:val="baseline"/>
+                <w:lang w:val="en-US" w:eastAsia="zh-CN"/>
+              </w:rPr>
+            </w:pPr>
+            <w:r>
+              <w:rPr>
+                <w:rFonts w:hint="eastAsia"/>
+                <w:sz w:val="24"/>
+                <w:szCs w:val="32"/>
+                <w:vertAlign w:val="baseline"/>
+                <w:lang w:val="en-US" w:eastAsia="zh-CN"/>
+              </w:rPr>
+              <w:t>BGP/PCEP/OVSDB</w:t>
+            </w:r>
+          </w:p>
+        </w:tc>
+      </w:tr>
+      <w:tr>
+        <w:tblPrEx>
+          <w:tblBorders>
+            <w:top w:val="single" w:color="auto" w:sz="4" w:space="0"/>
+            <w:left w:val="single" w:color="auto" w:sz="4" w:space="0"/>
+            <w:bottom w:val="single" w:color="auto" w:sz="4" w:space="0"/>
+            <w:right w:val="single" w:color="auto" w:sz="4" w:space="0"/>
+            <w:insideH w:val="single" w:color="auto" w:sz="4" w:space="0"/>
+            <w:insideV w:val="single" w:color="auto" w:sz="4" w:space="0"/>
+          </w:tblBorders>
+          <w:tblCellMar>
+            <w:left w:w="108" w:type="dxa"/>
+            <w:right w:w="108" w:type="dxa"/>
+          </w:tblCellMar>
+        </w:tblPrEx>
+        <w:tc>
+          <w:tcPr>
+            <w:tcW w:w="1571" w:type="dxa"/>
+          </w:tcPr>
+          <w:p>
+            <w:pPr>
+              <w:widowControl w:val="0"/>
+              <w:numPr>
+                <w:numId w:val="0"/>
+              </w:numPr>
+              <w:tabs>
+                <w:tab w:val="left" w:pos="312"/>
+              </w:tabs>
+              <w:spacing w:line="360" w:lineRule="auto"/>
+              <w:jc w:val="center"/>
+              <w:rPr>
+                <w:rFonts w:hint="default"/>
+                <w:sz w:val="24"/>
+                <w:szCs w:val="32"/>
+                <w:vertAlign w:val="baseline"/>
+                <w:lang w:val="en-US" w:eastAsia="zh-CN"/>
+              </w:rPr>
+            </w:pPr>
+            <w:r>
+              <w:rPr>
+                <w:rFonts w:hint="eastAsia"/>
+                <w:sz w:val="24"/>
+                <w:szCs w:val="32"/>
+                <w:vertAlign w:val="baseline"/>
+                <w:lang w:val="en-US" w:eastAsia="zh-CN"/>
+              </w:rPr>
+              <w:t>Beacon</w:t>
+            </w:r>
+          </w:p>
+        </w:tc>
+        <w:tc>
+          <w:tcPr>
+            <w:tcW w:w="1380" w:type="dxa"/>
+          </w:tcPr>
+          <w:p>
+            <w:pPr>
+              <w:widowControl w:val="0"/>
+              <w:numPr>
+                <w:numId w:val="0"/>
+              </w:numPr>
+              <w:tabs>
+                <w:tab w:val="left" w:pos="312"/>
+              </w:tabs>
+              <w:spacing w:line="360" w:lineRule="auto"/>
+              <w:jc w:val="center"/>
+              <w:rPr>
+                <w:rFonts w:hint="default"/>
+                <w:sz w:val="24"/>
+                <w:szCs w:val="32"/>
+                <w:vertAlign w:val="baseline"/>
+                <w:lang w:val="en-US" w:eastAsia="zh-CN"/>
+              </w:rPr>
+            </w:pPr>
+            <w:r>
+              <w:rPr>
+                <w:rFonts w:hint="eastAsia"/>
+                <w:sz w:val="24"/>
+                <w:szCs w:val="32"/>
+                <w:vertAlign w:val="baseline"/>
+                <w:lang w:val="en-US" w:eastAsia="zh-CN"/>
+              </w:rPr>
+              <w:t>Java</w:t>
+            </w:r>
+          </w:p>
+        </w:tc>
+        <w:tc>
+          <w:tcPr>
+            <w:tcW w:w="1030" w:type="dxa"/>
+          </w:tcPr>
+          <w:p>
+            <w:pPr>
+              <w:widowControl w:val="0"/>
+              <w:numPr>
+                <w:numId w:val="0"/>
+              </w:numPr>
+              <w:tabs>
+                <w:tab w:val="left" w:pos="312"/>
+              </w:tabs>
+              <w:spacing w:line="360" w:lineRule="auto"/>
+              <w:jc w:val="center"/>
+              <w:rPr>
+                <w:rFonts w:hint="eastAsia"/>
+                <w:sz w:val="24"/>
+                <w:szCs w:val="32"/>
+                <w:vertAlign w:val="baseline"/>
+                <w:lang w:val="en-US" w:eastAsia="zh-CN"/>
+              </w:rPr>
+            </w:pPr>
+            <w:r>
+              <w:rPr>
+                <w:rFonts w:hint="eastAsia"/>
+                <w:sz w:val="24"/>
+                <w:szCs w:val="32"/>
+                <w:vertAlign w:val="baseline"/>
+                <w:lang w:val="en-US" w:eastAsia="zh-CN"/>
+              </w:rPr>
+              <w:t>支持</w:t>
+            </w:r>
+          </w:p>
+        </w:tc>
+        <w:tc>
+          <w:tcPr>
+            <w:tcW w:w="1050" w:type="dxa"/>
+          </w:tcPr>
+          <w:p>
+            <w:pPr>
+              <w:widowControl w:val="0"/>
+              <w:numPr>
+                <w:numId w:val="0"/>
+              </w:numPr>
+              <w:tabs>
+                <w:tab w:val="left" w:pos="312"/>
+              </w:tabs>
+              <w:spacing w:line="360" w:lineRule="auto"/>
+              <w:jc w:val="center"/>
+              <w:rPr>
+                <w:rFonts w:hint="eastAsia"/>
+                <w:sz w:val="24"/>
+                <w:szCs w:val="32"/>
+                <w:vertAlign w:val="baseline"/>
+                <w:lang w:val="en-US" w:eastAsia="zh-CN"/>
+              </w:rPr>
+            </w:pPr>
+            <w:r>
+              <w:rPr>
+                <w:rFonts w:hint="eastAsia"/>
+                <w:sz w:val="24"/>
+                <w:szCs w:val="32"/>
+                <w:vertAlign w:val="baseline"/>
+                <w:lang w:val="en-US" w:eastAsia="zh-CN"/>
+              </w:rPr>
+              <w:t>提供</w:t>
+            </w:r>
+          </w:p>
+        </w:tc>
+        <w:tc>
+          <w:tcPr>
+            <w:tcW w:w="1260" w:type="dxa"/>
+          </w:tcPr>
+          <w:p>
+            <w:pPr>
+              <w:widowControl w:val="0"/>
+              <w:numPr>
+                <w:numId w:val="0"/>
+              </w:numPr>
+              <w:tabs>
+                <w:tab w:val="left" w:pos="312"/>
+              </w:tabs>
+              <w:spacing w:line="360" w:lineRule="auto"/>
+              <w:jc w:val="center"/>
+              <w:rPr>
+                <w:rFonts w:hint="eastAsia"/>
+                <w:sz w:val="24"/>
+                <w:szCs w:val="32"/>
+                <w:vertAlign w:val="baseline"/>
+                <w:lang w:val="en-US" w:eastAsia="zh-CN"/>
+              </w:rPr>
+            </w:pPr>
+            <w:r>
+              <w:rPr>
+                <w:rFonts w:hint="eastAsia"/>
+                <w:sz w:val="24"/>
+                <w:szCs w:val="32"/>
+                <w:vertAlign w:val="baseline"/>
+                <w:lang w:val="en-US" w:eastAsia="zh-CN"/>
+              </w:rPr>
+              <w:t>支持</w:t>
+            </w:r>
+          </w:p>
+        </w:tc>
+        <w:tc>
+          <w:tcPr>
+            <w:tcW w:w="2700" w:type="dxa"/>
+          </w:tcPr>
+          <w:p>
+            <w:pPr>
+              <w:widowControl w:val="0"/>
+              <w:numPr>
+                <w:numId w:val="0"/>
+              </w:numPr>
+              <w:tabs>
+                <w:tab w:val="left" w:pos="312"/>
+              </w:tabs>
+              <w:spacing w:line="360" w:lineRule="auto"/>
+              <w:jc w:val="center"/>
+              <w:rPr>
+                <w:rFonts w:hint="eastAsia"/>
+                <w:sz w:val="24"/>
+                <w:szCs w:val="32"/>
+                <w:vertAlign w:val="baseline"/>
+                <w:lang w:val="en-US" w:eastAsia="zh-CN"/>
+              </w:rPr>
+            </w:pPr>
+            <w:r>
+              <w:rPr>
+                <w:rFonts w:hint="eastAsia"/>
+                <w:sz w:val="24"/>
+                <w:szCs w:val="32"/>
+                <w:vertAlign w:val="baseline"/>
+                <w:lang w:val="en-US" w:eastAsia="zh-CN"/>
+              </w:rPr>
+              <w:t>OpenFlow</w:t>
+            </w:r>
           </w:p>
         </w:tc>
       </w:tr>
@@ -6610,43 +7174,16 @@
           <w:tab w:val="left" w:pos="312"/>
         </w:tabs>
         <w:spacing w:line="360" w:lineRule="auto"/>
-        <w:ind w:firstLine="480" w:firstLineChars="200"/>
-        <w:jc w:val="both"/>
-        <w:rPr>
-          <w:rFonts w:hint="eastAsia"/>
-          <w:sz w:val="24"/>
-          <w:szCs w:val="32"/>
-          <w:lang w:val="en-US" w:eastAsia="zh-CN"/>
-        </w:rPr>
-      </w:pPr>
-      <w:r>
-        <w:rPr>
-          <w:rFonts w:hint="eastAsia"/>
-          <w:sz w:val="24"/>
-          <w:szCs w:val="32"/>
-          <w:lang w:val="en-US" w:eastAsia="zh-CN"/>
-        </w:rPr>
-        <w:t>另外，对于各种应用程序需求，MuL控制器提供三种API，使网络应用程序能够部署在网络抽象之上。C语言绑定可用于性能和延迟敏感的应用程序，Python绑定可用于快速应用程序开发，而RESTful API可用于Web应用程序。</w:t>
-      </w:r>
-    </w:p>
-    <w:p>
-      <w:pPr>
-        <w:widowControl w:val="0"/>
-        <w:numPr>
-          <w:numId w:val="0"/>
-        </w:numPr>
-        <w:tabs>
-          <w:tab w:val="left" w:pos="312"/>
-        </w:tabs>
-        <w:spacing w:line="360" w:lineRule="auto"/>
-        <w:jc w:val="both"/>
-        <w:rPr>
-          <w:rFonts w:hint="eastAsia"/>
-          <w:sz w:val="24"/>
-          <w:szCs w:val="32"/>
-          <w:lang w:val="en-US" w:eastAsia="zh-CN"/>
-        </w:rPr>
-      </w:pPr>
+        <w:jc w:val="both"/>
+        <w:rPr>
+          <w:rFonts w:hint="eastAsia"/>
+          <w:sz w:val="24"/>
+          <w:szCs w:val="32"/>
+          <w:lang w:val="en-US" w:eastAsia="zh-CN"/>
+        </w:rPr>
+      </w:pPr>
+      <w:bookmarkStart w:id="0" w:name="_GoBack"/>
+      <w:bookmarkEnd w:id="0"/>
     </w:p>
     <w:p>
       <w:pPr>
@@ -6687,14 +7224,24 @@
           <w:tab w:val="left" w:pos="312"/>
         </w:tabs>
         <w:spacing w:line="360" w:lineRule="auto"/>
-        <w:jc w:val="both"/>
-        <w:rPr>
-          <w:rFonts w:hint="eastAsia"/>
-          <w:sz w:val="24"/>
-          <w:szCs w:val="32"/>
-          <w:lang w:val="en-US" w:eastAsia="zh-CN"/>
-        </w:rPr>
-      </w:pPr>
+        <w:ind w:firstLine="480" w:firstLineChars="200"/>
+        <w:jc w:val="both"/>
+        <w:rPr>
+          <w:rFonts w:hint="eastAsia"/>
+          <w:sz w:val="24"/>
+          <w:szCs w:val="32"/>
+          <w:lang w:val="en-US" w:eastAsia="zh-CN"/>
+        </w:rPr>
+      </w:pPr>
+      <w:r>
+        <w:rPr>
+          <w:rFonts w:hint="eastAsia"/>
+          <w:sz w:val="24"/>
+          <w:szCs w:val="32"/>
+          <w:lang w:val="en-US" w:eastAsia="zh-CN"/>
+        </w:rPr>
+        <w:t>相较于传统数据库，分布式数据库的优势主要有以下几点：具有灵活的体系结构以及优越的可拓展性；系统的可靠性高、可用性好；适应分布式的管控机构；局部应用的响应速度快。</w:t>
+      </w:r>
     </w:p>
     <w:p>
       <w:pPr>
@@ -6706,9 +7253,2672 @@
           <w:tab w:val="left" w:pos="312"/>
         </w:tabs>
         <w:spacing w:line="360" w:lineRule="auto"/>
+        <w:ind w:firstLine="480" w:firstLineChars="200"/>
         <w:jc w:val="both"/>
         <w:rPr>
           <w:rFonts w:hint="default"/>
+          <w:sz w:val="24"/>
+          <w:szCs w:val="32"/>
+          <w:lang w:val="en-US" w:eastAsia="zh-CN"/>
+        </w:rPr>
+      </w:pPr>
+      <w:r>
+        <w:rPr>
+          <w:rFonts w:hint="eastAsia"/>
+          <w:sz w:val="24"/>
+          <w:szCs w:val="32"/>
+          <w:lang w:val="en-US" w:eastAsia="zh-CN"/>
+        </w:rPr>
+        <w:t>本课题拟采用分布式键值数据库进行数据存储和管理，因此选取DB-Engines排名前15的主流键值数据库进行对比，如下图3所示：</w:t>
+      </w:r>
+    </w:p>
+    <w:p>
+      <w:pPr>
+        <w:widowControl w:val="0"/>
+        <w:numPr>
+          <w:numId w:val="0"/>
+        </w:numPr>
+        <w:tabs>
+          <w:tab w:val="left" w:pos="312"/>
+        </w:tabs>
+        <w:spacing w:line="360" w:lineRule="auto"/>
+        <w:jc w:val="center"/>
+        <w:rPr>
+          <w:rFonts w:hint="default"/>
+          <w:sz w:val="24"/>
+          <w:szCs w:val="32"/>
+          <w:lang w:val="en-US" w:eastAsia="zh-CN"/>
+        </w:rPr>
+      </w:pPr>
+      <w:r>
+        <w:rPr>
+          <w:rFonts w:hint="default"/>
+          <w:sz w:val="24"/>
+          <w:szCs w:val="32"/>
+          <w:lang w:val="en-US" w:eastAsia="zh-CN"/>
+        </w:rPr>
+        <w:drawing>
+          <wp:inline distT="0" distB="0" distL="114300" distR="114300">
+            <wp:extent cx="4394200" cy="2392680"/>
+            <wp:effectExtent l="0" t="0" r="0" b="7620"/>
+            <wp:docPr id="3" name="图片 3" descr="KMUPAAX%4EFRUKHO}F~}B17"/>
+            <wp:cNvGraphicFramePr>
+              <a:graphicFrameLocks xmlns:a="http://schemas.openxmlformats.org/drawingml/2006/main" noChangeAspect="1"/>
+            </wp:cNvGraphicFramePr>
+            <a:graphic xmlns:a="http://schemas.openxmlformats.org/drawingml/2006/main">
+              <a:graphicData uri="http://schemas.openxmlformats.org/drawingml/2006/picture">
+                <pic:pic xmlns:pic="http://schemas.openxmlformats.org/drawingml/2006/picture">
+                  <pic:nvPicPr>
+                    <pic:cNvPr id="3" name="图片 3" descr="KMUPAAX%4EFRUKHO}F~}B17"/>
+                    <pic:cNvPicPr>
+                      <a:picLocks noChangeAspect="1"/>
+                    </pic:cNvPicPr>
+                  </pic:nvPicPr>
+                  <pic:blipFill>
+                    <a:blip r:embed="rId7"/>
+                    <a:stretch>
+                      <a:fillRect/>
+                    </a:stretch>
+                  </pic:blipFill>
+                  <pic:spPr>
+                    <a:xfrm>
+                      <a:off x="0" y="0"/>
+                      <a:ext cx="4394200" cy="2392680"/>
+                    </a:xfrm>
+                    <a:prstGeom prst="rect">
+                      <a:avLst/>
+                    </a:prstGeom>
+                  </pic:spPr>
+                </pic:pic>
+              </a:graphicData>
+            </a:graphic>
+          </wp:inline>
+        </w:drawing>
+      </w:r>
+    </w:p>
+    <w:p>
+      <w:pPr>
+        <w:widowControl w:val="0"/>
+        <w:numPr>
+          <w:numId w:val="0"/>
+        </w:numPr>
+        <w:tabs>
+          <w:tab w:val="left" w:pos="312"/>
+        </w:tabs>
+        <w:spacing w:line="360" w:lineRule="auto"/>
+        <w:jc w:val="center"/>
+        <w:rPr>
+          <w:rFonts w:hint="eastAsia"/>
+          <w:sz w:val="24"/>
+          <w:szCs w:val="32"/>
+          <w:lang w:val="en-US" w:eastAsia="zh-CN"/>
+        </w:rPr>
+      </w:pPr>
+      <w:r>
+        <w:rPr>
+          <w:rFonts w:hint="eastAsia"/>
+          <w:sz w:val="24"/>
+          <w:szCs w:val="32"/>
+          <w:lang w:val="en-US" w:eastAsia="zh-CN"/>
+        </w:rPr>
+        <w:t>图3 主流键值数据库排名</w:t>
+      </w:r>
+    </w:p>
+    <w:p>
+      <w:pPr>
+        <w:widowControl w:val="0"/>
+        <w:numPr>
+          <w:numId w:val="0"/>
+        </w:numPr>
+        <w:tabs>
+          <w:tab w:val="left" w:pos="312"/>
+        </w:tabs>
+        <w:spacing w:line="360" w:lineRule="auto"/>
+        <w:ind w:firstLine="480" w:firstLineChars="200"/>
+        <w:jc w:val="both"/>
+        <w:rPr>
+          <w:rFonts w:hint="eastAsia"/>
+          <w:sz w:val="24"/>
+          <w:szCs w:val="32"/>
+          <w:lang w:val="en-US" w:eastAsia="zh-CN"/>
+        </w:rPr>
+      </w:pPr>
+      <w:r>
+        <w:rPr>
+          <w:rFonts w:hint="eastAsia"/>
+          <w:sz w:val="24"/>
+          <w:szCs w:val="32"/>
+          <w:lang w:val="en-US" w:eastAsia="zh-CN"/>
+        </w:rPr>
+        <w:t>基于之前对分布式数据库的需求分析，我们关注的主要指标有两个：分别是实现语言和许可证。①实现语言：为了保证数据库底层程序语言的轻量级，实现语言选择C、Go等语言，排除采用Java、Python语言实现的分布式数据库。②许可证：为了便于项目的后续开发，选择开放源码的分布式数据库。</w:t>
+      </w:r>
+    </w:p>
+    <w:p>
+      <w:pPr>
+        <w:widowControl w:val="0"/>
+        <w:numPr>
+          <w:numId w:val="0"/>
+        </w:numPr>
+        <w:tabs>
+          <w:tab w:val="left" w:pos="312"/>
+        </w:tabs>
+        <w:spacing w:line="360" w:lineRule="auto"/>
+        <w:ind w:firstLine="480" w:firstLineChars="200"/>
+        <w:jc w:val="both"/>
+        <w:rPr>
+          <w:rFonts w:hint="eastAsia"/>
+          <w:sz w:val="24"/>
+          <w:szCs w:val="32"/>
+          <w:lang w:val="en-US" w:eastAsia="zh-CN"/>
+        </w:rPr>
+      </w:pPr>
+      <w:r>
+        <w:rPr>
+          <w:rFonts w:hint="eastAsia"/>
+          <w:sz w:val="24"/>
+          <w:szCs w:val="32"/>
+          <w:lang w:val="en-US" w:eastAsia="zh-CN"/>
+        </w:rPr>
+        <w:t>经过初步筛选后，我们选出了Redis、etcd、ArangoDB、Aerospike这四款轻量级开源分布式键值数据库进行详细对比，如下表4所示。</w:t>
+      </w:r>
+    </w:p>
+    <w:tbl>
+      <w:tblPr>
+        <w:tblStyle w:val="3"/>
+        <w:tblW w:w="0" w:type="auto"/>
+        <w:tblInd w:w="0" w:type="dxa"/>
+        <w:tblBorders>
+          <w:top w:val="single" w:color="auto" w:sz="4" w:space="0"/>
+          <w:left w:val="single" w:color="auto" w:sz="4" w:space="0"/>
+          <w:bottom w:val="single" w:color="auto" w:sz="4" w:space="0"/>
+          <w:right w:val="single" w:color="auto" w:sz="4" w:space="0"/>
+          <w:insideH w:val="single" w:color="auto" w:sz="4" w:space="0"/>
+          <w:insideV w:val="single" w:color="auto" w:sz="4" w:space="0"/>
+        </w:tblBorders>
+        <w:tblLayout w:type="autofit"/>
+        <w:tblCellMar>
+          <w:left w:w="108" w:type="dxa"/>
+          <w:right w:w="108" w:type="dxa"/>
+        </w:tblCellMar>
+      </w:tblPr>
+      <w:tblGrid>
+        <w:gridCol w:w="1704"/>
+        <w:gridCol w:w="1704"/>
+        <w:gridCol w:w="1704"/>
+        <w:gridCol w:w="1705"/>
+        <w:gridCol w:w="1705"/>
+      </w:tblGrid>
+      <w:tr>
+        <w:tblPrEx>
+          <w:tblBorders>
+            <w:top w:val="single" w:color="auto" w:sz="4" w:space="0"/>
+            <w:left w:val="single" w:color="auto" w:sz="4" w:space="0"/>
+            <w:bottom w:val="single" w:color="auto" w:sz="4" w:space="0"/>
+            <w:right w:val="single" w:color="auto" w:sz="4" w:space="0"/>
+            <w:insideH w:val="single" w:color="auto" w:sz="4" w:space="0"/>
+            <w:insideV w:val="single" w:color="auto" w:sz="4" w:space="0"/>
+          </w:tblBorders>
+        </w:tblPrEx>
+        <w:tc>
+          <w:tcPr>
+            <w:tcW w:w="1704" w:type="dxa"/>
+          </w:tcPr>
+          <w:p>
+            <w:pPr>
+              <w:widowControl w:val="0"/>
+              <w:numPr>
+                <w:numId w:val="0"/>
+              </w:numPr>
+              <w:tabs>
+                <w:tab w:val="left" w:pos="312"/>
+              </w:tabs>
+              <w:spacing w:line="360" w:lineRule="auto"/>
+              <w:jc w:val="center"/>
+              <w:rPr>
+                <w:rFonts w:hint="default"/>
+                <w:sz w:val="24"/>
+                <w:szCs w:val="32"/>
+                <w:vertAlign w:val="baseline"/>
+                <w:lang w:val="en-US" w:eastAsia="zh-CN"/>
+              </w:rPr>
+            </w:pPr>
+            <w:r>
+              <w:rPr>
+                <w:rFonts w:hint="eastAsia"/>
+                <w:sz w:val="24"/>
+                <w:szCs w:val="32"/>
+                <w:vertAlign w:val="baseline"/>
+                <w:lang w:val="en-US" w:eastAsia="zh-CN"/>
+              </w:rPr>
+              <w:t>名称</w:t>
+            </w:r>
+          </w:p>
+        </w:tc>
+        <w:tc>
+          <w:tcPr>
+            <w:tcW w:w="1704" w:type="dxa"/>
+          </w:tcPr>
+          <w:p>
+            <w:pPr>
+              <w:widowControl w:val="0"/>
+              <w:numPr>
+                <w:numId w:val="0"/>
+              </w:numPr>
+              <w:tabs>
+                <w:tab w:val="left" w:pos="312"/>
+              </w:tabs>
+              <w:spacing w:line="360" w:lineRule="auto"/>
+              <w:jc w:val="center"/>
+              <w:rPr>
+                <w:rFonts w:hint="default"/>
+                <w:sz w:val="24"/>
+                <w:szCs w:val="32"/>
+                <w:vertAlign w:val="baseline"/>
+                <w:lang w:val="en-US" w:eastAsia="zh-CN"/>
+              </w:rPr>
+            </w:pPr>
+            <w:r>
+              <w:rPr>
+                <w:rFonts w:hint="eastAsia"/>
+                <w:sz w:val="24"/>
+                <w:szCs w:val="32"/>
+                <w:lang w:val="en-US" w:eastAsia="zh-CN"/>
+              </w:rPr>
+              <w:t>Redis</w:t>
+            </w:r>
+          </w:p>
+        </w:tc>
+        <w:tc>
+          <w:tcPr>
+            <w:tcW w:w="1704" w:type="dxa"/>
+          </w:tcPr>
+          <w:p>
+            <w:pPr>
+              <w:widowControl w:val="0"/>
+              <w:numPr>
+                <w:numId w:val="0"/>
+              </w:numPr>
+              <w:tabs>
+                <w:tab w:val="left" w:pos="312"/>
+              </w:tabs>
+              <w:spacing w:line="360" w:lineRule="auto"/>
+              <w:jc w:val="center"/>
+              <w:rPr>
+                <w:rFonts w:hint="default"/>
+                <w:sz w:val="24"/>
+                <w:szCs w:val="32"/>
+                <w:vertAlign w:val="baseline"/>
+                <w:lang w:val="en-US" w:eastAsia="zh-CN"/>
+              </w:rPr>
+            </w:pPr>
+            <w:r>
+              <w:rPr>
+                <w:rFonts w:hint="eastAsia"/>
+                <w:sz w:val="24"/>
+                <w:szCs w:val="32"/>
+                <w:lang w:val="en-US" w:eastAsia="zh-CN"/>
+              </w:rPr>
+              <w:t>etcd</w:t>
+            </w:r>
+          </w:p>
+        </w:tc>
+        <w:tc>
+          <w:tcPr>
+            <w:tcW w:w="1705" w:type="dxa"/>
+          </w:tcPr>
+          <w:p>
+            <w:pPr>
+              <w:widowControl w:val="0"/>
+              <w:numPr>
+                <w:numId w:val="0"/>
+              </w:numPr>
+              <w:tabs>
+                <w:tab w:val="left" w:pos="312"/>
+              </w:tabs>
+              <w:spacing w:line="360" w:lineRule="auto"/>
+              <w:jc w:val="center"/>
+              <w:rPr>
+                <w:rFonts w:hint="default"/>
+                <w:sz w:val="24"/>
+                <w:szCs w:val="32"/>
+                <w:vertAlign w:val="baseline"/>
+                <w:lang w:val="en-US" w:eastAsia="zh-CN"/>
+              </w:rPr>
+            </w:pPr>
+            <w:r>
+              <w:rPr>
+                <w:rFonts w:hint="eastAsia"/>
+                <w:sz w:val="24"/>
+                <w:szCs w:val="32"/>
+                <w:lang w:val="en-US" w:eastAsia="zh-CN"/>
+              </w:rPr>
+              <w:t>ArangoDB</w:t>
+            </w:r>
+          </w:p>
+        </w:tc>
+        <w:tc>
+          <w:tcPr>
+            <w:tcW w:w="1705" w:type="dxa"/>
+          </w:tcPr>
+          <w:p>
+            <w:pPr>
+              <w:widowControl w:val="0"/>
+              <w:numPr>
+                <w:numId w:val="0"/>
+              </w:numPr>
+              <w:tabs>
+                <w:tab w:val="left" w:pos="312"/>
+              </w:tabs>
+              <w:spacing w:line="360" w:lineRule="auto"/>
+              <w:jc w:val="center"/>
+              <w:rPr>
+                <w:rFonts w:hint="default"/>
+                <w:sz w:val="24"/>
+                <w:szCs w:val="32"/>
+                <w:vertAlign w:val="baseline"/>
+                <w:lang w:val="en-US" w:eastAsia="zh-CN"/>
+              </w:rPr>
+            </w:pPr>
+            <w:r>
+              <w:rPr>
+                <w:rFonts w:hint="eastAsia"/>
+                <w:sz w:val="24"/>
+                <w:szCs w:val="32"/>
+                <w:lang w:val="en-US" w:eastAsia="zh-CN"/>
+              </w:rPr>
+              <w:t>Aerospike</w:t>
+            </w:r>
+          </w:p>
+        </w:tc>
+      </w:tr>
+      <w:tr>
+        <w:tblPrEx>
+          <w:tblBorders>
+            <w:top w:val="single" w:color="auto" w:sz="4" w:space="0"/>
+            <w:left w:val="single" w:color="auto" w:sz="4" w:space="0"/>
+            <w:bottom w:val="single" w:color="auto" w:sz="4" w:space="0"/>
+            <w:right w:val="single" w:color="auto" w:sz="4" w:space="0"/>
+            <w:insideH w:val="single" w:color="auto" w:sz="4" w:space="0"/>
+            <w:insideV w:val="single" w:color="auto" w:sz="4" w:space="0"/>
+          </w:tblBorders>
+        </w:tblPrEx>
+        <w:tc>
+          <w:tcPr>
+            <w:tcW w:w="1704" w:type="dxa"/>
+          </w:tcPr>
+          <w:p>
+            <w:pPr>
+              <w:widowControl w:val="0"/>
+              <w:numPr>
+                <w:numId w:val="0"/>
+              </w:numPr>
+              <w:tabs>
+                <w:tab w:val="left" w:pos="312"/>
+              </w:tabs>
+              <w:spacing w:line="360" w:lineRule="auto"/>
+              <w:jc w:val="center"/>
+              <w:rPr>
+                <w:rFonts w:hint="default"/>
+                <w:sz w:val="24"/>
+                <w:szCs w:val="32"/>
+                <w:vertAlign w:val="baseline"/>
+                <w:lang w:val="en-US" w:eastAsia="zh-CN"/>
+              </w:rPr>
+            </w:pPr>
+            <w:r>
+              <w:rPr>
+                <w:rFonts w:hint="eastAsia"/>
+                <w:sz w:val="24"/>
+                <w:szCs w:val="32"/>
+                <w:vertAlign w:val="baseline"/>
+                <w:lang w:val="en-US" w:eastAsia="zh-CN"/>
+              </w:rPr>
+              <w:t>描述</w:t>
+            </w:r>
+          </w:p>
+        </w:tc>
+        <w:tc>
+          <w:tcPr>
+            <w:tcW w:w="1704" w:type="dxa"/>
+          </w:tcPr>
+          <w:p>
+            <w:pPr>
+              <w:widowControl w:val="0"/>
+              <w:numPr>
+                <w:numId w:val="0"/>
+              </w:numPr>
+              <w:tabs>
+                <w:tab w:val="left" w:pos="312"/>
+              </w:tabs>
+              <w:spacing w:line="240" w:lineRule="auto"/>
+              <w:jc w:val="both"/>
+              <w:rPr>
+                <w:rFonts w:hint="default"/>
+                <w:sz w:val="24"/>
+                <w:szCs w:val="32"/>
+                <w:vertAlign w:val="baseline"/>
+                <w:lang w:val="en-US" w:eastAsia="zh-CN"/>
+              </w:rPr>
+            </w:pPr>
+            <w:r>
+              <w:rPr>
+                <w:rFonts w:hint="eastAsia"/>
+                <w:sz w:val="24"/>
+                <w:szCs w:val="32"/>
+                <w:vertAlign w:val="baseline"/>
+                <w:lang w:val="en-US" w:eastAsia="zh-CN"/>
+              </w:rPr>
+              <w:t>内存数据结构储存器，用作数据库、缓存和消息代理（专注于性能，大部分决策优先考虑高性能和低延迟）</w:t>
+            </w:r>
+          </w:p>
+        </w:tc>
+        <w:tc>
+          <w:tcPr>
+            <w:tcW w:w="1704" w:type="dxa"/>
+          </w:tcPr>
+          <w:p>
+            <w:pPr>
+              <w:widowControl w:val="0"/>
+              <w:numPr>
+                <w:numId w:val="0"/>
+              </w:numPr>
+              <w:tabs>
+                <w:tab w:val="left" w:pos="312"/>
+              </w:tabs>
+              <w:spacing w:line="240" w:lineRule="auto"/>
+              <w:jc w:val="both"/>
+              <w:rPr>
+                <w:rFonts w:hint="default"/>
+                <w:sz w:val="24"/>
+                <w:szCs w:val="32"/>
+                <w:vertAlign w:val="baseline"/>
+                <w:lang w:val="en-US" w:eastAsia="zh-CN"/>
+              </w:rPr>
+            </w:pPr>
+            <w:r>
+              <w:rPr>
+                <w:rFonts w:hint="eastAsia"/>
+                <w:sz w:val="24"/>
+                <w:szCs w:val="32"/>
+                <w:vertAlign w:val="baseline"/>
+                <w:lang w:val="en-US" w:eastAsia="zh-CN"/>
+              </w:rPr>
+              <w:t>可靠的分布式键值存储器</w:t>
+            </w:r>
+          </w:p>
+        </w:tc>
+        <w:tc>
+          <w:tcPr>
+            <w:tcW w:w="1705" w:type="dxa"/>
+          </w:tcPr>
+          <w:p>
+            <w:pPr>
+              <w:widowControl w:val="0"/>
+              <w:numPr>
+                <w:numId w:val="0"/>
+              </w:numPr>
+              <w:tabs>
+                <w:tab w:val="left" w:pos="312"/>
+              </w:tabs>
+              <w:spacing w:line="240" w:lineRule="auto"/>
+              <w:jc w:val="both"/>
+              <w:rPr>
+                <w:rFonts w:hint="default"/>
+                <w:sz w:val="24"/>
+                <w:szCs w:val="32"/>
+                <w:vertAlign w:val="baseline"/>
+                <w:lang w:val="en-US" w:eastAsia="zh-CN"/>
+              </w:rPr>
+            </w:pPr>
+            <w:r>
+              <w:rPr>
+                <w:rFonts w:hint="eastAsia"/>
+                <w:sz w:val="24"/>
+                <w:szCs w:val="32"/>
+                <w:vertAlign w:val="baseline"/>
+                <w:lang w:val="en-US" w:eastAsia="zh-CN"/>
+              </w:rPr>
+              <w:t>原生的多模型数据库管理系统，用于图形、文档、键/值和搜索。全部在一个引擎中，可以用一种查询语言访问</w:t>
+            </w:r>
+          </w:p>
+        </w:tc>
+        <w:tc>
+          <w:tcPr>
+            <w:tcW w:w="1705" w:type="dxa"/>
+          </w:tcPr>
+          <w:p>
+            <w:pPr>
+              <w:widowControl w:val="0"/>
+              <w:numPr>
+                <w:numId w:val="0"/>
+              </w:numPr>
+              <w:tabs>
+                <w:tab w:val="left" w:pos="312"/>
+              </w:tabs>
+              <w:spacing w:line="240" w:lineRule="auto"/>
+              <w:jc w:val="both"/>
+              <w:rPr>
+                <w:rFonts w:hint="default"/>
+                <w:sz w:val="24"/>
+                <w:szCs w:val="32"/>
+                <w:vertAlign w:val="baseline"/>
+                <w:lang w:val="en-US" w:eastAsia="zh-CN"/>
+              </w:rPr>
+            </w:pPr>
+            <w:r>
+              <w:rPr>
+                <w:rFonts w:hint="eastAsia"/>
+                <w:sz w:val="24"/>
+                <w:szCs w:val="32"/>
+                <w:vertAlign w:val="baseline"/>
+                <w:lang w:val="en-US" w:eastAsia="zh-CN"/>
+              </w:rPr>
+              <w:t>闪存优化内存NoSQL数据库</w:t>
+            </w:r>
+          </w:p>
+        </w:tc>
+      </w:tr>
+      <w:tr>
+        <w:tblPrEx>
+          <w:tblBorders>
+            <w:top w:val="single" w:color="auto" w:sz="4" w:space="0"/>
+            <w:left w:val="single" w:color="auto" w:sz="4" w:space="0"/>
+            <w:bottom w:val="single" w:color="auto" w:sz="4" w:space="0"/>
+            <w:right w:val="single" w:color="auto" w:sz="4" w:space="0"/>
+            <w:insideH w:val="single" w:color="auto" w:sz="4" w:space="0"/>
+            <w:insideV w:val="single" w:color="auto" w:sz="4" w:space="0"/>
+          </w:tblBorders>
+          <w:tblCellMar>
+            <w:left w:w="108" w:type="dxa"/>
+            <w:right w:w="108" w:type="dxa"/>
+          </w:tblCellMar>
+        </w:tblPrEx>
+        <w:tc>
+          <w:tcPr>
+            <w:tcW w:w="1704" w:type="dxa"/>
+          </w:tcPr>
+          <w:p>
+            <w:pPr>
+              <w:widowControl w:val="0"/>
+              <w:numPr>
+                <w:numId w:val="0"/>
+              </w:numPr>
+              <w:tabs>
+                <w:tab w:val="left" w:pos="312"/>
+              </w:tabs>
+              <w:spacing w:line="360" w:lineRule="auto"/>
+              <w:jc w:val="center"/>
+              <w:rPr>
+                <w:rFonts w:hint="default"/>
+                <w:sz w:val="24"/>
+                <w:szCs w:val="32"/>
+                <w:vertAlign w:val="baseline"/>
+                <w:lang w:val="en-US" w:eastAsia="zh-CN"/>
+              </w:rPr>
+            </w:pPr>
+            <w:r>
+              <w:rPr>
+                <w:rFonts w:hint="eastAsia"/>
+                <w:sz w:val="24"/>
+                <w:szCs w:val="32"/>
+                <w:vertAlign w:val="baseline"/>
+                <w:lang w:val="en-US" w:eastAsia="zh-CN"/>
+              </w:rPr>
+              <w:t>最新版本</w:t>
+            </w:r>
+          </w:p>
+        </w:tc>
+        <w:tc>
+          <w:tcPr>
+            <w:tcW w:w="1704" w:type="dxa"/>
+          </w:tcPr>
+          <w:p>
+            <w:pPr>
+              <w:widowControl w:val="0"/>
+              <w:numPr>
+                <w:numId w:val="0"/>
+              </w:numPr>
+              <w:tabs>
+                <w:tab w:val="left" w:pos="312"/>
+              </w:tabs>
+              <w:spacing w:line="240" w:lineRule="auto"/>
+              <w:jc w:val="center"/>
+              <w:rPr>
+                <w:rFonts w:hint="eastAsia"/>
+                <w:sz w:val="24"/>
+                <w:szCs w:val="32"/>
+                <w:vertAlign w:val="baseline"/>
+                <w:lang w:val="en-US" w:eastAsia="zh-CN"/>
+              </w:rPr>
+            </w:pPr>
+            <w:r>
+              <w:rPr>
+                <w:rFonts w:hint="eastAsia"/>
+                <w:sz w:val="24"/>
+                <w:szCs w:val="32"/>
+                <w:vertAlign w:val="baseline"/>
+                <w:lang w:val="en-US" w:eastAsia="zh-CN"/>
+              </w:rPr>
+              <w:t>6.2.0</w:t>
+            </w:r>
+          </w:p>
+          <w:p>
+            <w:pPr>
+              <w:widowControl w:val="0"/>
+              <w:numPr>
+                <w:numId w:val="0"/>
+              </w:numPr>
+              <w:tabs>
+                <w:tab w:val="left" w:pos="312"/>
+              </w:tabs>
+              <w:spacing w:line="240" w:lineRule="auto"/>
+              <w:jc w:val="center"/>
+              <w:rPr>
+                <w:rFonts w:hint="default"/>
+                <w:sz w:val="24"/>
+                <w:szCs w:val="32"/>
+                <w:vertAlign w:val="baseline"/>
+                <w:lang w:val="en-US" w:eastAsia="zh-CN"/>
+              </w:rPr>
+            </w:pPr>
+            <w:r>
+              <w:rPr>
+                <w:rFonts w:hint="eastAsia"/>
+                <w:sz w:val="24"/>
+                <w:szCs w:val="32"/>
+                <w:vertAlign w:val="baseline"/>
+                <w:lang w:val="en-US" w:eastAsia="zh-CN"/>
+              </w:rPr>
+              <w:t>2021年2月</w:t>
+            </w:r>
+          </w:p>
+        </w:tc>
+        <w:tc>
+          <w:tcPr>
+            <w:tcW w:w="1704" w:type="dxa"/>
+          </w:tcPr>
+          <w:p>
+            <w:pPr>
+              <w:widowControl w:val="0"/>
+              <w:numPr>
+                <w:numId w:val="0"/>
+              </w:numPr>
+              <w:tabs>
+                <w:tab w:val="left" w:pos="312"/>
+              </w:tabs>
+              <w:spacing w:line="240" w:lineRule="auto"/>
+              <w:jc w:val="center"/>
+              <w:rPr>
+                <w:rFonts w:hint="default"/>
+                <w:sz w:val="24"/>
+                <w:szCs w:val="32"/>
+                <w:vertAlign w:val="baseline"/>
+                <w:lang w:val="en-US" w:eastAsia="zh-CN"/>
+              </w:rPr>
+            </w:pPr>
+            <w:r>
+              <w:rPr>
+                <w:rFonts w:hint="eastAsia"/>
+                <w:sz w:val="24"/>
+                <w:szCs w:val="32"/>
+                <w:vertAlign w:val="baseline"/>
+                <w:lang w:val="en-US" w:eastAsia="zh-CN"/>
+              </w:rPr>
+              <w:t>3.4</w:t>
+            </w:r>
+          </w:p>
+          <w:p>
+            <w:pPr>
+              <w:widowControl w:val="0"/>
+              <w:numPr>
+                <w:numId w:val="0"/>
+              </w:numPr>
+              <w:tabs>
+                <w:tab w:val="left" w:pos="312"/>
+              </w:tabs>
+              <w:spacing w:line="240" w:lineRule="auto"/>
+              <w:jc w:val="center"/>
+              <w:rPr>
+                <w:rFonts w:hint="default"/>
+                <w:sz w:val="24"/>
+                <w:szCs w:val="32"/>
+                <w:vertAlign w:val="baseline"/>
+                <w:lang w:val="en-US" w:eastAsia="zh-CN"/>
+              </w:rPr>
+            </w:pPr>
+            <w:r>
+              <w:rPr>
+                <w:rFonts w:hint="eastAsia"/>
+                <w:sz w:val="24"/>
+                <w:szCs w:val="32"/>
+                <w:vertAlign w:val="baseline"/>
+                <w:lang w:val="en-US" w:eastAsia="zh-CN"/>
+              </w:rPr>
+              <w:t>2019年8月</w:t>
+            </w:r>
+          </w:p>
+        </w:tc>
+        <w:tc>
+          <w:tcPr>
+            <w:tcW w:w="1705" w:type="dxa"/>
+          </w:tcPr>
+          <w:p>
+            <w:pPr>
+              <w:widowControl w:val="0"/>
+              <w:numPr>
+                <w:numId w:val="0"/>
+              </w:numPr>
+              <w:tabs>
+                <w:tab w:val="left" w:pos="312"/>
+              </w:tabs>
+              <w:spacing w:line="240" w:lineRule="auto"/>
+              <w:jc w:val="center"/>
+              <w:rPr>
+                <w:rFonts w:hint="default"/>
+                <w:sz w:val="24"/>
+                <w:szCs w:val="32"/>
+                <w:vertAlign w:val="baseline"/>
+                <w:lang w:val="en-US" w:eastAsia="zh-CN"/>
+              </w:rPr>
+            </w:pPr>
+            <w:r>
+              <w:rPr>
+                <w:rFonts w:hint="eastAsia"/>
+                <w:sz w:val="24"/>
+                <w:szCs w:val="32"/>
+                <w:vertAlign w:val="baseline"/>
+                <w:lang w:val="en-US" w:eastAsia="zh-CN"/>
+              </w:rPr>
+              <w:t>3.7.9</w:t>
+            </w:r>
+          </w:p>
+          <w:p>
+            <w:pPr>
+              <w:widowControl w:val="0"/>
+              <w:numPr>
+                <w:numId w:val="0"/>
+              </w:numPr>
+              <w:tabs>
+                <w:tab w:val="left" w:pos="312"/>
+              </w:tabs>
+              <w:spacing w:line="240" w:lineRule="auto"/>
+              <w:jc w:val="center"/>
+              <w:rPr>
+                <w:rFonts w:hint="default"/>
+                <w:sz w:val="24"/>
+                <w:szCs w:val="32"/>
+                <w:vertAlign w:val="baseline"/>
+                <w:lang w:val="en-US" w:eastAsia="zh-CN"/>
+              </w:rPr>
+            </w:pPr>
+            <w:r>
+              <w:rPr>
+                <w:rFonts w:hint="eastAsia"/>
+                <w:sz w:val="24"/>
+                <w:szCs w:val="32"/>
+                <w:vertAlign w:val="baseline"/>
+                <w:lang w:val="en-US" w:eastAsia="zh-CN"/>
+              </w:rPr>
+              <w:t>2021年3月</w:t>
+            </w:r>
+          </w:p>
+        </w:tc>
+        <w:tc>
+          <w:tcPr>
+            <w:tcW w:w="1705" w:type="dxa"/>
+          </w:tcPr>
+          <w:p>
+            <w:pPr>
+              <w:widowControl w:val="0"/>
+              <w:numPr>
+                <w:numId w:val="0"/>
+              </w:numPr>
+              <w:tabs>
+                <w:tab w:val="left" w:pos="312"/>
+              </w:tabs>
+              <w:spacing w:line="240" w:lineRule="auto"/>
+              <w:jc w:val="center"/>
+              <w:rPr>
+                <w:rFonts w:hint="default"/>
+                <w:sz w:val="24"/>
+                <w:szCs w:val="32"/>
+                <w:vertAlign w:val="baseline"/>
+                <w:lang w:val="en-US" w:eastAsia="zh-CN"/>
+              </w:rPr>
+            </w:pPr>
+            <w:r>
+              <w:rPr>
+                <w:rFonts w:hint="eastAsia"/>
+                <w:sz w:val="24"/>
+                <w:szCs w:val="32"/>
+                <w:vertAlign w:val="baseline"/>
+                <w:lang w:val="en-US" w:eastAsia="zh-CN"/>
+              </w:rPr>
+              <w:t>5.5.0.2</w:t>
+            </w:r>
+          </w:p>
+          <w:p>
+            <w:pPr>
+              <w:widowControl w:val="0"/>
+              <w:numPr>
+                <w:numId w:val="0"/>
+              </w:numPr>
+              <w:tabs>
+                <w:tab w:val="left" w:pos="312"/>
+              </w:tabs>
+              <w:spacing w:line="240" w:lineRule="auto"/>
+              <w:jc w:val="center"/>
+              <w:rPr>
+                <w:rFonts w:hint="default"/>
+                <w:sz w:val="24"/>
+                <w:szCs w:val="32"/>
+                <w:vertAlign w:val="baseline"/>
+                <w:lang w:val="en-US" w:eastAsia="zh-CN"/>
+              </w:rPr>
+            </w:pPr>
+            <w:r>
+              <w:rPr>
+                <w:rFonts w:hint="eastAsia"/>
+                <w:sz w:val="24"/>
+                <w:szCs w:val="32"/>
+                <w:vertAlign w:val="baseline"/>
+                <w:lang w:val="en-US" w:eastAsia="zh-CN"/>
+              </w:rPr>
+              <w:t>2021年2月</w:t>
+            </w:r>
+          </w:p>
+        </w:tc>
+      </w:tr>
+      <w:tr>
+        <w:tblPrEx>
+          <w:tblBorders>
+            <w:top w:val="single" w:color="auto" w:sz="4" w:space="0"/>
+            <w:left w:val="single" w:color="auto" w:sz="4" w:space="0"/>
+            <w:bottom w:val="single" w:color="auto" w:sz="4" w:space="0"/>
+            <w:right w:val="single" w:color="auto" w:sz="4" w:space="0"/>
+            <w:insideH w:val="single" w:color="auto" w:sz="4" w:space="0"/>
+            <w:insideV w:val="single" w:color="auto" w:sz="4" w:space="0"/>
+          </w:tblBorders>
+          <w:tblCellMar>
+            <w:left w:w="108" w:type="dxa"/>
+            <w:right w:w="108" w:type="dxa"/>
+          </w:tblCellMar>
+        </w:tblPrEx>
+        <w:tc>
+          <w:tcPr>
+            <w:tcW w:w="1704" w:type="dxa"/>
+          </w:tcPr>
+          <w:p>
+            <w:pPr>
+              <w:widowControl w:val="0"/>
+              <w:numPr>
+                <w:numId w:val="0"/>
+              </w:numPr>
+              <w:tabs>
+                <w:tab w:val="left" w:pos="312"/>
+              </w:tabs>
+              <w:spacing w:line="360" w:lineRule="auto"/>
+              <w:jc w:val="center"/>
+              <w:rPr>
+                <w:rFonts w:hint="default"/>
+                <w:sz w:val="24"/>
+                <w:szCs w:val="32"/>
+                <w:vertAlign w:val="baseline"/>
+                <w:lang w:val="en-US" w:eastAsia="zh-CN"/>
+              </w:rPr>
+            </w:pPr>
+            <w:r>
+              <w:rPr>
+                <w:rFonts w:hint="eastAsia"/>
+                <w:sz w:val="24"/>
+                <w:szCs w:val="32"/>
+                <w:vertAlign w:val="baseline"/>
+                <w:lang w:val="en-US" w:eastAsia="zh-CN"/>
+              </w:rPr>
+              <w:t>实现语言</w:t>
+            </w:r>
+          </w:p>
+        </w:tc>
+        <w:tc>
+          <w:tcPr>
+            <w:tcW w:w="1704" w:type="dxa"/>
+          </w:tcPr>
+          <w:p>
+            <w:pPr>
+              <w:widowControl w:val="0"/>
+              <w:numPr>
+                <w:numId w:val="0"/>
+              </w:numPr>
+              <w:tabs>
+                <w:tab w:val="left" w:pos="312"/>
+              </w:tabs>
+              <w:spacing w:line="360" w:lineRule="auto"/>
+              <w:jc w:val="center"/>
+              <w:rPr>
+                <w:rFonts w:hint="default"/>
+                <w:sz w:val="24"/>
+                <w:szCs w:val="32"/>
+                <w:vertAlign w:val="baseline"/>
+                <w:lang w:val="en-US" w:eastAsia="zh-CN"/>
+              </w:rPr>
+            </w:pPr>
+            <w:r>
+              <w:rPr>
+                <w:rFonts w:hint="eastAsia"/>
+                <w:sz w:val="24"/>
+                <w:szCs w:val="32"/>
+                <w:vertAlign w:val="baseline"/>
+                <w:lang w:val="en-US" w:eastAsia="zh-CN"/>
+              </w:rPr>
+              <w:t>C</w:t>
+            </w:r>
+          </w:p>
+        </w:tc>
+        <w:tc>
+          <w:tcPr>
+            <w:tcW w:w="1704" w:type="dxa"/>
+          </w:tcPr>
+          <w:p>
+            <w:pPr>
+              <w:widowControl w:val="0"/>
+              <w:numPr>
+                <w:numId w:val="0"/>
+              </w:numPr>
+              <w:tabs>
+                <w:tab w:val="left" w:pos="312"/>
+              </w:tabs>
+              <w:spacing w:line="360" w:lineRule="auto"/>
+              <w:jc w:val="center"/>
+              <w:rPr>
+                <w:rFonts w:hint="default"/>
+                <w:sz w:val="24"/>
+                <w:szCs w:val="32"/>
+                <w:vertAlign w:val="baseline"/>
+                <w:lang w:val="en-US" w:eastAsia="zh-CN"/>
+              </w:rPr>
+            </w:pPr>
+            <w:r>
+              <w:rPr>
+                <w:rFonts w:hint="eastAsia"/>
+                <w:sz w:val="24"/>
+                <w:szCs w:val="32"/>
+                <w:vertAlign w:val="baseline"/>
+                <w:lang w:val="en-US" w:eastAsia="zh-CN"/>
+              </w:rPr>
+              <w:t>Go</w:t>
+            </w:r>
+          </w:p>
+        </w:tc>
+        <w:tc>
+          <w:tcPr>
+            <w:tcW w:w="1705" w:type="dxa"/>
+          </w:tcPr>
+          <w:p>
+            <w:pPr>
+              <w:widowControl w:val="0"/>
+              <w:numPr>
+                <w:numId w:val="0"/>
+              </w:numPr>
+              <w:tabs>
+                <w:tab w:val="left" w:pos="312"/>
+              </w:tabs>
+              <w:spacing w:line="360" w:lineRule="auto"/>
+              <w:jc w:val="center"/>
+              <w:rPr>
+                <w:rFonts w:hint="default"/>
+                <w:sz w:val="24"/>
+                <w:szCs w:val="32"/>
+                <w:vertAlign w:val="baseline"/>
+                <w:lang w:val="en-US" w:eastAsia="zh-CN"/>
+              </w:rPr>
+            </w:pPr>
+            <w:r>
+              <w:rPr>
+                <w:rFonts w:hint="eastAsia"/>
+                <w:sz w:val="24"/>
+                <w:szCs w:val="32"/>
+                <w:vertAlign w:val="baseline"/>
+                <w:lang w:val="en-US" w:eastAsia="zh-CN"/>
+              </w:rPr>
+              <w:t>C++</w:t>
+            </w:r>
+          </w:p>
+        </w:tc>
+        <w:tc>
+          <w:tcPr>
+            <w:tcW w:w="1705" w:type="dxa"/>
+          </w:tcPr>
+          <w:p>
+            <w:pPr>
+              <w:widowControl w:val="0"/>
+              <w:numPr>
+                <w:numId w:val="0"/>
+              </w:numPr>
+              <w:tabs>
+                <w:tab w:val="left" w:pos="312"/>
+              </w:tabs>
+              <w:spacing w:line="360" w:lineRule="auto"/>
+              <w:jc w:val="center"/>
+              <w:rPr>
+                <w:rFonts w:hint="default"/>
+                <w:sz w:val="24"/>
+                <w:szCs w:val="32"/>
+                <w:vertAlign w:val="baseline"/>
+                <w:lang w:val="en-US" w:eastAsia="zh-CN"/>
+              </w:rPr>
+            </w:pPr>
+            <w:r>
+              <w:rPr>
+                <w:rFonts w:hint="eastAsia"/>
+                <w:sz w:val="24"/>
+                <w:szCs w:val="32"/>
+                <w:vertAlign w:val="baseline"/>
+                <w:lang w:val="en-US" w:eastAsia="zh-CN"/>
+              </w:rPr>
+              <w:t>C</w:t>
+            </w:r>
+          </w:p>
+        </w:tc>
+      </w:tr>
+      <w:tr>
+        <w:tblPrEx>
+          <w:tblBorders>
+            <w:top w:val="single" w:color="auto" w:sz="4" w:space="0"/>
+            <w:left w:val="single" w:color="auto" w:sz="4" w:space="0"/>
+            <w:bottom w:val="single" w:color="auto" w:sz="4" w:space="0"/>
+            <w:right w:val="single" w:color="auto" w:sz="4" w:space="0"/>
+            <w:insideH w:val="single" w:color="auto" w:sz="4" w:space="0"/>
+            <w:insideV w:val="single" w:color="auto" w:sz="4" w:space="0"/>
+          </w:tblBorders>
+        </w:tblPrEx>
+        <w:tc>
+          <w:tcPr>
+            <w:tcW w:w="1704" w:type="dxa"/>
+          </w:tcPr>
+          <w:p>
+            <w:pPr>
+              <w:widowControl w:val="0"/>
+              <w:numPr>
+                <w:numId w:val="0"/>
+              </w:numPr>
+              <w:tabs>
+                <w:tab w:val="left" w:pos="312"/>
+              </w:tabs>
+              <w:spacing w:line="360" w:lineRule="auto"/>
+              <w:jc w:val="center"/>
+              <w:rPr>
+                <w:rFonts w:hint="default"/>
+                <w:sz w:val="24"/>
+                <w:szCs w:val="32"/>
+                <w:vertAlign w:val="baseline"/>
+                <w:lang w:val="en-US" w:eastAsia="zh-CN"/>
+              </w:rPr>
+            </w:pPr>
+            <w:r>
+              <w:rPr>
+                <w:rFonts w:hint="eastAsia"/>
+                <w:sz w:val="24"/>
+                <w:szCs w:val="32"/>
+                <w:vertAlign w:val="baseline"/>
+                <w:lang w:val="en-US" w:eastAsia="zh-CN"/>
+              </w:rPr>
+              <w:t>许可证</w:t>
+            </w:r>
+          </w:p>
+        </w:tc>
+        <w:tc>
+          <w:tcPr>
+            <w:tcW w:w="1704" w:type="dxa"/>
+          </w:tcPr>
+          <w:p>
+            <w:pPr>
+              <w:widowControl w:val="0"/>
+              <w:numPr>
+                <w:numId w:val="0"/>
+              </w:numPr>
+              <w:tabs>
+                <w:tab w:val="left" w:pos="312"/>
+              </w:tabs>
+              <w:spacing w:line="360" w:lineRule="auto"/>
+              <w:jc w:val="center"/>
+              <w:rPr>
+                <w:rFonts w:hint="default"/>
+                <w:sz w:val="24"/>
+                <w:szCs w:val="32"/>
+                <w:vertAlign w:val="baseline"/>
+                <w:lang w:val="en-US" w:eastAsia="zh-CN"/>
+              </w:rPr>
+            </w:pPr>
+            <w:r>
+              <w:rPr>
+                <w:rFonts w:hint="eastAsia"/>
+                <w:sz w:val="24"/>
+                <w:szCs w:val="32"/>
+                <w:vertAlign w:val="baseline"/>
+                <w:lang w:val="en-US" w:eastAsia="zh-CN"/>
+              </w:rPr>
+              <w:t>开源</w:t>
+            </w:r>
+          </w:p>
+        </w:tc>
+        <w:tc>
+          <w:tcPr>
+            <w:tcW w:w="1704" w:type="dxa"/>
+          </w:tcPr>
+          <w:p>
+            <w:pPr>
+              <w:widowControl w:val="0"/>
+              <w:numPr>
+                <w:numId w:val="0"/>
+              </w:numPr>
+              <w:tabs>
+                <w:tab w:val="left" w:pos="312"/>
+              </w:tabs>
+              <w:spacing w:line="360" w:lineRule="auto"/>
+              <w:jc w:val="center"/>
+              <w:rPr>
+                <w:rFonts w:hint="default"/>
+                <w:sz w:val="24"/>
+                <w:szCs w:val="32"/>
+                <w:vertAlign w:val="baseline"/>
+                <w:lang w:val="en-US" w:eastAsia="zh-CN"/>
+              </w:rPr>
+            </w:pPr>
+            <w:r>
+              <w:rPr>
+                <w:rFonts w:hint="eastAsia"/>
+                <w:sz w:val="24"/>
+                <w:szCs w:val="32"/>
+                <w:vertAlign w:val="baseline"/>
+                <w:lang w:val="en-US" w:eastAsia="zh-CN"/>
+              </w:rPr>
+              <w:t>开源</w:t>
+            </w:r>
+          </w:p>
+        </w:tc>
+        <w:tc>
+          <w:tcPr>
+            <w:tcW w:w="1705" w:type="dxa"/>
+          </w:tcPr>
+          <w:p>
+            <w:pPr>
+              <w:widowControl w:val="0"/>
+              <w:numPr>
+                <w:numId w:val="0"/>
+              </w:numPr>
+              <w:tabs>
+                <w:tab w:val="left" w:pos="312"/>
+              </w:tabs>
+              <w:spacing w:line="360" w:lineRule="auto"/>
+              <w:jc w:val="center"/>
+              <w:rPr>
+                <w:rFonts w:hint="default"/>
+                <w:sz w:val="24"/>
+                <w:szCs w:val="32"/>
+                <w:vertAlign w:val="baseline"/>
+                <w:lang w:val="en-US" w:eastAsia="zh-CN"/>
+              </w:rPr>
+            </w:pPr>
+            <w:r>
+              <w:rPr>
+                <w:rFonts w:hint="eastAsia"/>
+                <w:sz w:val="24"/>
+                <w:szCs w:val="32"/>
+                <w:vertAlign w:val="baseline"/>
+                <w:lang w:val="en-US" w:eastAsia="zh-CN"/>
+              </w:rPr>
+              <w:t>开源</w:t>
+            </w:r>
+          </w:p>
+        </w:tc>
+        <w:tc>
+          <w:tcPr>
+            <w:tcW w:w="1705" w:type="dxa"/>
+          </w:tcPr>
+          <w:p>
+            <w:pPr>
+              <w:widowControl w:val="0"/>
+              <w:numPr>
+                <w:numId w:val="0"/>
+              </w:numPr>
+              <w:tabs>
+                <w:tab w:val="left" w:pos="312"/>
+              </w:tabs>
+              <w:spacing w:line="360" w:lineRule="auto"/>
+              <w:jc w:val="center"/>
+              <w:rPr>
+                <w:rFonts w:hint="default"/>
+                <w:sz w:val="24"/>
+                <w:szCs w:val="32"/>
+                <w:vertAlign w:val="baseline"/>
+                <w:lang w:val="en-US" w:eastAsia="zh-CN"/>
+              </w:rPr>
+            </w:pPr>
+            <w:r>
+              <w:rPr>
+                <w:rFonts w:hint="eastAsia"/>
+                <w:sz w:val="24"/>
+                <w:szCs w:val="32"/>
+                <w:vertAlign w:val="baseline"/>
+                <w:lang w:val="en-US" w:eastAsia="zh-CN"/>
+              </w:rPr>
+              <w:t>开源</w:t>
+            </w:r>
+          </w:p>
+        </w:tc>
+      </w:tr>
+      <w:tr>
+        <w:tblPrEx>
+          <w:tblBorders>
+            <w:top w:val="single" w:color="auto" w:sz="4" w:space="0"/>
+            <w:left w:val="single" w:color="auto" w:sz="4" w:space="0"/>
+            <w:bottom w:val="single" w:color="auto" w:sz="4" w:space="0"/>
+            <w:right w:val="single" w:color="auto" w:sz="4" w:space="0"/>
+            <w:insideH w:val="single" w:color="auto" w:sz="4" w:space="0"/>
+            <w:insideV w:val="single" w:color="auto" w:sz="4" w:space="0"/>
+          </w:tblBorders>
+          <w:tblCellMar>
+            <w:left w:w="108" w:type="dxa"/>
+            <w:right w:w="108" w:type="dxa"/>
+          </w:tblCellMar>
+        </w:tblPrEx>
+        <w:tc>
+          <w:tcPr>
+            <w:tcW w:w="1704" w:type="dxa"/>
+          </w:tcPr>
+          <w:p>
+            <w:pPr>
+              <w:widowControl w:val="0"/>
+              <w:numPr>
+                <w:numId w:val="0"/>
+              </w:numPr>
+              <w:tabs>
+                <w:tab w:val="left" w:pos="312"/>
+              </w:tabs>
+              <w:spacing w:line="240" w:lineRule="auto"/>
+              <w:jc w:val="center"/>
+              <w:rPr>
+                <w:rFonts w:hint="eastAsia"/>
+                <w:sz w:val="24"/>
+                <w:szCs w:val="32"/>
+                <w:vertAlign w:val="baseline"/>
+                <w:lang w:val="en-US" w:eastAsia="zh-CN"/>
+              </w:rPr>
+            </w:pPr>
+            <w:r>
+              <w:rPr>
+                <w:rFonts w:hint="eastAsia"/>
+                <w:sz w:val="24"/>
+                <w:szCs w:val="32"/>
+                <w:vertAlign w:val="baseline"/>
+                <w:lang w:val="en-US" w:eastAsia="zh-CN"/>
+              </w:rPr>
+              <w:t>服务器</w:t>
+            </w:r>
+          </w:p>
+          <w:p>
+            <w:pPr>
+              <w:widowControl w:val="0"/>
+              <w:numPr>
+                <w:numId w:val="0"/>
+              </w:numPr>
+              <w:tabs>
+                <w:tab w:val="left" w:pos="312"/>
+              </w:tabs>
+              <w:spacing w:line="240" w:lineRule="auto"/>
+              <w:jc w:val="center"/>
+              <w:rPr>
+                <w:rFonts w:hint="default"/>
+                <w:sz w:val="24"/>
+                <w:szCs w:val="32"/>
+                <w:vertAlign w:val="baseline"/>
+                <w:lang w:val="en-US" w:eastAsia="zh-CN"/>
+              </w:rPr>
+            </w:pPr>
+            <w:r>
+              <w:rPr>
+                <w:rFonts w:hint="eastAsia"/>
+                <w:sz w:val="24"/>
+                <w:szCs w:val="32"/>
+                <w:vertAlign w:val="baseline"/>
+                <w:lang w:val="en-US" w:eastAsia="zh-CN"/>
+              </w:rPr>
+              <w:t>操作系统</w:t>
+            </w:r>
+          </w:p>
+        </w:tc>
+        <w:tc>
+          <w:tcPr>
+            <w:tcW w:w="1704" w:type="dxa"/>
+          </w:tcPr>
+          <w:p>
+            <w:pPr>
+              <w:widowControl w:val="0"/>
+              <w:numPr>
+                <w:numId w:val="0"/>
+              </w:numPr>
+              <w:tabs>
+                <w:tab w:val="left" w:pos="312"/>
+              </w:tabs>
+              <w:spacing w:line="240" w:lineRule="auto"/>
+              <w:jc w:val="center"/>
+              <w:rPr>
+                <w:rFonts w:hint="eastAsia"/>
+                <w:sz w:val="24"/>
+                <w:szCs w:val="32"/>
+                <w:vertAlign w:val="baseline"/>
+                <w:lang w:val="en-US" w:eastAsia="zh-CN"/>
+              </w:rPr>
+            </w:pPr>
+            <w:r>
+              <w:rPr>
+                <w:rFonts w:hint="eastAsia"/>
+                <w:sz w:val="24"/>
+                <w:szCs w:val="32"/>
+                <w:vertAlign w:val="baseline"/>
+                <w:lang w:val="en-US" w:eastAsia="zh-CN"/>
+              </w:rPr>
+              <w:t>Linux、OS X、</w:t>
+            </w:r>
+          </w:p>
+          <w:p>
+            <w:pPr>
+              <w:widowControl w:val="0"/>
+              <w:numPr>
+                <w:numId w:val="0"/>
+              </w:numPr>
+              <w:tabs>
+                <w:tab w:val="left" w:pos="312"/>
+              </w:tabs>
+              <w:spacing w:line="240" w:lineRule="auto"/>
+              <w:jc w:val="center"/>
+              <w:rPr>
+                <w:rFonts w:hint="default"/>
+                <w:sz w:val="24"/>
+                <w:szCs w:val="32"/>
+                <w:vertAlign w:val="baseline"/>
+                <w:lang w:val="en-US" w:eastAsia="zh-CN"/>
+              </w:rPr>
+            </w:pPr>
+            <w:r>
+              <w:rPr>
+                <w:rFonts w:hint="eastAsia"/>
+                <w:sz w:val="24"/>
+                <w:szCs w:val="32"/>
+                <w:vertAlign w:val="baseline"/>
+                <w:lang w:val="en-US" w:eastAsia="zh-CN"/>
+              </w:rPr>
+              <w:t>Windows</w:t>
+            </w:r>
+          </w:p>
+        </w:tc>
+        <w:tc>
+          <w:tcPr>
+            <w:tcW w:w="1704" w:type="dxa"/>
+          </w:tcPr>
+          <w:p>
+            <w:pPr>
+              <w:widowControl w:val="0"/>
+              <w:numPr>
+                <w:ilvl w:val="0"/>
+                <w:numId w:val="0"/>
+              </w:numPr>
+              <w:tabs>
+                <w:tab w:val="left" w:pos="312"/>
+              </w:tabs>
+              <w:spacing w:line="240" w:lineRule="auto"/>
+              <w:jc w:val="center"/>
+              <w:rPr>
+                <w:rFonts w:hint="eastAsia"/>
+                <w:sz w:val="24"/>
+                <w:szCs w:val="32"/>
+                <w:vertAlign w:val="baseline"/>
+                <w:lang w:val="en-US" w:eastAsia="zh-CN"/>
+              </w:rPr>
+            </w:pPr>
+            <w:r>
+              <w:rPr>
+                <w:rFonts w:hint="eastAsia"/>
+                <w:sz w:val="24"/>
+                <w:szCs w:val="32"/>
+                <w:vertAlign w:val="baseline"/>
+                <w:lang w:val="en-US" w:eastAsia="zh-CN"/>
+              </w:rPr>
+              <w:t>Linux、</w:t>
+            </w:r>
+          </w:p>
+          <w:p>
+            <w:pPr>
+              <w:widowControl w:val="0"/>
+              <w:numPr>
+                <w:numId w:val="0"/>
+              </w:numPr>
+              <w:tabs>
+                <w:tab w:val="left" w:pos="312"/>
+              </w:tabs>
+              <w:spacing w:line="240" w:lineRule="auto"/>
+              <w:jc w:val="center"/>
+              <w:rPr>
+                <w:rFonts w:hint="default"/>
+                <w:sz w:val="24"/>
+                <w:szCs w:val="32"/>
+                <w:vertAlign w:val="baseline"/>
+                <w:lang w:val="en-US" w:eastAsia="zh-CN"/>
+              </w:rPr>
+            </w:pPr>
+            <w:r>
+              <w:rPr>
+                <w:rFonts w:hint="eastAsia"/>
+                <w:sz w:val="24"/>
+                <w:szCs w:val="32"/>
+                <w:vertAlign w:val="baseline"/>
+                <w:lang w:val="en-US" w:eastAsia="zh-CN"/>
+              </w:rPr>
+              <w:t>Windows</w:t>
+            </w:r>
+          </w:p>
+        </w:tc>
+        <w:tc>
+          <w:tcPr>
+            <w:tcW w:w="1705" w:type="dxa"/>
+          </w:tcPr>
+          <w:p>
+            <w:pPr>
+              <w:widowControl w:val="0"/>
+              <w:numPr>
+                <w:ilvl w:val="0"/>
+                <w:numId w:val="0"/>
+              </w:numPr>
+              <w:tabs>
+                <w:tab w:val="left" w:pos="312"/>
+              </w:tabs>
+              <w:spacing w:line="240" w:lineRule="auto"/>
+              <w:jc w:val="center"/>
+              <w:rPr>
+                <w:rFonts w:hint="eastAsia"/>
+                <w:sz w:val="24"/>
+                <w:szCs w:val="32"/>
+                <w:vertAlign w:val="baseline"/>
+                <w:lang w:val="en-US" w:eastAsia="zh-CN"/>
+              </w:rPr>
+            </w:pPr>
+            <w:r>
+              <w:rPr>
+                <w:rFonts w:hint="eastAsia"/>
+                <w:sz w:val="24"/>
+                <w:szCs w:val="32"/>
+                <w:vertAlign w:val="baseline"/>
+                <w:lang w:val="en-US" w:eastAsia="zh-CN"/>
+              </w:rPr>
+              <w:t>Linux、OS X、</w:t>
+            </w:r>
+          </w:p>
+          <w:p>
+            <w:pPr>
+              <w:widowControl w:val="0"/>
+              <w:numPr>
+                <w:numId w:val="0"/>
+              </w:numPr>
+              <w:tabs>
+                <w:tab w:val="left" w:pos="312"/>
+              </w:tabs>
+              <w:spacing w:line="240" w:lineRule="auto"/>
+              <w:jc w:val="center"/>
+              <w:rPr>
+                <w:rFonts w:hint="default"/>
+                <w:sz w:val="24"/>
+                <w:szCs w:val="32"/>
+                <w:vertAlign w:val="baseline"/>
+                <w:lang w:val="en-US" w:eastAsia="zh-CN"/>
+              </w:rPr>
+            </w:pPr>
+            <w:r>
+              <w:rPr>
+                <w:rFonts w:hint="eastAsia"/>
+                <w:sz w:val="24"/>
+                <w:szCs w:val="32"/>
+                <w:vertAlign w:val="baseline"/>
+                <w:lang w:val="en-US" w:eastAsia="zh-CN"/>
+              </w:rPr>
+              <w:t>Windows</w:t>
+            </w:r>
+          </w:p>
+        </w:tc>
+        <w:tc>
+          <w:tcPr>
+            <w:tcW w:w="1705" w:type="dxa"/>
+          </w:tcPr>
+          <w:p>
+            <w:pPr>
+              <w:widowControl w:val="0"/>
+              <w:numPr>
+                <w:numId w:val="0"/>
+              </w:numPr>
+              <w:tabs>
+                <w:tab w:val="left" w:pos="312"/>
+              </w:tabs>
+              <w:spacing w:line="240" w:lineRule="auto"/>
+              <w:jc w:val="center"/>
+              <w:rPr>
+                <w:rFonts w:hint="default"/>
+                <w:sz w:val="24"/>
+                <w:szCs w:val="32"/>
+                <w:vertAlign w:val="baseline"/>
+                <w:lang w:val="en-US" w:eastAsia="zh-CN"/>
+              </w:rPr>
+            </w:pPr>
+            <w:r>
+              <w:rPr>
+                <w:rFonts w:hint="eastAsia"/>
+                <w:sz w:val="24"/>
+                <w:szCs w:val="32"/>
+                <w:vertAlign w:val="baseline"/>
+                <w:lang w:val="en-US" w:eastAsia="zh-CN"/>
+              </w:rPr>
+              <w:t>Linux</w:t>
+            </w:r>
+          </w:p>
+        </w:tc>
+      </w:tr>
+      <w:tr>
+        <w:tblPrEx>
+          <w:tblBorders>
+            <w:top w:val="single" w:color="auto" w:sz="4" w:space="0"/>
+            <w:left w:val="single" w:color="auto" w:sz="4" w:space="0"/>
+            <w:bottom w:val="single" w:color="auto" w:sz="4" w:space="0"/>
+            <w:right w:val="single" w:color="auto" w:sz="4" w:space="0"/>
+            <w:insideH w:val="single" w:color="auto" w:sz="4" w:space="0"/>
+            <w:insideV w:val="single" w:color="auto" w:sz="4" w:space="0"/>
+          </w:tblBorders>
+          <w:tblCellMar>
+            <w:left w:w="108" w:type="dxa"/>
+            <w:right w:w="108" w:type="dxa"/>
+          </w:tblCellMar>
+        </w:tblPrEx>
+        <w:tc>
+          <w:tcPr>
+            <w:tcW w:w="1704" w:type="dxa"/>
+          </w:tcPr>
+          <w:p>
+            <w:pPr>
+              <w:widowControl w:val="0"/>
+              <w:numPr>
+                <w:numId w:val="0"/>
+              </w:numPr>
+              <w:tabs>
+                <w:tab w:val="left" w:pos="312"/>
+              </w:tabs>
+              <w:spacing w:line="360" w:lineRule="auto"/>
+              <w:jc w:val="center"/>
+              <w:rPr>
+                <w:rFonts w:hint="default"/>
+                <w:sz w:val="24"/>
+                <w:szCs w:val="32"/>
+                <w:vertAlign w:val="baseline"/>
+                <w:lang w:val="en-US" w:eastAsia="zh-CN"/>
+              </w:rPr>
+            </w:pPr>
+            <w:r>
+              <w:rPr>
+                <w:rFonts w:hint="eastAsia"/>
+                <w:sz w:val="24"/>
+                <w:szCs w:val="32"/>
+                <w:vertAlign w:val="baseline"/>
+                <w:lang w:val="en-US" w:eastAsia="zh-CN"/>
+              </w:rPr>
+              <w:t>数据一致性</w:t>
+            </w:r>
+          </w:p>
+        </w:tc>
+        <w:tc>
+          <w:tcPr>
+            <w:tcW w:w="1704" w:type="dxa"/>
+          </w:tcPr>
+          <w:p>
+            <w:pPr>
+              <w:widowControl w:val="0"/>
+              <w:numPr>
+                <w:numId w:val="0"/>
+              </w:numPr>
+              <w:tabs>
+                <w:tab w:val="left" w:pos="312"/>
+              </w:tabs>
+              <w:spacing w:line="240" w:lineRule="auto"/>
+              <w:jc w:val="center"/>
+              <w:rPr>
+                <w:rFonts w:hint="default"/>
+                <w:sz w:val="24"/>
+                <w:szCs w:val="32"/>
+                <w:vertAlign w:val="baseline"/>
+                <w:lang w:val="en-US" w:eastAsia="zh-CN"/>
+              </w:rPr>
+            </w:pPr>
+            <w:r>
+              <w:rPr>
+                <w:rFonts w:hint="eastAsia"/>
+                <w:sz w:val="24"/>
+                <w:szCs w:val="32"/>
+                <w:vertAlign w:val="baseline"/>
+                <w:lang w:val="en-US" w:eastAsia="zh-CN"/>
+              </w:rPr>
+              <w:t>最终一致性</w:t>
+            </w:r>
+          </w:p>
+        </w:tc>
+        <w:tc>
+          <w:tcPr>
+            <w:tcW w:w="1704" w:type="dxa"/>
+          </w:tcPr>
+          <w:p>
+            <w:pPr>
+              <w:widowControl w:val="0"/>
+              <w:numPr>
+                <w:numId w:val="0"/>
+              </w:numPr>
+              <w:tabs>
+                <w:tab w:val="left" w:pos="312"/>
+              </w:tabs>
+              <w:spacing w:line="240" w:lineRule="auto"/>
+              <w:jc w:val="center"/>
+              <w:rPr>
+                <w:rFonts w:hint="default"/>
+                <w:sz w:val="24"/>
+                <w:szCs w:val="32"/>
+                <w:vertAlign w:val="baseline"/>
+                <w:lang w:val="en-US" w:eastAsia="zh-CN"/>
+              </w:rPr>
+            </w:pPr>
+            <w:r>
+              <w:rPr>
+                <w:rFonts w:hint="eastAsia"/>
+                <w:sz w:val="24"/>
+                <w:szCs w:val="32"/>
+                <w:vertAlign w:val="baseline"/>
+                <w:lang w:val="en-US" w:eastAsia="zh-CN"/>
+              </w:rPr>
+              <w:t>强一致性</w:t>
+            </w:r>
+          </w:p>
+        </w:tc>
+        <w:tc>
+          <w:tcPr>
+            <w:tcW w:w="1705" w:type="dxa"/>
+          </w:tcPr>
+          <w:p>
+            <w:pPr>
+              <w:widowControl w:val="0"/>
+              <w:numPr>
+                <w:numId w:val="0"/>
+              </w:numPr>
+              <w:tabs>
+                <w:tab w:val="left" w:pos="312"/>
+              </w:tabs>
+              <w:spacing w:line="240" w:lineRule="auto"/>
+              <w:jc w:val="both"/>
+              <w:rPr>
+                <w:rFonts w:hint="default"/>
+                <w:sz w:val="24"/>
+                <w:szCs w:val="32"/>
+                <w:vertAlign w:val="baseline"/>
+                <w:lang w:val="en-US" w:eastAsia="zh-CN"/>
+              </w:rPr>
+            </w:pPr>
+            <w:r>
+              <w:rPr>
+                <w:rFonts w:hint="eastAsia"/>
+                <w:sz w:val="24"/>
+                <w:szCs w:val="32"/>
+                <w:vertAlign w:val="baseline"/>
+                <w:lang w:val="en-US" w:eastAsia="zh-CN"/>
+              </w:rPr>
+              <w:t>强一致性，对每个集合或每个写操作可配置最终一致性</w:t>
+            </w:r>
+          </w:p>
+        </w:tc>
+        <w:tc>
+          <w:tcPr>
+            <w:tcW w:w="1705" w:type="dxa"/>
+          </w:tcPr>
+          <w:p>
+            <w:pPr>
+              <w:widowControl w:val="0"/>
+              <w:numPr>
+                <w:numId w:val="0"/>
+              </w:numPr>
+              <w:tabs>
+                <w:tab w:val="left" w:pos="312"/>
+              </w:tabs>
+              <w:spacing w:line="240" w:lineRule="auto"/>
+              <w:jc w:val="both"/>
+              <w:rPr>
+                <w:rFonts w:hint="default"/>
+                <w:sz w:val="24"/>
+                <w:szCs w:val="32"/>
+                <w:vertAlign w:val="baseline"/>
+                <w:lang w:val="en-US" w:eastAsia="zh-CN"/>
+              </w:rPr>
+            </w:pPr>
+            <w:r>
+              <w:rPr>
+                <w:rFonts w:hint="eastAsia"/>
+                <w:sz w:val="24"/>
+                <w:szCs w:val="32"/>
+                <w:vertAlign w:val="baseline"/>
+                <w:lang w:val="en-US" w:eastAsia="zh-CN"/>
+              </w:rPr>
+              <w:t>本地集群配置强一致性，跨数据中心配置最终一致性</w:t>
+            </w:r>
+          </w:p>
+        </w:tc>
+      </w:tr>
+      <w:tr>
+        <w:tblPrEx>
+          <w:tblBorders>
+            <w:top w:val="single" w:color="auto" w:sz="4" w:space="0"/>
+            <w:left w:val="single" w:color="auto" w:sz="4" w:space="0"/>
+            <w:bottom w:val="single" w:color="auto" w:sz="4" w:space="0"/>
+            <w:right w:val="single" w:color="auto" w:sz="4" w:space="0"/>
+            <w:insideH w:val="single" w:color="auto" w:sz="4" w:space="0"/>
+            <w:insideV w:val="single" w:color="auto" w:sz="4" w:space="0"/>
+          </w:tblBorders>
+          <w:tblCellMar>
+            <w:left w:w="108" w:type="dxa"/>
+            <w:right w:w="108" w:type="dxa"/>
+          </w:tblCellMar>
+        </w:tblPrEx>
+        <w:tc>
+          <w:tcPr>
+            <w:tcW w:w="1704" w:type="dxa"/>
+          </w:tcPr>
+          <w:p>
+            <w:pPr>
+              <w:widowControl w:val="0"/>
+              <w:numPr>
+                <w:numId w:val="0"/>
+              </w:numPr>
+              <w:tabs>
+                <w:tab w:val="left" w:pos="312"/>
+              </w:tabs>
+              <w:spacing w:line="360" w:lineRule="auto"/>
+              <w:jc w:val="center"/>
+              <w:rPr>
+                <w:rFonts w:hint="default"/>
+                <w:sz w:val="24"/>
+                <w:szCs w:val="32"/>
+                <w:vertAlign w:val="baseline"/>
+                <w:lang w:val="en-US" w:eastAsia="zh-CN"/>
+              </w:rPr>
+            </w:pPr>
+            <w:r>
+              <w:rPr>
+                <w:rFonts w:hint="eastAsia"/>
+                <w:sz w:val="24"/>
+                <w:szCs w:val="32"/>
+                <w:vertAlign w:val="baseline"/>
+                <w:lang w:val="en-US" w:eastAsia="zh-CN"/>
+              </w:rPr>
+              <w:t>数据并发操作</w:t>
+            </w:r>
+          </w:p>
+        </w:tc>
+        <w:tc>
+          <w:tcPr>
+            <w:tcW w:w="1704" w:type="dxa"/>
+          </w:tcPr>
+          <w:p>
+            <w:pPr>
+              <w:widowControl w:val="0"/>
+              <w:numPr>
+                <w:numId w:val="0"/>
+              </w:numPr>
+              <w:tabs>
+                <w:tab w:val="left" w:pos="312"/>
+              </w:tabs>
+              <w:spacing w:line="240" w:lineRule="auto"/>
+              <w:jc w:val="both"/>
+              <w:rPr>
+                <w:rFonts w:hint="default"/>
+                <w:sz w:val="24"/>
+                <w:szCs w:val="32"/>
+                <w:vertAlign w:val="baseline"/>
+                <w:lang w:val="en-US" w:eastAsia="zh-CN"/>
+              </w:rPr>
+            </w:pPr>
+            <w:r>
+              <w:rPr>
+                <w:rFonts w:hint="eastAsia"/>
+                <w:sz w:val="24"/>
+                <w:szCs w:val="32"/>
+                <w:vertAlign w:val="baseline"/>
+                <w:lang w:val="en-US" w:eastAsia="zh-CN"/>
+              </w:rPr>
+              <w:t>支持（数据访问由服务器序列化）</w:t>
+            </w:r>
+          </w:p>
+        </w:tc>
+        <w:tc>
+          <w:tcPr>
+            <w:tcW w:w="1704" w:type="dxa"/>
+          </w:tcPr>
+          <w:p>
+            <w:pPr>
+              <w:widowControl w:val="0"/>
+              <w:numPr>
+                <w:numId w:val="0"/>
+              </w:numPr>
+              <w:tabs>
+                <w:tab w:val="left" w:pos="312"/>
+              </w:tabs>
+              <w:spacing w:line="360" w:lineRule="auto"/>
+              <w:jc w:val="center"/>
+              <w:rPr>
+                <w:rFonts w:hint="default"/>
+                <w:sz w:val="24"/>
+                <w:szCs w:val="32"/>
+                <w:vertAlign w:val="baseline"/>
+                <w:lang w:val="en-US" w:eastAsia="zh-CN"/>
+              </w:rPr>
+            </w:pPr>
+            <w:r>
+              <w:rPr>
+                <w:rFonts w:hint="eastAsia"/>
+                <w:sz w:val="24"/>
+                <w:szCs w:val="32"/>
+                <w:vertAlign w:val="baseline"/>
+                <w:lang w:val="en-US" w:eastAsia="zh-CN"/>
+              </w:rPr>
+              <w:t>支持</w:t>
+            </w:r>
+          </w:p>
+        </w:tc>
+        <w:tc>
+          <w:tcPr>
+            <w:tcW w:w="1705" w:type="dxa"/>
+          </w:tcPr>
+          <w:p>
+            <w:pPr>
+              <w:widowControl w:val="0"/>
+              <w:numPr>
+                <w:numId w:val="0"/>
+              </w:numPr>
+              <w:tabs>
+                <w:tab w:val="left" w:pos="312"/>
+              </w:tabs>
+              <w:spacing w:line="360" w:lineRule="auto"/>
+              <w:jc w:val="center"/>
+              <w:rPr>
+                <w:rFonts w:hint="default"/>
+                <w:sz w:val="24"/>
+                <w:szCs w:val="32"/>
+                <w:vertAlign w:val="baseline"/>
+                <w:lang w:val="en-US" w:eastAsia="zh-CN"/>
+              </w:rPr>
+            </w:pPr>
+            <w:r>
+              <w:rPr>
+                <w:rFonts w:hint="eastAsia"/>
+                <w:sz w:val="24"/>
+                <w:szCs w:val="32"/>
+                <w:vertAlign w:val="baseline"/>
+                <w:lang w:val="en-US" w:eastAsia="zh-CN"/>
+              </w:rPr>
+              <w:t>支持</w:t>
+            </w:r>
+          </w:p>
+        </w:tc>
+        <w:tc>
+          <w:tcPr>
+            <w:tcW w:w="1705" w:type="dxa"/>
+          </w:tcPr>
+          <w:p>
+            <w:pPr>
+              <w:widowControl w:val="0"/>
+              <w:numPr>
+                <w:numId w:val="0"/>
+              </w:numPr>
+              <w:tabs>
+                <w:tab w:val="left" w:pos="312"/>
+              </w:tabs>
+              <w:spacing w:line="360" w:lineRule="auto"/>
+              <w:jc w:val="center"/>
+              <w:rPr>
+                <w:rFonts w:hint="default"/>
+                <w:sz w:val="24"/>
+                <w:szCs w:val="32"/>
+                <w:vertAlign w:val="baseline"/>
+                <w:lang w:val="en-US" w:eastAsia="zh-CN"/>
+              </w:rPr>
+            </w:pPr>
+            <w:r>
+              <w:rPr>
+                <w:rFonts w:hint="eastAsia"/>
+                <w:sz w:val="24"/>
+                <w:szCs w:val="32"/>
+                <w:vertAlign w:val="baseline"/>
+                <w:lang w:val="en-US" w:eastAsia="zh-CN"/>
+              </w:rPr>
+              <w:t>支持</w:t>
+            </w:r>
+          </w:p>
+        </w:tc>
+      </w:tr>
+      <w:tr>
+        <w:tblPrEx>
+          <w:tblBorders>
+            <w:top w:val="single" w:color="auto" w:sz="4" w:space="0"/>
+            <w:left w:val="single" w:color="auto" w:sz="4" w:space="0"/>
+            <w:bottom w:val="single" w:color="auto" w:sz="4" w:space="0"/>
+            <w:right w:val="single" w:color="auto" w:sz="4" w:space="0"/>
+            <w:insideH w:val="single" w:color="auto" w:sz="4" w:space="0"/>
+            <w:insideV w:val="single" w:color="auto" w:sz="4" w:space="0"/>
+          </w:tblBorders>
+        </w:tblPrEx>
+        <w:tc>
+          <w:tcPr>
+            <w:tcW w:w="1704" w:type="dxa"/>
+          </w:tcPr>
+          <w:p>
+            <w:pPr>
+              <w:widowControl w:val="0"/>
+              <w:numPr>
+                <w:numId w:val="0"/>
+              </w:numPr>
+              <w:tabs>
+                <w:tab w:val="left" w:pos="312"/>
+              </w:tabs>
+              <w:spacing w:line="360" w:lineRule="auto"/>
+              <w:jc w:val="center"/>
+              <w:rPr>
+                <w:rFonts w:hint="default"/>
+                <w:sz w:val="24"/>
+                <w:szCs w:val="32"/>
+                <w:vertAlign w:val="baseline"/>
+                <w:lang w:val="en-US" w:eastAsia="zh-CN"/>
+              </w:rPr>
+            </w:pPr>
+            <w:r>
+              <w:rPr>
+                <w:rFonts w:hint="eastAsia"/>
+                <w:sz w:val="24"/>
+                <w:szCs w:val="32"/>
+                <w:vertAlign w:val="baseline"/>
+                <w:lang w:val="en-US" w:eastAsia="zh-CN"/>
+              </w:rPr>
+              <w:t>数据持久化</w:t>
+            </w:r>
+          </w:p>
+        </w:tc>
+        <w:tc>
+          <w:tcPr>
+            <w:tcW w:w="1704" w:type="dxa"/>
+          </w:tcPr>
+          <w:p>
+            <w:pPr>
+              <w:widowControl w:val="0"/>
+              <w:numPr>
+                <w:numId w:val="0"/>
+              </w:numPr>
+              <w:tabs>
+                <w:tab w:val="left" w:pos="312"/>
+              </w:tabs>
+              <w:spacing w:line="240" w:lineRule="auto"/>
+              <w:jc w:val="both"/>
+              <w:rPr>
+                <w:rFonts w:hint="default"/>
+                <w:sz w:val="24"/>
+                <w:szCs w:val="32"/>
+                <w:vertAlign w:val="baseline"/>
+                <w:lang w:val="en-US" w:eastAsia="zh-CN"/>
+              </w:rPr>
+            </w:pPr>
+            <w:r>
+              <w:rPr>
+                <w:rFonts w:hint="eastAsia"/>
+                <w:sz w:val="24"/>
+                <w:szCs w:val="32"/>
+                <w:vertAlign w:val="baseline"/>
+                <w:lang w:val="en-US" w:eastAsia="zh-CN"/>
+              </w:rPr>
+              <w:t>支持（通过快照/操作日志持久化）</w:t>
+            </w:r>
+          </w:p>
+        </w:tc>
+        <w:tc>
+          <w:tcPr>
+            <w:tcW w:w="1704" w:type="dxa"/>
+          </w:tcPr>
+          <w:p>
+            <w:pPr>
+              <w:widowControl w:val="0"/>
+              <w:numPr>
+                <w:numId w:val="0"/>
+              </w:numPr>
+              <w:tabs>
+                <w:tab w:val="left" w:pos="312"/>
+              </w:tabs>
+              <w:spacing w:line="360" w:lineRule="auto"/>
+              <w:jc w:val="center"/>
+              <w:rPr>
+                <w:rFonts w:hint="default"/>
+                <w:sz w:val="24"/>
+                <w:szCs w:val="32"/>
+                <w:vertAlign w:val="baseline"/>
+                <w:lang w:val="en-US" w:eastAsia="zh-CN"/>
+              </w:rPr>
+            </w:pPr>
+            <w:r>
+              <w:rPr>
+                <w:rFonts w:hint="eastAsia"/>
+                <w:sz w:val="24"/>
+                <w:szCs w:val="32"/>
+                <w:vertAlign w:val="baseline"/>
+                <w:lang w:val="en-US" w:eastAsia="zh-CN"/>
+              </w:rPr>
+              <w:t>支持</w:t>
+            </w:r>
+          </w:p>
+        </w:tc>
+        <w:tc>
+          <w:tcPr>
+            <w:tcW w:w="1705" w:type="dxa"/>
+          </w:tcPr>
+          <w:p>
+            <w:pPr>
+              <w:widowControl w:val="0"/>
+              <w:numPr>
+                <w:numId w:val="0"/>
+              </w:numPr>
+              <w:tabs>
+                <w:tab w:val="left" w:pos="312"/>
+              </w:tabs>
+              <w:spacing w:line="360" w:lineRule="auto"/>
+              <w:jc w:val="center"/>
+              <w:rPr>
+                <w:rFonts w:hint="default"/>
+                <w:sz w:val="24"/>
+                <w:szCs w:val="32"/>
+                <w:vertAlign w:val="baseline"/>
+                <w:lang w:val="en-US" w:eastAsia="zh-CN"/>
+              </w:rPr>
+            </w:pPr>
+            <w:r>
+              <w:rPr>
+                <w:rFonts w:hint="eastAsia"/>
+                <w:sz w:val="24"/>
+                <w:szCs w:val="32"/>
+                <w:vertAlign w:val="baseline"/>
+                <w:lang w:val="en-US" w:eastAsia="zh-CN"/>
+              </w:rPr>
+              <w:t>支持</w:t>
+            </w:r>
+          </w:p>
+        </w:tc>
+        <w:tc>
+          <w:tcPr>
+            <w:tcW w:w="1705" w:type="dxa"/>
+          </w:tcPr>
+          <w:p>
+            <w:pPr>
+              <w:widowControl w:val="0"/>
+              <w:numPr>
+                <w:numId w:val="0"/>
+              </w:numPr>
+              <w:tabs>
+                <w:tab w:val="left" w:pos="312"/>
+              </w:tabs>
+              <w:spacing w:line="360" w:lineRule="auto"/>
+              <w:jc w:val="center"/>
+              <w:rPr>
+                <w:rFonts w:hint="default"/>
+                <w:sz w:val="24"/>
+                <w:szCs w:val="32"/>
+                <w:vertAlign w:val="baseline"/>
+                <w:lang w:val="en-US" w:eastAsia="zh-CN"/>
+              </w:rPr>
+            </w:pPr>
+            <w:r>
+              <w:rPr>
+                <w:rFonts w:hint="eastAsia"/>
+                <w:sz w:val="24"/>
+                <w:szCs w:val="32"/>
+                <w:vertAlign w:val="baseline"/>
+                <w:lang w:val="en-US" w:eastAsia="zh-CN"/>
+              </w:rPr>
+              <w:t>支持</w:t>
+            </w:r>
+          </w:p>
+        </w:tc>
+      </w:tr>
+    </w:tbl>
+    <w:p>
+      <w:pPr>
+        <w:widowControl w:val="0"/>
+        <w:numPr>
+          <w:numId w:val="0"/>
+        </w:numPr>
+        <w:tabs>
+          <w:tab w:val="left" w:pos="312"/>
+        </w:tabs>
+        <w:spacing w:line="360" w:lineRule="auto"/>
+        <w:jc w:val="center"/>
+        <w:rPr>
+          <w:rFonts w:hint="default"/>
+          <w:sz w:val="24"/>
+          <w:szCs w:val="32"/>
+          <w:lang w:val="en-US" w:eastAsia="zh-CN"/>
+        </w:rPr>
+      </w:pPr>
+      <w:r>
+        <w:rPr>
+          <w:rFonts w:hint="eastAsia"/>
+          <w:sz w:val="24"/>
+          <w:szCs w:val="32"/>
+          <w:lang w:val="en-US" w:eastAsia="zh-CN"/>
+        </w:rPr>
+        <w:t>表4 轻量级开源分布式键值数据库对比</w:t>
+      </w:r>
+    </w:p>
+    <w:p>
+      <w:pPr>
+        <w:widowControl w:val="0"/>
+        <w:numPr>
+          <w:numId w:val="0"/>
+        </w:numPr>
+        <w:tabs>
+          <w:tab w:val="left" w:pos="312"/>
+        </w:tabs>
+        <w:spacing w:line="360" w:lineRule="auto"/>
+        <w:ind w:firstLine="480" w:firstLineChars="200"/>
+        <w:jc w:val="both"/>
+        <w:rPr>
+          <w:rFonts w:hint="default"/>
+          <w:sz w:val="24"/>
+          <w:szCs w:val="32"/>
+          <w:lang w:val="en-US" w:eastAsia="zh-CN"/>
+        </w:rPr>
+      </w:pPr>
+      <w:r>
+        <w:rPr>
+          <w:rFonts w:hint="eastAsia"/>
+          <w:sz w:val="24"/>
+          <w:szCs w:val="32"/>
+          <w:lang w:val="en-US" w:eastAsia="zh-CN"/>
+        </w:rPr>
+        <w:t>根据以上相关指标的对比，可以发现以上数据库主要在数据一致性上有所差异。在分布式数据库中，会涉及到CAP原理来保证数据的一致性。CAP分别指：一致性（Consistency）、可用性（Availability）和分区容忍性（Partition tolerance），CAP原理指出：分布式系统中的CAP三要素只能同时满足其中两点，不能同时兼顾三点。由于分区容忍性是分布数数据库最基本的要求，因此分布式数据库的设计必须在一致性和可用性之间做出平衡和取舍。</w:t>
+      </w:r>
+    </w:p>
+    <w:p>
+      <w:pPr>
+        <w:widowControl w:val="0"/>
+        <w:numPr>
+          <w:numId w:val="0"/>
+        </w:numPr>
+        <w:tabs>
+          <w:tab w:val="left" w:pos="312"/>
+        </w:tabs>
+        <w:spacing w:line="360" w:lineRule="auto"/>
+        <w:ind w:firstLine="480" w:firstLineChars="200"/>
+        <w:jc w:val="both"/>
+        <w:rPr>
+          <w:rFonts w:hint="eastAsia"/>
+          <w:sz w:val="24"/>
+          <w:szCs w:val="32"/>
+          <w:lang w:val="en-US" w:eastAsia="zh-CN"/>
+        </w:rPr>
+      </w:pPr>
+      <w:r>
+        <w:rPr>
+          <w:rFonts w:hint="eastAsia"/>
+          <w:sz w:val="24"/>
+          <w:szCs w:val="32"/>
+          <w:lang w:val="en-US" w:eastAsia="zh-CN"/>
+        </w:rPr>
+        <w:t>最终一致性和强一致性都是分布式计算里的一种内存一致性模型。最终一致性指对于已更新的数据的读取，最终都能获取已更新的数据，但不完全保证能立即获取已更新的数据，这种模型通常可以实现较高的可用性。而强一致性则保证对于已更新的数据的所有读取，都能获取已更新的数据，因此带来了一定的写延时，在可用性方面略显不足。</w:t>
+      </w:r>
+    </w:p>
+    <w:p>
+      <w:pPr>
+        <w:widowControl w:val="0"/>
+        <w:numPr>
+          <w:numId w:val="0"/>
+        </w:numPr>
+        <w:tabs>
+          <w:tab w:val="left" w:pos="312"/>
+        </w:tabs>
+        <w:spacing w:line="360" w:lineRule="auto"/>
+        <w:ind w:firstLine="480" w:firstLineChars="200"/>
+        <w:jc w:val="both"/>
+        <w:rPr>
+          <w:rFonts w:hint="eastAsia"/>
+          <w:sz w:val="24"/>
+          <w:szCs w:val="32"/>
+          <w:lang w:val="en-US" w:eastAsia="zh-CN"/>
+        </w:rPr>
+      </w:pPr>
+      <w:r>
+        <w:rPr>
+          <w:rFonts w:hint="eastAsia"/>
+          <w:sz w:val="24"/>
+          <w:szCs w:val="32"/>
+          <w:lang w:val="en-US" w:eastAsia="zh-CN"/>
+        </w:rPr>
+        <w:t>Redis支持最终一致性协议，其余数据库均支持强一致性协议。接下来，我们分别选取两款支持不同的一致性协议的分布式数据库进行对比分析。由于etcd在DB-Engines排名较高，相关测试数据比较丰富，我们选取采用强一致性的etcd数据库和采用最终一致性的Redis数据库进行对比。</w:t>
+      </w:r>
+    </w:p>
+    <w:p>
+      <w:pPr>
+        <w:widowControl w:val="0"/>
+        <w:numPr>
+          <w:numId w:val="0"/>
+        </w:numPr>
+        <w:tabs>
+          <w:tab w:val="left" w:pos="312"/>
+        </w:tabs>
+        <w:spacing w:line="360" w:lineRule="auto"/>
+        <w:ind w:firstLine="480" w:firstLineChars="200"/>
+        <w:jc w:val="both"/>
+        <w:rPr>
+          <w:rFonts w:hint="eastAsia"/>
+          <w:sz w:val="24"/>
+          <w:szCs w:val="32"/>
+          <w:lang w:val="en-US" w:eastAsia="zh-CN"/>
+        </w:rPr>
+      </w:pPr>
+      <w:r>
+        <w:rPr>
+          <w:rFonts w:hint="eastAsia"/>
+          <w:sz w:val="24"/>
+          <w:szCs w:val="32"/>
+          <w:lang w:val="en-US" w:eastAsia="zh-CN"/>
+        </w:rPr>
+        <w:t>基于本课题的需求分析，我们从读写性能和一致性协议两方面进行对比。</w:t>
+      </w:r>
+    </w:p>
+    <w:p>
+      <w:pPr>
+        <w:widowControl w:val="0"/>
+        <w:numPr>
+          <w:numId w:val="0"/>
+        </w:numPr>
+        <w:tabs>
+          <w:tab w:val="left" w:pos="312"/>
+        </w:tabs>
+        <w:spacing w:line="360" w:lineRule="auto"/>
+        <w:ind w:firstLine="480" w:firstLineChars="200"/>
+        <w:jc w:val="both"/>
+        <w:rPr>
+          <w:rFonts w:hint="eastAsia"/>
+          <w:sz w:val="24"/>
+          <w:szCs w:val="32"/>
+          <w:lang w:val="en-US" w:eastAsia="zh-CN"/>
+        </w:rPr>
+      </w:pPr>
+      <w:r>
+        <w:rPr>
+          <w:rFonts w:hint="eastAsia"/>
+          <w:sz w:val="24"/>
+          <w:szCs w:val="32"/>
+          <w:lang w:val="en-US" w:eastAsia="zh-CN"/>
+        </w:rPr>
+        <w:t>①读写性能方面：如图4所示，Redis性能高，读写速度快；如图5所示，etcd性能略差，读写速度至少比Redis要差一个数量级左右。</w:t>
+      </w:r>
+    </w:p>
+    <w:p>
+      <w:pPr>
+        <w:widowControl w:val="0"/>
+        <w:numPr>
+          <w:numId w:val="0"/>
+        </w:numPr>
+        <w:tabs>
+          <w:tab w:val="left" w:pos="312"/>
+        </w:tabs>
+        <w:spacing w:line="360" w:lineRule="auto"/>
+        <w:jc w:val="center"/>
+        <w:rPr>
+          <w:rFonts w:hint="default"/>
+          <w:sz w:val="24"/>
+          <w:szCs w:val="32"/>
+          <w:lang w:val="en-US" w:eastAsia="zh-CN"/>
+        </w:rPr>
+      </w:pPr>
+      <w:r>
+        <w:rPr>
+          <w:rFonts w:hint="default"/>
+          <w:sz w:val="24"/>
+          <w:szCs w:val="32"/>
+          <w:lang w:val="en-US" w:eastAsia="zh-CN"/>
+        </w:rPr>
+        <w:drawing>
+          <wp:inline distT="0" distB="0" distL="114300" distR="114300">
+            <wp:extent cx="4352290" cy="2904490"/>
+            <wp:effectExtent l="0" t="0" r="3810" b="3810"/>
+            <wp:docPr id="6" name="图片 6" descr="0ZUY$TQO)`L}TA@5]RC@T7M"/>
+            <wp:cNvGraphicFramePr>
+              <a:graphicFrameLocks xmlns:a="http://schemas.openxmlformats.org/drawingml/2006/main" noChangeAspect="1"/>
+            </wp:cNvGraphicFramePr>
+            <a:graphic xmlns:a="http://schemas.openxmlformats.org/drawingml/2006/main">
+              <a:graphicData uri="http://schemas.openxmlformats.org/drawingml/2006/picture">
+                <pic:pic xmlns:pic="http://schemas.openxmlformats.org/drawingml/2006/picture">
+                  <pic:nvPicPr>
+                    <pic:cNvPr id="6" name="图片 6" descr="0ZUY$TQO)`L}TA@5]RC@T7M"/>
+                    <pic:cNvPicPr>
+                      <a:picLocks noChangeAspect="1"/>
+                    </pic:cNvPicPr>
+                  </pic:nvPicPr>
+                  <pic:blipFill>
+                    <a:blip r:embed="rId8"/>
+                    <a:stretch>
+                      <a:fillRect/>
+                    </a:stretch>
+                  </pic:blipFill>
+                  <pic:spPr>
+                    <a:xfrm>
+                      <a:off x="0" y="0"/>
+                      <a:ext cx="4352290" cy="2904490"/>
+                    </a:xfrm>
+                    <a:prstGeom prst="rect">
+                      <a:avLst/>
+                    </a:prstGeom>
+                  </pic:spPr>
+                </pic:pic>
+              </a:graphicData>
+            </a:graphic>
+          </wp:inline>
+        </w:drawing>
+      </w:r>
+    </w:p>
+    <w:p>
+      <w:pPr>
+        <w:widowControl w:val="0"/>
+        <w:numPr>
+          <w:numId w:val="0"/>
+        </w:numPr>
+        <w:tabs>
+          <w:tab w:val="left" w:pos="312"/>
+        </w:tabs>
+        <w:spacing w:line="360" w:lineRule="auto"/>
+        <w:jc w:val="center"/>
+        <w:rPr>
+          <w:rFonts w:hint="eastAsia"/>
+          <w:sz w:val="24"/>
+          <w:szCs w:val="32"/>
+          <w:lang w:val="en-US" w:eastAsia="zh-CN"/>
+        </w:rPr>
+      </w:pPr>
+      <w:r>
+        <w:rPr>
+          <w:rFonts w:hint="eastAsia"/>
+          <w:sz w:val="24"/>
+          <w:szCs w:val="32"/>
+          <w:lang w:val="en-US" w:eastAsia="zh-CN"/>
+        </w:rPr>
+        <w:t>图4 Redis吞吐量</w:t>
+      </w:r>
+    </w:p>
+    <w:p>
+      <w:pPr>
+        <w:widowControl w:val="0"/>
+        <w:numPr>
+          <w:numId w:val="0"/>
+        </w:numPr>
+        <w:tabs>
+          <w:tab w:val="left" w:pos="312"/>
+        </w:tabs>
+        <w:spacing w:line="360" w:lineRule="auto"/>
+        <w:jc w:val="center"/>
+        <w:rPr>
+          <w:rFonts w:ascii="宋体" w:hAnsi="宋体" w:eastAsia="宋体" w:cs="宋体"/>
+          <w:kern w:val="0"/>
+          <w:sz w:val="24"/>
+          <w:szCs w:val="24"/>
+          <w:lang w:val="en-US" w:eastAsia="zh-CN" w:bidi="ar"/>
+        </w:rPr>
+      </w:pPr>
+      <w:r>
+        <w:rPr>
+          <w:rFonts w:ascii="宋体" w:hAnsi="宋体" w:eastAsia="宋体" w:cs="宋体"/>
+          <w:kern w:val="0"/>
+          <w:sz w:val="24"/>
+          <w:szCs w:val="24"/>
+          <w:lang w:val="en-US" w:eastAsia="zh-CN" w:bidi="ar"/>
+        </w:rPr>
+        <w:drawing>
+          <wp:inline distT="0" distB="0" distL="114300" distR="114300">
+            <wp:extent cx="4944745" cy="1659890"/>
+            <wp:effectExtent l="0" t="0" r="8255" b="3810"/>
+            <wp:docPr id="7" name="图片 1" descr="IMG_256"/>
+            <wp:cNvGraphicFramePr>
+              <a:graphicFrameLocks xmlns:a="http://schemas.openxmlformats.org/drawingml/2006/main" noChangeAspect="1"/>
+            </wp:cNvGraphicFramePr>
+            <a:graphic xmlns:a="http://schemas.openxmlformats.org/drawingml/2006/main">
+              <a:graphicData uri="http://schemas.openxmlformats.org/drawingml/2006/picture">
+                <pic:pic xmlns:pic="http://schemas.openxmlformats.org/drawingml/2006/picture">
+                  <pic:nvPicPr>
+                    <pic:cNvPr id="7" name="图片 1" descr="IMG_256"/>
+                    <pic:cNvPicPr>
+                      <a:picLocks noChangeAspect="1"/>
+                    </pic:cNvPicPr>
+                  </pic:nvPicPr>
+                  <pic:blipFill>
+                    <a:blip r:embed="rId9"/>
+                    <a:stretch>
+                      <a:fillRect/>
+                    </a:stretch>
+                  </pic:blipFill>
+                  <pic:spPr>
+                    <a:xfrm>
+                      <a:off x="0" y="0"/>
+                      <a:ext cx="4944745" cy="1659890"/>
+                    </a:xfrm>
+                    <a:prstGeom prst="rect">
+                      <a:avLst/>
+                    </a:prstGeom>
+                    <a:noFill/>
+                    <a:ln w="9525">
+                      <a:noFill/>
+                    </a:ln>
+                  </pic:spPr>
+                </pic:pic>
+              </a:graphicData>
+            </a:graphic>
+          </wp:inline>
+        </w:drawing>
+      </w:r>
+    </w:p>
+    <w:p>
+      <w:pPr>
+        <w:widowControl w:val="0"/>
+        <w:numPr>
+          <w:numId w:val="0"/>
+        </w:numPr>
+        <w:tabs>
+          <w:tab w:val="left" w:pos="312"/>
+        </w:tabs>
+        <w:spacing w:line="360" w:lineRule="auto"/>
+        <w:jc w:val="center"/>
+        <w:rPr>
+          <w:rFonts w:hint="default" w:ascii="Calibri" w:hAnsi="Calibri" w:eastAsia="宋体" w:cs="Calibri"/>
+          <w:kern w:val="0"/>
+          <w:sz w:val="24"/>
+          <w:szCs w:val="24"/>
+          <w:lang w:val="en-US" w:eastAsia="zh-CN" w:bidi="ar"/>
+        </w:rPr>
+      </w:pPr>
+      <w:r>
+        <w:rPr>
+          <w:rFonts w:hint="default" w:ascii="Calibri" w:hAnsi="Calibri" w:eastAsia="宋体" w:cs="Calibri"/>
+          <w:kern w:val="0"/>
+          <w:sz w:val="24"/>
+          <w:szCs w:val="24"/>
+          <w:lang w:val="en-US" w:eastAsia="zh-CN" w:bidi="ar"/>
+        </w:rPr>
+        <w:t>图5</w:t>
+      </w:r>
+      <w:r>
+        <w:rPr>
+          <w:rFonts w:hint="eastAsia" w:ascii="Calibri" w:hAnsi="Calibri" w:eastAsia="宋体" w:cs="Calibri"/>
+          <w:kern w:val="0"/>
+          <w:sz w:val="24"/>
+          <w:szCs w:val="24"/>
+          <w:lang w:val="en-US" w:eastAsia="zh-CN" w:bidi="ar"/>
+        </w:rPr>
+        <w:t xml:space="preserve"> etcd读写性能</w:t>
+      </w:r>
+    </w:p>
+    <w:p>
+      <w:pPr>
+        <w:widowControl w:val="0"/>
+        <w:numPr>
+          <w:numId w:val="0"/>
+        </w:numPr>
+        <w:tabs>
+          <w:tab w:val="left" w:pos="312"/>
+        </w:tabs>
+        <w:spacing w:line="360" w:lineRule="auto"/>
+        <w:ind w:firstLine="480" w:firstLineChars="200"/>
+        <w:jc w:val="both"/>
+        <w:rPr>
+          <w:rFonts w:hint="default" w:ascii="Calibri" w:hAnsi="Calibri" w:cs="Calibri"/>
+          <w:sz w:val="24"/>
+          <w:szCs w:val="32"/>
+          <w:lang w:val="en-US" w:eastAsia="zh-CN"/>
+        </w:rPr>
+      </w:pPr>
+      <w:r>
+        <w:rPr>
+          <w:rFonts w:hint="eastAsia" w:ascii="Calibri" w:hAnsi="Calibri" w:cs="Calibri"/>
+          <w:sz w:val="24"/>
+          <w:szCs w:val="32"/>
+          <w:lang w:val="en-US" w:eastAsia="zh-CN"/>
+        </w:rPr>
+        <w:t>②一致性协议方面：我们考虑不同的一致性协议对跨域路由带来的影响。Redis采用最终一致性协议，当SDN控制器收到业务请求时，从数据库中读取拓扑等信息，计算得到从起点到终点的路由P之后，为了便于后续的控制器直接查看（减少冗余计算），将路由P写入数据库，写入成功即可下发流表，不必等待分布式数据库之间数据同步完成。在保证高性能的同时，会对业务路由造成以下影响。</w:t>
+      </w:r>
+    </w:p>
+    <w:p>
+      <w:pPr>
+        <w:widowControl w:val="0"/>
+        <w:numPr>
+          <w:ilvl w:val="0"/>
+          <w:numId w:val="10"/>
+        </w:numPr>
+        <w:spacing w:line="360" w:lineRule="auto"/>
+        <w:ind w:firstLine="480" w:firstLineChars="200"/>
+        <w:jc w:val="both"/>
+        <w:rPr>
+          <w:rFonts w:hint="eastAsia" w:ascii="Calibri" w:hAnsi="Calibri" w:cs="Calibri"/>
+          <w:sz w:val="24"/>
+          <w:szCs w:val="32"/>
+          <w:lang w:val="en-US" w:eastAsia="zh-CN"/>
+        </w:rPr>
+      </w:pPr>
+      <w:r>
+        <w:rPr>
+          <w:rFonts w:hint="eastAsia" w:ascii="Calibri" w:hAnsi="Calibri" w:cs="Calibri"/>
+          <w:sz w:val="24"/>
+          <w:szCs w:val="32"/>
+          <w:lang w:val="en-US" w:eastAsia="zh-CN"/>
+        </w:rPr>
+        <w:t>路由变差：当路由P下发之后，由于网络拓扑变化导致最优路由不再是原先计算得到的路由P，业务按照路由P进行转发将产生资源浪费。对于这种情况，可以通过动态路径规划算法对路由进行调整。</w:t>
+      </w:r>
+    </w:p>
+    <w:p>
+      <w:pPr>
+        <w:widowControl w:val="0"/>
+        <w:numPr>
+          <w:ilvl w:val="0"/>
+          <w:numId w:val="10"/>
+        </w:numPr>
+        <w:spacing w:line="360" w:lineRule="auto"/>
+        <w:ind w:firstLine="480" w:firstLineChars="200"/>
+        <w:jc w:val="both"/>
+        <w:rPr>
+          <w:rFonts w:hint="default" w:ascii="Calibri" w:hAnsi="Calibri" w:cs="Calibri"/>
+          <w:sz w:val="24"/>
+          <w:szCs w:val="32"/>
+          <w:lang w:val="en-US" w:eastAsia="zh-CN"/>
+        </w:rPr>
+      </w:pPr>
+      <w:r>
+        <w:rPr>
+          <w:rFonts w:hint="eastAsia" w:ascii="Calibri" w:hAnsi="Calibri" w:cs="Calibri"/>
+          <w:sz w:val="24"/>
+          <w:szCs w:val="32"/>
+          <w:lang w:val="en-US" w:eastAsia="zh-CN"/>
+        </w:rPr>
+        <w:t>路由失败：当路由P下发之后，由于网络拓扑变化导致路由P无法成功到达目的节点，业务将被丢弃。对于这种情况，等待数据库同步之后重新计算路由即可，类似于强一致性协议的效果。</w:t>
+      </w:r>
+    </w:p>
+    <w:p>
+      <w:pPr>
+        <w:widowControl w:val="0"/>
+        <w:numPr>
+          <w:numId w:val="0"/>
+        </w:numPr>
+        <w:tabs>
+          <w:tab w:val="left" w:pos="312"/>
+        </w:tabs>
+        <w:spacing w:line="360" w:lineRule="auto"/>
+        <w:ind w:firstLine="480" w:firstLineChars="200"/>
+        <w:jc w:val="both"/>
+        <w:rPr>
+          <w:rFonts w:hint="eastAsia" w:ascii="Calibri" w:hAnsi="Calibri" w:cs="Calibri"/>
+          <w:sz w:val="24"/>
+          <w:szCs w:val="32"/>
+          <w:lang w:val="en-US" w:eastAsia="zh-CN"/>
+        </w:rPr>
+      </w:pPr>
+      <w:r>
+        <w:rPr>
+          <w:rFonts w:hint="eastAsia" w:ascii="Calibri" w:hAnsi="Calibri" w:cs="Calibri"/>
+          <w:sz w:val="24"/>
+          <w:szCs w:val="32"/>
+          <w:lang w:val="en-US" w:eastAsia="zh-CN"/>
+        </w:rPr>
+        <w:t>而etcd采用Raft强一致性协议，对于控制器计算出的每个路由流表项（包括域内路由），都必须先写入数据库，等待其余全部数据库同步完成之后，才能下发流表。因此，尽管etcd能够保证域间路由最优，但是为了等待分布式数据库间的数据同步，将会带来额外的写延迟。</w:t>
+      </w:r>
+    </w:p>
+    <w:p>
+      <w:pPr>
+        <w:widowControl w:val="0"/>
+        <w:numPr>
+          <w:numId w:val="0"/>
+        </w:numPr>
+        <w:tabs>
+          <w:tab w:val="left" w:pos="312"/>
+        </w:tabs>
+        <w:spacing w:line="360" w:lineRule="auto"/>
+        <w:ind w:firstLine="480" w:firstLineChars="200"/>
+        <w:jc w:val="both"/>
+        <w:rPr>
+          <w:rFonts w:hint="eastAsia" w:ascii="Calibri" w:hAnsi="Calibri" w:cs="Calibri"/>
+          <w:sz w:val="24"/>
+          <w:szCs w:val="32"/>
+          <w:lang w:val="en-US" w:eastAsia="zh-CN"/>
+        </w:rPr>
+      </w:pPr>
+      <w:r>
+        <w:rPr>
+          <w:rFonts w:hint="eastAsia" w:ascii="Calibri" w:hAnsi="Calibri" w:cs="Calibri"/>
+          <w:sz w:val="24"/>
+          <w:szCs w:val="32"/>
+          <w:lang w:val="en-US" w:eastAsia="zh-CN"/>
+        </w:rPr>
+        <w:t>在本课题中，不同的一致性协议对业务路由的影响差异不大。因此，我们倾向于采用高性能的Redis分布式数据库。</w:t>
+      </w:r>
+    </w:p>
+    <w:p>
+      <w:pPr>
+        <w:widowControl w:val="0"/>
+        <w:numPr>
+          <w:numId w:val="0"/>
+        </w:numPr>
+        <w:tabs>
+          <w:tab w:val="left" w:pos="312"/>
+        </w:tabs>
+        <w:spacing w:line="360" w:lineRule="auto"/>
+        <w:jc w:val="both"/>
+        <w:rPr>
+          <w:rFonts w:hint="default" w:ascii="Calibri" w:hAnsi="Calibri" w:cs="Calibri"/>
           <w:sz w:val="24"/>
           <w:szCs w:val="32"/>
           <w:lang w:val="en-US" w:eastAsia="zh-CN"/>
@@ -7017,7 +10227,7 @@
         <w:widowControl w:val="0"/>
         <w:numPr>
           <w:ilvl w:val="0"/>
-          <w:numId w:val="10"/>
+          <w:numId w:val="11"/>
         </w:numPr>
         <w:spacing w:line="240" w:lineRule="auto"/>
         <w:jc w:val="both"/>
@@ -7087,7 +10297,7 @@
         <w:widowControl w:val="0"/>
         <w:numPr>
           <w:ilvl w:val="0"/>
-          <w:numId w:val="10"/>
+          <w:numId w:val="11"/>
         </w:numPr>
         <w:spacing w:line="240" w:lineRule="auto"/>
         <w:jc w:val="both"/>
@@ -7157,7 +10367,7 @@
         <w:widowControl w:val="0"/>
         <w:numPr>
           <w:ilvl w:val="0"/>
-          <w:numId w:val="10"/>
+          <w:numId w:val="11"/>
         </w:numPr>
         <w:spacing w:line="240" w:lineRule="auto"/>
         <w:jc w:val="both"/>
@@ -7227,7 +10437,7 @@
         <w:widowControl w:val="0"/>
         <w:numPr>
           <w:ilvl w:val="0"/>
-          <w:numId w:val="10"/>
+          <w:numId w:val="11"/>
         </w:numPr>
         <w:spacing w:line="240" w:lineRule="auto"/>
         <w:jc w:val="both"/>
@@ -7325,7 +10535,7 @@
         <w:widowControl w:val="0"/>
         <w:numPr>
           <w:ilvl w:val="0"/>
-          <w:numId w:val="11"/>
+          <w:numId w:val="12"/>
         </w:numPr>
         <w:spacing w:line="240" w:lineRule="auto"/>
         <w:jc w:val="both"/>
@@ -7395,7 +10605,7 @@
         <w:widowControl w:val="0"/>
         <w:numPr>
           <w:ilvl w:val="0"/>
-          <w:numId w:val="11"/>
+          <w:numId w:val="12"/>
         </w:numPr>
         <w:spacing w:line="240" w:lineRule="auto"/>
         <w:jc w:val="both"/>
@@ -7455,7 +10665,7 @@
       <w:pPr>
         <w:numPr>
           <w:ilvl w:val="0"/>
-          <w:numId w:val="12"/>
+          <w:numId w:val="13"/>
         </w:numPr>
         <w:spacing w:line="360" w:lineRule="auto"/>
         <w:rPr>
@@ -7594,6 +10804,22 @@
     </w:lvl>
   </w:abstractNum>
   <w:abstractNum w:abstractNumId="7">
+    <w:nsid w:val="220A2C3C"/>
+    <w:multiLevelType w:val="singleLevel"/>
+    <w:tmpl w:val="220A2C3C"/>
+    <w:lvl w:ilvl="0" w:tentative="0">
+      <w:start w:val="1"/>
+      <w:numFmt w:val="lowerLetter"/>
+      <w:lvlText w:val="%1."/>
+      <w:lvlJc w:val="left"/>
+      <w:pPr>
+        <w:tabs>
+          <w:tab w:val="left" w:pos="312"/>
+        </w:tabs>
+      </w:pPr>
+    </w:lvl>
+  </w:abstractNum>
+  <w:abstractNum w:abstractNumId="8">
     <w:nsid w:val="2B7216F5"/>
     <w:multiLevelType w:val="singleLevel"/>
     <w:tmpl w:val="2B7216F5"/>
@@ -7609,7 +10835,7 @@
       </w:pPr>
     </w:lvl>
   </w:abstractNum>
-  <w:abstractNum w:abstractNumId="8">
+  <w:abstractNum w:abstractNumId="9">
     <w:nsid w:val="4387D769"/>
     <w:multiLevelType w:val="singleLevel"/>
     <w:tmpl w:val="4387D769"/>
@@ -7621,7 +10847,7 @@
       <w:lvlJc w:val="left"/>
     </w:lvl>
   </w:abstractNum>
-  <w:abstractNum w:abstractNumId="9">
+  <w:abstractNum w:abstractNumId="10">
     <w:nsid w:val="46A6C5F9"/>
     <w:multiLevelType w:val="singleLevel"/>
     <w:tmpl w:val="46A6C5F9"/>
@@ -7633,7 +10859,7 @@
       <w:lvlJc w:val="left"/>
     </w:lvl>
   </w:abstractNum>
-  <w:abstractNum w:abstractNumId="10">
+  <w:abstractNum w:abstractNumId="11">
     <w:nsid w:val="72F47291"/>
     <w:multiLevelType w:val="singleLevel"/>
     <w:tmpl w:val="72F47291"/>
@@ -7649,7 +10875,7 @@
       </w:pPr>
     </w:lvl>
   </w:abstractNum>
-  <w:abstractNum w:abstractNumId="11">
+  <w:abstractNum w:abstractNumId="12">
     <w:nsid w:val="7DACE2A6"/>
     <w:multiLevelType w:val="singleLevel"/>
     <w:tmpl w:val="7DACE2A6"/>
@@ -7665,7 +10891,7 @@
     <w:abstractNumId w:val="5"/>
   </w:num>
   <w:num w:numId="2">
-    <w:abstractNumId w:val="7"/>
+    <w:abstractNumId w:val="8"/>
   </w:num>
   <w:num w:numId="3">
     <w:abstractNumId w:val="3"/>
@@ -7674,27 +10900,30 @@
     <w:abstractNumId w:val="6"/>
   </w:num>
   <w:num w:numId="5">
-    <w:abstractNumId w:val="8"/>
+    <w:abstractNumId w:val="9"/>
   </w:num>
   <w:num w:numId="6">
-    <w:abstractNumId w:val="9"/>
+    <w:abstractNumId w:val="10"/>
   </w:num>
   <w:num w:numId="7">
-    <w:abstractNumId w:val="10"/>
+    <w:abstractNumId w:val="11"/>
   </w:num>
   <w:num w:numId="8">
-    <w:abstractNumId w:val="11"/>
+    <w:abstractNumId w:val="12"/>
   </w:num>
   <w:num w:numId="9">
     <w:abstractNumId w:val="4"/>
   </w:num>
   <w:num w:numId="10">
+    <w:abstractNumId w:val="7"/>
+  </w:num>
+  <w:num w:numId="11">
     <w:abstractNumId w:val="2"/>
   </w:num>
-  <w:num w:numId="11">
+  <w:num w:numId="12">
     <w:abstractNumId w:val="0"/>
   </w:num>
-  <w:num w:numId="12">
+  <w:num w:numId="13">
     <w:abstractNumId w:val="1"/>
   </w:num>
 </w:numbering>

--- a/基于分布式数据库的网络控制技术研究.docx
+++ b/基于分布式数据库的网络控制技术研究.docx
@@ -3832,6 +3832,148 @@
     </w:p>
     <w:p>
       <w:pPr>
+        <w:widowControl w:val="0"/>
+        <w:numPr>
+          <w:ilvl w:val="0"/>
+          <w:numId w:val="4"/>
+        </w:numPr>
+        <w:spacing w:line="360" w:lineRule="auto"/>
+        <w:ind w:left="0" w:leftChars="0" w:firstLine="0" w:firstLineChars="0"/>
+        <w:jc w:val="both"/>
+        <w:rPr>
+          <w:rFonts w:hint="eastAsia"/>
+          <w:b/>
+          <w:bCs/>
+          <w:sz w:val="24"/>
+          <w:szCs w:val="32"/>
+          <w:lang w:val="en-US" w:eastAsia="zh-CN"/>
+        </w:rPr>
+      </w:pPr>
+      <w:r>
+        <w:rPr>
+          <w:rFonts w:hint="eastAsia"/>
+          <w:b/>
+          <w:bCs/>
+          <w:sz w:val="24"/>
+          <w:szCs w:val="32"/>
+          <w:lang w:val="en-US" w:eastAsia="zh-CN"/>
+        </w:rPr>
+        <w:t>本章小结</w:t>
+      </w:r>
+    </w:p>
+    <w:p>
+      <w:pPr>
+        <w:widowControl w:val="0"/>
+        <w:numPr>
+          <w:numId w:val="0"/>
+        </w:numPr>
+        <w:spacing w:line="360" w:lineRule="auto"/>
+        <w:ind w:leftChars="0" w:firstLine="480" w:firstLineChars="200"/>
+        <w:jc w:val="both"/>
+        <w:rPr>
+          <w:rFonts w:hint="default"/>
+          <w:b w:val="0"/>
+          <w:bCs w:val="0"/>
+          <w:sz w:val="24"/>
+          <w:szCs w:val="32"/>
+          <w:lang w:val="en-US" w:eastAsia="zh-CN"/>
+        </w:rPr>
+      </w:pPr>
+      <w:r>
+        <w:rPr>
+          <w:rFonts w:hint="eastAsia"/>
+          <w:b w:val="0"/>
+          <w:bCs w:val="0"/>
+          <w:sz w:val="24"/>
+          <w:szCs w:val="32"/>
+          <w:lang w:val="en-US" w:eastAsia="zh-CN"/>
+        </w:rPr>
+        <w:t>本章首先简单介绍了SDN的框架结构，通过传统网络和SDN的对比分析，展示了SDN将控制平面和数据平面完全分离带来的好处。</w:t>
+      </w:r>
+    </w:p>
+    <w:p>
+      <w:pPr>
+        <w:widowControl w:val="0"/>
+        <w:numPr>
+          <w:numId w:val="0"/>
+        </w:numPr>
+        <w:spacing w:line="360" w:lineRule="auto"/>
+        <w:ind w:leftChars="0" w:firstLine="480" w:firstLineChars="200"/>
+        <w:jc w:val="both"/>
+        <w:rPr>
+          <w:rFonts w:hint="eastAsia"/>
+          <w:b w:val="0"/>
+          <w:bCs w:val="0"/>
+          <w:sz w:val="24"/>
+          <w:szCs w:val="32"/>
+          <w:lang w:val="en-US" w:eastAsia="zh-CN"/>
+        </w:rPr>
+      </w:pPr>
+      <w:r>
+        <w:rPr>
+          <w:rFonts w:hint="eastAsia"/>
+          <w:b w:val="0"/>
+          <w:bCs w:val="0"/>
+          <w:sz w:val="24"/>
+          <w:szCs w:val="32"/>
+          <w:lang w:val="en-US" w:eastAsia="zh-CN"/>
+        </w:rPr>
+        <w:t>然后介绍了SDN南向接口的OpenFlow协议，对流表、动作和相关报文字段加以解释说明，并以SDN控制器和交换机之间的交互为例，展现了OpenFlow协议可编程的特点，为后续的SDN控制器应用开发打下基础。</w:t>
+      </w:r>
+    </w:p>
+    <w:p>
+      <w:pPr>
+        <w:widowControl w:val="0"/>
+        <w:numPr>
+          <w:numId w:val="0"/>
+        </w:numPr>
+        <w:spacing w:line="360" w:lineRule="auto"/>
+        <w:ind w:leftChars="0" w:firstLine="480" w:firstLineChars="200"/>
+        <w:jc w:val="both"/>
+        <w:rPr>
+          <w:rFonts w:hint="default"/>
+          <w:b w:val="0"/>
+          <w:bCs w:val="0"/>
+          <w:sz w:val="24"/>
+          <w:szCs w:val="32"/>
+          <w:lang w:val="en-US" w:eastAsia="zh-CN"/>
+        </w:rPr>
+      </w:pPr>
+      <w:r>
+        <w:rPr>
+          <w:rFonts w:hint="eastAsia"/>
+          <w:b w:val="0"/>
+          <w:bCs w:val="0"/>
+          <w:sz w:val="24"/>
+          <w:szCs w:val="32"/>
+          <w:lang w:val="en-US" w:eastAsia="zh-CN"/>
+        </w:rPr>
+        <w:t>最后介绍了Mininet仿真测试平台，并为本课题的实验平台搭建提供了思路。</w:t>
+      </w:r>
+      <w:bookmarkStart w:id="0" w:name="_GoBack"/>
+      <w:bookmarkEnd w:id="0"/>
+    </w:p>
+    <w:p>
+      <w:pPr>
+        <w:widowControl w:val="0"/>
+        <w:numPr>
+          <w:numId w:val="0"/>
+        </w:numPr>
+        <w:spacing w:line="360" w:lineRule="auto"/>
+        <w:ind w:leftChars="0"/>
+        <w:jc w:val="both"/>
+        <w:rPr>
+          <w:rFonts w:hint="default"/>
+          <w:b w:val="0"/>
+          <w:bCs w:val="0"/>
+          <w:sz w:val="24"/>
+          <w:szCs w:val="32"/>
+          <w:lang w:val="en-US" w:eastAsia="zh-CN"/>
+        </w:rPr>
+      </w:pPr>
+    </w:p>
+    <w:p>
+      <w:pPr>
         <w:numPr>
           <w:ilvl w:val="0"/>
           <w:numId w:val="1"/>
@@ -5009,6 +5151,10 @@
             <w:insideH w:val="single" w:color="auto" w:sz="4" w:space="0"/>
             <w:insideV w:val="single" w:color="auto" w:sz="4" w:space="0"/>
           </w:tblBorders>
+          <w:tblCellMar>
+            <w:left w:w="108" w:type="dxa"/>
+            <w:right w:w="108" w:type="dxa"/>
+          </w:tblCellMar>
         </w:tblPrEx>
         <w:tc>
           <w:tcPr>
@@ -7182,8 +7328,6 @@
           <w:lang w:val="en-US" w:eastAsia="zh-CN"/>
         </w:rPr>
       </w:pPr>
-      <w:bookmarkStart w:id="0" w:name="_GoBack"/>
-      <w:bookmarkEnd w:id="0"/>
     </w:p>
     <w:p>
       <w:pPr>
@@ -7458,6 +7602,10 @@
             <w:insideH w:val="single" w:color="auto" w:sz="4" w:space="0"/>
             <w:insideV w:val="single" w:color="auto" w:sz="4" w:space="0"/>
           </w:tblBorders>
+          <w:tblCellMar>
+            <w:left w:w="108" w:type="dxa"/>
+            <w:right w:w="108" w:type="dxa"/>
+          </w:tblCellMar>
         </w:tblPrEx>
         <w:tc>
           <w:tcPr>
@@ -7627,193 +7775,6 @@
                 <w:lang w:val="en-US" w:eastAsia="zh-CN"/>
               </w:rPr>
               <w:t>Aerospike</w:t>
-            </w:r>
-          </w:p>
-        </w:tc>
-      </w:tr>
-      <w:tr>
-        <w:tblPrEx>
-          <w:tblBorders>
-            <w:top w:val="single" w:color="auto" w:sz="4" w:space="0"/>
-            <w:left w:val="single" w:color="auto" w:sz="4" w:space="0"/>
-            <w:bottom w:val="single" w:color="auto" w:sz="4" w:space="0"/>
-            <w:right w:val="single" w:color="auto" w:sz="4" w:space="0"/>
-            <w:insideH w:val="single" w:color="auto" w:sz="4" w:space="0"/>
-            <w:insideV w:val="single" w:color="auto" w:sz="4" w:space="0"/>
-          </w:tblBorders>
-        </w:tblPrEx>
-        <w:tc>
-          <w:tcPr>
-            <w:tcW w:w="1704" w:type="dxa"/>
-          </w:tcPr>
-          <w:p>
-            <w:pPr>
-              <w:widowControl w:val="0"/>
-              <w:numPr>
-                <w:numId w:val="0"/>
-              </w:numPr>
-              <w:tabs>
-                <w:tab w:val="left" w:pos="312"/>
-              </w:tabs>
-              <w:spacing w:line="360" w:lineRule="auto"/>
-              <w:jc w:val="center"/>
-              <w:rPr>
-                <w:rFonts w:hint="default"/>
-                <w:sz w:val="24"/>
-                <w:szCs w:val="32"/>
-                <w:vertAlign w:val="baseline"/>
-                <w:lang w:val="en-US" w:eastAsia="zh-CN"/>
-              </w:rPr>
-            </w:pPr>
-            <w:r>
-              <w:rPr>
-                <w:rFonts w:hint="eastAsia"/>
-                <w:sz w:val="24"/>
-                <w:szCs w:val="32"/>
-                <w:vertAlign w:val="baseline"/>
-                <w:lang w:val="en-US" w:eastAsia="zh-CN"/>
-              </w:rPr>
-              <w:t>描述</w:t>
-            </w:r>
-          </w:p>
-        </w:tc>
-        <w:tc>
-          <w:tcPr>
-            <w:tcW w:w="1704" w:type="dxa"/>
-          </w:tcPr>
-          <w:p>
-            <w:pPr>
-              <w:widowControl w:val="0"/>
-              <w:numPr>
-                <w:numId w:val="0"/>
-              </w:numPr>
-              <w:tabs>
-                <w:tab w:val="left" w:pos="312"/>
-              </w:tabs>
-              <w:spacing w:line="240" w:lineRule="auto"/>
-              <w:jc w:val="both"/>
-              <w:rPr>
-                <w:rFonts w:hint="default"/>
-                <w:sz w:val="24"/>
-                <w:szCs w:val="32"/>
-                <w:vertAlign w:val="baseline"/>
-                <w:lang w:val="en-US" w:eastAsia="zh-CN"/>
-              </w:rPr>
-            </w:pPr>
-            <w:r>
-              <w:rPr>
-                <w:rFonts w:hint="eastAsia"/>
-                <w:sz w:val="24"/>
-                <w:szCs w:val="32"/>
-                <w:vertAlign w:val="baseline"/>
-                <w:lang w:val="en-US" w:eastAsia="zh-CN"/>
-              </w:rPr>
-              <w:t>内存数据结构储存器，用作数据库、缓存和消息代理（专注于性能，大部分决策优先考虑高性能和低延迟）</w:t>
-            </w:r>
-          </w:p>
-        </w:tc>
-        <w:tc>
-          <w:tcPr>
-            <w:tcW w:w="1704" w:type="dxa"/>
-          </w:tcPr>
-          <w:p>
-            <w:pPr>
-              <w:widowControl w:val="0"/>
-              <w:numPr>
-                <w:numId w:val="0"/>
-              </w:numPr>
-              <w:tabs>
-                <w:tab w:val="left" w:pos="312"/>
-              </w:tabs>
-              <w:spacing w:line="240" w:lineRule="auto"/>
-              <w:jc w:val="both"/>
-              <w:rPr>
-                <w:rFonts w:hint="default"/>
-                <w:sz w:val="24"/>
-                <w:szCs w:val="32"/>
-                <w:vertAlign w:val="baseline"/>
-                <w:lang w:val="en-US" w:eastAsia="zh-CN"/>
-              </w:rPr>
-            </w:pPr>
-            <w:r>
-              <w:rPr>
-                <w:rFonts w:hint="eastAsia"/>
-                <w:sz w:val="24"/>
-                <w:szCs w:val="32"/>
-                <w:vertAlign w:val="baseline"/>
-                <w:lang w:val="en-US" w:eastAsia="zh-CN"/>
-              </w:rPr>
-              <w:t>可靠的分布式键值存储器</w:t>
-            </w:r>
-          </w:p>
-        </w:tc>
-        <w:tc>
-          <w:tcPr>
-            <w:tcW w:w="1705" w:type="dxa"/>
-          </w:tcPr>
-          <w:p>
-            <w:pPr>
-              <w:widowControl w:val="0"/>
-              <w:numPr>
-                <w:numId w:val="0"/>
-              </w:numPr>
-              <w:tabs>
-                <w:tab w:val="left" w:pos="312"/>
-              </w:tabs>
-              <w:spacing w:line="240" w:lineRule="auto"/>
-              <w:jc w:val="both"/>
-              <w:rPr>
-                <w:rFonts w:hint="default"/>
-                <w:sz w:val="24"/>
-                <w:szCs w:val="32"/>
-                <w:vertAlign w:val="baseline"/>
-                <w:lang w:val="en-US" w:eastAsia="zh-CN"/>
-              </w:rPr>
-            </w:pPr>
-            <w:r>
-              <w:rPr>
-                <w:rFonts w:hint="eastAsia"/>
-                <w:sz w:val="24"/>
-                <w:szCs w:val="32"/>
-                <w:vertAlign w:val="baseline"/>
-                <w:lang w:val="en-US" w:eastAsia="zh-CN"/>
-              </w:rPr>
-              <w:t>原生的多模型数据库管理系统，用于图形、文档、键/值和搜索。全部在一个引擎中，可以用一种查询语言访问</w:t>
-            </w:r>
-          </w:p>
-        </w:tc>
-        <w:tc>
-          <w:tcPr>
-            <w:tcW w:w="1705" w:type="dxa"/>
-          </w:tcPr>
-          <w:p>
-            <w:pPr>
-              <w:widowControl w:val="0"/>
-              <w:numPr>
-                <w:numId w:val="0"/>
-              </w:numPr>
-              <w:tabs>
-                <w:tab w:val="left" w:pos="312"/>
-              </w:tabs>
-              <w:spacing w:line="240" w:lineRule="auto"/>
-              <w:jc w:val="both"/>
-              <w:rPr>
-                <w:rFonts w:hint="default"/>
-                <w:sz w:val="24"/>
-                <w:szCs w:val="32"/>
-                <w:vertAlign w:val="baseline"/>
-                <w:lang w:val="en-US" w:eastAsia="zh-CN"/>
-              </w:rPr>
-            </w:pPr>
-            <w:r>
-              <w:rPr>
-                <w:rFonts w:hint="eastAsia"/>
-                <w:sz w:val="24"/>
-                <w:szCs w:val="32"/>
-                <w:vertAlign w:val="baseline"/>
-                <w:lang w:val="en-US" w:eastAsia="zh-CN"/>
-              </w:rPr>
-              <w:t>闪存优化内存NoSQL数据库</w:t>
             </w:r>
           </w:p>
         </w:tc>
@@ -7864,7 +7825,7 @@
                 <w:vertAlign w:val="baseline"/>
                 <w:lang w:val="en-US" w:eastAsia="zh-CN"/>
               </w:rPr>
-              <w:t>最新版本</w:t>
+              <w:t>描述</w:t>
             </w:r>
           </w:p>
         </w:tc>
@@ -7882,26 +7843,31 @@
                 <w:tab w:val="left" w:pos="312"/>
               </w:tabs>
               <w:spacing w:line="240" w:lineRule="auto"/>
-              <w:jc w:val="center"/>
-              <w:rPr>
-                <w:rFonts w:hint="eastAsia"/>
-                <w:sz w:val="24"/>
-                <w:szCs w:val="32"/>
-                <w:vertAlign w:val="baseline"/>
-                <w:lang w:val="en-US" w:eastAsia="zh-CN"/>
-              </w:rPr>
-            </w:pPr>
-            <w:r>
-              <w:rPr>
-                <w:rFonts w:hint="eastAsia"/>
-                <w:sz w:val="24"/>
-                <w:szCs w:val="32"/>
-                <w:vertAlign w:val="baseline"/>
-                <w:lang w:val="en-US" w:eastAsia="zh-CN"/>
-              </w:rPr>
-              <w:t>6.2.0</w:t>
-            </w:r>
-          </w:p>
+              <w:jc w:val="both"/>
+              <w:rPr>
+                <w:rFonts w:hint="default"/>
+                <w:sz w:val="24"/>
+                <w:szCs w:val="32"/>
+                <w:vertAlign w:val="baseline"/>
+                <w:lang w:val="en-US" w:eastAsia="zh-CN"/>
+              </w:rPr>
+            </w:pPr>
+            <w:r>
+              <w:rPr>
+                <w:rFonts w:hint="eastAsia"/>
+                <w:sz w:val="24"/>
+                <w:szCs w:val="32"/>
+                <w:vertAlign w:val="baseline"/>
+                <w:lang w:val="en-US" w:eastAsia="zh-CN"/>
+              </w:rPr>
+              <w:t>内存数据结构储存器，用作数据库、缓存和消息代理（专注于性能，大部分决策优先考虑高性能和低延迟）</w:t>
+            </w:r>
+          </w:p>
+        </w:tc>
+        <w:tc>
+          <w:tcPr>
+            <w:tcW w:w="1704" w:type="dxa"/>
+          </w:tcPr>
           <w:p>
             <w:pPr>
               <w:widowControl w:val="0"/>
@@ -7912,7 +7878,7 @@
                 <w:tab w:val="left" w:pos="312"/>
               </w:tabs>
               <w:spacing w:line="240" w:lineRule="auto"/>
-              <w:jc w:val="center"/>
+              <w:jc w:val="both"/>
               <w:rPr>
                 <w:rFonts w:hint="default"/>
                 <w:sz w:val="24"/>
@@ -7929,13 +7895,13 @@
                 <w:vertAlign w:val="baseline"/>
                 <w:lang w:val="en-US" w:eastAsia="zh-CN"/>
               </w:rPr>
-              <w:t>2021年2月</w:t>
-            </w:r>
-          </w:p>
-        </w:tc>
-        <w:tc>
-          <w:tcPr>
-            <w:tcW w:w="1704" w:type="dxa"/>
+              <w:t>可靠的分布式键值存储器</w:t>
+            </w:r>
+          </w:p>
+        </w:tc>
+        <w:tc>
+          <w:tcPr>
+            <w:tcW w:w="1705" w:type="dxa"/>
           </w:tcPr>
           <w:p>
             <w:pPr>
@@ -7947,7 +7913,7 @@
                 <w:tab w:val="left" w:pos="312"/>
               </w:tabs>
               <w:spacing w:line="240" w:lineRule="auto"/>
-              <w:jc w:val="center"/>
+              <w:jc w:val="both"/>
               <w:rPr>
                 <w:rFonts w:hint="default"/>
                 <w:sz w:val="24"/>
@@ -7964,9 +7930,14 @@
                 <w:vertAlign w:val="baseline"/>
                 <w:lang w:val="en-US" w:eastAsia="zh-CN"/>
               </w:rPr>
-              <w:t>3.4</w:t>
-            </w:r>
-          </w:p>
+              <w:t>原生的多模型数据库管理系统，用于图形、文档、键/值和搜索。全部在一个引擎中，可以用一种查询语言访问</w:t>
+            </w:r>
+          </w:p>
+        </w:tc>
+        <w:tc>
+          <w:tcPr>
+            <w:tcW w:w="1705" w:type="dxa"/>
+          </w:tcPr>
           <w:p>
             <w:pPr>
               <w:widowControl w:val="0"/>
@@ -7977,7 +7948,7 @@
                 <w:tab w:val="left" w:pos="312"/>
               </w:tabs>
               <w:spacing w:line="240" w:lineRule="auto"/>
-              <w:jc w:val="center"/>
+              <w:jc w:val="both"/>
               <w:rPr>
                 <w:rFonts w:hint="default"/>
                 <w:sz w:val="24"/>
@@ -7994,137 +7965,7 @@
                 <w:vertAlign w:val="baseline"/>
                 <w:lang w:val="en-US" w:eastAsia="zh-CN"/>
               </w:rPr>
-              <w:t>2019年8月</w:t>
-            </w:r>
-          </w:p>
-        </w:tc>
-        <w:tc>
-          <w:tcPr>
-            <w:tcW w:w="1705" w:type="dxa"/>
-          </w:tcPr>
-          <w:p>
-            <w:pPr>
-              <w:widowControl w:val="0"/>
-              <w:numPr>
-                <w:numId w:val="0"/>
-              </w:numPr>
-              <w:tabs>
-                <w:tab w:val="left" w:pos="312"/>
-              </w:tabs>
-              <w:spacing w:line="240" w:lineRule="auto"/>
-              <w:jc w:val="center"/>
-              <w:rPr>
-                <w:rFonts w:hint="default"/>
-                <w:sz w:val="24"/>
-                <w:szCs w:val="32"/>
-                <w:vertAlign w:val="baseline"/>
-                <w:lang w:val="en-US" w:eastAsia="zh-CN"/>
-              </w:rPr>
-            </w:pPr>
-            <w:r>
-              <w:rPr>
-                <w:rFonts w:hint="eastAsia"/>
-                <w:sz w:val="24"/>
-                <w:szCs w:val="32"/>
-                <w:vertAlign w:val="baseline"/>
-                <w:lang w:val="en-US" w:eastAsia="zh-CN"/>
-              </w:rPr>
-              <w:t>3.7.9</w:t>
-            </w:r>
-          </w:p>
-          <w:p>
-            <w:pPr>
-              <w:widowControl w:val="0"/>
-              <w:numPr>
-                <w:numId w:val="0"/>
-              </w:numPr>
-              <w:tabs>
-                <w:tab w:val="left" w:pos="312"/>
-              </w:tabs>
-              <w:spacing w:line="240" w:lineRule="auto"/>
-              <w:jc w:val="center"/>
-              <w:rPr>
-                <w:rFonts w:hint="default"/>
-                <w:sz w:val="24"/>
-                <w:szCs w:val="32"/>
-                <w:vertAlign w:val="baseline"/>
-                <w:lang w:val="en-US" w:eastAsia="zh-CN"/>
-              </w:rPr>
-            </w:pPr>
-            <w:r>
-              <w:rPr>
-                <w:rFonts w:hint="eastAsia"/>
-                <w:sz w:val="24"/>
-                <w:szCs w:val="32"/>
-                <w:vertAlign w:val="baseline"/>
-                <w:lang w:val="en-US" w:eastAsia="zh-CN"/>
-              </w:rPr>
-              <w:t>2021年3月</w:t>
-            </w:r>
-          </w:p>
-        </w:tc>
-        <w:tc>
-          <w:tcPr>
-            <w:tcW w:w="1705" w:type="dxa"/>
-          </w:tcPr>
-          <w:p>
-            <w:pPr>
-              <w:widowControl w:val="0"/>
-              <w:numPr>
-                <w:numId w:val="0"/>
-              </w:numPr>
-              <w:tabs>
-                <w:tab w:val="left" w:pos="312"/>
-              </w:tabs>
-              <w:spacing w:line="240" w:lineRule="auto"/>
-              <w:jc w:val="center"/>
-              <w:rPr>
-                <w:rFonts w:hint="default"/>
-                <w:sz w:val="24"/>
-                <w:szCs w:val="32"/>
-                <w:vertAlign w:val="baseline"/>
-                <w:lang w:val="en-US" w:eastAsia="zh-CN"/>
-              </w:rPr>
-            </w:pPr>
-            <w:r>
-              <w:rPr>
-                <w:rFonts w:hint="eastAsia"/>
-                <w:sz w:val="24"/>
-                <w:szCs w:val="32"/>
-                <w:vertAlign w:val="baseline"/>
-                <w:lang w:val="en-US" w:eastAsia="zh-CN"/>
-              </w:rPr>
-              <w:t>5.5.0.2</w:t>
-            </w:r>
-          </w:p>
-          <w:p>
-            <w:pPr>
-              <w:widowControl w:val="0"/>
-              <w:numPr>
-                <w:numId w:val="0"/>
-              </w:numPr>
-              <w:tabs>
-                <w:tab w:val="left" w:pos="312"/>
-              </w:tabs>
-              <w:spacing w:line="240" w:lineRule="auto"/>
-              <w:jc w:val="center"/>
-              <w:rPr>
-                <w:rFonts w:hint="default"/>
-                <w:sz w:val="24"/>
-                <w:szCs w:val="32"/>
-                <w:vertAlign w:val="baseline"/>
-                <w:lang w:val="en-US" w:eastAsia="zh-CN"/>
-              </w:rPr>
-            </w:pPr>
-            <w:r>
-              <w:rPr>
-                <w:rFonts w:hint="eastAsia"/>
-                <w:sz w:val="24"/>
-                <w:szCs w:val="32"/>
-                <w:vertAlign w:val="baseline"/>
-                <w:lang w:val="en-US" w:eastAsia="zh-CN"/>
-              </w:rPr>
-              <w:t>2021年2月</w:t>
+              <w:t>闪存优化内存NoSQL数据库</w:t>
             </w:r>
           </w:p>
         </w:tc>
@@ -8175,7 +8016,7 @@
                 <w:vertAlign w:val="baseline"/>
                 <w:lang w:val="en-US" w:eastAsia="zh-CN"/>
               </w:rPr>
-              <w:t>实现语言</w:t>
+              <w:t>最新版本</w:t>
             </w:r>
           </w:p>
         </w:tc>
@@ -8192,9 +8033,39 @@
               <w:tabs>
                 <w:tab w:val="left" w:pos="312"/>
               </w:tabs>
-              <w:spacing w:line="360" w:lineRule="auto"/>
+              <w:spacing w:line="240" w:lineRule="auto"/>
               <w:jc w:val="center"/>
               <w:rPr>
+                <w:rFonts w:hint="eastAsia"/>
+                <w:sz w:val="24"/>
+                <w:szCs w:val="32"/>
+                <w:vertAlign w:val="baseline"/>
+                <w:lang w:val="en-US" w:eastAsia="zh-CN"/>
+              </w:rPr>
+            </w:pPr>
+            <w:r>
+              <w:rPr>
+                <w:rFonts w:hint="eastAsia"/>
+                <w:sz w:val="24"/>
+                <w:szCs w:val="32"/>
+                <w:vertAlign w:val="baseline"/>
+                <w:lang w:val="en-US" w:eastAsia="zh-CN"/>
+              </w:rPr>
+              <w:t>6.2.0</w:t>
+            </w:r>
+          </w:p>
+          <w:p>
+            <w:pPr>
+              <w:widowControl w:val="0"/>
+              <w:numPr>
+                <w:numId w:val="0"/>
+              </w:numPr>
+              <w:tabs>
+                <w:tab w:val="left" w:pos="312"/>
+              </w:tabs>
+              <w:spacing w:line="240" w:lineRule="auto"/>
+              <w:jc w:val="center"/>
+              <w:rPr>
                 <w:rFonts w:hint="default"/>
                 <w:sz w:val="24"/>
                 <w:szCs w:val="32"/>
@@ -8210,7 +8081,7 @@
                 <w:vertAlign w:val="baseline"/>
                 <w:lang w:val="en-US" w:eastAsia="zh-CN"/>
               </w:rPr>
-              <w:t>C</w:t>
+              <w:t>2021年2月</w:t>
             </w:r>
           </w:p>
         </w:tc>
@@ -8227,7 +8098,7 @@
               <w:tabs>
                 <w:tab w:val="left" w:pos="312"/>
               </w:tabs>
-              <w:spacing w:line="360" w:lineRule="auto"/>
+              <w:spacing w:line="240" w:lineRule="auto"/>
               <w:jc w:val="center"/>
               <w:rPr>
                 <w:rFonts w:hint="default"/>
@@ -8245,7 +8116,37 @@
                 <w:vertAlign w:val="baseline"/>
                 <w:lang w:val="en-US" w:eastAsia="zh-CN"/>
               </w:rPr>
-              <w:t>Go</w:t>
+              <w:t>3.4</w:t>
+            </w:r>
+          </w:p>
+          <w:p>
+            <w:pPr>
+              <w:widowControl w:val="0"/>
+              <w:numPr>
+                <w:numId w:val="0"/>
+              </w:numPr>
+              <w:tabs>
+                <w:tab w:val="left" w:pos="312"/>
+              </w:tabs>
+              <w:spacing w:line="240" w:lineRule="auto"/>
+              <w:jc w:val="center"/>
+              <w:rPr>
+                <w:rFonts w:hint="default"/>
+                <w:sz w:val="24"/>
+                <w:szCs w:val="32"/>
+                <w:vertAlign w:val="baseline"/>
+                <w:lang w:val="en-US" w:eastAsia="zh-CN"/>
+              </w:rPr>
+            </w:pPr>
+            <w:r>
+              <w:rPr>
+                <w:rFonts w:hint="eastAsia"/>
+                <w:sz w:val="24"/>
+                <w:szCs w:val="32"/>
+                <w:vertAlign w:val="baseline"/>
+                <w:lang w:val="en-US" w:eastAsia="zh-CN"/>
+              </w:rPr>
+              <w:t>2019年8月</w:t>
             </w:r>
           </w:p>
         </w:tc>
@@ -8262,7 +8163,7 @@
               <w:tabs>
                 <w:tab w:val="left" w:pos="312"/>
               </w:tabs>
-              <w:spacing w:line="360" w:lineRule="auto"/>
+              <w:spacing w:line="240" w:lineRule="auto"/>
               <w:jc w:val="center"/>
               <w:rPr>
                 <w:rFonts w:hint="default"/>
@@ -8280,7 +8181,37 @@
                 <w:vertAlign w:val="baseline"/>
                 <w:lang w:val="en-US" w:eastAsia="zh-CN"/>
               </w:rPr>
-              <w:t>C++</w:t>
+              <w:t>3.7.9</w:t>
+            </w:r>
+          </w:p>
+          <w:p>
+            <w:pPr>
+              <w:widowControl w:val="0"/>
+              <w:numPr>
+                <w:numId w:val="0"/>
+              </w:numPr>
+              <w:tabs>
+                <w:tab w:val="left" w:pos="312"/>
+              </w:tabs>
+              <w:spacing w:line="240" w:lineRule="auto"/>
+              <w:jc w:val="center"/>
+              <w:rPr>
+                <w:rFonts w:hint="default"/>
+                <w:sz w:val="24"/>
+                <w:szCs w:val="32"/>
+                <w:vertAlign w:val="baseline"/>
+                <w:lang w:val="en-US" w:eastAsia="zh-CN"/>
+              </w:rPr>
+            </w:pPr>
+            <w:r>
+              <w:rPr>
+                <w:rFonts w:hint="eastAsia"/>
+                <w:sz w:val="24"/>
+                <w:szCs w:val="32"/>
+                <w:vertAlign w:val="baseline"/>
+                <w:lang w:val="en-US" w:eastAsia="zh-CN"/>
+              </w:rPr>
+              <w:t>2021年3月</w:t>
             </w:r>
           </w:p>
         </w:tc>
@@ -8297,7 +8228,7 @@
               <w:tabs>
                 <w:tab w:val="left" w:pos="312"/>
               </w:tabs>
-              <w:spacing w:line="360" w:lineRule="auto"/>
+              <w:spacing w:line="240" w:lineRule="auto"/>
               <w:jc w:val="center"/>
               <w:rPr>
                 <w:rFonts w:hint="default"/>
@@ -8315,36 +8246,19 @@
                 <w:vertAlign w:val="baseline"/>
                 <w:lang w:val="en-US" w:eastAsia="zh-CN"/>
               </w:rPr>
-              <w:t>C</w:t>
-            </w:r>
-          </w:p>
-        </w:tc>
-      </w:tr>
-      <w:tr>
-        <w:tblPrEx>
-          <w:tblBorders>
-            <w:top w:val="single" w:color="auto" w:sz="4" w:space="0"/>
-            <w:left w:val="single" w:color="auto" w:sz="4" w:space="0"/>
-            <w:bottom w:val="single" w:color="auto" w:sz="4" w:space="0"/>
-            <w:right w:val="single" w:color="auto" w:sz="4" w:space="0"/>
-            <w:insideH w:val="single" w:color="auto" w:sz="4" w:space="0"/>
-            <w:insideV w:val="single" w:color="auto" w:sz="4" w:space="0"/>
-          </w:tblBorders>
-        </w:tblPrEx>
-        <w:tc>
-          <w:tcPr>
-            <w:tcW w:w="1704" w:type="dxa"/>
-          </w:tcPr>
-          <w:p>
-            <w:pPr>
-              <w:widowControl w:val="0"/>
-              <w:numPr>
-                <w:numId w:val="0"/>
-              </w:numPr>
-              <w:tabs>
-                <w:tab w:val="left" w:pos="312"/>
-              </w:tabs>
-              <w:spacing w:line="360" w:lineRule="auto"/>
+              <w:t>5.5.0.2</w:t>
+            </w:r>
+          </w:p>
+          <w:p>
+            <w:pPr>
+              <w:widowControl w:val="0"/>
+              <w:numPr>
+                <w:numId w:val="0"/>
+              </w:numPr>
+              <w:tabs>
+                <w:tab w:val="left" w:pos="312"/>
+              </w:tabs>
+              <w:spacing w:line="240" w:lineRule="auto"/>
               <w:jc w:val="center"/>
               <w:rPr>
                 <w:rFonts w:hint="default"/>
@@ -8362,147 +8276,7 @@
                 <w:vertAlign w:val="baseline"/>
                 <w:lang w:val="en-US" w:eastAsia="zh-CN"/>
               </w:rPr>
-              <w:t>许可证</w:t>
-            </w:r>
-          </w:p>
-        </w:tc>
-        <w:tc>
-          <w:tcPr>
-            <w:tcW w:w="1704" w:type="dxa"/>
-          </w:tcPr>
-          <w:p>
-            <w:pPr>
-              <w:widowControl w:val="0"/>
-              <w:numPr>
-                <w:numId w:val="0"/>
-              </w:numPr>
-              <w:tabs>
-                <w:tab w:val="left" w:pos="312"/>
-              </w:tabs>
-              <w:spacing w:line="360" w:lineRule="auto"/>
-              <w:jc w:val="center"/>
-              <w:rPr>
-                <w:rFonts w:hint="default"/>
-                <w:sz w:val="24"/>
-                <w:szCs w:val="32"/>
-                <w:vertAlign w:val="baseline"/>
-                <w:lang w:val="en-US" w:eastAsia="zh-CN"/>
-              </w:rPr>
-            </w:pPr>
-            <w:r>
-              <w:rPr>
-                <w:rFonts w:hint="eastAsia"/>
-                <w:sz w:val="24"/>
-                <w:szCs w:val="32"/>
-                <w:vertAlign w:val="baseline"/>
-                <w:lang w:val="en-US" w:eastAsia="zh-CN"/>
-              </w:rPr>
-              <w:t>开源</w:t>
-            </w:r>
-          </w:p>
-        </w:tc>
-        <w:tc>
-          <w:tcPr>
-            <w:tcW w:w="1704" w:type="dxa"/>
-          </w:tcPr>
-          <w:p>
-            <w:pPr>
-              <w:widowControl w:val="0"/>
-              <w:numPr>
-                <w:numId w:val="0"/>
-              </w:numPr>
-              <w:tabs>
-                <w:tab w:val="left" w:pos="312"/>
-              </w:tabs>
-              <w:spacing w:line="360" w:lineRule="auto"/>
-              <w:jc w:val="center"/>
-              <w:rPr>
-                <w:rFonts w:hint="default"/>
-                <w:sz w:val="24"/>
-                <w:szCs w:val="32"/>
-                <w:vertAlign w:val="baseline"/>
-                <w:lang w:val="en-US" w:eastAsia="zh-CN"/>
-              </w:rPr>
-            </w:pPr>
-            <w:r>
-              <w:rPr>
-                <w:rFonts w:hint="eastAsia"/>
-                <w:sz w:val="24"/>
-                <w:szCs w:val="32"/>
-                <w:vertAlign w:val="baseline"/>
-                <w:lang w:val="en-US" w:eastAsia="zh-CN"/>
-              </w:rPr>
-              <w:t>开源</w:t>
-            </w:r>
-          </w:p>
-        </w:tc>
-        <w:tc>
-          <w:tcPr>
-            <w:tcW w:w="1705" w:type="dxa"/>
-          </w:tcPr>
-          <w:p>
-            <w:pPr>
-              <w:widowControl w:val="0"/>
-              <w:numPr>
-                <w:numId w:val="0"/>
-              </w:numPr>
-              <w:tabs>
-                <w:tab w:val="left" w:pos="312"/>
-              </w:tabs>
-              <w:spacing w:line="360" w:lineRule="auto"/>
-              <w:jc w:val="center"/>
-              <w:rPr>
-                <w:rFonts w:hint="default"/>
-                <w:sz w:val="24"/>
-                <w:szCs w:val="32"/>
-                <w:vertAlign w:val="baseline"/>
-                <w:lang w:val="en-US" w:eastAsia="zh-CN"/>
-              </w:rPr>
-            </w:pPr>
-            <w:r>
-              <w:rPr>
-                <w:rFonts w:hint="eastAsia"/>
-                <w:sz w:val="24"/>
-                <w:szCs w:val="32"/>
-                <w:vertAlign w:val="baseline"/>
-                <w:lang w:val="en-US" w:eastAsia="zh-CN"/>
-              </w:rPr>
-              <w:t>开源</w:t>
-            </w:r>
-          </w:p>
-        </w:tc>
-        <w:tc>
-          <w:tcPr>
-            <w:tcW w:w="1705" w:type="dxa"/>
-          </w:tcPr>
-          <w:p>
-            <w:pPr>
-              <w:widowControl w:val="0"/>
-              <w:numPr>
-                <w:numId w:val="0"/>
-              </w:numPr>
-              <w:tabs>
-                <w:tab w:val="left" w:pos="312"/>
-              </w:tabs>
-              <w:spacing w:line="360" w:lineRule="auto"/>
-              <w:jc w:val="center"/>
-              <w:rPr>
-                <w:rFonts w:hint="default"/>
-                <w:sz w:val="24"/>
-                <w:szCs w:val="32"/>
-                <w:vertAlign w:val="baseline"/>
-                <w:lang w:val="en-US" w:eastAsia="zh-CN"/>
-              </w:rPr>
-            </w:pPr>
-            <w:r>
-              <w:rPr>
-                <w:rFonts w:hint="eastAsia"/>
-                <w:sz w:val="24"/>
-                <w:szCs w:val="32"/>
-                <w:vertAlign w:val="baseline"/>
-                <w:lang w:val="en-US" w:eastAsia="zh-CN"/>
-              </w:rPr>
-              <w:t>开源</w:t>
+              <w:t>2021年2月</w:t>
             </w:r>
           </w:p>
         </w:tc>
@@ -8535,37 +8309,42 @@
               <w:tabs>
                 <w:tab w:val="left" w:pos="312"/>
               </w:tabs>
-              <w:spacing w:line="240" w:lineRule="auto"/>
+              <w:spacing w:line="360" w:lineRule="auto"/>
               <w:jc w:val="center"/>
               <w:rPr>
-                <w:rFonts w:hint="eastAsia"/>
-                <w:sz w:val="24"/>
-                <w:szCs w:val="32"/>
-                <w:vertAlign w:val="baseline"/>
-                <w:lang w:val="en-US" w:eastAsia="zh-CN"/>
-              </w:rPr>
-            </w:pPr>
-            <w:r>
-              <w:rPr>
-                <w:rFonts w:hint="eastAsia"/>
-                <w:sz w:val="24"/>
-                <w:szCs w:val="32"/>
-                <w:vertAlign w:val="baseline"/>
-                <w:lang w:val="en-US" w:eastAsia="zh-CN"/>
-              </w:rPr>
-              <w:t>服务器</w:t>
-            </w:r>
-          </w:p>
-          <w:p>
-            <w:pPr>
-              <w:widowControl w:val="0"/>
-              <w:numPr>
-                <w:numId w:val="0"/>
-              </w:numPr>
-              <w:tabs>
-                <w:tab w:val="left" w:pos="312"/>
-              </w:tabs>
-              <w:spacing w:line="240" w:lineRule="auto"/>
+                <w:rFonts w:hint="default"/>
+                <w:sz w:val="24"/>
+                <w:szCs w:val="32"/>
+                <w:vertAlign w:val="baseline"/>
+                <w:lang w:val="en-US" w:eastAsia="zh-CN"/>
+              </w:rPr>
+            </w:pPr>
+            <w:r>
+              <w:rPr>
+                <w:rFonts w:hint="eastAsia"/>
+                <w:sz w:val="24"/>
+                <w:szCs w:val="32"/>
+                <w:vertAlign w:val="baseline"/>
+                <w:lang w:val="en-US" w:eastAsia="zh-CN"/>
+              </w:rPr>
+              <w:t>实现语言</w:t>
+            </w:r>
+          </w:p>
+        </w:tc>
+        <w:tc>
+          <w:tcPr>
+            <w:tcW w:w="1704" w:type="dxa"/>
+          </w:tcPr>
+          <w:p>
+            <w:pPr>
+              <w:widowControl w:val="0"/>
+              <w:numPr>
+                <w:numId w:val="0"/>
+              </w:numPr>
+              <w:tabs>
+                <w:tab w:val="left" w:pos="312"/>
+              </w:tabs>
+              <w:spacing w:line="360" w:lineRule="auto"/>
               <w:jc w:val="center"/>
               <w:rPr>
                 <w:rFonts w:hint="default"/>
@@ -8583,7 +8362,7 @@
                 <w:vertAlign w:val="baseline"/>
                 <w:lang w:val="en-US" w:eastAsia="zh-CN"/>
               </w:rPr>
-              <w:t>操作系统</w:t>
+              <w:t>C</w:t>
             </w:r>
           </w:p>
         </w:tc>
@@ -8600,37 +8379,42 @@
               <w:tabs>
                 <w:tab w:val="left" w:pos="312"/>
               </w:tabs>
-              <w:spacing w:line="240" w:lineRule="auto"/>
+              <w:spacing w:line="360" w:lineRule="auto"/>
               <w:jc w:val="center"/>
               <w:rPr>
-                <w:rFonts w:hint="eastAsia"/>
-                <w:sz w:val="24"/>
-                <w:szCs w:val="32"/>
-                <w:vertAlign w:val="baseline"/>
-                <w:lang w:val="en-US" w:eastAsia="zh-CN"/>
-              </w:rPr>
-            </w:pPr>
-            <w:r>
-              <w:rPr>
-                <w:rFonts w:hint="eastAsia"/>
-                <w:sz w:val="24"/>
-                <w:szCs w:val="32"/>
-                <w:vertAlign w:val="baseline"/>
-                <w:lang w:val="en-US" w:eastAsia="zh-CN"/>
-              </w:rPr>
-              <w:t>Linux、OS X、</w:t>
-            </w:r>
-          </w:p>
-          <w:p>
-            <w:pPr>
-              <w:widowControl w:val="0"/>
-              <w:numPr>
-                <w:numId w:val="0"/>
-              </w:numPr>
-              <w:tabs>
-                <w:tab w:val="left" w:pos="312"/>
-              </w:tabs>
-              <w:spacing w:line="240" w:lineRule="auto"/>
+                <w:rFonts w:hint="default"/>
+                <w:sz w:val="24"/>
+                <w:szCs w:val="32"/>
+                <w:vertAlign w:val="baseline"/>
+                <w:lang w:val="en-US" w:eastAsia="zh-CN"/>
+              </w:rPr>
+            </w:pPr>
+            <w:r>
+              <w:rPr>
+                <w:rFonts w:hint="eastAsia"/>
+                <w:sz w:val="24"/>
+                <w:szCs w:val="32"/>
+                <w:vertAlign w:val="baseline"/>
+                <w:lang w:val="en-US" w:eastAsia="zh-CN"/>
+              </w:rPr>
+              <w:t>Go</w:t>
+            </w:r>
+          </w:p>
+        </w:tc>
+        <w:tc>
+          <w:tcPr>
+            <w:tcW w:w="1705" w:type="dxa"/>
+          </w:tcPr>
+          <w:p>
+            <w:pPr>
+              <w:widowControl w:val="0"/>
+              <w:numPr>
+                <w:numId w:val="0"/>
+              </w:numPr>
+              <w:tabs>
+                <w:tab w:val="left" w:pos="312"/>
+              </w:tabs>
+              <w:spacing w:line="360" w:lineRule="auto"/>
               <w:jc w:val="center"/>
               <w:rPr>
                 <w:rFonts w:hint="default"/>
@@ -8648,57 +8432,26 @@
                 <w:vertAlign w:val="baseline"/>
                 <w:lang w:val="en-US" w:eastAsia="zh-CN"/>
               </w:rPr>
-              <w:t>Windows</w:t>
-            </w:r>
-          </w:p>
-        </w:tc>
-        <w:tc>
-          <w:tcPr>
-            <w:tcW w:w="1704" w:type="dxa"/>
-          </w:tcPr>
-          <w:p>
-            <w:pPr>
-              <w:widowControl w:val="0"/>
-              <w:numPr>
-                <w:ilvl w:val="0"/>
-                <w:numId w:val="0"/>
-              </w:numPr>
-              <w:tabs>
-                <w:tab w:val="left" w:pos="312"/>
-              </w:tabs>
-              <w:spacing w:line="240" w:lineRule="auto"/>
+              <w:t>C++</w:t>
+            </w:r>
+          </w:p>
+        </w:tc>
+        <w:tc>
+          <w:tcPr>
+            <w:tcW w:w="1705" w:type="dxa"/>
+          </w:tcPr>
+          <w:p>
+            <w:pPr>
+              <w:widowControl w:val="0"/>
+              <w:numPr>
+                <w:numId w:val="0"/>
+              </w:numPr>
+              <w:tabs>
+                <w:tab w:val="left" w:pos="312"/>
+              </w:tabs>
+              <w:spacing w:line="360" w:lineRule="auto"/>
               <w:jc w:val="center"/>
               <w:rPr>
-                <w:rFonts w:hint="eastAsia"/>
-                <w:sz w:val="24"/>
-                <w:szCs w:val="32"/>
-                <w:vertAlign w:val="baseline"/>
-                <w:lang w:val="en-US" w:eastAsia="zh-CN"/>
-              </w:rPr>
-            </w:pPr>
-            <w:r>
-              <w:rPr>
-                <w:rFonts w:hint="eastAsia"/>
-                <w:sz w:val="24"/>
-                <w:szCs w:val="32"/>
-                <w:vertAlign w:val="baseline"/>
-                <w:lang w:val="en-US" w:eastAsia="zh-CN"/>
-              </w:rPr>
-              <w:t>Linux、</w:t>
-            </w:r>
-          </w:p>
-          <w:p>
-            <w:pPr>
-              <w:widowControl w:val="0"/>
-              <w:numPr>
-                <w:numId w:val="0"/>
-              </w:numPr>
-              <w:tabs>
-                <w:tab w:val="left" w:pos="312"/>
-              </w:tabs>
-              <w:spacing w:line="240" w:lineRule="auto"/>
-              <w:jc w:val="center"/>
-              <w:rPr>
                 <w:rFonts w:hint="default"/>
                 <w:sz w:val="24"/>
                 <w:szCs w:val="32"/>
@@ -8714,108 +8467,7 @@
                 <w:vertAlign w:val="baseline"/>
                 <w:lang w:val="en-US" w:eastAsia="zh-CN"/>
               </w:rPr>
-              <w:t>Windows</w:t>
-            </w:r>
-          </w:p>
-        </w:tc>
-        <w:tc>
-          <w:tcPr>
-            <w:tcW w:w="1705" w:type="dxa"/>
-          </w:tcPr>
-          <w:p>
-            <w:pPr>
-              <w:widowControl w:val="0"/>
-              <w:numPr>
-                <w:ilvl w:val="0"/>
-                <w:numId w:val="0"/>
-              </w:numPr>
-              <w:tabs>
-                <w:tab w:val="left" w:pos="312"/>
-              </w:tabs>
-              <w:spacing w:line="240" w:lineRule="auto"/>
-              <w:jc w:val="center"/>
-              <w:rPr>
-                <w:rFonts w:hint="eastAsia"/>
-                <w:sz w:val="24"/>
-                <w:szCs w:val="32"/>
-                <w:vertAlign w:val="baseline"/>
-                <w:lang w:val="en-US" w:eastAsia="zh-CN"/>
-              </w:rPr>
-            </w:pPr>
-            <w:r>
-              <w:rPr>
-                <w:rFonts w:hint="eastAsia"/>
-                <w:sz w:val="24"/>
-                <w:szCs w:val="32"/>
-                <w:vertAlign w:val="baseline"/>
-                <w:lang w:val="en-US" w:eastAsia="zh-CN"/>
-              </w:rPr>
-              <w:t>Linux、OS X、</w:t>
-            </w:r>
-          </w:p>
-          <w:p>
-            <w:pPr>
-              <w:widowControl w:val="0"/>
-              <w:numPr>
-                <w:numId w:val="0"/>
-              </w:numPr>
-              <w:tabs>
-                <w:tab w:val="left" w:pos="312"/>
-              </w:tabs>
-              <w:spacing w:line="240" w:lineRule="auto"/>
-              <w:jc w:val="center"/>
-              <w:rPr>
-                <w:rFonts w:hint="default"/>
-                <w:sz w:val="24"/>
-                <w:szCs w:val="32"/>
-                <w:vertAlign w:val="baseline"/>
-                <w:lang w:val="en-US" w:eastAsia="zh-CN"/>
-              </w:rPr>
-            </w:pPr>
-            <w:r>
-              <w:rPr>
-                <w:rFonts w:hint="eastAsia"/>
-                <w:sz w:val="24"/>
-                <w:szCs w:val="32"/>
-                <w:vertAlign w:val="baseline"/>
-                <w:lang w:val="en-US" w:eastAsia="zh-CN"/>
-              </w:rPr>
-              <w:t>Windows</w:t>
-            </w:r>
-          </w:p>
-        </w:tc>
-        <w:tc>
-          <w:tcPr>
-            <w:tcW w:w="1705" w:type="dxa"/>
-          </w:tcPr>
-          <w:p>
-            <w:pPr>
-              <w:widowControl w:val="0"/>
-              <w:numPr>
-                <w:numId w:val="0"/>
-              </w:numPr>
-              <w:tabs>
-                <w:tab w:val="left" w:pos="312"/>
-              </w:tabs>
-              <w:spacing w:line="240" w:lineRule="auto"/>
-              <w:jc w:val="center"/>
-              <w:rPr>
-                <w:rFonts w:hint="default"/>
-                <w:sz w:val="24"/>
-                <w:szCs w:val="32"/>
-                <w:vertAlign w:val="baseline"/>
-                <w:lang w:val="en-US" w:eastAsia="zh-CN"/>
-              </w:rPr>
-            </w:pPr>
-            <w:r>
-              <w:rPr>
-                <w:rFonts w:hint="eastAsia"/>
-                <w:sz w:val="24"/>
-                <w:szCs w:val="32"/>
-                <w:vertAlign w:val="baseline"/>
-                <w:lang w:val="en-US" w:eastAsia="zh-CN"/>
-              </w:rPr>
-              <w:t>Linux</w:t>
+              <w:t>C</w:t>
             </w:r>
           </w:p>
         </w:tc>
@@ -8866,7 +8518,7 @@
                 <w:vertAlign w:val="baseline"/>
                 <w:lang w:val="en-US" w:eastAsia="zh-CN"/>
               </w:rPr>
-              <w:t>数据一致性</w:t>
+              <w:t>许可证</w:t>
             </w:r>
           </w:p>
         </w:tc>
@@ -8883,7 +8535,7 @@
               <w:tabs>
                 <w:tab w:val="left" w:pos="312"/>
               </w:tabs>
-              <w:spacing w:line="240" w:lineRule="auto"/>
+              <w:spacing w:line="360" w:lineRule="auto"/>
               <w:jc w:val="center"/>
               <w:rPr>
                 <w:rFonts w:hint="default"/>
@@ -8901,7 +8553,7 @@
                 <w:vertAlign w:val="baseline"/>
                 <w:lang w:val="en-US" w:eastAsia="zh-CN"/>
               </w:rPr>
-              <w:t>最终一致性</w:t>
+              <w:t>开源</w:t>
             </w:r>
           </w:p>
         </w:tc>
@@ -8918,7 +8570,7 @@
               <w:tabs>
                 <w:tab w:val="left" w:pos="312"/>
               </w:tabs>
-              <w:spacing w:line="240" w:lineRule="auto"/>
+              <w:spacing w:line="360" w:lineRule="auto"/>
               <w:jc w:val="center"/>
               <w:rPr>
                 <w:rFonts w:hint="default"/>
@@ -8936,7 +8588,7 @@
                 <w:vertAlign w:val="baseline"/>
                 <w:lang w:val="en-US" w:eastAsia="zh-CN"/>
               </w:rPr>
-              <w:t>强一致性</w:t>
+              <w:t>开源</w:t>
             </w:r>
           </w:p>
         </w:tc>
@@ -8953,8 +8605,8 @@
               <w:tabs>
                 <w:tab w:val="left" w:pos="312"/>
               </w:tabs>
-              <w:spacing w:line="240" w:lineRule="auto"/>
-              <w:jc w:val="both"/>
+              <w:spacing w:line="360" w:lineRule="auto"/>
+              <w:jc w:val="center"/>
               <w:rPr>
                 <w:rFonts w:hint="default"/>
                 <w:sz w:val="24"/>
@@ -8971,7 +8623,7 @@
                 <w:vertAlign w:val="baseline"/>
                 <w:lang w:val="en-US" w:eastAsia="zh-CN"/>
               </w:rPr>
-              <w:t>强一致性，对每个集合或每个写操作可配置最终一致性</w:t>
+              <w:t>开源</w:t>
             </w:r>
           </w:p>
         </w:tc>
@@ -8988,8 +8640,8 @@
               <w:tabs>
                 <w:tab w:val="left" w:pos="312"/>
               </w:tabs>
-              <w:spacing w:line="240" w:lineRule="auto"/>
-              <w:jc w:val="both"/>
+              <w:spacing w:line="360" w:lineRule="auto"/>
+              <w:jc w:val="center"/>
               <w:rPr>
                 <w:rFonts w:hint="default"/>
                 <w:sz w:val="24"/>
@@ -9006,7 +8658,7 @@
                 <w:vertAlign w:val="baseline"/>
                 <w:lang w:val="en-US" w:eastAsia="zh-CN"/>
               </w:rPr>
-              <w:t>本地集群配置强一致性，跨数据中心配置最终一致性</w:t>
+              <w:t>开源</w:t>
             </w:r>
           </w:p>
         </w:tc>
@@ -9039,9 +8691,39 @@
               <w:tabs>
                 <w:tab w:val="left" w:pos="312"/>
               </w:tabs>
-              <w:spacing w:line="360" w:lineRule="auto"/>
+              <w:spacing w:line="240" w:lineRule="auto"/>
               <w:jc w:val="center"/>
               <w:rPr>
+                <w:rFonts w:hint="eastAsia"/>
+                <w:sz w:val="24"/>
+                <w:szCs w:val="32"/>
+                <w:vertAlign w:val="baseline"/>
+                <w:lang w:val="en-US" w:eastAsia="zh-CN"/>
+              </w:rPr>
+            </w:pPr>
+            <w:r>
+              <w:rPr>
+                <w:rFonts w:hint="eastAsia"/>
+                <w:sz w:val="24"/>
+                <w:szCs w:val="32"/>
+                <w:vertAlign w:val="baseline"/>
+                <w:lang w:val="en-US" w:eastAsia="zh-CN"/>
+              </w:rPr>
+              <w:t>服务器</w:t>
+            </w:r>
+          </w:p>
+          <w:p>
+            <w:pPr>
+              <w:widowControl w:val="0"/>
+              <w:numPr>
+                <w:numId w:val="0"/>
+              </w:numPr>
+              <w:tabs>
+                <w:tab w:val="left" w:pos="312"/>
+              </w:tabs>
+              <w:spacing w:line="240" w:lineRule="auto"/>
+              <w:jc w:val="center"/>
+              <w:rPr>
                 <w:rFonts w:hint="default"/>
                 <w:sz w:val="24"/>
                 <w:szCs w:val="32"/>
@@ -9057,7 +8739,7 @@
                 <w:vertAlign w:val="baseline"/>
                 <w:lang w:val="en-US" w:eastAsia="zh-CN"/>
               </w:rPr>
-              <w:t>数据并发操作</w:t>
+              <w:t>操作系统</w:t>
             </w:r>
           </w:p>
         </w:tc>
@@ -9075,7 +8757,37 @@
                 <w:tab w:val="left" w:pos="312"/>
               </w:tabs>
               <w:spacing w:line="240" w:lineRule="auto"/>
-              <w:jc w:val="both"/>
+              <w:jc w:val="center"/>
+              <w:rPr>
+                <w:rFonts w:hint="eastAsia"/>
+                <w:sz w:val="24"/>
+                <w:szCs w:val="32"/>
+                <w:vertAlign w:val="baseline"/>
+                <w:lang w:val="en-US" w:eastAsia="zh-CN"/>
+              </w:rPr>
+            </w:pPr>
+            <w:r>
+              <w:rPr>
+                <w:rFonts w:hint="eastAsia"/>
+                <w:sz w:val="24"/>
+                <w:szCs w:val="32"/>
+                <w:vertAlign w:val="baseline"/>
+                <w:lang w:val="en-US" w:eastAsia="zh-CN"/>
+              </w:rPr>
+              <w:t>Linux、OS X、</w:t>
+            </w:r>
+          </w:p>
+          <w:p>
+            <w:pPr>
+              <w:widowControl w:val="0"/>
+              <w:numPr>
+                <w:numId w:val="0"/>
+              </w:numPr>
+              <w:tabs>
+                <w:tab w:val="left" w:pos="312"/>
+              </w:tabs>
+              <w:spacing w:line="240" w:lineRule="auto"/>
+              <w:jc w:val="center"/>
               <w:rPr>
                 <w:rFonts w:hint="default"/>
                 <w:sz w:val="24"/>
@@ -9092,7 +8804,7 @@
                 <w:vertAlign w:val="baseline"/>
                 <w:lang w:val="en-US" w:eastAsia="zh-CN"/>
               </w:rPr>
-              <w:t>支持（数据访问由服务器序列化）</w:t>
+              <w:t>Windows</w:t>
             </w:r>
           </w:p>
         </w:tc>
@@ -9104,14 +8816,45 @@
             <w:pPr>
               <w:widowControl w:val="0"/>
               <w:numPr>
-                <w:numId w:val="0"/>
-              </w:numPr>
-              <w:tabs>
-                <w:tab w:val="left" w:pos="312"/>
-              </w:tabs>
-              <w:spacing w:line="360" w:lineRule="auto"/>
+                <w:ilvl w:val="0"/>
+                <w:numId w:val="0"/>
+              </w:numPr>
+              <w:tabs>
+                <w:tab w:val="left" w:pos="312"/>
+              </w:tabs>
+              <w:spacing w:line="240" w:lineRule="auto"/>
               <w:jc w:val="center"/>
               <w:rPr>
+                <w:rFonts w:hint="eastAsia"/>
+                <w:sz w:val="24"/>
+                <w:szCs w:val="32"/>
+                <w:vertAlign w:val="baseline"/>
+                <w:lang w:val="en-US" w:eastAsia="zh-CN"/>
+              </w:rPr>
+            </w:pPr>
+            <w:r>
+              <w:rPr>
+                <w:rFonts w:hint="eastAsia"/>
+                <w:sz w:val="24"/>
+                <w:szCs w:val="32"/>
+                <w:vertAlign w:val="baseline"/>
+                <w:lang w:val="en-US" w:eastAsia="zh-CN"/>
+              </w:rPr>
+              <w:t>Linux、</w:t>
+            </w:r>
+          </w:p>
+          <w:p>
+            <w:pPr>
+              <w:widowControl w:val="0"/>
+              <w:numPr>
+                <w:numId w:val="0"/>
+              </w:numPr>
+              <w:tabs>
+                <w:tab w:val="left" w:pos="312"/>
+              </w:tabs>
+              <w:spacing w:line="240" w:lineRule="auto"/>
+              <w:jc w:val="center"/>
+              <w:rPr>
                 <w:rFonts w:hint="default"/>
                 <w:sz w:val="24"/>
                 <w:szCs w:val="32"/>
@@ -9127,7 +8870,7 @@
                 <w:vertAlign w:val="baseline"/>
                 <w:lang w:val="en-US" w:eastAsia="zh-CN"/>
               </w:rPr>
-              <w:t>支持</w:t>
+              <w:t>Windows</w:t>
             </w:r>
           </w:p>
         </w:tc>
@@ -9139,14 +8882,45 @@
             <w:pPr>
               <w:widowControl w:val="0"/>
               <w:numPr>
-                <w:numId w:val="0"/>
-              </w:numPr>
-              <w:tabs>
-                <w:tab w:val="left" w:pos="312"/>
-              </w:tabs>
-              <w:spacing w:line="360" w:lineRule="auto"/>
+                <w:ilvl w:val="0"/>
+                <w:numId w:val="0"/>
+              </w:numPr>
+              <w:tabs>
+                <w:tab w:val="left" w:pos="312"/>
+              </w:tabs>
+              <w:spacing w:line="240" w:lineRule="auto"/>
               <w:jc w:val="center"/>
               <w:rPr>
+                <w:rFonts w:hint="eastAsia"/>
+                <w:sz w:val="24"/>
+                <w:szCs w:val="32"/>
+                <w:vertAlign w:val="baseline"/>
+                <w:lang w:val="en-US" w:eastAsia="zh-CN"/>
+              </w:rPr>
+            </w:pPr>
+            <w:r>
+              <w:rPr>
+                <w:rFonts w:hint="eastAsia"/>
+                <w:sz w:val="24"/>
+                <w:szCs w:val="32"/>
+                <w:vertAlign w:val="baseline"/>
+                <w:lang w:val="en-US" w:eastAsia="zh-CN"/>
+              </w:rPr>
+              <w:t>Linux、OS X、</w:t>
+            </w:r>
+          </w:p>
+          <w:p>
+            <w:pPr>
+              <w:widowControl w:val="0"/>
+              <w:numPr>
+                <w:numId w:val="0"/>
+              </w:numPr>
+              <w:tabs>
+                <w:tab w:val="left" w:pos="312"/>
+              </w:tabs>
+              <w:spacing w:line="240" w:lineRule="auto"/>
+              <w:jc w:val="center"/>
+              <w:rPr>
                 <w:rFonts w:hint="default"/>
                 <w:sz w:val="24"/>
                 <w:szCs w:val="32"/>
@@ -9162,7 +8936,7 @@
                 <w:vertAlign w:val="baseline"/>
                 <w:lang w:val="en-US" w:eastAsia="zh-CN"/>
               </w:rPr>
-              <w:t>支持</w:t>
+              <w:t>Windows</w:t>
             </w:r>
           </w:p>
         </w:tc>
@@ -9179,7 +8953,7 @@
               <w:tabs>
                 <w:tab w:val="left" w:pos="312"/>
               </w:tabs>
-              <w:spacing w:line="360" w:lineRule="auto"/>
+              <w:spacing w:line="240" w:lineRule="auto"/>
               <w:jc w:val="center"/>
               <w:rPr>
                 <w:rFonts w:hint="default"/>
@@ -9197,7 +8971,7 @@
                 <w:vertAlign w:val="baseline"/>
                 <w:lang w:val="en-US" w:eastAsia="zh-CN"/>
               </w:rPr>
-              <w:t>支持</w:t>
+              <w:t>Linux</w:t>
             </w:r>
           </w:p>
         </w:tc>
@@ -9212,6 +8986,392 @@
             <w:insideH w:val="single" w:color="auto" w:sz="4" w:space="0"/>
             <w:insideV w:val="single" w:color="auto" w:sz="4" w:space="0"/>
           </w:tblBorders>
+          <w:tblCellMar>
+            <w:left w:w="108" w:type="dxa"/>
+            <w:right w:w="108" w:type="dxa"/>
+          </w:tblCellMar>
+        </w:tblPrEx>
+        <w:tc>
+          <w:tcPr>
+            <w:tcW w:w="1704" w:type="dxa"/>
+          </w:tcPr>
+          <w:p>
+            <w:pPr>
+              <w:widowControl w:val="0"/>
+              <w:numPr>
+                <w:numId w:val="0"/>
+              </w:numPr>
+              <w:tabs>
+                <w:tab w:val="left" w:pos="312"/>
+              </w:tabs>
+              <w:spacing w:line="360" w:lineRule="auto"/>
+              <w:jc w:val="center"/>
+              <w:rPr>
+                <w:rFonts w:hint="default"/>
+                <w:sz w:val="24"/>
+                <w:szCs w:val="32"/>
+                <w:vertAlign w:val="baseline"/>
+                <w:lang w:val="en-US" w:eastAsia="zh-CN"/>
+              </w:rPr>
+            </w:pPr>
+            <w:r>
+              <w:rPr>
+                <w:rFonts w:hint="eastAsia"/>
+                <w:sz w:val="24"/>
+                <w:szCs w:val="32"/>
+                <w:vertAlign w:val="baseline"/>
+                <w:lang w:val="en-US" w:eastAsia="zh-CN"/>
+              </w:rPr>
+              <w:t>数据一致性</w:t>
+            </w:r>
+          </w:p>
+        </w:tc>
+        <w:tc>
+          <w:tcPr>
+            <w:tcW w:w="1704" w:type="dxa"/>
+          </w:tcPr>
+          <w:p>
+            <w:pPr>
+              <w:widowControl w:val="0"/>
+              <w:numPr>
+                <w:numId w:val="0"/>
+              </w:numPr>
+              <w:tabs>
+                <w:tab w:val="left" w:pos="312"/>
+              </w:tabs>
+              <w:spacing w:line="240" w:lineRule="auto"/>
+              <w:jc w:val="center"/>
+              <w:rPr>
+                <w:rFonts w:hint="default"/>
+                <w:sz w:val="24"/>
+                <w:szCs w:val="32"/>
+                <w:vertAlign w:val="baseline"/>
+                <w:lang w:val="en-US" w:eastAsia="zh-CN"/>
+              </w:rPr>
+            </w:pPr>
+            <w:r>
+              <w:rPr>
+                <w:rFonts w:hint="eastAsia"/>
+                <w:sz w:val="24"/>
+                <w:szCs w:val="32"/>
+                <w:vertAlign w:val="baseline"/>
+                <w:lang w:val="en-US" w:eastAsia="zh-CN"/>
+              </w:rPr>
+              <w:t>最终一致性</w:t>
+            </w:r>
+          </w:p>
+        </w:tc>
+        <w:tc>
+          <w:tcPr>
+            <w:tcW w:w="1704" w:type="dxa"/>
+          </w:tcPr>
+          <w:p>
+            <w:pPr>
+              <w:widowControl w:val="0"/>
+              <w:numPr>
+                <w:numId w:val="0"/>
+              </w:numPr>
+              <w:tabs>
+                <w:tab w:val="left" w:pos="312"/>
+              </w:tabs>
+              <w:spacing w:line="240" w:lineRule="auto"/>
+              <w:jc w:val="center"/>
+              <w:rPr>
+                <w:rFonts w:hint="default"/>
+                <w:sz w:val="24"/>
+                <w:szCs w:val="32"/>
+                <w:vertAlign w:val="baseline"/>
+                <w:lang w:val="en-US" w:eastAsia="zh-CN"/>
+              </w:rPr>
+            </w:pPr>
+            <w:r>
+              <w:rPr>
+                <w:rFonts w:hint="eastAsia"/>
+                <w:sz w:val="24"/>
+                <w:szCs w:val="32"/>
+                <w:vertAlign w:val="baseline"/>
+                <w:lang w:val="en-US" w:eastAsia="zh-CN"/>
+              </w:rPr>
+              <w:t>强一致性</w:t>
+            </w:r>
+          </w:p>
+        </w:tc>
+        <w:tc>
+          <w:tcPr>
+            <w:tcW w:w="1705" w:type="dxa"/>
+          </w:tcPr>
+          <w:p>
+            <w:pPr>
+              <w:widowControl w:val="0"/>
+              <w:numPr>
+                <w:numId w:val="0"/>
+              </w:numPr>
+              <w:tabs>
+                <w:tab w:val="left" w:pos="312"/>
+              </w:tabs>
+              <w:spacing w:line="240" w:lineRule="auto"/>
+              <w:jc w:val="both"/>
+              <w:rPr>
+                <w:rFonts w:hint="default"/>
+                <w:sz w:val="24"/>
+                <w:szCs w:val="32"/>
+                <w:vertAlign w:val="baseline"/>
+                <w:lang w:val="en-US" w:eastAsia="zh-CN"/>
+              </w:rPr>
+            </w:pPr>
+            <w:r>
+              <w:rPr>
+                <w:rFonts w:hint="eastAsia"/>
+                <w:sz w:val="24"/>
+                <w:szCs w:val="32"/>
+                <w:vertAlign w:val="baseline"/>
+                <w:lang w:val="en-US" w:eastAsia="zh-CN"/>
+              </w:rPr>
+              <w:t>强一致性，对每个集合或每个写操作可配置最终一致性</w:t>
+            </w:r>
+          </w:p>
+        </w:tc>
+        <w:tc>
+          <w:tcPr>
+            <w:tcW w:w="1705" w:type="dxa"/>
+          </w:tcPr>
+          <w:p>
+            <w:pPr>
+              <w:widowControl w:val="0"/>
+              <w:numPr>
+                <w:numId w:val="0"/>
+              </w:numPr>
+              <w:tabs>
+                <w:tab w:val="left" w:pos="312"/>
+              </w:tabs>
+              <w:spacing w:line="240" w:lineRule="auto"/>
+              <w:jc w:val="both"/>
+              <w:rPr>
+                <w:rFonts w:hint="default"/>
+                <w:sz w:val="24"/>
+                <w:szCs w:val="32"/>
+                <w:vertAlign w:val="baseline"/>
+                <w:lang w:val="en-US" w:eastAsia="zh-CN"/>
+              </w:rPr>
+            </w:pPr>
+            <w:r>
+              <w:rPr>
+                <w:rFonts w:hint="eastAsia"/>
+                <w:sz w:val="24"/>
+                <w:szCs w:val="32"/>
+                <w:vertAlign w:val="baseline"/>
+                <w:lang w:val="en-US" w:eastAsia="zh-CN"/>
+              </w:rPr>
+              <w:t>本地集群配置强一致性，跨数据中心配置最终一致性</w:t>
+            </w:r>
+          </w:p>
+        </w:tc>
+      </w:tr>
+      <w:tr>
+        <w:tblPrEx>
+          <w:tblBorders>
+            <w:top w:val="single" w:color="auto" w:sz="4" w:space="0"/>
+            <w:left w:val="single" w:color="auto" w:sz="4" w:space="0"/>
+            <w:bottom w:val="single" w:color="auto" w:sz="4" w:space="0"/>
+            <w:right w:val="single" w:color="auto" w:sz="4" w:space="0"/>
+            <w:insideH w:val="single" w:color="auto" w:sz="4" w:space="0"/>
+            <w:insideV w:val="single" w:color="auto" w:sz="4" w:space="0"/>
+          </w:tblBorders>
+          <w:tblCellMar>
+            <w:left w:w="108" w:type="dxa"/>
+            <w:right w:w="108" w:type="dxa"/>
+          </w:tblCellMar>
+        </w:tblPrEx>
+        <w:tc>
+          <w:tcPr>
+            <w:tcW w:w="1704" w:type="dxa"/>
+          </w:tcPr>
+          <w:p>
+            <w:pPr>
+              <w:widowControl w:val="0"/>
+              <w:numPr>
+                <w:numId w:val="0"/>
+              </w:numPr>
+              <w:tabs>
+                <w:tab w:val="left" w:pos="312"/>
+              </w:tabs>
+              <w:spacing w:line="360" w:lineRule="auto"/>
+              <w:jc w:val="center"/>
+              <w:rPr>
+                <w:rFonts w:hint="default"/>
+                <w:sz w:val="24"/>
+                <w:szCs w:val="32"/>
+                <w:vertAlign w:val="baseline"/>
+                <w:lang w:val="en-US" w:eastAsia="zh-CN"/>
+              </w:rPr>
+            </w:pPr>
+            <w:r>
+              <w:rPr>
+                <w:rFonts w:hint="eastAsia"/>
+                <w:sz w:val="24"/>
+                <w:szCs w:val="32"/>
+                <w:vertAlign w:val="baseline"/>
+                <w:lang w:val="en-US" w:eastAsia="zh-CN"/>
+              </w:rPr>
+              <w:t>数据并发操作</w:t>
+            </w:r>
+          </w:p>
+        </w:tc>
+        <w:tc>
+          <w:tcPr>
+            <w:tcW w:w="1704" w:type="dxa"/>
+          </w:tcPr>
+          <w:p>
+            <w:pPr>
+              <w:widowControl w:val="0"/>
+              <w:numPr>
+                <w:numId w:val="0"/>
+              </w:numPr>
+              <w:tabs>
+                <w:tab w:val="left" w:pos="312"/>
+              </w:tabs>
+              <w:spacing w:line="240" w:lineRule="auto"/>
+              <w:jc w:val="both"/>
+              <w:rPr>
+                <w:rFonts w:hint="default"/>
+                <w:sz w:val="24"/>
+                <w:szCs w:val="32"/>
+                <w:vertAlign w:val="baseline"/>
+                <w:lang w:val="en-US" w:eastAsia="zh-CN"/>
+              </w:rPr>
+            </w:pPr>
+            <w:r>
+              <w:rPr>
+                <w:rFonts w:hint="eastAsia"/>
+                <w:sz w:val="24"/>
+                <w:szCs w:val="32"/>
+                <w:vertAlign w:val="baseline"/>
+                <w:lang w:val="en-US" w:eastAsia="zh-CN"/>
+              </w:rPr>
+              <w:t>支持（数据访问由服务器序列化）</w:t>
+            </w:r>
+          </w:p>
+        </w:tc>
+        <w:tc>
+          <w:tcPr>
+            <w:tcW w:w="1704" w:type="dxa"/>
+          </w:tcPr>
+          <w:p>
+            <w:pPr>
+              <w:widowControl w:val="0"/>
+              <w:numPr>
+                <w:numId w:val="0"/>
+              </w:numPr>
+              <w:tabs>
+                <w:tab w:val="left" w:pos="312"/>
+              </w:tabs>
+              <w:spacing w:line="360" w:lineRule="auto"/>
+              <w:jc w:val="center"/>
+              <w:rPr>
+                <w:rFonts w:hint="default"/>
+                <w:sz w:val="24"/>
+                <w:szCs w:val="32"/>
+                <w:vertAlign w:val="baseline"/>
+                <w:lang w:val="en-US" w:eastAsia="zh-CN"/>
+              </w:rPr>
+            </w:pPr>
+            <w:r>
+              <w:rPr>
+                <w:rFonts w:hint="eastAsia"/>
+                <w:sz w:val="24"/>
+                <w:szCs w:val="32"/>
+                <w:vertAlign w:val="baseline"/>
+                <w:lang w:val="en-US" w:eastAsia="zh-CN"/>
+              </w:rPr>
+              <w:t>支持</w:t>
+            </w:r>
+          </w:p>
+        </w:tc>
+        <w:tc>
+          <w:tcPr>
+            <w:tcW w:w="1705" w:type="dxa"/>
+          </w:tcPr>
+          <w:p>
+            <w:pPr>
+              <w:widowControl w:val="0"/>
+              <w:numPr>
+                <w:numId w:val="0"/>
+              </w:numPr>
+              <w:tabs>
+                <w:tab w:val="left" w:pos="312"/>
+              </w:tabs>
+              <w:spacing w:line="360" w:lineRule="auto"/>
+              <w:jc w:val="center"/>
+              <w:rPr>
+                <w:rFonts w:hint="default"/>
+                <w:sz w:val="24"/>
+                <w:szCs w:val="32"/>
+                <w:vertAlign w:val="baseline"/>
+                <w:lang w:val="en-US" w:eastAsia="zh-CN"/>
+              </w:rPr>
+            </w:pPr>
+            <w:r>
+              <w:rPr>
+                <w:rFonts w:hint="eastAsia"/>
+                <w:sz w:val="24"/>
+                <w:szCs w:val="32"/>
+                <w:vertAlign w:val="baseline"/>
+                <w:lang w:val="en-US" w:eastAsia="zh-CN"/>
+              </w:rPr>
+              <w:t>支持</w:t>
+            </w:r>
+          </w:p>
+        </w:tc>
+        <w:tc>
+          <w:tcPr>
+            <w:tcW w:w="1705" w:type="dxa"/>
+          </w:tcPr>
+          <w:p>
+            <w:pPr>
+              <w:widowControl w:val="0"/>
+              <w:numPr>
+                <w:numId w:val="0"/>
+              </w:numPr>
+              <w:tabs>
+                <w:tab w:val="left" w:pos="312"/>
+              </w:tabs>
+              <w:spacing w:line="360" w:lineRule="auto"/>
+              <w:jc w:val="center"/>
+              <w:rPr>
+                <w:rFonts w:hint="default"/>
+                <w:sz w:val="24"/>
+                <w:szCs w:val="32"/>
+                <w:vertAlign w:val="baseline"/>
+                <w:lang w:val="en-US" w:eastAsia="zh-CN"/>
+              </w:rPr>
+            </w:pPr>
+            <w:r>
+              <w:rPr>
+                <w:rFonts w:hint="eastAsia"/>
+                <w:sz w:val="24"/>
+                <w:szCs w:val="32"/>
+                <w:vertAlign w:val="baseline"/>
+                <w:lang w:val="en-US" w:eastAsia="zh-CN"/>
+              </w:rPr>
+              <w:t>支持</w:t>
+            </w:r>
+          </w:p>
+        </w:tc>
+      </w:tr>
+      <w:tr>
+        <w:tblPrEx>
+          <w:tblBorders>
+            <w:top w:val="single" w:color="auto" w:sz="4" w:space="0"/>
+            <w:left w:val="single" w:color="auto" w:sz="4" w:space="0"/>
+            <w:bottom w:val="single" w:color="auto" w:sz="4" w:space="0"/>
+            <w:right w:val="single" w:color="auto" w:sz="4" w:space="0"/>
+            <w:insideH w:val="single" w:color="auto" w:sz="4" w:space="0"/>
+            <w:insideV w:val="single" w:color="auto" w:sz="4" w:space="0"/>
+          </w:tblBorders>
+          <w:tblCellMar>
+            <w:left w:w="108" w:type="dxa"/>
+            <w:right w:w="108" w:type="dxa"/>
+          </w:tblCellMar>
         </w:tblPrEx>
         <w:tc>
           <w:tcPr>
@@ -9964,14 +10124,462 @@
           <w:tab w:val="left" w:pos="312"/>
         </w:tabs>
         <w:spacing w:line="360" w:lineRule="auto"/>
-        <w:jc w:val="both"/>
-        <w:rPr>
-          <w:rFonts w:hint="eastAsia"/>
-          <w:sz w:val="24"/>
-          <w:szCs w:val="32"/>
-          <w:lang w:val="en-US" w:eastAsia="zh-CN"/>
-        </w:rPr>
-      </w:pPr>
+        <w:ind w:firstLine="480" w:firstLineChars="200"/>
+        <w:jc w:val="both"/>
+        <w:rPr>
+          <w:rFonts w:hint="eastAsia"/>
+          <w:sz w:val="24"/>
+          <w:szCs w:val="32"/>
+          <w:lang w:val="en-US" w:eastAsia="zh-CN"/>
+        </w:rPr>
+      </w:pPr>
+      <w:r>
+        <w:rPr>
+          <w:rFonts w:hint="eastAsia"/>
+          <w:sz w:val="24"/>
+          <w:szCs w:val="32"/>
+          <w:lang w:val="en-US" w:eastAsia="zh-CN"/>
+        </w:rPr>
+        <w:t>天基网络卫星节点成千上万，数量较多，规模较大。并且，由于卫星节点质量体积受限，单个SDN控制器处理能力是有限的，难以实现全网的流量管控。因此，本课题需要设计具有一定拓展性的分布式架构，构建可拓展性好的逻辑拓扑，以适应天基网络的应用需求。</w:t>
+      </w:r>
+    </w:p>
+    <w:p>
+      <w:pPr>
+        <w:widowControl w:val="0"/>
+        <w:numPr>
+          <w:numId w:val="0"/>
+        </w:numPr>
+        <w:tabs>
+          <w:tab w:val="left" w:pos="312"/>
+        </w:tabs>
+        <w:spacing w:line="360" w:lineRule="auto"/>
+        <w:ind w:firstLine="480" w:firstLineChars="200"/>
+        <w:jc w:val="both"/>
+        <w:rPr>
+          <w:rFonts w:hint="default" w:ascii="Calibri" w:hAnsi="Calibri" w:eastAsia="宋体" w:cs="Calibri"/>
+          <w:sz w:val="24"/>
+          <w:szCs w:val="32"/>
+          <w:lang w:val="en-US" w:eastAsia="zh-CN"/>
+        </w:rPr>
+      </w:pPr>
+      <w:r>
+        <w:rPr>
+          <w:rFonts w:hint="eastAsia"/>
+          <w:sz w:val="24"/>
+          <w:szCs w:val="32"/>
+          <w:lang w:val="en-US" w:eastAsia="zh-CN"/>
+        </w:rPr>
+        <w:t>随着网络规模的增大，传统的SDN单控制器由于存在CPU、内存等方面的性能瓶颈，在网络管控的性能方</w:t>
+      </w:r>
+      <w:r>
+        <w:rPr>
+          <w:rFonts w:hint="default" w:ascii="Calibri" w:hAnsi="Calibri" w:eastAsia="宋体" w:cs="Calibri"/>
+          <w:sz w:val="24"/>
+          <w:szCs w:val="32"/>
+          <w:lang w:val="en-US" w:eastAsia="zh-CN"/>
+        </w:rPr>
+        <w:t>面存在明显的上限。为了突破单控制器的性能瓶颈，SDN分布式多控制器部署应运而生，目前比较常见的多控制架构主要有2种：扁平分布式架构和层次分布式架构。</w:t>
+      </w:r>
+    </w:p>
+    <w:p>
+      <w:pPr>
+        <w:widowControl w:val="0"/>
+        <w:numPr>
+          <w:numId w:val="0"/>
+        </w:numPr>
+        <w:tabs>
+          <w:tab w:val="left" w:pos="312"/>
+        </w:tabs>
+        <w:spacing w:line="360" w:lineRule="auto"/>
+        <w:jc w:val="center"/>
+        <w:rPr>
+          <w:rFonts w:hint="default" w:ascii="Calibri" w:hAnsi="Calibri" w:eastAsia="宋体" w:cs="Calibri"/>
+          <w:sz w:val="24"/>
+          <w:szCs w:val="24"/>
+        </w:rPr>
+      </w:pPr>
+      <w:r>
+        <w:rPr>
+          <w:rFonts w:hint="default" w:ascii="Calibri" w:hAnsi="Calibri" w:eastAsia="宋体" w:cs="Calibri"/>
+          <w:sz w:val="24"/>
+          <w:szCs w:val="24"/>
+        </w:rPr>
+        <w:drawing>
+          <wp:inline distT="0" distB="0" distL="114300" distR="114300">
+            <wp:extent cx="3384550" cy="1930400"/>
+            <wp:effectExtent l="0" t="0" r="6350" b="0"/>
+            <wp:docPr id="5" name="图片 5"/>
+            <wp:cNvGraphicFramePr>
+              <a:graphicFrameLocks xmlns:a="http://schemas.openxmlformats.org/drawingml/2006/main" noChangeAspect="1"/>
+            </wp:cNvGraphicFramePr>
+            <a:graphic xmlns:a="http://schemas.openxmlformats.org/drawingml/2006/main">
+              <a:graphicData uri="http://schemas.openxmlformats.org/drawingml/2006/picture">
+                <pic:pic xmlns:pic="http://schemas.openxmlformats.org/drawingml/2006/picture">
+                  <pic:nvPicPr>
+                    <pic:cNvPr id="5" name="图片 5"/>
+                    <pic:cNvPicPr>
+                      <a:picLocks noChangeAspect="1"/>
+                    </pic:cNvPicPr>
+                  </pic:nvPicPr>
+                  <pic:blipFill>
+                    <a:blip r:embed="rId10"/>
+                    <a:stretch>
+                      <a:fillRect/>
+                    </a:stretch>
+                  </pic:blipFill>
+                  <pic:spPr>
+                    <a:xfrm>
+                      <a:off x="0" y="0"/>
+                      <a:ext cx="3384550" cy="1930400"/>
+                    </a:xfrm>
+                    <a:prstGeom prst="rect">
+                      <a:avLst/>
+                    </a:prstGeom>
+                    <a:noFill/>
+                    <a:ln>
+                      <a:noFill/>
+                    </a:ln>
+                  </pic:spPr>
+                </pic:pic>
+              </a:graphicData>
+            </a:graphic>
+          </wp:inline>
+        </w:drawing>
+      </w:r>
+    </w:p>
+    <w:p>
+      <w:pPr>
+        <w:widowControl w:val="0"/>
+        <w:numPr>
+          <w:numId w:val="0"/>
+        </w:numPr>
+        <w:tabs>
+          <w:tab w:val="left" w:pos="312"/>
+        </w:tabs>
+        <w:spacing w:line="360" w:lineRule="auto"/>
+        <w:jc w:val="center"/>
+        <w:rPr>
+          <w:rFonts w:hint="default" w:ascii="Calibri" w:hAnsi="Calibri" w:eastAsia="宋体" w:cs="Calibri"/>
+          <w:sz w:val="24"/>
+          <w:szCs w:val="24"/>
+          <w:lang w:val="en-US" w:eastAsia="zh-CN"/>
+        </w:rPr>
+      </w:pPr>
+      <w:r>
+        <w:rPr>
+          <w:rFonts w:hint="default" w:ascii="Calibri" w:hAnsi="Calibri" w:eastAsia="宋体" w:cs="Calibri"/>
+          <w:sz w:val="24"/>
+          <w:szCs w:val="24"/>
+          <w:lang w:val="en-US" w:eastAsia="zh-CN"/>
+        </w:rPr>
+        <w:t>图6 扁平式架构</w:t>
+      </w:r>
+    </w:p>
+    <w:p>
+      <w:pPr>
+        <w:widowControl w:val="0"/>
+        <w:numPr>
+          <w:numId w:val="0"/>
+        </w:numPr>
+        <w:tabs>
+          <w:tab w:val="left" w:pos="312"/>
+        </w:tabs>
+        <w:spacing w:line="360" w:lineRule="auto"/>
+        <w:jc w:val="center"/>
+        <w:rPr>
+          <w:rFonts w:hint="default" w:ascii="Calibri" w:hAnsi="Calibri" w:eastAsia="宋体" w:cs="Calibri"/>
+          <w:sz w:val="24"/>
+          <w:szCs w:val="24"/>
+        </w:rPr>
+      </w:pPr>
+      <w:r>
+        <w:rPr>
+          <w:rFonts w:hint="default" w:ascii="Calibri" w:hAnsi="Calibri" w:eastAsia="宋体" w:cs="Calibri"/>
+          <w:sz w:val="24"/>
+          <w:szCs w:val="24"/>
+        </w:rPr>
+        <w:drawing>
+          <wp:inline distT="0" distB="0" distL="114300" distR="114300">
+            <wp:extent cx="3403600" cy="1930400"/>
+            <wp:effectExtent l="0" t="0" r="0" b="0"/>
+            <wp:docPr id="8" name="图片 8"/>
+            <wp:cNvGraphicFramePr>
+              <a:graphicFrameLocks xmlns:a="http://schemas.openxmlformats.org/drawingml/2006/main" noChangeAspect="1"/>
+            </wp:cNvGraphicFramePr>
+            <a:graphic xmlns:a="http://schemas.openxmlformats.org/drawingml/2006/main">
+              <a:graphicData uri="http://schemas.openxmlformats.org/drawingml/2006/picture">
+                <pic:pic xmlns:pic="http://schemas.openxmlformats.org/drawingml/2006/picture">
+                  <pic:nvPicPr>
+                    <pic:cNvPr id="8" name="图片 8"/>
+                    <pic:cNvPicPr>
+                      <a:picLocks noChangeAspect="1"/>
+                    </pic:cNvPicPr>
+                  </pic:nvPicPr>
+                  <pic:blipFill>
+                    <a:blip r:embed="rId11"/>
+                    <a:stretch>
+                      <a:fillRect/>
+                    </a:stretch>
+                  </pic:blipFill>
+                  <pic:spPr>
+                    <a:xfrm>
+                      <a:off x="0" y="0"/>
+                      <a:ext cx="3403600" cy="1930400"/>
+                    </a:xfrm>
+                    <a:prstGeom prst="rect">
+                      <a:avLst/>
+                    </a:prstGeom>
+                    <a:noFill/>
+                    <a:ln>
+                      <a:noFill/>
+                    </a:ln>
+                  </pic:spPr>
+                </pic:pic>
+              </a:graphicData>
+            </a:graphic>
+          </wp:inline>
+        </w:drawing>
+      </w:r>
+    </w:p>
+    <w:p>
+      <w:pPr>
+        <w:widowControl w:val="0"/>
+        <w:numPr>
+          <w:numId w:val="0"/>
+        </w:numPr>
+        <w:tabs>
+          <w:tab w:val="left" w:pos="312"/>
+        </w:tabs>
+        <w:spacing w:line="360" w:lineRule="auto"/>
+        <w:jc w:val="center"/>
+        <w:rPr>
+          <w:rFonts w:hint="default" w:ascii="Calibri" w:hAnsi="Calibri" w:eastAsia="宋体" w:cs="Calibri"/>
+          <w:sz w:val="24"/>
+          <w:szCs w:val="24"/>
+          <w:lang w:val="en-US" w:eastAsia="zh-CN"/>
+        </w:rPr>
+      </w:pPr>
+      <w:r>
+        <w:rPr>
+          <w:rFonts w:hint="default" w:ascii="Calibri" w:hAnsi="Calibri" w:eastAsia="宋体" w:cs="Calibri"/>
+          <w:sz w:val="24"/>
+          <w:szCs w:val="24"/>
+          <w:lang w:val="en-US" w:eastAsia="zh-CN"/>
+        </w:rPr>
+        <w:t>图7 层次式架构</w:t>
+      </w:r>
+    </w:p>
+    <w:p>
+      <w:pPr>
+        <w:widowControl w:val="0"/>
+        <w:numPr>
+          <w:numId w:val="0"/>
+        </w:numPr>
+        <w:tabs>
+          <w:tab w:val="left" w:pos="312"/>
+        </w:tabs>
+        <w:spacing w:line="360" w:lineRule="auto"/>
+        <w:ind w:firstLine="480" w:firstLineChars="200"/>
+        <w:jc w:val="both"/>
+        <w:rPr>
+          <w:rFonts w:hint="eastAsia"/>
+          <w:sz w:val="24"/>
+          <w:szCs w:val="32"/>
+          <w:lang w:val="en-US" w:eastAsia="zh-CN"/>
+        </w:rPr>
+      </w:pPr>
+      <w:r>
+        <w:rPr>
+          <w:rFonts w:hint="default" w:ascii="Calibri" w:hAnsi="Calibri" w:eastAsia="宋体" w:cs="Calibri"/>
+          <w:sz w:val="24"/>
+          <w:szCs w:val="32"/>
+          <w:lang w:val="en-US" w:eastAsia="zh-CN"/>
+        </w:rPr>
+        <w:t>扁平分布式架构如图6所示，网络中的所有SDN控制器都处于相同地位，各个SDN控制器分别部署在不同的区域，分别管控不</w:t>
+      </w:r>
+      <w:r>
+        <w:rPr>
+          <w:rFonts w:hint="eastAsia"/>
+          <w:sz w:val="24"/>
+          <w:szCs w:val="32"/>
+          <w:lang w:val="en-US" w:eastAsia="zh-CN"/>
+        </w:rPr>
+        <w:t>同的网络设备。各个SDN控制器之间通过东西向接口实现控制信令的交互，在逻辑上都掌控着全局的网络状态信息。当网络状态发生变化时，所有控制器将同步完成信息更新。因此，为了使得每个SDN控制器都掌握全局的网络状态信息，扁平式架构的信息同步负载较大，但是在路由决策方面拥有较为简单的流程。</w:t>
+      </w:r>
+    </w:p>
+    <w:p>
+      <w:pPr>
+        <w:widowControl w:val="0"/>
+        <w:numPr>
+          <w:numId w:val="0"/>
+        </w:numPr>
+        <w:tabs>
+          <w:tab w:val="left" w:pos="312"/>
+        </w:tabs>
+        <w:spacing w:line="360" w:lineRule="auto"/>
+        <w:ind w:firstLine="480" w:firstLineChars="200"/>
+        <w:jc w:val="both"/>
+        <w:rPr>
+          <w:rFonts w:hint="default"/>
+          <w:sz w:val="24"/>
+          <w:szCs w:val="32"/>
+          <w:lang w:val="en-US" w:eastAsia="zh-CN"/>
+        </w:rPr>
+      </w:pPr>
+      <w:r>
+        <w:rPr>
+          <w:rFonts w:hint="eastAsia"/>
+          <w:sz w:val="24"/>
+          <w:szCs w:val="32"/>
+          <w:lang w:val="en-US" w:eastAsia="zh-CN"/>
+        </w:rPr>
+        <w:t>层次分布式架构如图7所示，网络中的SDN控制器分为2种角色：一种是局部SDN控制器，负责管理本区域内的网络设备，仅仅掌握本区域的网络状态信息；另一种是全局SDN控制器，负责管理各个局部SDN控制器，完成局部SDN控制器之间的交互，同时掌握着全局的网络状态信息。因此，层次式架构的信息同步负载较小，但是由于只有全局SDN控制器能够汇总得到全局的网络状态信息，跨域路由的控制流程将会稍显复杂。</w:t>
+      </w:r>
+    </w:p>
+    <w:p>
+      <w:pPr>
+        <w:widowControl w:val="0"/>
+        <w:numPr>
+          <w:numId w:val="0"/>
+        </w:numPr>
+        <w:tabs>
+          <w:tab w:val="left" w:pos="312"/>
+        </w:tabs>
+        <w:spacing w:line="360" w:lineRule="auto"/>
+        <w:ind w:firstLine="480" w:firstLineChars="200"/>
+        <w:jc w:val="both"/>
+        <w:rPr>
+          <w:rFonts w:hint="default" w:ascii="Calibri" w:hAnsi="Calibri" w:eastAsia="宋体" w:cs="Calibri"/>
+          <w:sz w:val="24"/>
+          <w:szCs w:val="32"/>
+          <w:lang w:val="en-US" w:eastAsia="zh-CN"/>
+        </w:rPr>
+      </w:pPr>
+      <w:r>
+        <w:rPr>
+          <w:rFonts w:hint="eastAsia"/>
+          <w:sz w:val="24"/>
+          <w:szCs w:val="32"/>
+          <w:lang w:val="en-US" w:eastAsia="zh-CN"/>
+        </w:rPr>
+        <w:t>基于以上两种SDN多控制器架构的对比分析，我们利用分布式数据库合成新的混合式架构。一方面，为了简化路由决策的控制流程，采用扁平结构实现SDN控制器的</w:t>
+      </w:r>
+      <w:r>
+        <w:rPr>
+          <w:rFonts w:hint="default" w:ascii="Calibri" w:hAnsi="Calibri" w:eastAsia="宋体" w:cs="Calibri"/>
+          <w:sz w:val="24"/>
+          <w:szCs w:val="32"/>
+          <w:lang w:val="en-US" w:eastAsia="zh-CN"/>
+        </w:rPr>
+        <w:t>同层互联；另一方面，为了降低网络状态信息同步的负载，引入分布式数据库来储存网络状态信息，并实现全局网络状态信息的同步。</w:t>
+      </w:r>
+    </w:p>
+    <w:p>
+      <w:pPr>
+        <w:widowControl w:val="0"/>
+        <w:numPr>
+          <w:numId w:val="0"/>
+        </w:numPr>
+        <w:tabs>
+          <w:tab w:val="left" w:pos="312"/>
+        </w:tabs>
+        <w:spacing w:line="360" w:lineRule="auto"/>
+        <w:jc w:val="center"/>
+        <w:rPr>
+          <w:rFonts w:hint="default" w:ascii="Calibri" w:hAnsi="Calibri" w:eastAsia="宋体" w:cs="Calibri"/>
+          <w:sz w:val="24"/>
+          <w:szCs w:val="24"/>
+          <w:lang w:val="en-US" w:eastAsia="zh-CN"/>
+        </w:rPr>
+      </w:pPr>
+      <w:r>
+        <w:rPr>
+          <w:rFonts w:hint="default" w:ascii="Calibri" w:hAnsi="Calibri" w:eastAsia="宋体" w:cs="Calibri"/>
+          <w:sz w:val="24"/>
+          <w:szCs w:val="24"/>
+          <w:lang w:val="en-US" w:eastAsia="zh-CN"/>
+        </w:rPr>
+        <w:object>
+          <v:shape id="_x0000_i1026" o:spt="75" type="#_x0000_t75" style="height:202.7pt;width:143.7pt;" o:ole="t" filled="f" o:preferrelative="t" stroked="f" coordsize="21600,21600">
+            <v:path/>
+            <v:fill on="f" focussize="0,0"/>
+            <v:stroke on="f"/>
+            <v:imagedata r:id="rId13" o:title=""/>
+            <o:lock v:ext="edit" aspectratio="t"/>
+            <w10:wrap type="none"/>
+            <w10:anchorlock/>
+          </v:shape>
+          <o:OLEObject Type="Embed" ProgID="Visio.Drawing.15" ShapeID="_x0000_i1026" DrawAspect="Content" ObjectID="_1468075725" r:id="rId12">
+            <o:LockedField>false</o:LockedField>
+          </o:OLEObject>
+        </w:object>
+      </w:r>
+    </w:p>
+    <w:p>
+      <w:pPr>
+        <w:widowControl w:val="0"/>
+        <w:numPr>
+          <w:numId w:val="0"/>
+        </w:numPr>
+        <w:tabs>
+          <w:tab w:val="left" w:pos="312"/>
+        </w:tabs>
+        <w:spacing w:line="360" w:lineRule="auto"/>
+        <w:jc w:val="center"/>
+        <w:rPr>
+          <w:rFonts w:hint="default" w:ascii="Calibri" w:hAnsi="Calibri" w:eastAsia="宋体" w:cs="Calibri"/>
+          <w:sz w:val="24"/>
+          <w:szCs w:val="24"/>
+          <w:lang w:val="en-US" w:eastAsia="zh-CN"/>
+        </w:rPr>
+      </w:pPr>
+      <w:r>
+        <w:rPr>
+          <w:rFonts w:hint="eastAsia" w:ascii="Calibri" w:hAnsi="Calibri" w:eastAsia="宋体" w:cs="Calibri"/>
+          <w:sz w:val="24"/>
+          <w:szCs w:val="24"/>
+          <w:lang w:val="en-US" w:eastAsia="zh-CN"/>
+        </w:rPr>
+        <w:t>图8 单个域的逻辑拓扑示意图（待修改）</w:t>
+      </w:r>
+    </w:p>
+    <w:p>
+      <w:pPr>
+        <w:widowControl w:val="0"/>
+        <w:numPr>
+          <w:numId w:val="0"/>
+        </w:numPr>
+        <w:tabs>
+          <w:tab w:val="left" w:pos="312"/>
+        </w:tabs>
+        <w:spacing w:line="360" w:lineRule="auto"/>
+        <w:ind w:firstLine="480" w:firstLineChars="200"/>
+        <w:jc w:val="both"/>
+        <w:rPr>
+          <w:rFonts w:hint="default" w:ascii="Calibri" w:hAnsi="Calibri" w:eastAsia="宋体" w:cs="Calibri"/>
+          <w:sz w:val="24"/>
+          <w:szCs w:val="32"/>
+          <w:lang w:val="en-US" w:eastAsia="zh-CN"/>
+        </w:rPr>
+      </w:pPr>
+      <w:r>
+        <w:rPr>
+          <w:rFonts w:hint="default" w:ascii="Calibri" w:hAnsi="Calibri" w:eastAsia="宋体" w:cs="Calibri"/>
+          <w:sz w:val="24"/>
+          <w:szCs w:val="32"/>
+          <w:lang w:val="en-US" w:eastAsia="zh-CN"/>
+        </w:rPr>
+        <w:t>逻辑拓扑结构如上图8所示，</w:t>
+      </w:r>
+      <w:r>
+        <w:rPr>
+          <w:rFonts w:hint="eastAsia" w:ascii="Calibri" w:hAnsi="Calibri" w:eastAsia="宋体" w:cs="Calibri"/>
+          <w:sz w:val="24"/>
+          <w:szCs w:val="32"/>
+          <w:lang w:val="en-US" w:eastAsia="zh-CN"/>
+        </w:rPr>
+        <w:t>本课题的分布式框架共分为三层。最上层是分布式数据库，中间层是SDN控制器，最下层是卫星交换设备。一个分布式数据库连接多个SDN控制器，一个SDN控制器连接多个卫星交换设备。每个SDN控制器负责管控本区域内的网络设备，并将网络状态信息写入相应的分布式数据库。当分布式数据库完成数据同步后，每个SDN控制器都可以通过访问本地连接的分布式数据库读取全局的网络状态信息，计算出最优的路由决策。</w:t>
+      </w:r>
     </w:p>
     <w:p>
       <w:pPr>

--- a/基于分布式数据库的网络控制技术研究.docx
+++ b/基于分布式数据库的网络控制技术研究.docx
@@ -1849,10 +1849,6 @@
             <w:insideH w:val="single" w:color="auto" w:sz="4" w:space="0"/>
             <w:insideV w:val="single" w:color="auto" w:sz="4" w:space="0"/>
           </w:tblBorders>
-          <w:tblCellMar>
-            <w:left w:w="108" w:type="dxa"/>
-            <w:right w:w="108" w:type="dxa"/>
-          </w:tblCellMar>
         </w:tblPrEx>
         <w:tc>
           <w:tcPr>
@@ -1971,6 +1967,270 @@
                 <w:lang w:val="en-US" w:eastAsia="zh-CN"/>
               </w:rPr>
               <w:t>表示OpenFlow交换机中保存的数据包的缓存ID</w:t>
+            </w:r>
+          </w:p>
+        </w:tc>
+      </w:tr>
+      <w:tr>
+        <w:tblPrEx>
+          <w:tblBorders>
+            <w:top w:val="single" w:color="auto" w:sz="4" w:space="0"/>
+            <w:left w:val="single" w:color="auto" w:sz="4" w:space="0"/>
+            <w:bottom w:val="single" w:color="auto" w:sz="4" w:space="0"/>
+            <w:right w:val="single" w:color="auto" w:sz="4" w:space="0"/>
+            <w:insideH w:val="single" w:color="auto" w:sz="4" w:space="0"/>
+            <w:insideV w:val="single" w:color="auto" w:sz="4" w:space="0"/>
+          </w:tblBorders>
+        </w:tblPrEx>
+        <w:tc>
+          <w:tcPr>
+            <w:tcW w:w="1461" w:type="dxa"/>
+          </w:tcPr>
+          <w:p>
+            <w:pPr>
+              <w:widowControl w:val="0"/>
+              <w:numPr>
+                <w:ilvl w:val="0"/>
+                <w:numId w:val="0"/>
+              </w:numPr>
+              <w:tabs>
+                <w:tab w:val="left" w:pos="312"/>
+              </w:tabs>
+              <w:spacing w:line="360" w:lineRule="auto"/>
+              <w:jc w:val="center"/>
+              <w:rPr>
+                <w:rFonts w:hint="default"/>
+                <w:b w:val="0"/>
+                <w:bCs w:val="0"/>
+                <w:sz w:val="24"/>
+                <w:szCs w:val="32"/>
+                <w:vertAlign w:val="baseline"/>
+                <w:lang w:val="en-US" w:eastAsia="zh-CN"/>
+              </w:rPr>
+            </w:pPr>
+            <w:r>
+              <w:rPr>
+                <w:rFonts w:hint="eastAsia"/>
+                <w:b w:val="0"/>
+                <w:bCs w:val="0"/>
+                <w:sz w:val="24"/>
+                <w:szCs w:val="32"/>
+                <w:vertAlign w:val="baseline"/>
+                <w:lang w:val="en-US" w:eastAsia="zh-CN"/>
+              </w:rPr>
+              <w:t>total_len</w:t>
+            </w:r>
+          </w:p>
+        </w:tc>
+        <w:tc>
+          <w:tcPr>
+            <w:tcW w:w="1390" w:type="dxa"/>
+          </w:tcPr>
+          <w:p>
+            <w:pPr>
+              <w:widowControl w:val="0"/>
+              <w:numPr>
+                <w:ilvl w:val="0"/>
+                <w:numId w:val="0"/>
+              </w:numPr>
+              <w:tabs>
+                <w:tab w:val="left" w:pos="312"/>
+              </w:tabs>
+              <w:spacing w:line="360" w:lineRule="auto"/>
+              <w:jc w:val="center"/>
+              <w:rPr>
+                <w:rFonts w:hint="default"/>
+                <w:b w:val="0"/>
+                <w:bCs w:val="0"/>
+                <w:sz w:val="24"/>
+                <w:szCs w:val="32"/>
+                <w:vertAlign w:val="baseline"/>
+                <w:lang w:val="en-US" w:eastAsia="zh-CN"/>
+              </w:rPr>
+            </w:pPr>
+            <w:r>
+              <w:rPr>
+                <w:rFonts w:hint="eastAsia"/>
+                <w:b w:val="0"/>
+                <w:bCs w:val="0"/>
+                <w:sz w:val="24"/>
+                <w:szCs w:val="32"/>
+                <w:vertAlign w:val="baseline"/>
+                <w:lang w:val="en-US" w:eastAsia="zh-CN"/>
+              </w:rPr>
+              <w:t>16</w:t>
+            </w:r>
+          </w:p>
+        </w:tc>
+        <w:tc>
+          <w:tcPr>
+            <w:tcW w:w="5671" w:type="dxa"/>
+          </w:tcPr>
+          <w:p>
+            <w:pPr>
+              <w:widowControl w:val="0"/>
+              <w:numPr>
+                <w:ilvl w:val="0"/>
+                <w:numId w:val="0"/>
+              </w:numPr>
+              <w:tabs>
+                <w:tab w:val="left" w:pos="312"/>
+              </w:tabs>
+              <w:spacing w:line="360" w:lineRule="auto"/>
+              <w:jc w:val="both"/>
+              <w:rPr>
+                <w:rFonts w:hint="default"/>
+                <w:b w:val="0"/>
+                <w:bCs w:val="0"/>
+                <w:sz w:val="24"/>
+                <w:szCs w:val="32"/>
+                <w:vertAlign w:val="baseline"/>
+                <w:lang w:val="en-US" w:eastAsia="zh-CN"/>
+              </w:rPr>
+            </w:pPr>
+            <w:r>
+              <w:rPr>
+                <w:rFonts w:hint="eastAsia"/>
+                <w:b w:val="0"/>
+                <w:bCs w:val="0"/>
+                <w:sz w:val="24"/>
+                <w:szCs w:val="32"/>
+                <w:vertAlign w:val="baseline"/>
+                <w:lang w:val="en-US" w:eastAsia="zh-CN"/>
+              </w:rPr>
+              <w:t>帧的长度</w:t>
+            </w:r>
+          </w:p>
+        </w:tc>
+      </w:tr>
+      <w:tr>
+        <w:tblPrEx>
+          <w:tblBorders>
+            <w:top w:val="single" w:color="auto" w:sz="4" w:space="0"/>
+            <w:left w:val="single" w:color="auto" w:sz="4" w:space="0"/>
+            <w:bottom w:val="single" w:color="auto" w:sz="4" w:space="0"/>
+            <w:right w:val="single" w:color="auto" w:sz="4" w:space="0"/>
+            <w:insideH w:val="single" w:color="auto" w:sz="4" w:space="0"/>
+            <w:insideV w:val="single" w:color="auto" w:sz="4" w:space="0"/>
+          </w:tblBorders>
+        </w:tblPrEx>
+        <w:tc>
+          <w:tcPr>
+            <w:tcW w:w="1461" w:type="dxa"/>
+          </w:tcPr>
+          <w:p>
+            <w:pPr>
+              <w:widowControl w:val="0"/>
+              <w:numPr>
+                <w:ilvl w:val="0"/>
+                <w:numId w:val="0"/>
+              </w:numPr>
+              <w:tabs>
+                <w:tab w:val="left" w:pos="312"/>
+              </w:tabs>
+              <w:spacing w:line="360" w:lineRule="auto"/>
+              <w:jc w:val="center"/>
+              <w:rPr>
+                <w:rFonts w:hint="default"/>
+                <w:b w:val="0"/>
+                <w:bCs w:val="0"/>
+                <w:sz w:val="24"/>
+                <w:szCs w:val="32"/>
+                <w:vertAlign w:val="baseline"/>
+                <w:lang w:val="en-US" w:eastAsia="zh-CN"/>
+              </w:rPr>
+            </w:pPr>
+            <w:r>
+              <w:rPr>
+                <w:rFonts w:hint="eastAsia"/>
+                <w:b w:val="0"/>
+                <w:bCs w:val="0"/>
+                <w:sz w:val="24"/>
+                <w:szCs w:val="32"/>
+                <w:vertAlign w:val="baseline"/>
+                <w:lang w:val="en-US" w:eastAsia="zh-CN"/>
+              </w:rPr>
+              <w:t>in_port</w:t>
+            </w:r>
+          </w:p>
+        </w:tc>
+        <w:tc>
+          <w:tcPr>
+            <w:tcW w:w="1390" w:type="dxa"/>
+          </w:tcPr>
+          <w:p>
+            <w:pPr>
+              <w:widowControl w:val="0"/>
+              <w:numPr>
+                <w:ilvl w:val="0"/>
+                <w:numId w:val="0"/>
+              </w:numPr>
+              <w:tabs>
+                <w:tab w:val="left" w:pos="312"/>
+              </w:tabs>
+              <w:spacing w:line="360" w:lineRule="auto"/>
+              <w:jc w:val="center"/>
+              <w:rPr>
+                <w:rFonts w:hint="default"/>
+                <w:b w:val="0"/>
+                <w:bCs w:val="0"/>
+                <w:sz w:val="24"/>
+                <w:szCs w:val="32"/>
+                <w:vertAlign w:val="baseline"/>
+                <w:lang w:val="en-US" w:eastAsia="zh-CN"/>
+              </w:rPr>
+            </w:pPr>
+            <w:r>
+              <w:rPr>
+                <w:rFonts w:hint="eastAsia"/>
+                <w:b w:val="0"/>
+                <w:bCs w:val="0"/>
+                <w:sz w:val="24"/>
+                <w:szCs w:val="32"/>
+                <w:vertAlign w:val="baseline"/>
+                <w:lang w:val="en-US" w:eastAsia="zh-CN"/>
+              </w:rPr>
+              <w:t>16</w:t>
+            </w:r>
+          </w:p>
+        </w:tc>
+        <w:tc>
+          <w:tcPr>
+            <w:tcW w:w="5671" w:type="dxa"/>
+          </w:tcPr>
+          <w:p>
+            <w:pPr>
+              <w:widowControl w:val="0"/>
+              <w:numPr>
+                <w:ilvl w:val="0"/>
+                <w:numId w:val="0"/>
+              </w:numPr>
+              <w:tabs>
+                <w:tab w:val="left" w:pos="312"/>
+              </w:tabs>
+              <w:spacing w:line="360" w:lineRule="auto"/>
+              <w:jc w:val="both"/>
+              <w:rPr>
+                <w:rFonts w:hint="default"/>
+                <w:b w:val="0"/>
+                <w:bCs w:val="0"/>
+                <w:sz w:val="24"/>
+                <w:szCs w:val="32"/>
+                <w:vertAlign w:val="baseline"/>
+                <w:lang w:val="en-US" w:eastAsia="zh-CN"/>
+              </w:rPr>
+            </w:pPr>
+            <w:r>
+              <w:rPr>
+                <w:rFonts w:hint="eastAsia"/>
+                <w:b w:val="0"/>
+                <w:bCs w:val="0"/>
+                <w:sz w:val="24"/>
+                <w:szCs w:val="32"/>
+                <w:vertAlign w:val="baseline"/>
+                <w:lang w:val="en-US" w:eastAsia="zh-CN"/>
+              </w:rPr>
+              <w:t>接收帧的端口</w:t>
             </w:r>
           </w:p>
         </w:tc>
@@ -2026,7 +2286,7 @@
                 <w:vertAlign w:val="baseline"/>
                 <w:lang w:val="en-US" w:eastAsia="zh-CN"/>
               </w:rPr>
-              <w:t>total_len</w:t>
+              <w:t>reason</w:t>
             </w:r>
           </w:p>
         </w:tc>
@@ -2066,7 +2326,7 @@
                 <w:vertAlign w:val="baseline"/>
                 <w:lang w:val="en-US" w:eastAsia="zh-CN"/>
               </w:rPr>
-              <w:t>16</w:t>
+              <w:t>8</w:t>
             </w:r>
           </w:p>
         </w:tc>
@@ -2106,7 +2366,18 @@
                 <w:vertAlign w:val="baseline"/>
                 <w:lang w:val="en-US" w:eastAsia="zh-CN"/>
               </w:rPr>
-              <w:t>帧的长度</w:t>
+              <w:t>发送</w:t>
+            </w:r>
+            <w:r>
+              <w:rPr>
+                <w:rFonts w:hint="eastAsia"/>
+                <w:b w:val="0"/>
+                <w:bCs w:val="0"/>
+                <w:sz w:val="24"/>
+                <w:szCs w:val="32"/>
+                <w:lang w:val="en-US" w:eastAsia="zh-CN"/>
+              </w:rPr>
+              <w:t>Packet-In消息的原因。不存在匹配的流表项时，OFPP_NO_MATCH=0；向OpenFlow控制器的发送是通过行动指定的时，OFPP_ACTION=1</w:t>
             </w:r>
           </w:p>
         </w:tc>
@@ -2162,7 +2433,7 @@
                 <w:vertAlign w:val="baseline"/>
                 <w:lang w:val="en-US" w:eastAsia="zh-CN"/>
               </w:rPr>
-              <w:t>in_port</w:t>
+              <w:t>pad</w:t>
             </w:r>
           </w:p>
         </w:tc>
@@ -2202,7 +2473,7 @@
                 <w:vertAlign w:val="baseline"/>
                 <w:lang w:val="en-US" w:eastAsia="zh-CN"/>
               </w:rPr>
-              <w:t>16</w:t>
+              <w:t>8</w:t>
             </w:r>
           </w:p>
         </w:tc>
@@ -2242,7 +2513,7 @@
                 <w:vertAlign w:val="baseline"/>
                 <w:lang w:val="en-US" w:eastAsia="zh-CN"/>
               </w:rPr>
-              <w:t>接收帧的端口</w:t>
+              <w:t>用于调整对齐的填充</w:t>
             </w:r>
           </w:p>
         </w:tc>
@@ -2257,293 +2528,6 @@
             <w:insideH w:val="single" w:color="auto" w:sz="4" w:space="0"/>
             <w:insideV w:val="single" w:color="auto" w:sz="4" w:space="0"/>
           </w:tblBorders>
-          <w:tblCellMar>
-            <w:left w:w="108" w:type="dxa"/>
-            <w:right w:w="108" w:type="dxa"/>
-          </w:tblCellMar>
-        </w:tblPrEx>
-        <w:tc>
-          <w:tcPr>
-            <w:tcW w:w="1461" w:type="dxa"/>
-          </w:tcPr>
-          <w:p>
-            <w:pPr>
-              <w:widowControl w:val="0"/>
-              <w:numPr>
-                <w:ilvl w:val="0"/>
-                <w:numId w:val="0"/>
-              </w:numPr>
-              <w:tabs>
-                <w:tab w:val="left" w:pos="312"/>
-              </w:tabs>
-              <w:spacing w:line="360" w:lineRule="auto"/>
-              <w:jc w:val="center"/>
-              <w:rPr>
-                <w:rFonts w:hint="default"/>
-                <w:b w:val="0"/>
-                <w:bCs w:val="0"/>
-                <w:sz w:val="24"/>
-                <w:szCs w:val="32"/>
-                <w:vertAlign w:val="baseline"/>
-                <w:lang w:val="en-US" w:eastAsia="zh-CN"/>
-              </w:rPr>
-            </w:pPr>
-            <w:r>
-              <w:rPr>
-                <w:rFonts w:hint="eastAsia"/>
-                <w:b w:val="0"/>
-                <w:bCs w:val="0"/>
-                <w:sz w:val="24"/>
-                <w:szCs w:val="32"/>
-                <w:vertAlign w:val="baseline"/>
-                <w:lang w:val="en-US" w:eastAsia="zh-CN"/>
-              </w:rPr>
-              <w:t>reason</w:t>
-            </w:r>
-          </w:p>
-        </w:tc>
-        <w:tc>
-          <w:tcPr>
-            <w:tcW w:w="1390" w:type="dxa"/>
-          </w:tcPr>
-          <w:p>
-            <w:pPr>
-              <w:widowControl w:val="0"/>
-              <w:numPr>
-                <w:ilvl w:val="0"/>
-                <w:numId w:val="0"/>
-              </w:numPr>
-              <w:tabs>
-                <w:tab w:val="left" w:pos="312"/>
-              </w:tabs>
-              <w:spacing w:line="360" w:lineRule="auto"/>
-              <w:jc w:val="center"/>
-              <w:rPr>
-                <w:rFonts w:hint="default"/>
-                <w:b w:val="0"/>
-                <w:bCs w:val="0"/>
-                <w:sz w:val="24"/>
-                <w:szCs w:val="32"/>
-                <w:vertAlign w:val="baseline"/>
-                <w:lang w:val="en-US" w:eastAsia="zh-CN"/>
-              </w:rPr>
-            </w:pPr>
-            <w:r>
-              <w:rPr>
-                <w:rFonts w:hint="eastAsia"/>
-                <w:b w:val="0"/>
-                <w:bCs w:val="0"/>
-                <w:sz w:val="24"/>
-                <w:szCs w:val="32"/>
-                <w:vertAlign w:val="baseline"/>
-                <w:lang w:val="en-US" w:eastAsia="zh-CN"/>
-              </w:rPr>
-              <w:t>8</w:t>
-            </w:r>
-          </w:p>
-        </w:tc>
-        <w:tc>
-          <w:tcPr>
-            <w:tcW w:w="5671" w:type="dxa"/>
-          </w:tcPr>
-          <w:p>
-            <w:pPr>
-              <w:widowControl w:val="0"/>
-              <w:numPr>
-                <w:ilvl w:val="0"/>
-                <w:numId w:val="0"/>
-              </w:numPr>
-              <w:tabs>
-                <w:tab w:val="left" w:pos="312"/>
-              </w:tabs>
-              <w:spacing w:line="360" w:lineRule="auto"/>
-              <w:jc w:val="both"/>
-              <w:rPr>
-                <w:rFonts w:hint="default"/>
-                <w:b w:val="0"/>
-                <w:bCs w:val="0"/>
-                <w:sz w:val="24"/>
-                <w:szCs w:val="32"/>
-                <w:vertAlign w:val="baseline"/>
-                <w:lang w:val="en-US" w:eastAsia="zh-CN"/>
-              </w:rPr>
-            </w:pPr>
-            <w:r>
-              <w:rPr>
-                <w:rFonts w:hint="eastAsia"/>
-                <w:b w:val="0"/>
-                <w:bCs w:val="0"/>
-                <w:sz w:val="24"/>
-                <w:szCs w:val="32"/>
-                <w:vertAlign w:val="baseline"/>
-                <w:lang w:val="en-US" w:eastAsia="zh-CN"/>
-              </w:rPr>
-              <w:t>发送</w:t>
-            </w:r>
-            <w:r>
-              <w:rPr>
-                <w:rFonts w:hint="eastAsia"/>
-                <w:b w:val="0"/>
-                <w:bCs w:val="0"/>
-                <w:sz w:val="24"/>
-                <w:szCs w:val="32"/>
-                <w:lang w:val="en-US" w:eastAsia="zh-CN"/>
-              </w:rPr>
-              <w:t>Packet-In消息的原因。不存在匹配的流表项时，OFPP_NO_MATCH=0；向OpenFlow控制器的发送是通过行动指定的时，OFPP_ACTION=1</w:t>
-            </w:r>
-          </w:p>
-        </w:tc>
-      </w:tr>
-      <w:tr>
-        <w:tblPrEx>
-          <w:tblBorders>
-            <w:top w:val="single" w:color="auto" w:sz="4" w:space="0"/>
-            <w:left w:val="single" w:color="auto" w:sz="4" w:space="0"/>
-            <w:bottom w:val="single" w:color="auto" w:sz="4" w:space="0"/>
-            <w:right w:val="single" w:color="auto" w:sz="4" w:space="0"/>
-            <w:insideH w:val="single" w:color="auto" w:sz="4" w:space="0"/>
-            <w:insideV w:val="single" w:color="auto" w:sz="4" w:space="0"/>
-          </w:tblBorders>
-          <w:tblCellMar>
-            <w:left w:w="108" w:type="dxa"/>
-            <w:right w:w="108" w:type="dxa"/>
-          </w:tblCellMar>
-        </w:tblPrEx>
-        <w:tc>
-          <w:tcPr>
-            <w:tcW w:w="1461" w:type="dxa"/>
-          </w:tcPr>
-          <w:p>
-            <w:pPr>
-              <w:widowControl w:val="0"/>
-              <w:numPr>
-                <w:ilvl w:val="0"/>
-                <w:numId w:val="0"/>
-              </w:numPr>
-              <w:tabs>
-                <w:tab w:val="left" w:pos="312"/>
-              </w:tabs>
-              <w:spacing w:line="360" w:lineRule="auto"/>
-              <w:jc w:val="center"/>
-              <w:rPr>
-                <w:rFonts w:hint="default"/>
-                <w:b w:val="0"/>
-                <w:bCs w:val="0"/>
-                <w:sz w:val="24"/>
-                <w:szCs w:val="32"/>
-                <w:vertAlign w:val="baseline"/>
-                <w:lang w:val="en-US" w:eastAsia="zh-CN"/>
-              </w:rPr>
-            </w:pPr>
-            <w:r>
-              <w:rPr>
-                <w:rFonts w:hint="eastAsia"/>
-                <w:b w:val="0"/>
-                <w:bCs w:val="0"/>
-                <w:sz w:val="24"/>
-                <w:szCs w:val="32"/>
-                <w:vertAlign w:val="baseline"/>
-                <w:lang w:val="en-US" w:eastAsia="zh-CN"/>
-              </w:rPr>
-              <w:t>pad</w:t>
-            </w:r>
-          </w:p>
-        </w:tc>
-        <w:tc>
-          <w:tcPr>
-            <w:tcW w:w="1390" w:type="dxa"/>
-          </w:tcPr>
-          <w:p>
-            <w:pPr>
-              <w:widowControl w:val="0"/>
-              <w:numPr>
-                <w:ilvl w:val="0"/>
-                <w:numId w:val="0"/>
-              </w:numPr>
-              <w:tabs>
-                <w:tab w:val="left" w:pos="312"/>
-              </w:tabs>
-              <w:spacing w:line="360" w:lineRule="auto"/>
-              <w:jc w:val="center"/>
-              <w:rPr>
-                <w:rFonts w:hint="default"/>
-                <w:b w:val="0"/>
-                <w:bCs w:val="0"/>
-                <w:sz w:val="24"/>
-                <w:szCs w:val="32"/>
-                <w:vertAlign w:val="baseline"/>
-                <w:lang w:val="en-US" w:eastAsia="zh-CN"/>
-              </w:rPr>
-            </w:pPr>
-            <w:r>
-              <w:rPr>
-                <w:rFonts w:hint="eastAsia"/>
-                <w:b w:val="0"/>
-                <w:bCs w:val="0"/>
-                <w:sz w:val="24"/>
-                <w:szCs w:val="32"/>
-                <w:vertAlign w:val="baseline"/>
-                <w:lang w:val="en-US" w:eastAsia="zh-CN"/>
-              </w:rPr>
-              <w:t>8</w:t>
-            </w:r>
-          </w:p>
-        </w:tc>
-        <w:tc>
-          <w:tcPr>
-            <w:tcW w:w="5671" w:type="dxa"/>
-          </w:tcPr>
-          <w:p>
-            <w:pPr>
-              <w:widowControl w:val="0"/>
-              <w:numPr>
-                <w:ilvl w:val="0"/>
-                <w:numId w:val="0"/>
-              </w:numPr>
-              <w:tabs>
-                <w:tab w:val="left" w:pos="312"/>
-              </w:tabs>
-              <w:spacing w:line="360" w:lineRule="auto"/>
-              <w:jc w:val="both"/>
-              <w:rPr>
-                <w:rFonts w:hint="default"/>
-                <w:b w:val="0"/>
-                <w:bCs w:val="0"/>
-                <w:sz w:val="24"/>
-                <w:szCs w:val="32"/>
-                <w:vertAlign w:val="baseline"/>
-                <w:lang w:val="en-US" w:eastAsia="zh-CN"/>
-              </w:rPr>
-            </w:pPr>
-            <w:r>
-              <w:rPr>
-                <w:rFonts w:hint="eastAsia"/>
-                <w:b w:val="0"/>
-                <w:bCs w:val="0"/>
-                <w:sz w:val="24"/>
-                <w:szCs w:val="32"/>
-                <w:vertAlign w:val="baseline"/>
-                <w:lang w:val="en-US" w:eastAsia="zh-CN"/>
-              </w:rPr>
-              <w:t>用于调整对齐的填充</w:t>
-            </w:r>
-          </w:p>
-        </w:tc>
-      </w:tr>
-      <w:tr>
-        <w:tblPrEx>
-          <w:tblBorders>
-            <w:top w:val="single" w:color="auto" w:sz="4" w:space="0"/>
-            <w:left w:val="single" w:color="auto" w:sz="4" w:space="0"/>
-            <w:bottom w:val="single" w:color="auto" w:sz="4" w:space="0"/>
-            <w:right w:val="single" w:color="auto" w:sz="4" w:space="0"/>
-            <w:insideH w:val="single" w:color="auto" w:sz="4" w:space="0"/>
-            <w:insideV w:val="single" w:color="auto" w:sz="4" w:space="0"/>
-          </w:tblBorders>
-          <w:tblCellMar>
-            <w:left w:w="108" w:type="dxa"/>
-            <w:right w:w="108" w:type="dxa"/>
-          </w:tblCellMar>
         </w:tblPrEx>
         <w:tc>
           <w:tcPr>
@@ -2977,10 +2961,6 @@
             <w:insideH w:val="single" w:color="auto" w:sz="4" w:space="0"/>
             <w:insideV w:val="single" w:color="auto" w:sz="4" w:space="0"/>
           </w:tblBorders>
-          <w:tblCellMar>
-            <w:left w:w="108" w:type="dxa"/>
-            <w:right w:w="108" w:type="dxa"/>
-          </w:tblCellMar>
         </w:tblPrEx>
         <w:tc>
           <w:tcPr>
@@ -3254,10 +3234,6 @@
             <w:insideH w:val="single" w:color="auto" w:sz="4" w:space="0"/>
             <w:insideV w:val="single" w:color="auto" w:sz="4" w:space="0"/>
           </w:tblBorders>
-          <w:tblCellMar>
-            <w:left w:w="108" w:type="dxa"/>
-            <w:right w:w="108" w:type="dxa"/>
-          </w:tblCellMar>
         </w:tblPrEx>
         <w:tc>
           <w:tcPr>
@@ -3950,8 +3926,6 @@
         </w:rPr>
         <w:t>最后介绍了Mininet仿真测试平台，并为本课题的实验平台搭建提供了思路。</w:t>
       </w:r>
-      <w:bookmarkStart w:id="0" w:name="_GoBack"/>
-      <w:bookmarkEnd w:id="0"/>
     </w:p>
     <w:p>
       <w:pPr>
@@ -5151,10 +5125,6 @@
             <w:insideH w:val="single" w:color="auto" w:sz="4" w:space="0"/>
             <w:insideV w:val="single" w:color="auto" w:sz="4" w:space="0"/>
           </w:tblBorders>
-          <w:tblCellMar>
-            <w:left w:w="108" w:type="dxa"/>
-            <w:right w:w="108" w:type="dxa"/>
-          </w:tblCellMar>
         </w:tblPrEx>
         <w:tc>
           <w:tcPr>
@@ -8482,10 +8452,6 @@
             <w:insideH w:val="single" w:color="auto" w:sz="4" w:space="0"/>
             <w:insideV w:val="single" w:color="auto" w:sz="4" w:space="0"/>
           </w:tblBorders>
-          <w:tblCellMar>
-            <w:left w:w="108" w:type="dxa"/>
-            <w:right w:w="108" w:type="dxa"/>
-          </w:tblCellMar>
         </w:tblPrEx>
         <w:tc>
           <w:tcPr>
@@ -8659,6 +8625,502 @@
                 <w:lang w:val="en-US" w:eastAsia="zh-CN"/>
               </w:rPr>
               <w:t>开源</w:t>
+            </w:r>
+          </w:p>
+        </w:tc>
+      </w:tr>
+      <w:tr>
+        <w:tblPrEx>
+          <w:tblBorders>
+            <w:top w:val="single" w:color="auto" w:sz="4" w:space="0"/>
+            <w:left w:val="single" w:color="auto" w:sz="4" w:space="0"/>
+            <w:bottom w:val="single" w:color="auto" w:sz="4" w:space="0"/>
+            <w:right w:val="single" w:color="auto" w:sz="4" w:space="0"/>
+            <w:insideH w:val="single" w:color="auto" w:sz="4" w:space="0"/>
+            <w:insideV w:val="single" w:color="auto" w:sz="4" w:space="0"/>
+          </w:tblBorders>
+        </w:tblPrEx>
+        <w:tc>
+          <w:tcPr>
+            <w:tcW w:w="1704" w:type="dxa"/>
+          </w:tcPr>
+          <w:p>
+            <w:pPr>
+              <w:widowControl w:val="0"/>
+              <w:numPr>
+                <w:numId w:val="0"/>
+              </w:numPr>
+              <w:tabs>
+                <w:tab w:val="left" w:pos="312"/>
+              </w:tabs>
+              <w:spacing w:line="240" w:lineRule="auto"/>
+              <w:jc w:val="center"/>
+              <w:rPr>
+                <w:rFonts w:hint="eastAsia"/>
+                <w:sz w:val="24"/>
+                <w:szCs w:val="32"/>
+                <w:vertAlign w:val="baseline"/>
+                <w:lang w:val="en-US" w:eastAsia="zh-CN"/>
+              </w:rPr>
+            </w:pPr>
+            <w:r>
+              <w:rPr>
+                <w:rFonts w:hint="eastAsia"/>
+                <w:sz w:val="24"/>
+                <w:szCs w:val="32"/>
+                <w:vertAlign w:val="baseline"/>
+                <w:lang w:val="en-US" w:eastAsia="zh-CN"/>
+              </w:rPr>
+              <w:t>服务器</w:t>
+            </w:r>
+          </w:p>
+          <w:p>
+            <w:pPr>
+              <w:widowControl w:val="0"/>
+              <w:numPr>
+                <w:numId w:val="0"/>
+              </w:numPr>
+              <w:tabs>
+                <w:tab w:val="left" w:pos="312"/>
+              </w:tabs>
+              <w:spacing w:line="240" w:lineRule="auto"/>
+              <w:jc w:val="center"/>
+              <w:rPr>
+                <w:rFonts w:hint="default"/>
+                <w:sz w:val="24"/>
+                <w:szCs w:val="32"/>
+                <w:vertAlign w:val="baseline"/>
+                <w:lang w:val="en-US" w:eastAsia="zh-CN"/>
+              </w:rPr>
+            </w:pPr>
+            <w:r>
+              <w:rPr>
+                <w:rFonts w:hint="eastAsia"/>
+                <w:sz w:val="24"/>
+                <w:szCs w:val="32"/>
+                <w:vertAlign w:val="baseline"/>
+                <w:lang w:val="en-US" w:eastAsia="zh-CN"/>
+              </w:rPr>
+              <w:t>操作系统</w:t>
+            </w:r>
+          </w:p>
+        </w:tc>
+        <w:tc>
+          <w:tcPr>
+            <w:tcW w:w="1704" w:type="dxa"/>
+          </w:tcPr>
+          <w:p>
+            <w:pPr>
+              <w:widowControl w:val="0"/>
+              <w:numPr>
+                <w:numId w:val="0"/>
+              </w:numPr>
+              <w:tabs>
+                <w:tab w:val="left" w:pos="312"/>
+              </w:tabs>
+              <w:spacing w:line="240" w:lineRule="auto"/>
+              <w:jc w:val="center"/>
+              <w:rPr>
+                <w:rFonts w:hint="eastAsia"/>
+                <w:sz w:val="24"/>
+                <w:szCs w:val="32"/>
+                <w:vertAlign w:val="baseline"/>
+                <w:lang w:val="en-US" w:eastAsia="zh-CN"/>
+              </w:rPr>
+            </w:pPr>
+            <w:r>
+              <w:rPr>
+                <w:rFonts w:hint="eastAsia"/>
+                <w:sz w:val="24"/>
+                <w:szCs w:val="32"/>
+                <w:vertAlign w:val="baseline"/>
+                <w:lang w:val="en-US" w:eastAsia="zh-CN"/>
+              </w:rPr>
+              <w:t>Linux、OS X、</w:t>
+            </w:r>
+          </w:p>
+          <w:p>
+            <w:pPr>
+              <w:widowControl w:val="0"/>
+              <w:numPr>
+                <w:numId w:val="0"/>
+              </w:numPr>
+              <w:tabs>
+                <w:tab w:val="left" w:pos="312"/>
+              </w:tabs>
+              <w:spacing w:line="240" w:lineRule="auto"/>
+              <w:jc w:val="center"/>
+              <w:rPr>
+                <w:rFonts w:hint="default"/>
+                <w:sz w:val="24"/>
+                <w:szCs w:val="32"/>
+                <w:vertAlign w:val="baseline"/>
+                <w:lang w:val="en-US" w:eastAsia="zh-CN"/>
+              </w:rPr>
+            </w:pPr>
+            <w:r>
+              <w:rPr>
+                <w:rFonts w:hint="eastAsia"/>
+                <w:sz w:val="24"/>
+                <w:szCs w:val="32"/>
+                <w:vertAlign w:val="baseline"/>
+                <w:lang w:val="en-US" w:eastAsia="zh-CN"/>
+              </w:rPr>
+              <w:t>Windows</w:t>
+            </w:r>
+          </w:p>
+        </w:tc>
+        <w:tc>
+          <w:tcPr>
+            <w:tcW w:w="1704" w:type="dxa"/>
+          </w:tcPr>
+          <w:p>
+            <w:pPr>
+              <w:widowControl w:val="0"/>
+              <w:numPr>
+                <w:ilvl w:val="0"/>
+                <w:numId w:val="0"/>
+              </w:numPr>
+              <w:tabs>
+                <w:tab w:val="left" w:pos="312"/>
+              </w:tabs>
+              <w:spacing w:line="240" w:lineRule="auto"/>
+              <w:jc w:val="center"/>
+              <w:rPr>
+                <w:rFonts w:hint="eastAsia"/>
+                <w:sz w:val="24"/>
+                <w:szCs w:val="32"/>
+                <w:vertAlign w:val="baseline"/>
+                <w:lang w:val="en-US" w:eastAsia="zh-CN"/>
+              </w:rPr>
+            </w:pPr>
+            <w:r>
+              <w:rPr>
+                <w:rFonts w:hint="eastAsia"/>
+                <w:sz w:val="24"/>
+                <w:szCs w:val="32"/>
+                <w:vertAlign w:val="baseline"/>
+                <w:lang w:val="en-US" w:eastAsia="zh-CN"/>
+              </w:rPr>
+              <w:t>Linux、</w:t>
+            </w:r>
+          </w:p>
+          <w:p>
+            <w:pPr>
+              <w:widowControl w:val="0"/>
+              <w:numPr>
+                <w:numId w:val="0"/>
+              </w:numPr>
+              <w:tabs>
+                <w:tab w:val="left" w:pos="312"/>
+              </w:tabs>
+              <w:spacing w:line="240" w:lineRule="auto"/>
+              <w:jc w:val="center"/>
+              <w:rPr>
+                <w:rFonts w:hint="default"/>
+                <w:sz w:val="24"/>
+                <w:szCs w:val="32"/>
+                <w:vertAlign w:val="baseline"/>
+                <w:lang w:val="en-US" w:eastAsia="zh-CN"/>
+              </w:rPr>
+            </w:pPr>
+            <w:r>
+              <w:rPr>
+                <w:rFonts w:hint="eastAsia"/>
+                <w:sz w:val="24"/>
+                <w:szCs w:val="32"/>
+                <w:vertAlign w:val="baseline"/>
+                <w:lang w:val="en-US" w:eastAsia="zh-CN"/>
+              </w:rPr>
+              <w:t>Windows</w:t>
+            </w:r>
+          </w:p>
+        </w:tc>
+        <w:tc>
+          <w:tcPr>
+            <w:tcW w:w="1705" w:type="dxa"/>
+          </w:tcPr>
+          <w:p>
+            <w:pPr>
+              <w:widowControl w:val="0"/>
+              <w:numPr>
+                <w:ilvl w:val="0"/>
+                <w:numId w:val="0"/>
+              </w:numPr>
+              <w:tabs>
+                <w:tab w:val="left" w:pos="312"/>
+              </w:tabs>
+              <w:spacing w:line="240" w:lineRule="auto"/>
+              <w:jc w:val="center"/>
+              <w:rPr>
+                <w:rFonts w:hint="eastAsia"/>
+                <w:sz w:val="24"/>
+                <w:szCs w:val="32"/>
+                <w:vertAlign w:val="baseline"/>
+                <w:lang w:val="en-US" w:eastAsia="zh-CN"/>
+              </w:rPr>
+            </w:pPr>
+            <w:r>
+              <w:rPr>
+                <w:rFonts w:hint="eastAsia"/>
+                <w:sz w:val="24"/>
+                <w:szCs w:val="32"/>
+                <w:vertAlign w:val="baseline"/>
+                <w:lang w:val="en-US" w:eastAsia="zh-CN"/>
+              </w:rPr>
+              <w:t>Linux、OS X、</w:t>
+            </w:r>
+          </w:p>
+          <w:p>
+            <w:pPr>
+              <w:widowControl w:val="0"/>
+              <w:numPr>
+                <w:numId w:val="0"/>
+              </w:numPr>
+              <w:tabs>
+                <w:tab w:val="left" w:pos="312"/>
+              </w:tabs>
+              <w:spacing w:line="240" w:lineRule="auto"/>
+              <w:jc w:val="center"/>
+              <w:rPr>
+                <w:rFonts w:hint="default"/>
+                <w:sz w:val="24"/>
+                <w:szCs w:val="32"/>
+                <w:vertAlign w:val="baseline"/>
+                <w:lang w:val="en-US" w:eastAsia="zh-CN"/>
+              </w:rPr>
+            </w:pPr>
+            <w:r>
+              <w:rPr>
+                <w:rFonts w:hint="eastAsia"/>
+                <w:sz w:val="24"/>
+                <w:szCs w:val="32"/>
+                <w:vertAlign w:val="baseline"/>
+                <w:lang w:val="en-US" w:eastAsia="zh-CN"/>
+              </w:rPr>
+              <w:t>Windows</w:t>
+            </w:r>
+          </w:p>
+        </w:tc>
+        <w:tc>
+          <w:tcPr>
+            <w:tcW w:w="1705" w:type="dxa"/>
+          </w:tcPr>
+          <w:p>
+            <w:pPr>
+              <w:widowControl w:val="0"/>
+              <w:numPr>
+                <w:numId w:val="0"/>
+              </w:numPr>
+              <w:tabs>
+                <w:tab w:val="left" w:pos="312"/>
+              </w:tabs>
+              <w:spacing w:line="240" w:lineRule="auto"/>
+              <w:jc w:val="center"/>
+              <w:rPr>
+                <w:rFonts w:hint="default"/>
+                <w:sz w:val="24"/>
+                <w:szCs w:val="32"/>
+                <w:vertAlign w:val="baseline"/>
+                <w:lang w:val="en-US" w:eastAsia="zh-CN"/>
+              </w:rPr>
+            </w:pPr>
+            <w:r>
+              <w:rPr>
+                <w:rFonts w:hint="eastAsia"/>
+                <w:sz w:val="24"/>
+                <w:szCs w:val="32"/>
+                <w:vertAlign w:val="baseline"/>
+                <w:lang w:val="en-US" w:eastAsia="zh-CN"/>
+              </w:rPr>
+              <w:t>Linux</w:t>
+            </w:r>
+          </w:p>
+        </w:tc>
+      </w:tr>
+      <w:tr>
+        <w:tblPrEx>
+          <w:tblBorders>
+            <w:top w:val="single" w:color="auto" w:sz="4" w:space="0"/>
+            <w:left w:val="single" w:color="auto" w:sz="4" w:space="0"/>
+            <w:bottom w:val="single" w:color="auto" w:sz="4" w:space="0"/>
+            <w:right w:val="single" w:color="auto" w:sz="4" w:space="0"/>
+            <w:insideH w:val="single" w:color="auto" w:sz="4" w:space="0"/>
+            <w:insideV w:val="single" w:color="auto" w:sz="4" w:space="0"/>
+          </w:tblBorders>
+        </w:tblPrEx>
+        <w:tc>
+          <w:tcPr>
+            <w:tcW w:w="1704" w:type="dxa"/>
+          </w:tcPr>
+          <w:p>
+            <w:pPr>
+              <w:widowControl w:val="0"/>
+              <w:numPr>
+                <w:numId w:val="0"/>
+              </w:numPr>
+              <w:tabs>
+                <w:tab w:val="left" w:pos="312"/>
+              </w:tabs>
+              <w:spacing w:line="360" w:lineRule="auto"/>
+              <w:jc w:val="center"/>
+              <w:rPr>
+                <w:rFonts w:hint="default"/>
+                <w:sz w:val="24"/>
+                <w:szCs w:val="32"/>
+                <w:vertAlign w:val="baseline"/>
+                <w:lang w:val="en-US" w:eastAsia="zh-CN"/>
+              </w:rPr>
+            </w:pPr>
+            <w:r>
+              <w:rPr>
+                <w:rFonts w:hint="eastAsia"/>
+                <w:sz w:val="24"/>
+                <w:szCs w:val="32"/>
+                <w:vertAlign w:val="baseline"/>
+                <w:lang w:val="en-US" w:eastAsia="zh-CN"/>
+              </w:rPr>
+              <w:t>数据一致性</w:t>
+            </w:r>
+          </w:p>
+        </w:tc>
+        <w:tc>
+          <w:tcPr>
+            <w:tcW w:w="1704" w:type="dxa"/>
+          </w:tcPr>
+          <w:p>
+            <w:pPr>
+              <w:widowControl w:val="0"/>
+              <w:numPr>
+                <w:numId w:val="0"/>
+              </w:numPr>
+              <w:tabs>
+                <w:tab w:val="left" w:pos="312"/>
+              </w:tabs>
+              <w:spacing w:line="240" w:lineRule="auto"/>
+              <w:jc w:val="center"/>
+              <w:rPr>
+                <w:rFonts w:hint="default"/>
+                <w:sz w:val="24"/>
+                <w:szCs w:val="32"/>
+                <w:vertAlign w:val="baseline"/>
+                <w:lang w:val="en-US" w:eastAsia="zh-CN"/>
+              </w:rPr>
+            </w:pPr>
+            <w:r>
+              <w:rPr>
+                <w:rFonts w:hint="eastAsia"/>
+                <w:sz w:val="24"/>
+                <w:szCs w:val="32"/>
+                <w:vertAlign w:val="baseline"/>
+                <w:lang w:val="en-US" w:eastAsia="zh-CN"/>
+              </w:rPr>
+              <w:t>最终一致性</w:t>
+            </w:r>
+          </w:p>
+        </w:tc>
+        <w:tc>
+          <w:tcPr>
+            <w:tcW w:w="1704" w:type="dxa"/>
+          </w:tcPr>
+          <w:p>
+            <w:pPr>
+              <w:widowControl w:val="0"/>
+              <w:numPr>
+                <w:numId w:val="0"/>
+              </w:numPr>
+              <w:tabs>
+                <w:tab w:val="left" w:pos="312"/>
+              </w:tabs>
+              <w:spacing w:line="240" w:lineRule="auto"/>
+              <w:jc w:val="center"/>
+              <w:rPr>
+                <w:rFonts w:hint="default"/>
+                <w:sz w:val="24"/>
+                <w:szCs w:val="32"/>
+                <w:vertAlign w:val="baseline"/>
+                <w:lang w:val="en-US" w:eastAsia="zh-CN"/>
+              </w:rPr>
+            </w:pPr>
+            <w:r>
+              <w:rPr>
+                <w:rFonts w:hint="eastAsia"/>
+                <w:sz w:val="24"/>
+                <w:szCs w:val="32"/>
+                <w:vertAlign w:val="baseline"/>
+                <w:lang w:val="en-US" w:eastAsia="zh-CN"/>
+              </w:rPr>
+              <w:t>强一致性</w:t>
+            </w:r>
+          </w:p>
+        </w:tc>
+        <w:tc>
+          <w:tcPr>
+            <w:tcW w:w="1705" w:type="dxa"/>
+          </w:tcPr>
+          <w:p>
+            <w:pPr>
+              <w:widowControl w:val="0"/>
+              <w:numPr>
+                <w:numId w:val="0"/>
+              </w:numPr>
+              <w:tabs>
+                <w:tab w:val="left" w:pos="312"/>
+              </w:tabs>
+              <w:spacing w:line="240" w:lineRule="auto"/>
+              <w:jc w:val="both"/>
+              <w:rPr>
+                <w:rFonts w:hint="default"/>
+                <w:sz w:val="24"/>
+                <w:szCs w:val="32"/>
+                <w:vertAlign w:val="baseline"/>
+                <w:lang w:val="en-US" w:eastAsia="zh-CN"/>
+              </w:rPr>
+            </w:pPr>
+            <w:r>
+              <w:rPr>
+                <w:rFonts w:hint="eastAsia"/>
+                <w:sz w:val="24"/>
+                <w:szCs w:val="32"/>
+                <w:vertAlign w:val="baseline"/>
+                <w:lang w:val="en-US" w:eastAsia="zh-CN"/>
+              </w:rPr>
+              <w:t>强一致性，对每个集合或每个写操作可配置最终一致性</w:t>
+            </w:r>
+          </w:p>
+        </w:tc>
+        <w:tc>
+          <w:tcPr>
+            <w:tcW w:w="1705" w:type="dxa"/>
+          </w:tcPr>
+          <w:p>
+            <w:pPr>
+              <w:widowControl w:val="0"/>
+              <w:numPr>
+                <w:numId w:val="0"/>
+              </w:numPr>
+              <w:tabs>
+                <w:tab w:val="left" w:pos="312"/>
+              </w:tabs>
+              <w:spacing w:line="240" w:lineRule="auto"/>
+              <w:jc w:val="both"/>
+              <w:rPr>
+                <w:rFonts w:hint="default"/>
+                <w:sz w:val="24"/>
+                <w:szCs w:val="32"/>
+                <w:vertAlign w:val="baseline"/>
+                <w:lang w:val="en-US" w:eastAsia="zh-CN"/>
+              </w:rPr>
+            </w:pPr>
+            <w:r>
+              <w:rPr>
+                <w:rFonts w:hint="eastAsia"/>
+                <w:sz w:val="24"/>
+                <w:szCs w:val="32"/>
+                <w:vertAlign w:val="baseline"/>
+                <w:lang w:val="en-US" w:eastAsia="zh-CN"/>
+              </w:rPr>
+              <w:t>本地集群配置强一致性，跨数据中心配置最终一致性</w:t>
             </w:r>
           </w:p>
         </w:tc>
@@ -8691,39 +9153,9 @@
               <w:tabs>
                 <w:tab w:val="left" w:pos="312"/>
               </w:tabs>
-              <w:spacing w:line="240" w:lineRule="auto"/>
+              <w:spacing w:line="360" w:lineRule="auto"/>
               <w:jc w:val="center"/>
               <w:rPr>
-                <w:rFonts w:hint="eastAsia"/>
-                <w:sz w:val="24"/>
-                <w:szCs w:val="32"/>
-                <w:vertAlign w:val="baseline"/>
-                <w:lang w:val="en-US" w:eastAsia="zh-CN"/>
-              </w:rPr>
-            </w:pPr>
-            <w:r>
-              <w:rPr>
-                <w:rFonts w:hint="eastAsia"/>
-                <w:sz w:val="24"/>
-                <w:szCs w:val="32"/>
-                <w:vertAlign w:val="baseline"/>
-                <w:lang w:val="en-US" w:eastAsia="zh-CN"/>
-              </w:rPr>
-              <w:t>服务器</w:t>
-            </w:r>
-          </w:p>
-          <w:p>
-            <w:pPr>
-              <w:widowControl w:val="0"/>
-              <w:numPr>
-                <w:numId w:val="0"/>
-              </w:numPr>
-              <w:tabs>
-                <w:tab w:val="left" w:pos="312"/>
-              </w:tabs>
-              <w:spacing w:line="240" w:lineRule="auto"/>
-              <w:jc w:val="center"/>
-              <w:rPr>
                 <w:rFonts w:hint="default"/>
                 <w:sz w:val="24"/>
                 <w:szCs w:val="32"/>
@@ -8739,7 +9171,7 @@
                 <w:vertAlign w:val="baseline"/>
                 <w:lang w:val="en-US" w:eastAsia="zh-CN"/>
               </w:rPr>
-              <w:t>操作系统</w:t>
+              <w:t>数据并发操作</w:t>
             </w:r>
           </w:p>
         </w:tc>
@@ -8757,37 +9189,7 @@
                 <w:tab w:val="left" w:pos="312"/>
               </w:tabs>
               <w:spacing w:line="240" w:lineRule="auto"/>
-              <w:jc w:val="center"/>
-              <w:rPr>
-                <w:rFonts w:hint="eastAsia"/>
-                <w:sz w:val="24"/>
-                <w:szCs w:val="32"/>
-                <w:vertAlign w:val="baseline"/>
-                <w:lang w:val="en-US" w:eastAsia="zh-CN"/>
-              </w:rPr>
-            </w:pPr>
-            <w:r>
-              <w:rPr>
-                <w:rFonts w:hint="eastAsia"/>
-                <w:sz w:val="24"/>
-                <w:szCs w:val="32"/>
-                <w:vertAlign w:val="baseline"/>
-                <w:lang w:val="en-US" w:eastAsia="zh-CN"/>
-              </w:rPr>
-              <w:t>Linux、OS X、</w:t>
-            </w:r>
-          </w:p>
-          <w:p>
-            <w:pPr>
-              <w:widowControl w:val="0"/>
-              <w:numPr>
-                <w:numId w:val="0"/>
-              </w:numPr>
-              <w:tabs>
-                <w:tab w:val="left" w:pos="312"/>
-              </w:tabs>
-              <w:spacing w:line="240" w:lineRule="auto"/>
-              <w:jc w:val="center"/>
+              <w:jc w:val="both"/>
               <w:rPr>
                 <w:rFonts w:hint="default"/>
                 <w:sz w:val="24"/>
@@ -8804,7 +9206,7 @@
                 <w:vertAlign w:val="baseline"/>
                 <w:lang w:val="en-US" w:eastAsia="zh-CN"/>
               </w:rPr>
-              <w:t>Windows</w:t>
+              <w:t>支持（数据访问由服务器序列化）</w:t>
             </w:r>
           </w:p>
         </w:tc>
@@ -8816,45 +9218,14 @@
             <w:pPr>
               <w:widowControl w:val="0"/>
               <w:numPr>
-                <w:ilvl w:val="0"/>
-                <w:numId w:val="0"/>
-              </w:numPr>
-              <w:tabs>
-                <w:tab w:val="left" w:pos="312"/>
-              </w:tabs>
-              <w:spacing w:line="240" w:lineRule="auto"/>
+                <w:numId w:val="0"/>
+              </w:numPr>
+              <w:tabs>
+                <w:tab w:val="left" w:pos="312"/>
+              </w:tabs>
+              <w:spacing w:line="360" w:lineRule="auto"/>
               <w:jc w:val="center"/>
               <w:rPr>
-                <w:rFonts w:hint="eastAsia"/>
-                <w:sz w:val="24"/>
-                <w:szCs w:val="32"/>
-                <w:vertAlign w:val="baseline"/>
-                <w:lang w:val="en-US" w:eastAsia="zh-CN"/>
-              </w:rPr>
-            </w:pPr>
-            <w:r>
-              <w:rPr>
-                <w:rFonts w:hint="eastAsia"/>
-                <w:sz w:val="24"/>
-                <w:szCs w:val="32"/>
-                <w:vertAlign w:val="baseline"/>
-                <w:lang w:val="en-US" w:eastAsia="zh-CN"/>
-              </w:rPr>
-              <w:t>Linux、</w:t>
-            </w:r>
-          </w:p>
-          <w:p>
-            <w:pPr>
-              <w:widowControl w:val="0"/>
-              <w:numPr>
-                <w:numId w:val="0"/>
-              </w:numPr>
-              <w:tabs>
-                <w:tab w:val="left" w:pos="312"/>
-              </w:tabs>
-              <w:spacing w:line="240" w:lineRule="auto"/>
-              <w:jc w:val="center"/>
-              <w:rPr>
                 <w:rFonts w:hint="default"/>
                 <w:sz w:val="24"/>
                 <w:szCs w:val="32"/>
@@ -8870,7 +9241,7 @@
                 <w:vertAlign w:val="baseline"/>
                 <w:lang w:val="en-US" w:eastAsia="zh-CN"/>
               </w:rPr>
-              <w:t>Windows</w:t>
+              <w:t>支持</w:t>
             </w:r>
           </w:p>
         </w:tc>
@@ -8882,45 +9253,14 @@
             <w:pPr>
               <w:widowControl w:val="0"/>
               <w:numPr>
-                <w:ilvl w:val="0"/>
-                <w:numId w:val="0"/>
-              </w:numPr>
-              <w:tabs>
-                <w:tab w:val="left" w:pos="312"/>
-              </w:tabs>
-              <w:spacing w:line="240" w:lineRule="auto"/>
+                <w:numId w:val="0"/>
+              </w:numPr>
+              <w:tabs>
+                <w:tab w:val="left" w:pos="312"/>
+              </w:tabs>
+              <w:spacing w:line="360" w:lineRule="auto"/>
               <w:jc w:val="center"/>
               <w:rPr>
-                <w:rFonts w:hint="eastAsia"/>
-                <w:sz w:val="24"/>
-                <w:szCs w:val="32"/>
-                <w:vertAlign w:val="baseline"/>
-                <w:lang w:val="en-US" w:eastAsia="zh-CN"/>
-              </w:rPr>
-            </w:pPr>
-            <w:r>
-              <w:rPr>
-                <w:rFonts w:hint="eastAsia"/>
-                <w:sz w:val="24"/>
-                <w:szCs w:val="32"/>
-                <w:vertAlign w:val="baseline"/>
-                <w:lang w:val="en-US" w:eastAsia="zh-CN"/>
-              </w:rPr>
-              <w:t>Linux、OS X、</w:t>
-            </w:r>
-          </w:p>
-          <w:p>
-            <w:pPr>
-              <w:widowControl w:val="0"/>
-              <w:numPr>
-                <w:numId w:val="0"/>
-              </w:numPr>
-              <w:tabs>
-                <w:tab w:val="left" w:pos="312"/>
-              </w:tabs>
-              <w:spacing w:line="240" w:lineRule="auto"/>
-              <w:jc w:val="center"/>
-              <w:rPr>
                 <w:rFonts w:hint="default"/>
                 <w:sz w:val="24"/>
                 <w:szCs w:val="32"/>
@@ -8936,7 +9276,7 @@
                 <w:vertAlign w:val="baseline"/>
                 <w:lang w:val="en-US" w:eastAsia="zh-CN"/>
               </w:rPr>
-              <w:t>Windows</w:t>
+              <w:t>支持</w:t>
             </w:r>
           </w:p>
         </w:tc>
@@ -8953,7 +9293,7 @@
               <w:tabs>
                 <w:tab w:val="left" w:pos="312"/>
               </w:tabs>
-              <w:spacing w:line="240" w:lineRule="auto"/>
+              <w:spacing w:line="360" w:lineRule="auto"/>
               <w:jc w:val="center"/>
               <w:rPr>
                 <w:rFonts w:hint="default"/>
@@ -8971,7 +9311,7 @@
                 <w:vertAlign w:val="baseline"/>
                 <w:lang w:val="en-US" w:eastAsia="zh-CN"/>
               </w:rPr>
-              <w:t>Linux</w:t>
+              <w:t>支持</w:t>
             </w:r>
           </w:p>
         </w:tc>
@@ -8986,392 +9326,6 @@
             <w:insideH w:val="single" w:color="auto" w:sz="4" w:space="0"/>
             <w:insideV w:val="single" w:color="auto" w:sz="4" w:space="0"/>
           </w:tblBorders>
-          <w:tblCellMar>
-            <w:left w:w="108" w:type="dxa"/>
-            <w:right w:w="108" w:type="dxa"/>
-          </w:tblCellMar>
-        </w:tblPrEx>
-        <w:tc>
-          <w:tcPr>
-            <w:tcW w:w="1704" w:type="dxa"/>
-          </w:tcPr>
-          <w:p>
-            <w:pPr>
-              <w:widowControl w:val="0"/>
-              <w:numPr>
-                <w:numId w:val="0"/>
-              </w:numPr>
-              <w:tabs>
-                <w:tab w:val="left" w:pos="312"/>
-              </w:tabs>
-              <w:spacing w:line="360" w:lineRule="auto"/>
-              <w:jc w:val="center"/>
-              <w:rPr>
-                <w:rFonts w:hint="default"/>
-                <w:sz w:val="24"/>
-                <w:szCs w:val="32"/>
-                <w:vertAlign w:val="baseline"/>
-                <w:lang w:val="en-US" w:eastAsia="zh-CN"/>
-              </w:rPr>
-            </w:pPr>
-            <w:r>
-              <w:rPr>
-                <w:rFonts w:hint="eastAsia"/>
-                <w:sz w:val="24"/>
-                <w:szCs w:val="32"/>
-                <w:vertAlign w:val="baseline"/>
-                <w:lang w:val="en-US" w:eastAsia="zh-CN"/>
-              </w:rPr>
-              <w:t>数据一致性</w:t>
-            </w:r>
-          </w:p>
-        </w:tc>
-        <w:tc>
-          <w:tcPr>
-            <w:tcW w:w="1704" w:type="dxa"/>
-          </w:tcPr>
-          <w:p>
-            <w:pPr>
-              <w:widowControl w:val="0"/>
-              <w:numPr>
-                <w:numId w:val="0"/>
-              </w:numPr>
-              <w:tabs>
-                <w:tab w:val="left" w:pos="312"/>
-              </w:tabs>
-              <w:spacing w:line="240" w:lineRule="auto"/>
-              <w:jc w:val="center"/>
-              <w:rPr>
-                <w:rFonts w:hint="default"/>
-                <w:sz w:val="24"/>
-                <w:szCs w:val="32"/>
-                <w:vertAlign w:val="baseline"/>
-                <w:lang w:val="en-US" w:eastAsia="zh-CN"/>
-              </w:rPr>
-            </w:pPr>
-            <w:r>
-              <w:rPr>
-                <w:rFonts w:hint="eastAsia"/>
-                <w:sz w:val="24"/>
-                <w:szCs w:val="32"/>
-                <w:vertAlign w:val="baseline"/>
-                <w:lang w:val="en-US" w:eastAsia="zh-CN"/>
-              </w:rPr>
-              <w:t>最终一致性</w:t>
-            </w:r>
-          </w:p>
-        </w:tc>
-        <w:tc>
-          <w:tcPr>
-            <w:tcW w:w="1704" w:type="dxa"/>
-          </w:tcPr>
-          <w:p>
-            <w:pPr>
-              <w:widowControl w:val="0"/>
-              <w:numPr>
-                <w:numId w:val="0"/>
-              </w:numPr>
-              <w:tabs>
-                <w:tab w:val="left" w:pos="312"/>
-              </w:tabs>
-              <w:spacing w:line="240" w:lineRule="auto"/>
-              <w:jc w:val="center"/>
-              <w:rPr>
-                <w:rFonts w:hint="default"/>
-                <w:sz w:val="24"/>
-                <w:szCs w:val="32"/>
-                <w:vertAlign w:val="baseline"/>
-                <w:lang w:val="en-US" w:eastAsia="zh-CN"/>
-              </w:rPr>
-            </w:pPr>
-            <w:r>
-              <w:rPr>
-                <w:rFonts w:hint="eastAsia"/>
-                <w:sz w:val="24"/>
-                <w:szCs w:val="32"/>
-                <w:vertAlign w:val="baseline"/>
-                <w:lang w:val="en-US" w:eastAsia="zh-CN"/>
-              </w:rPr>
-              <w:t>强一致性</w:t>
-            </w:r>
-          </w:p>
-        </w:tc>
-        <w:tc>
-          <w:tcPr>
-            <w:tcW w:w="1705" w:type="dxa"/>
-          </w:tcPr>
-          <w:p>
-            <w:pPr>
-              <w:widowControl w:val="0"/>
-              <w:numPr>
-                <w:numId w:val="0"/>
-              </w:numPr>
-              <w:tabs>
-                <w:tab w:val="left" w:pos="312"/>
-              </w:tabs>
-              <w:spacing w:line="240" w:lineRule="auto"/>
-              <w:jc w:val="both"/>
-              <w:rPr>
-                <w:rFonts w:hint="default"/>
-                <w:sz w:val="24"/>
-                <w:szCs w:val="32"/>
-                <w:vertAlign w:val="baseline"/>
-                <w:lang w:val="en-US" w:eastAsia="zh-CN"/>
-              </w:rPr>
-            </w:pPr>
-            <w:r>
-              <w:rPr>
-                <w:rFonts w:hint="eastAsia"/>
-                <w:sz w:val="24"/>
-                <w:szCs w:val="32"/>
-                <w:vertAlign w:val="baseline"/>
-                <w:lang w:val="en-US" w:eastAsia="zh-CN"/>
-              </w:rPr>
-              <w:t>强一致性，对每个集合或每个写操作可配置最终一致性</w:t>
-            </w:r>
-          </w:p>
-        </w:tc>
-        <w:tc>
-          <w:tcPr>
-            <w:tcW w:w="1705" w:type="dxa"/>
-          </w:tcPr>
-          <w:p>
-            <w:pPr>
-              <w:widowControl w:val="0"/>
-              <w:numPr>
-                <w:numId w:val="0"/>
-              </w:numPr>
-              <w:tabs>
-                <w:tab w:val="left" w:pos="312"/>
-              </w:tabs>
-              <w:spacing w:line="240" w:lineRule="auto"/>
-              <w:jc w:val="both"/>
-              <w:rPr>
-                <w:rFonts w:hint="default"/>
-                <w:sz w:val="24"/>
-                <w:szCs w:val="32"/>
-                <w:vertAlign w:val="baseline"/>
-                <w:lang w:val="en-US" w:eastAsia="zh-CN"/>
-              </w:rPr>
-            </w:pPr>
-            <w:r>
-              <w:rPr>
-                <w:rFonts w:hint="eastAsia"/>
-                <w:sz w:val="24"/>
-                <w:szCs w:val="32"/>
-                <w:vertAlign w:val="baseline"/>
-                <w:lang w:val="en-US" w:eastAsia="zh-CN"/>
-              </w:rPr>
-              <w:t>本地集群配置强一致性，跨数据中心配置最终一致性</w:t>
-            </w:r>
-          </w:p>
-        </w:tc>
-      </w:tr>
-      <w:tr>
-        <w:tblPrEx>
-          <w:tblBorders>
-            <w:top w:val="single" w:color="auto" w:sz="4" w:space="0"/>
-            <w:left w:val="single" w:color="auto" w:sz="4" w:space="0"/>
-            <w:bottom w:val="single" w:color="auto" w:sz="4" w:space="0"/>
-            <w:right w:val="single" w:color="auto" w:sz="4" w:space="0"/>
-            <w:insideH w:val="single" w:color="auto" w:sz="4" w:space="0"/>
-            <w:insideV w:val="single" w:color="auto" w:sz="4" w:space="0"/>
-          </w:tblBorders>
-          <w:tblCellMar>
-            <w:left w:w="108" w:type="dxa"/>
-            <w:right w:w="108" w:type="dxa"/>
-          </w:tblCellMar>
-        </w:tblPrEx>
-        <w:tc>
-          <w:tcPr>
-            <w:tcW w:w="1704" w:type="dxa"/>
-          </w:tcPr>
-          <w:p>
-            <w:pPr>
-              <w:widowControl w:val="0"/>
-              <w:numPr>
-                <w:numId w:val="0"/>
-              </w:numPr>
-              <w:tabs>
-                <w:tab w:val="left" w:pos="312"/>
-              </w:tabs>
-              <w:spacing w:line="360" w:lineRule="auto"/>
-              <w:jc w:val="center"/>
-              <w:rPr>
-                <w:rFonts w:hint="default"/>
-                <w:sz w:val="24"/>
-                <w:szCs w:val="32"/>
-                <w:vertAlign w:val="baseline"/>
-                <w:lang w:val="en-US" w:eastAsia="zh-CN"/>
-              </w:rPr>
-            </w:pPr>
-            <w:r>
-              <w:rPr>
-                <w:rFonts w:hint="eastAsia"/>
-                <w:sz w:val="24"/>
-                <w:szCs w:val="32"/>
-                <w:vertAlign w:val="baseline"/>
-                <w:lang w:val="en-US" w:eastAsia="zh-CN"/>
-              </w:rPr>
-              <w:t>数据并发操作</w:t>
-            </w:r>
-          </w:p>
-        </w:tc>
-        <w:tc>
-          <w:tcPr>
-            <w:tcW w:w="1704" w:type="dxa"/>
-          </w:tcPr>
-          <w:p>
-            <w:pPr>
-              <w:widowControl w:val="0"/>
-              <w:numPr>
-                <w:numId w:val="0"/>
-              </w:numPr>
-              <w:tabs>
-                <w:tab w:val="left" w:pos="312"/>
-              </w:tabs>
-              <w:spacing w:line="240" w:lineRule="auto"/>
-              <w:jc w:val="both"/>
-              <w:rPr>
-                <w:rFonts w:hint="default"/>
-                <w:sz w:val="24"/>
-                <w:szCs w:val="32"/>
-                <w:vertAlign w:val="baseline"/>
-                <w:lang w:val="en-US" w:eastAsia="zh-CN"/>
-              </w:rPr>
-            </w:pPr>
-            <w:r>
-              <w:rPr>
-                <w:rFonts w:hint="eastAsia"/>
-                <w:sz w:val="24"/>
-                <w:szCs w:val="32"/>
-                <w:vertAlign w:val="baseline"/>
-                <w:lang w:val="en-US" w:eastAsia="zh-CN"/>
-              </w:rPr>
-              <w:t>支持（数据访问由服务器序列化）</w:t>
-            </w:r>
-          </w:p>
-        </w:tc>
-        <w:tc>
-          <w:tcPr>
-            <w:tcW w:w="1704" w:type="dxa"/>
-          </w:tcPr>
-          <w:p>
-            <w:pPr>
-              <w:widowControl w:val="0"/>
-              <w:numPr>
-                <w:numId w:val="0"/>
-              </w:numPr>
-              <w:tabs>
-                <w:tab w:val="left" w:pos="312"/>
-              </w:tabs>
-              <w:spacing w:line="360" w:lineRule="auto"/>
-              <w:jc w:val="center"/>
-              <w:rPr>
-                <w:rFonts w:hint="default"/>
-                <w:sz w:val="24"/>
-                <w:szCs w:val="32"/>
-                <w:vertAlign w:val="baseline"/>
-                <w:lang w:val="en-US" w:eastAsia="zh-CN"/>
-              </w:rPr>
-            </w:pPr>
-            <w:r>
-              <w:rPr>
-                <w:rFonts w:hint="eastAsia"/>
-                <w:sz w:val="24"/>
-                <w:szCs w:val="32"/>
-                <w:vertAlign w:val="baseline"/>
-                <w:lang w:val="en-US" w:eastAsia="zh-CN"/>
-              </w:rPr>
-              <w:t>支持</w:t>
-            </w:r>
-          </w:p>
-        </w:tc>
-        <w:tc>
-          <w:tcPr>
-            <w:tcW w:w="1705" w:type="dxa"/>
-          </w:tcPr>
-          <w:p>
-            <w:pPr>
-              <w:widowControl w:val="0"/>
-              <w:numPr>
-                <w:numId w:val="0"/>
-              </w:numPr>
-              <w:tabs>
-                <w:tab w:val="left" w:pos="312"/>
-              </w:tabs>
-              <w:spacing w:line="360" w:lineRule="auto"/>
-              <w:jc w:val="center"/>
-              <w:rPr>
-                <w:rFonts w:hint="default"/>
-                <w:sz w:val="24"/>
-                <w:szCs w:val="32"/>
-                <w:vertAlign w:val="baseline"/>
-                <w:lang w:val="en-US" w:eastAsia="zh-CN"/>
-              </w:rPr>
-            </w:pPr>
-            <w:r>
-              <w:rPr>
-                <w:rFonts w:hint="eastAsia"/>
-                <w:sz w:val="24"/>
-                <w:szCs w:val="32"/>
-                <w:vertAlign w:val="baseline"/>
-                <w:lang w:val="en-US" w:eastAsia="zh-CN"/>
-              </w:rPr>
-              <w:t>支持</w:t>
-            </w:r>
-          </w:p>
-        </w:tc>
-        <w:tc>
-          <w:tcPr>
-            <w:tcW w:w="1705" w:type="dxa"/>
-          </w:tcPr>
-          <w:p>
-            <w:pPr>
-              <w:widowControl w:val="0"/>
-              <w:numPr>
-                <w:numId w:val="0"/>
-              </w:numPr>
-              <w:tabs>
-                <w:tab w:val="left" w:pos="312"/>
-              </w:tabs>
-              <w:spacing w:line="360" w:lineRule="auto"/>
-              <w:jc w:val="center"/>
-              <w:rPr>
-                <w:rFonts w:hint="default"/>
-                <w:sz w:val="24"/>
-                <w:szCs w:val="32"/>
-                <w:vertAlign w:val="baseline"/>
-                <w:lang w:val="en-US" w:eastAsia="zh-CN"/>
-              </w:rPr>
-            </w:pPr>
-            <w:r>
-              <w:rPr>
-                <w:rFonts w:hint="eastAsia"/>
-                <w:sz w:val="24"/>
-                <w:szCs w:val="32"/>
-                <w:vertAlign w:val="baseline"/>
-                <w:lang w:val="en-US" w:eastAsia="zh-CN"/>
-              </w:rPr>
-              <w:t>支持</w:t>
-            </w:r>
-          </w:p>
-        </w:tc>
-      </w:tr>
-      <w:tr>
-        <w:tblPrEx>
-          <w:tblBorders>
-            <w:top w:val="single" w:color="auto" w:sz="4" w:space="0"/>
-            <w:left w:val="single" w:color="auto" w:sz="4" w:space="0"/>
-            <w:bottom w:val="single" w:color="auto" w:sz="4" w:space="0"/>
-            <w:right w:val="single" w:color="auto" w:sz="4" w:space="0"/>
-            <w:insideH w:val="single" w:color="auto" w:sz="4" w:space="0"/>
-            <w:insideV w:val="single" w:color="auto" w:sz="4" w:space="0"/>
-          </w:tblBorders>
-          <w:tblCellMar>
-            <w:left w:w="108" w:type="dxa"/>
-            <w:right w:w="108" w:type="dxa"/>
-          </w:tblCellMar>
         </w:tblPrEx>
         <w:tc>
           <w:tcPr>
@@ -10500,7 +10454,7 @@
           <w:lang w:val="en-US" w:eastAsia="zh-CN"/>
         </w:rPr>
         <w:object>
-          <v:shape id="_x0000_i1026" o:spt="75" type="#_x0000_t75" style="height:202.7pt;width:143.7pt;" o:ole="t" filled="f" o:preferrelative="t" stroked="f" coordsize="21600,21600">
+          <v:shape id="_x0000_i1026" o:spt="75" alt="" type="#_x0000_t75" style="height:252.7pt;width:179.1pt;" o:ole="t" filled="f" o:preferrelative="t" stroked="f" coordsize="21600,21600">
             <v:path/>
             <v:fill on="f" focussize="0,0"/>
             <v:stroke on="f"/>
@@ -10639,14 +10593,1105 @@
           <w:tab w:val="left" w:pos="312"/>
         </w:tabs>
         <w:spacing w:line="360" w:lineRule="auto"/>
-        <w:jc w:val="both"/>
-        <w:rPr>
-          <w:rFonts w:hint="eastAsia"/>
-          <w:sz w:val="24"/>
-          <w:szCs w:val="32"/>
-          <w:lang w:val="en-US" w:eastAsia="zh-CN"/>
-        </w:rPr>
-      </w:pPr>
+        <w:ind w:firstLine="480" w:firstLineChars="200"/>
+        <w:jc w:val="both"/>
+        <w:rPr>
+          <w:rFonts w:hint="eastAsia"/>
+          <w:sz w:val="24"/>
+          <w:szCs w:val="32"/>
+          <w:lang w:val="en-US" w:eastAsia="zh-CN"/>
+        </w:rPr>
+      </w:pPr>
+      <w:r>
+        <w:rPr>
+          <w:rFonts w:hint="eastAsia"/>
+          <w:sz w:val="24"/>
+          <w:szCs w:val="32"/>
+          <w:lang w:val="en-US" w:eastAsia="zh-CN"/>
+        </w:rPr>
+        <w:t>本课题中的主要实体是SDN控制器和分布式数据库，基于以上介绍的逻辑拓扑架构，不同的SDN控制器之间的信息交互，是通过访问分布式数据库实现的。因此，为了实现SDN控制器之间的信息交互，我们需要设计实现SDN控制器和分布式数据库之间的接口。</w:t>
+      </w:r>
+    </w:p>
+    <w:p>
+      <w:pPr>
+        <w:widowControl w:val="0"/>
+        <w:numPr>
+          <w:numId w:val="0"/>
+        </w:numPr>
+        <w:tabs>
+          <w:tab w:val="left" w:pos="312"/>
+        </w:tabs>
+        <w:spacing w:line="360" w:lineRule="auto"/>
+        <w:ind w:firstLine="480" w:firstLineChars="200"/>
+        <w:jc w:val="both"/>
+        <w:rPr>
+          <w:rFonts w:hint="eastAsia"/>
+          <w:sz w:val="24"/>
+          <w:szCs w:val="32"/>
+          <w:lang w:val="en-US" w:eastAsia="zh-CN"/>
+        </w:rPr>
+      </w:pPr>
+      <w:r>
+        <w:rPr>
+          <w:rFonts w:hint="eastAsia"/>
+          <w:sz w:val="24"/>
+          <w:szCs w:val="32"/>
+          <w:lang w:val="en-US" w:eastAsia="zh-CN"/>
+        </w:rPr>
+        <w:t>本课题选取的SDN控制器（Mul控制器）和分布式数据库（Redis）都是采用C语言编程实现的，因此我们可以将Redis的C语言接口库hiredis集成到SDN应用程序中，实现SDN控制器对Redis的远程访问和数据读写。</w:t>
+      </w:r>
+    </w:p>
+    <w:p>
+      <w:pPr>
+        <w:widowControl w:val="0"/>
+        <w:numPr>
+          <w:numId w:val="0"/>
+        </w:numPr>
+        <w:tabs>
+          <w:tab w:val="left" w:pos="312"/>
+        </w:tabs>
+        <w:spacing w:line="360" w:lineRule="auto"/>
+        <w:ind w:firstLine="480" w:firstLineChars="200"/>
+        <w:jc w:val="both"/>
+        <w:rPr>
+          <w:rFonts w:hint="eastAsia"/>
+          <w:sz w:val="24"/>
+          <w:szCs w:val="32"/>
+          <w:lang w:val="en-US" w:eastAsia="zh-CN"/>
+        </w:rPr>
+      </w:pPr>
+      <w:r>
+        <w:rPr>
+          <w:rFonts w:hint="default"/>
+          <w:sz w:val="24"/>
+          <w:szCs w:val="32"/>
+          <w:lang w:val="en-US" w:eastAsia="zh-CN"/>
+        </w:rPr>
+        <w:t>hiredis是一个非常全面的C语言版redis接口库，支持所有命令、管道与脚本</w:t>
+      </w:r>
+      <w:r>
+        <w:rPr>
+          <w:rFonts w:hint="eastAsia"/>
+          <w:sz w:val="24"/>
+          <w:szCs w:val="32"/>
+          <w:lang w:val="en-US" w:eastAsia="zh-CN"/>
+        </w:rPr>
+        <w:t>，API接口函数主要有以下三部分：</w:t>
+      </w:r>
+    </w:p>
+    <w:p>
+      <w:pPr>
+        <w:widowControl w:val="0"/>
+        <w:numPr>
+          <w:numId w:val="0"/>
+        </w:numPr>
+        <w:tabs>
+          <w:tab w:val="left" w:pos="312"/>
+        </w:tabs>
+        <w:spacing w:line="360" w:lineRule="auto"/>
+        <w:ind w:firstLine="480" w:firstLineChars="200"/>
+        <w:jc w:val="both"/>
+        <w:rPr>
+          <w:rFonts w:hint="eastAsia"/>
+          <w:sz w:val="24"/>
+          <w:szCs w:val="32"/>
+          <w:lang w:val="en-US" w:eastAsia="zh-CN"/>
+        </w:rPr>
+      </w:pPr>
+      <w:r>
+        <w:rPr>
+          <w:rFonts w:hint="eastAsia"/>
+          <w:sz w:val="24"/>
+          <w:szCs w:val="32"/>
+          <w:lang w:val="en-US" w:eastAsia="zh-CN"/>
+        </w:rPr>
+        <w:t>①连接数据库</w:t>
+      </w:r>
+    </w:p>
+    <w:p>
+      <w:pPr>
+        <w:widowControl w:val="0"/>
+        <w:numPr>
+          <w:numId w:val="0"/>
+        </w:numPr>
+        <w:tabs>
+          <w:tab w:val="left" w:pos="312"/>
+        </w:tabs>
+        <w:spacing w:line="360" w:lineRule="auto"/>
+        <w:ind w:firstLine="480" w:firstLineChars="200"/>
+        <w:jc w:val="both"/>
+        <w:rPr>
+          <w:rFonts w:hint="eastAsia"/>
+          <w:sz w:val="24"/>
+          <w:szCs w:val="32"/>
+          <w:lang w:val="en-US" w:eastAsia="zh-CN"/>
+        </w:rPr>
+      </w:pPr>
+      <w:r>
+        <w:rPr>
+          <w:rFonts w:hint="eastAsia"/>
+          <w:sz w:val="24"/>
+          <w:szCs w:val="32"/>
+          <w:lang w:val="en-US" w:eastAsia="zh-CN"/>
+        </w:rPr>
+        <w:t>redisContext *redisConnect(const char *ip, int port);</w:t>
+      </w:r>
+    </w:p>
+    <w:p>
+      <w:pPr>
+        <w:widowControl w:val="0"/>
+        <w:numPr>
+          <w:numId w:val="0"/>
+        </w:numPr>
+        <w:tabs>
+          <w:tab w:val="left" w:pos="312"/>
+        </w:tabs>
+        <w:spacing w:line="360" w:lineRule="auto"/>
+        <w:ind w:firstLine="480" w:firstLineChars="200"/>
+        <w:jc w:val="both"/>
+        <w:rPr>
+          <w:rFonts w:hint="default"/>
+          <w:sz w:val="24"/>
+          <w:szCs w:val="32"/>
+          <w:lang w:val="en-US" w:eastAsia="zh-CN"/>
+        </w:rPr>
+      </w:pPr>
+      <w:r>
+        <w:rPr>
+          <w:rFonts w:hint="eastAsia"/>
+          <w:sz w:val="24"/>
+          <w:szCs w:val="32"/>
+          <w:lang w:val="en-US" w:eastAsia="zh-CN"/>
+        </w:rPr>
+        <w:t>输入参数分别是Redis数据库的IP地址和默认监听的端口号（6379），返回值是一个指向redisContext结构体的指针。</w:t>
+      </w:r>
+    </w:p>
+    <w:p>
+      <w:pPr>
+        <w:widowControl w:val="0"/>
+        <w:numPr>
+          <w:numId w:val="0"/>
+        </w:numPr>
+        <w:tabs>
+          <w:tab w:val="left" w:pos="312"/>
+        </w:tabs>
+        <w:spacing w:line="360" w:lineRule="auto"/>
+        <w:ind w:firstLine="480" w:firstLineChars="200"/>
+        <w:jc w:val="both"/>
+        <w:rPr>
+          <w:rFonts w:hint="eastAsia"/>
+          <w:sz w:val="24"/>
+          <w:szCs w:val="32"/>
+          <w:lang w:val="en-US" w:eastAsia="zh-CN"/>
+        </w:rPr>
+      </w:pPr>
+      <w:r>
+        <w:rPr>
+          <w:rFonts w:hint="eastAsia"/>
+          <w:sz w:val="24"/>
+          <w:szCs w:val="32"/>
+          <w:lang w:val="en-US" w:eastAsia="zh-CN"/>
+        </w:rPr>
+        <w:t>②发送命令请求</w:t>
+      </w:r>
+    </w:p>
+    <w:p>
+      <w:pPr>
+        <w:widowControl w:val="0"/>
+        <w:numPr>
+          <w:numId w:val="0"/>
+        </w:numPr>
+        <w:tabs>
+          <w:tab w:val="left" w:pos="312"/>
+        </w:tabs>
+        <w:spacing w:line="360" w:lineRule="auto"/>
+        <w:ind w:firstLine="480" w:firstLineChars="200"/>
+        <w:jc w:val="both"/>
+        <w:rPr>
+          <w:rFonts w:hint="eastAsia"/>
+          <w:sz w:val="24"/>
+          <w:szCs w:val="32"/>
+          <w:lang w:val="en-US" w:eastAsia="zh-CN"/>
+        </w:rPr>
+      </w:pPr>
+      <w:r>
+        <w:rPr>
+          <w:rFonts w:hint="eastAsia"/>
+          <w:sz w:val="24"/>
+          <w:szCs w:val="32"/>
+          <w:lang w:val="en-US" w:eastAsia="zh-CN"/>
+        </w:rPr>
+        <w:t>void *redisCommand(redisContext *c, const char *format, ...);</w:t>
+      </w:r>
+    </w:p>
+    <w:p>
+      <w:pPr>
+        <w:widowControl w:val="0"/>
+        <w:numPr>
+          <w:numId w:val="0"/>
+        </w:numPr>
+        <w:tabs>
+          <w:tab w:val="left" w:pos="312"/>
+        </w:tabs>
+        <w:spacing w:line="360" w:lineRule="auto"/>
+        <w:ind w:firstLine="480" w:firstLineChars="200"/>
+        <w:jc w:val="both"/>
+        <w:rPr>
+          <w:rFonts w:hint="eastAsia"/>
+          <w:sz w:val="24"/>
+          <w:szCs w:val="32"/>
+          <w:lang w:val="en-US" w:eastAsia="zh-CN"/>
+        </w:rPr>
+      </w:pPr>
+      <w:r>
+        <w:rPr>
+          <w:rFonts w:hint="eastAsia"/>
+          <w:sz w:val="24"/>
+          <w:szCs w:val="32"/>
+          <w:lang w:val="en-US" w:eastAsia="zh-CN"/>
+        </w:rPr>
+        <w:t>输入参数分别是redisConnect()函数返回的指向redisContext结构体的指针，以及待执行的Redis命令。返回值是一个void类型的指针，实际为一个指向redisReply类型的指针。返回结果的类型reply-&gt;type有以下六种情况，如下表所示：</w:t>
+      </w:r>
+    </w:p>
+    <w:tbl>
+      <w:tblPr>
+        <w:tblStyle w:val="3"/>
+        <w:tblW w:w="0" w:type="auto"/>
+        <w:tblInd w:w="0" w:type="dxa"/>
+        <w:tblBorders>
+          <w:top w:val="single" w:color="auto" w:sz="4" w:space="0"/>
+          <w:left w:val="single" w:color="auto" w:sz="4" w:space="0"/>
+          <w:bottom w:val="single" w:color="auto" w:sz="4" w:space="0"/>
+          <w:right w:val="single" w:color="auto" w:sz="4" w:space="0"/>
+          <w:insideH w:val="single" w:color="auto" w:sz="4" w:space="0"/>
+          <w:insideV w:val="single" w:color="auto" w:sz="4" w:space="0"/>
+        </w:tblBorders>
+        <w:tblLayout w:type="autofit"/>
+        <w:tblCellMar>
+          <w:left w:w="108" w:type="dxa"/>
+          <w:right w:w="108" w:type="dxa"/>
+        </w:tblCellMar>
+      </w:tblPr>
+      <w:tblGrid>
+        <w:gridCol w:w="2801"/>
+        <w:gridCol w:w="5721"/>
+      </w:tblGrid>
+      <w:tr>
+        <w:tblPrEx>
+          <w:tblBorders>
+            <w:top w:val="single" w:color="auto" w:sz="4" w:space="0"/>
+            <w:left w:val="single" w:color="auto" w:sz="4" w:space="0"/>
+            <w:bottom w:val="single" w:color="auto" w:sz="4" w:space="0"/>
+            <w:right w:val="single" w:color="auto" w:sz="4" w:space="0"/>
+            <w:insideH w:val="single" w:color="auto" w:sz="4" w:space="0"/>
+            <w:insideV w:val="single" w:color="auto" w:sz="4" w:space="0"/>
+          </w:tblBorders>
+          <w:tblCellMar>
+            <w:left w:w="108" w:type="dxa"/>
+            <w:right w:w="108" w:type="dxa"/>
+          </w:tblCellMar>
+        </w:tblPrEx>
+        <w:tc>
+          <w:tcPr>
+            <w:tcW w:w="2801" w:type="dxa"/>
+          </w:tcPr>
+          <w:p>
+            <w:pPr>
+              <w:widowControl w:val="0"/>
+              <w:numPr>
+                <w:numId w:val="0"/>
+              </w:numPr>
+              <w:tabs>
+                <w:tab w:val="left" w:pos="312"/>
+              </w:tabs>
+              <w:spacing w:line="360" w:lineRule="auto"/>
+              <w:jc w:val="center"/>
+              <w:rPr>
+                <w:rFonts w:hint="default"/>
+                <w:sz w:val="24"/>
+                <w:szCs w:val="32"/>
+                <w:vertAlign w:val="baseline"/>
+                <w:lang w:val="en-US" w:eastAsia="zh-CN"/>
+              </w:rPr>
+            </w:pPr>
+            <w:r>
+              <w:rPr>
+                <w:rFonts w:hint="eastAsia"/>
+                <w:sz w:val="24"/>
+                <w:szCs w:val="32"/>
+                <w:lang w:val="en-US" w:eastAsia="zh-CN"/>
+              </w:rPr>
+              <w:t>reply-&gt;type字段</w:t>
+            </w:r>
+          </w:p>
+        </w:tc>
+        <w:tc>
+          <w:tcPr>
+            <w:tcW w:w="5721" w:type="dxa"/>
+          </w:tcPr>
+          <w:p>
+            <w:pPr>
+              <w:widowControl w:val="0"/>
+              <w:numPr>
+                <w:numId w:val="0"/>
+              </w:numPr>
+              <w:tabs>
+                <w:tab w:val="left" w:pos="312"/>
+              </w:tabs>
+              <w:spacing w:line="360" w:lineRule="auto"/>
+              <w:jc w:val="center"/>
+              <w:rPr>
+                <w:rFonts w:hint="default"/>
+                <w:sz w:val="24"/>
+                <w:szCs w:val="32"/>
+                <w:vertAlign w:val="baseline"/>
+                <w:lang w:val="en-US" w:eastAsia="zh-CN"/>
+              </w:rPr>
+            </w:pPr>
+            <w:r>
+              <w:rPr>
+                <w:rFonts w:hint="eastAsia"/>
+                <w:sz w:val="24"/>
+                <w:szCs w:val="32"/>
+                <w:vertAlign w:val="baseline"/>
+                <w:lang w:val="en-US" w:eastAsia="zh-CN"/>
+              </w:rPr>
+              <w:t>内容</w:t>
+            </w:r>
+          </w:p>
+        </w:tc>
+      </w:tr>
+      <w:tr>
+        <w:tblPrEx>
+          <w:tblBorders>
+            <w:top w:val="single" w:color="auto" w:sz="4" w:space="0"/>
+            <w:left w:val="single" w:color="auto" w:sz="4" w:space="0"/>
+            <w:bottom w:val="single" w:color="auto" w:sz="4" w:space="0"/>
+            <w:right w:val="single" w:color="auto" w:sz="4" w:space="0"/>
+            <w:insideH w:val="single" w:color="auto" w:sz="4" w:space="0"/>
+            <w:insideV w:val="single" w:color="auto" w:sz="4" w:space="0"/>
+          </w:tblBorders>
+          <w:tblCellMar>
+            <w:left w:w="108" w:type="dxa"/>
+            <w:right w:w="108" w:type="dxa"/>
+          </w:tblCellMar>
+        </w:tblPrEx>
+        <w:tc>
+          <w:tcPr>
+            <w:tcW w:w="2801" w:type="dxa"/>
+          </w:tcPr>
+          <w:p>
+            <w:pPr>
+              <w:widowControl w:val="0"/>
+              <w:numPr>
+                <w:numId w:val="0"/>
+              </w:numPr>
+              <w:tabs>
+                <w:tab w:val="left" w:pos="312"/>
+              </w:tabs>
+              <w:spacing w:line="360" w:lineRule="auto"/>
+              <w:jc w:val="center"/>
+              <w:rPr>
+                <w:rFonts w:hint="default"/>
+                <w:sz w:val="24"/>
+                <w:szCs w:val="32"/>
+                <w:vertAlign w:val="baseline"/>
+                <w:lang w:val="en-US" w:eastAsia="zh-CN"/>
+              </w:rPr>
+            </w:pPr>
+            <w:r>
+              <w:rPr>
+                <w:rFonts w:hint="eastAsia"/>
+                <w:sz w:val="24"/>
+                <w:szCs w:val="32"/>
+                <w:vertAlign w:val="baseline"/>
+                <w:lang w:val="en-US" w:eastAsia="zh-CN"/>
+              </w:rPr>
+              <w:t>REDIS_REPLY_STRING=1</w:t>
+            </w:r>
+          </w:p>
+        </w:tc>
+        <w:tc>
+          <w:tcPr>
+            <w:tcW w:w="5721" w:type="dxa"/>
+          </w:tcPr>
+          <w:p>
+            <w:pPr>
+              <w:widowControl w:val="0"/>
+              <w:numPr>
+                <w:numId w:val="0"/>
+              </w:numPr>
+              <w:tabs>
+                <w:tab w:val="left" w:pos="312"/>
+              </w:tabs>
+              <w:spacing w:line="240" w:lineRule="auto"/>
+              <w:jc w:val="both"/>
+              <w:rPr>
+                <w:rFonts w:hint="default"/>
+                <w:sz w:val="24"/>
+                <w:szCs w:val="32"/>
+                <w:vertAlign w:val="baseline"/>
+                <w:lang w:val="en-US" w:eastAsia="zh-CN"/>
+              </w:rPr>
+            </w:pPr>
+            <w:r>
+              <w:rPr>
+                <w:rFonts w:hint="eastAsia"/>
+                <w:sz w:val="24"/>
+                <w:szCs w:val="32"/>
+                <w:vertAlign w:val="baseline"/>
+                <w:lang w:val="en-US" w:eastAsia="zh-CN"/>
+              </w:rPr>
+              <w:t>返回值是字符串，字符串存储在reply-&gt;str中，字符串长度为reply-&gt;len</w:t>
+            </w:r>
+          </w:p>
+        </w:tc>
+      </w:tr>
+      <w:tr>
+        <w:tblPrEx>
+          <w:tblBorders>
+            <w:top w:val="single" w:color="auto" w:sz="4" w:space="0"/>
+            <w:left w:val="single" w:color="auto" w:sz="4" w:space="0"/>
+            <w:bottom w:val="single" w:color="auto" w:sz="4" w:space="0"/>
+            <w:right w:val="single" w:color="auto" w:sz="4" w:space="0"/>
+            <w:insideH w:val="single" w:color="auto" w:sz="4" w:space="0"/>
+            <w:insideV w:val="single" w:color="auto" w:sz="4" w:space="0"/>
+          </w:tblBorders>
+        </w:tblPrEx>
+        <w:tc>
+          <w:tcPr>
+            <w:tcW w:w="2801" w:type="dxa"/>
+          </w:tcPr>
+          <w:p>
+            <w:pPr>
+              <w:widowControl w:val="0"/>
+              <w:numPr>
+                <w:numId w:val="0"/>
+              </w:numPr>
+              <w:tabs>
+                <w:tab w:val="left" w:pos="312"/>
+              </w:tabs>
+              <w:spacing w:line="360" w:lineRule="auto"/>
+              <w:jc w:val="center"/>
+              <w:rPr>
+                <w:rFonts w:hint="default"/>
+                <w:sz w:val="24"/>
+                <w:szCs w:val="32"/>
+                <w:vertAlign w:val="baseline"/>
+                <w:lang w:val="en-US" w:eastAsia="zh-CN"/>
+              </w:rPr>
+            </w:pPr>
+            <w:r>
+              <w:rPr>
+                <w:rFonts w:hint="eastAsia"/>
+                <w:sz w:val="24"/>
+                <w:szCs w:val="32"/>
+                <w:vertAlign w:val="baseline"/>
+                <w:lang w:val="en-US" w:eastAsia="zh-CN"/>
+              </w:rPr>
+              <w:t>REDIS_REPLY_ARRAY=2</w:t>
+            </w:r>
+          </w:p>
+        </w:tc>
+        <w:tc>
+          <w:tcPr>
+            <w:tcW w:w="5721" w:type="dxa"/>
+          </w:tcPr>
+          <w:p>
+            <w:pPr>
+              <w:widowControl w:val="0"/>
+              <w:numPr>
+                <w:numId w:val="0"/>
+              </w:numPr>
+              <w:tabs>
+                <w:tab w:val="left" w:pos="312"/>
+              </w:tabs>
+              <w:spacing w:line="240" w:lineRule="auto"/>
+              <w:jc w:val="both"/>
+              <w:rPr>
+                <w:rFonts w:hint="default"/>
+                <w:sz w:val="24"/>
+                <w:szCs w:val="32"/>
+                <w:vertAlign w:val="baseline"/>
+                <w:lang w:val="en-US" w:eastAsia="zh-CN"/>
+              </w:rPr>
+            </w:pPr>
+            <w:r>
+              <w:rPr>
+                <w:rFonts w:hint="eastAsia"/>
+                <w:sz w:val="24"/>
+                <w:szCs w:val="32"/>
+                <w:vertAlign w:val="baseline"/>
+                <w:lang w:val="en-US" w:eastAsia="zh-CN"/>
+              </w:rPr>
+              <w:t>返回值是数组，数组大小存储在reply-&gt;elements中，数组里面存储的都是指向</w:t>
+            </w:r>
+            <w:r>
+              <w:rPr>
+                <w:rFonts w:hint="eastAsia"/>
+                <w:sz w:val="24"/>
+                <w:szCs w:val="32"/>
+                <w:lang w:val="en-US" w:eastAsia="zh-CN"/>
+              </w:rPr>
+              <w:t>redisReply类型的指针，</w:t>
+            </w:r>
+            <w:r>
+              <w:rPr>
+                <w:rFonts w:hint="eastAsia"/>
+                <w:sz w:val="24"/>
+                <w:szCs w:val="32"/>
+                <w:vertAlign w:val="baseline"/>
+                <w:lang w:val="en-US" w:eastAsia="zh-CN"/>
+              </w:rPr>
+              <w:t>可以通过reply-&gt;element[i]-&gt;str访问</w:t>
+            </w:r>
+          </w:p>
+        </w:tc>
+      </w:tr>
+      <w:tr>
+        <w:tblPrEx>
+          <w:tblBorders>
+            <w:top w:val="single" w:color="auto" w:sz="4" w:space="0"/>
+            <w:left w:val="single" w:color="auto" w:sz="4" w:space="0"/>
+            <w:bottom w:val="single" w:color="auto" w:sz="4" w:space="0"/>
+            <w:right w:val="single" w:color="auto" w:sz="4" w:space="0"/>
+            <w:insideH w:val="single" w:color="auto" w:sz="4" w:space="0"/>
+            <w:insideV w:val="single" w:color="auto" w:sz="4" w:space="0"/>
+          </w:tblBorders>
+          <w:tblCellMar>
+            <w:left w:w="108" w:type="dxa"/>
+            <w:right w:w="108" w:type="dxa"/>
+          </w:tblCellMar>
+        </w:tblPrEx>
+        <w:tc>
+          <w:tcPr>
+            <w:tcW w:w="2801" w:type="dxa"/>
+          </w:tcPr>
+          <w:p>
+            <w:pPr>
+              <w:widowControl w:val="0"/>
+              <w:numPr>
+                <w:numId w:val="0"/>
+              </w:numPr>
+              <w:tabs>
+                <w:tab w:val="left" w:pos="312"/>
+              </w:tabs>
+              <w:spacing w:line="360" w:lineRule="auto"/>
+              <w:jc w:val="center"/>
+              <w:rPr>
+                <w:rFonts w:hint="default"/>
+                <w:sz w:val="24"/>
+                <w:szCs w:val="32"/>
+                <w:vertAlign w:val="baseline"/>
+                <w:lang w:val="en-US" w:eastAsia="zh-CN"/>
+              </w:rPr>
+            </w:pPr>
+            <w:r>
+              <w:rPr>
+                <w:rFonts w:hint="eastAsia"/>
+                <w:sz w:val="24"/>
+                <w:szCs w:val="32"/>
+                <w:vertAlign w:val="baseline"/>
+                <w:lang w:val="en-US" w:eastAsia="zh-CN"/>
+              </w:rPr>
+              <w:t>REDIS_REPLY_INTEGER=3</w:t>
+            </w:r>
+          </w:p>
+        </w:tc>
+        <w:tc>
+          <w:tcPr>
+            <w:tcW w:w="5721" w:type="dxa"/>
+          </w:tcPr>
+          <w:p>
+            <w:pPr>
+              <w:widowControl w:val="0"/>
+              <w:numPr>
+                <w:numId w:val="0"/>
+              </w:numPr>
+              <w:tabs>
+                <w:tab w:val="left" w:pos="312"/>
+              </w:tabs>
+              <w:spacing w:line="360" w:lineRule="auto"/>
+              <w:jc w:val="both"/>
+              <w:rPr>
+                <w:rFonts w:hint="default"/>
+                <w:sz w:val="24"/>
+                <w:szCs w:val="32"/>
+                <w:vertAlign w:val="baseline"/>
+                <w:lang w:val="en-US" w:eastAsia="zh-CN"/>
+              </w:rPr>
+            </w:pPr>
+            <w:r>
+              <w:rPr>
+                <w:rFonts w:hint="eastAsia"/>
+                <w:sz w:val="24"/>
+                <w:szCs w:val="32"/>
+                <w:vertAlign w:val="baseline"/>
+                <w:lang w:val="en-US" w:eastAsia="zh-CN"/>
+              </w:rPr>
+              <w:t>返回值是证书，类型为long long</w:t>
+            </w:r>
+          </w:p>
+        </w:tc>
+      </w:tr>
+      <w:tr>
+        <w:tblPrEx>
+          <w:tblBorders>
+            <w:top w:val="single" w:color="auto" w:sz="4" w:space="0"/>
+            <w:left w:val="single" w:color="auto" w:sz="4" w:space="0"/>
+            <w:bottom w:val="single" w:color="auto" w:sz="4" w:space="0"/>
+            <w:right w:val="single" w:color="auto" w:sz="4" w:space="0"/>
+            <w:insideH w:val="single" w:color="auto" w:sz="4" w:space="0"/>
+            <w:insideV w:val="single" w:color="auto" w:sz="4" w:space="0"/>
+          </w:tblBorders>
+          <w:tblCellMar>
+            <w:left w:w="108" w:type="dxa"/>
+            <w:right w:w="108" w:type="dxa"/>
+          </w:tblCellMar>
+        </w:tblPrEx>
+        <w:tc>
+          <w:tcPr>
+            <w:tcW w:w="2801" w:type="dxa"/>
+          </w:tcPr>
+          <w:p>
+            <w:pPr>
+              <w:widowControl w:val="0"/>
+              <w:numPr>
+                <w:numId w:val="0"/>
+              </w:numPr>
+              <w:tabs>
+                <w:tab w:val="left" w:pos="312"/>
+              </w:tabs>
+              <w:spacing w:line="360" w:lineRule="auto"/>
+              <w:jc w:val="center"/>
+              <w:rPr>
+                <w:rFonts w:hint="default"/>
+                <w:sz w:val="24"/>
+                <w:szCs w:val="32"/>
+                <w:vertAlign w:val="baseline"/>
+                <w:lang w:val="en-US" w:eastAsia="zh-CN"/>
+              </w:rPr>
+            </w:pPr>
+            <w:r>
+              <w:rPr>
+                <w:rFonts w:hint="eastAsia"/>
+                <w:sz w:val="24"/>
+                <w:szCs w:val="32"/>
+                <w:vertAlign w:val="baseline"/>
+                <w:lang w:val="en-US" w:eastAsia="zh-CN"/>
+              </w:rPr>
+              <w:t>REDIS_REPLY_NIL=4</w:t>
+            </w:r>
+          </w:p>
+        </w:tc>
+        <w:tc>
+          <w:tcPr>
+            <w:tcW w:w="5721" w:type="dxa"/>
+          </w:tcPr>
+          <w:p>
+            <w:pPr>
+              <w:widowControl w:val="0"/>
+              <w:numPr>
+                <w:numId w:val="0"/>
+              </w:numPr>
+              <w:tabs>
+                <w:tab w:val="left" w:pos="312"/>
+              </w:tabs>
+              <w:spacing w:line="360" w:lineRule="auto"/>
+              <w:jc w:val="both"/>
+              <w:rPr>
+                <w:rFonts w:hint="default"/>
+                <w:sz w:val="24"/>
+                <w:szCs w:val="32"/>
+                <w:vertAlign w:val="baseline"/>
+                <w:lang w:val="en-US" w:eastAsia="zh-CN"/>
+              </w:rPr>
+            </w:pPr>
+            <w:r>
+              <w:rPr>
+                <w:rFonts w:hint="eastAsia"/>
+                <w:sz w:val="24"/>
+                <w:szCs w:val="32"/>
+                <w:vertAlign w:val="baseline"/>
+                <w:lang w:val="en-US" w:eastAsia="zh-CN"/>
+              </w:rPr>
+              <w:t>返回值为空，表示命令执行结果为空</w:t>
+            </w:r>
+          </w:p>
+        </w:tc>
+      </w:tr>
+      <w:tr>
+        <w:tblPrEx>
+          <w:tblBorders>
+            <w:top w:val="single" w:color="auto" w:sz="4" w:space="0"/>
+            <w:left w:val="single" w:color="auto" w:sz="4" w:space="0"/>
+            <w:bottom w:val="single" w:color="auto" w:sz="4" w:space="0"/>
+            <w:right w:val="single" w:color="auto" w:sz="4" w:space="0"/>
+            <w:insideH w:val="single" w:color="auto" w:sz="4" w:space="0"/>
+            <w:insideV w:val="single" w:color="auto" w:sz="4" w:space="0"/>
+          </w:tblBorders>
+          <w:tblCellMar>
+            <w:left w:w="108" w:type="dxa"/>
+            <w:right w:w="108" w:type="dxa"/>
+          </w:tblCellMar>
+        </w:tblPrEx>
+        <w:tc>
+          <w:tcPr>
+            <w:tcW w:w="2801" w:type="dxa"/>
+          </w:tcPr>
+          <w:p>
+            <w:pPr>
+              <w:widowControl w:val="0"/>
+              <w:numPr>
+                <w:numId w:val="0"/>
+              </w:numPr>
+              <w:tabs>
+                <w:tab w:val="left" w:pos="312"/>
+              </w:tabs>
+              <w:spacing w:line="360" w:lineRule="auto"/>
+              <w:jc w:val="center"/>
+              <w:rPr>
+                <w:rFonts w:hint="default"/>
+                <w:sz w:val="24"/>
+                <w:szCs w:val="32"/>
+                <w:vertAlign w:val="baseline"/>
+                <w:lang w:val="en-US" w:eastAsia="zh-CN"/>
+              </w:rPr>
+            </w:pPr>
+            <w:r>
+              <w:rPr>
+                <w:rFonts w:hint="eastAsia"/>
+                <w:sz w:val="24"/>
+                <w:szCs w:val="32"/>
+                <w:vertAlign w:val="baseline"/>
+                <w:lang w:val="en-US" w:eastAsia="zh-CN"/>
+              </w:rPr>
+              <w:t>REDIS_REPLY_STATUS=5</w:t>
+            </w:r>
+          </w:p>
+        </w:tc>
+        <w:tc>
+          <w:tcPr>
+            <w:tcW w:w="5721" w:type="dxa"/>
+          </w:tcPr>
+          <w:p>
+            <w:pPr>
+              <w:widowControl w:val="0"/>
+              <w:numPr>
+                <w:numId w:val="0"/>
+              </w:numPr>
+              <w:tabs>
+                <w:tab w:val="left" w:pos="312"/>
+              </w:tabs>
+              <w:spacing w:line="240" w:lineRule="auto"/>
+              <w:jc w:val="both"/>
+              <w:rPr>
+                <w:rFonts w:hint="default"/>
+                <w:sz w:val="24"/>
+                <w:szCs w:val="32"/>
+                <w:vertAlign w:val="baseline"/>
+                <w:lang w:val="en-US" w:eastAsia="zh-CN"/>
+              </w:rPr>
+            </w:pPr>
+            <w:r>
+              <w:rPr>
+                <w:rFonts w:hint="eastAsia"/>
+                <w:sz w:val="24"/>
+                <w:szCs w:val="32"/>
+                <w:vertAlign w:val="baseline"/>
+                <w:lang w:val="en-US" w:eastAsia="zh-CN"/>
+              </w:rPr>
+              <w:t>返回值是命令执行的状态，命令执行成功返回“OK”，存储在reply-&gt;str中</w:t>
+            </w:r>
+          </w:p>
+        </w:tc>
+      </w:tr>
+      <w:tr>
+        <w:tblPrEx>
+          <w:tblBorders>
+            <w:top w:val="single" w:color="auto" w:sz="4" w:space="0"/>
+            <w:left w:val="single" w:color="auto" w:sz="4" w:space="0"/>
+            <w:bottom w:val="single" w:color="auto" w:sz="4" w:space="0"/>
+            <w:right w:val="single" w:color="auto" w:sz="4" w:space="0"/>
+            <w:insideH w:val="single" w:color="auto" w:sz="4" w:space="0"/>
+            <w:insideV w:val="single" w:color="auto" w:sz="4" w:space="0"/>
+          </w:tblBorders>
+          <w:tblCellMar>
+            <w:left w:w="108" w:type="dxa"/>
+            <w:right w:w="108" w:type="dxa"/>
+          </w:tblCellMar>
+        </w:tblPrEx>
+        <w:tc>
+          <w:tcPr>
+            <w:tcW w:w="2801" w:type="dxa"/>
+          </w:tcPr>
+          <w:p>
+            <w:pPr>
+              <w:widowControl w:val="0"/>
+              <w:numPr>
+                <w:numId w:val="0"/>
+              </w:numPr>
+              <w:tabs>
+                <w:tab w:val="left" w:pos="312"/>
+              </w:tabs>
+              <w:spacing w:line="360" w:lineRule="auto"/>
+              <w:jc w:val="center"/>
+              <w:rPr>
+                <w:rFonts w:hint="default"/>
+                <w:sz w:val="24"/>
+                <w:szCs w:val="32"/>
+                <w:vertAlign w:val="baseline"/>
+                <w:lang w:val="en-US" w:eastAsia="zh-CN"/>
+              </w:rPr>
+            </w:pPr>
+            <w:r>
+              <w:rPr>
+                <w:rFonts w:hint="eastAsia"/>
+                <w:sz w:val="24"/>
+                <w:szCs w:val="32"/>
+                <w:vertAlign w:val="baseline"/>
+                <w:lang w:val="en-US" w:eastAsia="zh-CN"/>
+              </w:rPr>
+              <w:t>REDIS_REPLY_ERROR=6</w:t>
+            </w:r>
+          </w:p>
+        </w:tc>
+        <w:tc>
+          <w:tcPr>
+            <w:tcW w:w="5721" w:type="dxa"/>
+          </w:tcPr>
+          <w:p>
+            <w:pPr>
+              <w:widowControl w:val="0"/>
+              <w:numPr>
+                <w:numId w:val="0"/>
+              </w:numPr>
+              <w:tabs>
+                <w:tab w:val="left" w:pos="312"/>
+              </w:tabs>
+              <w:spacing w:line="360" w:lineRule="auto"/>
+              <w:jc w:val="both"/>
+              <w:rPr>
+                <w:rFonts w:hint="default"/>
+                <w:sz w:val="24"/>
+                <w:szCs w:val="32"/>
+                <w:vertAlign w:val="baseline"/>
+                <w:lang w:val="en-US" w:eastAsia="zh-CN"/>
+              </w:rPr>
+            </w:pPr>
+            <w:r>
+              <w:rPr>
+                <w:rFonts w:hint="eastAsia"/>
+                <w:sz w:val="24"/>
+                <w:szCs w:val="32"/>
+                <w:vertAlign w:val="baseline"/>
+                <w:lang w:val="en-US" w:eastAsia="zh-CN"/>
+              </w:rPr>
+              <w:t>返回值是命令执行的错误信息，存储在reply-&gt;str中</w:t>
+            </w:r>
+          </w:p>
+        </w:tc>
+      </w:tr>
+    </w:tbl>
+    <w:p>
+      <w:pPr>
+        <w:widowControl w:val="0"/>
+        <w:numPr>
+          <w:numId w:val="0"/>
+        </w:numPr>
+        <w:tabs>
+          <w:tab w:val="left" w:pos="312"/>
+        </w:tabs>
+        <w:spacing w:line="360" w:lineRule="auto"/>
+        <w:jc w:val="center"/>
+        <w:rPr>
+          <w:rFonts w:hint="default"/>
+          <w:sz w:val="24"/>
+          <w:szCs w:val="32"/>
+          <w:lang w:val="en-US" w:eastAsia="zh-CN"/>
+        </w:rPr>
+      </w:pPr>
+      <w:r>
+        <w:rPr>
+          <w:rFonts w:hint="eastAsia"/>
+          <w:sz w:val="24"/>
+          <w:szCs w:val="32"/>
+          <w:lang w:val="en-US" w:eastAsia="zh-CN"/>
+        </w:rPr>
+        <w:t>表5 redisCommand()函数返回结果类型</w:t>
+      </w:r>
+    </w:p>
+    <w:p>
+      <w:pPr>
+        <w:widowControl w:val="0"/>
+        <w:numPr>
+          <w:numId w:val="0"/>
+        </w:numPr>
+        <w:tabs>
+          <w:tab w:val="left" w:pos="312"/>
+        </w:tabs>
+        <w:spacing w:line="360" w:lineRule="auto"/>
+        <w:ind w:firstLine="480" w:firstLineChars="200"/>
+        <w:jc w:val="both"/>
+        <w:rPr>
+          <w:rFonts w:hint="eastAsia"/>
+          <w:sz w:val="24"/>
+          <w:szCs w:val="32"/>
+          <w:lang w:val="en-US" w:eastAsia="zh-CN"/>
+        </w:rPr>
+      </w:pPr>
+      <w:r>
+        <w:rPr>
+          <w:rFonts w:hint="eastAsia"/>
+          <w:sz w:val="24"/>
+          <w:szCs w:val="32"/>
+          <w:lang w:val="en-US" w:eastAsia="zh-CN"/>
+        </w:rPr>
+        <w:t>③释放资源</w:t>
+      </w:r>
+    </w:p>
+    <w:p>
+      <w:pPr>
+        <w:widowControl w:val="0"/>
+        <w:numPr>
+          <w:numId w:val="0"/>
+        </w:numPr>
+        <w:tabs>
+          <w:tab w:val="left" w:pos="312"/>
+        </w:tabs>
+        <w:spacing w:line="360" w:lineRule="auto"/>
+        <w:ind w:firstLine="480" w:firstLineChars="200"/>
+        <w:jc w:val="both"/>
+        <w:rPr>
+          <w:rFonts w:hint="default"/>
+          <w:sz w:val="24"/>
+          <w:szCs w:val="32"/>
+          <w:lang w:val="en-US" w:eastAsia="zh-CN"/>
+        </w:rPr>
+      </w:pPr>
+      <w:r>
+        <w:rPr>
+          <w:rFonts w:hint="default"/>
+          <w:sz w:val="24"/>
+          <w:szCs w:val="32"/>
+          <w:lang w:val="en-US" w:eastAsia="zh-CN"/>
+        </w:rPr>
+        <w:t>void freeReplyObject(void *reply);</w:t>
+      </w:r>
+    </w:p>
+    <w:p>
+      <w:pPr>
+        <w:widowControl w:val="0"/>
+        <w:numPr>
+          <w:numId w:val="0"/>
+        </w:numPr>
+        <w:tabs>
+          <w:tab w:val="left" w:pos="312"/>
+        </w:tabs>
+        <w:spacing w:line="360" w:lineRule="auto"/>
+        <w:ind w:firstLine="480" w:firstLineChars="200"/>
+        <w:jc w:val="both"/>
+        <w:rPr>
+          <w:rFonts w:hint="default"/>
+          <w:sz w:val="24"/>
+          <w:szCs w:val="32"/>
+          <w:lang w:val="en-US" w:eastAsia="zh-CN"/>
+        </w:rPr>
+      </w:pPr>
+      <w:r>
+        <w:rPr>
+          <w:rFonts w:hint="default"/>
+          <w:sz w:val="24"/>
+          <w:szCs w:val="32"/>
+          <w:lang w:val="en-US" w:eastAsia="zh-CN"/>
+        </w:rPr>
+        <w:t>void redisFree(redisContext *c);</w:t>
+      </w:r>
+    </w:p>
+    <w:p>
+      <w:pPr>
+        <w:widowControl w:val="0"/>
+        <w:numPr>
+          <w:numId w:val="0"/>
+        </w:numPr>
+        <w:tabs>
+          <w:tab w:val="left" w:pos="312"/>
+        </w:tabs>
+        <w:spacing w:line="360" w:lineRule="auto"/>
+        <w:ind w:firstLine="480" w:firstLineChars="200"/>
+        <w:jc w:val="both"/>
+        <w:rPr>
+          <w:rFonts w:hint="default"/>
+          <w:sz w:val="24"/>
+          <w:szCs w:val="32"/>
+          <w:lang w:val="en-US" w:eastAsia="zh-CN"/>
+        </w:rPr>
+      </w:pPr>
+      <w:r>
+        <w:rPr>
+          <w:rFonts w:hint="default"/>
+          <w:sz w:val="24"/>
+          <w:szCs w:val="32"/>
+          <w:lang w:val="en-US" w:eastAsia="zh-CN"/>
+        </w:rPr>
+        <w:t>freeReplyObject(</w:t>
+      </w:r>
+      <w:r>
+        <w:rPr>
+          <w:rFonts w:hint="eastAsia"/>
+          <w:sz w:val="24"/>
+          <w:szCs w:val="32"/>
+          <w:lang w:val="en-US" w:eastAsia="zh-CN"/>
+        </w:rPr>
+        <w:t>)函数的输入参数是指向redisReply结构体的指针，</w:t>
+      </w:r>
+      <w:r>
+        <w:rPr>
+          <w:rFonts w:hint="default"/>
+          <w:sz w:val="24"/>
+          <w:szCs w:val="32"/>
+          <w:lang w:val="en-US" w:eastAsia="zh-CN"/>
+        </w:rPr>
+        <w:t>redisFree</w:t>
+      </w:r>
+      <w:r>
+        <w:rPr>
+          <w:rFonts w:hint="eastAsia"/>
+          <w:sz w:val="24"/>
+          <w:szCs w:val="32"/>
+          <w:lang w:val="en-US" w:eastAsia="zh-CN"/>
+        </w:rPr>
+        <w:t>()函数的输入参数是指向redis</w:t>
+      </w:r>
+      <w:r>
+        <w:rPr>
+          <w:rFonts w:hint="default"/>
+          <w:sz w:val="24"/>
+          <w:szCs w:val="32"/>
+          <w:lang w:val="en-US" w:eastAsia="zh-CN"/>
+        </w:rPr>
+        <w:t>Context</w:t>
+      </w:r>
+      <w:r>
+        <w:rPr>
+          <w:rFonts w:hint="eastAsia"/>
+          <w:sz w:val="24"/>
+          <w:szCs w:val="32"/>
+          <w:lang w:val="en-US" w:eastAsia="zh-CN"/>
+        </w:rPr>
+        <w:t>结构体的指针，会清理连接资源并释放连接</w:t>
+      </w:r>
+      <w:bookmarkStart w:id="0" w:name="_GoBack"/>
+      <w:bookmarkEnd w:id="0"/>
+      <w:r>
+        <w:rPr>
+          <w:rFonts w:hint="eastAsia"/>
+          <w:sz w:val="24"/>
+          <w:szCs w:val="32"/>
+          <w:lang w:val="en-US" w:eastAsia="zh-CN"/>
+        </w:rPr>
+        <w:t>。</w:t>
+      </w:r>
     </w:p>
     <w:p>
       <w:pPr>
@@ -10706,30 +11751,859 @@
           <w:tab w:val="left" w:pos="312"/>
         </w:tabs>
         <w:spacing w:line="360" w:lineRule="auto"/>
-        <w:jc w:val="both"/>
-        <w:rPr>
-          <w:rFonts w:hint="eastAsia"/>
-          <w:sz w:val="24"/>
-          <w:szCs w:val="32"/>
-          <w:lang w:val="en-US" w:eastAsia="zh-CN"/>
-        </w:rPr>
-      </w:pPr>
-    </w:p>
-    <w:p>
-      <w:pPr>
-        <w:widowControl w:val="0"/>
-        <w:numPr>
-          <w:numId w:val="0"/>
-        </w:numPr>
-        <w:tabs>
-          <w:tab w:val="left" w:pos="312"/>
-        </w:tabs>
-        <w:spacing w:line="360" w:lineRule="auto"/>
-        <w:jc w:val="both"/>
+        <w:ind w:firstLine="480" w:firstLineChars="200"/>
+        <w:jc w:val="both"/>
+        <w:rPr>
+          <w:rFonts w:hint="eastAsia"/>
+          <w:sz w:val="24"/>
+          <w:szCs w:val="32"/>
+          <w:lang w:val="en-US" w:eastAsia="zh-CN"/>
+        </w:rPr>
+      </w:pPr>
+      <w:r>
+        <w:rPr>
+          <w:rFonts w:hint="eastAsia"/>
+          <w:sz w:val="24"/>
+          <w:szCs w:val="32"/>
+          <w:lang w:val="en-US" w:eastAsia="zh-CN"/>
+        </w:rPr>
+        <w:t>Redis分布式数据库作为分布式数据库系统，本身拥有一套成熟的数据复制方式，可以提供数据冗余、故障恢复、负载均衡和高可用等服务。</w:t>
+      </w:r>
+    </w:p>
+    <w:p>
+      <w:pPr>
+        <w:widowControl w:val="0"/>
+        <w:numPr>
+          <w:numId w:val="0"/>
+        </w:numPr>
+        <w:tabs>
+          <w:tab w:val="left" w:pos="312"/>
+        </w:tabs>
+        <w:spacing w:line="360" w:lineRule="auto"/>
+        <w:ind w:firstLine="480" w:firstLineChars="200"/>
+        <w:jc w:val="both"/>
+        <w:rPr>
+          <w:rFonts w:hint="eastAsia"/>
+          <w:sz w:val="24"/>
+          <w:szCs w:val="32"/>
+          <w:lang w:val="en-US" w:eastAsia="zh-CN"/>
+        </w:rPr>
+      </w:pPr>
+      <w:r>
+        <w:rPr>
+          <w:rFonts w:hint="eastAsia"/>
+          <w:sz w:val="24"/>
+          <w:szCs w:val="32"/>
+          <w:lang w:val="en-US" w:eastAsia="zh-CN"/>
+        </w:rPr>
+        <w:t>Redis的主从复制侧重于解决数据的多机热备，是指将一台Redis服务器的数据复制到其他的Redis服务器，源Redis服务器作为主节点，目的Redis服务器作为从节点。数据复制是单向的，只能从主节点复制到从节点。默认情况下，每台Redis服务器都是主节点，一个主节点可以有多个从节点，但一个从节点只能有一个主节点。</w:t>
+      </w:r>
+    </w:p>
+    <w:p>
+      <w:pPr>
+        <w:widowControl w:val="0"/>
+        <w:numPr>
+          <w:numId w:val="0"/>
+        </w:numPr>
+        <w:tabs>
+          <w:tab w:val="left" w:pos="312"/>
+        </w:tabs>
+        <w:spacing w:line="360" w:lineRule="auto"/>
+        <w:ind w:firstLine="480" w:firstLineChars="200"/>
+        <w:jc w:val="both"/>
+        <w:rPr>
+          <w:rFonts w:hint="eastAsia"/>
+          <w:sz w:val="24"/>
+          <w:szCs w:val="32"/>
+          <w:lang w:val="en-US" w:eastAsia="zh-CN"/>
+        </w:rPr>
+      </w:pPr>
+      <w:r>
+        <w:rPr>
+          <w:rFonts w:hint="eastAsia"/>
+          <w:sz w:val="24"/>
+          <w:szCs w:val="32"/>
+          <w:lang w:val="en-US" w:eastAsia="zh-CN"/>
+        </w:rPr>
+        <w:t>在本课题中，每个SDN控制器负责管控多个SDN交换机，并通过南向接口和SDN交换机交互，获得网络拓扑、链路时延估计等网络状态信息，然后访问本地部署的分布式数据库并写入网络状态信息。每一个分布式数据库一开始写入的都是局部的网络状态信息，当不同的分布式数据库之间完成数据同步之后，每一个分布式数据库都将拥有全局的网络状态信息，进而可以为SDN控制器的路由决策提供更加强大的数据支持。因此，本课题中的分布式数据库的同步场景属于多主同步，每一个分布式数据库都需要把自己独有的网络状态信息，同步给其余的分布式数据库。</w:t>
+      </w:r>
+    </w:p>
+    <w:p>
+      <w:pPr>
+        <w:widowControl w:val="0"/>
+        <w:numPr>
+          <w:numId w:val="0"/>
+        </w:numPr>
+        <w:tabs>
+          <w:tab w:val="left" w:pos="312"/>
+        </w:tabs>
+        <w:spacing w:line="360" w:lineRule="auto"/>
+        <w:ind w:firstLine="480" w:firstLineChars="200"/>
+        <w:jc w:val="both"/>
+        <w:rPr>
+          <w:rFonts w:hint="eastAsia"/>
+          <w:sz w:val="24"/>
+          <w:szCs w:val="32"/>
+          <w:lang w:val="en-US" w:eastAsia="zh-CN"/>
+        </w:rPr>
+      </w:pPr>
+      <w:r>
+        <w:rPr>
+          <w:rFonts w:hint="eastAsia"/>
+          <w:sz w:val="24"/>
+          <w:szCs w:val="32"/>
+          <w:lang w:val="en-US" w:eastAsia="zh-CN"/>
+        </w:rPr>
+        <w:t>在Redis主从复制过程中，一个Redis从节点只有一个主节点，不支持多个主节点同时进行数据复制。所以，我们需要重新调研选取合适的数据同步方案。基于天基网络的轻量级需求，我们找到了以下几款C语言实现的Redis数据同步方案：分别是Redis-shake数据同步迁移工具、Redis-Migrate-Tool集群迁移工具、Dynomite同步方案。</w:t>
+      </w:r>
+    </w:p>
+    <w:p>
+      <w:pPr>
+        <w:widowControl w:val="0"/>
+        <w:numPr>
+          <w:numId w:val="0"/>
+        </w:numPr>
+        <w:tabs>
+          <w:tab w:val="left" w:pos="312"/>
+        </w:tabs>
+        <w:spacing w:line="360" w:lineRule="auto"/>
+        <w:ind w:firstLine="480" w:firstLineChars="200"/>
+        <w:jc w:val="both"/>
+        <w:rPr>
+          <w:rFonts w:hint="eastAsia"/>
+          <w:sz w:val="24"/>
+          <w:szCs w:val="32"/>
+          <w:lang w:val="en-US" w:eastAsia="zh-CN"/>
+        </w:rPr>
+      </w:pPr>
+      <w:r>
+        <w:rPr>
+          <w:rFonts w:hint="eastAsia"/>
+          <w:sz w:val="24"/>
+          <w:szCs w:val="32"/>
+          <w:lang w:val="en-US" w:eastAsia="zh-CN"/>
+        </w:rPr>
+        <w:t>①Redis-shake数据同步迁移工具</w:t>
+      </w:r>
+    </w:p>
+    <w:p>
+      <w:pPr>
+        <w:widowControl w:val="0"/>
+        <w:numPr>
+          <w:numId w:val="0"/>
+        </w:numPr>
+        <w:tabs>
+          <w:tab w:val="left" w:pos="312"/>
+        </w:tabs>
+        <w:spacing w:line="360" w:lineRule="auto"/>
+        <w:ind w:firstLine="480" w:firstLineChars="200"/>
+        <w:jc w:val="both"/>
+        <w:rPr>
+          <w:rFonts w:hint="eastAsia"/>
+          <w:sz w:val="24"/>
+          <w:szCs w:val="32"/>
+          <w:lang w:val="en-US" w:eastAsia="zh-CN"/>
+        </w:rPr>
+      </w:pPr>
+      <w:r>
+        <w:rPr>
+          <w:rFonts w:hint="eastAsia"/>
+          <w:sz w:val="24"/>
+          <w:szCs w:val="32"/>
+          <w:lang w:val="en-US" w:eastAsia="zh-CN"/>
+        </w:rPr>
+        <w:t>Redis-shake</w:t>
+      </w:r>
+      <w:r>
         <w:rPr>
           <w:rFonts w:hint="default"/>
           <w:sz w:val="24"/>
           <w:szCs w:val="32"/>
+          <w:lang w:val="en-US" w:eastAsia="zh-CN"/>
+        </w:rPr>
+        <w:t>支持源Redis</w:t>
+      </w:r>
+      <w:r>
+        <w:rPr>
+          <w:rFonts w:hint="eastAsia"/>
+          <w:sz w:val="24"/>
+          <w:szCs w:val="32"/>
+          <w:lang w:val="en-US" w:eastAsia="zh-CN"/>
+        </w:rPr>
+        <w:t>服务器</w:t>
+      </w:r>
+      <w:r>
+        <w:rPr>
+          <w:rFonts w:hint="default"/>
+          <w:sz w:val="24"/>
+          <w:szCs w:val="32"/>
+          <w:lang w:val="en-US" w:eastAsia="zh-CN"/>
+        </w:rPr>
+        <w:t>和目的Redis</w:t>
+      </w:r>
+      <w:r>
+        <w:rPr>
+          <w:rFonts w:hint="eastAsia"/>
+          <w:sz w:val="24"/>
+          <w:szCs w:val="32"/>
+          <w:lang w:val="en-US" w:eastAsia="zh-CN"/>
+        </w:rPr>
+        <w:t>服务器之间</w:t>
+      </w:r>
+      <w:r>
+        <w:rPr>
+          <w:rFonts w:hint="default"/>
+          <w:sz w:val="24"/>
+          <w:szCs w:val="32"/>
+          <w:lang w:val="en-US" w:eastAsia="zh-CN"/>
+        </w:rPr>
+        <w:t>的数据单向同步，支持全量和增量数据的迁移，支持单节点、主从版、集群版之间的互相同步</w:t>
+      </w:r>
+      <w:r>
+        <w:rPr>
+          <w:rFonts w:hint="eastAsia"/>
+          <w:sz w:val="24"/>
+          <w:szCs w:val="32"/>
+          <w:lang w:val="en-US" w:eastAsia="zh-CN"/>
+        </w:rPr>
+        <w:t>。其基本原理如下图9所示，Redis-shake模拟一个从节点加入源Redis节点，首先进行全量拉取（sync），然后进行增量拉取（psync），把从源Redis节点收到的数据写入目的Redis节点。</w:t>
+      </w:r>
+    </w:p>
+    <w:p>
+      <w:pPr>
+        <w:keepNext w:val="0"/>
+        <w:keepLines w:val="0"/>
+        <w:widowControl/>
+        <w:suppressLineNumbers w:val="0"/>
+        <w:jc w:val="center"/>
+      </w:pPr>
+      <w:r>
+        <w:rPr>
+          <w:rFonts w:ascii="宋体" w:hAnsi="宋体" w:eastAsia="宋体" w:cs="宋体"/>
+          <w:kern w:val="0"/>
+          <w:sz w:val="24"/>
+          <w:szCs w:val="24"/>
+          <w:lang w:val="en-US" w:eastAsia="zh-CN" w:bidi="ar"/>
+        </w:rPr>
+        <w:drawing>
+          <wp:inline distT="0" distB="0" distL="114300" distR="114300">
+            <wp:extent cx="5210810" cy="955675"/>
+            <wp:effectExtent l="0" t="0" r="8890" b="9525"/>
+            <wp:docPr id="9" name="图片 3" descr="IMG_256"/>
+            <wp:cNvGraphicFramePr>
+              <a:graphicFrameLocks xmlns:a="http://schemas.openxmlformats.org/drawingml/2006/main" noChangeAspect="1"/>
+            </wp:cNvGraphicFramePr>
+            <a:graphic xmlns:a="http://schemas.openxmlformats.org/drawingml/2006/main">
+              <a:graphicData uri="http://schemas.openxmlformats.org/drawingml/2006/picture">
+                <pic:pic xmlns:pic="http://schemas.openxmlformats.org/drawingml/2006/picture">
+                  <pic:nvPicPr>
+                    <pic:cNvPr id="9" name="图片 3" descr="IMG_256"/>
+                    <pic:cNvPicPr>
+                      <a:picLocks noChangeAspect="1"/>
+                    </pic:cNvPicPr>
+                  </pic:nvPicPr>
+                  <pic:blipFill>
+                    <a:blip r:embed="rId14"/>
+                    <a:stretch>
+                      <a:fillRect/>
+                    </a:stretch>
+                  </pic:blipFill>
+                  <pic:spPr>
+                    <a:xfrm>
+                      <a:off x="0" y="0"/>
+                      <a:ext cx="5210810" cy="955675"/>
+                    </a:xfrm>
+                    <a:prstGeom prst="rect">
+                      <a:avLst/>
+                    </a:prstGeom>
+                    <a:noFill/>
+                    <a:ln w="9525">
+                      <a:noFill/>
+                    </a:ln>
+                  </pic:spPr>
+                </pic:pic>
+              </a:graphicData>
+            </a:graphic>
+          </wp:inline>
+        </w:drawing>
+      </w:r>
+    </w:p>
+    <w:p>
+      <w:pPr>
+        <w:widowControl w:val="0"/>
+        <w:numPr>
+          <w:numId w:val="0"/>
+        </w:numPr>
+        <w:tabs>
+          <w:tab w:val="left" w:pos="312"/>
+        </w:tabs>
+        <w:spacing w:line="360" w:lineRule="auto"/>
+        <w:jc w:val="center"/>
+        <w:rPr>
+          <w:rFonts w:hint="default"/>
+          <w:sz w:val="24"/>
+          <w:szCs w:val="32"/>
+          <w:lang w:val="en-US" w:eastAsia="zh-CN"/>
+        </w:rPr>
+      </w:pPr>
+      <w:r>
+        <w:rPr>
+          <w:rFonts w:hint="eastAsia"/>
+          <w:sz w:val="24"/>
+          <w:szCs w:val="32"/>
+          <w:lang w:val="en-US" w:eastAsia="zh-CN"/>
+        </w:rPr>
+        <w:t>图9 Redis-shake原理图</w:t>
+      </w:r>
+    </w:p>
+    <w:p>
+      <w:pPr>
+        <w:widowControl w:val="0"/>
+        <w:numPr>
+          <w:numId w:val="0"/>
+        </w:numPr>
+        <w:tabs>
+          <w:tab w:val="left" w:pos="312"/>
+        </w:tabs>
+        <w:spacing w:line="360" w:lineRule="auto"/>
+        <w:ind w:firstLine="480" w:firstLineChars="200"/>
+        <w:jc w:val="both"/>
+        <w:rPr>
+          <w:rFonts w:hint="default"/>
+          <w:sz w:val="24"/>
+          <w:szCs w:val="32"/>
+          <w:lang w:val="en-US" w:eastAsia="zh-CN"/>
+        </w:rPr>
+      </w:pPr>
+      <w:r>
+        <w:rPr>
+          <w:rFonts w:hint="eastAsia"/>
+          <w:sz w:val="24"/>
+          <w:szCs w:val="32"/>
+          <w:lang w:val="en-US" w:eastAsia="zh-CN"/>
+        </w:rPr>
+        <w:t>Redis-shake是Redis主从复制的拓展，本质上仍然只支持数据单向复制，不适合多主复制的应用场景。</w:t>
+      </w:r>
+    </w:p>
+    <w:p>
+      <w:pPr>
+        <w:widowControl w:val="0"/>
+        <w:numPr>
+          <w:numId w:val="0"/>
+        </w:numPr>
+        <w:tabs>
+          <w:tab w:val="left" w:pos="312"/>
+        </w:tabs>
+        <w:spacing w:line="360" w:lineRule="auto"/>
+        <w:ind w:firstLine="480" w:firstLineChars="200"/>
+        <w:jc w:val="both"/>
+        <w:rPr>
+          <w:rFonts w:hint="eastAsia"/>
+          <w:sz w:val="24"/>
+          <w:szCs w:val="32"/>
+          <w:lang w:val="en-US" w:eastAsia="zh-CN"/>
+        </w:rPr>
+      </w:pPr>
+      <w:r>
+        <w:rPr>
+          <w:rFonts w:hint="eastAsia"/>
+          <w:sz w:val="24"/>
+          <w:szCs w:val="32"/>
+          <w:lang w:val="en-US" w:eastAsia="zh-CN"/>
+        </w:rPr>
+        <w:t>②Redis-Migrate-Tool集群迁移工具</w:t>
+      </w:r>
+    </w:p>
+    <w:p>
+      <w:pPr>
+        <w:widowControl w:val="0"/>
+        <w:numPr>
+          <w:numId w:val="0"/>
+        </w:numPr>
+        <w:tabs>
+          <w:tab w:val="left" w:pos="312"/>
+        </w:tabs>
+        <w:spacing w:line="360" w:lineRule="auto"/>
+        <w:ind w:firstLine="480" w:firstLineChars="200"/>
+        <w:jc w:val="both"/>
+        <w:rPr>
+          <w:rFonts w:hint="eastAsia"/>
+          <w:sz w:val="24"/>
+          <w:szCs w:val="32"/>
+          <w:lang w:val="en-US" w:eastAsia="zh-CN"/>
+        </w:rPr>
+      </w:pPr>
+      <w:r>
+        <w:rPr>
+          <w:rFonts w:hint="eastAsia"/>
+          <w:sz w:val="24"/>
+          <w:szCs w:val="32"/>
+          <w:lang w:val="en-US" w:eastAsia="zh-CN"/>
+        </w:rPr>
+        <w:t>Redis-Migrate-Tool具有快速、多线程，实时迁移的特点，迁移过程中，源集群不影响对外提供服务，并且可以显示迁移状态。支持Twemproxy集群，Redis cluster集群，Redis单节点，RDB快照文件和 AOF日志文件的数据迁移。</w:t>
+      </w:r>
+    </w:p>
+    <w:p>
+      <w:pPr>
+        <w:widowControl w:val="0"/>
+        <w:numPr>
+          <w:numId w:val="0"/>
+        </w:numPr>
+        <w:tabs>
+          <w:tab w:val="left" w:pos="312"/>
+        </w:tabs>
+        <w:spacing w:line="360" w:lineRule="auto"/>
+        <w:ind w:firstLine="480" w:firstLineChars="200"/>
+        <w:jc w:val="both"/>
+        <w:rPr>
+          <w:rFonts w:hint="default"/>
+          <w:sz w:val="24"/>
+          <w:szCs w:val="32"/>
+          <w:lang w:val="en-US" w:eastAsia="zh-CN"/>
+        </w:rPr>
+      </w:pPr>
+      <w:r>
+        <w:rPr>
+          <w:rFonts w:hint="eastAsia"/>
+          <w:sz w:val="24"/>
+          <w:szCs w:val="32"/>
+          <w:lang w:val="en-US" w:eastAsia="zh-CN"/>
+        </w:rPr>
+        <w:t>尽管Redis-Migrate-Tool可以实现双向数据复制，但是由于没有对时间戳进行处理，存在键值覆盖的问题，不能保证最终数据库中保留的数据是最新修改的数据。因此，Redis-Migrate-Tool的应用场景一般是Redis主备数据库之间的单向复制。</w:t>
+      </w:r>
+    </w:p>
+    <w:p>
+      <w:pPr>
+        <w:widowControl w:val="0"/>
+        <w:numPr>
+          <w:numId w:val="0"/>
+        </w:numPr>
+        <w:tabs>
+          <w:tab w:val="left" w:pos="312"/>
+        </w:tabs>
+        <w:spacing w:line="360" w:lineRule="auto"/>
+        <w:ind w:firstLine="480" w:firstLineChars="200"/>
+        <w:jc w:val="both"/>
+        <w:rPr>
+          <w:rFonts w:hint="eastAsia"/>
+          <w:sz w:val="24"/>
+          <w:szCs w:val="32"/>
+          <w:lang w:val="en-US" w:eastAsia="zh-CN"/>
+        </w:rPr>
+      </w:pPr>
+      <w:r>
+        <w:rPr>
+          <w:rFonts w:hint="eastAsia"/>
+          <w:sz w:val="24"/>
+          <w:szCs w:val="32"/>
+          <w:lang w:val="en-US" w:eastAsia="zh-CN"/>
+        </w:rPr>
+        <w:t>③Dynomite同步方案</w:t>
+      </w:r>
+    </w:p>
+    <w:p>
+      <w:pPr>
+        <w:widowControl w:val="0"/>
+        <w:numPr>
+          <w:numId w:val="0"/>
+        </w:numPr>
+        <w:tabs>
+          <w:tab w:val="left" w:pos="312"/>
+        </w:tabs>
+        <w:spacing w:line="360" w:lineRule="auto"/>
+        <w:ind w:firstLine="480" w:firstLineChars="200"/>
+        <w:jc w:val="both"/>
+        <w:rPr>
+          <w:rFonts w:hint="default" w:ascii="Calibri" w:hAnsi="Calibri" w:eastAsia="宋体" w:cs="Calibri"/>
+          <w:sz w:val="24"/>
+          <w:szCs w:val="24"/>
+          <w:lang w:val="en-US" w:eastAsia="zh-CN"/>
+        </w:rPr>
+      </w:pPr>
+      <w:r>
+        <w:rPr>
+          <w:rFonts w:hint="eastAsia"/>
+          <w:sz w:val="24"/>
+          <w:szCs w:val="32"/>
+          <w:lang w:val="en-US" w:eastAsia="zh-CN"/>
+        </w:rPr>
+        <w:t>Dynomite是Netflix实现的一个Redis数据库同步复制方案，支持Redis数据库之间的数据复制，提供读请求高可用服务。拥有对等式网络（P2P，Peer to Peer）和线性可扩展性</w:t>
+      </w:r>
+      <w:r>
+        <w:rPr>
+          <w:rFonts w:hint="default" w:ascii="Calibri" w:hAnsi="Calibri" w:eastAsia="宋体" w:cs="Calibri"/>
+          <w:sz w:val="24"/>
+          <w:szCs w:val="24"/>
+          <w:lang w:val="en-US" w:eastAsia="zh-CN"/>
+        </w:rPr>
+        <w:t>，每个Dynomite集群中的节点都有相同的职责，所以不存在单点故障。</w:t>
+      </w:r>
+    </w:p>
+    <w:p>
+      <w:pPr>
+        <w:widowControl w:val="0"/>
+        <w:numPr>
+          <w:numId w:val="0"/>
+        </w:numPr>
+        <w:tabs>
+          <w:tab w:val="left" w:pos="312"/>
+        </w:tabs>
+        <w:spacing w:line="360" w:lineRule="auto"/>
+        <w:jc w:val="center"/>
+        <w:rPr>
+          <w:rFonts w:hint="default" w:ascii="Calibri" w:hAnsi="Calibri" w:eastAsia="宋体" w:cs="Calibri"/>
+          <w:sz w:val="24"/>
+          <w:szCs w:val="24"/>
+        </w:rPr>
+      </w:pPr>
+      <w:r>
+        <w:rPr>
+          <w:rFonts w:hint="default" w:ascii="Calibri" w:hAnsi="Calibri" w:eastAsia="宋体" w:cs="Calibri"/>
+          <w:sz w:val="24"/>
+          <w:szCs w:val="24"/>
+        </w:rPr>
+        <w:drawing>
+          <wp:inline distT="0" distB="0" distL="114300" distR="114300">
+            <wp:extent cx="3326130" cy="2712720"/>
+            <wp:effectExtent l="0" t="0" r="1270" b="5080"/>
+            <wp:docPr id="13" name="图片 1"/>
+            <wp:cNvGraphicFramePr>
+              <a:graphicFrameLocks xmlns:a="http://schemas.openxmlformats.org/drawingml/2006/main" noChangeAspect="1"/>
+            </wp:cNvGraphicFramePr>
+            <a:graphic xmlns:a="http://schemas.openxmlformats.org/drawingml/2006/main">
+              <a:graphicData uri="http://schemas.openxmlformats.org/drawingml/2006/picture">
+                <pic:pic xmlns:pic="http://schemas.openxmlformats.org/drawingml/2006/picture">
+                  <pic:nvPicPr>
+                    <pic:cNvPr id="13" name="图片 1"/>
+                    <pic:cNvPicPr>
+                      <a:picLocks noChangeAspect="1"/>
+                    </pic:cNvPicPr>
+                  </pic:nvPicPr>
+                  <pic:blipFill>
+                    <a:blip r:embed="rId15"/>
+                    <a:stretch>
+                      <a:fillRect/>
+                    </a:stretch>
+                  </pic:blipFill>
+                  <pic:spPr>
+                    <a:xfrm>
+                      <a:off x="0" y="0"/>
+                      <a:ext cx="3326130" cy="2712720"/>
+                    </a:xfrm>
+                    <a:prstGeom prst="rect">
+                      <a:avLst/>
+                    </a:prstGeom>
+                  </pic:spPr>
+                </pic:pic>
+              </a:graphicData>
+            </a:graphic>
+          </wp:inline>
+        </w:drawing>
+      </w:r>
+    </w:p>
+    <w:p>
+      <w:pPr>
+        <w:widowControl w:val="0"/>
+        <w:numPr>
+          <w:numId w:val="0"/>
+        </w:numPr>
+        <w:tabs>
+          <w:tab w:val="left" w:pos="312"/>
+        </w:tabs>
+        <w:spacing w:line="360" w:lineRule="auto"/>
+        <w:jc w:val="center"/>
+        <w:rPr>
+          <w:rFonts w:hint="default" w:ascii="Calibri" w:hAnsi="Calibri" w:eastAsia="宋体" w:cs="Calibri"/>
+          <w:sz w:val="24"/>
+          <w:szCs w:val="24"/>
+          <w:lang w:val="en-US" w:eastAsia="zh-CN"/>
+        </w:rPr>
+      </w:pPr>
+      <w:r>
+        <w:rPr>
+          <w:rFonts w:hint="default" w:ascii="Calibri" w:hAnsi="Calibri" w:eastAsia="宋体" w:cs="Calibri"/>
+          <w:sz w:val="24"/>
+          <w:szCs w:val="24"/>
+          <w:lang w:val="en-US" w:eastAsia="zh-CN"/>
+        </w:rPr>
+        <w:t>图10</w:t>
+      </w:r>
+      <w:r>
+        <w:rPr>
+          <w:rFonts w:hint="eastAsia" w:ascii="Calibri" w:hAnsi="Calibri" w:eastAsia="宋体" w:cs="Calibri"/>
+          <w:sz w:val="24"/>
+          <w:szCs w:val="24"/>
+          <w:lang w:val="en-US" w:eastAsia="zh-CN"/>
+        </w:rPr>
+        <w:t xml:space="preserve"> Dynomite拓扑结构图</w:t>
+      </w:r>
+    </w:p>
+    <w:p>
+      <w:pPr>
+        <w:widowControl w:val="0"/>
+        <w:numPr>
+          <w:numId w:val="0"/>
+        </w:numPr>
+        <w:tabs>
+          <w:tab w:val="left" w:pos="312"/>
+        </w:tabs>
+        <w:spacing w:line="360" w:lineRule="auto"/>
+        <w:ind w:firstLine="480" w:firstLineChars="200"/>
+        <w:jc w:val="both"/>
+        <w:rPr>
+          <w:rFonts w:hint="eastAsia"/>
+          <w:sz w:val="24"/>
+          <w:szCs w:val="32"/>
+          <w:lang w:val="en-US" w:eastAsia="zh-CN"/>
+        </w:rPr>
+      </w:pPr>
+      <w:r>
+        <w:rPr>
+          <w:rFonts w:hint="default" w:ascii="Calibri" w:hAnsi="Calibri" w:eastAsia="宋体" w:cs="Calibri"/>
+          <w:sz w:val="24"/>
+          <w:szCs w:val="24"/>
+          <w:lang w:val="en-US" w:eastAsia="zh-CN"/>
+        </w:rPr>
+        <w:t>Dynomite拓扑结构如上图10所示：一个Dyno</w:t>
+      </w:r>
+      <w:r>
+        <w:rPr>
+          <w:rFonts w:hint="eastAsia"/>
+          <w:sz w:val="24"/>
+          <w:szCs w:val="32"/>
+          <w:lang w:val="en-US" w:eastAsia="zh-CN"/>
+        </w:rPr>
+        <w:t>mite集群包含多个数据中心（dc），每个数据中心包含多个机架（rack），每个机架包含多个节点，每一个节点都拥有一个特殊的令牌（token）号，这个令牌标记用来识别出每一个节点所拥有的数据集。每个机架都包含了完整的数据集，这些数据集被分配在机架的多个数据节点上。因此，多个机架就能够提供数据服务的高可用性。</w:t>
+      </w:r>
+    </w:p>
+    <w:p>
+      <w:pPr>
+        <w:widowControl w:val="0"/>
+        <w:numPr>
+          <w:numId w:val="0"/>
+        </w:numPr>
+        <w:tabs>
+          <w:tab w:val="left" w:pos="312"/>
+        </w:tabs>
+        <w:spacing w:line="360" w:lineRule="auto"/>
+        <w:ind w:firstLine="480" w:firstLineChars="200"/>
+        <w:jc w:val="both"/>
+        <w:rPr>
+          <w:rFonts w:hint="default" w:ascii="Calibri" w:hAnsi="Calibri" w:eastAsia="宋体" w:cs="Calibri"/>
+          <w:sz w:val="24"/>
+          <w:szCs w:val="24"/>
+          <w:lang w:val="en-US" w:eastAsia="zh-CN"/>
+        </w:rPr>
+      </w:pPr>
+      <w:r>
+        <w:rPr>
+          <w:rFonts w:hint="eastAsia"/>
+          <w:sz w:val="24"/>
+          <w:szCs w:val="32"/>
+          <w:lang w:val="en-US" w:eastAsia="zh-CN"/>
+        </w:rPr>
+        <w:t>Dynomite数据同步方案如下图11所示，共有三个组件：Dynomite提供高可用性和线性可扩展集群，可以跨越多个数据中心；Redis提供了高性能的后端，并且是Dy</w:t>
+      </w:r>
+      <w:r>
+        <w:rPr>
+          <w:rFonts w:hint="default" w:ascii="Calibri" w:hAnsi="Calibri" w:eastAsia="宋体" w:cs="Calibri"/>
+          <w:sz w:val="24"/>
+          <w:szCs w:val="24"/>
+          <w:lang w:val="en-US" w:eastAsia="zh-CN"/>
+        </w:rPr>
+        <w:t>nomite支持的主要API；Client是使用Redis协议与Dynomite进行通信的客户端</w:t>
+      </w:r>
+      <w:r>
+        <w:rPr>
+          <w:rFonts w:hint="eastAsia" w:ascii="Calibri" w:hAnsi="Calibri" w:eastAsia="宋体" w:cs="Calibri"/>
+          <w:sz w:val="24"/>
+          <w:szCs w:val="24"/>
+          <w:lang w:val="en-US" w:eastAsia="zh-CN"/>
+        </w:rPr>
+        <w:t>，本课题中采用C语言客户端hiredis</w:t>
+      </w:r>
+      <w:r>
+        <w:rPr>
+          <w:rFonts w:hint="default" w:ascii="Calibri" w:hAnsi="Calibri" w:eastAsia="宋体" w:cs="Calibri"/>
+          <w:sz w:val="24"/>
+          <w:szCs w:val="24"/>
+          <w:lang w:val="en-US" w:eastAsia="zh-CN"/>
+        </w:rPr>
+        <w:t>。</w:t>
+      </w:r>
+    </w:p>
+    <w:p>
+      <w:pPr>
+        <w:widowControl w:val="0"/>
+        <w:numPr>
+          <w:numId w:val="0"/>
+        </w:numPr>
+        <w:tabs>
+          <w:tab w:val="left" w:pos="312"/>
+        </w:tabs>
+        <w:spacing w:line="360" w:lineRule="auto"/>
+        <w:jc w:val="center"/>
+        <w:rPr>
+          <w:rFonts w:hint="default" w:ascii="Calibri" w:hAnsi="Calibri" w:eastAsia="宋体" w:cs="Calibri"/>
+          <w:sz w:val="24"/>
+          <w:szCs w:val="24"/>
+        </w:rPr>
+      </w:pPr>
+      <w:r>
+        <w:rPr>
+          <w:rFonts w:hint="default" w:ascii="Calibri" w:hAnsi="Calibri" w:eastAsia="宋体" w:cs="Calibri"/>
+          <w:sz w:val="24"/>
+          <w:szCs w:val="24"/>
+        </w:rPr>
+        <w:drawing>
+          <wp:inline distT="0" distB="0" distL="114300" distR="114300">
+            <wp:extent cx="4177030" cy="2578735"/>
+            <wp:effectExtent l="0" t="0" r="1270" b="12065"/>
+            <wp:docPr id="14" name="图片 7" descr="LDPBYVYRW)$K$ZKA}@J%3I0"/>
+            <wp:cNvGraphicFramePr>
+              <a:graphicFrameLocks xmlns:a="http://schemas.openxmlformats.org/drawingml/2006/main" noChangeAspect="1"/>
+            </wp:cNvGraphicFramePr>
+            <a:graphic xmlns:a="http://schemas.openxmlformats.org/drawingml/2006/main">
+              <a:graphicData uri="http://schemas.openxmlformats.org/drawingml/2006/picture">
+                <pic:pic xmlns:pic="http://schemas.openxmlformats.org/drawingml/2006/picture">
+                  <pic:nvPicPr>
+                    <pic:cNvPr id="14" name="图片 7" descr="LDPBYVYRW)$K$ZKA}@J%3I0"/>
+                    <pic:cNvPicPr>
+                      <a:picLocks noChangeAspect="1"/>
+                    </pic:cNvPicPr>
+                  </pic:nvPicPr>
+                  <pic:blipFill>
+                    <a:blip r:embed="rId16"/>
+                    <a:stretch>
+                      <a:fillRect/>
+                    </a:stretch>
+                  </pic:blipFill>
+                  <pic:spPr>
+                    <a:xfrm>
+                      <a:off x="0" y="0"/>
+                      <a:ext cx="4177030" cy="2578735"/>
+                    </a:xfrm>
+                    <a:prstGeom prst="rect">
+                      <a:avLst/>
+                    </a:prstGeom>
+                  </pic:spPr>
+                </pic:pic>
+              </a:graphicData>
+            </a:graphic>
+          </wp:inline>
+        </w:drawing>
+      </w:r>
+    </w:p>
+    <w:p>
+      <w:pPr>
+        <w:widowControl w:val="0"/>
+        <w:numPr>
+          <w:numId w:val="0"/>
+        </w:numPr>
+        <w:tabs>
+          <w:tab w:val="left" w:pos="312"/>
+        </w:tabs>
+        <w:spacing w:line="360" w:lineRule="auto"/>
+        <w:jc w:val="center"/>
+        <w:rPr>
+          <w:rFonts w:hint="default" w:ascii="Calibri" w:hAnsi="Calibri" w:eastAsia="宋体" w:cs="Calibri"/>
+          <w:sz w:val="24"/>
+          <w:szCs w:val="24"/>
+          <w:lang w:val="en-US" w:eastAsia="zh-CN"/>
+        </w:rPr>
+      </w:pPr>
+      <w:r>
+        <w:rPr>
+          <w:rFonts w:hint="default" w:ascii="Calibri" w:hAnsi="Calibri" w:eastAsia="宋体" w:cs="Calibri"/>
+          <w:sz w:val="24"/>
+          <w:szCs w:val="24"/>
+          <w:lang w:val="en-US" w:eastAsia="zh-CN"/>
+        </w:rPr>
+        <w:t>图</w:t>
+      </w:r>
+      <w:r>
+        <w:rPr>
+          <w:rFonts w:hint="eastAsia" w:ascii="Calibri" w:hAnsi="Calibri" w:eastAsia="宋体" w:cs="Calibri"/>
+          <w:sz w:val="24"/>
+          <w:szCs w:val="24"/>
+          <w:lang w:val="en-US" w:eastAsia="zh-CN"/>
+        </w:rPr>
+        <w:t>11 Dynomite集群视图</w:t>
+      </w:r>
+    </w:p>
+    <w:p>
+      <w:pPr>
+        <w:widowControl w:val="0"/>
+        <w:numPr>
+          <w:numId w:val="0"/>
+        </w:numPr>
+        <w:tabs>
+          <w:tab w:val="left" w:pos="312"/>
+        </w:tabs>
+        <w:spacing w:line="360" w:lineRule="auto"/>
+        <w:ind w:firstLine="480" w:firstLineChars="200"/>
+        <w:jc w:val="both"/>
+        <w:rPr>
+          <w:rFonts w:hint="default" w:ascii="Calibri" w:hAnsi="Calibri" w:eastAsia="宋体" w:cs="Calibri"/>
+          <w:sz w:val="24"/>
+          <w:szCs w:val="24"/>
+          <w:lang w:val="en-US" w:eastAsia="zh-CN"/>
+        </w:rPr>
+      </w:pPr>
+      <w:r>
+        <w:rPr>
+          <w:rFonts w:hint="eastAsia" w:ascii="Calibri" w:hAnsi="Calibri" w:eastAsia="宋体" w:cs="Calibri"/>
+          <w:sz w:val="24"/>
+          <w:szCs w:val="24"/>
+          <w:lang w:val="en-US" w:eastAsia="zh-CN"/>
+        </w:rPr>
+        <w:t>根据官方测试，通过将1k个键/值对写入一个区域中的Dynomite，然后随机轮询另一个区域以获取20个键，来测量键/值对在另一区域副本上可用的时间。每个键的值只是写操作开始时的时间戳。然后，其他区域中的客户端将读取这些时间戳并计算持续时间。重复几次得到，Dynomite数据复制的平均持续时间约为85毫秒。</w:t>
+      </w:r>
+    </w:p>
+    <w:p>
+      <w:pPr>
+        <w:widowControl w:val="0"/>
+        <w:numPr>
+          <w:numId w:val="0"/>
+        </w:numPr>
+        <w:tabs>
+          <w:tab w:val="left" w:pos="312"/>
+        </w:tabs>
+        <w:spacing w:line="360" w:lineRule="auto"/>
+        <w:ind w:firstLine="480" w:firstLineChars="200"/>
+        <w:jc w:val="both"/>
+        <w:rPr>
+          <w:rFonts w:hint="default" w:ascii="Calibri" w:hAnsi="Calibri" w:eastAsia="宋体" w:cs="Calibri"/>
+          <w:sz w:val="24"/>
+          <w:szCs w:val="24"/>
+          <w:lang w:val="en-US" w:eastAsia="zh-CN"/>
+        </w:rPr>
+      </w:pPr>
+      <w:r>
+        <w:rPr>
+          <w:rFonts w:hint="eastAsia" w:ascii="Calibri" w:hAnsi="Calibri" w:eastAsia="宋体" w:cs="Calibri"/>
+          <w:sz w:val="24"/>
+          <w:szCs w:val="24"/>
+          <w:lang w:val="en-US" w:eastAsia="zh-CN"/>
+        </w:rPr>
+        <w:t>总而言之，作为P2P的分布式数据同步方案，Dynomite支持多主复制架构。在本课题中，我们可以把全部分布式数据库划分为同一个数据中心下的不同机架，利用Dynomite同步方案可以保证各个机架的分布式数据库都掌握有全局的网络状态信息。</w:t>
+      </w:r>
+    </w:p>
+    <w:p>
+      <w:pPr>
+        <w:widowControl w:val="0"/>
+        <w:numPr>
+          <w:numId w:val="0"/>
+        </w:numPr>
+        <w:tabs>
+          <w:tab w:val="left" w:pos="312"/>
+        </w:tabs>
+        <w:spacing w:line="360" w:lineRule="auto"/>
+        <w:jc w:val="both"/>
+        <w:rPr>
+          <w:rFonts w:hint="default" w:ascii="Calibri" w:hAnsi="Calibri" w:eastAsia="宋体" w:cs="Calibri"/>
+          <w:sz w:val="24"/>
+          <w:szCs w:val="24"/>
           <w:lang w:val="en-US" w:eastAsia="zh-CN"/>
         </w:rPr>
       </w:pPr>

--- a/基于分布式数据库的网络控制技术研究.docx
+++ b/基于分布式数据库的网络控制技术研究.docx
@@ -820,6 +820,7 @@
       <w:pPr>
         <w:widowControl w:val="0"/>
         <w:numPr>
+          <w:ilvl w:val="0"/>
           <w:numId w:val="0"/>
         </w:numPr>
         <w:tabs>
@@ -846,24 +847,14 @@
           <w:szCs w:val="32"/>
           <w:lang w:val="en-US" w:eastAsia="zh-CN"/>
         </w:rPr>
-        <w:t>SDN（Software Defined Network）即软件定义网络，</w:t>
-      </w:r>
-      <w:r>
-        <w:rPr>
-          <w:rFonts w:hint="eastAsia"/>
-          <w:b w:val="0"/>
-          <w:bCs w:val="0"/>
-          <w:sz w:val="24"/>
-          <w:szCs w:val="32"/>
-          <w:lang w:val="en-US" w:eastAsia="zh-CN"/>
-        </w:rPr>
-        <w:t>是近年来兴起的一种新型网络架构，其主要特点就是将控制平面与数据转发平面相分离。SDN框架如图2所示，主要由应用层、北向接口、控制层、南向接口、转发层五部分组成。</w:t>
-      </w:r>
-    </w:p>
-    <w:p>
-      <w:pPr>
-        <w:widowControl w:val="0"/>
-        <w:numPr>
+        <w:t>SDN（Software Defined Network）即软件定义网络，是近年来兴起的一种新型网络架构，其主要特点就是将控制平面与数据转发平面相分离。SDN框架如图2所示，主要由应用层、北向接口、控制层、南向接口、转发层五部分组成。</w:t>
+      </w:r>
+    </w:p>
+    <w:p>
+      <w:pPr>
+        <w:widowControl w:val="0"/>
+        <w:numPr>
+          <w:ilvl w:val="0"/>
           <w:numId w:val="0"/>
         </w:numPr>
         <w:tabs>
@@ -934,6 +925,7 @@
       <w:pPr>
         <w:widowControl w:val="0"/>
         <w:numPr>
+          <w:ilvl w:val="0"/>
           <w:numId w:val="0"/>
         </w:numPr>
         <w:tabs>
@@ -1000,6 +992,7 @@
       <w:pPr>
         <w:widowControl w:val="0"/>
         <w:numPr>
+          <w:ilvl w:val="0"/>
           <w:numId w:val="0"/>
         </w:numPr>
         <w:tabs>
@@ -1026,9 +1019,22 @@
           <w:szCs w:val="32"/>
           <w:lang w:val="en-US" w:eastAsia="zh-CN"/>
         </w:rPr>
-        <w:t>SDN架构与传统网络架构相比，其最大的优势就是控制平面和数据平面完全分离。在传统的网络中，控制平面和数据平面相互耦合，例如路由器不仅负责数据包的转发，还需要根据路由协议进行控制信息的计算。当网络规模逐渐增大时，分布式的路由协议很难实现全网信息的收敛，导致网络控制的难度大大提升。然而，SDN交换机仅仅具备数据转发功能，所有的链路发现、拓扑管理、路由计算、策略制定等都在SDN控制器上进行，然后通过OpenFlow协议下发流表（flow table）给</w:t>
-      </w:r>
-      <w:r>
+        <w:t>SDN架构与传统网络架构相比，其最大的优势就是控制平面和数据平面完全分离。在传统的网络中，控制平面和数据平面相互耦合，例如路由器不仅负责数据包的转发，还需要根据路由协议进行控制信息的计算。当网络规模逐渐增大时，分布式的路由协议很难实现全网信息的收敛，导致网络控制的难度大大提升。然而，SDN交换机仅仅具备数据转发功能，所有的链路发现、拓扑管理、路由计算、策略制定等都在SDN控制器上进行，然后通过OpenFlow协议下发流表（flow table）给SDN交换机，SDN交换机则根据流表来执行相应的行动（action），完成数据流的转发。因此，控制层可以实现集中式控制，转发层通过硬件实现高速转发。</w:t>
+      </w:r>
+    </w:p>
+    <w:p>
+      <w:pPr>
+        <w:widowControl w:val="0"/>
+        <w:numPr>
+          <w:ilvl w:val="0"/>
+          <w:numId w:val="0"/>
+        </w:numPr>
+        <w:tabs>
+          <w:tab w:val="left" w:pos="312"/>
+        </w:tabs>
+        <w:spacing w:line="360" w:lineRule="auto"/>
+        <w:ind w:firstLine="480" w:firstLineChars="200"/>
+        <w:jc w:val="both"/>
         <w:rPr>
           <w:rFonts w:hint="eastAsia"/>
           <w:b w:val="0"/>
@@ -1037,8 +1043,7 @@
           <w:szCs w:val="32"/>
           <w:lang w:val="en-US" w:eastAsia="zh-CN"/>
         </w:rPr>
-        <w:t>SDN</w:t>
-      </w:r>
+      </w:pPr>
       <w:r>
         <w:rPr>
           <w:rFonts w:hint="eastAsia"/>
@@ -1048,9 +1053,22 @@
           <w:szCs w:val="32"/>
           <w:lang w:val="en-US" w:eastAsia="zh-CN"/>
         </w:rPr>
-        <w:t>交换机，</w:t>
-      </w:r>
-      <w:r>
+        <w:t>北向接口是SDN应用程序和SDN控制器之间的接口，通常提供抽象的网络视图和网络行为的直接表达。通过控制器向上层应用开放的接口，业务应用能够方便地调用底层的网络资源和能力。南向接口是在SDN控制器和SDN数据路径（datapath）之间定义的接口，通常提供转发操作程序控制、统计报告、事件通知等功能。控制器通过南向接口的上行通道对底层交换设备的状态信息进行统一监控和统计，通过南向接口的下行通道进行策略制定、流表下发，实现网络控制。</w:t>
+      </w:r>
+    </w:p>
+    <w:p>
+      <w:pPr>
+        <w:widowControl w:val="0"/>
+        <w:numPr>
+          <w:ilvl w:val="0"/>
+          <w:numId w:val="0"/>
+        </w:numPr>
+        <w:tabs>
+          <w:tab w:val="left" w:pos="312"/>
+        </w:tabs>
+        <w:spacing w:line="360" w:lineRule="auto"/>
+        <w:ind w:firstLine="480" w:firstLineChars="200"/>
+        <w:jc w:val="both"/>
         <w:rPr>
           <w:rFonts w:hint="eastAsia"/>
           <w:b w:val="0"/>
@@ -1059,8 +1077,7 @@
           <w:szCs w:val="32"/>
           <w:lang w:val="en-US" w:eastAsia="zh-CN"/>
         </w:rPr>
-        <w:t>SDN</w:t>
-      </w:r>
+      </w:pPr>
       <w:r>
         <w:rPr>
           <w:rFonts w:hint="eastAsia"/>
@@ -1070,21 +1087,20 @@
           <w:szCs w:val="32"/>
           <w:lang w:val="en-US" w:eastAsia="zh-CN"/>
         </w:rPr>
-        <w:t>交换机则根据流表来执行相应的行动（action），完成数据流的转发。因此，控制层可以实现集中式控制，转发层通过硬件实现高速转发。</w:t>
-      </w:r>
-    </w:p>
-    <w:p>
-      <w:pPr>
-        <w:widowControl w:val="0"/>
-        <w:numPr>
-          <w:ilvl w:val="0"/>
-          <w:numId w:val="0"/>
-        </w:numPr>
-        <w:tabs>
-          <w:tab w:val="left" w:pos="312"/>
-        </w:tabs>
-        <w:spacing w:line="360" w:lineRule="auto"/>
-        <w:ind w:firstLine="480" w:firstLineChars="200"/>
+        <w:t>SDN通过标准的南向接口屏蔽了底层物理转发设备的差异，实现了资源的虚拟化，同时开放了灵活的北向接口，供上层业务按需进行网络配置并调用网络资源，使用者可以基于 SDN 控制器进行个性化的开发以满足实际的业务需求，从而相比传统网络，SDN 网络具有良好的可编程与网络控制能力。</w:t>
+      </w:r>
+    </w:p>
+    <w:p>
+      <w:pPr>
+        <w:widowControl w:val="0"/>
+        <w:numPr>
+          <w:ilvl w:val="0"/>
+          <w:numId w:val="0"/>
+        </w:numPr>
+        <w:tabs>
+          <w:tab w:val="left" w:pos="312"/>
+        </w:tabs>
+        <w:spacing w:line="360" w:lineRule="auto"/>
         <w:jc w:val="both"/>
         <w:rPr>
           <w:rFonts w:hint="eastAsia"/>
@@ -1095,7 +1111,50 @@
           <w:lang w:val="en-US" w:eastAsia="zh-CN"/>
         </w:rPr>
       </w:pPr>
-      <w:r>
+    </w:p>
+    <w:p>
+      <w:pPr>
+        <w:widowControl w:val="0"/>
+        <w:numPr>
+          <w:ilvl w:val="0"/>
+          <w:numId w:val="4"/>
+        </w:numPr>
+        <w:spacing w:line="240" w:lineRule="auto"/>
+        <w:jc w:val="both"/>
+        <w:rPr>
+          <w:rFonts w:hint="eastAsia"/>
+          <w:b/>
+          <w:bCs/>
+          <w:sz w:val="24"/>
+          <w:szCs w:val="32"/>
+          <w:lang w:val="en-US" w:eastAsia="zh-CN"/>
+        </w:rPr>
+      </w:pPr>
+      <w:r>
+        <w:rPr>
+          <w:rFonts w:hint="eastAsia"/>
+          <w:b/>
+          <w:bCs/>
+          <w:sz w:val="24"/>
+          <w:szCs w:val="32"/>
+          <w:lang w:val="en-US" w:eastAsia="zh-CN"/>
+        </w:rPr>
+        <w:t>OpenFlow相关介绍</w:t>
+      </w:r>
+    </w:p>
+    <w:p>
+      <w:pPr>
+        <w:widowControl w:val="0"/>
+        <w:numPr>
+          <w:ilvl w:val="0"/>
+          <w:numId w:val="0"/>
+        </w:numPr>
+        <w:tabs>
+          <w:tab w:val="left" w:pos="312"/>
+        </w:tabs>
+        <w:spacing w:line="360" w:lineRule="auto"/>
+        <w:ind w:firstLine="480" w:firstLineChars="200"/>
+        <w:jc w:val="both"/>
         <w:rPr>
           <w:rFonts w:hint="eastAsia"/>
           <w:b w:val="0"/>
@@ -1104,21 +1163,8 @@
           <w:szCs w:val="32"/>
           <w:lang w:val="en-US" w:eastAsia="zh-CN"/>
         </w:rPr>
-        <w:t>北向接口是SDN应用程序和SDN控制器之间的接口，通常提供抽象的网络视图和网络行为的直接表达。通过控制器向上层应用开放的接口，业务应用能够方便地调用底层的网络资源和能力。南向接口是在SDN控制器和SDN数据路径（datapath）之间定义的接口，通常提供转发操作程序控制、统计报告、事件通知等功能。控制器通过南向接口的上行通道对底层交换设备的状态信息进行统一监控和统计，通过南向接口的下行通道进行策略制定、流表下发，实现网络控制。</w:t>
-      </w:r>
-    </w:p>
-    <w:p>
-      <w:pPr>
-        <w:widowControl w:val="0"/>
-        <w:numPr>
-          <w:numId w:val="0"/>
-        </w:numPr>
-        <w:tabs>
-          <w:tab w:val="left" w:pos="312"/>
-        </w:tabs>
-        <w:spacing w:line="360" w:lineRule="auto"/>
-        <w:ind w:firstLine="480" w:firstLineChars="200"/>
-        <w:jc w:val="both"/>
+      </w:pPr>
+      <w:r>
         <w:rPr>
           <w:rFonts w:hint="eastAsia"/>
           <w:b w:val="0"/>
@@ -1127,8 +1173,22 @@
           <w:szCs w:val="32"/>
           <w:lang w:val="en-US" w:eastAsia="zh-CN"/>
         </w:rPr>
-      </w:pPr>
-      <w:r>
+        <w:t>OpenFlow协议[1]是最知名的SDN南向接口协议，用于SDN控制器和底层交换设备之间的交互。作为一种网络通信协议，OpenFlow能够控制网络交换设备的转发平面，通过新增、修改与移除数据包控制规则与行动，来改变数据包的转发路径。SDN控制器可以利用支持OpenFlow协议的南向接口，更改推送到交换设备的流表，使得网络管理员能够实现精确的流量分区、流量控制，以获取网络最佳性能。</w:t>
+      </w:r>
+    </w:p>
+    <w:p>
+      <w:pPr>
+        <w:widowControl w:val="0"/>
+        <w:numPr>
+          <w:ilvl w:val="0"/>
+          <w:numId w:val="0"/>
+        </w:numPr>
+        <w:tabs>
+          <w:tab w:val="left" w:pos="312"/>
+        </w:tabs>
+        <w:spacing w:line="360" w:lineRule="auto"/>
+        <w:ind w:firstLine="480" w:firstLineChars="200"/>
+        <w:jc w:val="both"/>
         <w:rPr>
           <w:rFonts w:hint="eastAsia"/>
           <w:b w:val="0"/>
@@ -1137,8 +1197,7 @@
           <w:szCs w:val="32"/>
           <w:lang w:val="en-US" w:eastAsia="zh-CN"/>
         </w:rPr>
-        <w:t>SDN通过标准的南向接口屏蔽了底层物理转发设备的差异，实现了资源的虚拟化，同时开放了灵活的北向接口，供上层业务按需进行网络配置并调用网络资源，</w:t>
-      </w:r>
+      </w:pPr>
       <w:r>
         <w:rPr>
           <w:rFonts w:hint="eastAsia"/>
@@ -1148,14 +1207,15 @@
           <w:szCs w:val="32"/>
           <w:lang w:val="en-US" w:eastAsia="zh-CN"/>
         </w:rPr>
-        <w:t>使用者可以基于 SDN 控制器进行个性化的开发以满足实际的业务需求，从而相比传统网络，SDN 网络具有良好的可编程与网络控制能力。</w:t>
-      </w:r>
-    </w:p>
-    <w:p>
-      <w:pPr>
-        <w:widowControl w:val="0"/>
-        <w:numPr>
-          <w:numId w:val="0"/>
+        <w:t>在OpenFlow协议下，控制器可以对底层网络交换设备的详细行动等进行综合管理，这种行为表现出了OpenFlow可编程的特性。为了本课题后续内容中需要实现的SDN应用程序开发，我们需要对OpenFlow控制器和OpenFlow交换机之间的报文交互有一定的了解。</w:t>
+      </w:r>
+    </w:p>
+    <w:p>
+      <w:pPr>
+        <w:widowControl w:val="0"/>
+        <w:numPr>
+          <w:ilvl w:val="0"/>
+          <w:numId w:val="5"/>
         </w:numPr>
         <w:tabs>
           <w:tab w:val="left" w:pos="312"/>
@@ -1171,49 +1231,7 @@
           <w:lang w:val="en-US" w:eastAsia="zh-CN"/>
         </w:rPr>
       </w:pPr>
-    </w:p>
-    <w:p>
-      <w:pPr>
-        <w:widowControl w:val="0"/>
-        <w:numPr>
-          <w:ilvl w:val="0"/>
-          <w:numId w:val="4"/>
-        </w:numPr>
-        <w:spacing w:line="240" w:lineRule="auto"/>
-        <w:jc w:val="both"/>
-        <w:rPr>
-          <w:rFonts w:hint="eastAsia"/>
-          <w:b/>
-          <w:bCs/>
-          <w:sz w:val="24"/>
-          <w:szCs w:val="32"/>
-          <w:lang w:val="en-US" w:eastAsia="zh-CN"/>
-        </w:rPr>
-      </w:pPr>
-      <w:r>
-        <w:rPr>
-          <w:rFonts w:hint="eastAsia"/>
-          <w:b/>
-          <w:bCs/>
-          <w:sz w:val="24"/>
-          <w:szCs w:val="32"/>
-          <w:lang w:val="en-US" w:eastAsia="zh-CN"/>
-        </w:rPr>
-        <w:t>OpenFlow相关介绍</w:t>
-      </w:r>
-    </w:p>
-    <w:p>
-      <w:pPr>
-        <w:widowControl w:val="0"/>
-        <w:numPr>
-          <w:numId w:val="0"/>
-        </w:numPr>
-        <w:tabs>
-          <w:tab w:val="left" w:pos="312"/>
-        </w:tabs>
-        <w:spacing w:line="360" w:lineRule="auto"/>
-        <w:ind w:firstLine="480" w:firstLineChars="200"/>
-        <w:jc w:val="both"/>
+      <w:r>
         <w:rPr>
           <w:rFonts w:hint="eastAsia"/>
           <w:b w:val="0"/>
@@ -1222,8 +1240,22 @@
           <w:szCs w:val="32"/>
           <w:lang w:val="en-US" w:eastAsia="zh-CN"/>
         </w:rPr>
-      </w:pPr>
-      <w:r>
+        <w:t>流表和流表项</w:t>
+      </w:r>
+    </w:p>
+    <w:p>
+      <w:pPr>
+        <w:widowControl w:val="0"/>
+        <w:numPr>
+          <w:ilvl w:val="0"/>
+          <w:numId w:val="0"/>
+        </w:numPr>
+        <w:tabs>
+          <w:tab w:val="left" w:pos="312"/>
+        </w:tabs>
+        <w:spacing w:line="360" w:lineRule="auto"/>
+        <w:ind w:firstLine="480" w:firstLineChars="200"/>
+        <w:jc w:val="both"/>
         <w:rPr>
           <w:rFonts w:hint="eastAsia"/>
           <w:b w:val="0"/>
@@ -1232,8 +1264,7 @@
           <w:szCs w:val="32"/>
           <w:lang w:val="en-US" w:eastAsia="zh-CN"/>
         </w:rPr>
-        <w:t>OpenFlow协议</w:t>
-      </w:r>
+      </w:pPr>
       <w:r>
         <w:rPr>
           <w:rFonts w:hint="eastAsia"/>
@@ -1243,9 +1274,22 @@
           <w:szCs w:val="32"/>
           <w:lang w:val="en-US" w:eastAsia="zh-CN"/>
         </w:rPr>
-        <w:t>[1]</w:t>
-      </w:r>
-      <w:r>
+        <w:t>在OpenFlow交换机中，流表负责描述何种数据包要进行何种处理等设置信息，以及执行这些处理的次数等记录。流表中包含的表项称为流表项，分别对各个流的行为进行定义。OpenFlow控制器通过在OpenFlow交换机中设置流表项来实现对网络流的各种控制。</w:t>
+      </w:r>
+    </w:p>
+    <w:p>
+      <w:pPr>
+        <w:widowControl w:val="0"/>
+        <w:numPr>
+          <w:ilvl w:val="0"/>
+          <w:numId w:val="0"/>
+        </w:numPr>
+        <w:tabs>
+          <w:tab w:val="left" w:pos="312"/>
+        </w:tabs>
+        <w:spacing w:line="360" w:lineRule="auto"/>
+        <w:ind w:firstLine="480" w:firstLineChars="200"/>
+        <w:jc w:val="both"/>
         <w:rPr>
           <w:rFonts w:hint="eastAsia"/>
           <w:b w:val="0"/>
@@ -1254,8 +1298,7 @@
           <w:szCs w:val="32"/>
           <w:lang w:val="en-US" w:eastAsia="zh-CN"/>
         </w:rPr>
-        <w:t>是最知名的SDN南向接口协议，用于SDN控制器和底层交换设备之间的交互。作为一种网络通信协议，OpenFlow能够控制网络交换设备的转发平面，通过新增、修改与移除数据包控制规则与行动，来改变数据包的转发路径。SDN控制器可以利用支持</w:t>
-      </w:r>
+      </w:pPr>
       <w:r>
         <w:rPr>
           <w:rFonts w:hint="eastAsia"/>
@@ -1265,9 +1308,21 @@
           <w:szCs w:val="32"/>
           <w:lang w:val="en-US" w:eastAsia="zh-CN"/>
         </w:rPr>
-        <w:t>OpenFlow协议的</w:t>
-      </w:r>
-      <w:r>
+        <w:t>流表项由以下3个要素构成：头字段、计数器、行动。流表项的头字段描述了何种数据包与流表项相匹配，计数器记录了匹配次数，行动则描述了OpenFlow交换机对于匹配的数据包采取的操作。</w:t>
+      </w:r>
+    </w:p>
+    <w:p>
+      <w:pPr>
+        <w:widowControl w:val="0"/>
+        <w:numPr>
+          <w:ilvl w:val="0"/>
+          <w:numId w:val="5"/>
+        </w:numPr>
+        <w:tabs>
+          <w:tab w:val="left" w:pos="312"/>
+        </w:tabs>
+        <w:spacing w:line="360" w:lineRule="auto"/>
+        <w:jc w:val="both"/>
         <w:rPr>
           <w:rFonts w:hint="eastAsia"/>
           <w:b w:val="0"/>
@@ -1276,21 +1331,8 @@
           <w:szCs w:val="32"/>
           <w:lang w:val="en-US" w:eastAsia="zh-CN"/>
         </w:rPr>
-        <w:t>南向接口，更改推送到交换设备的流表，使得网络管理员能够实现精确的流量分区、流量控制，以获取网络最佳性能。</w:t>
-      </w:r>
-    </w:p>
-    <w:p>
-      <w:pPr>
-        <w:widowControl w:val="0"/>
-        <w:numPr>
-          <w:numId w:val="0"/>
-        </w:numPr>
-        <w:tabs>
-          <w:tab w:val="left" w:pos="312"/>
-        </w:tabs>
-        <w:spacing w:line="360" w:lineRule="auto"/>
-        <w:ind w:firstLine="480" w:firstLineChars="200"/>
-        <w:jc w:val="both"/>
+      </w:pPr>
+      <w:r>
         <w:rPr>
           <w:rFonts w:hint="eastAsia"/>
           <w:b w:val="0"/>
@@ -1299,8 +1341,22 @@
           <w:szCs w:val="32"/>
           <w:lang w:val="en-US" w:eastAsia="zh-CN"/>
         </w:rPr>
-      </w:pPr>
-      <w:r>
+        <w:t>控制器和交换机的基本行动</w:t>
+      </w:r>
+    </w:p>
+    <w:p>
+      <w:pPr>
+        <w:widowControl w:val="0"/>
+        <w:numPr>
+          <w:ilvl w:val="0"/>
+          <w:numId w:val="0"/>
+        </w:numPr>
+        <w:tabs>
+          <w:tab w:val="left" w:pos="312"/>
+        </w:tabs>
+        <w:spacing w:line="360" w:lineRule="auto"/>
+        <w:ind w:firstLine="480" w:firstLineChars="200"/>
+        <w:jc w:val="both"/>
         <w:rPr>
           <w:rFonts w:hint="eastAsia"/>
           <w:b w:val="0"/>
@@ -1309,8 +1365,7 @@
           <w:szCs w:val="32"/>
           <w:lang w:val="en-US" w:eastAsia="zh-CN"/>
         </w:rPr>
-        <w:t>在OpenFlow协议下，控制器可以对底层网络交换设备的详细行动等进行综合管理，这种行为表现出了OpenFlow可编程的特性。为了本课题后续内容中需要实现的SDN应用程序开发，我们需要对</w:t>
-      </w:r>
+      </w:pPr>
       <w:r>
         <w:rPr>
           <w:rFonts w:hint="eastAsia"/>
@@ -1320,9 +1375,22 @@
           <w:szCs w:val="32"/>
           <w:lang w:val="en-US" w:eastAsia="zh-CN"/>
         </w:rPr>
-        <w:t>OpenFlow</w:t>
-      </w:r>
-      <w:r>
+        <w:t>OpenFlow 1.0中定义的交换机必备行动有以下2种：转发数据包的Forward行动和丢弃数据包的Drop行动。</w:t>
+      </w:r>
+    </w:p>
+    <w:p>
+      <w:pPr>
+        <w:widowControl w:val="0"/>
+        <w:numPr>
+          <w:ilvl w:val="0"/>
+          <w:numId w:val="0"/>
+        </w:numPr>
+        <w:tabs>
+          <w:tab w:val="left" w:pos="312"/>
+        </w:tabs>
+        <w:spacing w:line="360" w:lineRule="auto"/>
+        <w:ind w:firstLine="480" w:firstLineChars="200"/>
+        <w:jc w:val="both"/>
         <w:rPr>
           <w:rFonts w:hint="eastAsia"/>
           <w:b w:val="0"/>
@@ -1331,8 +1399,7 @@
           <w:szCs w:val="32"/>
           <w:lang w:val="en-US" w:eastAsia="zh-CN"/>
         </w:rPr>
-        <w:t>控制器和</w:t>
-      </w:r>
+      </w:pPr>
       <w:r>
         <w:rPr>
           <w:rFonts w:hint="eastAsia"/>
@@ -1342,206 +1409,6 @@
           <w:szCs w:val="32"/>
           <w:lang w:val="en-US" w:eastAsia="zh-CN"/>
         </w:rPr>
-        <w:t>OpenFlow交换机之间的报文交互有一定的了解。</w:t>
-      </w:r>
-    </w:p>
-    <w:p>
-      <w:pPr>
-        <w:widowControl w:val="0"/>
-        <w:numPr>
-          <w:ilvl w:val="0"/>
-          <w:numId w:val="5"/>
-        </w:numPr>
-        <w:tabs>
-          <w:tab w:val="left" w:pos="312"/>
-        </w:tabs>
-        <w:spacing w:line="360" w:lineRule="auto"/>
-        <w:jc w:val="both"/>
-        <w:rPr>
-          <w:rFonts w:hint="eastAsia"/>
-          <w:b w:val="0"/>
-          <w:bCs w:val="0"/>
-          <w:sz w:val="24"/>
-          <w:szCs w:val="32"/>
-          <w:lang w:val="en-US" w:eastAsia="zh-CN"/>
-        </w:rPr>
-      </w:pPr>
-      <w:r>
-        <w:rPr>
-          <w:rFonts w:hint="eastAsia"/>
-          <w:b w:val="0"/>
-          <w:bCs w:val="0"/>
-          <w:sz w:val="24"/>
-          <w:szCs w:val="32"/>
-          <w:lang w:val="en-US" w:eastAsia="zh-CN"/>
-        </w:rPr>
-        <w:t>流表和流表项</w:t>
-      </w:r>
-    </w:p>
-    <w:p>
-      <w:pPr>
-        <w:widowControl w:val="0"/>
-        <w:numPr>
-          <w:ilvl w:val="0"/>
-          <w:numId w:val="0"/>
-        </w:numPr>
-        <w:tabs>
-          <w:tab w:val="left" w:pos="312"/>
-        </w:tabs>
-        <w:spacing w:line="360" w:lineRule="auto"/>
-        <w:ind w:firstLine="480" w:firstLineChars="200"/>
-        <w:jc w:val="both"/>
-        <w:rPr>
-          <w:rFonts w:hint="eastAsia"/>
-          <w:b w:val="0"/>
-          <w:bCs w:val="0"/>
-          <w:sz w:val="24"/>
-          <w:szCs w:val="32"/>
-          <w:lang w:val="en-US" w:eastAsia="zh-CN"/>
-        </w:rPr>
-      </w:pPr>
-      <w:r>
-        <w:rPr>
-          <w:rFonts w:hint="eastAsia"/>
-          <w:b w:val="0"/>
-          <w:bCs w:val="0"/>
-          <w:sz w:val="24"/>
-          <w:szCs w:val="32"/>
-          <w:lang w:val="en-US" w:eastAsia="zh-CN"/>
-        </w:rPr>
-        <w:t>在OpenFlow交换机中，流表负责描述何种数据包要进行何种处理等设置信息，以及执行这些处理的次数等记录。流表中包含的表项称为流表项，分别对各个流的行为进行定义。OpenFlow控制器通过在OpenFlow交换机中设置流表项来实现对网络流的各种控制。</w:t>
-      </w:r>
-    </w:p>
-    <w:p>
-      <w:pPr>
-        <w:widowControl w:val="0"/>
-        <w:numPr>
-          <w:ilvl w:val="0"/>
-          <w:numId w:val="0"/>
-        </w:numPr>
-        <w:tabs>
-          <w:tab w:val="left" w:pos="312"/>
-        </w:tabs>
-        <w:spacing w:line="360" w:lineRule="auto"/>
-        <w:ind w:firstLine="480" w:firstLineChars="200"/>
-        <w:jc w:val="both"/>
-        <w:rPr>
-          <w:rFonts w:hint="eastAsia"/>
-          <w:b w:val="0"/>
-          <w:bCs w:val="0"/>
-          <w:sz w:val="24"/>
-          <w:szCs w:val="32"/>
-          <w:lang w:val="en-US" w:eastAsia="zh-CN"/>
-        </w:rPr>
-      </w:pPr>
-      <w:r>
-        <w:rPr>
-          <w:rFonts w:hint="eastAsia"/>
-          <w:b w:val="0"/>
-          <w:bCs w:val="0"/>
-          <w:sz w:val="24"/>
-          <w:szCs w:val="32"/>
-          <w:lang w:val="en-US" w:eastAsia="zh-CN"/>
-        </w:rPr>
-        <w:t>流表项由以下3个要素构成：头字段、计数器、行动。流表项的头字段描述了何种数据包与流表项相匹配，计数器记录了匹配次数，行动则描述了OpenFlow交换机对于匹配的数据包采取的操作。</w:t>
-      </w:r>
-    </w:p>
-    <w:p>
-      <w:pPr>
-        <w:widowControl w:val="0"/>
-        <w:numPr>
-          <w:ilvl w:val="0"/>
-          <w:numId w:val="5"/>
-        </w:numPr>
-        <w:tabs>
-          <w:tab w:val="left" w:pos="312"/>
-        </w:tabs>
-        <w:spacing w:line="360" w:lineRule="auto"/>
-        <w:jc w:val="both"/>
-        <w:rPr>
-          <w:rFonts w:hint="eastAsia"/>
-          <w:b w:val="0"/>
-          <w:bCs w:val="0"/>
-          <w:sz w:val="24"/>
-          <w:szCs w:val="32"/>
-          <w:lang w:val="en-US" w:eastAsia="zh-CN"/>
-        </w:rPr>
-      </w:pPr>
-      <w:r>
-        <w:rPr>
-          <w:rFonts w:hint="eastAsia"/>
-          <w:b w:val="0"/>
-          <w:bCs w:val="0"/>
-          <w:sz w:val="24"/>
-          <w:szCs w:val="32"/>
-          <w:lang w:val="en-US" w:eastAsia="zh-CN"/>
-        </w:rPr>
-        <w:t>控制器和交换机的基本行动</w:t>
-      </w:r>
-    </w:p>
-    <w:p>
-      <w:pPr>
-        <w:widowControl w:val="0"/>
-        <w:numPr>
-          <w:numId w:val="0"/>
-        </w:numPr>
-        <w:tabs>
-          <w:tab w:val="left" w:pos="312"/>
-        </w:tabs>
-        <w:spacing w:line="360" w:lineRule="auto"/>
-        <w:ind w:firstLine="480" w:firstLineChars="200"/>
-        <w:jc w:val="both"/>
-        <w:rPr>
-          <w:rFonts w:hint="eastAsia"/>
-          <w:b w:val="0"/>
-          <w:bCs w:val="0"/>
-          <w:sz w:val="24"/>
-          <w:szCs w:val="32"/>
-          <w:lang w:val="en-US" w:eastAsia="zh-CN"/>
-        </w:rPr>
-      </w:pPr>
-      <w:r>
-        <w:rPr>
-          <w:rFonts w:hint="eastAsia"/>
-          <w:b w:val="0"/>
-          <w:bCs w:val="0"/>
-          <w:sz w:val="24"/>
-          <w:szCs w:val="32"/>
-          <w:lang w:val="en-US" w:eastAsia="zh-CN"/>
-        </w:rPr>
-        <w:t>OpenFlow 1.0中定义的交换机必备行动有以下2种：转发数据包的Forward行动和丢弃数据包的Drop行动。</w:t>
-      </w:r>
-    </w:p>
-    <w:p>
-      <w:pPr>
-        <w:widowControl w:val="0"/>
-        <w:numPr>
-          <w:numId w:val="0"/>
-        </w:numPr>
-        <w:tabs>
-          <w:tab w:val="left" w:pos="312"/>
-        </w:tabs>
-        <w:spacing w:line="360" w:lineRule="auto"/>
-        <w:ind w:firstLine="480" w:firstLineChars="200"/>
-        <w:jc w:val="both"/>
-        <w:rPr>
-          <w:rFonts w:hint="eastAsia"/>
-          <w:b w:val="0"/>
-          <w:bCs w:val="0"/>
-          <w:sz w:val="24"/>
-          <w:szCs w:val="32"/>
-          <w:lang w:val="en-US" w:eastAsia="zh-CN"/>
-        </w:rPr>
-      </w:pPr>
-      <w:r>
-        <w:rPr>
-          <w:rFonts w:hint="eastAsia"/>
-          <w:b w:val="0"/>
-          <w:bCs w:val="0"/>
-          <w:sz w:val="24"/>
-          <w:szCs w:val="32"/>
-          <w:lang w:val="en-US" w:eastAsia="zh-CN"/>
-        </w:rPr>
         <w:t>Forward行动可以通过指定输出目的地的虚拟端口，快速实现向指定端口发送数据包、向入端口以外的全部端口发送数据包（FLOOD）、将数据包封装并发送至控制器（CONTROLLER）等各种操作。</w:t>
       </w:r>
     </w:p>
@@ -1549,6 +1416,7 @@
       <w:pPr>
         <w:widowControl w:val="0"/>
         <w:numPr>
+          <w:ilvl w:val="0"/>
           <w:numId w:val="0"/>
         </w:numPr>
         <w:tabs>
@@ -1694,7 +1562,9 @@
         </w:tblBorders>
         <w:tblLayout w:type="autofit"/>
         <w:tblCellMar>
+          <w:top w:w="0" w:type="dxa"/>
           <w:left w:w="108" w:type="dxa"/>
+          <w:bottom w:w="0" w:type="dxa"/>
           <w:right w:w="108" w:type="dxa"/>
         </w:tblCellMar>
       </w:tblPr>
@@ -1714,7 +1584,9 @@
             <w:insideV w:val="single" w:color="auto" w:sz="4" w:space="0"/>
           </w:tblBorders>
           <w:tblCellMar>
+            <w:top w:w="0" w:type="dxa"/>
             <w:left w:w="108" w:type="dxa"/>
+            <w:bottom w:w="0" w:type="dxa"/>
             <w:right w:w="108" w:type="dxa"/>
           </w:tblCellMar>
         </w:tblPrEx>
@@ -1849,404 +1721,10 @@
             <w:insideH w:val="single" w:color="auto" w:sz="4" w:space="0"/>
             <w:insideV w:val="single" w:color="auto" w:sz="4" w:space="0"/>
           </w:tblBorders>
-        </w:tblPrEx>
-        <w:tc>
-          <w:tcPr>
-            <w:tcW w:w="1461" w:type="dxa"/>
-          </w:tcPr>
-          <w:p>
-            <w:pPr>
-              <w:widowControl w:val="0"/>
-              <w:numPr>
-                <w:ilvl w:val="0"/>
-                <w:numId w:val="0"/>
-              </w:numPr>
-              <w:tabs>
-                <w:tab w:val="left" w:pos="312"/>
-              </w:tabs>
-              <w:spacing w:line="360" w:lineRule="auto"/>
-              <w:jc w:val="center"/>
-              <w:rPr>
-                <w:rFonts w:hint="default"/>
-                <w:b w:val="0"/>
-                <w:bCs w:val="0"/>
-                <w:sz w:val="24"/>
-                <w:szCs w:val="32"/>
-                <w:vertAlign w:val="baseline"/>
-                <w:lang w:val="en-US" w:eastAsia="zh-CN"/>
-              </w:rPr>
-            </w:pPr>
-            <w:r>
-              <w:rPr>
-                <w:rFonts w:hint="eastAsia"/>
-                <w:b w:val="0"/>
-                <w:bCs w:val="0"/>
-                <w:sz w:val="24"/>
-                <w:szCs w:val="32"/>
-                <w:vertAlign w:val="baseline"/>
-                <w:lang w:val="en-US" w:eastAsia="zh-CN"/>
-              </w:rPr>
-              <w:t>buffer_id</w:t>
-            </w:r>
-          </w:p>
-        </w:tc>
-        <w:tc>
-          <w:tcPr>
-            <w:tcW w:w="1390" w:type="dxa"/>
-          </w:tcPr>
-          <w:p>
-            <w:pPr>
-              <w:widowControl w:val="0"/>
-              <w:numPr>
-                <w:ilvl w:val="0"/>
-                <w:numId w:val="0"/>
-              </w:numPr>
-              <w:tabs>
-                <w:tab w:val="left" w:pos="312"/>
-              </w:tabs>
-              <w:spacing w:line="360" w:lineRule="auto"/>
-              <w:jc w:val="center"/>
-              <w:rPr>
-                <w:rFonts w:hint="default"/>
-                <w:b w:val="0"/>
-                <w:bCs w:val="0"/>
-                <w:sz w:val="24"/>
-                <w:szCs w:val="32"/>
-                <w:vertAlign w:val="baseline"/>
-                <w:lang w:val="en-US" w:eastAsia="zh-CN"/>
-              </w:rPr>
-            </w:pPr>
-            <w:r>
-              <w:rPr>
-                <w:rFonts w:hint="eastAsia"/>
-                <w:b w:val="0"/>
-                <w:bCs w:val="0"/>
-                <w:sz w:val="24"/>
-                <w:szCs w:val="32"/>
-                <w:vertAlign w:val="baseline"/>
-                <w:lang w:val="en-US" w:eastAsia="zh-CN"/>
-              </w:rPr>
-              <w:t>32</w:t>
-            </w:r>
-          </w:p>
-        </w:tc>
-        <w:tc>
-          <w:tcPr>
-            <w:tcW w:w="5671" w:type="dxa"/>
-          </w:tcPr>
-          <w:p>
-            <w:pPr>
-              <w:widowControl w:val="0"/>
-              <w:numPr>
-                <w:ilvl w:val="0"/>
-                <w:numId w:val="0"/>
-              </w:numPr>
-              <w:tabs>
-                <w:tab w:val="left" w:pos="312"/>
-              </w:tabs>
-              <w:spacing w:line="360" w:lineRule="auto"/>
-              <w:jc w:val="both"/>
-              <w:rPr>
-                <w:rFonts w:hint="eastAsia"/>
-                <w:b w:val="0"/>
-                <w:bCs w:val="0"/>
-                <w:sz w:val="24"/>
-                <w:szCs w:val="32"/>
-                <w:vertAlign w:val="baseline"/>
-                <w:lang w:val="en-US" w:eastAsia="zh-CN"/>
-              </w:rPr>
-            </w:pPr>
-            <w:r>
-              <w:rPr>
-                <w:rFonts w:hint="eastAsia"/>
-                <w:b w:val="0"/>
-                <w:bCs w:val="0"/>
-                <w:sz w:val="24"/>
-                <w:szCs w:val="32"/>
-                <w:vertAlign w:val="baseline"/>
-                <w:lang w:val="en-US" w:eastAsia="zh-CN"/>
-              </w:rPr>
-              <w:t>表示OpenFlow交换机中保存的数据包的缓存ID</w:t>
-            </w:r>
-          </w:p>
-        </w:tc>
-      </w:tr>
-      <w:tr>
-        <w:tblPrEx>
-          <w:tblBorders>
-            <w:top w:val="single" w:color="auto" w:sz="4" w:space="0"/>
-            <w:left w:val="single" w:color="auto" w:sz="4" w:space="0"/>
-            <w:bottom w:val="single" w:color="auto" w:sz="4" w:space="0"/>
-            <w:right w:val="single" w:color="auto" w:sz="4" w:space="0"/>
-            <w:insideH w:val="single" w:color="auto" w:sz="4" w:space="0"/>
-            <w:insideV w:val="single" w:color="auto" w:sz="4" w:space="0"/>
-          </w:tblBorders>
-        </w:tblPrEx>
-        <w:tc>
-          <w:tcPr>
-            <w:tcW w:w="1461" w:type="dxa"/>
-          </w:tcPr>
-          <w:p>
-            <w:pPr>
-              <w:widowControl w:val="0"/>
-              <w:numPr>
-                <w:ilvl w:val="0"/>
-                <w:numId w:val="0"/>
-              </w:numPr>
-              <w:tabs>
-                <w:tab w:val="left" w:pos="312"/>
-              </w:tabs>
-              <w:spacing w:line="360" w:lineRule="auto"/>
-              <w:jc w:val="center"/>
-              <w:rPr>
-                <w:rFonts w:hint="default"/>
-                <w:b w:val="0"/>
-                <w:bCs w:val="0"/>
-                <w:sz w:val="24"/>
-                <w:szCs w:val="32"/>
-                <w:vertAlign w:val="baseline"/>
-                <w:lang w:val="en-US" w:eastAsia="zh-CN"/>
-              </w:rPr>
-            </w:pPr>
-            <w:r>
-              <w:rPr>
-                <w:rFonts w:hint="eastAsia"/>
-                <w:b w:val="0"/>
-                <w:bCs w:val="0"/>
-                <w:sz w:val="24"/>
-                <w:szCs w:val="32"/>
-                <w:vertAlign w:val="baseline"/>
-                <w:lang w:val="en-US" w:eastAsia="zh-CN"/>
-              </w:rPr>
-              <w:t>total_len</w:t>
-            </w:r>
-          </w:p>
-        </w:tc>
-        <w:tc>
-          <w:tcPr>
-            <w:tcW w:w="1390" w:type="dxa"/>
-          </w:tcPr>
-          <w:p>
-            <w:pPr>
-              <w:widowControl w:val="0"/>
-              <w:numPr>
-                <w:ilvl w:val="0"/>
-                <w:numId w:val="0"/>
-              </w:numPr>
-              <w:tabs>
-                <w:tab w:val="left" w:pos="312"/>
-              </w:tabs>
-              <w:spacing w:line="360" w:lineRule="auto"/>
-              <w:jc w:val="center"/>
-              <w:rPr>
-                <w:rFonts w:hint="default"/>
-                <w:b w:val="0"/>
-                <w:bCs w:val="0"/>
-                <w:sz w:val="24"/>
-                <w:szCs w:val="32"/>
-                <w:vertAlign w:val="baseline"/>
-                <w:lang w:val="en-US" w:eastAsia="zh-CN"/>
-              </w:rPr>
-            </w:pPr>
-            <w:r>
-              <w:rPr>
-                <w:rFonts w:hint="eastAsia"/>
-                <w:b w:val="0"/>
-                <w:bCs w:val="0"/>
-                <w:sz w:val="24"/>
-                <w:szCs w:val="32"/>
-                <w:vertAlign w:val="baseline"/>
-                <w:lang w:val="en-US" w:eastAsia="zh-CN"/>
-              </w:rPr>
-              <w:t>16</w:t>
-            </w:r>
-          </w:p>
-        </w:tc>
-        <w:tc>
-          <w:tcPr>
-            <w:tcW w:w="5671" w:type="dxa"/>
-          </w:tcPr>
-          <w:p>
-            <w:pPr>
-              <w:widowControl w:val="0"/>
-              <w:numPr>
-                <w:ilvl w:val="0"/>
-                <w:numId w:val="0"/>
-              </w:numPr>
-              <w:tabs>
-                <w:tab w:val="left" w:pos="312"/>
-              </w:tabs>
-              <w:spacing w:line="360" w:lineRule="auto"/>
-              <w:jc w:val="both"/>
-              <w:rPr>
-                <w:rFonts w:hint="default"/>
-                <w:b w:val="0"/>
-                <w:bCs w:val="0"/>
-                <w:sz w:val="24"/>
-                <w:szCs w:val="32"/>
-                <w:vertAlign w:val="baseline"/>
-                <w:lang w:val="en-US" w:eastAsia="zh-CN"/>
-              </w:rPr>
-            </w:pPr>
-            <w:r>
-              <w:rPr>
-                <w:rFonts w:hint="eastAsia"/>
-                <w:b w:val="0"/>
-                <w:bCs w:val="0"/>
-                <w:sz w:val="24"/>
-                <w:szCs w:val="32"/>
-                <w:vertAlign w:val="baseline"/>
-                <w:lang w:val="en-US" w:eastAsia="zh-CN"/>
-              </w:rPr>
-              <w:t>帧的长度</w:t>
-            </w:r>
-          </w:p>
-        </w:tc>
-      </w:tr>
-      <w:tr>
-        <w:tblPrEx>
-          <w:tblBorders>
-            <w:top w:val="single" w:color="auto" w:sz="4" w:space="0"/>
-            <w:left w:val="single" w:color="auto" w:sz="4" w:space="0"/>
-            <w:bottom w:val="single" w:color="auto" w:sz="4" w:space="0"/>
-            <w:right w:val="single" w:color="auto" w:sz="4" w:space="0"/>
-            <w:insideH w:val="single" w:color="auto" w:sz="4" w:space="0"/>
-            <w:insideV w:val="single" w:color="auto" w:sz="4" w:space="0"/>
-          </w:tblBorders>
-        </w:tblPrEx>
-        <w:tc>
-          <w:tcPr>
-            <w:tcW w:w="1461" w:type="dxa"/>
-          </w:tcPr>
-          <w:p>
-            <w:pPr>
-              <w:widowControl w:val="0"/>
-              <w:numPr>
-                <w:ilvl w:val="0"/>
-                <w:numId w:val="0"/>
-              </w:numPr>
-              <w:tabs>
-                <w:tab w:val="left" w:pos="312"/>
-              </w:tabs>
-              <w:spacing w:line="360" w:lineRule="auto"/>
-              <w:jc w:val="center"/>
-              <w:rPr>
-                <w:rFonts w:hint="default"/>
-                <w:b w:val="0"/>
-                <w:bCs w:val="0"/>
-                <w:sz w:val="24"/>
-                <w:szCs w:val="32"/>
-                <w:vertAlign w:val="baseline"/>
-                <w:lang w:val="en-US" w:eastAsia="zh-CN"/>
-              </w:rPr>
-            </w:pPr>
-            <w:r>
-              <w:rPr>
-                <w:rFonts w:hint="eastAsia"/>
-                <w:b w:val="0"/>
-                <w:bCs w:val="0"/>
-                <w:sz w:val="24"/>
-                <w:szCs w:val="32"/>
-                <w:vertAlign w:val="baseline"/>
-                <w:lang w:val="en-US" w:eastAsia="zh-CN"/>
-              </w:rPr>
-              <w:t>in_port</w:t>
-            </w:r>
-          </w:p>
-        </w:tc>
-        <w:tc>
-          <w:tcPr>
-            <w:tcW w:w="1390" w:type="dxa"/>
-          </w:tcPr>
-          <w:p>
-            <w:pPr>
-              <w:widowControl w:val="0"/>
-              <w:numPr>
-                <w:ilvl w:val="0"/>
-                <w:numId w:val="0"/>
-              </w:numPr>
-              <w:tabs>
-                <w:tab w:val="left" w:pos="312"/>
-              </w:tabs>
-              <w:spacing w:line="360" w:lineRule="auto"/>
-              <w:jc w:val="center"/>
-              <w:rPr>
-                <w:rFonts w:hint="default"/>
-                <w:b w:val="0"/>
-                <w:bCs w:val="0"/>
-                <w:sz w:val="24"/>
-                <w:szCs w:val="32"/>
-                <w:vertAlign w:val="baseline"/>
-                <w:lang w:val="en-US" w:eastAsia="zh-CN"/>
-              </w:rPr>
-            </w:pPr>
-            <w:r>
-              <w:rPr>
-                <w:rFonts w:hint="eastAsia"/>
-                <w:b w:val="0"/>
-                <w:bCs w:val="0"/>
-                <w:sz w:val="24"/>
-                <w:szCs w:val="32"/>
-                <w:vertAlign w:val="baseline"/>
-                <w:lang w:val="en-US" w:eastAsia="zh-CN"/>
-              </w:rPr>
-              <w:t>16</w:t>
-            </w:r>
-          </w:p>
-        </w:tc>
-        <w:tc>
-          <w:tcPr>
-            <w:tcW w:w="5671" w:type="dxa"/>
-          </w:tcPr>
-          <w:p>
-            <w:pPr>
-              <w:widowControl w:val="0"/>
-              <w:numPr>
-                <w:ilvl w:val="0"/>
-                <w:numId w:val="0"/>
-              </w:numPr>
-              <w:tabs>
-                <w:tab w:val="left" w:pos="312"/>
-              </w:tabs>
-              <w:spacing w:line="360" w:lineRule="auto"/>
-              <w:jc w:val="both"/>
-              <w:rPr>
-                <w:rFonts w:hint="default"/>
-                <w:b w:val="0"/>
-                <w:bCs w:val="0"/>
-                <w:sz w:val="24"/>
-                <w:szCs w:val="32"/>
-                <w:vertAlign w:val="baseline"/>
-                <w:lang w:val="en-US" w:eastAsia="zh-CN"/>
-              </w:rPr>
-            </w:pPr>
-            <w:r>
-              <w:rPr>
-                <w:rFonts w:hint="eastAsia"/>
-                <w:b w:val="0"/>
-                <w:bCs w:val="0"/>
-                <w:sz w:val="24"/>
-                <w:szCs w:val="32"/>
-                <w:vertAlign w:val="baseline"/>
-                <w:lang w:val="en-US" w:eastAsia="zh-CN"/>
-              </w:rPr>
-              <w:t>接收帧的端口</w:t>
-            </w:r>
-          </w:p>
-        </w:tc>
-      </w:tr>
-      <w:tr>
-        <w:tblPrEx>
-          <w:tblBorders>
-            <w:top w:val="single" w:color="auto" w:sz="4" w:space="0"/>
-            <w:left w:val="single" w:color="auto" w:sz="4" w:space="0"/>
-            <w:bottom w:val="single" w:color="auto" w:sz="4" w:space="0"/>
-            <w:right w:val="single" w:color="auto" w:sz="4" w:space="0"/>
-            <w:insideH w:val="single" w:color="auto" w:sz="4" w:space="0"/>
-            <w:insideV w:val="single" w:color="auto" w:sz="4" w:space="0"/>
-          </w:tblBorders>
           <w:tblCellMar>
+            <w:top w:w="0" w:type="dxa"/>
             <w:left w:w="108" w:type="dxa"/>
+            <w:bottom w:w="0" w:type="dxa"/>
             <w:right w:w="108" w:type="dxa"/>
           </w:tblCellMar>
         </w:tblPrEx>
@@ -2286,7 +1764,7 @@
                 <w:vertAlign w:val="baseline"/>
                 <w:lang w:val="en-US" w:eastAsia="zh-CN"/>
               </w:rPr>
-              <w:t>reason</w:t>
+              <w:t>buffer_id</w:t>
             </w:r>
           </w:p>
         </w:tc>
@@ -2326,7 +1804,7 @@
                 <w:vertAlign w:val="baseline"/>
                 <w:lang w:val="en-US" w:eastAsia="zh-CN"/>
               </w:rPr>
-              <w:t>8</w:t>
+              <w:t>32</w:t>
             </w:r>
           </w:p>
         </w:tc>
@@ -2347,7 +1825,7 @@
               <w:spacing w:line="360" w:lineRule="auto"/>
               <w:jc w:val="both"/>
               <w:rPr>
-                <w:rFonts w:hint="default"/>
+                <w:rFonts w:hint="eastAsia"/>
                 <w:b w:val="0"/>
                 <w:bCs w:val="0"/>
                 <w:sz w:val="24"/>
@@ -2366,18 +1844,7 @@
                 <w:vertAlign w:val="baseline"/>
                 <w:lang w:val="en-US" w:eastAsia="zh-CN"/>
               </w:rPr>
-              <w:t>发送</w:t>
-            </w:r>
-            <w:r>
-              <w:rPr>
-                <w:rFonts w:hint="eastAsia"/>
-                <w:b w:val="0"/>
-                <w:bCs w:val="0"/>
-                <w:sz w:val="24"/>
-                <w:szCs w:val="32"/>
-                <w:lang w:val="en-US" w:eastAsia="zh-CN"/>
-              </w:rPr>
-              <w:t>Packet-In消息的原因。不存在匹配的流表项时，OFPP_NO_MATCH=0；向OpenFlow控制器的发送是通过行动指定的时，OFPP_ACTION=1</w:t>
+              <w:t>表示OpenFlow交换机中保存的数据包的缓存ID</w:t>
             </w:r>
           </w:p>
         </w:tc>
@@ -2393,7 +1860,9 @@
             <w:insideV w:val="single" w:color="auto" w:sz="4" w:space="0"/>
           </w:tblBorders>
           <w:tblCellMar>
+            <w:top w:w="0" w:type="dxa"/>
             <w:left w:w="108" w:type="dxa"/>
+            <w:bottom w:w="0" w:type="dxa"/>
             <w:right w:w="108" w:type="dxa"/>
           </w:tblCellMar>
         </w:tblPrEx>
@@ -2433,7 +1902,7 @@
                 <w:vertAlign w:val="baseline"/>
                 <w:lang w:val="en-US" w:eastAsia="zh-CN"/>
               </w:rPr>
-              <w:t>pad</w:t>
+              <w:t>total_len</w:t>
             </w:r>
           </w:p>
         </w:tc>
@@ -2473,7 +1942,7 @@
                 <w:vertAlign w:val="baseline"/>
                 <w:lang w:val="en-US" w:eastAsia="zh-CN"/>
               </w:rPr>
-              <w:t>8</w:t>
+              <w:t>16</w:t>
             </w:r>
           </w:p>
         </w:tc>
@@ -2513,7 +1982,7 @@
                 <w:vertAlign w:val="baseline"/>
                 <w:lang w:val="en-US" w:eastAsia="zh-CN"/>
               </w:rPr>
-              <w:t>用于调整对齐的填充</w:t>
+              <w:t>帧的长度</w:t>
             </w:r>
           </w:p>
         </w:tc>
@@ -2528,6 +1997,12 @@
             <w:insideH w:val="single" w:color="auto" w:sz="4" w:space="0"/>
             <w:insideV w:val="single" w:color="auto" w:sz="4" w:space="0"/>
           </w:tblBorders>
+          <w:tblCellMar>
+            <w:top w:w="0" w:type="dxa"/>
+            <w:left w:w="108" w:type="dxa"/>
+            <w:bottom w:w="0" w:type="dxa"/>
+            <w:right w:w="108" w:type="dxa"/>
+          </w:tblCellMar>
         </w:tblPrEx>
         <w:tc>
           <w:tcPr>
@@ -2565,7 +2040,7 @@
                 <w:vertAlign w:val="baseline"/>
                 <w:lang w:val="en-US" w:eastAsia="zh-CN"/>
               </w:rPr>
-              <w:t>data</w:t>
+              <w:t>in_port</w:t>
             </w:r>
           </w:p>
         </w:tc>
@@ -2605,7 +2080,7 @@
                 <w:vertAlign w:val="baseline"/>
                 <w:lang w:val="en-US" w:eastAsia="zh-CN"/>
               </w:rPr>
-              <w:t>任意大小</w:t>
+              <w:t>16</w:t>
             </w:r>
           </w:p>
         </w:tc>
@@ -2645,6 +2120,431 @@
                 <w:vertAlign w:val="baseline"/>
                 <w:lang w:val="en-US" w:eastAsia="zh-CN"/>
               </w:rPr>
+              <w:t>接收帧的端口</w:t>
+            </w:r>
+          </w:p>
+        </w:tc>
+      </w:tr>
+      <w:tr>
+        <w:tblPrEx>
+          <w:tblBorders>
+            <w:top w:val="single" w:color="auto" w:sz="4" w:space="0"/>
+            <w:left w:val="single" w:color="auto" w:sz="4" w:space="0"/>
+            <w:bottom w:val="single" w:color="auto" w:sz="4" w:space="0"/>
+            <w:right w:val="single" w:color="auto" w:sz="4" w:space="0"/>
+            <w:insideH w:val="single" w:color="auto" w:sz="4" w:space="0"/>
+            <w:insideV w:val="single" w:color="auto" w:sz="4" w:space="0"/>
+          </w:tblBorders>
+          <w:tblCellMar>
+            <w:top w:w="0" w:type="dxa"/>
+            <w:left w:w="108" w:type="dxa"/>
+            <w:bottom w:w="0" w:type="dxa"/>
+            <w:right w:w="108" w:type="dxa"/>
+          </w:tblCellMar>
+        </w:tblPrEx>
+        <w:tc>
+          <w:tcPr>
+            <w:tcW w:w="1461" w:type="dxa"/>
+          </w:tcPr>
+          <w:p>
+            <w:pPr>
+              <w:widowControl w:val="0"/>
+              <w:numPr>
+                <w:ilvl w:val="0"/>
+                <w:numId w:val="0"/>
+              </w:numPr>
+              <w:tabs>
+                <w:tab w:val="left" w:pos="312"/>
+              </w:tabs>
+              <w:spacing w:line="360" w:lineRule="auto"/>
+              <w:jc w:val="center"/>
+              <w:rPr>
+                <w:rFonts w:hint="default"/>
+                <w:b w:val="0"/>
+                <w:bCs w:val="0"/>
+                <w:sz w:val="24"/>
+                <w:szCs w:val="32"/>
+                <w:vertAlign w:val="baseline"/>
+                <w:lang w:val="en-US" w:eastAsia="zh-CN"/>
+              </w:rPr>
+            </w:pPr>
+            <w:r>
+              <w:rPr>
+                <w:rFonts w:hint="eastAsia"/>
+                <w:b w:val="0"/>
+                <w:bCs w:val="0"/>
+                <w:sz w:val="24"/>
+                <w:szCs w:val="32"/>
+                <w:vertAlign w:val="baseline"/>
+                <w:lang w:val="en-US" w:eastAsia="zh-CN"/>
+              </w:rPr>
+              <w:t>reason</w:t>
+            </w:r>
+          </w:p>
+        </w:tc>
+        <w:tc>
+          <w:tcPr>
+            <w:tcW w:w="1390" w:type="dxa"/>
+          </w:tcPr>
+          <w:p>
+            <w:pPr>
+              <w:widowControl w:val="0"/>
+              <w:numPr>
+                <w:ilvl w:val="0"/>
+                <w:numId w:val="0"/>
+              </w:numPr>
+              <w:tabs>
+                <w:tab w:val="left" w:pos="312"/>
+              </w:tabs>
+              <w:spacing w:line="360" w:lineRule="auto"/>
+              <w:jc w:val="center"/>
+              <w:rPr>
+                <w:rFonts w:hint="default"/>
+                <w:b w:val="0"/>
+                <w:bCs w:val="0"/>
+                <w:sz w:val="24"/>
+                <w:szCs w:val="32"/>
+                <w:vertAlign w:val="baseline"/>
+                <w:lang w:val="en-US" w:eastAsia="zh-CN"/>
+              </w:rPr>
+            </w:pPr>
+            <w:r>
+              <w:rPr>
+                <w:rFonts w:hint="eastAsia"/>
+                <w:b w:val="0"/>
+                <w:bCs w:val="0"/>
+                <w:sz w:val="24"/>
+                <w:szCs w:val="32"/>
+                <w:vertAlign w:val="baseline"/>
+                <w:lang w:val="en-US" w:eastAsia="zh-CN"/>
+              </w:rPr>
+              <w:t>8</w:t>
+            </w:r>
+          </w:p>
+        </w:tc>
+        <w:tc>
+          <w:tcPr>
+            <w:tcW w:w="5671" w:type="dxa"/>
+          </w:tcPr>
+          <w:p>
+            <w:pPr>
+              <w:widowControl w:val="0"/>
+              <w:numPr>
+                <w:ilvl w:val="0"/>
+                <w:numId w:val="0"/>
+              </w:numPr>
+              <w:tabs>
+                <w:tab w:val="left" w:pos="312"/>
+              </w:tabs>
+              <w:spacing w:line="360" w:lineRule="auto"/>
+              <w:jc w:val="both"/>
+              <w:rPr>
+                <w:rFonts w:hint="default"/>
+                <w:b w:val="0"/>
+                <w:bCs w:val="0"/>
+                <w:sz w:val="24"/>
+                <w:szCs w:val="32"/>
+                <w:vertAlign w:val="baseline"/>
+                <w:lang w:val="en-US" w:eastAsia="zh-CN"/>
+              </w:rPr>
+            </w:pPr>
+            <w:r>
+              <w:rPr>
+                <w:rFonts w:hint="eastAsia"/>
+                <w:b w:val="0"/>
+                <w:bCs w:val="0"/>
+                <w:sz w:val="24"/>
+                <w:szCs w:val="32"/>
+                <w:vertAlign w:val="baseline"/>
+                <w:lang w:val="en-US" w:eastAsia="zh-CN"/>
+              </w:rPr>
+              <w:t>发送</w:t>
+            </w:r>
+            <w:r>
+              <w:rPr>
+                <w:rFonts w:hint="eastAsia"/>
+                <w:b w:val="0"/>
+                <w:bCs w:val="0"/>
+                <w:sz w:val="24"/>
+                <w:szCs w:val="32"/>
+                <w:lang w:val="en-US" w:eastAsia="zh-CN"/>
+              </w:rPr>
+              <w:t>Packet-In消息的原因。不存在匹配的流表项时，OFPP_NO_MATCH=0；向OpenFlow控制器的发送是通过行动指定的时，OFPP_ACTION=1</w:t>
+            </w:r>
+          </w:p>
+        </w:tc>
+      </w:tr>
+      <w:tr>
+        <w:tblPrEx>
+          <w:tblBorders>
+            <w:top w:val="single" w:color="auto" w:sz="4" w:space="0"/>
+            <w:left w:val="single" w:color="auto" w:sz="4" w:space="0"/>
+            <w:bottom w:val="single" w:color="auto" w:sz="4" w:space="0"/>
+            <w:right w:val="single" w:color="auto" w:sz="4" w:space="0"/>
+            <w:insideH w:val="single" w:color="auto" w:sz="4" w:space="0"/>
+            <w:insideV w:val="single" w:color="auto" w:sz="4" w:space="0"/>
+          </w:tblBorders>
+          <w:tblCellMar>
+            <w:top w:w="0" w:type="dxa"/>
+            <w:left w:w="108" w:type="dxa"/>
+            <w:bottom w:w="0" w:type="dxa"/>
+            <w:right w:w="108" w:type="dxa"/>
+          </w:tblCellMar>
+        </w:tblPrEx>
+        <w:tc>
+          <w:tcPr>
+            <w:tcW w:w="1461" w:type="dxa"/>
+          </w:tcPr>
+          <w:p>
+            <w:pPr>
+              <w:widowControl w:val="0"/>
+              <w:numPr>
+                <w:ilvl w:val="0"/>
+                <w:numId w:val="0"/>
+              </w:numPr>
+              <w:tabs>
+                <w:tab w:val="left" w:pos="312"/>
+              </w:tabs>
+              <w:spacing w:line="360" w:lineRule="auto"/>
+              <w:jc w:val="center"/>
+              <w:rPr>
+                <w:rFonts w:hint="default"/>
+                <w:b w:val="0"/>
+                <w:bCs w:val="0"/>
+                <w:sz w:val="24"/>
+                <w:szCs w:val="32"/>
+                <w:vertAlign w:val="baseline"/>
+                <w:lang w:val="en-US" w:eastAsia="zh-CN"/>
+              </w:rPr>
+            </w:pPr>
+            <w:r>
+              <w:rPr>
+                <w:rFonts w:hint="eastAsia"/>
+                <w:b w:val="0"/>
+                <w:bCs w:val="0"/>
+                <w:sz w:val="24"/>
+                <w:szCs w:val="32"/>
+                <w:vertAlign w:val="baseline"/>
+                <w:lang w:val="en-US" w:eastAsia="zh-CN"/>
+              </w:rPr>
+              <w:t>pad</w:t>
+            </w:r>
+          </w:p>
+        </w:tc>
+        <w:tc>
+          <w:tcPr>
+            <w:tcW w:w="1390" w:type="dxa"/>
+          </w:tcPr>
+          <w:p>
+            <w:pPr>
+              <w:widowControl w:val="0"/>
+              <w:numPr>
+                <w:ilvl w:val="0"/>
+                <w:numId w:val="0"/>
+              </w:numPr>
+              <w:tabs>
+                <w:tab w:val="left" w:pos="312"/>
+              </w:tabs>
+              <w:spacing w:line="360" w:lineRule="auto"/>
+              <w:jc w:val="center"/>
+              <w:rPr>
+                <w:rFonts w:hint="default"/>
+                <w:b w:val="0"/>
+                <w:bCs w:val="0"/>
+                <w:sz w:val="24"/>
+                <w:szCs w:val="32"/>
+                <w:vertAlign w:val="baseline"/>
+                <w:lang w:val="en-US" w:eastAsia="zh-CN"/>
+              </w:rPr>
+            </w:pPr>
+            <w:r>
+              <w:rPr>
+                <w:rFonts w:hint="eastAsia"/>
+                <w:b w:val="0"/>
+                <w:bCs w:val="0"/>
+                <w:sz w:val="24"/>
+                <w:szCs w:val="32"/>
+                <w:vertAlign w:val="baseline"/>
+                <w:lang w:val="en-US" w:eastAsia="zh-CN"/>
+              </w:rPr>
+              <w:t>8</w:t>
+            </w:r>
+          </w:p>
+        </w:tc>
+        <w:tc>
+          <w:tcPr>
+            <w:tcW w:w="5671" w:type="dxa"/>
+          </w:tcPr>
+          <w:p>
+            <w:pPr>
+              <w:widowControl w:val="0"/>
+              <w:numPr>
+                <w:ilvl w:val="0"/>
+                <w:numId w:val="0"/>
+              </w:numPr>
+              <w:tabs>
+                <w:tab w:val="left" w:pos="312"/>
+              </w:tabs>
+              <w:spacing w:line="360" w:lineRule="auto"/>
+              <w:jc w:val="both"/>
+              <w:rPr>
+                <w:rFonts w:hint="default"/>
+                <w:b w:val="0"/>
+                <w:bCs w:val="0"/>
+                <w:sz w:val="24"/>
+                <w:szCs w:val="32"/>
+                <w:vertAlign w:val="baseline"/>
+                <w:lang w:val="en-US" w:eastAsia="zh-CN"/>
+              </w:rPr>
+            </w:pPr>
+            <w:r>
+              <w:rPr>
+                <w:rFonts w:hint="eastAsia"/>
+                <w:b w:val="0"/>
+                <w:bCs w:val="0"/>
+                <w:sz w:val="24"/>
+                <w:szCs w:val="32"/>
+                <w:vertAlign w:val="baseline"/>
+                <w:lang w:val="en-US" w:eastAsia="zh-CN"/>
+              </w:rPr>
+              <w:t>用于调整对齐的填充</w:t>
+            </w:r>
+          </w:p>
+        </w:tc>
+      </w:tr>
+      <w:tr>
+        <w:tblPrEx>
+          <w:tblBorders>
+            <w:top w:val="single" w:color="auto" w:sz="4" w:space="0"/>
+            <w:left w:val="single" w:color="auto" w:sz="4" w:space="0"/>
+            <w:bottom w:val="single" w:color="auto" w:sz="4" w:space="0"/>
+            <w:right w:val="single" w:color="auto" w:sz="4" w:space="0"/>
+            <w:insideH w:val="single" w:color="auto" w:sz="4" w:space="0"/>
+            <w:insideV w:val="single" w:color="auto" w:sz="4" w:space="0"/>
+          </w:tblBorders>
+          <w:tblCellMar>
+            <w:top w:w="0" w:type="dxa"/>
+            <w:left w:w="108" w:type="dxa"/>
+            <w:bottom w:w="0" w:type="dxa"/>
+            <w:right w:w="108" w:type="dxa"/>
+          </w:tblCellMar>
+        </w:tblPrEx>
+        <w:tc>
+          <w:tcPr>
+            <w:tcW w:w="1461" w:type="dxa"/>
+          </w:tcPr>
+          <w:p>
+            <w:pPr>
+              <w:widowControl w:val="0"/>
+              <w:numPr>
+                <w:ilvl w:val="0"/>
+                <w:numId w:val="0"/>
+              </w:numPr>
+              <w:tabs>
+                <w:tab w:val="left" w:pos="312"/>
+              </w:tabs>
+              <w:spacing w:line="360" w:lineRule="auto"/>
+              <w:jc w:val="center"/>
+              <w:rPr>
+                <w:rFonts w:hint="default"/>
+                <w:b w:val="0"/>
+                <w:bCs w:val="0"/>
+                <w:sz w:val="24"/>
+                <w:szCs w:val="32"/>
+                <w:vertAlign w:val="baseline"/>
+                <w:lang w:val="en-US" w:eastAsia="zh-CN"/>
+              </w:rPr>
+            </w:pPr>
+            <w:r>
+              <w:rPr>
+                <w:rFonts w:hint="eastAsia"/>
+                <w:b w:val="0"/>
+                <w:bCs w:val="0"/>
+                <w:sz w:val="24"/>
+                <w:szCs w:val="32"/>
+                <w:vertAlign w:val="baseline"/>
+                <w:lang w:val="en-US" w:eastAsia="zh-CN"/>
+              </w:rPr>
+              <w:t>data</w:t>
+            </w:r>
+          </w:p>
+        </w:tc>
+        <w:tc>
+          <w:tcPr>
+            <w:tcW w:w="1390" w:type="dxa"/>
+          </w:tcPr>
+          <w:p>
+            <w:pPr>
+              <w:widowControl w:val="0"/>
+              <w:numPr>
+                <w:ilvl w:val="0"/>
+                <w:numId w:val="0"/>
+              </w:numPr>
+              <w:tabs>
+                <w:tab w:val="left" w:pos="312"/>
+              </w:tabs>
+              <w:spacing w:line="360" w:lineRule="auto"/>
+              <w:jc w:val="center"/>
+              <w:rPr>
+                <w:rFonts w:hint="default"/>
+                <w:b w:val="0"/>
+                <w:bCs w:val="0"/>
+                <w:sz w:val="24"/>
+                <w:szCs w:val="32"/>
+                <w:vertAlign w:val="baseline"/>
+                <w:lang w:val="en-US" w:eastAsia="zh-CN"/>
+              </w:rPr>
+            </w:pPr>
+            <w:r>
+              <w:rPr>
+                <w:rFonts w:hint="eastAsia"/>
+                <w:b w:val="0"/>
+                <w:bCs w:val="0"/>
+                <w:sz w:val="24"/>
+                <w:szCs w:val="32"/>
+                <w:vertAlign w:val="baseline"/>
+                <w:lang w:val="en-US" w:eastAsia="zh-CN"/>
+              </w:rPr>
+              <w:t>任意大小</w:t>
+            </w:r>
+          </w:p>
+        </w:tc>
+        <w:tc>
+          <w:tcPr>
+            <w:tcW w:w="5671" w:type="dxa"/>
+          </w:tcPr>
+          <w:p>
+            <w:pPr>
+              <w:widowControl w:val="0"/>
+              <w:numPr>
+                <w:ilvl w:val="0"/>
+                <w:numId w:val="0"/>
+              </w:numPr>
+              <w:tabs>
+                <w:tab w:val="left" w:pos="312"/>
+              </w:tabs>
+              <w:spacing w:line="360" w:lineRule="auto"/>
+              <w:jc w:val="both"/>
+              <w:rPr>
+                <w:rFonts w:hint="default"/>
+                <w:b w:val="0"/>
+                <w:bCs w:val="0"/>
+                <w:sz w:val="24"/>
+                <w:szCs w:val="32"/>
+                <w:vertAlign w:val="baseline"/>
+                <w:lang w:val="en-US" w:eastAsia="zh-CN"/>
+              </w:rPr>
+            </w:pPr>
+            <w:r>
+              <w:rPr>
+                <w:rFonts w:hint="eastAsia"/>
+                <w:b w:val="0"/>
+                <w:bCs w:val="0"/>
+                <w:sz w:val="24"/>
+                <w:szCs w:val="32"/>
+                <w:vertAlign w:val="baseline"/>
+                <w:lang w:val="en-US" w:eastAsia="zh-CN"/>
+              </w:rPr>
               <w:t>包含以太网帧的数据时使用的字段。以太网头的大小为14个8位字节，因此该字段从32比特字的中间位置开始，具有IP头的32位对齐的效果</w:t>
             </w:r>
           </w:p>
@@ -2721,6 +2621,7 @@
       <w:pPr>
         <w:widowControl w:val="0"/>
         <w:numPr>
+          <w:ilvl w:val="0"/>
           <w:numId w:val="0"/>
         </w:numPr>
         <w:tabs>
@@ -2747,24 +2648,14 @@
           <w:szCs w:val="32"/>
           <w:lang w:val="en-US" w:eastAsia="zh-CN"/>
         </w:rPr>
-        <w:t>使用</w:t>
-      </w:r>
-      <w:r>
-        <w:rPr>
-          <w:rFonts w:hint="eastAsia"/>
-          <w:b w:val="0"/>
-          <w:bCs w:val="0"/>
-          <w:sz w:val="24"/>
-          <w:szCs w:val="32"/>
-          <w:lang w:val="en-US" w:eastAsia="zh-CN"/>
-        </w:rPr>
-        <w:t>Packet-Out消息可以从OpenFlow控制器向OpenFlow交换机发送包含数据包发送的命令。另外，使用Packet-Out消息还可以将OpenFlow控制器创建的数据包发送到OpenFlow交换机（OFPP_CONTROLLER）。</w:t>
-      </w:r>
-    </w:p>
-    <w:p>
-      <w:pPr>
-        <w:widowControl w:val="0"/>
-        <w:numPr>
+        <w:t>使用Packet-Out消息可以从OpenFlow控制器向OpenFlow交换机发送包含数据包发送的命令。另外，使用Packet-Out消息还可以将OpenFlow控制器创建的数据包发送到OpenFlow交换机（OFPP_CONTROLLER）。</w:t>
+      </w:r>
+    </w:p>
+    <w:p>
+      <w:pPr>
+        <w:widowControl w:val="0"/>
+        <w:numPr>
+          <w:ilvl w:val="0"/>
           <w:numId w:val="0"/>
         </w:numPr>
         <w:tabs>
@@ -2809,7 +2700,9 @@
         </w:tblBorders>
         <w:tblLayout w:type="fixed"/>
         <w:tblCellMar>
+          <w:top w:w="0" w:type="dxa"/>
           <w:left w:w="108" w:type="dxa"/>
+          <w:bottom w:w="0" w:type="dxa"/>
           <w:right w:w="108" w:type="dxa"/>
         </w:tblCellMar>
       </w:tblPr>
@@ -2829,7 +2722,9 @@
             <w:insideV w:val="single" w:color="auto" w:sz="4" w:space="0"/>
           </w:tblBorders>
           <w:tblCellMar>
+            <w:top w:w="0" w:type="dxa"/>
             <w:left w:w="108" w:type="dxa"/>
+            <w:bottom w:w="0" w:type="dxa"/>
             <w:right w:w="108" w:type="dxa"/>
           </w:tblCellMar>
         </w:tblPrEx>
@@ -2841,6 +2736,7 @@
             <w:pPr>
               <w:widowControl w:val="0"/>
               <w:numPr>
+                <w:ilvl w:val="0"/>
                 <w:numId w:val="0"/>
               </w:numPr>
               <w:tabs>
@@ -2880,6 +2776,7 @@
             <w:pPr>
               <w:widowControl w:val="0"/>
               <w:numPr>
+                <w:ilvl w:val="0"/>
                 <w:numId w:val="0"/>
               </w:numPr>
               <w:tabs>
@@ -2919,6 +2816,7 @@
             <w:pPr>
               <w:widowControl w:val="0"/>
               <w:numPr>
+                <w:ilvl w:val="0"/>
                 <w:numId w:val="0"/>
               </w:numPr>
               <w:tabs>
@@ -2947,135 +2845,6 @@
                 <w:lang w:val="en-US" w:eastAsia="zh-CN"/>
               </w:rPr>
               <w:t>内容</w:t>
-            </w:r>
-          </w:p>
-        </w:tc>
-      </w:tr>
-      <w:tr>
-        <w:tblPrEx>
-          <w:tblBorders>
-            <w:top w:val="single" w:color="auto" w:sz="4" w:space="0"/>
-            <w:left w:val="single" w:color="auto" w:sz="4" w:space="0"/>
-            <w:bottom w:val="single" w:color="auto" w:sz="4" w:space="0"/>
-            <w:right w:val="single" w:color="auto" w:sz="4" w:space="0"/>
-            <w:insideH w:val="single" w:color="auto" w:sz="4" w:space="0"/>
-            <w:insideV w:val="single" w:color="auto" w:sz="4" w:space="0"/>
-          </w:tblBorders>
-        </w:tblPrEx>
-        <w:tc>
-          <w:tcPr>
-            <w:tcW w:w="1461" w:type="dxa"/>
-          </w:tcPr>
-          <w:p>
-            <w:pPr>
-              <w:widowControl w:val="0"/>
-              <w:numPr>
-                <w:numId w:val="0"/>
-              </w:numPr>
-              <w:tabs>
-                <w:tab w:val="left" w:pos="312"/>
-              </w:tabs>
-              <w:spacing w:line="360" w:lineRule="auto"/>
-              <w:jc w:val="center"/>
-              <w:rPr>
-                <w:rFonts w:hint="default"/>
-                <w:b w:val="0"/>
-                <w:bCs w:val="0"/>
-                <w:sz w:val="24"/>
-                <w:szCs w:val="32"/>
-                <w:vertAlign w:val="baseline"/>
-                <w:lang w:val="en-US" w:eastAsia="zh-CN"/>
-              </w:rPr>
-            </w:pPr>
-            <w:r>
-              <w:rPr>
-                <w:rFonts w:hint="eastAsia"/>
-                <w:b w:val="0"/>
-                <w:bCs w:val="0"/>
-                <w:sz w:val="24"/>
-                <w:szCs w:val="32"/>
-                <w:vertAlign w:val="baseline"/>
-                <w:lang w:val="en-US" w:eastAsia="zh-CN"/>
-              </w:rPr>
-              <w:t>buffer_id</w:t>
-            </w:r>
-          </w:p>
-        </w:tc>
-        <w:tc>
-          <w:tcPr>
-            <w:tcW w:w="1380" w:type="dxa"/>
-          </w:tcPr>
-          <w:p>
-            <w:pPr>
-              <w:widowControl w:val="0"/>
-              <w:numPr>
-                <w:numId w:val="0"/>
-              </w:numPr>
-              <w:tabs>
-                <w:tab w:val="left" w:pos="312"/>
-              </w:tabs>
-              <w:spacing w:line="360" w:lineRule="auto"/>
-              <w:jc w:val="center"/>
-              <w:rPr>
-                <w:rFonts w:hint="default"/>
-                <w:b w:val="0"/>
-                <w:bCs w:val="0"/>
-                <w:sz w:val="24"/>
-                <w:szCs w:val="32"/>
-                <w:vertAlign w:val="baseline"/>
-                <w:lang w:val="en-US" w:eastAsia="zh-CN"/>
-              </w:rPr>
-            </w:pPr>
-            <w:r>
-              <w:rPr>
-                <w:rFonts w:hint="eastAsia"/>
-                <w:b w:val="0"/>
-                <w:bCs w:val="0"/>
-                <w:sz w:val="24"/>
-                <w:szCs w:val="32"/>
-                <w:vertAlign w:val="baseline"/>
-                <w:lang w:val="en-US" w:eastAsia="zh-CN"/>
-              </w:rPr>
-              <w:t>32</w:t>
-            </w:r>
-          </w:p>
-        </w:tc>
-        <w:tc>
-          <w:tcPr>
-            <w:tcW w:w="5681" w:type="dxa"/>
-          </w:tcPr>
-          <w:p>
-            <w:pPr>
-              <w:widowControl w:val="0"/>
-              <w:numPr>
-                <w:numId w:val="0"/>
-              </w:numPr>
-              <w:tabs>
-                <w:tab w:val="left" w:pos="312"/>
-              </w:tabs>
-              <w:spacing w:line="360" w:lineRule="auto"/>
-              <w:jc w:val="both"/>
-              <w:rPr>
-                <w:rFonts w:hint="default"/>
-                <w:b w:val="0"/>
-                <w:bCs w:val="0"/>
-                <w:sz w:val="24"/>
-                <w:szCs w:val="32"/>
-                <w:vertAlign w:val="baseline"/>
-                <w:lang w:val="en-US" w:eastAsia="zh-CN"/>
-              </w:rPr>
-            </w:pPr>
-            <w:r>
-              <w:rPr>
-                <w:rFonts w:hint="eastAsia"/>
-                <w:b w:val="0"/>
-                <w:bCs w:val="0"/>
-                <w:sz w:val="24"/>
-                <w:szCs w:val="32"/>
-                <w:vertAlign w:val="baseline"/>
-                <w:lang w:val="en-US" w:eastAsia="zh-CN"/>
-              </w:rPr>
-              <w:t>表示OpenFlow交换机中保存的数据包的缓存ID</w:t>
             </w:r>
           </w:p>
         </w:tc>
@@ -3091,7 +2860,9 @@
             <w:insideV w:val="single" w:color="auto" w:sz="4" w:space="0"/>
           </w:tblBorders>
           <w:tblCellMar>
+            <w:top w:w="0" w:type="dxa"/>
             <w:left w:w="108" w:type="dxa"/>
+            <w:bottom w:w="0" w:type="dxa"/>
             <w:right w:w="108" w:type="dxa"/>
           </w:tblCellMar>
         </w:tblPrEx>
@@ -3103,6 +2874,7 @@
             <w:pPr>
               <w:widowControl w:val="0"/>
               <w:numPr>
+                <w:ilvl w:val="0"/>
                 <w:numId w:val="0"/>
               </w:numPr>
               <w:tabs>
@@ -3130,7 +2902,7 @@
                 <w:vertAlign w:val="baseline"/>
                 <w:lang w:val="en-US" w:eastAsia="zh-CN"/>
               </w:rPr>
-              <w:t>in_port</w:t>
+              <w:t>buffer_id</w:t>
             </w:r>
           </w:p>
         </w:tc>
@@ -3142,6 +2914,7 @@
             <w:pPr>
               <w:widowControl w:val="0"/>
               <w:numPr>
+                <w:ilvl w:val="0"/>
                 <w:numId w:val="0"/>
               </w:numPr>
               <w:tabs>
@@ -3169,7 +2942,7 @@
                 <w:vertAlign w:val="baseline"/>
                 <w:lang w:val="en-US" w:eastAsia="zh-CN"/>
               </w:rPr>
-              <w:t>16</w:t>
+              <w:t>32</w:t>
             </w:r>
           </w:p>
         </w:tc>
@@ -3181,6 +2954,7 @@
             <w:pPr>
               <w:widowControl w:val="0"/>
               <w:numPr>
+                <w:ilvl w:val="0"/>
                 <w:numId w:val="0"/>
               </w:numPr>
               <w:tabs>
@@ -3208,18 +2982,7 @@
                 <w:vertAlign w:val="baseline"/>
                 <w:lang w:val="en-US" w:eastAsia="zh-CN"/>
               </w:rPr>
-              <w:t>数据包的输入端口。用于表示OpenFlow交换机接收数据包时，输入端口的物理端口号。该信息未指定时，使用OFPP_NONE；发送</w:t>
-            </w:r>
-            <w:r>
-              <w:rPr>
-                <w:rFonts w:hint="eastAsia"/>
-                <w:b w:val="0"/>
-                <w:bCs w:val="0"/>
-                <w:sz w:val="24"/>
-                <w:szCs w:val="32"/>
-                <w:lang w:val="en-US" w:eastAsia="zh-CN"/>
-              </w:rPr>
-              <w:t>OpenFlow控制器创建的数据包时，使用OFPP_CONTROLLER</w:t>
+              <w:t>表示OpenFlow交换机中保存的数据包的缓存ID</w:t>
             </w:r>
           </w:p>
         </w:tc>
@@ -3234,6 +2997,12 @@
             <w:insideH w:val="single" w:color="auto" w:sz="4" w:space="0"/>
             <w:insideV w:val="single" w:color="auto" w:sz="4" w:space="0"/>
           </w:tblBorders>
+          <w:tblCellMar>
+            <w:top w:w="0" w:type="dxa"/>
+            <w:left w:w="108" w:type="dxa"/>
+            <w:bottom w:w="0" w:type="dxa"/>
+            <w:right w:w="108" w:type="dxa"/>
+          </w:tblCellMar>
         </w:tblPrEx>
         <w:tc>
           <w:tcPr>
@@ -3243,6 +3012,7 @@
             <w:pPr>
               <w:widowControl w:val="0"/>
               <w:numPr>
+                <w:ilvl w:val="0"/>
                 <w:numId w:val="0"/>
               </w:numPr>
               <w:tabs>
@@ -3270,7 +3040,7 @@
                 <w:vertAlign w:val="baseline"/>
                 <w:lang w:val="en-US" w:eastAsia="zh-CN"/>
               </w:rPr>
-              <w:t>actions_len</w:t>
+              <w:t>in_port</w:t>
             </w:r>
           </w:p>
         </w:tc>
@@ -3282,6 +3052,7 @@
             <w:pPr>
               <w:widowControl w:val="0"/>
               <w:numPr>
+                <w:ilvl w:val="0"/>
                 <w:numId w:val="0"/>
               </w:numPr>
               <w:tabs>
@@ -3321,6 +3092,7 @@
             <w:pPr>
               <w:widowControl w:val="0"/>
               <w:numPr>
+                <w:ilvl w:val="0"/>
                 <w:numId w:val="0"/>
               </w:numPr>
               <w:tabs>
@@ -3348,6 +3120,155 @@
                 <w:vertAlign w:val="baseline"/>
                 <w:lang w:val="en-US" w:eastAsia="zh-CN"/>
               </w:rPr>
+              <w:t>数据包的输入端口。用于表示OpenFlow交换机接收数据包时，输入端口的物理端口号。该信息未指定时，使用OFPP_NONE；发送</w:t>
+            </w:r>
+            <w:r>
+              <w:rPr>
+                <w:rFonts w:hint="eastAsia"/>
+                <w:b w:val="0"/>
+                <w:bCs w:val="0"/>
+                <w:sz w:val="24"/>
+                <w:szCs w:val="32"/>
+                <w:lang w:val="en-US" w:eastAsia="zh-CN"/>
+              </w:rPr>
+              <w:t>OpenFlow控制器创建的数据包时，使用OFPP_CONTROLLER</w:t>
+            </w:r>
+          </w:p>
+        </w:tc>
+      </w:tr>
+      <w:tr>
+        <w:tblPrEx>
+          <w:tblBorders>
+            <w:top w:val="single" w:color="auto" w:sz="4" w:space="0"/>
+            <w:left w:val="single" w:color="auto" w:sz="4" w:space="0"/>
+            <w:bottom w:val="single" w:color="auto" w:sz="4" w:space="0"/>
+            <w:right w:val="single" w:color="auto" w:sz="4" w:space="0"/>
+            <w:insideH w:val="single" w:color="auto" w:sz="4" w:space="0"/>
+            <w:insideV w:val="single" w:color="auto" w:sz="4" w:space="0"/>
+          </w:tblBorders>
+          <w:tblCellMar>
+            <w:top w:w="0" w:type="dxa"/>
+            <w:left w:w="108" w:type="dxa"/>
+            <w:bottom w:w="0" w:type="dxa"/>
+            <w:right w:w="108" w:type="dxa"/>
+          </w:tblCellMar>
+        </w:tblPrEx>
+        <w:tc>
+          <w:tcPr>
+            <w:tcW w:w="1461" w:type="dxa"/>
+          </w:tcPr>
+          <w:p>
+            <w:pPr>
+              <w:widowControl w:val="0"/>
+              <w:numPr>
+                <w:ilvl w:val="0"/>
+                <w:numId w:val="0"/>
+              </w:numPr>
+              <w:tabs>
+                <w:tab w:val="left" w:pos="312"/>
+              </w:tabs>
+              <w:spacing w:line="360" w:lineRule="auto"/>
+              <w:jc w:val="center"/>
+              <w:rPr>
+                <w:rFonts w:hint="default"/>
+                <w:b w:val="0"/>
+                <w:bCs w:val="0"/>
+                <w:sz w:val="24"/>
+                <w:szCs w:val="32"/>
+                <w:vertAlign w:val="baseline"/>
+                <w:lang w:val="en-US" w:eastAsia="zh-CN"/>
+              </w:rPr>
+            </w:pPr>
+            <w:r>
+              <w:rPr>
+                <w:rFonts w:hint="eastAsia"/>
+                <w:b w:val="0"/>
+                <w:bCs w:val="0"/>
+                <w:sz w:val="24"/>
+                <w:szCs w:val="32"/>
+                <w:vertAlign w:val="baseline"/>
+                <w:lang w:val="en-US" w:eastAsia="zh-CN"/>
+              </w:rPr>
+              <w:t>actions_len</w:t>
+            </w:r>
+          </w:p>
+        </w:tc>
+        <w:tc>
+          <w:tcPr>
+            <w:tcW w:w="1380" w:type="dxa"/>
+          </w:tcPr>
+          <w:p>
+            <w:pPr>
+              <w:widowControl w:val="0"/>
+              <w:numPr>
+                <w:ilvl w:val="0"/>
+                <w:numId w:val="0"/>
+              </w:numPr>
+              <w:tabs>
+                <w:tab w:val="left" w:pos="312"/>
+              </w:tabs>
+              <w:spacing w:line="360" w:lineRule="auto"/>
+              <w:jc w:val="center"/>
+              <w:rPr>
+                <w:rFonts w:hint="default"/>
+                <w:b w:val="0"/>
+                <w:bCs w:val="0"/>
+                <w:sz w:val="24"/>
+                <w:szCs w:val="32"/>
+                <w:vertAlign w:val="baseline"/>
+                <w:lang w:val="en-US" w:eastAsia="zh-CN"/>
+              </w:rPr>
+            </w:pPr>
+            <w:r>
+              <w:rPr>
+                <w:rFonts w:hint="eastAsia"/>
+                <w:b w:val="0"/>
+                <w:bCs w:val="0"/>
+                <w:sz w:val="24"/>
+                <w:szCs w:val="32"/>
+                <w:vertAlign w:val="baseline"/>
+                <w:lang w:val="en-US" w:eastAsia="zh-CN"/>
+              </w:rPr>
+              <w:t>16</w:t>
+            </w:r>
+          </w:p>
+        </w:tc>
+        <w:tc>
+          <w:tcPr>
+            <w:tcW w:w="5681" w:type="dxa"/>
+          </w:tcPr>
+          <w:p>
+            <w:pPr>
+              <w:widowControl w:val="0"/>
+              <w:numPr>
+                <w:ilvl w:val="0"/>
+                <w:numId w:val="0"/>
+              </w:numPr>
+              <w:tabs>
+                <w:tab w:val="left" w:pos="312"/>
+              </w:tabs>
+              <w:spacing w:line="360" w:lineRule="auto"/>
+              <w:jc w:val="both"/>
+              <w:rPr>
+                <w:rFonts w:hint="default"/>
+                <w:b w:val="0"/>
+                <w:bCs w:val="0"/>
+                <w:sz w:val="24"/>
+                <w:szCs w:val="32"/>
+                <w:vertAlign w:val="baseline"/>
+                <w:lang w:val="en-US" w:eastAsia="zh-CN"/>
+              </w:rPr>
+            </w:pPr>
+            <w:r>
+              <w:rPr>
+                <w:rFonts w:hint="eastAsia"/>
+                <w:b w:val="0"/>
+                <w:bCs w:val="0"/>
+                <w:sz w:val="24"/>
+                <w:szCs w:val="32"/>
+                <w:vertAlign w:val="baseline"/>
+                <w:lang w:val="en-US" w:eastAsia="zh-CN"/>
+              </w:rPr>
               <w:t>行动信息的长度，单位为8位字节</w:t>
             </w:r>
           </w:p>
@@ -3358,6 +3279,7 @@
       <w:pPr>
         <w:widowControl w:val="0"/>
         <w:numPr>
+          <w:ilvl w:val="0"/>
           <w:numId w:val="0"/>
         </w:numPr>
         <w:tabs>
@@ -3383,9 +3305,21 @@
           <w:szCs w:val="32"/>
           <w:lang w:val="en-US" w:eastAsia="zh-CN"/>
         </w:rPr>
-        <w:t xml:space="preserve">表2 </w:t>
-      </w:r>
-      <w:r>
+        <w:t>表2 Packet-Out消息格式</w:t>
+      </w:r>
+    </w:p>
+    <w:p>
+      <w:pPr>
+        <w:widowControl w:val="0"/>
+        <w:numPr>
+          <w:ilvl w:val="0"/>
+          <w:numId w:val="0"/>
+        </w:numPr>
+        <w:tabs>
+          <w:tab w:val="left" w:pos="312"/>
+        </w:tabs>
+        <w:spacing w:line="360" w:lineRule="auto"/>
+        <w:jc w:val="both"/>
         <w:rPr>
           <w:rFonts w:hint="eastAsia"/>
           <w:b w:val="0"/>
@@ -3394,19 +3328,47 @@
           <w:szCs w:val="32"/>
           <w:lang w:val="en-US" w:eastAsia="zh-CN"/>
         </w:rPr>
-        <w:t>Packet-Out消息格式</w:t>
-      </w:r>
-    </w:p>
-    <w:p>
-      <w:pPr>
-        <w:widowControl w:val="0"/>
-        <w:numPr>
-          <w:numId w:val="0"/>
-        </w:numPr>
-        <w:tabs>
-          <w:tab w:val="left" w:pos="312"/>
-        </w:tabs>
-        <w:spacing w:line="360" w:lineRule="auto"/>
+      </w:pPr>
+    </w:p>
+    <w:p>
+      <w:pPr>
+        <w:widowControl w:val="0"/>
+        <w:numPr>
+          <w:ilvl w:val="0"/>
+          <w:numId w:val="4"/>
+        </w:numPr>
+        <w:spacing w:line="240" w:lineRule="auto"/>
+        <w:jc w:val="both"/>
+        <w:rPr>
+          <w:rFonts w:hint="eastAsia"/>
+          <w:b/>
+          <w:bCs/>
+          <w:sz w:val="24"/>
+          <w:szCs w:val="32"/>
+          <w:lang w:val="en-US" w:eastAsia="zh-CN"/>
+        </w:rPr>
+      </w:pPr>
+      <w:r>
+        <w:rPr>
+          <w:rFonts w:hint="eastAsia"/>
+          <w:b/>
+          <w:bCs/>
+          <w:sz w:val="24"/>
+          <w:szCs w:val="32"/>
+          <w:lang w:val="en-US" w:eastAsia="zh-CN"/>
+        </w:rPr>
+        <w:t>Mininet相关介绍</w:t>
+      </w:r>
+    </w:p>
+    <w:p>
+      <w:pPr>
+        <w:widowControl w:val="0"/>
+        <w:numPr>
+          <w:ilvl w:val="0"/>
+          <w:numId w:val="0"/>
+        </w:numPr>
+        <w:spacing w:line="360" w:lineRule="auto"/>
+        <w:ind w:firstLine="480" w:firstLineChars="200"/>
         <w:jc w:val="both"/>
         <w:rPr>
           <w:rFonts w:hint="eastAsia"/>
@@ -3417,47 +3379,7 @@
           <w:lang w:val="en-US" w:eastAsia="zh-CN"/>
         </w:rPr>
       </w:pPr>
-    </w:p>
-    <w:p>
-      <w:pPr>
-        <w:widowControl w:val="0"/>
-        <w:numPr>
-          <w:ilvl w:val="0"/>
-          <w:numId w:val="4"/>
-        </w:numPr>
-        <w:spacing w:line="240" w:lineRule="auto"/>
-        <w:jc w:val="both"/>
-        <w:rPr>
-          <w:rFonts w:hint="eastAsia"/>
-          <w:b/>
-          <w:bCs/>
-          <w:sz w:val="24"/>
-          <w:szCs w:val="32"/>
-          <w:lang w:val="en-US" w:eastAsia="zh-CN"/>
-        </w:rPr>
-      </w:pPr>
-      <w:r>
-        <w:rPr>
-          <w:rFonts w:hint="eastAsia"/>
-          <w:b/>
-          <w:bCs/>
-          <w:sz w:val="24"/>
-          <w:szCs w:val="32"/>
-          <w:lang w:val="en-US" w:eastAsia="zh-CN"/>
-        </w:rPr>
-        <w:t>Mininet相关介绍</w:t>
-      </w:r>
-    </w:p>
-    <w:p>
-      <w:pPr>
-        <w:widowControl w:val="0"/>
-        <w:numPr>
-          <w:ilvl w:val="0"/>
-          <w:numId w:val="0"/>
-        </w:numPr>
-        <w:spacing w:line="360" w:lineRule="auto"/>
-        <w:ind w:firstLine="480" w:firstLineChars="200"/>
-        <w:jc w:val="both"/>
+      <w:r>
         <w:rPr>
           <w:rFonts w:hint="eastAsia"/>
           <w:b w:val="0"/>
@@ -3466,39 +3388,7 @@
           <w:szCs w:val="32"/>
           <w:lang w:val="en-US" w:eastAsia="zh-CN"/>
         </w:rPr>
-      </w:pPr>
-      <w:r>
-        <w:rPr>
-          <w:rFonts w:hint="eastAsia"/>
-          <w:b w:val="0"/>
-          <w:bCs w:val="0"/>
-          <w:sz w:val="24"/>
-          <w:szCs w:val="32"/>
-          <w:lang w:val="en-US" w:eastAsia="zh-CN"/>
-        </w:rPr>
-        <w:t>Mininet是一个轻量级的SDN研发和测试平台，支持</w:t>
-      </w:r>
-      <w:r>
-        <w:rPr>
-          <w:rFonts w:hint="eastAsia"/>
-          <w:b w:val="0"/>
-          <w:bCs w:val="0"/>
-          <w:sz w:val="24"/>
-          <w:szCs w:val="32"/>
-          <w:lang w:val="en-US" w:eastAsia="zh-CN"/>
-        </w:rPr>
-        <w:t>Openflow、OpenvSwitch 等SDN部件，</w:t>
-      </w:r>
-      <w:r>
-        <w:rPr>
-          <w:rFonts w:hint="eastAsia"/>
-          <w:b w:val="0"/>
-          <w:bCs w:val="0"/>
-          <w:sz w:val="24"/>
-          <w:szCs w:val="32"/>
-          <w:lang w:val="en-US" w:eastAsia="zh-CN"/>
-        </w:rPr>
-        <w:t>其主要特点如下：</w:t>
+        <w:t>Mininet是一个轻量级的SDN研发和测试平台，支持Openflow、OpenvSwitch 等SDN部件，其主要特点如下：</w:t>
       </w:r>
     </w:p>
     <w:p>
@@ -3560,51 +3450,7 @@
           <w:szCs w:val="32"/>
           <w:lang w:val="en-US" w:eastAsia="zh-CN"/>
         </w:rPr>
-        <w:t>支持运行真实的程序。Mininet主机</w:t>
-      </w:r>
-      <w:r>
-        <w:rPr>
-          <w:rFonts w:hint="eastAsia"/>
-          <w:b w:val="0"/>
-          <w:bCs w:val="0"/>
-          <w:sz w:val="24"/>
-          <w:szCs w:val="32"/>
-          <w:lang w:val="en-US" w:eastAsia="zh-CN"/>
-        </w:rPr>
-        <w:t>的行为就像一台真实的机器，</w:t>
-      </w:r>
-      <w:r>
-        <w:rPr>
-          <w:rFonts w:hint="eastAsia"/>
-          <w:b w:val="0"/>
-          <w:bCs w:val="0"/>
-          <w:sz w:val="24"/>
-          <w:szCs w:val="32"/>
-          <w:lang w:val="en-US" w:eastAsia="zh-CN"/>
-        </w:rPr>
-        <w:t>可以运行</w:t>
-      </w:r>
-      <w:r>
-        <w:rPr>
-          <w:rFonts w:hint="eastAsia"/>
-          <w:b w:val="0"/>
-          <w:bCs w:val="0"/>
-          <w:sz w:val="24"/>
-          <w:szCs w:val="32"/>
-          <w:lang w:val="en-US" w:eastAsia="zh-CN"/>
-        </w:rPr>
-        <w:t>包括在底层Linux系统上安装的任何程序</w:t>
-      </w:r>
-      <w:r>
-        <w:rPr>
-          <w:rFonts w:hint="eastAsia"/>
-          <w:b w:val="0"/>
-          <w:bCs w:val="0"/>
-          <w:sz w:val="24"/>
-          <w:szCs w:val="32"/>
-          <w:lang w:val="en-US" w:eastAsia="zh-CN"/>
-        </w:rPr>
-        <w:t>，例如：Web服务器、TCP窗口监视工具，以及Wireshark抓包工具。</w:t>
+        <w:t>支持运行真实的程序。Mininet主机的行为就像一台真实的机器，可以运行包括在底层Linux系统上安装的任何程序，例如：Web服务器、TCP窗口监视工具，以及Wireshark抓包工具。</w:t>
       </w:r>
     </w:p>
     <w:p>
@@ -3635,24 +3481,14 @@
           <w:szCs w:val="32"/>
           <w:lang w:val="en-US" w:eastAsia="zh-CN"/>
         </w:rPr>
-        <w:t>支持自定义数据包转发。</w:t>
-      </w:r>
-      <w:r>
-        <w:rPr>
-          <w:rFonts w:hint="eastAsia"/>
-          <w:b w:val="0"/>
-          <w:bCs w:val="0"/>
-          <w:sz w:val="24"/>
-          <w:szCs w:val="32"/>
-          <w:lang w:val="en-US" w:eastAsia="zh-CN"/>
-        </w:rPr>
-        <w:t>在Mininet上运行的程序可以通过看似真实的以太网接口以给定的链接速度和延迟发送数据包。并且，在Mininet上运行的交换机可以使用OpenFlow协议进行编程。</w:t>
-      </w:r>
-    </w:p>
-    <w:p>
-      <w:pPr>
-        <w:widowControl w:val="0"/>
-        <w:numPr>
+        <w:t>支持自定义数据包转发。在Mininet上运行的程序可以通过看似真实的以太网接口以给定的链接速度和延迟发送数据包。并且，在Mininet上运行的交换机可以使用OpenFlow协议进行编程。</w:t>
+      </w:r>
+    </w:p>
+    <w:p>
+      <w:pPr>
+        <w:widowControl w:val="0"/>
+        <w:numPr>
+          <w:ilvl w:val="0"/>
           <w:numId w:val="0"/>
         </w:numPr>
         <w:spacing w:line="360" w:lineRule="auto"/>
@@ -3687,18 +3523,7 @@
           <w:szCs w:val="32"/>
           <w:lang w:val="en-US" w:eastAsia="zh-CN"/>
         </w:rPr>
-        <w:t>作为一个网络仿真器，它的虚拟主机、交换机、链接和控制器都是真实的东西，它们只是使用软件而不是硬件创建的，并且在大多数情况下，它们的行为类似于离散的硬件元素。通常可以创建类似于硬件网络的Mininet网络，或者类似于Mininet网络的硬件网络，并可以在两个平台上运行相同的二进制代码和应用程序。</w:t>
-      </w:r>
-      <w:r>
-        <w:rPr>
-          <w:rFonts w:hint="eastAsia"/>
-          <w:b w:val="0"/>
-          <w:bCs w:val="0"/>
-          <w:sz w:val="24"/>
-          <w:szCs w:val="32"/>
-          <w:lang w:val="en-US" w:eastAsia="zh-CN"/>
-        </w:rPr>
-        <w:t>因此，</w:t>
+        <w:t>作为一个网络仿真器，它的虚拟主机、交换机、链接和控制器都是真实的东西，它们只是使用软件而不是硬件创建的，并且在大多数情况下，它们的行为类似于离散的硬件元素。通常可以创建类似于硬件网络的Mininet网络，或者类似于Mininet网络的硬件网络，并可以在两个平台上运行相同的二进制代码和应用程序。因此，</w:t>
       </w:r>
       <w:r>
         <w:rPr>
@@ -3751,40 +3576,7 @@
           <w:szCs w:val="32"/>
           <w:lang w:val="en-US" w:eastAsia="zh-CN"/>
         </w:rPr>
-        <w:t>本课题的SDN实验测试平台将利用Mininet进行搭建。首先，在Mininet上创建一系列的</w:t>
-      </w:r>
-      <w:r>
-        <w:rPr>
-          <w:rFonts w:hint="eastAsia"/>
-          <w:b w:val="0"/>
-          <w:bCs w:val="0"/>
-          <w:sz w:val="24"/>
-          <w:szCs w:val="32"/>
-          <w:lang w:val="en-US" w:eastAsia="zh-CN"/>
-        </w:rPr>
-        <w:t>OpenFlow</w:t>
-      </w:r>
-      <w:r>
-        <w:rPr>
-          <w:rFonts w:hint="eastAsia"/>
-          <w:b w:val="0"/>
-          <w:bCs w:val="0"/>
-          <w:sz w:val="24"/>
-          <w:szCs w:val="32"/>
-          <w:lang w:val="en-US" w:eastAsia="zh-CN"/>
-        </w:rPr>
-        <w:t>交换机、主机和链接，组成数据平面。由于</w:t>
-      </w:r>
-      <w:r>
-        <w:rPr>
-          <w:rFonts w:hint="eastAsia"/>
-          <w:b w:val="0"/>
-          <w:bCs w:val="0"/>
-          <w:sz w:val="24"/>
-          <w:szCs w:val="32"/>
-          <w:lang w:val="en-US" w:eastAsia="zh-CN"/>
-        </w:rPr>
-        <w:t>Mininet不支持OpenFlow控制器编程，我们需要另外选取合适的OpenFlow控制器进行开发。然后，通过Mininet实现OpenFlow控制器和数据平面之间的远程连接，进而完成相关的数据转发测试。</w:t>
+        <w:t>本课题的SDN实验测试平台将利用Mininet进行搭建。首先，在Mininet上创建一系列的OpenFlow交换机、主机和链接，组成数据平面。由于Mininet不支持OpenFlow控制器编程，我们需要另外选取合适的OpenFlow控制器进行开发。然后，通过Mininet实现OpenFlow控制器和数据平面之间的远程连接，进而完成相关的数据转发测试。</w:t>
       </w:r>
     </w:p>
     <w:p>
@@ -3841,6 +3633,7 @@
       <w:pPr>
         <w:widowControl w:val="0"/>
         <w:numPr>
+          <w:ilvl w:val="0"/>
           <w:numId w:val="0"/>
         </w:numPr>
         <w:spacing w:line="360" w:lineRule="auto"/>
@@ -3871,6 +3664,7 @@
       <w:pPr>
         <w:widowControl w:val="0"/>
         <w:numPr>
+          <w:ilvl w:val="0"/>
           <w:numId w:val="0"/>
         </w:numPr>
         <w:spacing w:line="360" w:lineRule="auto"/>
@@ -3894,13 +3688,14 @@
           <w:szCs w:val="32"/>
           <w:lang w:val="en-US" w:eastAsia="zh-CN"/>
         </w:rPr>
-        <w:t>然后介绍了SDN南向接口的OpenFlow协议，对流表、动作和相关报文字段加以解释说明，并以SDN控制器和交换机之间的交互为例，展现了OpenFlow协议可编程的特点，为后续的SDN控制器应用开发打下基础。</w:t>
-      </w:r>
-    </w:p>
-    <w:p>
-      <w:pPr>
-        <w:widowControl w:val="0"/>
-        <w:numPr>
+        <w:t>然后介绍了SDN南向接口的OpenFlow协议，对流表、行动和相关报文字段加以解释说明，并以SDN控制器和交换机之间的交互为例，展现了OpenFlow协议可编程的特点，为后续的SDN控制器应用开发打下基础。</w:t>
+      </w:r>
+    </w:p>
+    <w:p>
+      <w:pPr>
+        <w:widowControl w:val="0"/>
+        <w:numPr>
+          <w:ilvl w:val="0"/>
           <w:numId w:val="0"/>
         </w:numPr>
         <w:spacing w:line="360" w:lineRule="auto"/>
@@ -3931,6 +3726,7 @@
       <w:pPr>
         <w:widowControl w:val="0"/>
         <w:numPr>
+          <w:ilvl w:val="0"/>
           <w:numId w:val="0"/>
         </w:numPr>
         <w:spacing w:line="360" w:lineRule="auto"/>
@@ -5103,7 +4899,9 @@
         </w:tblBorders>
         <w:tblLayout w:type="fixed"/>
         <w:tblCellMar>
+          <w:top w:w="0" w:type="dxa"/>
           <w:left w:w="108" w:type="dxa"/>
+          <w:bottom w:w="0" w:type="dxa"/>
           <w:right w:w="108" w:type="dxa"/>
         </w:tblCellMar>
       </w:tblPr>
@@ -5125,6 +4923,12 @@
             <w:insideH w:val="single" w:color="auto" w:sz="4" w:space="0"/>
             <w:insideV w:val="single" w:color="auto" w:sz="4" w:space="0"/>
           </w:tblBorders>
+          <w:tblCellMar>
+            <w:top w:w="0" w:type="dxa"/>
+            <w:left w:w="108" w:type="dxa"/>
+            <w:bottom w:w="0" w:type="dxa"/>
+            <w:right w:w="108" w:type="dxa"/>
+          </w:tblCellMar>
         </w:tblPrEx>
         <w:tc>
           <w:tcPr>
@@ -5134,6 +4938,7 @@
             <w:pPr>
               <w:widowControl w:val="0"/>
               <w:numPr>
+                <w:ilvl w:val="0"/>
                 <w:numId w:val="0"/>
               </w:numPr>
               <w:tabs>
@@ -5169,6 +4974,7 @@
             <w:pPr>
               <w:widowControl w:val="0"/>
               <w:numPr>
+                <w:ilvl w:val="0"/>
                 <w:numId w:val="0"/>
               </w:numPr>
               <w:tabs>
@@ -5204,6 +5010,7 @@
             <w:pPr>
               <w:widowControl w:val="0"/>
               <w:numPr>
+                <w:ilvl w:val="0"/>
                 <w:numId w:val="0"/>
               </w:numPr>
               <w:tabs>
@@ -5239,6 +5046,7 @@
             <w:pPr>
               <w:widowControl w:val="0"/>
               <w:numPr>
+                <w:ilvl w:val="0"/>
                 <w:numId w:val="0"/>
               </w:numPr>
               <w:tabs>
@@ -5274,6 +5082,7 @@
             <w:pPr>
               <w:widowControl w:val="0"/>
               <w:numPr>
+                <w:ilvl w:val="0"/>
                 <w:numId w:val="0"/>
               </w:numPr>
               <w:tabs>
@@ -5309,6 +5118,7 @@
             <w:pPr>
               <w:widowControl w:val="0"/>
               <w:numPr>
+                <w:ilvl w:val="0"/>
                 <w:numId w:val="0"/>
               </w:numPr>
               <w:tabs>
@@ -5348,7 +5158,9 @@
             <w:insideV w:val="single" w:color="auto" w:sz="4" w:space="0"/>
           </w:tblBorders>
           <w:tblCellMar>
+            <w:top w:w="0" w:type="dxa"/>
             <w:left w:w="108" w:type="dxa"/>
+            <w:bottom w:w="0" w:type="dxa"/>
             <w:right w:w="108" w:type="dxa"/>
           </w:tblCellMar>
         </w:tblPrEx>
@@ -5360,6 +5172,7 @@
             <w:pPr>
               <w:widowControl w:val="0"/>
               <w:numPr>
+                <w:ilvl w:val="0"/>
                 <w:numId w:val="0"/>
               </w:numPr>
               <w:tabs>
@@ -5395,6 +5208,7 @@
             <w:pPr>
               <w:widowControl w:val="0"/>
               <w:numPr>
+                <w:ilvl w:val="0"/>
                 <w:numId w:val="0"/>
               </w:numPr>
               <w:tabs>
@@ -5430,6 +5244,7 @@
             <w:pPr>
               <w:widowControl w:val="0"/>
               <w:numPr>
+                <w:ilvl w:val="0"/>
                 <w:numId w:val="0"/>
               </w:numPr>
               <w:tabs>
@@ -5465,6 +5280,7 @@
             <w:pPr>
               <w:widowControl w:val="0"/>
               <w:numPr>
+                <w:ilvl w:val="0"/>
                 <w:numId w:val="0"/>
               </w:numPr>
               <w:tabs>
@@ -5500,6 +5316,7 @@
             <w:pPr>
               <w:widowControl w:val="0"/>
               <w:numPr>
+                <w:ilvl w:val="0"/>
                 <w:numId w:val="0"/>
               </w:numPr>
               <w:tabs>
@@ -5535,6 +5352,7 @@
             <w:pPr>
               <w:widowControl w:val="0"/>
               <w:numPr>
+                <w:ilvl w:val="0"/>
                 <w:numId w:val="0"/>
               </w:numPr>
               <w:tabs>
@@ -5574,7 +5392,9 @@
             <w:insideV w:val="single" w:color="auto" w:sz="4" w:space="0"/>
           </w:tblBorders>
           <w:tblCellMar>
+            <w:top w:w="0" w:type="dxa"/>
             <w:left w:w="108" w:type="dxa"/>
+            <w:bottom w:w="0" w:type="dxa"/>
             <w:right w:w="108" w:type="dxa"/>
           </w:tblCellMar>
         </w:tblPrEx>
@@ -5586,6 +5406,7 @@
             <w:pPr>
               <w:widowControl w:val="0"/>
               <w:numPr>
+                <w:ilvl w:val="0"/>
                 <w:numId w:val="0"/>
               </w:numPr>
               <w:tabs>
@@ -5621,6 +5442,7 @@
             <w:pPr>
               <w:widowControl w:val="0"/>
               <w:numPr>
+                <w:ilvl w:val="0"/>
                 <w:numId w:val="0"/>
               </w:numPr>
               <w:tabs>
@@ -5656,6 +5478,7 @@
             <w:pPr>
               <w:widowControl w:val="0"/>
               <w:numPr>
+                <w:ilvl w:val="0"/>
                 <w:numId w:val="0"/>
               </w:numPr>
               <w:tabs>
@@ -5691,6 +5514,7 @@
             <w:pPr>
               <w:widowControl w:val="0"/>
               <w:numPr>
+                <w:ilvl w:val="0"/>
                 <w:numId w:val="0"/>
               </w:numPr>
               <w:tabs>
@@ -5726,6 +5550,7 @@
             <w:pPr>
               <w:widowControl w:val="0"/>
               <w:numPr>
+                <w:ilvl w:val="0"/>
                 <w:numId w:val="0"/>
               </w:numPr>
               <w:tabs>
@@ -5761,6 +5586,7 @@
             <w:pPr>
               <w:widowControl w:val="0"/>
               <w:numPr>
+                <w:ilvl w:val="0"/>
                 <w:numId w:val="0"/>
               </w:numPr>
               <w:tabs>
@@ -5800,7 +5626,9 @@
             <w:insideV w:val="single" w:color="auto" w:sz="4" w:space="0"/>
           </w:tblBorders>
           <w:tblCellMar>
+            <w:top w:w="0" w:type="dxa"/>
             <w:left w:w="108" w:type="dxa"/>
+            <w:bottom w:w="0" w:type="dxa"/>
             <w:right w:w="108" w:type="dxa"/>
           </w:tblCellMar>
         </w:tblPrEx>
@@ -5812,6 +5640,7 @@
             <w:pPr>
               <w:widowControl w:val="0"/>
               <w:numPr>
+                <w:ilvl w:val="0"/>
                 <w:numId w:val="0"/>
               </w:numPr>
               <w:tabs>
@@ -5847,6 +5676,7 @@
             <w:pPr>
               <w:widowControl w:val="0"/>
               <w:numPr>
+                <w:ilvl w:val="0"/>
                 <w:numId w:val="0"/>
               </w:numPr>
               <w:tabs>
@@ -5882,6 +5712,7 @@
             <w:pPr>
               <w:widowControl w:val="0"/>
               <w:numPr>
+                <w:ilvl w:val="0"/>
                 <w:numId w:val="0"/>
               </w:numPr>
               <w:tabs>
@@ -5917,6 +5748,7 @@
             <w:pPr>
               <w:widowControl w:val="0"/>
               <w:numPr>
+                <w:ilvl w:val="0"/>
                 <w:numId w:val="0"/>
               </w:numPr>
               <w:tabs>
@@ -5952,6 +5784,7 @@
             <w:pPr>
               <w:widowControl w:val="0"/>
               <w:numPr>
+                <w:ilvl w:val="0"/>
                 <w:numId w:val="0"/>
               </w:numPr>
               <w:tabs>
@@ -5987,6 +5820,7 @@
             <w:pPr>
               <w:widowControl w:val="0"/>
               <w:numPr>
+                <w:ilvl w:val="0"/>
                 <w:numId w:val="0"/>
               </w:numPr>
               <w:tabs>
@@ -6026,7 +5860,9 @@
             <w:insideV w:val="single" w:color="auto" w:sz="4" w:space="0"/>
           </w:tblBorders>
           <w:tblCellMar>
+            <w:top w:w="0" w:type="dxa"/>
             <w:left w:w="108" w:type="dxa"/>
+            <w:bottom w:w="0" w:type="dxa"/>
             <w:right w:w="108" w:type="dxa"/>
           </w:tblCellMar>
         </w:tblPrEx>
@@ -6038,6 +5874,7 @@
             <w:pPr>
               <w:widowControl w:val="0"/>
               <w:numPr>
+                <w:ilvl w:val="0"/>
                 <w:numId w:val="0"/>
               </w:numPr>
               <w:tabs>
@@ -6073,6 +5910,7 @@
             <w:pPr>
               <w:widowControl w:val="0"/>
               <w:numPr>
+                <w:ilvl w:val="0"/>
                 <w:numId w:val="0"/>
               </w:numPr>
               <w:tabs>
@@ -6108,6 +5946,7 @@
             <w:pPr>
               <w:widowControl w:val="0"/>
               <w:numPr>
+                <w:ilvl w:val="0"/>
                 <w:numId w:val="0"/>
               </w:numPr>
               <w:tabs>
@@ -6143,6 +5982,7 @@
             <w:pPr>
               <w:widowControl w:val="0"/>
               <w:numPr>
+                <w:ilvl w:val="0"/>
                 <w:numId w:val="0"/>
               </w:numPr>
               <w:tabs>
@@ -6178,6 +6018,7 @@
             <w:pPr>
               <w:widowControl w:val="0"/>
               <w:numPr>
+                <w:ilvl w:val="0"/>
                 <w:numId w:val="0"/>
               </w:numPr>
               <w:tabs>
@@ -6213,6 +6054,7 @@
             <w:pPr>
               <w:widowControl w:val="0"/>
               <w:numPr>
+                <w:ilvl w:val="0"/>
                 <w:numId w:val="0"/>
               </w:numPr>
               <w:tabs>
@@ -6243,6 +6085,7 @@
             <w:pPr>
               <w:widowControl w:val="0"/>
               <w:numPr>
+                <w:ilvl w:val="0"/>
                 <w:numId w:val="0"/>
               </w:numPr>
               <w:tabs>
@@ -6282,7 +6125,9 @@
             <w:insideV w:val="single" w:color="auto" w:sz="4" w:space="0"/>
           </w:tblBorders>
           <w:tblCellMar>
+            <w:top w:w="0" w:type="dxa"/>
             <w:left w:w="108" w:type="dxa"/>
+            <w:bottom w:w="0" w:type="dxa"/>
             <w:right w:w="108" w:type="dxa"/>
           </w:tblCellMar>
         </w:tblPrEx>
@@ -6294,6 +6139,7 @@
             <w:pPr>
               <w:widowControl w:val="0"/>
               <w:numPr>
+                <w:ilvl w:val="0"/>
                 <w:numId w:val="0"/>
               </w:numPr>
               <w:tabs>
@@ -6329,6 +6175,7 @@
             <w:pPr>
               <w:widowControl w:val="0"/>
               <w:numPr>
+                <w:ilvl w:val="0"/>
                 <w:numId w:val="0"/>
               </w:numPr>
               <w:tabs>
@@ -6364,6 +6211,7 @@
             <w:pPr>
               <w:widowControl w:val="0"/>
               <w:numPr>
+                <w:ilvl w:val="0"/>
                 <w:numId w:val="0"/>
               </w:numPr>
               <w:tabs>
@@ -6399,6 +6247,7 @@
             <w:pPr>
               <w:widowControl w:val="0"/>
               <w:numPr>
+                <w:ilvl w:val="0"/>
                 <w:numId w:val="0"/>
               </w:numPr>
               <w:tabs>
@@ -6434,6 +6283,7 @@
             <w:pPr>
               <w:widowControl w:val="0"/>
               <w:numPr>
+                <w:ilvl w:val="0"/>
                 <w:numId w:val="0"/>
               </w:numPr>
               <w:tabs>
@@ -6469,6 +6319,7 @@
             <w:pPr>
               <w:widowControl w:val="0"/>
               <w:numPr>
+                <w:ilvl w:val="0"/>
                 <w:numId w:val="0"/>
               </w:numPr>
               <w:tabs>
@@ -6508,7 +6359,9 @@
             <w:insideV w:val="single" w:color="auto" w:sz="4" w:space="0"/>
           </w:tblBorders>
           <w:tblCellMar>
+            <w:top w:w="0" w:type="dxa"/>
             <w:left w:w="108" w:type="dxa"/>
+            <w:bottom w:w="0" w:type="dxa"/>
             <w:right w:w="108" w:type="dxa"/>
           </w:tblCellMar>
         </w:tblPrEx>
@@ -6520,6 +6373,7 @@
             <w:pPr>
               <w:widowControl w:val="0"/>
               <w:numPr>
+                <w:ilvl w:val="0"/>
                 <w:numId w:val="0"/>
               </w:numPr>
               <w:tabs>
@@ -6555,6 +6409,7 @@
             <w:pPr>
               <w:widowControl w:val="0"/>
               <w:numPr>
+                <w:ilvl w:val="0"/>
                 <w:numId w:val="0"/>
               </w:numPr>
               <w:tabs>
@@ -6590,6 +6445,7 @@
             <w:pPr>
               <w:widowControl w:val="0"/>
               <w:numPr>
+                <w:ilvl w:val="0"/>
                 <w:numId w:val="0"/>
               </w:numPr>
               <w:tabs>
@@ -6625,6 +6481,7 @@
             <w:pPr>
               <w:widowControl w:val="0"/>
               <w:numPr>
+                <w:ilvl w:val="0"/>
                 <w:numId w:val="0"/>
               </w:numPr>
               <w:tabs>
@@ -6660,6 +6517,7 @@
             <w:pPr>
               <w:widowControl w:val="0"/>
               <w:numPr>
+                <w:ilvl w:val="0"/>
                 <w:numId w:val="0"/>
               </w:numPr>
               <w:tabs>
@@ -6695,6 +6553,7 @@
             <w:pPr>
               <w:widowControl w:val="0"/>
               <w:numPr>
+                <w:ilvl w:val="0"/>
                 <w:numId w:val="0"/>
               </w:numPr>
               <w:tabs>
@@ -6725,6 +6584,7 @@
             <w:pPr>
               <w:widowControl w:val="0"/>
               <w:numPr>
+                <w:ilvl w:val="0"/>
                 <w:numId w:val="0"/>
               </w:numPr>
               <w:tabs>
@@ -6764,7 +6624,9 @@
             <w:insideV w:val="single" w:color="auto" w:sz="4" w:space="0"/>
           </w:tblBorders>
           <w:tblCellMar>
+            <w:top w:w="0" w:type="dxa"/>
             <w:left w:w="108" w:type="dxa"/>
+            <w:bottom w:w="0" w:type="dxa"/>
             <w:right w:w="108" w:type="dxa"/>
           </w:tblCellMar>
         </w:tblPrEx>
@@ -6776,6 +6638,7 @@
             <w:pPr>
               <w:widowControl w:val="0"/>
               <w:numPr>
+                <w:ilvl w:val="0"/>
                 <w:numId w:val="0"/>
               </w:numPr>
               <w:tabs>
@@ -6811,6 +6674,7 @@
             <w:pPr>
               <w:widowControl w:val="0"/>
               <w:numPr>
+                <w:ilvl w:val="0"/>
                 <w:numId w:val="0"/>
               </w:numPr>
               <w:tabs>
@@ -6846,6 +6710,7 @@
             <w:pPr>
               <w:widowControl w:val="0"/>
               <w:numPr>
+                <w:ilvl w:val="0"/>
                 <w:numId w:val="0"/>
               </w:numPr>
               <w:tabs>
@@ -6881,6 +6746,7 @@
             <w:pPr>
               <w:widowControl w:val="0"/>
               <w:numPr>
+                <w:ilvl w:val="0"/>
                 <w:numId w:val="0"/>
               </w:numPr>
               <w:tabs>
@@ -6916,6 +6782,7 @@
             <w:pPr>
               <w:widowControl w:val="0"/>
               <w:numPr>
+                <w:ilvl w:val="0"/>
                 <w:numId w:val="0"/>
               </w:numPr>
               <w:tabs>
@@ -6951,6 +6818,7 @@
             <w:pPr>
               <w:widowControl w:val="0"/>
               <w:numPr>
+                <w:ilvl w:val="0"/>
                 <w:numId w:val="0"/>
               </w:numPr>
               <w:tabs>
@@ -6984,6 +6852,7 @@
       <w:pPr>
         <w:widowControl w:val="0"/>
         <w:numPr>
+          <w:ilvl w:val="0"/>
           <w:numId w:val="0"/>
         </w:numPr>
         <w:tabs>
@@ -7012,6 +6881,7 @@
       <w:pPr>
         <w:widowControl w:val="0"/>
         <w:numPr>
+          <w:ilvl w:val="0"/>
           <w:numId w:val="0"/>
         </w:numPr>
         <w:tabs>
@@ -7041,6 +6911,7 @@
       <w:pPr>
         <w:widowControl w:val="0"/>
         <w:numPr>
+          <w:ilvl w:val="0"/>
           <w:numId w:val="0"/>
         </w:numPr>
         <w:tabs>
@@ -7070,6 +6941,7 @@
       <w:pPr>
         <w:widowControl w:val="0"/>
         <w:numPr>
+          <w:ilvl w:val="0"/>
           <w:numId w:val="0"/>
         </w:numPr>
         <w:tabs>
@@ -7099,6 +6971,7 @@
       <w:pPr>
         <w:widowControl w:val="0"/>
         <w:numPr>
+          <w:ilvl w:val="0"/>
           <w:numId w:val="0"/>
         </w:numPr>
         <w:tabs>
@@ -7128,6 +7001,7 @@
       <w:pPr>
         <w:widowControl w:val="0"/>
         <w:numPr>
+          <w:ilvl w:val="0"/>
           <w:numId w:val="0"/>
         </w:numPr>
         <w:tabs>
@@ -7157,6 +7031,7 @@
       <w:pPr>
         <w:widowControl w:val="0"/>
         <w:numPr>
+          <w:ilvl w:val="0"/>
           <w:numId w:val="0"/>
         </w:numPr>
         <w:tabs>
@@ -7227,6 +7102,7 @@
       <w:pPr>
         <w:widowControl w:val="0"/>
         <w:numPr>
+          <w:ilvl w:val="0"/>
           <w:numId w:val="0"/>
         </w:numPr>
         <w:tabs>
@@ -7255,6 +7131,7 @@
       <w:pPr>
         <w:widowControl w:val="0"/>
         <w:numPr>
+          <w:ilvl w:val="0"/>
           <w:numId w:val="0"/>
         </w:numPr>
         <w:tabs>
@@ -7284,6 +7161,7 @@
       <w:pPr>
         <w:widowControl w:val="0"/>
         <w:numPr>
+          <w:ilvl w:val="0"/>
           <w:numId w:val="0"/>
         </w:numPr>
         <w:tabs>
@@ -7332,6 +7210,7 @@
       <w:pPr>
         <w:widowControl w:val="0"/>
         <w:numPr>
+          <w:ilvl w:val="0"/>
           <w:numId w:val="0"/>
         </w:numPr>
         <w:tabs>
@@ -7361,6 +7240,7 @@
       <w:pPr>
         <w:widowControl w:val="0"/>
         <w:numPr>
+          <w:ilvl w:val="0"/>
           <w:numId w:val="0"/>
         </w:numPr>
         <w:tabs>
@@ -7390,6 +7270,7 @@
       <w:pPr>
         <w:widowControl w:val="0"/>
         <w:numPr>
+          <w:ilvl w:val="0"/>
           <w:numId w:val="0"/>
         </w:numPr>
         <w:tabs>
@@ -7454,6 +7335,7 @@
       <w:pPr>
         <w:widowControl w:val="0"/>
         <w:numPr>
+          <w:ilvl w:val="0"/>
           <w:numId w:val="0"/>
         </w:numPr>
         <w:tabs>
@@ -7482,6 +7364,7 @@
       <w:pPr>
         <w:widowControl w:val="0"/>
         <w:numPr>
+          <w:ilvl w:val="0"/>
           <w:numId w:val="0"/>
         </w:numPr>
         <w:tabs>
@@ -7511,6 +7394,7 @@
       <w:pPr>
         <w:widowControl w:val="0"/>
         <w:numPr>
+          <w:ilvl w:val="0"/>
           <w:numId w:val="0"/>
         </w:numPr>
         <w:tabs>
@@ -7551,7 +7435,9 @@
         </w:tblBorders>
         <w:tblLayout w:type="autofit"/>
         <w:tblCellMar>
+          <w:top w:w="0" w:type="dxa"/>
           <w:left w:w="108" w:type="dxa"/>
+          <w:bottom w:w="0" w:type="dxa"/>
           <w:right w:w="108" w:type="dxa"/>
         </w:tblCellMar>
       </w:tblPr>
@@ -7573,7 +7459,9 @@
             <w:insideV w:val="single" w:color="auto" w:sz="4" w:space="0"/>
           </w:tblBorders>
           <w:tblCellMar>
+            <w:top w:w="0" w:type="dxa"/>
             <w:left w:w="108" w:type="dxa"/>
+            <w:bottom w:w="0" w:type="dxa"/>
             <w:right w:w="108" w:type="dxa"/>
           </w:tblCellMar>
         </w:tblPrEx>
@@ -7585,6 +7473,7 @@
             <w:pPr>
               <w:widowControl w:val="0"/>
               <w:numPr>
+                <w:ilvl w:val="0"/>
                 <w:numId w:val="0"/>
               </w:numPr>
               <w:tabs>
@@ -7620,6 +7509,7 @@
             <w:pPr>
               <w:widowControl w:val="0"/>
               <w:numPr>
+                <w:ilvl w:val="0"/>
                 <w:numId w:val="0"/>
               </w:numPr>
               <w:tabs>
@@ -7654,6 +7544,7 @@
             <w:pPr>
               <w:widowControl w:val="0"/>
               <w:numPr>
+                <w:ilvl w:val="0"/>
                 <w:numId w:val="0"/>
               </w:numPr>
               <w:tabs>
@@ -7688,6 +7579,7 @@
             <w:pPr>
               <w:widowControl w:val="0"/>
               <w:numPr>
+                <w:ilvl w:val="0"/>
                 <w:numId w:val="0"/>
               </w:numPr>
               <w:tabs>
@@ -7722,6 +7614,7 @@
             <w:pPr>
               <w:widowControl w:val="0"/>
               <w:numPr>
+                <w:ilvl w:val="0"/>
                 <w:numId w:val="0"/>
               </w:numPr>
               <w:tabs>
@@ -7760,7 +7653,9 @@
             <w:insideV w:val="single" w:color="auto" w:sz="4" w:space="0"/>
           </w:tblBorders>
           <w:tblCellMar>
+            <w:top w:w="0" w:type="dxa"/>
             <w:left w:w="108" w:type="dxa"/>
+            <w:bottom w:w="0" w:type="dxa"/>
             <w:right w:w="108" w:type="dxa"/>
           </w:tblCellMar>
         </w:tblPrEx>
@@ -7772,6 +7667,7 @@
             <w:pPr>
               <w:widowControl w:val="0"/>
               <w:numPr>
+                <w:ilvl w:val="0"/>
                 <w:numId w:val="0"/>
               </w:numPr>
               <w:tabs>
@@ -7807,6 +7703,7 @@
             <w:pPr>
               <w:widowControl w:val="0"/>
               <w:numPr>
+                <w:ilvl w:val="0"/>
                 <w:numId w:val="0"/>
               </w:numPr>
               <w:tabs>
@@ -7842,6 +7739,7 @@
             <w:pPr>
               <w:widowControl w:val="0"/>
               <w:numPr>
+                <w:ilvl w:val="0"/>
                 <w:numId w:val="0"/>
               </w:numPr>
               <w:tabs>
@@ -7877,6 +7775,7 @@
             <w:pPr>
               <w:widowControl w:val="0"/>
               <w:numPr>
+                <w:ilvl w:val="0"/>
                 <w:numId w:val="0"/>
               </w:numPr>
               <w:tabs>
@@ -7912,6 +7811,7 @@
             <w:pPr>
               <w:widowControl w:val="0"/>
               <w:numPr>
+                <w:ilvl w:val="0"/>
                 <w:numId w:val="0"/>
               </w:numPr>
               <w:tabs>
@@ -7951,7 +7851,9 @@
             <w:insideV w:val="single" w:color="auto" w:sz="4" w:space="0"/>
           </w:tblBorders>
           <w:tblCellMar>
+            <w:top w:w="0" w:type="dxa"/>
             <w:left w:w="108" w:type="dxa"/>
+            <w:bottom w:w="0" w:type="dxa"/>
             <w:right w:w="108" w:type="dxa"/>
           </w:tblCellMar>
         </w:tblPrEx>
@@ -7963,6 +7865,7 @@
             <w:pPr>
               <w:widowControl w:val="0"/>
               <w:numPr>
+                <w:ilvl w:val="0"/>
                 <w:numId w:val="0"/>
               </w:numPr>
               <w:tabs>
@@ -7987,786 +7890,6 @@
                 <w:lang w:val="en-US" w:eastAsia="zh-CN"/>
               </w:rPr>
               <w:t>最新版本</w:t>
-            </w:r>
-          </w:p>
-        </w:tc>
-        <w:tc>
-          <w:tcPr>
-            <w:tcW w:w="1704" w:type="dxa"/>
-          </w:tcPr>
-          <w:p>
-            <w:pPr>
-              <w:widowControl w:val="0"/>
-              <w:numPr>
-                <w:numId w:val="0"/>
-              </w:numPr>
-              <w:tabs>
-                <w:tab w:val="left" w:pos="312"/>
-              </w:tabs>
-              <w:spacing w:line="240" w:lineRule="auto"/>
-              <w:jc w:val="center"/>
-              <w:rPr>
-                <w:rFonts w:hint="eastAsia"/>
-                <w:sz w:val="24"/>
-                <w:szCs w:val="32"/>
-                <w:vertAlign w:val="baseline"/>
-                <w:lang w:val="en-US" w:eastAsia="zh-CN"/>
-              </w:rPr>
-            </w:pPr>
-            <w:r>
-              <w:rPr>
-                <w:rFonts w:hint="eastAsia"/>
-                <w:sz w:val="24"/>
-                <w:szCs w:val="32"/>
-                <w:vertAlign w:val="baseline"/>
-                <w:lang w:val="en-US" w:eastAsia="zh-CN"/>
-              </w:rPr>
-              <w:t>6.2.0</w:t>
-            </w:r>
-          </w:p>
-          <w:p>
-            <w:pPr>
-              <w:widowControl w:val="0"/>
-              <w:numPr>
-                <w:numId w:val="0"/>
-              </w:numPr>
-              <w:tabs>
-                <w:tab w:val="left" w:pos="312"/>
-              </w:tabs>
-              <w:spacing w:line="240" w:lineRule="auto"/>
-              <w:jc w:val="center"/>
-              <w:rPr>
-                <w:rFonts w:hint="default"/>
-                <w:sz w:val="24"/>
-                <w:szCs w:val="32"/>
-                <w:vertAlign w:val="baseline"/>
-                <w:lang w:val="en-US" w:eastAsia="zh-CN"/>
-              </w:rPr>
-            </w:pPr>
-            <w:r>
-              <w:rPr>
-                <w:rFonts w:hint="eastAsia"/>
-                <w:sz w:val="24"/>
-                <w:szCs w:val="32"/>
-                <w:vertAlign w:val="baseline"/>
-                <w:lang w:val="en-US" w:eastAsia="zh-CN"/>
-              </w:rPr>
-              <w:t>2021年2月</w:t>
-            </w:r>
-          </w:p>
-        </w:tc>
-        <w:tc>
-          <w:tcPr>
-            <w:tcW w:w="1704" w:type="dxa"/>
-          </w:tcPr>
-          <w:p>
-            <w:pPr>
-              <w:widowControl w:val="0"/>
-              <w:numPr>
-                <w:numId w:val="0"/>
-              </w:numPr>
-              <w:tabs>
-                <w:tab w:val="left" w:pos="312"/>
-              </w:tabs>
-              <w:spacing w:line="240" w:lineRule="auto"/>
-              <w:jc w:val="center"/>
-              <w:rPr>
-                <w:rFonts w:hint="default"/>
-                <w:sz w:val="24"/>
-                <w:szCs w:val="32"/>
-                <w:vertAlign w:val="baseline"/>
-                <w:lang w:val="en-US" w:eastAsia="zh-CN"/>
-              </w:rPr>
-            </w:pPr>
-            <w:r>
-              <w:rPr>
-                <w:rFonts w:hint="eastAsia"/>
-                <w:sz w:val="24"/>
-                <w:szCs w:val="32"/>
-                <w:vertAlign w:val="baseline"/>
-                <w:lang w:val="en-US" w:eastAsia="zh-CN"/>
-              </w:rPr>
-              <w:t>3.4</w:t>
-            </w:r>
-          </w:p>
-          <w:p>
-            <w:pPr>
-              <w:widowControl w:val="0"/>
-              <w:numPr>
-                <w:numId w:val="0"/>
-              </w:numPr>
-              <w:tabs>
-                <w:tab w:val="left" w:pos="312"/>
-              </w:tabs>
-              <w:spacing w:line="240" w:lineRule="auto"/>
-              <w:jc w:val="center"/>
-              <w:rPr>
-                <w:rFonts w:hint="default"/>
-                <w:sz w:val="24"/>
-                <w:szCs w:val="32"/>
-                <w:vertAlign w:val="baseline"/>
-                <w:lang w:val="en-US" w:eastAsia="zh-CN"/>
-              </w:rPr>
-            </w:pPr>
-            <w:r>
-              <w:rPr>
-                <w:rFonts w:hint="eastAsia"/>
-                <w:sz w:val="24"/>
-                <w:szCs w:val="32"/>
-                <w:vertAlign w:val="baseline"/>
-                <w:lang w:val="en-US" w:eastAsia="zh-CN"/>
-              </w:rPr>
-              <w:t>2019年8月</w:t>
-            </w:r>
-          </w:p>
-        </w:tc>
-        <w:tc>
-          <w:tcPr>
-            <w:tcW w:w="1705" w:type="dxa"/>
-          </w:tcPr>
-          <w:p>
-            <w:pPr>
-              <w:widowControl w:val="0"/>
-              <w:numPr>
-                <w:numId w:val="0"/>
-              </w:numPr>
-              <w:tabs>
-                <w:tab w:val="left" w:pos="312"/>
-              </w:tabs>
-              <w:spacing w:line="240" w:lineRule="auto"/>
-              <w:jc w:val="center"/>
-              <w:rPr>
-                <w:rFonts w:hint="default"/>
-                <w:sz w:val="24"/>
-                <w:szCs w:val="32"/>
-                <w:vertAlign w:val="baseline"/>
-                <w:lang w:val="en-US" w:eastAsia="zh-CN"/>
-              </w:rPr>
-            </w:pPr>
-            <w:r>
-              <w:rPr>
-                <w:rFonts w:hint="eastAsia"/>
-                <w:sz w:val="24"/>
-                <w:szCs w:val="32"/>
-                <w:vertAlign w:val="baseline"/>
-                <w:lang w:val="en-US" w:eastAsia="zh-CN"/>
-              </w:rPr>
-              <w:t>3.7.9</w:t>
-            </w:r>
-          </w:p>
-          <w:p>
-            <w:pPr>
-              <w:widowControl w:val="0"/>
-              <w:numPr>
-                <w:numId w:val="0"/>
-              </w:numPr>
-              <w:tabs>
-                <w:tab w:val="left" w:pos="312"/>
-              </w:tabs>
-              <w:spacing w:line="240" w:lineRule="auto"/>
-              <w:jc w:val="center"/>
-              <w:rPr>
-                <w:rFonts w:hint="default"/>
-                <w:sz w:val="24"/>
-                <w:szCs w:val="32"/>
-                <w:vertAlign w:val="baseline"/>
-                <w:lang w:val="en-US" w:eastAsia="zh-CN"/>
-              </w:rPr>
-            </w:pPr>
-            <w:r>
-              <w:rPr>
-                <w:rFonts w:hint="eastAsia"/>
-                <w:sz w:val="24"/>
-                <w:szCs w:val="32"/>
-                <w:vertAlign w:val="baseline"/>
-                <w:lang w:val="en-US" w:eastAsia="zh-CN"/>
-              </w:rPr>
-              <w:t>2021年3月</w:t>
-            </w:r>
-          </w:p>
-        </w:tc>
-        <w:tc>
-          <w:tcPr>
-            <w:tcW w:w="1705" w:type="dxa"/>
-          </w:tcPr>
-          <w:p>
-            <w:pPr>
-              <w:widowControl w:val="0"/>
-              <w:numPr>
-                <w:numId w:val="0"/>
-              </w:numPr>
-              <w:tabs>
-                <w:tab w:val="left" w:pos="312"/>
-              </w:tabs>
-              <w:spacing w:line="240" w:lineRule="auto"/>
-              <w:jc w:val="center"/>
-              <w:rPr>
-                <w:rFonts w:hint="default"/>
-                <w:sz w:val="24"/>
-                <w:szCs w:val="32"/>
-                <w:vertAlign w:val="baseline"/>
-                <w:lang w:val="en-US" w:eastAsia="zh-CN"/>
-              </w:rPr>
-            </w:pPr>
-            <w:r>
-              <w:rPr>
-                <w:rFonts w:hint="eastAsia"/>
-                <w:sz w:val="24"/>
-                <w:szCs w:val="32"/>
-                <w:vertAlign w:val="baseline"/>
-                <w:lang w:val="en-US" w:eastAsia="zh-CN"/>
-              </w:rPr>
-              <w:t>5.5.0.2</w:t>
-            </w:r>
-          </w:p>
-          <w:p>
-            <w:pPr>
-              <w:widowControl w:val="0"/>
-              <w:numPr>
-                <w:numId w:val="0"/>
-              </w:numPr>
-              <w:tabs>
-                <w:tab w:val="left" w:pos="312"/>
-              </w:tabs>
-              <w:spacing w:line="240" w:lineRule="auto"/>
-              <w:jc w:val="center"/>
-              <w:rPr>
-                <w:rFonts w:hint="default"/>
-                <w:sz w:val="24"/>
-                <w:szCs w:val="32"/>
-                <w:vertAlign w:val="baseline"/>
-                <w:lang w:val="en-US" w:eastAsia="zh-CN"/>
-              </w:rPr>
-            </w:pPr>
-            <w:r>
-              <w:rPr>
-                <w:rFonts w:hint="eastAsia"/>
-                <w:sz w:val="24"/>
-                <w:szCs w:val="32"/>
-                <w:vertAlign w:val="baseline"/>
-                <w:lang w:val="en-US" w:eastAsia="zh-CN"/>
-              </w:rPr>
-              <w:t>2021年2月</w:t>
-            </w:r>
-          </w:p>
-        </w:tc>
-      </w:tr>
-      <w:tr>
-        <w:tblPrEx>
-          <w:tblBorders>
-            <w:top w:val="single" w:color="auto" w:sz="4" w:space="0"/>
-            <w:left w:val="single" w:color="auto" w:sz="4" w:space="0"/>
-            <w:bottom w:val="single" w:color="auto" w:sz="4" w:space="0"/>
-            <w:right w:val="single" w:color="auto" w:sz="4" w:space="0"/>
-            <w:insideH w:val="single" w:color="auto" w:sz="4" w:space="0"/>
-            <w:insideV w:val="single" w:color="auto" w:sz="4" w:space="0"/>
-          </w:tblBorders>
-          <w:tblCellMar>
-            <w:left w:w="108" w:type="dxa"/>
-            <w:right w:w="108" w:type="dxa"/>
-          </w:tblCellMar>
-        </w:tblPrEx>
-        <w:tc>
-          <w:tcPr>
-            <w:tcW w:w="1704" w:type="dxa"/>
-          </w:tcPr>
-          <w:p>
-            <w:pPr>
-              <w:widowControl w:val="0"/>
-              <w:numPr>
-                <w:numId w:val="0"/>
-              </w:numPr>
-              <w:tabs>
-                <w:tab w:val="left" w:pos="312"/>
-              </w:tabs>
-              <w:spacing w:line="360" w:lineRule="auto"/>
-              <w:jc w:val="center"/>
-              <w:rPr>
-                <w:rFonts w:hint="default"/>
-                <w:sz w:val="24"/>
-                <w:szCs w:val="32"/>
-                <w:vertAlign w:val="baseline"/>
-                <w:lang w:val="en-US" w:eastAsia="zh-CN"/>
-              </w:rPr>
-            </w:pPr>
-            <w:r>
-              <w:rPr>
-                <w:rFonts w:hint="eastAsia"/>
-                <w:sz w:val="24"/>
-                <w:szCs w:val="32"/>
-                <w:vertAlign w:val="baseline"/>
-                <w:lang w:val="en-US" w:eastAsia="zh-CN"/>
-              </w:rPr>
-              <w:t>实现语言</w:t>
-            </w:r>
-          </w:p>
-        </w:tc>
-        <w:tc>
-          <w:tcPr>
-            <w:tcW w:w="1704" w:type="dxa"/>
-          </w:tcPr>
-          <w:p>
-            <w:pPr>
-              <w:widowControl w:val="0"/>
-              <w:numPr>
-                <w:numId w:val="0"/>
-              </w:numPr>
-              <w:tabs>
-                <w:tab w:val="left" w:pos="312"/>
-              </w:tabs>
-              <w:spacing w:line="360" w:lineRule="auto"/>
-              <w:jc w:val="center"/>
-              <w:rPr>
-                <w:rFonts w:hint="default"/>
-                <w:sz w:val="24"/>
-                <w:szCs w:val="32"/>
-                <w:vertAlign w:val="baseline"/>
-                <w:lang w:val="en-US" w:eastAsia="zh-CN"/>
-              </w:rPr>
-            </w:pPr>
-            <w:r>
-              <w:rPr>
-                <w:rFonts w:hint="eastAsia"/>
-                <w:sz w:val="24"/>
-                <w:szCs w:val="32"/>
-                <w:vertAlign w:val="baseline"/>
-                <w:lang w:val="en-US" w:eastAsia="zh-CN"/>
-              </w:rPr>
-              <w:t>C</w:t>
-            </w:r>
-          </w:p>
-        </w:tc>
-        <w:tc>
-          <w:tcPr>
-            <w:tcW w:w="1704" w:type="dxa"/>
-          </w:tcPr>
-          <w:p>
-            <w:pPr>
-              <w:widowControl w:val="0"/>
-              <w:numPr>
-                <w:numId w:val="0"/>
-              </w:numPr>
-              <w:tabs>
-                <w:tab w:val="left" w:pos="312"/>
-              </w:tabs>
-              <w:spacing w:line="360" w:lineRule="auto"/>
-              <w:jc w:val="center"/>
-              <w:rPr>
-                <w:rFonts w:hint="default"/>
-                <w:sz w:val="24"/>
-                <w:szCs w:val="32"/>
-                <w:vertAlign w:val="baseline"/>
-                <w:lang w:val="en-US" w:eastAsia="zh-CN"/>
-              </w:rPr>
-            </w:pPr>
-            <w:r>
-              <w:rPr>
-                <w:rFonts w:hint="eastAsia"/>
-                <w:sz w:val="24"/>
-                <w:szCs w:val="32"/>
-                <w:vertAlign w:val="baseline"/>
-                <w:lang w:val="en-US" w:eastAsia="zh-CN"/>
-              </w:rPr>
-              <w:t>Go</w:t>
-            </w:r>
-          </w:p>
-        </w:tc>
-        <w:tc>
-          <w:tcPr>
-            <w:tcW w:w="1705" w:type="dxa"/>
-          </w:tcPr>
-          <w:p>
-            <w:pPr>
-              <w:widowControl w:val="0"/>
-              <w:numPr>
-                <w:numId w:val="0"/>
-              </w:numPr>
-              <w:tabs>
-                <w:tab w:val="left" w:pos="312"/>
-              </w:tabs>
-              <w:spacing w:line="360" w:lineRule="auto"/>
-              <w:jc w:val="center"/>
-              <w:rPr>
-                <w:rFonts w:hint="default"/>
-                <w:sz w:val="24"/>
-                <w:szCs w:val="32"/>
-                <w:vertAlign w:val="baseline"/>
-                <w:lang w:val="en-US" w:eastAsia="zh-CN"/>
-              </w:rPr>
-            </w:pPr>
-            <w:r>
-              <w:rPr>
-                <w:rFonts w:hint="eastAsia"/>
-                <w:sz w:val="24"/>
-                <w:szCs w:val="32"/>
-                <w:vertAlign w:val="baseline"/>
-                <w:lang w:val="en-US" w:eastAsia="zh-CN"/>
-              </w:rPr>
-              <w:t>C++</w:t>
-            </w:r>
-          </w:p>
-        </w:tc>
-        <w:tc>
-          <w:tcPr>
-            <w:tcW w:w="1705" w:type="dxa"/>
-          </w:tcPr>
-          <w:p>
-            <w:pPr>
-              <w:widowControl w:val="0"/>
-              <w:numPr>
-                <w:numId w:val="0"/>
-              </w:numPr>
-              <w:tabs>
-                <w:tab w:val="left" w:pos="312"/>
-              </w:tabs>
-              <w:spacing w:line="360" w:lineRule="auto"/>
-              <w:jc w:val="center"/>
-              <w:rPr>
-                <w:rFonts w:hint="default"/>
-                <w:sz w:val="24"/>
-                <w:szCs w:val="32"/>
-                <w:vertAlign w:val="baseline"/>
-                <w:lang w:val="en-US" w:eastAsia="zh-CN"/>
-              </w:rPr>
-            </w:pPr>
-            <w:r>
-              <w:rPr>
-                <w:rFonts w:hint="eastAsia"/>
-                <w:sz w:val="24"/>
-                <w:szCs w:val="32"/>
-                <w:vertAlign w:val="baseline"/>
-                <w:lang w:val="en-US" w:eastAsia="zh-CN"/>
-              </w:rPr>
-              <w:t>C</w:t>
-            </w:r>
-          </w:p>
-        </w:tc>
-      </w:tr>
-      <w:tr>
-        <w:tblPrEx>
-          <w:tblBorders>
-            <w:top w:val="single" w:color="auto" w:sz="4" w:space="0"/>
-            <w:left w:val="single" w:color="auto" w:sz="4" w:space="0"/>
-            <w:bottom w:val="single" w:color="auto" w:sz="4" w:space="0"/>
-            <w:right w:val="single" w:color="auto" w:sz="4" w:space="0"/>
-            <w:insideH w:val="single" w:color="auto" w:sz="4" w:space="0"/>
-            <w:insideV w:val="single" w:color="auto" w:sz="4" w:space="0"/>
-          </w:tblBorders>
-        </w:tblPrEx>
-        <w:tc>
-          <w:tcPr>
-            <w:tcW w:w="1704" w:type="dxa"/>
-          </w:tcPr>
-          <w:p>
-            <w:pPr>
-              <w:widowControl w:val="0"/>
-              <w:numPr>
-                <w:numId w:val="0"/>
-              </w:numPr>
-              <w:tabs>
-                <w:tab w:val="left" w:pos="312"/>
-              </w:tabs>
-              <w:spacing w:line="360" w:lineRule="auto"/>
-              <w:jc w:val="center"/>
-              <w:rPr>
-                <w:rFonts w:hint="default"/>
-                <w:sz w:val="24"/>
-                <w:szCs w:val="32"/>
-                <w:vertAlign w:val="baseline"/>
-                <w:lang w:val="en-US" w:eastAsia="zh-CN"/>
-              </w:rPr>
-            </w:pPr>
-            <w:r>
-              <w:rPr>
-                <w:rFonts w:hint="eastAsia"/>
-                <w:sz w:val="24"/>
-                <w:szCs w:val="32"/>
-                <w:vertAlign w:val="baseline"/>
-                <w:lang w:val="en-US" w:eastAsia="zh-CN"/>
-              </w:rPr>
-              <w:t>许可证</w:t>
-            </w:r>
-          </w:p>
-        </w:tc>
-        <w:tc>
-          <w:tcPr>
-            <w:tcW w:w="1704" w:type="dxa"/>
-          </w:tcPr>
-          <w:p>
-            <w:pPr>
-              <w:widowControl w:val="0"/>
-              <w:numPr>
-                <w:numId w:val="0"/>
-              </w:numPr>
-              <w:tabs>
-                <w:tab w:val="left" w:pos="312"/>
-              </w:tabs>
-              <w:spacing w:line="360" w:lineRule="auto"/>
-              <w:jc w:val="center"/>
-              <w:rPr>
-                <w:rFonts w:hint="default"/>
-                <w:sz w:val="24"/>
-                <w:szCs w:val="32"/>
-                <w:vertAlign w:val="baseline"/>
-                <w:lang w:val="en-US" w:eastAsia="zh-CN"/>
-              </w:rPr>
-            </w:pPr>
-            <w:r>
-              <w:rPr>
-                <w:rFonts w:hint="eastAsia"/>
-                <w:sz w:val="24"/>
-                <w:szCs w:val="32"/>
-                <w:vertAlign w:val="baseline"/>
-                <w:lang w:val="en-US" w:eastAsia="zh-CN"/>
-              </w:rPr>
-              <w:t>开源</w:t>
-            </w:r>
-          </w:p>
-        </w:tc>
-        <w:tc>
-          <w:tcPr>
-            <w:tcW w:w="1704" w:type="dxa"/>
-          </w:tcPr>
-          <w:p>
-            <w:pPr>
-              <w:widowControl w:val="0"/>
-              <w:numPr>
-                <w:numId w:val="0"/>
-              </w:numPr>
-              <w:tabs>
-                <w:tab w:val="left" w:pos="312"/>
-              </w:tabs>
-              <w:spacing w:line="360" w:lineRule="auto"/>
-              <w:jc w:val="center"/>
-              <w:rPr>
-                <w:rFonts w:hint="default"/>
-                <w:sz w:val="24"/>
-                <w:szCs w:val="32"/>
-                <w:vertAlign w:val="baseline"/>
-                <w:lang w:val="en-US" w:eastAsia="zh-CN"/>
-              </w:rPr>
-            </w:pPr>
-            <w:r>
-              <w:rPr>
-                <w:rFonts w:hint="eastAsia"/>
-                <w:sz w:val="24"/>
-                <w:szCs w:val="32"/>
-                <w:vertAlign w:val="baseline"/>
-                <w:lang w:val="en-US" w:eastAsia="zh-CN"/>
-              </w:rPr>
-              <w:t>开源</w:t>
-            </w:r>
-          </w:p>
-        </w:tc>
-        <w:tc>
-          <w:tcPr>
-            <w:tcW w:w="1705" w:type="dxa"/>
-          </w:tcPr>
-          <w:p>
-            <w:pPr>
-              <w:widowControl w:val="0"/>
-              <w:numPr>
-                <w:numId w:val="0"/>
-              </w:numPr>
-              <w:tabs>
-                <w:tab w:val="left" w:pos="312"/>
-              </w:tabs>
-              <w:spacing w:line="360" w:lineRule="auto"/>
-              <w:jc w:val="center"/>
-              <w:rPr>
-                <w:rFonts w:hint="default"/>
-                <w:sz w:val="24"/>
-                <w:szCs w:val="32"/>
-                <w:vertAlign w:val="baseline"/>
-                <w:lang w:val="en-US" w:eastAsia="zh-CN"/>
-              </w:rPr>
-            </w:pPr>
-            <w:r>
-              <w:rPr>
-                <w:rFonts w:hint="eastAsia"/>
-                <w:sz w:val="24"/>
-                <w:szCs w:val="32"/>
-                <w:vertAlign w:val="baseline"/>
-                <w:lang w:val="en-US" w:eastAsia="zh-CN"/>
-              </w:rPr>
-              <w:t>开源</w:t>
-            </w:r>
-          </w:p>
-        </w:tc>
-        <w:tc>
-          <w:tcPr>
-            <w:tcW w:w="1705" w:type="dxa"/>
-          </w:tcPr>
-          <w:p>
-            <w:pPr>
-              <w:widowControl w:val="0"/>
-              <w:numPr>
-                <w:numId w:val="0"/>
-              </w:numPr>
-              <w:tabs>
-                <w:tab w:val="left" w:pos="312"/>
-              </w:tabs>
-              <w:spacing w:line="360" w:lineRule="auto"/>
-              <w:jc w:val="center"/>
-              <w:rPr>
-                <w:rFonts w:hint="default"/>
-                <w:sz w:val="24"/>
-                <w:szCs w:val="32"/>
-                <w:vertAlign w:val="baseline"/>
-                <w:lang w:val="en-US" w:eastAsia="zh-CN"/>
-              </w:rPr>
-            </w:pPr>
-            <w:r>
-              <w:rPr>
-                <w:rFonts w:hint="eastAsia"/>
-                <w:sz w:val="24"/>
-                <w:szCs w:val="32"/>
-                <w:vertAlign w:val="baseline"/>
-                <w:lang w:val="en-US" w:eastAsia="zh-CN"/>
-              </w:rPr>
-              <w:t>开源</w:t>
-            </w:r>
-          </w:p>
-        </w:tc>
-      </w:tr>
-      <w:tr>
-        <w:tblPrEx>
-          <w:tblBorders>
-            <w:top w:val="single" w:color="auto" w:sz="4" w:space="0"/>
-            <w:left w:val="single" w:color="auto" w:sz="4" w:space="0"/>
-            <w:bottom w:val="single" w:color="auto" w:sz="4" w:space="0"/>
-            <w:right w:val="single" w:color="auto" w:sz="4" w:space="0"/>
-            <w:insideH w:val="single" w:color="auto" w:sz="4" w:space="0"/>
-            <w:insideV w:val="single" w:color="auto" w:sz="4" w:space="0"/>
-          </w:tblBorders>
-        </w:tblPrEx>
-        <w:tc>
-          <w:tcPr>
-            <w:tcW w:w="1704" w:type="dxa"/>
-          </w:tcPr>
-          <w:p>
-            <w:pPr>
-              <w:widowControl w:val="0"/>
-              <w:numPr>
-                <w:numId w:val="0"/>
-              </w:numPr>
-              <w:tabs>
-                <w:tab w:val="left" w:pos="312"/>
-              </w:tabs>
-              <w:spacing w:line="240" w:lineRule="auto"/>
-              <w:jc w:val="center"/>
-              <w:rPr>
-                <w:rFonts w:hint="eastAsia"/>
-                <w:sz w:val="24"/>
-                <w:szCs w:val="32"/>
-                <w:vertAlign w:val="baseline"/>
-                <w:lang w:val="en-US" w:eastAsia="zh-CN"/>
-              </w:rPr>
-            </w:pPr>
-            <w:r>
-              <w:rPr>
-                <w:rFonts w:hint="eastAsia"/>
-                <w:sz w:val="24"/>
-                <w:szCs w:val="32"/>
-                <w:vertAlign w:val="baseline"/>
-                <w:lang w:val="en-US" w:eastAsia="zh-CN"/>
-              </w:rPr>
-              <w:t>服务器</w:t>
-            </w:r>
-          </w:p>
-          <w:p>
-            <w:pPr>
-              <w:widowControl w:val="0"/>
-              <w:numPr>
-                <w:numId w:val="0"/>
-              </w:numPr>
-              <w:tabs>
-                <w:tab w:val="left" w:pos="312"/>
-              </w:tabs>
-              <w:spacing w:line="240" w:lineRule="auto"/>
-              <w:jc w:val="center"/>
-              <w:rPr>
-                <w:rFonts w:hint="default"/>
-                <w:sz w:val="24"/>
-                <w:szCs w:val="32"/>
-                <w:vertAlign w:val="baseline"/>
-                <w:lang w:val="en-US" w:eastAsia="zh-CN"/>
-              </w:rPr>
-            </w:pPr>
-            <w:r>
-              <w:rPr>
-                <w:rFonts w:hint="eastAsia"/>
-                <w:sz w:val="24"/>
-                <w:szCs w:val="32"/>
-                <w:vertAlign w:val="baseline"/>
-                <w:lang w:val="en-US" w:eastAsia="zh-CN"/>
-              </w:rPr>
-              <w:t>操作系统</w:t>
-            </w:r>
-          </w:p>
-        </w:tc>
-        <w:tc>
-          <w:tcPr>
-            <w:tcW w:w="1704" w:type="dxa"/>
-          </w:tcPr>
-          <w:p>
-            <w:pPr>
-              <w:widowControl w:val="0"/>
-              <w:numPr>
-                <w:numId w:val="0"/>
-              </w:numPr>
-              <w:tabs>
-                <w:tab w:val="left" w:pos="312"/>
-              </w:tabs>
-              <w:spacing w:line="240" w:lineRule="auto"/>
-              <w:jc w:val="center"/>
-              <w:rPr>
-                <w:rFonts w:hint="eastAsia"/>
-                <w:sz w:val="24"/>
-                <w:szCs w:val="32"/>
-                <w:vertAlign w:val="baseline"/>
-                <w:lang w:val="en-US" w:eastAsia="zh-CN"/>
-              </w:rPr>
-            </w:pPr>
-            <w:r>
-              <w:rPr>
-                <w:rFonts w:hint="eastAsia"/>
-                <w:sz w:val="24"/>
-                <w:szCs w:val="32"/>
-                <w:vertAlign w:val="baseline"/>
-                <w:lang w:val="en-US" w:eastAsia="zh-CN"/>
-              </w:rPr>
-              <w:t>Linux、OS X、</w:t>
-            </w:r>
-          </w:p>
-          <w:p>
-            <w:pPr>
-              <w:widowControl w:val="0"/>
-              <w:numPr>
-                <w:numId w:val="0"/>
-              </w:numPr>
-              <w:tabs>
-                <w:tab w:val="left" w:pos="312"/>
-              </w:tabs>
-              <w:spacing w:line="240" w:lineRule="auto"/>
-              <w:jc w:val="center"/>
-              <w:rPr>
-                <w:rFonts w:hint="default"/>
-                <w:sz w:val="24"/>
-                <w:szCs w:val="32"/>
-                <w:vertAlign w:val="baseline"/>
-                <w:lang w:val="en-US" w:eastAsia="zh-CN"/>
-              </w:rPr>
-            </w:pPr>
-            <w:r>
-              <w:rPr>
-                <w:rFonts w:hint="eastAsia"/>
-                <w:sz w:val="24"/>
-                <w:szCs w:val="32"/>
-                <w:vertAlign w:val="baseline"/>
-                <w:lang w:val="en-US" w:eastAsia="zh-CN"/>
-              </w:rPr>
-              <w:t>Windows</w:t>
             </w:r>
           </w:p>
         </w:tc>
@@ -8802,13 +7925,14 @@
                 <w:vertAlign w:val="baseline"/>
                 <w:lang w:val="en-US" w:eastAsia="zh-CN"/>
               </w:rPr>
-              <w:t>Linux、</w:t>
+              <w:t>6.2.0</w:t>
             </w:r>
           </w:p>
           <w:p>
             <w:pPr>
               <w:widowControl w:val="0"/>
               <w:numPr>
+                <w:ilvl w:val="0"/>
                 <w:numId w:val="0"/>
               </w:numPr>
               <w:tabs>
@@ -8832,7 +7956,74 @@
                 <w:vertAlign w:val="baseline"/>
                 <w:lang w:val="en-US" w:eastAsia="zh-CN"/>
               </w:rPr>
-              <w:t>Windows</w:t>
+              <w:t>2021年2月</w:t>
+            </w:r>
+          </w:p>
+        </w:tc>
+        <w:tc>
+          <w:tcPr>
+            <w:tcW w:w="1704" w:type="dxa"/>
+          </w:tcPr>
+          <w:p>
+            <w:pPr>
+              <w:widowControl w:val="0"/>
+              <w:numPr>
+                <w:ilvl w:val="0"/>
+                <w:numId w:val="0"/>
+              </w:numPr>
+              <w:tabs>
+                <w:tab w:val="left" w:pos="312"/>
+              </w:tabs>
+              <w:spacing w:line="240" w:lineRule="auto"/>
+              <w:jc w:val="center"/>
+              <w:rPr>
+                <w:rFonts w:hint="default"/>
+                <w:sz w:val="24"/>
+                <w:szCs w:val="32"/>
+                <w:vertAlign w:val="baseline"/>
+                <w:lang w:val="en-US" w:eastAsia="zh-CN"/>
+              </w:rPr>
+            </w:pPr>
+            <w:r>
+              <w:rPr>
+                <w:rFonts w:hint="eastAsia"/>
+                <w:sz w:val="24"/>
+                <w:szCs w:val="32"/>
+                <w:vertAlign w:val="baseline"/>
+                <w:lang w:val="en-US" w:eastAsia="zh-CN"/>
+              </w:rPr>
+              <w:t>3.4</w:t>
+            </w:r>
+          </w:p>
+          <w:p>
+            <w:pPr>
+              <w:widowControl w:val="0"/>
+              <w:numPr>
+                <w:ilvl w:val="0"/>
+                <w:numId w:val="0"/>
+              </w:numPr>
+              <w:tabs>
+                <w:tab w:val="left" w:pos="312"/>
+              </w:tabs>
+              <w:spacing w:line="240" w:lineRule="auto"/>
+              <w:jc w:val="center"/>
+              <w:rPr>
+                <w:rFonts w:hint="default"/>
+                <w:sz w:val="24"/>
+                <w:szCs w:val="32"/>
+                <w:vertAlign w:val="baseline"/>
+                <w:lang w:val="en-US" w:eastAsia="zh-CN"/>
+              </w:rPr>
+            </w:pPr>
+            <w:r>
+              <w:rPr>
+                <w:rFonts w:hint="eastAsia"/>
+                <w:sz w:val="24"/>
+                <w:szCs w:val="32"/>
+                <w:vertAlign w:val="baseline"/>
+                <w:lang w:val="en-US" w:eastAsia="zh-CN"/>
+              </w:rPr>
+              <w:t>2019年8月</w:t>
             </w:r>
           </w:p>
         </w:tc>
@@ -8853,7 +8044,7 @@
               <w:spacing w:line="240" w:lineRule="auto"/>
               <w:jc w:val="center"/>
               <w:rPr>
-                <w:rFonts w:hint="eastAsia"/>
+                <w:rFonts w:hint="default"/>
                 <w:sz w:val="24"/>
                 <w:szCs w:val="32"/>
                 <w:vertAlign w:val="baseline"/>
@@ -8868,13 +8059,14 @@
                 <w:vertAlign w:val="baseline"/>
                 <w:lang w:val="en-US" w:eastAsia="zh-CN"/>
               </w:rPr>
-              <w:t>Linux、OS X、</w:t>
+              <w:t>3.7.9</w:t>
             </w:r>
           </w:p>
           <w:p>
             <w:pPr>
               <w:widowControl w:val="0"/>
               <w:numPr>
+                <w:ilvl w:val="0"/>
                 <w:numId w:val="0"/>
               </w:numPr>
               <w:tabs>
@@ -8898,7 +8090,7 @@
                 <w:vertAlign w:val="baseline"/>
                 <w:lang w:val="en-US" w:eastAsia="zh-CN"/>
               </w:rPr>
-              <w:t>Windows</w:t>
+              <w:t>2021年3月</w:t>
             </w:r>
           </w:p>
         </w:tc>
@@ -8910,6 +8102,7 @@
             <w:pPr>
               <w:widowControl w:val="0"/>
               <w:numPr>
+                <w:ilvl w:val="0"/>
                 <w:numId w:val="0"/>
               </w:numPr>
               <w:tabs>
@@ -8933,65 +8126,14 @@
                 <w:vertAlign w:val="baseline"/>
                 <w:lang w:val="en-US" w:eastAsia="zh-CN"/>
               </w:rPr>
-              <w:t>Linux</w:t>
+              <w:t>5.5.0.2</w:t>
             </w:r>
           </w:p>
-        </w:tc>
-      </w:tr>
-      <w:tr>
-        <w:tblPrEx>
-          <w:tblBorders>
-            <w:top w:val="single" w:color="auto" w:sz="4" w:space="0"/>
-            <w:left w:val="single" w:color="auto" w:sz="4" w:space="0"/>
-            <w:bottom w:val="single" w:color="auto" w:sz="4" w:space="0"/>
-            <w:right w:val="single" w:color="auto" w:sz="4" w:space="0"/>
-            <w:insideH w:val="single" w:color="auto" w:sz="4" w:space="0"/>
-            <w:insideV w:val="single" w:color="auto" w:sz="4" w:space="0"/>
-          </w:tblBorders>
-        </w:tblPrEx>
-        <w:tc>
-          <w:tcPr>
-            <w:tcW w:w="1704" w:type="dxa"/>
-          </w:tcPr>
           <w:p>
             <w:pPr>
               <w:widowControl w:val="0"/>
               <w:numPr>
-                <w:numId w:val="0"/>
-              </w:numPr>
-              <w:tabs>
-                <w:tab w:val="left" w:pos="312"/>
-              </w:tabs>
-              <w:spacing w:line="360" w:lineRule="auto"/>
-              <w:jc w:val="center"/>
-              <w:rPr>
-                <w:rFonts w:hint="default"/>
-                <w:sz w:val="24"/>
-                <w:szCs w:val="32"/>
-                <w:vertAlign w:val="baseline"/>
-                <w:lang w:val="en-US" w:eastAsia="zh-CN"/>
-              </w:rPr>
-            </w:pPr>
-            <w:r>
-              <w:rPr>
-                <w:rFonts w:hint="eastAsia"/>
-                <w:sz w:val="24"/>
-                <w:szCs w:val="32"/>
-                <w:vertAlign w:val="baseline"/>
-                <w:lang w:val="en-US" w:eastAsia="zh-CN"/>
-              </w:rPr>
-              <w:t>数据一致性</w:t>
-            </w:r>
-          </w:p>
-        </w:tc>
-        <w:tc>
-          <w:tcPr>
-            <w:tcW w:w="1704" w:type="dxa"/>
-          </w:tcPr>
-          <w:p>
-            <w:pPr>
-              <w:widowControl w:val="0"/>
-              <w:numPr>
+                <w:ilvl w:val="0"/>
                 <w:numId w:val="0"/>
               </w:numPr>
               <w:tabs>
@@ -9015,112 +8157,7 @@
                 <w:vertAlign w:val="baseline"/>
                 <w:lang w:val="en-US" w:eastAsia="zh-CN"/>
               </w:rPr>
-              <w:t>最终一致性</w:t>
-            </w:r>
-          </w:p>
-        </w:tc>
-        <w:tc>
-          <w:tcPr>
-            <w:tcW w:w="1704" w:type="dxa"/>
-          </w:tcPr>
-          <w:p>
-            <w:pPr>
-              <w:widowControl w:val="0"/>
-              <w:numPr>
-                <w:numId w:val="0"/>
-              </w:numPr>
-              <w:tabs>
-                <w:tab w:val="left" w:pos="312"/>
-              </w:tabs>
-              <w:spacing w:line="240" w:lineRule="auto"/>
-              <w:jc w:val="center"/>
-              <w:rPr>
-                <w:rFonts w:hint="default"/>
-                <w:sz w:val="24"/>
-                <w:szCs w:val="32"/>
-                <w:vertAlign w:val="baseline"/>
-                <w:lang w:val="en-US" w:eastAsia="zh-CN"/>
-              </w:rPr>
-            </w:pPr>
-            <w:r>
-              <w:rPr>
-                <w:rFonts w:hint="eastAsia"/>
-                <w:sz w:val="24"/>
-                <w:szCs w:val="32"/>
-                <w:vertAlign w:val="baseline"/>
-                <w:lang w:val="en-US" w:eastAsia="zh-CN"/>
-              </w:rPr>
-              <w:t>强一致性</w:t>
-            </w:r>
-          </w:p>
-        </w:tc>
-        <w:tc>
-          <w:tcPr>
-            <w:tcW w:w="1705" w:type="dxa"/>
-          </w:tcPr>
-          <w:p>
-            <w:pPr>
-              <w:widowControl w:val="0"/>
-              <w:numPr>
-                <w:numId w:val="0"/>
-              </w:numPr>
-              <w:tabs>
-                <w:tab w:val="left" w:pos="312"/>
-              </w:tabs>
-              <w:spacing w:line="240" w:lineRule="auto"/>
-              <w:jc w:val="both"/>
-              <w:rPr>
-                <w:rFonts w:hint="default"/>
-                <w:sz w:val="24"/>
-                <w:szCs w:val="32"/>
-                <w:vertAlign w:val="baseline"/>
-                <w:lang w:val="en-US" w:eastAsia="zh-CN"/>
-              </w:rPr>
-            </w:pPr>
-            <w:r>
-              <w:rPr>
-                <w:rFonts w:hint="eastAsia"/>
-                <w:sz w:val="24"/>
-                <w:szCs w:val="32"/>
-                <w:vertAlign w:val="baseline"/>
-                <w:lang w:val="en-US" w:eastAsia="zh-CN"/>
-              </w:rPr>
-              <w:t>强一致性，对每个集合或每个写操作可配置最终一致性</w:t>
-            </w:r>
-          </w:p>
-        </w:tc>
-        <w:tc>
-          <w:tcPr>
-            <w:tcW w:w="1705" w:type="dxa"/>
-          </w:tcPr>
-          <w:p>
-            <w:pPr>
-              <w:widowControl w:val="0"/>
-              <w:numPr>
-                <w:numId w:val="0"/>
-              </w:numPr>
-              <w:tabs>
-                <w:tab w:val="left" w:pos="312"/>
-              </w:tabs>
-              <w:spacing w:line="240" w:lineRule="auto"/>
-              <w:jc w:val="both"/>
-              <w:rPr>
-                <w:rFonts w:hint="default"/>
-                <w:sz w:val="24"/>
-                <w:szCs w:val="32"/>
-                <w:vertAlign w:val="baseline"/>
-                <w:lang w:val="en-US" w:eastAsia="zh-CN"/>
-              </w:rPr>
-            </w:pPr>
-            <w:r>
-              <w:rPr>
-                <w:rFonts w:hint="eastAsia"/>
-                <w:sz w:val="24"/>
-                <w:szCs w:val="32"/>
-                <w:vertAlign w:val="baseline"/>
-                <w:lang w:val="en-US" w:eastAsia="zh-CN"/>
-              </w:rPr>
-              <w:t>本地集群配置强一致性，跨数据中心配置最终一致性</w:t>
+              <w:t>2021年2月</w:t>
             </w:r>
           </w:p>
         </w:tc>
@@ -9136,7 +8173,9 @@
             <w:insideV w:val="single" w:color="auto" w:sz="4" w:space="0"/>
           </w:tblBorders>
           <w:tblCellMar>
+            <w:top w:w="0" w:type="dxa"/>
             <w:left w:w="108" w:type="dxa"/>
+            <w:bottom w:w="0" w:type="dxa"/>
             <w:right w:w="108" w:type="dxa"/>
           </w:tblCellMar>
         </w:tblPrEx>
@@ -9148,6 +8187,7 @@
             <w:pPr>
               <w:widowControl w:val="0"/>
               <w:numPr>
+                <w:ilvl w:val="0"/>
                 <w:numId w:val="0"/>
               </w:numPr>
               <w:tabs>
@@ -9171,7 +8211,7 @@
                 <w:vertAlign w:val="baseline"/>
                 <w:lang w:val="en-US" w:eastAsia="zh-CN"/>
               </w:rPr>
-              <w:t>数据并发操作</w:t>
+              <w:t>实现语言</w:t>
             </w:r>
           </w:p>
         </w:tc>
@@ -9183,13 +8223,14 @@
             <w:pPr>
               <w:widowControl w:val="0"/>
               <w:numPr>
+                <w:ilvl w:val="0"/>
                 <w:numId w:val="0"/>
               </w:numPr>
               <w:tabs>
                 <w:tab w:val="left" w:pos="312"/>
               </w:tabs>
-              <w:spacing w:line="240" w:lineRule="auto"/>
-              <w:jc w:val="both"/>
+              <w:spacing w:line="360" w:lineRule="auto"/>
+              <w:jc w:val="center"/>
               <w:rPr>
                 <w:rFonts w:hint="default"/>
                 <w:sz w:val="24"/>
@@ -9206,7 +8247,7 @@
                 <w:vertAlign w:val="baseline"/>
                 <w:lang w:val="en-US" w:eastAsia="zh-CN"/>
               </w:rPr>
-              <w:t>支持（数据访问由服务器序列化）</w:t>
+              <w:t>C</w:t>
             </w:r>
           </w:p>
         </w:tc>
@@ -9218,6 +8259,7 @@
             <w:pPr>
               <w:widowControl w:val="0"/>
               <w:numPr>
+                <w:ilvl w:val="0"/>
                 <w:numId w:val="0"/>
               </w:numPr>
               <w:tabs>
@@ -9241,7 +8283,7 @@
                 <w:vertAlign w:val="baseline"/>
                 <w:lang w:val="en-US" w:eastAsia="zh-CN"/>
               </w:rPr>
-              <w:t>支持</w:t>
+              <w:t>Go</w:t>
             </w:r>
           </w:p>
         </w:tc>
@@ -9253,6 +8295,7 @@
             <w:pPr>
               <w:widowControl w:val="0"/>
               <w:numPr>
+                <w:ilvl w:val="0"/>
                 <w:numId w:val="0"/>
               </w:numPr>
               <w:tabs>
@@ -9276,7 +8319,7 @@
                 <w:vertAlign w:val="baseline"/>
                 <w:lang w:val="en-US" w:eastAsia="zh-CN"/>
               </w:rPr>
-              <w:t>支持</w:t>
+              <w:t>C++</w:t>
             </w:r>
           </w:p>
         </w:tc>
@@ -9288,6 +8331,7 @@
             <w:pPr>
               <w:widowControl w:val="0"/>
               <w:numPr>
+                <w:ilvl w:val="0"/>
                 <w:numId w:val="0"/>
               </w:numPr>
               <w:tabs>
@@ -9311,7 +8355,7 @@
                 <w:vertAlign w:val="baseline"/>
                 <w:lang w:val="en-US" w:eastAsia="zh-CN"/>
               </w:rPr>
-              <w:t>支持</w:t>
+              <w:t>C</w:t>
             </w:r>
           </w:p>
         </w:tc>
@@ -9326,6 +8370,12 @@
             <w:insideH w:val="single" w:color="auto" w:sz="4" w:space="0"/>
             <w:insideV w:val="single" w:color="auto" w:sz="4" w:space="0"/>
           </w:tblBorders>
+          <w:tblCellMar>
+            <w:top w:w="0" w:type="dxa"/>
+            <w:left w:w="108" w:type="dxa"/>
+            <w:bottom w:w="0" w:type="dxa"/>
+            <w:right w:w="108" w:type="dxa"/>
+          </w:tblCellMar>
         </w:tblPrEx>
         <w:tc>
           <w:tcPr>
@@ -9335,6 +8385,7 @@
             <w:pPr>
               <w:widowControl w:val="0"/>
               <w:numPr>
+                <w:ilvl w:val="0"/>
                 <w:numId w:val="0"/>
               </w:numPr>
               <w:tabs>
@@ -9358,7 +8409,7 @@
                 <w:vertAlign w:val="baseline"/>
                 <w:lang w:val="en-US" w:eastAsia="zh-CN"/>
               </w:rPr>
-              <w:t>数据持久化</w:t>
+              <w:t>许可证</w:t>
             </w:r>
           </w:p>
         </w:tc>
@@ -9370,13 +8421,14 @@
             <w:pPr>
               <w:widowControl w:val="0"/>
               <w:numPr>
+                <w:ilvl w:val="0"/>
                 <w:numId w:val="0"/>
               </w:numPr>
               <w:tabs>
                 <w:tab w:val="left" w:pos="312"/>
               </w:tabs>
-              <w:spacing w:line="240" w:lineRule="auto"/>
-              <w:jc w:val="both"/>
+              <w:spacing w:line="360" w:lineRule="auto"/>
+              <w:jc w:val="center"/>
               <w:rPr>
                 <w:rFonts w:hint="default"/>
                 <w:sz w:val="24"/>
@@ -9393,7 +8445,7 @@
                 <w:vertAlign w:val="baseline"/>
                 <w:lang w:val="en-US" w:eastAsia="zh-CN"/>
               </w:rPr>
-              <w:t>支持（通过快照/操作日志持久化）</w:t>
+              <w:t>开源</w:t>
             </w:r>
           </w:p>
         </w:tc>
@@ -9405,6 +8457,7 @@
             <w:pPr>
               <w:widowControl w:val="0"/>
               <w:numPr>
+                <w:ilvl w:val="0"/>
                 <w:numId w:val="0"/>
               </w:numPr>
               <w:tabs>
@@ -9428,7 +8481,7 @@
                 <w:vertAlign w:val="baseline"/>
                 <w:lang w:val="en-US" w:eastAsia="zh-CN"/>
               </w:rPr>
-              <w:t>支持</w:t>
+              <w:t>开源</w:t>
             </w:r>
           </w:p>
         </w:tc>
@@ -9440,6 +8493,7 @@
             <w:pPr>
               <w:widowControl w:val="0"/>
               <w:numPr>
+                <w:ilvl w:val="0"/>
                 <w:numId w:val="0"/>
               </w:numPr>
               <w:tabs>
@@ -9463,7 +8517,7 @@
                 <w:vertAlign w:val="baseline"/>
                 <w:lang w:val="en-US" w:eastAsia="zh-CN"/>
               </w:rPr>
-              <w:t>支持</w:t>
+              <w:t>开源</w:t>
             </w:r>
           </w:p>
         </w:tc>
@@ -9475,6 +8529,7 @@
             <w:pPr>
               <w:widowControl w:val="0"/>
               <w:numPr>
+                <w:ilvl w:val="0"/>
                 <w:numId w:val="0"/>
               </w:numPr>
               <w:tabs>
@@ -9498,6 +8553,922 @@
                 <w:vertAlign w:val="baseline"/>
                 <w:lang w:val="en-US" w:eastAsia="zh-CN"/>
               </w:rPr>
+              <w:t>开源</w:t>
+            </w:r>
+          </w:p>
+        </w:tc>
+      </w:tr>
+      <w:tr>
+        <w:tblPrEx>
+          <w:tblBorders>
+            <w:top w:val="single" w:color="auto" w:sz="4" w:space="0"/>
+            <w:left w:val="single" w:color="auto" w:sz="4" w:space="0"/>
+            <w:bottom w:val="single" w:color="auto" w:sz="4" w:space="0"/>
+            <w:right w:val="single" w:color="auto" w:sz="4" w:space="0"/>
+            <w:insideH w:val="single" w:color="auto" w:sz="4" w:space="0"/>
+            <w:insideV w:val="single" w:color="auto" w:sz="4" w:space="0"/>
+          </w:tblBorders>
+          <w:tblCellMar>
+            <w:top w:w="0" w:type="dxa"/>
+            <w:left w:w="108" w:type="dxa"/>
+            <w:bottom w:w="0" w:type="dxa"/>
+            <w:right w:w="108" w:type="dxa"/>
+          </w:tblCellMar>
+        </w:tblPrEx>
+        <w:tc>
+          <w:tcPr>
+            <w:tcW w:w="1704" w:type="dxa"/>
+          </w:tcPr>
+          <w:p>
+            <w:pPr>
+              <w:widowControl w:val="0"/>
+              <w:numPr>
+                <w:ilvl w:val="0"/>
+                <w:numId w:val="0"/>
+              </w:numPr>
+              <w:tabs>
+                <w:tab w:val="left" w:pos="312"/>
+              </w:tabs>
+              <w:spacing w:line="240" w:lineRule="auto"/>
+              <w:jc w:val="center"/>
+              <w:rPr>
+                <w:rFonts w:hint="eastAsia"/>
+                <w:sz w:val="24"/>
+                <w:szCs w:val="32"/>
+                <w:vertAlign w:val="baseline"/>
+                <w:lang w:val="en-US" w:eastAsia="zh-CN"/>
+              </w:rPr>
+            </w:pPr>
+            <w:r>
+              <w:rPr>
+                <w:rFonts w:hint="eastAsia"/>
+                <w:sz w:val="24"/>
+                <w:szCs w:val="32"/>
+                <w:vertAlign w:val="baseline"/>
+                <w:lang w:val="en-US" w:eastAsia="zh-CN"/>
+              </w:rPr>
+              <w:t>服务器</w:t>
+            </w:r>
+          </w:p>
+          <w:p>
+            <w:pPr>
+              <w:widowControl w:val="0"/>
+              <w:numPr>
+                <w:ilvl w:val="0"/>
+                <w:numId w:val="0"/>
+              </w:numPr>
+              <w:tabs>
+                <w:tab w:val="left" w:pos="312"/>
+              </w:tabs>
+              <w:spacing w:line="240" w:lineRule="auto"/>
+              <w:jc w:val="center"/>
+              <w:rPr>
+                <w:rFonts w:hint="default"/>
+                <w:sz w:val="24"/>
+                <w:szCs w:val="32"/>
+                <w:vertAlign w:val="baseline"/>
+                <w:lang w:val="en-US" w:eastAsia="zh-CN"/>
+              </w:rPr>
+            </w:pPr>
+            <w:r>
+              <w:rPr>
+                <w:rFonts w:hint="eastAsia"/>
+                <w:sz w:val="24"/>
+                <w:szCs w:val="32"/>
+                <w:vertAlign w:val="baseline"/>
+                <w:lang w:val="en-US" w:eastAsia="zh-CN"/>
+              </w:rPr>
+              <w:t>操作系统</w:t>
+            </w:r>
+          </w:p>
+        </w:tc>
+        <w:tc>
+          <w:tcPr>
+            <w:tcW w:w="1704" w:type="dxa"/>
+          </w:tcPr>
+          <w:p>
+            <w:pPr>
+              <w:widowControl w:val="0"/>
+              <w:numPr>
+                <w:ilvl w:val="0"/>
+                <w:numId w:val="0"/>
+              </w:numPr>
+              <w:tabs>
+                <w:tab w:val="left" w:pos="312"/>
+              </w:tabs>
+              <w:spacing w:line="240" w:lineRule="auto"/>
+              <w:jc w:val="center"/>
+              <w:rPr>
+                <w:rFonts w:hint="eastAsia"/>
+                <w:sz w:val="24"/>
+                <w:szCs w:val="32"/>
+                <w:vertAlign w:val="baseline"/>
+                <w:lang w:val="en-US" w:eastAsia="zh-CN"/>
+              </w:rPr>
+            </w:pPr>
+            <w:r>
+              <w:rPr>
+                <w:rFonts w:hint="eastAsia"/>
+                <w:sz w:val="24"/>
+                <w:szCs w:val="32"/>
+                <w:vertAlign w:val="baseline"/>
+                <w:lang w:val="en-US" w:eastAsia="zh-CN"/>
+              </w:rPr>
+              <w:t>Linux、OS X、</w:t>
+            </w:r>
+          </w:p>
+          <w:p>
+            <w:pPr>
+              <w:widowControl w:val="0"/>
+              <w:numPr>
+                <w:ilvl w:val="0"/>
+                <w:numId w:val="0"/>
+              </w:numPr>
+              <w:tabs>
+                <w:tab w:val="left" w:pos="312"/>
+              </w:tabs>
+              <w:spacing w:line="240" w:lineRule="auto"/>
+              <w:jc w:val="center"/>
+              <w:rPr>
+                <w:rFonts w:hint="default"/>
+                <w:sz w:val="24"/>
+                <w:szCs w:val="32"/>
+                <w:vertAlign w:val="baseline"/>
+                <w:lang w:val="en-US" w:eastAsia="zh-CN"/>
+              </w:rPr>
+            </w:pPr>
+            <w:r>
+              <w:rPr>
+                <w:rFonts w:hint="eastAsia"/>
+                <w:sz w:val="24"/>
+                <w:szCs w:val="32"/>
+                <w:vertAlign w:val="baseline"/>
+                <w:lang w:val="en-US" w:eastAsia="zh-CN"/>
+              </w:rPr>
+              <w:t>Windows</w:t>
+            </w:r>
+          </w:p>
+        </w:tc>
+        <w:tc>
+          <w:tcPr>
+            <w:tcW w:w="1704" w:type="dxa"/>
+          </w:tcPr>
+          <w:p>
+            <w:pPr>
+              <w:widowControl w:val="0"/>
+              <w:numPr>
+                <w:ilvl w:val="0"/>
+                <w:numId w:val="0"/>
+              </w:numPr>
+              <w:tabs>
+                <w:tab w:val="left" w:pos="312"/>
+              </w:tabs>
+              <w:spacing w:line="240" w:lineRule="auto"/>
+              <w:jc w:val="center"/>
+              <w:rPr>
+                <w:rFonts w:hint="eastAsia"/>
+                <w:sz w:val="24"/>
+                <w:szCs w:val="32"/>
+                <w:vertAlign w:val="baseline"/>
+                <w:lang w:val="en-US" w:eastAsia="zh-CN"/>
+              </w:rPr>
+            </w:pPr>
+            <w:r>
+              <w:rPr>
+                <w:rFonts w:hint="eastAsia"/>
+                <w:sz w:val="24"/>
+                <w:szCs w:val="32"/>
+                <w:vertAlign w:val="baseline"/>
+                <w:lang w:val="en-US" w:eastAsia="zh-CN"/>
+              </w:rPr>
+              <w:t>Linux、</w:t>
+            </w:r>
+          </w:p>
+          <w:p>
+            <w:pPr>
+              <w:widowControl w:val="0"/>
+              <w:numPr>
+                <w:ilvl w:val="0"/>
+                <w:numId w:val="0"/>
+              </w:numPr>
+              <w:tabs>
+                <w:tab w:val="left" w:pos="312"/>
+              </w:tabs>
+              <w:spacing w:line="240" w:lineRule="auto"/>
+              <w:jc w:val="center"/>
+              <w:rPr>
+                <w:rFonts w:hint="default"/>
+                <w:sz w:val="24"/>
+                <w:szCs w:val="32"/>
+                <w:vertAlign w:val="baseline"/>
+                <w:lang w:val="en-US" w:eastAsia="zh-CN"/>
+              </w:rPr>
+            </w:pPr>
+            <w:r>
+              <w:rPr>
+                <w:rFonts w:hint="eastAsia"/>
+                <w:sz w:val="24"/>
+                <w:szCs w:val="32"/>
+                <w:vertAlign w:val="baseline"/>
+                <w:lang w:val="en-US" w:eastAsia="zh-CN"/>
+              </w:rPr>
+              <w:t>Windows</w:t>
+            </w:r>
+          </w:p>
+        </w:tc>
+        <w:tc>
+          <w:tcPr>
+            <w:tcW w:w="1705" w:type="dxa"/>
+          </w:tcPr>
+          <w:p>
+            <w:pPr>
+              <w:widowControl w:val="0"/>
+              <w:numPr>
+                <w:ilvl w:val="0"/>
+                <w:numId w:val="0"/>
+              </w:numPr>
+              <w:tabs>
+                <w:tab w:val="left" w:pos="312"/>
+              </w:tabs>
+              <w:spacing w:line="240" w:lineRule="auto"/>
+              <w:jc w:val="center"/>
+              <w:rPr>
+                <w:rFonts w:hint="eastAsia"/>
+                <w:sz w:val="24"/>
+                <w:szCs w:val="32"/>
+                <w:vertAlign w:val="baseline"/>
+                <w:lang w:val="en-US" w:eastAsia="zh-CN"/>
+              </w:rPr>
+            </w:pPr>
+            <w:r>
+              <w:rPr>
+                <w:rFonts w:hint="eastAsia"/>
+                <w:sz w:val="24"/>
+                <w:szCs w:val="32"/>
+                <w:vertAlign w:val="baseline"/>
+                <w:lang w:val="en-US" w:eastAsia="zh-CN"/>
+              </w:rPr>
+              <w:t>Linux、OS X、</w:t>
+            </w:r>
+          </w:p>
+          <w:p>
+            <w:pPr>
+              <w:widowControl w:val="0"/>
+              <w:numPr>
+                <w:ilvl w:val="0"/>
+                <w:numId w:val="0"/>
+              </w:numPr>
+              <w:tabs>
+                <w:tab w:val="left" w:pos="312"/>
+              </w:tabs>
+              <w:spacing w:line="240" w:lineRule="auto"/>
+              <w:jc w:val="center"/>
+              <w:rPr>
+                <w:rFonts w:hint="default"/>
+                <w:sz w:val="24"/>
+                <w:szCs w:val="32"/>
+                <w:vertAlign w:val="baseline"/>
+                <w:lang w:val="en-US" w:eastAsia="zh-CN"/>
+              </w:rPr>
+            </w:pPr>
+            <w:r>
+              <w:rPr>
+                <w:rFonts w:hint="eastAsia"/>
+                <w:sz w:val="24"/>
+                <w:szCs w:val="32"/>
+                <w:vertAlign w:val="baseline"/>
+                <w:lang w:val="en-US" w:eastAsia="zh-CN"/>
+              </w:rPr>
+              <w:t>Windows</w:t>
+            </w:r>
+          </w:p>
+        </w:tc>
+        <w:tc>
+          <w:tcPr>
+            <w:tcW w:w="1705" w:type="dxa"/>
+          </w:tcPr>
+          <w:p>
+            <w:pPr>
+              <w:widowControl w:val="0"/>
+              <w:numPr>
+                <w:ilvl w:val="0"/>
+                <w:numId w:val="0"/>
+              </w:numPr>
+              <w:tabs>
+                <w:tab w:val="left" w:pos="312"/>
+              </w:tabs>
+              <w:spacing w:line="240" w:lineRule="auto"/>
+              <w:jc w:val="center"/>
+              <w:rPr>
+                <w:rFonts w:hint="default"/>
+                <w:sz w:val="24"/>
+                <w:szCs w:val="32"/>
+                <w:vertAlign w:val="baseline"/>
+                <w:lang w:val="en-US" w:eastAsia="zh-CN"/>
+              </w:rPr>
+            </w:pPr>
+            <w:r>
+              <w:rPr>
+                <w:rFonts w:hint="eastAsia"/>
+                <w:sz w:val="24"/>
+                <w:szCs w:val="32"/>
+                <w:vertAlign w:val="baseline"/>
+                <w:lang w:val="en-US" w:eastAsia="zh-CN"/>
+              </w:rPr>
+              <w:t>Linux</w:t>
+            </w:r>
+          </w:p>
+        </w:tc>
+      </w:tr>
+      <w:tr>
+        <w:tblPrEx>
+          <w:tblBorders>
+            <w:top w:val="single" w:color="auto" w:sz="4" w:space="0"/>
+            <w:left w:val="single" w:color="auto" w:sz="4" w:space="0"/>
+            <w:bottom w:val="single" w:color="auto" w:sz="4" w:space="0"/>
+            <w:right w:val="single" w:color="auto" w:sz="4" w:space="0"/>
+            <w:insideH w:val="single" w:color="auto" w:sz="4" w:space="0"/>
+            <w:insideV w:val="single" w:color="auto" w:sz="4" w:space="0"/>
+          </w:tblBorders>
+          <w:tblCellMar>
+            <w:top w:w="0" w:type="dxa"/>
+            <w:left w:w="108" w:type="dxa"/>
+            <w:bottom w:w="0" w:type="dxa"/>
+            <w:right w:w="108" w:type="dxa"/>
+          </w:tblCellMar>
+        </w:tblPrEx>
+        <w:tc>
+          <w:tcPr>
+            <w:tcW w:w="1704" w:type="dxa"/>
+          </w:tcPr>
+          <w:p>
+            <w:pPr>
+              <w:widowControl w:val="0"/>
+              <w:numPr>
+                <w:ilvl w:val="0"/>
+                <w:numId w:val="0"/>
+              </w:numPr>
+              <w:tabs>
+                <w:tab w:val="left" w:pos="312"/>
+              </w:tabs>
+              <w:spacing w:line="360" w:lineRule="auto"/>
+              <w:jc w:val="center"/>
+              <w:rPr>
+                <w:rFonts w:hint="default"/>
+                <w:sz w:val="24"/>
+                <w:szCs w:val="32"/>
+                <w:vertAlign w:val="baseline"/>
+                <w:lang w:val="en-US" w:eastAsia="zh-CN"/>
+              </w:rPr>
+            </w:pPr>
+            <w:r>
+              <w:rPr>
+                <w:rFonts w:hint="eastAsia"/>
+                <w:sz w:val="24"/>
+                <w:szCs w:val="32"/>
+                <w:vertAlign w:val="baseline"/>
+                <w:lang w:val="en-US" w:eastAsia="zh-CN"/>
+              </w:rPr>
+              <w:t>数据一致性</w:t>
+            </w:r>
+          </w:p>
+        </w:tc>
+        <w:tc>
+          <w:tcPr>
+            <w:tcW w:w="1704" w:type="dxa"/>
+          </w:tcPr>
+          <w:p>
+            <w:pPr>
+              <w:widowControl w:val="0"/>
+              <w:numPr>
+                <w:ilvl w:val="0"/>
+                <w:numId w:val="0"/>
+              </w:numPr>
+              <w:tabs>
+                <w:tab w:val="left" w:pos="312"/>
+              </w:tabs>
+              <w:spacing w:line="240" w:lineRule="auto"/>
+              <w:jc w:val="center"/>
+              <w:rPr>
+                <w:rFonts w:hint="default"/>
+                <w:sz w:val="24"/>
+                <w:szCs w:val="32"/>
+                <w:vertAlign w:val="baseline"/>
+                <w:lang w:val="en-US" w:eastAsia="zh-CN"/>
+              </w:rPr>
+            </w:pPr>
+            <w:r>
+              <w:rPr>
+                <w:rFonts w:hint="eastAsia"/>
+                <w:sz w:val="24"/>
+                <w:szCs w:val="32"/>
+                <w:vertAlign w:val="baseline"/>
+                <w:lang w:val="en-US" w:eastAsia="zh-CN"/>
+              </w:rPr>
+              <w:t>最终一致性</w:t>
+            </w:r>
+          </w:p>
+        </w:tc>
+        <w:tc>
+          <w:tcPr>
+            <w:tcW w:w="1704" w:type="dxa"/>
+          </w:tcPr>
+          <w:p>
+            <w:pPr>
+              <w:widowControl w:val="0"/>
+              <w:numPr>
+                <w:ilvl w:val="0"/>
+                <w:numId w:val="0"/>
+              </w:numPr>
+              <w:tabs>
+                <w:tab w:val="left" w:pos="312"/>
+              </w:tabs>
+              <w:spacing w:line="240" w:lineRule="auto"/>
+              <w:jc w:val="center"/>
+              <w:rPr>
+                <w:rFonts w:hint="default"/>
+                <w:sz w:val="24"/>
+                <w:szCs w:val="32"/>
+                <w:vertAlign w:val="baseline"/>
+                <w:lang w:val="en-US" w:eastAsia="zh-CN"/>
+              </w:rPr>
+            </w:pPr>
+            <w:r>
+              <w:rPr>
+                <w:rFonts w:hint="eastAsia"/>
+                <w:sz w:val="24"/>
+                <w:szCs w:val="32"/>
+                <w:vertAlign w:val="baseline"/>
+                <w:lang w:val="en-US" w:eastAsia="zh-CN"/>
+              </w:rPr>
+              <w:t>强一致性</w:t>
+            </w:r>
+          </w:p>
+        </w:tc>
+        <w:tc>
+          <w:tcPr>
+            <w:tcW w:w="1705" w:type="dxa"/>
+          </w:tcPr>
+          <w:p>
+            <w:pPr>
+              <w:widowControl w:val="0"/>
+              <w:numPr>
+                <w:ilvl w:val="0"/>
+                <w:numId w:val="0"/>
+              </w:numPr>
+              <w:tabs>
+                <w:tab w:val="left" w:pos="312"/>
+              </w:tabs>
+              <w:spacing w:line="240" w:lineRule="auto"/>
+              <w:jc w:val="both"/>
+              <w:rPr>
+                <w:rFonts w:hint="default"/>
+                <w:sz w:val="24"/>
+                <w:szCs w:val="32"/>
+                <w:vertAlign w:val="baseline"/>
+                <w:lang w:val="en-US" w:eastAsia="zh-CN"/>
+              </w:rPr>
+            </w:pPr>
+            <w:r>
+              <w:rPr>
+                <w:rFonts w:hint="eastAsia"/>
+                <w:sz w:val="24"/>
+                <w:szCs w:val="32"/>
+                <w:vertAlign w:val="baseline"/>
+                <w:lang w:val="en-US" w:eastAsia="zh-CN"/>
+              </w:rPr>
+              <w:t>强一致性，对每个集合或每个写操作可配置最终一致性</w:t>
+            </w:r>
+          </w:p>
+        </w:tc>
+        <w:tc>
+          <w:tcPr>
+            <w:tcW w:w="1705" w:type="dxa"/>
+          </w:tcPr>
+          <w:p>
+            <w:pPr>
+              <w:widowControl w:val="0"/>
+              <w:numPr>
+                <w:ilvl w:val="0"/>
+                <w:numId w:val="0"/>
+              </w:numPr>
+              <w:tabs>
+                <w:tab w:val="left" w:pos="312"/>
+              </w:tabs>
+              <w:spacing w:line="240" w:lineRule="auto"/>
+              <w:jc w:val="both"/>
+              <w:rPr>
+                <w:rFonts w:hint="default"/>
+                <w:sz w:val="24"/>
+                <w:szCs w:val="32"/>
+                <w:vertAlign w:val="baseline"/>
+                <w:lang w:val="en-US" w:eastAsia="zh-CN"/>
+              </w:rPr>
+            </w:pPr>
+            <w:r>
+              <w:rPr>
+                <w:rFonts w:hint="eastAsia"/>
+                <w:sz w:val="24"/>
+                <w:szCs w:val="32"/>
+                <w:vertAlign w:val="baseline"/>
+                <w:lang w:val="en-US" w:eastAsia="zh-CN"/>
+              </w:rPr>
+              <w:t>本地集群配置强一致性，跨数据中心配置最终一致性</w:t>
+            </w:r>
+          </w:p>
+        </w:tc>
+      </w:tr>
+      <w:tr>
+        <w:tblPrEx>
+          <w:tblBorders>
+            <w:top w:val="single" w:color="auto" w:sz="4" w:space="0"/>
+            <w:left w:val="single" w:color="auto" w:sz="4" w:space="0"/>
+            <w:bottom w:val="single" w:color="auto" w:sz="4" w:space="0"/>
+            <w:right w:val="single" w:color="auto" w:sz="4" w:space="0"/>
+            <w:insideH w:val="single" w:color="auto" w:sz="4" w:space="0"/>
+            <w:insideV w:val="single" w:color="auto" w:sz="4" w:space="0"/>
+          </w:tblBorders>
+          <w:tblCellMar>
+            <w:top w:w="0" w:type="dxa"/>
+            <w:left w:w="108" w:type="dxa"/>
+            <w:bottom w:w="0" w:type="dxa"/>
+            <w:right w:w="108" w:type="dxa"/>
+          </w:tblCellMar>
+        </w:tblPrEx>
+        <w:tc>
+          <w:tcPr>
+            <w:tcW w:w="1704" w:type="dxa"/>
+          </w:tcPr>
+          <w:p>
+            <w:pPr>
+              <w:widowControl w:val="0"/>
+              <w:numPr>
+                <w:ilvl w:val="0"/>
+                <w:numId w:val="0"/>
+              </w:numPr>
+              <w:tabs>
+                <w:tab w:val="left" w:pos="312"/>
+              </w:tabs>
+              <w:spacing w:line="360" w:lineRule="auto"/>
+              <w:jc w:val="center"/>
+              <w:rPr>
+                <w:rFonts w:hint="default"/>
+                <w:sz w:val="24"/>
+                <w:szCs w:val="32"/>
+                <w:vertAlign w:val="baseline"/>
+                <w:lang w:val="en-US" w:eastAsia="zh-CN"/>
+              </w:rPr>
+            </w:pPr>
+            <w:r>
+              <w:rPr>
+                <w:rFonts w:hint="eastAsia"/>
+                <w:sz w:val="24"/>
+                <w:szCs w:val="32"/>
+                <w:vertAlign w:val="baseline"/>
+                <w:lang w:val="en-US" w:eastAsia="zh-CN"/>
+              </w:rPr>
+              <w:t>数据并发操作</w:t>
+            </w:r>
+          </w:p>
+        </w:tc>
+        <w:tc>
+          <w:tcPr>
+            <w:tcW w:w="1704" w:type="dxa"/>
+          </w:tcPr>
+          <w:p>
+            <w:pPr>
+              <w:widowControl w:val="0"/>
+              <w:numPr>
+                <w:ilvl w:val="0"/>
+                <w:numId w:val="0"/>
+              </w:numPr>
+              <w:tabs>
+                <w:tab w:val="left" w:pos="312"/>
+              </w:tabs>
+              <w:spacing w:line="240" w:lineRule="auto"/>
+              <w:jc w:val="both"/>
+              <w:rPr>
+                <w:rFonts w:hint="default"/>
+                <w:sz w:val="24"/>
+                <w:szCs w:val="32"/>
+                <w:vertAlign w:val="baseline"/>
+                <w:lang w:val="en-US" w:eastAsia="zh-CN"/>
+              </w:rPr>
+            </w:pPr>
+            <w:r>
+              <w:rPr>
+                <w:rFonts w:hint="eastAsia"/>
+                <w:sz w:val="24"/>
+                <w:szCs w:val="32"/>
+                <w:vertAlign w:val="baseline"/>
+                <w:lang w:val="en-US" w:eastAsia="zh-CN"/>
+              </w:rPr>
+              <w:t>支持（数据访问由服务器序列化）</w:t>
+            </w:r>
+          </w:p>
+        </w:tc>
+        <w:tc>
+          <w:tcPr>
+            <w:tcW w:w="1704" w:type="dxa"/>
+          </w:tcPr>
+          <w:p>
+            <w:pPr>
+              <w:widowControl w:val="0"/>
+              <w:numPr>
+                <w:ilvl w:val="0"/>
+                <w:numId w:val="0"/>
+              </w:numPr>
+              <w:tabs>
+                <w:tab w:val="left" w:pos="312"/>
+              </w:tabs>
+              <w:spacing w:line="360" w:lineRule="auto"/>
+              <w:jc w:val="center"/>
+              <w:rPr>
+                <w:rFonts w:hint="default"/>
+                <w:sz w:val="24"/>
+                <w:szCs w:val="32"/>
+                <w:vertAlign w:val="baseline"/>
+                <w:lang w:val="en-US" w:eastAsia="zh-CN"/>
+              </w:rPr>
+            </w:pPr>
+            <w:r>
+              <w:rPr>
+                <w:rFonts w:hint="eastAsia"/>
+                <w:sz w:val="24"/>
+                <w:szCs w:val="32"/>
+                <w:vertAlign w:val="baseline"/>
+                <w:lang w:val="en-US" w:eastAsia="zh-CN"/>
+              </w:rPr>
+              <w:t>支持</w:t>
+            </w:r>
+          </w:p>
+        </w:tc>
+        <w:tc>
+          <w:tcPr>
+            <w:tcW w:w="1705" w:type="dxa"/>
+          </w:tcPr>
+          <w:p>
+            <w:pPr>
+              <w:widowControl w:val="0"/>
+              <w:numPr>
+                <w:ilvl w:val="0"/>
+                <w:numId w:val="0"/>
+              </w:numPr>
+              <w:tabs>
+                <w:tab w:val="left" w:pos="312"/>
+              </w:tabs>
+              <w:spacing w:line="360" w:lineRule="auto"/>
+              <w:jc w:val="center"/>
+              <w:rPr>
+                <w:rFonts w:hint="default"/>
+                <w:sz w:val="24"/>
+                <w:szCs w:val="32"/>
+                <w:vertAlign w:val="baseline"/>
+                <w:lang w:val="en-US" w:eastAsia="zh-CN"/>
+              </w:rPr>
+            </w:pPr>
+            <w:r>
+              <w:rPr>
+                <w:rFonts w:hint="eastAsia"/>
+                <w:sz w:val="24"/>
+                <w:szCs w:val="32"/>
+                <w:vertAlign w:val="baseline"/>
+                <w:lang w:val="en-US" w:eastAsia="zh-CN"/>
+              </w:rPr>
+              <w:t>支持</w:t>
+            </w:r>
+          </w:p>
+        </w:tc>
+        <w:tc>
+          <w:tcPr>
+            <w:tcW w:w="1705" w:type="dxa"/>
+          </w:tcPr>
+          <w:p>
+            <w:pPr>
+              <w:widowControl w:val="0"/>
+              <w:numPr>
+                <w:ilvl w:val="0"/>
+                <w:numId w:val="0"/>
+              </w:numPr>
+              <w:tabs>
+                <w:tab w:val="left" w:pos="312"/>
+              </w:tabs>
+              <w:spacing w:line="360" w:lineRule="auto"/>
+              <w:jc w:val="center"/>
+              <w:rPr>
+                <w:rFonts w:hint="default"/>
+                <w:sz w:val="24"/>
+                <w:szCs w:val="32"/>
+                <w:vertAlign w:val="baseline"/>
+                <w:lang w:val="en-US" w:eastAsia="zh-CN"/>
+              </w:rPr>
+            </w:pPr>
+            <w:r>
+              <w:rPr>
+                <w:rFonts w:hint="eastAsia"/>
+                <w:sz w:val="24"/>
+                <w:szCs w:val="32"/>
+                <w:vertAlign w:val="baseline"/>
+                <w:lang w:val="en-US" w:eastAsia="zh-CN"/>
+              </w:rPr>
+              <w:t>支持</w:t>
+            </w:r>
+          </w:p>
+        </w:tc>
+      </w:tr>
+      <w:tr>
+        <w:tblPrEx>
+          <w:tblBorders>
+            <w:top w:val="single" w:color="auto" w:sz="4" w:space="0"/>
+            <w:left w:val="single" w:color="auto" w:sz="4" w:space="0"/>
+            <w:bottom w:val="single" w:color="auto" w:sz="4" w:space="0"/>
+            <w:right w:val="single" w:color="auto" w:sz="4" w:space="0"/>
+            <w:insideH w:val="single" w:color="auto" w:sz="4" w:space="0"/>
+            <w:insideV w:val="single" w:color="auto" w:sz="4" w:space="0"/>
+          </w:tblBorders>
+          <w:tblCellMar>
+            <w:top w:w="0" w:type="dxa"/>
+            <w:left w:w="108" w:type="dxa"/>
+            <w:bottom w:w="0" w:type="dxa"/>
+            <w:right w:w="108" w:type="dxa"/>
+          </w:tblCellMar>
+        </w:tblPrEx>
+        <w:tc>
+          <w:tcPr>
+            <w:tcW w:w="1704" w:type="dxa"/>
+          </w:tcPr>
+          <w:p>
+            <w:pPr>
+              <w:widowControl w:val="0"/>
+              <w:numPr>
+                <w:ilvl w:val="0"/>
+                <w:numId w:val="0"/>
+              </w:numPr>
+              <w:tabs>
+                <w:tab w:val="left" w:pos="312"/>
+              </w:tabs>
+              <w:spacing w:line="360" w:lineRule="auto"/>
+              <w:jc w:val="center"/>
+              <w:rPr>
+                <w:rFonts w:hint="default"/>
+                <w:sz w:val="24"/>
+                <w:szCs w:val="32"/>
+                <w:vertAlign w:val="baseline"/>
+                <w:lang w:val="en-US" w:eastAsia="zh-CN"/>
+              </w:rPr>
+            </w:pPr>
+            <w:r>
+              <w:rPr>
+                <w:rFonts w:hint="eastAsia"/>
+                <w:sz w:val="24"/>
+                <w:szCs w:val="32"/>
+                <w:vertAlign w:val="baseline"/>
+                <w:lang w:val="en-US" w:eastAsia="zh-CN"/>
+              </w:rPr>
+              <w:t>数据持久化</w:t>
+            </w:r>
+          </w:p>
+        </w:tc>
+        <w:tc>
+          <w:tcPr>
+            <w:tcW w:w="1704" w:type="dxa"/>
+          </w:tcPr>
+          <w:p>
+            <w:pPr>
+              <w:widowControl w:val="0"/>
+              <w:numPr>
+                <w:ilvl w:val="0"/>
+                <w:numId w:val="0"/>
+              </w:numPr>
+              <w:tabs>
+                <w:tab w:val="left" w:pos="312"/>
+              </w:tabs>
+              <w:spacing w:line="240" w:lineRule="auto"/>
+              <w:jc w:val="both"/>
+              <w:rPr>
+                <w:rFonts w:hint="default"/>
+                <w:sz w:val="24"/>
+                <w:szCs w:val="32"/>
+                <w:vertAlign w:val="baseline"/>
+                <w:lang w:val="en-US" w:eastAsia="zh-CN"/>
+              </w:rPr>
+            </w:pPr>
+            <w:r>
+              <w:rPr>
+                <w:rFonts w:hint="eastAsia"/>
+                <w:sz w:val="24"/>
+                <w:szCs w:val="32"/>
+                <w:vertAlign w:val="baseline"/>
+                <w:lang w:val="en-US" w:eastAsia="zh-CN"/>
+              </w:rPr>
+              <w:t>支持（通过快照/操作日志持久化）</w:t>
+            </w:r>
+          </w:p>
+        </w:tc>
+        <w:tc>
+          <w:tcPr>
+            <w:tcW w:w="1704" w:type="dxa"/>
+          </w:tcPr>
+          <w:p>
+            <w:pPr>
+              <w:widowControl w:val="0"/>
+              <w:numPr>
+                <w:ilvl w:val="0"/>
+                <w:numId w:val="0"/>
+              </w:numPr>
+              <w:tabs>
+                <w:tab w:val="left" w:pos="312"/>
+              </w:tabs>
+              <w:spacing w:line="360" w:lineRule="auto"/>
+              <w:jc w:val="center"/>
+              <w:rPr>
+                <w:rFonts w:hint="default"/>
+                <w:sz w:val="24"/>
+                <w:szCs w:val="32"/>
+                <w:vertAlign w:val="baseline"/>
+                <w:lang w:val="en-US" w:eastAsia="zh-CN"/>
+              </w:rPr>
+            </w:pPr>
+            <w:r>
+              <w:rPr>
+                <w:rFonts w:hint="eastAsia"/>
+                <w:sz w:val="24"/>
+                <w:szCs w:val="32"/>
+                <w:vertAlign w:val="baseline"/>
+                <w:lang w:val="en-US" w:eastAsia="zh-CN"/>
+              </w:rPr>
+              <w:t>支持</w:t>
+            </w:r>
+          </w:p>
+        </w:tc>
+        <w:tc>
+          <w:tcPr>
+            <w:tcW w:w="1705" w:type="dxa"/>
+          </w:tcPr>
+          <w:p>
+            <w:pPr>
+              <w:widowControl w:val="0"/>
+              <w:numPr>
+                <w:ilvl w:val="0"/>
+                <w:numId w:val="0"/>
+              </w:numPr>
+              <w:tabs>
+                <w:tab w:val="left" w:pos="312"/>
+              </w:tabs>
+              <w:spacing w:line="360" w:lineRule="auto"/>
+              <w:jc w:val="center"/>
+              <w:rPr>
+                <w:rFonts w:hint="default"/>
+                <w:sz w:val="24"/>
+                <w:szCs w:val="32"/>
+                <w:vertAlign w:val="baseline"/>
+                <w:lang w:val="en-US" w:eastAsia="zh-CN"/>
+              </w:rPr>
+            </w:pPr>
+            <w:r>
+              <w:rPr>
+                <w:rFonts w:hint="eastAsia"/>
+                <w:sz w:val="24"/>
+                <w:szCs w:val="32"/>
+                <w:vertAlign w:val="baseline"/>
+                <w:lang w:val="en-US" w:eastAsia="zh-CN"/>
+              </w:rPr>
+              <w:t>支持</w:t>
+            </w:r>
+          </w:p>
+        </w:tc>
+        <w:tc>
+          <w:tcPr>
+            <w:tcW w:w="1705" w:type="dxa"/>
+          </w:tcPr>
+          <w:p>
+            <w:pPr>
+              <w:widowControl w:val="0"/>
+              <w:numPr>
+                <w:ilvl w:val="0"/>
+                <w:numId w:val="0"/>
+              </w:numPr>
+              <w:tabs>
+                <w:tab w:val="left" w:pos="312"/>
+              </w:tabs>
+              <w:spacing w:line="360" w:lineRule="auto"/>
+              <w:jc w:val="center"/>
+              <w:rPr>
+                <w:rFonts w:hint="default"/>
+                <w:sz w:val="24"/>
+                <w:szCs w:val="32"/>
+                <w:vertAlign w:val="baseline"/>
+                <w:lang w:val="en-US" w:eastAsia="zh-CN"/>
+              </w:rPr>
+            </w:pPr>
+            <w:r>
+              <w:rPr>
+                <w:rFonts w:hint="eastAsia"/>
+                <w:sz w:val="24"/>
+                <w:szCs w:val="32"/>
+                <w:vertAlign w:val="baseline"/>
+                <w:lang w:val="en-US" w:eastAsia="zh-CN"/>
+              </w:rPr>
               <w:t>支持</w:t>
             </w:r>
           </w:p>
@@ -9508,6 +9479,7 @@
       <w:pPr>
         <w:widowControl w:val="0"/>
         <w:numPr>
+          <w:ilvl w:val="0"/>
           <w:numId w:val="0"/>
         </w:numPr>
         <w:tabs>
@@ -9536,6 +9508,7 @@
       <w:pPr>
         <w:widowControl w:val="0"/>
         <w:numPr>
+          <w:ilvl w:val="0"/>
           <w:numId w:val="0"/>
         </w:numPr>
         <w:tabs>
@@ -9565,6 +9538,7 @@
       <w:pPr>
         <w:widowControl w:val="0"/>
         <w:numPr>
+          <w:ilvl w:val="0"/>
           <w:numId w:val="0"/>
         </w:numPr>
         <w:tabs>
@@ -9594,6 +9568,7 @@
       <w:pPr>
         <w:widowControl w:val="0"/>
         <w:numPr>
+          <w:ilvl w:val="0"/>
           <w:numId w:val="0"/>
         </w:numPr>
         <w:tabs>
@@ -9623,6 +9598,7 @@
       <w:pPr>
         <w:widowControl w:val="0"/>
         <w:numPr>
+          <w:ilvl w:val="0"/>
           <w:numId w:val="0"/>
         </w:numPr>
         <w:tabs>
@@ -9652,6 +9628,7 @@
       <w:pPr>
         <w:widowControl w:val="0"/>
         <w:numPr>
+          <w:ilvl w:val="0"/>
           <w:numId w:val="0"/>
         </w:numPr>
         <w:tabs>
@@ -9681,6 +9658,7 @@
       <w:pPr>
         <w:widowControl w:val="0"/>
         <w:numPr>
+          <w:ilvl w:val="0"/>
           <w:numId w:val="0"/>
         </w:numPr>
         <w:tabs>
@@ -9745,6 +9723,7 @@
       <w:pPr>
         <w:widowControl w:val="0"/>
         <w:numPr>
+          <w:ilvl w:val="0"/>
           <w:numId w:val="0"/>
         </w:numPr>
         <w:tabs>
@@ -9773,6 +9752,7 @@
       <w:pPr>
         <w:widowControl w:val="0"/>
         <w:numPr>
+          <w:ilvl w:val="0"/>
           <w:numId w:val="0"/>
         </w:numPr>
         <w:tabs>
@@ -9843,6 +9823,7 @@
       <w:pPr>
         <w:widowControl w:val="0"/>
         <w:numPr>
+          <w:ilvl w:val="0"/>
           <w:numId w:val="0"/>
         </w:numPr>
         <w:tabs>
@@ -9883,6 +9864,7 @@
       <w:pPr>
         <w:widowControl w:val="0"/>
         <w:numPr>
+          <w:ilvl w:val="0"/>
           <w:numId w:val="0"/>
         </w:numPr>
         <w:tabs>
@@ -9966,6 +9948,7 @@
       <w:pPr>
         <w:widowControl w:val="0"/>
         <w:numPr>
+          <w:ilvl w:val="0"/>
           <w:numId w:val="0"/>
         </w:numPr>
         <w:tabs>
@@ -9995,6 +9978,7 @@
       <w:pPr>
         <w:widowControl w:val="0"/>
         <w:numPr>
+          <w:ilvl w:val="0"/>
           <w:numId w:val="0"/>
         </w:numPr>
         <w:tabs>
@@ -10024,6 +10008,7 @@
       <w:pPr>
         <w:widowControl w:val="0"/>
         <w:numPr>
+          <w:ilvl w:val="0"/>
           <w:numId w:val="0"/>
         </w:numPr>
         <w:tabs>
@@ -10072,6 +10057,7 @@
       <w:pPr>
         <w:widowControl w:val="0"/>
         <w:numPr>
+          <w:ilvl w:val="0"/>
           <w:numId w:val="0"/>
         </w:numPr>
         <w:tabs>
@@ -10101,6 +10087,7 @@
       <w:pPr>
         <w:widowControl w:val="0"/>
         <w:numPr>
+          <w:ilvl w:val="0"/>
           <w:numId w:val="0"/>
         </w:numPr>
         <w:tabs>
@@ -10139,6 +10126,7 @@
       <w:pPr>
         <w:widowControl w:val="0"/>
         <w:numPr>
+          <w:ilvl w:val="0"/>
           <w:numId w:val="0"/>
         </w:numPr>
         <w:tabs>
@@ -10205,6 +10193,7 @@
       <w:pPr>
         <w:widowControl w:val="0"/>
         <w:numPr>
+          <w:ilvl w:val="0"/>
           <w:numId w:val="0"/>
         </w:numPr>
         <w:tabs>
@@ -10233,6 +10222,7 @@
       <w:pPr>
         <w:widowControl w:val="0"/>
         <w:numPr>
+          <w:ilvl w:val="0"/>
           <w:numId w:val="0"/>
         </w:numPr>
         <w:tabs>
@@ -10299,6 +10289,7 @@
       <w:pPr>
         <w:widowControl w:val="0"/>
         <w:numPr>
+          <w:ilvl w:val="0"/>
           <w:numId w:val="0"/>
         </w:numPr>
         <w:tabs>
@@ -10327,6 +10318,7 @@
       <w:pPr>
         <w:widowControl w:val="0"/>
         <w:numPr>
+          <w:ilvl w:val="0"/>
           <w:numId w:val="0"/>
         </w:numPr>
         <w:tabs>
@@ -10365,6 +10357,7 @@
       <w:pPr>
         <w:widowControl w:val="0"/>
         <w:numPr>
+          <w:ilvl w:val="0"/>
           <w:numId w:val="0"/>
         </w:numPr>
         <w:tabs>
@@ -10394,6 +10387,7 @@
       <w:pPr>
         <w:widowControl w:val="0"/>
         <w:numPr>
+          <w:ilvl w:val="0"/>
           <w:numId w:val="0"/>
         </w:numPr>
         <w:tabs>
@@ -10432,6 +10426,7 @@
       <w:pPr>
         <w:widowControl w:val="0"/>
         <w:numPr>
+          <w:ilvl w:val="0"/>
           <w:numId w:val="0"/>
         </w:numPr>
         <w:tabs>
@@ -10454,7 +10449,7 @@
           <w:lang w:val="en-US" w:eastAsia="zh-CN"/>
         </w:rPr>
         <w:object>
-          <v:shape id="_x0000_i1026" o:spt="75" alt="" type="#_x0000_t75" style="height:252.7pt;width:179.1pt;" o:ole="t" filled="f" o:preferrelative="t" stroked="f" coordsize="21600,21600">
+          <v:shape id="_x0000_i1025" o:spt="75" type="#_x0000_t75" style="height:252.7pt;width:179.1pt;" o:ole="t" filled="f" o:preferrelative="t" stroked="f" coordsize="21600,21600">
             <v:path/>
             <v:fill on="f" focussize="0,0"/>
             <v:stroke on="f"/>
@@ -10463,7 +10458,7 @@
             <w10:wrap type="none"/>
             <w10:anchorlock/>
           </v:shape>
-          <o:OLEObject Type="Embed" ProgID="Visio.Drawing.15" ShapeID="_x0000_i1026" DrawAspect="Content" ObjectID="_1468075725" r:id="rId12">
+          <o:OLEObject Type="Embed" ProgID="Visio.Drawing.15" ShapeID="_x0000_i1025" DrawAspect="Content" ObjectID="_1468075725" r:id="rId12">
             <o:LockedField>false</o:LockedField>
           </o:OLEObject>
         </w:object>
@@ -10473,6 +10468,7 @@
       <w:pPr>
         <w:widowControl w:val="0"/>
         <w:numPr>
+          <w:ilvl w:val="0"/>
           <w:numId w:val="0"/>
         </w:numPr>
         <w:tabs>
@@ -10501,6 +10497,7 @@
       <w:pPr>
         <w:widowControl w:val="0"/>
         <w:numPr>
+          <w:ilvl w:val="0"/>
           <w:numId w:val="0"/>
         </w:numPr>
         <w:tabs>
@@ -10539,6 +10536,7 @@
       <w:pPr>
         <w:widowControl w:val="0"/>
         <w:numPr>
+          <w:ilvl w:val="0"/>
           <w:numId w:val="0"/>
         </w:numPr>
         <w:tabs>
@@ -10587,6 +10585,7 @@
       <w:pPr>
         <w:widowControl w:val="0"/>
         <w:numPr>
+          <w:ilvl w:val="0"/>
           <w:numId w:val="0"/>
         </w:numPr>
         <w:tabs>
@@ -10616,6 +10615,7 @@
       <w:pPr>
         <w:widowControl w:val="0"/>
         <w:numPr>
+          <w:ilvl w:val="0"/>
           <w:numId w:val="0"/>
         </w:numPr>
         <w:tabs>
@@ -10645,6 +10645,7 @@
       <w:pPr>
         <w:widowControl w:val="0"/>
         <w:numPr>
+          <w:ilvl w:val="0"/>
           <w:numId w:val="0"/>
         </w:numPr>
         <w:tabs>
@@ -10683,6 +10684,7 @@
       <w:pPr>
         <w:widowControl w:val="0"/>
         <w:numPr>
+          <w:ilvl w:val="0"/>
           <w:numId w:val="0"/>
         </w:numPr>
         <w:tabs>
@@ -10712,6 +10714,7 @@
       <w:pPr>
         <w:widowControl w:val="0"/>
         <w:numPr>
+          <w:ilvl w:val="0"/>
           <w:numId w:val="0"/>
         </w:numPr>
         <w:tabs>
@@ -10741,6 +10744,7 @@
       <w:pPr>
         <w:widowControl w:val="0"/>
         <w:numPr>
+          <w:ilvl w:val="0"/>
           <w:numId w:val="0"/>
         </w:numPr>
         <w:tabs>
@@ -10770,6 +10774,7 @@
       <w:pPr>
         <w:widowControl w:val="0"/>
         <w:numPr>
+          <w:ilvl w:val="0"/>
           <w:numId w:val="0"/>
         </w:numPr>
         <w:tabs>
@@ -10799,6 +10804,7 @@
       <w:pPr>
         <w:widowControl w:val="0"/>
         <w:numPr>
+          <w:ilvl w:val="0"/>
           <w:numId w:val="0"/>
         </w:numPr>
         <w:tabs>
@@ -10828,6 +10834,7 @@
       <w:pPr>
         <w:widowControl w:val="0"/>
         <w:numPr>
+          <w:ilvl w:val="0"/>
           <w:numId w:val="0"/>
         </w:numPr>
         <w:tabs>
@@ -10868,7 +10875,9 @@
         </w:tblBorders>
         <w:tblLayout w:type="autofit"/>
         <w:tblCellMar>
+          <w:top w:w="0" w:type="dxa"/>
           <w:left w:w="108" w:type="dxa"/>
+          <w:bottom w:w="0" w:type="dxa"/>
           <w:right w:w="108" w:type="dxa"/>
         </w:tblCellMar>
       </w:tblPr>
@@ -10887,7 +10896,9 @@
             <w:insideV w:val="single" w:color="auto" w:sz="4" w:space="0"/>
           </w:tblBorders>
           <w:tblCellMar>
+            <w:top w:w="0" w:type="dxa"/>
             <w:left w:w="108" w:type="dxa"/>
+            <w:bottom w:w="0" w:type="dxa"/>
             <w:right w:w="108" w:type="dxa"/>
           </w:tblCellMar>
         </w:tblPrEx>
@@ -10899,6 +10910,7 @@
             <w:pPr>
               <w:widowControl w:val="0"/>
               <w:numPr>
+                <w:ilvl w:val="0"/>
                 <w:numId w:val="0"/>
               </w:numPr>
               <w:tabs>
@@ -10933,6 +10945,7 @@
             <w:pPr>
               <w:widowControl w:val="0"/>
               <w:numPr>
+                <w:ilvl w:val="0"/>
                 <w:numId w:val="0"/>
               </w:numPr>
               <w:tabs>
@@ -10972,7 +10985,9 @@
             <w:insideV w:val="single" w:color="auto" w:sz="4" w:space="0"/>
           </w:tblBorders>
           <w:tblCellMar>
+            <w:top w:w="0" w:type="dxa"/>
             <w:left w:w="108" w:type="dxa"/>
+            <w:bottom w:w="0" w:type="dxa"/>
             <w:right w:w="108" w:type="dxa"/>
           </w:tblCellMar>
         </w:tblPrEx>
@@ -10984,6 +10999,7 @@
             <w:pPr>
               <w:widowControl w:val="0"/>
               <w:numPr>
+                <w:ilvl w:val="0"/>
                 <w:numId w:val="0"/>
               </w:numPr>
               <w:tabs>
@@ -11019,6 +11035,7 @@
             <w:pPr>
               <w:widowControl w:val="0"/>
               <w:numPr>
+                <w:ilvl w:val="0"/>
                 <w:numId w:val="0"/>
               </w:numPr>
               <w:tabs>
@@ -11043,107 +11060,6 @@
                 <w:lang w:val="en-US" w:eastAsia="zh-CN"/>
               </w:rPr>
               <w:t>返回值是字符串，字符串存储在reply-&gt;str中，字符串长度为reply-&gt;len</w:t>
-            </w:r>
-          </w:p>
-        </w:tc>
-      </w:tr>
-      <w:tr>
-        <w:tblPrEx>
-          <w:tblBorders>
-            <w:top w:val="single" w:color="auto" w:sz="4" w:space="0"/>
-            <w:left w:val="single" w:color="auto" w:sz="4" w:space="0"/>
-            <w:bottom w:val="single" w:color="auto" w:sz="4" w:space="0"/>
-            <w:right w:val="single" w:color="auto" w:sz="4" w:space="0"/>
-            <w:insideH w:val="single" w:color="auto" w:sz="4" w:space="0"/>
-            <w:insideV w:val="single" w:color="auto" w:sz="4" w:space="0"/>
-          </w:tblBorders>
-        </w:tblPrEx>
-        <w:tc>
-          <w:tcPr>
-            <w:tcW w:w="2801" w:type="dxa"/>
-          </w:tcPr>
-          <w:p>
-            <w:pPr>
-              <w:widowControl w:val="0"/>
-              <w:numPr>
-                <w:numId w:val="0"/>
-              </w:numPr>
-              <w:tabs>
-                <w:tab w:val="left" w:pos="312"/>
-              </w:tabs>
-              <w:spacing w:line="360" w:lineRule="auto"/>
-              <w:jc w:val="center"/>
-              <w:rPr>
-                <w:rFonts w:hint="default"/>
-                <w:sz w:val="24"/>
-                <w:szCs w:val="32"/>
-                <w:vertAlign w:val="baseline"/>
-                <w:lang w:val="en-US" w:eastAsia="zh-CN"/>
-              </w:rPr>
-            </w:pPr>
-            <w:r>
-              <w:rPr>
-                <w:rFonts w:hint="eastAsia"/>
-                <w:sz w:val="24"/>
-                <w:szCs w:val="32"/>
-                <w:vertAlign w:val="baseline"/>
-                <w:lang w:val="en-US" w:eastAsia="zh-CN"/>
-              </w:rPr>
-              <w:t>REDIS_REPLY_ARRAY=2</w:t>
-            </w:r>
-          </w:p>
-        </w:tc>
-        <w:tc>
-          <w:tcPr>
-            <w:tcW w:w="5721" w:type="dxa"/>
-          </w:tcPr>
-          <w:p>
-            <w:pPr>
-              <w:widowControl w:val="0"/>
-              <w:numPr>
-                <w:numId w:val="0"/>
-              </w:numPr>
-              <w:tabs>
-                <w:tab w:val="left" w:pos="312"/>
-              </w:tabs>
-              <w:spacing w:line="240" w:lineRule="auto"/>
-              <w:jc w:val="both"/>
-              <w:rPr>
-                <w:rFonts w:hint="default"/>
-                <w:sz w:val="24"/>
-                <w:szCs w:val="32"/>
-                <w:vertAlign w:val="baseline"/>
-                <w:lang w:val="en-US" w:eastAsia="zh-CN"/>
-              </w:rPr>
-            </w:pPr>
-            <w:r>
-              <w:rPr>
-                <w:rFonts w:hint="eastAsia"/>
-                <w:sz w:val="24"/>
-                <w:szCs w:val="32"/>
-                <w:vertAlign w:val="baseline"/>
-                <w:lang w:val="en-US" w:eastAsia="zh-CN"/>
-              </w:rPr>
-              <w:t>返回值是数组，数组大小存储在reply-&gt;elements中，数组里面存储的都是指向</w:t>
-            </w:r>
-            <w:r>
-              <w:rPr>
-                <w:rFonts w:hint="eastAsia"/>
-                <w:sz w:val="24"/>
-                <w:szCs w:val="32"/>
-                <w:lang w:val="en-US" w:eastAsia="zh-CN"/>
-              </w:rPr>
-              <w:t>redisReply类型的指针，</w:t>
-            </w:r>
-            <w:r>
-              <w:rPr>
-                <w:rFonts w:hint="eastAsia"/>
-                <w:sz w:val="24"/>
-                <w:szCs w:val="32"/>
-                <w:vertAlign w:val="baseline"/>
-                <w:lang w:val="en-US" w:eastAsia="zh-CN"/>
-              </w:rPr>
-              <w:t>可以通过reply-&gt;element[i]-&gt;str访问</w:t>
             </w:r>
           </w:p>
         </w:tc>
@@ -11159,7 +11075,9 @@
             <w:insideV w:val="single" w:color="auto" w:sz="4" w:space="0"/>
           </w:tblBorders>
           <w:tblCellMar>
+            <w:top w:w="0" w:type="dxa"/>
             <w:left w:w="108" w:type="dxa"/>
+            <w:bottom w:w="0" w:type="dxa"/>
             <w:right w:w="108" w:type="dxa"/>
           </w:tblCellMar>
         </w:tblPrEx>
@@ -11171,6 +11089,7 @@
             <w:pPr>
               <w:widowControl w:val="0"/>
               <w:numPr>
+                <w:ilvl w:val="0"/>
                 <w:numId w:val="0"/>
               </w:numPr>
               <w:tabs>
@@ -11194,7 +11113,7 @@
                 <w:vertAlign w:val="baseline"/>
                 <w:lang w:val="en-US" w:eastAsia="zh-CN"/>
               </w:rPr>
-              <w:t>REDIS_REPLY_INTEGER=3</w:t>
+              <w:t>REDIS_REPLY_ARRAY=2</w:t>
             </w:r>
           </w:p>
         </w:tc>
@@ -11206,12 +11125,13 @@
             <w:pPr>
               <w:widowControl w:val="0"/>
               <w:numPr>
+                <w:ilvl w:val="0"/>
                 <w:numId w:val="0"/>
               </w:numPr>
               <w:tabs>
                 <w:tab w:val="left" w:pos="312"/>
               </w:tabs>
-              <w:spacing w:line="360" w:lineRule="auto"/>
+              <w:spacing w:line="240" w:lineRule="auto"/>
               <w:jc w:val="both"/>
               <w:rPr>
                 <w:rFonts w:hint="default"/>
@@ -11229,7 +11149,26 @@
                 <w:vertAlign w:val="baseline"/>
                 <w:lang w:val="en-US" w:eastAsia="zh-CN"/>
               </w:rPr>
-              <w:t>返回值是证书，类型为long long</w:t>
+              <w:t>返回值是数组，数组大小存储在reply-&gt;elements中，数组里面存储的都是指向</w:t>
+            </w:r>
+            <w:r>
+              <w:rPr>
+                <w:rFonts w:hint="eastAsia"/>
+                <w:sz w:val="24"/>
+                <w:szCs w:val="32"/>
+                <w:lang w:val="en-US" w:eastAsia="zh-CN"/>
+              </w:rPr>
+              <w:t>redisReply类型的指针，</w:t>
+            </w:r>
+            <w:r>
+              <w:rPr>
+                <w:rFonts w:hint="eastAsia"/>
+                <w:sz w:val="24"/>
+                <w:szCs w:val="32"/>
+                <w:vertAlign w:val="baseline"/>
+                <w:lang w:val="en-US" w:eastAsia="zh-CN"/>
+              </w:rPr>
+              <w:t>可以通过reply-&gt;element[i]-&gt;str访问</w:t>
             </w:r>
           </w:p>
         </w:tc>
@@ -11245,7 +11184,9 @@
             <w:insideV w:val="single" w:color="auto" w:sz="4" w:space="0"/>
           </w:tblBorders>
           <w:tblCellMar>
+            <w:top w:w="0" w:type="dxa"/>
             <w:left w:w="108" w:type="dxa"/>
+            <w:bottom w:w="0" w:type="dxa"/>
             <w:right w:w="108" w:type="dxa"/>
           </w:tblCellMar>
         </w:tblPrEx>
@@ -11257,6 +11198,7 @@
             <w:pPr>
               <w:widowControl w:val="0"/>
               <w:numPr>
+                <w:ilvl w:val="0"/>
                 <w:numId w:val="0"/>
               </w:numPr>
               <w:tabs>
@@ -11280,7 +11222,7 @@
                 <w:vertAlign w:val="baseline"/>
                 <w:lang w:val="en-US" w:eastAsia="zh-CN"/>
               </w:rPr>
-              <w:t>REDIS_REPLY_NIL=4</w:t>
+              <w:t>REDIS_REPLY_INTEGER=3</w:t>
             </w:r>
           </w:p>
         </w:tc>
@@ -11292,6 +11234,7 @@
             <w:pPr>
               <w:widowControl w:val="0"/>
               <w:numPr>
+                <w:ilvl w:val="0"/>
                 <w:numId w:val="0"/>
               </w:numPr>
               <w:tabs>
@@ -11315,7 +11258,7 @@
                 <w:vertAlign w:val="baseline"/>
                 <w:lang w:val="en-US" w:eastAsia="zh-CN"/>
               </w:rPr>
-              <w:t>返回值为空，表示命令执行结果为空</w:t>
+              <w:t>返回值是证书，类型为long long</w:t>
             </w:r>
           </w:p>
         </w:tc>
@@ -11331,7 +11274,9 @@
             <w:insideV w:val="single" w:color="auto" w:sz="4" w:space="0"/>
           </w:tblBorders>
           <w:tblCellMar>
+            <w:top w:w="0" w:type="dxa"/>
             <w:left w:w="108" w:type="dxa"/>
+            <w:bottom w:w="0" w:type="dxa"/>
             <w:right w:w="108" w:type="dxa"/>
           </w:tblCellMar>
         </w:tblPrEx>
@@ -11343,6 +11288,7 @@
             <w:pPr>
               <w:widowControl w:val="0"/>
               <w:numPr>
+                <w:ilvl w:val="0"/>
                 <w:numId w:val="0"/>
               </w:numPr>
               <w:tabs>
@@ -11366,7 +11312,7 @@
                 <w:vertAlign w:val="baseline"/>
                 <w:lang w:val="en-US" w:eastAsia="zh-CN"/>
               </w:rPr>
-              <w:t>REDIS_REPLY_STATUS=5</w:t>
+              <w:t>REDIS_REPLY_NIL=4</w:t>
             </w:r>
           </w:p>
         </w:tc>
@@ -11378,12 +11324,13 @@
             <w:pPr>
               <w:widowControl w:val="0"/>
               <w:numPr>
+                <w:ilvl w:val="0"/>
                 <w:numId w:val="0"/>
               </w:numPr>
               <w:tabs>
                 <w:tab w:val="left" w:pos="312"/>
               </w:tabs>
-              <w:spacing w:line="240" w:lineRule="auto"/>
+              <w:spacing w:line="360" w:lineRule="auto"/>
               <w:jc w:val="both"/>
               <w:rPr>
                 <w:rFonts w:hint="default"/>
@@ -11401,7 +11348,7 @@
                 <w:vertAlign w:val="baseline"/>
                 <w:lang w:val="en-US" w:eastAsia="zh-CN"/>
               </w:rPr>
-              <w:t>返回值是命令执行的状态，命令执行成功返回“OK”，存储在reply-&gt;str中</w:t>
+              <w:t>返回值为空，表示命令执行结果为空</w:t>
             </w:r>
           </w:p>
         </w:tc>
@@ -11417,7 +11364,9 @@
             <w:insideV w:val="single" w:color="auto" w:sz="4" w:space="0"/>
           </w:tblBorders>
           <w:tblCellMar>
+            <w:top w:w="0" w:type="dxa"/>
             <w:left w:w="108" w:type="dxa"/>
+            <w:bottom w:w="0" w:type="dxa"/>
             <w:right w:w="108" w:type="dxa"/>
           </w:tblCellMar>
         </w:tblPrEx>
@@ -11429,6 +11378,7 @@
             <w:pPr>
               <w:widowControl w:val="0"/>
               <w:numPr>
+                <w:ilvl w:val="0"/>
                 <w:numId w:val="0"/>
               </w:numPr>
               <w:tabs>
@@ -11452,7 +11402,7 @@
                 <w:vertAlign w:val="baseline"/>
                 <w:lang w:val="en-US" w:eastAsia="zh-CN"/>
               </w:rPr>
-              <w:t>REDIS_REPLY_ERROR=6</w:t>
+              <w:t>REDIS_REPLY_STATUS=5</w:t>
             </w:r>
           </w:p>
         </w:tc>
@@ -11464,6 +11414,97 @@
             <w:pPr>
               <w:widowControl w:val="0"/>
               <w:numPr>
+                <w:ilvl w:val="0"/>
+                <w:numId w:val="0"/>
+              </w:numPr>
+              <w:tabs>
+                <w:tab w:val="left" w:pos="312"/>
+              </w:tabs>
+              <w:spacing w:line="240" w:lineRule="auto"/>
+              <w:jc w:val="both"/>
+              <w:rPr>
+                <w:rFonts w:hint="default"/>
+                <w:sz w:val="24"/>
+                <w:szCs w:val="32"/>
+                <w:vertAlign w:val="baseline"/>
+                <w:lang w:val="en-US" w:eastAsia="zh-CN"/>
+              </w:rPr>
+            </w:pPr>
+            <w:r>
+              <w:rPr>
+                <w:rFonts w:hint="eastAsia"/>
+                <w:sz w:val="24"/>
+                <w:szCs w:val="32"/>
+                <w:vertAlign w:val="baseline"/>
+                <w:lang w:val="en-US" w:eastAsia="zh-CN"/>
+              </w:rPr>
+              <w:t>返回值是命令执行的状态，命令执行成功返回“OK”，存储在reply-&gt;str中</w:t>
+            </w:r>
+          </w:p>
+        </w:tc>
+      </w:tr>
+      <w:tr>
+        <w:tblPrEx>
+          <w:tblBorders>
+            <w:top w:val="single" w:color="auto" w:sz="4" w:space="0"/>
+            <w:left w:val="single" w:color="auto" w:sz="4" w:space="0"/>
+            <w:bottom w:val="single" w:color="auto" w:sz="4" w:space="0"/>
+            <w:right w:val="single" w:color="auto" w:sz="4" w:space="0"/>
+            <w:insideH w:val="single" w:color="auto" w:sz="4" w:space="0"/>
+            <w:insideV w:val="single" w:color="auto" w:sz="4" w:space="0"/>
+          </w:tblBorders>
+          <w:tblCellMar>
+            <w:top w:w="0" w:type="dxa"/>
+            <w:left w:w="108" w:type="dxa"/>
+            <w:bottom w:w="0" w:type="dxa"/>
+            <w:right w:w="108" w:type="dxa"/>
+          </w:tblCellMar>
+        </w:tblPrEx>
+        <w:tc>
+          <w:tcPr>
+            <w:tcW w:w="2801" w:type="dxa"/>
+          </w:tcPr>
+          <w:p>
+            <w:pPr>
+              <w:widowControl w:val="0"/>
+              <w:numPr>
+                <w:ilvl w:val="0"/>
+                <w:numId w:val="0"/>
+              </w:numPr>
+              <w:tabs>
+                <w:tab w:val="left" w:pos="312"/>
+              </w:tabs>
+              <w:spacing w:line="360" w:lineRule="auto"/>
+              <w:jc w:val="center"/>
+              <w:rPr>
+                <w:rFonts w:hint="default"/>
+                <w:sz w:val="24"/>
+                <w:szCs w:val="32"/>
+                <w:vertAlign w:val="baseline"/>
+                <w:lang w:val="en-US" w:eastAsia="zh-CN"/>
+              </w:rPr>
+            </w:pPr>
+            <w:r>
+              <w:rPr>
+                <w:rFonts w:hint="eastAsia"/>
+                <w:sz w:val="24"/>
+                <w:szCs w:val="32"/>
+                <w:vertAlign w:val="baseline"/>
+                <w:lang w:val="en-US" w:eastAsia="zh-CN"/>
+              </w:rPr>
+              <w:t>REDIS_REPLY_ERROR=6</w:t>
+            </w:r>
+          </w:p>
+        </w:tc>
+        <w:tc>
+          <w:tcPr>
+            <w:tcW w:w="5721" w:type="dxa"/>
+          </w:tcPr>
+          <w:p>
+            <w:pPr>
+              <w:widowControl w:val="0"/>
+              <w:numPr>
+                <w:ilvl w:val="0"/>
                 <w:numId w:val="0"/>
               </w:numPr>
               <w:tabs>
@@ -11497,6 +11538,7 @@
       <w:pPr>
         <w:widowControl w:val="0"/>
         <w:numPr>
+          <w:ilvl w:val="0"/>
           <w:numId w:val="0"/>
         </w:numPr>
         <w:tabs>
@@ -11525,6 +11567,7 @@
       <w:pPr>
         <w:widowControl w:val="0"/>
         <w:numPr>
+          <w:ilvl w:val="0"/>
           <w:numId w:val="0"/>
         </w:numPr>
         <w:tabs>
@@ -11554,6 +11597,7 @@
       <w:pPr>
         <w:widowControl w:val="0"/>
         <w:numPr>
+          <w:ilvl w:val="0"/>
           <w:numId w:val="0"/>
         </w:numPr>
         <w:tabs>
@@ -11583,6 +11627,7 @@
       <w:pPr>
         <w:widowControl w:val="0"/>
         <w:numPr>
+          <w:ilvl w:val="0"/>
           <w:numId w:val="0"/>
         </w:numPr>
         <w:tabs>
@@ -11612,6 +11657,7 @@
       <w:pPr>
         <w:widowControl w:val="0"/>
         <w:numPr>
+          <w:ilvl w:val="0"/>
           <w:numId w:val="0"/>
         </w:numPr>
         <w:tabs>
@@ -11679,24 +11725,14 @@
           <w:szCs w:val="32"/>
           <w:lang w:val="en-US" w:eastAsia="zh-CN"/>
         </w:rPr>
-        <w:t>结构体的指针，会清理连接资源并释放连接</w:t>
-      </w:r>
-      <w:bookmarkStart w:id="0" w:name="_GoBack"/>
-      <w:bookmarkEnd w:id="0"/>
-      <w:r>
-        <w:rPr>
-          <w:rFonts w:hint="eastAsia"/>
-          <w:sz w:val="24"/>
-          <w:szCs w:val="32"/>
-          <w:lang w:val="en-US" w:eastAsia="zh-CN"/>
-        </w:rPr>
-        <w:t>。</w:t>
-      </w:r>
-    </w:p>
-    <w:p>
-      <w:pPr>
-        <w:widowControl w:val="0"/>
-        <w:numPr>
+        <w:t>结构体的指针，会清理连接资源并释放连接。</w:t>
+      </w:r>
+    </w:p>
+    <w:p>
+      <w:pPr>
+        <w:widowControl w:val="0"/>
+        <w:numPr>
+          <w:ilvl w:val="0"/>
           <w:numId w:val="0"/>
         </w:numPr>
         <w:tabs>
@@ -11745,6 +11781,7 @@
       <w:pPr>
         <w:widowControl w:val="0"/>
         <w:numPr>
+          <w:ilvl w:val="0"/>
           <w:numId w:val="0"/>
         </w:numPr>
         <w:tabs>
@@ -11774,6 +11811,7 @@
       <w:pPr>
         <w:widowControl w:val="0"/>
         <w:numPr>
+          <w:ilvl w:val="0"/>
           <w:numId w:val="0"/>
         </w:numPr>
         <w:tabs>
@@ -11803,6 +11841,7 @@
       <w:pPr>
         <w:widowControl w:val="0"/>
         <w:numPr>
+          <w:ilvl w:val="0"/>
           <w:numId w:val="0"/>
         </w:numPr>
         <w:tabs>
@@ -11832,6 +11871,7 @@
       <w:pPr>
         <w:widowControl w:val="0"/>
         <w:numPr>
+          <w:ilvl w:val="0"/>
           <w:numId w:val="0"/>
         </w:numPr>
         <w:tabs>
@@ -11861,6 +11901,7 @@
       <w:pPr>
         <w:widowControl w:val="0"/>
         <w:numPr>
+          <w:ilvl w:val="0"/>
           <w:numId w:val="0"/>
         </w:numPr>
         <w:tabs>
@@ -11890,6 +11931,7 @@
       <w:pPr>
         <w:widowControl w:val="0"/>
         <w:numPr>
+          <w:ilvl w:val="0"/>
           <w:numId w:val="0"/>
         </w:numPr>
         <w:tabs>
@@ -12032,6 +12074,7 @@
       <w:pPr>
         <w:widowControl w:val="0"/>
         <w:numPr>
+          <w:ilvl w:val="0"/>
           <w:numId w:val="0"/>
         </w:numPr>
         <w:tabs>
@@ -12060,6 +12103,7 @@
       <w:pPr>
         <w:widowControl w:val="0"/>
         <w:numPr>
+          <w:ilvl w:val="0"/>
           <w:numId w:val="0"/>
         </w:numPr>
         <w:tabs>
@@ -12089,6 +12133,7 @@
       <w:pPr>
         <w:widowControl w:val="0"/>
         <w:numPr>
+          <w:ilvl w:val="0"/>
           <w:numId w:val="0"/>
         </w:numPr>
         <w:tabs>
@@ -12118,6 +12163,7 @@
       <w:pPr>
         <w:widowControl w:val="0"/>
         <w:numPr>
+          <w:ilvl w:val="0"/>
           <w:numId w:val="0"/>
         </w:numPr>
         <w:tabs>
@@ -12147,6 +12193,7 @@
       <w:pPr>
         <w:widowControl w:val="0"/>
         <w:numPr>
+          <w:ilvl w:val="0"/>
           <w:numId w:val="0"/>
         </w:numPr>
         <w:tabs>
@@ -12176,6 +12223,7 @@
       <w:pPr>
         <w:widowControl w:val="0"/>
         <w:numPr>
+          <w:ilvl w:val="0"/>
           <w:numId w:val="0"/>
         </w:numPr>
         <w:tabs>
@@ -12205,6 +12253,7 @@
       <w:pPr>
         <w:widowControl w:val="0"/>
         <w:numPr>
+          <w:ilvl w:val="0"/>
           <w:numId w:val="0"/>
         </w:numPr>
         <w:tabs>
@@ -12243,6 +12292,7 @@
       <w:pPr>
         <w:widowControl w:val="0"/>
         <w:numPr>
+          <w:ilvl w:val="0"/>
           <w:numId w:val="0"/>
         </w:numPr>
         <w:tabs>
@@ -12305,6 +12355,7 @@
       <w:pPr>
         <w:widowControl w:val="0"/>
         <w:numPr>
+          <w:ilvl w:val="0"/>
           <w:numId w:val="0"/>
         </w:numPr>
         <w:tabs>
@@ -12342,6 +12393,7 @@
       <w:pPr>
         <w:widowControl w:val="0"/>
         <w:numPr>
+          <w:ilvl w:val="0"/>
           <w:numId w:val="0"/>
         </w:numPr>
         <w:tabs>
@@ -12380,6 +12432,7 @@
       <w:pPr>
         <w:widowControl w:val="0"/>
         <w:numPr>
+          <w:ilvl w:val="0"/>
           <w:numId w:val="0"/>
         </w:numPr>
         <w:tabs>
@@ -12402,7 +12455,7 @@
           <w:szCs w:val="32"/>
           <w:lang w:val="en-US" w:eastAsia="zh-CN"/>
         </w:rPr>
-        <w:t>Dynomite数据同步方案如下图11所示，共有三个组件：Dynomite提供高可用性和线性可扩展集群，可以跨越多个数据中心；Redis提供了高性能的后端，并且是Dy</w:t>
+        <w:t>在数据的一致性保证方面，</w:t>
       </w:r>
       <w:r>
         <w:rPr>
@@ -12411,6 +12464,195 @@
           <w:szCs w:val="24"/>
           <w:lang w:val="en-US" w:eastAsia="zh-CN"/>
         </w:rPr>
+        <w:t>Dynomite同步方案中采用版本向量（节点标识、逻辑修改时间）记录各个节点对数据的修改历史，从而比较数据新旧、发现</w:t>
+      </w:r>
+      <w:r>
+        <w:rPr>
+          <w:rFonts w:hint="eastAsia" w:ascii="Calibri" w:hAnsi="Calibri" w:eastAsia="宋体" w:cs="Calibri"/>
+          <w:sz w:val="24"/>
+          <w:szCs w:val="24"/>
+          <w:lang w:val="en-US" w:eastAsia="zh-CN"/>
+        </w:rPr>
+        <w:t>并</w:t>
+      </w:r>
+      <w:r>
+        <w:rPr>
+          <w:rFonts w:hint="default" w:ascii="Calibri" w:hAnsi="Calibri" w:eastAsia="宋体" w:cs="Calibri"/>
+          <w:sz w:val="24"/>
+          <w:szCs w:val="24"/>
+          <w:lang w:val="en-US" w:eastAsia="zh-CN"/>
+        </w:rPr>
+        <w:t>修改冲突</w:t>
+      </w:r>
+      <w:r>
+        <w:rPr>
+          <w:rFonts w:hint="eastAsia" w:ascii="Calibri" w:hAnsi="Calibri" w:eastAsia="宋体" w:cs="Calibri"/>
+          <w:sz w:val="24"/>
+          <w:szCs w:val="24"/>
+          <w:lang w:val="en-US" w:eastAsia="zh-CN"/>
+        </w:rPr>
+        <w:t>。如下图11所示，D1-&gt;D2，D2-&gt;D3，D2-&gt;D4都满足第一个时钟上的计数器小于或等于第二个时钟上的所</w:t>
+      </w:r>
+      <w:r>
+        <w:rPr>
+          <w:rFonts w:hint="default" w:ascii="Calibri" w:hAnsi="Calibri" w:eastAsia="宋体" w:cs="Calibri"/>
+          <w:sz w:val="24"/>
+          <w:szCs w:val="24"/>
+          <w:lang w:val="en-US" w:eastAsia="zh-CN"/>
+        </w:rPr>
+        <w:t>有节点的计数器，因此可以判断他们是因果关系，可以将第一个版本更新为第二个版本。D3和D4则不满足上述条件，因此可以判断他们属于并行分支，需要保留两个版本的数据并通过语义协调得到新的数据版本D5，在保证数据一致性的前提下完成数据更新。</w:t>
+      </w:r>
+    </w:p>
+    <w:p>
+      <w:pPr>
+        <w:widowControl w:val="0"/>
+        <w:numPr>
+          <w:ilvl w:val="0"/>
+          <w:numId w:val="0"/>
+        </w:numPr>
+        <w:tabs>
+          <w:tab w:val="left" w:pos="312"/>
+        </w:tabs>
+        <w:spacing w:line="360" w:lineRule="auto"/>
+        <w:jc w:val="center"/>
+        <w:rPr>
+          <w:rFonts w:hint="default" w:ascii="Calibri" w:hAnsi="Calibri" w:eastAsia="宋体" w:cs="Calibri"/>
+          <w:sz w:val="24"/>
+          <w:szCs w:val="24"/>
+        </w:rPr>
+      </w:pPr>
+      <w:r>
+        <w:rPr>
+          <w:rFonts w:hint="default" w:ascii="Calibri" w:hAnsi="Calibri" w:eastAsia="宋体" w:cs="Calibri"/>
+          <w:sz w:val="24"/>
+          <w:szCs w:val="24"/>
+        </w:rPr>
+        <w:drawing>
+          <wp:inline distT="0" distB="0" distL="114300" distR="114300">
+            <wp:extent cx="2667000" cy="3810000"/>
+            <wp:effectExtent l="0" t="0" r="0" b="0"/>
+            <wp:docPr id="10" name="图片 2" descr="IMG_256"/>
+            <wp:cNvGraphicFramePr>
+              <a:graphicFrameLocks xmlns:a="http://schemas.openxmlformats.org/drawingml/2006/main" noChangeAspect="1"/>
+            </wp:cNvGraphicFramePr>
+            <a:graphic xmlns:a="http://schemas.openxmlformats.org/drawingml/2006/main">
+              <a:graphicData uri="http://schemas.openxmlformats.org/drawingml/2006/picture">
+                <pic:pic xmlns:pic="http://schemas.openxmlformats.org/drawingml/2006/picture">
+                  <pic:nvPicPr>
+                    <pic:cNvPr id="10" name="图片 2" descr="IMG_256"/>
+                    <pic:cNvPicPr>
+                      <a:picLocks noChangeAspect="1"/>
+                    </pic:cNvPicPr>
+                  </pic:nvPicPr>
+                  <pic:blipFill>
+                    <a:blip r:embed="rId16"/>
+                    <a:stretch>
+                      <a:fillRect/>
+                    </a:stretch>
+                  </pic:blipFill>
+                  <pic:spPr>
+                    <a:xfrm>
+                      <a:off x="0" y="0"/>
+                      <a:ext cx="2667000" cy="3810000"/>
+                    </a:xfrm>
+                    <a:prstGeom prst="rect">
+                      <a:avLst/>
+                    </a:prstGeom>
+                    <a:noFill/>
+                    <a:ln w="9525">
+                      <a:noFill/>
+                    </a:ln>
+                  </pic:spPr>
+                </pic:pic>
+              </a:graphicData>
+            </a:graphic>
+          </wp:inline>
+        </w:drawing>
+      </w:r>
+    </w:p>
+    <w:p>
+      <w:pPr>
+        <w:widowControl w:val="0"/>
+        <w:numPr>
+          <w:ilvl w:val="0"/>
+          <w:numId w:val="0"/>
+        </w:numPr>
+        <w:tabs>
+          <w:tab w:val="left" w:pos="312"/>
+        </w:tabs>
+        <w:spacing w:line="360" w:lineRule="auto"/>
+        <w:jc w:val="center"/>
+        <w:rPr>
+          <w:rFonts w:hint="default" w:ascii="Calibri" w:hAnsi="Calibri" w:eastAsia="宋体" w:cs="Calibri"/>
+          <w:sz w:val="24"/>
+          <w:szCs w:val="24"/>
+          <w:lang w:val="en-US" w:eastAsia="zh-CN"/>
+        </w:rPr>
+      </w:pPr>
+      <w:r>
+        <w:rPr>
+          <w:rFonts w:hint="default" w:ascii="Calibri" w:hAnsi="Calibri" w:eastAsia="宋体" w:cs="Calibri"/>
+          <w:sz w:val="24"/>
+          <w:szCs w:val="24"/>
+          <w:lang w:val="en-US" w:eastAsia="zh-CN"/>
+        </w:rPr>
+        <w:t>图11</w:t>
+      </w:r>
+      <w:r>
+        <w:rPr>
+          <w:rFonts w:hint="eastAsia" w:ascii="Calibri" w:hAnsi="Calibri" w:eastAsia="宋体" w:cs="Calibri"/>
+          <w:sz w:val="24"/>
+          <w:szCs w:val="24"/>
+          <w:lang w:val="en-US" w:eastAsia="zh-CN"/>
+        </w:rPr>
+        <w:t xml:space="preserve"> 数据版本演变示意图</w:t>
+      </w:r>
+    </w:p>
+    <w:p>
+      <w:pPr>
+        <w:widowControl w:val="0"/>
+        <w:numPr>
+          <w:ilvl w:val="0"/>
+          <w:numId w:val="0"/>
+        </w:numPr>
+        <w:tabs>
+          <w:tab w:val="left" w:pos="312"/>
+        </w:tabs>
+        <w:spacing w:line="360" w:lineRule="auto"/>
+        <w:ind w:firstLine="480" w:firstLineChars="200"/>
+        <w:jc w:val="both"/>
+        <w:rPr>
+          <w:rFonts w:hint="default" w:ascii="Calibri" w:hAnsi="Calibri" w:eastAsia="宋体" w:cs="Calibri"/>
+          <w:sz w:val="24"/>
+          <w:szCs w:val="24"/>
+          <w:lang w:val="en-US" w:eastAsia="zh-CN"/>
+        </w:rPr>
+      </w:pPr>
+      <w:r>
+        <w:rPr>
+          <w:rFonts w:hint="default" w:ascii="Calibri" w:hAnsi="Calibri" w:eastAsia="宋体" w:cs="Calibri"/>
+          <w:sz w:val="24"/>
+          <w:szCs w:val="32"/>
+          <w:lang w:val="en-US" w:eastAsia="zh-CN"/>
+        </w:rPr>
+        <w:t>Dynomite数据同步方案如下图12所示，共有三个组</w:t>
+      </w:r>
+      <w:r>
+        <w:rPr>
+          <w:rFonts w:hint="eastAsia"/>
+          <w:sz w:val="24"/>
+          <w:szCs w:val="32"/>
+          <w:lang w:val="en-US" w:eastAsia="zh-CN"/>
+        </w:rPr>
+        <w:t>件：Dynomite提供高可用性和线性可扩展集群，可以跨越多个数据中心；Redis提供了高性能的后端，并且是Dy</w:t>
+      </w:r>
+      <w:r>
+        <w:rPr>
+          <w:rFonts w:hint="default" w:ascii="Calibri" w:hAnsi="Calibri" w:eastAsia="宋体" w:cs="Calibri"/>
+          <w:sz w:val="24"/>
+          <w:szCs w:val="24"/>
+          <w:lang w:val="en-US" w:eastAsia="zh-CN"/>
+        </w:rPr>
         <w:t>nomite支持的主要API；Client是使用Redis协议与Dynomite进行通信的客户端</w:t>
       </w:r>
       <w:r>
@@ -12436,6 +12678,7 @@
       <w:pPr>
         <w:widowControl w:val="0"/>
         <w:numPr>
+          <w:ilvl w:val="0"/>
           <w:numId w:val="0"/>
         </w:numPr>
         <w:tabs>
@@ -12473,7 +12716,7 @@
                     </pic:cNvPicPr>
                   </pic:nvPicPr>
                   <pic:blipFill>
-                    <a:blip r:embed="rId16"/>
+                    <a:blip r:embed="rId17"/>
                     <a:stretch>
                       <a:fillRect/>
                     </a:stretch>
@@ -12498,6 +12741,7 @@
       <w:pPr>
         <w:widowControl w:val="0"/>
         <w:numPr>
+          <w:ilvl w:val="0"/>
           <w:numId w:val="0"/>
         </w:numPr>
         <w:tabs>
@@ -12528,13 +12772,14 @@
           <w:szCs w:val="24"/>
           <w:lang w:val="en-US" w:eastAsia="zh-CN"/>
         </w:rPr>
-        <w:t>11 Dynomite集群视图</w:t>
-      </w:r>
-    </w:p>
-    <w:p>
-      <w:pPr>
-        <w:widowControl w:val="0"/>
-        <w:numPr>
+        <w:t>12 Dynomite集群视图</w:t>
+      </w:r>
+    </w:p>
+    <w:p>
+      <w:pPr>
+        <w:widowControl w:val="0"/>
+        <w:numPr>
+          <w:ilvl w:val="0"/>
           <w:numId w:val="0"/>
         </w:numPr>
         <w:tabs>
@@ -12564,6 +12809,7 @@
       <w:pPr>
         <w:widowControl w:val="0"/>
         <w:numPr>
+          <w:ilvl w:val="0"/>
           <w:numId w:val="0"/>
         </w:numPr>
         <w:tabs>
@@ -12586,13 +12832,14 @@
           <w:szCs w:val="24"/>
           <w:lang w:val="en-US" w:eastAsia="zh-CN"/>
         </w:rPr>
-        <w:t>总而言之，作为P2P的分布式数据同步方案，Dynomite支持多主复制架构。在本课题中，我们可以把全部分布式数据库划分为同一个数据中心下的不同机架，利用Dynomite同步方案可以保证各个机架的分布式数据库都掌握有全局的网络状态信息。</w:t>
-      </w:r>
-    </w:p>
-    <w:p>
-      <w:pPr>
-        <w:widowControl w:val="0"/>
-        <w:numPr>
+        <w:t>总而言之，作为P2P的分布式数据同步方案，Dynomite支持多主集群架构，配置使用相对较为简单直观，同时对Redis的支持度相当高，满足开发使用需求。在本课题中，我们可以把全部分布式数据库划分为同一个数据中心下的不同机架，利用Dynomite同步方案可以保证各个机架的分布式数据库都掌握有全局的网络状态信息。</w:t>
+      </w:r>
+    </w:p>
+    <w:p>
+      <w:pPr>
+        <w:widowControl w:val="0"/>
+        <w:numPr>
+          <w:ilvl w:val="0"/>
           <w:numId w:val="0"/>
         </w:numPr>
         <w:tabs>
@@ -12641,12 +12888,942 @@
       <w:pPr>
         <w:widowControl w:val="0"/>
         <w:numPr>
-          <w:numId w:val="0"/>
-        </w:numPr>
-        <w:tabs>
-          <w:tab w:val="left" w:pos="312"/>
-        </w:tabs>
-        <w:spacing w:line="360" w:lineRule="auto"/>
+          <w:ilvl w:val="0"/>
+          <w:numId w:val="0"/>
+        </w:numPr>
+        <w:tabs>
+          <w:tab w:val="left" w:pos="312"/>
+        </w:tabs>
+        <w:spacing w:line="360" w:lineRule="auto"/>
+        <w:ind w:firstLine="480" w:firstLineChars="200"/>
+        <w:jc w:val="both"/>
+        <w:rPr>
+          <w:rFonts w:hint="eastAsia"/>
+          <w:sz w:val="24"/>
+          <w:szCs w:val="32"/>
+          <w:lang w:val="en-US" w:eastAsia="zh-CN"/>
+        </w:rPr>
+      </w:pPr>
+      <w:r>
+        <w:rPr>
+          <w:rFonts w:hint="eastAsia"/>
+          <w:sz w:val="24"/>
+          <w:szCs w:val="32"/>
+          <w:lang w:val="en-US" w:eastAsia="zh-CN"/>
+        </w:rPr>
+        <w:t>本课题的预期目标是实现并应用分布式网络的动态路径规划算法，由SDN控制器下发流表，完成业务的路由。算法设计主要分为3个部分：网络状态信息收集、网络状态信息存储、路径规划算法应用。</w:t>
+      </w:r>
+    </w:p>
+    <w:p>
+      <w:pPr>
+        <w:widowControl w:val="0"/>
+        <w:numPr>
+          <w:ilvl w:val="0"/>
+          <w:numId w:val="0"/>
+        </w:numPr>
+        <w:tabs>
+          <w:tab w:val="left" w:pos="312"/>
+        </w:tabs>
+        <w:spacing w:line="360" w:lineRule="auto"/>
+        <w:ind w:firstLine="480" w:firstLineChars="200"/>
+        <w:jc w:val="both"/>
+        <w:rPr>
+          <w:rFonts w:hint="eastAsia"/>
+          <w:sz w:val="24"/>
+          <w:szCs w:val="32"/>
+          <w:lang w:val="en-US" w:eastAsia="zh-CN"/>
+        </w:rPr>
+      </w:pPr>
+      <w:r>
+        <w:rPr>
+          <w:rFonts w:hint="eastAsia"/>
+          <w:sz w:val="24"/>
+          <w:szCs w:val="32"/>
+          <w:lang w:val="en-US" w:eastAsia="zh-CN"/>
+        </w:rPr>
+        <w:t>①网络状态信息收集</w:t>
+      </w:r>
+    </w:p>
+    <w:p>
+      <w:pPr>
+        <w:widowControl w:val="0"/>
+        <w:numPr>
+          <w:ilvl w:val="0"/>
+          <w:numId w:val="0"/>
+        </w:numPr>
+        <w:tabs>
+          <w:tab w:val="left" w:pos="312"/>
+        </w:tabs>
+        <w:spacing w:line="360" w:lineRule="auto"/>
+        <w:ind w:firstLine="480" w:firstLineChars="200"/>
+        <w:jc w:val="both"/>
+        <w:rPr>
+          <w:rFonts w:hint="eastAsia"/>
+          <w:sz w:val="24"/>
+          <w:szCs w:val="32"/>
+          <w:lang w:val="en-US" w:eastAsia="zh-CN"/>
+        </w:rPr>
+      </w:pPr>
+      <w:r>
+        <w:rPr>
+          <w:rFonts w:hint="eastAsia"/>
+          <w:sz w:val="24"/>
+          <w:szCs w:val="32"/>
+          <w:lang w:val="en-US" w:eastAsia="zh-CN"/>
+        </w:rPr>
+        <w:t>网络状态信息收集是SDN控制器通过和SDN交换机进行Packet-In和Packet-Out报文交互，从而获取链路拓扑、链路时延估计等信息的过程。根据网络通信的流程，我们可以把网络状态信息收集划分为以下3个模块：拓扑发现、链路时延估计、用户PC注册。</w:t>
+      </w:r>
+    </w:p>
+    <w:p>
+      <w:pPr>
+        <w:widowControl w:val="0"/>
+        <w:numPr>
+          <w:ilvl w:val="0"/>
+          <w:numId w:val="11"/>
+        </w:numPr>
+        <w:spacing w:line="360" w:lineRule="auto"/>
+        <w:ind w:firstLine="480" w:firstLineChars="200"/>
+        <w:jc w:val="both"/>
+        <w:rPr>
+          <w:rFonts w:hint="eastAsia"/>
+          <w:sz w:val="24"/>
+          <w:szCs w:val="32"/>
+          <w:lang w:val="en-US" w:eastAsia="zh-CN"/>
+        </w:rPr>
+      </w:pPr>
+      <w:r>
+        <w:rPr>
+          <w:rFonts w:hint="eastAsia"/>
+          <w:sz w:val="24"/>
+          <w:szCs w:val="32"/>
+          <w:lang w:val="en-US" w:eastAsia="zh-CN"/>
+        </w:rPr>
+        <w:t>拓扑发现模块</w:t>
+      </w:r>
+    </w:p>
+    <w:p>
+      <w:pPr>
+        <w:widowControl w:val="0"/>
+        <w:numPr>
+          <w:numId w:val="0"/>
+        </w:numPr>
+        <w:tabs>
+          <w:tab w:val="left" w:pos="312"/>
+        </w:tabs>
+        <w:spacing w:line="360" w:lineRule="auto"/>
+        <w:ind w:firstLine="480" w:firstLineChars="200"/>
+        <w:jc w:val="both"/>
+        <w:rPr>
+          <w:rFonts w:hint="eastAsia"/>
+          <w:sz w:val="24"/>
+          <w:szCs w:val="32"/>
+          <w:lang w:val="en-US" w:eastAsia="zh-CN"/>
+        </w:rPr>
+      </w:pPr>
+      <w:r>
+        <w:rPr>
+          <w:rFonts w:hint="eastAsia"/>
+          <w:sz w:val="24"/>
+          <w:szCs w:val="32"/>
+          <w:lang w:val="en-US" w:eastAsia="zh-CN"/>
+        </w:rPr>
+        <w:t>传统网络中的交换机采用链路层发现协议（LLDP，Link Layer Discovery Protocol）完成邻居发现和网络拓扑构建，而SDN网络中的交换机不具备控制平面的功能，因此需要SDN控制器通过链路层发现协议（LLDP，Link Layer Discovery Protocol）和南向接口OpenFlow协议来实现拓扑发现功能。工作流程如下：</w:t>
+      </w:r>
+    </w:p>
+    <w:p>
+      <w:pPr>
+        <w:widowControl w:val="0"/>
+        <w:numPr>
+          <w:numId w:val="0"/>
+        </w:numPr>
+        <w:tabs>
+          <w:tab w:val="left" w:pos="312"/>
+        </w:tabs>
+        <w:spacing w:line="360" w:lineRule="auto"/>
+        <w:ind w:firstLine="480" w:firstLineChars="200"/>
+        <w:jc w:val="both"/>
+        <w:rPr>
+          <w:rFonts w:hint="eastAsia"/>
+          <w:sz w:val="24"/>
+          <w:szCs w:val="32"/>
+          <w:lang w:val="en-US" w:eastAsia="zh-CN"/>
+        </w:rPr>
+      </w:pPr>
+      <w:r>
+        <w:rPr>
+          <w:rFonts w:hint="eastAsia"/>
+          <w:sz w:val="24"/>
+          <w:szCs w:val="32"/>
+          <w:lang w:val="en-US" w:eastAsia="zh-CN"/>
+        </w:rPr>
+        <w:t>①SDN交换机主动连接到SDN控制器，通过新增交换机接入事件触发SDN控制器的相应回调函数，此时SDN控制器可以获取交换机的网桥ID，从而通过OpenFlow协议和交换机进行报文交互。</w:t>
+      </w:r>
+    </w:p>
+    <w:p>
+      <w:pPr>
+        <w:widowControl w:val="0"/>
+        <w:numPr>
+          <w:numId w:val="0"/>
+        </w:numPr>
+        <w:tabs>
+          <w:tab w:val="left" w:pos="312"/>
+        </w:tabs>
+        <w:spacing w:line="360" w:lineRule="auto"/>
+        <w:ind w:firstLine="480" w:firstLineChars="200"/>
+        <w:jc w:val="both"/>
+        <w:rPr>
+          <w:rFonts w:hint="default"/>
+          <w:sz w:val="24"/>
+          <w:szCs w:val="32"/>
+          <w:lang w:val="en-US" w:eastAsia="zh-CN"/>
+        </w:rPr>
+      </w:pPr>
+      <w:r>
+        <w:rPr>
+          <w:rFonts w:hint="eastAsia"/>
+          <w:sz w:val="24"/>
+          <w:szCs w:val="32"/>
+          <w:lang w:val="en-US" w:eastAsia="zh-CN"/>
+        </w:rPr>
+        <w:t>②SDN控制器构建LLDP报文，封装到Packet-Out报文中，并指定交换机行动为</w:t>
+      </w:r>
+      <w:r>
+        <w:rPr>
+          <w:rFonts w:hint="eastAsia"/>
+          <w:b w:val="0"/>
+          <w:bCs w:val="0"/>
+          <w:sz w:val="24"/>
+          <w:szCs w:val="32"/>
+          <w:lang w:val="en-US" w:eastAsia="zh-CN"/>
+        </w:rPr>
+        <w:t>向入端口以外的全部端口发送LLDP数据包，然后将</w:t>
+      </w:r>
+      <w:r>
+        <w:rPr>
+          <w:rFonts w:hint="eastAsia"/>
+          <w:sz w:val="24"/>
+          <w:szCs w:val="32"/>
+          <w:lang w:val="en-US" w:eastAsia="zh-CN"/>
+        </w:rPr>
+        <w:t>Packet-Out报文发送给SDN交换机</w:t>
+      </w:r>
+      <w:r>
+        <w:rPr>
+          <w:rFonts w:hint="eastAsia"/>
+          <w:b w:val="0"/>
+          <w:bCs w:val="0"/>
+          <w:sz w:val="24"/>
+          <w:szCs w:val="32"/>
+          <w:lang w:val="en-US" w:eastAsia="zh-CN"/>
+        </w:rPr>
+        <w:t>。</w:t>
+      </w:r>
+    </w:p>
+    <w:p>
+      <w:pPr>
+        <w:widowControl w:val="0"/>
+        <w:numPr>
+          <w:numId w:val="0"/>
+        </w:numPr>
+        <w:tabs>
+          <w:tab w:val="left" w:pos="312"/>
+        </w:tabs>
+        <w:spacing w:line="360" w:lineRule="auto"/>
+        <w:ind w:firstLine="480" w:firstLineChars="200"/>
+        <w:jc w:val="both"/>
+        <w:rPr>
+          <w:rFonts w:hint="eastAsia"/>
+          <w:sz w:val="24"/>
+          <w:szCs w:val="32"/>
+          <w:lang w:val="en-US" w:eastAsia="zh-CN"/>
+        </w:rPr>
+      </w:pPr>
+      <w:r>
+        <w:rPr>
+          <w:rFonts w:hint="eastAsia"/>
+          <w:sz w:val="24"/>
+          <w:szCs w:val="32"/>
+          <w:lang w:val="en-US" w:eastAsia="zh-CN"/>
+        </w:rPr>
+        <w:t>③SDN交换机按照Packet-Out报文指定的行动将LLDP报文洪泛出去。</w:t>
+      </w:r>
+    </w:p>
+    <w:p>
+      <w:pPr>
+        <w:widowControl w:val="0"/>
+        <w:numPr>
+          <w:numId w:val="0"/>
+        </w:numPr>
+        <w:tabs>
+          <w:tab w:val="left" w:pos="312"/>
+        </w:tabs>
+        <w:spacing w:line="360" w:lineRule="auto"/>
+        <w:ind w:firstLine="480" w:firstLineChars="200"/>
+        <w:jc w:val="both"/>
+        <w:rPr>
+          <w:rFonts w:hint="eastAsia"/>
+          <w:sz w:val="24"/>
+          <w:szCs w:val="32"/>
+          <w:lang w:val="en-US" w:eastAsia="zh-CN"/>
+        </w:rPr>
+      </w:pPr>
+      <w:r>
+        <w:rPr>
+          <w:rFonts w:hint="eastAsia"/>
+          <w:sz w:val="24"/>
+          <w:szCs w:val="32"/>
+          <w:lang w:val="en-US" w:eastAsia="zh-CN"/>
+        </w:rPr>
+        <w:t>④当LLDP报文通过SDN交换机之间的链路到达相邻的SDN交换机之后，SDN交换机由于没有匹配的流表项，将会通过Packet-In报文将收到的LLDP数据包发送给SDN控制器。</w:t>
+      </w:r>
+    </w:p>
+    <w:p>
+      <w:pPr>
+        <w:widowControl w:val="0"/>
+        <w:numPr>
+          <w:numId w:val="0"/>
+        </w:numPr>
+        <w:tabs>
+          <w:tab w:val="left" w:pos="312"/>
+        </w:tabs>
+        <w:spacing w:line="360" w:lineRule="auto"/>
+        <w:ind w:firstLine="480" w:firstLineChars="200"/>
+        <w:jc w:val="both"/>
+        <w:rPr>
+          <w:rFonts w:hint="eastAsia"/>
+          <w:sz w:val="24"/>
+          <w:szCs w:val="32"/>
+          <w:lang w:val="en-US" w:eastAsia="zh-CN"/>
+        </w:rPr>
+      </w:pPr>
+      <w:r>
+        <w:rPr>
+          <w:rFonts w:hint="eastAsia"/>
+          <w:sz w:val="24"/>
+          <w:szCs w:val="32"/>
+          <w:lang w:val="en-US" w:eastAsia="zh-CN"/>
+        </w:rPr>
+        <w:t>⑤SDN控制器收到Packet-In报文之后，不仅可以获取LLDP接收端SDN交换机的入端口，还可以从LLDP数据包中获取LLDP发送端SDN交换机的出端口。通过拓扑发现模块，SDN控制器可以获得SDN交换机之间的全部拓扑连接关系。</w:t>
+      </w:r>
+    </w:p>
+    <w:p>
+      <w:pPr>
+        <w:widowControl w:val="0"/>
+        <w:numPr>
+          <w:numId w:val="0"/>
+        </w:numPr>
+        <w:tabs>
+          <w:tab w:val="left" w:pos="312"/>
+        </w:tabs>
+        <w:spacing w:line="360" w:lineRule="auto"/>
+        <w:ind w:firstLine="480" w:firstLineChars="200"/>
+        <w:jc w:val="both"/>
+        <w:rPr>
+          <w:rFonts w:hint="default"/>
+          <w:sz w:val="24"/>
+          <w:szCs w:val="32"/>
+          <w:lang w:val="en-US" w:eastAsia="zh-CN"/>
+        </w:rPr>
+      </w:pPr>
+    </w:p>
+    <w:p>
+      <w:pPr>
+        <w:widowControl w:val="0"/>
+        <w:numPr>
+          <w:ilvl w:val="0"/>
+          <w:numId w:val="11"/>
+        </w:numPr>
+        <w:spacing w:line="360" w:lineRule="auto"/>
+        <w:ind w:firstLine="480" w:firstLineChars="200"/>
+        <w:jc w:val="both"/>
+        <w:rPr>
+          <w:rFonts w:hint="default"/>
+          <w:sz w:val="24"/>
+          <w:szCs w:val="32"/>
+          <w:lang w:val="en-US" w:eastAsia="zh-CN"/>
+        </w:rPr>
+      </w:pPr>
+      <w:r>
+        <w:rPr>
+          <w:rFonts w:hint="eastAsia"/>
+          <w:sz w:val="24"/>
+          <w:szCs w:val="32"/>
+          <w:lang w:val="en-US" w:eastAsia="zh-CN"/>
+        </w:rPr>
+        <w:t>链路时延估计模块</w:t>
+      </w:r>
+    </w:p>
+    <w:p>
+      <w:pPr>
+        <w:widowControl w:val="0"/>
+        <w:numPr>
+          <w:numId w:val="0"/>
+        </w:numPr>
+        <w:tabs>
+          <w:tab w:val="left" w:pos="312"/>
+        </w:tabs>
+        <w:spacing w:line="360" w:lineRule="auto"/>
+        <w:ind w:firstLine="480" w:firstLineChars="200"/>
+        <w:jc w:val="both"/>
+        <w:rPr>
+          <w:rFonts w:hint="eastAsia"/>
+          <w:sz w:val="24"/>
+          <w:szCs w:val="32"/>
+          <w:lang w:val="en-US" w:eastAsia="zh-CN"/>
+        </w:rPr>
+      </w:pPr>
+      <w:r>
+        <w:rPr>
+          <w:rFonts w:hint="eastAsia"/>
+          <w:sz w:val="24"/>
+          <w:szCs w:val="32"/>
+          <w:lang w:val="en-US" w:eastAsia="zh-CN"/>
+        </w:rPr>
+        <w:t>链路时延可以基于以上介绍的拓扑发现模块进行估计。当SDN控制器发送LLDP数据包之前，在LLDP报文中记录下报文发送时间的时间戳t1；当SDN控制器接收到Packet-In报文之后，记录下报文接收时间的时间戳t2。二者之差即为总时延，共包含3部分：SDN控制器到SDN交换机SW1的时延，交换机SW1和交换机SW2之间的链路时延，SDN交换机SW2到SDN控制器的时延。</w:t>
+      </w:r>
+    </w:p>
+    <w:p>
+      <w:pPr>
+        <w:widowControl w:val="0"/>
+        <w:numPr>
+          <w:numId w:val="0"/>
+        </w:numPr>
+        <w:tabs>
+          <w:tab w:val="left" w:pos="312"/>
+        </w:tabs>
+        <w:spacing w:line="360" w:lineRule="auto"/>
+        <w:ind w:firstLine="480" w:firstLineChars="200"/>
+        <w:jc w:val="both"/>
+        <w:rPr>
+          <w:rFonts w:hint="eastAsia"/>
+          <w:sz w:val="24"/>
+          <w:szCs w:val="32"/>
+          <w:lang w:val="en-US" w:eastAsia="zh-CN"/>
+        </w:rPr>
+      </w:pPr>
+      <w:r>
+        <w:rPr>
+          <w:rFonts w:hint="eastAsia"/>
+          <w:sz w:val="24"/>
+          <w:szCs w:val="32"/>
+          <w:lang w:val="en-US" w:eastAsia="zh-CN"/>
+        </w:rPr>
+        <w:t>然后我们可以单独测试并估计SDN控制器到SDN交换机之间的时延t_sw，工作流程如下所示：</w:t>
+      </w:r>
+    </w:p>
+    <w:p>
+      <w:pPr>
+        <w:widowControl w:val="0"/>
+        <w:numPr>
+          <w:ilvl w:val="0"/>
+          <w:numId w:val="0"/>
+        </w:numPr>
+        <w:tabs>
+          <w:tab w:val="left" w:pos="312"/>
+        </w:tabs>
+        <w:spacing w:line="360" w:lineRule="auto"/>
+        <w:ind w:firstLine="480" w:firstLineChars="200"/>
+        <w:jc w:val="both"/>
+        <w:rPr>
+          <w:rFonts w:hint="eastAsia"/>
+          <w:b w:val="0"/>
+          <w:bCs w:val="0"/>
+          <w:sz w:val="24"/>
+          <w:szCs w:val="32"/>
+          <w:lang w:val="en-US" w:eastAsia="zh-CN"/>
+        </w:rPr>
+      </w:pPr>
+      <w:r>
+        <w:rPr>
+          <w:rFonts w:hint="eastAsia"/>
+          <w:sz w:val="24"/>
+          <w:szCs w:val="32"/>
+          <w:lang w:val="en-US" w:eastAsia="zh-CN"/>
+        </w:rPr>
+        <w:t>①SDN控制器构建LLDP报文，在LLDP报文中记录下报文发送时间的时间戳t1</w:t>
+      </w:r>
+      <w:r>
+        <w:rPr>
+          <w:rFonts w:hint="default"/>
+          <w:sz w:val="24"/>
+          <w:szCs w:val="32"/>
+          <w:lang w:val="en-US" w:eastAsia="zh-CN"/>
+        </w:rPr>
+        <w:t>’</w:t>
+      </w:r>
+      <w:r>
+        <w:rPr>
+          <w:rFonts w:hint="eastAsia"/>
+          <w:sz w:val="24"/>
+          <w:szCs w:val="32"/>
+          <w:lang w:val="en-US" w:eastAsia="zh-CN"/>
+        </w:rPr>
+        <w:t>，封装到Packet-Out报文中，并指定交换机行动为</w:t>
+      </w:r>
+      <w:r>
+        <w:rPr>
+          <w:rFonts w:hint="eastAsia"/>
+          <w:b w:val="0"/>
+          <w:bCs w:val="0"/>
+          <w:sz w:val="24"/>
+          <w:szCs w:val="32"/>
+          <w:lang w:val="en-US" w:eastAsia="zh-CN"/>
+        </w:rPr>
+        <w:t>向入端口发送LLDP数据包，然后将</w:t>
+      </w:r>
+      <w:r>
+        <w:rPr>
+          <w:rFonts w:hint="eastAsia"/>
+          <w:sz w:val="24"/>
+          <w:szCs w:val="32"/>
+          <w:lang w:val="en-US" w:eastAsia="zh-CN"/>
+        </w:rPr>
+        <w:t>Packet-Out报文发送给SDN交换机</w:t>
+      </w:r>
+      <w:r>
+        <w:rPr>
+          <w:rFonts w:hint="eastAsia"/>
+          <w:b w:val="0"/>
+          <w:bCs w:val="0"/>
+          <w:sz w:val="24"/>
+          <w:szCs w:val="32"/>
+          <w:lang w:val="en-US" w:eastAsia="zh-CN"/>
+        </w:rPr>
+        <w:t>。</w:t>
+      </w:r>
+    </w:p>
+    <w:p>
+      <w:pPr>
+        <w:widowControl w:val="0"/>
+        <w:numPr>
+          <w:ilvl w:val="0"/>
+          <w:numId w:val="0"/>
+        </w:numPr>
+        <w:tabs>
+          <w:tab w:val="left" w:pos="312"/>
+        </w:tabs>
+        <w:spacing w:line="360" w:lineRule="auto"/>
+        <w:ind w:firstLine="480" w:firstLineChars="200"/>
+        <w:jc w:val="both"/>
+        <w:rPr>
+          <w:rFonts w:hint="eastAsia"/>
+          <w:sz w:val="24"/>
+          <w:szCs w:val="32"/>
+          <w:lang w:val="en-US" w:eastAsia="zh-CN"/>
+        </w:rPr>
+      </w:pPr>
+      <w:r>
+        <w:rPr>
+          <w:rFonts w:hint="eastAsia"/>
+          <w:b w:val="0"/>
+          <w:bCs w:val="0"/>
+          <w:sz w:val="24"/>
+          <w:szCs w:val="32"/>
+          <w:lang w:val="en-US" w:eastAsia="zh-CN"/>
+        </w:rPr>
+        <w:t>②</w:t>
+      </w:r>
+      <w:r>
+        <w:rPr>
+          <w:rFonts w:hint="eastAsia"/>
+          <w:sz w:val="24"/>
+          <w:szCs w:val="32"/>
+          <w:lang w:val="en-US" w:eastAsia="zh-CN"/>
+        </w:rPr>
+        <w:t>SDN交换机按照Packet-Out报文指定的行动将LLDP报文重新发送给SDN控制器。</w:t>
+      </w:r>
+    </w:p>
+    <w:p>
+      <w:pPr>
+        <w:widowControl w:val="0"/>
+        <w:numPr>
+          <w:ilvl w:val="0"/>
+          <w:numId w:val="0"/>
+        </w:numPr>
+        <w:tabs>
+          <w:tab w:val="left" w:pos="312"/>
+        </w:tabs>
+        <w:spacing w:line="360" w:lineRule="auto"/>
+        <w:ind w:firstLine="480" w:firstLineChars="200"/>
+        <w:jc w:val="both"/>
+        <w:rPr>
+          <w:rFonts w:hint="default"/>
+          <w:sz w:val="24"/>
+          <w:szCs w:val="32"/>
+          <w:lang w:val="en-US" w:eastAsia="zh-CN"/>
+        </w:rPr>
+      </w:pPr>
+      <w:r>
+        <w:rPr>
+          <w:rFonts w:hint="eastAsia"/>
+          <w:sz w:val="24"/>
+          <w:szCs w:val="32"/>
+          <w:lang w:val="en-US" w:eastAsia="zh-CN"/>
+        </w:rPr>
+        <w:t>③SDN控制器收到LLDP报文之后，记录下报文接收时间的时间戳t2</w:t>
+      </w:r>
+      <w:r>
+        <w:rPr>
+          <w:rFonts w:hint="default"/>
+          <w:sz w:val="24"/>
+          <w:szCs w:val="32"/>
+          <w:lang w:val="en-US" w:eastAsia="zh-CN"/>
+        </w:rPr>
+        <w:t>’</w:t>
+      </w:r>
+      <w:r>
+        <w:rPr>
+          <w:rFonts w:hint="eastAsia"/>
+          <w:sz w:val="24"/>
+          <w:szCs w:val="32"/>
+          <w:lang w:val="en-US" w:eastAsia="zh-CN"/>
+        </w:rPr>
+        <w:t>，由此即可估计出SDN控制器到SDN交换机之间的时延t_sw=(t2</w:t>
+      </w:r>
+      <w:r>
+        <w:rPr>
+          <w:rFonts w:hint="default"/>
+          <w:sz w:val="24"/>
+          <w:szCs w:val="32"/>
+          <w:lang w:val="en-US" w:eastAsia="zh-CN"/>
+        </w:rPr>
+        <w:t>’</w:t>
+      </w:r>
+      <w:r>
+        <w:rPr>
+          <w:rFonts w:hint="eastAsia"/>
+          <w:sz w:val="24"/>
+          <w:szCs w:val="32"/>
+          <w:lang w:val="en-US" w:eastAsia="zh-CN"/>
+        </w:rPr>
+        <w:t>-t1</w:t>
+      </w:r>
+      <w:r>
+        <w:rPr>
+          <w:rFonts w:hint="default"/>
+          <w:sz w:val="24"/>
+          <w:szCs w:val="32"/>
+          <w:lang w:val="en-US" w:eastAsia="zh-CN"/>
+        </w:rPr>
+        <w:t>’</w:t>
+      </w:r>
+      <w:r>
+        <w:rPr>
+          <w:rFonts w:hint="eastAsia"/>
+          <w:sz w:val="24"/>
+          <w:szCs w:val="32"/>
+          <w:lang w:val="en-US" w:eastAsia="zh-CN"/>
+        </w:rPr>
+        <w:t>)/2。</w:t>
+      </w:r>
+    </w:p>
+    <w:p>
+      <w:pPr>
+        <w:widowControl w:val="0"/>
+        <w:numPr>
+          <w:numId w:val="0"/>
+        </w:numPr>
+        <w:tabs>
+          <w:tab w:val="left" w:pos="312"/>
+        </w:tabs>
+        <w:spacing w:line="360" w:lineRule="auto"/>
+        <w:ind w:firstLine="480" w:firstLineChars="200"/>
+        <w:jc w:val="both"/>
+        <w:rPr>
+          <w:rFonts w:hint="eastAsia"/>
+          <w:sz w:val="24"/>
+          <w:szCs w:val="32"/>
+          <w:lang w:val="en-US" w:eastAsia="zh-CN"/>
+        </w:rPr>
+      </w:pPr>
+      <w:r>
+        <w:rPr>
+          <w:rFonts w:hint="eastAsia"/>
+          <w:sz w:val="24"/>
+          <w:szCs w:val="32"/>
+          <w:lang w:val="en-US" w:eastAsia="zh-CN"/>
+        </w:rPr>
+        <w:t>最后，利用以上过程得到的时延进行计算，即可估计出SDN交换机SW1和SW2之间的链路时延t12=t2-t1-t_sw1-t_sw2。</w:t>
+      </w:r>
+    </w:p>
+    <w:p>
+      <w:pPr>
+        <w:widowControl w:val="0"/>
+        <w:numPr>
+          <w:numId w:val="0"/>
+        </w:numPr>
+        <w:tabs>
+          <w:tab w:val="left" w:pos="312"/>
+        </w:tabs>
+        <w:spacing w:line="360" w:lineRule="auto"/>
+        <w:ind w:firstLine="480" w:firstLineChars="200"/>
+        <w:jc w:val="both"/>
+        <w:rPr>
+          <w:rFonts w:hint="default"/>
+          <w:sz w:val="24"/>
+          <w:szCs w:val="32"/>
+          <w:lang w:val="en-US" w:eastAsia="zh-CN"/>
+        </w:rPr>
+      </w:pPr>
+    </w:p>
+    <w:p>
+      <w:pPr>
+        <w:widowControl w:val="0"/>
+        <w:numPr>
+          <w:ilvl w:val="0"/>
+          <w:numId w:val="11"/>
+        </w:numPr>
+        <w:spacing w:line="360" w:lineRule="auto"/>
+        <w:ind w:firstLine="480" w:firstLineChars="200"/>
+        <w:jc w:val="both"/>
+        <w:rPr>
+          <w:rFonts w:hint="default"/>
+          <w:sz w:val="24"/>
+          <w:szCs w:val="32"/>
+          <w:lang w:val="en-US" w:eastAsia="zh-CN"/>
+        </w:rPr>
+      </w:pPr>
+      <w:r>
+        <w:rPr>
+          <w:rFonts w:hint="eastAsia"/>
+          <w:sz w:val="24"/>
+          <w:szCs w:val="32"/>
+          <w:lang w:val="en-US" w:eastAsia="zh-CN"/>
+        </w:rPr>
+        <w:t>用户注册模块</w:t>
+      </w:r>
+    </w:p>
+    <w:p>
+      <w:pPr>
+        <w:widowControl w:val="0"/>
+        <w:numPr>
+          <w:numId w:val="0"/>
+        </w:numPr>
+        <w:tabs>
+          <w:tab w:val="left" w:pos="312"/>
+        </w:tabs>
+        <w:spacing w:line="360" w:lineRule="auto"/>
+        <w:ind w:firstLine="480" w:firstLineChars="200"/>
+        <w:jc w:val="both"/>
+        <w:rPr>
+          <w:rFonts w:hint="eastAsia"/>
+          <w:sz w:val="24"/>
+          <w:szCs w:val="32"/>
+          <w:lang w:val="en-US" w:eastAsia="zh-CN"/>
+        </w:rPr>
+      </w:pPr>
+      <w:r>
+        <w:rPr>
+          <w:rFonts w:hint="eastAsia"/>
+          <w:sz w:val="24"/>
+          <w:szCs w:val="32"/>
+          <w:lang w:val="en-US" w:eastAsia="zh-CN"/>
+        </w:rPr>
+        <w:t>网络中的业务流都有各自的源和目的，从实际情况出发，我们可以认为每个业务都是从一个用户发往另一个用户的。因此，为了在以上介绍的拓扑发现模块构建的网络拓扑中，标记每一个用户所在的位置，我们需要实现用户注册功能。</w:t>
+      </w:r>
+    </w:p>
+    <w:p>
+      <w:pPr>
+        <w:widowControl w:val="0"/>
+        <w:numPr>
+          <w:numId w:val="0"/>
+        </w:numPr>
+        <w:tabs>
+          <w:tab w:val="left" w:pos="312"/>
+        </w:tabs>
+        <w:spacing w:line="360" w:lineRule="auto"/>
+        <w:ind w:firstLine="480" w:firstLineChars="200"/>
+        <w:jc w:val="both"/>
+        <w:rPr>
+          <w:rFonts w:hint="eastAsia"/>
+          <w:sz w:val="24"/>
+          <w:szCs w:val="32"/>
+          <w:lang w:val="en-US" w:eastAsia="zh-CN"/>
+        </w:rPr>
+      </w:pPr>
+      <w:r>
+        <w:rPr>
+          <w:rFonts w:hint="eastAsia"/>
+          <w:sz w:val="24"/>
+          <w:szCs w:val="32"/>
+          <w:lang w:val="en-US" w:eastAsia="zh-CN"/>
+        </w:rPr>
+        <w:t>传统网络通过地址解析协议（ARP，Address Resolution Protocol），将网络层地址解析到数据链路层地址，以便于通过IP地址定位MAC地址。在我们构建的网络拓扑中，每个节点代表SDN交换机的某个端口，因此只需要将用户的IP地址绑定到他连接的SDN交换机端口上，即可实现用户在网络拓扑中的节点映射。</w:t>
+      </w:r>
+    </w:p>
+    <w:p>
+      <w:pPr>
+        <w:widowControl w:val="0"/>
+        <w:numPr>
+          <w:numId w:val="0"/>
+        </w:numPr>
+        <w:tabs>
+          <w:tab w:val="left" w:pos="312"/>
+        </w:tabs>
+        <w:spacing w:line="360" w:lineRule="auto"/>
+        <w:ind w:firstLine="480" w:firstLineChars="200"/>
+        <w:jc w:val="both"/>
+        <w:rPr>
+          <w:rFonts w:hint="eastAsia"/>
+          <w:sz w:val="24"/>
+          <w:szCs w:val="32"/>
+          <w:lang w:val="en-US" w:eastAsia="zh-CN"/>
+        </w:rPr>
+      </w:pPr>
+      <w:r>
+        <w:rPr>
+          <w:rFonts w:hint="eastAsia"/>
+          <w:sz w:val="24"/>
+          <w:szCs w:val="32"/>
+          <w:lang w:val="en-US" w:eastAsia="zh-CN"/>
+        </w:rPr>
+        <w:t>因此，我们可以在SDN控制器上利用ARP协议和OpenFlow协议实现用户注册模块，工作流程如下：</w:t>
+      </w:r>
+    </w:p>
+    <w:p>
+      <w:pPr>
+        <w:widowControl w:val="0"/>
+        <w:numPr>
+          <w:numId w:val="0"/>
+        </w:numPr>
+        <w:tabs>
+          <w:tab w:val="left" w:pos="312"/>
+        </w:tabs>
+        <w:spacing w:line="360" w:lineRule="auto"/>
+        <w:ind w:firstLine="480" w:firstLineChars="200"/>
+        <w:jc w:val="both"/>
+        <w:rPr>
+          <w:rFonts w:hint="default"/>
+          <w:sz w:val="24"/>
+          <w:szCs w:val="32"/>
+          <w:lang w:val="en-US" w:eastAsia="zh-CN"/>
+        </w:rPr>
+      </w:pPr>
+      <w:r>
+        <w:rPr>
+          <w:rFonts w:hint="eastAsia"/>
+          <w:sz w:val="24"/>
+          <w:szCs w:val="32"/>
+          <w:lang w:val="en-US" w:eastAsia="zh-CN"/>
+        </w:rPr>
+        <w:t>①</w:t>
+      </w:r>
+      <w:bookmarkStart w:id="0" w:name="_GoBack"/>
+      <w:bookmarkEnd w:id="0"/>
+    </w:p>
+    <w:p>
+      <w:pPr>
+        <w:widowControl w:val="0"/>
+        <w:numPr>
+          <w:numId w:val="0"/>
+        </w:numPr>
+        <w:tabs>
+          <w:tab w:val="left" w:pos="312"/>
+        </w:tabs>
+        <w:spacing w:line="360" w:lineRule="auto"/>
+        <w:ind w:firstLine="480" w:firstLineChars="200"/>
+        <w:jc w:val="both"/>
+        <w:rPr>
+          <w:rFonts w:hint="default"/>
+          <w:sz w:val="24"/>
+          <w:szCs w:val="32"/>
+          <w:lang w:val="en-US" w:eastAsia="zh-CN"/>
+        </w:rPr>
+      </w:pPr>
+    </w:p>
+    <w:p>
+      <w:pPr>
+        <w:widowControl w:val="0"/>
+        <w:numPr>
+          <w:ilvl w:val="0"/>
+          <w:numId w:val="0"/>
+        </w:numPr>
+        <w:tabs>
+          <w:tab w:val="left" w:pos="312"/>
+        </w:tabs>
+        <w:spacing w:line="360" w:lineRule="auto"/>
+        <w:ind w:firstLine="480" w:firstLineChars="200"/>
+        <w:jc w:val="both"/>
+        <w:rPr>
+          <w:rFonts w:hint="eastAsia"/>
+          <w:sz w:val="24"/>
+          <w:szCs w:val="32"/>
+          <w:lang w:val="en-US" w:eastAsia="zh-CN"/>
+        </w:rPr>
+      </w:pPr>
+      <w:r>
+        <w:rPr>
+          <w:rFonts w:hint="eastAsia"/>
+          <w:sz w:val="24"/>
+          <w:szCs w:val="32"/>
+          <w:lang w:val="en-US" w:eastAsia="zh-CN"/>
+        </w:rPr>
+        <w:t>②网络状态信息存储</w:t>
+      </w:r>
+    </w:p>
+    <w:p>
+      <w:pPr>
+        <w:widowControl w:val="0"/>
+        <w:numPr>
+          <w:ilvl w:val="0"/>
+          <w:numId w:val="0"/>
+        </w:numPr>
+        <w:tabs>
+          <w:tab w:val="left" w:pos="312"/>
+        </w:tabs>
+        <w:spacing w:line="360" w:lineRule="auto"/>
+        <w:ind w:firstLine="480" w:firstLineChars="200"/>
+        <w:jc w:val="both"/>
+        <w:rPr>
+          <w:rFonts w:hint="eastAsia"/>
+          <w:sz w:val="24"/>
+          <w:szCs w:val="32"/>
+          <w:lang w:val="en-US" w:eastAsia="zh-CN"/>
+        </w:rPr>
+      </w:pPr>
+    </w:p>
+    <w:p>
+      <w:pPr>
+        <w:widowControl w:val="0"/>
+        <w:numPr>
+          <w:ilvl w:val="0"/>
+          <w:numId w:val="0"/>
+        </w:numPr>
+        <w:tabs>
+          <w:tab w:val="left" w:pos="312"/>
+        </w:tabs>
+        <w:spacing w:line="360" w:lineRule="auto"/>
+        <w:ind w:firstLine="480" w:firstLineChars="200"/>
+        <w:jc w:val="both"/>
+        <w:rPr>
+          <w:rFonts w:hint="eastAsia"/>
+          <w:sz w:val="24"/>
+          <w:szCs w:val="32"/>
+          <w:lang w:val="en-US" w:eastAsia="zh-CN"/>
+        </w:rPr>
+      </w:pPr>
+      <w:r>
+        <w:rPr>
+          <w:rFonts w:hint="eastAsia"/>
+          <w:sz w:val="24"/>
+          <w:szCs w:val="32"/>
+          <w:lang w:val="en-US" w:eastAsia="zh-CN"/>
+        </w:rPr>
+        <w:t>③路径规划算法应用</w:t>
+      </w:r>
+    </w:p>
+    <w:p>
+      <w:pPr>
+        <w:widowControl w:val="0"/>
+        <w:numPr>
+          <w:ilvl w:val="0"/>
+          <w:numId w:val="0"/>
+        </w:numPr>
+        <w:tabs>
+          <w:tab w:val="left" w:pos="312"/>
+        </w:tabs>
+        <w:spacing w:line="360" w:lineRule="auto"/>
+        <w:ind w:firstLine="480" w:firstLineChars="200"/>
         <w:jc w:val="both"/>
         <w:rPr>
           <w:rFonts w:hint="default"/>
@@ -12709,7 +13886,7 @@
         <w:widowControl w:val="0"/>
         <w:numPr>
           <w:ilvl w:val="0"/>
-          <w:numId w:val="11"/>
+          <w:numId w:val="12"/>
         </w:numPr>
         <w:spacing w:line="240" w:lineRule="auto"/>
         <w:jc w:val="both"/>
@@ -12779,7 +13956,7 @@
         <w:widowControl w:val="0"/>
         <w:numPr>
           <w:ilvl w:val="0"/>
-          <w:numId w:val="11"/>
+          <w:numId w:val="12"/>
         </w:numPr>
         <w:spacing w:line="240" w:lineRule="auto"/>
         <w:jc w:val="both"/>
@@ -12849,7 +14026,7 @@
         <w:widowControl w:val="0"/>
         <w:numPr>
           <w:ilvl w:val="0"/>
-          <w:numId w:val="11"/>
+          <w:numId w:val="12"/>
         </w:numPr>
         <w:spacing w:line="240" w:lineRule="auto"/>
         <w:jc w:val="both"/>
@@ -12919,7 +14096,7 @@
         <w:widowControl w:val="0"/>
         <w:numPr>
           <w:ilvl w:val="0"/>
-          <w:numId w:val="11"/>
+          <w:numId w:val="12"/>
         </w:numPr>
         <w:spacing w:line="240" w:lineRule="auto"/>
         <w:jc w:val="both"/>
@@ -13017,7 +14194,7 @@
         <w:widowControl w:val="0"/>
         <w:numPr>
           <w:ilvl w:val="0"/>
-          <w:numId w:val="12"/>
+          <w:numId w:val="13"/>
         </w:numPr>
         <w:spacing w:line="240" w:lineRule="auto"/>
         <w:jc w:val="both"/>
@@ -13087,7 +14264,7 @@
         <w:widowControl w:val="0"/>
         <w:numPr>
           <w:ilvl w:val="0"/>
-          <w:numId w:val="12"/>
+          <w:numId w:val="13"/>
         </w:numPr>
         <w:spacing w:line="240" w:lineRule="auto"/>
         <w:jc w:val="both"/>
@@ -13147,7 +14324,7 @@
       <w:pPr>
         <w:numPr>
           <w:ilvl w:val="0"/>
-          <w:numId w:val="13"/>
+          <w:numId w:val="14"/>
         </w:numPr>
         <w:spacing w:line="360" w:lineRule="auto"/>
         <w:rPr>
@@ -13318,6 +14495,22 @@
     </w:lvl>
   </w:abstractNum>
   <w:abstractNum w:abstractNumId="9">
+    <w:nsid w:val="2EDCD57F"/>
+    <w:multiLevelType w:val="singleLevel"/>
+    <w:tmpl w:val="2EDCD57F"/>
+    <w:lvl w:ilvl="0" w:tentative="0">
+      <w:start w:val="1"/>
+      <w:numFmt w:val="lowerLetter"/>
+      <w:lvlText w:val="%1."/>
+      <w:lvlJc w:val="left"/>
+      <w:pPr>
+        <w:tabs>
+          <w:tab w:val="left" w:pos="312"/>
+        </w:tabs>
+      </w:pPr>
+    </w:lvl>
+  </w:abstractNum>
+  <w:abstractNum w:abstractNumId="10">
     <w:nsid w:val="4387D769"/>
     <w:multiLevelType w:val="singleLevel"/>
     <w:tmpl w:val="4387D769"/>
@@ -13329,7 +14522,7 @@
       <w:lvlJc w:val="left"/>
     </w:lvl>
   </w:abstractNum>
-  <w:abstractNum w:abstractNumId="10">
+  <w:abstractNum w:abstractNumId="11">
     <w:nsid w:val="46A6C5F9"/>
     <w:multiLevelType w:val="singleLevel"/>
     <w:tmpl w:val="46A6C5F9"/>
@@ -13341,7 +14534,7 @@
       <w:lvlJc w:val="left"/>
     </w:lvl>
   </w:abstractNum>
-  <w:abstractNum w:abstractNumId="11">
+  <w:abstractNum w:abstractNumId="12">
     <w:nsid w:val="72F47291"/>
     <w:multiLevelType w:val="singleLevel"/>
     <w:tmpl w:val="72F47291"/>
@@ -13357,7 +14550,7 @@
       </w:pPr>
     </w:lvl>
   </w:abstractNum>
-  <w:abstractNum w:abstractNumId="12">
+  <w:abstractNum w:abstractNumId="13">
     <w:nsid w:val="7DACE2A6"/>
     <w:multiLevelType w:val="singleLevel"/>
     <w:tmpl w:val="7DACE2A6"/>
@@ -13382,16 +14575,16 @@
     <w:abstractNumId w:val="6"/>
   </w:num>
   <w:num w:numId="5">
-    <w:abstractNumId w:val="9"/>
+    <w:abstractNumId w:val="10"/>
   </w:num>
   <w:num w:numId="6">
-    <w:abstractNumId w:val="10"/>
+    <w:abstractNumId w:val="11"/>
   </w:num>
   <w:num w:numId="7">
-    <w:abstractNumId w:val="11"/>
+    <w:abstractNumId w:val="12"/>
   </w:num>
   <w:num w:numId="8">
-    <w:abstractNumId w:val="12"/>
+    <w:abstractNumId w:val="13"/>
   </w:num>
   <w:num w:numId="9">
     <w:abstractNumId w:val="4"/>
@@ -13400,12 +14593,15 @@
     <w:abstractNumId w:val="7"/>
   </w:num>
   <w:num w:numId="11">
+    <w:abstractNumId w:val="9"/>
+  </w:num>
+  <w:num w:numId="12">
     <w:abstractNumId w:val="2"/>
   </w:num>
-  <w:num w:numId="12">
+  <w:num w:numId="13">
     <w:abstractNumId w:val="0"/>
   </w:num>
-  <w:num w:numId="13">
+  <w:num w:numId="14">
     <w:abstractNumId w:val="1"/>
   </w:num>
 </w:numbering>

--- a/基于分布式数据库的网络控制技术研究.docx
+++ b/基于分布式数据库的网络控制技术研究.docx
@@ -10895,12 +10895,6 @@
             <w:insideH w:val="single" w:color="auto" w:sz="4" w:space="0"/>
             <w:insideV w:val="single" w:color="auto" w:sz="4" w:space="0"/>
           </w:tblBorders>
-          <w:tblCellMar>
-            <w:top w:w="0" w:type="dxa"/>
-            <w:left w:w="108" w:type="dxa"/>
-            <w:bottom w:w="0" w:type="dxa"/>
-            <w:right w:w="108" w:type="dxa"/>
-          </w:tblCellMar>
         </w:tblPrEx>
         <w:tc>
           <w:tcPr>
@@ -13005,6 +12999,7 @@
       <w:pPr>
         <w:widowControl w:val="0"/>
         <w:numPr>
+          <w:ilvl w:val="0"/>
           <w:numId w:val="0"/>
         </w:numPr>
         <w:tabs>
@@ -13034,6 +13029,7 @@
       <w:pPr>
         <w:widowControl w:val="0"/>
         <w:numPr>
+          <w:ilvl w:val="0"/>
           <w:numId w:val="0"/>
         </w:numPr>
         <w:tabs>
@@ -13063,6 +13059,7 @@
       <w:pPr>
         <w:widowControl w:val="0"/>
         <w:numPr>
+          <w:ilvl w:val="0"/>
           <w:numId w:val="0"/>
         </w:numPr>
         <w:tabs>
@@ -13123,6 +13120,7 @@
       <w:pPr>
         <w:widowControl w:val="0"/>
         <w:numPr>
+          <w:ilvl w:val="0"/>
           <w:numId w:val="0"/>
         </w:numPr>
         <w:tabs>
@@ -13152,6 +13150,7 @@
       <w:pPr>
         <w:widowControl w:val="0"/>
         <w:numPr>
+          <w:ilvl w:val="0"/>
           <w:numId w:val="0"/>
         </w:numPr>
         <w:tabs>
@@ -13181,6 +13180,7 @@
       <w:pPr>
         <w:widowControl w:val="0"/>
         <w:numPr>
+          <w:ilvl w:val="0"/>
           <w:numId w:val="0"/>
         </w:numPr>
         <w:tabs>
@@ -13210,6 +13210,7 @@
       <w:pPr>
         <w:widowControl w:val="0"/>
         <w:numPr>
+          <w:ilvl w:val="0"/>
           <w:numId w:val="0"/>
         </w:numPr>
         <w:tabs>
@@ -13257,6 +13258,7 @@
       <w:pPr>
         <w:widowControl w:val="0"/>
         <w:numPr>
+          <w:ilvl w:val="0"/>
           <w:numId w:val="0"/>
         </w:numPr>
         <w:tabs>
@@ -13286,6 +13288,7 @@
       <w:pPr>
         <w:widowControl w:val="0"/>
         <w:numPr>
+          <w:ilvl w:val="0"/>
           <w:numId w:val="0"/>
         </w:numPr>
         <w:tabs>
@@ -13521,6 +13524,7 @@
       <w:pPr>
         <w:widowControl w:val="0"/>
         <w:numPr>
+          <w:ilvl w:val="0"/>
           <w:numId w:val="0"/>
         </w:numPr>
         <w:tabs>
@@ -13550,6 +13554,7 @@
       <w:pPr>
         <w:widowControl w:val="0"/>
         <w:numPr>
+          <w:ilvl w:val="0"/>
           <w:numId w:val="0"/>
         </w:numPr>
         <w:tabs>
@@ -13590,13 +13595,14 @@
           <w:szCs w:val="32"/>
           <w:lang w:val="en-US" w:eastAsia="zh-CN"/>
         </w:rPr>
-        <w:t>用户注册模块</w:t>
-      </w:r>
-    </w:p>
-    <w:p>
-      <w:pPr>
-        <w:widowControl w:val="0"/>
-        <w:numPr>
+        <w:t>用户主机注册模块</w:t>
+      </w:r>
+    </w:p>
+    <w:p>
+      <w:pPr>
+        <w:widowControl w:val="0"/>
+        <w:numPr>
+          <w:ilvl w:val="0"/>
           <w:numId w:val="0"/>
         </w:numPr>
         <w:tabs>
@@ -13626,6 +13632,7 @@
       <w:pPr>
         <w:widowControl w:val="0"/>
         <w:numPr>
+          <w:ilvl w:val="0"/>
           <w:numId w:val="0"/>
         </w:numPr>
         <w:tabs>
@@ -13648,13 +13655,14 @@
           <w:szCs w:val="32"/>
           <w:lang w:val="en-US" w:eastAsia="zh-CN"/>
         </w:rPr>
-        <w:t>传统网络通过地址解析协议（ARP，Address Resolution Protocol），将网络层地址解析到数据链路层地址，以便于通过IP地址定位MAC地址。在我们构建的网络拓扑中，每个节点代表SDN交换机的某个端口，因此只需要将用户的IP地址绑定到他连接的SDN交换机端口上，即可实现用户在网络拓扑中的节点映射。</w:t>
-      </w:r>
-    </w:p>
-    <w:p>
-      <w:pPr>
-        <w:widowControl w:val="0"/>
-        <w:numPr>
+        <w:t>传统网络通过地址解析协议（ARP，Address Resolution Protocol），将网络层地址解析到数据链路层地址，以便于通过IP地址定位MAC地址。在我们构建的网络拓扑中，每个节点代表SDN交换机的某个端口，因此只需要将用户PC的IP地址绑定到PC连接的SDN交换机端口上，即可实现用户在网络拓扑中的节点映射。</w:t>
+      </w:r>
+    </w:p>
+    <w:p>
+      <w:pPr>
+        <w:widowControl w:val="0"/>
+        <w:numPr>
+          <w:ilvl w:val="0"/>
           <w:numId w:val="0"/>
         </w:numPr>
         <w:tabs>
@@ -13684,6 +13692,7 @@
       <w:pPr>
         <w:widowControl w:val="0"/>
         <w:numPr>
+          <w:ilvl w:val="0"/>
           <w:numId w:val="0"/>
         </w:numPr>
         <w:tabs>
@@ -13693,6 +13702,276 @@
         <w:ind w:firstLine="480" w:firstLineChars="200"/>
         <w:jc w:val="both"/>
         <w:rPr>
+          <w:rFonts w:hint="eastAsia"/>
+          <w:sz w:val="24"/>
+          <w:szCs w:val="32"/>
+          <w:lang w:val="en-US" w:eastAsia="zh-CN"/>
+        </w:rPr>
+      </w:pPr>
+      <w:r>
+        <w:rPr>
+          <w:rFonts w:hint="eastAsia"/>
+          <w:sz w:val="24"/>
+          <w:szCs w:val="32"/>
+          <w:lang w:val="en-US" w:eastAsia="zh-CN"/>
+        </w:rPr>
+        <w:t>①源主机已知目的主机的IP地址，因此在发送数据包之前，会按照ARP协议向SDN交换机发送ARP Request报文，查询目的IP对应的MAC地址。</w:t>
+      </w:r>
+    </w:p>
+    <w:p>
+      <w:pPr>
+        <w:widowControl w:val="0"/>
+        <w:numPr>
+          <w:ilvl w:val="0"/>
+          <w:numId w:val="0"/>
+        </w:numPr>
+        <w:tabs>
+          <w:tab w:val="left" w:pos="312"/>
+        </w:tabs>
+        <w:spacing w:line="360" w:lineRule="auto"/>
+        <w:ind w:firstLine="480" w:firstLineChars="200"/>
+        <w:jc w:val="both"/>
+        <w:rPr>
+          <w:rFonts w:hint="eastAsia"/>
+          <w:sz w:val="24"/>
+          <w:szCs w:val="32"/>
+          <w:lang w:val="en-US" w:eastAsia="zh-CN"/>
+        </w:rPr>
+      </w:pPr>
+      <w:r>
+        <w:rPr>
+          <w:rFonts w:hint="eastAsia"/>
+          <w:sz w:val="24"/>
+          <w:szCs w:val="32"/>
+          <w:lang w:val="en-US" w:eastAsia="zh-CN"/>
+        </w:rPr>
+        <w:t>②SDN交换机收到源主机发送的ARP Request报文，将会把ARP Request报文以及交换机入端口信息封装进Packet-In报文中，发送给SDN控制器。</w:t>
+      </w:r>
+    </w:p>
+    <w:p>
+      <w:pPr>
+        <w:widowControl w:val="0"/>
+        <w:numPr>
+          <w:ilvl w:val="0"/>
+          <w:numId w:val="0"/>
+        </w:numPr>
+        <w:tabs>
+          <w:tab w:val="left" w:pos="312"/>
+        </w:tabs>
+        <w:spacing w:line="360" w:lineRule="auto"/>
+        <w:ind w:firstLine="480" w:firstLineChars="200"/>
+        <w:jc w:val="both"/>
+        <w:rPr>
+          <w:rFonts w:hint="eastAsia"/>
+          <w:sz w:val="24"/>
+          <w:szCs w:val="32"/>
+          <w:lang w:val="en-US" w:eastAsia="zh-CN"/>
+        </w:rPr>
+      </w:pPr>
+      <w:r>
+        <w:rPr>
+          <w:rFonts w:hint="eastAsia"/>
+          <w:sz w:val="24"/>
+          <w:szCs w:val="32"/>
+          <w:lang w:val="en-US" w:eastAsia="zh-CN"/>
+        </w:rPr>
+        <w:t>③SDN控制器收到ARP Request报文后，将会进行源学习，将源主机IP和对应的交换机端口绑定注册。然后判断目的主机IP是否注册，如果目的主机IP已经注册，则返回固定的MAC地址，以便跳过ARP协议进行IP路由；否则SDN控制器将ARP Request报文的源MAC地址修改为本地SDN控制器MAC地址后，封装进Packet-Out报文，并指定交换机行动为向除入端口以外的全部端口转发，然后发送给该控制器管控的全部SDN交换机。（为了避免形成广播风暴，需要提前在SDN交换机上设置相关流表项，直接丢弃源MAC地址为本地SDN控制器MAC地址的数据包）</w:t>
+      </w:r>
+    </w:p>
+    <w:p>
+      <w:pPr>
+        <w:widowControl w:val="0"/>
+        <w:numPr>
+          <w:ilvl w:val="0"/>
+          <w:numId w:val="0"/>
+        </w:numPr>
+        <w:tabs>
+          <w:tab w:val="left" w:pos="312"/>
+        </w:tabs>
+        <w:spacing w:line="360" w:lineRule="auto"/>
+        <w:ind w:firstLine="480" w:firstLineChars="200"/>
+        <w:jc w:val="both"/>
+        <w:rPr>
+          <w:rFonts w:hint="eastAsia"/>
+          <w:sz w:val="24"/>
+          <w:szCs w:val="32"/>
+          <w:lang w:val="en-US" w:eastAsia="zh-CN"/>
+        </w:rPr>
+      </w:pPr>
+      <w:r>
+        <w:rPr>
+          <w:rFonts w:hint="eastAsia"/>
+          <w:sz w:val="24"/>
+          <w:szCs w:val="32"/>
+          <w:lang w:val="en-US" w:eastAsia="zh-CN"/>
+        </w:rPr>
+        <w:t>④SDN交换机按照Packet-Out报文指定的行动，将ARP Request报文洪泛出去。</w:t>
+      </w:r>
+    </w:p>
+    <w:p>
+      <w:pPr>
+        <w:widowControl w:val="0"/>
+        <w:numPr>
+          <w:ilvl w:val="0"/>
+          <w:numId w:val="0"/>
+        </w:numPr>
+        <w:tabs>
+          <w:tab w:val="left" w:pos="312"/>
+        </w:tabs>
+        <w:spacing w:line="360" w:lineRule="auto"/>
+        <w:ind w:firstLine="480" w:firstLineChars="200"/>
+        <w:jc w:val="both"/>
+        <w:rPr>
+          <w:rFonts w:hint="eastAsia"/>
+          <w:sz w:val="24"/>
+          <w:szCs w:val="32"/>
+          <w:lang w:val="en-US" w:eastAsia="zh-CN"/>
+        </w:rPr>
+      </w:pPr>
+      <w:r>
+        <w:rPr>
+          <w:rFonts w:hint="eastAsia"/>
+          <w:sz w:val="24"/>
+          <w:szCs w:val="32"/>
+          <w:lang w:val="en-US" w:eastAsia="zh-CN"/>
+        </w:rPr>
+        <w:t>⑤目的主机收到ARP Request报文后，将会向SDN交换机发送ARP Reply报文。</w:t>
+      </w:r>
+    </w:p>
+    <w:p>
+      <w:pPr>
+        <w:widowControl w:val="0"/>
+        <w:numPr>
+          <w:ilvl w:val="0"/>
+          <w:numId w:val="0"/>
+        </w:numPr>
+        <w:tabs>
+          <w:tab w:val="left" w:pos="312"/>
+        </w:tabs>
+        <w:spacing w:line="360" w:lineRule="auto"/>
+        <w:ind w:firstLine="480" w:firstLineChars="200"/>
+        <w:jc w:val="both"/>
+        <w:rPr>
+          <w:rFonts w:hint="eastAsia"/>
+          <w:sz w:val="24"/>
+          <w:szCs w:val="32"/>
+          <w:lang w:val="en-US" w:eastAsia="zh-CN"/>
+        </w:rPr>
+      </w:pPr>
+      <w:r>
+        <w:rPr>
+          <w:rFonts w:hint="eastAsia"/>
+          <w:sz w:val="24"/>
+          <w:szCs w:val="32"/>
+          <w:lang w:val="en-US" w:eastAsia="zh-CN"/>
+        </w:rPr>
+        <w:t>⑥SDN交换机收到目的主机发送的ARP Reply报文，将会把ARP Reply报文以及交换机入端口信息封装进Packet-In报文中，发送给SDN控制器。</w:t>
+      </w:r>
+    </w:p>
+    <w:p>
+      <w:pPr>
+        <w:widowControl w:val="0"/>
+        <w:numPr>
+          <w:ilvl w:val="0"/>
+          <w:numId w:val="0"/>
+        </w:numPr>
+        <w:tabs>
+          <w:tab w:val="left" w:pos="312"/>
+        </w:tabs>
+        <w:spacing w:line="360" w:lineRule="auto"/>
+        <w:ind w:firstLine="480" w:firstLineChars="200"/>
+        <w:jc w:val="both"/>
+        <w:rPr>
+          <w:rFonts w:hint="eastAsia"/>
+          <w:sz w:val="24"/>
+          <w:szCs w:val="32"/>
+          <w:lang w:val="en-US" w:eastAsia="zh-CN"/>
+        </w:rPr>
+      </w:pPr>
+      <w:r>
+        <w:rPr>
+          <w:rFonts w:hint="eastAsia"/>
+          <w:sz w:val="24"/>
+          <w:szCs w:val="32"/>
+          <w:lang w:val="en-US" w:eastAsia="zh-CN"/>
+        </w:rPr>
+        <w:t>⑦SDN控制器收到ARP Reply报文后，将会进行源学习，将目的主机IP和对应的交换机端口绑定注册。</w:t>
+      </w:r>
+    </w:p>
+    <w:p>
+      <w:pPr>
+        <w:widowControl w:val="0"/>
+        <w:numPr>
+          <w:ilvl w:val="0"/>
+          <w:numId w:val="0"/>
+        </w:numPr>
+        <w:tabs>
+          <w:tab w:val="left" w:pos="312"/>
+        </w:tabs>
+        <w:spacing w:line="360" w:lineRule="auto"/>
+        <w:ind w:firstLine="480" w:firstLineChars="200"/>
+        <w:jc w:val="both"/>
+        <w:rPr>
+          <w:rFonts w:hint="eastAsia"/>
+          <w:sz w:val="24"/>
+          <w:szCs w:val="32"/>
+          <w:lang w:val="en-US" w:eastAsia="zh-CN"/>
+        </w:rPr>
+      </w:pPr>
+      <w:r>
+        <w:rPr>
+          <w:rFonts w:hint="eastAsia"/>
+          <w:sz w:val="24"/>
+          <w:szCs w:val="32"/>
+          <w:lang w:val="en-US" w:eastAsia="zh-CN"/>
+        </w:rPr>
+        <w:t>根据以上工作流程，SDN控制器可以实现用户主机IP和SDN交换机端口的绑定，从而为后续的路由计算提供源节点和目的节点的相关参数。为了实现跨域路由，我们还需要对上述流程加以补充说明：</w:t>
+      </w:r>
+    </w:p>
+    <w:p>
+      <w:pPr>
+        <w:widowControl w:val="0"/>
+        <w:numPr>
+          <w:ilvl w:val="0"/>
+          <w:numId w:val="0"/>
+        </w:numPr>
+        <w:tabs>
+          <w:tab w:val="left" w:pos="312"/>
+        </w:tabs>
+        <w:spacing w:line="360" w:lineRule="auto"/>
+        <w:ind w:firstLine="480" w:firstLineChars="200"/>
+        <w:jc w:val="both"/>
+        <w:rPr>
+          <w:rFonts w:hint="eastAsia"/>
+          <w:sz w:val="24"/>
+          <w:szCs w:val="32"/>
+          <w:lang w:val="en-US" w:eastAsia="zh-CN"/>
+        </w:rPr>
+      </w:pPr>
+      <w:r>
+        <w:rPr>
+          <w:rFonts w:hint="eastAsia"/>
+          <w:sz w:val="24"/>
+          <w:szCs w:val="32"/>
+          <w:lang w:val="en-US" w:eastAsia="zh-CN"/>
+        </w:rPr>
+        <w:t>①SDN控制器只对本区域内的用户主机进行注册。SDN控制器收到ARP报文进行源学习之前，需要对源MAC地址的有效性进行判断，确保源MAC地址不是控制器MAC地址，从而保证该报文不是由其他区域的SDN控制器修改并转发过来的。</w:t>
+      </w:r>
+    </w:p>
+    <w:p>
+      <w:pPr>
+        <w:widowControl w:val="0"/>
+        <w:numPr>
+          <w:ilvl w:val="0"/>
+          <w:numId w:val="0"/>
+        </w:numPr>
+        <w:tabs>
+          <w:tab w:val="left" w:pos="312"/>
+        </w:tabs>
+        <w:spacing w:line="360" w:lineRule="auto"/>
+        <w:ind w:firstLine="480" w:firstLineChars="200"/>
+        <w:jc w:val="both"/>
+        <w:rPr>
           <w:rFonts w:hint="default"/>
           <w:sz w:val="24"/>
           <w:szCs w:val="32"/>
@@ -13706,8 +13985,323 @@
           <w:szCs w:val="32"/>
           <w:lang w:val="en-US" w:eastAsia="zh-CN"/>
         </w:rPr>
-        <w:t>①</w:t>
-      </w:r>
+        <w:t>②SDN控制器需要提前向本区域内的SDN交换机下发相应的流表项，丢弃源MAC地址为本地控制器MAC地址的数据包，防止ARP Request报文在本区域内SDN交换机之间的广播风暴。</w:t>
+      </w:r>
+    </w:p>
+    <w:p>
+      <w:pPr>
+        <w:widowControl w:val="0"/>
+        <w:numPr>
+          <w:ilvl w:val="0"/>
+          <w:numId w:val="0"/>
+        </w:numPr>
+        <w:tabs>
+          <w:tab w:val="left" w:pos="312"/>
+        </w:tabs>
+        <w:spacing w:line="360" w:lineRule="auto"/>
+        <w:ind w:firstLine="480" w:firstLineChars="200"/>
+        <w:jc w:val="both"/>
+        <w:rPr>
+          <w:rFonts w:hint="default"/>
+          <w:sz w:val="24"/>
+          <w:szCs w:val="32"/>
+          <w:lang w:val="en-US" w:eastAsia="zh-CN"/>
+        </w:rPr>
+      </w:pPr>
+    </w:p>
+    <w:p>
+      <w:pPr>
+        <w:widowControl w:val="0"/>
+        <w:numPr>
+          <w:ilvl w:val="0"/>
+          <w:numId w:val="0"/>
+        </w:numPr>
+        <w:tabs>
+          <w:tab w:val="left" w:pos="312"/>
+        </w:tabs>
+        <w:spacing w:line="360" w:lineRule="auto"/>
+        <w:ind w:firstLine="480" w:firstLineChars="200"/>
+        <w:jc w:val="both"/>
+        <w:rPr>
+          <w:rFonts w:hint="eastAsia"/>
+          <w:sz w:val="24"/>
+          <w:szCs w:val="32"/>
+          <w:lang w:val="en-US" w:eastAsia="zh-CN"/>
+        </w:rPr>
+      </w:pPr>
+      <w:r>
+        <w:rPr>
+          <w:rFonts w:hint="eastAsia"/>
+          <w:sz w:val="24"/>
+          <w:szCs w:val="32"/>
+          <w:lang w:val="en-US" w:eastAsia="zh-CN"/>
+        </w:rPr>
+        <w:t>②网络状态信息存储</w:t>
+      </w:r>
+    </w:p>
+    <w:p>
+      <w:pPr>
+        <w:widowControl w:val="0"/>
+        <w:numPr>
+          <w:ilvl w:val="0"/>
+          <w:numId w:val="0"/>
+        </w:numPr>
+        <w:tabs>
+          <w:tab w:val="left" w:pos="312"/>
+        </w:tabs>
+        <w:spacing w:line="360" w:lineRule="auto"/>
+        <w:ind w:firstLine="480" w:firstLineChars="200"/>
+        <w:jc w:val="both"/>
+        <w:rPr>
+          <w:rFonts w:hint="eastAsia"/>
+          <w:sz w:val="24"/>
+          <w:szCs w:val="32"/>
+          <w:lang w:val="en-US" w:eastAsia="zh-CN"/>
+        </w:rPr>
+      </w:pPr>
+      <w:r>
+        <w:rPr>
+          <w:rFonts w:hint="eastAsia"/>
+          <w:sz w:val="24"/>
+          <w:szCs w:val="32"/>
+          <w:lang w:val="en-US" w:eastAsia="zh-CN"/>
+        </w:rPr>
+        <w:t>为了使得每个SDN控制器都能拥有全局的网络状态信息，需要将单个SDN控制器获得的局部的网络状态信息写入分布式数据库。当分布式数据库之间完成数据同步之后，每个SDN控制器就可以通过访问分布式数据库，读取全局的网络状态信息。</w:t>
+      </w:r>
+    </w:p>
+    <w:p>
+      <w:pPr>
+        <w:widowControl w:val="0"/>
+        <w:numPr>
+          <w:ilvl w:val="0"/>
+          <w:numId w:val="0"/>
+        </w:numPr>
+        <w:tabs>
+          <w:tab w:val="left" w:pos="312"/>
+        </w:tabs>
+        <w:spacing w:line="360" w:lineRule="auto"/>
+        <w:ind w:firstLine="480" w:firstLineChars="200"/>
+        <w:jc w:val="both"/>
+        <w:rPr>
+          <w:rFonts w:hint="eastAsia"/>
+          <w:sz w:val="24"/>
+          <w:szCs w:val="32"/>
+          <w:lang w:val="en-US" w:eastAsia="zh-CN"/>
+        </w:rPr>
+      </w:pPr>
+      <w:r>
+        <w:rPr>
+          <w:rFonts w:hint="eastAsia"/>
+          <w:sz w:val="24"/>
+          <w:szCs w:val="32"/>
+          <w:lang w:val="en-US" w:eastAsia="zh-CN"/>
+        </w:rPr>
+        <w:t>本课题拟选用的Redis数据库支持字符串、散列、列表、集合等丰富的数据结构，适用于解决各种场景下的应用问题。作为分布式键值数据库，Redis数据库中按照Key-Value模式进行数据存储，我们需要对上述网络状态信息进行合适的数据存储结构设计，以便于进行Redis数据库的读写和查询操作。</w:t>
+      </w:r>
+    </w:p>
+    <w:p>
+      <w:pPr>
+        <w:widowControl w:val="0"/>
+        <w:numPr>
+          <w:ilvl w:val="0"/>
+          <w:numId w:val="0"/>
+        </w:numPr>
+        <w:tabs>
+          <w:tab w:val="left" w:pos="312"/>
+        </w:tabs>
+        <w:spacing w:line="360" w:lineRule="auto"/>
+        <w:ind w:firstLine="480" w:firstLineChars="200"/>
+        <w:jc w:val="both"/>
+        <w:rPr>
+          <w:rFonts w:hint="eastAsia"/>
+          <w:sz w:val="24"/>
+          <w:szCs w:val="32"/>
+          <w:lang w:val="en-US" w:eastAsia="zh-CN"/>
+        </w:rPr>
+      </w:pPr>
+      <w:r>
+        <w:rPr>
+          <w:rFonts w:hint="eastAsia"/>
+          <w:sz w:val="24"/>
+          <w:szCs w:val="32"/>
+          <w:lang w:val="en-US" w:eastAsia="zh-CN"/>
+        </w:rPr>
+        <w:t>①链路时延估计信息</w:t>
+      </w:r>
+    </w:p>
+    <w:p>
+      <w:pPr>
+        <w:widowControl w:val="0"/>
+        <w:numPr>
+          <w:ilvl w:val="0"/>
+          <w:numId w:val="0"/>
+        </w:numPr>
+        <w:tabs>
+          <w:tab w:val="left" w:pos="312"/>
+        </w:tabs>
+        <w:spacing w:line="360" w:lineRule="auto"/>
+        <w:ind w:firstLine="480" w:firstLineChars="200"/>
+        <w:jc w:val="both"/>
+        <w:rPr>
+          <w:rFonts w:hint="eastAsia"/>
+          <w:sz w:val="24"/>
+          <w:szCs w:val="32"/>
+          <w:lang w:val="en-US" w:eastAsia="zh-CN"/>
+        </w:rPr>
+      </w:pPr>
+    </w:p>
+    <w:p>
+      <w:pPr>
+        <w:widowControl w:val="0"/>
+        <w:numPr>
+          <w:ilvl w:val="0"/>
+          <w:numId w:val="0"/>
+        </w:numPr>
+        <w:tabs>
+          <w:tab w:val="left" w:pos="312"/>
+        </w:tabs>
+        <w:spacing w:line="360" w:lineRule="auto"/>
+        <w:ind w:firstLine="480" w:firstLineChars="200"/>
+        <w:jc w:val="both"/>
+        <w:rPr>
+          <w:rFonts w:hint="eastAsia"/>
+          <w:sz w:val="24"/>
+          <w:szCs w:val="32"/>
+          <w:lang w:val="en-US" w:eastAsia="zh-CN"/>
+        </w:rPr>
+      </w:pPr>
+      <w:r>
+        <w:rPr>
+          <w:rFonts w:hint="eastAsia"/>
+          <w:sz w:val="24"/>
+          <w:szCs w:val="32"/>
+          <w:lang w:val="en-US" w:eastAsia="zh-CN"/>
+        </w:rPr>
+        <w:t>②SDN交换机到SDN控制器的时延估计信息</w:t>
+      </w:r>
+    </w:p>
+    <w:p>
+      <w:pPr>
+        <w:widowControl w:val="0"/>
+        <w:numPr>
+          <w:ilvl w:val="0"/>
+          <w:numId w:val="0"/>
+        </w:numPr>
+        <w:tabs>
+          <w:tab w:val="left" w:pos="312"/>
+        </w:tabs>
+        <w:spacing w:line="360" w:lineRule="auto"/>
+        <w:ind w:firstLine="480" w:firstLineChars="200"/>
+        <w:jc w:val="both"/>
+        <w:rPr>
+          <w:rFonts w:hint="eastAsia"/>
+          <w:sz w:val="24"/>
+          <w:szCs w:val="32"/>
+          <w:lang w:val="en-US" w:eastAsia="zh-CN"/>
+        </w:rPr>
+      </w:pPr>
+    </w:p>
+    <w:p>
+      <w:pPr>
+        <w:widowControl w:val="0"/>
+        <w:numPr>
+          <w:ilvl w:val="0"/>
+          <w:numId w:val="0"/>
+        </w:numPr>
+        <w:tabs>
+          <w:tab w:val="left" w:pos="312"/>
+        </w:tabs>
+        <w:spacing w:line="360" w:lineRule="auto"/>
+        <w:ind w:firstLine="480" w:firstLineChars="200"/>
+        <w:jc w:val="both"/>
+        <w:rPr>
+          <w:rFonts w:hint="eastAsia"/>
+          <w:sz w:val="24"/>
+          <w:szCs w:val="32"/>
+          <w:lang w:val="en-US" w:eastAsia="zh-CN"/>
+        </w:rPr>
+      </w:pPr>
+      <w:r>
+        <w:rPr>
+          <w:rFonts w:hint="eastAsia"/>
+          <w:sz w:val="24"/>
+          <w:szCs w:val="32"/>
+          <w:lang w:val="en-US" w:eastAsia="zh-CN"/>
+        </w:rPr>
+        <w:t>③用户主机注册信息</w:t>
+      </w:r>
+    </w:p>
+    <w:p>
+      <w:pPr>
+        <w:widowControl w:val="0"/>
+        <w:numPr>
+          <w:ilvl w:val="0"/>
+          <w:numId w:val="0"/>
+        </w:numPr>
+        <w:tabs>
+          <w:tab w:val="left" w:pos="312"/>
+        </w:tabs>
+        <w:spacing w:line="360" w:lineRule="auto"/>
+        <w:ind w:firstLine="480" w:firstLineChars="200"/>
+        <w:jc w:val="both"/>
+        <w:rPr>
+          <w:rFonts w:hint="eastAsia"/>
+          <w:sz w:val="24"/>
+          <w:szCs w:val="32"/>
+          <w:lang w:val="en-US" w:eastAsia="zh-CN"/>
+        </w:rPr>
+      </w:pPr>
+    </w:p>
+    <w:p>
+      <w:pPr>
+        <w:widowControl w:val="0"/>
+        <w:numPr>
+          <w:ilvl w:val="0"/>
+          <w:numId w:val="0"/>
+        </w:numPr>
+        <w:tabs>
+          <w:tab w:val="left" w:pos="312"/>
+        </w:tabs>
+        <w:spacing w:line="360" w:lineRule="auto"/>
+        <w:ind w:firstLine="480" w:firstLineChars="200"/>
+        <w:jc w:val="both"/>
+        <w:rPr>
+          <w:rFonts w:hint="eastAsia"/>
+          <w:sz w:val="24"/>
+          <w:szCs w:val="32"/>
+          <w:lang w:val="en-US" w:eastAsia="zh-CN"/>
+        </w:rPr>
+      </w:pPr>
+      <w:r>
+        <w:rPr>
+          <w:rFonts w:hint="eastAsia"/>
+          <w:sz w:val="24"/>
+          <w:szCs w:val="32"/>
+          <w:lang w:val="en-US" w:eastAsia="zh-CN"/>
+        </w:rPr>
+        <w:t>④业务路由信息</w:t>
+      </w:r>
+    </w:p>
+    <w:p>
+      <w:pPr>
+        <w:widowControl w:val="0"/>
+        <w:numPr>
+          <w:ilvl w:val="0"/>
+          <w:numId w:val="0"/>
+        </w:numPr>
+        <w:tabs>
+          <w:tab w:val="left" w:pos="312"/>
+        </w:tabs>
+        <w:spacing w:line="360" w:lineRule="auto"/>
+        <w:ind w:firstLine="480" w:firstLineChars="200"/>
+        <w:jc w:val="both"/>
+        <w:rPr>
+          <w:rFonts w:hint="default"/>
+          <w:sz w:val="24"/>
+          <w:szCs w:val="32"/>
+          <w:lang w:val="en-US" w:eastAsia="zh-CN"/>
+        </w:rPr>
+      </w:pPr>
       <w:bookmarkStart w:id="0" w:name="_GoBack"/>
       <w:bookmarkEnd w:id="0"/>
     </w:p>
@@ -13715,6 +14309,7 @@
       <w:pPr>
         <w:widowControl w:val="0"/>
         <w:numPr>
+          <w:ilvl w:val="0"/>
           <w:numId w:val="0"/>
         </w:numPr>
         <w:tabs>
@@ -13725,57 +14320,6 @@
         <w:jc w:val="both"/>
         <w:rPr>
           <w:rFonts w:hint="default"/>
-          <w:sz w:val="24"/>
-          <w:szCs w:val="32"/>
-          <w:lang w:val="en-US" w:eastAsia="zh-CN"/>
-        </w:rPr>
-      </w:pPr>
-    </w:p>
-    <w:p>
-      <w:pPr>
-        <w:widowControl w:val="0"/>
-        <w:numPr>
-          <w:ilvl w:val="0"/>
-          <w:numId w:val="0"/>
-        </w:numPr>
-        <w:tabs>
-          <w:tab w:val="left" w:pos="312"/>
-        </w:tabs>
-        <w:spacing w:line="360" w:lineRule="auto"/>
-        <w:ind w:firstLine="480" w:firstLineChars="200"/>
-        <w:jc w:val="both"/>
-        <w:rPr>
-          <w:rFonts w:hint="eastAsia"/>
-          <w:sz w:val="24"/>
-          <w:szCs w:val="32"/>
-          <w:lang w:val="en-US" w:eastAsia="zh-CN"/>
-        </w:rPr>
-      </w:pPr>
-      <w:r>
-        <w:rPr>
-          <w:rFonts w:hint="eastAsia"/>
-          <w:sz w:val="24"/>
-          <w:szCs w:val="32"/>
-          <w:lang w:val="en-US" w:eastAsia="zh-CN"/>
-        </w:rPr>
-        <w:t>②网络状态信息存储</w:t>
-      </w:r>
-    </w:p>
-    <w:p>
-      <w:pPr>
-        <w:widowControl w:val="0"/>
-        <w:numPr>
-          <w:ilvl w:val="0"/>
-          <w:numId w:val="0"/>
-        </w:numPr>
-        <w:tabs>
-          <w:tab w:val="left" w:pos="312"/>
-        </w:tabs>
-        <w:spacing w:line="360" w:lineRule="auto"/>
-        <w:ind w:firstLine="480" w:firstLineChars="200"/>
-        <w:jc w:val="both"/>
-        <w:rPr>
-          <w:rFonts w:hint="eastAsia"/>
           <w:sz w:val="24"/>
           <w:szCs w:val="32"/>
           <w:lang w:val="en-US" w:eastAsia="zh-CN"/>

--- a/基于分布式数据库的网络控制技术研究.docx
+++ b/基于分布式数据库的网络控制技术研究.docx
@@ -3626,18 +3626,129 @@
           <w:szCs w:val="32"/>
           <w:lang w:val="en-US" w:eastAsia="zh-CN"/>
         </w:rPr>
-        <w:t>本章小结</w:t>
-      </w:r>
-    </w:p>
-    <w:p>
-      <w:pPr>
-        <w:widowControl w:val="0"/>
-        <w:numPr>
-          <w:ilvl w:val="0"/>
-          <w:numId w:val="0"/>
-        </w:numPr>
-        <w:spacing w:line="360" w:lineRule="auto"/>
-        <w:ind w:leftChars="0" w:firstLine="480" w:firstLineChars="200"/>
+        <w:t>路径规划算法介绍</w:t>
+      </w:r>
+    </w:p>
+    <w:p>
+      <w:pPr>
+        <w:widowControl w:val="0"/>
+        <w:numPr>
+          <w:numId w:val="0"/>
+        </w:numPr>
+        <w:tabs>
+          <w:tab w:val="left" w:pos="312"/>
+        </w:tabs>
+        <w:spacing w:line="360" w:lineRule="auto"/>
+        <w:ind w:firstLine="480" w:firstLineChars="200"/>
+        <w:jc w:val="both"/>
+        <w:rPr>
+          <w:rFonts w:hint="eastAsia"/>
+          <w:b w:val="0"/>
+          <w:bCs w:val="0"/>
+          <w:sz w:val="24"/>
+          <w:szCs w:val="32"/>
+          <w:lang w:val="en-US" w:eastAsia="zh-CN"/>
+        </w:rPr>
+      </w:pPr>
+      <w:r>
+        <w:rPr>
+          <w:rFonts w:hint="eastAsia"/>
+          <w:b w:val="0"/>
+          <w:bCs w:val="0"/>
+          <w:sz w:val="24"/>
+          <w:szCs w:val="32"/>
+          <w:lang w:val="en-US" w:eastAsia="zh-CN"/>
+        </w:rPr>
+        <w:t>本课题中的业务路由计算可以通过归约到图论中的最短路问题进行求解。图论中典型的最短路算法有</w:t>
+      </w:r>
+      <w:r>
+        <w:rPr>
+          <w:rFonts w:hint="eastAsia"/>
+          <w:b w:val="0"/>
+          <w:bCs w:val="0"/>
+          <w:sz w:val="24"/>
+          <w:szCs w:val="32"/>
+          <w:lang w:val="en-US" w:eastAsia="zh-CN"/>
+        </w:rPr>
+        <w:t>Dijkstra算法和Floyd算法。</w:t>
+      </w:r>
+    </w:p>
+    <w:p>
+      <w:pPr>
+        <w:widowControl w:val="0"/>
+        <w:numPr>
+          <w:numId w:val="0"/>
+        </w:numPr>
+        <w:tabs>
+          <w:tab w:val="left" w:pos="312"/>
+        </w:tabs>
+        <w:spacing w:line="360" w:lineRule="auto"/>
+        <w:ind w:firstLine="480" w:firstLineChars="200"/>
+        <w:jc w:val="both"/>
+        <w:rPr>
+          <w:rFonts w:hint="eastAsia"/>
+          <w:b w:val="0"/>
+          <w:bCs w:val="0"/>
+          <w:sz w:val="24"/>
+          <w:szCs w:val="32"/>
+          <w:lang w:val="en-US" w:eastAsia="zh-CN"/>
+        </w:rPr>
+      </w:pPr>
+      <w:r>
+        <w:rPr>
+          <w:rFonts w:hint="eastAsia"/>
+          <w:b w:val="0"/>
+          <w:bCs w:val="0"/>
+          <w:sz w:val="24"/>
+          <w:szCs w:val="32"/>
+          <w:lang w:val="en-US" w:eastAsia="zh-CN"/>
+        </w:rPr>
+        <w:t>Dijkstra算法是典型的单源最短路径算法，时间复杂度为O(N^2)。该算法寻找最短路径的过程可以看作是一个排序过程，不断在未加入最短路的节点中选取距离源节点最近的节点，直到所有节点都加入最短路。每次将一个节点加入最短路后，进行相应的“松弛”操作，更新其相邻节点到源节点的总距离。</w:t>
+      </w:r>
+    </w:p>
+    <w:p>
+      <w:pPr>
+        <w:widowControl w:val="0"/>
+        <w:numPr>
+          <w:numId w:val="0"/>
+        </w:numPr>
+        <w:tabs>
+          <w:tab w:val="left" w:pos="312"/>
+        </w:tabs>
+        <w:spacing w:line="360" w:lineRule="auto"/>
+        <w:ind w:firstLine="480" w:firstLineChars="200"/>
+        <w:jc w:val="both"/>
+        <w:rPr>
+          <w:rFonts w:hint="eastAsia"/>
+          <w:b w:val="0"/>
+          <w:bCs w:val="0"/>
+          <w:sz w:val="24"/>
+          <w:szCs w:val="32"/>
+          <w:lang w:val="en-US" w:eastAsia="zh-CN"/>
+        </w:rPr>
+      </w:pPr>
+      <w:r>
+        <w:rPr>
+          <w:rFonts w:hint="eastAsia"/>
+          <w:b w:val="0"/>
+          <w:bCs w:val="0"/>
+          <w:sz w:val="24"/>
+          <w:szCs w:val="32"/>
+          <w:lang w:val="en-US" w:eastAsia="zh-CN"/>
+        </w:rPr>
+        <w:t>Floyd算法是求解任意两点之间最短路径的典型算法，时间复杂度为O(N^3)。该算法的原理是动态规划，对于每一对顶点u和v，看看是否存在一个顶点w使得从u到w再到v比己知的路径更短，如果是则更新u到v之间的路径。</w:t>
+      </w:r>
+    </w:p>
+    <w:p>
+      <w:pPr>
+        <w:widowControl w:val="0"/>
+        <w:numPr>
+          <w:numId w:val="0"/>
+        </w:numPr>
+        <w:tabs>
+          <w:tab w:val="left" w:pos="312"/>
+        </w:tabs>
+        <w:spacing w:line="360" w:lineRule="auto"/>
         <w:jc w:val="both"/>
         <w:rPr>
           <w:rFonts w:hint="default"/>
@@ -3648,47 +3759,36 @@
           <w:lang w:val="en-US" w:eastAsia="zh-CN"/>
         </w:rPr>
       </w:pPr>
-      <w:r>
-        <w:rPr>
-          <w:rFonts w:hint="eastAsia"/>
-          <w:b w:val="0"/>
-          <w:bCs w:val="0"/>
-          <w:sz w:val="24"/>
-          <w:szCs w:val="32"/>
-          <w:lang w:val="en-US" w:eastAsia="zh-CN"/>
-        </w:rPr>
-        <w:t>本章首先简单介绍了SDN的框架结构，通过传统网络和SDN的对比分析，展示了SDN将控制平面和数据平面完全分离带来的好处。</w:t>
-      </w:r>
-    </w:p>
-    <w:p>
-      <w:pPr>
-        <w:widowControl w:val="0"/>
-        <w:numPr>
-          <w:ilvl w:val="0"/>
-          <w:numId w:val="0"/>
-        </w:numPr>
-        <w:spacing w:line="360" w:lineRule="auto"/>
-        <w:ind w:leftChars="0" w:firstLine="480" w:firstLineChars="200"/>
-        <w:jc w:val="both"/>
-        <w:rPr>
-          <w:rFonts w:hint="eastAsia"/>
-          <w:b w:val="0"/>
-          <w:bCs w:val="0"/>
-          <w:sz w:val="24"/>
-          <w:szCs w:val="32"/>
-          <w:lang w:val="en-US" w:eastAsia="zh-CN"/>
-        </w:rPr>
-      </w:pPr>
-      <w:r>
-        <w:rPr>
-          <w:rFonts w:hint="eastAsia"/>
-          <w:b w:val="0"/>
-          <w:bCs w:val="0"/>
-          <w:sz w:val="24"/>
-          <w:szCs w:val="32"/>
-          <w:lang w:val="en-US" w:eastAsia="zh-CN"/>
-        </w:rPr>
-        <w:t>然后介绍了SDN南向接口的OpenFlow协议，对流表、行动和相关报文字段加以解释说明，并以SDN控制器和交换机之间的交互为例，展现了OpenFlow协议可编程的特点，为后续的SDN控制器应用开发打下基础。</w:t>
+    </w:p>
+    <w:p>
+      <w:pPr>
+        <w:widowControl w:val="0"/>
+        <w:numPr>
+          <w:ilvl w:val="0"/>
+          <w:numId w:val="4"/>
+        </w:numPr>
+        <w:spacing w:line="360" w:lineRule="auto"/>
+        <w:ind w:left="0" w:leftChars="0" w:firstLine="0" w:firstLineChars="0"/>
+        <w:jc w:val="both"/>
+        <w:rPr>
+          <w:rFonts w:hint="eastAsia"/>
+          <w:b/>
+          <w:bCs/>
+          <w:sz w:val="24"/>
+          <w:szCs w:val="32"/>
+          <w:lang w:val="en-US" w:eastAsia="zh-CN"/>
+        </w:rPr>
+      </w:pPr>
+      <w:r>
+        <w:rPr>
+          <w:rFonts w:hint="eastAsia"/>
+          <w:b/>
+          <w:bCs/>
+          <w:sz w:val="24"/>
+          <w:szCs w:val="32"/>
+          <w:lang w:val="en-US" w:eastAsia="zh-CN"/>
+        </w:rPr>
+        <w:t>本章小结</w:t>
       </w:r>
     </w:p>
     <w:p>
@@ -3719,7 +3819,100 @@
           <w:szCs w:val="32"/>
           <w:lang w:val="en-US" w:eastAsia="zh-CN"/>
         </w:rPr>
-        <w:t>最后介绍了Mininet仿真测试平台，并为本课题的实验平台搭建提供了思路。</w:t>
+        <w:t>本章首先简单介绍了SDN的框架结构，通过传统网络和SDN的对比分析，展示了SDN将控制平面和数据平面完全分离带来的好处。</w:t>
+      </w:r>
+    </w:p>
+    <w:p>
+      <w:pPr>
+        <w:widowControl w:val="0"/>
+        <w:numPr>
+          <w:ilvl w:val="0"/>
+          <w:numId w:val="0"/>
+        </w:numPr>
+        <w:spacing w:line="360" w:lineRule="auto"/>
+        <w:ind w:leftChars="0" w:firstLine="480" w:firstLineChars="200"/>
+        <w:jc w:val="both"/>
+        <w:rPr>
+          <w:rFonts w:hint="eastAsia"/>
+          <w:b w:val="0"/>
+          <w:bCs w:val="0"/>
+          <w:sz w:val="24"/>
+          <w:szCs w:val="32"/>
+          <w:lang w:val="en-US" w:eastAsia="zh-CN"/>
+        </w:rPr>
+      </w:pPr>
+      <w:r>
+        <w:rPr>
+          <w:rFonts w:hint="eastAsia"/>
+          <w:b w:val="0"/>
+          <w:bCs w:val="0"/>
+          <w:sz w:val="24"/>
+          <w:szCs w:val="32"/>
+          <w:lang w:val="en-US" w:eastAsia="zh-CN"/>
+        </w:rPr>
+        <w:t>其次介绍了SDN南向接口的OpenFlow协议，对流表、行动和相关报文字段加以解释说明，并以SDN控制器和交换机之间的交互为例，展现了OpenFlow协议可编程的特点，有助于后续的SDN控制器应用开发。</w:t>
+      </w:r>
+    </w:p>
+    <w:p>
+      <w:pPr>
+        <w:widowControl w:val="0"/>
+        <w:numPr>
+          <w:ilvl w:val="0"/>
+          <w:numId w:val="0"/>
+        </w:numPr>
+        <w:spacing w:line="360" w:lineRule="auto"/>
+        <w:ind w:leftChars="0" w:firstLine="480" w:firstLineChars="200"/>
+        <w:jc w:val="both"/>
+        <w:rPr>
+          <w:rFonts w:hint="eastAsia"/>
+          <w:b w:val="0"/>
+          <w:bCs w:val="0"/>
+          <w:sz w:val="24"/>
+          <w:szCs w:val="32"/>
+          <w:lang w:val="en-US" w:eastAsia="zh-CN"/>
+        </w:rPr>
+      </w:pPr>
+      <w:r>
+        <w:rPr>
+          <w:rFonts w:hint="eastAsia"/>
+          <w:b w:val="0"/>
+          <w:bCs w:val="0"/>
+          <w:sz w:val="24"/>
+          <w:szCs w:val="32"/>
+          <w:lang w:val="en-US" w:eastAsia="zh-CN"/>
+        </w:rPr>
+        <w:t>然后介绍了Mininet仿真测试平台，并为本课题的实验平台搭建提供了思路。</w:t>
+      </w:r>
+    </w:p>
+    <w:p>
+      <w:pPr>
+        <w:widowControl w:val="0"/>
+        <w:numPr>
+          <w:ilvl w:val="0"/>
+          <w:numId w:val="0"/>
+        </w:numPr>
+        <w:spacing w:line="360" w:lineRule="auto"/>
+        <w:ind w:leftChars="0" w:firstLine="480" w:firstLineChars="200"/>
+        <w:jc w:val="both"/>
+        <w:rPr>
+          <w:rFonts w:hint="default"/>
+          <w:b w:val="0"/>
+          <w:bCs w:val="0"/>
+          <w:sz w:val="24"/>
+          <w:szCs w:val="32"/>
+          <w:lang w:val="en-US" w:eastAsia="zh-CN"/>
+        </w:rPr>
+      </w:pPr>
+      <w:r>
+        <w:rPr>
+          <w:rFonts w:hint="eastAsia"/>
+          <w:b w:val="0"/>
+          <w:bCs w:val="0"/>
+          <w:sz w:val="24"/>
+          <w:szCs w:val="32"/>
+          <w:lang w:val="en-US" w:eastAsia="zh-CN"/>
+        </w:rPr>
+        <w:t>最后简单介绍了Dijkstra算法和Floyd算法，通过对比两种算法的优缺点，为后续的动态路径规划算法的设计和应用提供了理论基础。</w:t>
       </w:r>
     </w:p>
     <w:p>
@@ -7458,12 +7651,6 @@
             <w:insideH w:val="single" w:color="auto" w:sz="4" w:space="0"/>
             <w:insideV w:val="single" w:color="auto" w:sz="4" w:space="0"/>
           </w:tblBorders>
-          <w:tblCellMar>
-            <w:top w:w="0" w:type="dxa"/>
-            <w:left w:w="108" w:type="dxa"/>
-            <w:bottom w:w="0" w:type="dxa"/>
-            <w:right w:w="108" w:type="dxa"/>
-          </w:tblCellMar>
         </w:tblPrEx>
         <w:tc>
           <w:tcPr>
@@ -8370,12 +8557,6 @@
             <w:insideH w:val="single" w:color="auto" w:sz="4" w:space="0"/>
             <w:insideV w:val="single" w:color="auto" w:sz="4" w:space="0"/>
           </w:tblBorders>
-          <w:tblCellMar>
-            <w:top w:w="0" w:type="dxa"/>
-            <w:left w:w="108" w:type="dxa"/>
-            <w:bottom w:w="0" w:type="dxa"/>
-            <w:right w:w="108" w:type="dxa"/>
-          </w:tblCellMar>
         </w:tblPrEx>
         <w:tc>
           <w:tcPr>
@@ -9286,12 +9467,6 @@
             <w:insideH w:val="single" w:color="auto" w:sz="4" w:space="0"/>
             <w:insideV w:val="single" w:color="auto" w:sz="4" w:space="0"/>
           </w:tblBorders>
-          <w:tblCellMar>
-            <w:top w:w="0" w:type="dxa"/>
-            <w:left w:w="108" w:type="dxa"/>
-            <w:bottom w:w="0" w:type="dxa"/>
-            <w:right w:w="108" w:type="dxa"/>
-          </w:tblCellMar>
         </w:tblPrEx>
         <w:tc>
           <w:tcPr>
@@ -10895,6 +11070,12 @@
             <w:insideH w:val="single" w:color="auto" w:sz="4" w:space="0"/>
             <w:insideV w:val="single" w:color="auto" w:sz="4" w:space="0"/>
           </w:tblBorders>
+          <w:tblCellMar>
+            <w:top w:w="0" w:type="dxa"/>
+            <w:left w:w="108" w:type="dxa"/>
+            <w:bottom w:w="0" w:type="dxa"/>
+            <w:right w:w="108" w:type="dxa"/>
+          </w:tblCellMar>
         </w:tblPrEx>
         <w:tc>
           <w:tcPr>
@@ -10964,6 +11145,90 @@
                 <w:lang w:val="en-US" w:eastAsia="zh-CN"/>
               </w:rPr>
               <w:t>内容</w:t>
+            </w:r>
+          </w:p>
+        </w:tc>
+      </w:tr>
+      <w:tr>
+        <w:tblPrEx>
+          <w:tblBorders>
+            <w:top w:val="single" w:color="auto" w:sz="4" w:space="0"/>
+            <w:left w:val="single" w:color="auto" w:sz="4" w:space="0"/>
+            <w:bottom w:val="single" w:color="auto" w:sz="4" w:space="0"/>
+            <w:right w:val="single" w:color="auto" w:sz="4" w:space="0"/>
+            <w:insideH w:val="single" w:color="auto" w:sz="4" w:space="0"/>
+            <w:insideV w:val="single" w:color="auto" w:sz="4" w:space="0"/>
+          </w:tblBorders>
+        </w:tblPrEx>
+        <w:tc>
+          <w:tcPr>
+            <w:tcW w:w="2801" w:type="dxa"/>
+          </w:tcPr>
+          <w:p>
+            <w:pPr>
+              <w:widowControl w:val="0"/>
+              <w:numPr>
+                <w:ilvl w:val="0"/>
+                <w:numId w:val="0"/>
+              </w:numPr>
+              <w:tabs>
+                <w:tab w:val="left" w:pos="312"/>
+              </w:tabs>
+              <w:spacing w:line="360" w:lineRule="auto"/>
+              <w:jc w:val="center"/>
+              <w:rPr>
+                <w:rFonts w:hint="default"/>
+                <w:sz w:val="24"/>
+                <w:szCs w:val="32"/>
+                <w:vertAlign w:val="baseline"/>
+                <w:lang w:val="en-US" w:eastAsia="zh-CN"/>
+              </w:rPr>
+            </w:pPr>
+            <w:r>
+              <w:rPr>
+                <w:rFonts w:hint="eastAsia"/>
+                <w:sz w:val="24"/>
+                <w:szCs w:val="32"/>
+                <w:vertAlign w:val="baseline"/>
+                <w:lang w:val="en-US" w:eastAsia="zh-CN"/>
+              </w:rPr>
+              <w:t>REDIS_REPLY_STRING=1</w:t>
+            </w:r>
+          </w:p>
+        </w:tc>
+        <w:tc>
+          <w:tcPr>
+            <w:tcW w:w="5721" w:type="dxa"/>
+          </w:tcPr>
+          <w:p>
+            <w:pPr>
+              <w:widowControl w:val="0"/>
+              <w:numPr>
+                <w:ilvl w:val="0"/>
+                <w:numId w:val="0"/>
+              </w:numPr>
+              <w:tabs>
+                <w:tab w:val="left" w:pos="312"/>
+              </w:tabs>
+              <w:spacing w:line="240" w:lineRule="auto"/>
+              <w:jc w:val="both"/>
+              <w:rPr>
+                <w:rFonts w:hint="default"/>
+                <w:sz w:val="24"/>
+                <w:szCs w:val="32"/>
+                <w:vertAlign w:val="baseline"/>
+                <w:lang w:val="en-US" w:eastAsia="zh-CN"/>
+              </w:rPr>
+            </w:pPr>
+            <w:r>
+              <w:rPr>
+                <w:rFonts w:hint="eastAsia"/>
+                <w:sz w:val="24"/>
+                <w:szCs w:val="32"/>
+                <w:vertAlign w:val="baseline"/>
+                <w:lang w:val="en-US" w:eastAsia="zh-CN"/>
+              </w:rPr>
+              <w:t>返回值是字符串，字符串存储在reply-&gt;str中，字符串长度为reply-&gt;len</w:t>
             </w:r>
           </w:p>
         </w:tc>
@@ -11017,7 +11282,7 @@
                 <w:vertAlign w:val="baseline"/>
                 <w:lang w:val="en-US" w:eastAsia="zh-CN"/>
               </w:rPr>
-              <w:t>REDIS_REPLY_STRING=1</w:t>
+              <w:t>REDIS_REPLY_ARRAY=2</w:t>
             </w:r>
           </w:p>
         </w:tc>
@@ -11053,7 +11318,26 @@
                 <w:vertAlign w:val="baseline"/>
                 <w:lang w:val="en-US" w:eastAsia="zh-CN"/>
               </w:rPr>
-              <w:t>返回值是字符串，字符串存储在reply-&gt;str中，字符串长度为reply-&gt;len</w:t>
+              <w:t>返回值是数组，数组大小存储在reply-&gt;elements中，数组里面存储的都是指向</w:t>
+            </w:r>
+            <w:r>
+              <w:rPr>
+                <w:rFonts w:hint="eastAsia"/>
+                <w:sz w:val="24"/>
+                <w:szCs w:val="32"/>
+                <w:lang w:val="en-US" w:eastAsia="zh-CN"/>
+              </w:rPr>
+              <w:t>redisReply类型的指针，</w:t>
+            </w:r>
+            <w:r>
+              <w:rPr>
+                <w:rFonts w:hint="eastAsia"/>
+                <w:sz w:val="24"/>
+                <w:szCs w:val="32"/>
+                <w:vertAlign w:val="baseline"/>
+                <w:lang w:val="en-US" w:eastAsia="zh-CN"/>
+              </w:rPr>
+              <w:t>可以通过reply-&gt;element[i]-&gt;str访问</w:t>
             </w:r>
           </w:p>
         </w:tc>
@@ -11107,7 +11391,7 @@
                 <w:vertAlign w:val="baseline"/>
                 <w:lang w:val="en-US" w:eastAsia="zh-CN"/>
               </w:rPr>
-              <w:t>REDIS_REPLY_ARRAY=2</w:t>
+              <w:t>REDIS_REPLY_INTEGER=3</w:t>
             </w:r>
           </w:p>
         </w:tc>
@@ -11125,7 +11409,7 @@
               <w:tabs>
                 <w:tab w:val="left" w:pos="312"/>
               </w:tabs>
-              <w:spacing w:line="240" w:lineRule="auto"/>
+              <w:spacing w:line="360" w:lineRule="auto"/>
               <w:jc w:val="both"/>
               <w:rPr>
                 <w:rFonts w:hint="default"/>
@@ -11143,26 +11427,7 @@
                 <w:vertAlign w:val="baseline"/>
                 <w:lang w:val="en-US" w:eastAsia="zh-CN"/>
               </w:rPr>
-              <w:t>返回值是数组，数组大小存储在reply-&gt;elements中，数组里面存储的都是指向</w:t>
-            </w:r>
-            <w:r>
-              <w:rPr>
-                <w:rFonts w:hint="eastAsia"/>
-                <w:sz w:val="24"/>
-                <w:szCs w:val="32"/>
-                <w:lang w:val="en-US" w:eastAsia="zh-CN"/>
-              </w:rPr>
-              <w:t>redisReply类型的指针，</w:t>
-            </w:r>
-            <w:r>
-              <w:rPr>
-                <w:rFonts w:hint="eastAsia"/>
-                <w:sz w:val="24"/>
-                <w:szCs w:val="32"/>
-                <w:vertAlign w:val="baseline"/>
-                <w:lang w:val="en-US" w:eastAsia="zh-CN"/>
-              </w:rPr>
-              <w:t>可以通过reply-&gt;element[i]-&gt;str访问</w:t>
+              <w:t>返回值是证书，类型为long long</w:t>
             </w:r>
           </w:p>
         </w:tc>
@@ -11177,102 +11442,6 @@
             <w:insideH w:val="single" w:color="auto" w:sz="4" w:space="0"/>
             <w:insideV w:val="single" w:color="auto" w:sz="4" w:space="0"/>
           </w:tblBorders>
-          <w:tblCellMar>
-            <w:top w:w="0" w:type="dxa"/>
-            <w:left w:w="108" w:type="dxa"/>
-            <w:bottom w:w="0" w:type="dxa"/>
-            <w:right w:w="108" w:type="dxa"/>
-          </w:tblCellMar>
-        </w:tblPrEx>
-        <w:tc>
-          <w:tcPr>
-            <w:tcW w:w="2801" w:type="dxa"/>
-          </w:tcPr>
-          <w:p>
-            <w:pPr>
-              <w:widowControl w:val="0"/>
-              <w:numPr>
-                <w:ilvl w:val="0"/>
-                <w:numId w:val="0"/>
-              </w:numPr>
-              <w:tabs>
-                <w:tab w:val="left" w:pos="312"/>
-              </w:tabs>
-              <w:spacing w:line="360" w:lineRule="auto"/>
-              <w:jc w:val="center"/>
-              <w:rPr>
-                <w:rFonts w:hint="default"/>
-                <w:sz w:val="24"/>
-                <w:szCs w:val="32"/>
-                <w:vertAlign w:val="baseline"/>
-                <w:lang w:val="en-US" w:eastAsia="zh-CN"/>
-              </w:rPr>
-            </w:pPr>
-            <w:r>
-              <w:rPr>
-                <w:rFonts w:hint="eastAsia"/>
-                <w:sz w:val="24"/>
-                <w:szCs w:val="32"/>
-                <w:vertAlign w:val="baseline"/>
-                <w:lang w:val="en-US" w:eastAsia="zh-CN"/>
-              </w:rPr>
-              <w:t>REDIS_REPLY_INTEGER=3</w:t>
-            </w:r>
-          </w:p>
-        </w:tc>
-        <w:tc>
-          <w:tcPr>
-            <w:tcW w:w="5721" w:type="dxa"/>
-          </w:tcPr>
-          <w:p>
-            <w:pPr>
-              <w:widowControl w:val="0"/>
-              <w:numPr>
-                <w:ilvl w:val="0"/>
-                <w:numId w:val="0"/>
-              </w:numPr>
-              <w:tabs>
-                <w:tab w:val="left" w:pos="312"/>
-              </w:tabs>
-              <w:spacing w:line="360" w:lineRule="auto"/>
-              <w:jc w:val="both"/>
-              <w:rPr>
-                <w:rFonts w:hint="default"/>
-                <w:sz w:val="24"/>
-                <w:szCs w:val="32"/>
-                <w:vertAlign w:val="baseline"/>
-                <w:lang w:val="en-US" w:eastAsia="zh-CN"/>
-              </w:rPr>
-            </w:pPr>
-            <w:r>
-              <w:rPr>
-                <w:rFonts w:hint="eastAsia"/>
-                <w:sz w:val="24"/>
-                <w:szCs w:val="32"/>
-                <w:vertAlign w:val="baseline"/>
-                <w:lang w:val="en-US" w:eastAsia="zh-CN"/>
-              </w:rPr>
-              <w:t>返回值是证书，类型为long long</w:t>
-            </w:r>
-          </w:p>
-        </w:tc>
-      </w:tr>
-      <w:tr>
-        <w:tblPrEx>
-          <w:tblBorders>
-            <w:top w:val="single" w:color="auto" w:sz="4" w:space="0"/>
-            <w:left w:val="single" w:color="auto" w:sz="4" w:space="0"/>
-            <w:bottom w:val="single" w:color="auto" w:sz="4" w:space="0"/>
-            <w:right w:val="single" w:color="auto" w:sz="4" w:space="0"/>
-            <w:insideH w:val="single" w:color="auto" w:sz="4" w:space="0"/>
-            <w:insideV w:val="single" w:color="auto" w:sz="4" w:space="0"/>
-          </w:tblBorders>
-          <w:tblCellMar>
-            <w:top w:w="0" w:type="dxa"/>
-            <w:left w:w="108" w:type="dxa"/>
-            <w:bottom w:w="0" w:type="dxa"/>
-            <w:right w:w="108" w:type="dxa"/>
-          </w:tblCellMar>
         </w:tblPrEx>
         <w:tc>
           <w:tcPr>
@@ -13311,7 +13480,7 @@
           <w:szCs w:val="32"/>
           <w:lang w:val="en-US" w:eastAsia="zh-CN"/>
         </w:rPr>
-        <w:t>然后我们可以单独测试并估计SDN控制器到SDN交换机之间的时延t_sw，工作流程如下所示：</w:t>
+        <w:t>然后我们可以单独测试并估计SDN控制器到SDN交换机之间的控制通道时延t_sw，工作流程如下所示：</w:t>
       </w:r>
     </w:p>
     <w:p>
@@ -14143,12 +14312,556 @@
         <w:ind w:firstLine="480" w:firstLineChars="200"/>
         <w:jc w:val="both"/>
         <w:rPr>
-          <w:rFonts w:hint="eastAsia"/>
-          <w:sz w:val="24"/>
-          <w:szCs w:val="32"/>
-          <w:lang w:val="en-US" w:eastAsia="zh-CN"/>
-        </w:rPr>
-      </w:pPr>
+          <w:rFonts w:hint="default"/>
+          <w:sz w:val="24"/>
+          <w:szCs w:val="32"/>
+          <w:lang w:val="en-US" w:eastAsia="zh-CN"/>
+        </w:rPr>
+      </w:pPr>
+      <w:r>
+        <w:rPr>
+          <w:rFonts w:hint="eastAsia"/>
+          <w:sz w:val="24"/>
+          <w:szCs w:val="32"/>
+          <w:lang w:val="en-US" w:eastAsia="zh-CN"/>
+        </w:rPr>
+        <w:t>链路时延估计信息采用散列结构存储，各字段定义如下表6所示。我们可以通过“HSET Key Field Value”命令将数据写入数据库，通过“HGET Key Field”命令或“HGETALL Key”命令从数据库中读取相应数据。</w:t>
+      </w:r>
+    </w:p>
+    <w:tbl>
+      <w:tblPr>
+        <w:tblStyle w:val="3"/>
+        <w:tblW w:w="0" w:type="auto"/>
+        <w:tblInd w:w="0" w:type="dxa"/>
+        <w:tblBorders>
+          <w:top w:val="single" w:color="auto" w:sz="4" w:space="0"/>
+          <w:left w:val="single" w:color="auto" w:sz="4" w:space="0"/>
+          <w:bottom w:val="single" w:color="auto" w:sz="4" w:space="0"/>
+          <w:right w:val="single" w:color="auto" w:sz="4" w:space="0"/>
+          <w:insideH w:val="single" w:color="auto" w:sz="4" w:space="0"/>
+          <w:insideV w:val="single" w:color="auto" w:sz="4" w:space="0"/>
+        </w:tblBorders>
+        <w:tblLayout w:type="fixed"/>
+        <w:tblCellMar>
+          <w:left w:w="108" w:type="dxa"/>
+          <w:right w:w="108" w:type="dxa"/>
+        </w:tblCellMar>
+      </w:tblPr>
+      <w:tblGrid>
+        <w:gridCol w:w="791"/>
+        <w:gridCol w:w="1270"/>
+        <w:gridCol w:w="6461"/>
+      </w:tblGrid>
+      <w:tr>
+        <w:tblPrEx>
+          <w:tblBorders>
+            <w:top w:val="single" w:color="auto" w:sz="4" w:space="0"/>
+            <w:left w:val="single" w:color="auto" w:sz="4" w:space="0"/>
+            <w:bottom w:val="single" w:color="auto" w:sz="4" w:space="0"/>
+            <w:right w:val="single" w:color="auto" w:sz="4" w:space="0"/>
+            <w:insideH w:val="single" w:color="auto" w:sz="4" w:space="0"/>
+            <w:insideV w:val="single" w:color="auto" w:sz="4" w:space="0"/>
+          </w:tblBorders>
+        </w:tblPrEx>
+        <w:tc>
+          <w:tcPr>
+            <w:tcW w:w="791" w:type="dxa"/>
+          </w:tcPr>
+          <w:p>
+            <w:pPr>
+              <w:widowControl w:val="0"/>
+              <w:numPr>
+                <w:ilvl w:val="0"/>
+                <w:numId w:val="0"/>
+              </w:numPr>
+              <w:tabs>
+                <w:tab w:val="left" w:pos="312"/>
+              </w:tabs>
+              <w:spacing w:line="360" w:lineRule="auto"/>
+              <w:jc w:val="center"/>
+              <w:rPr>
+                <w:rFonts w:hint="default"/>
+                <w:sz w:val="24"/>
+                <w:szCs w:val="32"/>
+                <w:vertAlign w:val="baseline"/>
+                <w:lang w:val="en-US" w:eastAsia="zh-CN"/>
+              </w:rPr>
+            </w:pPr>
+            <w:r>
+              <w:rPr>
+                <w:rFonts w:hint="eastAsia"/>
+                <w:sz w:val="24"/>
+                <w:szCs w:val="32"/>
+                <w:vertAlign w:val="baseline"/>
+                <w:lang w:val="en-US" w:eastAsia="zh-CN"/>
+              </w:rPr>
+              <w:t>Key</w:t>
+            </w:r>
+          </w:p>
+        </w:tc>
+        <w:tc>
+          <w:tcPr>
+            <w:tcW w:w="1270" w:type="dxa"/>
+          </w:tcPr>
+          <w:p>
+            <w:pPr>
+              <w:widowControl w:val="0"/>
+              <w:numPr>
+                <w:ilvl w:val="0"/>
+                <w:numId w:val="0"/>
+              </w:numPr>
+              <w:tabs>
+                <w:tab w:val="left" w:pos="312"/>
+              </w:tabs>
+              <w:spacing w:line="360" w:lineRule="auto"/>
+              <w:jc w:val="center"/>
+              <w:rPr>
+                <w:rFonts w:hint="default"/>
+                <w:sz w:val="24"/>
+                <w:szCs w:val="32"/>
+                <w:vertAlign w:val="baseline"/>
+                <w:lang w:val="en-US" w:eastAsia="zh-CN"/>
+              </w:rPr>
+            </w:pPr>
+            <w:r>
+              <w:rPr>
+                <w:rFonts w:hint="eastAsia"/>
+                <w:sz w:val="24"/>
+                <w:szCs w:val="32"/>
+                <w:vertAlign w:val="baseline"/>
+                <w:lang w:val="en-US" w:eastAsia="zh-CN"/>
+              </w:rPr>
+              <w:t>link_delay</w:t>
+            </w:r>
+          </w:p>
+        </w:tc>
+        <w:tc>
+          <w:tcPr>
+            <w:tcW w:w="6461" w:type="dxa"/>
+          </w:tcPr>
+          <w:p>
+            <w:pPr>
+              <w:widowControl w:val="0"/>
+              <w:numPr>
+                <w:ilvl w:val="0"/>
+                <w:numId w:val="0"/>
+              </w:numPr>
+              <w:tabs>
+                <w:tab w:val="left" w:pos="312"/>
+              </w:tabs>
+              <w:spacing w:line="360" w:lineRule="auto"/>
+              <w:jc w:val="both"/>
+              <w:rPr>
+                <w:rFonts w:hint="default"/>
+                <w:sz w:val="24"/>
+                <w:szCs w:val="32"/>
+                <w:vertAlign w:val="baseline"/>
+                <w:lang w:val="en-US" w:eastAsia="zh-CN"/>
+              </w:rPr>
+            </w:pPr>
+            <w:r>
+              <w:rPr>
+                <w:rFonts w:hint="eastAsia"/>
+                <w:sz w:val="24"/>
+                <w:szCs w:val="32"/>
+                <w:vertAlign w:val="baseline"/>
+                <w:lang w:val="en-US" w:eastAsia="zh-CN"/>
+              </w:rPr>
+              <w:t>该散列结构存储链路时延估计信息</w:t>
+            </w:r>
+          </w:p>
+        </w:tc>
+      </w:tr>
+      <w:tr>
+        <w:tblPrEx>
+          <w:tblBorders>
+            <w:top w:val="single" w:color="auto" w:sz="4" w:space="0"/>
+            <w:left w:val="single" w:color="auto" w:sz="4" w:space="0"/>
+            <w:bottom w:val="single" w:color="auto" w:sz="4" w:space="0"/>
+            <w:right w:val="single" w:color="auto" w:sz="4" w:space="0"/>
+            <w:insideH w:val="single" w:color="auto" w:sz="4" w:space="0"/>
+            <w:insideV w:val="single" w:color="auto" w:sz="4" w:space="0"/>
+          </w:tblBorders>
+        </w:tblPrEx>
+        <w:tc>
+          <w:tcPr>
+            <w:tcW w:w="791" w:type="dxa"/>
+            <w:vMerge w:val="restart"/>
+          </w:tcPr>
+          <w:p>
+            <w:pPr>
+              <w:widowControl w:val="0"/>
+              <w:numPr>
+                <w:ilvl w:val="0"/>
+                <w:numId w:val="0"/>
+              </w:numPr>
+              <w:tabs>
+                <w:tab w:val="left" w:pos="312"/>
+              </w:tabs>
+              <w:spacing w:line="360" w:lineRule="auto"/>
+              <w:jc w:val="center"/>
+              <w:rPr>
+                <w:rFonts w:hint="default"/>
+                <w:sz w:val="24"/>
+                <w:szCs w:val="32"/>
+                <w:vertAlign w:val="baseline"/>
+                <w:lang w:val="en-US" w:eastAsia="zh-CN"/>
+              </w:rPr>
+            </w:pPr>
+            <w:r>
+              <w:rPr>
+                <w:rFonts w:hint="eastAsia"/>
+                <w:sz w:val="24"/>
+                <w:szCs w:val="32"/>
+                <w:vertAlign w:val="baseline"/>
+                <w:lang w:val="en-US" w:eastAsia="zh-CN"/>
+              </w:rPr>
+              <w:t>Field</w:t>
+            </w:r>
+          </w:p>
+        </w:tc>
+        <w:tc>
+          <w:tcPr>
+            <w:tcW w:w="1270" w:type="dxa"/>
+          </w:tcPr>
+          <w:p>
+            <w:pPr>
+              <w:widowControl w:val="0"/>
+              <w:numPr>
+                <w:ilvl w:val="0"/>
+                <w:numId w:val="0"/>
+              </w:numPr>
+              <w:tabs>
+                <w:tab w:val="left" w:pos="312"/>
+              </w:tabs>
+              <w:spacing w:line="360" w:lineRule="auto"/>
+              <w:jc w:val="center"/>
+              <w:rPr>
+                <w:rFonts w:hint="default"/>
+                <w:sz w:val="24"/>
+                <w:szCs w:val="32"/>
+                <w:vertAlign w:val="baseline"/>
+                <w:lang w:val="en-US" w:eastAsia="zh-CN"/>
+              </w:rPr>
+            </w:pPr>
+            <w:r>
+              <w:rPr>
+                <w:rFonts w:hint="eastAsia"/>
+                <w:sz w:val="24"/>
+                <w:szCs w:val="32"/>
+                <w:vertAlign w:val="baseline"/>
+                <w:lang w:val="en-US" w:eastAsia="zh-CN"/>
+              </w:rPr>
+              <w:t>port1</w:t>
+            </w:r>
+          </w:p>
+        </w:tc>
+        <w:tc>
+          <w:tcPr>
+            <w:tcW w:w="6461" w:type="dxa"/>
+          </w:tcPr>
+          <w:p>
+            <w:pPr>
+              <w:widowControl w:val="0"/>
+              <w:numPr>
+                <w:ilvl w:val="0"/>
+                <w:numId w:val="0"/>
+              </w:numPr>
+              <w:tabs>
+                <w:tab w:val="left" w:pos="312"/>
+              </w:tabs>
+              <w:spacing w:line="240" w:lineRule="auto"/>
+              <w:jc w:val="both"/>
+              <w:rPr>
+                <w:rFonts w:hint="default"/>
+                <w:sz w:val="24"/>
+                <w:szCs w:val="32"/>
+                <w:vertAlign w:val="baseline"/>
+                <w:lang w:val="en-US" w:eastAsia="zh-CN"/>
+              </w:rPr>
+            </w:pPr>
+            <w:r>
+              <w:rPr>
+                <w:rFonts w:hint="eastAsia"/>
+                <w:sz w:val="24"/>
+                <w:szCs w:val="32"/>
+                <w:vertAlign w:val="baseline"/>
+                <w:lang w:val="en-US" w:eastAsia="zh-CN"/>
+              </w:rPr>
+              <w:t>32比特，表示链路连接的交换机端口1，高16位表示SDN交换机连接的SDN控制器ID，中8位表示SDN交换机ID，低8位表示SDN交换机的端口ID</w:t>
+            </w:r>
+          </w:p>
+        </w:tc>
+      </w:tr>
+      <w:tr>
+        <w:tblPrEx>
+          <w:tblBorders>
+            <w:top w:val="single" w:color="auto" w:sz="4" w:space="0"/>
+            <w:left w:val="single" w:color="auto" w:sz="4" w:space="0"/>
+            <w:bottom w:val="single" w:color="auto" w:sz="4" w:space="0"/>
+            <w:right w:val="single" w:color="auto" w:sz="4" w:space="0"/>
+            <w:insideH w:val="single" w:color="auto" w:sz="4" w:space="0"/>
+            <w:insideV w:val="single" w:color="auto" w:sz="4" w:space="0"/>
+          </w:tblBorders>
+          <w:tblCellMar>
+            <w:left w:w="108" w:type="dxa"/>
+            <w:right w:w="108" w:type="dxa"/>
+          </w:tblCellMar>
+        </w:tblPrEx>
+        <w:tc>
+          <w:tcPr>
+            <w:tcW w:w="791" w:type="dxa"/>
+            <w:vMerge w:val="continue"/>
+            <w:tcBorders/>
+          </w:tcPr>
+          <w:p>
+            <w:pPr>
+              <w:widowControl w:val="0"/>
+              <w:numPr>
+                <w:ilvl w:val="0"/>
+                <w:numId w:val="0"/>
+              </w:numPr>
+              <w:tabs>
+                <w:tab w:val="left" w:pos="312"/>
+              </w:tabs>
+              <w:spacing w:line="360" w:lineRule="auto"/>
+              <w:jc w:val="center"/>
+              <w:rPr>
+                <w:rFonts w:hint="default"/>
+                <w:sz w:val="24"/>
+                <w:szCs w:val="32"/>
+                <w:vertAlign w:val="baseline"/>
+                <w:lang w:val="en-US" w:eastAsia="zh-CN"/>
+              </w:rPr>
+            </w:pPr>
+          </w:p>
+        </w:tc>
+        <w:tc>
+          <w:tcPr>
+            <w:tcW w:w="1270" w:type="dxa"/>
+          </w:tcPr>
+          <w:p>
+            <w:pPr>
+              <w:widowControl w:val="0"/>
+              <w:numPr>
+                <w:ilvl w:val="0"/>
+                <w:numId w:val="0"/>
+              </w:numPr>
+              <w:tabs>
+                <w:tab w:val="left" w:pos="312"/>
+              </w:tabs>
+              <w:spacing w:line="360" w:lineRule="auto"/>
+              <w:jc w:val="center"/>
+              <w:rPr>
+                <w:rFonts w:hint="default"/>
+                <w:sz w:val="24"/>
+                <w:szCs w:val="32"/>
+                <w:vertAlign w:val="baseline"/>
+                <w:lang w:val="en-US" w:eastAsia="zh-CN"/>
+              </w:rPr>
+            </w:pPr>
+            <w:r>
+              <w:rPr>
+                <w:rFonts w:hint="eastAsia"/>
+                <w:sz w:val="24"/>
+                <w:szCs w:val="32"/>
+                <w:vertAlign w:val="baseline"/>
+                <w:lang w:val="en-US" w:eastAsia="zh-CN"/>
+              </w:rPr>
+              <w:t>port2</w:t>
+            </w:r>
+          </w:p>
+        </w:tc>
+        <w:tc>
+          <w:tcPr>
+            <w:tcW w:w="6461" w:type="dxa"/>
+          </w:tcPr>
+          <w:p>
+            <w:pPr>
+              <w:widowControl w:val="0"/>
+              <w:numPr>
+                <w:ilvl w:val="0"/>
+                <w:numId w:val="0"/>
+              </w:numPr>
+              <w:tabs>
+                <w:tab w:val="left" w:pos="312"/>
+              </w:tabs>
+              <w:spacing w:line="360" w:lineRule="auto"/>
+              <w:jc w:val="both"/>
+              <w:rPr>
+                <w:rFonts w:hint="default"/>
+                <w:sz w:val="24"/>
+                <w:szCs w:val="32"/>
+                <w:vertAlign w:val="baseline"/>
+                <w:lang w:val="en-US" w:eastAsia="zh-CN"/>
+              </w:rPr>
+            </w:pPr>
+            <w:r>
+              <w:rPr>
+                <w:rFonts w:hint="eastAsia"/>
+                <w:sz w:val="24"/>
+                <w:szCs w:val="32"/>
+                <w:vertAlign w:val="baseline"/>
+                <w:lang w:val="en-US" w:eastAsia="zh-CN"/>
+              </w:rPr>
+              <w:t>32比特，表示链路连接的交换机端口2</w:t>
+            </w:r>
+          </w:p>
+        </w:tc>
+      </w:tr>
+      <w:tr>
+        <w:tblPrEx>
+          <w:tblBorders>
+            <w:top w:val="single" w:color="auto" w:sz="4" w:space="0"/>
+            <w:left w:val="single" w:color="auto" w:sz="4" w:space="0"/>
+            <w:bottom w:val="single" w:color="auto" w:sz="4" w:space="0"/>
+            <w:right w:val="single" w:color="auto" w:sz="4" w:space="0"/>
+            <w:insideH w:val="single" w:color="auto" w:sz="4" w:space="0"/>
+            <w:insideV w:val="single" w:color="auto" w:sz="4" w:space="0"/>
+          </w:tblBorders>
+          <w:tblCellMar>
+            <w:left w:w="108" w:type="dxa"/>
+            <w:right w:w="108" w:type="dxa"/>
+          </w:tblCellMar>
+        </w:tblPrEx>
+        <w:tc>
+          <w:tcPr>
+            <w:tcW w:w="791" w:type="dxa"/>
+          </w:tcPr>
+          <w:p>
+            <w:pPr>
+              <w:widowControl w:val="0"/>
+              <w:numPr>
+                <w:ilvl w:val="0"/>
+                <w:numId w:val="0"/>
+              </w:numPr>
+              <w:tabs>
+                <w:tab w:val="left" w:pos="312"/>
+              </w:tabs>
+              <w:spacing w:line="360" w:lineRule="auto"/>
+              <w:jc w:val="center"/>
+              <w:rPr>
+                <w:rFonts w:hint="eastAsia"/>
+                <w:sz w:val="24"/>
+                <w:szCs w:val="32"/>
+                <w:vertAlign w:val="baseline"/>
+                <w:lang w:val="en-US" w:eastAsia="zh-CN"/>
+              </w:rPr>
+            </w:pPr>
+            <w:r>
+              <w:rPr>
+                <w:rFonts w:hint="eastAsia"/>
+                <w:sz w:val="24"/>
+                <w:szCs w:val="32"/>
+                <w:vertAlign w:val="baseline"/>
+                <w:lang w:val="en-US" w:eastAsia="zh-CN"/>
+              </w:rPr>
+              <w:t>Value</w:t>
+            </w:r>
+          </w:p>
+        </w:tc>
+        <w:tc>
+          <w:tcPr>
+            <w:tcW w:w="1270" w:type="dxa"/>
+          </w:tcPr>
+          <w:p>
+            <w:pPr>
+              <w:widowControl w:val="0"/>
+              <w:numPr>
+                <w:ilvl w:val="0"/>
+                <w:numId w:val="0"/>
+              </w:numPr>
+              <w:tabs>
+                <w:tab w:val="left" w:pos="312"/>
+              </w:tabs>
+              <w:spacing w:line="360" w:lineRule="auto"/>
+              <w:jc w:val="center"/>
+              <w:rPr>
+                <w:rFonts w:hint="default"/>
+                <w:sz w:val="24"/>
+                <w:szCs w:val="32"/>
+                <w:vertAlign w:val="baseline"/>
+                <w:lang w:val="en-US" w:eastAsia="zh-CN"/>
+              </w:rPr>
+            </w:pPr>
+            <w:r>
+              <w:rPr>
+                <w:rFonts w:hint="eastAsia"/>
+                <w:sz w:val="24"/>
+                <w:szCs w:val="32"/>
+                <w:vertAlign w:val="baseline"/>
+                <w:lang w:val="en-US" w:eastAsia="zh-CN"/>
+              </w:rPr>
+              <w:t>delay</w:t>
+            </w:r>
+          </w:p>
+        </w:tc>
+        <w:tc>
+          <w:tcPr>
+            <w:tcW w:w="6461" w:type="dxa"/>
+          </w:tcPr>
+          <w:p>
+            <w:pPr>
+              <w:widowControl w:val="0"/>
+              <w:numPr>
+                <w:ilvl w:val="0"/>
+                <w:numId w:val="0"/>
+              </w:numPr>
+              <w:tabs>
+                <w:tab w:val="left" w:pos="312"/>
+              </w:tabs>
+              <w:spacing w:line="360" w:lineRule="auto"/>
+              <w:jc w:val="both"/>
+              <w:rPr>
+                <w:rFonts w:hint="default"/>
+                <w:sz w:val="24"/>
+                <w:szCs w:val="32"/>
+                <w:vertAlign w:val="baseline"/>
+                <w:lang w:val="en-US" w:eastAsia="zh-CN"/>
+              </w:rPr>
+            </w:pPr>
+            <w:r>
+              <w:rPr>
+                <w:rFonts w:hint="eastAsia"/>
+                <w:sz w:val="24"/>
+                <w:szCs w:val="32"/>
+                <w:vertAlign w:val="baseline"/>
+                <w:lang w:val="en-US" w:eastAsia="zh-CN"/>
+              </w:rPr>
+              <w:t>64比特，表示两个SDN交换机之间的链路时延，单位us</w:t>
+            </w:r>
+          </w:p>
+        </w:tc>
+      </w:tr>
+    </w:tbl>
+    <w:p>
+      <w:pPr>
+        <w:widowControl w:val="0"/>
+        <w:numPr>
+          <w:ilvl w:val="0"/>
+          <w:numId w:val="0"/>
+        </w:numPr>
+        <w:tabs>
+          <w:tab w:val="left" w:pos="312"/>
+        </w:tabs>
+        <w:spacing w:line="360" w:lineRule="auto"/>
+        <w:jc w:val="center"/>
+        <w:rPr>
+          <w:rFonts w:hint="default"/>
+          <w:sz w:val="24"/>
+          <w:szCs w:val="32"/>
+          <w:lang w:val="en-US" w:eastAsia="zh-CN"/>
+        </w:rPr>
+      </w:pPr>
+      <w:r>
+        <w:rPr>
+          <w:rFonts w:hint="eastAsia"/>
+          <w:sz w:val="24"/>
+          <w:szCs w:val="32"/>
+          <w:lang w:val="en-US" w:eastAsia="zh-CN"/>
+        </w:rPr>
+        <w:t>表6 链路时延数据存储结构设计</w:t>
+      </w:r>
     </w:p>
     <w:p>
       <w:pPr>
@@ -14177,7 +14890,7 @@
           <w:szCs w:val="32"/>
           <w:lang w:val="en-US" w:eastAsia="zh-CN"/>
         </w:rPr>
-        <w:t>②SDN交换机到SDN控制器的时延估计信息</w:t>
+        <w:t>②SDN控制器到SDN交换机的控制通道时延估计信息</w:t>
       </w:r>
     </w:p>
     <w:p>
@@ -14194,12 +14907,564 @@
         <w:ind w:firstLine="480" w:firstLineChars="200"/>
         <w:jc w:val="both"/>
         <w:rPr>
-          <w:rFonts w:hint="eastAsia"/>
-          <w:sz w:val="24"/>
-          <w:szCs w:val="32"/>
-          <w:lang w:val="en-US" w:eastAsia="zh-CN"/>
-        </w:rPr>
-      </w:pPr>
+          <w:rFonts w:hint="default"/>
+          <w:sz w:val="24"/>
+          <w:szCs w:val="32"/>
+          <w:lang w:val="en-US" w:eastAsia="zh-CN"/>
+        </w:rPr>
+      </w:pPr>
+      <w:r>
+        <w:rPr>
+          <w:rFonts w:hint="eastAsia"/>
+          <w:sz w:val="24"/>
+          <w:szCs w:val="32"/>
+          <w:lang w:val="en-US" w:eastAsia="zh-CN"/>
+        </w:rPr>
+        <w:t>控制通道时延估计信息采用散列结构存储，各字段定义如下表7所示：</w:t>
+      </w:r>
+    </w:p>
+    <w:tbl>
+      <w:tblPr>
+        <w:tblStyle w:val="3"/>
+        <w:tblW w:w="0" w:type="auto"/>
+        <w:tblInd w:w="0" w:type="dxa"/>
+        <w:tblBorders>
+          <w:top w:val="single" w:color="auto" w:sz="4" w:space="0"/>
+          <w:left w:val="single" w:color="auto" w:sz="4" w:space="0"/>
+          <w:bottom w:val="single" w:color="auto" w:sz="4" w:space="0"/>
+          <w:right w:val="single" w:color="auto" w:sz="4" w:space="0"/>
+          <w:insideH w:val="single" w:color="auto" w:sz="4" w:space="0"/>
+          <w:insideV w:val="single" w:color="auto" w:sz="4" w:space="0"/>
+        </w:tblBorders>
+        <w:tblLayout w:type="autofit"/>
+        <w:tblCellMar>
+          <w:left w:w="108" w:type="dxa"/>
+          <w:right w:w="108" w:type="dxa"/>
+        </w:tblCellMar>
+      </w:tblPr>
+      <w:tblGrid>
+        <w:gridCol w:w="801"/>
+        <w:gridCol w:w="1270"/>
+        <w:gridCol w:w="6451"/>
+      </w:tblGrid>
+      <w:tr>
+        <w:tblPrEx>
+          <w:tblBorders>
+            <w:top w:val="single" w:color="auto" w:sz="4" w:space="0"/>
+            <w:left w:val="single" w:color="auto" w:sz="4" w:space="0"/>
+            <w:bottom w:val="single" w:color="auto" w:sz="4" w:space="0"/>
+            <w:right w:val="single" w:color="auto" w:sz="4" w:space="0"/>
+            <w:insideH w:val="single" w:color="auto" w:sz="4" w:space="0"/>
+            <w:insideV w:val="single" w:color="auto" w:sz="4" w:space="0"/>
+          </w:tblBorders>
+          <w:tblCellMar>
+            <w:left w:w="108" w:type="dxa"/>
+            <w:right w:w="108" w:type="dxa"/>
+          </w:tblCellMar>
+        </w:tblPrEx>
+        <w:tc>
+          <w:tcPr>
+            <w:tcW w:w="801" w:type="dxa"/>
+          </w:tcPr>
+          <w:p>
+            <w:pPr>
+              <w:widowControl w:val="0"/>
+              <w:numPr>
+                <w:ilvl w:val="0"/>
+                <w:numId w:val="0"/>
+              </w:numPr>
+              <w:tabs>
+                <w:tab w:val="left" w:pos="312"/>
+              </w:tabs>
+              <w:spacing w:line="360" w:lineRule="auto"/>
+              <w:jc w:val="center"/>
+              <w:rPr>
+                <w:rFonts w:hint="default"/>
+                <w:sz w:val="24"/>
+                <w:szCs w:val="32"/>
+                <w:vertAlign w:val="baseline"/>
+                <w:lang w:val="en-US" w:eastAsia="zh-CN"/>
+              </w:rPr>
+            </w:pPr>
+            <w:r>
+              <w:rPr>
+                <w:rFonts w:hint="eastAsia"/>
+                <w:sz w:val="24"/>
+                <w:szCs w:val="32"/>
+                <w:vertAlign w:val="baseline"/>
+                <w:lang w:val="en-US" w:eastAsia="zh-CN"/>
+              </w:rPr>
+              <w:t>Key</w:t>
+            </w:r>
+          </w:p>
+        </w:tc>
+        <w:tc>
+          <w:tcPr>
+            <w:tcW w:w="1270" w:type="dxa"/>
+          </w:tcPr>
+          <w:p>
+            <w:pPr>
+              <w:widowControl w:val="0"/>
+              <w:numPr>
+                <w:ilvl w:val="0"/>
+                <w:numId w:val="0"/>
+              </w:numPr>
+              <w:tabs>
+                <w:tab w:val="left" w:pos="312"/>
+              </w:tabs>
+              <w:spacing w:line="360" w:lineRule="auto"/>
+              <w:jc w:val="center"/>
+              <w:rPr>
+                <w:rFonts w:hint="default"/>
+                <w:sz w:val="24"/>
+                <w:szCs w:val="32"/>
+                <w:vertAlign w:val="baseline"/>
+                <w:lang w:val="en-US" w:eastAsia="zh-CN"/>
+              </w:rPr>
+            </w:pPr>
+            <w:r>
+              <w:rPr>
+                <w:rFonts w:hint="eastAsia"/>
+                <w:sz w:val="24"/>
+                <w:szCs w:val="32"/>
+                <w:vertAlign w:val="baseline"/>
+                <w:lang w:val="en-US" w:eastAsia="zh-CN"/>
+              </w:rPr>
+              <w:t>sw</w:t>
+            </w:r>
+          </w:p>
+        </w:tc>
+        <w:tc>
+          <w:tcPr>
+            <w:tcW w:w="6451" w:type="dxa"/>
+          </w:tcPr>
+          <w:p>
+            <w:pPr>
+              <w:widowControl w:val="0"/>
+              <w:numPr>
+                <w:ilvl w:val="0"/>
+                <w:numId w:val="0"/>
+              </w:numPr>
+              <w:tabs>
+                <w:tab w:val="left" w:pos="312"/>
+              </w:tabs>
+              <w:spacing w:line="360" w:lineRule="auto"/>
+              <w:jc w:val="both"/>
+              <w:rPr>
+                <w:rFonts w:hint="default"/>
+                <w:sz w:val="24"/>
+                <w:szCs w:val="32"/>
+                <w:vertAlign w:val="baseline"/>
+                <w:lang w:val="en-US" w:eastAsia="zh-CN"/>
+              </w:rPr>
+            </w:pPr>
+            <w:r>
+              <w:rPr>
+                <w:rFonts w:hint="eastAsia"/>
+                <w:sz w:val="24"/>
+                <w:szCs w:val="32"/>
+                <w:vertAlign w:val="baseline"/>
+                <w:lang w:val="en-US" w:eastAsia="zh-CN"/>
+              </w:rPr>
+              <w:t>该散列结构存储SDN控制器到交换机的时延估计信息</w:t>
+            </w:r>
+          </w:p>
+        </w:tc>
+      </w:tr>
+      <w:tr>
+        <w:tblPrEx>
+          <w:tblBorders>
+            <w:top w:val="single" w:color="auto" w:sz="4" w:space="0"/>
+            <w:left w:val="single" w:color="auto" w:sz="4" w:space="0"/>
+            <w:bottom w:val="single" w:color="auto" w:sz="4" w:space="0"/>
+            <w:right w:val="single" w:color="auto" w:sz="4" w:space="0"/>
+            <w:insideH w:val="single" w:color="auto" w:sz="4" w:space="0"/>
+            <w:insideV w:val="single" w:color="auto" w:sz="4" w:space="0"/>
+          </w:tblBorders>
+          <w:tblCellMar>
+            <w:left w:w="108" w:type="dxa"/>
+            <w:right w:w="108" w:type="dxa"/>
+          </w:tblCellMar>
+        </w:tblPrEx>
+        <w:tc>
+          <w:tcPr>
+            <w:tcW w:w="801" w:type="dxa"/>
+            <w:vMerge w:val="restart"/>
+          </w:tcPr>
+          <w:p>
+            <w:pPr>
+              <w:widowControl w:val="0"/>
+              <w:numPr>
+                <w:ilvl w:val="0"/>
+                <w:numId w:val="0"/>
+              </w:numPr>
+              <w:tabs>
+                <w:tab w:val="left" w:pos="312"/>
+              </w:tabs>
+              <w:spacing w:line="360" w:lineRule="auto"/>
+              <w:jc w:val="center"/>
+              <w:rPr>
+                <w:rFonts w:hint="default"/>
+                <w:sz w:val="24"/>
+                <w:szCs w:val="32"/>
+                <w:vertAlign w:val="baseline"/>
+                <w:lang w:val="en-US" w:eastAsia="zh-CN"/>
+              </w:rPr>
+            </w:pPr>
+            <w:r>
+              <w:rPr>
+                <w:rFonts w:hint="eastAsia"/>
+                <w:sz w:val="24"/>
+                <w:szCs w:val="32"/>
+                <w:vertAlign w:val="baseline"/>
+                <w:lang w:val="en-US" w:eastAsia="zh-CN"/>
+              </w:rPr>
+              <w:t>Field</w:t>
+            </w:r>
+          </w:p>
+        </w:tc>
+        <w:tc>
+          <w:tcPr>
+            <w:tcW w:w="1270" w:type="dxa"/>
+          </w:tcPr>
+          <w:p>
+            <w:pPr>
+              <w:widowControl w:val="0"/>
+              <w:numPr>
+                <w:ilvl w:val="0"/>
+                <w:numId w:val="0"/>
+              </w:numPr>
+              <w:tabs>
+                <w:tab w:val="left" w:pos="312"/>
+              </w:tabs>
+              <w:spacing w:line="360" w:lineRule="auto"/>
+              <w:jc w:val="center"/>
+              <w:rPr>
+                <w:rFonts w:hint="default"/>
+                <w:sz w:val="24"/>
+                <w:szCs w:val="32"/>
+                <w:vertAlign w:val="baseline"/>
+                <w:lang w:val="en-US" w:eastAsia="zh-CN"/>
+              </w:rPr>
+            </w:pPr>
+            <w:r>
+              <w:rPr>
+                <w:rFonts w:hint="eastAsia"/>
+                <w:sz w:val="24"/>
+                <w:szCs w:val="32"/>
+                <w:vertAlign w:val="baseline"/>
+                <w:lang w:val="en-US" w:eastAsia="zh-CN"/>
+              </w:rPr>
+              <w:t>cid</w:t>
+            </w:r>
+          </w:p>
+        </w:tc>
+        <w:tc>
+          <w:tcPr>
+            <w:tcW w:w="6451" w:type="dxa"/>
+          </w:tcPr>
+          <w:p>
+            <w:pPr>
+              <w:widowControl w:val="0"/>
+              <w:numPr>
+                <w:ilvl w:val="0"/>
+                <w:numId w:val="0"/>
+              </w:numPr>
+              <w:tabs>
+                <w:tab w:val="left" w:pos="312"/>
+              </w:tabs>
+              <w:spacing w:line="360" w:lineRule="auto"/>
+              <w:jc w:val="both"/>
+              <w:rPr>
+                <w:rFonts w:hint="eastAsia"/>
+                <w:sz w:val="24"/>
+                <w:szCs w:val="32"/>
+                <w:vertAlign w:val="baseline"/>
+                <w:lang w:val="en-US" w:eastAsia="zh-CN"/>
+              </w:rPr>
+            </w:pPr>
+            <w:r>
+              <w:rPr>
+                <w:rFonts w:hint="eastAsia"/>
+                <w:sz w:val="24"/>
+                <w:szCs w:val="32"/>
+                <w:vertAlign w:val="baseline"/>
+                <w:lang w:val="en-US" w:eastAsia="zh-CN"/>
+              </w:rPr>
+              <w:t>16比特，表示SDN交换机连接的SDN控制器ID</w:t>
+            </w:r>
+          </w:p>
+        </w:tc>
+      </w:tr>
+      <w:tr>
+        <w:tblPrEx>
+          <w:tblBorders>
+            <w:top w:val="single" w:color="auto" w:sz="4" w:space="0"/>
+            <w:left w:val="single" w:color="auto" w:sz="4" w:space="0"/>
+            <w:bottom w:val="single" w:color="auto" w:sz="4" w:space="0"/>
+            <w:right w:val="single" w:color="auto" w:sz="4" w:space="0"/>
+            <w:insideH w:val="single" w:color="auto" w:sz="4" w:space="0"/>
+            <w:insideV w:val="single" w:color="auto" w:sz="4" w:space="0"/>
+          </w:tblBorders>
+          <w:tblCellMar>
+            <w:left w:w="108" w:type="dxa"/>
+            <w:right w:w="108" w:type="dxa"/>
+          </w:tblCellMar>
+        </w:tblPrEx>
+        <w:tc>
+          <w:tcPr>
+            <w:tcW w:w="801" w:type="dxa"/>
+            <w:vMerge w:val="continue"/>
+            <w:tcBorders/>
+          </w:tcPr>
+          <w:p>
+            <w:pPr>
+              <w:widowControl w:val="0"/>
+              <w:numPr>
+                <w:ilvl w:val="0"/>
+                <w:numId w:val="0"/>
+              </w:numPr>
+              <w:tabs>
+                <w:tab w:val="left" w:pos="312"/>
+              </w:tabs>
+              <w:spacing w:line="360" w:lineRule="auto"/>
+              <w:jc w:val="center"/>
+              <w:rPr>
+                <w:rFonts w:hint="eastAsia"/>
+                <w:sz w:val="24"/>
+                <w:szCs w:val="32"/>
+                <w:vertAlign w:val="baseline"/>
+                <w:lang w:val="en-US" w:eastAsia="zh-CN"/>
+              </w:rPr>
+            </w:pPr>
+          </w:p>
+        </w:tc>
+        <w:tc>
+          <w:tcPr>
+            <w:tcW w:w="1270" w:type="dxa"/>
+          </w:tcPr>
+          <w:p>
+            <w:pPr>
+              <w:widowControl w:val="0"/>
+              <w:numPr>
+                <w:ilvl w:val="0"/>
+                <w:numId w:val="0"/>
+              </w:numPr>
+              <w:tabs>
+                <w:tab w:val="left" w:pos="312"/>
+              </w:tabs>
+              <w:spacing w:line="360" w:lineRule="auto"/>
+              <w:jc w:val="center"/>
+              <w:rPr>
+                <w:rFonts w:hint="default"/>
+                <w:sz w:val="24"/>
+                <w:szCs w:val="32"/>
+                <w:vertAlign w:val="baseline"/>
+                <w:lang w:val="en-US" w:eastAsia="zh-CN"/>
+              </w:rPr>
+            </w:pPr>
+            <w:r>
+              <w:rPr>
+                <w:rFonts w:hint="eastAsia"/>
+                <w:sz w:val="24"/>
+                <w:szCs w:val="32"/>
+                <w:vertAlign w:val="baseline"/>
+                <w:lang w:val="en-US" w:eastAsia="zh-CN"/>
+              </w:rPr>
+              <w:t>sid</w:t>
+            </w:r>
+          </w:p>
+        </w:tc>
+        <w:tc>
+          <w:tcPr>
+            <w:tcW w:w="6451" w:type="dxa"/>
+          </w:tcPr>
+          <w:p>
+            <w:pPr>
+              <w:widowControl w:val="0"/>
+              <w:numPr>
+                <w:ilvl w:val="0"/>
+                <w:numId w:val="0"/>
+              </w:numPr>
+              <w:tabs>
+                <w:tab w:val="left" w:pos="312"/>
+              </w:tabs>
+              <w:spacing w:line="360" w:lineRule="auto"/>
+              <w:jc w:val="both"/>
+              <w:rPr>
+                <w:rFonts w:hint="default"/>
+                <w:sz w:val="24"/>
+                <w:szCs w:val="32"/>
+                <w:vertAlign w:val="baseline"/>
+                <w:lang w:val="en-US" w:eastAsia="zh-CN"/>
+              </w:rPr>
+            </w:pPr>
+            <w:r>
+              <w:rPr>
+                <w:rFonts w:hint="eastAsia"/>
+                <w:sz w:val="24"/>
+                <w:szCs w:val="32"/>
+                <w:vertAlign w:val="baseline"/>
+                <w:lang w:val="en-US" w:eastAsia="zh-CN"/>
+              </w:rPr>
+              <w:t>8比特，表示SDN交换机ID</w:t>
+            </w:r>
+          </w:p>
+        </w:tc>
+      </w:tr>
+      <w:tr>
+        <w:tblPrEx>
+          <w:tblBorders>
+            <w:top w:val="single" w:color="auto" w:sz="4" w:space="0"/>
+            <w:left w:val="single" w:color="auto" w:sz="4" w:space="0"/>
+            <w:bottom w:val="single" w:color="auto" w:sz="4" w:space="0"/>
+            <w:right w:val="single" w:color="auto" w:sz="4" w:space="0"/>
+            <w:insideH w:val="single" w:color="auto" w:sz="4" w:space="0"/>
+            <w:insideV w:val="single" w:color="auto" w:sz="4" w:space="0"/>
+          </w:tblBorders>
+          <w:tblCellMar>
+            <w:left w:w="108" w:type="dxa"/>
+            <w:right w:w="108" w:type="dxa"/>
+          </w:tblCellMar>
+        </w:tblPrEx>
+        <w:tc>
+          <w:tcPr>
+            <w:tcW w:w="801" w:type="dxa"/>
+          </w:tcPr>
+          <w:p>
+            <w:pPr>
+              <w:widowControl w:val="0"/>
+              <w:numPr>
+                <w:ilvl w:val="0"/>
+                <w:numId w:val="0"/>
+              </w:numPr>
+              <w:tabs>
+                <w:tab w:val="left" w:pos="312"/>
+              </w:tabs>
+              <w:spacing w:line="360" w:lineRule="auto"/>
+              <w:jc w:val="center"/>
+              <w:rPr>
+                <w:rFonts w:hint="default"/>
+                <w:sz w:val="24"/>
+                <w:szCs w:val="32"/>
+                <w:vertAlign w:val="baseline"/>
+                <w:lang w:val="en-US" w:eastAsia="zh-CN"/>
+              </w:rPr>
+            </w:pPr>
+            <w:r>
+              <w:rPr>
+                <w:rFonts w:hint="eastAsia"/>
+                <w:sz w:val="24"/>
+                <w:szCs w:val="32"/>
+                <w:vertAlign w:val="baseline"/>
+                <w:lang w:val="en-US" w:eastAsia="zh-CN"/>
+              </w:rPr>
+              <w:t>Value</w:t>
+            </w:r>
+          </w:p>
+        </w:tc>
+        <w:tc>
+          <w:tcPr>
+            <w:tcW w:w="1270" w:type="dxa"/>
+          </w:tcPr>
+          <w:p>
+            <w:pPr>
+              <w:widowControl w:val="0"/>
+              <w:numPr>
+                <w:ilvl w:val="0"/>
+                <w:numId w:val="0"/>
+              </w:numPr>
+              <w:tabs>
+                <w:tab w:val="left" w:pos="312"/>
+              </w:tabs>
+              <w:spacing w:line="360" w:lineRule="auto"/>
+              <w:jc w:val="center"/>
+              <w:rPr>
+                <w:rFonts w:hint="default"/>
+                <w:sz w:val="24"/>
+                <w:szCs w:val="32"/>
+                <w:vertAlign w:val="baseline"/>
+                <w:lang w:val="en-US" w:eastAsia="zh-CN"/>
+              </w:rPr>
+            </w:pPr>
+            <w:r>
+              <w:rPr>
+                <w:rFonts w:hint="eastAsia"/>
+                <w:sz w:val="24"/>
+                <w:szCs w:val="32"/>
+                <w:vertAlign w:val="baseline"/>
+                <w:lang w:val="en-US" w:eastAsia="zh-CN"/>
+              </w:rPr>
+              <w:t>delay</w:t>
+            </w:r>
+          </w:p>
+        </w:tc>
+        <w:tc>
+          <w:tcPr>
+            <w:tcW w:w="6451" w:type="dxa"/>
+          </w:tcPr>
+          <w:p>
+            <w:pPr>
+              <w:widowControl w:val="0"/>
+              <w:numPr>
+                <w:ilvl w:val="0"/>
+                <w:numId w:val="0"/>
+              </w:numPr>
+              <w:tabs>
+                <w:tab w:val="left" w:pos="312"/>
+              </w:tabs>
+              <w:spacing w:line="360" w:lineRule="auto"/>
+              <w:jc w:val="both"/>
+              <w:rPr>
+                <w:rFonts w:hint="eastAsia"/>
+                <w:sz w:val="24"/>
+                <w:szCs w:val="32"/>
+                <w:vertAlign w:val="baseline"/>
+                <w:lang w:val="en-US" w:eastAsia="zh-CN"/>
+              </w:rPr>
+            </w:pPr>
+            <w:r>
+              <w:rPr>
+                <w:rFonts w:hint="eastAsia"/>
+                <w:sz w:val="24"/>
+                <w:szCs w:val="32"/>
+                <w:vertAlign w:val="baseline"/>
+                <w:lang w:val="en-US" w:eastAsia="zh-CN"/>
+              </w:rPr>
+              <w:t>64比特，表示SDN控制器和交换机之间的链路时延</w:t>
+            </w:r>
+          </w:p>
+        </w:tc>
+      </w:tr>
+    </w:tbl>
+    <w:p>
+      <w:pPr>
+        <w:widowControl w:val="0"/>
+        <w:numPr>
+          <w:ilvl w:val="0"/>
+          <w:numId w:val="0"/>
+        </w:numPr>
+        <w:tabs>
+          <w:tab w:val="left" w:pos="312"/>
+        </w:tabs>
+        <w:spacing w:line="360" w:lineRule="auto"/>
+        <w:jc w:val="center"/>
+        <w:rPr>
+          <w:rFonts w:hint="default"/>
+          <w:sz w:val="24"/>
+          <w:szCs w:val="32"/>
+          <w:lang w:val="en-US" w:eastAsia="zh-CN"/>
+        </w:rPr>
+      </w:pPr>
+      <w:r>
+        <w:rPr>
+          <w:rFonts w:hint="eastAsia"/>
+          <w:sz w:val="24"/>
+          <w:szCs w:val="32"/>
+          <w:lang w:val="en-US" w:eastAsia="zh-CN"/>
+        </w:rPr>
+        <w:t>表7 控制通道时延数据存储结构设计</w:t>
+      </w:r>
     </w:p>
     <w:p>
       <w:pPr>
@@ -14245,12 +15510,443 @@
         <w:ind w:firstLine="480" w:firstLineChars="200"/>
         <w:jc w:val="both"/>
         <w:rPr>
-          <w:rFonts w:hint="eastAsia"/>
-          <w:sz w:val="24"/>
-          <w:szCs w:val="32"/>
-          <w:lang w:val="en-US" w:eastAsia="zh-CN"/>
-        </w:rPr>
-      </w:pPr>
+          <w:rFonts w:hint="default"/>
+          <w:sz w:val="24"/>
+          <w:szCs w:val="32"/>
+          <w:lang w:val="en-US" w:eastAsia="zh-CN"/>
+        </w:rPr>
+      </w:pPr>
+      <w:r>
+        <w:rPr>
+          <w:rFonts w:hint="eastAsia"/>
+          <w:sz w:val="24"/>
+          <w:szCs w:val="32"/>
+          <w:lang w:val="en-US" w:eastAsia="zh-CN"/>
+        </w:rPr>
+        <w:t>用户主机注册信息采用散列结构存储，各字段定义如下表8所示：</w:t>
+      </w:r>
+    </w:p>
+    <w:tbl>
+      <w:tblPr>
+        <w:tblStyle w:val="3"/>
+        <w:tblW w:w="0" w:type="auto"/>
+        <w:tblInd w:w="0" w:type="dxa"/>
+        <w:tblBorders>
+          <w:top w:val="single" w:color="auto" w:sz="4" w:space="0"/>
+          <w:left w:val="single" w:color="auto" w:sz="4" w:space="0"/>
+          <w:bottom w:val="single" w:color="auto" w:sz="4" w:space="0"/>
+          <w:right w:val="single" w:color="auto" w:sz="4" w:space="0"/>
+          <w:insideH w:val="single" w:color="auto" w:sz="4" w:space="0"/>
+          <w:insideV w:val="single" w:color="auto" w:sz="4" w:space="0"/>
+        </w:tblBorders>
+        <w:tblLayout w:type="autofit"/>
+        <w:tblCellMar>
+          <w:left w:w="108" w:type="dxa"/>
+          <w:right w:w="108" w:type="dxa"/>
+        </w:tblCellMar>
+      </w:tblPr>
+      <w:tblGrid>
+        <w:gridCol w:w="911"/>
+        <w:gridCol w:w="1050"/>
+        <w:gridCol w:w="6561"/>
+      </w:tblGrid>
+      <w:tr>
+        <w:tblPrEx>
+          <w:tblBorders>
+            <w:top w:val="single" w:color="auto" w:sz="4" w:space="0"/>
+            <w:left w:val="single" w:color="auto" w:sz="4" w:space="0"/>
+            <w:bottom w:val="single" w:color="auto" w:sz="4" w:space="0"/>
+            <w:right w:val="single" w:color="auto" w:sz="4" w:space="0"/>
+            <w:insideH w:val="single" w:color="auto" w:sz="4" w:space="0"/>
+            <w:insideV w:val="single" w:color="auto" w:sz="4" w:space="0"/>
+          </w:tblBorders>
+          <w:tblCellMar>
+            <w:left w:w="108" w:type="dxa"/>
+            <w:right w:w="108" w:type="dxa"/>
+          </w:tblCellMar>
+        </w:tblPrEx>
+        <w:tc>
+          <w:tcPr>
+            <w:tcW w:w="911" w:type="dxa"/>
+          </w:tcPr>
+          <w:p>
+            <w:pPr>
+              <w:widowControl w:val="0"/>
+              <w:numPr>
+                <w:ilvl w:val="0"/>
+                <w:numId w:val="0"/>
+              </w:numPr>
+              <w:tabs>
+                <w:tab w:val="left" w:pos="312"/>
+              </w:tabs>
+              <w:spacing w:line="360" w:lineRule="auto"/>
+              <w:jc w:val="center"/>
+              <w:rPr>
+                <w:rFonts w:hint="default"/>
+                <w:sz w:val="24"/>
+                <w:szCs w:val="32"/>
+                <w:vertAlign w:val="baseline"/>
+                <w:lang w:val="en-US" w:eastAsia="zh-CN"/>
+              </w:rPr>
+            </w:pPr>
+            <w:r>
+              <w:rPr>
+                <w:rFonts w:hint="eastAsia"/>
+                <w:sz w:val="24"/>
+                <w:szCs w:val="32"/>
+                <w:vertAlign w:val="baseline"/>
+                <w:lang w:val="en-US" w:eastAsia="zh-CN"/>
+              </w:rPr>
+              <w:t>Key</w:t>
+            </w:r>
+          </w:p>
+        </w:tc>
+        <w:tc>
+          <w:tcPr>
+            <w:tcW w:w="1050" w:type="dxa"/>
+          </w:tcPr>
+          <w:p>
+            <w:pPr>
+              <w:widowControl w:val="0"/>
+              <w:numPr>
+                <w:ilvl w:val="0"/>
+                <w:numId w:val="0"/>
+              </w:numPr>
+              <w:tabs>
+                <w:tab w:val="left" w:pos="312"/>
+              </w:tabs>
+              <w:spacing w:line="360" w:lineRule="auto"/>
+              <w:jc w:val="center"/>
+              <w:rPr>
+                <w:rFonts w:hint="default"/>
+                <w:sz w:val="24"/>
+                <w:szCs w:val="32"/>
+                <w:vertAlign w:val="baseline"/>
+                <w:lang w:val="en-US" w:eastAsia="zh-CN"/>
+              </w:rPr>
+            </w:pPr>
+            <w:r>
+              <w:rPr>
+                <w:rFonts w:hint="eastAsia"/>
+                <w:sz w:val="24"/>
+                <w:szCs w:val="32"/>
+                <w:vertAlign w:val="baseline"/>
+                <w:lang w:val="en-US" w:eastAsia="zh-CN"/>
+              </w:rPr>
+              <w:t>pc</w:t>
+            </w:r>
+          </w:p>
+        </w:tc>
+        <w:tc>
+          <w:tcPr>
+            <w:tcW w:w="6561" w:type="dxa"/>
+          </w:tcPr>
+          <w:p>
+            <w:pPr>
+              <w:widowControl w:val="0"/>
+              <w:numPr>
+                <w:ilvl w:val="0"/>
+                <w:numId w:val="0"/>
+              </w:numPr>
+              <w:tabs>
+                <w:tab w:val="left" w:pos="312"/>
+              </w:tabs>
+              <w:spacing w:line="360" w:lineRule="auto"/>
+              <w:jc w:val="both"/>
+              <w:rPr>
+                <w:rFonts w:hint="default"/>
+                <w:sz w:val="24"/>
+                <w:szCs w:val="32"/>
+                <w:vertAlign w:val="baseline"/>
+                <w:lang w:val="en-US" w:eastAsia="zh-CN"/>
+              </w:rPr>
+            </w:pPr>
+            <w:r>
+              <w:rPr>
+                <w:rFonts w:hint="eastAsia"/>
+                <w:sz w:val="24"/>
+                <w:szCs w:val="32"/>
+                <w:vertAlign w:val="baseline"/>
+                <w:lang w:val="en-US" w:eastAsia="zh-CN"/>
+              </w:rPr>
+              <w:t>该散列结构存储用户主机IP地址在逻辑拓扑中的节点映射</w:t>
+            </w:r>
+          </w:p>
+        </w:tc>
+      </w:tr>
+      <w:tr>
+        <w:tblPrEx>
+          <w:tblBorders>
+            <w:top w:val="single" w:color="auto" w:sz="4" w:space="0"/>
+            <w:left w:val="single" w:color="auto" w:sz="4" w:space="0"/>
+            <w:bottom w:val="single" w:color="auto" w:sz="4" w:space="0"/>
+            <w:right w:val="single" w:color="auto" w:sz="4" w:space="0"/>
+            <w:insideH w:val="single" w:color="auto" w:sz="4" w:space="0"/>
+            <w:insideV w:val="single" w:color="auto" w:sz="4" w:space="0"/>
+          </w:tblBorders>
+        </w:tblPrEx>
+        <w:tc>
+          <w:tcPr>
+            <w:tcW w:w="911" w:type="dxa"/>
+          </w:tcPr>
+          <w:p>
+            <w:pPr>
+              <w:widowControl w:val="0"/>
+              <w:numPr>
+                <w:ilvl w:val="0"/>
+                <w:numId w:val="0"/>
+              </w:numPr>
+              <w:tabs>
+                <w:tab w:val="left" w:pos="312"/>
+              </w:tabs>
+              <w:spacing w:line="360" w:lineRule="auto"/>
+              <w:jc w:val="center"/>
+              <w:rPr>
+                <w:rFonts w:hint="default"/>
+                <w:sz w:val="24"/>
+                <w:szCs w:val="32"/>
+                <w:vertAlign w:val="baseline"/>
+                <w:lang w:val="en-US" w:eastAsia="zh-CN"/>
+              </w:rPr>
+            </w:pPr>
+            <w:r>
+              <w:rPr>
+                <w:rFonts w:hint="eastAsia"/>
+                <w:sz w:val="24"/>
+                <w:szCs w:val="32"/>
+                <w:vertAlign w:val="baseline"/>
+                <w:lang w:val="en-US" w:eastAsia="zh-CN"/>
+              </w:rPr>
+              <w:t>Field</w:t>
+            </w:r>
+          </w:p>
+        </w:tc>
+        <w:tc>
+          <w:tcPr>
+            <w:tcW w:w="1050" w:type="dxa"/>
+          </w:tcPr>
+          <w:p>
+            <w:pPr>
+              <w:widowControl w:val="0"/>
+              <w:numPr>
+                <w:ilvl w:val="0"/>
+                <w:numId w:val="0"/>
+              </w:numPr>
+              <w:tabs>
+                <w:tab w:val="left" w:pos="312"/>
+              </w:tabs>
+              <w:spacing w:line="360" w:lineRule="auto"/>
+              <w:jc w:val="center"/>
+              <w:rPr>
+                <w:rFonts w:hint="default"/>
+                <w:sz w:val="24"/>
+                <w:szCs w:val="32"/>
+                <w:vertAlign w:val="baseline"/>
+                <w:lang w:val="en-US" w:eastAsia="zh-CN"/>
+              </w:rPr>
+            </w:pPr>
+            <w:r>
+              <w:rPr>
+                <w:rFonts w:hint="eastAsia"/>
+                <w:sz w:val="24"/>
+                <w:szCs w:val="32"/>
+                <w:vertAlign w:val="baseline"/>
+                <w:lang w:val="en-US" w:eastAsia="zh-CN"/>
+              </w:rPr>
+              <w:t>ip</w:t>
+            </w:r>
+          </w:p>
+        </w:tc>
+        <w:tc>
+          <w:tcPr>
+            <w:tcW w:w="6561" w:type="dxa"/>
+          </w:tcPr>
+          <w:p>
+            <w:pPr>
+              <w:widowControl w:val="0"/>
+              <w:numPr>
+                <w:ilvl w:val="0"/>
+                <w:numId w:val="0"/>
+              </w:numPr>
+              <w:tabs>
+                <w:tab w:val="left" w:pos="312"/>
+              </w:tabs>
+              <w:spacing w:line="360" w:lineRule="auto"/>
+              <w:jc w:val="both"/>
+              <w:rPr>
+                <w:rFonts w:hint="default"/>
+                <w:sz w:val="24"/>
+                <w:szCs w:val="32"/>
+                <w:vertAlign w:val="baseline"/>
+                <w:lang w:val="en-US" w:eastAsia="zh-CN"/>
+              </w:rPr>
+            </w:pPr>
+            <w:r>
+              <w:rPr>
+                <w:rFonts w:hint="eastAsia"/>
+                <w:sz w:val="24"/>
+                <w:szCs w:val="32"/>
+                <w:vertAlign w:val="baseline"/>
+                <w:lang w:val="en-US" w:eastAsia="zh-CN"/>
+              </w:rPr>
+              <w:t>32比特，表示用户主机的IP地址</w:t>
+            </w:r>
+          </w:p>
+        </w:tc>
+      </w:tr>
+      <w:tr>
+        <w:tblPrEx>
+          <w:tblBorders>
+            <w:top w:val="single" w:color="auto" w:sz="4" w:space="0"/>
+            <w:left w:val="single" w:color="auto" w:sz="4" w:space="0"/>
+            <w:bottom w:val="single" w:color="auto" w:sz="4" w:space="0"/>
+            <w:right w:val="single" w:color="auto" w:sz="4" w:space="0"/>
+            <w:insideH w:val="single" w:color="auto" w:sz="4" w:space="0"/>
+            <w:insideV w:val="single" w:color="auto" w:sz="4" w:space="0"/>
+          </w:tblBorders>
+          <w:tblCellMar>
+            <w:left w:w="108" w:type="dxa"/>
+            <w:right w:w="108" w:type="dxa"/>
+          </w:tblCellMar>
+        </w:tblPrEx>
+        <w:tc>
+          <w:tcPr>
+            <w:tcW w:w="911" w:type="dxa"/>
+          </w:tcPr>
+          <w:p>
+            <w:pPr>
+              <w:widowControl w:val="0"/>
+              <w:numPr>
+                <w:ilvl w:val="0"/>
+                <w:numId w:val="0"/>
+              </w:numPr>
+              <w:tabs>
+                <w:tab w:val="left" w:pos="312"/>
+              </w:tabs>
+              <w:spacing w:line="360" w:lineRule="auto"/>
+              <w:jc w:val="center"/>
+              <w:rPr>
+                <w:rFonts w:hint="default"/>
+                <w:sz w:val="24"/>
+                <w:szCs w:val="32"/>
+                <w:vertAlign w:val="baseline"/>
+                <w:lang w:val="en-US" w:eastAsia="zh-CN"/>
+              </w:rPr>
+            </w:pPr>
+            <w:r>
+              <w:rPr>
+                <w:rFonts w:hint="eastAsia"/>
+                <w:sz w:val="24"/>
+                <w:szCs w:val="32"/>
+                <w:vertAlign w:val="baseline"/>
+                <w:lang w:val="en-US" w:eastAsia="zh-CN"/>
+              </w:rPr>
+              <w:t>Value</w:t>
+            </w:r>
+          </w:p>
+        </w:tc>
+        <w:tc>
+          <w:tcPr>
+            <w:tcW w:w="1050" w:type="dxa"/>
+          </w:tcPr>
+          <w:p>
+            <w:pPr>
+              <w:widowControl w:val="0"/>
+              <w:numPr>
+                <w:ilvl w:val="0"/>
+                <w:numId w:val="0"/>
+              </w:numPr>
+              <w:tabs>
+                <w:tab w:val="left" w:pos="312"/>
+              </w:tabs>
+              <w:spacing w:line="360" w:lineRule="auto"/>
+              <w:jc w:val="center"/>
+              <w:rPr>
+                <w:rFonts w:hint="default"/>
+                <w:sz w:val="24"/>
+                <w:szCs w:val="32"/>
+                <w:vertAlign w:val="baseline"/>
+                <w:lang w:val="en-US" w:eastAsia="zh-CN"/>
+              </w:rPr>
+            </w:pPr>
+            <w:r>
+              <w:rPr>
+                <w:rFonts w:hint="eastAsia"/>
+                <w:sz w:val="24"/>
+                <w:szCs w:val="32"/>
+                <w:vertAlign w:val="baseline"/>
+                <w:lang w:val="en-US" w:eastAsia="zh-CN"/>
+              </w:rPr>
+              <w:t>port</w:t>
+            </w:r>
+          </w:p>
+        </w:tc>
+        <w:tc>
+          <w:tcPr>
+            <w:tcW w:w="6561" w:type="dxa"/>
+          </w:tcPr>
+          <w:p>
+            <w:pPr>
+              <w:widowControl w:val="0"/>
+              <w:numPr>
+                <w:ilvl w:val="0"/>
+                <w:numId w:val="0"/>
+              </w:numPr>
+              <w:tabs>
+                <w:tab w:val="left" w:pos="312"/>
+              </w:tabs>
+              <w:spacing w:line="360" w:lineRule="auto"/>
+              <w:jc w:val="both"/>
+              <w:rPr>
+                <w:rFonts w:hint="default"/>
+                <w:sz w:val="24"/>
+                <w:szCs w:val="32"/>
+                <w:vertAlign w:val="baseline"/>
+                <w:lang w:val="en-US" w:eastAsia="zh-CN"/>
+              </w:rPr>
+            </w:pPr>
+            <w:r>
+              <w:rPr>
+                <w:rFonts w:hint="eastAsia"/>
+                <w:sz w:val="24"/>
+                <w:szCs w:val="32"/>
+                <w:vertAlign w:val="baseline"/>
+                <w:lang w:val="en-US" w:eastAsia="zh-CN"/>
+              </w:rPr>
+              <w:t>32比特，表示用户主机连接的交换机端口</w:t>
+            </w:r>
+          </w:p>
+        </w:tc>
+      </w:tr>
+    </w:tbl>
+    <w:p>
+      <w:pPr>
+        <w:widowControl w:val="0"/>
+        <w:numPr>
+          <w:ilvl w:val="0"/>
+          <w:numId w:val="0"/>
+        </w:numPr>
+        <w:tabs>
+          <w:tab w:val="left" w:pos="312"/>
+        </w:tabs>
+        <w:spacing w:line="360" w:lineRule="auto"/>
+        <w:jc w:val="center"/>
+        <w:rPr>
+          <w:rFonts w:hint="default"/>
+          <w:sz w:val="24"/>
+          <w:szCs w:val="32"/>
+          <w:lang w:val="en-US" w:eastAsia="zh-CN"/>
+        </w:rPr>
+      </w:pPr>
+      <w:r>
+        <w:rPr>
+          <w:rFonts w:hint="eastAsia"/>
+          <w:sz w:val="24"/>
+          <w:szCs w:val="32"/>
+          <w:lang w:val="en-US" w:eastAsia="zh-CN"/>
+        </w:rPr>
+        <w:t>表8 用户主机注册数据存储结构设计</w:t>
+      </w:r>
     </w:p>
     <w:p>
       <w:pPr>
@@ -14302,58 +15998,561 @@
           <w:lang w:val="en-US" w:eastAsia="zh-CN"/>
         </w:rPr>
       </w:pPr>
+      <w:r>
+        <w:rPr>
+          <w:rFonts w:hint="eastAsia"/>
+          <w:sz w:val="24"/>
+          <w:szCs w:val="32"/>
+          <w:lang w:val="en-US" w:eastAsia="zh-CN"/>
+        </w:rPr>
+        <w:t>业务路由信息采用列表结构存储，各字段定义如下表9所示。我们可以通过“LPUSH Key Value”命令将数据写入数据库的相应列表，通过“LRANGE Key 0 -1”命令从数据库中读取相应列表的全部数据，通过“LTRIM Key 1 0”命令清空相应列表的全部数据。</w:t>
+      </w:r>
+    </w:p>
+    <w:tbl>
+      <w:tblPr>
+        <w:tblStyle w:val="3"/>
+        <w:tblW w:w="0" w:type="auto"/>
+        <w:tblInd w:w="0" w:type="dxa"/>
+        <w:tblBorders>
+          <w:top w:val="single" w:color="auto" w:sz="4" w:space="0"/>
+          <w:left w:val="single" w:color="auto" w:sz="4" w:space="0"/>
+          <w:bottom w:val="single" w:color="auto" w:sz="4" w:space="0"/>
+          <w:right w:val="single" w:color="auto" w:sz="4" w:space="0"/>
+          <w:insideH w:val="single" w:color="auto" w:sz="4" w:space="0"/>
+          <w:insideV w:val="single" w:color="auto" w:sz="4" w:space="0"/>
+        </w:tblBorders>
+        <w:tblLayout w:type="autofit"/>
+        <w:tblCellMar>
+          <w:left w:w="108" w:type="dxa"/>
+          <w:right w:w="108" w:type="dxa"/>
+        </w:tblCellMar>
+      </w:tblPr>
+      <w:tblGrid>
+        <w:gridCol w:w="909"/>
+        <w:gridCol w:w="1470"/>
+        <w:gridCol w:w="6143"/>
+      </w:tblGrid>
+      <w:tr>
+        <w:tblPrEx>
+          <w:tblBorders>
+            <w:top w:val="single" w:color="auto" w:sz="4" w:space="0"/>
+            <w:left w:val="single" w:color="auto" w:sz="4" w:space="0"/>
+            <w:bottom w:val="single" w:color="auto" w:sz="4" w:space="0"/>
+            <w:right w:val="single" w:color="auto" w:sz="4" w:space="0"/>
+            <w:insideH w:val="single" w:color="auto" w:sz="4" w:space="0"/>
+            <w:insideV w:val="single" w:color="auto" w:sz="4" w:space="0"/>
+          </w:tblBorders>
+        </w:tblPrEx>
+        <w:tc>
+          <w:tcPr>
+            <w:tcW w:w="921" w:type="dxa"/>
+            <w:vMerge w:val="restart"/>
+          </w:tcPr>
+          <w:p>
+            <w:pPr>
+              <w:widowControl w:val="0"/>
+              <w:numPr>
+                <w:ilvl w:val="0"/>
+                <w:numId w:val="0"/>
+              </w:numPr>
+              <w:tabs>
+                <w:tab w:val="left" w:pos="312"/>
+              </w:tabs>
+              <w:spacing w:line="360" w:lineRule="auto"/>
+              <w:jc w:val="center"/>
+              <w:rPr>
+                <w:rFonts w:hint="default"/>
+                <w:sz w:val="24"/>
+                <w:szCs w:val="32"/>
+                <w:vertAlign w:val="baseline"/>
+                <w:lang w:val="en-US" w:eastAsia="zh-CN"/>
+              </w:rPr>
+            </w:pPr>
+            <w:r>
+              <w:rPr>
+                <w:rFonts w:hint="eastAsia"/>
+                <w:sz w:val="24"/>
+                <w:szCs w:val="32"/>
+                <w:vertAlign w:val="baseline"/>
+                <w:lang w:val="en-US" w:eastAsia="zh-CN"/>
+              </w:rPr>
+              <w:t>Key</w:t>
+            </w:r>
+          </w:p>
+        </w:tc>
+        <w:tc>
+          <w:tcPr>
+            <w:tcW w:w="1040" w:type="dxa"/>
+          </w:tcPr>
+          <w:p>
+            <w:pPr>
+              <w:widowControl w:val="0"/>
+              <w:numPr>
+                <w:ilvl w:val="0"/>
+                <w:numId w:val="0"/>
+              </w:numPr>
+              <w:tabs>
+                <w:tab w:val="left" w:pos="312"/>
+              </w:tabs>
+              <w:spacing w:line="360" w:lineRule="auto"/>
+              <w:jc w:val="center"/>
+              <w:rPr>
+                <w:rFonts w:hint="default"/>
+                <w:sz w:val="24"/>
+                <w:szCs w:val="32"/>
+                <w:vertAlign w:val="baseline"/>
+                <w:lang w:val="en-US" w:eastAsia="zh-CN"/>
+              </w:rPr>
+            </w:pPr>
+            <w:r>
+              <w:rPr>
+                <w:rFonts w:hint="eastAsia"/>
+                <w:sz w:val="24"/>
+                <w:szCs w:val="32"/>
+                <w:vertAlign w:val="baseline"/>
+                <w:lang w:val="en-US" w:eastAsia="zh-CN"/>
+              </w:rPr>
+              <w:t>ip_src</w:t>
+            </w:r>
+          </w:p>
+        </w:tc>
+        <w:tc>
+          <w:tcPr>
+            <w:tcW w:w="6561" w:type="dxa"/>
+          </w:tcPr>
+          <w:p>
+            <w:pPr>
+              <w:widowControl w:val="0"/>
+              <w:numPr>
+                <w:ilvl w:val="0"/>
+                <w:numId w:val="0"/>
+              </w:numPr>
+              <w:tabs>
+                <w:tab w:val="left" w:pos="312"/>
+              </w:tabs>
+              <w:spacing w:line="360" w:lineRule="auto"/>
+              <w:jc w:val="both"/>
+              <w:rPr>
+                <w:rFonts w:hint="default"/>
+                <w:sz w:val="24"/>
+                <w:szCs w:val="32"/>
+                <w:vertAlign w:val="baseline"/>
+                <w:lang w:val="en-US" w:eastAsia="zh-CN"/>
+              </w:rPr>
+            </w:pPr>
+            <w:r>
+              <w:rPr>
+                <w:rFonts w:hint="eastAsia"/>
+                <w:sz w:val="24"/>
+                <w:szCs w:val="32"/>
+                <w:vertAlign w:val="baseline"/>
+                <w:lang w:val="en-US" w:eastAsia="zh-CN"/>
+              </w:rPr>
+              <w:t>32比特，表示源主机的IP地址</w:t>
+            </w:r>
+          </w:p>
+        </w:tc>
+      </w:tr>
+      <w:tr>
+        <w:tblPrEx>
+          <w:tblBorders>
+            <w:top w:val="single" w:color="auto" w:sz="4" w:space="0"/>
+            <w:left w:val="single" w:color="auto" w:sz="4" w:space="0"/>
+            <w:bottom w:val="single" w:color="auto" w:sz="4" w:space="0"/>
+            <w:right w:val="single" w:color="auto" w:sz="4" w:space="0"/>
+            <w:insideH w:val="single" w:color="auto" w:sz="4" w:space="0"/>
+            <w:insideV w:val="single" w:color="auto" w:sz="4" w:space="0"/>
+          </w:tblBorders>
+          <w:tblCellMar>
+            <w:left w:w="108" w:type="dxa"/>
+            <w:right w:w="108" w:type="dxa"/>
+          </w:tblCellMar>
+        </w:tblPrEx>
+        <w:tc>
+          <w:tcPr>
+            <w:tcW w:w="921" w:type="dxa"/>
+            <w:vMerge w:val="continue"/>
+            <w:tcBorders/>
+          </w:tcPr>
+          <w:p>
+            <w:pPr>
+              <w:widowControl w:val="0"/>
+              <w:numPr>
+                <w:ilvl w:val="0"/>
+                <w:numId w:val="0"/>
+              </w:numPr>
+              <w:tabs>
+                <w:tab w:val="left" w:pos="312"/>
+              </w:tabs>
+              <w:spacing w:line="360" w:lineRule="auto"/>
+              <w:jc w:val="center"/>
+              <w:rPr>
+                <w:rFonts w:hint="eastAsia"/>
+                <w:sz w:val="24"/>
+                <w:szCs w:val="32"/>
+                <w:vertAlign w:val="baseline"/>
+                <w:lang w:val="en-US" w:eastAsia="zh-CN"/>
+              </w:rPr>
+            </w:pPr>
+          </w:p>
+        </w:tc>
+        <w:tc>
+          <w:tcPr>
+            <w:tcW w:w="1040" w:type="dxa"/>
+          </w:tcPr>
+          <w:p>
+            <w:pPr>
+              <w:widowControl w:val="0"/>
+              <w:numPr>
+                <w:ilvl w:val="0"/>
+                <w:numId w:val="0"/>
+              </w:numPr>
+              <w:tabs>
+                <w:tab w:val="left" w:pos="312"/>
+              </w:tabs>
+              <w:spacing w:line="360" w:lineRule="auto"/>
+              <w:jc w:val="center"/>
+              <w:rPr>
+                <w:rFonts w:hint="default"/>
+                <w:sz w:val="24"/>
+                <w:szCs w:val="32"/>
+                <w:vertAlign w:val="baseline"/>
+                <w:lang w:val="en-US" w:eastAsia="zh-CN"/>
+              </w:rPr>
+            </w:pPr>
+            <w:r>
+              <w:rPr>
+                <w:rFonts w:hint="eastAsia"/>
+                <w:sz w:val="24"/>
+                <w:szCs w:val="32"/>
+                <w:vertAlign w:val="baseline"/>
+                <w:lang w:val="en-US" w:eastAsia="zh-CN"/>
+              </w:rPr>
+              <w:t>ip_dst</w:t>
+            </w:r>
+          </w:p>
+        </w:tc>
+        <w:tc>
+          <w:tcPr>
+            <w:tcW w:w="6561" w:type="dxa"/>
+          </w:tcPr>
+          <w:p>
+            <w:pPr>
+              <w:widowControl w:val="0"/>
+              <w:numPr>
+                <w:ilvl w:val="0"/>
+                <w:numId w:val="0"/>
+              </w:numPr>
+              <w:tabs>
+                <w:tab w:val="left" w:pos="312"/>
+              </w:tabs>
+              <w:spacing w:line="360" w:lineRule="auto"/>
+              <w:jc w:val="both"/>
+              <w:rPr>
+                <w:rFonts w:hint="default"/>
+                <w:sz w:val="24"/>
+                <w:szCs w:val="32"/>
+                <w:vertAlign w:val="baseline"/>
+                <w:lang w:val="en-US" w:eastAsia="zh-CN"/>
+              </w:rPr>
+            </w:pPr>
+            <w:r>
+              <w:rPr>
+                <w:rFonts w:hint="eastAsia"/>
+                <w:sz w:val="24"/>
+                <w:szCs w:val="32"/>
+                <w:vertAlign w:val="baseline"/>
+                <w:lang w:val="en-US" w:eastAsia="zh-CN"/>
+              </w:rPr>
+              <w:t>32比特，表示目的主机的IP地址</w:t>
+            </w:r>
+          </w:p>
+        </w:tc>
+      </w:tr>
+      <w:tr>
+        <w:tblPrEx>
+          <w:tblBorders>
+            <w:top w:val="single" w:color="auto" w:sz="4" w:space="0"/>
+            <w:left w:val="single" w:color="auto" w:sz="4" w:space="0"/>
+            <w:bottom w:val="single" w:color="auto" w:sz="4" w:space="0"/>
+            <w:right w:val="single" w:color="auto" w:sz="4" w:space="0"/>
+            <w:insideH w:val="single" w:color="auto" w:sz="4" w:space="0"/>
+            <w:insideV w:val="single" w:color="auto" w:sz="4" w:space="0"/>
+          </w:tblBorders>
+          <w:tblCellMar>
+            <w:left w:w="108" w:type="dxa"/>
+            <w:right w:w="108" w:type="dxa"/>
+          </w:tblCellMar>
+        </w:tblPrEx>
+        <w:tc>
+          <w:tcPr>
+            <w:tcW w:w="921" w:type="dxa"/>
+          </w:tcPr>
+          <w:p>
+            <w:pPr>
+              <w:widowControl w:val="0"/>
+              <w:numPr>
+                <w:ilvl w:val="0"/>
+                <w:numId w:val="0"/>
+              </w:numPr>
+              <w:tabs>
+                <w:tab w:val="left" w:pos="312"/>
+              </w:tabs>
+              <w:spacing w:line="360" w:lineRule="auto"/>
+              <w:jc w:val="center"/>
+              <w:rPr>
+                <w:rFonts w:hint="default"/>
+                <w:sz w:val="24"/>
+                <w:szCs w:val="32"/>
+                <w:vertAlign w:val="baseline"/>
+                <w:lang w:val="en-US" w:eastAsia="zh-CN"/>
+              </w:rPr>
+            </w:pPr>
+            <w:r>
+              <w:rPr>
+                <w:rFonts w:hint="eastAsia"/>
+                <w:sz w:val="24"/>
+                <w:szCs w:val="32"/>
+                <w:vertAlign w:val="baseline"/>
+                <w:lang w:val="en-US" w:eastAsia="zh-CN"/>
+              </w:rPr>
+              <w:t>Value</w:t>
+            </w:r>
+          </w:p>
+        </w:tc>
+        <w:tc>
+          <w:tcPr>
+            <w:tcW w:w="1040" w:type="dxa"/>
+          </w:tcPr>
+          <w:p>
+            <w:pPr>
+              <w:widowControl w:val="0"/>
+              <w:numPr>
+                <w:ilvl w:val="0"/>
+                <w:numId w:val="0"/>
+              </w:numPr>
+              <w:tabs>
+                <w:tab w:val="left" w:pos="312"/>
+              </w:tabs>
+              <w:spacing w:line="360" w:lineRule="auto"/>
+              <w:jc w:val="center"/>
+              <w:rPr>
+                <w:rFonts w:hint="default"/>
+                <w:sz w:val="24"/>
+                <w:szCs w:val="32"/>
+                <w:vertAlign w:val="baseline"/>
+                <w:lang w:val="en-US" w:eastAsia="zh-CN"/>
+              </w:rPr>
+            </w:pPr>
+            <w:r>
+              <w:rPr>
+                <w:rFonts w:hint="eastAsia"/>
+                <w:sz w:val="24"/>
+                <w:szCs w:val="32"/>
+                <w:vertAlign w:val="baseline"/>
+                <w:lang w:val="en-US" w:eastAsia="zh-CN"/>
+              </w:rPr>
+              <w:t>out_sw_port</w:t>
+            </w:r>
+          </w:p>
+        </w:tc>
+        <w:tc>
+          <w:tcPr>
+            <w:tcW w:w="6561" w:type="dxa"/>
+          </w:tcPr>
+          <w:p>
+            <w:pPr>
+              <w:widowControl w:val="0"/>
+              <w:numPr>
+                <w:ilvl w:val="0"/>
+                <w:numId w:val="0"/>
+              </w:numPr>
+              <w:tabs>
+                <w:tab w:val="left" w:pos="312"/>
+              </w:tabs>
+              <w:spacing w:line="360" w:lineRule="auto"/>
+              <w:jc w:val="both"/>
+              <w:rPr>
+                <w:rFonts w:hint="default"/>
+                <w:sz w:val="24"/>
+                <w:szCs w:val="32"/>
+                <w:vertAlign w:val="baseline"/>
+                <w:lang w:val="en-US" w:eastAsia="zh-CN"/>
+              </w:rPr>
+            </w:pPr>
+            <w:r>
+              <w:rPr>
+                <w:rFonts w:hint="eastAsia"/>
+                <w:sz w:val="24"/>
+                <w:szCs w:val="32"/>
+                <w:vertAlign w:val="baseline"/>
+                <w:lang w:val="en-US" w:eastAsia="zh-CN"/>
+              </w:rPr>
+              <w:t>32比特，表示SDN交换机出端口</w:t>
+            </w:r>
+          </w:p>
+        </w:tc>
+      </w:tr>
+    </w:tbl>
+    <w:p>
+      <w:pPr>
+        <w:widowControl w:val="0"/>
+        <w:numPr>
+          <w:ilvl w:val="0"/>
+          <w:numId w:val="0"/>
+        </w:numPr>
+        <w:tabs>
+          <w:tab w:val="left" w:pos="312"/>
+        </w:tabs>
+        <w:spacing w:line="360" w:lineRule="auto"/>
+        <w:jc w:val="center"/>
+        <w:rPr>
+          <w:rFonts w:hint="default"/>
+          <w:sz w:val="24"/>
+          <w:szCs w:val="32"/>
+          <w:lang w:val="en-US" w:eastAsia="zh-CN"/>
+        </w:rPr>
+      </w:pPr>
+      <w:r>
+        <w:rPr>
+          <w:rFonts w:hint="eastAsia"/>
+          <w:sz w:val="24"/>
+          <w:szCs w:val="32"/>
+          <w:lang w:val="en-US" w:eastAsia="zh-CN"/>
+        </w:rPr>
+        <w:t>表9 业务路由数据存储结构设计</w:t>
+      </w:r>
+    </w:p>
+    <w:p>
+      <w:pPr>
+        <w:widowControl w:val="0"/>
+        <w:numPr>
+          <w:ilvl w:val="0"/>
+          <w:numId w:val="0"/>
+        </w:numPr>
+        <w:tabs>
+          <w:tab w:val="left" w:pos="312"/>
+        </w:tabs>
+        <w:spacing w:line="360" w:lineRule="auto"/>
+        <w:ind w:firstLine="480" w:firstLineChars="200"/>
+        <w:jc w:val="both"/>
+        <w:rPr>
+          <w:rFonts w:hint="default"/>
+          <w:sz w:val="24"/>
+          <w:szCs w:val="32"/>
+          <w:lang w:val="en-US" w:eastAsia="zh-CN"/>
+        </w:rPr>
+      </w:pPr>
+    </w:p>
+    <w:p>
+      <w:pPr>
+        <w:widowControl w:val="0"/>
+        <w:numPr>
+          <w:ilvl w:val="0"/>
+          <w:numId w:val="0"/>
+        </w:numPr>
+        <w:tabs>
+          <w:tab w:val="left" w:pos="312"/>
+        </w:tabs>
+        <w:spacing w:line="360" w:lineRule="auto"/>
+        <w:ind w:firstLine="480" w:firstLineChars="200"/>
+        <w:jc w:val="both"/>
+        <w:rPr>
+          <w:rFonts w:hint="eastAsia"/>
+          <w:sz w:val="24"/>
+          <w:szCs w:val="32"/>
+          <w:lang w:val="en-US" w:eastAsia="zh-CN"/>
+        </w:rPr>
+      </w:pPr>
+      <w:r>
+        <w:rPr>
+          <w:rFonts w:hint="eastAsia"/>
+          <w:sz w:val="24"/>
+          <w:szCs w:val="32"/>
+          <w:lang w:val="en-US" w:eastAsia="zh-CN"/>
+        </w:rPr>
+        <w:t>③路径规划算法应用</w:t>
+      </w:r>
+    </w:p>
+    <w:p>
+      <w:pPr>
+        <w:widowControl w:val="0"/>
+        <w:numPr>
+          <w:ilvl w:val="0"/>
+          <w:numId w:val="0"/>
+        </w:numPr>
+        <w:tabs>
+          <w:tab w:val="left" w:pos="312"/>
+        </w:tabs>
+        <w:spacing w:line="360" w:lineRule="auto"/>
+        <w:ind w:firstLine="480" w:firstLineChars="200"/>
+        <w:jc w:val="both"/>
+        <w:rPr>
+          <w:rFonts w:hint="default"/>
+          <w:b w:val="0"/>
+          <w:bCs w:val="0"/>
+          <w:sz w:val="24"/>
+          <w:szCs w:val="32"/>
+          <w:lang w:val="en-US" w:eastAsia="zh-CN"/>
+        </w:rPr>
+      </w:pPr>
+      <w:r>
+        <w:rPr>
+          <w:rFonts w:hint="eastAsia"/>
+          <w:b w:val="0"/>
+          <w:bCs w:val="0"/>
+          <w:sz w:val="24"/>
+          <w:szCs w:val="32"/>
+          <w:lang w:val="en-US" w:eastAsia="zh-CN"/>
+        </w:rPr>
+        <w:t>根据第二章的简单介绍，我们可以发现Dijkstra算法可用于计算单个源节点到其余全部节点的最短路径，当找到通往目的节点的最短路径时即可返回结果；而Floyd算法进行了更多的冗余计算，以得到任意两个节点之间的最短路径。</w:t>
+      </w:r>
+    </w:p>
+    <w:p>
+      <w:pPr>
+        <w:widowControl w:val="0"/>
+        <w:numPr>
+          <w:ilvl w:val="0"/>
+          <w:numId w:val="0"/>
+        </w:numPr>
+        <w:tabs>
+          <w:tab w:val="left" w:pos="312"/>
+        </w:tabs>
+        <w:spacing w:line="360" w:lineRule="auto"/>
+        <w:ind w:firstLine="480" w:firstLineChars="200"/>
+        <w:jc w:val="both"/>
+        <w:rPr>
+          <w:rFonts w:hint="default"/>
+          <w:b w:val="0"/>
+          <w:bCs w:val="0"/>
+          <w:sz w:val="24"/>
+          <w:szCs w:val="32"/>
+          <w:lang w:val="en-US" w:eastAsia="zh-CN"/>
+        </w:rPr>
+      </w:pPr>
+      <w:r>
+        <w:rPr>
+          <w:rFonts w:hint="eastAsia"/>
+          <w:b w:val="0"/>
+          <w:bCs w:val="0"/>
+          <w:sz w:val="24"/>
+          <w:szCs w:val="32"/>
+          <w:lang w:val="en-US" w:eastAsia="zh-CN"/>
+        </w:rPr>
+        <w:t>由于本课题的业务路由问题主要是计算一个源节点到一个目的节点的最短路径，因此通过Dijkstra算法和Floyd算法的对比</w:t>
+      </w:r>
       <w:bookmarkStart w:id="0" w:name="_GoBack"/>
       <w:bookmarkEnd w:id="0"/>
-    </w:p>
-    <w:p>
-      <w:pPr>
-        <w:widowControl w:val="0"/>
-        <w:numPr>
-          <w:ilvl w:val="0"/>
-          <w:numId w:val="0"/>
-        </w:numPr>
-        <w:tabs>
-          <w:tab w:val="left" w:pos="312"/>
-        </w:tabs>
-        <w:spacing w:line="360" w:lineRule="auto"/>
-        <w:ind w:firstLine="480" w:firstLineChars="200"/>
-        <w:jc w:val="both"/>
-        <w:rPr>
-          <w:rFonts w:hint="default"/>
-          <w:sz w:val="24"/>
-          <w:szCs w:val="32"/>
-          <w:lang w:val="en-US" w:eastAsia="zh-CN"/>
-        </w:rPr>
-      </w:pPr>
-    </w:p>
-    <w:p>
-      <w:pPr>
-        <w:widowControl w:val="0"/>
-        <w:numPr>
-          <w:ilvl w:val="0"/>
-          <w:numId w:val="0"/>
-        </w:numPr>
-        <w:tabs>
-          <w:tab w:val="left" w:pos="312"/>
-        </w:tabs>
-        <w:spacing w:line="360" w:lineRule="auto"/>
-        <w:ind w:firstLine="480" w:firstLineChars="200"/>
-        <w:jc w:val="both"/>
-        <w:rPr>
-          <w:rFonts w:hint="eastAsia"/>
-          <w:sz w:val="24"/>
-          <w:szCs w:val="32"/>
-          <w:lang w:val="en-US" w:eastAsia="zh-CN"/>
-        </w:rPr>
-      </w:pPr>
-      <w:r>
-        <w:rPr>
-          <w:rFonts w:hint="eastAsia"/>
-          <w:sz w:val="24"/>
-          <w:szCs w:val="32"/>
-          <w:lang w:val="en-US" w:eastAsia="zh-CN"/>
-        </w:rPr>
-        <w:t>③路径规划算法应用</w:t>
+      <w:r>
+        <w:rPr>
+          <w:rFonts w:hint="eastAsia"/>
+          <w:b w:val="0"/>
+          <w:bCs w:val="0"/>
+          <w:sz w:val="24"/>
+          <w:szCs w:val="32"/>
+          <w:lang w:val="en-US" w:eastAsia="zh-CN"/>
+        </w:rPr>
+        <w:t>，我们选择采用Dijkstra算法进行业务路由计算。</w:t>
       </w:r>
     </w:p>
     <w:p>

--- a/基于分布式数据库的网络控制技术研究.docx
+++ b/基于分布式数据库的网络控制技术研究.docx
@@ -1583,12 +1583,6 @@
             <w:insideH w:val="single" w:color="auto" w:sz="4" w:space="0"/>
             <w:insideV w:val="single" w:color="auto" w:sz="4" w:space="0"/>
           </w:tblBorders>
-          <w:tblCellMar>
-            <w:top w:w="0" w:type="dxa"/>
-            <w:left w:w="108" w:type="dxa"/>
-            <w:bottom w:w="0" w:type="dxa"/>
-            <w:right w:w="108" w:type="dxa"/>
-          </w:tblCellMar>
         </w:tblPrEx>
         <w:tc>
           <w:tcPr>
@@ -3633,6 +3627,7 @@
       <w:pPr>
         <w:widowControl w:val="0"/>
         <w:numPr>
+          <w:ilvl w:val="0"/>
           <w:numId w:val="0"/>
         </w:numPr>
         <w:tabs>
@@ -3659,9 +3654,22 @@
           <w:szCs w:val="32"/>
           <w:lang w:val="en-US" w:eastAsia="zh-CN"/>
         </w:rPr>
-        <w:t>本课题中的业务路由计算可以通过归约到图论中的最短路问题进行求解。图论中典型的最短路算法有</w:t>
-      </w:r>
-      <w:r>
+        <w:t>本课题中的业务路由计算可以通过归约到图论中的最短路问题进行求解。图论中典型的最短路算法有Dijkstra算法和Floyd算法。</w:t>
+      </w:r>
+    </w:p>
+    <w:p>
+      <w:pPr>
+        <w:widowControl w:val="0"/>
+        <w:numPr>
+          <w:ilvl w:val="0"/>
+          <w:numId w:val="0"/>
+        </w:numPr>
+        <w:tabs>
+          <w:tab w:val="left" w:pos="312"/>
+        </w:tabs>
+        <w:spacing w:line="360" w:lineRule="auto"/>
+        <w:ind w:firstLine="480" w:firstLineChars="200"/>
+        <w:jc w:val="both"/>
         <w:rPr>
           <w:rFonts w:hint="eastAsia"/>
           <w:b w:val="0"/>
@@ -3670,21 +3678,8 @@
           <w:szCs w:val="32"/>
           <w:lang w:val="en-US" w:eastAsia="zh-CN"/>
         </w:rPr>
-        <w:t>Dijkstra算法和Floyd算法。</w:t>
-      </w:r>
-    </w:p>
-    <w:p>
-      <w:pPr>
-        <w:widowControl w:val="0"/>
-        <w:numPr>
-          <w:numId w:val="0"/>
-        </w:numPr>
-        <w:tabs>
-          <w:tab w:val="left" w:pos="312"/>
-        </w:tabs>
-        <w:spacing w:line="360" w:lineRule="auto"/>
-        <w:ind w:firstLine="480" w:firstLineChars="200"/>
-        <w:jc w:val="both"/>
+      </w:pPr>
+      <w:r>
         <w:rPr>
           <w:rFonts w:hint="eastAsia"/>
           <w:b w:val="0"/>
@@ -3693,8 +3688,22 @@
           <w:szCs w:val="32"/>
           <w:lang w:val="en-US" w:eastAsia="zh-CN"/>
         </w:rPr>
-      </w:pPr>
-      <w:r>
+        <w:t>Dijkstra算法是典型的单源最短路径算法，时间复杂度为O(N^2)。该算法寻找最短路径的过程可以看作是一个排序过程，不断在未加入最短路的节点中选取距离源节点最近的节点，直到所有节点都加入最短路。每次将一个节点加入最短路后，进行相应的“松弛”操作，更新其相邻节点到源节点的总距离。</w:t>
+      </w:r>
+    </w:p>
+    <w:p>
+      <w:pPr>
+        <w:widowControl w:val="0"/>
+        <w:numPr>
+          <w:ilvl w:val="0"/>
+          <w:numId w:val="0"/>
+        </w:numPr>
+        <w:tabs>
+          <w:tab w:val="left" w:pos="312"/>
+        </w:tabs>
+        <w:spacing w:line="360" w:lineRule="auto"/>
+        <w:ind w:firstLine="480" w:firstLineChars="200"/>
+        <w:jc w:val="both"/>
         <w:rPr>
           <w:rFonts w:hint="eastAsia"/>
           <w:b w:val="0"/>
@@ -3703,21 +3712,8 @@
           <w:szCs w:val="32"/>
           <w:lang w:val="en-US" w:eastAsia="zh-CN"/>
         </w:rPr>
-        <w:t>Dijkstra算法是典型的单源最短路径算法，时间复杂度为O(N^2)。该算法寻找最短路径的过程可以看作是一个排序过程，不断在未加入最短路的节点中选取距离源节点最近的节点，直到所有节点都加入最短路。每次将一个节点加入最短路后，进行相应的“松弛”操作，更新其相邻节点到源节点的总距离。</w:t>
-      </w:r>
-    </w:p>
-    <w:p>
-      <w:pPr>
-        <w:widowControl w:val="0"/>
-        <w:numPr>
-          <w:numId w:val="0"/>
-        </w:numPr>
-        <w:tabs>
-          <w:tab w:val="left" w:pos="312"/>
-        </w:tabs>
-        <w:spacing w:line="360" w:lineRule="auto"/>
-        <w:ind w:firstLine="480" w:firstLineChars="200"/>
-        <w:jc w:val="both"/>
+      </w:pPr>
+      <w:r>
         <w:rPr>
           <w:rFonts w:hint="eastAsia"/>
           <w:b w:val="0"/>
@@ -3726,16 +3722,6 @@
           <w:szCs w:val="32"/>
           <w:lang w:val="en-US" w:eastAsia="zh-CN"/>
         </w:rPr>
-      </w:pPr>
-      <w:r>
-        <w:rPr>
-          <w:rFonts w:hint="eastAsia"/>
-          <w:b w:val="0"/>
-          <w:bCs w:val="0"/>
-          <w:sz w:val="24"/>
-          <w:szCs w:val="32"/>
-          <w:lang w:val="en-US" w:eastAsia="zh-CN"/>
-        </w:rPr>
         <w:t>Floyd算法是求解任意两点之间最短路径的典型算法，时间复杂度为O(N^3)。该算法的原理是动态规划，对于每一对顶点u和v，看看是否存在一个顶点w使得从u到w再到v比己知的路径更短，如果是则更新u到v之间的路径。</w:t>
       </w:r>
     </w:p>
@@ -3743,6 +3729,7 @@
       <w:pPr>
         <w:widowControl w:val="0"/>
         <w:numPr>
+          <w:ilvl w:val="0"/>
           <w:numId w:val="0"/>
         </w:numPr>
         <w:tabs>
@@ -7651,6 +7638,12 @@
             <w:insideH w:val="single" w:color="auto" w:sz="4" w:space="0"/>
             <w:insideV w:val="single" w:color="auto" w:sz="4" w:space="0"/>
           </w:tblBorders>
+          <w:tblCellMar>
+            <w:top w:w="0" w:type="dxa"/>
+            <w:left w:w="108" w:type="dxa"/>
+            <w:bottom w:w="0" w:type="dxa"/>
+            <w:right w:w="108" w:type="dxa"/>
+          </w:tblCellMar>
         </w:tblPrEx>
         <w:tc>
           <w:tcPr>
@@ -8557,6 +8550,12 @@
             <w:insideH w:val="single" w:color="auto" w:sz="4" w:space="0"/>
             <w:insideV w:val="single" w:color="auto" w:sz="4" w:space="0"/>
           </w:tblBorders>
+          <w:tblCellMar>
+            <w:top w:w="0" w:type="dxa"/>
+            <w:left w:w="108" w:type="dxa"/>
+            <w:bottom w:w="0" w:type="dxa"/>
+            <w:right w:w="108" w:type="dxa"/>
+          </w:tblCellMar>
         </w:tblPrEx>
         <w:tc>
           <w:tcPr>
@@ -9467,6 +9466,12 @@
             <w:insideH w:val="single" w:color="auto" w:sz="4" w:space="0"/>
             <w:insideV w:val="single" w:color="auto" w:sz="4" w:space="0"/>
           </w:tblBorders>
+          <w:tblCellMar>
+            <w:top w:w="0" w:type="dxa"/>
+            <w:left w:w="108" w:type="dxa"/>
+            <w:bottom w:w="0" w:type="dxa"/>
+            <w:right w:w="108" w:type="dxa"/>
+          </w:tblCellMar>
         </w:tblPrEx>
         <w:tc>
           <w:tcPr>
@@ -11159,6 +11164,12 @@
             <w:insideH w:val="single" w:color="auto" w:sz="4" w:space="0"/>
             <w:insideV w:val="single" w:color="auto" w:sz="4" w:space="0"/>
           </w:tblBorders>
+          <w:tblCellMar>
+            <w:top w:w="0" w:type="dxa"/>
+            <w:left w:w="108" w:type="dxa"/>
+            <w:bottom w:w="0" w:type="dxa"/>
+            <w:right w:w="108" w:type="dxa"/>
+          </w:tblCellMar>
         </w:tblPrEx>
         <w:tc>
           <w:tcPr>
@@ -11442,6 +11453,12 @@
             <w:insideH w:val="single" w:color="auto" w:sz="4" w:space="0"/>
             <w:insideV w:val="single" w:color="auto" w:sz="4" w:space="0"/>
           </w:tblBorders>
+          <w:tblCellMar>
+            <w:top w:w="0" w:type="dxa"/>
+            <w:left w:w="108" w:type="dxa"/>
+            <w:bottom w:w="0" w:type="dxa"/>
+            <w:right w:w="108" w:type="dxa"/>
+          </w:tblCellMar>
         </w:tblPrEx>
         <w:tc>
           <w:tcPr>
@@ -14343,7 +14360,9 @@
         </w:tblBorders>
         <w:tblLayout w:type="fixed"/>
         <w:tblCellMar>
+          <w:top w:w="0" w:type="dxa"/>
           <w:left w:w="108" w:type="dxa"/>
+          <w:bottom w:w="0" w:type="dxa"/>
           <w:right w:w="108" w:type="dxa"/>
         </w:tblCellMar>
       </w:tblPr>
@@ -14362,6 +14381,12 @@
             <w:insideH w:val="single" w:color="auto" w:sz="4" w:space="0"/>
             <w:insideV w:val="single" w:color="auto" w:sz="4" w:space="0"/>
           </w:tblBorders>
+          <w:tblCellMar>
+            <w:top w:w="0" w:type="dxa"/>
+            <w:left w:w="108" w:type="dxa"/>
+            <w:bottom w:w="0" w:type="dxa"/>
+            <w:right w:w="108" w:type="dxa"/>
+          </w:tblCellMar>
         </w:tblPrEx>
         <w:tc>
           <w:tcPr>
@@ -14468,127 +14493,6 @@
                 <w:lang w:val="en-US" w:eastAsia="zh-CN"/>
               </w:rPr>
               <w:t>该散列结构存储链路时延估计信息</w:t>
-            </w:r>
-          </w:p>
-        </w:tc>
-      </w:tr>
-      <w:tr>
-        <w:tblPrEx>
-          <w:tblBorders>
-            <w:top w:val="single" w:color="auto" w:sz="4" w:space="0"/>
-            <w:left w:val="single" w:color="auto" w:sz="4" w:space="0"/>
-            <w:bottom w:val="single" w:color="auto" w:sz="4" w:space="0"/>
-            <w:right w:val="single" w:color="auto" w:sz="4" w:space="0"/>
-            <w:insideH w:val="single" w:color="auto" w:sz="4" w:space="0"/>
-            <w:insideV w:val="single" w:color="auto" w:sz="4" w:space="0"/>
-          </w:tblBorders>
-        </w:tblPrEx>
-        <w:tc>
-          <w:tcPr>
-            <w:tcW w:w="791" w:type="dxa"/>
-            <w:vMerge w:val="restart"/>
-          </w:tcPr>
-          <w:p>
-            <w:pPr>
-              <w:widowControl w:val="0"/>
-              <w:numPr>
-                <w:ilvl w:val="0"/>
-                <w:numId w:val="0"/>
-              </w:numPr>
-              <w:tabs>
-                <w:tab w:val="left" w:pos="312"/>
-              </w:tabs>
-              <w:spacing w:line="360" w:lineRule="auto"/>
-              <w:jc w:val="center"/>
-              <w:rPr>
-                <w:rFonts w:hint="default"/>
-                <w:sz w:val="24"/>
-                <w:szCs w:val="32"/>
-                <w:vertAlign w:val="baseline"/>
-                <w:lang w:val="en-US" w:eastAsia="zh-CN"/>
-              </w:rPr>
-            </w:pPr>
-            <w:r>
-              <w:rPr>
-                <w:rFonts w:hint="eastAsia"/>
-                <w:sz w:val="24"/>
-                <w:szCs w:val="32"/>
-                <w:vertAlign w:val="baseline"/>
-                <w:lang w:val="en-US" w:eastAsia="zh-CN"/>
-              </w:rPr>
-              <w:t>Field</w:t>
-            </w:r>
-          </w:p>
-        </w:tc>
-        <w:tc>
-          <w:tcPr>
-            <w:tcW w:w="1270" w:type="dxa"/>
-          </w:tcPr>
-          <w:p>
-            <w:pPr>
-              <w:widowControl w:val="0"/>
-              <w:numPr>
-                <w:ilvl w:val="0"/>
-                <w:numId w:val="0"/>
-              </w:numPr>
-              <w:tabs>
-                <w:tab w:val="left" w:pos="312"/>
-              </w:tabs>
-              <w:spacing w:line="360" w:lineRule="auto"/>
-              <w:jc w:val="center"/>
-              <w:rPr>
-                <w:rFonts w:hint="default"/>
-                <w:sz w:val="24"/>
-                <w:szCs w:val="32"/>
-                <w:vertAlign w:val="baseline"/>
-                <w:lang w:val="en-US" w:eastAsia="zh-CN"/>
-              </w:rPr>
-            </w:pPr>
-            <w:r>
-              <w:rPr>
-                <w:rFonts w:hint="eastAsia"/>
-                <w:sz w:val="24"/>
-                <w:szCs w:val="32"/>
-                <w:vertAlign w:val="baseline"/>
-                <w:lang w:val="en-US" w:eastAsia="zh-CN"/>
-              </w:rPr>
-              <w:t>port1</w:t>
-            </w:r>
-          </w:p>
-        </w:tc>
-        <w:tc>
-          <w:tcPr>
-            <w:tcW w:w="6461" w:type="dxa"/>
-          </w:tcPr>
-          <w:p>
-            <w:pPr>
-              <w:widowControl w:val="0"/>
-              <w:numPr>
-                <w:ilvl w:val="0"/>
-                <w:numId w:val="0"/>
-              </w:numPr>
-              <w:tabs>
-                <w:tab w:val="left" w:pos="312"/>
-              </w:tabs>
-              <w:spacing w:line="240" w:lineRule="auto"/>
-              <w:jc w:val="both"/>
-              <w:rPr>
-                <w:rFonts w:hint="default"/>
-                <w:sz w:val="24"/>
-                <w:szCs w:val="32"/>
-                <w:vertAlign w:val="baseline"/>
-                <w:lang w:val="en-US" w:eastAsia="zh-CN"/>
-              </w:rPr>
-            </w:pPr>
-            <w:r>
-              <w:rPr>
-                <w:rFonts w:hint="eastAsia"/>
-                <w:sz w:val="24"/>
-                <w:szCs w:val="32"/>
-                <w:vertAlign w:val="baseline"/>
-                <w:lang w:val="en-US" w:eastAsia="zh-CN"/>
-              </w:rPr>
-              <w:t>32比特，表示链路连接的交换机端口1，高16位表示SDN交换机连接的SDN控制器ID，中8位表示SDN交换机ID，低8位表示SDN交换机的端口ID</w:t>
             </w:r>
           </w:p>
         </w:tc>
@@ -14604,15 +14508,16 @@
             <w:insideV w:val="single" w:color="auto" w:sz="4" w:space="0"/>
           </w:tblBorders>
           <w:tblCellMar>
+            <w:top w:w="0" w:type="dxa"/>
             <w:left w:w="108" w:type="dxa"/>
+            <w:bottom w:w="0" w:type="dxa"/>
             <w:right w:w="108" w:type="dxa"/>
           </w:tblCellMar>
         </w:tblPrEx>
         <w:tc>
           <w:tcPr>
             <w:tcW w:w="791" w:type="dxa"/>
-            <w:vMerge w:val="continue"/>
-            <w:tcBorders/>
+            <w:vMerge w:val="restart"/>
           </w:tcPr>
           <w:p>
             <w:pPr>
@@ -14634,6 +14539,16 @@
                 <w:lang w:val="en-US" w:eastAsia="zh-CN"/>
               </w:rPr>
             </w:pPr>
+            <w:r>
+              <w:rPr>
+                <w:rFonts w:hint="eastAsia"/>
+                <w:sz w:val="24"/>
+                <w:szCs w:val="32"/>
+                <w:vertAlign w:val="baseline"/>
+                <w:lang w:val="en-US" w:eastAsia="zh-CN"/>
+              </w:rPr>
+              <w:t>Field</w:t>
+            </w:r>
           </w:p>
         </w:tc>
         <w:tc>
@@ -14668,7 +14583,7 @@
                 <w:vertAlign w:val="baseline"/>
                 <w:lang w:val="en-US" w:eastAsia="zh-CN"/>
               </w:rPr>
-              <w:t>port2</w:t>
+              <w:t>port1</w:t>
             </w:r>
           </w:p>
         </w:tc>
@@ -14686,7 +14601,7 @@
               <w:tabs>
                 <w:tab w:val="left" w:pos="312"/>
               </w:tabs>
-              <w:spacing w:line="360" w:lineRule="auto"/>
+              <w:spacing w:line="240" w:lineRule="auto"/>
               <w:jc w:val="both"/>
               <w:rPr>
                 <w:rFonts w:hint="default"/>
@@ -14704,7 +14619,7 @@
                 <w:vertAlign w:val="baseline"/>
                 <w:lang w:val="en-US" w:eastAsia="zh-CN"/>
               </w:rPr>
-              <w:t>32比特，表示链路连接的交换机端口2</w:t>
+              <w:t>32比特，表示链路连接的交换机端口1，高16位表示SDN交换机连接的SDN控制器ID，中8位表示SDN交换机ID，低8位表示SDN交换机的端口ID</w:t>
             </w:r>
           </w:p>
         </w:tc>
@@ -14720,7 +14635,126 @@
             <w:insideV w:val="single" w:color="auto" w:sz="4" w:space="0"/>
           </w:tblBorders>
           <w:tblCellMar>
+            <w:top w:w="0" w:type="dxa"/>
             <w:left w:w="108" w:type="dxa"/>
+            <w:bottom w:w="0" w:type="dxa"/>
+            <w:right w:w="108" w:type="dxa"/>
+          </w:tblCellMar>
+        </w:tblPrEx>
+        <w:tc>
+          <w:tcPr>
+            <w:tcW w:w="791" w:type="dxa"/>
+            <w:vMerge w:val="continue"/>
+          </w:tcPr>
+          <w:p>
+            <w:pPr>
+              <w:widowControl w:val="0"/>
+              <w:numPr>
+                <w:ilvl w:val="0"/>
+                <w:numId w:val="0"/>
+              </w:numPr>
+              <w:tabs>
+                <w:tab w:val="left" w:pos="312"/>
+              </w:tabs>
+              <w:spacing w:line="360" w:lineRule="auto"/>
+              <w:jc w:val="center"/>
+              <w:rPr>
+                <w:rFonts w:hint="default"/>
+                <w:sz w:val="24"/>
+                <w:szCs w:val="32"/>
+                <w:vertAlign w:val="baseline"/>
+                <w:lang w:val="en-US" w:eastAsia="zh-CN"/>
+              </w:rPr>
+            </w:pPr>
+          </w:p>
+        </w:tc>
+        <w:tc>
+          <w:tcPr>
+            <w:tcW w:w="1270" w:type="dxa"/>
+          </w:tcPr>
+          <w:p>
+            <w:pPr>
+              <w:widowControl w:val="0"/>
+              <w:numPr>
+                <w:ilvl w:val="0"/>
+                <w:numId w:val="0"/>
+              </w:numPr>
+              <w:tabs>
+                <w:tab w:val="left" w:pos="312"/>
+              </w:tabs>
+              <w:spacing w:line="360" w:lineRule="auto"/>
+              <w:jc w:val="center"/>
+              <w:rPr>
+                <w:rFonts w:hint="default"/>
+                <w:sz w:val="24"/>
+                <w:szCs w:val="32"/>
+                <w:vertAlign w:val="baseline"/>
+                <w:lang w:val="en-US" w:eastAsia="zh-CN"/>
+              </w:rPr>
+            </w:pPr>
+            <w:r>
+              <w:rPr>
+                <w:rFonts w:hint="eastAsia"/>
+                <w:sz w:val="24"/>
+                <w:szCs w:val="32"/>
+                <w:vertAlign w:val="baseline"/>
+                <w:lang w:val="en-US" w:eastAsia="zh-CN"/>
+              </w:rPr>
+              <w:t>port2</w:t>
+            </w:r>
+          </w:p>
+        </w:tc>
+        <w:tc>
+          <w:tcPr>
+            <w:tcW w:w="6461" w:type="dxa"/>
+          </w:tcPr>
+          <w:p>
+            <w:pPr>
+              <w:widowControl w:val="0"/>
+              <w:numPr>
+                <w:ilvl w:val="0"/>
+                <w:numId w:val="0"/>
+              </w:numPr>
+              <w:tabs>
+                <w:tab w:val="left" w:pos="312"/>
+              </w:tabs>
+              <w:spacing w:line="360" w:lineRule="auto"/>
+              <w:jc w:val="both"/>
+              <w:rPr>
+                <w:rFonts w:hint="default"/>
+                <w:sz w:val="24"/>
+                <w:szCs w:val="32"/>
+                <w:vertAlign w:val="baseline"/>
+                <w:lang w:val="en-US" w:eastAsia="zh-CN"/>
+              </w:rPr>
+            </w:pPr>
+            <w:r>
+              <w:rPr>
+                <w:rFonts w:hint="eastAsia"/>
+                <w:sz w:val="24"/>
+                <w:szCs w:val="32"/>
+                <w:vertAlign w:val="baseline"/>
+                <w:lang w:val="en-US" w:eastAsia="zh-CN"/>
+              </w:rPr>
+              <w:t>32比特，表示链路连接的交换机端口2</w:t>
+            </w:r>
+          </w:p>
+        </w:tc>
+      </w:tr>
+      <w:tr>
+        <w:tblPrEx>
+          <w:tblBorders>
+            <w:top w:val="single" w:color="auto" w:sz="4" w:space="0"/>
+            <w:left w:val="single" w:color="auto" w:sz="4" w:space="0"/>
+            <w:bottom w:val="single" w:color="auto" w:sz="4" w:space="0"/>
+            <w:right w:val="single" w:color="auto" w:sz="4" w:space="0"/>
+            <w:insideH w:val="single" w:color="auto" w:sz="4" w:space="0"/>
+            <w:insideV w:val="single" w:color="auto" w:sz="4" w:space="0"/>
+          </w:tblBorders>
+          <w:tblCellMar>
+            <w:top w:w="0" w:type="dxa"/>
+            <w:left w:w="108" w:type="dxa"/>
+            <w:bottom w:w="0" w:type="dxa"/>
             <w:right w:w="108" w:type="dxa"/>
           </w:tblCellMar>
         </w:tblPrEx>
@@ -14938,7 +14972,9 @@
         </w:tblBorders>
         <w:tblLayout w:type="autofit"/>
         <w:tblCellMar>
+          <w:top w:w="0" w:type="dxa"/>
           <w:left w:w="108" w:type="dxa"/>
+          <w:bottom w:w="0" w:type="dxa"/>
           <w:right w:w="108" w:type="dxa"/>
         </w:tblCellMar>
       </w:tblPr>
@@ -14958,7 +14994,9 @@
             <w:insideV w:val="single" w:color="auto" w:sz="4" w:space="0"/>
           </w:tblBorders>
           <w:tblCellMar>
+            <w:top w:w="0" w:type="dxa"/>
             <w:left w:w="108" w:type="dxa"/>
+            <w:bottom w:w="0" w:type="dxa"/>
             <w:right w:w="108" w:type="dxa"/>
           </w:tblCellMar>
         </w:tblPrEx>
@@ -15082,7 +15120,9 @@
             <w:insideV w:val="single" w:color="auto" w:sz="4" w:space="0"/>
           </w:tblBorders>
           <w:tblCellMar>
+            <w:top w:w="0" w:type="dxa"/>
             <w:left w:w="108" w:type="dxa"/>
+            <w:bottom w:w="0" w:type="dxa"/>
             <w:right w:w="108" w:type="dxa"/>
           </w:tblCellMar>
         </w:tblPrEx>
@@ -15207,7 +15247,9 @@
             <w:insideV w:val="single" w:color="auto" w:sz="4" w:space="0"/>
           </w:tblBorders>
           <w:tblCellMar>
+            <w:top w:w="0" w:type="dxa"/>
             <w:left w:w="108" w:type="dxa"/>
+            <w:bottom w:w="0" w:type="dxa"/>
             <w:right w:w="108" w:type="dxa"/>
           </w:tblCellMar>
         </w:tblPrEx>
@@ -15215,7 +15257,6 @@
           <w:tcPr>
             <w:tcW w:w="801" w:type="dxa"/>
             <w:vMerge w:val="continue"/>
-            <w:tcBorders/>
           </w:tcPr>
           <w:p>
             <w:pPr>
@@ -15323,7 +15364,9 @@
             <w:insideV w:val="single" w:color="auto" w:sz="4" w:space="0"/>
           </w:tblBorders>
           <w:tblCellMar>
+            <w:top w:w="0" w:type="dxa"/>
             <w:left w:w="108" w:type="dxa"/>
+            <w:bottom w:w="0" w:type="dxa"/>
             <w:right w:w="108" w:type="dxa"/>
           </w:tblCellMar>
         </w:tblPrEx>
@@ -15541,7 +15584,9 @@
         </w:tblBorders>
         <w:tblLayout w:type="autofit"/>
         <w:tblCellMar>
+          <w:top w:w="0" w:type="dxa"/>
           <w:left w:w="108" w:type="dxa"/>
+          <w:bottom w:w="0" w:type="dxa"/>
           <w:right w:w="108" w:type="dxa"/>
         </w:tblCellMar>
       </w:tblPr>
@@ -15561,7 +15606,9 @@
             <w:insideV w:val="single" w:color="auto" w:sz="4" w:space="0"/>
           </w:tblBorders>
           <w:tblCellMar>
+            <w:top w:w="0" w:type="dxa"/>
             <w:left w:w="108" w:type="dxa"/>
+            <w:bottom w:w="0" w:type="dxa"/>
             <w:right w:w="108" w:type="dxa"/>
           </w:tblCellMar>
         </w:tblPrEx>
@@ -15670,126 +15717,6 @@
                 <w:lang w:val="en-US" w:eastAsia="zh-CN"/>
               </w:rPr>
               <w:t>该散列结构存储用户主机IP地址在逻辑拓扑中的节点映射</w:t>
-            </w:r>
-          </w:p>
-        </w:tc>
-      </w:tr>
-      <w:tr>
-        <w:tblPrEx>
-          <w:tblBorders>
-            <w:top w:val="single" w:color="auto" w:sz="4" w:space="0"/>
-            <w:left w:val="single" w:color="auto" w:sz="4" w:space="0"/>
-            <w:bottom w:val="single" w:color="auto" w:sz="4" w:space="0"/>
-            <w:right w:val="single" w:color="auto" w:sz="4" w:space="0"/>
-            <w:insideH w:val="single" w:color="auto" w:sz="4" w:space="0"/>
-            <w:insideV w:val="single" w:color="auto" w:sz="4" w:space="0"/>
-          </w:tblBorders>
-        </w:tblPrEx>
-        <w:tc>
-          <w:tcPr>
-            <w:tcW w:w="911" w:type="dxa"/>
-          </w:tcPr>
-          <w:p>
-            <w:pPr>
-              <w:widowControl w:val="0"/>
-              <w:numPr>
-                <w:ilvl w:val="0"/>
-                <w:numId w:val="0"/>
-              </w:numPr>
-              <w:tabs>
-                <w:tab w:val="left" w:pos="312"/>
-              </w:tabs>
-              <w:spacing w:line="360" w:lineRule="auto"/>
-              <w:jc w:val="center"/>
-              <w:rPr>
-                <w:rFonts w:hint="default"/>
-                <w:sz w:val="24"/>
-                <w:szCs w:val="32"/>
-                <w:vertAlign w:val="baseline"/>
-                <w:lang w:val="en-US" w:eastAsia="zh-CN"/>
-              </w:rPr>
-            </w:pPr>
-            <w:r>
-              <w:rPr>
-                <w:rFonts w:hint="eastAsia"/>
-                <w:sz w:val="24"/>
-                <w:szCs w:val="32"/>
-                <w:vertAlign w:val="baseline"/>
-                <w:lang w:val="en-US" w:eastAsia="zh-CN"/>
-              </w:rPr>
-              <w:t>Field</w:t>
-            </w:r>
-          </w:p>
-        </w:tc>
-        <w:tc>
-          <w:tcPr>
-            <w:tcW w:w="1050" w:type="dxa"/>
-          </w:tcPr>
-          <w:p>
-            <w:pPr>
-              <w:widowControl w:val="0"/>
-              <w:numPr>
-                <w:ilvl w:val="0"/>
-                <w:numId w:val="0"/>
-              </w:numPr>
-              <w:tabs>
-                <w:tab w:val="left" w:pos="312"/>
-              </w:tabs>
-              <w:spacing w:line="360" w:lineRule="auto"/>
-              <w:jc w:val="center"/>
-              <w:rPr>
-                <w:rFonts w:hint="default"/>
-                <w:sz w:val="24"/>
-                <w:szCs w:val="32"/>
-                <w:vertAlign w:val="baseline"/>
-                <w:lang w:val="en-US" w:eastAsia="zh-CN"/>
-              </w:rPr>
-            </w:pPr>
-            <w:r>
-              <w:rPr>
-                <w:rFonts w:hint="eastAsia"/>
-                <w:sz w:val="24"/>
-                <w:szCs w:val="32"/>
-                <w:vertAlign w:val="baseline"/>
-                <w:lang w:val="en-US" w:eastAsia="zh-CN"/>
-              </w:rPr>
-              <w:t>ip</w:t>
-            </w:r>
-          </w:p>
-        </w:tc>
-        <w:tc>
-          <w:tcPr>
-            <w:tcW w:w="6561" w:type="dxa"/>
-          </w:tcPr>
-          <w:p>
-            <w:pPr>
-              <w:widowControl w:val="0"/>
-              <w:numPr>
-                <w:ilvl w:val="0"/>
-                <w:numId w:val="0"/>
-              </w:numPr>
-              <w:tabs>
-                <w:tab w:val="left" w:pos="312"/>
-              </w:tabs>
-              <w:spacing w:line="360" w:lineRule="auto"/>
-              <w:jc w:val="both"/>
-              <w:rPr>
-                <w:rFonts w:hint="default"/>
-                <w:sz w:val="24"/>
-                <w:szCs w:val="32"/>
-                <w:vertAlign w:val="baseline"/>
-                <w:lang w:val="en-US" w:eastAsia="zh-CN"/>
-              </w:rPr>
-            </w:pPr>
-            <w:r>
-              <w:rPr>
-                <w:rFonts w:hint="eastAsia"/>
-                <w:sz w:val="24"/>
-                <w:szCs w:val="32"/>
-                <w:vertAlign w:val="baseline"/>
-                <w:lang w:val="en-US" w:eastAsia="zh-CN"/>
-              </w:rPr>
-              <w:t>32比特，表示用户主机的IP地址</w:t>
             </w:r>
           </w:p>
         </w:tc>
@@ -15805,7 +15732,135 @@
             <w:insideV w:val="single" w:color="auto" w:sz="4" w:space="0"/>
           </w:tblBorders>
           <w:tblCellMar>
+            <w:top w:w="0" w:type="dxa"/>
             <w:left w:w="108" w:type="dxa"/>
+            <w:bottom w:w="0" w:type="dxa"/>
+            <w:right w:w="108" w:type="dxa"/>
+          </w:tblCellMar>
+        </w:tblPrEx>
+        <w:tc>
+          <w:tcPr>
+            <w:tcW w:w="911" w:type="dxa"/>
+          </w:tcPr>
+          <w:p>
+            <w:pPr>
+              <w:widowControl w:val="0"/>
+              <w:numPr>
+                <w:ilvl w:val="0"/>
+                <w:numId w:val="0"/>
+              </w:numPr>
+              <w:tabs>
+                <w:tab w:val="left" w:pos="312"/>
+              </w:tabs>
+              <w:spacing w:line="360" w:lineRule="auto"/>
+              <w:jc w:val="center"/>
+              <w:rPr>
+                <w:rFonts w:hint="default"/>
+                <w:sz w:val="24"/>
+                <w:szCs w:val="32"/>
+                <w:vertAlign w:val="baseline"/>
+                <w:lang w:val="en-US" w:eastAsia="zh-CN"/>
+              </w:rPr>
+            </w:pPr>
+            <w:r>
+              <w:rPr>
+                <w:rFonts w:hint="eastAsia"/>
+                <w:sz w:val="24"/>
+                <w:szCs w:val="32"/>
+                <w:vertAlign w:val="baseline"/>
+                <w:lang w:val="en-US" w:eastAsia="zh-CN"/>
+              </w:rPr>
+              <w:t>Field</w:t>
+            </w:r>
+          </w:p>
+        </w:tc>
+        <w:tc>
+          <w:tcPr>
+            <w:tcW w:w="1050" w:type="dxa"/>
+          </w:tcPr>
+          <w:p>
+            <w:pPr>
+              <w:widowControl w:val="0"/>
+              <w:numPr>
+                <w:ilvl w:val="0"/>
+                <w:numId w:val="0"/>
+              </w:numPr>
+              <w:tabs>
+                <w:tab w:val="left" w:pos="312"/>
+              </w:tabs>
+              <w:spacing w:line="360" w:lineRule="auto"/>
+              <w:jc w:val="center"/>
+              <w:rPr>
+                <w:rFonts w:hint="default"/>
+                <w:sz w:val="24"/>
+                <w:szCs w:val="32"/>
+                <w:vertAlign w:val="baseline"/>
+                <w:lang w:val="en-US" w:eastAsia="zh-CN"/>
+              </w:rPr>
+            </w:pPr>
+            <w:r>
+              <w:rPr>
+                <w:rFonts w:hint="eastAsia"/>
+                <w:sz w:val="24"/>
+                <w:szCs w:val="32"/>
+                <w:vertAlign w:val="baseline"/>
+                <w:lang w:val="en-US" w:eastAsia="zh-CN"/>
+              </w:rPr>
+              <w:t>ip</w:t>
+            </w:r>
+          </w:p>
+        </w:tc>
+        <w:tc>
+          <w:tcPr>
+            <w:tcW w:w="6561" w:type="dxa"/>
+          </w:tcPr>
+          <w:p>
+            <w:pPr>
+              <w:widowControl w:val="0"/>
+              <w:numPr>
+                <w:ilvl w:val="0"/>
+                <w:numId w:val="0"/>
+              </w:numPr>
+              <w:tabs>
+                <w:tab w:val="left" w:pos="312"/>
+              </w:tabs>
+              <w:spacing w:line="360" w:lineRule="auto"/>
+              <w:jc w:val="both"/>
+              <w:rPr>
+                <w:rFonts w:hint="default"/>
+                <w:sz w:val="24"/>
+                <w:szCs w:val="32"/>
+                <w:vertAlign w:val="baseline"/>
+                <w:lang w:val="en-US" w:eastAsia="zh-CN"/>
+              </w:rPr>
+            </w:pPr>
+            <w:r>
+              <w:rPr>
+                <w:rFonts w:hint="eastAsia"/>
+                <w:sz w:val="24"/>
+                <w:szCs w:val="32"/>
+                <w:vertAlign w:val="baseline"/>
+                <w:lang w:val="en-US" w:eastAsia="zh-CN"/>
+              </w:rPr>
+              <w:t>32比特，表示用户主机的IP地址</w:t>
+            </w:r>
+          </w:p>
+        </w:tc>
+      </w:tr>
+      <w:tr>
+        <w:tblPrEx>
+          <w:tblBorders>
+            <w:top w:val="single" w:color="auto" w:sz="4" w:space="0"/>
+            <w:left w:val="single" w:color="auto" w:sz="4" w:space="0"/>
+            <w:bottom w:val="single" w:color="auto" w:sz="4" w:space="0"/>
+            <w:right w:val="single" w:color="auto" w:sz="4" w:space="0"/>
+            <w:insideH w:val="single" w:color="auto" w:sz="4" w:space="0"/>
+            <w:insideV w:val="single" w:color="auto" w:sz="4" w:space="0"/>
+          </w:tblBorders>
+          <w:tblCellMar>
+            <w:top w:w="0" w:type="dxa"/>
+            <w:left w:w="108" w:type="dxa"/>
+            <w:bottom w:w="0" w:type="dxa"/>
             <w:right w:w="108" w:type="dxa"/>
           </w:tblCellMar>
         </w:tblPrEx>
@@ -16023,7 +16078,9 @@
         </w:tblBorders>
         <w:tblLayout w:type="autofit"/>
         <w:tblCellMar>
+          <w:top w:w="0" w:type="dxa"/>
           <w:left w:w="108" w:type="dxa"/>
+          <w:bottom w:w="0" w:type="dxa"/>
           <w:right w:w="108" w:type="dxa"/>
         </w:tblCellMar>
       </w:tblPr>
@@ -16042,6 +16099,12 @@
             <w:insideH w:val="single" w:color="auto" w:sz="4" w:space="0"/>
             <w:insideV w:val="single" w:color="auto" w:sz="4" w:space="0"/>
           </w:tblBorders>
+          <w:tblCellMar>
+            <w:top w:w="0" w:type="dxa"/>
+            <w:left w:w="108" w:type="dxa"/>
+            <w:bottom w:w="0" w:type="dxa"/>
+            <w:right w:w="108" w:type="dxa"/>
+          </w:tblCellMar>
         </w:tblPrEx>
         <w:tc>
           <w:tcPr>
@@ -16164,7 +16227,9 @@
             <w:insideV w:val="single" w:color="auto" w:sz="4" w:space="0"/>
           </w:tblBorders>
           <w:tblCellMar>
+            <w:top w:w="0" w:type="dxa"/>
             <w:left w:w="108" w:type="dxa"/>
+            <w:bottom w:w="0" w:type="dxa"/>
             <w:right w:w="108" w:type="dxa"/>
           </w:tblCellMar>
         </w:tblPrEx>
@@ -16172,7 +16237,6 @@
           <w:tcPr>
             <w:tcW w:w="921" w:type="dxa"/>
             <w:vMerge w:val="continue"/>
-            <w:tcBorders/>
           </w:tcPr>
           <w:p>
             <w:pPr>
@@ -16280,7 +16344,9 @@
             <w:insideV w:val="single" w:color="auto" w:sz="4" w:space="0"/>
           </w:tblBorders>
           <w:tblCellMar>
+            <w:top w:w="0" w:type="dxa"/>
             <w:left w:w="108" w:type="dxa"/>
+            <w:bottom w:w="0" w:type="dxa"/>
             <w:right w:w="108" w:type="dxa"/>
           </w:tblCellMar>
         </w:tblPrEx>
@@ -16539,42 +16605,169 @@
           <w:szCs w:val="32"/>
           <w:lang w:val="en-US" w:eastAsia="zh-CN"/>
         </w:rPr>
-        <w:t>由于本课题的业务路由问题主要是计算一个源节点到一个目的节点的最短路径，因此通过Dijkstra算法和Floyd算法的对比</w:t>
+        <w:t>由于本课题的业务路由问题主要是计算一个源节点到一个目的节点的最短路径，因此通过Dijkstra算法和Floyd算法的对比，我们选择采用Dijkstra算法进行业务路由计算。</w:t>
+      </w:r>
+    </w:p>
+    <w:p>
+      <w:pPr>
+        <w:widowControl w:val="0"/>
+        <w:numPr>
+          <w:ilvl w:val="0"/>
+          <w:numId w:val="0"/>
+        </w:numPr>
+        <w:tabs>
+          <w:tab w:val="left" w:pos="312"/>
+        </w:tabs>
+        <w:spacing w:line="360" w:lineRule="auto"/>
+        <w:ind w:firstLine="480" w:firstLineChars="200"/>
+        <w:jc w:val="both"/>
+        <w:rPr>
+          <w:rFonts w:hint="eastAsia"/>
+          <w:sz w:val="24"/>
+          <w:szCs w:val="32"/>
+          <w:lang w:val="en-US" w:eastAsia="zh-CN"/>
+        </w:rPr>
+      </w:pPr>
+      <w:r>
+        <w:rPr>
+          <w:rFonts w:hint="eastAsia"/>
+          <w:sz w:val="24"/>
+          <w:szCs w:val="32"/>
+          <w:lang w:val="en-US" w:eastAsia="zh-CN"/>
+        </w:rPr>
+        <w:t>路由计算具体过程如下：</w:t>
+      </w:r>
+    </w:p>
+    <w:p>
+      <w:pPr>
+        <w:widowControl w:val="0"/>
+        <w:numPr>
+          <w:ilvl w:val="0"/>
+          <w:numId w:val="0"/>
+        </w:numPr>
+        <w:tabs>
+          <w:tab w:val="left" w:pos="312"/>
+        </w:tabs>
+        <w:spacing w:line="360" w:lineRule="auto"/>
+        <w:ind w:firstLine="480" w:firstLineChars="200"/>
+        <w:jc w:val="both"/>
+        <w:rPr>
+          <w:rFonts w:hint="eastAsia"/>
+          <w:sz w:val="24"/>
+          <w:szCs w:val="32"/>
+          <w:lang w:val="en-US" w:eastAsia="zh-CN"/>
+        </w:rPr>
+      </w:pPr>
+      <w:r>
+        <w:rPr>
+          <w:rFonts w:hint="eastAsia"/>
+          <w:sz w:val="24"/>
+          <w:szCs w:val="32"/>
+          <w:lang w:val="en-US" w:eastAsia="zh-CN"/>
+        </w:rPr>
+        <w:t>①SDN控制器收到IP业务数据包后，从中提取源IP地址和目的IP地址，然后访问数据库查询源和目的主机IP地址对应的SDN交换机端口。</w:t>
+      </w:r>
+    </w:p>
+    <w:p>
+      <w:pPr>
+        <w:widowControl w:val="0"/>
+        <w:numPr>
+          <w:ilvl w:val="0"/>
+          <w:numId w:val="0"/>
+        </w:numPr>
+        <w:tabs>
+          <w:tab w:val="left" w:pos="312"/>
+        </w:tabs>
+        <w:spacing w:line="360" w:lineRule="auto"/>
+        <w:ind w:firstLine="480" w:firstLineChars="200"/>
+        <w:jc w:val="both"/>
+        <w:rPr>
+          <w:rFonts w:hint="default"/>
+          <w:sz w:val="24"/>
+          <w:szCs w:val="32"/>
+          <w:lang w:val="en-US" w:eastAsia="zh-CN"/>
+        </w:rPr>
+      </w:pPr>
+      <w:r>
+        <w:rPr>
+          <w:rFonts w:hint="eastAsia"/>
+          <w:sz w:val="24"/>
+          <w:szCs w:val="32"/>
+          <w:lang w:val="en-US" w:eastAsia="zh-CN"/>
+        </w:rPr>
+        <w:t>②SDN控制器从Packet-In报文中提取SDN交换机入端口信息（交换机ID记作sw_src），然后和源主机IP对应的SDN交换机端口进行比较。若两者相等，则说明SDN交换机没有匹配流表项，重新计算路由写入数据库，并下发相应的流表项（设置定时删除）。</w:t>
+      </w:r>
+    </w:p>
+    <w:p>
+      <w:pPr>
+        <w:widowControl w:val="0"/>
+        <w:numPr>
+          <w:ilvl w:val="0"/>
+          <w:numId w:val="0"/>
+        </w:numPr>
+        <w:tabs>
+          <w:tab w:val="left" w:pos="312"/>
+        </w:tabs>
+        <w:spacing w:line="360" w:lineRule="auto"/>
+        <w:ind w:firstLine="480" w:firstLineChars="200"/>
+        <w:jc w:val="both"/>
+        <w:rPr>
+          <w:rFonts w:hint="eastAsia"/>
+          <w:sz w:val="24"/>
+          <w:szCs w:val="32"/>
+          <w:lang w:val="en-US" w:eastAsia="zh-CN"/>
+        </w:rPr>
+      </w:pPr>
+      <w:r>
+        <w:rPr>
+          <w:rFonts w:hint="eastAsia"/>
+          <w:sz w:val="24"/>
+          <w:szCs w:val="32"/>
+          <w:lang w:val="en-US" w:eastAsia="zh-CN"/>
+        </w:rPr>
+        <w:t>③若二者不相等，SDN控制器访问数据库，查询是否存在对应的路由条目。如果路由条目存在，则遍历路由条目中记录的SDN交换机出端口，按照路由条目给出的端口，向该SDN控制器管控的SDN交换机下发相应的流表项（设置定时删除）；否则，重新计算路由写入数据库，并下发相应的流表项（设置定时删除）。</w:t>
+      </w:r>
+    </w:p>
+    <w:p>
+      <w:pPr>
+        <w:widowControl w:val="0"/>
+        <w:numPr>
+          <w:ilvl w:val="0"/>
+          <w:numId w:val="0"/>
+        </w:numPr>
+        <w:tabs>
+          <w:tab w:val="left" w:pos="312"/>
+        </w:tabs>
+        <w:spacing w:line="360" w:lineRule="auto"/>
+        <w:ind w:firstLine="480" w:firstLineChars="200"/>
+        <w:jc w:val="both"/>
+        <w:rPr>
+          <w:rFonts w:hint="default"/>
+          <w:sz w:val="24"/>
+          <w:szCs w:val="32"/>
+          <w:lang w:val="en-US" w:eastAsia="zh-CN"/>
+        </w:rPr>
+      </w:pPr>
+      <w:r>
+        <w:rPr>
+          <w:rFonts w:hint="eastAsia"/>
+          <w:sz w:val="24"/>
+          <w:szCs w:val="32"/>
+          <w:lang w:val="en-US" w:eastAsia="zh-CN"/>
+        </w:rPr>
+        <w:t>由于我们可以通过定时下发LLDP数据包来估计和更新链路时延，因此采用Dijkstra算法基于动态的网络拓扑计算最短路径，理论上将会取得较为不错的负载</w:t>
       </w:r>
       <w:bookmarkStart w:id="0" w:name="_GoBack"/>
       <w:bookmarkEnd w:id="0"/>
       <w:r>
         <w:rPr>
           <w:rFonts w:hint="eastAsia"/>
-          <w:b w:val="0"/>
-          <w:bCs w:val="0"/>
-          <w:sz w:val="24"/>
-          <w:szCs w:val="32"/>
-          <w:lang w:val="en-US" w:eastAsia="zh-CN"/>
-        </w:rPr>
-        <w:t>，我们选择采用Dijkstra算法进行业务路由计算。</w:t>
-      </w:r>
-    </w:p>
-    <w:p>
-      <w:pPr>
-        <w:widowControl w:val="0"/>
-        <w:numPr>
-          <w:ilvl w:val="0"/>
-          <w:numId w:val="0"/>
-        </w:numPr>
-        <w:tabs>
-          <w:tab w:val="left" w:pos="312"/>
-        </w:tabs>
-        <w:spacing w:line="360" w:lineRule="auto"/>
-        <w:ind w:firstLine="480" w:firstLineChars="200"/>
-        <w:jc w:val="both"/>
-        <w:rPr>
-          <w:rFonts w:hint="default"/>
-          <w:sz w:val="24"/>
-          <w:szCs w:val="32"/>
-          <w:lang w:val="en-US" w:eastAsia="zh-CN"/>
-        </w:rPr>
-      </w:pPr>
+          <w:sz w:val="24"/>
+          <w:szCs w:val="32"/>
+          <w:lang w:val="en-US" w:eastAsia="zh-CN"/>
+        </w:rPr>
+        <w:t>均衡效果。</w:t>
+      </w:r>
     </w:p>
     <w:p>
       <w:pPr>

--- a/基于分布式数据库的网络控制技术研究.docx
+++ b/基于分布式数据库的网络控制技术研究.docx
@@ -182,7 +182,7 @@
           <w:szCs w:val="32"/>
           <w:lang w:val="en-US" w:eastAsia="zh-CN"/>
         </w:rPr>
-        <w:t>软件定义网络（SDN，Software Defined Network）作为一种新型的网络架构，与传统网络相比，能够实现控制平面和数据转发平面的分离，并提供统一的应用编程接口。在SDN平台上，易于实现网络实时流量信息收集，以及全网络拓扑内的流量调度，因此在网络控制与管理方面极大地优于传统网络。</w:t>
+        <w:t>与传统网络相比，软件定义网络（SDN，Software Defined Network）作为一种新型的网络体系结构，可以实现控制平面和数据转发平面的分离，并提供统一的应用程序编程接口。基于SDN架构，很容易在全局网络拓扑中实现实时的网络流量信息收集和流量调度，因此在网络控制和管理方面大大优于传统网络。</w:t>
       </w:r>
     </w:p>
     <w:p>
@@ -482,7 +482,7 @@
           <w:szCs w:val="32"/>
           <w:lang w:val="en-US" w:eastAsia="zh-CN"/>
         </w:rPr>
-        <w:t>SDN集中式控制器在应对大规模网络应用场景时，会受到单个SDN控制器的性能瓶颈限制。通过将大规模的SDN网络划分为多个小区域，采用SDN分布式控制器可以有效减轻每个域的SDN控制器的通信负载，从而提高整个网络的传输效率。因此，分布式控制器之间的协作需要得到设计保障。</w:t>
+        <w:t>在处理大规模网络应用需求时，SDN集中式控制将受到单个SDN控制器的性能瓶颈的限制。通过将大型SDN网络划分为几个小区域，SDN分布式控制可以有效地减轻每个域中SDN控制器的通信负载，从而提高整个网络的传输效率。 因此，我们需要通过设计实现分布式控制器之间的协作。</w:t>
       </w:r>
     </w:p>
     <w:p>
@@ -597,7 +597,7 @@
           <w:szCs w:val="32"/>
           <w:lang w:val="en-US" w:eastAsia="zh-CN"/>
         </w:rPr>
-        <w:t>本章主要介绍了本课题的研究背景与意义，同时简单介绍了本文的研究方法。在接下来的几章中，我们将介绍基于分布式数据库的网络控制技术的设计与实现，并且介绍实验环境如何搭建，以及相关的测试分析。每一章的内容安排如下：</w:t>
+        <w:t>本章主要介绍了本课题的研究背景和意义，并简要介绍了本文的研究方法。在接下来的几章中，我们将介绍基于分布式数据库的网络控制技术的设计与实现，并介绍如何搭建实验环境以及如何进行相关的测试分析。每章内容安排如下：</w:t>
       </w:r>
     </w:p>
     <w:p>
@@ -631,7 +631,7 @@
           <w:szCs w:val="32"/>
           <w:lang w:val="en-US" w:eastAsia="zh-CN"/>
         </w:rPr>
-        <w:t>首先介绍SDN的相关框架结构，然后介绍底层的openflow协议，为后续的网络控制技术设计提供理论基础。</w:t>
+        <w:t>首先介绍了SDN的相关框架结构，然后介绍底层的OpenFlow协议，为后续的网络控制技术设计提供了理论依据。</w:t>
       </w:r>
     </w:p>
     <w:p>
@@ -665,7 +665,7 @@
           <w:szCs w:val="32"/>
           <w:lang w:val="en-US" w:eastAsia="zh-CN"/>
         </w:rPr>
-        <w:t>首先介绍本课题的设计目标，然后根据需求分析给出相应的方案设计，最后介绍如何实现一个原型系统。</w:t>
+        <w:t>首先介绍本课题的设计目标，然后根据需求分析给出了相应的方案设计，最后介绍了如何实现一个原型系统。</w:t>
       </w:r>
     </w:p>
     <w:p>
@@ -699,7 +699,7 @@
           <w:szCs w:val="32"/>
           <w:lang w:val="en-US" w:eastAsia="zh-CN"/>
         </w:rPr>
-        <w:t>首先介绍如何搭建实验环境，然后进行网络连通性测试以及系统鲁棒性测试。</w:t>
+        <w:t>首先介绍如何搭建实验环境，然后进行网络连通性测试以及系统健壮性测试。</w:t>
       </w:r>
     </w:p>
     <w:p>
@@ -733,7 +733,7 @@
           <w:szCs w:val="32"/>
           <w:lang w:val="en-US" w:eastAsia="zh-CN"/>
         </w:rPr>
-        <w:t>通过对测试结果的系统分析，总结本文所提出的方案的优点和不足之处，进而对后续的工作方向进行展望。</w:t>
+        <w:t>通过对测试结果的系统分析，总结了本文所提出的方案的优缺点，并对后续的工作方向进行展望。</w:t>
       </w:r>
     </w:p>
     <w:p>
@@ -847,7 +847,7 @@
           <w:szCs w:val="32"/>
           <w:lang w:val="en-US" w:eastAsia="zh-CN"/>
         </w:rPr>
-        <w:t>SDN（Software Defined Network）即软件定义网络，是近年来兴起的一种新型网络架构，其主要特点就是将控制平面与数据转发平面相分离。SDN框架如图2所示，主要由应用层、北向接口、控制层、南向接口、转发层五部分组成。</w:t>
+        <w:t>软件定义网络（SDN）是近年来兴起的一种新的网络体系结构，其主要特征是将控制平面与数据转发平面完全分离。如图2所示，SDN框架主要由5个部分组成：应用层、北向接口、控制层、南向接口和转发层。</w:t>
       </w:r>
     </w:p>
     <w:p>
@@ -985,7 +985,7 @@
           <w:szCs w:val="32"/>
           <w:lang w:val="en-US" w:eastAsia="zh-CN"/>
         </w:rPr>
-        <w:t>其中，应用层提供网络管理、网络安全、流量控制等服务和应用。控制层由控制器提供统一管理和控制，包括协议计算、策略下发、链路信息收集等功能。控制器中包含大量业务逻辑，以获取和维护不同类型的网络信息、状态详细信息、拓扑细节、统计详细信息等。转发层提供各种硬件设备进行数据转发，一般是支持openflow协议的硬件交换机，也可以是数据中心的一组网络交换机和路由器、</w:t>
+        <w:t>其中，应用层提供网络管理、流量控制、网络安全以及其他服务和应用程序。 控制层由SDN控制器提供统一的管理和控制，包括链路信息收集、路由计算、策略下发和其他功能。SDN控制器中包含许多业务逻辑，用于获取和维护不同类型的网络状态信息。转发层提供了用于数据转发的各种硬件设备，通常是支持OpenFlow协议的硬件交换机，或数据中心中的一组网络交换机和路由器。</w:t>
       </w:r>
     </w:p>
     <w:p>
@@ -1019,7 +1019,7 @@
           <w:szCs w:val="32"/>
           <w:lang w:val="en-US" w:eastAsia="zh-CN"/>
         </w:rPr>
-        <w:t>SDN架构与传统网络架构相比，其最大的优势就是控制平面和数据平面完全分离。在传统的网络中，控制平面和数据平面相互耦合，例如路由器不仅负责数据包的转发，还需要根据路由协议进行控制信息的计算。当网络规模逐渐增大时，分布式的路由协议很难实现全网信息的收敛，导致网络控制的难度大大提升。然而，SDN交换机仅仅具备数据转发功能，所有的链路发现、拓扑管理、路由计算、策略制定等都在SDN控制器上进行，然后通过OpenFlow协议下发流表（flow table）给SDN交换机，SDN交换机则根据流表来执行相应的行动（action），完成数据流的转发。因此，控制层可以实现集中式控制，转发层通过硬件实现高速转发。</w:t>
+        <w:t xml:space="preserve">与传统的网络架构相比，SDN架构的最大优势是控制平面和数据平面的完全分离。在传统网络中，控制平面和数据平面彼此耦合。例如，路由器不仅负责数据包的转发，还需要根据路由协议计算控制信息。当网络规模逐渐增大时，分布式的路由协议很难实现全局网络信息的收敛，导致网络控制的难度大大提升。然而，SDN交换机仅仅具备数据转发功能，所有的链路发现、拓扑管理、路由计算、策略制定等都在SDN控制器上进行，并通过OpenFlow协议发送流表（flow table）到SDN交换机，然后SDN交换机根据流表执行相应的行动（action），以完成数据流的转发。因此，控制层可以实现集中式控制，转发层只负责通过硬件实现高速转发。 </w:t>
       </w:r>
     </w:p>
     <w:p>
@@ -1053,7 +1053,7 @@
           <w:szCs w:val="32"/>
           <w:lang w:val="en-US" w:eastAsia="zh-CN"/>
         </w:rPr>
-        <w:t>北向接口是SDN应用程序和SDN控制器之间的接口，通常提供抽象的网络视图和网络行为的直接表达。通过控制器向上层应用开放的接口，业务应用能够方便地调用底层的网络资源和能力。南向接口是在SDN控制器和SDN数据路径（datapath）之间定义的接口，通常提供转发操作程序控制、统计报告、事件通知等功能。控制器通过南向接口的上行通道对底层交换设备的状态信息进行统一监控和统计，通过南向接口的下行通道进行策略制定、流表下发，实现网络控制。</w:t>
+        <w:t>北向接口是SDN应用程序和SDN控制器之间的接口，该接口通常提供网络的抽象视图和网络行为的直接表达。通过控制器向上层应用开放的接口，业务应用程序可以轻松地调用底层网络资源和功能。南向接口是在SDN控制器和SDN数据路径（datapath）之间定义的接口，通常提供底层网络设备统计报告、事件通知、转发操作程序控制等功能。控制器通过南向接口的上行通道对底层交换设备的状态信息进行统一监控和统计，通过南向接口的下行通道进行策略制定和流表下发，以实现组网控制。</w:t>
       </w:r>
     </w:p>
     <w:p>
@@ -1087,7 +1087,7 @@
           <w:szCs w:val="32"/>
           <w:lang w:val="en-US" w:eastAsia="zh-CN"/>
         </w:rPr>
-        <w:t>SDN通过标准的南向接口屏蔽了底层物理转发设备的差异，实现了资源的虚拟化，同时开放了灵活的北向接口，供上层业务按需进行网络配置并调用网络资源，使用者可以基于 SDN 控制器进行个性化的开发以满足实际的业务需求，从而相比传统网络，SDN 网络具有良好的可编程与网络控制能力。</w:t>
+        <w:t>SDN通过标准的南向接口屏蔽了底层网络转发设备的差异，实现了资源虚拟化。同时，针对业务需求较高的网络配置和网络资源的调用，SDN开放了灵活的北向接口，使用者可以基于SDN控制器进行个性化的开发，以满足实际的业务需求。从而，与传统网相比络，SDN网络具有良好的可编程与网络控制能力。</w:t>
       </w:r>
     </w:p>
     <w:p>
@@ -1173,7 +1173,7 @@
           <w:szCs w:val="32"/>
           <w:lang w:val="en-US" w:eastAsia="zh-CN"/>
         </w:rPr>
-        <w:t>OpenFlow协议[1]是最知名的SDN南向接口协议，用于SDN控制器和底层交换设备之间的交互。作为一种网络通信协议，OpenFlow能够控制网络交换设备的转发平面，通过新增、修改与移除数据包控制规则与行动，来改变数据包的转发路径。SDN控制器可以利用支持OpenFlow协议的南向接口，更改推送到交换设备的流表，使得网络管理员能够实现精确的流量分区、流量控制，以获取网络最佳性能。</w:t>
+        <w:t>OpenFlow协议[1]是最著名的SDN南向接口协议，用于SDN控制器和底层交换设备之间的交互。作为一种网络通信协议，OpenFlow可以通过添加、修改和删除数据包控制规则和行动来更改数据包的转发路径，实现对数据转发平面的控制。SDN控制器可以使用支持OpenFlow协议的南向接口，更改推送到底层交换设备的流表，从而使网络管理员可以实现精确的流量控制，以获得最佳的网络性能。</w:t>
       </w:r>
     </w:p>
     <w:p>
@@ -1274,7 +1274,7 @@
           <w:szCs w:val="32"/>
           <w:lang w:val="en-US" w:eastAsia="zh-CN"/>
         </w:rPr>
-        <w:t>在OpenFlow交换机中，流表负责描述何种数据包要进行何种处理等设置信息，以及执行这些处理的次数等记录。流表中包含的表项称为流表项，分别对各个流的行为进行定义。OpenFlow控制器通过在OpenFlow交换机中设置流表项来实现对网络流的各种控制。</w:t>
+        <w:t>在OpenFlow交换机中，流表负责设置数据包处理规则，例如描述要处理的数据包以及执行相应处理的次数。流表中包含的条目称为流表项，这些条目定义了每个流的行为。OpenFlow控制器通过在OpenFlow交换机中设置流表项来实现对网络流的各种控制。</w:t>
       </w:r>
     </w:p>
     <w:p>
@@ -1308,7 +1308,7 @@
           <w:szCs w:val="32"/>
           <w:lang w:val="en-US" w:eastAsia="zh-CN"/>
         </w:rPr>
-        <w:t>流表项由以下3个要素构成：头字段、计数器、行动。流表项的头字段描述了何种数据包与流表项相匹配，计数器记录了匹配次数，行动则描述了OpenFlow交换机对于匹配的数据包采取的操作。</w:t>
+        <w:t>流表项由3个要素组成：头字段、计数器、行动。流表项的头字段描述了哪些数据包会与流表项匹配，计数器记录了匹配次数，行动则描述了OpenFlow交换机针对匹配的数据包采取的操作。</w:t>
       </w:r>
     </w:p>
     <w:p>
@@ -1375,7 +1375,7 @@
           <w:szCs w:val="32"/>
           <w:lang w:val="en-US" w:eastAsia="zh-CN"/>
         </w:rPr>
-        <w:t>OpenFlow 1.0中定义的交换机必备行动有以下2种：转发数据包的Forward行动和丢弃数据包的Drop行动。</w:t>
+        <w:t>OpenFlow 1.0中为OpenFlow交换机定义了以下2种必备行动：转发数据包的Forward行动和丢弃数据包的Drop行动。</w:t>
       </w:r>
     </w:p>
     <w:p>
@@ -1392,7 +1392,7 @@
         <w:ind w:firstLine="480" w:firstLineChars="200"/>
         <w:jc w:val="both"/>
         <w:rPr>
-          <w:rFonts w:hint="eastAsia"/>
+          <w:rFonts w:hint="default"/>
           <w:b w:val="0"/>
           <w:bCs w:val="0"/>
           <w:sz w:val="24"/>
@@ -1409,7 +1409,7 @@
           <w:szCs w:val="32"/>
           <w:lang w:val="en-US" w:eastAsia="zh-CN"/>
         </w:rPr>
-        <w:t>Forward行动可以通过指定输出目的地的虚拟端口，快速实现向指定端口发送数据包、向入端口以外的全部端口发送数据包（FLOOD）、将数据包封装并发送至控制器（CONTROLLER）等各种操作。</w:t>
+        <w:t>通过指定输出数据包的虚拟端口，Forward行动可以快速实现各种操作，例如将数据包发送到指定端口、将数据包发送到除传入端口之外的所有其他端口（FLOOD）、封装数据包并将其发送到OpenFlow控制器（CONTROLLER）等。</w:t>
       </w:r>
     </w:p>
     <w:p>
@@ -1443,7 +1443,7 @@
           <w:szCs w:val="32"/>
           <w:lang w:val="en-US" w:eastAsia="zh-CN"/>
         </w:rPr>
-        <w:t>Drop行动能够丢弃与未指定Forward行动的流表项相匹配的数据包。</w:t>
+        <w:t>Drop行动可以丢弃与该流表项相匹配的数据包。</w:t>
       </w:r>
     </w:p>
     <w:p>
@@ -1510,7 +1510,7 @@
           <w:szCs w:val="32"/>
           <w:lang w:val="en-US" w:eastAsia="zh-CN"/>
         </w:rPr>
-        <w:t>使用Packet-In消息可以将到达OpenFlow交换机的数据包发送至OpenFlow控制器，以下两种情况即可发送Packet-In消息：不存在与流表项一致的项目时（OFPR_NO_MATCH）；匹配的流表项中记载的行动为“发送到OpenFlow控制器”时（OFPR_ACTION）。</w:t>
+        <w:t>Packet-In消息可用于将到达OpenFlow交换机的数据包发送到OpenFlow控制器。在以下两种情况下，OpenFlow交换机可以发送Packet-In消息：流表中没有匹配的流表项（OFPR_NO_MATCH）；匹配的流表项中指定的行动是“发送到OpenFlow控制器”（OFPR_ACTION）。</w:t>
       </w:r>
     </w:p>
     <w:p>
@@ -1583,6 +1583,12 @@
             <w:insideH w:val="single" w:color="auto" w:sz="4" w:space="0"/>
             <w:insideV w:val="single" w:color="auto" w:sz="4" w:space="0"/>
           </w:tblBorders>
+          <w:tblCellMar>
+            <w:top w:w="0" w:type="dxa"/>
+            <w:left w:w="108" w:type="dxa"/>
+            <w:bottom w:w="0" w:type="dxa"/>
+            <w:right w:w="108" w:type="dxa"/>
+          </w:tblCellMar>
         </w:tblPrEx>
         <w:tc>
           <w:tcPr>
@@ -1976,7 +1982,7 @@
                 <w:vertAlign w:val="baseline"/>
                 <w:lang w:val="en-US" w:eastAsia="zh-CN"/>
               </w:rPr>
-              <w:t>帧的长度</w:t>
+              <w:t>表示帧的长度</w:t>
             </w:r>
           </w:p>
         </w:tc>
@@ -2114,7 +2120,7 @@
                 <w:vertAlign w:val="baseline"/>
                 <w:lang w:val="en-US" w:eastAsia="zh-CN"/>
               </w:rPr>
-              <w:t>接收帧的端口</w:t>
+              <w:t>表示接收帧的端口</w:t>
             </w:r>
           </w:p>
         </w:tc>
@@ -2230,7 +2236,7 @@
               <w:tabs>
                 <w:tab w:val="left" w:pos="312"/>
               </w:tabs>
-              <w:spacing w:line="360" w:lineRule="auto"/>
+              <w:spacing w:line="240" w:lineRule="auto"/>
               <w:jc w:val="both"/>
               <w:rPr>
                 <w:rFonts w:hint="default"/>
@@ -2252,7 +2258,7 @@
                 <w:vertAlign w:val="baseline"/>
                 <w:lang w:val="en-US" w:eastAsia="zh-CN"/>
               </w:rPr>
-              <w:t>发送</w:t>
+              <w:t>表示发送</w:t>
             </w:r>
             <w:r>
               <w:rPr>
@@ -2263,7 +2269,7 @@
                 <w:szCs w:val="32"/>
                 <w:lang w:val="en-US" w:eastAsia="zh-CN"/>
               </w:rPr>
-              <w:t>Packet-In消息的原因。不存在匹配的流表项时，OFPP_NO_MATCH=0；向OpenFlow控制器的发送是通过行动指定的时，OFPP_ACTION=1</w:t>
+              <w:t>Packet-In消息的原因。OFPP_NO_MATCH=0，表示不存在匹配的流表项；OFPP_ACTION=1，表示匹配的流表项中指定的行动是向OpenFlow控制器发送</w:t>
             </w:r>
           </w:p>
         </w:tc>
@@ -2517,7 +2523,7 @@
               <w:tabs>
                 <w:tab w:val="left" w:pos="312"/>
               </w:tabs>
-              <w:spacing w:line="360" w:lineRule="auto"/>
+              <w:spacing w:line="240" w:lineRule="auto"/>
               <w:jc w:val="both"/>
               <w:rPr>
                 <w:rFonts w:hint="default"/>
@@ -2642,7 +2648,20 @@
           <w:szCs w:val="32"/>
           <w:lang w:val="en-US" w:eastAsia="zh-CN"/>
         </w:rPr>
-        <w:t>使用Packet-Out消息可以从OpenFlow控制器向OpenFlow交换机发送包含数据包发送的命令。另外，使用Packet-Out消息还可以将OpenFlow控制器创建的数据包发送到OpenFlow交换机（OFPP_CONTROLLER）。</w:t>
+        <w:t>Packet-Out消息用于将包含数据包转发的命令从OpenFlow控制器发送到OpenFlow交换机。另外，还</w:t>
+      </w:r>
+      <w:bookmarkStart w:id="0" w:name="_GoBack"/>
+      <w:bookmarkEnd w:id="0"/>
+      <w:r>
+        <w:rPr>
+          <w:rFonts w:hint="eastAsia"/>
+          <w:b w:val="0"/>
+          <w:bCs w:val="0"/>
+          <w:sz w:val="24"/>
+          <w:szCs w:val="32"/>
+          <w:lang w:val="en-US" w:eastAsia="zh-CN"/>
+        </w:rPr>
+        <w:t>可以使用Packet-Out消息将OpenFlow控制器创建的数据包发送到OpenFlow交换机（OFPP_CONTROLLER）。</w:t>
       </w:r>
     </w:p>
     <w:p>
@@ -2715,12 +2734,6 @@
             <w:insideH w:val="single" w:color="auto" w:sz="4" w:space="0"/>
             <w:insideV w:val="single" w:color="auto" w:sz="4" w:space="0"/>
           </w:tblBorders>
-          <w:tblCellMar>
-            <w:top w:w="0" w:type="dxa"/>
-            <w:left w:w="108" w:type="dxa"/>
-            <w:bottom w:w="0" w:type="dxa"/>
-            <w:right w:w="108" w:type="dxa"/>
-          </w:tblCellMar>
         </w:tblPrEx>
         <w:tc>
           <w:tcPr>
@@ -11075,12 +11088,6 @@
             <w:insideH w:val="single" w:color="auto" w:sz="4" w:space="0"/>
             <w:insideV w:val="single" w:color="auto" w:sz="4" w:space="0"/>
           </w:tblBorders>
-          <w:tblCellMar>
-            <w:top w:w="0" w:type="dxa"/>
-            <w:left w:w="108" w:type="dxa"/>
-            <w:bottom w:w="0" w:type="dxa"/>
-            <w:right w:w="108" w:type="dxa"/>
-          </w:tblCellMar>
         </w:tblPrEx>
         <w:tc>
           <w:tcPr>
@@ -16755,18 +16762,7 @@
           <w:szCs w:val="32"/>
           <w:lang w:val="en-US" w:eastAsia="zh-CN"/>
         </w:rPr>
-        <w:t>由于我们可以通过定时下发LLDP数据包来估计和更新链路时延，因此采用Dijkstra算法基于动态的网络拓扑计算最短路径，理论上将会取得较为不错的负载</w:t>
-      </w:r>
-      <w:bookmarkStart w:id="0" w:name="_GoBack"/>
-      <w:bookmarkEnd w:id="0"/>
-      <w:r>
-        <w:rPr>
-          <w:rFonts w:hint="eastAsia"/>
-          <w:sz w:val="24"/>
-          <w:szCs w:val="32"/>
-          <w:lang w:val="en-US" w:eastAsia="zh-CN"/>
-        </w:rPr>
-        <w:t>均衡效果。</w:t>
+        <w:t>由于我们可以通过定时下发LLDP数据包来估计和更新链路时延，因此采用Dijkstra算法基于动态的网络拓扑计算最短路径，理论上将会取得较为不错的负载均衡效果。</w:t>
       </w:r>
     </w:p>
     <w:p>

--- a/基于分布式数据库的网络控制技术研究.docx
+++ b/基于分布式数据库的网络控制技术研究.docx
@@ -1409,7 +1409,7 @@
           <w:szCs w:val="32"/>
           <w:lang w:val="en-US" w:eastAsia="zh-CN"/>
         </w:rPr>
-        <w:t>通过指定输出数据包的虚拟端口，Forward行动可以快速实现各种操作，例如将数据包发送到指定端口、将数据包发送到除传入端口之外的所有其他端口（FLOOD）、封装数据包并将其发送到OpenFlow控制器（CONTROLLER）等。</w:t>
+        <w:t>通过指定输出数据包的虚拟端口，Forward行动可以快速实现各种操作，例如将数据包发送到指定端口、将数据包发送到除输入端口之外的所有其他端口（FLOOD）、封装数据包并将其发送到OpenFlow控制器（CONTROLLER）等。</w:t>
       </w:r>
     </w:p>
     <w:p>
@@ -2648,20 +2648,7 @@
           <w:szCs w:val="32"/>
           <w:lang w:val="en-US" w:eastAsia="zh-CN"/>
         </w:rPr>
-        <w:t>Packet-Out消息用于将包含数据包转发的命令从OpenFlow控制器发送到OpenFlow交换机。另外，还</w:t>
-      </w:r>
-      <w:bookmarkStart w:id="0" w:name="_GoBack"/>
-      <w:bookmarkEnd w:id="0"/>
-      <w:r>
-        <w:rPr>
-          <w:rFonts w:hint="eastAsia"/>
-          <w:b w:val="0"/>
-          <w:bCs w:val="0"/>
-          <w:sz w:val="24"/>
-          <w:szCs w:val="32"/>
-          <w:lang w:val="en-US" w:eastAsia="zh-CN"/>
-        </w:rPr>
-        <w:t>可以使用Packet-Out消息将OpenFlow控制器创建的数据包发送到OpenFlow交换机（OFPP_CONTROLLER）。</w:t>
+        <w:t>Packet-Out消息用于将包含数据包转发的命令从OpenFlow控制器发送到OpenFlow交换机。另外，还可以使用Packet-Out消息将OpenFlow控制器创建的数据包发送到OpenFlow交换机（OFPP_CONTROLLER）。</w:t>
       </w:r>
     </w:p>
     <w:p>
@@ -2734,6 +2721,12 @@
             <w:insideH w:val="single" w:color="auto" w:sz="4" w:space="0"/>
             <w:insideV w:val="single" w:color="auto" w:sz="4" w:space="0"/>
           </w:tblBorders>
+          <w:tblCellMar>
+            <w:top w:w="0" w:type="dxa"/>
+            <w:left w:w="108" w:type="dxa"/>
+            <w:bottom w:w="0" w:type="dxa"/>
+            <w:right w:w="108" w:type="dxa"/>
+          </w:tblCellMar>
         </w:tblPrEx>
         <w:tc>
           <w:tcPr>
@@ -3127,7 +3120,7 @@
                 <w:vertAlign w:val="baseline"/>
                 <w:lang w:val="en-US" w:eastAsia="zh-CN"/>
               </w:rPr>
-              <w:t>数据包的输入端口。用于表示OpenFlow交换机接收数据包时，输入端口的物理端口号。该信息未指定时，使用OFPP_NONE；发送</w:t>
+              <w:t>数据包的输入端口。当OpenFlow交换机接收数据包时，用于表示输入端口的物理端口号。未指定此信息时，使用OFPP_NONE；发送由</w:t>
             </w:r>
             <w:r>
               <w:rPr>
@@ -3295,6 +3288,39 @@
         <w:spacing w:line="360" w:lineRule="auto"/>
         <w:jc w:val="center"/>
         <w:rPr>
+          <w:rFonts w:hint="eastAsia"/>
+          <w:b w:val="0"/>
+          <w:bCs w:val="0"/>
+          <w:sz w:val="24"/>
+          <w:szCs w:val="32"/>
+          <w:lang w:val="en-US" w:eastAsia="zh-CN"/>
+        </w:rPr>
+      </w:pPr>
+      <w:r>
+        <w:rPr>
+          <w:rFonts w:hint="eastAsia"/>
+          <w:b w:val="0"/>
+          <w:bCs w:val="0"/>
+          <w:sz w:val="24"/>
+          <w:szCs w:val="32"/>
+          <w:lang w:val="en-US" w:eastAsia="zh-CN"/>
+        </w:rPr>
+        <w:t>表2 Packet-Out消息格式</w:t>
+      </w:r>
+    </w:p>
+    <w:p>
+      <w:pPr>
+        <w:widowControl w:val="0"/>
+        <w:numPr>
+          <w:ilvl w:val="0"/>
+          <w:numId w:val="0"/>
+        </w:numPr>
+        <w:tabs>
+          <w:tab w:val="left" w:pos="312"/>
+        </w:tabs>
+        <w:spacing w:line="360" w:lineRule="auto"/>
+        <w:jc w:val="both"/>
+        <w:rPr>
           <w:rFonts w:hint="default"/>
           <w:b w:val="0"/>
           <w:bCs w:val="0"/>
@@ -3303,7 +3329,47 @@
           <w:lang w:val="en-US" w:eastAsia="zh-CN"/>
         </w:rPr>
       </w:pPr>
-      <w:r>
+    </w:p>
+    <w:p>
+      <w:pPr>
+        <w:widowControl w:val="0"/>
+        <w:numPr>
+          <w:ilvl w:val="0"/>
+          <w:numId w:val="4"/>
+        </w:numPr>
+        <w:spacing w:line="240" w:lineRule="auto"/>
+        <w:jc w:val="both"/>
+        <w:rPr>
+          <w:rFonts w:hint="eastAsia"/>
+          <w:b/>
+          <w:bCs/>
+          <w:sz w:val="24"/>
+          <w:szCs w:val="32"/>
+          <w:lang w:val="en-US" w:eastAsia="zh-CN"/>
+        </w:rPr>
+      </w:pPr>
+      <w:r>
+        <w:rPr>
+          <w:rFonts w:hint="eastAsia"/>
+          <w:b/>
+          <w:bCs/>
+          <w:sz w:val="24"/>
+          <w:szCs w:val="32"/>
+          <w:lang w:val="en-US" w:eastAsia="zh-CN"/>
+        </w:rPr>
+        <w:t>Mininet相关介绍</w:t>
+      </w:r>
+    </w:p>
+    <w:p>
+      <w:pPr>
+        <w:widowControl w:val="0"/>
+        <w:numPr>
+          <w:ilvl w:val="0"/>
+          <w:numId w:val="0"/>
+        </w:numPr>
+        <w:spacing w:line="360" w:lineRule="auto"/>
+        <w:ind w:firstLine="480" w:firstLineChars="200"/>
+        <w:jc w:val="both"/>
         <w:rPr>
           <w:rFonts w:hint="eastAsia"/>
           <w:b w:val="0"/>
@@ -3312,21 +3378,8 @@
           <w:szCs w:val="32"/>
           <w:lang w:val="en-US" w:eastAsia="zh-CN"/>
         </w:rPr>
-        <w:t>表2 Packet-Out消息格式</w:t>
-      </w:r>
-    </w:p>
-    <w:p>
-      <w:pPr>
-        <w:widowControl w:val="0"/>
-        <w:numPr>
-          <w:ilvl w:val="0"/>
-          <w:numId w:val="0"/>
-        </w:numPr>
-        <w:tabs>
-          <w:tab w:val="left" w:pos="312"/>
-        </w:tabs>
-        <w:spacing w:line="360" w:lineRule="auto"/>
-        <w:jc w:val="both"/>
+      </w:pPr>
+      <w:r>
         <w:rPr>
           <w:rFonts w:hint="eastAsia"/>
           <w:b w:val="0"/>
@@ -3335,44 +3388,15 @@
           <w:szCs w:val="32"/>
           <w:lang w:val="en-US" w:eastAsia="zh-CN"/>
         </w:rPr>
-      </w:pPr>
-    </w:p>
-    <w:p>
-      <w:pPr>
-        <w:widowControl w:val="0"/>
-        <w:numPr>
-          <w:ilvl w:val="0"/>
-          <w:numId w:val="4"/>
-        </w:numPr>
-        <w:spacing w:line="240" w:lineRule="auto"/>
-        <w:jc w:val="both"/>
-        <w:rPr>
-          <w:rFonts w:hint="eastAsia"/>
-          <w:b/>
-          <w:bCs/>
-          <w:sz w:val="24"/>
-          <w:szCs w:val="32"/>
-          <w:lang w:val="en-US" w:eastAsia="zh-CN"/>
-        </w:rPr>
-      </w:pPr>
-      <w:r>
-        <w:rPr>
-          <w:rFonts w:hint="eastAsia"/>
-          <w:b/>
-          <w:bCs/>
-          <w:sz w:val="24"/>
-          <w:szCs w:val="32"/>
-          <w:lang w:val="en-US" w:eastAsia="zh-CN"/>
-        </w:rPr>
-        <w:t>Mininet相关介绍</w:t>
-      </w:r>
-    </w:p>
-    <w:p>
-      <w:pPr>
-        <w:widowControl w:val="0"/>
-        <w:numPr>
-          <w:ilvl w:val="0"/>
-          <w:numId w:val="0"/>
+        <w:t>Mininet是一个轻量级的SDN研究和测试平台，该平台支持Openflow、OpenvSwitch 等SDN部件，其主要特点如下：</w:t>
+      </w:r>
+    </w:p>
+    <w:p>
+      <w:pPr>
+        <w:widowControl w:val="0"/>
+        <w:numPr>
+          <w:ilvl w:val="0"/>
+          <w:numId w:val="6"/>
         </w:numPr>
         <w:spacing w:line="360" w:lineRule="auto"/>
         <w:ind w:firstLine="480" w:firstLineChars="200"/>
@@ -3395,38 +3419,7 @@
           <w:szCs w:val="32"/>
           <w:lang w:val="en-US" w:eastAsia="zh-CN"/>
         </w:rPr>
-        <w:t>Mininet是一个轻量级的SDN研发和测试平台，支持Openflow、OpenvSwitch 等SDN部件，其主要特点如下：</w:t>
-      </w:r>
-    </w:p>
-    <w:p>
-      <w:pPr>
-        <w:widowControl w:val="0"/>
-        <w:numPr>
-          <w:ilvl w:val="0"/>
-          <w:numId w:val="6"/>
-        </w:numPr>
-        <w:spacing w:line="360" w:lineRule="auto"/>
-        <w:ind w:firstLine="480" w:firstLineChars="200"/>
-        <w:jc w:val="both"/>
-        <w:rPr>
-          <w:rFonts w:hint="eastAsia"/>
-          <w:b w:val="0"/>
-          <w:bCs w:val="0"/>
-          <w:sz w:val="24"/>
-          <w:szCs w:val="32"/>
-          <w:lang w:val="en-US" w:eastAsia="zh-CN"/>
-        </w:rPr>
-      </w:pPr>
-      <w:r>
-        <w:rPr>
-          <w:rFonts w:hint="eastAsia"/>
-          <w:b w:val="0"/>
-          <w:bCs w:val="0"/>
-          <w:sz w:val="24"/>
-          <w:szCs w:val="32"/>
-          <w:lang w:val="en-US" w:eastAsia="zh-CN"/>
-        </w:rPr>
-        <w:t>支持创建自定义拓扑。Mininet在单个Linux内核上运行一组终端主机、交换机、路由器和链接，它使用轻量级虚拟化使单个系统看起来像一个完整的网络，并运行相同的内核、系统和用户代码。</w:t>
+        <w:t>支持创建自定义拓扑。Mininet可以在单个Linux内核上运行数据平面的一组网络交换设备，它使用轻量级虚拟化使得单个系统看起来像一个完整的网络，并运行相同的内核、系统和用户代码。</w:t>
       </w:r>
     </w:p>
     <w:p>
@@ -3457,7 +3450,7 @@
           <w:szCs w:val="32"/>
           <w:lang w:val="en-US" w:eastAsia="zh-CN"/>
         </w:rPr>
-        <w:t>支持运行真实的程序。Mininet主机的行为就像一台真实的机器，可以运行包括在底层Linux系统上安装的任何程序，例如：Web服务器、TCP窗口监视工具，以及Wireshark抓包工具。</w:t>
+        <w:t>支持运行真实的程序。Mininet主机的行为就像一台真实的机器，可以运行任何程序，包括安装在底层Linux系统上的程序，例如：Web服务器、TCP窗口监视工具，以及Wireshark软件包捕获工具。</w:t>
       </w:r>
     </w:p>
     <w:p>
@@ -3488,7 +3481,7 @@
           <w:szCs w:val="32"/>
           <w:lang w:val="en-US" w:eastAsia="zh-CN"/>
         </w:rPr>
-        <w:t>支持自定义数据包转发。在Mininet上运行的程序可以通过看似真实的以太网接口以给定的链接速度和延迟发送数据包。并且，在Mininet上运行的交换机可以使用OpenFlow协议进行编程。</w:t>
+        <w:t>支持自定义数据包转发。在Mininet上运行的程序可以通过看似真实的以太网接口以给定的链接速度和延迟发送数据包。此外，可以使用OpenFlow协议对Mininet上运行的OpenFlow交换机进行编程。</w:t>
       </w:r>
     </w:p>
     <w:p>
@@ -3519,7 +3512,7 @@
           <w:szCs w:val="32"/>
           <w:lang w:val="en-US" w:eastAsia="zh-CN"/>
         </w:rPr>
-        <w:t>Mininet</w:t>
+        <w:t>作为</w:t>
       </w:r>
       <w:r>
         <w:rPr>
@@ -3530,7 +3523,7 @@
           <w:szCs w:val="32"/>
           <w:lang w:val="en-US" w:eastAsia="zh-CN"/>
         </w:rPr>
-        <w:t>作为一个网络仿真器，它的虚拟主机、交换机、链接和控制器都是真实的东西，它们只是使用软件而不是硬件创建的，并且在大多数情况下，它们的行为类似于离散的硬件元素。通常可以创建类似于硬件网络的Mininet网络，或者类似于Mininet网络的硬件网络，并可以在两个平台上运行相同的二进制代码和应用程序。因此，</w:t>
+        <w:t>一款强大的</w:t>
       </w:r>
       <w:r>
         <w:rPr>
@@ -3541,7 +3534,7 @@
           <w:szCs w:val="32"/>
           <w:lang w:val="en-US" w:eastAsia="zh-CN"/>
         </w:rPr>
-        <w:t>Mininet</w:t>
+        <w:t>网络仿真器，Mininet</w:t>
       </w:r>
       <w:r>
         <w:rPr>
@@ -3552,19 +3545,9 @@
           <w:szCs w:val="32"/>
           <w:lang w:val="en-US" w:eastAsia="zh-CN"/>
         </w:rPr>
-        <w:t>测试通过的程序拥有比较强的可移植性。</w:t>
-      </w:r>
-    </w:p>
-    <w:p>
-      <w:pPr>
-        <w:widowControl w:val="0"/>
-        <w:numPr>
-          <w:ilvl w:val="0"/>
-          <w:numId w:val="0"/>
-        </w:numPr>
-        <w:spacing w:line="360" w:lineRule="auto"/>
-        <w:ind w:firstLine="480" w:firstLineChars="200"/>
-        <w:jc w:val="both"/>
+        <w:t>通过软件创建了一系列</w:t>
+      </w:r>
+      <w:r>
         <w:rPr>
           <w:rFonts w:hint="default"/>
           <w:b w:val="0"/>
@@ -3573,7 +3556,8 @@
           <w:szCs w:val="32"/>
           <w:lang w:val="en-US" w:eastAsia="zh-CN"/>
         </w:rPr>
-      </w:pPr>
+        <w:t>虚拟主机</w:t>
+      </w:r>
       <w:r>
         <w:rPr>
           <w:rFonts w:hint="eastAsia"/>
@@ -3583,18 +3567,9 @@
           <w:szCs w:val="32"/>
           <w:lang w:val="en-US" w:eastAsia="zh-CN"/>
         </w:rPr>
-        <w:t>本课题的SDN实验测试平台将利用Mininet进行搭建。首先，在Mininet上创建一系列的OpenFlow交换机、主机和链接，组成数据平面。由于Mininet不支持OpenFlow控制器编程，我们需要另外选取合适的OpenFlow控制器进行开发。然后，通过Mininet实现OpenFlow控制器和数据平面之间的远程连接，进而完成相关的数据转发测试。</w:t>
-      </w:r>
-    </w:p>
-    <w:p>
-      <w:pPr>
-        <w:widowControl w:val="0"/>
-        <w:numPr>
-          <w:ilvl w:val="0"/>
-          <w:numId w:val="0"/>
-        </w:numPr>
-        <w:spacing w:line="360" w:lineRule="auto"/>
-        <w:jc w:val="both"/>
+        <w:t>、</w:t>
+      </w:r>
+      <w:r>
         <w:rPr>
           <w:rFonts w:hint="default"/>
           <w:b w:val="0"/>
@@ -3603,52 +3578,9 @@
           <w:szCs w:val="32"/>
           <w:lang w:val="en-US" w:eastAsia="zh-CN"/>
         </w:rPr>
-      </w:pPr>
-    </w:p>
-    <w:p>
-      <w:pPr>
-        <w:widowControl w:val="0"/>
-        <w:numPr>
-          <w:ilvl w:val="0"/>
-          <w:numId w:val="4"/>
-        </w:numPr>
-        <w:spacing w:line="360" w:lineRule="auto"/>
-        <w:ind w:left="0" w:leftChars="0" w:firstLine="0" w:firstLineChars="0"/>
-        <w:jc w:val="both"/>
-        <w:rPr>
-          <w:rFonts w:hint="eastAsia"/>
-          <w:b/>
-          <w:bCs/>
-          <w:sz w:val="24"/>
-          <w:szCs w:val="32"/>
-          <w:lang w:val="en-US" w:eastAsia="zh-CN"/>
-        </w:rPr>
-      </w:pPr>
-      <w:r>
-        <w:rPr>
-          <w:rFonts w:hint="eastAsia"/>
-          <w:b/>
-          <w:bCs/>
-          <w:sz w:val="24"/>
-          <w:szCs w:val="32"/>
-          <w:lang w:val="en-US" w:eastAsia="zh-CN"/>
-        </w:rPr>
-        <w:t>路径规划算法介绍</w:t>
-      </w:r>
-    </w:p>
-    <w:p>
-      <w:pPr>
-        <w:widowControl w:val="0"/>
-        <w:numPr>
-          <w:ilvl w:val="0"/>
-          <w:numId w:val="0"/>
-        </w:numPr>
-        <w:tabs>
-          <w:tab w:val="left" w:pos="312"/>
-        </w:tabs>
-        <w:spacing w:line="360" w:lineRule="auto"/>
-        <w:ind w:firstLine="480" w:firstLineChars="200"/>
-        <w:jc w:val="both"/>
+        <w:t>交换机</w:t>
+      </w:r>
+      <w:r>
         <w:rPr>
           <w:rFonts w:hint="eastAsia"/>
           <w:b w:val="0"/>
@@ -3657,99 +3589,9 @@
           <w:szCs w:val="32"/>
           <w:lang w:val="en-US" w:eastAsia="zh-CN"/>
         </w:rPr>
-      </w:pPr>
-      <w:r>
-        <w:rPr>
-          <w:rFonts w:hint="eastAsia"/>
-          <w:b w:val="0"/>
-          <w:bCs w:val="0"/>
-          <w:sz w:val="24"/>
-          <w:szCs w:val="32"/>
-          <w:lang w:val="en-US" w:eastAsia="zh-CN"/>
-        </w:rPr>
-        <w:t>本课题中的业务路由计算可以通过归约到图论中的最短路问题进行求解。图论中典型的最短路算法有Dijkstra算法和Floyd算法。</w:t>
-      </w:r>
-    </w:p>
-    <w:p>
-      <w:pPr>
-        <w:widowControl w:val="0"/>
-        <w:numPr>
-          <w:ilvl w:val="0"/>
-          <w:numId w:val="0"/>
-        </w:numPr>
-        <w:tabs>
-          <w:tab w:val="left" w:pos="312"/>
-        </w:tabs>
-        <w:spacing w:line="360" w:lineRule="auto"/>
-        <w:ind w:firstLine="480" w:firstLineChars="200"/>
-        <w:jc w:val="both"/>
-        <w:rPr>
-          <w:rFonts w:hint="eastAsia"/>
-          <w:b w:val="0"/>
-          <w:bCs w:val="0"/>
-          <w:sz w:val="24"/>
-          <w:szCs w:val="32"/>
-          <w:lang w:val="en-US" w:eastAsia="zh-CN"/>
-        </w:rPr>
-      </w:pPr>
-      <w:r>
-        <w:rPr>
-          <w:rFonts w:hint="eastAsia"/>
-          <w:b w:val="0"/>
-          <w:bCs w:val="0"/>
-          <w:sz w:val="24"/>
-          <w:szCs w:val="32"/>
-          <w:lang w:val="en-US" w:eastAsia="zh-CN"/>
-        </w:rPr>
-        <w:t>Dijkstra算法是典型的单源最短路径算法，时间复杂度为O(N^2)。该算法寻找最短路径的过程可以看作是一个排序过程，不断在未加入最短路的节点中选取距离源节点最近的节点，直到所有节点都加入最短路。每次将一个节点加入最短路后，进行相应的“松弛”操作，更新其相邻节点到源节点的总距离。</w:t>
-      </w:r>
-    </w:p>
-    <w:p>
-      <w:pPr>
-        <w:widowControl w:val="0"/>
-        <w:numPr>
-          <w:ilvl w:val="0"/>
-          <w:numId w:val="0"/>
-        </w:numPr>
-        <w:tabs>
-          <w:tab w:val="left" w:pos="312"/>
-        </w:tabs>
-        <w:spacing w:line="360" w:lineRule="auto"/>
-        <w:ind w:firstLine="480" w:firstLineChars="200"/>
-        <w:jc w:val="both"/>
-        <w:rPr>
-          <w:rFonts w:hint="eastAsia"/>
-          <w:b w:val="0"/>
-          <w:bCs w:val="0"/>
-          <w:sz w:val="24"/>
-          <w:szCs w:val="32"/>
-          <w:lang w:val="en-US" w:eastAsia="zh-CN"/>
-        </w:rPr>
-      </w:pPr>
-      <w:r>
-        <w:rPr>
-          <w:rFonts w:hint="eastAsia"/>
-          <w:b w:val="0"/>
-          <w:bCs w:val="0"/>
-          <w:sz w:val="24"/>
-          <w:szCs w:val="32"/>
-          <w:lang w:val="en-US" w:eastAsia="zh-CN"/>
-        </w:rPr>
-        <w:t>Floyd算法是求解任意两点之间最短路径的典型算法，时间复杂度为O(N^3)。该算法的原理是动态规划，对于每一对顶点u和v，看看是否存在一个顶点w使得从u到w再到v比己知的路径更短，如果是则更新u到v之间的路径。</w:t>
-      </w:r>
-    </w:p>
-    <w:p>
-      <w:pPr>
-        <w:widowControl w:val="0"/>
-        <w:numPr>
-          <w:ilvl w:val="0"/>
-          <w:numId w:val="0"/>
-        </w:numPr>
-        <w:tabs>
-          <w:tab w:val="left" w:pos="312"/>
-        </w:tabs>
-        <w:spacing w:line="360" w:lineRule="auto"/>
-        <w:jc w:val="both"/>
+        <w:t>、</w:t>
+      </w:r>
+      <w:r>
         <w:rPr>
           <w:rFonts w:hint="default"/>
           <w:b w:val="0"/>
@@ -3758,49 +3600,20 @@
           <w:szCs w:val="32"/>
           <w:lang w:val="en-US" w:eastAsia="zh-CN"/>
         </w:rPr>
-      </w:pPr>
-    </w:p>
-    <w:p>
-      <w:pPr>
-        <w:widowControl w:val="0"/>
-        <w:numPr>
-          <w:ilvl w:val="0"/>
-          <w:numId w:val="4"/>
-        </w:numPr>
-        <w:spacing w:line="360" w:lineRule="auto"/>
-        <w:ind w:left="0" w:leftChars="0" w:firstLine="0" w:firstLineChars="0"/>
-        <w:jc w:val="both"/>
-        <w:rPr>
-          <w:rFonts w:hint="eastAsia"/>
-          <w:b/>
-          <w:bCs/>
-          <w:sz w:val="24"/>
-          <w:szCs w:val="32"/>
-          <w:lang w:val="en-US" w:eastAsia="zh-CN"/>
-        </w:rPr>
-      </w:pPr>
-      <w:r>
-        <w:rPr>
-          <w:rFonts w:hint="eastAsia"/>
-          <w:b/>
-          <w:bCs/>
-          <w:sz w:val="24"/>
-          <w:szCs w:val="32"/>
-          <w:lang w:val="en-US" w:eastAsia="zh-CN"/>
-        </w:rPr>
-        <w:t>本章小结</w:t>
-      </w:r>
-    </w:p>
-    <w:p>
-      <w:pPr>
-        <w:widowControl w:val="0"/>
-        <w:numPr>
-          <w:ilvl w:val="0"/>
-          <w:numId w:val="0"/>
-        </w:numPr>
-        <w:spacing w:line="360" w:lineRule="auto"/>
-        <w:ind w:leftChars="0" w:firstLine="480" w:firstLineChars="200"/>
-        <w:jc w:val="both"/>
+        <w:t>链接和控制器，在大多数情况下，它们的行为</w:t>
+      </w:r>
+      <w:r>
+        <w:rPr>
+          <w:rFonts w:hint="eastAsia"/>
+          <w:b w:val="0"/>
+          <w:bCs w:val="0"/>
+          <w:sz w:val="24"/>
+          <w:szCs w:val="32"/>
+          <w:lang w:val="en-US" w:eastAsia="zh-CN"/>
+        </w:rPr>
+        <w:t>类似于真实的硬件设备。我们</w:t>
+      </w:r>
+      <w:r>
         <w:rPr>
           <w:rFonts w:hint="default"/>
           <w:b w:val="0"/>
@@ -3809,7 +3622,8 @@
           <w:szCs w:val="32"/>
           <w:lang w:val="en-US" w:eastAsia="zh-CN"/>
         </w:rPr>
-      </w:pPr>
+        <w:t>通常可以创建类似于硬件网络的Mininet网络，或者类似于Mininet网络的硬件网络，并可以在两个平台上运行相同的二进制文件和应用程序。</w:t>
+      </w:r>
       <w:r>
         <w:rPr>
           <w:rFonts w:hint="eastAsia"/>
@@ -3819,81 +3633,9 @@
           <w:szCs w:val="32"/>
           <w:lang w:val="en-US" w:eastAsia="zh-CN"/>
         </w:rPr>
-        <w:t>本章首先简单介绍了SDN的框架结构，通过传统网络和SDN的对比分析，展示了SDN将控制平面和数据平面完全分离带来的好处。</w:t>
-      </w:r>
-    </w:p>
-    <w:p>
-      <w:pPr>
-        <w:widowControl w:val="0"/>
-        <w:numPr>
-          <w:ilvl w:val="0"/>
-          <w:numId w:val="0"/>
-        </w:numPr>
-        <w:spacing w:line="360" w:lineRule="auto"/>
-        <w:ind w:leftChars="0" w:firstLine="480" w:firstLineChars="200"/>
-        <w:jc w:val="both"/>
-        <w:rPr>
-          <w:rFonts w:hint="eastAsia"/>
-          <w:b w:val="0"/>
-          <w:bCs w:val="0"/>
-          <w:sz w:val="24"/>
-          <w:szCs w:val="32"/>
-          <w:lang w:val="en-US" w:eastAsia="zh-CN"/>
-        </w:rPr>
-      </w:pPr>
-      <w:r>
-        <w:rPr>
-          <w:rFonts w:hint="eastAsia"/>
-          <w:b w:val="0"/>
-          <w:bCs w:val="0"/>
-          <w:sz w:val="24"/>
-          <w:szCs w:val="32"/>
-          <w:lang w:val="en-US" w:eastAsia="zh-CN"/>
-        </w:rPr>
-        <w:t>其次介绍了SDN南向接口的OpenFlow协议，对流表、行动和相关报文字段加以解释说明，并以SDN控制器和交换机之间的交互为例，展现了OpenFlow协议可编程的特点，有助于后续的SDN控制器应用开发。</w:t>
-      </w:r>
-    </w:p>
-    <w:p>
-      <w:pPr>
-        <w:widowControl w:val="0"/>
-        <w:numPr>
-          <w:ilvl w:val="0"/>
-          <w:numId w:val="0"/>
-        </w:numPr>
-        <w:spacing w:line="360" w:lineRule="auto"/>
-        <w:ind w:leftChars="0" w:firstLine="480" w:firstLineChars="200"/>
-        <w:jc w:val="both"/>
-        <w:rPr>
-          <w:rFonts w:hint="eastAsia"/>
-          <w:b w:val="0"/>
-          <w:bCs w:val="0"/>
-          <w:sz w:val="24"/>
-          <w:szCs w:val="32"/>
-          <w:lang w:val="en-US" w:eastAsia="zh-CN"/>
-        </w:rPr>
-      </w:pPr>
-      <w:r>
-        <w:rPr>
-          <w:rFonts w:hint="eastAsia"/>
-          <w:b w:val="0"/>
-          <w:bCs w:val="0"/>
-          <w:sz w:val="24"/>
-          <w:szCs w:val="32"/>
-          <w:lang w:val="en-US" w:eastAsia="zh-CN"/>
-        </w:rPr>
-        <w:t>然后介绍了Mininet仿真测试平台，并为本课题的实验平台搭建提供了思路。</w:t>
-      </w:r>
-    </w:p>
-    <w:p>
-      <w:pPr>
-        <w:widowControl w:val="0"/>
-        <w:numPr>
-          <w:ilvl w:val="0"/>
-          <w:numId w:val="0"/>
-        </w:numPr>
-        <w:spacing w:line="360" w:lineRule="auto"/>
-        <w:ind w:leftChars="0" w:firstLine="480" w:firstLineChars="200"/>
-        <w:jc w:val="both"/>
+        <w:t>因此，</w:t>
+      </w:r>
+      <w:r>
         <w:rPr>
           <w:rFonts w:hint="default"/>
           <w:b w:val="0"/>
@@ -3902,7 +3644,8 @@
           <w:szCs w:val="32"/>
           <w:lang w:val="en-US" w:eastAsia="zh-CN"/>
         </w:rPr>
-      </w:pPr>
+        <w:t>Mininet</w:t>
+      </w:r>
       <w:r>
         <w:rPr>
           <w:rFonts w:hint="eastAsia"/>
@@ -3912,7 +3655,367 @@
           <w:szCs w:val="32"/>
           <w:lang w:val="en-US" w:eastAsia="zh-CN"/>
         </w:rPr>
-        <w:t>最后简单介绍了Dijkstra算法和Floyd算法，通过对比两种算法的优缺点，为后续的动态路径规划算法的设计和应用提供了理论基础。</w:t>
+        <w:t>测试通过的程序拥有比较强的可移植性。</w:t>
+      </w:r>
+    </w:p>
+    <w:p>
+      <w:pPr>
+        <w:widowControl w:val="0"/>
+        <w:numPr>
+          <w:ilvl w:val="0"/>
+          <w:numId w:val="0"/>
+        </w:numPr>
+        <w:spacing w:line="360" w:lineRule="auto"/>
+        <w:ind w:firstLine="480" w:firstLineChars="200"/>
+        <w:jc w:val="both"/>
+        <w:rPr>
+          <w:rFonts w:hint="default"/>
+          <w:b w:val="0"/>
+          <w:bCs w:val="0"/>
+          <w:sz w:val="24"/>
+          <w:szCs w:val="32"/>
+          <w:lang w:val="en-US" w:eastAsia="zh-CN"/>
+        </w:rPr>
+      </w:pPr>
+      <w:r>
+        <w:rPr>
+          <w:rFonts w:hint="eastAsia"/>
+          <w:b w:val="0"/>
+          <w:bCs w:val="0"/>
+          <w:sz w:val="24"/>
+          <w:szCs w:val="32"/>
+          <w:lang w:val="en-US" w:eastAsia="zh-CN"/>
+        </w:rPr>
+        <w:t>本课题的SDN实验测试平台将利用Mininet进行搭建。首先，在Mininet上创建一系列的OpenFlow交换机、主机和链接，组成数据平面。由于Mininet不支持OpenFlow控制器编程，我们需要另外选取合适的OpenFlow控制器进行开发。然后，通过Mininet实现OpenFlow控制器和数据平面之间的远程连接，进而完成相关的数据转发测试。</w:t>
+      </w:r>
+    </w:p>
+    <w:p>
+      <w:pPr>
+        <w:widowControl w:val="0"/>
+        <w:numPr>
+          <w:ilvl w:val="0"/>
+          <w:numId w:val="0"/>
+        </w:numPr>
+        <w:spacing w:line="360" w:lineRule="auto"/>
+        <w:jc w:val="both"/>
+        <w:rPr>
+          <w:rFonts w:hint="default"/>
+          <w:b w:val="0"/>
+          <w:bCs w:val="0"/>
+          <w:sz w:val="24"/>
+          <w:szCs w:val="32"/>
+          <w:lang w:val="en-US" w:eastAsia="zh-CN"/>
+        </w:rPr>
+      </w:pPr>
+    </w:p>
+    <w:p>
+      <w:pPr>
+        <w:widowControl w:val="0"/>
+        <w:numPr>
+          <w:ilvl w:val="0"/>
+          <w:numId w:val="4"/>
+        </w:numPr>
+        <w:spacing w:line="360" w:lineRule="auto"/>
+        <w:ind w:left="0" w:leftChars="0" w:firstLine="0" w:firstLineChars="0"/>
+        <w:jc w:val="both"/>
+        <w:rPr>
+          <w:rFonts w:hint="eastAsia"/>
+          <w:b/>
+          <w:bCs/>
+          <w:sz w:val="24"/>
+          <w:szCs w:val="32"/>
+          <w:lang w:val="en-US" w:eastAsia="zh-CN"/>
+        </w:rPr>
+      </w:pPr>
+      <w:r>
+        <w:rPr>
+          <w:rFonts w:hint="eastAsia"/>
+          <w:b/>
+          <w:bCs/>
+          <w:sz w:val="24"/>
+          <w:szCs w:val="32"/>
+          <w:lang w:val="en-US" w:eastAsia="zh-CN"/>
+        </w:rPr>
+        <w:t>路径规划算法介绍</w:t>
+      </w:r>
+    </w:p>
+    <w:p>
+      <w:pPr>
+        <w:widowControl w:val="0"/>
+        <w:numPr>
+          <w:ilvl w:val="0"/>
+          <w:numId w:val="0"/>
+        </w:numPr>
+        <w:tabs>
+          <w:tab w:val="left" w:pos="312"/>
+        </w:tabs>
+        <w:spacing w:line="360" w:lineRule="auto"/>
+        <w:ind w:firstLine="480" w:firstLineChars="200"/>
+        <w:jc w:val="both"/>
+        <w:rPr>
+          <w:rFonts w:hint="eastAsia"/>
+          <w:b w:val="0"/>
+          <w:bCs w:val="0"/>
+          <w:sz w:val="24"/>
+          <w:szCs w:val="32"/>
+          <w:lang w:val="en-US" w:eastAsia="zh-CN"/>
+        </w:rPr>
+      </w:pPr>
+      <w:r>
+        <w:rPr>
+          <w:rFonts w:hint="eastAsia"/>
+          <w:b w:val="0"/>
+          <w:bCs w:val="0"/>
+          <w:sz w:val="24"/>
+          <w:szCs w:val="32"/>
+          <w:lang w:val="en-US" w:eastAsia="zh-CN"/>
+        </w:rPr>
+        <w:t>本课题中的业务路由计算可以通过归约到图论中的最短路问题进行求解。图论中典型的最短路算法有Dijkstra算法和Floyd算法。</w:t>
+      </w:r>
+    </w:p>
+    <w:p>
+      <w:pPr>
+        <w:widowControl w:val="0"/>
+        <w:numPr>
+          <w:ilvl w:val="0"/>
+          <w:numId w:val="0"/>
+        </w:numPr>
+        <w:tabs>
+          <w:tab w:val="left" w:pos="312"/>
+        </w:tabs>
+        <w:spacing w:line="360" w:lineRule="auto"/>
+        <w:ind w:firstLine="480" w:firstLineChars="200"/>
+        <w:jc w:val="both"/>
+        <w:rPr>
+          <w:rFonts w:hint="eastAsia"/>
+          <w:b w:val="0"/>
+          <w:bCs w:val="0"/>
+          <w:sz w:val="24"/>
+          <w:szCs w:val="32"/>
+          <w:lang w:val="en-US" w:eastAsia="zh-CN"/>
+        </w:rPr>
+      </w:pPr>
+      <w:r>
+        <w:rPr>
+          <w:rFonts w:hint="eastAsia"/>
+          <w:b w:val="0"/>
+          <w:bCs w:val="0"/>
+          <w:sz w:val="24"/>
+          <w:szCs w:val="32"/>
+          <w:lang w:val="en-US" w:eastAsia="zh-CN"/>
+        </w:rPr>
+        <w:t>Dijkstra算法是一种典型的单源最短路径算法，时间复杂度为O(N^2)。该算法寻找最短路径的过程可以看作是一个排序过程，不断从未加入最短路的节点中选取距离源节点最近的节点，直到所有节点都加入最短路为止。每次将一个节点加入最短路后，都会执行相应的“松弛”操作以更新其相邻节点和源节点之间的总距离。</w:t>
+      </w:r>
+    </w:p>
+    <w:p>
+      <w:pPr>
+        <w:widowControl w:val="0"/>
+        <w:numPr>
+          <w:ilvl w:val="0"/>
+          <w:numId w:val="0"/>
+        </w:numPr>
+        <w:tabs>
+          <w:tab w:val="left" w:pos="312"/>
+        </w:tabs>
+        <w:spacing w:line="360" w:lineRule="auto"/>
+        <w:ind w:firstLine="480" w:firstLineChars="200"/>
+        <w:jc w:val="both"/>
+        <w:rPr>
+          <w:rFonts w:hint="eastAsia"/>
+          <w:b w:val="0"/>
+          <w:bCs w:val="0"/>
+          <w:sz w:val="24"/>
+          <w:szCs w:val="32"/>
+          <w:lang w:val="en-US" w:eastAsia="zh-CN"/>
+        </w:rPr>
+      </w:pPr>
+      <w:r>
+        <w:rPr>
+          <w:rFonts w:hint="eastAsia"/>
+          <w:b w:val="0"/>
+          <w:bCs w:val="0"/>
+          <w:sz w:val="24"/>
+          <w:szCs w:val="32"/>
+          <w:lang w:val="en-US" w:eastAsia="zh-CN"/>
+        </w:rPr>
+        <w:t>Floyd算法是一种用于求解任意两点之间最短路径的典型算法，其时间复杂度为O(N^3)。该算法的原理是动态规划，对于每一对顶点u和v，查看是否存在一个顶点w使得从u到w再到v比己知路径更短，如果是则更新u到v之间的路径。</w:t>
+      </w:r>
+    </w:p>
+    <w:p>
+      <w:pPr>
+        <w:widowControl w:val="0"/>
+        <w:numPr>
+          <w:ilvl w:val="0"/>
+          <w:numId w:val="0"/>
+        </w:numPr>
+        <w:tabs>
+          <w:tab w:val="left" w:pos="312"/>
+        </w:tabs>
+        <w:spacing w:line="360" w:lineRule="auto"/>
+        <w:jc w:val="both"/>
+        <w:rPr>
+          <w:rFonts w:hint="default"/>
+          <w:b w:val="0"/>
+          <w:bCs w:val="0"/>
+          <w:sz w:val="24"/>
+          <w:szCs w:val="32"/>
+          <w:lang w:val="en-US" w:eastAsia="zh-CN"/>
+        </w:rPr>
+      </w:pPr>
+    </w:p>
+    <w:p>
+      <w:pPr>
+        <w:widowControl w:val="0"/>
+        <w:numPr>
+          <w:ilvl w:val="0"/>
+          <w:numId w:val="4"/>
+        </w:numPr>
+        <w:spacing w:line="360" w:lineRule="auto"/>
+        <w:ind w:left="0" w:leftChars="0" w:firstLine="0" w:firstLineChars="0"/>
+        <w:jc w:val="both"/>
+        <w:rPr>
+          <w:rFonts w:hint="eastAsia"/>
+          <w:b/>
+          <w:bCs/>
+          <w:sz w:val="24"/>
+          <w:szCs w:val="32"/>
+          <w:lang w:val="en-US" w:eastAsia="zh-CN"/>
+        </w:rPr>
+      </w:pPr>
+      <w:r>
+        <w:rPr>
+          <w:rFonts w:hint="eastAsia"/>
+          <w:b/>
+          <w:bCs/>
+          <w:sz w:val="24"/>
+          <w:szCs w:val="32"/>
+          <w:lang w:val="en-US" w:eastAsia="zh-CN"/>
+        </w:rPr>
+        <w:t>本章小结</w:t>
+      </w:r>
+    </w:p>
+    <w:p>
+      <w:pPr>
+        <w:widowControl w:val="0"/>
+        <w:numPr>
+          <w:ilvl w:val="0"/>
+          <w:numId w:val="0"/>
+        </w:numPr>
+        <w:spacing w:line="360" w:lineRule="auto"/>
+        <w:ind w:leftChars="0" w:firstLine="480" w:firstLineChars="200"/>
+        <w:jc w:val="both"/>
+        <w:rPr>
+          <w:rFonts w:hint="default"/>
+          <w:b w:val="0"/>
+          <w:bCs w:val="0"/>
+          <w:sz w:val="24"/>
+          <w:szCs w:val="32"/>
+          <w:lang w:val="en-US" w:eastAsia="zh-CN"/>
+        </w:rPr>
+      </w:pPr>
+      <w:r>
+        <w:rPr>
+          <w:rFonts w:hint="eastAsia"/>
+          <w:b w:val="0"/>
+          <w:bCs w:val="0"/>
+          <w:sz w:val="24"/>
+          <w:szCs w:val="32"/>
+          <w:lang w:val="en-US" w:eastAsia="zh-CN"/>
+        </w:rPr>
+        <w:t>本章首先简单介绍了SDN的框架结构，通过传统网络和SDN的对比分析，展示了SDN将控制平面和数据平面完全分离带来的好处。</w:t>
+      </w:r>
+    </w:p>
+    <w:p>
+      <w:pPr>
+        <w:widowControl w:val="0"/>
+        <w:numPr>
+          <w:ilvl w:val="0"/>
+          <w:numId w:val="0"/>
+        </w:numPr>
+        <w:spacing w:line="360" w:lineRule="auto"/>
+        <w:ind w:leftChars="0" w:firstLine="480" w:firstLineChars="200"/>
+        <w:jc w:val="both"/>
+        <w:rPr>
+          <w:rFonts w:hint="eastAsia"/>
+          <w:b w:val="0"/>
+          <w:bCs w:val="0"/>
+          <w:sz w:val="24"/>
+          <w:szCs w:val="32"/>
+          <w:lang w:val="en-US" w:eastAsia="zh-CN"/>
+        </w:rPr>
+      </w:pPr>
+      <w:r>
+        <w:rPr>
+          <w:rFonts w:hint="eastAsia"/>
+          <w:b w:val="0"/>
+          <w:bCs w:val="0"/>
+          <w:sz w:val="24"/>
+          <w:szCs w:val="32"/>
+          <w:lang w:val="en-US" w:eastAsia="zh-CN"/>
+        </w:rPr>
+        <w:t>其次介绍了SDN南向接口的OpenFlow协议，对流表、行动和相关报文字段加以解释说明，并以SDN控制器和交换机之间的交互为例，说明了OpenFlow协议可编程的特性，对于后续的SDN控制器应用开发很有帮助。</w:t>
+      </w:r>
+    </w:p>
+    <w:p>
+      <w:pPr>
+        <w:widowControl w:val="0"/>
+        <w:numPr>
+          <w:ilvl w:val="0"/>
+          <w:numId w:val="0"/>
+        </w:numPr>
+        <w:spacing w:line="360" w:lineRule="auto"/>
+        <w:ind w:leftChars="0" w:firstLine="480" w:firstLineChars="200"/>
+        <w:jc w:val="both"/>
+        <w:rPr>
+          <w:rFonts w:hint="eastAsia"/>
+          <w:b w:val="0"/>
+          <w:bCs w:val="0"/>
+          <w:sz w:val="24"/>
+          <w:szCs w:val="32"/>
+          <w:lang w:val="en-US" w:eastAsia="zh-CN"/>
+        </w:rPr>
+      </w:pPr>
+      <w:r>
+        <w:rPr>
+          <w:rFonts w:hint="eastAsia"/>
+          <w:b w:val="0"/>
+          <w:bCs w:val="0"/>
+          <w:sz w:val="24"/>
+          <w:szCs w:val="32"/>
+          <w:lang w:val="en-US" w:eastAsia="zh-CN"/>
+        </w:rPr>
+        <w:t>然后介绍了Mininet仿真测试平台，并为本课题的实验平台搭建提供了思路。</w:t>
+      </w:r>
+    </w:p>
+    <w:p>
+      <w:pPr>
+        <w:widowControl w:val="0"/>
+        <w:numPr>
+          <w:ilvl w:val="0"/>
+          <w:numId w:val="0"/>
+        </w:numPr>
+        <w:spacing w:line="360" w:lineRule="auto"/>
+        <w:ind w:leftChars="0" w:firstLine="480" w:firstLineChars="200"/>
+        <w:jc w:val="both"/>
+        <w:rPr>
+          <w:rFonts w:hint="default"/>
+          <w:b w:val="0"/>
+          <w:bCs w:val="0"/>
+          <w:sz w:val="24"/>
+          <w:szCs w:val="32"/>
+          <w:lang w:val="en-US" w:eastAsia="zh-CN"/>
+        </w:rPr>
+      </w:pPr>
+      <w:r>
+        <w:rPr>
+          <w:rFonts w:hint="eastAsia"/>
+          <w:b w:val="0"/>
+          <w:bCs w:val="0"/>
+          <w:sz w:val="24"/>
+          <w:szCs w:val="32"/>
+          <w:lang w:val="en-US" w:eastAsia="zh-CN"/>
+        </w:rPr>
+        <w:t>最后简单介绍了Dijkstra算法和Floyd算法，通过比较两种算法的优缺点，为后续的动态路径规划算法的设计和应用提供了理论依据。</w:t>
       </w:r>
     </w:p>
     <w:p>
@@ -4425,7 +4528,7 @@
           <w:szCs w:val="32"/>
           <w:lang w:val="en-US" w:eastAsia="zh-CN"/>
         </w:rPr>
-        <w:t>首先是SDN网络控制器和分布式数据库的选取。为了尽可能降低开销，我们需要选取轻量级的控制器和数据库。另外，数据库横向对比的具体指标包括：不同类型的一致性协议、同步时间、同步开销等方面。一致性协议分为单主协议和多主协议，其中单主协议要求所有写操作都由主节点处理并且同步给其他副本，多主协议要求所有写操作可以由不同节点发起并同步给其他副本。通过对分布式数据库和不同类型的一致性协议的对比，本课题拟选取同步时间短、同步开销小、采用多主协议的分布式数据库。</w:t>
+        <w:t>首先是SDN网络控制器和分布式数据库的选取。为了尽可能降低开销，我们需要选取轻量级的控制器和数据库。另外，数据库横向对比的具体指标包括：不同类型的一致性协议、同步时间、同步开销等方面。一致性协议分为单主协议和多主协议，其中单主协议要求所有写操作都由一个主节点处理并同步到其他副本，而多主协议要求所有写操作可以由多个不同节点发起并同步到其他副本。通过对分布式数据库和不同类型的一致性协议的对比，本课题拟选取同步时间短、同步开销小、采用多主协议的分布式数据库。</w:t>
       </w:r>
     </w:p>
     <w:p>
@@ -4442,6 +4545,36 @@
         <w:ind w:firstLine="480" w:firstLineChars="200"/>
         <w:jc w:val="both"/>
         <w:rPr>
+          <w:rFonts w:hint="eastAsia"/>
+          <w:sz w:val="24"/>
+          <w:szCs w:val="32"/>
+          <w:lang w:val="en-US" w:eastAsia="zh-CN"/>
+        </w:rPr>
+      </w:pPr>
+      <w:r>
+        <w:rPr>
+          <w:rFonts w:hint="eastAsia"/>
+          <w:sz w:val="24"/>
+          <w:szCs w:val="32"/>
+          <w:lang w:val="en-US" w:eastAsia="zh-CN"/>
+        </w:rPr>
+        <w:t>其次是逻辑拓扑的构建。一方面，基于天基卫星网络的特点，我们分析比较了集中式架构和分布式架构的优缺点。集中式架构不适用于大规模网络的应用场景，而分布式架构部署灵活、性价比高，同时安全自主，在可伸缩性方面有明显优势。因此，我们选择构建更具拓展性的分布式架构，作为SDN控制器的逻辑拓扑结构。</w:t>
+      </w:r>
+    </w:p>
+    <w:p>
+      <w:pPr>
+        <w:widowControl w:val="0"/>
+        <w:numPr>
+          <w:ilvl w:val="0"/>
+          <w:numId w:val="0"/>
+        </w:numPr>
+        <w:tabs>
+          <w:tab w:val="left" w:pos="312"/>
+        </w:tabs>
+        <w:spacing w:line="360" w:lineRule="auto"/>
+        <w:ind w:firstLine="480" w:firstLineChars="200"/>
+        <w:jc w:val="both"/>
+        <w:rPr>
           <w:rFonts w:hint="default"/>
           <w:sz w:val="24"/>
           <w:szCs w:val="32"/>
@@ -4455,7 +4588,7 @@
           <w:szCs w:val="32"/>
           <w:lang w:val="en-US" w:eastAsia="zh-CN"/>
         </w:rPr>
-        <w:t>其次是逻辑拓扑的构建。一方面，基于天基卫星网络的特点，我们分析比较了集中式架构和分布式架构的优缺点。集中式架构不适合大规模网络的应用场景，而分布式架构在经济性、安全自主、灵活性、可伸缩性等方面有明显优势，因此我们选择构建更具拓展性的分布式架构，作为SDN控制器的逻辑拓扑结构。另一方面，SDN控制器互联方式可以分为层次控制方式和扁平控制方式，我们可以通过比较分层互联和同层互联的优缺点，选择合适的SDN控制器互联方式。层次控制方式采用分层互联架构，只有根控制器维护全局网络视图，跨区转发的控制算法相对比较复杂；扁平控制方式采用同层互联架构，每个SDN控制器都维护全局网络视图，独立决策，同步负载相对较大。</w:t>
+        <w:t>另一方面，SDN控制器互联方式可以分为层次控制方式和扁平控制方式，我们可以通过比较分层互联和同层互联的优缺点，选择合适的SDN控制器互联方式。层次控制方式采用分层互联架构，只有根控制器维护全局网络视图，跨区转发的控制算法相对比较复杂；扁平控制方式采用同层互联架构，每个SDN控制器都维护全局网络视图，独立决策，同步负载相对较大。</w:t>
       </w:r>
     </w:p>
     <w:p>
@@ -7115,14 +7248,16 @@
         <w:jc w:val="both"/>
         <w:rPr>
           <w:rFonts w:hint="eastAsia"/>
-          <w:sz w:val="24"/>
-          <w:szCs w:val="32"/>
-          <w:lang w:val="en-US" w:eastAsia="zh-CN"/>
-        </w:rPr>
-      </w:pPr>
-      <w:r>
-        <w:rPr>
-          <w:rFonts w:hint="eastAsia"/>
+          <w:color w:val="FF0000"/>
+          <w:sz w:val="24"/>
+          <w:szCs w:val="32"/>
+          <w:lang w:val="en-US" w:eastAsia="zh-CN"/>
+        </w:rPr>
+      </w:pPr>
+      <w:r>
+        <w:rPr>
+          <w:rFonts w:hint="eastAsia"/>
+          <w:color w:val="FF0000"/>
           <w:sz w:val="24"/>
           <w:szCs w:val="32"/>
           <w:lang w:val="en-US" w:eastAsia="zh-CN"/>
@@ -7145,14 +7280,16 @@
         <w:jc w:val="both"/>
         <w:rPr>
           <w:rFonts w:hint="eastAsia"/>
-          <w:sz w:val="24"/>
-          <w:szCs w:val="32"/>
-          <w:lang w:val="en-US" w:eastAsia="zh-CN"/>
-        </w:rPr>
-      </w:pPr>
-      <w:r>
-        <w:rPr>
-          <w:rFonts w:hint="eastAsia"/>
+          <w:color w:val="FF0000"/>
+          <w:sz w:val="24"/>
+          <w:szCs w:val="32"/>
+          <w:lang w:val="en-US" w:eastAsia="zh-CN"/>
+        </w:rPr>
+      </w:pPr>
+      <w:r>
+        <w:rPr>
+          <w:rFonts w:hint="eastAsia"/>
+          <w:color w:val="FF0000"/>
           <w:sz w:val="24"/>
           <w:szCs w:val="32"/>
           <w:lang w:val="en-US" w:eastAsia="zh-CN"/>
@@ -7175,14 +7312,16 @@
         <w:jc w:val="both"/>
         <w:rPr>
           <w:rFonts w:hint="eastAsia"/>
-          <w:sz w:val="24"/>
-          <w:szCs w:val="32"/>
-          <w:lang w:val="en-US" w:eastAsia="zh-CN"/>
-        </w:rPr>
-      </w:pPr>
-      <w:r>
-        <w:rPr>
-          <w:rFonts w:hint="eastAsia"/>
+          <w:color w:val="FF0000"/>
+          <w:sz w:val="24"/>
+          <w:szCs w:val="32"/>
+          <w:lang w:val="en-US" w:eastAsia="zh-CN"/>
+        </w:rPr>
+      </w:pPr>
+      <w:r>
+        <w:rPr>
+          <w:rFonts w:hint="eastAsia"/>
+          <w:color w:val="FF0000"/>
           <w:sz w:val="24"/>
           <w:szCs w:val="32"/>
           <w:lang w:val="en-US" w:eastAsia="zh-CN"/>
@@ -7213,6 +7352,7 @@
       <w:r>
         <w:rPr>
           <w:rFonts w:hint="eastAsia"/>
+          <w:color w:val="FF0000"/>
           <w:sz w:val="24"/>
           <w:szCs w:val="32"/>
           <w:lang w:val="en-US" w:eastAsia="zh-CN"/>
@@ -7426,7 +7566,7 @@
           <w:szCs w:val="32"/>
           <w:lang w:val="en-US" w:eastAsia="zh-CN"/>
         </w:rPr>
-        <w:t>相较于传统数据库，分布式数据库的优势主要有以下几点：具有灵活的体系结构以及优越的可拓展性；系统的可靠性高、可用性好；适应分布式的管控机构；局部应用的响应速度快。</w:t>
+        <w:t>与传统数据库相比，分布式数据库具有以下优点：体系结构灵活，可扩展性强；系统可靠性高，可用性好；适用于分布式管理和控制机构；局部应用程序的响应速度很快。</w:t>
       </w:r>
     </w:p>
     <w:p>
@@ -7651,12 +7791,6 @@
             <w:insideH w:val="single" w:color="auto" w:sz="4" w:space="0"/>
             <w:insideV w:val="single" w:color="auto" w:sz="4" w:space="0"/>
           </w:tblBorders>
-          <w:tblCellMar>
-            <w:top w:w="0" w:type="dxa"/>
-            <w:left w:w="108" w:type="dxa"/>
-            <w:bottom w:w="0" w:type="dxa"/>
-            <w:right w:w="108" w:type="dxa"/>
-          </w:tblCellMar>
         </w:tblPrEx>
         <w:tc>
           <w:tcPr>
@@ -9724,7 +9858,7 @@
           <w:szCs w:val="32"/>
           <w:lang w:val="en-US" w:eastAsia="zh-CN"/>
         </w:rPr>
-        <w:t>根据以上相关指标的对比，可以发现以上数据库主要在数据一致性上有所差异。在分布式数据库中，会涉及到CAP原理来保证数据的一致性。CAP分别指：一致性（Consistency）、可用性（Availability）和分区容忍性（Partition tolerance），CAP原理指出：分布式系统中的CAP三要素只能同时满足其中两点，不能同时兼顾三点。由于分区容忍性是分布数数据库最基本的要求，因此分布式数据库的设计必须在一致性和可用性之间做出平衡和取舍。</w:t>
+        <w:t>根据以上相关指标的对比，可以发现以上数据库主要在数据一致性上有所差异。分布式数据库设计需要考虑3个要素，分别是：一致性（Consistency）、可用性（Availability）和分区容忍性（Partition tolerance）。CAP原理表明分布式系统设计最多只能同时满足其中两个要素，而不能保证面面俱到。由于分区容忍性是分布式数据库最基本的要求，因此分布式数据库的设计必须在一致性和可用性之间做出平衡和取舍。</w:t>
       </w:r>
     </w:p>
     <w:p>
@@ -9741,20 +9875,254 @@
         <w:ind w:firstLine="480" w:firstLineChars="200"/>
         <w:jc w:val="both"/>
         <w:rPr>
-          <w:rFonts w:hint="eastAsia"/>
-          <w:sz w:val="24"/>
-          <w:szCs w:val="32"/>
-          <w:lang w:val="en-US" w:eastAsia="zh-CN"/>
-        </w:rPr>
-      </w:pPr>
-      <w:r>
-        <w:rPr>
-          <w:rFonts w:hint="eastAsia"/>
-          <w:sz w:val="24"/>
-          <w:szCs w:val="32"/>
-          <w:lang w:val="en-US" w:eastAsia="zh-CN"/>
-        </w:rPr>
-        <w:t>最终一致性和强一致性都是分布式计算里的一种内存一致性模型。最终一致性指对于已更新的数据的读取，最终都能获取已更新的数据，但不完全保证能立即获取已更新的数据，这种模型通常可以实现较高的可用性。而强一致性则保证对于已更新的数据的所有读取，都能获取已更新的数据，因此带来了一定的写延时，在可用性方面略显不足。</w:t>
+          <w:rFonts w:hint="default"/>
+          <w:sz w:val="24"/>
+          <w:szCs w:val="32"/>
+          <w:lang w:val="en-US" w:eastAsia="zh-CN"/>
+        </w:rPr>
+      </w:pPr>
+      <w:r>
+        <w:rPr>
+          <w:rFonts w:hint="default"/>
+          <w:sz w:val="24"/>
+          <w:szCs w:val="32"/>
+          <w:lang w:val="en-US" w:eastAsia="zh-CN"/>
+        </w:rPr>
+        <w:t>强一致性和最终一致性</w:t>
+      </w:r>
+      <w:r>
+        <w:rPr>
+          <w:rFonts w:hint="eastAsia"/>
+          <w:sz w:val="24"/>
+          <w:szCs w:val="32"/>
+          <w:lang w:val="en-US" w:eastAsia="zh-CN"/>
+        </w:rPr>
+        <w:t>都</w:t>
+      </w:r>
+      <w:r>
+        <w:rPr>
+          <w:rFonts w:hint="default"/>
+          <w:sz w:val="24"/>
+          <w:szCs w:val="32"/>
+          <w:lang w:val="en-US" w:eastAsia="zh-CN"/>
+        </w:rPr>
+        <w:t>是分布式计算中的内存一致性模型。强一致性确保</w:t>
+      </w:r>
+      <w:r>
+        <w:rPr>
+          <w:rFonts w:hint="eastAsia"/>
+          <w:sz w:val="24"/>
+          <w:szCs w:val="32"/>
+          <w:lang w:val="en-US" w:eastAsia="zh-CN"/>
+        </w:rPr>
+        <w:t>对于</w:t>
+      </w:r>
+      <w:r>
+        <w:rPr>
+          <w:rFonts w:hint="default"/>
+          <w:sz w:val="24"/>
+          <w:szCs w:val="32"/>
+          <w:lang w:val="en-US" w:eastAsia="zh-CN"/>
+        </w:rPr>
+        <w:t>更新数据</w:t>
+      </w:r>
+      <w:r>
+        <w:rPr>
+          <w:rFonts w:hint="eastAsia"/>
+          <w:sz w:val="24"/>
+          <w:szCs w:val="32"/>
+          <w:lang w:val="en-US" w:eastAsia="zh-CN"/>
+        </w:rPr>
+        <w:t>的</w:t>
+      </w:r>
+      <w:r>
+        <w:rPr>
+          <w:rFonts w:hint="default"/>
+          <w:sz w:val="24"/>
+          <w:szCs w:val="32"/>
+          <w:lang w:val="en-US" w:eastAsia="zh-CN"/>
+        </w:rPr>
+        <w:t>所有读取</w:t>
+      </w:r>
+      <w:r>
+        <w:rPr>
+          <w:rFonts w:hint="eastAsia"/>
+          <w:sz w:val="24"/>
+          <w:szCs w:val="32"/>
+          <w:lang w:val="en-US" w:eastAsia="zh-CN"/>
+        </w:rPr>
+        <w:t>操作，</w:t>
+      </w:r>
+      <w:r>
+        <w:rPr>
+          <w:rFonts w:hint="default"/>
+          <w:sz w:val="24"/>
+          <w:szCs w:val="32"/>
+          <w:lang w:val="en-US" w:eastAsia="zh-CN"/>
+        </w:rPr>
+        <w:t>都</w:t>
+      </w:r>
+      <w:r>
+        <w:rPr>
+          <w:rFonts w:hint="eastAsia"/>
+          <w:sz w:val="24"/>
+          <w:szCs w:val="32"/>
+          <w:lang w:val="en-US" w:eastAsia="zh-CN"/>
+        </w:rPr>
+        <w:t>可以</w:t>
+      </w:r>
+      <w:r>
+        <w:rPr>
+          <w:rFonts w:hint="default"/>
+          <w:sz w:val="24"/>
+          <w:szCs w:val="32"/>
+          <w:lang w:val="en-US" w:eastAsia="zh-CN"/>
+        </w:rPr>
+        <w:t>获取更新</w:t>
+      </w:r>
+      <w:r>
+        <w:rPr>
+          <w:rFonts w:hint="eastAsia"/>
+          <w:sz w:val="24"/>
+          <w:szCs w:val="32"/>
+          <w:lang w:val="en-US" w:eastAsia="zh-CN"/>
+        </w:rPr>
+        <w:t>后</w:t>
+      </w:r>
+      <w:r>
+        <w:rPr>
+          <w:rFonts w:hint="default"/>
+          <w:sz w:val="24"/>
+          <w:szCs w:val="32"/>
+          <w:lang w:val="en-US" w:eastAsia="zh-CN"/>
+        </w:rPr>
+        <w:t>的数据，这会带来一定的写入延迟，并且</w:t>
+      </w:r>
+      <w:r>
+        <w:rPr>
+          <w:rFonts w:hint="eastAsia"/>
+          <w:sz w:val="24"/>
+          <w:szCs w:val="32"/>
+          <w:lang w:val="en-US" w:eastAsia="zh-CN"/>
+        </w:rPr>
+        <w:t>在</w:t>
+      </w:r>
+      <w:r>
+        <w:rPr>
+          <w:rFonts w:hint="default"/>
+          <w:sz w:val="24"/>
+          <w:szCs w:val="32"/>
+          <w:lang w:val="en-US" w:eastAsia="zh-CN"/>
+        </w:rPr>
+        <w:t>可用性</w:t>
+      </w:r>
+      <w:r>
+        <w:rPr>
+          <w:rFonts w:hint="eastAsia"/>
+          <w:sz w:val="24"/>
+          <w:szCs w:val="32"/>
+          <w:lang w:val="en-US" w:eastAsia="zh-CN"/>
+        </w:rPr>
+        <w:t>方面</w:t>
+      </w:r>
+      <w:r>
+        <w:rPr>
+          <w:rFonts w:hint="default"/>
+          <w:sz w:val="24"/>
+          <w:szCs w:val="32"/>
+          <w:lang w:val="en-US" w:eastAsia="zh-CN"/>
+        </w:rPr>
+        <w:t>略有不足。</w:t>
+      </w:r>
+      <w:r>
+        <w:rPr>
+          <w:rFonts w:hint="eastAsia"/>
+          <w:sz w:val="24"/>
+          <w:szCs w:val="32"/>
+          <w:lang w:val="en-US" w:eastAsia="zh-CN"/>
+        </w:rPr>
+        <w:t>而</w:t>
+      </w:r>
+      <w:r>
+        <w:rPr>
+          <w:rFonts w:hint="default"/>
+          <w:sz w:val="24"/>
+          <w:szCs w:val="32"/>
+          <w:lang w:val="en-US" w:eastAsia="zh-CN"/>
+        </w:rPr>
+        <w:t>最终一致性意味着</w:t>
+      </w:r>
+      <w:r>
+        <w:rPr>
+          <w:rFonts w:hint="eastAsia"/>
+          <w:sz w:val="24"/>
+          <w:szCs w:val="32"/>
+          <w:lang w:val="en-US" w:eastAsia="zh-CN"/>
+        </w:rPr>
+        <w:t>在分布式系统的某个数据被更新之后，后续的读取操作可能获得更新后的数据，也可能获得更新前的数据，但是可以保证通过一段时间的同步之后，后续的所有读取操作都将获取更新后的数据。</w:t>
+      </w:r>
+      <w:r>
+        <w:rPr>
+          <w:rFonts w:hint="default"/>
+          <w:sz w:val="24"/>
+          <w:szCs w:val="32"/>
+          <w:lang w:val="en-US" w:eastAsia="zh-CN"/>
+        </w:rPr>
+        <w:t>这种模型</w:t>
+      </w:r>
+      <w:r>
+        <w:rPr>
+          <w:rFonts w:hint="eastAsia"/>
+          <w:sz w:val="24"/>
+          <w:szCs w:val="32"/>
+          <w:lang w:val="en-US" w:eastAsia="zh-CN"/>
+        </w:rPr>
+        <w:t>通过降低对数据一致性的要求，</w:t>
+      </w:r>
+      <w:r>
+        <w:rPr>
+          <w:rFonts w:hint="default"/>
+          <w:sz w:val="24"/>
+          <w:szCs w:val="32"/>
+          <w:lang w:val="en-US" w:eastAsia="zh-CN"/>
+        </w:rPr>
+        <w:t>通常可以实现</w:t>
+      </w:r>
+      <w:r>
+        <w:rPr>
+          <w:rFonts w:hint="eastAsia"/>
+          <w:sz w:val="24"/>
+          <w:szCs w:val="32"/>
+          <w:lang w:val="en-US" w:eastAsia="zh-CN"/>
+        </w:rPr>
+        <w:t>较</w:t>
+      </w:r>
+      <w:r>
+        <w:rPr>
+          <w:rFonts w:hint="default"/>
+          <w:sz w:val="24"/>
+          <w:szCs w:val="32"/>
+          <w:lang w:val="en-US" w:eastAsia="zh-CN"/>
+        </w:rPr>
+        <w:t>高</w:t>
+      </w:r>
+      <w:r>
+        <w:rPr>
+          <w:rFonts w:hint="eastAsia"/>
+          <w:sz w:val="24"/>
+          <w:szCs w:val="32"/>
+          <w:lang w:val="en-US" w:eastAsia="zh-CN"/>
+        </w:rPr>
+        <w:t>的</w:t>
+      </w:r>
+      <w:r>
+        <w:rPr>
+          <w:rFonts w:hint="default"/>
+          <w:sz w:val="24"/>
+          <w:szCs w:val="32"/>
+          <w:lang w:val="en-US" w:eastAsia="zh-CN"/>
+        </w:rPr>
+        <w:t>可用性。</w:t>
       </w:r>
     </w:p>
     <w:p>
@@ -10861,16 +11229,52 @@
           <w:szCs w:val="32"/>
           <w:lang w:val="en-US" w:eastAsia="zh-CN"/>
         </w:rPr>
-        <w:t>hiredis是一个非常全面的C语言版redis接口库，支持所有命令、管道与脚本</w:t>
-      </w:r>
-      <w:r>
-        <w:rPr>
-          <w:rFonts w:hint="eastAsia"/>
-          <w:sz w:val="24"/>
-          <w:szCs w:val="32"/>
-          <w:lang w:val="en-US" w:eastAsia="zh-CN"/>
-        </w:rPr>
-        <w:t>，API接口函数主要有以下三部分：</w:t>
+        <w:t>hiredis是一个非常全面的C语言版redis接口库，支持</w:t>
+      </w:r>
+      <w:r>
+        <w:rPr>
+          <w:rFonts w:hint="eastAsia"/>
+          <w:sz w:val="24"/>
+          <w:szCs w:val="32"/>
+          <w:lang w:val="en-US" w:eastAsia="zh-CN"/>
+        </w:rPr>
+        <w:t>redis数据库的</w:t>
+      </w:r>
+      <w:r>
+        <w:rPr>
+          <w:rFonts w:hint="default"/>
+          <w:sz w:val="24"/>
+          <w:szCs w:val="32"/>
+          <w:lang w:val="en-US" w:eastAsia="zh-CN"/>
+        </w:rPr>
+        <w:t>所有命令</w:t>
+      </w:r>
+      <w:r>
+        <w:rPr>
+          <w:rFonts w:hint="eastAsia"/>
+          <w:sz w:val="24"/>
+          <w:szCs w:val="32"/>
+          <w:lang w:val="en-US" w:eastAsia="zh-CN"/>
+        </w:rPr>
+        <w:t>和</w:t>
+      </w:r>
+      <w:r>
+        <w:rPr>
+          <w:rFonts w:hint="default"/>
+          <w:sz w:val="24"/>
+          <w:szCs w:val="32"/>
+          <w:lang w:val="en-US" w:eastAsia="zh-CN"/>
+        </w:rPr>
+        <w:t>脚本</w:t>
+      </w:r>
+      <w:r>
+        <w:rPr>
+          <w:rFonts w:hint="eastAsia"/>
+          <w:sz w:val="24"/>
+          <w:szCs w:val="32"/>
+          <w:lang w:val="en-US" w:eastAsia="zh-CN"/>
+        </w:rPr>
+        <w:t>，其API接口函数主要有以下三部分：</w:t>
       </w:r>
     </w:p>
     <w:p>
@@ -11088,6 +11492,12 @@
             <w:insideH w:val="single" w:color="auto" w:sz="4" w:space="0"/>
             <w:insideV w:val="single" w:color="auto" w:sz="4" w:space="0"/>
           </w:tblBorders>
+          <w:tblCellMar>
+            <w:top w:w="0" w:type="dxa"/>
+            <w:left w:w="108" w:type="dxa"/>
+            <w:bottom w:w="0" w:type="dxa"/>
+            <w:right w:w="108" w:type="dxa"/>
+          </w:tblCellMar>
         </w:tblPrEx>
         <w:tc>
           <w:tcPr>
@@ -11210,7 +11620,7 @@
                 <w:vertAlign w:val="baseline"/>
                 <w:lang w:val="en-US" w:eastAsia="zh-CN"/>
               </w:rPr>
-              <w:t>REDIS_REPLY_STRING=1</w:t>
+              <w:t>REDIS_REPLY_STRING</w:t>
             </w:r>
           </w:p>
         </w:tc>
@@ -11246,7 +11656,7 @@
                 <w:vertAlign w:val="baseline"/>
                 <w:lang w:val="en-US" w:eastAsia="zh-CN"/>
               </w:rPr>
-              <w:t>返回值是字符串，字符串存储在reply-&gt;str中，字符串长度为reply-&gt;len</w:t>
+              <w:t>表示返回值是字符串，长度为reply-&gt;len，返回的字符串存储在reply-&gt;str中</w:t>
             </w:r>
           </w:p>
         </w:tc>
@@ -11300,7 +11710,7 @@
                 <w:vertAlign w:val="baseline"/>
                 <w:lang w:val="en-US" w:eastAsia="zh-CN"/>
               </w:rPr>
-              <w:t>REDIS_REPLY_ARRAY=2</w:t>
+              <w:t>REDIS_REPLY_ARRAY</w:t>
             </w:r>
           </w:p>
         </w:tc>
@@ -11336,7 +11746,7 @@
                 <w:vertAlign w:val="baseline"/>
                 <w:lang w:val="en-US" w:eastAsia="zh-CN"/>
               </w:rPr>
-              <w:t>返回值是数组，数组大小存储在reply-&gt;elements中，数组里面存储的都是指向</w:t>
+              <w:t>表示返回值是数组，数组大小为reply-&gt;elements，数组元素都是指向</w:t>
             </w:r>
             <w:r>
               <w:rPr>
@@ -11409,7 +11819,7 @@
                 <w:vertAlign w:val="baseline"/>
                 <w:lang w:val="en-US" w:eastAsia="zh-CN"/>
               </w:rPr>
-              <w:t>REDIS_REPLY_INTEGER=3</w:t>
+              <w:t>REDIS_REPLY_INTEGER</w:t>
             </w:r>
           </w:p>
         </w:tc>
@@ -11445,7 +11855,7 @@
                 <w:vertAlign w:val="baseline"/>
                 <w:lang w:val="en-US" w:eastAsia="zh-CN"/>
               </w:rPr>
-              <w:t>返回值是证书，类型为long long</w:t>
+              <w:t>表示返回值是整数，类型为long long int</w:t>
             </w:r>
           </w:p>
         </w:tc>
@@ -11499,7 +11909,7 @@
                 <w:vertAlign w:val="baseline"/>
                 <w:lang w:val="en-US" w:eastAsia="zh-CN"/>
               </w:rPr>
-              <w:t>REDIS_REPLY_NIL=4</w:t>
+              <w:t>REDIS_REPLY_NIL</w:t>
             </w:r>
           </w:p>
         </w:tc>
@@ -11535,7 +11945,7 @@
                 <w:vertAlign w:val="baseline"/>
                 <w:lang w:val="en-US" w:eastAsia="zh-CN"/>
               </w:rPr>
-              <w:t>返回值为空，表示命令执行结果为空</w:t>
+              <w:t>表示命令执行结果为空</w:t>
             </w:r>
           </w:p>
         </w:tc>
@@ -11589,7 +11999,7 @@
                 <w:vertAlign w:val="baseline"/>
                 <w:lang w:val="en-US" w:eastAsia="zh-CN"/>
               </w:rPr>
-              <w:t>REDIS_REPLY_STATUS=5</w:t>
+              <w:t>REDIS_REPLY_STATUS</w:t>
             </w:r>
           </w:p>
         </w:tc>
@@ -11625,7 +12035,7 @@
                 <w:vertAlign w:val="baseline"/>
                 <w:lang w:val="en-US" w:eastAsia="zh-CN"/>
               </w:rPr>
-              <w:t>返回值是命令执行的状态，命令执行成功返回“OK”，存储在reply-&gt;str中</w:t>
+              <w:t>表示命令执行的状态，如果命令执行成功则返回“OK”，存储在reply-&gt;str中</w:t>
             </w:r>
           </w:p>
         </w:tc>
@@ -11679,7 +12089,7 @@
                 <w:vertAlign w:val="baseline"/>
                 <w:lang w:val="en-US" w:eastAsia="zh-CN"/>
               </w:rPr>
-              <w:t>REDIS_REPLY_ERROR=6</w:t>
+              <w:t>REDIS_REPLY_ERROR</w:t>
             </w:r>
           </w:p>
         </w:tc>
@@ -11715,7 +12125,7 @@
                 <w:vertAlign w:val="baseline"/>
                 <w:lang w:val="en-US" w:eastAsia="zh-CN"/>
               </w:rPr>
-              <w:t>返回值是命令执行的错误信息，存储在reply-&gt;str中</w:t>
+              <w:t>表示命令执行的错误信息，存储在reply-&gt;str中</w:t>
             </w:r>
           </w:p>
         </w:tc>
@@ -11991,7 +12401,7 @@
           <w:szCs w:val="32"/>
           <w:lang w:val="en-US" w:eastAsia="zh-CN"/>
         </w:rPr>
-        <w:t>Redis分布式数据库作为分布式数据库系统，本身拥有一套成熟的数据复制方式，可以提供数据冗余、故障恢复、负载均衡和高可用等服务。</w:t>
+        <w:t>作为分布式数据库系统，Redis分布式数据库本身具有一套成熟的数据复制方式，可以提供数据冗余、故障恢复、负载均衡和高可用等服务。</w:t>
       </w:r>
     </w:p>
     <w:p>
@@ -12008,20 +12418,49 @@
         <w:ind w:firstLine="480" w:firstLineChars="200"/>
         <w:jc w:val="both"/>
         <w:rPr>
-          <w:rFonts w:hint="eastAsia"/>
-          <w:sz w:val="24"/>
-          <w:szCs w:val="32"/>
-          <w:lang w:val="en-US" w:eastAsia="zh-CN"/>
-        </w:rPr>
-      </w:pPr>
-      <w:r>
-        <w:rPr>
-          <w:rFonts w:hint="eastAsia"/>
-          <w:sz w:val="24"/>
-          <w:szCs w:val="32"/>
-          <w:lang w:val="en-US" w:eastAsia="zh-CN"/>
-        </w:rPr>
-        <w:t>Redis的主从复制侧重于解决数据的多机热备，是指将一台Redis服务器的数据复制到其他的Redis服务器，源Redis服务器作为主节点，目的Redis服务器作为从节点。数据复制是单向的，只能从主节点复制到从节点。默认情况下，每台Redis服务器都是主节点，一个主节点可以有多个从节点，但一个从节点只能有一个主节点。</w:t>
+          <w:rFonts w:hint="default"/>
+          <w:sz w:val="24"/>
+          <w:szCs w:val="32"/>
+          <w:lang w:val="en-US" w:eastAsia="zh-CN"/>
+        </w:rPr>
+      </w:pPr>
+      <w:r>
+        <w:rPr>
+          <w:rFonts w:hint="eastAsia"/>
+          <w:sz w:val="24"/>
+          <w:szCs w:val="32"/>
+          <w:lang w:val="en-US" w:eastAsia="zh-CN"/>
+        </w:rPr>
+        <w:t>Redis的主从复制主要用于数据的多机热备，数据复制是单向的，只能从主节点复制到从节点。Redis的主从复制支持将一台Redis服务器的数据复制到其他的Redis服务器，其中源Redis服务器作为主节点，目标Redis服务器作为从节点。</w:t>
+      </w:r>
+    </w:p>
+    <w:p>
+      <w:pPr>
+        <w:widowControl w:val="0"/>
+        <w:numPr>
+          <w:ilvl w:val="0"/>
+          <w:numId w:val="0"/>
+        </w:numPr>
+        <w:tabs>
+          <w:tab w:val="left" w:pos="312"/>
+        </w:tabs>
+        <w:spacing w:line="360" w:lineRule="auto"/>
+        <w:jc w:val="both"/>
+        <w:rPr>
+          <w:rFonts w:hint="eastAsia"/>
+          <w:sz w:val="24"/>
+          <w:szCs w:val="32"/>
+          <w:lang w:val="en-US" w:eastAsia="zh-CN"/>
+        </w:rPr>
+      </w:pPr>
+      <w:r>
+        <w:rPr>
+          <w:rFonts w:hint="eastAsia"/>
+          <w:sz w:val="24"/>
+          <w:szCs w:val="32"/>
+          <w:lang w:val="en-US" w:eastAsia="zh-CN"/>
+        </w:rPr>
+        <w:t>默认情况下，每台Redis服务器都可以作为一个主节点，一个主节点可以有多个从节点，但一个从节点只能有一个主节点。</w:t>
       </w:r>
     </w:p>
     <w:p>
@@ -12373,7 +12812,7 @@
           <w:szCs w:val="32"/>
           <w:lang w:val="en-US" w:eastAsia="zh-CN"/>
         </w:rPr>
-        <w:t>Redis-Migrate-Tool具有快速、多线程，实时迁移的特点，迁移过程中，源集群不影响对外提供服务，并且可以显示迁移状态。支持Twemproxy集群，Redis cluster集群，Redis单节点，RDB快照文件和 AOF日志文件的数据迁移。</w:t>
+        <w:t>Redis-Migration-Tool是一个快速的多线程实时迁移工具，它能够显示源集群的迁移状态，迁移过程中丝毫不影响源集群对外提供服务。另外，Redis-Migration-Tool支持多种节点类型之间的数据迁移，包括Redis集群，Redis单节点，RDB快照文件和AOF日志文件。</w:t>
       </w:r>
     </w:p>
     <w:p>
@@ -12678,7 +13117,7 @@
           <w:szCs w:val="24"/>
           <w:lang w:val="en-US" w:eastAsia="zh-CN"/>
         </w:rPr>
-        <w:t>。如下图11所示，D1-&gt;D2，D2-&gt;D3，D2-&gt;D4都满足第一个时钟上的计数器小于或等于第二个时钟上的所</w:t>
+        <w:t>。如下图11所示，D1-&gt;D2，D2-&gt;D3，D2-&gt;D4都满足前一个时钟上的计数器小于或等于后一个时钟上的所</w:t>
       </w:r>
       <w:r>
         <w:rPr>
@@ -12687,7 +13126,90 @@
           <w:szCs w:val="24"/>
           <w:lang w:val="en-US" w:eastAsia="zh-CN"/>
         </w:rPr>
-        <w:t>有节点的计数器，因此可以判断他们是因果关系，可以将第一个版本更新为第二个版本。D3和D4则不满足上述条件，因此可以判断他们属于并行分支，需要保留两个版本的数据并通过语义协调得到新的数据版本D5，在保证数据一致性的前提下完成数据更新。</w:t>
+        <w:t>有节点的计数器，因此判断</w:t>
+      </w:r>
+      <w:r>
+        <w:rPr>
+          <w:rFonts w:hint="eastAsia" w:ascii="Calibri" w:hAnsi="Calibri" w:eastAsia="宋体" w:cs="Calibri"/>
+          <w:sz w:val="24"/>
+          <w:szCs w:val="24"/>
+          <w:lang w:val="en-US" w:eastAsia="zh-CN"/>
+        </w:rPr>
+        <w:t>它</w:t>
+      </w:r>
+      <w:r>
+        <w:rPr>
+          <w:rFonts w:hint="default" w:ascii="Calibri" w:hAnsi="Calibri" w:eastAsia="宋体" w:cs="Calibri"/>
+          <w:sz w:val="24"/>
+          <w:szCs w:val="24"/>
+          <w:lang w:val="en-US" w:eastAsia="zh-CN"/>
+        </w:rPr>
+        <w:t>们</w:t>
+      </w:r>
+      <w:r>
+        <w:rPr>
+          <w:rFonts w:hint="eastAsia" w:ascii="Calibri" w:hAnsi="Calibri" w:eastAsia="宋体" w:cs="Calibri"/>
+          <w:sz w:val="24"/>
+          <w:szCs w:val="24"/>
+          <w:lang w:val="en-US" w:eastAsia="zh-CN"/>
+        </w:rPr>
+        <w:t>符合</w:t>
+      </w:r>
+      <w:r>
+        <w:rPr>
+          <w:rFonts w:hint="default" w:ascii="Calibri" w:hAnsi="Calibri" w:eastAsia="宋体" w:cs="Calibri"/>
+          <w:sz w:val="24"/>
+          <w:szCs w:val="24"/>
+          <w:lang w:val="en-US" w:eastAsia="zh-CN"/>
+        </w:rPr>
+        <w:t>因果关系，可以将</w:t>
+      </w:r>
+      <w:r>
+        <w:rPr>
+          <w:rFonts w:hint="eastAsia" w:ascii="Calibri" w:hAnsi="Calibri" w:eastAsia="宋体" w:cs="Calibri"/>
+          <w:sz w:val="24"/>
+          <w:szCs w:val="24"/>
+          <w:lang w:val="en-US" w:eastAsia="zh-CN"/>
+        </w:rPr>
+        <w:t>数据从前</w:t>
+      </w:r>
+      <w:r>
+        <w:rPr>
+          <w:rFonts w:hint="default" w:ascii="Calibri" w:hAnsi="Calibri" w:eastAsia="宋体" w:cs="Calibri"/>
+          <w:sz w:val="24"/>
+          <w:szCs w:val="24"/>
+          <w:lang w:val="en-US" w:eastAsia="zh-CN"/>
+        </w:rPr>
+        <w:t>一个版本更新为</w:t>
+      </w:r>
+      <w:r>
+        <w:rPr>
+          <w:rFonts w:hint="eastAsia" w:ascii="Calibri" w:hAnsi="Calibri" w:eastAsia="宋体" w:cs="Calibri"/>
+          <w:sz w:val="24"/>
+          <w:szCs w:val="24"/>
+          <w:lang w:val="en-US" w:eastAsia="zh-CN"/>
+        </w:rPr>
+        <w:t>后一</w:t>
+      </w:r>
+      <w:r>
+        <w:rPr>
+          <w:rFonts w:hint="default" w:ascii="Calibri" w:hAnsi="Calibri" w:eastAsia="宋体" w:cs="Calibri"/>
+          <w:sz w:val="24"/>
+          <w:szCs w:val="24"/>
+          <w:lang w:val="en-US" w:eastAsia="zh-CN"/>
+        </w:rPr>
+        <w:t>个版本。D3和D4则不满足上述条件，因此</w:t>
+      </w:r>
+      <w:bookmarkStart w:id="0" w:name="_GoBack"/>
+      <w:bookmarkEnd w:id="0"/>
+      <w:r>
+        <w:rPr>
+          <w:rFonts w:hint="default" w:ascii="Calibri" w:hAnsi="Calibri" w:eastAsia="宋体" w:cs="Calibri"/>
+          <w:sz w:val="24"/>
+          <w:szCs w:val="24"/>
+          <w:lang w:val="en-US" w:eastAsia="zh-CN"/>
+        </w:rPr>
+        <w:t>判断他们属于并行分支，需要保留两个版本的数据并通过语义协调得到新的数据版本D5，在保证数据一致性的前提下完成数据更新。</w:t>
       </w:r>
     </w:p>
     <w:p>
@@ -15612,12 +16134,6 @@
             <w:insideH w:val="single" w:color="auto" w:sz="4" w:space="0"/>
             <w:insideV w:val="single" w:color="auto" w:sz="4" w:space="0"/>
           </w:tblBorders>
-          <w:tblCellMar>
-            <w:top w:w="0" w:type="dxa"/>
-            <w:left w:w="108" w:type="dxa"/>
-            <w:bottom w:w="0" w:type="dxa"/>
-            <w:right w:w="108" w:type="dxa"/>
-          </w:tblCellMar>
         </w:tblPrEx>
         <w:tc>
           <w:tcPr>

--- a/基于分布式数据库的网络控制技术研究.docx
+++ b/基于分布式数据库的网络控制技术研究.docx
@@ -6,6 +6,7 @@
       <w:pPr>
         <w:spacing w:line="240" w:lineRule="auto"/>
         <w:jc w:val="center"/>
+        <w:outlineLvl w:val="0"/>
         <w:rPr>
           <w:rFonts w:hint="eastAsia"/>
           <w:b/>
@@ -76,6 +77,7 @@
           <w:numId w:val="1"/>
         </w:numPr>
         <w:spacing w:line="240" w:lineRule="auto"/>
+        <w:outlineLvl w:val="0"/>
         <w:rPr>
           <w:rFonts w:hint="eastAsia"/>
           <w:b/>
@@ -104,6 +106,7 @@
           <w:numId w:val="2"/>
         </w:numPr>
         <w:spacing w:line="240" w:lineRule="auto"/>
+        <w:outlineLvl w:val="1"/>
         <w:rPr>
           <w:rFonts w:hint="eastAsia"/>
           <w:b/>
@@ -242,6 +245,7 @@
           <w:numId w:val="2"/>
         </w:numPr>
         <w:spacing w:line="240" w:lineRule="auto"/>
+        <w:outlineLvl w:val="1"/>
         <w:rPr>
           <w:rFonts w:hint="default"/>
           <w:b/>
@@ -290,16 +294,16 @@
           <w:szCs w:val="32"/>
           <w:lang w:val="en-US" w:eastAsia="zh-CN"/>
         </w:rPr>
-        <w:t>近年来，随着SDN和网络功能虚拟化</w:t>
-      </w:r>
-      <w:r>
-        <w:rPr>
-          <w:rFonts w:hint="eastAsia"/>
-          <w:sz w:val="24"/>
-          <w:szCs w:val="32"/>
-          <w:lang w:val="en-US" w:eastAsia="zh-CN"/>
-        </w:rPr>
-        <w:t>（</w:t>
+        <w:t>近年来，随着SDN</w:t>
+      </w:r>
+      <w:r>
+        <w:rPr>
+          <w:rFonts w:hint="eastAsia"/>
+          <w:sz w:val="24"/>
+          <w:szCs w:val="32"/>
+          <w:lang w:val="en-US" w:eastAsia="zh-CN"/>
+        </w:rPr>
+        <w:t>网络体系架构</w:t>
       </w:r>
       <w:r>
         <w:rPr>
@@ -308,16 +312,16 @@
           <w:szCs w:val="32"/>
           <w:lang w:val="en-US" w:eastAsia="zh-CN"/>
         </w:rPr>
-        <w:t>NFV</w:t>
-      </w:r>
-      <w:r>
-        <w:rPr>
-          <w:rFonts w:hint="eastAsia"/>
-          <w:sz w:val="24"/>
-          <w:szCs w:val="32"/>
-          <w:lang w:val="en-US" w:eastAsia="zh-CN"/>
-        </w:rPr>
-        <w:t>，</w:t>
+        <w:t>和</w:t>
+      </w:r>
+      <w:r>
+        <w:rPr>
+          <w:rFonts w:hint="eastAsia"/>
+          <w:sz w:val="24"/>
+          <w:szCs w:val="32"/>
+          <w:lang w:val="en-US" w:eastAsia="zh-CN"/>
+        </w:rPr>
+        <w:t>OpenFlow协议</w:t>
       </w:r>
       <w:r>
         <w:rPr>
@@ -326,16 +330,16 @@
           <w:szCs w:val="32"/>
           <w:lang w:val="en-US" w:eastAsia="zh-CN"/>
         </w:rPr>
-        <w:t>Network Function Virtualization</w:t>
-      </w:r>
-      <w:r>
-        <w:rPr>
-          <w:rFonts w:hint="eastAsia"/>
-          <w:sz w:val="24"/>
-          <w:szCs w:val="32"/>
-          <w:lang w:val="en-US" w:eastAsia="zh-CN"/>
-        </w:rPr>
-        <w:t>）</w:t>
+        <w:t>在数据中心网[1]、无线接入网[2]和光网络[3]等领域的应用，卫星网络框架设计的思路得到了极大的拓展。在[4]中，作者提出了一种软件定义的卫星网络体系结构，针对目前建造空间信息系统的弊端给出了解决方案，同时介绍了在卫星网络中应用SDN</w:t>
+      </w:r>
+      <w:r>
+        <w:rPr>
+          <w:rFonts w:hint="eastAsia"/>
+          <w:sz w:val="24"/>
+          <w:szCs w:val="32"/>
+          <w:lang w:val="en-US" w:eastAsia="zh-CN"/>
+        </w:rPr>
+        <w:t>架构</w:t>
       </w:r>
       <w:r>
         <w:rPr>
@@ -344,7 +348,25 @@
           <w:szCs w:val="32"/>
           <w:lang w:val="en-US" w:eastAsia="zh-CN"/>
         </w:rPr>
-        <w:t>技术在数据中心网[1]、无线接入网[2]和光网络[3]等领域的应用，卫星网络框架设计的思路得到了极大的拓展。在[4]中，作者提出了一种软件定义的卫星网络体系结构，针对目前建造空间信息系统的弊端给出了解决方案，同时介绍了在卫星网络中应用SDN的优点，并指出了一些待解决的问题。在[5]中，作者介绍了一种基于聚类的多级多域架构部署方案，应用分布式路由架构合理地进行负载分配和流量调度，解决了大规模网络负载均衡问题。在[6]中，作者提出一种有效的分层SDN模型，使得根控制器管理域间流量，而从属控制器管理域内流量从而降低了根控制器的负载。</w:t>
+        <w:t>的优点，并指出了一些待解决的问题。在[5]中，作者介绍了一种基于聚类的多级多域架构部署方案，应用分布式路由架构合理地进行负载分配和流量调度，解决了大规模网络</w:t>
+      </w:r>
+      <w:r>
+        <w:rPr>
+          <w:rFonts w:hint="eastAsia"/>
+          <w:sz w:val="24"/>
+          <w:szCs w:val="32"/>
+          <w:lang w:val="en-US" w:eastAsia="zh-CN"/>
+        </w:rPr>
+        <w:t>的</w:t>
+      </w:r>
+      <w:r>
+        <w:rPr>
+          <w:rFonts w:hint="default"/>
+          <w:sz w:val="24"/>
+          <w:szCs w:val="32"/>
+          <w:lang w:val="en-US" w:eastAsia="zh-CN"/>
+        </w:rPr>
+        <w:t>负载均衡问题。在[6]中，作者提出一种有效的分层SDN模型，使得根控制器管理域间流量，而从属控制器管理域内流量从而降低了根控制器的负载。</w:t>
       </w:r>
     </w:p>
     <w:p>
@@ -374,7 +396,25 @@
           <w:szCs w:val="32"/>
           <w:lang w:val="en-US" w:eastAsia="zh-CN"/>
         </w:rPr>
-        <w:t>众所周知，卫星带宽资源稀缺，同时由于卫星保持高速移动，具有网络拓扑变化快的特点。针对卫星节点之间的路由问题和资源分配问题，目前已有许多成果。在[7]中，作者提出了一种基于负载均衡的低复杂度路由算法，每个节点都会将其拥塞信息告知其相邻节点，以便数据包可以根据链路状态动态选择下一跳，从而缩短平均队列延迟，降低丢包率。在[8]中，作者提出了一种软件定义路由算法，采用虚拟拓扑方法来生成拓扑快照，以克服空间信息网络中拓扑的动态变化。在[9]中，作者提出了一种基于意图的路由算法和一种基于马尔可夫理论的带宽资源分配算法，结合卫星逻辑位置和数据包内容质量，降低了端到端时延，提高了业务请求成功率。</w:t>
+        <w:t>众所周知，卫星带宽资源稀缺，同时由于卫星保持高速移动，具有网络拓扑变化快的特点。针对卫星节点之间的路由问题和资源分配问题，目前已有许多成果。在[7]中，作者提出了一种基于负载均衡的低复杂度路由算法（LCRA），该算法可以结合当前节点和目的节点的位置信息，通过分布式计算获得最佳路径</w:t>
+      </w:r>
+      <w:r>
+        <w:rPr>
+          <w:rFonts w:hint="eastAsia"/>
+          <w:sz w:val="24"/>
+          <w:szCs w:val="32"/>
+          <w:lang w:val="en-US" w:eastAsia="zh-CN"/>
+        </w:rPr>
+        <w:t>，在端到端延迟、吞吐量和丢包率方面具有一定优势。</w:t>
+      </w:r>
+      <w:r>
+        <w:rPr>
+          <w:rFonts w:hint="default"/>
+          <w:sz w:val="24"/>
+          <w:szCs w:val="32"/>
+          <w:lang w:val="en-US" w:eastAsia="zh-CN"/>
+        </w:rPr>
+        <w:t>在[8]中，作者提出了一种软件定义路由算法，采用虚拟拓扑方法来生成拓扑快照，以克服空间信息网络中拓扑的动态变化。在[9]中，作者提出了一种基于意图的路由算法和一种基于马尔可夫理论的带宽资源分配算法，结合卫星逻辑位置和数据包内容质量，降低了端到端时延，提高了业务请求成功率。</w:t>
       </w:r>
     </w:p>
     <w:p>
@@ -404,27 +444,126 @@
           <w:szCs w:val="32"/>
           <w:lang w:val="en-US" w:eastAsia="zh-CN"/>
         </w:rPr>
-        <w:t>另外，随着互联网技术的不断升级，云计算、大数据等技术的大规模应用，分布式数据库的建设与应用已成为一种必然趋势。为了保证分布式数据库系统的可用性和一致性，设计者需要采用一致性协议来实现数据同步。在[10]中，作者详细介绍了经典的分布式一致性协议以及在目前常见的几种分布式数据库系统中一致性协议的应用，并从读写操作、节点类型与网络通信等方面进行了对比分析。在[11]中，作者结合Raft算法的思想，设计并实现了基于时间戳的分布式选举模块、自动化的集群切换模块和基于QUORUM策略的日志强同步模块。</w:t>
-      </w:r>
-    </w:p>
-    <w:p>
-      <w:pPr>
-        <w:widowControl w:val="0"/>
-        <w:numPr>
-          <w:ilvl w:val="0"/>
-          <w:numId w:val="0"/>
-        </w:numPr>
-        <w:tabs>
-          <w:tab w:val="left" w:pos="312"/>
-        </w:tabs>
-        <w:spacing w:line="360" w:lineRule="auto"/>
-        <w:jc w:val="both"/>
+        <w:t>此外，随着互联网技术的不断升级和云计算、大数据等技术的大规模应用，分布式数据库的建设和应用已成为必然趋势。为了保证分布式数据库系统的可用性和一致性</w:t>
+      </w:r>
+      <w:r>
+        <w:rPr>
+          <w:rFonts w:hint="eastAsia"/>
+          <w:sz w:val="24"/>
+          <w:szCs w:val="32"/>
+          <w:lang w:val="en-US" w:eastAsia="zh-CN"/>
+        </w:rPr>
+        <w:t>之间的平衡</w:t>
+      </w:r>
+      <w:r>
         <w:rPr>
           <w:rFonts w:hint="default"/>
           <w:sz w:val="24"/>
           <w:szCs w:val="32"/>
           <w:lang w:val="en-US" w:eastAsia="zh-CN"/>
         </w:rPr>
+        <w:t>，设计人员需要采用</w:t>
+      </w:r>
+      <w:r>
+        <w:rPr>
+          <w:rFonts w:hint="eastAsia"/>
+          <w:sz w:val="24"/>
+          <w:szCs w:val="32"/>
+          <w:lang w:val="en-US" w:eastAsia="zh-CN"/>
+        </w:rPr>
+        <w:t>合适</w:t>
+      </w:r>
+      <w:r>
+        <w:rPr>
+          <w:rFonts w:hint="default"/>
+          <w:sz w:val="24"/>
+          <w:szCs w:val="32"/>
+          <w:lang w:val="en-US" w:eastAsia="zh-CN"/>
+        </w:rPr>
+        <w:t>一致性协议。在[10]中，作者详细介绍了经典的分布式一致性协议及其在几种常见的分布式数据库系统中的应用，并从节点类型</w:t>
+      </w:r>
+      <w:r>
+        <w:rPr>
+          <w:rFonts w:hint="eastAsia"/>
+          <w:sz w:val="24"/>
+          <w:szCs w:val="32"/>
+          <w:lang w:val="en-US" w:eastAsia="zh-CN"/>
+        </w:rPr>
+        <w:t>、</w:t>
+      </w:r>
+      <w:r>
+        <w:rPr>
+          <w:rFonts w:hint="default"/>
+          <w:sz w:val="24"/>
+          <w:szCs w:val="32"/>
+          <w:lang w:val="en-US" w:eastAsia="zh-CN"/>
+        </w:rPr>
+        <w:t>读写操作和网络通信等方面进行了比较分析。在[11]中，作者结合Raft算法的思想，设计并实现了分布式选举</w:t>
+      </w:r>
+      <w:r>
+        <w:rPr>
+          <w:rFonts w:hint="eastAsia"/>
+          <w:sz w:val="24"/>
+          <w:szCs w:val="32"/>
+          <w:lang w:val="en-US" w:eastAsia="zh-CN"/>
+        </w:rPr>
+        <w:t>、</w:t>
+      </w:r>
+      <w:r>
+        <w:rPr>
+          <w:rFonts w:hint="default"/>
+          <w:sz w:val="24"/>
+          <w:szCs w:val="32"/>
+          <w:lang w:val="en-US" w:eastAsia="zh-CN"/>
+        </w:rPr>
+        <w:t>集群切换</w:t>
+      </w:r>
+      <w:r>
+        <w:rPr>
+          <w:rFonts w:hint="eastAsia"/>
+          <w:sz w:val="24"/>
+          <w:szCs w:val="32"/>
+          <w:lang w:val="en-US" w:eastAsia="zh-CN"/>
+        </w:rPr>
+        <w:t>和</w:t>
+      </w:r>
+      <w:r>
+        <w:rPr>
+          <w:rFonts w:hint="default"/>
+          <w:sz w:val="24"/>
+          <w:szCs w:val="32"/>
+          <w:lang w:val="en-US" w:eastAsia="zh-CN"/>
+        </w:rPr>
+        <w:t>日志强同步模块</w:t>
+      </w:r>
+      <w:r>
+        <w:rPr>
+          <w:rFonts w:hint="eastAsia"/>
+          <w:sz w:val="24"/>
+          <w:szCs w:val="32"/>
+          <w:lang w:val="en-US" w:eastAsia="zh-CN"/>
+        </w:rPr>
+        <w:t>，从而提高了分布式数据库系统在多集群部署模式下的可用性。</w:t>
+      </w:r>
+    </w:p>
+    <w:p>
+      <w:pPr>
+        <w:widowControl w:val="0"/>
+        <w:numPr>
+          <w:ilvl w:val="0"/>
+          <w:numId w:val="0"/>
+        </w:numPr>
+        <w:tabs>
+          <w:tab w:val="left" w:pos="312"/>
+        </w:tabs>
+        <w:spacing w:line="360" w:lineRule="auto"/>
+        <w:jc w:val="both"/>
+        <w:rPr>
+          <w:rFonts w:hint="default"/>
+          <w:sz w:val="24"/>
+          <w:szCs w:val="32"/>
+          <w:lang w:val="en-US" w:eastAsia="zh-CN"/>
+        </w:rPr>
       </w:pPr>
     </w:p>
     <w:p>
@@ -434,6 +573,7 @@
           <w:numId w:val="2"/>
         </w:numPr>
         <w:spacing w:line="240" w:lineRule="auto"/>
+        <w:outlineLvl w:val="1"/>
         <w:rPr>
           <w:rFonts w:hint="default"/>
           <w:b/>
@@ -545,6 +685,7 @@
         <w:spacing w:line="360" w:lineRule="auto"/>
         <w:ind w:left="0" w:leftChars="0" w:firstLine="0" w:firstLineChars="0"/>
         <w:jc w:val="both"/>
+        <w:outlineLvl w:val="1"/>
         <w:rPr>
           <w:rFonts w:hint="eastAsia"/>
           <w:b/>
@@ -765,6 +906,7 @@
           <w:numId w:val="1"/>
         </w:numPr>
         <w:spacing w:line="240" w:lineRule="auto"/>
+        <w:outlineLvl w:val="0"/>
         <w:rPr>
           <w:rFonts w:hint="default"/>
           <w:b/>
@@ -795,6 +937,7 @@
         </w:numPr>
         <w:spacing w:line="240" w:lineRule="auto"/>
         <w:jc w:val="both"/>
+        <w:outlineLvl w:val="1"/>
         <w:rPr>
           <w:rFonts w:hint="eastAsia"/>
           <w:b/>
@@ -1121,6 +1264,7 @@
         </w:numPr>
         <w:spacing w:line="240" w:lineRule="auto"/>
         <w:jc w:val="both"/>
+        <w:outlineLvl w:val="1"/>
         <w:rPr>
           <w:rFonts w:hint="eastAsia"/>
           <w:b/>
@@ -1173,7 +1317,7 @@
           <w:szCs w:val="32"/>
           <w:lang w:val="en-US" w:eastAsia="zh-CN"/>
         </w:rPr>
-        <w:t>OpenFlow协议[1]是最著名的SDN南向接口协议，用于SDN控制器和底层交换设备之间的交互。作为一种网络通信协议，OpenFlow可以通过添加、修改和删除数据包控制规则和行动来更改数据包的转发路径，实现对数据转发平面的控制。SDN控制器可以使用支持OpenFlow协议的南向接口，更改推送到底层交换设备的流表，从而使网络管理员可以实现精确的流量控制，以获得最佳的网络性能。</w:t>
+        <w:t>OpenFlow协议[12]是最著名的SDN南向接口协议，用于SDN控制器和底层交换设备之间的交互。作为一种网络通信协议，OpenFlow可以通过添加、修改和删除数据包控制规则和行动来更改数据包的转发路径，实现对数据转发平面的控制。SDN控制器可以使用支持OpenFlow协议的南向接口，更改推送到底层交换设备的流表，从而使网络管理员可以实现精确的流量控制，以获得最佳的网络性能。</w:t>
       </w:r>
     </w:p>
     <w:p>
@@ -1222,6 +1366,7 @@
         </w:tabs>
         <w:spacing w:line="360" w:lineRule="auto"/>
         <w:jc w:val="both"/>
+        <w:outlineLvl w:val="2"/>
         <w:rPr>
           <w:rFonts w:hint="eastAsia"/>
           <w:b w:val="0"/>
@@ -1323,6 +1468,7 @@
         </w:tabs>
         <w:spacing w:line="360" w:lineRule="auto"/>
         <w:jc w:val="both"/>
+        <w:outlineLvl w:val="2"/>
         <w:rPr>
           <w:rFonts w:hint="eastAsia"/>
           <w:b w:val="0"/>
@@ -1458,6 +1604,7 @@
         </w:tabs>
         <w:spacing w:line="360" w:lineRule="auto"/>
         <w:jc w:val="both"/>
+        <w:outlineLvl w:val="2"/>
         <w:rPr>
           <w:rFonts w:hint="eastAsia"/>
           <w:b w:val="0"/>
@@ -2596,6 +2743,7 @@
         </w:tabs>
         <w:spacing w:line="360" w:lineRule="auto"/>
         <w:jc w:val="both"/>
+        <w:outlineLvl w:val="2"/>
         <w:rPr>
           <w:rFonts w:hint="eastAsia"/>
           <w:b w:val="0"/>
@@ -3339,6 +3487,7 @@
         </w:numPr>
         <w:spacing w:line="240" w:lineRule="auto"/>
         <w:jc w:val="both"/>
+        <w:outlineLvl w:val="1"/>
         <w:rPr>
           <w:rFonts w:hint="eastAsia"/>
           <w:b/>
@@ -3718,6 +3867,7 @@
         <w:spacing w:line="360" w:lineRule="auto"/>
         <w:ind w:left="0" w:leftChars="0" w:firstLine="0" w:firstLineChars="0"/>
         <w:jc w:val="both"/>
+        <w:outlineLvl w:val="1"/>
         <w:rPr>
           <w:rFonts w:hint="eastAsia"/>
           <w:b/>
@@ -3873,6 +4023,7 @@
         <w:spacing w:line="360" w:lineRule="auto"/>
         <w:ind w:left="0" w:leftChars="0" w:firstLine="0" w:firstLineChars="0"/>
         <w:jc w:val="both"/>
+        <w:outlineLvl w:val="1"/>
         <w:rPr>
           <w:rFonts w:hint="eastAsia"/>
           <w:b/>
@@ -4045,6 +4196,7 @@
           <w:numId w:val="1"/>
         </w:numPr>
         <w:spacing w:line="240" w:lineRule="auto"/>
+        <w:outlineLvl w:val="0"/>
         <w:rPr>
           <w:rFonts w:hint="default"/>
           <w:b/>
@@ -4075,6 +4227,7 @@
         </w:numPr>
         <w:spacing w:line="240" w:lineRule="auto"/>
         <w:jc w:val="both"/>
+        <w:outlineLvl w:val="1"/>
         <w:rPr>
           <w:rFonts w:hint="eastAsia"/>
           <w:b/>
@@ -4168,6 +4321,7 @@
         </w:tabs>
         <w:spacing w:line="360" w:lineRule="auto"/>
         <w:jc w:val="both"/>
+        <w:outlineLvl w:val="2"/>
         <w:rPr>
           <w:rFonts w:hint="eastAsia"/>
           <w:sz w:val="24"/>
@@ -4227,6 +4381,7 @@
         </w:tabs>
         <w:spacing w:line="360" w:lineRule="auto"/>
         <w:jc w:val="both"/>
+        <w:outlineLvl w:val="2"/>
         <w:rPr>
           <w:rFonts w:hint="default"/>
           <w:sz w:val="24"/>
@@ -4286,6 +4441,7 @@
         </w:tabs>
         <w:spacing w:line="360" w:lineRule="auto"/>
         <w:jc w:val="both"/>
+        <w:outlineLvl w:val="2"/>
         <w:rPr>
           <w:rFonts w:hint="default"/>
           <w:sz w:val="24"/>
@@ -4345,6 +4501,7 @@
         </w:tabs>
         <w:spacing w:line="360" w:lineRule="auto"/>
         <w:jc w:val="both"/>
+        <w:outlineLvl w:val="2"/>
         <w:rPr>
           <w:rFonts w:hint="default"/>
           <w:sz w:val="24"/>
@@ -4450,6 +4607,7 @@
         </w:numPr>
         <w:spacing w:line="240" w:lineRule="auto"/>
         <w:jc w:val="both"/>
+        <w:outlineLvl w:val="1"/>
         <w:rPr>
           <w:rFonts w:hint="default"/>
           <w:b/>
@@ -5160,6 +5318,7 @@
         </w:numPr>
         <w:spacing w:line="240" w:lineRule="auto"/>
         <w:jc w:val="both"/>
+        <w:outlineLvl w:val="1"/>
         <w:rPr>
           <w:rFonts w:hint="default"/>
           <w:b/>
@@ -7230,7 +7389,7 @@
           <w:szCs w:val="32"/>
           <w:lang w:val="en-US" w:eastAsia="zh-CN"/>
         </w:rPr>
-        <w:t>如表3所示，通过对主流开源控制器的对比，我们可以发现以下结论：</w:t>
+        <w:t>如表3所示，通过对主流开源控制器的对比，我们可以得到以下结论：</w:t>
       </w:r>
     </w:p>
     <w:p>
@@ -7247,22 +7406,22 @@
         <w:ind w:firstLine="480" w:firstLineChars="200"/>
         <w:jc w:val="both"/>
         <w:rPr>
-          <w:rFonts w:hint="eastAsia"/>
-          <w:color w:val="FF0000"/>
-          <w:sz w:val="24"/>
-          <w:szCs w:val="32"/>
-          <w:lang w:val="en-US" w:eastAsia="zh-CN"/>
-        </w:rPr>
-      </w:pPr>
-      <w:r>
-        <w:rPr>
-          <w:rFonts w:hint="eastAsia"/>
-          <w:color w:val="FF0000"/>
-          <w:sz w:val="24"/>
-          <w:szCs w:val="32"/>
-          <w:lang w:val="en-US" w:eastAsia="zh-CN"/>
-        </w:rPr>
-        <w:t>①目前控制器的主要编程语言分别是C/C++，Java和Python。其中，基于C/C++的控制器在处理性能上有较好的表现；基于Java的控制器有较为丰富的API，便于业务的扩展；基于Python的控制器在网络编程方面有较好的灵活性，易于开发，但是效率较低。</w:t>
+          <w:rFonts w:hint="default"/>
+          <w:color w:val="auto"/>
+          <w:sz w:val="24"/>
+          <w:szCs w:val="32"/>
+          <w:lang w:val="en-US" w:eastAsia="zh-CN"/>
+        </w:rPr>
+      </w:pPr>
+      <w:r>
+        <w:rPr>
+          <w:rFonts w:hint="eastAsia"/>
+          <w:color w:val="auto"/>
+          <w:sz w:val="24"/>
+          <w:szCs w:val="32"/>
+          <w:lang w:val="en-US" w:eastAsia="zh-CN"/>
+        </w:rPr>
+        <w:t>①主流SDN控制器的主要编程语言分别是C，Java和Python。其中，C语言实现的SDN控制器会拥有较好的处理性能，Java实现的SDN控制器拥有较为丰富的API，Python实现的SDN控制器网络编程灵活，易于开发。</w:t>
       </w:r>
     </w:p>
     <w:p>
@@ -7280,21 +7439,21 @@
         <w:jc w:val="both"/>
         <w:rPr>
           <w:rFonts w:hint="eastAsia"/>
-          <w:color w:val="FF0000"/>
-          <w:sz w:val="24"/>
-          <w:szCs w:val="32"/>
-          <w:lang w:val="en-US" w:eastAsia="zh-CN"/>
-        </w:rPr>
-      </w:pPr>
-      <w:r>
-        <w:rPr>
-          <w:rFonts w:hint="eastAsia"/>
-          <w:color w:val="FF0000"/>
-          <w:sz w:val="24"/>
-          <w:szCs w:val="32"/>
-          <w:lang w:val="en-US" w:eastAsia="zh-CN"/>
-        </w:rPr>
-        <w:t>②除了最初的NOX控制器不支持多线程之外，后来的主流控制器均支持多线程技术，使得控制器的响应速度更快，可以对上层的不同业务进行优先配置。</w:t>
+          <w:color w:val="auto"/>
+          <w:sz w:val="24"/>
+          <w:szCs w:val="32"/>
+          <w:lang w:val="en-US" w:eastAsia="zh-CN"/>
+        </w:rPr>
+      </w:pPr>
+      <w:r>
+        <w:rPr>
+          <w:rFonts w:hint="eastAsia"/>
+          <w:color w:val="auto"/>
+          <w:sz w:val="24"/>
+          <w:szCs w:val="32"/>
+          <w:lang w:val="en-US" w:eastAsia="zh-CN"/>
+        </w:rPr>
+        <w:t>②除了早期的NOX控制器之外，其余的主流SDN控制器均支持多线程技术，从而使得SDN控制器的响应速度更快，可以对上层业务进行并行处理。</w:t>
       </w:r>
     </w:p>
     <w:p>
@@ -7312,21 +7471,21 @@
         <w:jc w:val="both"/>
         <w:rPr>
           <w:rFonts w:hint="eastAsia"/>
-          <w:color w:val="FF0000"/>
-          <w:sz w:val="24"/>
-          <w:szCs w:val="32"/>
-          <w:lang w:val="en-US" w:eastAsia="zh-CN"/>
-        </w:rPr>
-      </w:pPr>
-      <w:r>
-        <w:rPr>
-          <w:rFonts w:hint="eastAsia"/>
-          <w:color w:val="FF0000"/>
-          <w:sz w:val="24"/>
-          <w:szCs w:val="32"/>
-          <w:lang w:val="en-US" w:eastAsia="zh-CN"/>
-        </w:rPr>
-        <w:t>③早期的NOX控制器、POX控制器不支持OpenStack，其余控制器均支持OpenStack云管理平台。SDN和OpenStack的结合可以更好地对资源进行集中分配调度，为云数据中心降低了维护成本。</w:t>
+          <w:color w:val="auto"/>
+          <w:sz w:val="24"/>
+          <w:szCs w:val="32"/>
+          <w:lang w:val="en-US" w:eastAsia="zh-CN"/>
+        </w:rPr>
+      </w:pPr>
+      <w:r>
+        <w:rPr>
+          <w:rFonts w:hint="eastAsia"/>
+          <w:color w:val="auto"/>
+          <w:sz w:val="24"/>
+          <w:szCs w:val="32"/>
+          <w:lang w:val="en-US" w:eastAsia="zh-CN"/>
+        </w:rPr>
+        <w:t>③除了早期的NOX和POX控制器之外，其余SDN控制器均支持OpenStack云管理平台。SDN和OpenStack的结合可以更好地集中分配和调度资源，降低了云数据中心的维护成本。</w:t>
       </w:r>
     </w:p>
     <w:p>
@@ -7344,20 +7503,21 @@
         <w:jc w:val="both"/>
         <w:rPr>
           <w:rFonts w:hint="eastAsia"/>
-          <w:sz w:val="24"/>
-          <w:szCs w:val="32"/>
-          <w:lang w:val="en-US" w:eastAsia="zh-CN"/>
-        </w:rPr>
-      </w:pPr>
-      <w:r>
-        <w:rPr>
-          <w:rFonts w:hint="eastAsia"/>
-          <w:color w:val="FF0000"/>
-          <w:sz w:val="24"/>
-          <w:szCs w:val="32"/>
-          <w:lang w:val="en-US" w:eastAsia="zh-CN"/>
-        </w:rPr>
-        <w:t>④早期的NOX控制器、POX控制器和Floodlight控制器均只支持单一的OpenFlow协议，而对其他的南向接口协议并不适配，造成了实际部署的困难，增加了运营成本。后来的控制器支持OpenFlow/Netconf/BGP/PCEP/OVSDB等多种南向接口协议，组网更加灵活。</w:t>
+          <w:color w:val="auto"/>
+          <w:sz w:val="24"/>
+          <w:szCs w:val="32"/>
+          <w:lang w:val="en-US" w:eastAsia="zh-CN"/>
+        </w:rPr>
+      </w:pPr>
+      <w:r>
+        <w:rPr>
+          <w:rFonts w:hint="eastAsia"/>
+          <w:color w:val="auto"/>
+          <w:sz w:val="24"/>
+          <w:szCs w:val="32"/>
+          <w:lang w:val="en-US" w:eastAsia="zh-CN"/>
+        </w:rPr>
+        <w:t>④早期的NOX、POX和Floodlight控制器只支持单一的OpenFlow协议，并不适配其他的南向接口协议，为实际部署带来了困难，从而增加了运营成本。后来的控制器则支持多种南向接口协议，组网部署变得更加灵活。</w:t>
       </w:r>
     </w:p>
     <w:p>
@@ -7487,7 +7647,7 @@
           <w:szCs w:val="32"/>
           <w:lang w:val="en-US" w:eastAsia="zh-CN"/>
         </w:rPr>
-        <w:t>如图2所示，相较于一般主流SDN开源控制器，MuL控制器由于采用C语言编程，在响应速度和流下载速率吞吐量方面都拥有更好的表现，拥有高性能和高可靠性。基于MuL控制器的轻量化和高效性，本项目拟选用MuL控制器。</w:t>
+        <w:t>如图2所示，相较于一般主流SDN开源控制器，Mul控制器由于采用C语言编程，在响应速度和流下载速率吞吐量方面都拥有更高的性能表现。基于Mul控制器的轻量化和高效性，本项目拟选用Mul控制器。</w:t>
       </w:r>
     </w:p>
     <w:p>
@@ -7791,6 +7951,12 @@
             <w:insideH w:val="single" w:color="auto" w:sz="4" w:space="0"/>
             <w:insideV w:val="single" w:color="auto" w:sz="4" w:space="0"/>
           </w:tblBorders>
+          <w:tblCellMar>
+            <w:top w:w="0" w:type="dxa"/>
+            <w:left w:w="108" w:type="dxa"/>
+            <w:bottom w:w="0" w:type="dxa"/>
+            <w:right w:w="108" w:type="dxa"/>
+          </w:tblCellMar>
         </w:tblPrEx>
         <w:tc>
           <w:tcPr>
@@ -13198,18 +13364,7 @@
           <w:szCs w:val="24"/>
           <w:lang w:val="en-US" w:eastAsia="zh-CN"/>
         </w:rPr>
-        <w:t>个版本。D3和D4则不满足上述条件，因此</w:t>
-      </w:r>
-      <w:bookmarkStart w:id="0" w:name="_GoBack"/>
-      <w:bookmarkEnd w:id="0"/>
-      <w:r>
-        <w:rPr>
-          <w:rFonts w:hint="default" w:ascii="Calibri" w:hAnsi="Calibri" w:eastAsia="宋体" w:cs="Calibri"/>
-          <w:sz w:val="24"/>
-          <w:szCs w:val="24"/>
-          <w:lang w:val="en-US" w:eastAsia="zh-CN"/>
-        </w:rPr>
-        <w:t>判断他们属于并行分支，需要保留两个版本的数据并通过语义协调得到新的数据版本D5，在保证数据一致性的前提下完成数据更新。</w:t>
+        <w:t>个版本。D3和D4则不满足上述条件，因此判断他们属于并行分支，需要保留两个版本的数据并通过语义协调得到新的数据版本D5，在保证数据一致性的前提下完成数据更新。</w:t>
       </w:r>
     </w:p>
     <w:p>
@@ -14910,12 +15065,6 @@
             <w:insideH w:val="single" w:color="auto" w:sz="4" w:space="0"/>
             <w:insideV w:val="single" w:color="auto" w:sz="4" w:space="0"/>
           </w:tblBorders>
-          <w:tblCellMar>
-            <w:top w:w="0" w:type="dxa"/>
-            <w:left w:w="108" w:type="dxa"/>
-            <w:bottom w:w="0" w:type="dxa"/>
-            <w:right w:w="108" w:type="dxa"/>
-          </w:tblCellMar>
         </w:tblPrEx>
         <w:tc>
           <w:tcPr>
@@ -16134,6 +16283,12 @@
             <w:insideH w:val="single" w:color="auto" w:sz="4" w:space="0"/>
             <w:insideV w:val="single" w:color="auto" w:sz="4" w:space="0"/>
           </w:tblBorders>
+          <w:tblCellMar>
+            <w:top w:w="0" w:type="dxa"/>
+            <w:left w:w="108" w:type="dxa"/>
+            <w:bottom w:w="0" w:type="dxa"/>
+            <w:right w:w="108" w:type="dxa"/>
+          </w:tblCellMar>
         </w:tblPrEx>
         <w:tc>
           <w:tcPr>
@@ -17303,11 +17458,167 @@
     </w:p>
     <w:p>
       <w:pPr>
+        <w:widowControl w:val="0"/>
+        <w:numPr>
+          <w:ilvl w:val="0"/>
+          <w:numId w:val="7"/>
+        </w:numPr>
+        <w:spacing w:line="360" w:lineRule="auto"/>
+        <w:ind w:left="0" w:leftChars="0" w:firstLine="0" w:firstLineChars="0"/>
+        <w:jc w:val="both"/>
+        <w:outlineLvl w:val="1"/>
+        <w:rPr>
+          <w:rFonts w:hint="default"/>
+          <w:b/>
+          <w:bCs/>
+          <w:sz w:val="24"/>
+          <w:szCs w:val="32"/>
+          <w:lang w:val="en-US" w:eastAsia="zh-CN"/>
+        </w:rPr>
+      </w:pPr>
+      <w:r>
+        <w:rPr>
+          <w:rFonts w:hint="eastAsia"/>
+          <w:b/>
+          <w:bCs/>
+          <w:sz w:val="24"/>
+          <w:szCs w:val="32"/>
+          <w:lang w:val="en-US" w:eastAsia="zh-CN"/>
+        </w:rPr>
+        <w:t>本章小结</w:t>
+      </w:r>
+    </w:p>
+    <w:p>
+      <w:pPr>
+        <w:widowControl w:val="0"/>
+        <w:numPr>
+          <w:numId w:val="0"/>
+        </w:numPr>
+        <w:spacing w:line="360" w:lineRule="auto"/>
+        <w:ind w:leftChars="0" w:firstLine="480" w:firstLineChars="200"/>
+        <w:jc w:val="both"/>
+        <w:rPr>
+          <w:rFonts w:hint="eastAsia"/>
+          <w:b w:val="0"/>
+          <w:bCs w:val="0"/>
+          <w:sz w:val="24"/>
+          <w:szCs w:val="32"/>
+          <w:lang w:val="en-US" w:eastAsia="zh-CN"/>
+        </w:rPr>
+      </w:pPr>
+      <w:r>
+        <w:rPr>
+          <w:rFonts w:hint="eastAsia"/>
+          <w:b w:val="0"/>
+          <w:bCs w:val="0"/>
+          <w:sz w:val="24"/>
+          <w:szCs w:val="32"/>
+          <w:lang w:val="en-US" w:eastAsia="zh-CN"/>
+        </w:rPr>
+        <w:t>本章我们介绍了基于分布式数据库的网络控制技术的设计目标与实现方案。</w:t>
+      </w:r>
+    </w:p>
+    <w:p>
+      <w:pPr>
+        <w:widowControl w:val="0"/>
+        <w:numPr>
+          <w:numId w:val="0"/>
+        </w:numPr>
+        <w:spacing w:line="360" w:lineRule="auto"/>
+        <w:ind w:leftChars="0" w:firstLine="480" w:firstLineChars="200"/>
+        <w:jc w:val="both"/>
+        <w:rPr>
+          <w:rFonts w:hint="default"/>
+          <w:b w:val="0"/>
+          <w:bCs w:val="0"/>
+          <w:sz w:val="24"/>
+          <w:szCs w:val="32"/>
+          <w:lang w:val="en-US" w:eastAsia="zh-CN"/>
+        </w:rPr>
+      </w:pPr>
+      <w:r>
+        <w:rPr>
+          <w:rFonts w:hint="eastAsia"/>
+          <w:b w:val="0"/>
+          <w:bCs w:val="0"/>
+          <w:sz w:val="24"/>
+          <w:szCs w:val="32"/>
+          <w:lang w:val="en-US" w:eastAsia="zh-CN"/>
+        </w:rPr>
+        <w:t>基于对天基卫星网络的需求分析，我们提取出了本课题的相关设计目标。然后通过调研分析，选取了轻量级的SDN控制器和分布式数据库作为项目实体，</w:t>
+      </w:r>
+      <w:r>
+        <w:rPr>
+          <w:rFonts w:hint="eastAsia"/>
+          <w:b w:val="0"/>
+          <w:bCs w:val="0"/>
+          <w:sz w:val="24"/>
+          <w:szCs w:val="32"/>
+          <w:lang w:val="en-US" w:eastAsia="zh-CN"/>
+        </w:rPr>
+        <w:t>设计并实现了实体之间的通信接口，</w:t>
+      </w:r>
+      <w:r>
+        <w:rPr>
+          <w:rFonts w:hint="eastAsia"/>
+          <w:b w:val="0"/>
+          <w:bCs w:val="0"/>
+          <w:sz w:val="24"/>
+          <w:szCs w:val="32"/>
+          <w:lang w:val="en-US" w:eastAsia="zh-CN"/>
+        </w:rPr>
+        <w:t>同时构建了具有一定拓展性的分布式架构作为逻辑拓扑。最后完成了SDN中的网络通信流程设计，基于OpenFlow协议实现了SDN控制器的网络管控功能，采用交换机端口映射拓扑</w:t>
+      </w:r>
+      <w:r>
+        <w:rPr>
+          <w:rFonts w:hint="eastAsia"/>
+          <w:b w:val="0"/>
+          <w:bCs w:val="0"/>
+          <w:sz w:val="24"/>
+          <w:szCs w:val="32"/>
+          <w:lang w:val="en-US" w:eastAsia="zh-CN"/>
+        </w:rPr>
+        <w:t>节点</w:t>
+      </w:r>
+      <w:r>
+        <w:rPr>
+          <w:rFonts w:hint="eastAsia"/>
+          <w:b w:val="0"/>
+          <w:bCs w:val="0"/>
+          <w:sz w:val="24"/>
+          <w:szCs w:val="32"/>
+          <w:lang w:val="en-US" w:eastAsia="zh-CN"/>
+        </w:rPr>
+        <w:t>进行路由计算，并将业务路由算法集成到了SDN控制器应用程序的相关模块中。</w:t>
+      </w:r>
+    </w:p>
+    <w:p>
+      <w:pPr>
+        <w:widowControl w:val="0"/>
+        <w:numPr>
+          <w:numId w:val="0"/>
+        </w:numPr>
+        <w:spacing w:line="360" w:lineRule="auto"/>
+        <w:ind w:leftChars="0"/>
+        <w:jc w:val="both"/>
+        <w:rPr>
+          <w:rFonts w:hint="default"/>
+          <w:b w:val="0"/>
+          <w:bCs w:val="0"/>
+          <w:sz w:val="24"/>
+          <w:szCs w:val="32"/>
+          <w:lang w:val="en-US" w:eastAsia="zh-CN"/>
+        </w:rPr>
+      </w:pPr>
+    </w:p>
+    <w:p>
+      <w:pPr>
         <w:numPr>
           <w:ilvl w:val="0"/>
           <w:numId w:val="1"/>
         </w:numPr>
         <w:spacing w:line="240" w:lineRule="auto"/>
+        <w:outlineLvl w:val="0"/>
         <w:rPr>
           <w:rFonts w:hint="default"/>
           <w:b/>
@@ -17338,6 +17649,7 @@
         </w:numPr>
         <w:spacing w:line="240" w:lineRule="auto"/>
         <w:jc w:val="both"/>
+        <w:outlineLvl w:val="1"/>
         <w:rPr>
           <w:rFonts w:hint="eastAsia"/>
           <w:b/>
@@ -17370,14 +17682,794 @@
           <w:tab w:val="left" w:pos="312"/>
         </w:tabs>
         <w:spacing w:line="360" w:lineRule="auto"/>
-        <w:jc w:val="both"/>
-        <w:rPr>
-          <w:rFonts w:hint="eastAsia"/>
-          <w:sz w:val="24"/>
-          <w:szCs w:val="32"/>
-          <w:lang w:val="en-US" w:eastAsia="zh-CN"/>
-        </w:rPr>
-      </w:pPr>
+        <w:ind w:firstLine="480" w:firstLineChars="200"/>
+        <w:jc w:val="both"/>
+        <w:rPr>
+          <w:rFonts w:hint="default"/>
+          <w:sz w:val="24"/>
+          <w:szCs w:val="32"/>
+          <w:lang w:val="en-US" w:eastAsia="zh-CN"/>
+        </w:rPr>
+      </w:pPr>
+      <w:r>
+        <w:rPr>
+          <w:rFonts w:hint="eastAsia"/>
+          <w:sz w:val="24"/>
+          <w:szCs w:val="32"/>
+          <w:lang w:val="en-US" w:eastAsia="zh-CN"/>
+        </w:rPr>
+        <w:t>本课题的实验拓扑如下图13所示，一共分为3个区域sdn_1、sdn_2、sdn_3，每个区域有1个SDN控制器，分别是c_1、c_2、c_3。每个SDN控制器负责管理3个SDN交换机，每个SDN交换机下连接2个主机。全部交换机之间建立链接，构成环形拓扑。</w:t>
+      </w:r>
+    </w:p>
+    <w:p>
+      <w:pPr>
+        <w:widowControl w:val="0"/>
+        <w:numPr>
+          <w:ilvl w:val="0"/>
+          <w:numId w:val="0"/>
+        </w:numPr>
+        <w:tabs>
+          <w:tab w:val="left" w:pos="312"/>
+        </w:tabs>
+        <w:spacing w:line="360" w:lineRule="auto"/>
+        <w:jc w:val="center"/>
+        <w:rPr>
+          <w:rFonts w:hint="eastAsia"/>
+          <w:sz w:val="24"/>
+          <w:szCs w:val="32"/>
+          <w:lang w:val="en-US" w:eastAsia="zh-CN"/>
+        </w:rPr>
+      </w:pPr>
+    </w:p>
+    <w:p>
+      <w:pPr>
+        <w:widowControl w:val="0"/>
+        <w:numPr>
+          <w:ilvl w:val="0"/>
+          <w:numId w:val="0"/>
+        </w:numPr>
+        <w:tabs>
+          <w:tab w:val="left" w:pos="312"/>
+        </w:tabs>
+        <w:spacing w:line="360" w:lineRule="auto"/>
+        <w:jc w:val="center"/>
+        <w:rPr>
+          <w:rFonts w:hint="default"/>
+          <w:color w:val="FF0000"/>
+          <w:sz w:val="24"/>
+          <w:szCs w:val="32"/>
+          <w:lang w:val="en-US" w:eastAsia="zh-CN"/>
+        </w:rPr>
+      </w:pPr>
+      <w:r>
+        <w:rPr>
+          <w:rFonts w:hint="eastAsia"/>
+          <w:color w:val="FF0000"/>
+          <w:sz w:val="24"/>
+          <w:szCs w:val="32"/>
+          <w:lang w:val="en-US" w:eastAsia="zh-CN"/>
+        </w:rPr>
+        <w:t>图13 实验拓扑图</w:t>
+      </w:r>
+    </w:p>
+    <w:p>
+      <w:pPr>
+        <w:widowControl w:val="0"/>
+        <w:numPr>
+          <w:ilvl w:val="0"/>
+          <w:numId w:val="0"/>
+        </w:numPr>
+        <w:tabs>
+          <w:tab w:val="left" w:pos="312"/>
+        </w:tabs>
+        <w:spacing w:line="360" w:lineRule="auto"/>
+        <w:ind w:firstLine="480" w:firstLineChars="200"/>
+        <w:jc w:val="both"/>
+        <w:rPr>
+          <w:rFonts w:hint="eastAsia"/>
+          <w:sz w:val="24"/>
+          <w:szCs w:val="32"/>
+          <w:lang w:val="en-US" w:eastAsia="zh-CN"/>
+        </w:rPr>
+      </w:pPr>
+      <w:r>
+        <w:rPr>
+          <w:rFonts w:hint="eastAsia"/>
+          <w:sz w:val="24"/>
+          <w:szCs w:val="32"/>
+          <w:lang w:val="en-US" w:eastAsia="zh-CN"/>
+        </w:rPr>
+        <w:t>我们需要创建3个Ubuntu虚拟机，并在虚拟机上完成实验环境搭建，具体步骤如下：</w:t>
+      </w:r>
+    </w:p>
+    <w:p>
+      <w:pPr>
+        <w:widowControl w:val="0"/>
+        <w:numPr>
+          <w:ilvl w:val="0"/>
+          <w:numId w:val="0"/>
+        </w:numPr>
+        <w:tabs>
+          <w:tab w:val="left" w:pos="312"/>
+        </w:tabs>
+        <w:spacing w:line="360" w:lineRule="auto"/>
+        <w:ind w:firstLine="480" w:firstLineChars="200"/>
+        <w:jc w:val="both"/>
+        <w:rPr>
+          <w:rFonts w:hint="eastAsia"/>
+          <w:sz w:val="24"/>
+          <w:szCs w:val="32"/>
+          <w:lang w:val="en-US" w:eastAsia="zh-CN"/>
+        </w:rPr>
+      </w:pPr>
+      <w:r>
+        <w:rPr>
+          <w:rFonts w:hint="eastAsia"/>
+          <w:sz w:val="24"/>
+          <w:szCs w:val="32"/>
+          <w:lang w:val="en-US" w:eastAsia="zh-CN"/>
+        </w:rPr>
+        <w:t>①按照上述拓扑设计方案，在Mininet上编写实现自定义网络拓扑。</w:t>
+      </w:r>
+    </w:p>
+    <w:p>
+      <w:pPr>
+        <w:widowControl w:val="0"/>
+        <w:numPr>
+          <w:ilvl w:val="0"/>
+          <w:numId w:val="0"/>
+        </w:numPr>
+        <w:tabs>
+          <w:tab w:val="left" w:pos="312"/>
+        </w:tabs>
+        <w:spacing w:line="360" w:lineRule="auto"/>
+        <w:ind w:firstLine="480" w:firstLineChars="200"/>
+        <w:jc w:val="both"/>
+        <w:rPr>
+          <w:rFonts w:hint="eastAsia"/>
+          <w:sz w:val="24"/>
+          <w:szCs w:val="32"/>
+          <w:lang w:val="en-US" w:eastAsia="zh-CN"/>
+        </w:rPr>
+      </w:pPr>
+      <w:r>
+        <w:rPr>
+          <w:rFonts w:hint="eastAsia"/>
+          <w:sz w:val="24"/>
+          <w:szCs w:val="32"/>
+          <w:lang w:val="en-US" w:eastAsia="zh-CN"/>
+        </w:rPr>
+        <w:t>②在每个虚拟机上部署一个Redis分布式数据库，并将Redis服务器的IP地址绑定为虚拟机本机IP地址，监听端口可以采用默认的6379端口。</w:t>
+      </w:r>
+    </w:p>
+    <w:p>
+      <w:pPr>
+        <w:widowControl w:val="0"/>
+        <w:numPr>
+          <w:ilvl w:val="0"/>
+          <w:numId w:val="0"/>
+        </w:numPr>
+        <w:tabs>
+          <w:tab w:val="left" w:pos="312"/>
+        </w:tabs>
+        <w:spacing w:line="360" w:lineRule="auto"/>
+        <w:ind w:firstLine="480" w:firstLineChars="200"/>
+        <w:jc w:val="both"/>
+        <w:rPr>
+          <w:rFonts w:hint="eastAsia"/>
+          <w:sz w:val="24"/>
+          <w:szCs w:val="32"/>
+          <w:lang w:val="en-US" w:eastAsia="zh-CN"/>
+        </w:rPr>
+      </w:pPr>
+      <w:r>
+        <w:rPr>
+          <w:rFonts w:hint="eastAsia"/>
+          <w:sz w:val="24"/>
+          <w:szCs w:val="32"/>
+          <w:lang w:val="en-US" w:eastAsia="zh-CN"/>
+        </w:rPr>
+        <w:t>③在每个虚拟机上部署一个Dynomite同步软件，通过设置Dynomite节点配置文件的相关参数，实现分布式数据库之间的数据同步。主要参数如下表10所示：</w:t>
+      </w:r>
+    </w:p>
+    <w:tbl>
+      <w:tblPr>
+        <w:tblStyle w:val="3"/>
+        <w:tblW w:w="0" w:type="auto"/>
+        <w:tblInd w:w="0" w:type="dxa"/>
+        <w:tblBorders>
+          <w:top w:val="single" w:color="auto" w:sz="4" w:space="0"/>
+          <w:left w:val="single" w:color="auto" w:sz="4" w:space="0"/>
+          <w:bottom w:val="single" w:color="auto" w:sz="4" w:space="0"/>
+          <w:right w:val="single" w:color="auto" w:sz="4" w:space="0"/>
+          <w:insideH w:val="single" w:color="auto" w:sz="4" w:space="0"/>
+          <w:insideV w:val="single" w:color="auto" w:sz="4" w:space="0"/>
+        </w:tblBorders>
+        <w:tblLayout w:type="autofit"/>
+        <w:tblCellMar>
+          <w:left w:w="108" w:type="dxa"/>
+          <w:right w:w="108" w:type="dxa"/>
+        </w:tblCellMar>
+      </w:tblPr>
+      <w:tblGrid>
+        <w:gridCol w:w="4261"/>
+        <w:gridCol w:w="4261"/>
+      </w:tblGrid>
+      <w:tr>
+        <w:tblPrEx>
+          <w:tblBorders>
+            <w:top w:val="single" w:color="auto" w:sz="4" w:space="0"/>
+            <w:left w:val="single" w:color="auto" w:sz="4" w:space="0"/>
+            <w:bottom w:val="single" w:color="auto" w:sz="4" w:space="0"/>
+            <w:right w:val="single" w:color="auto" w:sz="4" w:space="0"/>
+            <w:insideH w:val="single" w:color="auto" w:sz="4" w:space="0"/>
+            <w:insideV w:val="single" w:color="auto" w:sz="4" w:space="0"/>
+          </w:tblBorders>
+          <w:tblCellMar>
+            <w:left w:w="108" w:type="dxa"/>
+            <w:right w:w="108" w:type="dxa"/>
+          </w:tblCellMar>
+        </w:tblPrEx>
+        <w:tc>
+          <w:tcPr>
+            <w:tcW w:w="4261" w:type="dxa"/>
+          </w:tcPr>
+          <w:p>
+            <w:pPr>
+              <w:widowControl w:val="0"/>
+              <w:numPr>
+                <w:ilvl w:val="0"/>
+                <w:numId w:val="0"/>
+              </w:numPr>
+              <w:tabs>
+                <w:tab w:val="left" w:pos="312"/>
+              </w:tabs>
+              <w:spacing w:line="360" w:lineRule="auto"/>
+              <w:jc w:val="center"/>
+              <w:rPr>
+                <w:rFonts w:hint="default"/>
+                <w:sz w:val="24"/>
+                <w:szCs w:val="32"/>
+                <w:vertAlign w:val="baseline"/>
+                <w:lang w:val="en-US" w:eastAsia="zh-CN"/>
+              </w:rPr>
+            </w:pPr>
+            <w:r>
+              <w:rPr>
+                <w:rFonts w:hint="eastAsia"/>
+                <w:sz w:val="24"/>
+                <w:szCs w:val="32"/>
+                <w:vertAlign w:val="baseline"/>
+                <w:lang w:val="en-US" w:eastAsia="zh-CN"/>
+              </w:rPr>
+              <w:t>Dynomite参数</w:t>
+            </w:r>
+          </w:p>
+        </w:tc>
+        <w:tc>
+          <w:tcPr>
+            <w:tcW w:w="4261" w:type="dxa"/>
+          </w:tcPr>
+          <w:p>
+            <w:pPr>
+              <w:widowControl w:val="0"/>
+              <w:numPr>
+                <w:ilvl w:val="0"/>
+                <w:numId w:val="0"/>
+              </w:numPr>
+              <w:tabs>
+                <w:tab w:val="left" w:pos="312"/>
+              </w:tabs>
+              <w:spacing w:line="360" w:lineRule="auto"/>
+              <w:jc w:val="center"/>
+              <w:rPr>
+                <w:rFonts w:hint="default"/>
+                <w:sz w:val="24"/>
+                <w:szCs w:val="32"/>
+                <w:vertAlign w:val="baseline"/>
+                <w:lang w:val="en-US" w:eastAsia="zh-CN"/>
+              </w:rPr>
+            </w:pPr>
+            <w:r>
+              <w:rPr>
+                <w:rFonts w:hint="eastAsia"/>
+                <w:sz w:val="24"/>
+                <w:szCs w:val="32"/>
+                <w:vertAlign w:val="baseline"/>
+                <w:lang w:val="en-US" w:eastAsia="zh-CN"/>
+              </w:rPr>
+              <w:t>详细配置</w:t>
+            </w:r>
+          </w:p>
+        </w:tc>
+      </w:tr>
+      <w:tr>
+        <w:tblPrEx>
+          <w:tblBorders>
+            <w:top w:val="single" w:color="auto" w:sz="4" w:space="0"/>
+            <w:left w:val="single" w:color="auto" w:sz="4" w:space="0"/>
+            <w:bottom w:val="single" w:color="auto" w:sz="4" w:space="0"/>
+            <w:right w:val="single" w:color="auto" w:sz="4" w:space="0"/>
+            <w:insideH w:val="single" w:color="auto" w:sz="4" w:space="0"/>
+            <w:insideV w:val="single" w:color="auto" w:sz="4" w:space="0"/>
+          </w:tblBorders>
+          <w:tblCellMar>
+            <w:left w:w="108" w:type="dxa"/>
+            <w:right w:w="108" w:type="dxa"/>
+          </w:tblCellMar>
+        </w:tblPrEx>
+        <w:tc>
+          <w:tcPr>
+            <w:tcW w:w="4261" w:type="dxa"/>
+          </w:tcPr>
+          <w:p>
+            <w:pPr>
+              <w:widowControl w:val="0"/>
+              <w:numPr>
+                <w:ilvl w:val="0"/>
+                <w:numId w:val="0"/>
+              </w:numPr>
+              <w:tabs>
+                <w:tab w:val="left" w:pos="312"/>
+              </w:tabs>
+              <w:spacing w:line="240" w:lineRule="auto"/>
+              <w:jc w:val="both"/>
+              <w:rPr>
+                <w:rFonts w:hint="default"/>
+                <w:sz w:val="24"/>
+                <w:szCs w:val="32"/>
+                <w:vertAlign w:val="baseline"/>
+                <w:lang w:val="en-US" w:eastAsia="zh-CN"/>
+              </w:rPr>
+            </w:pPr>
+            <w:r>
+              <w:rPr>
+                <w:rFonts w:hint="eastAsia"/>
+                <w:sz w:val="24"/>
+                <w:szCs w:val="32"/>
+                <w:vertAlign w:val="baseline"/>
+                <w:lang w:val="en-US" w:eastAsia="zh-CN"/>
+              </w:rPr>
+              <w:t>用于Dynomite集群同步数据的IP和监听端口</w:t>
+            </w:r>
+          </w:p>
+        </w:tc>
+        <w:tc>
+          <w:tcPr>
+            <w:tcW w:w="4261" w:type="dxa"/>
+          </w:tcPr>
+          <w:p>
+            <w:pPr>
+              <w:widowControl w:val="0"/>
+              <w:numPr>
+                <w:ilvl w:val="0"/>
+                <w:numId w:val="0"/>
+              </w:numPr>
+              <w:tabs>
+                <w:tab w:val="left" w:pos="312"/>
+              </w:tabs>
+              <w:spacing w:line="240" w:lineRule="auto"/>
+              <w:jc w:val="both"/>
+              <w:rPr>
+                <w:rFonts w:hint="default"/>
+                <w:sz w:val="24"/>
+                <w:szCs w:val="32"/>
+                <w:vertAlign w:val="baseline"/>
+                <w:lang w:val="en-US" w:eastAsia="zh-CN"/>
+              </w:rPr>
+            </w:pPr>
+            <w:r>
+              <w:rPr>
+                <w:rFonts w:hint="eastAsia"/>
+                <w:sz w:val="24"/>
+                <w:szCs w:val="32"/>
+                <w:vertAlign w:val="baseline"/>
+                <w:lang w:val="en-US" w:eastAsia="zh-CN"/>
+              </w:rPr>
+              <w:t>IP地址为</w:t>
+            </w:r>
+            <w:r>
+              <w:rPr>
+                <w:rFonts w:hint="eastAsia"/>
+                <w:sz w:val="24"/>
+                <w:szCs w:val="32"/>
+                <w:lang w:val="en-US" w:eastAsia="zh-CN"/>
+              </w:rPr>
+              <w:t>虚拟机本机IP地址，监听端口默认采用8101</w:t>
+            </w:r>
+          </w:p>
+        </w:tc>
+      </w:tr>
+      <w:tr>
+        <w:tblPrEx>
+          <w:tblBorders>
+            <w:top w:val="single" w:color="auto" w:sz="4" w:space="0"/>
+            <w:left w:val="single" w:color="auto" w:sz="4" w:space="0"/>
+            <w:bottom w:val="single" w:color="auto" w:sz="4" w:space="0"/>
+            <w:right w:val="single" w:color="auto" w:sz="4" w:space="0"/>
+            <w:insideH w:val="single" w:color="auto" w:sz="4" w:space="0"/>
+            <w:insideV w:val="single" w:color="auto" w:sz="4" w:space="0"/>
+          </w:tblBorders>
+          <w:tblCellMar>
+            <w:left w:w="108" w:type="dxa"/>
+            <w:right w:w="108" w:type="dxa"/>
+          </w:tblCellMar>
+        </w:tblPrEx>
+        <w:tc>
+          <w:tcPr>
+            <w:tcW w:w="4261" w:type="dxa"/>
+          </w:tcPr>
+          <w:p>
+            <w:pPr>
+              <w:widowControl w:val="0"/>
+              <w:numPr>
+                <w:ilvl w:val="0"/>
+                <w:numId w:val="0"/>
+              </w:numPr>
+              <w:tabs>
+                <w:tab w:val="left" w:pos="312"/>
+              </w:tabs>
+              <w:spacing w:line="240" w:lineRule="auto"/>
+              <w:jc w:val="both"/>
+              <w:rPr>
+                <w:rFonts w:hint="default"/>
+                <w:sz w:val="24"/>
+                <w:szCs w:val="32"/>
+                <w:vertAlign w:val="baseline"/>
+                <w:lang w:val="en-US" w:eastAsia="zh-CN"/>
+              </w:rPr>
+            </w:pPr>
+            <w:r>
+              <w:rPr>
+                <w:rFonts w:hint="eastAsia"/>
+                <w:sz w:val="24"/>
+                <w:szCs w:val="32"/>
+                <w:vertAlign w:val="baseline"/>
+                <w:lang w:val="en-US" w:eastAsia="zh-CN"/>
+              </w:rPr>
+              <w:t>本节点对接的Redis服务器的IP和监听端口</w:t>
+            </w:r>
+          </w:p>
+        </w:tc>
+        <w:tc>
+          <w:tcPr>
+            <w:tcW w:w="4261" w:type="dxa"/>
+          </w:tcPr>
+          <w:p>
+            <w:pPr>
+              <w:widowControl w:val="0"/>
+              <w:numPr>
+                <w:ilvl w:val="0"/>
+                <w:numId w:val="0"/>
+              </w:numPr>
+              <w:tabs>
+                <w:tab w:val="left" w:pos="312"/>
+              </w:tabs>
+              <w:spacing w:line="240" w:lineRule="auto"/>
+              <w:jc w:val="both"/>
+              <w:rPr>
+                <w:rFonts w:hint="default"/>
+                <w:sz w:val="24"/>
+                <w:szCs w:val="32"/>
+                <w:vertAlign w:val="baseline"/>
+                <w:lang w:val="en-US" w:eastAsia="zh-CN"/>
+              </w:rPr>
+            </w:pPr>
+            <w:r>
+              <w:rPr>
+                <w:rFonts w:hint="eastAsia"/>
+                <w:sz w:val="24"/>
+                <w:szCs w:val="32"/>
+                <w:vertAlign w:val="baseline"/>
+                <w:lang w:val="en-US" w:eastAsia="zh-CN"/>
+              </w:rPr>
+              <w:t>IP地址为</w:t>
+            </w:r>
+            <w:r>
+              <w:rPr>
+                <w:rFonts w:hint="eastAsia"/>
+                <w:sz w:val="24"/>
+                <w:szCs w:val="32"/>
+                <w:lang w:val="en-US" w:eastAsia="zh-CN"/>
+              </w:rPr>
+              <w:t>虚拟机本机IP地址，监听端口默认采用6379</w:t>
+            </w:r>
+          </w:p>
+        </w:tc>
+      </w:tr>
+      <w:tr>
+        <w:tblPrEx>
+          <w:tblBorders>
+            <w:top w:val="single" w:color="auto" w:sz="4" w:space="0"/>
+            <w:left w:val="single" w:color="auto" w:sz="4" w:space="0"/>
+            <w:bottom w:val="single" w:color="auto" w:sz="4" w:space="0"/>
+            <w:right w:val="single" w:color="auto" w:sz="4" w:space="0"/>
+            <w:insideH w:val="single" w:color="auto" w:sz="4" w:space="0"/>
+            <w:insideV w:val="single" w:color="auto" w:sz="4" w:space="0"/>
+          </w:tblBorders>
+          <w:tblCellMar>
+            <w:left w:w="108" w:type="dxa"/>
+            <w:right w:w="108" w:type="dxa"/>
+          </w:tblCellMar>
+        </w:tblPrEx>
+        <w:tc>
+          <w:tcPr>
+            <w:tcW w:w="4261" w:type="dxa"/>
+          </w:tcPr>
+          <w:p>
+            <w:pPr>
+              <w:widowControl w:val="0"/>
+              <w:numPr>
+                <w:ilvl w:val="0"/>
+                <w:numId w:val="0"/>
+              </w:numPr>
+              <w:tabs>
+                <w:tab w:val="left" w:pos="312"/>
+              </w:tabs>
+              <w:spacing w:line="240" w:lineRule="auto"/>
+              <w:jc w:val="both"/>
+              <w:rPr>
+                <w:rFonts w:hint="default"/>
+                <w:sz w:val="24"/>
+                <w:szCs w:val="32"/>
+                <w:vertAlign w:val="baseline"/>
+                <w:lang w:val="en-US" w:eastAsia="zh-CN"/>
+              </w:rPr>
+            </w:pPr>
+            <w:r>
+              <w:rPr>
+                <w:rFonts w:hint="eastAsia"/>
+                <w:sz w:val="24"/>
+                <w:szCs w:val="32"/>
+                <w:vertAlign w:val="baseline"/>
+                <w:lang w:val="en-US" w:eastAsia="zh-CN"/>
+              </w:rPr>
+              <w:t>SDN控制器（内置Redis客户端模块）访问数据的IP和监听端口</w:t>
+            </w:r>
+          </w:p>
+        </w:tc>
+        <w:tc>
+          <w:tcPr>
+            <w:tcW w:w="4261" w:type="dxa"/>
+          </w:tcPr>
+          <w:p>
+            <w:pPr>
+              <w:widowControl w:val="0"/>
+              <w:numPr>
+                <w:ilvl w:val="0"/>
+                <w:numId w:val="0"/>
+              </w:numPr>
+              <w:tabs>
+                <w:tab w:val="left" w:pos="312"/>
+              </w:tabs>
+              <w:spacing w:line="240" w:lineRule="auto"/>
+              <w:jc w:val="both"/>
+              <w:rPr>
+                <w:rFonts w:hint="default"/>
+                <w:sz w:val="24"/>
+                <w:szCs w:val="32"/>
+                <w:vertAlign w:val="baseline"/>
+                <w:lang w:val="en-US" w:eastAsia="zh-CN"/>
+              </w:rPr>
+            </w:pPr>
+            <w:r>
+              <w:rPr>
+                <w:rFonts w:hint="eastAsia"/>
+                <w:sz w:val="24"/>
+                <w:szCs w:val="32"/>
+                <w:vertAlign w:val="baseline"/>
+                <w:lang w:val="en-US" w:eastAsia="zh-CN"/>
+              </w:rPr>
+              <w:t>IP地址为</w:t>
+            </w:r>
+            <w:r>
+              <w:rPr>
+                <w:rFonts w:hint="eastAsia"/>
+                <w:sz w:val="24"/>
+                <w:szCs w:val="32"/>
+                <w:lang w:val="en-US" w:eastAsia="zh-CN"/>
+              </w:rPr>
+              <w:t>虚拟机本机IP地址，监听端口默认采用8102</w:t>
+            </w:r>
+          </w:p>
+        </w:tc>
+      </w:tr>
+      <w:tr>
+        <w:tblPrEx>
+          <w:tblBorders>
+            <w:top w:val="single" w:color="auto" w:sz="4" w:space="0"/>
+            <w:left w:val="single" w:color="auto" w:sz="4" w:space="0"/>
+            <w:bottom w:val="single" w:color="auto" w:sz="4" w:space="0"/>
+            <w:right w:val="single" w:color="auto" w:sz="4" w:space="0"/>
+            <w:insideH w:val="single" w:color="auto" w:sz="4" w:space="0"/>
+            <w:insideV w:val="single" w:color="auto" w:sz="4" w:space="0"/>
+          </w:tblBorders>
+          <w:tblCellMar>
+            <w:left w:w="108" w:type="dxa"/>
+            <w:right w:w="108" w:type="dxa"/>
+          </w:tblCellMar>
+        </w:tblPrEx>
+        <w:tc>
+          <w:tcPr>
+            <w:tcW w:w="4261" w:type="dxa"/>
+          </w:tcPr>
+          <w:p>
+            <w:pPr>
+              <w:widowControl w:val="0"/>
+              <w:numPr>
+                <w:ilvl w:val="0"/>
+                <w:numId w:val="0"/>
+              </w:numPr>
+              <w:tabs>
+                <w:tab w:val="left" w:pos="312"/>
+              </w:tabs>
+              <w:spacing w:line="240" w:lineRule="auto"/>
+              <w:jc w:val="both"/>
+              <w:rPr>
+                <w:rFonts w:hint="default"/>
+                <w:sz w:val="24"/>
+                <w:szCs w:val="32"/>
+                <w:vertAlign w:val="baseline"/>
+                <w:lang w:val="en-US" w:eastAsia="zh-CN"/>
+              </w:rPr>
+            </w:pPr>
+            <w:r>
+              <w:rPr>
+                <w:rFonts w:hint="eastAsia"/>
+                <w:sz w:val="24"/>
+                <w:szCs w:val="32"/>
+                <w:vertAlign w:val="baseline"/>
+                <w:lang w:val="en-US" w:eastAsia="zh-CN"/>
+              </w:rPr>
+              <w:t>集群中其他节点的信息，包括IP地址、监听端口、机架号rack、数据中心号dc</w:t>
+            </w:r>
+          </w:p>
+        </w:tc>
+        <w:tc>
+          <w:tcPr>
+            <w:tcW w:w="4261" w:type="dxa"/>
+          </w:tcPr>
+          <w:p>
+            <w:pPr>
+              <w:widowControl w:val="0"/>
+              <w:numPr>
+                <w:ilvl w:val="0"/>
+                <w:numId w:val="0"/>
+              </w:numPr>
+              <w:tabs>
+                <w:tab w:val="left" w:pos="312"/>
+              </w:tabs>
+              <w:spacing w:line="240" w:lineRule="auto"/>
+              <w:jc w:val="both"/>
+              <w:rPr>
+                <w:rFonts w:hint="default"/>
+                <w:sz w:val="24"/>
+                <w:szCs w:val="32"/>
+                <w:vertAlign w:val="baseline"/>
+                <w:lang w:val="en-US" w:eastAsia="zh-CN"/>
+              </w:rPr>
+            </w:pPr>
+            <w:r>
+              <w:rPr>
+                <w:rFonts w:hint="eastAsia"/>
+                <w:sz w:val="24"/>
+                <w:szCs w:val="32"/>
+                <w:vertAlign w:val="baseline"/>
+                <w:lang w:val="en-US" w:eastAsia="zh-CN"/>
+              </w:rPr>
+              <w:t>IP地址为其他</w:t>
+            </w:r>
+            <w:r>
+              <w:rPr>
+                <w:rFonts w:hint="eastAsia"/>
+                <w:sz w:val="24"/>
+                <w:szCs w:val="32"/>
+                <w:lang w:val="en-US" w:eastAsia="zh-CN"/>
+              </w:rPr>
+              <w:t>虚拟机对应的本机IP地址</w:t>
+            </w:r>
+            <w:r>
+              <w:rPr>
+                <w:rFonts w:hint="eastAsia"/>
+                <w:sz w:val="24"/>
+                <w:szCs w:val="32"/>
+                <w:vertAlign w:val="baseline"/>
+                <w:lang w:val="en-US" w:eastAsia="zh-CN"/>
+              </w:rPr>
+              <w:t>，端口默认采用8101，机架号rack、数据中心号dc和本节点配置保持一致</w:t>
+            </w:r>
+          </w:p>
+        </w:tc>
+      </w:tr>
+    </w:tbl>
+    <w:p>
+      <w:pPr>
+        <w:widowControl w:val="0"/>
+        <w:numPr>
+          <w:ilvl w:val="0"/>
+          <w:numId w:val="0"/>
+        </w:numPr>
+        <w:tabs>
+          <w:tab w:val="left" w:pos="312"/>
+        </w:tabs>
+        <w:spacing w:line="360" w:lineRule="auto"/>
+        <w:jc w:val="center"/>
+        <w:rPr>
+          <w:rFonts w:hint="default"/>
+          <w:sz w:val="24"/>
+          <w:szCs w:val="32"/>
+          <w:lang w:val="en-US" w:eastAsia="zh-CN"/>
+        </w:rPr>
+      </w:pPr>
+      <w:r>
+        <w:rPr>
+          <w:rFonts w:hint="eastAsia"/>
+          <w:sz w:val="24"/>
+          <w:szCs w:val="32"/>
+          <w:lang w:val="en-US" w:eastAsia="zh-CN"/>
+        </w:rPr>
+        <w:t>表10 Dynomite主要参数表</w:t>
+      </w:r>
+    </w:p>
+    <w:p>
+      <w:pPr>
+        <w:widowControl w:val="0"/>
+        <w:numPr>
+          <w:ilvl w:val="0"/>
+          <w:numId w:val="0"/>
+        </w:numPr>
+        <w:tabs>
+          <w:tab w:val="left" w:pos="312"/>
+        </w:tabs>
+        <w:spacing w:line="360" w:lineRule="auto"/>
+        <w:ind w:firstLine="480" w:firstLineChars="200"/>
+        <w:jc w:val="both"/>
+        <w:rPr>
+          <w:rFonts w:hint="eastAsia"/>
+          <w:sz w:val="24"/>
+          <w:szCs w:val="32"/>
+          <w:lang w:val="en-US" w:eastAsia="zh-CN"/>
+        </w:rPr>
+      </w:pPr>
+      <w:r>
+        <w:rPr>
+          <w:rFonts w:hint="eastAsia"/>
+          <w:sz w:val="24"/>
+          <w:szCs w:val="32"/>
+          <w:lang w:val="en-US" w:eastAsia="zh-CN"/>
+        </w:rPr>
+        <w:t>④在每个虚拟机上部署一个Mul控制器，并在数据库接口模块中写入本地Dynomite节点的IP地址（即虚拟机本机IP地址）和监听端口（默认8102）。</w:t>
+      </w:r>
+    </w:p>
+    <w:p>
+      <w:pPr>
+        <w:widowControl w:val="0"/>
+        <w:numPr>
+          <w:ilvl w:val="0"/>
+          <w:numId w:val="0"/>
+        </w:numPr>
+        <w:tabs>
+          <w:tab w:val="left" w:pos="312"/>
+        </w:tabs>
+        <w:spacing w:line="360" w:lineRule="auto"/>
+        <w:ind w:firstLine="480" w:firstLineChars="200"/>
+        <w:jc w:val="both"/>
+        <w:rPr>
+          <w:rFonts w:hint="default"/>
+          <w:sz w:val="24"/>
+          <w:szCs w:val="32"/>
+          <w:lang w:val="en-US" w:eastAsia="zh-CN"/>
+        </w:rPr>
+      </w:pPr>
+      <w:r>
+        <w:rPr>
+          <w:rFonts w:hint="eastAsia"/>
+          <w:sz w:val="24"/>
+          <w:szCs w:val="32"/>
+          <w:lang w:val="en-US" w:eastAsia="zh-CN"/>
+        </w:rPr>
+        <w:t>实验环境搭建完成之后，我们先运行SDN控制器的相关应用模块，然后通过Mininet创建自定义拓扑，等到数据平面和控制平面建立连接之后，就可以开始后续的测试了。</w:t>
+      </w:r>
     </w:p>
     <w:p>
       <w:pPr>
@@ -17408,6 +18500,7 @@
         </w:numPr>
         <w:spacing w:line="240" w:lineRule="auto"/>
         <w:jc w:val="both"/>
+        <w:outlineLvl w:val="1"/>
         <w:rPr>
           <w:rFonts w:hint="default"/>
           <w:b/>
@@ -17440,6 +18533,7 @@
           <w:tab w:val="left" w:pos="312"/>
         </w:tabs>
         <w:spacing w:line="360" w:lineRule="auto"/>
+        <w:ind w:firstLine="480" w:firstLineChars="200"/>
         <w:jc w:val="both"/>
         <w:rPr>
           <w:rFonts w:hint="default"/>
@@ -17448,6 +18542,15 @@
           <w:lang w:val="en-US" w:eastAsia="zh-CN"/>
         </w:rPr>
       </w:pPr>
+      <w:r>
+        <w:rPr>
+          <w:rFonts w:hint="eastAsia"/>
+          <w:sz w:val="24"/>
+          <w:szCs w:val="32"/>
+          <w:lang w:val="en-US" w:eastAsia="zh-CN"/>
+        </w:rPr>
+        <w:t>本课题的最终目标是实现并应用分布式网络的路径规划算法，为了验证是否能够成功实现业务的跨域路由，我们需要进行网络连通性测试。</w:t>
+      </w:r>
     </w:p>
     <w:p>
       <w:pPr>
@@ -17478,6 +18581,7 @@
         </w:numPr>
         <w:spacing w:line="240" w:lineRule="auto"/>
         <w:jc w:val="both"/>
+        <w:outlineLvl w:val="1"/>
         <w:rPr>
           <w:rFonts w:hint="default"/>
           <w:b/>
@@ -17510,6 +18614,7 @@
           <w:tab w:val="left" w:pos="312"/>
         </w:tabs>
         <w:spacing w:line="360" w:lineRule="auto"/>
+        <w:ind w:firstLine="480" w:firstLineChars="200"/>
         <w:jc w:val="both"/>
         <w:rPr>
           <w:rFonts w:hint="default"/>
@@ -17518,6 +18623,15 @@
           <w:lang w:val="en-US" w:eastAsia="zh-CN"/>
         </w:rPr>
       </w:pPr>
+      <w:r>
+        <w:rPr>
+          <w:rFonts w:hint="eastAsia"/>
+          <w:sz w:val="24"/>
+          <w:szCs w:val="32"/>
+          <w:lang w:val="en-US" w:eastAsia="zh-CN"/>
+        </w:rPr>
+        <w:t>如果某条链路上分配的流量过多，当这条链路发生意外中断时，将导致大量数据包的丢失，从而大大降低网络的健壮性。为了验证链路上的流量分布是否合理，我们需要进行网络鲁棒性测试。</w:t>
+      </w:r>
     </w:p>
     <w:p>
       <w:pPr>
@@ -17548,6 +18662,7 @@
         </w:numPr>
         <w:spacing w:line="240" w:lineRule="auto"/>
         <w:jc w:val="both"/>
+        <w:outlineLvl w:val="1"/>
         <w:rPr>
           <w:rFonts w:hint="default"/>
           <w:b/>
@@ -17616,6 +18731,7 @@
           <w:numId w:val="1"/>
         </w:numPr>
         <w:spacing w:line="240" w:lineRule="auto"/>
+        <w:outlineLvl w:val="0"/>
         <w:rPr>
           <w:rFonts w:hint="default"/>
           <w:b/>
@@ -17646,6 +18762,7 @@
         </w:numPr>
         <w:spacing w:line="240" w:lineRule="auto"/>
         <w:jc w:val="both"/>
+        <w:outlineLvl w:val="1"/>
         <w:rPr>
           <w:rFonts w:hint="eastAsia"/>
           <w:b/>
@@ -17706,6 +18823,8 @@
           <w:lang w:val="en-US" w:eastAsia="zh-CN"/>
         </w:rPr>
       </w:pPr>
+      <w:bookmarkStart w:id="11" w:name="_GoBack"/>
+      <w:bookmarkEnd w:id="11"/>
     </w:p>
     <w:p>
       <w:pPr>
@@ -17716,6 +18835,7 @@
         </w:numPr>
         <w:spacing w:line="240" w:lineRule="auto"/>
         <w:jc w:val="both"/>
+        <w:outlineLvl w:val="1"/>
         <w:rPr>
           <w:rFonts w:hint="default"/>
           <w:b/>
@@ -17752,6 +18872,17 @@
       <w:pPr>
         <w:spacing w:line="360" w:lineRule="auto"/>
         <w:rPr>
+          <w:rFonts w:hint="default"/>
+          <w:sz w:val="24"/>
+          <w:szCs w:val="32"/>
+          <w:lang w:val="en-US" w:eastAsia="zh-CN"/>
+        </w:rPr>
+      </w:pPr>
+    </w:p>
+    <w:p>
+      <w:pPr>
+        <w:spacing w:line="360" w:lineRule="auto"/>
+        <w:rPr>
           <w:rFonts w:hint="eastAsia"/>
           <w:sz w:val="24"/>
           <w:szCs w:val="32"/>
@@ -17770,21 +18901,371 @@
     </w:p>
     <w:p>
       <w:pPr>
+        <w:widowControl w:val="0"/>
         <w:numPr>
           <w:ilvl w:val="0"/>
           <w:numId w:val="14"/>
         </w:numPr>
-        <w:spacing w:line="360" w:lineRule="auto"/>
-        <w:rPr>
-          <w:rFonts w:hint="default"/>
-          <w:sz w:val="24"/>
-          <w:szCs w:val="32"/>
-          <w:lang w:val="en-US" w:eastAsia="zh-CN"/>
-        </w:rPr>
-      </w:pPr>
-      <w:r>
-        <w:rPr>
-          <w:rFonts w:hint="default"/>
+        <w:spacing w:line="400" w:lineRule="exact"/>
+        <w:jc w:val="both"/>
+        <w:rPr>
+          <w:rFonts w:hint="default" w:ascii="Calibri" w:hAnsi="Calibri" w:eastAsia="宋体" w:cs="Calibri"/>
+          <w:b w:val="0"/>
+          <w:bCs/>
+          <w:color w:val="000000"/>
+          <w:sz w:val="24"/>
+          <w:lang w:val="en-US" w:eastAsia="zh-CN"/>
+        </w:rPr>
+      </w:pPr>
+      <w:bookmarkStart w:id="0" w:name="_Ref13746"/>
+      <w:r>
+        <w:rPr>
+          <w:rFonts w:hint="default" w:ascii="Calibri" w:hAnsi="Calibri" w:eastAsia="宋体" w:cs="Calibri"/>
+          <w:b w:val="0"/>
+          <w:bCs/>
+          <w:color w:val="000000"/>
+          <w:sz w:val="24"/>
+          <w:lang w:val="en-US" w:eastAsia="zh-CN"/>
+        </w:rPr>
+        <w:t>Jain S, Kumar A, Mandal S, et al. B4: Experience with a globally-deployed software defined WAN[J]. ACM SIGCOMM Computer Communication Review, 2013, 43(4): 3-14.</w:t>
+      </w:r>
+      <w:bookmarkEnd w:id="0"/>
+      <w:bookmarkStart w:id="1" w:name="_Ref13922"/>
+    </w:p>
+    <w:p>
+      <w:pPr>
+        <w:widowControl w:val="0"/>
+        <w:numPr>
+          <w:ilvl w:val="0"/>
+          <w:numId w:val="14"/>
+        </w:numPr>
+        <w:spacing w:line="400" w:lineRule="exact"/>
+        <w:jc w:val="both"/>
+        <w:rPr>
+          <w:rFonts w:hint="default" w:ascii="Calibri" w:hAnsi="Calibri" w:eastAsia="宋体" w:cs="Calibri"/>
+          <w:b w:val="0"/>
+          <w:bCs/>
+          <w:color w:val="000000"/>
+          <w:sz w:val="24"/>
+          <w:lang w:val="en-US" w:eastAsia="zh-CN"/>
+        </w:rPr>
+      </w:pPr>
+      <w:r>
+        <w:rPr>
+          <w:rFonts w:hint="default" w:ascii="Calibri" w:hAnsi="Calibri" w:eastAsia="宋体" w:cs="Calibri"/>
+          <w:b w:val="0"/>
+          <w:bCs/>
+          <w:color w:val="000000"/>
+          <w:sz w:val="24"/>
+          <w:lang w:val="en-US" w:eastAsia="zh-CN"/>
+        </w:rPr>
+        <w:t>Gudipati A, Perry D, Li L E, et al. SoftRAN: Software defined radio access network[C]//Proceedings of the second ACM SIGCOMM workshop on Hot topics in software defined networking. 2013: 25-30.</w:t>
+      </w:r>
+      <w:bookmarkEnd w:id="1"/>
+      <w:bookmarkStart w:id="2" w:name="_Ref13961"/>
+    </w:p>
+    <w:p>
+      <w:pPr>
+        <w:widowControl w:val="0"/>
+        <w:numPr>
+          <w:ilvl w:val="0"/>
+          <w:numId w:val="14"/>
+        </w:numPr>
+        <w:spacing w:line="400" w:lineRule="exact"/>
+        <w:jc w:val="both"/>
+        <w:rPr>
+          <w:rFonts w:hint="default" w:ascii="Calibri" w:hAnsi="Calibri" w:eastAsia="宋体" w:cs="Calibri"/>
+          <w:b w:val="0"/>
+          <w:bCs/>
+          <w:color w:val="000000"/>
+          <w:sz w:val="24"/>
+          <w:lang w:val="en-US" w:eastAsia="zh-CN"/>
+        </w:rPr>
+      </w:pPr>
+      <w:r>
+        <w:rPr>
+          <w:rFonts w:hint="default" w:ascii="Calibri" w:hAnsi="Calibri" w:eastAsia="宋体" w:cs="Calibri"/>
+          <w:b w:val="0"/>
+          <w:bCs/>
+          <w:color w:val="000000"/>
+          <w:sz w:val="24"/>
+          <w:lang w:val="en-US" w:eastAsia="zh-CN"/>
+        </w:rPr>
+        <w:t>Patel A N, Ji P N, Wang T. Qos-aware optical burst switching in openflow based software-defined optical networks[C]//2013 17th International Conference on Optical Networking Design and Modeling (ONDM). IEEE, 2013: 275-280.</w:t>
+      </w:r>
+      <w:bookmarkEnd w:id="2"/>
+      <w:bookmarkStart w:id="3" w:name="_Ref13994"/>
+    </w:p>
+    <w:p>
+      <w:pPr>
+        <w:widowControl w:val="0"/>
+        <w:numPr>
+          <w:ilvl w:val="0"/>
+          <w:numId w:val="14"/>
+        </w:numPr>
+        <w:spacing w:line="400" w:lineRule="exact"/>
+        <w:jc w:val="both"/>
+        <w:rPr>
+          <w:rFonts w:hint="default" w:ascii="Calibri" w:hAnsi="Calibri" w:eastAsia="宋体" w:cs="Calibri"/>
+          <w:b w:val="0"/>
+          <w:bCs/>
+          <w:color w:val="000000"/>
+          <w:sz w:val="24"/>
+          <w:lang w:val="en-US" w:eastAsia="zh-CN"/>
+        </w:rPr>
+      </w:pPr>
+      <w:r>
+        <w:rPr>
+          <w:rFonts w:hint="default" w:ascii="Calibri" w:hAnsi="Calibri" w:eastAsia="宋体" w:cs="Calibri"/>
+          <w:b w:val="0"/>
+          <w:bCs/>
+          <w:color w:val="000000"/>
+          <w:sz w:val="24"/>
+          <w:lang w:val="en-US" w:eastAsia="zh-CN"/>
+        </w:rPr>
+        <w:t>Yang X N, Xu J L, Lou C Y. Software-defined satellite: A new concept for space information system[C]//2012 Second International Conference on Instrumentation, Measurement, Computer, Communication and Control. IEEE, 2012: 586-589.</w:t>
+      </w:r>
+      <w:bookmarkEnd w:id="3"/>
+      <w:bookmarkStart w:id="4" w:name="_Ref14023"/>
+    </w:p>
+    <w:p>
+      <w:pPr>
+        <w:widowControl w:val="0"/>
+        <w:numPr>
+          <w:ilvl w:val="0"/>
+          <w:numId w:val="14"/>
+        </w:numPr>
+        <w:spacing w:line="400" w:lineRule="exact"/>
+        <w:jc w:val="both"/>
+        <w:rPr>
+          <w:rFonts w:hint="default" w:ascii="Calibri" w:hAnsi="Calibri" w:eastAsia="宋体" w:cs="Calibri"/>
+          <w:b w:val="0"/>
+          <w:bCs/>
+          <w:color w:val="000000"/>
+          <w:sz w:val="24"/>
+          <w:lang w:val="en-US" w:eastAsia="zh-CN"/>
+        </w:rPr>
+      </w:pPr>
+      <w:r>
+        <w:rPr>
+          <w:rFonts w:hint="default" w:ascii="Calibri" w:hAnsi="Calibri" w:eastAsia="宋体" w:cs="Calibri"/>
+          <w:b w:val="0"/>
+          <w:bCs/>
+          <w:color w:val="000000"/>
+          <w:sz w:val="24"/>
+          <w:lang w:val="en-US" w:eastAsia="zh-CN"/>
+        </w:rPr>
+        <w:t>田家翼. 基于SDN的多级多域流量动态协同调度机制研究[D].北京邮电大学,2019.</w:t>
+      </w:r>
+      <w:bookmarkEnd w:id="4"/>
+      <w:bookmarkStart w:id="5" w:name="_Ref30238"/>
+    </w:p>
+    <w:p>
+      <w:pPr>
+        <w:widowControl w:val="0"/>
+        <w:numPr>
+          <w:ilvl w:val="0"/>
+          <w:numId w:val="14"/>
+        </w:numPr>
+        <w:spacing w:line="400" w:lineRule="exact"/>
+        <w:jc w:val="both"/>
+        <w:rPr>
+          <w:rFonts w:hint="default" w:ascii="Calibri" w:hAnsi="Calibri" w:eastAsia="宋体" w:cs="Calibri"/>
+          <w:b w:val="0"/>
+          <w:bCs/>
+          <w:color w:val="000000"/>
+          <w:sz w:val="24"/>
+          <w:lang w:val="en-US" w:eastAsia="zh-CN"/>
+        </w:rPr>
+      </w:pPr>
+      <w:r>
+        <w:rPr>
+          <w:rFonts w:hint="default" w:ascii="Calibri" w:hAnsi="Calibri" w:eastAsia="宋体" w:cs="Calibri"/>
+          <w:b w:val="0"/>
+          <w:bCs/>
+          <w:color w:val="000000"/>
+          <w:sz w:val="24"/>
+          <w:lang w:val="en-US" w:eastAsia="zh-CN"/>
+        </w:rPr>
+        <w:t>Amiri E, Alizadeh E, Raeisi K. An efficient hierarchical distributed SDN controller model[C]//2019 5th Conference on Knowledge Based Engineering and Innovation (KBEI). IEEE, 2019: 553-557.</w:t>
+      </w:r>
+      <w:bookmarkEnd w:id="5"/>
+      <w:bookmarkStart w:id="6" w:name="_Ref14052"/>
+    </w:p>
+    <w:p>
+      <w:pPr>
+        <w:widowControl w:val="0"/>
+        <w:numPr>
+          <w:ilvl w:val="0"/>
+          <w:numId w:val="14"/>
+        </w:numPr>
+        <w:spacing w:line="400" w:lineRule="exact"/>
+        <w:jc w:val="both"/>
+        <w:rPr>
+          <w:rFonts w:hint="default" w:ascii="Calibri" w:hAnsi="Calibri" w:eastAsia="宋体" w:cs="Calibri"/>
+          <w:b w:val="0"/>
+          <w:bCs/>
+          <w:color w:val="000000"/>
+          <w:sz w:val="24"/>
+          <w:lang w:val="en-US" w:eastAsia="zh-CN"/>
+        </w:rPr>
+      </w:pPr>
+      <w:r>
+        <w:rPr>
+          <w:rFonts w:hint="default" w:ascii="Calibri" w:hAnsi="Calibri" w:eastAsia="宋体" w:cs="Calibri"/>
+          <w:b w:val="0"/>
+          <w:bCs/>
+          <w:color w:val="000000"/>
+          <w:sz w:val="24"/>
+          <w:lang w:val="en-US" w:eastAsia="zh-CN"/>
+        </w:rPr>
+        <w:t>Liu X, Yan X, Jiang Z, et al. A low-complexity routing algorithm based on load balancing for LEO satellite networks[C]//2015 IEEE 82nd Vehicular Technology Conference (VTC2015-Fall). IEEE, 2015: 1-5.</w:t>
+      </w:r>
+      <w:bookmarkEnd w:id="6"/>
+      <w:bookmarkStart w:id="7" w:name="_Ref14079"/>
+    </w:p>
+    <w:p>
+      <w:pPr>
+        <w:widowControl w:val="0"/>
+        <w:numPr>
+          <w:ilvl w:val="0"/>
+          <w:numId w:val="14"/>
+        </w:numPr>
+        <w:spacing w:line="400" w:lineRule="exact"/>
+        <w:jc w:val="both"/>
+        <w:rPr>
+          <w:rFonts w:hint="default" w:ascii="Calibri" w:hAnsi="Calibri" w:eastAsia="宋体" w:cs="Calibri"/>
+          <w:b w:val="0"/>
+          <w:bCs/>
+          <w:color w:val="000000"/>
+          <w:sz w:val="24"/>
+          <w:lang w:val="en-US" w:eastAsia="zh-CN"/>
+        </w:rPr>
+      </w:pPr>
+      <w:r>
+        <w:rPr>
+          <w:rFonts w:hint="default" w:ascii="Calibri" w:hAnsi="Calibri" w:eastAsia="宋体" w:cs="Calibri"/>
+          <w:b w:val="0"/>
+          <w:bCs/>
+          <w:color w:val="000000"/>
+          <w:sz w:val="24"/>
+          <w:lang w:val="en-US" w:eastAsia="zh-CN"/>
+        </w:rPr>
+        <w:t>Zhang L, Wang X, Huang M, et al. A routing scheme for software-defined satellite network[C]//2017 IEEE International Symposium on Parallel and Distributed Processing with Applications and 2017 IEEE International Conference on Ubiquitous Computing and Communications (ISPA/IUCC). IEEE, 2017: 24-31.</w:t>
+      </w:r>
+      <w:bookmarkEnd w:id="7"/>
+      <w:bookmarkStart w:id="8" w:name="_Ref14105"/>
+    </w:p>
+    <w:p>
+      <w:pPr>
+        <w:widowControl w:val="0"/>
+        <w:numPr>
+          <w:ilvl w:val="0"/>
+          <w:numId w:val="14"/>
+        </w:numPr>
+        <w:spacing w:line="400" w:lineRule="exact"/>
+        <w:jc w:val="both"/>
+        <w:rPr>
+          <w:rFonts w:hint="default" w:ascii="Calibri" w:hAnsi="Calibri" w:eastAsia="宋体" w:cs="Calibri"/>
+          <w:b w:val="0"/>
+          <w:bCs/>
+          <w:color w:val="000000"/>
+          <w:sz w:val="24"/>
+          <w:lang w:val="en-US" w:eastAsia="zh-CN"/>
+        </w:rPr>
+      </w:pPr>
+      <w:r>
+        <w:rPr>
+          <w:rFonts w:hint="default" w:ascii="Calibri" w:hAnsi="Calibri" w:eastAsia="宋体" w:cs="Calibri"/>
+          <w:b w:val="0"/>
+          <w:bCs/>
+          <w:color w:val="000000"/>
+          <w:sz w:val="24"/>
+          <w:lang w:val="en-US" w:eastAsia="zh-CN"/>
+        </w:rPr>
+        <w:t>韩钧. 卫星物联网的路由及资源优化研究[D].电子科技大学,2020.</w:t>
+      </w:r>
+      <w:bookmarkEnd w:id="8"/>
+      <w:bookmarkStart w:id="9" w:name="_Ref16704"/>
+    </w:p>
+    <w:p>
+      <w:pPr>
+        <w:widowControl w:val="0"/>
+        <w:numPr>
+          <w:ilvl w:val="0"/>
+          <w:numId w:val="14"/>
+        </w:numPr>
+        <w:spacing w:line="400" w:lineRule="exact"/>
+        <w:jc w:val="both"/>
+        <w:rPr>
+          <w:rFonts w:hint="default" w:ascii="Calibri" w:hAnsi="Calibri" w:eastAsia="宋体" w:cs="Calibri"/>
+          <w:sz w:val="24"/>
+          <w:szCs w:val="32"/>
+          <w:lang w:val="en-US" w:eastAsia="zh-CN"/>
+        </w:rPr>
+      </w:pPr>
+      <w:r>
+        <w:rPr>
+          <w:rFonts w:hint="default" w:ascii="Calibri" w:hAnsi="Calibri" w:eastAsia="宋体" w:cs="Calibri"/>
+          <w:b w:val="0"/>
+          <w:bCs/>
+          <w:color w:val="000000"/>
+          <w:sz w:val="24"/>
+          <w:lang w:val="en-US" w:eastAsia="zh-CN"/>
+        </w:rPr>
+        <w:t>赵春扬,肖冰,郭进伟,钱卫宁.一致性协议在分布式数据库系统中的应用[J].华东师范大学学报(自然科学版),2018(05):91-106.</w:t>
+      </w:r>
+      <w:bookmarkEnd w:id="9"/>
+      <w:bookmarkStart w:id="10" w:name="_Ref17125"/>
+    </w:p>
+    <w:p>
+      <w:pPr>
+        <w:widowControl w:val="0"/>
+        <w:numPr>
+          <w:ilvl w:val="0"/>
+          <w:numId w:val="14"/>
+        </w:numPr>
+        <w:spacing w:line="400" w:lineRule="exact"/>
+        <w:jc w:val="both"/>
+        <w:rPr>
+          <w:rFonts w:hint="default" w:ascii="Calibri" w:hAnsi="Calibri" w:eastAsia="宋体" w:cs="Calibri"/>
+          <w:sz w:val="24"/>
+          <w:szCs w:val="32"/>
+          <w:lang w:val="en-US" w:eastAsia="zh-CN"/>
+        </w:rPr>
+      </w:pPr>
+      <w:r>
+        <w:rPr>
+          <w:rFonts w:hint="default" w:ascii="Calibri" w:hAnsi="Calibri" w:eastAsia="宋体" w:cs="Calibri"/>
+          <w:b w:val="0"/>
+          <w:bCs/>
+          <w:color w:val="000000"/>
+          <w:sz w:val="24"/>
+          <w:lang w:val="en-US" w:eastAsia="zh-CN"/>
+        </w:rPr>
+        <w:t>张晨东,郭进伟,刘柏众,储佳佳,周敏奇,钱卫宁.基于Raft一致性协议的高可用性实现[J].华东师范大学学报(自然科学版),2015(05):172-184.</w:t>
+      </w:r>
+      <w:bookmarkEnd w:id="10"/>
+    </w:p>
+    <w:p>
+      <w:pPr>
+        <w:widowControl w:val="0"/>
+        <w:numPr>
+          <w:ilvl w:val="0"/>
+          <w:numId w:val="14"/>
+        </w:numPr>
+        <w:spacing w:line="400" w:lineRule="exact"/>
+        <w:jc w:val="both"/>
+        <w:rPr>
+          <w:rFonts w:hint="default" w:ascii="Calibri" w:hAnsi="Calibri" w:eastAsia="宋体" w:cs="Calibri"/>
+          <w:sz w:val="24"/>
+          <w:szCs w:val="32"/>
+          <w:lang w:val="en-US" w:eastAsia="zh-CN"/>
+        </w:rPr>
+      </w:pPr>
+      <w:r>
+        <w:rPr>
+          <w:rFonts w:hint="default" w:ascii="Calibri" w:hAnsi="Calibri" w:eastAsia="宋体" w:cs="Calibri"/>
           <w:sz w:val="24"/>
           <w:szCs w:val="32"/>
           <w:lang w:val="en-US" w:eastAsia="zh-CN"/>
@@ -17821,22 +19302,6 @@
     </w:lvl>
   </w:abstractNum>
   <w:abstractNum w:abstractNumId="1">
-    <w:nsid w:val="9AE9D580"/>
-    <w:multiLevelType w:val="singleLevel"/>
-    <w:tmpl w:val="9AE9D580"/>
-    <w:lvl w:ilvl="0" w:tentative="0">
-      <w:start w:val="1"/>
-      <w:numFmt w:val="decimal"/>
-      <w:lvlText w:val="[%1]"/>
-      <w:lvlJc w:val="left"/>
-      <w:pPr>
-        <w:tabs>
-          <w:tab w:val="left" w:pos="312"/>
-        </w:tabs>
-      </w:pPr>
-    </w:lvl>
-  </w:abstractNum>
-  <w:abstractNum w:abstractNumId="2">
     <w:nsid w:val="AC3EA301"/>
     <w:multiLevelType w:val="singleLevel"/>
     <w:tmpl w:val="AC3EA301"/>
@@ -17852,7 +19317,7 @@
       </w:pPr>
     </w:lvl>
   </w:abstractNum>
-  <w:abstractNum w:abstractNumId="3">
+  <w:abstractNum w:abstractNumId="2">
     <w:nsid w:val="D4584784"/>
     <w:multiLevelType w:val="singleLevel"/>
     <w:tmpl w:val="D4584784"/>
@@ -17867,7 +19332,7 @@
       </w:rPr>
     </w:lvl>
   </w:abstractNum>
-  <w:abstractNum w:abstractNumId="4">
+  <w:abstractNum w:abstractNumId="3">
     <w:nsid w:val="D9291F95"/>
     <w:multiLevelType w:val="singleLevel"/>
     <w:tmpl w:val="D9291F95"/>
@@ -17879,7 +19344,7 @@
       <w:lvlJc w:val="left"/>
     </w:lvl>
   </w:abstractNum>
-  <w:abstractNum w:abstractNumId="5">
+  <w:abstractNum w:abstractNumId="4">
     <w:nsid w:val="E65E3B79"/>
     <w:multiLevelType w:val="singleLevel"/>
     <w:tmpl w:val="E65E3B79"/>
@@ -17894,7 +19359,7 @@
       </w:rPr>
     </w:lvl>
   </w:abstractNum>
-  <w:abstractNum w:abstractNumId="6">
+  <w:abstractNum w:abstractNumId="5">
     <w:nsid w:val="EDDD1471"/>
     <w:multiLevelType w:val="singleLevel"/>
     <w:tmpl w:val="EDDD1471"/>
@@ -17910,7 +19375,7 @@
       </w:pPr>
     </w:lvl>
   </w:abstractNum>
-  <w:abstractNum w:abstractNumId="7">
+  <w:abstractNum w:abstractNumId="6">
     <w:nsid w:val="220A2C3C"/>
     <w:multiLevelType w:val="singleLevel"/>
     <w:tmpl w:val="220A2C3C"/>
@@ -17926,7 +19391,7 @@
       </w:pPr>
     </w:lvl>
   </w:abstractNum>
-  <w:abstractNum w:abstractNumId="8">
+  <w:abstractNum w:abstractNumId="7">
     <w:nsid w:val="2B7216F5"/>
     <w:multiLevelType w:val="singleLevel"/>
     <w:tmpl w:val="2B7216F5"/>
@@ -17942,7 +19407,7 @@
       </w:pPr>
     </w:lvl>
   </w:abstractNum>
-  <w:abstractNum w:abstractNumId="9">
+  <w:abstractNum w:abstractNumId="8">
     <w:nsid w:val="2EDCD57F"/>
     <w:multiLevelType w:val="singleLevel"/>
     <w:tmpl w:val="2EDCD57F"/>
@@ -17958,7 +19423,7 @@
       </w:pPr>
     </w:lvl>
   </w:abstractNum>
-  <w:abstractNum w:abstractNumId="10">
+  <w:abstractNum w:abstractNumId="9">
     <w:nsid w:val="4387D769"/>
     <w:multiLevelType w:val="singleLevel"/>
     <w:tmpl w:val="4387D769"/>
@@ -17970,7 +19435,7 @@
       <w:lvlJc w:val="left"/>
     </w:lvl>
   </w:abstractNum>
-  <w:abstractNum w:abstractNumId="11">
+  <w:abstractNum w:abstractNumId="10">
     <w:nsid w:val="46A6C5F9"/>
     <w:multiLevelType w:val="singleLevel"/>
     <w:tmpl w:val="46A6C5F9"/>
@@ -17982,7 +19447,7 @@
       <w:lvlJc w:val="left"/>
     </w:lvl>
   </w:abstractNum>
-  <w:abstractNum w:abstractNumId="12">
+  <w:abstractNum w:abstractNumId="11">
     <w:nsid w:val="72F47291"/>
     <w:multiLevelType w:val="singleLevel"/>
     <w:tmpl w:val="72F47291"/>
@@ -17990,6 +19455,22 @@
       <w:start w:val="1"/>
       <w:numFmt w:val="decimal"/>
       <w:lvlText w:val="%1."/>
+      <w:lvlJc w:val="left"/>
+      <w:pPr>
+        <w:tabs>
+          <w:tab w:val="left" w:pos="312"/>
+        </w:tabs>
+      </w:pPr>
+    </w:lvl>
+  </w:abstractNum>
+  <w:abstractNum w:abstractNumId="12">
+    <w:nsid w:val="74986DA5"/>
+    <w:multiLevelType w:val="singleLevel"/>
+    <w:tmpl w:val="74986DA5"/>
+    <w:lvl w:ilvl="0" w:tentative="0">
+      <w:start w:val="1"/>
+      <w:numFmt w:val="decimal"/>
+      <w:lvlText w:val="[%1]"/>
       <w:lvlJc w:val="left"/>
       <w:pPr>
         <w:tabs>
@@ -18011,46 +19492,46 @@
     </w:lvl>
   </w:abstractNum>
   <w:num w:numId="1">
+    <w:abstractNumId w:val="4"/>
+  </w:num>
+  <w:num w:numId="2">
+    <w:abstractNumId w:val="7"/>
+  </w:num>
+  <w:num w:numId="3">
+    <w:abstractNumId w:val="2"/>
+  </w:num>
+  <w:num w:numId="4">
     <w:abstractNumId w:val="5"/>
   </w:num>
-  <w:num w:numId="2">
-    <w:abstractNumId w:val="8"/>
+  <w:num w:numId="5">
+    <w:abstractNumId w:val="9"/>
   </w:num>
-  <w:num w:numId="3">
-    <w:abstractNumId w:val="3"/>
-  </w:num>
-  <w:num w:numId="4">
-    <w:abstractNumId w:val="6"/>
-  </w:num>
-  <w:num w:numId="5">
+  <w:num w:numId="6">
     <w:abstractNumId w:val="10"/>
   </w:num>
-  <w:num w:numId="6">
+  <w:num w:numId="7">
     <w:abstractNumId w:val="11"/>
-  </w:num>
-  <w:num w:numId="7">
-    <w:abstractNumId w:val="12"/>
   </w:num>
   <w:num w:numId="8">
     <w:abstractNumId w:val="13"/>
   </w:num>
   <w:num w:numId="9">
-    <w:abstractNumId w:val="4"/>
+    <w:abstractNumId w:val="3"/>
   </w:num>
   <w:num w:numId="10">
-    <w:abstractNumId w:val="7"/>
+    <w:abstractNumId w:val="6"/>
   </w:num>
   <w:num w:numId="11">
-    <w:abstractNumId w:val="9"/>
+    <w:abstractNumId w:val="8"/>
   </w:num>
   <w:num w:numId="12">
-    <w:abstractNumId w:val="2"/>
+    <w:abstractNumId w:val="1"/>
   </w:num>
   <w:num w:numId="13">
     <w:abstractNumId w:val="0"/>
   </w:num>
   <w:num w:numId="14">
-    <w:abstractNumId w:val="1"/>
+    <w:abstractNumId w:val="12"/>
   </w:num>
 </w:numbering>
 </file>

--- a/基于分布式数据库的网络控制技术研究.docx
+++ b/基于分布式数据库的网络控制技术研究.docx
@@ -444,16 +444,16 @@
           <w:szCs w:val="32"/>
           <w:lang w:val="en-US" w:eastAsia="zh-CN"/>
         </w:rPr>
-        <w:t>此外，随着互联网技术的不断升级和云计算、大数据等技术的大规模应用，分布式数据库的建设和应用已成为必然趋势。为了保证分布式数据库系统的可用性和一致性</w:t>
-      </w:r>
-      <w:r>
-        <w:rPr>
-          <w:rFonts w:hint="eastAsia"/>
-          <w:sz w:val="24"/>
-          <w:szCs w:val="32"/>
-          <w:lang w:val="en-US" w:eastAsia="zh-CN"/>
-        </w:rPr>
-        <w:t>之间的平衡</w:t>
+        <w:t>此外，随着互联网技术的不断</w:t>
+      </w:r>
+      <w:r>
+        <w:rPr>
+          <w:rFonts w:hint="eastAsia"/>
+          <w:sz w:val="24"/>
+          <w:szCs w:val="32"/>
+          <w:lang w:val="en-US" w:eastAsia="zh-CN"/>
+        </w:rPr>
+        <w:t>革新以及</w:t>
       </w:r>
       <w:r>
         <w:rPr>
@@ -462,16 +462,16 @@
           <w:szCs w:val="32"/>
           <w:lang w:val="en-US" w:eastAsia="zh-CN"/>
         </w:rPr>
-        <w:t>，设计人员需要采用</w:t>
-      </w:r>
-      <w:r>
-        <w:rPr>
-          <w:rFonts w:hint="eastAsia"/>
-          <w:sz w:val="24"/>
-          <w:szCs w:val="32"/>
-          <w:lang w:val="en-US" w:eastAsia="zh-CN"/>
-        </w:rPr>
-        <w:t>合适</w:t>
+        <w:t>大数据的</w:t>
+      </w:r>
+      <w:r>
+        <w:rPr>
+          <w:rFonts w:hint="eastAsia"/>
+          <w:sz w:val="24"/>
+          <w:szCs w:val="32"/>
+          <w:lang w:val="en-US" w:eastAsia="zh-CN"/>
+        </w:rPr>
+        <w:t>流行</w:t>
       </w:r>
       <w:r>
         <w:rPr>
@@ -480,16 +480,16 @@
           <w:szCs w:val="32"/>
           <w:lang w:val="en-US" w:eastAsia="zh-CN"/>
         </w:rPr>
-        <w:t>一致性协议。在[10]中，作者详细介绍了经典的分布式一致性协议及其在几种常见的分布式数据库系统中的应用，并从节点类型</w:t>
-      </w:r>
-      <w:r>
-        <w:rPr>
-          <w:rFonts w:hint="eastAsia"/>
-          <w:sz w:val="24"/>
-          <w:szCs w:val="32"/>
-          <w:lang w:val="en-US" w:eastAsia="zh-CN"/>
-        </w:rPr>
-        <w:t>、</w:t>
+        <w:t>，分布式数据库</w:t>
+      </w:r>
+      <w:r>
+        <w:rPr>
+          <w:rFonts w:hint="eastAsia"/>
+          <w:sz w:val="24"/>
+          <w:szCs w:val="32"/>
+          <w:lang w:val="en-US" w:eastAsia="zh-CN"/>
+        </w:rPr>
+        <w:t>的设计与</w:t>
       </w:r>
       <w:r>
         <w:rPr>
@@ -498,7 +498,61 @@
           <w:szCs w:val="32"/>
           <w:lang w:val="en-US" w:eastAsia="zh-CN"/>
         </w:rPr>
-        <w:t>读写操作和网络通信等方面进行了比较分析。在[11]中，作者结合Raft算法的思想，设计并实现了分布式选举</w:t>
+        <w:t>应用</w:t>
+      </w:r>
+      <w:r>
+        <w:rPr>
+          <w:rFonts w:hint="eastAsia"/>
+          <w:sz w:val="24"/>
+          <w:szCs w:val="32"/>
+          <w:lang w:val="en-US" w:eastAsia="zh-CN"/>
+        </w:rPr>
+        <w:t>需求也随之扩大</w:t>
+      </w:r>
+      <w:r>
+        <w:rPr>
+          <w:rFonts w:hint="default"/>
+          <w:sz w:val="24"/>
+          <w:szCs w:val="32"/>
+          <w:lang w:val="en-US" w:eastAsia="zh-CN"/>
+        </w:rPr>
+        <w:t>。在[10]中，作者详细介绍了</w:t>
+      </w:r>
+      <w:r>
+        <w:rPr>
+          <w:rFonts w:hint="eastAsia"/>
+          <w:sz w:val="24"/>
+          <w:szCs w:val="32"/>
+          <w:lang w:val="en-US" w:eastAsia="zh-CN"/>
+        </w:rPr>
+        <w:t>3种</w:t>
+      </w:r>
+      <w:r>
+        <w:rPr>
+          <w:rFonts w:hint="default"/>
+          <w:sz w:val="24"/>
+          <w:szCs w:val="32"/>
+          <w:lang w:val="en-US" w:eastAsia="zh-CN"/>
+        </w:rPr>
+        <w:t>经典的分布式一致性协议</w:t>
+      </w:r>
+      <w:r>
+        <w:rPr>
+          <w:rFonts w:hint="eastAsia"/>
+          <w:sz w:val="24"/>
+          <w:szCs w:val="32"/>
+          <w:lang w:val="en-US" w:eastAsia="zh-CN"/>
+        </w:rPr>
+        <w:t>各自的特点和应用场景，并基于相应的分布式数据库应用实例进行了对比分析。</w:t>
+      </w:r>
+      <w:r>
+        <w:rPr>
+          <w:rFonts w:hint="default"/>
+          <w:sz w:val="24"/>
+          <w:szCs w:val="32"/>
+          <w:lang w:val="en-US" w:eastAsia="zh-CN"/>
+        </w:rPr>
+        <w:t>在[11]中，作者结合Raft算法的思想，设计并实现了分布式选举</w:t>
       </w:r>
       <w:r>
         <w:rPr>
@@ -1196,21 +1250,20 @@
           <w:szCs w:val="32"/>
           <w:lang w:val="en-US" w:eastAsia="zh-CN"/>
         </w:rPr>
-        <w:t>北向接口是SDN应用程序和SDN控制器之间的接口，该接口通常提供网络的抽象视图和网络行为的直接表达。通过控制器向上层应用开放的接口，业务应用程序可以轻松地调用底层网络资源和功能。南向接口是在SDN控制器和SDN数据路径（datapath）之间定义的接口，通常提供底层网络设备统计报告、事件通知、转发操作程序控制等功能。控制器通过南向接口的上行通道对底层交换设备的状态信息进行统一监控和统计，通过南向接口的下行通道进行策略制定和流表下发，以实现组网控制。</w:t>
-      </w:r>
-    </w:p>
-    <w:p>
-      <w:pPr>
-        <w:widowControl w:val="0"/>
-        <w:numPr>
-          <w:ilvl w:val="0"/>
-          <w:numId w:val="0"/>
-        </w:numPr>
-        <w:tabs>
-          <w:tab w:val="left" w:pos="312"/>
-        </w:tabs>
-        <w:spacing w:line="360" w:lineRule="auto"/>
-        <w:ind w:firstLine="480" w:firstLineChars="200"/>
+        <w:t>南向接口是在SDN控制器和SDN数据路径（datapath）之间定义的接口，通常提供底层网络设备状态信息统计报告、事件通知、转发操作程序控制等功能。北向接口是SDN应用程序和SDN控制器之间的接口，上层应用可以通过SDN控制器的北向接口轻松地调用底层网络资源。由于SDN开放了灵活的北向接口，使用者可以基于SDN控制器进行个性化的开发，以满足实际的业务需求。从而，与传统网相比络，SDN网络具有良好的可编程与网络控制能力。</w:t>
+      </w:r>
+    </w:p>
+    <w:p>
+      <w:pPr>
+        <w:widowControl w:val="0"/>
+        <w:numPr>
+          <w:ilvl w:val="0"/>
+          <w:numId w:val="0"/>
+        </w:numPr>
+        <w:tabs>
+          <w:tab w:val="left" w:pos="312"/>
+        </w:tabs>
+        <w:spacing w:line="360" w:lineRule="auto"/>
         <w:jc w:val="both"/>
         <w:rPr>
           <w:rFonts w:hint="eastAsia"/>
@@ -1221,7 +1274,51 @@
           <w:lang w:val="en-US" w:eastAsia="zh-CN"/>
         </w:rPr>
       </w:pPr>
-      <w:r>
+    </w:p>
+    <w:p>
+      <w:pPr>
+        <w:widowControl w:val="0"/>
+        <w:numPr>
+          <w:ilvl w:val="0"/>
+          <w:numId w:val="4"/>
+        </w:numPr>
+        <w:spacing w:line="240" w:lineRule="auto"/>
+        <w:jc w:val="both"/>
+        <w:outlineLvl w:val="1"/>
+        <w:rPr>
+          <w:rFonts w:hint="eastAsia"/>
+          <w:b/>
+          <w:bCs/>
+          <w:sz w:val="24"/>
+          <w:szCs w:val="32"/>
+          <w:lang w:val="en-US" w:eastAsia="zh-CN"/>
+        </w:rPr>
+      </w:pPr>
+      <w:r>
+        <w:rPr>
+          <w:rFonts w:hint="eastAsia"/>
+          <w:b/>
+          <w:bCs/>
+          <w:sz w:val="24"/>
+          <w:szCs w:val="32"/>
+          <w:lang w:val="en-US" w:eastAsia="zh-CN"/>
+        </w:rPr>
+        <w:t>OpenFlow相关介绍</w:t>
+      </w:r>
+    </w:p>
+    <w:p>
+      <w:pPr>
+        <w:widowControl w:val="0"/>
+        <w:numPr>
+          <w:ilvl w:val="0"/>
+          <w:numId w:val="0"/>
+        </w:numPr>
+        <w:tabs>
+          <w:tab w:val="left" w:pos="312"/>
+        </w:tabs>
+        <w:spacing w:line="360" w:lineRule="auto"/>
+        <w:ind w:firstLine="480" w:firstLineChars="200"/>
+        <w:jc w:val="both"/>
         <w:rPr>
           <w:rFonts w:hint="eastAsia"/>
           <w:b w:val="0"/>
@@ -1230,21 +1327,8 @@
           <w:szCs w:val="32"/>
           <w:lang w:val="en-US" w:eastAsia="zh-CN"/>
         </w:rPr>
-        <w:t>SDN通过标准的南向接口屏蔽了底层网络转发设备的差异，实现了资源虚拟化。同时，针对业务需求较高的网络配置和网络资源的调用，SDN开放了灵活的北向接口，使用者可以基于SDN控制器进行个性化的开发，以满足实际的业务需求。从而，与传统网相比络，SDN网络具有良好的可编程与网络控制能力。</w:t>
-      </w:r>
-    </w:p>
-    <w:p>
-      <w:pPr>
-        <w:widowControl w:val="0"/>
-        <w:numPr>
-          <w:ilvl w:val="0"/>
-          <w:numId w:val="0"/>
-        </w:numPr>
-        <w:tabs>
-          <w:tab w:val="left" w:pos="312"/>
-        </w:tabs>
-        <w:spacing w:line="360" w:lineRule="auto"/>
-        <w:jc w:val="both"/>
+      </w:pPr>
+      <w:r>
         <w:rPr>
           <w:rFonts w:hint="eastAsia"/>
           <w:b w:val="0"/>
@@ -1253,71 +1337,7 @@
           <w:szCs w:val="32"/>
           <w:lang w:val="en-US" w:eastAsia="zh-CN"/>
         </w:rPr>
-      </w:pPr>
-    </w:p>
-    <w:p>
-      <w:pPr>
-        <w:widowControl w:val="0"/>
-        <w:numPr>
-          <w:ilvl w:val="0"/>
-          <w:numId w:val="4"/>
-        </w:numPr>
-        <w:spacing w:line="240" w:lineRule="auto"/>
-        <w:jc w:val="both"/>
-        <w:outlineLvl w:val="1"/>
-        <w:rPr>
-          <w:rFonts w:hint="eastAsia"/>
-          <w:b/>
-          <w:bCs/>
-          <w:sz w:val="24"/>
-          <w:szCs w:val="32"/>
-          <w:lang w:val="en-US" w:eastAsia="zh-CN"/>
-        </w:rPr>
-      </w:pPr>
-      <w:r>
-        <w:rPr>
-          <w:rFonts w:hint="eastAsia"/>
-          <w:b/>
-          <w:bCs/>
-          <w:sz w:val="24"/>
-          <w:szCs w:val="32"/>
-          <w:lang w:val="en-US" w:eastAsia="zh-CN"/>
-        </w:rPr>
-        <w:t>OpenFlow相关介绍</w:t>
-      </w:r>
-    </w:p>
-    <w:p>
-      <w:pPr>
-        <w:widowControl w:val="0"/>
-        <w:numPr>
-          <w:ilvl w:val="0"/>
-          <w:numId w:val="0"/>
-        </w:numPr>
-        <w:tabs>
-          <w:tab w:val="left" w:pos="312"/>
-        </w:tabs>
-        <w:spacing w:line="360" w:lineRule="auto"/>
-        <w:ind w:firstLine="480" w:firstLineChars="200"/>
-        <w:jc w:val="both"/>
-        <w:rPr>
-          <w:rFonts w:hint="eastAsia"/>
-          <w:b w:val="0"/>
-          <w:bCs w:val="0"/>
-          <w:sz w:val="24"/>
-          <w:szCs w:val="32"/>
-          <w:lang w:val="en-US" w:eastAsia="zh-CN"/>
-        </w:rPr>
-      </w:pPr>
-      <w:r>
-        <w:rPr>
-          <w:rFonts w:hint="eastAsia"/>
-          <w:b w:val="0"/>
-          <w:bCs w:val="0"/>
-          <w:sz w:val="24"/>
-          <w:szCs w:val="32"/>
-          <w:lang w:val="en-US" w:eastAsia="zh-CN"/>
-        </w:rPr>
-        <w:t>OpenFlow协议[12]是最著名的SDN南向接口协议，用于SDN控制器和底层交换设备之间的交互。作为一种网络通信协议，OpenFlow可以通过添加、修改和删除数据包控制规则和行动来更改数据包的转发路径，实现对数据转发平面的控制。SDN控制器可以使用支持OpenFlow协议的南向接口，更改推送到底层交换设备的流表，从而使网络管理员可以实现精确的流量控制，以获得最佳的网络性能。</w:t>
+        <w:t>OpenFlow协议[12]是最著名的SDN南向接口协议，用于SDN控制器和底层交换设备之间的交互。作为一种网络通信协议，OpenFlow可以通过添加、修改和删除数据包控制规则和行动来更改数据包的转发路径，实现对数据转发平面的控制。通过使用支持OpenFlow协议的南向接口，SDN控制器可以更改发送到底层交换设备的流表，从而使网络管理员可以实现精确的流量控制，以获得最佳的网络性能。</w:t>
       </w:r>
     </w:p>
     <w:p>
@@ -1657,41 +1677,7 @@
           <w:szCs w:val="32"/>
           <w:lang w:val="en-US" w:eastAsia="zh-CN"/>
         </w:rPr>
-        <w:t>Packet-In消息可用于将到达OpenFlow交换机的数据包发送到OpenFlow控制器。在以下两种情况下，OpenFlow交换机可以发送Packet-In消息：流表中没有匹配的流表项（OFPR_NO_MATCH）；匹配的流表项中指定的行动是“发送到OpenFlow控制器”（OFPR_ACTION）。</w:t>
-      </w:r>
-    </w:p>
-    <w:p>
-      <w:pPr>
-        <w:widowControl w:val="0"/>
-        <w:numPr>
-          <w:ilvl w:val="0"/>
-          <w:numId w:val="0"/>
-        </w:numPr>
-        <w:tabs>
-          <w:tab w:val="left" w:pos="312"/>
-        </w:tabs>
-        <w:spacing w:line="360" w:lineRule="auto"/>
-        <w:ind w:firstLine="480" w:firstLineChars="200"/>
-        <w:jc w:val="both"/>
-        <w:rPr>
-          <w:rFonts w:hint="eastAsia"/>
-          <w:b w:val="0"/>
-          <w:bCs w:val="0"/>
-          <w:sz w:val="24"/>
-          <w:szCs w:val="32"/>
-          <w:lang w:val="en-US" w:eastAsia="zh-CN"/>
-        </w:rPr>
-      </w:pPr>
-      <w:r>
-        <w:rPr>
-          <w:rFonts w:hint="eastAsia"/>
-          <w:b w:val="0"/>
-          <w:bCs w:val="0"/>
-          <w:sz w:val="24"/>
-          <w:szCs w:val="32"/>
-          <w:lang w:val="en-US" w:eastAsia="zh-CN"/>
-        </w:rPr>
-        <w:t>Packet-In消息格式如下表1所示：</w:t>
+        <w:t>Packet-In消息可用于将到达OpenFlow交换机的数据包发送到OpenFlow控制器。Packet-In消息格式如下表1所示：</w:t>
       </w:r>
     </w:p>
     <w:tbl>
@@ -2779,7 +2765,7 @@
         <w:ind w:firstLine="480" w:firstLineChars="200"/>
         <w:jc w:val="both"/>
         <w:rPr>
-          <w:rFonts w:hint="eastAsia"/>
+          <w:rFonts w:hint="default"/>
           <w:b w:val="0"/>
           <w:bCs w:val="0"/>
           <w:sz w:val="24"/>
@@ -2796,7 +2782,7 @@
           <w:szCs w:val="32"/>
           <w:lang w:val="en-US" w:eastAsia="zh-CN"/>
         </w:rPr>
-        <w:t>Packet-Out消息用于将包含数据包转发的命令从OpenFlow控制器发送到OpenFlow交换机。另外，还可以使用Packet-Out消息将OpenFlow控制器创建的数据包发送到OpenFlow交换机（OFPP_CONTROLLER）。</w:t>
+        <w:t>Packet-Out消息是从OpenFlow控制器向OpenFlow交换机发送的消息，该消息可以通过传递数据包发送命令，指定OpenFlow交换机的行动。</w:t>
       </w:r>
     </w:p>
     <w:p>
@@ -3268,7 +3254,7 @@
                 <w:vertAlign w:val="baseline"/>
                 <w:lang w:val="en-US" w:eastAsia="zh-CN"/>
               </w:rPr>
-              <w:t>数据包的输入端口。当OpenFlow交换机接收数据包时，用于表示输入端口的物理端口号。未指定此信息时，使用OFPP_NONE；发送由</w:t>
+              <w:t>表示OpenFlow交换机接收数据包的输入端口。未指定此信息时，使用OFPP_NONE；发送由</w:t>
             </w:r>
             <w:r>
               <w:rPr>
@@ -3568,7 +3554,7 @@
           <w:szCs w:val="32"/>
           <w:lang w:val="en-US" w:eastAsia="zh-CN"/>
         </w:rPr>
-        <w:t>支持创建自定义拓扑。Mininet可以在单个Linux内核上运行数据平面的一组网络交换设备，它使用轻量级虚拟化使得单个系统看起来像一个完整的网络，并运行相同的内核、系统和用户代码。</w:t>
+        <w:t>支持创建自定义拓扑。</w:t>
       </w:r>
     </w:p>
     <w:p>
@@ -3599,7 +3585,7 @@
           <w:szCs w:val="32"/>
           <w:lang w:val="en-US" w:eastAsia="zh-CN"/>
         </w:rPr>
-        <w:t>支持运行真实的程序。Mininet主机的行为就像一台真实的机器，可以运行任何程序，包括安装在底层Linux系统上的程序，例如：Web服务器、TCP窗口监视工具，以及Wireshark软件包捕获工具。</w:t>
+        <w:t>支持运行真实的程序。在Mininet创建的主机上可以运行任何程序，包括安装在底层Linux系统上的程序，例如：Web服务器、TCP窗口监视工具，以及Wireshark软件包捕获工具。</w:t>
       </w:r>
     </w:p>
     <w:p>
@@ -3630,7 +3616,7 @@
           <w:szCs w:val="32"/>
           <w:lang w:val="en-US" w:eastAsia="zh-CN"/>
         </w:rPr>
-        <w:t>支持自定义数据包转发。在Mininet上运行的程序可以通过看似真实的以太网接口以给定的链接速度和延迟发送数据包。此外，可以使用OpenFlow协议对Mininet上运行的OpenFlow交换机进行编程。</w:t>
+        <w:t>支持自定义数据包转发。在Mininet上运行的程序可以通过虚拟的以太网接口，以给定的链接速度和链接延迟发送数据包。</w:t>
       </w:r>
     </w:p>
     <w:p>
@@ -3694,7 +3680,7 @@
           <w:szCs w:val="32"/>
           <w:lang w:val="en-US" w:eastAsia="zh-CN"/>
         </w:rPr>
-        <w:t>通过软件创建了一系列</w:t>
+        <w:t>可以通过软件创建一系列</w:t>
       </w:r>
       <w:r>
         <w:rPr>
@@ -3705,7 +3691,7 @@
           <w:szCs w:val="32"/>
           <w:lang w:val="en-US" w:eastAsia="zh-CN"/>
         </w:rPr>
-        <w:t>虚拟主机</w:t>
+        <w:t>虚拟</w:t>
       </w:r>
       <w:r>
         <w:rPr>
@@ -3716,7 +3702,7 @@
           <w:szCs w:val="32"/>
           <w:lang w:val="en-US" w:eastAsia="zh-CN"/>
         </w:rPr>
-        <w:t>、</w:t>
+        <w:t>网络设备</w:t>
       </w:r>
       <w:r>
         <w:rPr>
@@ -3727,7 +3713,7 @@
           <w:szCs w:val="32"/>
           <w:lang w:val="en-US" w:eastAsia="zh-CN"/>
         </w:rPr>
-        <w:t>交换机</w:t>
+        <w:t>，</w:t>
       </w:r>
       <w:r>
         <w:rPr>
@@ -3738,7 +3724,7 @@
           <w:szCs w:val="32"/>
           <w:lang w:val="en-US" w:eastAsia="zh-CN"/>
         </w:rPr>
-        <w:t>、</w:t>
+        <w:t>并且保证</w:t>
       </w:r>
       <w:r>
         <w:rPr>
@@ -3749,7 +3735,7 @@
           <w:szCs w:val="32"/>
           <w:lang w:val="en-US" w:eastAsia="zh-CN"/>
         </w:rPr>
-        <w:t>链接和控制器，在大多数情况下，它们的行为</w:t>
+        <w:t>在大多数情况下</w:t>
       </w:r>
       <w:r>
         <w:rPr>
@@ -3760,7 +3746,7 @@
           <w:szCs w:val="32"/>
           <w:lang w:val="en-US" w:eastAsia="zh-CN"/>
         </w:rPr>
-        <w:t>类似于真实的硬件设备。我们</w:t>
+        <w:t>，这些网络设备的行为和真实的硬件设备相同。因此，在</w:t>
       </w:r>
       <w:r>
         <w:rPr>
@@ -3771,7 +3757,7 @@
           <w:szCs w:val="32"/>
           <w:lang w:val="en-US" w:eastAsia="zh-CN"/>
         </w:rPr>
-        <w:t>通常可以创建类似于硬件网络的Mininet网络，或者类似于Mininet网络的硬件网络，并可以在两个平台上运行相同的二进制文件和应用程序。</w:t>
+        <w:t>Mininet</w:t>
       </w:r>
       <w:r>
         <w:rPr>
@@ -3782,9 +3768,19 @@
           <w:szCs w:val="32"/>
           <w:lang w:val="en-US" w:eastAsia="zh-CN"/>
         </w:rPr>
-        <w:t>因此，</w:t>
-      </w:r>
-      <w:r>
+        <w:t>上测试通过的程序拥有较强的可移植性。</w:t>
+      </w:r>
+    </w:p>
+    <w:p>
+      <w:pPr>
+        <w:widowControl w:val="0"/>
+        <w:numPr>
+          <w:ilvl w:val="0"/>
+          <w:numId w:val="0"/>
+        </w:numPr>
+        <w:spacing w:line="360" w:lineRule="auto"/>
+        <w:ind w:firstLine="480" w:firstLineChars="200"/>
+        <w:jc w:val="both"/>
         <w:rPr>
           <w:rFonts w:hint="default"/>
           <w:b w:val="0"/>
@@ -3793,8 +3789,7 @@
           <w:szCs w:val="32"/>
           <w:lang w:val="en-US" w:eastAsia="zh-CN"/>
         </w:rPr>
-        <w:t>Mininet</w:t>
-      </w:r>
+      </w:pPr>
       <w:r>
         <w:rPr>
           <w:rFonts w:hint="eastAsia"/>
@@ -3804,18 +3799,17 @@
           <w:szCs w:val="32"/>
           <w:lang w:val="en-US" w:eastAsia="zh-CN"/>
         </w:rPr>
-        <w:t>测试通过的程序拥有比较强的可移植性。</w:t>
-      </w:r>
-    </w:p>
-    <w:p>
-      <w:pPr>
-        <w:widowControl w:val="0"/>
-        <w:numPr>
-          <w:ilvl w:val="0"/>
-          <w:numId w:val="0"/>
-        </w:numPr>
-        <w:spacing w:line="360" w:lineRule="auto"/>
-        <w:ind w:firstLine="480" w:firstLineChars="200"/>
+        <w:t>本课题的SDN实验测试平台将利用Mininet进行搭建。首先，在Mininet上创建一系列的OpenFlow交换机、主机和链接，组成数据平面。由于Mininet不支持OpenFlow控制器编程，我们需要另外选取合适的OpenFlow控制器进行开发。然后，通过Mininet实现OpenFlow控制器和数据平面之间的远程连接，进而完成相关的数据转发测试。</w:t>
+      </w:r>
+    </w:p>
+    <w:p>
+      <w:pPr>
+        <w:widowControl w:val="0"/>
+        <w:numPr>
+          <w:ilvl w:val="0"/>
+          <w:numId w:val="0"/>
+        </w:numPr>
+        <w:spacing w:line="360" w:lineRule="auto"/>
         <w:jc w:val="both"/>
         <w:rPr>
           <w:rFonts w:hint="default"/>
@@ -3826,7 +3820,52 @@
           <w:lang w:val="en-US" w:eastAsia="zh-CN"/>
         </w:rPr>
       </w:pPr>
-      <w:r>
+    </w:p>
+    <w:p>
+      <w:pPr>
+        <w:widowControl w:val="0"/>
+        <w:numPr>
+          <w:ilvl w:val="0"/>
+          <w:numId w:val="4"/>
+        </w:numPr>
+        <w:spacing w:line="360" w:lineRule="auto"/>
+        <w:ind w:left="0" w:leftChars="0" w:firstLine="0" w:firstLineChars="0"/>
+        <w:jc w:val="both"/>
+        <w:outlineLvl w:val="1"/>
+        <w:rPr>
+          <w:rFonts w:hint="eastAsia"/>
+          <w:b/>
+          <w:bCs/>
+          <w:sz w:val="24"/>
+          <w:szCs w:val="32"/>
+          <w:lang w:val="en-US" w:eastAsia="zh-CN"/>
+        </w:rPr>
+      </w:pPr>
+      <w:r>
+        <w:rPr>
+          <w:rFonts w:hint="eastAsia"/>
+          <w:b/>
+          <w:bCs/>
+          <w:sz w:val="24"/>
+          <w:szCs w:val="32"/>
+          <w:lang w:val="en-US" w:eastAsia="zh-CN"/>
+        </w:rPr>
+        <w:t>路径规划算法介绍</w:t>
+      </w:r>
+    </w:p>
+    <w:p>
+      <w:pPr>
+        <w:widowControl w:val="0"/>
+        <w:numPr>
+          <w:ilvl w:val="0"/>
+          <w:numId w:val="0"/>
+        </w:numPr>
+        <w:tabs>
+          <w:tab w:val="left" w:pos="312"/>
+        </w:tabs>
+        <w:spacing w:line="360" w:lineRule="auto"/>
+        <w:ind w:firstLine="480" w:firstLineChars="200"/>
+        <w:jc w:val="both"/>
         <w:rPr>
           <w:rFonts w:hint="eastAsia"/>
           <w:b w:val="0"/>
@@ -3835,16 +3874,97 @@
           <w:szCs w:val="32"/>
           <w:lang w:val="en-US" w:eastAsia="zh-CN"/>
         </w:rPr>
-        <w:t>本课题的SDN实验测试平台将利用Mininet进行搭建。首先，在Mininet上创建一系列的OpenFlow交换机、主机和链接，组成数据平面。由于Mininet不支持OpenFlow控制器编程，我们需要另外选取合适的OpenFlow控制器进行开发。然后，通过Mininet实现OpenFlow控制器和数据平面之间的远程连接，进而完成相关的数据转发测试。</w:t>
-      </w:r>
-    </w:p>
-    <w:p>
-      <w:pPr>
-        <w:widowControl w:val="0"/>
-        <w:numPr>
-          <w:ilvl w:val="0"/>
-          <w:numId w:val="0"/>
-        </w:numPr>
+      </w:pPr>
+      <w:r>
+        <w:rPr>
+          <w:rFonts w:hint="eastAsia"/>
+          <w:b w:val="0"/>
+          <w:bCs w:val="0"/>
+          <w:sz w:val="24"/>
+          <w:szCs w:val="32"/>
+          <w:lang w:val="en-US" w:eastAsia="zh-CN"/>
+        </w:rPr>
+        <w:t>本课题中的业务路由计算问题，可以通过归约到图论中的最短路问题进行求解。图论中典型的最短路算法有Dijkstra算法和Floyd算法。</w:t>
+      </w:r>
+    </w:p>
+    <w:p>
+      <w:pPr>
+        <w:widowControl w:val="0"/>
+        <w:numPr>
+          <w:ilvl w:val="0"/>
+          <w:numId w:val="0"/>
+        </w:numPr>
+        <w:tabs>
+          <w:tab w:val="left" w:pos="312"/>
+        </w:tabs>
+        <w:spacing w:line="360" w:lineRule="auto"/>
+        <w:ind w:firstLine="480" w:firstLineChars="200"/>
+        <w:jc w:val="both"/>
+        <w:rPr>
+          <w:rFonts w:hint="eastAsia"/>
+          <w:b w:val="0"/>
+          <w:bCs w:val="0"/>
+          <w:sz w:val="24"/>
+          <w:szCs w:val="32"/>
+          <w:lang w:val="en-US" w:eastAsia="zh-CN"/>
+        </w:rPr>
+      </w:pPr>
+      <w:r>
+        <w:rPr>
+          <w:rFonts w:hint="eastAsia"/>
+          <w:b w:val="0"/>
+          <w:bCs w:val="0"/>
+          <w:sz w:val="24"/>
+          <w:szCs w:val="32"/>
+          <w:lang w:val="en-US" w:eastAsia="zh-CN"/>
+        </w:rPr>
+        <w:t>Dijkstra算法是一种典型的单源最短路径算法，时间复杂度为O(N^2)。该算法寻找最短路径的过程可以看作是一个排序过程，不断从未加入最短路的节点中选取距离源节点最近的节点，直到所有节点都加入最短路为止。每次将一个节点加入最短路后，都会执行相应的“松弛”操作以更新其相邻节点和源节点之间的总距离。</w:t>
+      </w:r>
+    </w:p>
+    <w:p>
+      <w:pPr>
+        <w:widowControl w:val="0"/>
+        <w:numPr>
+          <w:ilvl w:val="0"/>
+          <w:numId w:val="0"/>
+        </w:numPr>
+        <w:tabs>
+          <w:tab w:val="left" w:pos="312"/>
+        </w:tabs>
+        <w:spacing w:line="360" w:lineRule="auto"/>
+        <w:ind w:firstLine="480" w:firstLineChars="200"/>
+        <w:jc w:val="both"/>
+        <w:rPr>
+          <w:rFonts w:hint="eastAsia"/>
+          <w:b w:val="0"/>
+          <w:bCs w:val="0"/>
+          <w:sz w:val="24"/>
+          <w:szCs w:val="32"/>
+          <w:lang w:val="en-US" w:eastAsia="zh-CN"/>
+        </w:rPr>
+      </w:pPr>
+      <w:r>
+        <w:rPr>
+          <w:rFonts w:hint="eastAsia"/>
+          <w:b w:val="0"/>
+          <w:bCs w:val="0"/>
+          <w:sz w:val="24"/>
+          <w:szCs w:val="32"/>
+          <w:lang w:val="en-US" w:eastAsia="zh-CN"/>
+        </w:rPr>
+        <w:t>Floyd算法是一种用于求解任意两点之间最短路径的典型算法，其时间复杂度为O(N^3)。该算法利用动态规划原理，循环枚举图中的每一个点，如果判断该点在某两个点之间的最短路径上，则进行相应的“松弛”操作，直到循环结束才能得到算法结果，因此该算法耗时比较严重。</w:t>
+      </w:r>
+    </w:p>
+    <w:p>
+      <w:pPr>
+        <w:widowControl w:val="0"/>
+        <w:numPr>
+          <w:ilvl w:val="0"/>
+          <w:numId w:val="0"/>
+        </w:numPr>
+        <w:tabs>
+          <w:tab w:val="left" w:pos="312"/>
+        </w:tabs>
         <w:spacing w:line="360" w:lineRule="auto"/>
         <w:jc w:val="both"/>
         <w:rPr>
@@ -3886,122 +4006,18 @@
           <w:szCs w:val="32"/>
           <w:lang w:val="en-US" w:eastAsia="zh-CN"/>
         </w:rPr>
-        <w:t>路径规划算法介绍</w:t>
-      </w:r>
-    </w:p>
-    <w:p>
-      <w:pPr>
-        <w:widowControl w:val="0"/>
-        <w:numPr>
-          <w:ilvl w:val="0"/>
-          <w:numId w:val="0"/>
-        </w:numPr>
-        <w:tabs>
-          <w:tab w:val="left" w:pos="312"/>
-        </w:tabs>
-        <w:spacing w:line="360" w:lineRule="auto"/>
-        <w:ind w:firstLine="480" w:firstLineChars="200"/>
-        <w:jc w:val="both"/>
-        <w:rPr>
-          <w:rFonts w:hint="eastAsia"/>
-          <w:b w:val="0"/>
-          <w:bCs w:val="0"/>
-          <w:sz w:val="24"/>
-          <w:szCs w:val="32"/>
-          <w:lang w:val="en-US" w:eastAsia="zh-CN"/>
-        </w:rPr>
-      </w:pPr>
-      <w:r>
-        <w:rPr>
-          <w:rFonts w:hint="eastAsia"/>
-          <w:b w:val="0"/>
-          <w:bCs w:val="0"/>
-          <w:sz w:val="24"/>
-          <w:szCs w:val="32"/>
-          <w:lang w:val="en-US" w:eastAsia="zh-CN"/>
-        </w:rPr>
-        <w:t>本课题中的业务路由计算可以通过归约到图论中的最短路问题进行求解。图论中典型的最短路算法有Dijkstra算法和Floyd算法。</w:t>
-      </w:r>
-    </w:p>
-    <w:p>
-      <w:pPr>
-        <w:widowControl w:val="0"/>
-        <w:numPr>
-          <w:ilvl w:val="0"/>
-          <w:numId w:val="0"/>
-        </w:numPr>
-        <w:tabs>
-          <w:tab w:val="left" w:pos="312"/>
-        </w:tabs>
-        <w:spacing w:line="360" w:lineRule="auto"/>
-        <w:ind w:firstLine="480" w:firstLineChars="200"/>
-        <w:jc w:val="both"/>
-        <w:rPr>
-          <w:rFonts w:hint="eastAsia"/>
-          <w:b w:val="0"/>
-          <w:bCs w:val="0"/>
-          <w:sz w:val="24"/>
-          <w:szCs w:val="32"/>
-          <w:lang w:val="en-US" w:eastAsia="zh-CN"/>
-        </w:rPr>
-      </w:pPr>
-      <w:r>
-        <w:rPr>
-          <w:rFonts w:hint="eastAsia"/>
-          <w:b w:val="0"/>
-          <w:bCs w:val="0"/>
-          <w:sz w:val="24"/>
-          <w:szCs w:val="32"/>
-          <w:lang w:val="en-US" w:eastAsia="zh-CN"/>
-        </w:rPr>
-        <w:t>Dijkstra算法是一种典型的单源最短路径算法，时间复杂度为O(N^2)。该算法寻找最短路径的过程可以看作是一个排序过程，不断从未加入最短路的节点中选取距离源节点最近的节点，直到所有节点都加入最短路为止。每次将一个节点加入最短路后，都会执行相应的“松弛”操作以更新其相邻节点和源节点之间的总距离。</w:t>
-      </w:r>
-    </w:p>
-    <w:p>
-      <w:pPr>
-        <w:widowControl w:val="0"/>
-        <w:numPr>
-          <w:ilvl w:val="0"/>
-          <w:numId w:val="0"/>
-        </w:numPr>
-        <w:tabs>
-          <w:tab w:val="left" w:pos="312"/>
-        </w:tabs>
-        <w:spacing w:line="360" w:lineRule="auto"/>
-        <w:ind w:firstLine="480" w:firstLineChars="200"/>
-        <w:jc w:val="both"/>
-        <w:rPr>
-          <w:rFonts w:hint="eastAsia"/>
-          <w:b w:val="0"/>
-          <w:bCs w:val="0"/>
-          <w:sz w:val="24"/>
-          <w:szCs w:val="32"/>
-          <w:lang w:val="en-US" w:eastAsia="zh-CN"/>
-        </w:rPr>
-      </w:pPr>
-      <w:r>
-        <w:rPr>
-          <w:rFonts w:hint="eastAsia"/>
-          <w:b w:val="0"/>
-          <w:bCs w:val="0"/>
-          <w:sz w:val="24"/>
-          <w:szCs w:val="32"/>
-          <w:lang w:val="en-US" w:eastAsia="zh-CN"/>
-        </w:rPr>
-        <w:t>Floyd算法是一种用于求解任意两点之间最短路径的典型算法，其时间复杂度为O(N^3)。该算法的原理是动态规划，对于每一对顶点u和v，查看是否存在一个顶点w使得从u到w再到v比己知路径更短，如果是则更新u到v之间的路径。</w:t>
-      </w:r>
-    </w:p>
-    <w:p>
-      <w:pPr>
-        <w:widowControl w:val="0"/>
-        <w:numPr>
-          <w:ilvl w:val="0"/>
-          <w:numId w:val="0"/>
-        </w:numPr>
-        <w:tabs>
-          <w:tab w:val="left" w:pos="312"/>
-        </w:tabs>
-        <w:spacing w:line="360" w:lineRule="auto"/>
+        <w:t>本章小结</w:t>
+      </w:r>
+    </w:p>
+    <w:p>
+      <w:pPr>
+        <w:widowControl w:val="0"/>
+        <w:numPr>
+          <w:ilvl w:val="0"/>
+          <w:numId w:val="0"/>
+        </w:numPr>
+        <w:spacing w:line="360" w:lineRule="auto"/>
+        <w:ind w:leftChars="0" w:firstLine="480" w:firstLineChars="200"/>
         <w:jc w:val="both"/>
         <w:rPr>
           <w:rFonts w:hint="default"/>
@@ -4012,37 +4028,78 @@
           <w:lang w:val="en-US" w:eastAsia="zh-CN"/>
         </w:rPr>
       </w:pPr>
-    </w:p>
-    <w:p>
-      <w:pPr>
-        <w:widowControl w:val="0"/>
-        <w:numPr>
-          <w:ilvl w:val="0"/>
-          <w:numId w:val="4"/>
-        </w:numPr>
-        <w:spacing w:line="360" w:lineRule="auto"/>
-        <w:ind w:left="0" w:leftChars="0" w:firstLine="0" w:firstLineChars="0"/>
-        <w:jc w:val="both"/>
-        <w:outlineLvl w:val="1"/>
-        <w:rPr>
-          <w:rFonts w:hint="eastAsia"/>
-          <w:b/>
-          <w:bCs/>
-          <w:sz w:val="24"/>
-          <w:szCs w:val="32"/>
-          <w:lang w:val="en-US" w:eastAsia="zh-CN"/>
-        </w:rPr>
-      </w:pPr>
-      <w:r>
-        <w:rPr>
-          <w:rFonts w:hint="eastAsia"/>
-          <w:b/>
-          <w:bCs/>
-          <w:sz w:val="24"/>
-          <w:szCs w:val="32"/>
-          <w:lang w:val="en-US" w:eastAsia="zh-CN"/>
-        </w:rPr>
-        <w:t>本章小结</w:t>
+      <w:r>
+        <w:rPr>
+          <w:rFonts w:hint="eastAsia"/>
+          <w:b w:val="0"/>
+          <w:bCs w:val="0"/>
+          <w:sz w:val="24"/>
+          <w:szCs w:val="32"/>
+          <w:lang w:val="en-US" w:eastAsia="zh-CN"/>
+        </w:rPr>
+        <w:t>本章首先简单介绍了SDN的框架结构，通过传统网络和SDN的对比分析，展示了SDN将控制平面和数据平面完全分离带来的好处。</w:t>
+      </w:r>
+    </w:p>
+    <w:p>
+      <w:pPr>
+        <w:widowControl w:val="0"/>
+        <w:numPr>
+          <w:ilvl w:val="0"/>
+          <w:numId w:val="0"/>
+        </w:numPr>
+        <w:spacing w:line="360" w:lineRule="auto"/>
+        <w:ind w:leftChars="0" w:firstLine="480" w:firstLineChars="200"/>
+        <w:jc w:val="both"/>
+        <w:rPr>
+          <w:rFonts w:hint="eastAsia"/>
+          <w:b w:val="0"/>
+          <w:bCs w:val="0"/>
+          <w:sz w:val="24"/>
+          <w:szCs w:val="32"/>
+          <w:lang w:val="en-US" w:eastAsia="zh-CN"/>
+        </w:rPr>
+      </w:pPr>
+      <w:r>
+        <w:rPr>
+          <w:rFonts w:hint="eastAsia"/>
+          <w:b w:val="0"/>
+          <w:bCs w:val="0"/>
+          <w:sz w:val="24"/>
+          <w:szCs w:val="32"/>
+          <w:lang w:val="en-US" w:eastAsia="zh-CN"/>
+        </w:rPr>
+        <w:t>其次介绍了SDN南向接口的OpenFlow协议，对流表、行动和相关报文字段加以解释说明，并以SDN控制器和交换机之间的交互为例，说明了OpenFlow协议可编程的特性，对于后续的SDN控制器应用开发很有帮助。</w:t>
+      </w:r>
+    </w:p>
+    <w:p>
+      <w:pPr>
+        <w:widowControl w:val="0"/>
+        <w:numPr>
+          <w:ilvl w:val="0"/>
+          <w:numId w:val="0"/>
+        </w:numPr>
+        <w:spacing w:line="360" w:lineRule="auto"/>
+        <w:ind w:leftChars="0" w:firstLine="480" w:firstLineChars="200"/>
+        <w:jc w:val="both"/>
+        <w:rPr>
+          <w:rFonts w:hint="eastAsia"/>
+          <w:b w:val="0"/>
+          <w:bCs w:val="0"/>
+          <w:sz w:val="24"/>
+          <w:szCs w:val="32"/>
+          <w:lang w:val="en-US" w:eastAsia="zh-CN"/>
+        </w:rPr>
+      </w:pPr>
+      <w:r>
+        <w:rPr>
+          <w:rFonts w:hint="eastAsia"/>
+          <w:b w:val="0"/>
+          <w:bCs w:val="0"/>
+          <w:sz w:val="24"/>
+          <w:szCs w:val="32"/>
+          <w:lang w:val="en-US" w:eastAsia="zh-CN"/>
+        </w:rPr>
+        <w:t>然后介绍了Mininet仿真测试平台，并为本课题的实验平台搭建提供了思路。</w:t>
       </w:r>
     </w:p>
     <w:p>
@@ -4073,100 +4130,7 @@
           <w:szCs w:val="32"/>
           <w:lang w:val="en-US" w:eastAsia="zh-CN"/>
         </w:rPr>
-        <w:t>本章首先简单介绍了SDN的框架结构，通过传统网络和SDN的对比分析，展示了SDN将控制平面和数据平面完全分离带来的好处。</w:t>
-      </w:r>
-    </w:p>
-    <w:p>
-      <w:pPr>
-        <w:widowControl w:val="0"/>
-        <w:numPr>
-          <w:ilvl w:val="0"/>
-          <w:numId w:val="0"/>
-        </w:numPr>
-        <w:spacing w:line="360" w:lineRule="auto"/>
-        <w:ind w:leftChars="0" w:firstLine="480" w:firstLineChars="200"/>
-        <w:jc w:val="both"/>
-        <w:rPr>
-          <w:rFonts w:hint="eastAsia"/>
-          <w:b w:val="0"/>
-          <w:bCs w:val="0"/>
-          <w:sz w:val="24"/>
-          <w:szCs w:val="32"/>
-          <w:lang w:val="en-US" w:eastAsia="zh-CN"/>
-        </w:rPr>
-      </w:pPr>
-      <w:r>
-        <w:rPr>
-          <w:rFonts w:hint="eastAsia"/>
-          <w:b w:val="0"/>
-          <w:bCs w:val="0"/>
-          <w:sz w:val="24"/>
-          <w:szCs w:val="32"/>
-          <w:lang w:val="en-US" w:eastAsia="zh-CN"/>
-        </w:rPr>
-        <w:t>其次介绍了SDN南向接口的OpenFlow协议，对流表、行动和相关报文字段加以解释说明，并以SDN控制器和交换机之间的交互为例，说明了OpenFlow协议可编程的特性，对于后续的SDN控制器应用开发很有帮助。</w:t>
-      </w:r>
-    </w:p>
-    <w:p>
-      <w:pPr>
-        <w:widowControl w:val="0"/>
-        <w:numPr>
-          <w:ilvl w:val="0"/>
-          <w:numId w:val="0"/>
-        </w:numPr>
-        <w:spacing w:line="360" w:lineRule="auto"/>
-        <w:ind w:leftChars="0" w:firstLine="480" w:firstLineChars="200"/>
-        <w:jc w:val="both"/>
-        <w:rPr>
-          <w:rFonts w:hint="eastAsia"/>
-          <w:b w:val="0"/>
-          <w:bCs w:val="0"/>
-          <w:sz w:val="24"/>
-          <w:szCs w:val="32"/>
-          <w:lang w:val="en-US" w:eastAsia="zh-CN"/>
-        </w:rPr>
-      </w:pPr>
-      <w:r>
-        <w:rPr>
-          <w:rFonts w:hint="eastAsia"/>
-          <w:b w:val="0"/>
-          <w:bCs w:val="0"/>
-          <w:sz w:val="24"/>
-          <w:szCs w:val="32"/>
-          <w:lang w:val="en-US" w:eastAsia="zh-CN"/>
-        </w:rPr>
-        <w:t>然后介绍了Mininet仿真测试平台，并为本课题的实验平台搭建提供了思路。</w:t>
-      </w:r>
-    </w:p>
-    <w:p>
-      <w:pPr>
-        <w:widowControl w:val="0"/>
-        <w:numPr>
-          <w:ilvl w:val="0"/>
-          <w:numId w:val="0"/>
-        </w:numPr>
-        <w:spacing w:line="360" w:lineRule="auto"/>
-        <w:ind w:leftChars="0" w:firstLine="480" w:firstLineChars="200"/>
-        <w:jc w:val="both"/>
-        <w:rPr>
-          <w:rFonts w:hint="default"/>
-          <w:b w:val="0"/>
-          <w:bCs w:val="0"/>
-          <w:sz w:val="24"/>
-          <w:szCs w:val="32"/>
-          <w:lang w:val="en-US" w:eastAsia="zh-CN"/>
-        </w:rPr>
-      </w:pPr>
-      <w:r>
-        <w:rPr>
-          <w:rFonts w:hint="eastAsia"/>
-          <w:b w:val="0"/>
-          <w:bCs w:val="0"/>
-          <w:sz w:val="24"/>
-          <w:szCs w:val="32"/>
-          <w:lang w:val="en-US" w:eastAsia="zh-CN"/>
-        </w:rPr>
-        <w:t>最后简单介绍了Dijkstra算法和Floyd算法，通过比较两种算法的优缺点，为后续的动态路径规划算法的设计和应用提供了理论依据。</w:t>
+        <w:t>最后简单介绍了Dijkstra算法和Floyd算法，对比分析了两种算法的优缺点，为后续的动态路径规划算法的设计和应用提供了理论依据。</w:t>
       </w:r>
     </w:p>
     <w:p>
@@ -4686,7 +4650,7 @@
           <w:szCs w:val="32"/>
           <w:lang w:val="en-US" w:eastAsia="zh-CN"/>
         </w:rPr>
-        <w:t>首先是SDN网络控制器和分布式数据库的选取。为了尽可能降低开销，我们需要选取轻量级的控制器和数据库。另外，数据库横向对比的具体指标包括：不同类型的一致性协议、同步时间、同步开销等方面。一致性协议分为单主协议和多主协议，其中单主协议要求所有写操作都由一个主节点处理并同步到其他副本，而多主协议要求所有写操作可以由多个不同节点发起并同步到其他副本。通过对分布式数据库和不同类型的一致性协议的对比，本课题拟选取同步时间短、同步开销小、采用多主协议的分布式数据库。</w:t>
+        <w:t>首先是SDN网络控制器和分布式数据库的选取。为了尽可能降低开销，我们需要选取轻量级的控制器和数据库。另外，数据库横向对比的具体指标包括：一致性协议、同步时间、同步开销等方面。一致性协议可以分为单主协议和多主协议，其中单主协议只允许一个主节点能够进行写操作，而多主协议允许多个节点并发写入数据，提高了系统性能。通过对分布式数据库和不同类型的一致性协议的对比，本课题拟选取同步时间短、同步开销小、采用多主协议的分布式数据库。</w:t>
       </w:r>
     </w:p>
     <w:p>
@@ -4716,7 +4680,7 @@
           <w:szCs w:val="32"/>
           <w:lang w:val="en-US" w:eastAsia="zh-CN"/>
         </w:rPr>
-        <w:t>其次是逻辑拓扑的构建。一方面，基于天基卫星网络的特点，我们分析比较了集中式架构和分布式架构的优缺点。集中式架构不适用于大规模网络的应用场景，而分布式架构部署灵活、性价比高，同时安全自主，在可伸缩性方面有明显优势。因此，我们选择构建更具拓展性的分布式架构，作为SDN控制器的逻辑拓扑结构。</w:t>
+        <w:t>其次是逻辑拓扑的构建。一方面，基于天基卫星网络的特点，我们分析比较了集中式架构和分布式架构的优缺点。集中式架构不适用于大规模网络控制的应用场景，而分布式架构可以灵活部署，在可扩展性方面有明显优势。因此，我们选择构建更具拓展性的分布式架构，作为SDN控制器的逻辑拓扑结构。</w:t>
       </w:r>
     </w:p>
     <w:p>
@@ -7389,7 +7353,7 @@
           <w:szCs w:val="32"/>
           <w:lang w:val="en-US" w:eastAsia="zh-CN"/>
         </w:rPr>
-        <w:t>如表3所示，通过对主流开源控制器的对比，我们可以得到以下结论：</w:t>
+        <w:t>如表3所示，通过对主流开源控制器的对比，我们可以发现：</w:t>
       </w:r>
     </w:p>
     <w:p>
@@ -7421,7 +7385,7 @@
           <w:szCs w:val="32"/>
           <w:lang w:val="en-US" w:eastAsia="zh-CN"/>
         </w:rPr>
-        <w:t>①主流SDN控制器的主要编程语言分别是C，Java和Python。其中，C语言实现的SDN控制器会拥有较好的处理性能，Java实现的SDN控制器拥有较为丰富的API，Python实现的SDN控制器网络编程灵活，易于开发。</w:t>
+        <w:t>①主流SDN控制器的主要编程语言分别是C，Java和Python。</w:t>
       </w:r>
     </w:p>
     <w:p>
@@ -7453,7 +7417,7 @@
           <w:szCs w:val="32"/>
           <w:lang w:val="en-US" w:eastAsia="zh-CN"/>
         </w:rPr>
-        <w:t>②除了早期的NOX控制器之外，其余的主流SDN控制器均支持多线程技术，从而使得SDN控制器的响应速度更快，可以对上层业务进行并行处理。</w:t>
+        <w:t>②除了NOX控制器之外，其余的主流SDN控制器均支持多线程技术，从而使得SDN控制器能够并行处理上层业务。</w:t>
       </w:r>
     </w:p>
     <w:p>
@@ -7485,7 +7449,7 @@
           <w:szCs w:val="32"/>
           <w:lang w:val="en-US" w:eastAsia="zh-CN"/>
         </w:rPr>
-        <w:t>③除了早期的NOX和POX控制器之外，其余SDN控制器均支持OpenStack云管理平台。SDN和OpenStack的结合可以更好地集中分配和调度资源，降低了云数据中心的维护成本。</w:t>
+        <w:t>③除了NOX和POX控制器之外，其余SDN控制器均支持OpenStack云计算管理平台，可以更好地分配和调度资源。</w:t>
       </w:r>
     </w:p>
     <w:p>
@@ -7517,7 +7481,7 @@
           <w:szCs w:val="32"/>
           <w:lang w:val="en-US" w:eastAsia="zh-CN"/>
         </w:rPr>
-        <w:t>④早期的NOX、POX和Floodlight控制器只支持单一的OpenFlow协议，并不适配其他的南向接口协议，为实际部署带来了困难，从而增加了运营成本。后来的控制器则支持多种南向接口协议，组网部署变得更加灵活。</w:t>
+        <w:t>④NOX、POX和Floodlight控制器只支持OpenFlow协议，其余SDN控制器则支持多种南向接口协议，组网部署变得更加灵活。</w:t>
       </w:r>
     </w:p>
     <w:p>
@@ -7726,7 +7690,7 @@
           <w:szCs w:val="32"/>
           <w:lang w:val="en-US" w:eastAsia="zh-CN"/>
         </w:rPr>
-        <w:t>与传统数据库相比，分布式数据库具有以下优点：体系结构灵活，可扩展性强；系统可靠性高，可用性好；适用于分布式管理和控制机构；局部应用程序的响应速度很快。</w:t>
+        <w:t>与传统的集中式数据库相比，分布式数据库可拓展性强，系统可靠性高，局部应用程序的响应速度更快，适用于大规模网络的应用场景。</w:t>
       </w:r>
     </w:p>
     <w:p>
@@ -10024,7 +9988,7 @@
           <w:szCs w:val="32"/>
           <w:lang w:val="en-US" w:eastAsia="zh-CN"/>
         </w:rPr>
-        <w:t>根据以上相关指标的对比，可以发现以上数据库主要在数据一致性上有所差异。分布式数据库设计需要考虑3个要素，分别是：一致性（Consistency）、可用性（Availability）和分区容忍性（Partition tolerance）。CAP原理表明分布式系统设计最多只能同时满足其中两个要素，而不能保证面面俱到。由于分区容忍性是分布式数据库最基本的要求，因此分布式数据库的设计必须在一致性和可用性之间做出平衡和取舍。</w:t>
+        <w:t>根据以上相关指标的对比，可以发现以上数据库主要在数据一致性上有所差异。分布式数据库不能同时满足数据的一致性和可用性要求，因此必须在一致性和可用性之间做出平衡和取舍。</w:t>
       </w:r>
     </w:p>
     <w:p>
@@ -11395,16 +11359,16 @@
           <w:szCs w:val="32"/>
           <w:lang w:val="en-US" w:eastAsia="zh-CN"/>
         </w:rPr>
-        <w:t>hiredis是一个非常全面的C语言版redis接口库，支持</w:t>
-      </w:r>
-      <w:r>
-        <w:rPr>
-          <w:rFonts w:hint="eastAsia"/>
-          <w:sz w:val="24"/>
-          <w:szCs w:val="32"/>
-          <w:lang w:val="en-US" w:eastAsia="zh-CN"/>
-        </w:rPr>
-        <w:t>redis数据库的</w:t>
+        <w:t>hiredis是一个非常全面的C语言版</w:t>
+      </w:r>
+      <w:r>
+        <w:rPr>
+          <w:rFonts w:hint="eastAsia"/>
+          <w:sz w:val="24"/>
+          <w:szCs w:val="32"/>
+          <w:lang w:val="en-US" w:eastAsia="zh-CN"/>
+        </w:rPr>
+        <w:t>R</w:t>
       </w:r>
       <w:r>
         <w:rPr>
@@ -11413,6 +11377,24 @@
           <w:szCs w:val="32"/>
           <w:lang w:val="en-US" w:eastAsia="zh-CN"/>
         </w:rPr>
+        <w:t>edis接口库，支持</w:t>
+      </w:r>
+      <w:r>
+        <w:rPr>
+          <w:rFonts w:hint="eastAsia"/>
+          <w:sz w:val="24"/>
+          <w:szCs w:val="32"/>
+          <w:lang w:val="en-US" w:eastAsia="zh-CN"/>
+        </w:rPr>
+        <w:t>Redis数据库的</w:t>
+      </w:r>
+      <w:r>
+        <w:rPr>
+          <w:rFonts w:hint="default"/>
+          <w:sz w:val="24"/>
+          <w:szCs w:val="32"/>
+          <w:lang w:val="en-US" w:eastAsia="zh-CN"/>
+        </w:rPr>
         <w:t>所有命令</w:t>
       </w:r>
       <w:r>
@@ -11422,25 +11404,97 @@
           <w:szCs w:val="32"/>
           <w:lang w:val="en-US" w:eastAsia="zh-CN"/>
         </w:rPr>
-        <w:t>和</w:t>
-      </w:r>
-      <w:r>
+        <w:t>，其API接口函数主要有以下3个部分：</w:t>
+      </w:r>
+    </w:p>
+    <w:p>
+      <w:pPr>
+        <w:widowControl w:val="0"/>
+        <w:numPr>
+          <w:ilvl w:val="0"/>
+          <w:numId w:val="0"/>
+        </w:numPr>
+        <w:tabs>
+          <w:tab w:val="left" w:pos="312"/>
+        </w:tabs>
+        <w:spacing w:line="360" w:lineRule="auto"/>
+        <w:ind w:firstLine="480" w:firstLineChars="200"/>
+        <w:jc w:val="both"/>
+        <w:rPr>
+          <w:rFonts w:hint="eastAsia"/>
+          <w:sz w:val="24"/>
+          <w:szCs w:val="32"/>
+          <w:lang w:val="en-US" w:eastAsia="zh-CN"/>
+        </w:rPr>
+      </w:pPr>
+      <w:r>
+        <w:rPr>
+          <w:rFonts w:hint="eastAsia"/>
+          <w:sz w:val="24"/>
+          <w:szCs w:val="32"/>
+          <w:lang w:val="en-US" w:eastAsia="zh-CN"/>
+        </w:rPr>
+        <w:t>①连接数据库</w:t>
+      </w:r>
+    </w:p>
+    <w:p>
+      <w:pPr>
+        <w:widowControl w:val="0"/>
+        <w:numPr>
+          <w:ilvl w:val="0"/>
+          <w:numId w:val="0"/>
+        </w:numPr>
+        <w:tabs>
+          <w:tab w:val="left" w:pos="312"/>
+        </w:tabs>
+        <w:spacing w:line="360" w:lineRule="auto"/>
+        <w:ind w:firstLine="480" w:firstLineChars="200"/>
+        <w:jc w:val="both"/>
+        <w:rPr>
+          <w:rFonts w:hint="eastAsia"/>
+          <w:sz w:val="24"/>
+          <w:szCs w:val="32"/>
+          <w:lang w:val="en-US" w:eastAsia="zh-CN"/>
+        </w:rPr>
+      </w:pPr>
+      <w:r>
+        <w:rPr>
+          <w:rFonts w:hint="eastAsia"/>
+          <w:sz w:val="24"/>
+          <w:szCs w:val="32"/>
+          <w:lang w:val="en-US" w:eastAsia="zh-CN"/>
+        </w:rPr>
+        <w:t>redisContext *redisConnect(const char *ip, int port);</w:t>
+      </w:r>
+    </w:p>
+    <w:p>
+      <w:pPr>
+        <w:widowControl w:val="0"/>
+        <w:numPr>
+          <w:ilvl w:val="0"/>
+          <w:numId w:val="0"/>
+        </w:numPr>
+        <w:tabs>
+          <w:tab w:val="left" w:pos="312"/>
+        </w:tabs>
+        <w:spacing w:line="360" w:lineRule="auto"/>
+        <w:ind w:firstLine="480" w:firstLineChars="200"/>
+        <w:jc w:val="both"/>
         <w:rPr>
           <w:rFonts w:hint="default"/>
           <w:sz w:val="24"/>
           <w:szCs w:val="32"/>
           <w:lang w:val="en-US" w:eastAsia="zh-CN"/>
         </w:rPr>
-        <w:t>脚本</w:t>
-      </w:r>
-      <w:r>
-        <w:rPr>
-          <w:rFonts w:hint="eastAsia"/>
-          <w:sz w:val="24"/>
-          <w:szCs w:val="32"/>
-          <w:lang w:val="en-US" w:eastAsia="zh-CN"/>
-        </w:rPr>
-        <w:t>，其API接口函数主要有以下三部分：</w:t>
+      </w:pPr>
+      <w:r>
+        <w:rPr>
+          <w:rFonts w:hint="eastAsia"/>
+          <w:sz w:val="24"/>
+          <w:szCs w:val="32"/>
+          <w:lang w:val="en-US" w:eastAsia="zh-CN"/>
+        </w:rPr>
+        <w:t>输入参数分别是Redis数据库的IP地址和默认监听的端口号（6379），返回值是一个指向redisContext结构体的指针。</w:t>
       </w:r>
     </w:p>
     <w:p>
@@ -11470,7 +11524,7 @@
           <w:szCs w:val="32"/>
           <w:lang w:val="en-US" w:eastAsia="zh-CN"/>
         </w:rPr>
-        <w:t>①连接数据库</w:t>
+        <w:t>②发送命令请求</w:t>
       </w:r>
     </w:p>
     <w:p>
@@ -11500,7 +11554,7 @@
           <w:szCs w:val="32"/>
           <w:lang w:val="en-US" w:eastAsia="zh-CN"/>
         </w:rPr>
-        <w:t>redisContext *redisConnect(const char *ip, int port);</w:t>
+        <w:t>void *redisCommand(redisContext *c, const char *format, ...);</w:t>
       </w:r>
     </w:p>
     <w:p>
@@ -11517,110 +11571,20 @@
         <w:ind w:firstLine="480" w:firstLineChars="200"/>
         <w:jc w:val="both"/>
         <w:rPr>
-          <w:rFonts w:hint="default"/>
-          <w:sz w:val="24"/>
-          <w:szCs w:val="32"/>
-          <w:lang w:val="en-US" w:eastAsia="zh-CN"/>
-        </w:rPr>
-      </w:pPr>
-      <w:r>
-        <w:rPr>
-          <w:rFonts w:hint="eastAsia"/>
-          <w:sz w:val="24"/>
-          <w:szCs w:val="32"/>
-          <w:lang w:val="en-US" w:eastAsia="zh-CN"/>
-        </w:rPr>
-        <w:t>输入参数分别是Redis数据库的IP地址和默认监听的端口号（6379），返回值是一个指向redisContext结构体的指针。</w:t>
-      </w:r>
-    </w:p>
-    <w:p>
-      <w:pPr>
-        <w:widowControl w:val="0"/>
-        <w:numPr>
-          <w:ilvl w:val="0"/>
-          <w:numId w:val="0"/>
-        </w:numPr>
-        <w:tabs>
-          <w:tab w:val="left" w:pos="312"/>
-        </w:tabs>
-        <w:spacing w:line="360" w:lineRule="auto"/>
-        <w:ind w:firstLine="480" w:firstLineChars="200"/>
-        <w:jc w:val="both"/>
-        <w:rPr>
-          <w:rFonts w:hint="eastAsia"/>
-          <w:sz w:val="24"/>
-          <w:szCs w:val="32"/>
-          <w:lang w:val="en-US" w:eastAsia="zh-CN"/>
-        </w:rPr>
-      </w:pPr>
-      <w:r>
-        <w:rPr>
-          <w:rFonts w:hint="eastAsia"/>
-          <w:sz w:val="24"/>
-          <w:szCs w:val="32"/>
-          <w:lang w:val="en-US" w:eastAsia="zh-CN"/>
-        </w:rPr>
-        <w:t>②发送命令请求</w:t>
-      </w:r>
-    </w:p>
-    <w:p>
-      <w:pPr>
-        <w:widowControl w:val="0"/>
-        <w:numPr>
-          <w:ilvl w:val="0"/>
-          <w:numId w:val="0"/>
-        </w:numPr>
-        <w:tabs>
-          <w:tab w:val="left" w:pos="312"/>
-        </w:tabs>
-        <w:spacing w:line="360" w:lineRule="auto"/>
-        <w:ind w:firstLine="480" w:firstLineChars="200"/>
-        <w:jc w:val="both"/>
-        <w:rPr>
-          <w:rFonts w:hint="eastAsia"/>
-          <w:sz w:val="24"/>
-          <w:szCs w:val="32"/>
-          <w:lang w:val="en-US" w:eastAsia="zh-CN"/>
-        </w:rPr>
-      </w:pPr>
-      <w:r>
-        <w:rPr>
-          <w:rFonts w:hint="eastAsia"/>
-          <w:sz w:val="24"/>
-          <w:szCs w:val="32"/>
-          <w:lang w:val="en-US" w:eastAsia="zh-CN"/>
-        </w:rPr>
-        <w:t>void *redisCommand(redisContext *c, const char *format, ...);</w:t>
-      </w:r>
-    </w:p>
-    <w:p>
-      <w:pPr>
-        <w:widowControl w:val="0"/>
-        <w:numPr>
-          <w:ilvl w:val="0"/>
-          <w:numId w:val="0"/>
-        </w:numPr>
-        <w:tabs>
-          <w:tab w:val="left" w:pos="312"/>
-        </w:tabs>
-        <w:spacing w:line="360" w:lineRule="auto"/>
-        <w:ind w:firstLine="480" w:firstLineChars="200"/>
-        <w:jc w:val="both"/>
-        <w:rPr>
-          <w:rFonts w:hint="eastAsia"/>
-          <w:sz w:val="24"/>
-          <w:szCs w:val="32"/>
-          <w:lang w:val="en-US" w:eastAsia="zh-CN"/>
-        </w:rPr>
-      </w:pPr>
-      <w:r>
-        <w:rPr>
-          <w:rFonts w:hint="eastAsia"/>
-          <w:sz w:val="24"/>
-          <w:szCs w:val="32"/>
-          <w:lang w:val="en-US" w:eastAsia="zh-CN"/>
-        </w:rPr>
-        <w:t>输入参数分别是redisConnect()函数返回的指向redisContext结构体的指针，以及待执行的Redis命令。返回值是一个void类型的指针，实际为一个指向redisReply类型的指针。返回结果的类型reply-&gt;type有以下六种情况，如下表所示：</w:t>
+          <w:rFonts w:hint="eastAsia"/>
+          <w:sz w:val="24"/>
+          <w:szCs w:val="32"/>
+          <w:lang w:val="en-US" w:eastAsia="zh-CN"/>
+        </w:rPr>
+      </w:pPr>
+      <w:r>
+        <w:rPr>
+          <w:rFonts w:hint="eastAsia"/>
+          <w:sz w:val="24"/>
+          <w:szCs w:val="32"/>
+          <w:lang w:val="en-US" w:eastAsia="zh-CN"/>
+        </w:rPr>
+        <w:t>输入参数分别是redisConnect()函数返回的指向redisContext结构体的指针，以及待执行的Redis命令。返回值实际为一个指向redisReply类型的指针，我们使用到的返回值类型主要有以下两种，如下表所示：</w:t>
       </w:r>
     </w:p>
     <w:tbl>
@@ -11783,10 +11747,9 @@
                 <w:rFonts w:hint="eastAsia"/>
                 <w:sz w:val="24"/>
                 <w:szCs w:val="32"/>
-                <w:vertAlign w:val="baseline"/>
-                <w:lang w:val="en-US" w:eastAsia="zh-CN"/>
-              </w:rPr>
-              <w:t>REDIS_REPLY_STRING</w:t>
+                <w:lang w:val="en-US" w:eastAsia="zh-CN"/>
+              </w:rPr>
+              <w:t>reply-&gt;type=1</w:t>
             </w:r>
           </w:p>
         </w:tc>
@@ -11804,7 +11767,7 @@
               <w:tabs>
                 <w:tab w:val="left" w:pos="312"/>
               </w:tabs>
-              <w:spacing w:line="240" w:lineRule="auto"/>
+              <w:spacing w:line="360" w:lineRule="auto"/>
               <w:jc w:val="both"/>
               <w:rPr>
                 <w:rFonts w:hint="default"/>
@@ -11822,7 +11785,7 @@
                 <w:vertAlign w:val="baseline"/>
                 <w:lang w:val="en-US" w:eastAsia="zh-CN"/>
               </w:rPr>
-              <w:t>表示返回值是字符串，长度为reply-&gt;len，返回的字符串存储在reply-&gt;str中</w:t>
+              <w:t>表示返回值是字符串，可以通过reply-&gt;str访问</w:t>
             </w:r>
           </w:p>
         </w:tc>
@@ -11873,10 +11836,9 @@
                 <w:rFonts w:hint="eastAsia"/>
                 <w:sz w:val="24"/>
                 <w:szCs w:val="32"/>
-                <w:vertAlign w:val="baseline"/>
-                <w:lang w:val="en-US" w:eastAsia="zh-CN"/>
-              </w:rPr>
-              <w:t>REDIS_REPLY_ARRAY</w:t>
+                <w:lang w:val="en-US" w:eastAsia="zh-CN"/>
+              </w:rPr>
+              <w:t>reply-&gt;type=2</w:t>
             </w:r>
           </w:p>
         </w:tc>
@@ -11936,366 +11898,6 @@
           </w:p>
         </w:tc>
       </w:tr>
-      <w:tr>
-        <w:tblPrEx>
-          <w:tblBorders>
-            <w:top w:val="single" w:color="auto" w:sz="4" w:space="0"/>
-            <w:left w:val="single" w:color="auto" w:sz="4" w:space="0"/>
-            <w:bottom w:val="single" w:color="auto" w:sz="4" w:space="0"/>
-            <w:right w:val="single" w:color="auto" w:sz="4" w:space="0"/>
-            <w:insideH w:val="single" w:color="auto" w:sz="4" w:space="0"/>
-            <w:insideV w:val="single" w:color="auto" w:sz="4" w:space="0"/>
-          </w:tblBorders>
-          <w:tblCellMar>
-            <w:top w:w="0" w:type="dxa"/>
-            <w:left w:w="108" w:type="dxa"/>
-            <w:bottom w:w="0" w:type="dxa"/>
-            <w:right w:w="108" w:type="dxa"/>
-          </w:tblCellMar>
-        </w:tblPrEx>
-        <w:tc>
-          <w:tcPr>
-            <w:tcW w:w="2801" w:type="dxa"/>
-          </w:tcPr>
-          <w:p>
-            <w:pPr>
-              <w:widowControl w:val="0"/>
-              <w:numPr>
-                <w:ilvl w:val="0"/>
-                <w:numId w:val="0"/>
-              </w:numPr>
-              <w:tabs>
-                <w:tab w:val="left" w:pos="312"/>
-              </w:tabs>
-              <w:spacing w:line="360" w:lineRule="auto"/>
-              <w:jc w:val="center"/>
-              <w:rPr>
-                <w:rFonts w:hint="default"/>
-                <w:sz w:val="24"/>
-                <w:szCs w:val="32"/>
-                <w:vertAlign w:val="baseline"/>
-                <w:lang w:val="en-US" w:eastAsia="zh-CN"/>
-              </w:rPr>
-            </w:pPr>
-            <w:r>
-              <w:rPr>
-                <w:rFonts w:hint="eastAsia"/>
-                <w:sz w:val="24"/>
-                <w:szCs w:val="32"/>
-                <w:vertAlign w:val="baseline"/>
-                <w:lang w:val="en-US" w:eastAsia="zh-CN"/>
-              </w:rPr>
-              <w:t>REDIS_REPLY_INTEGER</w:t>
-            </w:r>
-          </w:p>
-        </w:tc>
-        <w:tc>
-          <w:tcPr>
-            <w:tcW w:w="5721" w:type="dxa"/>
-          </w:tcPr>
-          <w:p>
-            <w:pPr>
-              <w:widowControl w:val="0"/>
-              <w:numPr>
-                <w:ilvl w:val="0"/>
-                <w:numId w:val="0"/>
-              </w:numPr>
-              <w:tabs>
-                <w:tab w:val="left" w:pos="312"/>
-              </w:tabs>
-              <w:spacing w:line="360" w:lineRule="auto"/>
-              <w:jc w:val="both"/>
-              <w:rPr>
-                <w:rFonts w:hint="default"/>
-                <w:sz w:val="24"/>
-                <w:szCs w:val="32"/>
-                <w:vertAlign w:val="baseline"/>
-                <w:lang w:val="en-US" w:eastAsia="zh-CN"/>
-              </w:rPr>
-            </w:pPr>
-            <w:r>
-              <w:rPr>
-                <w:rFonts w:hint="eastAsia"/>
-                <w:sz w:val="24"/>
-                <w:szCs w:val="32"/>
-                <w:vertAlign w:val="baseline"/>
-                <w:lang w:val="en-US" w:eastAsia="zh-CN"/>
-              </w:rPr>
-              <w:t>表示返回值是整数，类型为long long int</w:t>
-            </w:r>
-          </w:p>
-        </w:tc>
-      </w:tr>
-      <w:tr>
-        <w:tblPrEx>
-          <w:tblBorders>
-            <w:top w:val="single" w:color="auto" w:sz="4" w:space="0"/>
-            <w:left w:val="single" w:color="auto" w:sz="4" w:space="0"/>
-            <w:bottom w:val="single" w:color="auto" w:sz="4" w:space="0"/>
-            <w:right w:val="single" w:color="auto" w:sz="4" w:space="0"/>
-            <w:insideH w:val="single" w:color="auto" w:sz="4" w:space="0"/>
-            <w:insideV w:val="single" w:color="auto" w:sz="4" w:space="0"/>
-          </w:tblBorders>
-          <w:tblCellMar>
-            <w:top w:w="0" w:type="dxa"/>
-            <w:left w:w="108" w:type="dxa"/>
-            <w:bottom w:w="0" w:type="dxa"/>
-            <w:right w:w="108" w:type="dxa"/>
-          </w:tblCellMar>
-        </w:tblPrEx>
-        <w:tc>
-          <w:tcPr>
-            <w:tcW w:w="2801" w:type="dxa"/>
-          </w:tcPr>
-          <w:p>
-            <w:pPr>
-              <w:widowControl w:val="0"/>
-              <w:numPr>
-                <w:ilvl w:val="0"/>
-                <w:numId w:val="0"/>
-              </w:numPr>
-              <w:tabs>
-                <w:tab w:val="left" w:pos="312"/>
-              </w:tabs>
-              <w:spacing w:line="360" w:lineRule="auto"/>
-              <w:jc w:val="center"/>
-              <w:rPr>
-                <w:rFonts w:hint="default"/>
-                <w:sz w:val="24"/>
-                <w:szCs w:val="32"/>
-                <w:vertAlign w:val="baseline"/>
-                <w:lang w:val="en-US" w:eastAsia="zh-CN"/>
-              </w:rPr>
-            </w:pPr>
-            <w:r>
-              <w:rPr>
-                <w:rFonts w:hint="eastAsia"/>
-                <w:sz w:val="24"/>
-                <w:szCs w:val="32"/>
-                <w:vertAlign w:val="baseline"/>
-                <w:lang w:val="en-US" w:eastAsia="zh-CN"/>
-              </w:rPr>
-              <w:t>REDIS_REPLY_NIL</w:t>
-            </w:r>
-          </w:p>
-        </w:tc>
-        <w:tc>
-          <w:tcPr>
-            <w:tcW w:w="5721" w:type="dxa"/>
-          </w:tcPr>
-          <w:p>
-            <w:pPr>
-              <w:widowControl w:val="0"/>
-              <w:numPr>
-                <w:ilvl w:val="0"/>
-                <w:numId w:val="0"/>
-              </w:numPr>
-              <w:tabs>
-                <w:tab w:val="left" w:pos="312"/>
-              </w:tabs>
-              <w:spacing w:line="360" w:lineRule="auto"/>
-              <w:jc w:val="both"/>
-              <w:rPr>
-                <w:rFonts w:hint="default"/>
-                <w:sz w:val="24"/>
-                <w:szCs w:val="32"/>
-                <w:vertAlign w:val="baseline"/>
-                <w:lang w:val="en-US" w:eastAsia="zh-CN"/>
-              </w:rPr>
-            </w:pPr>
-            <w:r>
-              <w:rPr>
-                <w:rFonts w:hint="eastAsia"/>
-                <w:sz w:val="24"/>
-                <w:szCs w:val="32"/>
-                <w:vertAlign w:val="baseline"/>
-                <w:lang w:val="en-US" w:eastAsia="zh-CN"/>
-              </w:rPr>
-              <w:t>表示命令执行结果为空</w:t>
-            </w:r>
-          </w:p>
-        </w:tc>
-      </w:tr>
-      <w:tr>
-        <w:tblPrEx>
-          <w:tblBorders>
-            <w:top w:val="single" w:color="auto" w:sz="4" w:space="0"/>
-            <w:left w:val="single" w:color="auto" w:sz="4" w:space="0"/>
-            <w:bottom w:val="single" w:color="auto" w:sz="4" w:space="0"/>
-            <w:right w:val="single" w:color="auto" w:sz="4" w:space="0"/>
-            <w:insideH w:val="single" w:color="auto" w:sz="4" w:space="0"/>
-            <w:insideV w:val="single" w:color="auto" w:sz="4" w:space="0"/>
-          </w:tblBorders>
-          <w:tblCellMar>
-            <w:top w:w="0" w:type="dxa"/>
-            <w:left w:w="108" w:type="dxa"/>
-            <w:bottom w:w="0" w:type="dxa"/>
-            <w:right w:w="108" w:type="dxa"/>
-          </w:tblCellMar>
-        </w:tblPrEx>
-        <w:tc>
-          <w:tcPr>
-            <w:tcW w:w="2801" w:type="dxa"/>
-          </w:tcPr>
-          <w:p>
-            <w:pPr>
-              <w:widowControl w:val="0"/>
-              <w:numPr>
-                <w:ilvl w:val="0"/>
-                <w:numId w:val="0"/>
-              </w:numPr>
-              <w:tabs>
-                <w:tab w:val="left" w:pos="312"/>
-              </w:tabs>
-              <w:spacing w:line="360" w:lineRule="auto"/>
-              <w:jc w:val="center"/>
-              <w:rPr>
-                <w:rFonts w:hint="default"/>
-                <w:sz w:val="24"/>
-                <w:szCs w:val="32"/>
-                <w:vertAlign w:val="baseline"/>
-                <w:lang w:val="en-US" w:eastAsia="zh-CN"/>
-              </w:rPr>
-            </w:pPr>
-            <w:r>
-              <w:rPr>
-                <w:rFonts w:hint="eastAsia"/>
-                <w:sz w:val="24"/>
-                <w:szCs w:val="32"/>
-                <w:vertAlign w:val="baseline"/>
-                <w:lang w:val="en-US" w:eastAsia="zh-CN"/>
-              </w:rPr>
-              <w:t>REDIS_REPLY_STATUS</w:t>
-            </w:r>
-          </w:p>
-        </w:tc>
-        <w:tc>
-          <w:tcPr>
-            <w:tcW w:w="5721" w:type="dxa"/>
-          </w:tcPr>
-          <w:p>
-            <w:pPr>
-              <w:widowControl w:val="0"/>
-              <w:numPr>
-                <w:ilvl w:val="0"/>
-                <w:numId w:val="0"/>
-              </w:numPr>
-              <w:tabs>
-                <w:tab w:val="left" w:pos="312"/>
-              </w:tabs>
-              <w:spacing w:line="240" w:lineRule="auto"/>
-              <w:jc w:val="both"/>
-              <w:rPr>
-                <w:rFonts w:hint="default"/>
-                <w:sz w:val="24"/>
-                <w:szCs w:val="32"/>
-                <w:vertAlign w:val="baseline"/>
-                <w:lang w:val="en-US" w:eastAsia="zh-CN"/>
-              </w:rPr>
-            </w:pPr>
-            <w:r>
-              <w:rPr>
-                <w:rFonts w:hint="eastAsia"/>
-                <w:sz w:val="24"/>
-                <w:szCs w:val="32"/>
-                <w:vertAlign w:val="baseline"/>
-                <w:lang w:val="en-US" w:eastAsia="zh-CN"/>
-              </w:rPr>
-              <w:t>表示命令执行的状态，如果命令执行成功则返回“OK”，存储在reply-&gt;str中</w:t>
-            </w:r>
-          </w:p>
-        </w:tc>
-      </w:tr>
-      <w:tr>
-        <w:tblPrEx>
-          <w:tblBorders>
-            <w:top w:val="single" w:color="auto" w:sz="4" w:space="0"/>
-            <w:left w:val="single" w:color="auto" w:sz="4" w:space="0"/>
-            <w:bottom w:val="single" w:color="auto" w:sz="4" w:space="0"/>
-            <w:right w:val="single" w:color="auto" w:sz="4" w:space="0"/>
-            <w:insideH w:val="single" w:color="auto" w:sz="4" w:space="0"/>
-            <w:insideV w:val="single" w:color="auto" w:sz="4" w:space="0"/>
-          </w:tblBorders>
-          <w:tblCellMar>
-            <w:top w:w="0" w:type="dxa"/>
-            <w:left w:w="108" w:type="dxa"/>
-            <w:bottom w:w="0" w:type="dxa"/>
-            <w:right w:w="108" w:type="dxa"/>
-          </w:tblCellMar>
-        </w:tblPrEx>
-        <w:tc>
-          <w:tcPr>
-            <w:tcW w:w="2801" w:type="dxa"/>
-          </w:tcPr>
-          <w:p>
-            <w:pPr>
-              <w:widowControl w:val="0"/>
-              <w:numPr>
-                <w:ilvl w:val="0"/>
-                <w:numId w:val="0"/>
-              </w:numPr>
-              <w:tabs>
-                <w:tab w:val="left" w:pos="312"/>
-              </w:tabs>
-              <w:spacing w:line="360" w:lineRule="auto"/>
-              <w:jc w:val="center"/>
-              <w:rPr>
-                <w:rFonts w:hint="default"/>
-                <w:sz w:val="24"/>
-                <w:szCs w:val="32"/>
-                <w:vertAlign w:val="baseline"/>
-                <w:lang w:val="en-US" w:eastAsia="zh-CN"/>
-              </w:rPr>
-            </w:pPr>
-            <w:r>
-              <w:rPr>
-                <w:rFonts w:hint="eastAsia"/>
-                <w:sz w:val="24"/>
-                <w:szCs w:val="32"/>
-                <w:vertAlign w:val="baseline"/>
-                <w:lang w:val="en-US" w:eastAsia="zh-CN"/>
-              </w:rPr>
-              <w:t>REDIS_REPLY_ERROR</w:t>
-            </w:r>
-          </w:p>
-        </w:tc>
-        <w:tc>
-          <w:tcPr>
-            <w:tcW w:w="5721" w:type="dxa"/>
-          </w:tcPr>
-          <w:p>
-            <w:pPr>
-              <w:widowControl w:val="0"/>
-              <w:numPr>
-                <w:ilvl w:val="0"/>
-                <w:numId w:val="0"/>
-              </w:numPr>
-              <w:tabs>
-                <w:tab w:val="left" w:pos="312"/>
-              </w:tabs>
-              <w:spacing w:line="360" w:lineRule="auto"/>
-              <w:jc w:val="both"/>
-              <w:rPr>
-                <w:rFonts w:hint="default"/>
-                <w:sz w:val="24"/>
-                <w:szCs w:val="32"/>
-                <w:vertAlign w:val="baseline"/>
-                <w:lang w:val="en-US" w:eastAsia="zh-CN"/>
-              </w:rPr>
-            </w:pPr>
-            <w:r>
-              <w:rPr>
-                <w:rFonts w:hint="eastAsia"/>
-                <w:sz w:val="24"/>
-                <w:szCs w:val="32"/>
-                <w:vertAlign w:val="baseline"/>
-                <w:lang w:val="en-US" w:eastAsia="zh-CN"/>
-              </w:rPr>
-              <w:t>表示命令执行的错误信息，存储在reply-&gt;str中</w:t>
-            </w:r>
-          </w:p>
-        </w:tc>
-      </w:tr>
     </w:tbl>
     <w:p>
       <w:pPr>
@@ -12452,7 +12054,7 @@
           <w:szCs w:val="32"/>
           <w:lang w:val="en-US" w:eastAsia="zh-CN"/>
         </w:rPr>
-        <w:t>)函数的输入参数是指向redisReply结构体的指针，</w:t>
+        <w:t>)函数的输入参数是指向redisReply结构体的指针，用于释放该指针指向的内存空间；</w:t>
       </w:r>
       <w:r>
         <w:rPr>
@@ -12488,7 +12090,7 @@
           <w:szCs w:val="32"/>
           <w:lang w:val="en-US" w:eastAsia="zh-CN"/>
         </w:rPr>
-        <w:t>结构体的指针，会清理连接资源并释放连接。</w:t>
+        <w:t>结构体的指针，用于清空相关资源并释放Redis连接。</w:t>
       </w:r>
     </w:p>
     <w:p>
@@ -12567,7 +12169,7 @@
           <w:szCs w:val="32"/>
           <w:lang w:val="en-US" w:eastAsia="zh-CN"/>
         </w:rPr>
-        <w:t>作为分布式数据库系统，Redis分布式数据库本身具有一套成熟的数据复制方式，可以提供数据冗余、故障恢复、负载均衡和高可用等服务。</w:t>
+        <w:t>作为分布式数据库系统，Redis分布式数据库本身具有一套成熟的数据复制方式，可以提供数据备份、故障恢复等高可用服务。</w:t>
       </w:r>
     </w:p>
     <w:p>
@@ -12584,49 +12186,20 @@
         <w:ind w:firstLine="480" w:firstLineChars="200"/>
         <w:jc w:val="both"/>
         <w:rPr>
-          <w:rFonts w:hint="default"/>
-          <w:sz w:val="24"/>
-          <w:szCs w:val="32"/>
-          <w:lang w:val="en-US" w:eastAsia="zh-CN"/>
-        </w:rPr>
-      </w:pPr>
-      <w:r>
-        <w:rPr>
-          <w:rFonts w:hint="eastAsia"/>
-          <w:sz w:val="24"/>
-          <w:szCs w:val="32"/>
-          <w:lang w:val="en-US" w:eastAsia="zh-CN"/>
-        </w:rPr>
-        <w:t>Redis的主从复制主要用于数据的多机热备，数据复制是单向的，只能从主节点复制到从节点。Redis的主从复制支持将一台Redis服务器的数据复制到其他的Redis服务器，其中源Redis服务器作为主节点，目标Redis服务器作为从节点。</w:t>
-      </w:r>
-    </w:p>
-    <w:p>
-      <w:pPr>
-        <w:widowControl w:val="0"/>
-        <w:numPr>
-          <w:ilvl w:val="0"/>
-          <w:numId w:val="0"/>
-        </w:numPr>
-        <w:tabs>
-          <w:tab w:val="left" w:pos="312"/>
-        </w:tabs>
-        <w:spacing w:line="360" w:lineRule="auto"/>
-        <w:jc w:val="both"/>
-        <w:rPr>
-          <w:rFonts w:hint="eastAsia"/>
-          <w:sz w:val="24"/>
-          <w:szCs w:val="32"/>
-          <w:lang w:val="en-US" w:eastAsia="zh-CN"/>
-        </w:rPr>
-      </w:pPr>
-      <w:r>
-        <w:rPr>
-          <w:rFonts w:hint="eastAsia"/>
-          <w:sz w:val="24"/>
-          <w:szCs w:val="32"/>
-          <w:lang w:val="en-US" w:eastAsia="zh-CN"/>
-        </w:rPr>
-        <w:t>默认情况下，每台Redis服务器都可以作为一个主节点，一个主节点可以有多个从节点，但一个从节点只能有一个主节点。</w:t>
+          <w:rFonts w:hint="eastAsia"/>
+          <w:sz w:val="24"/>
+          <w:szCs w:val="32"/>
+          <w:lang w:val="en-US" w:eastAsia="zh-CN"/>
+        </w:rPr>
+      </w:pPr>
+      <w:r>
+        <w:rPr>
+          <w:rFonts w:hint="eastAsia"/>
+          <w:sz w:val="24"/>
+          <w:szCs w:val="32"/>
+          <w:lang w:val="en-US" w:eastAsia="zh-CN"/>
+        </w:rPr>
+        <w:t>Redis的主从复制主要用于数据的多机热备，数据只能从主节点单向地复制到从节点。默认情况下，每台Redis服务器都可以作为主节点向其余多台Redis服务器发送数据，但是作为从节点的Redis服务器只能接收来自一台Redis服务器的数据。</w:t>
       </w:r>
     </w:p>
     <w:p>
@@ -12978,7 +12551,7 @@
           <w:szCs w:val="32"/>
           <w:lang w:val="en-US" w:eastAsia="zh-CN"/>
         </w:rPr>
-        <w:t>Redis-Migration-Tool是一个快速的多线程实时迁移工具，它能够显示源集群的迁移状态，迁移过程中丝毫不影响源集群对外提供服务。另外，Redis-Migration-Tool支持多种节点类型之间的数据迁移，包括Redis集群，Redis单节点，RDB快照文件和AOF日志文件。</w:t>
+        <w:t>Redis-Migration-Tool是一个快速的多线程实时迁移工具，能够显示源集群的迁移状态。另外，Redis-Migration-Tool支持多种节点类型之间的数据迁移，包括Redis集群，Redis单节点，RDB快照文件和AOF日志文件。</w:t>
       </w:r>
     </w:p>
     <w:p>
@@ -13283,8 +12856,10 @@
           <w:szCs w:val="24"/>
           <w:lang w:val="en-US" w:eastAsia="zh-CN"/>
         </w:rPr>
-        <w:t>。如下图11所示，D1-&gt;D2，D2-&gt;D3，D2-&gt;D4都满足前一个时钟上的计数器小于或等于后一个时钟上的所</w:t>
-      </w:r>
+        <w:t>。如下图11所示，D1-&gt;D2，D2-&gt;D3，D2-&gt;D4都满足前一个时钟上的计数器小于或等于后一个时钟上的所有</w:t>
+      </w:r>
+      <w:bookmarkStart w:id="11" w:name="_GoBack"/>
+      <w:bookmarkEnd w:id="11"/>
       <w:r>
         <w:rPr>
           <w:rFonts w:hint="default" w:ascii="Calibri" w:hAnsi="Calibri" w:eastAsia="宋体" w:cs="Calibri"/>
@@ -13292,7 +12867,7 @@
           <w:szCs w:val="24"/>
           <w:lang w:val="en-US" w:eastAsia="zh-CN"/>
         </w:rPr>
-        <w:t>有节点的计数器，因此判断</w:t>
+        <w:t>计数器，因此判断</w:t>
       </w:r>
       <w:r>
         <w:rPr>
@@ -15065,6 +14640,12 @@
             <w:insideH w:val="single" w:color="auto" w:sz="4" w:space="0"/>
             <w:insideV w:val="single" w:color="auto" w:sz="4" w:space="0"/>
           </w:tblBorders>
+          <w:tblCellMar>
+            <w:top w:w="0" w:type="dxa"/>
+            <w:left w:w="108" w:type="dxa"/>
+            <w:bottom w:w="0" w:type="dxa"/>
+            <w:right w:w="108" w:type="dxa"/>
+          </w:tblCellMar>
         </w:tblPrEx>
         <w:tc>
           <w:tcPr>
@@ -17492,6 +17073,7 @@
       <w:pPr>
         <w:widowControl w:val="0"/>
         <w:numPr>
+          <w:ilvl w:val="0"/>
           <w:numId w:val="0"/>
         </w:numPr>
         <w:spacing w:line="360" w:lineRule="auto"/>
@@ -17522,6 +17104,7 @@
       <w:pPr>
         <w:widowControl w:val="0"/>
         <w:numPr>
+          <w:ilvl w:val="0"/>
           <w:numId w:val="0"/>
         </w:numPr>
         <w:spacing w:line="360" w:lineRule="auto"/>
@@ -17545,57 +17128,14 @@
           <w:szCs w:val="32"/>
           <w:lang w:val="en-US" w:eastAsia="zh-CN"/>
         </w:rPr>
-        <w:t>基于对天基卫星网络的需求分析，我们提取出了本课题的相关设计目标。然后通过调研分析，选取了轻量级的SDN控制器和分布式数据库作为项目实体，</w:t>
-      </w:r>
-      <w:r>
-        <w:rPr>
-          <w:rFonts w:hint="eastAsia"/>
-          <w:b w:val="0"/>
-          <w:bCs w:val="0"/>
-          <w:sz w:val="24"/>
-          <w:szCs w:val="32"/>
-          <w:lang w:val="en-US" w:eastAsia="zh-CN"/>
-        </w:rPr>
-        <w:t>设计并实现了实体之间的通信接口，</w:t>
-      </w:r>
-      <w:r>
-        <w:rPr>
-          <w:rFonts w:hint="eastAsia"/>
-          <w:b w:val="0"/>
-          <w:bCs w:val="0"/>
-          <w:sz w:val="24"/>
-          <w:szCs w:val="32"/>
-          <w:lang w:val="en-US" w:eastAsia="zh-CN"/>
-        </w:rPr>
-        <w:t>同时构建了具有一定拓展性的分布式架构作为逻辑拓扑。最后完成了SDN中的网络通信流程设计，基于OpenFlow协议实现了SDN控制器的网络管控功能，采用交换机端口映射拓扑</w:t>
-      </w:r>
-      <w:r>
-        <w:rPr>
-          <w:rFonts w:hint="eastAsia"/>
-          <w:b w:val="0"/>
-          <w:bCs w:val="0"/>
-          <w:sz w:val="24"/>
-          <w:szCs w:val="32"/>
-          <w:lang w:val="en-US" w:eastAsia="zh-CN"/>
-        </w:rPr>
-        <w:t>节点</w:t>
-      </w:r>
-      <w:r>
-        <w:rPr>
-          <w:rFonts w:hint="eastAsia"/>
-          <w:b w:val="0"/>
-          <w:bCs w:val="0"/>
-          <w:sz w:val="24"/>
-          <w:szCs w:val="32"/>
-          <w:lang w:val="en-US" w:eastAsia="zh-CN"/>
-        </w:rPr>
-        <w:t>进行路由计算，并将业务路由算法集成到了SDN控制器应用程序的相关模块中。</w:t>
-      </w:r>
-    </w:p>
-    <w:p>
-      <w:pPr>
-        <w:widowControl w:val="0"/>
-        <w:numPr>
+        <w:t>基于对天基卫星网络的需求分析，我们提取出了本课题的相关设计目标。然后通过调研分析，选取了轻量级的SDN控制器和分布式数据库作为项目实体，设计并实现了实体之间的通信接口，同时构建了具有一定拓展性的分布式架构作为逻辑拓扑。最后完成了SDN中的网络通信流程设计，基于OpenFlow协议实现了SDN控制器的网络管控功能，采用交换机端口映射拓扑节点进行路由计算，并将业务路由算法集成到了SDN控制器应用程序的相关模块中。</w:t>
+      </w:r>
+    </w:p>
+    <w:p>
+      <w:pPr>
+        <w:widowControl w:val="0"/>
+        <w:numPr>
+          <w:ilvl w:val="0"/>
           <w:numId w:val="0"/>
         </w:numPr>
         <w:spacing w:line="360" w:lineRule="auto"/>
@@ -17887,7 +17427,9 @@
         </w:tblBorders>
         <w:tblLayout w:type="autofit"/>
         <w:tblCellMar>
+          <w:top w:w="0" w:type="dxa"/>
           <w:left w:w="108" w:type="dxa"/>
+          <w:bottom w:w="0" w:type="dxa"/>
           <w:right w:w="108" w:type="dxa"/>
         </w:tblCellMar>
       </w:tblPr>
@@ -17906,7 +17448,9 @@
             <w:insideV w:val="single" w:color="auto" w:sz="4" w:space="0"/>
           </w:tblBorders>
           <w:tblCellMar>
+            <w:top w:w="0" w:type="dxa"/>
             <w:left w:w="108" w:type="dxa"/>
+            <w:bottom w:w="0" w:type="dxa"/>
             <w:right w:w="108" w:type="dxa"/>
           </w:tblCellMar>
         </w:tblPrEx>
@@ -17994,7 +17538,9 @@
             <w:insideV w:val="single" w:color="auto" w:sz="4" w:space="0"/>
           </w:tblBorders>
           <w:tblCellMar>
+            <w:top w:w="0" w:type="dxa"/>
             <w:left w:w="108" w:type="dxa"/>
+            <w:bottom w:w="0" w:type="dxa"/>
             <w:right w:w="108" w:type="dxa"/>
           </w:tblCellMar>
         </w:tblPrEx>
@@ -18091,7 +17637,9 @@
             <w:insideV w:val="single" w:color="auto" w:sz="4" w:space="0"/>
           </w:tblBorders>
           <w:tblCellMar>
+            <w:top w:w="0" w:type="dxa"/>
             <w:left w:w="108" w:type="dxa"/>
+            <w:bottom w:w="0" w:type="dxa"/>
             <w:right w:w="108" w:type="dxa"/>
           </w:tblCellMar>
         </w:tblPrEx>
@@ -18188,7 +17736,9 @@
             <w:insideV w:val="single" w:color="auto" w:sz="4" w:space="0"/>
           </w:tblBorders>
           <w:tblCellMar>
+            <w:top w:w="0" w:type="dxa"/>
             <w:left w:w="108" w:type="dxa"/>
+            <w:bottom w:w="0" w:type="dxa"/>
             <w:right w:w="108" w:type="dxa"/>
           </w:tblCellMar>
         </w:tblPrEx>
@@ -18285,7 +17835,9 @@
             <w:insideV w:val="single" w:color="auto" w:sz="4" w:space="0"/>
           </w:tblBorders>
           <w:tblCellMar>
+            <w:top w:w="0" w:type="dxa"/>
             <w:left w:w="108" w:type="dxa"/>
+            <w:bottom w:w="0" w:type="dxa"/>
             <w:right w:w="108" w:type="dxa"/>
           </w:tblCellMar>
         </w:tblPrEx>
@@ -18823,8 +18375,6 @@
           <w:lang w:val="en-US" w:eastAsia="zh-CN"/>
         </w:rPr>
       </w:pPr>
-      <w:bookmarkStart w:id="11" w:name="_GoBack"/>
-      <w:bookmarkEnd w:id="11"/>
     </w:p>
     <w:p>
       <w:pPr>

--- a/基于分布式数据库的网络控制技术研究.docx
+++ b/基于分布式数据库的网络控制技术研究.docx
@@ -1216,7 +1216,7 @@
           <w:szCs w:val="32"/>
           <w:lang w:val="en-US" w:eastAsia="zh-CN"/>
         </w:rPr>
-        <w:t xml:space="preserve">与传统的网络架构相比，SDN架构的最大优势是控制平面和数据平面的完全分离。在传统网络中，控制平面和数据平面彼此耦合。例如，路由器不仅负责数据包的转发，还需要根据路由协议计算控制信息。当网络规模逐渐增大时，分布式的路由协议很难实现全局网络信息的收敛，导致网络控制的难度大大提升。然而，SDN交换机仅仅具备数据转发功能，所有的链路发现、拓扑管理、路由计算、策略制定等都在SDN控制器上进行，并通过OpenFlow协议发送流表（flow table）到SDN交换机，然后SDN交换机根据流表执行相应的行动（action），以完成数据流的转发。因此，控制层可以实现集中式控制，转发层只负责通过硬件实现高速转发。 </w:t>
+        <w:t>在传统网络中，控制平面和数据平面彼此耦合。例如，路由器不仅负责数据包的路由转发，还需要根据路由协议计算控制信息。当网络规模逐渐增大时，分布式的路由协议很难实现全局网络信息的收敛，导致网络控制的难度大大提升。</w:t>
       </w:r>
     </w:p>
     <w:p>
@@ -1250,20 +1250,21 @@
           <w:szCs w:val="32"/>
           <w:lang w:val="en-US" w:eastAsia="zh-CN"/>
         </w:rPr>
-        <w:t>南向接口是在SDN控制器和SDN数据路径（datapath）之间定义的接口，通常提供底层网络设备状态信息统计报告、事件通知、转发操作程序控制等功能。北向接口是SDN应用程序和SDN控制器之间的接口，上层应用可以通过SDN控制器的北向接口轻松地调用底层网络资源。由于SDN开放了灵活的北向接口，使用者可以基于SDN控制器进行个性化的开发，以满足实际的业务需求。从而，与传统网相比络，SDN网络具有良好的可编程与网络控制能力。</w:t>
-      </w:r>
-    </w:p>
-    <w:p>
-      <w:pPr>
-        <w:widowControl w:val="0"/>
-        <w:numPr>
-          <w:ilvl w:val="0"/>
-          <w:numId w:val="0"/>
-        </w:numPr>
-        <w:tabs>
-          <w:tab w:val="left" w:pos="312"/>
-        </w:tabs>
-        <w:spacing w:line="360" w:lineRule="auto"/>
+        <w:t xml:space="preserve">与传统的网络架构相比，SDN架构的最大优势是控制平面和数据平面的完全分离。SDN交换机仅仅具备数据转发功能，所有的链路发现、拓扑管理、路由计算、策略制定等都在SDN控制器上进行，并通过OpenFlow协议发送流表（flow table）到SDN交换机，然后SDN交换机根据流表执行相应的行动（action），以完成数据流的转发。因此，控制层可以实现集中式控制，转发层只负责通过硬件实现高速转发。 </w:t>
+      </w:r>
+    </w:p>
+    <w:p>
+      <w:pPr>
+        <w:widowControl w:val="0"/>
+        <w:numPr>
+          <w:ilvl w:val="0"/>
+          <w:numId w:val="0"/>
+        </w:numPr>
+        <w:tabs>
+          <w:tab w:val="left" w:pos="312"/>
+        </w:tabs>
+        <w:spacing w:line="360" w:lineRule="auto"/>
+        <w:ind w:firstLine="480" w:firstLineChars="200"/>
         <w:jc w:val="both"/>
         <w:rPr>
           <w:rFonts w:hint="eastAsia"/>
@@ -1274,6 +1275,39 @@
           <w:lang w:val="en-US" w:eastAsia="zh-CN"/>
         </w:rPr>
       </w:pPr>
+      <w:r>
+        <w:rPr>
+          <w:rFonts w:hint="eastAsia"/>
+          <w:b w:val="0"/>
+          <w:bCs w:val="0"/>
+          <w:sz w:val="24"/>
+          <w:szCs w:val="32"/>
+          <w:lang w:val="en-US" w:eastAsia="zh-CN"/>
+        </w:rPr>
+        <w:t>南向接口是在SDN控制器和SDN数据路径（datapath）之间定义的接口，SDN控制器通过南向接口收集底层网络设备状态信息，完成策略配置、流表下发等功能。北向接口是SDN控制器和SDN应用程序之间的接口，上层应用可以通过SDN控制器的北向接口轻松地调用底层网络资源。由于SDN开放了灵活的北向接口，使用者可以基于SDN控制器进行个性化的开发，以满足实际的业务需求。从而，与传统网相比络，SDN网络具有良好的可编程与网络控制能力。</w:t>
+      </w:r>
+    </w:p>
+    <w:p>
+      <w:pPr>
+        <w:widowControl w:val="0"/>
+        <w:numPr>
+          <w:ilvl w:val="0"/>
+          <w:numId w:val="0"/>
+        </w:numPr>
+        <w:tabs>
+          <w:tab w:val="left" w:pos="312"/>
+        </w:tabs>
+        <w:spacing w:line="360" w:lineRule="auto"/>
+        <w:jc w:val="both"/>
+        <w:rPr>
+          <w:rFonts w:hint="eastAsia"/>
+          <w:b w:val="0"/>
+          <w:bCs w:val="0"/>
+          <w:sz w:val="24"/>
+          <w:szCs w:val="32"/>
+          <w:lang w:val="en-US" w:eastAsia="zh-CN"/>
+        </w:rPr>
+      </w:pPr>
     </w:p>
     <w:p>
       <w:pPr>
@@ -1337,7 +1371,7 @@
           <w:szCs w:val="32"/>
           <w:lang w:val="en-US" w:eastAsia="zh-CN"/>
         </w:rPr>
-        <w:t>OpenFlow协议[12]是最著名的SDN南向接口协议，用于SDN控制器和底层交换设备之间的交互。作为一种网络通信协议，OpenFlow可以通过添加、修改和删除数据包控制规则和行动来更改数据包的转发路径，实现对数据转发平面的控制。通过使用支持OpenFlow协议的南向接口，SDN控制器可以更改发送到底层交换设备的流表，从而使网络管理员可以实现精确的流量控制，以获得最佳的网络性能。</w:t>
+        <w:t>OpenFlow协议[12]是最著名的SDN南向接口协议，用于实现SDN控制器和底层网络交换设备之间的交互。作为一种网络通信协议，OpenFlow可以通过添加、修改和删除数据包控制规则和行动，来控制数据包的转发路径。SDN控制器可以通过支持OpenFlow协议的南向接口，更改下发到底层交换设备的流表，从而使网络管理员可以实现精确的流量控制，以获得最佳的网络性能。</w:t>
       </w:r>
     </w:p>
     <w:p>
@@ -8184,7 +8218,7 @@
                 <w:vertAlign w:val="baseline"/>
                 <w:lang w:val="en-US" w:eastAsia="zh-CN"/>
               </w:rPr>
-              <w:t>内存数据结构储存器，用作数据库、缓存和消息代理（专注于性能，大部分决策优先考虑高性能和低延迟）</w:t>
+              <w:t>用作数据库、缓存和消息代理（专注于性能，大部分决策优先考虑高性能和低延迟）</w:t>
             </w:r>
           </w:p>
         </w:tc>
@@ -12054,7 +12088,7 @@
           <w:szCs w:val="32"/>
           <w:lang w:val="en-US" w:eastAsia="zh-CN"/>
         </w:rPr>
-        <w:t>)函数的输入参数是指向redisReply结构体的指针，用于释放该指针指向的内存空间；</w:t>
+        <w:t>)函数的输入参数是指向redisReply结构体的指针；</w:t>
       </w:r>
       <w:r>
         <w:rPr>
@@ -12199,37 +12233,18 @@
           <w:szCs w:val="32"/>
           <w:lang w:val="en-US" w:eastAsia="zh-CN"/>
         </w:rPr>
-        <w:t>Redis的主从复制主要用于数据的多机热备，数据只能从主节点单向地复制到从节点。默认情况下，每台Redis服务器都可以作为主节点向其余多台Redis服务器发送数据，但是作为从节点的Redis服务器只能接收来自一台Redis服务器的数据。</w:t>
-      </w:r>
-    </w:p>
-    <w:p>
-      <w:pPr>
-        <w:widowControl w:val="0"/>
-        <w:numPr>
-          <w:ilvl w:val="0"/>
-          <w:numId w:val="0"/>
-        </w:numPr>
-        <w:tabs>
-          <w:tab w:val="left" w:pos="312"/>
-        </w:tabs>
-        <w:spacing w:line="360" w:lineRule="auto"/>
-        <w:ind w:firstLine="480" w:firstLineChars="200"/>
-        <w:jc w:val="both"/>
-        <w:rPr>
-          <w:rFonts w:hint="eastAsia"/>
-          <w:sz w:val="24"/>
-          <w:szCs w:val="32"/>
-          <w:lang w:val="en-US" w:eastAsia="zh-CN"/>
-        </w:rPr>
-      </w:pPr>
-      <w:r>
-        <w:rPr>
-          <w:rFonts w:hint="eastAsia"/>
-          <w:sz w:val="24"/>
-          <w:szCs w:val="32"/>
-          <w:lang w:val="en-US" w:eastAsia="zh-CN"/>
-        </w:rPr>
-        <w:t>在本课题中，每个SDN控制器负责管控多个SDN交换机，并通过南向接口和SDN交换机交互，获得网络拓扑、链路时延估计等网络状态信息，然后访问本地部署的分布式数据库并写入网络状态信息。每一个分布式数据库一开始写入的都是局部的网络状态信息，当不同的分布式数据库之间完成数据同步之后，每一个分布式数据库都将拥有全局的网络状态信息，进而可以为SDN控制器的路由决策提供更加强大的数据支持。因此，本课题中的分布式数据库的同步场景属于多主同步，每一个分布式数据库都需要把自己独有的网络状态信息，同步给其余的分布式数据库。</w:t>
+        <w:t>在本课题中，每个SDN控制器负责管控多个SDN交换机，并通过南向接口和SDN交换机交互，获得网络拓扑、链路时延估计等网络状态信息，然后访问本地部署的分布式数据库并写入网络状态信息。每一个分布式数据库一开始写入的都是局部的网络状态信息，当不同的分布式数据库之间完成数据同步之后，每一个分布式数据库都将拥有全局的网络状态信息，进而可以为SDN控制器的路由决策提供更加强大的数据支持。</w:t>
+      </w:r>
+      <w:bookmarkStart w:id="11" w:name="_GoBack"/>
+      <w:bookmarkEnd w:id="11"/>
+      <w:r>
+        <w:rPr>
+          <w:rFonts w:hint="eastAsia"/>
+          <w:sz w:val="24"/>
+          <w:szCs w:val="32"/>
+          <w:lang w:val="en-US" w:eastAsia="zh-CN"/>
+        </w:rPr>
+        <w:t>因此，本课题中的分布式数据库的同步场景属于多主同步，每一个分布式数据库都需要把自己独有的网络状态信息，同步给其余的分布式数据库。</w:t>
       </w:r>
     </w:p>
     <w:p>
@@ -12858,8 +12873,6 @@
         </w:rPr>
         <w:t>。如下图11所示，D1-&gt;D2，D2-&gt;D3，D2-&gt;D4都满足前一个时钟上的计数器小于或等于后一个时钟上的所有</w:t>
       </w:r>
-      <w:bookmarkStart w:id="11" w:name="_GoBack"/>
-      <w:bookmarkEnd w:id="11"/>
       <w:r>
         <w:rPr>
           <w:rFonts w:hint="default" w:ascii="Calibri" w:hAnsi="Calibri" w:eastAsia="宋体" w:cs="Calibri"/>
@@ -15378,12 +15391,6 @@
             <w:insideH w:val="single" w:color="auto" w:sz="4" w:space="0"/>
             <w:insideV w:val="single" w:color="auto" w:sz="4" w:space="0"/>
           </w:tblBorders>
-          <w:tblCellMar>
-            <w:top w:w="0" w:type="dxa"/>
-            <w:left w:w="108" w:type="dxa"/>
-            <w:bottom w:w="0" w:type="dxa"/>
-            <w:right w:w="108" w:type="dxa"/>
-          </w:tblCellMar>
         </w:tblPrEx>
         <w:tc>
           <w:tcPr>

--- a/基于分布式数据库的网络控制技术研究.docx
+++ b/基于分布式数据库的网络控制技术研究.docx
@@ -1750,12 +1750,6 @@
             <w:insideH w:val="single" w:color="auto" w:sz="4" w:space="0"/>
             <w:insideV w:val="single" w:color="auto" w:sz="4" w:space="0"/>
           </w:tblBorders>
-          <w:tblCellMar>
-            <w:top w:w="0" w:type="dxa"/>
-            <w:left w:w="108" w:type="dxa"/>
-            <w:bottom w:w="0" w:type="dxa"/>
-            <w:right w:w="108" w:type="dxa"/>
-          </w:tblCellMar>
         </w:tblPrEx>
         <w:tc>
           <w:tcPr>
@@ -12233,18 +12227,7 @@
           <w:szCs w:val="32"/>
           <w:lang w:val="en-US" w:eastAsia="zh-CN"/>
         </w:rPr>
-        <w:t>在本课题中，每个SDN控制器负责管控多个SDN交换机，并通过南向接口和SDN交换机交互，获得网络拓扑、链路时延估计等网络状态信息，然后访问本地部署的分布式数据库并写入网络状态信息。每一个分布式数据库一开始写入的都是局部的网络状态信息，当不同的分布式数据库之间完成数据同步之后，每一个分布式数据库都将拥有全局的网络状态信息，进而可以为SDN控制器的路由决策提供更加强大的数据支持。</w:t>
-      </w:r>
-      <w:bookmarkStart w:id="11" w:name="_GoBack"/>
-      <w:bookmarkEnd w:id="11"/>
-      <w:r>
-        <w:rPr>
-          <w:rFonts w:hint="eastAsia"/>
-          <w:sz w:val="24"/>
-          <w:szCs w:val="32"/>
-          <w:lang w:val="en-US" w:eastAsia="zh-CN"/>
-        </w:rPr>
-        <w:t>因此，本课题中的分布式数据库的同步场景属于多主同步，每一个分布式数据库都需要把自己独有的网络状态信息，同步给其余的分布式数据库。</w:t>
+        <w:t>在本课题中，每个SDN控制器负责管控多个SDN交换机，并通过南向接口和SDN交换机交互，获得网络拓扑、链路时延估计等网络状态信息，然后访问本地部署的分布式数据库并写入网络状态信息。每一个分布式数据库一开始写入的都是局部的网络状态信息，当不同的分布式数据库之间完成数据同步之后，每一个分布式数据库都将拥有全局的网络状态信息，进而可以为SDN控制器的路由决策提供更加强大的数据支持。因此，本课题中的分布式数据库的同步场景属于多主同步，每一个分布式数据库都需要把自己独有的网络状态信息，同步给其余的分布式数据库。</w:t>
       </w:r>
     </w:p>
     <w:p>
@@ -15391,6 +15374,12 @@
             <w:insideH w:val="single" w:color="auto" w:sz="4" w:space="0"/>
             <w:insideV w:val="single" w:color="auto" w:sz="4" w:space="0"/>
           </w:tblBorders>
+          <w:tblCellMar>
+            <w:top w:w="0" w:type="dxa"/>
+            <w:left w:w="108" w:type="dxa"/>
+            <w:bottom w:w="0" w:type="dxa"/>
+            <w:right w:w="108" w:type="dxa"/>
+          </w:tblCellMar>
         </w:tblPrEx>
         <w:tc>
           <w:tcPr>
@@ -17544,12 +17533,6 @@
             <w:insideH w:val="single" w:color="auto" w:sz="4" w:space="0"/>
             <w:insideV w:val="single" w:color="auto" w:sz="4" w:space="0"/>
           </w:tblBorders>
-          <w:tblCellMar>
-            <w:top w:w="0" w:type="dxa"/>
-            <w:left w:w="108" w:type="dxa"/>
-            <w:bottom w:w="0" w:type="dxa"/>
-            <w:right w:w="108" w:type="dxa"/>
-          </w:tblCellMar>
         </w:tblPrEx>
         <w:tc>
           <w:tcPr>
@@ -18078,14 +18061,13 @@
           <w:szCs w:val="32"/>
           <w:lang w:val="en-US" w:eastAsia="zh-CN"/>
         </w:rPr>
-        <w:t>连通性测试</w:t>
-      </w:r>
-    </w:p>
-    <w:p>
-      <w:pPr>
-        <w:widowControl w:val="0"/>
-        <w:numPr>
-          <w:ilvl w:val="0"/>
+        <w:t>链路时延估计模块功能测试</w:t>
+      </w:r>
+    </w:p>
+    <w:p>
+      <w:pPr>
+        <w:widowControl w:val="0"/>
+        <w:numPr>
           <w:numId w:val="0"/>
         </w:numPr>
         <w:tabs>
@@ -18094,37 +18076,80 @@
         <w:spacing w:line="360" w:lineRule="auto"/>
         <w:ind w:firstLine="480" w:firstLineChars="200"/>
         <w:jc w:val="both"/>
+        <w:outlineLvl w:val="1"/>
         <w:rPr>
           <w:rFonts w:hint="default"/>
-          <w:sz w:val="24"/>
-          <w:szCs w:val="32"/>
-          <w:lang w:val="en-US" w:eastAsia="zh-CN"/>
-        </w:rPr>
-      </w:pPr>
-      <w:r>
-        <w:rPr>
-          <w:rFonts w:hint="eastAsia"/>
-          <w:sz w:val="24"/>
-          <w:szCs w:val="32"/>
-          <w:lang w:val="en-US" w:eastAsia="zh-CN"/>
-        </w:rPr>
-        <w:t>本课题的最终目标是实现并应用分布式网络的路径规划算法，为了验证是否能够成功实现业务的跨域路由，我们需要进行网络连通性测试。</w:t>
-      </w:r>
-    </w:p>
-    <w:p>
-      <w:pPr>
-        <w:widowControl w:val="0"/>
-        <w:numPr>
-          <w:ilvl w:val="0"/>
-          <w:numId w:val="0"/>
-        </w:numPr>
-        <w:tabs>
-          <w:tab w:val="left" w:pos="312"/>
-        </w:tabs>
-        <w:spacing w:line="360" w:lineRule="auto"/>
-        <w:jc w:val="both"/>
+          <w:b w:val="0"/>
+          <w:bCs w:val="0"/>
+          <w:sz w:val="24"/>
+          <w:szCs w:val="32"/>
+          <w:lang w:val="en-US" w:eastAsia="zh-CN"/>
+        </w:rPr>
+      </w:pPr>
+      <w:r>
+        <w:rPr>
+          <w:rFonts w:hint="eastAsia"/>
+          <w:b w:val="0"/>
+          <w:bCs w:val="0"/>
+          <w:sz w:val="24"/>
+          <w:szCs w:val="32"/>
+          <w:lang w:val="en-US" w:eastAsia="zh-CN"/>
+        </w:rPr>
+        <w:t>由于SDN数据平面和控制平面建立连接之后，SDN控制器就会下发Packet-Out报文进行链路时延估计。因此，我们首先测试该模块是否能够正常工作。</w:t>
+      </w:r>
+    </w:p>
+    <w:p>
+      <w:pPr>
+        <w:widowControl w:val="0"/>
+        <w:numPr>
+          <w:numId w:val="0"/>
+        </w:numPr>
+        <w:tabs>
+          <w:tab w:val="left" w:pos="312"/>
+        </w:tabs>
+        <w:spacing w:line="360" w:lineRule="auto"/>
+        <w:ind w:firstLine="480" w:firstLineChars="200"/>
+        <w:jc w:val="both"/>
+        <w:outlineLvl w:val="1"/>
         <w:rPr>
           <w:rFonts w:hint="default"/>
+          <w:b w:val="0"/>
+          <w:bCs w:val="0"/>
+          <w:sz w:val="24"/>
+          <w:szCs w:val="32"/>
+          <w:lang w:val="en-US" w:eastAsia="zh-CN"/>
+        </w:rPr>
+      </w:pPr>
+      <w:r>
+        <w:rPr>
+          <w:rFonts w:hint="eastAsia"/>
+          <w:b w:val="0"/>
+          <w:bCs w:val="0"/>
+          <w:sz w:val="24"/>
+          <w:szCs w:val="32"/>
+          <w:lang w:val="en-US" w:eastAsia="zh-CN"/>
+        </w:rPr>
+        <w:t>如下图14所示，</w:t>
+      </w:r>
+      <w:bookmarkStart w:id="11" w:name="_GoBack"/>
+      <w:bookmarkEnd w:id="11"/>
+    </w:p>
+    <w:p>
+      <w:pPr>
+        <w:widowControl w:val="0"/>
+        <w:numPr>
+          <w:numId w:val="0"/>
+        </w:numPr>
+        <w:tabs>
+          <w:tab w:val="left" w:pos="312"/>
+        </w:tabs>
+        <w:spacing w:line="360" w:lineRule="auto"/>
+        <w:jc w:val="both"/>
+        <w:outlineLvl w:val="1"/>
+        <w:rPr>
+          <w:rFonts w:hint="default"/>
+          <w:b w:val="0"/>
+          <w:bCs w:val="0"/>
           <w:sz w:val="24"/>
           <w:szCs w:val="32"/>
           <w:lang w:val="en-US" w:eastAsia="zh-CN"/>
@@ -18159,7 +18184,163 @@
           <w:szCs w:val="32"/>
           <w:lang w:val="en-US" w:eastAsia="zh-CN"/>
         </w:rPr>
-        <w:t>鲁棒性测试</w:t>
+        <w:t>用户主机注册模块功能测试</w:t>
+      </w:r>
+    </w:p>
+    <w:p>
+      <w:pPr>
+        <w:widowControl w:val="0"/>
+        <w:numPr>
+          <w:numId w:val="0"/>
+        </w:numPr>
+        <w:tabs>
+          <w:tab w:val="left" w:pos="312"/>
+        </w:tabs>
+        <w:spacing w:line="360" w:lineRule="auto"/>
+        <w:jc w:val="both"/>
+        <w:outlineLvl w:val="1"/>
+        <w:rPr>
+          <w:rFonts w:hint="eastAsia"/>
+          <w:b w:val="0"/>
+          <w:bCs w:val="0"/>
+          <w:sz w:val="24"/>
+          <w:szCs w:val="32"/>
+          <w:lang w:val="en-US" w:eastAsia="zh-CN"/>
+        </w:rPr>
+      </w:pPr>
+    </w:p>
+    <w:p>
+      <w:pPr>
+        <w:widowControl w:val="0"/>
+        <w:numPr>
+          <w:numId w:val="0"/>
+        </w:numPr>
+        <w:tabs>
+          <w:tab w:val="left" w:pos="312"/>
+        </w:tabs>
+        <w:spacing w:line="360" w:lineRule="auto"/>
+        <w:jc w:val="both"/>
+        <w:outlineLvl w:val="1"/>
+        <w:rPr>
+          <w:rFonts w:hint="default"/>
+          <w:b w:val="0"/>
+          <w:bCs w:val="0"/>
+          <w:sz w:val="24"/>
+          <w:szCs w:val="32"/>
+          <w:lang w:val="en-US" w:eastAsia="zh-CN"/>
+        </w:rPr>
+      </w:pPr>
+    </w:p>
+    <w:p>
+      <w:pPr>
+        <w:widowControl w:val="0"/>
+        <w:numPr>
+          <w:ilvl w:val="0"/>
+          <w:numId w:val="12"/>
+        </w:numPr>
+        <w:spacing w:line="240" w:lineRule="auto"/>
+        <w:jc w:val="both"/>
+        <w:outlineLvl w:val="1"/>
+        <w:rPr>
+          <w:rFonts w:hint="default"/>
+          <w:b/>
+          <w:bCs/>
+          <w:sz w:val="24"/>
+          <w:szCs w:val="32"/>
+          <w:lang w:val="en-US" w:eastAsia="zh-CN"/>
+        </w:rPr>
+      </w:pPr>
+      <w:r>
+        <w:rPr>
+          <w:rFonts w:hint="eastAsia"/>
+          <w:b/>
+          <w:bCs/>
+          <w:sz w:val="24"/>
+          <w:szCs w:val="32"/>
+          <w:lang w:val="en-US" w:eastAsia="zh-CN"/>
+        </w:rPr>
+        <w:t>网络连通性测试</w:t>
+      </w:r>
+    </w:p>
+    <w:p>
+      <w:pPr>
+        <w:widowControl w:val="0"/>
+        <w:numPr>
+          <w:ilvl w:val="0"/>
+          <w:numId w:val="0"/>
+        </w:numPr>
+        <w:tabs>
+          <w:tab w:val="left" w:pos="312"/>
+        </w:tabs>
+        <w:spacing w:line="360" w:lineRule="auto"/>
+        <w:ind w:firstLine="480" w:firstLineChars="200"/>
+        <w:jc w:val="both"/>
+        <w:rPr>
+          <w:rFonts w:hint="default"/>
+          <w:sz w:val="24"/>
+          <w:szCs w:val="32"/>
+          <w:lang w:val="en-US" w:eastAsia="zh-CN"/>
+        </w:rPr>
+      </w:pPr>
+      <w:r>
+        <w:rPr>
+          <w:rFonts w:hint="eastAsia"/>
+          <w:sz w:val="24"/>
+          <w:szCs w:val="32"/>
+          <w:lang w:val="en-US" w:eastAsia="zh-CN"/>
+        </w:rPr>
+        <w:t>本课题的最终目标是实现并应用分布式网络的路径规划算法，为了验证是否能够成功实现业务的跨域路由，我们需要进行网络连通性测试。</w:t>
+      </w:r>
+    </w:p>
+    <w:p>
+      <w:pPr>
+        <w:widowControl w:val="0"/>
+        <w:numPr>
+          <w:ilvl w:val="0"/>
+          <w:numId w:val="0"/>
+        </w:numPr>
+        <w:tabs>
+          <w:tab w:val="left" w:pos="312"/>
+        </w:tabs>
+        <w:spacing w:line="360" w:lineRule="auto"/>
+        <w:jc w:val="both"/>
+        <w:rPr>
+          <w:rFonts w:hint="default"/>
+          <w:sz w:val="24"/>
+          <w:szCs w:val="32"/>
+          <w:lang w:val="en-US" w:eastAsia="zh-CN"/>
+        </w:rPr>
+      </w:pPr>
+    </w:p>
+    <w:p>
+      <w:pPr>
+        <w:widowControl w:val="0"/>
+        <w:numPr>
+          <w:ilvl w:val="0"/>
+          <w:numId w:val="12"/>
+        </w:numPr>
+        <w:spacing w:line="240" w:lineRule="auto"/>
+        <w:jc w:val="both"/>
+        <w:outlineLvl w:val="1"/>
+        <w:rPr>
+          <w:rFonts w:hint="default"/>
+          <w:b/>
+          <w:bCs/>
+          <w:sz w:val="24"/>
+          <w:szCs w:val="32"/>
+          <w:lang w:val="en-US" w:eastAsia="zh-CN"/>
+        </w:rPr>
+      </w:pPr>
+      <w:r>
+        <w:rPr>
+          <w:rFonts w:hint="eastAsia"/>
+          <w:b/>
+          <w:bCs/>
+          <w:sz w:val="24"/>
+          <w:szCs w:val="32"/>
+          <w:lang w:val="en-US" w:eastAsia="zh-CN"/>
+        </w:rPr>
+        <w:t>网络鲁棒性测试</w:t>
       </w:r>
     </w:p>
     <w:p>

--- a/基于分布式数据库的网络控制技术研究.docx
+++ b/基于分布式数据库的网络控制技术研究.docx
@@ -17234,7 +17234,7 @@
           <w:szCs w:val="32"/>
           <w:lang w:val="en-US" w:eastAsia="zh-CN"/>
         </w:rPr>
-        <w:t>本课题的实验拓扑如下图13所示，一共分为3个区域sdn_1、sdn_2、sdn_3，每个区域有1个SDN控制器，分别是c_1、c_2、c_3。每个SDN控制器负责管理3个SDN交换机，每个SDN交换机下连接2个主机。全部交换机之间建立链接，构成环形拓扑。</w:t>
+        <w:t>本课题的实验拓扑如下图13所示，一共分为3个区域sdn_1、sdn_2、sdn_3，每个区域有1个SDN控制器，分别是C0、C1、C2。每个SDN控制器负责管理3个SDN交换机，每个SDN交换机下连接2个主机。全部交换机之间建立链接，构成环形拓扑。</w:t>
       </w:r>
     </w:p>
     <w:p>
@@ -17375,7 +17375,189 @@
           <w:szCs w:val="32"/>
           <w:lang w:val="en-US" w:eastAsia="zh-CN"/>
         </w:rPr>
-        <w:t>②在每个虚拟机上部署一个Redis分布式数据库，并将Redis服务器的IP地址绑定为虚拟机本机IP地址，监听端口可以采用默认的6379端口。</w:t>
+        <w:t>②如图14所示，在每个虚拟机上部署一个Redis分布式数据库，并将Redis服务器的IP地址绑定为虚拟机本机IP地址，监听端口可以采用默认的6379端口。</w:t>
+      </w:r>
+    </w:p>
+    <w:p>
+      <w:pPr>
+        <w:keepNext w:val="0"/>
+        <w:keepLines w:val="0"/>
+        <w:widowControl/>
+        <w:suppressLineNumbers w:val="0"/>
+        <w:jc w:val="center"/>
+      </w:pPr>
+      <w:r>
+        <w:rPr>
+          <w:rFonts w:ascii="宋体" w:hAnsi="宋体" w:eastAsia="宋体" w:cs="宋体"/>
+          <w:kern w:val="0"/>
+          <w:sz w:val="24"/>
+          <w:szCs w:val="24"/>
+          <w:lang w:val="en-US" w:eastAsia="zh-CN" w:bidi="ar"/>
+        </w:rPr>
+        <w:drawing>
+          <wp:inline distT="0" distB="0" distL="114300" distR="114300">
+            <wp:extent cx="5353685" cy="1992630"/>
+            <wp:effectExtent l="0" t="0" r="5715" b="1270"/>
+            <wp:docPr id="11" name="图片 2" descr="IMG_256"/>
+            <wp:cNvGraphicFramePr>
+              <a:graphicFrameLocks xmlns:a="http://schemas.openxmlformats.org/drawingml/2006/main" noChangeAspect="1"/>
+            </wp:cNvGraphicFramePr>
+            <a:graphic xmlns:a="http://schemas.openxmlformats.org/drawingml/2006/main">
+              <a:graphicData uri="http://schemas.openxmlformats.org/drawingml/2006/picture">
+                <pic:pic xmlns:pic="http://schemas.openxmlformats.org/drawingml/2006/picture">
+                  <pic:nvPicPr>
+                    <pic:cNvPr id="11" name="图片 2" descr="IMG_256"/>
+                    <pic:cNvPicPr>
+                      <a:picLocks noChangeAspect="1"/>
+                    </pic:cNvPicPr>
+                  </pic:nvPicPr>
+                  <pic:blipFill>
+                    <a:blip r:embed="rId18"/>
+                    <a:stretch>
+                      <a:fillRect/>
+                    </a:stretch>
+                  </pic:blipFill>
+                  <pic:spPr>
+                    <a:xfrm>
+                      <a:off x="0" y="0"/>
+                      <a:ext cx="5353685" cy="1992630"/>
+                    </a:xfrm>
+                    <a:prstGeom prst="rect">
+                      <a:avLst/>
+                    </a:prstGeom>
+                    <a:noFill/>
+                    <a:ln w="9525">
+                      <a:noFill/>
+                    </a:ln>
+                  </pic:spPr>
+                </pic:pic>
+              </a:graphicData>
+            </a:graphic>
+          </wp:inline>
+        </w:drawing>
+      </w:r>
+    </w:p>
+    <w:p>
+      <w:pPr>
+        <w:widowControl w:val="0"/>
+        <w:numPr>
+          <w:ilvl w:val="0"/>
+          <w:numId w:val="0"/>
+        </w:numPr>
+        <w:tabs>
+          <w:tab w:val="left" w:pos="312"/>
+        </w:tabs>
+        <w:spacing w:line="360" w:lineRule="auto"/>
+        <w:jc w:val="center"/>
+        <w:rPr>
+          <w:rFonts w:hint="eastAsia"/>
+          <w:sz w:val="24"/>
+          <w:szCs w:val="32"/>
+          <w:lang w:val="en-US" w:eastAsia="zh-CN"/>
+        </w:rPr>
+      </w:pPr>
+      <w:r>
+        <w:rPr>
+          <w:rFonts w:hint="eastAsia"/>
+          <w:sz w:val="24"/>
+          <w:szCs w:val="32"/>
+          <w:lang w:val="en-US" w:eastAsia="zh-CN"/>
+        </w:rPr>
+        <w:t>图14 分布式数据库部署</w:t>
+      </w:r>
+    </w:p>
+    <w:p>
+      <w:pPr>
+        <w:keepNext w:val="0"/>
+        <w:keepLines w:val="0"/>
+        <w:widowControl/>
+        <w:suppressLineNumbers w:val="0"/>
+        <w:jc w:val="center"/>
+        <w:rPr>
+          <w:rFonts w:hint="eastAsia"/>
+          <w:sz w:val="24"/>
+          <w:szCs w:val="32"/>
+          <w:lang w:val="en-US" w:eastAsia="zh-CN"/>
+        </w:rPr>
+      </w:pPr>
+      <w:r>
+        <w:rPr>
+          <w:rFonts w:ascii="宋体" w:hAnsi="宋体" w:eastAsia="宋体" w:cs="宋体"/>
+          <w:kern w:val="0"/>
+          <w:sz w:val="24"/>
+          <w:szCs w:val="24"/>
+          <w:lang w:val="en-US" w:eastAsia="zh-CN" w:bidi="ar"/>
+        </w:rPr>
+        <w:drawing>
+          <wp:inline distT="0" distB="0" distL="114300" distR="114300">
+            <wp:extent cx="5364480" cy="3041650"/>
+            <wp:effectExtent l="0" t="0" r="7620" b="6350"/>
+            <wp:docPr id="12" name="图片 3" descr="IMG_256"/>
+            <wp:cNvGraphicFramePr>
+              <a:graphicFrameLocks xmlns:a="http://schemas.openxmlformats.org/drawingml/2006/main" noChangeAspect="1"/>
+            </wp:cNvGraphicFramePr>
+            <a:graphic xmlns:a="http://schemas.openxmlformats.org/drawingml/2006/main">
+              <a:graphicData uri="http://schemas.openxmlformats.org/drawingml/2006/picture">
+                <pic:pic xmlns:pic="http://schemas.openxmlformats.org/drawingml/2006/picture">
+                  <pic:nvPicPr>
+                    <pic:cNvPr id="12" name="图片 3" descr="IMG_256"/>
+                    <pic:cNvPicPr>
+                      <a:picLocks noChangeAspect="1"/>
+                    </pic:cNvPicPr>
+                  </pic:nvPicPr>
+                  <pic:blipFill>
+                    <a:blip r:embed="rId19"/>
+                    <a:stretch>
+                      <a:fillRect/>
+                    </a:stretch>
+                  </pic:blipFill>
+                  <pic:spPr>
+                    <a:xfrm>
+                      <a:off x="0" y="0"/>
+                      <a:ext cx="5364480" cy="3041650"/>
+                    </a:xfrm>
+                    <a:prstGeom prst="rect">
+                      <a:avLst/>
+                    </a:prstGeom>
+                    <a:noFill/>
+                    <a:ln w="9525">
+                      <a:noFill/>
+                    </a:ln>
+                  </pic:spPr>
+                </pic:pic>
+              </a:graphicData>
+            </a:graphic>
+          </wp:inline>
+        </w:drawing>
+      </w:r>
+    </w:p>
+    <w:p>
+      <w:pPr>
+        <w:widowControl w:val="0"/>
+        <w:numPr>
+          <w:ilvl w:val="0"/>
+          <w:numId w:val="0"/>
+        </w:numPr>
+        <w:tabs>
+          <w:tab w:val="left" w:pos="312"/>
+        </w:tabs>
+        <w:spacing w:line="360" w:lineRule="auto"/>
+        <w:jc w:val="center"/>
+        <w:rPr>
+          <w:rFonts w:hint="default"/>
+          <w:sz w:val="24"/>
+          <w:szCs w:val="32"/>
+          <w:lang w:val="en-US" w:eastAsia="zh-CN"/>
+        </w:rPr>
+      </w:pPr>
+      <w:r>
+        <w:rPr>
+          <w:rFonts w:hint="eastAsia"/>
+          <w:sz w:val="24"/>
+          <w:szCs w:val="32"/>
+          <w:lang w:val="en-US" w:eastAsia="zh-CN"/>
+        </w:rPr>
+        <w:t>图15 Dynomite集群部署</w:t>
       </w:r>
     </w:p>
     <w:p>
@@ -17405,7 +17587,7 @@
           <w:szCs w:val="32"/>
           <w:lang w:val="en-US" w:eastAsia="zh-CN"/>
         </w:rPr>
-        <w:t>③在每个虚拟机上部署一个Dynomite同步软件，通过设置Dynomite节点配置文件的相关参数，实现分布式数据库之间的数据同步。主要参数如下表10所示：</w:t>
+        <w:t>③如图15所示，在每个虚拟机上部署一个Dynomite同步软件，通过设置Dynomite节点配置文件的相关参数，实现分布式数据库之间的数据同步。主要参数如下表10所示：</w:t>
       </w:r>
     </w:p>
     <w:tbl>
@@ -17533,6 +17715,12 @@
             <w:insideH w:val="single" w:color="auto" w:sz="4" w:space="0"/>
             <w:insideV w:val="single" w:color="auto" w:sz="4" w:space="0"/>
           </w:tblBorders>
+          <w:tblCellMar>
+            <w:top w:w="0" w:type="dxa"/>
+            <w:left w:w="108" w:type="dxa"/>
+            <w:bottom w:w="0" w:type="dxa"/>
+            <w:right w:w="108" w:type="dxa"/>
+          </w:tblCellMar>
         </w:tblPrEx>
         <w:tc>
           <w:tcPr>
@@ -17985,6 +18173,94 @@
     </w:p>
     <w:p>
       <w:pPr>
+        <w:keepNext w:val="0"/>
+        <w:keepLines w:val="0"/>
+        <w:widowControl/>
+        <w:suppressLineNumbers w:val="0"/>
+        <w:jc w:val="center"/>
+      </w:pPr>
+      <w:r>
+        <w:rPr>
+          <w:rFonts w:ascii="宋体" w:hAnsi="宋体" w:eastAsia="宋体" w:cs="宋体"/>
+          <w:kern w:val="0"/>
+          <w:sz w:val="24"/>
+          <w:szCs w:val="24"/>
+          <w:lang w:val="en-US" w:eastAsia="zh-CN" w:bidi="ar"/>
+        </w:rPr>
+        <w:drawing>
+          <wp:inline distT="0" distB="0" distL="114300" distR="114300">
+            <wp:extent cx="5304790" cy="2092960"/>
+            <wp:effectExtent l="0" t="0" r="3810" b="2540"/>
+            <wp:docPr id="15" name="图片 4" descr="IMG_256"/>
+            <wp:cNvGraphicFramePr>
+              <a:graphicFrameLocks xmlns:a="http://schemas.openxmlformats.org/drawingml/2006/main" noChangeAspect="1"/>
+            </wp:cNvGraphicFramePr>
+            <a:graphic xmlns:a="http://schemas.openxmlformats.org/drawingml/2006/main">
+              <a:graphicData uri="http://schemas.openxmlformats.org/drawingml/2006/picture">
+                <pic:pic xmlns:pic="http://schemas.openxmlformats.org/drawingml/2006/picture">
+                  <pic:nvPicPr>
+                    <pic:cNvPr id="15" name="图片 4" descr="IMG_256"/>
+                    <pic:cNvPicPr>
+                      <a:picLocks noChangeAspect="1"/>
+                    </pic:cNvPicPr>
+                  </pic:nvPicPr>
+                  <pic:blipFill>
+                    <a:blip r:embed="rId20"/>
+                    <a:stretch>
+                      <a:fillRect/>
+                    </a:stretch>
+                  </pic:blipFill>
+                  <pic:spPr>
+                    <a:xfrm>
+                      <a:off x="0" y="0"/>
+                      <a:ext cx="5304790" cy="2092960"/>
+                    </a:xfrm>
+                    <a:prstGeom prst="rect">
+                      <a:avLst/>
+                    </a:prstGeom>
+                    <a:noFill/>
+                    <a:ln w="9525">
+                      <a:noFill/>
+                    </a:ln>
+                  </pic:spPr>
+                </pic:pic>
+              </a:graphicData>
+            </a:graphic>
+          </wp:inline>
+        </w:drawing>
+      </w:r>
+    </w:p>
+    <w:p>
+      <w:pPr>
+        <w:widowControl w:val="0"/>
+        <w:numPr>
+          <w:ilvl w:val="0"/>
+          <w:numId w:val="0"/>
+        </w:numPr>
+        <w:tabs>
+          <w:tab w:val="left" w:pos="312"/>
+        </w:tabs>
+        <w:spacing w:line="360" w:lineRule="auto"/>
+        <w:jc w:val="center"/>
+        <w:rPr>
+          <w:rFonts w:hint="default"/>
+          <w:sz w:val="24"/>
+          <w:szCs w:val="32"/>
+          <w:lang w:val="en-US" w:eastAsia="zh-CN"/>
+        </w:rPr>
+      </w:pPr>
+      <w:r>
+        <w:rPr>
+          <w:rFonts w:hint="eastAsia"/>
+          <w:sz w:val="24"/>
+          <w:szCs w:val="32"/>
+          <w:lang w:val="en-US" w:eastAsia="zh-CN"/>
+        </w:rPr>
+        <w:t>图16 SDN控制器启动</w:t>
+      </w:r>
+    </w:p>
+    <w:p>
+      <w:pPr>
         <w:widowControl w:val="0"/>
         <w:numPr>
           <w:ilvl w:val="0"/>
@@ -18010,7 +18286,101 @@
           <w:szCs w:val="32"/>
           <w:lang w:val="en-US" w:eastAsia="zh-CN"/>
         </w:rPr>
-        <w:t>实验环境搭建完成之后，我们先运行SDN控制器的相关应用模块，然后通过Mininet创建自定义拓扑，等到数据平面和控制平面建立连接之后，就可以开始后续的测试了。</w:t>
+        <w:t>实验环境搭建完成之后，首先如图16所示，我们运行SDN控制器的相关应用模块，然后如图17所示，我们通过Mininet创建自定义拓扑，等到数据平面和控制平面建立连接之后，进行后续的测试。</w:t>
+      </w:r>
+    </w:p>
+    <w:p>
+      <w:pPr>
+        <w:widowControl w:val="0"/>
+        <w:numPr>
+          <w:ilvl w:val="0"/>
+          <w:numId w:val="0"/>
+        </w:numPr>
+        <w:tabs>
+          <w:tab w:val="left" w:pos="312"/>
+        </w:tabs>
+        <w:spacing w:line="360" w:lineRule="auto"/>
+        <w:jc w:val="center"/>
+        <w:rPr>
+          <w:rFonts w:hint="eastAsia"/>
+          <w:sz w:val="24"/>
+          <w:szCs w:val="32"/>
+          <w:lang w:val="en-US" w:eastAsia="zh-CN"/>
+        </w:rPr>
+      </w:pPr>
+      <w:r>
+        <w:rPr>
+          <w:rFonts w:hint="eastAsia"/>
+          <w:sz w:val="24"/>
+          <w:szCs w:val="32"/>
+          <w:lang w:val="en-US" w:eastAsia="zh-CN"/>
+        </w:rPr>
+        <w:drawing>
+          <wp:inline distT="0" distB="0" distL="114300" distR="114300">
+            <wp:extent cx="5268595" cy="2595245"/>
+            <wp:effectExtent l="0" t="0" r="1905" b="8255"/>
+            <wp:docPr id="16" name="图片 16" descr="实验拓扑创建"/>
+            <wp:cNvGraphicFramePr>
+              <a:graphicFrameLocks xmlns:a="http://schemas.openxmlformats.org/drawingml/2006/main" noChangeAspect="1"/>
+            </wp:cNvGraphicFramePr>
+            <a:graphic xmlns:a="http://schemas.openxmlformats.org/drawingml/2006/main">
+              <a:graphicData uri="http://schemas.openxmlformats.org/drawingml/2006/picture">
+                <pic:pic xmlns:pic="http://schemas.openxmlformats.org/drawingml/2006/picture">
+                  <pic:nvPicPr>
+                    <pic:cNvPr id="16" name="图片 16" descr="实验拓扑创建"/>
+                    <pic:cNvPicPr>
+                      <a:picLocks noChangeAspect="1"/>
+                    </pic:cNvPicPr>
+                  </pic:nvPicPr>
+                  <pic:blipFill>
+                    <a:blip r:embed="rId21"/>
+                    <a:stretch>
+                      <a:fillRect/>
+                    </a:stretch>
+                  </pic:blipFill>
+                  <pic:spPr>
+                    <a:xfrm>
+                      <a:off x="0" y="0"/>
+                      <a:ext cx="5268595" cy="2595245"/>
+                    </a:xfrm>
+                    <a:prstGeom prst="rect">
+                      <a:avLst/>
+                    </a:prstGeom>
+                  </pic:spPr>
+                </pic:pic>
+              </a:graphicData>
+            </a:graphic>
+          </wp:inline>
+        </w:drawing>
+      </w:r>
+    </w:p>
+    <w:p>
+      <w:pPr>
+        <w:widowControl w:val="0"/>
+        <w:numPr>
+          <w:ilvl w:val="0"/>
+          <w:numId w:val="0"/>
+        </w:numPr>
+        <w:tabs>
+          <w:tab w:val="left" w:pos="312"/>
+        </w:tabs>
+        <w:spacing w:line="360" w:lineRule="auto"/>
+        <w:jc w:val="center"/>
+        <w:rPr>
+          <w:rFonts w:hint="default"/>
+          <w:sz w:val="24"/>
+          <w:szCs w:val="32"/>
+          <w:lang w:val="en-US" w:eastAsia="zh-CN"/>
+        </w:rPr>
+      </w:pPr>
+      <w:r>
+        <w:rPr>
+          <w:rFonts w:hint="eastAsia"/>
+          <w:sz w:val="24"/>
+          <w:szCs w:val="32"/>
+          <w:lang w:val="en-US" w:eastAsia="zh-CN"/>
+        </w:rPr>
+        <w:t>图17 实验拓扑创建</w:t>
       </w:r>
     </w:p>
     <w:p>
@@ -18068,6 +18438,7 @@
       <w:pPr>
         <w:widowControl w:val="0"/>
         <w:numPr>
+          <w:ilvl w:val="0"/>
           <w:numId w:val="0"/>
         </w:numPr>
         <w:tabs>
@@ -18078,7 +18449,7 @@
         <w:jc w:val="both"/>
         <w:outlineLvl w:val="1"/>
         <w:rPr>
-          <w:rFonts w:hint="default"/>
+          <w:rFonts w:hint="eastAsia"/>
           <w:b w:val="0"/>
           <w:bCs w:val="0"/>
           <w:sz w:val="24"/>
@@ -18095,13 +18466,14 @@
           <w:szCs w:val="32"/>
           <w:lang w:val="en-US" w:eastAsia="zh-CN"/>
         </w:rPr>
-        <w:t>由于SDN数据平面和控制平面建立连接之后，SDN控制器就会下发Packet-Out报文进行链路时延估计。因此，我们首先测试该模块是否能够正常工作。</w:t>
-      </w:r>
-    </w:p>
-    <w:p>
-      <w:pPr>
-        <w:widowControl w:val="0"/>
-        <w:numPr>
+        <w:t>SDN数据平面和控制平面建立连接之后，SDN控制器就会利用Packet-Out报文下发LLDP数据包进行链路时延估计。</w:t>
+      </w:r>
+    </w:p>
+    <w:p>
+      <w:pPr>
+        <w:widowControl w:val="0"/>
+        <w:numPr>
+          <w:ilvl w:val="0"/>
           <w:numId w:val="0"/>
         </w:numPr>
         <w:tabs>
@@ -18129,320 +18501,2486 @@
           <w:szCs w:val="32"/>
           <w:lang w:val="en-US" w:eastAsia="zh-CN"/>
         </w:rPr>
-        <w:t>如下图14所示，</w:t>
+        <w:t>首先对SDN控制器到SDN交换机之间的链路时延进行估计。SDN控制器在Packet-Out报文中指定SDN交换机的行动，使其收到SDN控制器下发的Packet-Out报文之后，将LLDP数据包回传给SDN控制器。如图18所示，SDN控制器收到来自SDN交换机的LLDP数据包后，记录时间戳，对SDN控制器到各个SDN交换机之间的链路时延进行估计，并写入分布式数据库。</w:t>
+      </w:r>
+    </w:p>
+    <w:p>
+      <w:pPr>
+        <w:widowControl w:val="0"/>
+        <w:numPr>
+          <w:ilvl w:val="0"/>
+          <w:numId w:val="0"/>
+        </w:numPr>
+        <w:tabs>
+          <w:tab w:val="left" w:pos="312"/>
+        </w:tabs>
+        <w:spacing w:line="360" w:lineRule="auto"/>
+        <w:jc w:val="both"/>
+        <w:outlineLvl w:val="1"/>
+        <w:rPr>
+          <w:rFonts w:hint="default"/>
+          <w:b w:val="0"/>
+          <w:bCs w:val="0"/>
+          <w:sz w:val="24"/>
+          <w:szCs w:val="32"/>
+          <w:lang w:val="en-US" w:eastAsia="zh-CN"/>
+        </w:rPr>
+      </w:pPr>
+      <w:r>
+        <w:rPr>
+          <w:rFonts w:hint="default"/>
+          <w:b w:val="0"/>
+          <w:bCs w:val="0"/>
+          <w:sz w:val="24"/>
+          <w:szCs w:val="32"/>
+          <w:lang w:val="en-US" w:eastAsia="zh-CN"/>
+        </w:rPr>
+        <w:drawing>
+          <wp:inline distT="0" distB="0" distL="114300" distR="114300">
+            <wp:extent cx="5269230" cy="1304290"/>
+            <wp:effectExtent l="0" t="0" r="1270" b="3810"/>
+            <wp:docPr id="17" name="图片 17" descr="LLDP_C2S"/>
+            <wp:cNvGraphicFramePr>
+              <a:graphicFrameLocks xmlns:a="http://schemas.openxmlformats.org/drawingml/2006/main" noChangeAspect="1"/>
+            </wp:cNvGraphicFramePr>
+            <a:graphic xmlns:a="http://schemas.openxmlformats.org/drawingml/2006/main">
+              <a:graphicData uri="http://schemas.openxmlformats.org/drawingml/2006/picture">
+                <pic:pic xmlns:pic="http://schemas.openxmlformats.org/drawingml/2006/picture">
+                  <pic:nvPicPr>
+                    <pic:cNvPr id="17" name="图片 17" descr="LLDP_C2S"/>
+                    <pic:cNvPicPr>
+                      <a:picLocks noChangeAspect="1"/>
+                    </pic:cNvPicPr>
+                  </pic:nvPicPr>
+                  <pic:blipFill>
+                    <a:blip r:embed="rId22"/>
+                    <a:stretch>
+                      <a:fillRect/>
+                    </a:stretch>
+                  </pic:blipFill>
+                  <pic:spPr>
+                    <a:xfrm>
+                      <a:off x="0" y="0"/>
+                      <a:ext cx="5269230" cy="1304290"/>
+                    </a:xfrm>
+                    <a:prstGeom prst="rect">
+                      <a:avLst/>
+                    </a:prstGeom>
+                  </pic:spPr>
+                </pic:pic>
+              </a:graphicData>
+            </a:graphic>
+          </wp:inline>
+        </w:drawing>
+      </w:r>
+    </w:p>
+    <w:p>
+      <w:pPr>
+        <w:widowControl w:val="0"/>
+        <w:numPr>
+          <w:ilvl w:val="0"/>
+          <w:numId w:val="0"/>
+        </w:numPr>
+        <w:tabs>
+          <w:tab w:val="left" w:pos="312"/>
+        </w:tabs>
+        <w:spacing w:line="360" w:lineRule="auto"/>
+        <w:jc w:val="center"/>
+        <w:outlineLvl w:val="1"/>
+        <w:rPr>
+          <w:rFonts w:hint="eastAsia"/>
+          <w:b w:val="0"/>
+          <w:bCs w:val="0"/>
+          <w:sz w:val="24"/>
+          <w:szCs w:val="32"/>
+          <w:lang w:val="en-US" w:eastAsia="zh-CN"/>
+        </w:rPr>
+      </w:pPr>
+      <w:r>
+        <w:rPr>
+          <w:rFonts w:hint="eastAsia"/>
+          <w:b w:val="0"/>
+          <w:bCs w:val="0"/>
+          <w:sz w:val="24"/>
+          <w:szCs w:val="32"/>
+          <w:lang w:val="en-US" w:eastAsia="zh-CN"/>
+        </w:rPr>
+        <w:t>图18 SDN控制器到SDN交换机之间的链路时延估计</w:t>
+      </w:r>
+    </w:p>
+    <w:p>
+      <w:pPr>
+        <w:widowControl w:val="0"/>
+        <w:numPr>
+          <w:ilvl w:val="0"/>
+          <w:numId w:val="0"/>
+        </w:numPr>
+        <w:tabs>
+          <w:tab w:val="left" w:pos="312"/>
+        </w:tabs>
+        <w:spacing w:line="360" w:lineRule="auto"/>
+        <w:ind w:firstLine="480" w:firstLineChars="200"/>
+        <w:jc w:val="both"/>
+        <w:outlineLvl w:val="1"/>
+        <w:rPr>
+          <w:rFonts w:hint="default"/>
+          <w:b w:val="0"/>
+          <w:bCs w:val="0"/>
+          <w:sz w:val="24"/>
+          <w:szCs w:val="32"/>
+          <w:lang w:val="en-US" w:eastAsia="zh-CN"/>
+        </w:rPr>
+      </w:pPr>
+      <w:r>
+        <w:rPr>
+          <w:rFonts w:hint="eastAsia"/>
+          <w:b w:val="0"/>
+          <w:bCs w:val="0"/>
+          <w:sz w:val="24"/>
+          <w:szCs w:val="32"/>
+          <w:lang w:val="en-US" w:eastAsia="zh-CN"/>
+        </w:rPr>
+        <w:t>然后对SDN交换机之间的链路时延进行估计。SDN控制器下发新的Packet-Out报文指定SDN交换机的行动，使其收到Packet-Out报文之后，向除了输入端口之外的其他端口洪泛LLDP数据包，其余SDN交换机收到这个LLDP数据包后，由于没有匹配的流表项，将会利用Packet-In报文发送到SDN控制器。如图19所示，SDN控制器收到来自SDN交换机的LLDP数据包后，记录时间戳，对SDN交换机之间的链路时延进行估计，并写入分布式数据库。</w:t>
+      </w:r>
+    </w:p>
+    <w:p>
+      <w:pPr>
+        <w:widowControl w:val="0"/>
+        <w:numPr>
+          <w:ilvl w:val="0"/>
+          <w:numId w:val="0"/>
+        </w:numPr>
+        <w:tabs>
+          <w:tab w:val="left" w:pos="312"/>
+        </w:tabs>
+        <w:spacing w:line="360" w:lineRule="auto"/>
+        <w:jc w:val="center"/>
+        <w:outlineLvl w:val="1"/>
+        <w:rPr>
+          <w:rFonts w:hint="default"/>
+          <w:b w:val="0"/>
+          <w:bCs w:val="0"/>
+          <w:sz w:val="24"/>
+          <w:szCs w:val="32"/>
+          <w:lang w:val="en-US" w:eastAsia="zh-CN"/>
+        </w:rPr>
+      </w:pPr>
+      <w:r>
+        <w:rPr>
+          <w:rFonts w:hint="default"/>
+          <w:b w:val="0"/>
+          <w:bCs w:val="0"/>
+          <w:sz w:val="24"/>
+          <w:szCs w:val="32"/>
+          <w:lang w:val="en-US" w:eastAsia="zh-CN"/>
+        </w:rPr>
+        <w:drawing>
+          <wp:inline distT="0" distB="0" distL="114300" distR="114300">
+            <wp:extent cx="5272405" cy="1201420"/>
+            <wp:effectExtent l="0" t="0" r="10795" b="5080"/>
+            <wp:docPr id="18" name="图片 18" descr="LLDP_S2S"/>
+            <wp:cNvGraphicFramePr>
+              <a:graphicFrameLocks xmlns:a="http://schemas.openxmlformats.org/drawingml/2006/main" noChangeAspect="1"/>
+            </wp:cNvGraphicFramePr>
+            <a:graphic xmlns:a="http://schemas.openxmlformats.org/drawingml/2006/main">
+              <a:graphicData uri="http://schemas.openxmlformats.org/drawingml/2006/picture">
+                <pic:pic xmlns:pic="http://schemas.openxmlformats.org/drawingml/2006/picture">
+                  <pic:nvPicPr>
+                    <pic:cNvPr id="18" name="图片 18" descr="LLDP_S2S"/>
+                    <pic:cNvPicPr>
+                      <a:picLocks noChangeAspect="1"/>
+                    </pic:cNvPicPr>
+                  </pic:nvPicPr>
+                  <pic:blipFill>
+                    <a:blip r:embed="rId23"/>
+                    <a:stretch>
+                      <a:fillRect/>
+                    </a:stretch>
+                  </pic:blipFill>
+                  <pic:spPr>
+                    <a:xfrm>
+                      <a:off x="0" y="0"/>
+                      <a:ext cx="5272405" cy="1201420"/>
+                    </a:xfrm>
+                    <a:prstGeom prst="rect">
+                      <a:avLst/>
+                    </a:prstGeom>
+                  </pic:spPr>
+                </pic:pic>
+              </a:graphicData>
+            </a:graphic>
+          </wp:inline>
+        </w:drawing>
+      </w:r>
+    </w:p>
+    <w:p>
+      <w:pPr>
+        <w:widowControl w:val="0"/>
+        <w:numPr>
+          <w:ilvl w:val="0"/>
+          <w:numId w:val="0"/>
+        </w:numPr>
+        <w:tabs>
+          <w:tab w:val="left" w:pos="312"/>
+        </w:tabs>
+        <w:spacing w:line="360" w:lineRule="auto"/>
+        <w:jc w:val="center"/>
+        <w:outlineLvl w:val="1"/>
+        <w:rPr>
+          <w:rFonts w:hint="default"/>
+          <w:b w:val="0"/>
+          <w:bCs w:val="0"/>
+          <w:sz w:val="24"/>
+          <w:szCs w:val="32"/>
+          <w:lang w:val="en-US" w:eastAsia="zh-CN"/>
+        </w:rPr>
+      </w:pPr>
+      <w:r>
+        <w:rPr>
+          <w:rFonts w:hint="eastAsia"/>
+          <w:b w:val="0"/>
+          <w:bCs w:val="0"/>
+          <w:sz w:val="24"/>
+          <w:szCs w:val="32"/>
+          <w:lang w:val="en-US" w:eastAsia="zh-CN"/>
+        </w:rPr>
+        <w:t>图19 SDN交换机之间的链路时延估计</w:t>
+      </w:r>
+    </w:p>
+    <w:p>
+      <w:pPr>
+        <w:widowControl w:val="0"/>
+        <w:numPr>
+          <w:ilvl w:val="0"/>
+          <w:numId w:val="0"/>
+        </w:numPr>
+        <w:tabs>
+          <w:tab w:val="left" w:pos="312"/>
+        </w:tabs>
+        <w:spacing w:line="360" w:lineRule="auto"/>
+        <w:jc w:val="both"/>
+        <w:outlineLvl w:val="1"/>
+        <w:rPr>
+          <w:rFonts w:hint="default"/>
+          <w:b w:val="0"/>
+          <w:bCs w:val="0"/>
+          <w:sz w:val="24"/>
+          <w:szCs w:val="32"/>
+          <w:lang w:val="en-US" w:eastAsia="zh-CN"/>
+        </w:rPr>
+      </w:pPr>
+    </w:p>
+    <w:p>
+      <w:pPr>
+        <w:widowControl w:val="0"/>
+        <w:numPr>
+          <w:ilvl w:val="0"/>
+          <w:numId w:val="12"/>
+        </w:numPr>
+        <w:spacing w:line="240" w:lineRule="auto"/>
+        <w:jc w:val="both"/>
+        <w:outlineLvl w:val="1"/>
+        <w:rPr>
+          <w:rFonts w:hint="default"/>
+          <w:b/>
+          <w:bCs/>
+          <w:sz w:val="24"/>
+          <w:szCs w:val="32"/>
+          <w:lang w:val="en-US" w:eastAsia="zh-CN"/>
+        </w:rPr>
+      </w:pPr>
+      <w:r>
+        <w:rPr>
+          <w:rFonts w:hint="eastAsia"/>
+          <w:b/>
+          <w:bCs/>
+          <w:sz w:val="24"/>
+          <w:szCs w:val="32"/>
+          <w:lang w:val="en-US" w:eastAsia="zh-CN"/>
+        </w:rPr>
+        <w:t>用户主机注册模块功能测试</w:t>
+      </w:r>
+    </w:p>
+    <w:p>
+      <w:pPr>
+        <w:widowControl w:val="0"/>
+        <w:numPr>
+          <w:ilvl w:val="0"/>
+          <w:numId w:val="0"/>
+        </w:numPr>
+        <w:tabs>
+          <w:tab w:val="left" w:pos="312"/>
+        </w:tabs>
+        <w:spacing w:line="360" w:lineRule="auto"/>
+        <w:ind w:firstLine="480" w:firstLineChars="200"/>
+        <w:jc w:val="both"/>
+        <w:outlineLvl w:val="1"/>
+        <w:rPr>
+          <w:rFonts w:hint="eastAsia"/>
+          <w:b w:val="0"/>
+          <w:bCs w:val="0"/>
+          <w:sz w:val="24"/>
+          <w:szCs w:val="32"/>
+          <w:lang w:val="en-US" w:eastAsia="zh-CN"/>
+        </w:rPr>
+      </w:pPr>
+      <w:r>
+        <w:rPr>
+          <w:rFonts w:hint="eastAsia"/>
+          <w:b w:val="0"/>
+          <w:bCs w:val="0"/>
+          <w:sz w:val="24"/>
+          <w:szCs w:val="32"/>
+          <w:lang w:val="en-US" w:eastAsia="zh-CN"/>
+        </w:rPr>
+        <w:t>当用户主机h0 ping h6时，如果本地ARP缓存表中没有目的IP对应的条目，源主机将发送ARP请求报文询问目的IP对应的MAC地址，我们可以通过ARP流程完成用户主机和SDN交换机端口的绑定。</w:t>
+      </w:r>
+    </w:p>
+    <w:p>
+      <w:pPr>
+        <w:widowControl w:val="0"/>
+        <w:numPr>
+          <w:ilvl w:val="0"/>
+          <w:numId w:val="0"/>
+        </w:numPr>
+        <w:tabs>
+          <w:tab w:val="left" w:pos="312"/>
+        </w:tabs>
+        <w:spacing w:line="360" w:lineRule="auto"/>
+        <w:ind w:firstLine="480" w:firstLineChars="200"/>
+        <w:jc w:val="both"/>
+        <w:outlineLvl w:val="1"/>
+        <w:rPr>
+          <w:rFonts w:hint="default"/>
+          <w:b w:val="0"/>
+          <w:bCs w:val="0"/>
+          <w:sz w:val="24"/>
+          <w:szCs w:val="32"/>
+          <w:lang w:val="en-US" w:eastAsia="zh-CN"/>
+        </w:rPr>
+      </w:pPr>
+      <w:r>
+        <w:rPr>
+          <w:rFonts w:hint="eastAsia"/>
+          <w:b w:val="0"/>
+          <w:bCs w:val="0"/>
+          <w:sz w:val="24"/>
+          <w:szCs w:val="32"/>
+          <w:lang w:val="en-US" w:eastAsia="zh-CN"/>
+        </w:rPr>
+        <w:t>SDN交换机S0收到主机h0的ARP请求报文之后，由于没有匹配的流表项，将会利用Packet-In报文把ARP请求报文发送到SDN控制器C0。如图20所示，SDN控制器C0可以从Packet-In报文中解析得到SDN交换机S0接收ARP报文的端口为1，并将该端口和对应的主机IP地址（10.0.0.1）写入数据库，完成源主机注册。由于h6还未完成注册，无法在数据库中查询h6对应的SDN交换机端口，因此SDN控制器C0向区域</w:t>
+      </w:r>
+      <w:r>
+        <w:rPr>
+          <w:rFonts w:hint="eastAsia"/>
+          <w:sz w:val="24"/>
+          <w:szCs w:val="32"/>
+          <w:lang w:val="en-US" w:eastAsia="zh-CN"/>
+        </w:rPr>
+        <w:t>sdn_</w:t>
+      </w:r>
+      <w:r>
+        <w:rPr>
+          <w:rFonts w:hint="eastAsia"/>
+          <w:b w:val="0"/>
+          <w:bCs w:val="0"/>
+          <w:sz w:val="24"/>
+          <w:szCs w:val="32"/>
+          <w:lang w:val="en-US" w:eastAsia="zh-CN"/>
+        </w:rPr>
+        <w:t>1的全部SDN交换机广播ARP请求。</w:t>
+      </w:r>
+    </w:p>
+    <w:p>
+      <w:pPr>
+        <w:widowControl w:val="0"/>
+        <w:numPr>
+          <w:ilvl w:val="0"/>
+          <w:numId w:val="0"/>
+        </w:numPr>
+        <w:tabs>
+          <w:tab w:val="left" w:pos="312"/>
+        </w:tabs>
+        <w:spacing w:line="360" w:lineRule="auto"/>
+        <w:jc w:val="both"/>
+        <w:outlineLvl w:val="1"/>
+        <w:rPr>
+          <w:rFonts w:hint="default"/>
+          <w:b w:val="0"/>
+          <w:bCs w:val="0"/>
+          <w:sz w:val="24"/>
+          <w:szCs w:val="32"/>
+          <w:lang w:val="en-US" w:eastAsia="zh-CN"/>
+        </w:rPr>
+      </w:pPr>
+      <w:r>
+        <w:rPr>
+          <w:rFonts w:hint="default"/>
+          <w:b w:val="0"/>
+          <w:bCs w:val="0"/>
+          <w:sz w:val="24"/>
+          <w:szCs w:val="32"/>
+          <w:lang w:val="en-US" w:eastAsia="zh-CN"/>
+        </w:rPr>
+        <w:drawing>
+          <wp:inline distT="0" distB="0" distL="114300" distR="114300">
+            <wp:extent cx="5271770" cy="1144270"/>
+            <wp:effectExtent l="0" t="0" r="11430" b="11430"/>
+            <wp:docPr id="21" name="图片 21" descr="ARP Request源学习"/>
+            <wp:cNvGraphicFramePr>
+              <a:graphicFrameLocks xmlns:a="http://schemas.openxmlformats.org/drawingml/2006/main" noChangeAspect="1"/>
+            </wp:cNvGraphicFramePr>
+            <a:graphic xmlns:a="http://schemas.openxmlformats.org/drawingml/2006/main">
+              <a:graphicData uri="http://schemas.openxmlformats.org/drawingml/2006/picture">
+                <pic:pic xmlns:pic="http://schemas.openxmlformats.org/drawingml/2006/picture">
+                  <pic:nvPicPr>
+                    <pic:cNvPr id="21" name="图片 21" descr="ARP Request源学习"/>
+                    <pic:cNvPicPr>
+                      <a:picLocks noChangeAspect="1"/>
+                    </pic:cNvPicPr>
+                  </pic:nvPicPr>
+                  <pic:blipFill>
+                    <a:blip r:embed="rId24"/>
+                    <a:stretch>
+                      <a:fillRect/>
+                    </a:stretch>
+                  </pic:blipFill>
+                  <pic:spPr>
+                    <a:xfrm>
+                      <a:off x="0" y="0"/>
+                      <a:ext cx="5271770" cy="1144270"/>
+                    </a:xfrm>
+                    <a:prstGeom prst="rect">
+                      <a:avLst/>
+                    </a:prstGeom>
+                  </pic:spPr>
+                </pic:pic>
+              </a:graphicData>
+            </a:graphic>
+          </wp:inline>
+        </w:drawing>
+      </w:r>
+    </w:p>
+    <w:p>
+      <w:pPr>
+        <w:widowControl w:val="0"/>
+        <w:numPr>
+          <w:ilvl w:val="0"/>
+          <w:numId w:val="0"/>
+        </w:numPr>
+        <w:tabs>
+          <w:tab w:val="left" w:pos="312"/>
+        </w:tabs>
+        <w:spacing w:line="360" w:lineRule="auto"/>
+        <w:jc w:val="center"/>
+        <w:outlineLvl w:val="1"/>
+        <w:rPr>
+          <w:rFonts w:hint="eastAsia"/>
+          <w:b w:val="0"/>
+          <w:bCs w:val="0"/>
+          <w:sz w:val="24"/>
+          <w:szCs w:val="32"/>
+          <w:lang w:val="en-US" w:eastAsia="zh-CN"/>
+        </w:rPr>
+      </w:pPr>
+      <w:r>
+        <w:rPr>
+          <w:rFonts w:hint="eastAsia"/>
+          <w:b w:val="0"/>
+          <w:bCs w:val="0"/>
+          <w:sz w:val="24"/>
+          <w:szCs w:val="32"/>
+          <w:lang w:val="en-US" w:eastAsia="zh-CN"/>
+        </w:rPr>
+        <w:t>图20 ARP Request源学习</w:t>
+      </w:r>
+    </w:p>
+    <w:p>
+      <w:pPr>
+        <w:widowControl w:val="0"/>
+        <w:numPr>
+          <w:ilvl w:val="0"/>
+          <w:numId w:val="0"/>
+        </w:numPr>
+        <w:tabs>
+          <w:tab w:val="left" w:pos="312"/>
+        </w:tabs>
+        <w:spacing w:line="360" w:lineRule="auto"/>
+        <w:ind w:firstLine="480" w:firstLineChars="200"/>
+        <w:jc w:val="both"/>
+        <w:outlineLvl w:val="1"/>
+        <w:rPr>
+          <w:rFonts w:hint="default"/>
+          <w:b w:val="0"/>
+          <w:bCs w:val="0"/>
+          <w:sz w:val="24"/>
+          <w:szCs w:val="32"/>
+          <w:lang w:val="en-US" w:eastAsia="zh-CN"/>
+        </w:rPr>
+      </w:pPr>
+      <w:r>
+        <w:rPr>
+          <w:rFonts w:hint="eastAsia"/>
+          <w:b w:val="0"/>
+          <w:bCs w:val="0"/>
+          <w:sz w:val="24"/>
+          <w:szCs w:val="32"/>
+          <w:lang w:val="en-US" w:eastAsia="zh-CN"/>
+        </w:rPr>
+        <w:t>当区域</w:t>
+      </w:r>
+      <w:r>
+        <w:rPr>
+          <w:rFonts w:hint="eastAsia"/>
+          <w:sz w:val="24"/>
+          <w:szCs w:val="32"/>
+          <w:lang w:val="en-US" w:eastAsia="zh-CN"/>
+        </w:rPr>
+        <w:t>sdn_2的SDN交换机收到洪泛过来的ARP请求时，由于没有匹配的流表项，发送给SDN控制器C1。SDN控制器C1向区域sdn_2</w:t>
+      </w:r>
+      <w:r>
+        <w:rPr>
+          <w:rFonts w:hint="eastAsia"/>
+          <w:b w:val="0"/>
+          <w:bCs w:val="0"/>
+          <w:sz w:val="24"/>
+          <w:szCs w:val="32"/>
+          <w:lang w:val="en-US" w:eastAsia="zh-CN"/>
+        </w:rPr>
+        <w:t>的全部SDN交换机广播ARP请求，h6收到ARP请求后，将会向SDN交换机S3发送ARP响应报文。SDN交换机S3收到主机h6的ARP响应报文之后，由于没有匹配的流表项，将会利用Packet-In报文把ARP响应报文发送到SDN控制器C1。如图21所示，SDN控制器C1可以从Packet-In报文中解析得到SDN交换机S3接收ARP报文的端口为1，并将该端口和对应的主机IP地址（10.0.0.7）写入数据库，完成目的主机注册。</w:t>
+      </w:r>
+    </w:p>
+    <w:p>
+      <w:pPr>
+        <w:widowControl w:val="0"/>
+        <w:numPr>
+          <w:ilvl w:val="0"/>
+          <w:numId w:val="0"/>
+        </w:numPr>
+        <w:tabs>
+          <w:tab w:val="left" w:pos="312"/>
+        </w:tabs>
+        <w:spacing w:line="360" w:lineRule="auto"/>
+        <w:jc w:val="both"/>
+        <w:outlineLvl w:val="1"/>
+        <w:rPr>
+          <w:rFonts w:hint="default"/>
+          <w:b w:val="0"/>
+          <w:bCs w:val="0"/>
+          <w:sz w:val="24"/>
+          <w:szCs w:val="32"/>
+          <w:lang w:val="en-US" w:eastAsia="zh-CN"/>
+        </w:rPr>
+      </w:pPr>
+      <w:r>
+        <w:rPr>
+          <w:rFonts w:hint="default"/>
+          <w:b w:val="0"/>
+          <w:bCs w:val="0"/>
+          <w:sz w:val="24"/>
+          <w:szCs w:val="32"/>
+          <w:lang w:val="en-US" w:eastAsia="zh-CN"/>
+        </w:rPr>
+        <w:drawing>
+          <wp:inline distT="0" distB="0" distL="114300" distR="114300">
+            <wp:extent cx="5269230" cy="1480185"/>
+            <wp:effectExtent l="0" t="0" r="1270" b="5715"/>
+            <wp:docPr id="19" name="图片 19" descr="ARP Reply源学习"/>
+            <wp:cNvGraphicFramePr>
+              <a:graphicFrameLocks xmlns:a="http://schemas.openxmlformats.org/drawingml/2006/main" noChangeAspect="1"/>
+            </wp:cNvGraphicFramePr>
+            <a:graphic xmlns:a="http://schemas.openxmlformats.org/drawingml/2006/main">
+              <a:graphicData uri="http://schemas.openxmlformats.org/drawingml/2006/picture">
+                <pic:pic xmlns:pic="http://schemas.openxmlformats.org/drawingml/2006/picture">
+                  <pic:nvPicPr>
+                    <pic:cNvPr id="19" name="图片 19" descr="ARP Reply源学习"/>
+                    <pic:cNvPicPr>
+                      <a:picLocks noChangeAspect="1"/>
+                    </pic:cNvPicPr>
+                  </pic:nvPicPr>
+                  <pic:blipFill>
+                    <a:blip r:embed="rId25"/>
+                    <a:stretch>
+                      <a:fillRect/>
+                    </a:stretch>
+                  </pic:blipFill>
+                  <pic:spPr>
+                    <a:xfrm>
+                      <a:off x="0" y="0"/>
+                      <a:ext cx="5269230" cy="1480185"/>
+                    </a:xfrm>
+                    <a:prstGeom prst="rect">
+                      <a:avLst/>
+                    </a:prstGeom>
+                  </pic:spPr>
+                </pic:pic>
+              </a:graphicData>
+            </a:graphic>
+          </wp:inline>
+        </w:drawing>
+      </w:r>
+    </w:p>
+    <w:p>
+      <w:pPr>
+        <w:widowControl w:val="0"/>
+        <w:numPr>
+          <w:ilvl w:val="0"/>
+          <w:numId w:val="0"/>
+        </w:numPr>
+        <w:tabs>
+          <w:tab w:val="left" w:pos="312"/>
+        </w:tabs>
+        <w:spacing w:line="360" w:lineRule="auto"/>
+        <w:jc w:val="center"/>
+        <w:outlineLvl w:val="1"/>
+        <w:rPr>
+          <w:rFonts w:hint="eastAsia"/>
+          <w:b w:val="0"/>
+          <w:bCs w:val="0"/>
+          <w:sz w:val="24"/>
+          <w:szCs w:val="32"/>
+          <w:lang w:val="en-US" w:eastAsia="zh-CN"/>
+        </w:rPr>
+      </w:pPr>
+      <w:r>
+        <w:rPr>
+          <w:rFonts w:hint="eastAsia"/>
+          <w:b w:val="0"/>
+          <w:bCs w:val="0"/>
+          <w:sz w:val="24"/>
+          <w:szCs w:val="32"/>
+          <w:lang w:val="en-US" w:eastAsia="zh-CN"/>
+        </w:rPr>
+        <w:t>图21 ARP Reply源学习</w:t>
+      </w:r>
+    </w:p>
+    <w:p>
+      <w:pPr>
+        <w:widowControl w:val="0"/>
+        <w:numPr>
+          <w:ilvl w:val="0"/>
+          <w:numId w:val="0"/>
+        </w:numPr>
+        <w:tabs>
+          <w:tab w:val="left" w:pos="312"/>
+        </w:tabs>
+        <w:spacing w:line="360" w:lineRule="auto"/>
+        <w:ind w:firstLine="480" w:firstLineChars="200"/>
+        <w:jc w:val="both"/>
+        <w:outlineLvl w:val="1"/>
+        <w:rPr>
+          <w:rFonts w:hint="default"/>
+          <w:b w:val="0"/>
+          <w:bCs w:val="0"/>
+          <w:sz w:val="24"/>
+          <w:szCs w:val="32"/>
+          <w:lang w:val="en-US" w:eastAsia="zh-CN"/>
+        </w:rPr>
+      </w:pPr>
+      <w:r>
+        <w:rPr>
+          <w:rFonts w:hint="eastAsia"/>
+          <w:b w:val="0"/>
+          <w:bCs w:val="0"/>
+          <w:sz w:val="24"/>
+          <w:szCs w:val="32"/>
+          <w:lang w:val="en-US" w:eastAsia="zh-CN"/>
+        </w:rPr>
+        <w:t>当SDN控制器C0再次收到主机h0的ARP请求之后，由于目的主机h6已经完成注册，C0将会向h0发送ARP响应报文来结束ARP流程。</w:t>
+      </w:r>
+    </w:p>
+    <w:p>
+      <w:pPr>
+        <w:widowControl w:val="0"/>
+        <w:numPr>
+          <w:ilvl w:val="0"/>
+          <w:numId w:val="0"/>
+        </w:numPr>
+        <w:tabs>
+          <w:tab w:val="left" w:pos="312"/>
+        </w:tabs>
+        <w:spacing w:line="360" w:lineRule="auto"/>
+        <w:jc w:val="both"/>
+        <w:outlineLvl w:val="1"/>
+        <w:rPr>
+          <w:rFonts w:hint="default"/>
+          <w:b w:val="0"/>
+          <w:bCs w:val="0"/>
+          <w:sz w:val="24"/>
+          <w:szCs w:val="32"/>
+          <w:lang w:val="en-US" w:eastAsia="zh-CN"/>
+        </w:rPr>
+      </w:pPr>
+      <w:r>
+        <w:rPr>
+          <w:rFonts w:hint="default"/>
+          <w:b w:val="0"/>
+          <w:bCs w:val="0"/>
+          <w:sz w:val="24"/>
+          <w:szCs w:val="32"/>
+          <w:lang w:val="en-US" w:eastAsia="zh-CN"/>
+        </w:rPr>
+        <w:drawing>
+          <wp:inline distT="0" distB="0" distL="114300" distR="114300">
+            <wp:extent cx="5273675" cy="689610"/>
+            <wp:effectExtent l="0" t="0" r="9525" b="8890"/>
+            <wp:docPr id="22" name="图片 22" descr="ARP用户主机注册完成"/>
+            <wp:cNvGraphicFramePr>
+              <a:graphicFrameLocks xmlns:a="http://schemas.openxmlformats.org/drawingml/2006/main" noChangeAspect="1"/>
+            </wp:cNvGraphicFramePr>
+            <a:graphic xmlns:a="http://schemas.openxmlformats.org/drawingml/2006/main">
+              <a:graphicData uri="http://schemas.openxmlformats.org/drawingml/2006/picture">
+                <pic:pic xmlns:pic="http://schemas.openxmlformats.org/drawingml/2006/picture">
+                  <pic:nvPicPr>
+                    <pic:cNvPr id="22" name="图片 22" descr="ARP用户主机注册完成"/>
+                    <pic:cNvPicPr>
+                      <a:picLocks noChangeAspect="1"/>
+                    </pic:cNvPicPr>
+                  </pic:nvPicPr>
+                  <pic:blipFill>
+                    <a:blip r:embed="rId26"/>
+                    <a:stretch>
+                      <a:fillRect/>
+                    </a:stretch>
+                  </pic:blipFill>
+                  <pic:spPr>
+                    <a:xfrm>
+                      <a:off x="0" y="0"/>
+                      <a:ext cx="5273675" cy="689610"/>
+                    </a:xfrm>
+                    <a:prstGeom prst="rect">
+                      <a:avLst/>
+                    </a:prstGeom>
+                  </pic:spPr>
+                </pic:pic>
+              </a:graphicData>
+            </a:graphic>
+          </wp:inline>
+        </w:drawing>
+      </w:r>
+    </w:p>
+    <w:p>
+      <w:pPr>
+        <w:widowControl w:val="0"/>
+        <w:numPr>
+          <w:ilvl w:val="0"/>
+          <w:numId w:val="0"/>
+        </w:numPr>
+        <w:tabs>
+          <w:tab w:val="left" w:pos="312"/>
+        </w:tabs>
+        <w:spacing w:line="360" w:lineRule="auto"/>
+        <w:jc w:val="center"/>
+        <w:outlineLvl w:val="1"/>
+        <w:rPr>
+          <w:rFonts w:hint="default"/>
+          <w:b w:val="0"/>
+          <w:bCs w:val="0"/>
+          <w:sz w:val="24"/>
+          <w:szCs w:val="32"/>
+          <w:lang w:val="en-US" w:eastAsia="zh-CN"/>
+        </w:rPr>
+      </w:pPr>
+      <w:r>
+        <w:rPr>
+          <w:rFonts w:hint="eastAsia"/>
+          <w:b w:val="0"/>
+          <w:bCs w:val="0"/>
+          <w:sz w:val="24"/>
+          <w:szCs w:val="32"/>
+          <w:lang w:val="en-US" w:eastAsia="zh-CN"/>
+        </w:rPr>
+        <w:t>图22 用户主机注册完成</w:t>
+      </w:r>
+    </w:p>
+    <w:p>
+      <w:pPr>
+        <w:widowControl w:val="0"/>
+        <w:numPr>
+          <w:ilvl w:val="0"/>
+          <w:numId w:val="0"/>
+        </w:numPr>
+        <w:tabs>
+          <w:tab w:val="left" w:pos="312"/>
+        </w:tabs>
+        <w:spacing w:line="360" w:lineRule="auto"/>
+        <w:jc w:val="both"/>
+        <w:outlineLvl w:val="1"/>
+        <w:rPr>
+          <w:rFonts w:hint="default"/>
+          <w:b w:val="0"/>
+          <w:bCs w:val="0"/>
+          <w:sz w:val="24"/>
+          <w:szCs w:val="32"/>
+          <w:lang w:val="en-US" w:eastAsia="zh-CN"/>
+        </w:rPr>
+      </w:pPr>
+    </w:p>
+    <w:p>
+      <w:pPr>
+        <w:widowControl w:val="0"/>
+        <w:numPr>
+          <w:ilvl w:val="0"/>
+          <w:numId w:val="12"/>
+        </w:numPr>
+        <w:spacing w:line="240" w:lineRule="auto"/>
+        <w:jc w:val="both"/>
+        <w:outlineLvl w:val="1"/>
+        <w:rPr>
+          <w:rFonts w:hint="default"/>
+          <w:b/>
+          <w:bCs/>
+          <w:sz w:val="24"/>
+          <w:szCs w:val="32"/>
+          <w:lang w:val="en-US" w:eastAsia="zh-CN"/>
+        </w:rPr>
+      </w:pPr>
+      <w:r>
+        <w:rPr>
+          <w:rFonts w:hint="eastAsia"/>
+          <w:b/>
+          <w:bCs/>
+          <w:sz w:val="24"/>
+          <w:szCs w:val="32"/>
+          <w:lang w:val="en-US" w:eastAsia="zh-CN"/>
+        </w:rPr>
+        <w:t>网络连通性测试</w:t>
+      </w:r>
+    </w:p>
+    <w:p>
+      <w:pPr>
+        <w:widowControl w:val="0"/>
+        <w:numPr>
+          <w:ilvl w:val="0"/>
+          <w:numId w:val="0"/>
+        </w:numPr>
+        <w:tabs>
+          <w:tab w:val="left" w:pos="312"/>
+        </w:tabs>
+        <w:spacing w:line="360" w:lineRule="auto"/>
+        <w:ind w:firstLine="480" w:firstLineChars="200"/>
+        <w:jc w:val="both"/>
+        <w:rPr>
+          <w:rFonts w:hint="eastAsia"/>
+          <w:sz w:val="24"/>
+          <w:szCs w:val="32"/>
+          <w:lang w:val="en-US" w:eastAsia="zh-CN"/>
+        </w:rPr>
+      </w:pPr>
+      <w:r>
+        <w:rPr>
+          <w:rFonts w:hint="eastAsia"/>
+          <w:sz w:val="24"/>
+          <w:szCs w:val="32"/>
+          <w:lang w:val="en-US" w:eastAsia="zh-CN"/>
+        </w:rPr>
+        <w:t>本课题的最终目标是实现并应用分布式网络的路径规划算法，为了验证是否能够成功实现业务的跨域路由，我们需要进行网络连通性测试。由于上述测试已经验证了主机h0和h6能够成功完成注册，因此我们可以直接测试h0 ping h6的业务跨域路由。</w:t>
+      </w:r>
+    </w:p>
+    <w:p>
+      <w:pPr>
+        <w:widowControl w:val="0"/>
+        <w:numPr>
+          <w:ilvl w:val="0"/>
+          <w:numId w:val="0"/>
+        </w:numPr>
+        <w:tabs>
+          <w:tab w:val="left" w:pos="312"/>
+        </w:tabs>
+        <w:spacing w:line="360" w:lineRule="auto"/>
+        <w:ind w:firstLine="480" w:firstLineChars="200"/>
+        <w:jc w:val="both"/>
+        <w:rPr>
+          <w:rFonts w:hint="default"/>
+          <w:sz w:val="24"/>
+          <w:szCs w:val="32"/>
+          <w:lang w:val="en-US" w:eastAsia="zh-CN"/>
+        </w:rPr>
+      </w:pPr>
+      <w:r>
+        <w:rPr>
+          <w:rFonts w:hint="eastAsia"/>
+          <w:sz w:val="24"/>
+          <w:szCs w:val="32"/>
+          <w:lang w:val="en-US" w:eastAsia="zh-CN"/>
+        </w:rPr>
+        <w:t>如下图23-26所示，SDN控制器C0收到h0的ICMP请求之后，访问数据库查询源和目的IP对应的SDN交换机端口，并读取网络拓扑进行路由计算，然后将路由写入数据库后，向区域sdn_1的交换机下发流表。当ICMP请求包传递到区域sdn_2之后，由于没有匹配的流表项，被SDN交换机发送到SDN控制器C1。C1收到ICMP请求之后，访问数据库读取路由并向区域sdn_2的交换机下发流表。</w:t>
+      </w:r>
+    </w:p>
+    <w:p>
+      <w:pPr>
+        <w:widowControl w:val="0"/>
+        <w:numPr>
+          <w:ilvl w:val="0"/>
+          <w:numId w:val="0"/>
+        </w:numPr>
+        <w:tabs>
+          <w:tab w:val="left" w:pos="312"/>
+        </w:tabs>
+        <w:spacing w:line="360" w:lineRule="auto"/>
+        <w:jc w:val="both"/>
+        <w:rPr>
+          <w:rFonts w:hint="default"/>
+          <w:sz w:val="24"/>
+          <w:szCs w:val="32"/>
+          <w:lang w:val="en-US" w:eastAsia="zh-CN"/>
+        </w:rPr>
+      </w:pPr>
+      <w:r>
+        <w:rPr>
+          <w:rFonts w:hint="default"/>
+          <w:sz w:val="24"/>
+          <w:szCs w:val="32"/>
+          <w:lang w:val="en-US" w:eastAsia="zh-CN"/>
+        </w:rPr>
+        <w:drawing>
+          <wp:inline distT="0" distB="0" distL="114300" distR="114300">
+            <wp:extent cx="5270500" cy="840105"/>
+            <wp:effectExtent l="0" t="0" r="0" b="10795"/>
+            <wp:docPr id="23" name="图片 23" descr="h0-h6_C0查询起点终点"/>
+            <wp:cNvGraphicFramePr>
+              <a:graphicFrameLocks xmlns:a="http://schemas.openxmlformats.org/drawingml/2006/main" noChangeAspect="1"/>
+            </wp:cNvGraphicFramePr>
+            <a:graphic xmlns:a="http://schemas.openxmlformats.org/drawingml/2006/main">
+              <a:graphicData uri="http://schemas.openxmlformats.org/drawingml/2006/picture">
+                <pic:pic xmlns:pic="http://schemas.openxmlformats.org/drawingml/2006/picture">
+                  <pic:nvPicPr>
+                    <pic:cNvPr id="23" name="图片 23" descr="h0-h6_C0查询起点终点"/>
+                    <pic:cNvPicPr>
+                      <a:picLocks noChangeAspect="1"/>
+                    </pic:cNvPicPr>
+                  </pic:nvPicPr>
+                  <pic:blipFill>
+                    <a:blip r:embed="rId27"/>
+                    <a:stretch>
+                      <a:fillRect/>
+                    </a:stretch>
+                  </pic:blipFill>
+                  <pic:spPr>
+                    <a:xfrm>
+                      <a:off x="0" y="0"/>
+                      <a:ext cx="5270500" cy="840105"/>
+                    </a:xfrm>
+                    <a:prstGeom prst="rect">
+                      <a:avLst/>
+                    </a:prstGeom>
+                  </pic:spPr>
+                </pic:pic>
+              </a:graphicData>
+            </a:graphic>
+          </wp:inline>
+        </w:drawing>
+      </w:r>
+    </w:p>
+    <w:p>
+      <w:pPr>
+        <w:widowControl w:val="0"/>
+        <w:numPr>
+          <w:ilvl w:val="0"/>
+          <w:numId w:val="0"/>
+        </w:numPr>
+        <w:tabs>
+          <w:tab w:val="left" w:pos="312"/>
+        </w:tabs>
+        <w:spacing w:line="360" w:lineRule="auto"/>
+        <w:jc w:val="center"/>
+        <w:rPr>
+          <w:rFonts w:hint="eastAsia"/>
+          <w:sz w:val="24"/>
+          <w:szCs w:val="32"/>
+          <w:lang w:val="en-US" w:eastAsia="zh-CN"/>
+        </w:rPr>
+      </w:pPr>
+      <w:r>
+        <w:rPr>
+          <w:rFonts w:hint="eastAsia"/>
+          <w:sz w:val="24"/>
+          <w:szCs w:val="32"/>
+          <w:lang w:val="en-US" w:eastAsia="zh-CN"/>
+        </w:rPr>
+        <w:t>图23 h0-&gt;h6：C0查询源和目的IP对应的SDN交换机端口</w:t>
+      </w:r>
+    </w:p>
+    <w:p>
+      <w:pPr>
+        <w:widowControl w:val="0"/>
+        <w:numPr>
+          <w:ilvl w:val="0"/>
+          <w:numId w:val="0"/>
+        </w:numPr>
+        <w:tabs>
+          <w:tab w:val="left" w:pos="312"/>
+        </w:tabs>
+        <w:spacing w:line="360" w:lineRule="auto"/>
+        <w:jc w:val="center"/>
+        <w:rPr>
+          <w:rFonts w:hint="default"/>
+          <w:sz w:val="24"/>
+          <w:szCs w:val="32"/>
+          <w:lang w:val="en-US" w:eastAsia="zh-CN"/>
+        </w:rPr>
+      </w:pPr>
+      <w:r>
+        <w:rPr>
+          <w:rFonts w:hint="default"/>
+          <w:sz w:val="24"/>
+          <w:szCs w:val="32"/>
+          <w:lang w:val="en-US" w:eastAsia="zh-CN"/>
+        </w:rPr>
+        <w:drawing>
+          <wp:inline distT="0" distB="0" distL="114300" distR="114300">
+            <wp:extent cx="5267325" cy="2092960"/>
+            <wp:effectExtent l="0" t="0" r="3175" b="2540"/>
+            <wp:docPr id="24" name="图片 24" descr="h0-h6_C0计算路由"/>
+            <wp:cNvGraphicFramePr>
+              <a:graphicFrameLocks xmlns:a="http://schemas.openxmlformats.org/drawingml/2006/main" noChangeAspect="1"/>
+            </wp:cNvGraphicFramePr>
+            <a:graphic xmlns:a="http://schemas.openxmlformats.org/drawingml/2006/main">
+              <a:graphicData uri="http://schemas.openxmlformats.org/drawingml/2006/picture">
+                <pic:pic xmlns:pic="http://schemas.openxmlformats.org/drawingml/2006/picture">
+                  <pic:nvPicPr>
+                    <pic:cNvPr id="24" name="图片 24" descr="h0-h6_C0计算路由"/>
+                    <pic:cNvPicPr>
+                      <a:picLocks noChangeAspect="1"/>
+                    </pic:cNvPicPr>
+                  </pic:nvPicPr>
+                  <pic:blipFill>
+                    <a:blip r:embed="rId28"/>
+                    <a:stretch>
+                      <a:fillRect/>
+                    </a:stretch>
+                  </pic:blipFill>
+                  <pic:spPr>
+                    <a:xfrm>
+                      <a:off x="0" y="0"/>
+                      <a:ext cx="5267325" cy="2092960"/>
+                    </a:xfrm>
+                    <a:prstGeom prst="rect">
+                      <a:avLst/>
+                    </a:prstGeom>
+                  </pic:spPr>
+                </pic:pic>
+              </a:graphicData>
+            </a:graphic>
+          </wp:inline>
+        </w:drawing>
+      </w:r>
+    </w:p>
+    <w:p>
+      <w:pPr>
+        <w:widowControl w:val="0"/>
+        <w:numPr>
+          <w:ilvl w:val="0"/>
+          <w:numId w:val="0"/>
+        </w:numPr>
+        <w:tabs>
+          <w:tab w:val="left" w:pos="312"/>
+        </w:tabs>
+        <w:spacing w:line="360" w:lineRule="auto"/>
+        <w:jc w:val="center"/>
+        <w:rPr>
+          <w:rFonts w:hint="eastAsia"/>
+          <w:sz w:val="24"/>
+          <w:szCs w:val="32"/>
+          <w:lang w:val="en-US" w:eastAsia="zh-CN"/>
+        </w:rPr>
+      </w:pPr>
+      <w:r>
+        <w:rPr>
+          <w:rFonts w:hint="eastAsia"/>
+          <w:sz w:val="24"/>
+          <w:szCs w:val="32"/>
+          <w:lang w:val="en-US" w:eastAsia="zh-CN"/>
+        </w:rPr>
+        <w:t>图24 h0-&gt;h6：C0路由计算</w:t>
+      </w:r>
+    </w:p>
+    <w:p>
+      <w:pPr>
+        <w:widowControl w:val="0"/>
+        <w:numPr>
+          <w:ilvl w:val="0"/>
+          <w:numId w:val="0"/>
+        </w:numPr>
+        <w:tabs>
+          <w:tab w:val="left" w:pos="312"/>
+        </w:tabs>
+        <w:spacing w:line="360" w:lineRule="auto"/>
+        <w:jc w:val="center"/>
+        <w:rPr>
+          <w:rFonts w:hint="eastAsia"/>
+          <w:sz w:val="24"/>
+          <w:szCs w:val="32"/>
+          <w:lang w:val="en-US" w:eastAsia="zh-CN"/>
+        </w:rPr>
+      </w:pPr>
+      <w:r>
+        <w:rPr>
+          <w:rFonts w:hint="eastAsia"/>
+          <w:sz w:val="24"/>
+          <w:szCs w:val="32"/>
+          <w:lang w:val="en-US" w:eastAsia="zh-CN"/>
+        </w:rPr>
+        <w:drawing>
+          <wp:inline distT="0" distB="0" distL="114300" distR="114300">
+            <wp:extent cx="5273040" cy="4026535"/>
+            <wp:effectExtent l="0" t="0" r="10160" b="12065"/>
+            <wp:docPr id="25" name="图片 25" descr="h0-h6_C0将路由写入数据库并下发本地流表"/>
+            <wp:cNvGraphicFramePr>
+              <a:graphicFrameLocks xmlns:a="http://schemas.openxmlformats.org/drawingml/2006/main" noChangeAspect="1"/>
+            </wp:cNvGraphicFramePr>
+            <a:graphic xmlns:a="http://schemas.openxmlformats.org/drawingml/2006/main">
+              <a:graphicData uri="http://schemas.openxmlformats.org/drawingml/2006/picture">
+                <pic:pic xmlns:pic="http://schemas.openxmlformats.org/drawingml/2006/picture">
+                  <pic:nvPicPr>
+                    <pic:cNvPr id="25" name="图片 25" descr="h0-h6_C0将路由写入数据库并下发本地流表"/>
+                    <pic:cNvPicPr>
+                      <a:picLocks noChangeAspect="1"/>
+                    </pic:cNvPicPr>
+                  </pic:nvPicPr>
+                  <pic:blipFill>
+                    <a:blip r:embed="rId29"/>
+                    <a:stretch>
+                      <a:fillRect/>
+                    </a:stretch>
+                  </pic:blipFill>
+                  <pic:spPr>
+                    <a:xfrm>
+                      <a:off x="0" y="0"/>
+                      <a:ext cx="5273040" cy="4026535"/>
+                    </a:xfrm>
+                    <a:prstGeom prst="rect">
+                      <a:avLst/>
+                    </a:prstGeom>
+                  </pic:spPr>
+                </pic:pic>
+              </a:graphicData>
+            </a:graphic>
+          </wp:inline>
+        </w:drawing>
+      </w:r>
+    </w:p>
+    <w:p>
+      <w:pPr>
+        <w:widowControl w:val="0"/>
+        <w:numPr>
+          <w:ilvl w:val="0"/>
+          <w:numId w:val="0"/>
+        </w:numPr>
+        <w:tabs>
+          <w:tab w:val="left" w:pos="312"/>
+        </w:tabs>
+        <w:spacing w:line="360" w:lineRule="auto"/>
+        <w:jc w:val="center"/>
+        <w:rPr>
+          <w:rFonts w:hint="eastAsia"/>
+          <w:sz w:val="24"/>
+          <w:szCs w:val="32"/>
+          <w:lang w:val="en-US" w:eastAsia="zh-CN"/>
+        </w:rPr>
+      </w:pPr>
+      <w:r>
+        <w:rPr>
+          <w:rFonts w:hint="eastAsia"/>
+          <w:sz w:val="24"/>
+          <w:szCs w:val="32"/>
+          <w:lang w:val="en-US" w:eastAsia="zh-CN"/>
+        </w:rPr>
+        <w:t>图25 h0-&gt;h6：C0将路由写入数据库并下发本地流表</w:t>
+      </w:r>
+    </w:p>
+    <w:p>
+      <w:pPr>
+        <w:widowControl w:val="0"/>
+        <w:numPr>
+          <w:ilvl w:val="0"/>
+          <w:numId w:val="0"/>
+        </w:numPr>
+        <w:tabs>
+          <w:tab w:val="left" w:pos="312"/>
+        </w:tabs>
+        <w:spacing w:line="360" w:lineRule="auto"/>
+        <w:jc w:val="center"/>
+        <w:rPr>
+          <w:rFonts w:hint="default"/>
+          <w:sz w:val="24"/>
+          <w:szCs w:val="32"/>
+          <w:lang w:val="en-US" w:eastAsia="zh-CN"/>
+        </w:rPr>
+      </w:pPr>
+      <w:r>
+        <w:rPr>
+          <w:rFonts w:hint="default"/>
+          <w:sz w:val="24"/>
+          <w:szCs w:val="32"/>
+          <w:lang w:val="en-US" w:eastAsia="zh-CN"/>
+        </w:rPr>
+        <w:drawing>
+          <wp:inline distT="0" distB="0" distL="114300" distR="114300">
+            <wp:extent cx="5271135" cy="1973580"/>
+            <wp:effectExtent l="0" t="0" r="12065" b="7620"/>
+            <wp:docPr id="26" name="图片 26" descr="h0-h6_C1从数据库中读取路由并下发本地流表"/>
+            <wp:cNvGraphicFramePr>
+              <a:graphicFrameLocks xmlns:a="http://schemas.openxmlformats.org/drawingml/2006/main" noChangeAspect="1"/>
+            </wp:cNvGraphicFramePr>
+            <a:graphic xmlns:a="http://schemas.openxmlformats.org/drawingml/2006/main">
+              <a:graphicData uri="http://schemas.openxmlformats.org/drawingml/2006/picture">
+                <pic:pic xmlns:pic="http://schemas.openxmlformats.org/drawingml/2006/picture">
+                  <pic:nvPicPr>
+                    <pic:cNvPr id="26" name="图片 26" descr="h0-h6_C1从数据库中读取路由并下发本地流表"/>
+                    <pic:cNvPicPr>
+                      <a:picLocks noChangeAspect="1"/>
+                    </pic:cNvPicPr>
+                  </pic:nvPicPr>
+                  <pic:blipFill>
+                    <a:blip r:embed="rId30"/>
+                    <a:stretch>
+                      <a:fillRect/>
+                    </a:stretch>
+                  </pic:blipFill>
+                  <pic:spPr>
+                    <a:xfrm>
+                      <a:off x="0" y="0"/>
+                      <a:ext cx="5271135" cy="1973580"/>
+                    </a:xfrm>
+                    <a:prstGeom prst="rect">
+                      <a:avLst/>
+                    </a:prstGeom>
+                  </pic:spPr>
+                </pic:pic>
+              </a:graphicData>
+            </a:graphic>
+          </wp:inline>
+        </w:drawing>
+      </w:r>
+    </w:p>
+    <w:p>
+      <w:pPr>
+        <w:widowControl w:val="0"/>
+        <w:numPr>
+          <w:ilvl w:val="0"/>
+          <w:numId w:val="0"/>
+        </w:numPr>
+        <w:tabs>
+          <w:tab w:val="left" w:pos="312"/>
+        </w:tabs>
+        <w:spacing w:line="360" w:lineRule="auto"/>
+        <w:jc w:val="center"/>
+        <w:rPr>
+          <w:rFonts w:hint="eastAsia"/>
+          <w:sz w:val="24"/>
+          <w:szCs w:val="32"/>
+          <w:lang w:val="en-US" w:eastAsia="zh-CN"/>
+        </w:rPr>
+      </w:pPr>
+      <w:r>
+        <w:rPr>
+          <w:rFonts w:hint="eastAsia"/>
+          <w:sz w:val="24"/>
+          <w:szCs w:val="32"/>
+          <w:lang w:val="en-US" w:eastAsia="zh-CN"/>
+        </w:rPr>
+        <w:t>图26 h0-&gt;h6：C1从数据库中读取路由并下发本地流表</w:t>
+      </w:r>
+    </w:p>
+    <w:p>
+      <w:pPr>
+        <w:widowControl w:val="0"/>
+        <w:numPr>
+          <w:ilvl w:val="0"/>
+          <w:numId w:val="0"/>
+        </w:numPr>
+        <w:tabs>
+          <w:tab w:val="left" w:pos="312"/>
+        </w:tabs>
+        <w:spacing w:line="360" w:lineRule="auto"/>
+        <w:ind w:firstLine="480" w:firstLineChars="200"/>
+        <w:jc w:val="both"/>
+        <w:rPr>
+          <w:rFonts w:hint="default"/>
+          <w:sz w:val="24"/>
+          <w:szCs w:val="32"/>
+          <w:lang w:val="en-US" w:eastAsia="zh-CN"/>
+        </w:rPr>
+      </w:pPr>
+      <w:r>
+        <w:rPr>
+          <w:rFonts w:hint="eastAsia"/>
+          <w:sz w:val="24"/>
+          <w:szCs w:val="32"/>
+          <w:lang w:val="en-US" w:eastAsia="zh-CN"/>
+        </w:rPr>
+        <w:t>主机h6到h0的路由计算和流表配置如图27-30所示，详细过程和主机h0到h6的路由过程类似。当两个区域的SDN交换机流表都配置完成之后，就可以成功实现h0 ping h6的操作了。</w:t>
+      </w:r>
+    </w:p>
+    <w:p>
+      <w:pPr>
+        <w:widowControl w:val="0"/>
+        <w:numPr>
+          <w:ilvl w:val="0"/>
+          <w:numId w:val="0"/>
+        </w:numPr>
+        <w:tabs>
+          <w:tab w:val="left" w:pos="312"/>
+        </w:tabs>
+        <w:spacing w:line="360" w:lineRule="auto"/>
+        <w:jc w:val="center"/>
+        <w:rPr>
+          <w:rFonts w:hint="default"/>
+          <w:sz w:val="24"/>
+          <w:szCs w:val="32"/>
+          <w:lang w:val="en-US" w:eastAsia="zh-CN"/>
+        </w:rPr>
+      </w:pPr>
+      <w:r>
+        <w:rPr>
+          <w:rFonts w:hint="default"/>
+          <w:sz w:val="24"/>
+          <w:szCs w:val="32"/>
+          <w:lang w:val="en-US" w:eastAsia="zh-CN"/>
+        </w:rPr>
+        <w:drawing>
+          <wp:inline distT="0" distB="0" distL="114300" distR="114300">
+            <wp:extent cx="5271135" cy="803910"/>
+            <wp:effectExtent l="0" t="0" r="12065" b="8890"/>
+            <wp:docPr id="27" name="图片 27" descr="h6-h0_C1查询起点终点"/>
+            <wp:cNvGraphicFramePr>
+              <a:graphicFrameLocks xmlns:a="http://schemas.openxmlformats.org/drawingml/2006/main" noChangeAspect="1"/>
+            </wp:cNvGraphicFramePr>
+            <a:graphic xmlns:a="http://schemas.openxmlformats.org/drawingml/2006/main">
+              <a:graphicData uri="http://schemas.openxmlformats.org/drawingml/2006/picture">
+                <pic:pic xmlns:pic="http://schemas.openxmlformats.org/drawingml/2006/picture">
+                  <pic:nvPicPr>
+                    <pic:cNvPr id="27" name="图片 27" descr="h6-h0_C1查询起点终点"/>
+                    <pic:cNvPicPr>
+                      <a:picLocks noChangeAspect="1"/>
+                    </pic:cNvPicPr>
+                  </pic:nvPicPr>
+                  <pic:blipFill>
+                    <a:blip r:embed="rId31"/>
+                    <a:stretch>
+                      <a:fillRect/>
+                    </a:stretch>
+                  </pic:blipFill>
+                  <pic:spPr>
+                    <a:xfrm>
+                      <a:off x="0" y="0"/>
+                      <a:ext cx="5271135" cy="803910"/>
+                    </a:xfrm>
+                    <a:prstGeom prst="rect">
+                      <a:avLst/>
+                    </a:prstGeom>
+                  </pic:spPr>
+                </pic:pic>
+              </a:graphicData>
+            </a:graphic>
+          </wp:inline>
+        </w:drawing>
+      </w:r>
+    </w:p>
+    <w:p>
+      <w:pPr>
+        <w:widowControl w:val="0"/>
+        <w:numPr>
+          <w:ilvl w:val="0"/>
+          <w:numId w:val="0"/>
+        </w:numPr>
+        <w:tabs>
+          <w:tab w:val="left" w:pos="312"/>
+        </w:tabs>
+        <w:spacing w:line="360" w:lineRule="auto"/>
+        <w:jc w:val="center"/>
+        <w:rPr>
+          <w:rFonts w:hint="default"/>
+          <w:sz w:val="24"/>
+          <w:szCs w:val="32"/>
+          <w:lang w:val="en-US" w:eastAsia="zh-CN"/>
+        </w:rPr>
+      </w:pPr>
+      <w:r>
+        <w:rPr>
+          <w:rFonts w:hint="default"/>
+          <w:sz w:val="24"/>
+          <w:szCs w:val="32"/>
+          <w:lang w:val="en-US" w:eastAsia="zh-CN"/>
+        </w:rPr>
+        <w:t>图2</w:t>
+      </w:r>
+      <w:r>
+        <w:rPr>
+          <w:rFonts w:hint="eastAsia"/>
+          <w:sz w:val="24"/>
+          <w:szCs w:val="32"/>
+          <w:lang w:val="en-US" w:eastAsia="zh-CN"/>
+        </w:rPr>
+        <w:t>7</w:t>
+      </w:r>
+      <w:r>
+        <w:rPr>
+          <w:rFonts w:hint="default"/>
+          <w:sz w:val="24"/>
+          <w:szCs w:val="32"/>
+          <w:lang w:val="en-US" w:eastAsia="zh-CN"/>
+        </w:rPr>
+        <w:t xml:space="preserve"> h</w:t>
+      </w:r>
+      <w:r>
+        <w:rPr>
+          <w:rFonts w:hint="eastAsia"/>
+          <w:sz w:val="24"/>
+          <w:szCs w:val="32"/>
+          <w:lang w:val="en-US" w:eastAsia="zh-CN"/>
+        </w:rPr>
+        <w:t>6</w:t>
+      </w:r>
+      <w:r>
+        <w:rPr>
+          <w:rFonts w:hint="default"/>
+          <w:sz w:val="24"/>
+          <w:szCs w:val="32"/>
+          <w:lang w:val="en-US" w:eastAsia="zh-CN"/>
+        </w:rPr>
+        <w:t>-&gt;h</w:t>
+      </w:r>
+      <w:r>
+        <w:rPr>
+          <w:rFonts w:hint="eastAsia"/>
+          <w:sz w:val="24"/>
+          <w:szCs w:val="32"/>
+          <w:lang w:val="en-US" w:eastAsia="zh-CN"/>
+        </w:rPr>
+        <w:t>0</w:t>
+      </w:r>
+      <w:r>
+        <w:rPr>
+          <w:rFonts w:hint="default"/>
+          <w:sz w:val="24"/>
+          <w:szCs w:val="32"/>
+          <w:lang w:val="en-US" w:eastAsia="zh-CN"/>
+        </w:rPr>
+        <w:t>：C</w:t>
+      </w:r>
+      <w:r>
+        <w:rPr>
+          <w:rFonts w:hint="eastAsia"/>
+          <w:sz w:val="24"/>
+          <w:szCs w:val="32"/>
+          <w:lang w:val="en-US" w:eastAsia="zh-CN"/>
+        </w:rPr>
+        <w:t>1</w:t>
+      </w:r>
+      <w:r>
+        <w:rPr>
+          <w:rFonts w:hint="default"/>
+          <w:sz w:val="24"/>
+          <w:szCs w:val="32"/>
+          <w:lang w:val="en-US" w:eastAsia="zh-CN"/>
+        </w:rPr>
+        <w:t>查询源和目的IP对应的SDN交换机端口</w:t>
+      </w:r>
+    </w:p>
+    <w:p>
+      <w:pPr>
+        <w:widowControl w:val="0"/>
+        <w:numPr>
+          <w:ilvl w:val="0"/>
+          <w:numId w:val="0"/>
+        </w:numPr>
+        <w:tabs>
+          <w:tab w:val="left" w:pos="312"/>
+        </w:tabs>
+        <w:spacing w:line="360" w:lineRule="auto"/>
+        <w:jc w:val="both"/>
+        <w:rPr>
+          <w:rFonts w:hint="default"/>
+          <w:sz w:val="24"/>
+          <w:szCs w:val="32"/>
+          <w:lang w:val="en-US" w:eastAsia="zh-CN"/>
+        </w:rPr>
+      </w:pPr>
+      <w:r>
+        <w:rPr>
+          <w:rFonts w:hint="default"/>
+          <w:sz w:val="24"/>
+          <w:szCs w:val="32"/>
+          <w:lang w:val="en-US" w:eastAsia="zh-CN"/>
+        </w:rPr>
+        <w:drawing>
+          <wp:inline distT="0" distB="0" distL="114300" distR="114300">
+            <wp:extent cx="5271135" cy="2011045"/>
+            <wp:effectExtent l="0" t="0" r="12065" b="8255"/>
+            <wp:docPr id="28" name="图片 28" descr="h6-h0_C1计算路由"/>
+            <wp:cNvGraphicFramePr>
+              <a:graphicFrameLocks xmlns:a="http://schemas.openxmlformats.org/drawingml/2006/main" noChangeAspect="1"/>
+            </wp:cNvGraphicFramePr>
+            <a:graphic xmlns:a="http://schemas.openxmlformats.org/drawingml/2006/main">
+              <a:graphicData uri="http://schemas.openxmlformats.org/drawingml/2006/picture">
+                <pic:pic xmlns:pic="http://schemas.openxmlformats.org/drawingml/2006/picture">
+                  <pic:nvPicPr>
+                    <pic:cNvPr id="28" name="图片 28" descr="h6-h0_C1计算路由"/>
+                    <pic:cNvPicPr>
+                      <a:picLocks noChangeAspect="1"/>
+                    </pic:cNvPicPr>
+                  </pic:nvPicPr>
+                  <pic:blipFill>
+                    <a:blip r:embed="rId32"/>
+                    <a:stretch>
+                      <a:fillRect/>
+                    </a:stretch>
+                  </pic:blipFill>
+                  <pic:spPr>
+                    <a:xfrm>
+                      <a:off x="0" y="0"/>
+                      <a:ext cx="5271135" cy="2011045"/>
+                    </a:xfrm>
+                    <a:prstGeom prst="rect">
+                      <a:avLst/>
+                    </a:prstGeom>
+                  </pic:spPr>
+                </pic:pic>
+              </a:graphicData>
+            </a:graphic>
+          </wp:inline>
+        </w:drawing>
+      </w:r>
+    </w:p>
+    <w:p>
+      <w:pPr>
+        <w:widowControl w:val="0"/>
+        <w:numPr>
+          <w:ilvl w:val="0"/>
+          <w:numId w:val="0"/>
+        </w:numPr>
+        <w:tabs>
+          <w:tab w:val="left" w:pos="312"/>
+        </w:tabs>
+        <w:spacing w:line="360" w:lineRule="auto"/>
+        <w:jc w:val="center"/>
+        <w:rPr>
+          <w:rFonts w:hint="default"/>
+          <w:sz w:val="24"/>
+          <w:szCs w:val="32"/>
+          <w:lang w:val="en-US" w:eastAsia="zh-CN"/>
+        </w:rPr>
+      </w:pPr>
+      <w:r>
+        <w:rPr>
+          <w:rFonts w:hint="default"/>
+          <w:sz w:val="24"/>
+          <w:szCs w:val="32"/>
+          <w:lang w:val="en-US" w:eastAsia="zh-CN"/>
+        </w:rPr>
+        <w:t>图2</w:t>
+      </w:r>
+      <w:r>
+        <w:rPr>
+          <w:rFonts w:hint="eastAsia"/>
+          <w:sz w:val="24"/>
+          <w:szCs w:val="32"/>
+          <w:lang w:val="en-US" w:eastAsia="zh-CN"/>
+        </w:rPr>
+        <w:t>8</w:t>
+      </w:r>
+      <w:r>
+        <w:rPr>
+          <w:rFonts w:hint="default"/>
+          <w:sz w:val="24"/>
+          <w:szCs w:val="32"/>
+          <w:lang w:val="en-US" w:eastAsia="zh-CN"/>
+        </w:rPr>
+        <w:t xml:space="preserve"> h</w:t>
+      </w:r>
+      <w:r>
+        <w:rPr>
+          <w:rFonts w:hint="eastAsia"/>
+          <w:sz w:val="24"/>
+          <w:szCs w:val="32"/>
+          <w:lang w:val="en-US" w:eastAsia="zh-CN"/>
+        </w:rPr>
+        <w:t>6</w:t>
+      </w:r>
+      <w:r>
+        <w:rPr>
+          <w:rFonts w:hint="default"/>
+          <w:sz w:val="24"/>
+          <w:szCs w:val="32"/>
+          <w:lang w:val="en-US" w:eastAsia="zh-CN"/>
+        </w:rPr>
+        <w:t>-&gt;h</w:t>
+      </w:r>
+      <w:r>
+        <w:rPr>
+          <w:rFonts w:hint="eastAsia"/>
+          <w:sz w:val="24"/>
+          <w:szCs w:val="32"/>
+          <w:lang w:val="en-US" w:eastAsia="zh-CN"/>
+        </w:rPr>
+        <w:t>0</w:t>
+      </w:r>
+      <w:r>
+        <w:rPr>
+          <w:rFonts w:hint="default"/>
+          <w:sz w:val="24"/>
+          <w:szCs w:val="32"/>
+          <w:lang w:val="en-US" w:eastAsia="zh-CN"/>
+        </w:rPr>
+        <w:t>：C</w:t>
+      </w:r>
+      <w:r>
+        <w:rPr>
+          <w:rFonts w:hint="eastAsia"/>
+          <w:sz w:val="24"/>
+          <w:szCs w:val="32"/>
+          <w:lang w:val="en-US" w:eastAsia="zh-CN"/>
+        </w:rPr>
+        <w:t>1</w:t>
+      </w:r>
+      <w:r>
+        <w:rPr>
+          <w:rFonts w:hint="default"/>
+          <w:sz w:val="24"/>
+          <w:szCs w:val="32"/>
+          <w:lang w:val="en-US" w:eastAsia="zh-CN"/>
+        </w:rPr>
+        <w:t>路由</w:t>
+      </w:r>
+      <w:r>
+        <w:rPr>
+          <w:rFonts w:hint="eastAsia"/>
+          <w:sz w:val="24"/>
+          <w:szCs w:val="32"/>
+          <w:lang w:val="en-US" w:eastAsia="zh-CN"/>
+        </w:rPr>
+        <w:t>计算</w:t>
+      </w:r>
+    </w:p>
+    <w:p>
+      <w:pPr>
+        <w:widowControl w:val="0"/>
+        <w:numPr>
+          <w:ilvl w:val="0"/>
+          <w:numId w:val="0"/>
+        </w:numPr>
+        <w:tabs>
+          <w:tab w:val="left" w:pos="312"/>
+        </w:tabs>
+        <w:spacing w:line="360" w:lineRule="auto"/>
+        <w:jc w:val="both"/>
+        <w:rPr>
+          <w:rFonts w:hint="default"/>
+          <w:sz w:val="24"/>
+          <w:szCs w:val="32"/>
+          <w:lang w:val="en-US" w:eastAsia="zh-CN"/>
+        </w:rPr>
+      </w:pPr>
+      <w:r>
+        <w:rPr>
+          <w:rFonts w:hint="default"/>
+          <w:sz w:val="24"/>
+          <w:szCs w:val="32"/>
+          <w:lang w:val="en-US" w:eastAsia="zh-CN"/>
+        </w:rPr>
+        <w:drawing>
+          <wp:inline distT="0" distB="0" distL="114300" distR="114300">
+            <wp:extent cx="5271135" cy="3701415"/>
+            <wp:effectExtent l="0" t="0" r="12065" b="6985"/>
+            <wp:docPr id="29" name="图片 29" descr="h6-h0_C1将路由写入数据库并下发本地流表"/>
+            <wp:cNvGraphicFramePr>
+              <a:graphicFrameLocks xmlns:a="http://schemas.openxmlformats.org/drawingml/2006/main" noChangeAspect="1"/>
+            </wp:cNvGraphicFramePr>
+            <a:graphic xmlns:a="http://schemas.openxmlformats.org/drawingml/2006/main">
+              <a:graphicData uri="http://schemas.openxmlformats.org/drawingml/2006/picture">
+                <pic:pic xmlns:pic="http://schemas.openxmlformats.org/drawingml/2006/picture">
+                  <pic:nvPicPr>
+                    <pic:cNvPr id="29" name="图片 29" descr="h6-h0_C1将路由写入数据库并下发本地流表"/>
+                    <pic:cNvPicPr>
+                      <a:picLocks noChangeAspect="1"/>
+                    </pic:cNvPicPr>
+                  </pic:nvPicPr>
+                  <pic:blipFill>
+                    <a:blip r:embed="rId33"/>
+                    <a:stretch>
+                      <a:fillRect/>
+                    </a:stretch>
+                  </pic:blipFill>
+                  <pic:spPr>
+                    <a:xfrm>
+                      <a:off x="0" y="0"/>
+                      <a:ext cx="5271135" cy="3701415"/>
+                    </a:xfrm>
+                    <a:prstGeom prst="rect">
+                      <a:avLst/>
+                    </a:prstGeom>
+                  </pic:spPr>
+                </pic:pic>
+              </a:graphicData>
+            </a:graphic>
+          </wp:inline>
+        </w:drawing>
+      </w:r>
+    </w:p>
+    <w:p>
+      <w:pPr>
+        <w:widowControl w:val="0"/>
+        <w:numPr>
+          <w:ilvl w:val="0"/>
+          <w:numId w:val="0"/>
+        </w:numPr>
+        <w:tabs>
+          <w:tab w:val="left" w:pos="312"/>
+        </w:tabs>
+        <w:spacing w:line="360" w:lineRule="auto"/>
+        <w:jc w:val="center"/>
+        <w:rPr>
+          <w:rFonts w:hint="default"/>
+          <w:sz w:val="24"/>
+          <w:szCs w:val="32"/>
+          <w:lang w:val="en-US" w:eastAsia="zh-CN"/>
+        </w:rPr>
+      </w:pPr>
+      <w:r>
+        <w:rPr>
+          <w:rFonts w:hint="eastAsia"/>
+          <w:sz w:val="24"/>
+          <w:szCs w:val="32"/>
+          <w:lang w:val="en-US" w:eastAsia="zh-CN"/>
+        </w:rPr>
+        <w:t>图29 h6-&gt;h0：C1将路由写入数据库并下发本地流表</w:t>
+      </w:r>
+    </w:p>
+    <w:p>
+      <w:pPr>
+        <w:widowControl w:val="0"/>
+        <w:numPr>
+          <w:ilvl w:val="0"/>
+          <w:numId w:val="0"/>
+        </w:numPr>
+        <w:tabs>
+          <w:tab w:val="left" w:pos="312"/>
+        </w:tabs>
+        <w:spacing w:line="360" w:lineRule="auto"/>
+        <w:jc w:val="both"/>
+        <w:rPr>
+          <w:rFonts w:hint="default"/>
+          <w:sz w:val="24"/>
+          <w:szCs w:val="32"/>
+          <w:lang w:val="en-US" w:eastAsia="zh-CN"/>
+        </w:rPr>
+      </w:pPr>
+      <w:r>
+        <w:rPr>
+          <w:rFonts w:hint="default"/>
+          <w:sz w:val="24"/>
+          <w:szCs w:val="32"/>
+          <w:lang w:val="en-US" w:eastAsia="zh-CN"/>
+        </w:rPr>
+        <w:drawing>
+          <wp:inline distT="0" distB="0" distL="114300" distR="114300">
+            <wp:extent cx="5274310" cy="2326640"/>
+            <wp:effectExtent l="0" t="0" r="8890" b="10160"/>
+            <wp:docPr id="30" name="图片 30" descr="h6-h0_C0从数据库中读取路由并下发本地流表"/>
+            <wp:cNvGraphicFramePr>
+              <a:graphicFrameLocks xmlns:a="http://schemas.openxmlformats.org/drawingml/2006/main" noChangeAspect="1"/>
+            </wp:cNvGraphicFramePr>
+            <a:graphic xmlns:a="http://schemas.openxmlformats.org/drawingml/2006/main">
+              <a:graphicData uri="http://schemas.openxmlformats.org/drawingml/2006/picture">
+                <pic:pic xmlns:pic="http://schemas.openxmlformats.org/drawingml/2006/picture">
+                  <pic:nvPicPr>
+                    <pic:cNvPr id="30" name="图片 30" descr="h6-h0_C0从数据库中读取路由并下发本地流表"/>
+                    <pic:cNvPicPr>
+                      <a:picLocks noChangeAspect="1"/>
+                    </pic:cNvPicPr>
+                  </pic:nvPicPr>
+                  <pic:blipFill>
+                    <a:blip r:embed="rId34"/>
+                    <a:stretch>
+                      <a:fillRect/>
+                    </a:stretch>
+                  </pic:blipFill>
+                  <pic:spPr>
+                    <a:xfrm>
+                      <a:off x="0" y="0"/>
+                      <a:ext cx="5274310" cy="2326640"/>
+                    </a:xfrm>
+                    <a:prstGeom prst="rect">
+                      <a:avLst/>
+                    </a:prstGeom>
+                  </pic:spPr>
+                </pic:pic>
+              </a:graphicData>
+            </a:graphic>
+          </wp:inline>
+        </w:drawing>
+      </w:r>
+    </w:p>
+    <w:p>
+      <w:pPr>
+        <w:widowControl w:val="0"/>
+        <w:numPr>
+          <w:ilvl w:val="0"/>
+          <w:numId w:val="0"/>
+        </w:numPr>
+        <w:tabs>
+          <w:tab w:val="left" w:pos="312"/>
+        </w:tabs>
+        <w:spacing w:line="360" w:lineRule="auto"/>
+        <w:jc w:val="center"/>
+        <w:rPr>
+          <w:rFonts w:hint="eastAsia"/>
+          <w:sz w:val="24"/>
+          <w:szCs w:val="32"/>
+          <w:lang w:val="en-US" w:eastAsia="zh-CN"/>
+        </w:rPr>
+      </w:pPr>
+      <w:r>
+        <w:rPr>
+          <w:rFonts w:hint="eastAsia"/>
+          <w:sz w:val="24"/>
+          <w:szCs w:val="32"/>
+          <w:lang w:val="en-US" w:eastAsia="zh-CN"/>
+        </w:rPr>
+        <w:t>图30 h6-&gt;h0：C0从数据库中读取路由并下发本地流表</w:t>
+      </w:r>
+    </w:p>
+    <w:p>
+      <w:pPr>
+        <w:widowControl w:val="0"/>
+        <w:numPr>
+          <w:ilvl w:val="0"/>
+          <w:numId w:val="0"/>
+        </w:numPr>
+        <w:tabs>
+          <w:tab w:val="left" w:pos="312"/>
+        </w:tabs>
+        <w:spacing w:line="360" w:lineRule="auto"/>
+        <w:ind w:firstLine="480" w:firstLineChars="200"/>
+        <w:jc w:val="both"/>
+        <w:rPr>
+          <w:rFonts w:hint="default"/>
+          <w:sz w:val="24"/>
+          <w:szCs w:val="32"/>
+          <w:lang w:val="en-US" w:eastAsia="zh-CN"/>
+        </w:rPr>
+      </w:pPr>
+      <w:r>
+        <w:rPr>
+          <w:rFonts w:hint="eastAsia"/>
+          <w:sz w:val="24"/>
+          <w:szCs w:val="32"/>
+          <w:lang w:val="en-US" w:eastAsia="zh-CN"/>
+        </w:rPr>
+        <w:t>如下图31所示，上述路由流表的部署过程将会导致5个ICMP请求包无法获得响应。这是由于我们通过ICMP包到达事件来触发SDN控制器的路由计算和流表下发操作，流表没有配置完成时到达的ICMP包直接被丢弃。如图32所示，当流表配置完成后，发送的ICMP请求包都可以获得成功响应。</w:t>
+      </w:r>
+    </w:p>
+    <w:p>
+      <w:pPr>
+        <w:widowControl w:val="0"/>
+        <w:numPr>
+          <w:ilvl w:val="0"/>
+          <w:numId w:val="0"/>
+        </w:numPr>
+        <w:tabs>
+          <w:tab w:val="left" w:pos="312"/>
+        </w:tabs>
+        <w:spacing w:line="360" w:lineRule="auto"/>
+        <w:jc w:val="both"/>
+        <w:rPr>
+          <w:rFonts w:hint="default"/>
+          <w:sz w:val="24"/>
+          <w:szCs w:val="32"/>
+          <w:lang w:val="en-US" w:eastAsia="zh-CN"/>
+        </w:rPr>
+      </w:pPr>
+      <w:r>
+        <w:rPr>
+          <w:rFonts w:hint="default"/>
+          <w:sz w:val="24"/>
+          <w:szCs w:val="32"/>
+          <w:lang w:val="en-US" w:eastAsia="zh-CN"/>
+        </w:rPr>
+        <w:drawing>
+          <wp:inline distT="0" distB="0" distL="114300" distR="114300">
+            <wp:extent cx="5271135" cy="2763520"/>
+            <wp:effectExtent l="0" t="0" r="12065" b="5080"/>
+            <wp:docPr id="31" name="图片 31" descr="IP路由计算会丢5个包"/>
+            <wp:cNvGraphicFramePr>
+              <a:graphicFrameLocks xmlns:a="http://schemas.openxmlformats.org/drawingml/2006/main" noChangeAspect="1"/>
+            </wp:cNvGraphicFramePr>
+            <a:graphic xmlns:a="http://schemas.openxmlformats.org/drawingml/2006/main">
+              <a:graphicData uri="http://schemas.openxmlformats.org/drawingml/2006/picture">
+                <pic:pic xmlns:pic="http://schemas.openxmlformats.org/drawingml/2006/picture">
+                  <pic:nvPicPr>
+                    <pic:cNvPr id="31" name="图片 31" descr="IP路由计算会丢5个包"/>
+                    <pic:cNvPicPr>
+                      <a:picLocks noChangeAspect="1"/>
+                    </pic:cNvPicPr>
+                  </pic:nvPicPr>
+                  <pic:blipFill>
+                    <a:blip r:embed="rId35"/>
+                    <a:stretch>
+                      <a:fillRect/>
+                    </a:stretch>
+                  </pic:blipFill>
+                  <pic:spPr>
+                    <a:xfrm>
+                      <a:off x="0" y="0"/>
+                      <a:ext cx="5271135" cy="2763520"/>
+                    </a:xfrm>
+                    <a:prstGeom prst="rect">
+                      <a:avLst/>
+                    </a:prstGeom>
+                  </pic:spPr>
+                </pic:pic>
+              </a:graphicData>
+            </a:graphic>
+          </wp:inline>
+        </w:drawing>
+      </w:r>
+    </w:p>
+    <w:p>
+      <w:pPr>
+        <w:widowControl w:val="0"/>
+        <w:numPr>
+          <w:ilvl w:val="0"/>
+          <w:numId w:val="0"/>
+        </w:numPr>
+        <w:tabs>
+          <w:tab w:val="left" w:pos="312"/>
+        </w:tabs>
+        <w:spacing w:line="360" w:lineRule="auto"/>
+        <w:jc w:val="center"/>
+        <w:rPr>
+          <w:rFonts w:hint="default"/>
+          <w:sz w:val="24"/>
+          <w:szCs w:val="32"/>
+          <w:lang w:val="en-US" w:eastAsia="zh-CN"/>
+        </w:rPr>
+      </w:pPr>
+      <w:r>
+        <w:rPr>
+          <w:rFonts w:hint="eastAsia"/>
+          <w:sz w:val="24"/>
+          <w:szCs w:val="32"/>
+          <w:lang w:val="en-US" w:eastAsia="zh-CN"/>
+        </w:rPr>
+        <w:t>图31 h0 ping h6结果展示</w:t>
+      </w:r>
+    </w:p>
+    <w:p>
+      <w:pPr>
+        <w:widowControl w:val="0"/>
+        <w:numPr>
+          <w:ilvl w:val="0"/>
+          <w:numId w:val="0"/>
+        </w:numPr>
+        <w:tabs>
+          <w:tab w:val="left" w:pos="312"/>
+        </w:tabs>
+        <w:spacing w:line="360" w:lineRule="auto"/>
+        <w:jc w:val="both"/>
+        <w:rPr>
+          <w:rFonts w:hint="default"/>
+          <w:sz w:val="24"/>
+          <w:szCs w:val="32"/>
+          <w:lang w:val="en-US" w:eastAsia="zh-CN"/>
+        </w:rPr>
+      </w:pPr>
+      <w:r>
+        <w:rPr>
+          <w:rFonts w:hint="default"/>
+          <w:sz w:val="24"/>
+          <w:szCs w:val="32"/>
+          <w:lang w:val="en-US" w:eastAsia="zh-CN"/>
+        </w:rPr>
+        <w:drawing>
+          <wp:inline distT="0" distB="0" distL="114300" distR="114300">
+            <wp:extent cx="5267325" cy="972820"/>
+            <wp:effectExtent l="0" t="0" r="3175" b="5080"/>
+            <wp:docPr id="34" name="图片 34" descr="流表配置展示连通性"/>
+            <wp:cNvGraphicFramePr>
+              <a:graphicFrameLocks xmlns:a="http://schemas.openxmlformats.org/drawingml/2006/main" noChangeAspect="1"/>
+            </wp:cNvGraphicFramePr>
+            <a:graphic xmlns:a="http://schemas.openxmlformats.org/drawingml/2006/main">
+              <a:graphicData uri="http://schemas.openxmlformats.org/drawingml/2006/picture">
+                <pic:pic xmlns:pic="http://schemas.openxmlformats.org/drawingml/2006/picture">
+                  <pic:nvPicPr>
+                    <pic:cNvPr id="34" name="图片 34" descr="流表配置展示连通性"/>
+                    <pic:cNvPicPr>
+                      <a:picLocks noChangeAspect="1"/>
+                    </pic:cNvPicPr>
+                  </pic:nvPicPr>
+                  <pic:blipFill>
+                    <a:blip r:embed="rId36"/>
+                    <a:stretch>
+                      <a:fillRect/>
+                    </a:stretch>
+                  </pic:blipFill>
+                  <pic:spPr>
+                    <a:xfrm>
+                      <a:off x="0" y="0"/>
+                      <a:ext cx="5267325" cy="972820"/>
+                    </a:xfrm>
+                    <a:prstGeom prst="rect">
+                      <a:avLst/>
+                    </a:prstGeom>
+                  </pic:spPr>
+                </pic:pic>
+              </a:graphicData>
+            </a:graphic>
+          </wp:inline>
+        </w:drawing>
+      </w:r>
+    </w:p>
+    <w:p>
+      <w:pPr>
+        <w:widowControl w:val="0"/>
+        <w:numPr>
+          <w:ilvl w:val="0"/>
+          <w:numId w:val="0"/>
+        </w:numPr>
+        <w:tabs>
+          <w:tab w:val="left" w:pos="312"/>
+        </w:tabs>
+        <w:spacing w:line="360" w:lineRule="auto"/>
+        <w:jc w:val="center"/>
+        <w:rPr>
+          <w:rFonts w:hint="default"/>
+          <w:sz w:val="24"/>
+          <w:szCs w:val="32"/>
+          <w:lang w:val="en-US" w:eastAsia="zh-CN"/>
+        </w:rPr>
+      </w:pPr>
+      <w:r>
+        <w:rPr>
+          <w:rFonts w:hint="eastAsia"/>
+          <w:sz w:val="24"/>
+          <w:szCs w:val="32"/>
+          <w:lang w:val="en-US" w:eastAsia="zh-CN"/>
+        </w:rPr>
+        <w:t>图32 网络连通性测试相关流表配置展示</w:t>
+      </w:r>
+    </w:p>
+    <w:p>
+      <w:pPr>
+        <w:widowControl w:val="0"/>
+        <w:numPr>
+          <w:ilvl w:val="0"/>
+          <w:numId w:val="0"/>
+        </w:numPr>
+        <w:tabs>
+          <w:tab w:val="left" w:pos="312"/>
+        </w:tabs>
+        <w:spacing w:line="360" w:lineRule="auto"/>
+        <w:jc w:val="both"/>
+        <w:rPr>
+          <w:rFonts w:hint="default"/>
+          <w:sz w:val="24"/>
+          <w:szCs w:val="32"/>
+          <w:lang w:val="en-US" w:eastAsia="zh-CN"/>
+        </w:rPr>
+      </w:pPr>
+    </w:p>
+    <w:p>
+      <w:pPr>
+        <w:widowControl w:val="0"/>
+        <w:numPr>
+          <w:ilvl w:val="0"/>
+          <w:numId w:val="12"/>
+        </w:numPr>
+        <w:spacing w:line="240" w:lineRule="auto"/>
+        <w:jc w:val="both"/>
+        <w:outlineLvl w:val="1"/>
+        <w:rPr>
+          <w:rFonts w:hint="default"/>
+          <w:b/>
+          <w:bCs/>
+          <w:sz w:val="24"/>
+          <w:szCs w:val="32"/>
+          <w:lang w:val="en-US" w:eastAsia="zh-CN"/>
+        </w:rPr>
+      </w:pPr>
+      <w:r>
+        <w:rPr>
+          <w:rFonts w:hint="eastAsia"/>
+          <w:b/>
+          <w:bCs/>
+          <w:sz w:val="24"/>
+          <w:szCs w:val="32"/>
+          <w:lang w:val="en-US" w:eastAsia="zh-CN"/>
+        </w:rPr>
+        <w:t>网络鲁棒性测试</w:t>
+      </w:r>
+    </w:p>
+    <w:p>
+      <w:pPr>
+        <w:widowControl w:val="0"/>
+        <w:numPr>
+          <w:ilvl w:val="0"/>
+          <w:numId w:val="0"/>
+        </w:numPr>
+        <w:tabs>
+          <w:tab w:val="left" w:pos="312"/>
+        </w:tabs>
+        <w:spacing w:line="360" w:lineRule="auto"/>
+        <w:ind w:firstLine="480" w:firstLineChars="200"/>
+        <w:jc w:val="both"/>
+        <w:rPr>
+          <w:rFonts w:hint="eastAsia"/>
+          <w:sz w:val="24"/>
+          <w:szCs w:val="32"/>
+          <w:lang w:val="en-US" w:eastAsia="zh-CN"/>
+        </w:rPr>
+      </w:pPr>
+      <w:r>
+        <w:rPr>
+          <w:rFonts w:hint="eastAsia"/>
+          <w:sz w:val="24"/>
+          <w:szCs w:val="32"/>
+          <w:lang w:val="en-US" w:eastAsia="zh-CN"/>
+        </w:rPr>
+        <w:t>如果某条链路上分配的流量过多，当这条链路发生意外中断时，将导致大量数据包的丢失，从而大大降低网络的健壮性。为了验证链路上的流量分布是否合理，我们需要进行网络鲁棒性测试。</w:t>
+      </w:r>
+    </w:p>
+    <w:p>
+      <w:pPr>
+        <w:widowControl w:val="0"/>
+        <w:numPr>
+          <w:ilvl w:val="0"/>
+          <w:numId w:val="0"/>
+        </w:numPr>
+        <w:tabs>
+          <w:tab w:val="left" w:pos="312"/>
+        </w:tabs>
+        <w:spacing w:line="360" w:lineRule="auto"/>
+        <w:ind w:firstLine="480" w:firstLineChars="200"/>
+        <w:jc w:val="both"/>
+        <w:rPr>
+          <w:rFonts w:hint="default"/>
+          <w:sz w:val="24"/>
+          <w:szCs w:val="32"/>
+          <w:lang w:val="en-US" w:eastAsia="zh-CN"/>
+        </w:rPr>
+      </w:pPr>
+      <w:r>
+        <w:rPr>
+          <w:rFonts w:hint="eastAsia"/>
+          <w:sz w:val="24"/>
+          <w:szCs w:val="32"/>
+          <w:lang w:val="en-US" w:eastAsia="zh-CN"/>
+        </w:rPr>
+        <w:t>我们对图13所示实验拓扑进行修改，将SDN交换机S2和S3之间的链路时延从100ms修改为90ms。在原先的拓扑中，h0到h11的最短路既可以是经过区域sdn_3的一条路，也可以是只经过sdn_1和sdn_2的一条路；在修改后的拓扑中，h0到h11的最短路变成了唯一的h0-&gt;S0-&gt;S1-&gt;S2-&gt;S3-&gt;S4-&gt;S5-&gt;h11。</w:t>
+      </w:r>
+    </w:p>
+    <w:p>
+      <w:pPr>
+        <w:widowControl w:val="0"/>
+        <w:numPr>
+          <w:ilvl w:val="0"/>
+          <w:numId w:val="0"/>
+        </w:numPr>
+        <w:tabs>
+          <w:tab w:val="left" w:pos="312"/>
+        </w:tabs>
+        <w:spacing w:line="360" w:lineRule="auto"/>
+        <w:jc w:val="both"/>
+        <w:rPr>
+          <w:rFonts w:hint="default"/>
+          <w:sz w:val="24"/>
+          <w:szCs w:val="32"/>
+          <w:lang w:val="en-US" w:eastAsia="zh-CN"/>
+        </w:rPr>
+      </w:pPr>
+      <w:r>
+        <w:rPr>
+          <w:rFonts w:hint="default"/>
+          <w:sz w:val="24"/>
+          <w:szCs w:val="32"/>
+          <w:lang w:val="en-US" w:eastAsia="zh-CN"/>
+        </w:rPr>
+        <w:drawing>
+          <wp:inline distT="0" distB="0" distL="114300" distR="114300">
+            <wp:extent cx="5271135" cy="2259330"/>
+            <wp:effectExtent l="0" t="0" r="12065" b="1270"/>
+            <wp:docPr id="32" name="图片 32" descr="M3MW0PV%F4@M7NLXP@5[PDR"/>
+            <wp:cNvGraphicFramePr>
+              <a:graphicFrameLocks xmlns:a="http://schemas.openxmlformats.org/drawingml/2006/main" noChangeAspect="1"/>
+            </wp:cNvGraphicFramePr>
+            <a:graphic xmlns:a="http://schemas.openxmlformats.org/drawingml/2006/main">
+              <a:graphicData uri="http://schemas.openxmlformats.org/drawingml/2006/picture">
+                <pic:pic xmlns:pic="http://schemas.openxmlformats.org/drawingml/2006/picture">
+                  <pic:nvPicPr>
+                    <pic:cNvPr id="32" name="图片 32" descr="M3MW0PV%F4@M7NLXP@5[PDR"/>
+                    <pic:cNvPicPr>
+                      <a:picLocks noChangeAspect="1"/>
+                    </pic:cNvPicPr>
+                  </pic:nvPicPr>
+                  <pic:blipFill>
+                    <a:blip r:embed="rId37"/>
+                    <a:stretch>
+                      <a:fillRect/>
+                    </a:stretch>
+                  </pic:blipFill>
+                  <pic:spPr>
+                    <a:xfrm>
+                      <a:off x="0" y="0"/>
+                      <a:ext cx="5271135" cy="2259330"/>
+                    </a:xfrm>
+                    <a:prstGeom prst="rect">
+                      <a:avLst/>
+                    </a:prstGeom>
+                  </pic:spPr>
+                </pic:pic>
+              </a:graphicData>
+            </a:graphic>
+          </wp:inline>
+        </w:drawing>
+      </w:r>
+    </w:p>
+    <w:p>
+      <w:pPr>
+        <w:widowControl w:val="0"/>
+        <w:numPr>
+          <w:ilvl w:val="0"/>
+          <w:numId w:val="0"/>
+        </w:numPr>
+        <w:tabs>
+          <w:tab w:val="left" w:pos="312"/>
+        </w:tabs>
+        <w:spacing w:line="360" w:lineRule="auto"/>
+        <w:jc w:val="center"/>
+        <w:rPr>
+          <w:rFonts w:hint="eastAsia"/>
+          <w:sz w:val="24"/>
+          <w:szCs w:val="32"/>
+          <w:lang w:val="en-US" w:eastAsia="zh-CN"/>
+        </w:rPr>
+      </w:pPr>
+      <w:r>
+        <w:rPr>
+          <w:rFonts w:hint="eastAsia"/>
+          <w:sz w:val="24"/>
+          <w:szCs w:val="32"/>
+          <w:lang w:val="en-US" w:eastAsia="zh-CN"/>
+        </w:rPr>
+        <w:t>图32 ping测试</w:t>
+      </w:r>
+    </w:p>
+    <w:p>
+      <w:pPr>
+        <w:widowControl w:val="0"/>
+        <w:numPr>
+          <w:ilvl w:val="0"/>
+          <w:numId w:val="0"/>
+        </w:numPr>
+        <w:tabs>
+          <w:tab w:val="left" w:pos="312"/>
+        </w:tabs>
+        <w:spacing w:line="360" w:lineRule="auto"/>
+        <w:ind w:firstLine="480" w:firstLineChars="200"/>
+        <w:jc w:val="both"/>
+        <w:rPr>
+          <w:rFonts w:hint="default"/>
+          <w:sz w:val="24"/>
+          <w:szCs w:val="32"/>
+          <w:lang w:val="en-US" w:eastAsia="zh-CN"/>
+        </w:rPr>
+      </w:pPr>
+      <w:r>
+        <w:rPr>
+          <w:rFonts w:hint="eastAsia"/>
+          <w:sz w:val="24"/>
+          <w:szCs w:val="32"/>
+          <w:lang w:val="en-US" w:eastAsia="zh-CN"/>
+        </w:rPr>
+        <w:t>如上图33所示，我们同时在h2和h9、h3和h8、h4和h7、h5和h6之间进行1000个数据包的ping操作，然后执行h0到h11的ping操作。如下图34所示，通过查看SDN交换机流表，我们可以发现：利用动态更新链路时延估计值计算出的h0到h11的路由避开了业务繁重的sdn_1和sdn_2区域，使得流量分布更加均衡，提高了网络鲁棒性。</w:t>
+      </w:r>
+    </w:p>
+    <w:p>
+      <w:pPr>
+        <w:widowControl w:val="0"/>
+        <w:numPr>
+          <w:ilvl w:val="0"/>
+          <w:numId w:val="0"/>
+        </w:numPr>
+        <w:tabs>
+          <w:tab w:val="left" w:pos="312"/>
+        </w:tabs>
+        <w:spacing w:line="360" w:lineRule="auto"/>
+        <w:jc w:val="both"/>
+        <w:rPr>
+          <w:rFonts w:hint="default"/>
+          <w:sz w:val="24"/>
+          <w:szCs w:val="32"/>
+          <w:lang w:val="en-US" w:eastAsia="zh-CN"/>
+        </w:rPr>
+      </w:pPr>
+      <w:r>
+        <w:rPr>
+          <w:rFonts w:hint="default"/>
+          <w:sz w:val="24"/>
+          <w:szCs w:val="32"/>
+          <w:lang w:val="en-US" w:eastAsia="zh-CN"/>
+        </w:rPr>
+        <w:drawing>
+          <wp:inline distT="0" distB="0" distL="114300" distR="114300">
+            <wp:extent cx="5266690" cy="3234055"/>
+            <wp:effectExtent l="0" t="0" r="3810" b="4445"/>
+            <wp:docPr id="33" name="图片 33" descr="流表配置展示鲁棒性"/>
+            <wp:cNvGraphicFramePr>
+              <a:graphicFrameLocks xmlns:a="http://schemas.openxmlformats.org/drawingml/2006/main" noChangeAspect="1"/>
+            </wp:cNvGraphicFramePr>
+            <a:graphic xmlns:a="http://schemas.openxmlformats.org/drawingml/2006/main">
+              <a:graphicData uri="http://schemas.openxmlformats.org/drawingml/2006/picture">
+                <pic:pic xmlns:pic="http://schemas.openxmlformats.org/drawingml/2006/picture">
+                  <pic:nvPicPr>
+                    <pic:cNvPr id="33" name="图片 33" descr="流表配置展示鲁棒性"/>
+                    <pic:cNvPicPr>
+                      <a:picLocks noChangeAspect="1"/>
+                    </pic:cNvPicPr>
+                  </pic:nvPicPr>
+                  <pic:blipFill>
+                    <a:blip r:embed="rId38"/>
+                    <a:stretch>
+                      <a:fillRect/>
+                    </a:stretch>
+                  </pic:blipFill>
+                  <pic:spPr>
+                    <a:xfrm>
+                      <a:off x="0" y="0"/>
+                      <a:ext cx="5266690" cy="3234055"/>
+                    </a:xfrm>
+                    <a:prstGeom prst="rect">
+                      <a:avLst/>
+                    </a:prstGeom>
+                  </pic:spPr>
+                </pic:pic>
+              </a:graphicData>
+            </a:graphic>
+          </wp:inline>
+        </w:drawing>
+      </w:r>
+    </w:p>
+    <w:p>
+      <w:pPr>
+        <w:widowControl w:val="0"/>
+        <w:numPr>
+          <w:ilvl w:val="0"/>
+          <w:numId w:val="0"/>
+        </w:numPr>
+        <w:tabs>
+          <w:tab w:val="left" w:pos="312"/>
+        </w:tabs>
+        <w:spacing w:line="360" w:lineRule="auto"/>
+        <w:jc w:val="center"/>
+        <w:rPr>
+          <w:rFonts w:hint="default"/>
+          <w:sz w:val="24"/>
+          <w:szCs w:val="32"/>
+          <w:lang w:val="en-US" w:eastAsia="zh-CN"/>
+        </w:rPr>
+      </w:pPr>
+      <w:r>
+        <w:rPr>
+          <w:rFonts w:hint="eastAsia"/>
+          <w:sz w:val="24"/>
+          <w:szCs w:val="32"/>
+          <w:lang w:val="en-US" w:eastAsia="zh-CN"/>
+        </w:rPr>
+        <w:t>图34 网络鲁棒性测试相关流表配置展示</w:t>
+      </w:r>
+    </w:p>
+    <w:p>
+      <w:pPr>
+        <w:widowControl w:val="0"/>
+        <w:numPr>
+          <w:ilvl w:val="0"/>
+          <w:numId w:val="12"/>
+        </w:numPr>
+        <w:spacing w:line="240" w:lineRule="auto"/>
+        <w:jc w:val="both"/>
+        <w:outlineLvl w:val="1"/>
+        <w:rPr>
+          <w:rFonts w:hint="default"/>
+          <w:b/>
+          <w:bCs/>
+          <w:sz w:val="24"/>
+          <w:szCs w:val="32"/>
+          <w:lang w:val="en-US" w:eastAsia="zh-CN"/>
+        </w:rPr>
+      </w:pPr>
+      <w:r>
+        <w:rPr>
+          <w:rFonts w:hint="eastAsia"/>
+          <w:b/>
+          <w:bCs/>
+          <w:sz w:val="24"/>
+          <w:szCs w:val="32"/>
+          <w:lang w:val="en-US" w:eastAsia="zh-CN"/>
+        </w:rPr>
+        <w:t>本章小结</w:t>
+      </w:r>
+    </w:p>
+    <w:p>
+      <w:pPr>
+        <w:widowControl w:val="0"/>
+        <w:numPr>
+          <w:ilvl w:val="0"/>
+          <w:numId w:val="0"/>
+        </w:numPr>
+        <w:tabs>
+          <w:tab w:val="left" w:pos="312"/>
+        </w:tabs>
+        <w:spacing w:line="360" w:lineRule="auto"/>
+        <w:ind w:firstLine="480" w:firstLineChars="200"/>
+        <w:jc w:val="both"/>
+        <w:rPr>
+          <w:rFonts w:hint="eastAsia"/>
+          <w:sz w:val="24"/>
+          <w:szCs w:val="32"/>
+          <w:lang w:val="en-US" w:eastAsia="zh-CN"/>
+        </w:rPr>
+      </w:pPr>
+      <w:r>
+        <w:rPr>
+          <w:rFonts w:hint="eastAsia"/>
+          <w:sz w:val="24"/>
+          <w:szCs w:val="32"/>
+          <w:lang w:val="en-US" w:eastAsia="zh-CN"/>
+        </w:rPr>
+        <w:t>本章首先从链路时延估计、用户主机注册和业务路由计算三个方面，对SDN控制器应用程序进行了功能性测试，并分析了路由过程中的丢包原因。</w:t>
+      </w:r>
+    </w:p>
+    <w:p>
+      <w:pPr>
+        <w:widowControl w:val="0"/>
+        <w:numPr>
+          <w:ilvl w:val="0"/>
+          <w:numId w:val="0"/>
+        </w:numPr>
+        <w:tabs>
+          <w:tab w:val="left" w:pos="312"/>
+        </w:tabs>
+        <w:spacing w:line="360" w:lineRule="auto"/>
+        <w:ind w:firstLine="480" w:firstLineChars="200"/>
+        <w:jc w:val="both"/>
+        <w:rPr>
+          <w:rFonts w:hint="default"/>
+          <w:sz w:val="24"/>
+          <w:szCs w:val="32"/>
+          <w:lang w:val="en-US" w:eastAsia="zh-CN"/>
+        </w:rPr>
+      </w:pPr>
+      <w:r>
+        <w:rPr>
+          <w:rFonts w:hint="eastAsia"/>
+          <w:sz w:val="24"/>
+          <w:szCs w:val="32"/>
+          <w:lang w:val="en-US" w:eastAsia="zh-CN"/>
+        </w:rPr>
+        <w:t>然后从网络连通性和网络鲁棒性两个方面，对本课题设计并应用的动态路由算法进行了性能评估。在保证业务成功路由的前提下，该算法能够将网络流量较为合理地规划在不同链路上，减轻了网络拥塞，提高了业务传输质量。</w:t>
       </w:r>
       <w:bookmarkStart w:id="11" w:name="_GoBack"/>
       <w:bookmarkEnd w:id="11"/>
-    </w:p>
-    <w:p>
-      <w:pPr>
-        <w:widowControl w:val="0"/>
-        <w:numPr>
-          <w:numId w:val="0"/>
-        </w:numPr>
-        <w:tabs>
-          <w:tab w:val="left" w:pos="312"/>
-        </w:tabs>
-        <w:spacing w:line="360" w:lineRule="auto"/>
-        <w:jc w:val="both"/>
-        <w:outlineLvl w:val="1"/>
-        <w:rPr>
-          <w:rFonts w:hint="default"/>
-          <w:b w:val="0"/>
-          <w:bCs w:val="0"/>
-          <w:sz w:val="24"/>
-          <w:szCs w:val="32"/>
-          <w:lang w:val="en-US" w:eastAsia="zh-CN"/>
-        </w:rPr>
-      </w:pPr>
-    </w:p>
-    <w:p>
-      <w:pPr>
-        <w:widowControl w:val="0"/>
-        <w:numPr>
-          <w:ilvl w:val="0"/>
-          <w:numId w:val="12"/>
-        </w:numPr>
-        <w:spacing w:line="240" w:lineRule="auto"/>
-        <w:jc w:val="both"/>
-        <w:outlineLvl w:val="1"/>
-        <w:rPr>
-          <w:rFonts w:hint="default"/>
-          <w:b/>
-          <w:bCs/>
-          <w:sz w:val="24"/>
-          <w:szCs w:val="32"/>
-          <w:lang w:val="en-US" w:eastAsia="zh-CN"/>
-        </w:rPr>
-      </w:pPr>
-      <w:r>
-        <w:rPr>
-          <w:rFonts w:hint="eastAsia"/>
-          <w:b/>
-          <w:bCs/>
-          <w:sz w:val="24"/>
-          <w:szCs w:val="32"/>
-          <w:lang w:val="en-US" w:eastAsia="zh-CN"/>
-        </w:rPr>
-        <w:t>用户主机注册模块功能测试</w:t>
-      </w:r>
-    </w:p>
-    <w:p>
-      <w:pPr>
-        <w:widowControl w:val="0"/>
-        <w:numPr>
-          <w:numId w:val="0"/>
-        </w:numPr>
-        <w:tabs>
-          <w:tab w:val="left" w:pos="312"/>
-        </w:tabs>
-        <w:spacing w:line="360" w:lineRule="auto"/>
-        <w:jc w:val="both"/>
-        <w:outlineLvl w:val="1"/>
-        <w:rPr>
-          <w:rFonts w:hint="eastAsia"/>
-          <w:b w:val="0"/>
-          <w:bCs w:val="0"/>
-          <w:sz w:val="24"/>
-          <w:szCs w:val="32"/>
-          <w:lang w:val="en-US" w:eastAsia="zh-CN"/>
-        </w:rPr>
-      </w:pPr>
-    </w:p>
-    <w:p>
-      <w:pPr>
-        <w:widowControl w:val="0"/>
-        <w:numPr>
-          <w:numId w:val="0"/>
-        </w:numPr>
-        <w:tabs>
-          <w:tab w:val="left" w:pos="312"/>
-        </w:tabs>
-        <w:spacing w:line="360" w:lineRule="auto"/>
-        <w:jc w:val="both"/>
-        <w:outlineLvl w:val="1"/>
-        <w:rPr>
-          <w:rFonts w:hint="default"/>
-          <w:b w:val="0"/>
-          <w:bCs w:val="0"/>
-          <w:sz w:val="24"/>
-          <w:szCs w:val="32"/>
-          <w:lang w:val="en-US" w:eastAsia="zh-CN"/>
-        </w:rPr>
-      </w:pPr>
-    </w:p>
-    <w:p>
-      <w:pPr>
-        <w:widowControl w:val="0"/>
-        <w:numPr>
-          <w:ilvl w:val="0"/>
-          <w:numId w:val="12"/>
-        </w:numPr>
-        <w:spacing w:line="240" w:lineRule="auto"/>
-        <w:jc w:val="both"/>
-        <w:outlineLvl w:val="1"/>
-        <w:rPr>
-          <w:rFonts w:hint="default"/>
-          <w:b/>
-          <w:bCs/>
-          <w:sz w:val="24"/>
-          <w:szCs w:val="32"/>
-          <w:lang w:val="en-US" w:eastAsia="zh-CN"/>
-        </w:rPr>
-      </w:pPr>
-      <w:r>
-        <w:rPr>
-          <w:rFonts w:hint="eastAsia"/>
-          <w:b/>
-          <w:bCs/>
-          <w:sz w:val="24"/>
-          <w:szCs w:val="32"/>
-          <w:lang w:val="en-US" w:eastAsia="zh-CN"/>
-        </w:rPr>
-        <w:t>网络连通性测试</w:t>
-      </w:r>
-    </w:p>
-    <w:p>
-      <w:pPr>
-        <w:widowControl w:val="0"/>
-        <w:numPr>
-          <w:ilvl w:val="0"/>
-          <w:numId w:val="0"/>
-        </w:numPr>
-        <w:tabs>
-          <w:tab w:val="left" w:pos="312"/>
-        </w:tabs>
-        <w:spacing w:line="360" w:lineRule="auto"/>
-        <w:ind w:firstLine="480" w:firstLineChars="200"/>
-        <w:jc w:val="both"/>
-        <w:rPr>
-          <w:rFonts w:hint="default"/>
-          <w:sz w:val="24"/>
-          <w:szCs w:val="32"/>
-          <w:lang w:val="en-US" w:eastAsia="zh-CN"/>
-        </w:rPr>
-      </w:pPr>
-      <w:r>
-        <w:rPr>
-          <w:rFonts w:hint="eastAsia"/>
-          <w:sz w:val="24"/>
-          <w:szCs w:val="32"/>
-          <w:lang w:val="en-US" w:eastAsia="zh-CN"/>
-        </w:rPr>
-        <w:t>本课题的最终目标是实现并应用分布式网络的路径规划算法，为了验证是否能够成功实现业务的跨域路由，我们需要进行网络连通性测试。</w:t>
-      </w:r>
-    </w:p>
-    <w:p>
-      <w:pPr>
-        <w:widowControl w:val="0"/>
-        <w:numPr>
-          <w:ilvl w:val="0"/>
-          <w:numId w:val="0"/>
-        </w:numPr>
-        <w:tabs>
-          <w:tab w:val="left" w:pos="312"/>
-        </w:tabs>
-        <w:spacing w:line="360" w:lineRule="auto"/>
-        <w:jc w:val="both"/>
-        <w:rPr>
-          <w:rFonts w:hint="default"/>
-          <w:sz w:val="24"/>
-          <w:szCs w:val="32"/>
-          <w:lang w:val="en-US" w:eastAsia="zh-CN"/>
-        </w:rPr>
-      </w:pPr>
-    </w:p>
-    <w:p>
-      <w:pPr>
-        <w:widowControl w:val="0"/>
-        <w:numPr>
-          <w:ilvl w:val="0"/>
-          <w:numId w:val="12"/>
-        </w:numPr>
-        <w:spacing w:line="240" w:lineRule="auto"/>
-        <w:jc w:val="both"/>
-        <w:outlineLvl w:val="1"/>
-        <w:rPr>
-          <w:rFonts w:hint="default"/>
-          <w:b/>
-          <w:bCs/>
-          <w:sz w:val="24"/>
-          <w:szCs w:val="32"/>
-          <w:lang w:val="en-US" w:eastAsia="zh-CN"/>
-        </w:rPr>
-      </w:pPr>
-      <w:r>
-        <w:rPr>
-          <w:rFonts w:hint="eastAsia"/>
-          <w:b/>
-          <w:bCs/>
-          <w:sz w:val="24"/>
-          <w:szCs w:val="32"/>
-          <w:lang w:val="en-US" w:eastAsia="zh-CN"/>
-        </w:rPr>
-        <w:t>网络鲁棒性测试</w:t>
-      </w:r>
-    </w:p>
-    <w:p>
-      <w:pPr>
-        <w:widowControl w:val="0"/>
-        <w:numPr>
-          <w:ilvl w:val="0"/>
-          <w:numId w:val="0"/>
-        </w:numPr>
-        <w:tabs>
-          <w:tab w:val="left" w:pos="312"/>
-        </w:tabs>
-        <w:spacing w:line="360" w:lineRule="auto"/>
-        <w:ind w:firstLine="480" w:firstLineChars="200"/>
-        <w:jc w:val="both"/>
-        <w:rPr>
-          <w:rFonts w:hint="default"/>
-          <w:sz w:val="24"/>
-          <w:szCs w:val="32"/>
-          <w:lang w:val="en-US" w:eastAsia="zh-CN"/>
-        </w:rPr>
-      </w:pPr>
-      <w:r>
-        <w:rPr>
-          <w:rFonts w:hint="eastAsia"/>
-          <w:sz w:val="24"/>
-          <w:szCs w:val="32"/>
-          <w:lang w:val="en-US" w:eastAsia="zh-CN"/>
-        </w:rPr>
-        <w:t>如果某条链路上分配的流量过多，当这条链路发生意外中断时，将导致大量数据包的丢失，从而大大降低网络的健壮性。为了验证链路上的流量分布是否合理，我们需要进行网络鲁棒性测试。</w:t>
-      </w:r>
-    </w:p>
-    <w:p>
-      <w:pPr>
-        <w:widowControl w:val="0"/>
-        <w:numPr>
-          <w:ilvl w:val="0"/>
-          <w:numId w:val="0"/>
-        </w:numPr>
-        <w:tabs>
-          <w:tab w:val="left" w:pos="312"/>
-        </w:tabs>
-        <w:spacing w:line="360" w:lineRule="auto"/>
-        <w:jc w:val="both"/>
-        <w:rPr>
-          <w:rFonts w:hint="default"/>
-          <w:sz w:val="24"/>
-          <w:szCs w:val="32"/>
-          <w:lang w:val="en-US" w:eastAsia="zh-CN"/>
-        </w:rPr>
-      </w:pPr>
-    </w:p>
-    <w:p>
-      <w:pPr>
-        <w:widowControl w:val="0"/>
-        <w:numPr>
-          <w:ilvl w:val="0"/>
-          <w:numId w:val="12"/>
-        </w:numPr>
-        <w:spacing w:line="240" w:lineRule="auto"/>
-        <w:jc w:val="both"/>
-        <w:outlineLvl w:val="1"/>
-        <w:rPr>
-          <w:rFonts w:hint="default"/>
-          <w:b/>
-          <w:bCs/>
-          <w:sz w:val="24"/>
-          <w:szCs w:val="32"/>
-          <w:lang w:val="en-US" w:eastAsia="zh-CN"/>
-        </w:rPr>
-      </w:pPr>
-      <w:r>
-        <w:rPr>
-          <w:rFonts w:hint="eastAsia"/>
-          <w:b/>
-          <w:bCs/>
-          <w:sz w:val="24"/>
-          <w:szCs w:val="32"/>
-          <w:lang w:val="en-US" w:eastAsia="zh-CN"/>
-        </w:rPr>
-        <w:t>实验结果分析</w:t>
-      </w:r>
-    </w:p>
-    <w:p>
-      <w:pPr>
-        <w:widowControl w:val="0"/>
-        <w:numPr>
-          <w:ilvl w:val="0"/>
-          <w:numId w:val="0"/>
-        </w:numPr>
-        <w:tabs>
-          <w:tab w:val="left" w:pos="312"/>
-        </w:tabs>
-        <w:spacing w:line="360" w:lineRule="auto"/>
-        <w:jc w:val="both"/>
-        <w:rPr>
-          <w:rFonts w:hint="default"/>
-          <w:sz w:val="24"/>
-          <w:szCs w:val="32"/>
-          <w:lang w:val="en-US" w:eastAsia="zh-CN"/>
-        </w:rPr>
-      </w:pPr>
     </w:p>
     <w:p>
       <w:pPr>
@@ -19433,7 +21971,7 @@
     <w:lsdException w:unhideWhenUsed="0" w:uiPriority="0" w:semiHidden="0" w:name="Table Web 2"/>
     <w:lsdException w:unhideWhenUsed="0" w:uiPriority="0" w:semiHidden="0" w:name="Table Web 3"/>
     <w:lsdException w:unhideWhenUsed="0" w:uiPriority="0" w:semiHidden="0" w:name="Balloon Text"/>
-    <w:lsdException w:unhideWhenUsed="0" w:uiPriority="0" w:semiHidden="0" w:name="Table Grid"/>
+    <w:lsdException w:qFormat="1" w:unhideWhenUsed="0" w:uiPriority="0" w:semiHidden="0" w:name="Table Grid"/>
     <w:lsdException w:unhideWhenUsed="0" w:uiPriority="0" w:semiHidden="0" w:name="Table Theme"/>
     <w:lsdException w:unhideWhenUsed="0" w:uiPriority="60" w:semiHidden="0" w:name="Light Shading"/>
     <w:lsdException w:unhideWhenUsed="0" w:uiPriority="61" w:semiHidden="0" w:name="Light List"/>
@@ -19573,6 +22111,7 @@
   <w:style w:type="table" w:styleId="3">
     <w:name w:val="Table Grid"/>
     <w:basedOn w:val="2"/>
+    <w:qFormat/>
     <w:uiPriority w:val="0"/>
     <w:pPr>
       <w:widowControl w:val="0"/>

--- a/基于分布式数据库的网络控制技术研究.docx
+++ b/基于分布式数据库的网络控制技术研究.docx
@@ -41,6 +41,66 @@
     </w:p>
     <w:p>
       <w:pPr>
+        <w:widowControl w:val="0"/>
+        <w:numPr>
+          <w:ilvl w:val="0"/>
+          <w:numId w:val="0"/>
+        </w:numPr>
+        <w:tabs>
+          <w:tab w:val="left" w:pos="312"/>
+        </w:tabs>
+        <w:spacing w:line="360" w:lineRule="auto"/>
+        <w:ind w:firstLine="480" w:firstLineChars="200"/>
+        <w:jc w:val="both"/>
+        <w:rPr>
+          <w:rFonts w:hint="eastAsia"/>
+          <w:sz w:val="24"/>
+          <w:szCs w:val="32"/>
+          <w:lang w:val="en-US" w:eastAsia="zh-CN"/>
+        </w:rPr>
+      </w:pPr>
+      <w:r>
+        <w:rPr>
+          <w:rFonts w:hint="eastAsia"/>
+          <w:sz w:val="24"/>
+          <w:szCs w:val="32"/>
+          <w:lang w:val="en-US" w:eastAsia="zh-CN"/>
+        </w:rPr>
+        <w:t>摘要：软件定义网络（SDN）是一种新型的网络体系架构，基于支持OpenFlow协议的南向接口，SDN控制器可以通过应用编程实现对底层网络设备的集中控制。面对大规模分布式网络应用场景，SDN架构可以实现对整个网络的集中化控制。为此，我们需要设计SDN控制器之间的东西向接口，实现全局网络状态信息的同步。</w:t>
+      </w:r>
+    </w:p>
+    <w:p>
+      <w:pPr>
+        <w:widowControl w:val="0"/>
+        <w:numPr>
+          <w:ilvl w:val="0"/>
+          <w:numId w:val="0"/>
+        </w:numPr>
+        <w:tabs>
+          <w:tab w:val="left" w:pos="312"/>
+        </w:tabs>
+        <w:spacing w:line="360" w:lineRule="auto"/>
+        <w:ind w:firstLine="480" w:firstLineChars="200"/>
+        <w:jc w:val="both"/>
+        <w:rPr>
+          <w:rFonts w:hint="default"/>
+          <w:sz w:val="24"/>
+          <w:szCs w:val="32"/>
+          <w:lang w:val="en-US" w:eastAsia="zh-CN"/>
+        </w:rPr>
+      </w:pPr>
+      <w:r>
+        <w:rPr>
+          <w:rFonts w:hint="eastAsia"/>
+          <w:sz w:val="24"/>
+          <w:szCs w:val="32"/>
+          <w:lang w:val="en-US" w:eastAsia="zh-CN"/>
+        </w:rPr>
+        <w:t>本文提出了一种基于分布式数据库的网络控制技术，采用基于分布式数据库的数据同步方案实现了SDN控制器之间的网络状态信息同步，同时设计并应用动态路由算法，实现了业务动态调配。经过实验测试，本文提出的业务路由计算方案能够实现流量的均衡分布，获得更高的业务传输质量。</w:t>
+      </w:r>
+    </w:p>
+    <w:p>
+      <w:pPr>
         <w:spacing w:line="240" w:lineRule="auto"/>
         <w:rPr>
           <w:rFonts w:hint="eastAsia"/>
@@ -49,21 +109,92 @@
           <w:lang w:val="en-US" w:eastAsia="zh-CN"/>
         </w:rPr>
       </w:pPr>
-      <w:r>
-        <w:rPr>
-          <w:rFonts w:hint="eastAsia"/>
-          <w:sz w:val="24"/>
-          <w:szCs w:val="32"/>
-          <w:lang w:val="en-US" w:eastAsia="zh-CN"/>
-        </w:rPr>
-        <w:t>摘要：</w:t>
-      </w:r>
     </w:p>
     <w:p>
       <w:pPr>
         <w:spacing w:line="240" w:lineRule="auto"/>
-        <w:rPr>
-          <w:rFonts w:hint="eastAsia"/>
+        <w:ind w:firstLine="480" w:firstLineChars="200"/>
+        <w:rPr>
+          <w:rFonts w:hint="eastAsia"/>
+          <w:sz w:val="24"/>
+          <w:szCs w:val="32"/>
+          <w:lang w:val="en-US" w:eastAsia="zh-CN"/>
+        </w:rPr>
+      </w:pPr>
+      <w:r>
+        <w:rPr>
+          <w:rFonts w:hint="eastAsia"/>
+          <w:sz w:val="24"/>
+          <w:szCs w:val="32"/>
+          <w:lang w:val="en-US" w:eastAsia="zh-CN"/>
+        </w:rPr>
+        <w:t xml:space="preserve">abstract: Software-defined network (SDN) is a new type of network architecture. Based on the southbound interface that supports the OpenFlow protocol, the SDN controller can implement centralized control of the underlying network devices through application programming. In the face of large-scale distributed network application scenarios, the SDN architecture can achieve centralized control of the entire network. Therefore, we need to design the east-west interface between SDN controllers to realize the synchronization of global network state information. </w:t>
+      </w:r>
+    </w:p>
+    <w:p>
+      <w:pPr>
+        <w:spacing w:line="240" w:lineRule="auto"/>
+        <w:ind w:firstLine="480" w:firstLineChars="200"/>
+        <w:rPr>
+          <w:rFonts w:hint="eastAsia"/>
+          <w:sz w:val="24"/>
+          <w:szCs w:val="32"/>
+          <w:lang w:val="en-US" w:eastAsia="zh-CN"/>
+        </w:rPr>
+      </w:pPr>
+      <w:r>
+        <w:rPr>
+          <w:rFonts w:hint="default"/>
+          <w:sz w:val="24"/>
+          <w:szCs w:val="32"/>
+          <w:lang w:val="en-US" w:eastAsia="zh-CN"/>
+        </w:rPr>
+        <w:t>In this paper, a network control technology based on distributed database is proposed.</w:t>
+      </w:r>
+      <w:r>
+        <w:rPr>
+          <w:rFonts w:hint="eastAsia"/>
+          <w:sz w:val="24"/>
+          <w:szCs w:val="32"/>
+          <w:lang w:val="en-US" w:eastAsia="zh-CN"/>
+        </w:rPr>
+        <w:t xml:space="preserve"> We use the data synchronization scheme based on distributed database to realize the synchronization of network state information between SDN controllers. At the same time, the dynamic routing algorithm are designed and applied to achieve dynamic business allocation. </w:t>
+      </w:r>
+      <w:r>
+        <w:rPr>
+          <w:rFonts w:hint="default"/>
+          <w:sz w:val="24"/>
+          <w:szCs w:val="32"/>
+          <w:lang w:val="en-US" w:eastAsia="zh-CN"/>
+        </w:rPr>
+        <w:t>The experimental results show that the proposed routing computing scheme can achieve balanced traffic distribution</w:t>
+      </w:r>
+      <w:r>
+        <w:rPr>
+          <w:rFonts w:hint="eastAsia"/>
+          <w:sz w:val="24"/>
+          <w:szCs w:val="32"/>
+          <w:lang w:val="en-US" w:eastAsia="zh-CN"/>
+        </w:rPr>
+        <w:t xml:space="preserve"> and obtain higher business</w:t>
+      </w:r>
+      <w:bookmarkStart w:id="11" w:name="_GoBack"/>
+      <w:bookmarkEnd w:id="11"/>
+      <w:r>
+        <w:rPr>
+          <w:rFonts w:hint="eastAsia"/>
+          <w:sz w:val="24"/>
+          <w:szCs w:val="32"/>
+          <w:lang w:val="en-US" w:eastAsia="zh-CN"/>
+        </w:rPr>
+        <w:t xml:space="preserve"> transmission quality. </w:t>
+      </w:r>
+    </w:p>
+    <w:p>
+      <w:pPr>
+        <w:spacing w:line="240" w:lineRule="auto"/>
+        <w:rPr>
+          <w:rFonts w:hint="default"/>
           <w:sz w:val="24"/>
           <w:szCs w:val="32"/>
           <w:lang w:val="en-US" w:eastAsia="zh-CN"/>
@@ -758,7 +889,7 @@
           <w:szCs w:val="32"/>
           <w:lang w:val="en-US" w:eastAsia="zh-CN"/>
         </w:rPr>
-        <w:t>小结</w:t>
+        <w:t>本章小结</w:t>
       </w:r>
     </w:p>
     <w:p>
@@ -1750,6 +1881,12 @@
             <w:insideH w:val="single" w:color="auto" w:sz="4" w:space="0"/>
             <w:insideV w:val="single" w:color="auto" w:sz="4" w:space="0"/>
           </w:tblBorders>
+          <w:tblCellMar>
+            <w:top w:w="0" w:type="dxa"/>
+            <w:left w:w="108" w:type="dxa"/>
+            <w:bottom w:w="0" w:type="dxa"/>
+            <w:right w:w="108" w:type="dxa"/>
+          </w:tblCellMar>
         </w:tblPrEx>
         <w:tc>
           <w:tcPr>
@@ -15986,12 +16123,6 @@
             <w:insideH w:val="single" w:color="auto" w:sz="4" w:space="0"/>
             <w:insideV w:val="single" w:color="auto" w:sz="4" w:space="0"/>
           </w:tblBorders>
-          <w:tblCellMar>
-            <w:top w:w="0" w:type="dxa"/>
-            <w:left w:w="108" w:type="dxa"/>
-            <w:bottom w:w="0" w:type="dxa"/>
-            <w:right w:w="108" w:type="dxa"/>
-          </w:tblCellMar>
         </w:tblPrEx>
         <w:tc>
           <w:tcPr>
@@ -16354,12 +16485,6 @@
             <w:insideH w:val="single" w:color="auto" w:sz="4" w:space="0"/>
             <w:insideV w:val="single" w:color="auto" w:sz="4" w:space="0"/>
           </w:tblBorders>
-          <w:tblCellMar>
-            <w:top w:w="0" w:type="dxa"/>
-            <w:left w:w="108" w:type="dxa"/>
-            <w:bottom w:w="0" w:type="dxa"/>
-            <w:right w:w="108" w:type="dxa"/>
-          </w:tblCellMar>
         </w:tblPrEx>
         <w:tc>
           <w:tcPr>
@@ -20979,8 +21104,6 @@
         </w:rPr>
         <w:t>然后从网络连通性和网络鲁棒性两个方面，对本课题设计并应用的动态路由算法进行了性能评估。在保证业务成功路由的前提下，该算法能够将网络流量较为合理地规划在不同链路上，减轻了网络拥塞，提高了业务传输质量。</w:t>
       </w:r>
-      <w:bookmarkStart w:id="11" w:name="_GoBack"/>
-      <w:bookmarkEnd w:id="11"/>
     </w:p>
     <w:p>
       <w:pPr>
@@ -21073,14 +21196,84 @@
           <w:tab w:val="left" w:pos="312"/>
         </w:tabs>
         <w:spacing w:line="360" w:lineRule="auto"/>
-        <w:jc w:val="both"/>
-        <w:rPr>
-          <w:rFonts w:hint="eastAsia"/>
-          <w:sz w:val="24"/>
-          <w:szCs w:val="32"/>
-          <w:lang w:val="en-US" w:eastAsia="zh-CN"/>
-        </w:rPr>
-      </w:pPr>
+        <w:ind w:firstLine="480" w:firstLineChars="200"/>
+        <w:jc w:val="both"/>
+        <w:rPr>
+          <w:rFonts w:hint="default"/>
+          <w:sz w:val="24"/>
+          <w:szCs w:val="32"/>
+          <w:lang w:val="en-US" w:eastAsia="zh-CN"/>
+        </w:rPr>
+      </w:pPr>
+      <w:r>
+        <w:rPr>
+          <w:rFonts w:hint="eastAsia"/>
+          <w:sz w:val="24"/>
+          <w:szCs w:val="32"/>
+          <w:lang w:val="en-US" w:eastAsia="zh-CN"/>
+        </w:rPr>
+        <w:t>SDN是一种新型的网络体系架构，基于支持OpenFlow协议的南向接口，SDN控制器可以通过应用编程实现对底层网络设备的集中控制。面对大规模分布式网络应用场景，SDN架构和传统网络架构相比具有极大的管控优势，我们可以利用SDN分布式控制器实现对整个网络的精确控制。为了使SDN控制器能够基于全局网络状态信息做出最优化决策，我们需要设计SDN控制器之间的东西向接口，实现全局网络状态信息的同步。</w:t>
+      </w:r>
+    </w:p>
+    <w:p>
+      <w:pPr>
+        <w:widowControl w:val="0"/>
+        <w:numPr>
+          <w:ilvl w:val="0"/>
+          <w:numId w:val="0"/>
+        </w:numPr>
+        <w:tabs>
+          <w:tab w:val="left" w:pos="312"/>
+        </w:tabs>
+        <w:spacing w:line="360" w:lineRule="auto"/>
+        <w:ind w:firstLine="480" w:firstLineChars="200"/>
+        <w:jc w:val="both"/>
+        <w:rPr>
+          <w:rFonts w:hint="eastAsia"/>
+          <w:sz w:val="24"/>
+          <w:szCs w:val="32"/>
+          <w:lang w:val="en-US" w:eastAsia="zh-CN"/>
+        </w:rPr>
+      </w:pPr>
+      <w:r>
+        <w:rPr>
+          <w:rFonts w:hint="eastAsia"/>
+          <w:sz w:val="24"/>
+          <w:szCs w:val="32"/>
+          <w:lang w:val="en-US" w:eastAsia="zh-CN"/>
+        </w:rPr>
+        <w:t>本文提出了一种基于分布式数据库的网络控制技术。首先通过调研对比选取轻量化、开销小的分布式数据库和SDN开源控制器作为项目实体，并且根据天基网络需求，构建合适的分布式架构作为逻辑拓扑。然后，采用基于分布式数据库的数据同步方案来实现SDN控制器之间的网络状态信息同步。最后，采用基于流量优化的动态路径规划算法，解决分布式网络的业务路由问题，实现业务动态调配。</w:t>
+      </w:r>
+    </w:p>
+    <w:p>
+      <w:pPr>
+        <w:widowControl w:val="0"/>
+        <w:numPr>
+          <w:ilvl w:val="0"/>
+          <w:numId w:val="0"/>
+        </w:numPr>
+        <w:tabs>
+          <w:tab w:val="left" w:pos="312"/>
+        </w:tabs>
+        <w:spacing w:line="360" w:lineRule="auto"/>
+        <w:ind w:firstLine="480" w:firstLineChars="200"/>
+        <w:jc w:val="both"/>
+        <w:rPr>
+          <w:rFonts w:hint="default"/>
+          <w:sz w:val="24"/>
+          <w:szCs w:val="32"/>
+          <w:lang w:val="en-US" w:eastAsia="zh-CN"/>
+        </w:rPr>
+      </w:pPr>
+      <w:r>
+        <w:rPr>
+          <w:rFonts w:hint="eastAsia"/>
+          <w:sz w:val="24"/>
+          <w:szCs w:val="32"/>
+          <w:lang w:val="en-US" w:eastAsia="zh-CN"/>
+        </w:rPr>
+        <w:t>通过实验测试，我们发现本文提出的网络控制技术，在链路时延估计、用户主机注册和业务路由计算等方面都能实现其相应功能。另外，基于动态更新的链路时延，本课题中采用最短路算法计算得到的业务路由能够实现流量的均衡分布，减轻网络拥塞，从而获得更高的业务传输质量。</w:t>
+      </w:r>
     </w:p>
     <w:p>
       <w:pPr>
@@ -21136,13 +21329,44 @@
     <w:p>
       <w:pPr>
         <w:spacing w:line="360" w:lineRule="auto"/>
-        <w:rPr>
-          <w:rFonts w:hint="default"/>
-          <w:sz w:val="24"/>
-          <w:szCs w:val="32"/>
-          <w:lang w:val="en-US" w:eastAsia="zh-CN"/>
-        </w:rPr>
-      </w:pPr>
+        <w:ind w:firstLine="480" w:firstLineChars="200"/>
+        <w:rPr>
+          <w:rFonts w:hint="eastAsia"/>
+          <w:sz w:val="24"/>
+          <w:szCs w:val="32"/>
+          <w:lang w:val="en-US" w:eastAsia="zh-CN"/>
+        </w:rPr>
+      </w:pPr>
+      <w:r>
+        <w:rPr>
+          <w:rFonts w:hint="eastAsia"/>
+          <w:sz w:val="24"/>
+          <w:szCs w:val="32"/>
+          <w:lang w:val="en-US" w:eastAsia="zh-CN"/>
+        </w:rPr>
+        <w:t>①本课题基于分布式数据库实现了SDN分布式网络控制系统，并通过实验验证了SDN跨域路由功能。不过由于实验网络规模不大，对于更大规模的网络应用场景，还需要进行进一步的实验来测试其稳定性和可靠性。</w:t>
+      </w:r>
+    </w:p>
+    <w:p>
+      <w:pPr>
+        <w:spacing w:line="360" w:lineRule="auto"/>
+        <w:ind w:firstLine="480" w:firstLineChars="200"/>
+        <w:rPr>
+          <w:rFonts w:hint="default"/>
+          <w:sz w:val="24"/>
+          <w:szCs w:val="32"/>
+          <w:lang w:val="en-US" w:eastAsia="zh-CN"/>
+        </w:rPr>
+      </w:pPr>
+      <w:r>
+        <w:rPr>
+          <w:rFonts w:hint="eastAsia"/>
+          <w:sz w:val="24"/>
+          <w:szCs w:val="32"/>
+          <w:lang w:val="en-US" w:eastAsia="zh-CN"/>
+        </w:rPr>
+        <w:t>②本课题基于LLDP协议和OpenFlow协议实现了链路时延估计，并利用单一的链路时延估计值来计算业务路由。在后续的工作中，我们可以通过OpenFlow协议获取底层交换机端口状态信息，从而对链路带宽进行估计。然后分别对链路带宽、时延估计值赋予合适的权重，利用加权值进行业务路由计算。通过考虑更加丰富的网络状态信息约束，提高业务传输质量。</w:t>
+      </w:r>
     </w:p>
     <w:p>
       <w:pPr>

--- a/基于分布式数据库的网络控制技术研究.docx
+++ b/基于分布式数据库的网络控制技术研究.docx
@@ -83,20 +83,50 @@
         <w:ind w:firstLine="480" w:firstLineChars="200"/>
         <w:jc w:val="both"/>
         <w:rPr>
-          <w:rFonts w:hint="default"/>
-          <w:sz w:val="24"/>
-          <w:szCs w:val="32"/>
-          <w:lang w:val="en-US" w:eastAsia="zh-CN"/>
-        </w:rPr>
-      </w:pPr>
-      <w:r>
-        <w:rPr>
-          <w:rFonts w:hint="eastAsia"/>
-          <w:sz w:val="24"/>
-          <w:szCs w:val="32"/>
-          <w:lang w:val="en-US" w:eastAsia="zh-CN"/>
-        </w:rPr>
-        <w:t>本文提出了一种基于分布式数据库的网络控制技术，采用基于分布式数据库的数据同步方案实现了SDN控制器之间的网络状态信息同步，同时设计并应用动态路由算法，实现了业务动态调配。经过实验测试，本文提出的业务路由计算方案能够实现流量的均衡分布，获得更高的业务传输质量。</w:t>
+          <w:rFonts w:hint="eastAsia"/>
+          <w:sz w:val="24"/>
+          <w:szCs w:val="32"/>
+          <w:lang w:val="en-US" w:eastAsia="zh-CN"/>
+        </w:rPr>
+      </w:pPr>
+      <w:r>
+        <w:rPr>
+          <w:rFonts w:hint="eastAsia"/>
+          <w:sz w:val="24"/>
+          <w:szCs w:val="32"/>
+          <w:lang w:val="en-US" w:eastAsia="zh-CN"/>
+        </w:rPr>
+        <w:t>本文提出了一种基于分布式数据库的网络控制技术。首先通过调研对比选取轻量化、开销小的分布式数据库Redis和SDN开源控制器Mul作为项目实体，并且根据天基网络需求，构建合适的分布式架构作为逻辑拓扑。然后，通过采用Dynomite集群同步方案实现Redis数据库之间的多主同步，并利用hiredis接口库实现SDN控制器对Redis数据库的访问和读写，从而实现了SDN控制器之间的网络状态信息同步。最后，设计并应用基于流量优化的动态路径规划算法，解决分布式网络中的业务路由问题，实现业务动态调配。</w:t>
+      </w:r>
+    </w:p>
+    <w:p>
+      <w:pPr>
+        <w:widowControl w:val="0"/>
+        <w:numPr>
+          <w:ilvl w:val="0"/>
+          <w:numId w:val="0"/>
+        </w:numPr>
+        <w:tabs>
+          <w:tab w:val="left" w:pos="312"/>
+        </w:tabs>
+        <w:spacing w:line="360" w:lineRule="auto"/>
+        <w:ind w:firstLine="480" w:firstLineChars="200"/>
+        <w:jc w:val="both"/>
+        <w:rPr>
+          <w:rFonts w:hint="default"/>
+          <w:sz w:val="24"/>
+          <w:szCs w:val="32"/>
+          <w:lang w:val="en-US" w:eastAsia="zh-CN"/>
+        </w:rPr>
+      </w:pPr>
+      <w:r>
+        <w:rPr>
+          <w:rFonts w:hint="eastAsia"/>
+          <w:sz w:val="24"/>
+          <w:szCs w:val="32"/>
+          <w:lang w:val="en-US" w:eastAsia="zh-CN"/>
+        </w:rPr>
+        <w:t>经过实验测试，本课题中实现的SDN控制器应用模块能够支持链路时延估计、用户主机注册、业务路由计算等功能，并且业务路由计算模块能够实现流量的均衡分布，获得更高的业务传输质量。</w:t>
       </w:r>
     </w:p>
     <w:p>
@@ -144,50 +174,87 @@
       </w:pPr>
       <w:r>
         <w:rPr>
-          <w:rFonts w:hint="default"/>
-          <w:sz w:val="24"/>
-          <w:szCs w:val="32"/>
-          <w:lang w:val="en-US" w:eastAsia="zh-CN"/>
-        </w:rPr>
-        <w:t>In this paper, a network control technology based on distributed database is proposed.</w:t>
-      </w:r>
-      <w:r>
-        <w:rPr>
-          <w:rFonts w:hint="eastAsia"/>
-          <w:sz w:val="24"/>
-          <w:szCs w:val="32"/>
-          <w:lang w:val="en-US" w:eastAsia="zh-CN"/>
-        </w:rPr>
-        <w:t xml:space="preserve"> We use the data synchronization scheme based on distributed database to realize the synchronization of network state information between SDN controllers. At the same time, the dynamic routing algorithm are designed and applied to achieve dynamic business allocation. </w:t>
-      </w:r>
-      <w:r>
-        <w:rPr>
-          <w:rFonts w:hint="default"/>
-          <w:sz w:val="24"/>
-          <w:szCs w:val="32"/>
-          <w:lang w:val="en-US" w:eastAsia="zh-CN"/>
-        </w:rPr>
-        <w:t>The experimental results show that the proposed routing computing scheme can achieve balanced traffic distribution</w:t>
-      </w:r>
-      <w:r>
-        <w:rPr>
-          <w:rFonts w:hint="eastAsia"/>
-          <w:sz w:val="24"/>
-          <w:szCs w:val="32"/>
-          <w:lang w:val="en-US" w:eastAsia="zh-CN"/>
-        </w:rPr>
-        <w:t xml:space="preserve"> and obtain higher business</w:t>
-      </w:r>
-      <w:bookmarkStart w:id="11" w:name="_GoBack"/>
-      <w:bookmarkEnd w:id="11"/>
-      <w:r>
-        <w:rPr>
-          <w:rFonts w:hint="eastAsia"/>
-          <w:sz w:val="24"/>
-          <w:szCs w:val="32"/>
-          <w:lang w:val="en-US" w:eastAsia="zh-CN"/>
-        </w:rPr>
-        <w:t xml:space="preserve"> transmission quality. </w:t>
+          <w:rFonts w:hint="eastAsia"/>
+          <w:sz w:val="24"/>
+          <w:szCs w:val="32"/>
+          <w:lang w:val="en-US" w:eastAsia="zh-CN"/>
+        </w:rPr>
+        <w:t>This paper presents a network control technology based on distributed database. Firstly, through investigation and comparison, the lightweight distributed database Redis and the SDN open source controller MUL were selected as the project entities, and an appropriate distributed architecture was constructed as the logical topology according to the requirements of satellite network. Then, the Dynomite cluster synchronization scheme is adopted to realize the multi-master synchronization between Redis databases, and the Hiredis interface library is used to realize the access and read and write of SDN controllers to Redis databases, so as to realize the synchronization of network state information between SDN controllers. Finally, the dynamic path planning algorithm based on traffic optimization is designed and applied to solve the problem of business routing in the distributed network and realize the dynamic business allocation.</w:t>
+      </w:r>
+    </w:p>
+    <w:p>
+      <w:pPr>
+        <w:spacing w:line="240" w:lineRule="auto"/>
+        <w:ind w:firstLine="480" w:firstLineChars="200"/>
+        <w:rPr>
+          <w:rFonts w:hint="default"/>
+          <w:sz w:val="24"/>
+          <w:szCs w:val="32"/>
+          <w:lang w:val="en-US" w:eastAsia="zh-CN"/>
+        </w:rPr>
+      </w:pPr>
+      <w:r>
+        <w:rPr>
+          <w:rFonts w:hint="default"/>
+          <w:sz w:val="24"/>
+          <w:szCs w:val="32"/>
+          <w:lang w:val="en-US" w:eastAsia="zh-CN"/>
+        </w:rPr>
+        <w:t xml:space="preserve">Through experimental tests, the SDN controller application module realized in this project can support the link delay estimation, user host registration, </w:t>
+      </w:r>
+      <w:r>
+        <w:rPr>
+          <w:rFonts w:hint="eastAsia"/>
+          <w:sz w:val="24"/>
+          <w:szCs w:val="32"/>
+          <w:lang w:val="en-US" w:eastAsia="zh-CN"/>
+        </w:rPr>
+        <w:t>business</w:t>
+      </w:r>
+      <w:r>
+        <w:rPr>
+          <w:rFonts w:hint="default"/>
+          <w:sz w:val="24"/>
+          <w:szCs w:val="32"/>
+          <w:lang w:val="en-US" w:eastAsia="zh-CN"/>
+        </w:rPr>
+        <w:t xml:space="preserve"> routing calculation and other functions, and the </w:t>
+      </w:r>
+      <w:r>
+        <w:rPr>
+          <w:rFonts w:hint="eastAsia"/>
+          <w:sz w:val="24"/>
+          <w:szCs w:val="32"/>
+          <w:lang w:val="en-US" w:eastAsia="zh-CN"/>
+        </w:rPr>
+        <w:t>business</w:t>
+      </w:r>
+      <w:r>
+        <w:rPr>
+          <w:rFonts w:hint="default"/>
+          <w:sz w:val="24"/>
+          <w:szCs w:val="32"/>
+          <w:lang w:val="en-US" w:eastAsia="zh-CN"/>
+        </w:rPr>
+        <w:t xml:space="preserve"> routing calculation module can realize the balanced distribution of traffic and obtain higher </w:t>
+      </w:r>
+      <w:r>
+        <w:rPr>
+          <w:rFonts w:hint="eastAsia"/>
+          <w:sz w:val="24"/>
+          <w:szCs w:val="32"/>
+          <w:lang w:val="en-US" w:eastAsia="zh-CN"/>
+        </w:rPr>
+        <w:t>business</w:t>
+      </w:r>
+      <w:r>
+        <w:rPr>
+          <w:rFonts w:hint="default"/>
+          <w:sz w:val="24"/>
+          <w:szCs w:val="32"/>
+          <w:lang w:val="en-US" w:eastAsia="zh-CN"/>
+        </w:rPr>
+        <w:t xml:space="preserve"> transmission quality.</w:t>
       </w:r>
     </w:p>
     <w:p>
@@ -957,7 +1024,7 @@
           <w:szCs w:val="32"/>
           <w:lang w:val="en-US" w:eastAsia="zh-CN"/>
         </w:rPr>
-        <w:t>首先介绍了SDN的相关框架结构，然后介绍底层的OpenFlow协议，为后续的网络控制技术设计提供了理论依据。</w:t>
+        <w:t>首先介绍SDN的相关框架结构，然后介绍底层的OpenFlow协议，为后续的网络控制技术设计提供了理论依据。</w:t>
       </w:r>
     </w:p>
     <w:p>
@@ -1025,7 +1092,7 @@
           <w:szCs w:val="32"/>
           <w:lang w:val="en-US" w:eastAsia="zh-CN"/>
         </w:rPr>
-        <w:t>首先介绍如何搭建实验环境，然后进行网络连通性测试以及系统健壮性测试。</w:t>
+        <w:t>首先介绍如何搭建实验环境，然后进行各个模块的功能性测试，最后进行网络连通性测试以及系统健壮性测试。</w:t>
       </w:r>
     </w:p>
     <w:p>
@@ -1059,7 +1126,31 @@
           <w:szCs w:val="32"/>
           <w:lang w:val="en-US" w:eastAsia="zh-CN"/>
         </w:rPr>
-        <w:t>通过对测试结果的系统分析，总结了本文所提出的方案的优缺点，并对后续的工作方向进行展望。</w:t>
+        <w:t>总结全文完成</w:t>
+      </w:r>
+      <w:bookmarkStart w:id="11" w:name="_GoBack"/>
+      <w:r>
+        <w:rPr>
+          <w:rFonts w:hint="eastAsia"/>
+          <w:b w:val="0"/>
+          <w:bCs w:val="0"/>
+          <w:sz w:val="24"/>
+          <w:szCs w:val="32"/>
+          <w:lang w:val="en-US" w:eastAsia="zh-CN"/>
+        </w:rPr>
+        <w:t>的</w:t>
+      </w:r>
+      <w:bookmarkEnd w:id="11"/>
+      <w:r>
+        <w:rPr>
+          <w:rFonts w:hint="eastAsia"/>
+          <w:b w:val="0"/>
+          <w:bCs w:val="0"/>
+          <w:sz w:val="24"/>
+          <w:szCs w:val="32"/>
+          <w:lang w:val="en-US" w:eastAsia="zh-CN"/>
+        </w:rPr>
+        <w:t>主要工作内容，并针对本文所提出的方案的不足之处，对后续的工作方向进行展望。</w:t>
       </w:r>
     </w:p>
     <w:p>
@@ -1881,12 +1972,6 @@
             <w:insideH w:val="single" w:color="auto" w:sz="4" w:space="0"/>
             <w:insideV w:val="single" w:color="auto" w:sz="4" w:space="0"/>
           </w:tblBorders>
-          <w:tblCellMar>
-            <w:top w:w="0" w:type="dxa"/>
-            <w:left w:w="108" w:type="dxa"/>
-            <w:bottom w:w="0" w:type="dxa"/>
-            <w:right w:w="108" w:type="dxa"/>
-          </w:tblCellMar>
         </w:tblPrEx>
         <w:tc>
           <w:tcPr>
@@ -9190,12 +9275,6 @@
             <w:insideH w:val="single" w:color="auto" w:sz="4" w:space="0"/>
             <w:insideV w:val="single" w:color="auto" w:sz="4" w:space="0"/>
           </w:tblBorders>
-          <w:tblCellMar>
-            <w:top w:w="0" w:type="dxa"/>
-            <w:left w:w="108" w:type="dxa"/>
-            <w:bottom w:w="0" w:type="dxa"/>
-            <w:right w:w="108" w:type="dxa"/>
-          </w:tblCellMar>
         </w:tblPrEx>
         <w:tc>
           <w:tcPr>
@@ -16123,6 +16202,12 @@
             <w:insideH w:val="single" w:color="auto" w:sz="4" w:space="0"/>
             <w:insideV w:val="single" w:color="auto" w:sz="4" w:space="0"/>
           </w:tblBorders>
+          <w:tblCellMar>
+            <w:top w:w="0" w:type="dxa"/>
+            <w:left w:w="108" w:type="dxa"/>
+            <w:bottom w:w="0" w:type="dxa"/>
+            <w:right w:w="108" w:type="dxa"/>
+          </w:tblCellMar>
         </w:tblPrEx>
         <w:tc>
           <w:tcPr>
@@ -16485,6 +16570,12 @@
             <w:insideH w:val="single" w:color="auto" w:sz="4" w:space="0"/>
             <w:insideV w:val="single" w:color="auto" w:sz="4" w:space="0"/>
           </w:tblBorders>
+          <w:tblCellMar>
+            <w:top w:w="0" w:type="dxa"/>
+            <w:left w:w="108" w:type="dxa"/>
+            <w:bottom w:w="0" w:type="dxa"/>
+            <w:right w:w="108" w:type="dxa"/>
+          </w:tblCellMar>
         </w:tblPrEx>
         <w:tc>
           <w:tcPr>

--- a/基于分布式数据库的网络控制技术研究.docx
+++ b/基于分布式数据库的网络控制技术研究.docx
@@ -1126,31 +1126,7 @@
           <w:szCs w:val="32"/>
           <w:lang w:val="en-US" w:eastAsia="zh-CN"/>
         </w:rPr>
-        <w:t>总结全文完成</w:t>
-      </w:r>
-      <w:bookmarkStart w:id="11" w:name="_GoBack"/>
-      <w:r>
-        <w:rPr>
-          <w:rFonts w:hint="eastAsia"/>
-          <w:b w:val="0"/>
-          <w:bCs w:val="0"/>
-          <w:sz w:val="24"/>
-          <w:szCs w:val="32"/>
-          <w:lang w:val="en-US" w:eastAsia="zh-CN"/>
-        </w:rPr>
-        <w:t>的</w:t>
-      </w:r>
-      <w:bookmarkEnd w:id="11"/>
-      <w:r>
-        <w:rPr>
-          <w:rFonts w:hint="eastAsia"/>
-          <w:b w:val="0"/>
-          <w:bCs w:val="0"/>
-          <w:sz w:val="24"/>
-          <w:szCs w:val="32"/>
-          <w:lang w:val="en-US" w:eastAsia="zh-CN"/>
-        </w:rPr>
-        <w:t>主要工作内容，并针对本文所提出的方案的不足之处，对后续的工作方向进行展望。</w:t>
+        <w:t>总结全文完成的主要工作内容，并针对本文所提出的方案的不足之处，对后续的工作方向进行展望。</w:t>
       </w:r>
     </w:p>
     <w:p>
@@ -1972,6 +1948,12 @@
             <w:insideH w:val="single" w:color="auto" w:sz="4" w:space="0"/>
             <w:insideV w:val="single" w:color="auto" w:sz="4" w:space="0"/>
           </w:tblBorders>
+          <w:tblCellMar>
+            <w:top w:w="0" w:type="dxa"/>
+            <w:left w:w="108" w:type="dxa"/>
+            <w:bottom w:w="0" w:type="dxa"/>
+            <w:right w:w="108" w:type="dxa"/>
+          </w:tblCellMar>
         </w:tblPrEx>
         <w:tc>
           <w:tcPr>
@@ -4760,36 +4742,7 @@
           <w:szCs w:val="32"/>
           <w:lang w:val="en-US" w:eastAsia="zh-CN"/>
         </w:rPr>
-        <w:t>相较于传统网络，SDN网络由于控制平面与数据转发平面分离，本身就具备</w:t>
-      </w:r>
-    </w:p>
-    <w:p>
-      <w:pPr>
-        <w:widowControl w:val="0"/>
-        <w:numPr>
-          <w:ilvl w:val="0"/>
-          <w:numId w:val="0"/>
-        </w:numPr>
-        <w:tabs>
-          <w:tab w:val="left" w:pos="312"/>
-        </w:tabs>
-        <w:spacing w:line="360" w:lineRule="auto"/>
-        <w:jc w:val="both"/>
-        <w:rPr>
-          <w:rFonts w:hint="default"/>
-          <w:sz w:val="24"/>
-          <w:szCs w:val="32"/>
-          <w:lang w:val="en-US" w:eastAsia="zh-CN"/>
-        </w:rPr>
-      </w:pPr>
-      <w:r>
-        <w:rPr>
-          <w:rFonts w:hint="eastAsia"/>
-          <w:sz w:val="24"/>
-          <w:szCs w:val="32"/>
-          <w:lang w:val="en-US" w:eastAsia="zh-CN"/>
-        </w:rPr>
-        <w:t>管理简单的优势。我们只需要关心SDN控制器的控制逻辑即可，位于数据转发平面的交换机并不具备计算路由的职责，只需要依靠SDN控制器设置的流表执行相应行动，从而完成交换机的数据转发功能。</w:t>
+        <w:t>相较于传统网络，SDN网络由于控制平面与数据转发平面分离，本身就具备管理简单的优势。我们只需要关心SDN控制器的控制逻辑即可，位于数据转发平面的交换机并不具备计算路由的职责，只需要依靠SDN控制器设置的流表执行相应行动，从而完成交换机的数据转发功能。</w:t>
       </w:r>
     </w:p>
     <w:p>
@@ -9275,6 +9228,12 @@
             <w:insideH w:val="single" w:color="auto" w:sz="4" w:space="0"/>
             <w:insideV w:val="single" w:color="auto" w:sz="4" w:space="0"/>
           </w:tblBorders>
+          <w:tblCellMar>
+            <w:top w:w="0" w:type="dxa"/>
+            <w:left w:w="108" w:type="dxa"/>
+            <w:bottom w:w="0" w:type="dxa"/>
+            <w:right w:w="108" w:type="dxa"/>
+          </w:tblCellMar>
         </w:tblPrEx>
         <w:tc>
           <w:tcPr>
@@ -13679,7 +13638,18 @@
           <w:szCs w:val="32"/>
           <w:lang w:val="en-US" w:eastAsia="zh-CN"/>
         </w:rPr>
-        <w:t>传统网络中的交换机采用链路层发现协议（LLDP，Link Layer Discovery Protocol）完成邻居发现和网络拓扑构建，而SDN网络中的交换机不具备控制平面的功能，因此需要SDN控制器通过链路层发现协议（LLDP，Link Layer Discovery Protocol）和南向接口OpenFlow协议来实现拓扑发现功能。工作流程如下：</w:t>
+        <w:t>传统网络中的交换机采用链路层发现协议（LLDP，Link Layer Discovery Protocol）完成邻居发现和网络拓扑构建，而SDN网络中的交换机不具备控制平面的功能，因此需要SDN控制器通过LLDP协议</w:t>
+      </w:r>
+      <w:bookmarkStart w:id="11" w:name="_GoBack"/>
+      <w:bookmarkEnd w:id="11"/>
+      <w:r>
+        <w:rPr>
+          <w:rFonts w:hint="eastAsia"/>
+          <w:sz w:val="24"/>
+          <w:szCs w:val="32"/>
+          <w:lang w:val="en-US" w:eastAsia="zh-CN"/>
+        </w:rPr>
+        <w:t>和南向接口OpenFlow协议来实现拓扑发现功能。工作流程如下：</w:t>
       </w:r>
     </w:p>
     <w:p>
@@ -15464,12 +15434,6 @@
             <w:insideH w:val="single" w:color="auto" w:sz="4" w:space="0"/>
             <w:insideV w:val="single" w:color="auto" w:sz="4" w:space="0"/>
           </w:tblBorders>
-          <w:tblCellMar>
-            <w:top w:w="0" w:type="dxa"/>
-            <w:left w:w="108" w:type="dxa"/>
-            <w:bottom w:w="0" w:type="dxa"/>
-            <w:right w:w="108" w:type="dxa"/>
-          </w:tblCellMar>
         </w:tblPrEx>
         <w:tc>
           <w:tcPr>
@@ -16076,12 +16040,6 @@
             <w:insideH w:val="single" w:color="auto" w:sz="4" w:space="0"/>
             <w:insideV w:val="single" w:color="auto" w:sz="4" w:space="0"/>
           </w:tblBorders>
-          <w:tblCellMar>
-            <w:top w:w="0" w:type="dxa"/>
-            <w:left w:w="108" w:type="dxa"/>
-            <w:bottom w:w="0" w:type="dxa"/>
-            <w:right w:w="108" w:type="dxa"/>
-          </w:tblCellMar>
         </w:tblPrEx>
         <w:tc>
           <w:tcPr>
@@ -16995,20 +16953,20 @@
         <w:ind w:firstLine="480" w:firstLineChars="200"/>
         <w:jc w:val="both"/>
         <w:rPr>
-          <w:rFonts w:hint="eastAsia"/>
-          <w:sz w:val="24"/>
-          <w:szCs w:val="32"/>
-          <w:lang w:val="en-US" w:eastAsia="zh-CN"/>
-        </w:rPr>
-      </w:pPr>
-      <w:r>
-        <w:rPr>
-          <w:rFonts w:hint="eastAsia"/>
-          <w:sz w:val="24"/>
-          <w:szCs w:val="32"/>
-          <w:lang w:val="en-US" w:eastAsia="zh-CN"/>
-        </w:rPr>
-        <w:t>③路径规划算法应用</w:t>
+          <w:rFonts w:hint="default"/>
+          <w:sz w:val="24"/>
+          <w:szCs w:val="32"/>
+          <w:lang w:val="en-US" w:eastAsia="zh-CN"/>
+        </w:rPr>
+      </w:pPr>
+      <w:r>
+        <w:rPr>
+          <w:rFonts w:hint="eastAsia"/>
+          <w:sz w:val="24"/>
+          <w:szCs w:val="32"/>
+          <w:lang w:val="en-US" w:eastAsia="zh-CN"/>
+        </w:rPr>
+        <w:t>③路径规划算法设计</w:t>
       </w:r>
     </w:p>
     <w:p>
